--- a/Documentation/Part_2/Relatorio.docx
+++ b/Documentation/Part_2/Relatorio.docx
@@ -12,7 +12,7 @@
         <mc:AlternateContent>
           <mc:Choice Requires="wps">
             <w:drawing>
-              <wp:anchor distT="0" distB="0" distL="114300" distR="114300" simplePos="0" relativeHeight="251661312" behindDoc="0" locked="0" layoutInCell="1" allowOverlap="1" wp14:anchorId="1602C1B3" wp14:editId="02CDA934">
+              <wp:anchor distT="0" distB="0" distL="114300" distR="114300" simplePos="0" relativeHeight="251659264" behindDoc="0" locked="0" layoutInCell="1" allowOverlap="1" wp14:anchorId="1602C1B3" wp14:editId="02CDA934">
                 <wp:simplePos x="0" y="0"/>
                 <wp:positionH relativeFrom="margin">
                   <wp:align>left</wp:align>
@@ -181,7 +181,7 @@
                 <v:stroke joinstyle="miter"/>
                 <v:path gradientshapeok="t" o:connecttype="rect"/>
               </v:shapetype>
-              <v:shape id="Text Box 4" o:spid="_x0000_s1026" type="#_x0000_t202" style="position:absolute;margin-left:0;margin-top:608.3pt;width:345.6pt;height:67.2pt;z-index:251661312;visibility:visible;mso-wrap-style:square;mso-height-percent:0;mso-wrap-distance-left:9pt;mso-wrap-distance-top:0;mso-wrap-distance-right:9pt;mso-wrap-distance-bottom:0;mso-position-horizontal:left;mso-position-horizontal-relative:margin;mso-position-vertical:absolute;mso-position-vertical-relative:text;mso-height-percent:0;mso-height-relative:margin;v-text-anchor:top" o:gfxdata="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" fillcolor="white [3201]" stroked="f" strokeweight=".5pt">
+              <v:shape id="Text Box 4" o:spid="_x0000_s1026" type="#_x0000_t202" style="position:absolute;margin-left:0;margin-top:608.3pt;width:345.6pt;height:67.2pt;z-index:251659264;visibility:visible;mso-wrap-style:square;mso-height-percent:0;mso-wrap-distance-left:9pt;mso-wrap-distance-top:0;mso-wrap-distance-right:9pt;mso-wrap-distance-bottom:0;mso-position-horizontal:left;mso-position-horizontal-relative:margin;mso-position-vertical:absolute;mso-position-vertical-relative:text;mso-height-percent:0;mso-height-relative:margin;v-text-anchor:top" o:gfxdata="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" fillcolor="white [3201]" stroked="f" strokeweight=".5pt">
                 <v:textbox>
                   <w:txbxContent>
                     <w:p>
@@ -312,7 +312,7 @@
         <mc:AlternateContent>
           <mc:Choice Requires="wps">
             <w:drawing>
-              <wp:anchor distT="0" distB="0" distL="114300" distR="114300" simplePos="0" relativeHeight="251659264" behindDoc="0" locked="0" layoutInCell="1" allowOverlap="1" wp14:anchorId="5A18EA3A" wp14:editId="08DE8951">
+              <wp:anchor distT="0" distB="0" distL="114300" distR="114300" simplePos="0" relativeHeight="251657216" behindDoc="0" locked="0" layoutInCell="1" allowOverlap="1" wp14:anchorId="5A18EA3A" wp14:editId="08DE8951">
                 <wp:simplePos x="0" y="0"/>
                 <wp:positionH relativeFrom="margin">
                   <wp:align>left</wp:align>
@@ -469,7 +469,7 @@
           </mc:Choice>
           <mc:Fallback>
             <w:pict>
-              <v:shape w14:anchorId="5A18EA3A" id="Caixa de texto 3" o:spid="_x0000_s1027" type="#_x0000_t202" style="position:absolute;margin-left:0;margin-top:0;width:408.85pt;height:2in;z-index:251659264;visibility:visible;mso-wrap-style:square;mso-width-percent:0;mso-height-percent:0;mso-wrap-distance-left:9pt;mso-wrap-distance-top:0;mso-wrap-distance-right:9pt;mso-wrap-distance-bottom:0;mso-position-horizontal:left;mso-position-horizontal-relative:margin;mso-position-vertical:center;mso-position-vertical-relative:margin;mso-width-percent:0;mso-height-percent:0;mso-width-relative:margin;mso-height-relative:margin;v-text-anchor:top" o:gfxdata="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" fillcolor="white [3201]" stroked="f" strokeweight=".5pt">
+              <v:shape w14:anchorId="5A18EA3A" id="Caixa de texto 3" o:spid="_x0000_s1027" type="#_x0000_t202" style="position:absolute;margin-left:0;margin-top:0;width:408.85pt;height:2in;z-index:251657216;visibility:visible;mso-wrap-style:square;mso-width-percent:0;mso-height-percent:0;mso-wrap-distance-left:9pt;mso-wrap-distance-top:0;mso-wrap-distance-right:9pt;mso-wrap-distance-bottom:0;mso-position-horizontal:left;mso-position-horizontal-relative:margin;mso-position-vertical:center;mso-position-vertical-relative:margin;mso-width-percent:0;mso-height-percent:0;mso-width-relative:margin;mso-height-relative:margin;v-text-anchor:top" o:gfxdata="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" fillcolor="white [3201]" stroked="f" strokeweight=".5pt">
                 <v:textbox>
                   <w:txbxContent>
                     <w:p>
@@ -2977,48 +2977,23 @@
       <w:r>
         <w:rPr>
           <w:rFonts w:ascii="Century Schoolbook" w:hAnsi="Century Schoolbook"/>
-          <w:i/>
-          <w:sz w:val="32"/>
-        </w:rPr>
-        <w:lastRenderedPageBreak/>
-        <w:t xml:space="preserve">Mapa </w:t>
-      </w:r>
-      <w:r>
-        <w:rPr>
-          <w:rFonts w:ascii="Century Schoolbook" w:hAnsi="Century Schoolbook"/>
-          <w:i/>
-          <w:sz w:val="32"/>
-        </w:rPr>
-        <w:t>e Legenda</w:t>
-      </w:r>
-    </w:p>
-    <w:p>
-      <w:pPr>
-        <w:rPr>
-          <w:rFonts w:ascii="Century Schoolbook" w:hAnsi="Century Schoolbook"/>
-          <w:i/>
-          <w:sz w:val="32"/>
-        </w:rPr>
-      </w:pPr>
-      <w:r>
-        <w:rPr>
-          <w:rFonts w:ascii="Century Schoolbook" w:hAnsi="Century Schoolbook"/>
           <w:noProof/>
           <w:lang w:eastAsia="pt-PT"/>
         </w:rPr>
+        <w:lastRenderedPageBreak/>
         <w:drawing>
-          <wp:anchor distT="0" distB="0" distL="114300" distR="114300" simplePos="0" relativeHeight="251638784" behindDoc="0" locked="0" layoutInCell="1" allowOverlap="1">
+          <wp:anchor distT="0" distB="0" distL="114300" distR="114300" simplePos="0" relativeHeight="251657728" behindDoc="0" locked="0" layoutInCell="1" allowOverlap="1">
             <wp:simplePos x="0" y="0"/>
             <wp:positionH relativeFrom="column">
-              <wp:posOffset>-615315</wp:posOffset>
+              <wp:posOffset>-554355</wp:posOffset>
             </wp:positionH>
             <wp:positionV relativeFrom="paragraph">
-              <wp:posOffset>179705</wp:posOffset>
+              <wp:posOffset>418465</wp:posOffset>
             </wp:positionV>
-            <wp:extent cx="6659152" cy="3550920"/>
-            <wp:effectExtent l="0" t="0" r="8890" b="0"/>
+            <wp:extent cx="6559122" cy="3497580"/>
+            <wp:effectExtent l="0" t="0" r="0" b="7620"/>
             <wp:wrapNone/>
-            <wp:docPr id="8" name="Picture 8" descr="C:\Users\sofia\AppData\Local\Microsoft\Windows\INetCache\Content.Word\mapa.png"/>
+            <wp:docPr id="7" name="Picture 7" descr="C:\Users\sofia\AppData\Local\Microsoft\Windows\INetCache\Content.Word\mapa.png"/>
             <wp:cNvGraphicFramePr>
               <a:graphicFrameLocks xmlns:a="http://schemas.openxmlformats.org/drawingml/2006/main" noChangeAspect="1"/>
             </wp:cNvGraphicFramePr>
@@ -3047,7 +3022,7 @@
                   <pic:spPr bwMode="auto">
                     <a:xfrm>
                       <a:off x="0" y="0"/>
-                      <a:ext cx="6659152" cy="3550920"/>
+                      <a:ext cx="6559122" cy="3497580"/>
                     </a:xfrm>
                     <a:prstGeom prst="rect">
                       <a:avLst/>
@@ -3069,24 +3044,22 @@
           </wp:anchor>
         </w:drawing>
       </w:r>
-    </w:p>
-    <w:p>
-      <w:pPr>
+      <w:r>
         <w:rPr>
           <w:rFonts w:ascii="Century Schoolbook" w:hAnsi="Century Schoolbook"/>
           <w:i/>
           <w:sz w:val="32"/>
         </w:rPr>
-      </w:pPr>
-    </w:p>
-    <w:p>
-      <w:pPr>
+        <w:t xml:space="preserve">Mapa </w:t>
+      </w:r>
+      <w:r>
         <w:rPr>
           <w:rFonts w:ascii="Century Schoolbook" w:hAnsi="Century Schoolbook"/>
           <w:i/>
           <w:sz w:val="32"/>
         </w:rPr>
-      </w:pPr>
+        <w:t>e Legenda</w:t>
+      </w:r>
     </w:p>
     <w:p>
       <w:pPr>
@@ -3159,6 +3132,50 @@
           <w:sz w:val="32"/>
         </w:rPr>
       </w:pPr>
+    </w:p>
+    <w:p>
+      <w:pPr>
+        <w:rPr>
+          <w:rFonts w:ascii="Century Schoolbook" w:hAnsi="Century Schoolbook"/>
+          <w:i/>
+          <w:sz w:val="32"/>
+        </w:rPr>
+      </w:pPr>
+    </w:p>
+    <w:p>
+      <w:pPr>
+        <w:rPr>
+          <w:rFonts w:ascii="Century Schoolbook" w:hAnsi="Century Schoolbook"/>
+          <w:i/>
+          <w:sz w:val="32"/>
+        </w:rPr>
+      </w:pPr>
+    </w:p>
+    <w:p>
+      <w:pPr>
+        <w:rPr>
+          <w:rFonts w:ascii="Century Schoolbook" w:hAnsi="Century Schoolbook"/>
+        </w:rPr>
+      </w:pPr>
+      <w:r>
+        <w:rPr>
+          <w:rFonts w:ascii="Century Schoolbook" w:hAnsi="Century Schoolbook"/>
+        </w:rPr>
+        <w:t>Ligações a vermelho: um sentido.</w:t>
+      </w:r>
+    </w:p>
+    <w:p>
+      <w:pPr>
+        <w:rPr>
+          <w:rFonts w:ascii="Century Schoolbook" w:hAnsi="Century Schoolbook"/>
+        </w:rPr>
+      </w:pPr>
+      <w:r>
+        <w:rPr>
+          <w:rFonts w:ascii="Century Schoolbook" w:hAnsi="Century Schoolbook"/>
+        </w:rPr>
+        <w:t>Ligações a azul: dois sentidos.</w:t>
+      </w:r>
     </w:p>
     <w:p>
       <w:pPr>
@@ -4179,6 +4196,18 @@
                 <w:rFonts w:ascii="Century Schoolbook" w:hAnsi="Century Schoolbook"/>
               </w:rPr>
             </w:pPr>
+            <w:r>
+              <w:rPr>
+                <w:rFonts w:ascii="Century Schoolbook" w:hAnsi="Century Schoolbook"/>
+              </w:rPr>
+              <w:t xml:space="preserve">1, </w:t>
+            </w:r>
+            <w:r>
+              <w:rPr>
+                <w:rFonts w:ascii="Century Schoolbook" w:hAnsi="Century Schoolbook"/>
+              </w:rPr>
+              <w:t>4, 7, 9, 15, 21, 27, 29, 33, 37, 41</w:t>
+            </w:r>
           </w:p>
         </w:tc>
       </w:tr>
@@ -4221,6 +4250,12 @@
                 <w:rFonts w:ascii="Century Schoolbook" w:hAnsi="Century Schoolbook"/>
               </w:rPr>
             </w:pPr>
+            <w:r>
+              <w:rPr>
+                <w:rFonts w:ascii="Century Schoolbook" w:hAnsi="Century Schoolbook"/>
+              </w:rPr>
+              <w:t xml:space="preserve">3, 12, 14, 17, 32, 38, </w:t>
+            </w:r>
           </w:p>
         </w:tc>
       </w:tr>
@@ -4266,6 +4301,12 @@
                 <w:rFonts w:ascii="Century Schoolbook" w:hAnsi="Century Schoolbook"/>
               </w:rPr>
             </w:pPr>
+            <w:r>
+              <w:rPr>
+                <w:rFonts w:ascii="Century Schoolbook" w:hAnsi="Century Schoolbook"/>
+              </w:rPr>
+              <w:t>8, 30, 42</w:t>
+            </w:r>
           </w:p>
         </w:tc>
       </w:tr>
@@ -4308,6 +4349,12 @@
                 <w:rFonts w:ascii="Century Schoolbook" w:hAnsi="Century Schoolbook"/>
               </w:rPr>
             </w:pPr>
+            <w:r>
+              <w:rPr>
+                <w:rFonts w:ascii="Century Schoolbook" w:hAnsi="Century Schoolbook"/>
+              </w:rPr>
+              <w:t>11, 19, 34</w:t>
+            </w:r>
           </w:p>
         </w:tc>
       </w:tr>
@@ -4353,6 +4400,12 @@
                 <w:rFonts w:ascii="Century Schoolbook" w:hAnsi="Century Schoolbook"/>
               </w:rPr>
             </w:pPr>
+            <w:r>
+              <w:rPr>
+                <w:rFonts w:ascii="Century Schoolbook" w:hAnsi="Century Schoolbook"/>
+              </w:rPr>
+              <w:t>6, 10, 23</w:t>
+            </w:r>
           </w:p>
         </w:tc>
       </w:tr>
@@ -4395,6 +4448,14 @@
                 <w:rFonts w:ascii="Century Schoolbook" w:hAnsi="Century Schoolbook"/>
               </w:rPr>
             </w:pPr>
+            <w:r>
+              <w:rPr>
+                <w:rFonts w:ascii="Century Schoolbook" w:hAnsi="Century Schoolbook"/>
+              </w:rPr>
+              <w:t>16, 39</w:t>
+            </w:r>
+            <w:bookmarkStart w:id="0" w:name="_GoBack"/>
+            <w:bookmarkEnd w:id="0"/>
           </w:p>
         </w:tc>
       </w:tr>
@@ -4422,7 +4483,7 @@
         <mc:AlternateContent>
           <mc:Choice Requires="wps">
             <w:drawing>
-              <wp:anchor distT="45720" distB="45720" distL="114300" distR="114300" simplePos="0" relativeHeight="251681792" behindDoc="0" locked="0" layoutInCell="1" allowOverlap="1" wp14:anchorId="60E0827A" wp14:editId="1FFA64EE">
+              <wp:anchor distT="45720" distB="45720" distL="114300" distR="114300" simplePos="0" relativeHeight="251662336" behindDoc="0" locked="0" layoutInCell="1" allowOverlap="1" wp14:anchorId="60E0827A" wp14:editId="1FFA64EE">
                 <wp:simplePos x="0" y="0"/>
                 <wp:positionH relativeFrom="column">
                   <wp:posOffset>2691765</wp:posOffset>
@@ -4909,7 +4970,7 @@
           </mc:Choice>
           <mc:Fallback>
             <w:pict>
-              <v:shape w14:anchorId="60E0827A" id="Text Box 2" o:spid="_x0000_s1028" type="#_x0000_t202" style="position:absolute;left:0;text-align:left;margin-left:211.95pt;margin-top:46.3pt;width:222pt;height:473pt;z-index:251681792;visibility:visible;mso-wrap-style:square;mso-width-percent:0;mso-height-percent:0;mso-wrap-distance-left:9pt;mso-wrap-distance-top:3.6pt;mso-wrap-distance-right:9pt;mso-wrap-distance-bottom:3.6pt;mso-position-horizontal:absolute;mso-position-horizontal-relative:text;mso-position-vertical:absolute;mso-position-vertical-relative:text;mso-width-percent:0;mso-height-percent:0;mso-width-relative:margin;mso-height-relative:margin;v-text-anchor:top" o:gfxdata="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" filled="f" stroked="f">
+              <v:shape w14:anchorId="60E0827A" id="Text Box 2" o:spid="_x0000_s1028" type="#_x0000_t202" style="position:absolute;left:0;text-align:left;margin-left:211.95pt;margin-top:46.3pt;width:222pt;height:473pt;z-index:251662336;visibility:visible;mso-wrap-style:square;mso-width-percent:0;mso-height-percent:0;mso-wrap-distance-left:9pt;mso-wrap-distance-top:3.6pt;mso-wrap-distance-right:9pt;mso-wrap-distance-bottom:3.6pt;mso-position-horizontal:absolute;mso-position-horizontal-relative:text;mso-position-vertical:absolute;mso-position-vertical-relative:text;mso-width-percent:0;mso-height-percent:0;mso-width-relative:margin;mso-height-relative:margin;v-text-anchor:top" o:gfxdata="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" filled="f" stroked="f">
                 <v:textbox>
                   <w:txbxContent>
                     <w:p>
@@ -5358,7 +5419,7 @@
         <mc:AlternateContent>
           <mc:Choice Requires="wps">
             <w:drawing>
-              <wp:anchor distT="45720" distB="45720" distL="114300" distR="114300" simplePos="0" relativeHeight="251660288" behindDoc="0" locked="0" layoutInCell="1" allowOverlap="1">
+              <wp:anchor distT="45720" distB="45720" distL="114300" distR="114300" simplePos="0" relativeHeight="251658240" behindDoc="0" locked="0" layoutInCell="1" allowOverlap="1">
                 <wp:simplePos x="0" y="0"/>
                 <wp:positionH relativeFrom="column">
                   <wp:posOffset>80645</wp:posOffset>
@@ -5526,6 +5587,26 @@
                                 <w:rFonts w:ascii="Century Schoolbook" w:hAnsi="Century Schoolbook"/>
                                 <w:b/>
                               </w:rPr>
+                              <w:t>6 - 7</w:t>
+                            </w:r>
+                            <w:r>
+                              <w:rPr>
+                                <w:rFonts w:ascii="Century Schoolbook" w:hAnsi="Century Schoolbook"/>
+                              </w:rPr>
+                              <w:t>: Rua da Cerca</w:t>
+                            </w:r>
+                          </w:p>
+                          <w:p>
+                            <w:pPr>
+                              <w:rPr>
+                                <w:rFonts w:ascii="Century Schoolbook" w:hAnsi="Century Schoolbook"/>
+                              </w:rPr>
+                            </w:pPr>
+                            <w:r>
+                              <w:rPr>
+                                <w:rFonts w:ascii="Century Schoolbook" w:hAnsi="Century Schoolbook"/>
+                                <w:b/>
+                              </w:rPr>
                               <w:t>5</w:t>
                             </w:r>
                             <w:r>
@@ -5976,7 +6057,7 @@
           </mc:Choice>
           <mc:Fallback>
             <w:pict>
-              <v:shape id="_x0000_s1029" type="#_x0000_t202" style="position:absolute;left:0;text-align:left;margin-left:6.35pt;margin-top:45.85pt;width:204.6pt;height:498pt;z-index:251660288;visibility:visible;mso-wrap-style:square;mso-width-percent:0;mso-height-percent:0;mso-wrap-distance-left:9pt;mso-wrap-distance-top:3.6pt;mso-wrap-distance-right:9pt;mso-wrap-distance-bottom:3.6pt;mso-position-horizontal:absolute;mso-position-horizontal-relative:text;mso-position-vertical:absolute;mso-position-vertical-relative:text;mso-width-percent:0;mso-height-percent:0;mso-width-relative:margin;mso-height-relative:margin;v-text-anchor:top" o:gfxdata="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" stroked="f">
+              <v:shape id="_x0000_s1029" type="#_x0000_t202" style="position:absolute;left:0;text-align:left;margin-left:6.35pt;margin-top:45.85pt;width:204.6pt;height:498pt;z-index:251658240;visibility:visible;mso-wrap-style:square;mso-width-percent:0;mso-height-percent:0;mso-wrap-distance-left:9pt;mso-wrap-distance-top:3.6pt;mso-wrap-distance-right:9pt;mso-wrap-distance-bottom:3.6pt;mso-position-horizontal:absolute;mso-position-horizontal-relative:text;mso-position-vertical:absolute;mso-position-vertical-relative:text;mso-width-percent:0;mso-height-percent:0;mso-width-relative:margin;mso-height-relative:margin;v-text-anchor:top" o:gfxdata="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" stroked="f">
                 <v:textbox>
                   <w:txbxContent>
                     <w:p>
@@ -6093,6 +6174,26 @@
                           <w:rFonts w:ascii="Century Schoolbook" w:hAnsi="Century Schoolbook"/>
                         </w:rPr>
                         <w:t>: Rua Corte Real</w:t>
+                      </w:r>
+                    </w:p>
+                    <w:p>
+                      <w:pPr>
+                        <w:rPr>
+                          <w:rFonts w:ascii="Century Schoolbook" w:hAnsi="Century Schoolbook"/>
+                        </w:rPr>
+                      </w:pPr>
+                      <w:r>
+                        <w:rPr>
+                          <w:rFonts w:ascii="Century Schoolbook" w:hAnsi="Century Schoolbook"/>
+                          <w:b/>
+                        </w:rPr>
+                        <w:t>6 - 7</w:t>
+                      </w:r>
+                      <w:r>
+                        <w:rPr>
+                          <w:rFonts w:ascii="Century Schoolbook" w:hAnsi="Century Schoolbook"/>
+                        </w:rPr>
+                        <w:t>: Rua da Cerca</w:t>
                       </w:r>
                     </w:p>
                     <w:p>
@@ -6545,8 +6646,6 @@
           </mc:Fallback>
         </mc:AlternateContent>
       </w:r>
-      <w:bookmarkStart w:id="0" w:name="_GoBack"/>
-      <w:bookmarkEnd w:id="0"/>
       <w:r>
         <w:br w:type="page"/>
       </w:r>
@@ -7642,7 +7741,7 @@
           <w:lang w:eastAsia="pt-PT"/>
         </w:rPr>
         <w:drawing>
-          <wp:anchor distT="0" distB="0" distL="114300" distR="114300" simplePos="0" relativeHeight="251651584" behindDoc="1" locked="0" layoutInCell="1" allowOverlap="1">
+          <wp:anchor distT="0" distB="0" distL="114300" distR="114300" simplePos="0" relativeHeight="251653120" behindDoc="1" locked="0" layoutInCell="1" allowOverlap="1">
             <wp:simplePos x="0" y="0"/>
             <wp:positionH relativeFrom="column">
               <wp:posOffset>24765</wp:posOffset>
@@ -8811,7 +8910,7 @@
           <w:lang w:eastAsia="pt-PT"/>
         </w:rPr>
         <w:drawing>
-          <wp:anchor distT="0" distB="0" distL="114300" distR="114300" simplePos="0" relativeHeight="251655680" behindDoc="1" locked="0" layoutInCell="1" allowOverlap="1">
+          <wp:anchor distT="0" distB="0" distL="114300" distR="114300" simplePos="0" relativeHeight="251654144" behindDoc="1" locked="0" layoutInCell="1" allowOverlap="1">
             <wp:simplePos x="0" y="0"/>
             <wp:positionH relativeFrom="column">
               <wp:posOffset>1155064</wp:posOffset>
@@ -8970,7 +9069,7 @@
           <w:lang w:eastAsia="pt-PT"/>
         </w:rPr>
         <w:drawing>
-          <wp:anchor distT="0" distB="0" distL="114300" distR="114300" simplePos="0" relativeHeight="251664896" behindDoc="1" locked="0" layoutInCell="1" allowOverlap="1">
+          <wp:anchor distT="0" distB="0" distL="114300" distR="114300" simplePos="0" relativeHeight="251660288" behindDoc="1" locked="0" layoutInCell="1" allowOverlap="1">
             <wp:simplePos x="0" y="0"/>
             <wp:positionH relativeFrom="column">
               <wp:posOffset>831215</wp:posOffset>
@@ -9210,7 +9309,7 @@
           <w:lang w:eastAsia="pt-PT"/>
         </w:rPr>
         <w:drawing>
-          <wp:anchor distT="0" distB="0" distL="114300" distR="114300" simplePos="0" relativeHeight="251665408" behindDoc="1" locked="0" layoutInCell="1" allowOverlap="1">
+          <wp:anchor distT="0" distB="0" distL="114300" distR="114300" simplePos="0" relativeHeight="251661312" behindDoc="1" locked="0" layoutInCell="1" allowOverlap="1">
             <wp:simplePos x="0" y="0"/>
             <wp:positionH relativeFrom="column">
               <wp:posOffset>611505</wp:posOffset>
@@ -9430,7 +9529,7 @@
           <w:lang w:eastAsia="pt-PT"/>
         </w:rPr>
         <w:drawing>
-          <wp:anchor distT="0" distB="0" distL="114300" distR="114300" simplePos="0" relativeHeight="251657728" behindDoc="1" locked="0" layoutInCell="1" allowOverlap="1">
+          <wp:anchor distT="0" distB="0" distL="114300" distR="114300" simplePos="0" relativeHeight="251656192" behindDoc="1" locked="0" layoutInCell="1" allowOverlap="1">
             <wp:simplePos x="0" y="0"/>
             <wp:positionH relativeFrom="column">
               <wp:posOffset>733425</wp:posOffset>
@@ -10653,6 +10752,7 @@
         <w:docPartUnique/>
       </w:docPartObj>
     </w:sdtPr>
+    <w:sdtEndPr/>
     <w:sdtContent>
       <w:p>
         <w:pPr>
@@ -10754,7 +10854,7 @@
                                   <w:rFonts w:ascii="Century Schoolbook" w:hAnsi="Century Schoolbook"/>
                                   <w:noProof/>
                                 </w:rPr>
-                                <w:t>6</w:t>
+                                <w:t>18</w:t>
                               </w:r>
                               <w:r>
                                 <w:rPr>
@@ -10819,7 +10919,7 @@
                             <w:rFonts w:ascii="Century Schoolbook" w:hAnsi="Century Schoolbook"/>
                             <w:noProof/>
                           </w:rPr>
-                          <w:t>6</w:t>
+                          <w:t>18</w:t>
                         </w:r>
                         <w:r>
                           <w:rPr>
@@ -10922,7 +11022,7 @@
         </mc:Choice>
         <mc:Fallback>
           <w:pict>
-            <v:rect w14:anchorId="13AB409F" id="Retângulo 6" o:spid="_x0000_s1026" style="position:absolute;margin-left:0;margin-top:8.6pt;width:595.85pt;height:12.4pt;z-index:251661312;visibility:visible;mso-wrap-style:square;mso-height-percent:0;mso-wrap-distance-left:9pt;mso-wrap-distance-top:0;mso-wrap-distance-right:9pt;mso-wrap-distance-bottom:0;mso-position-horizontal:left;mso-position-horizontal-relative:page;mso-position-vertical:absolute;mso-position-vertical-relative:text;mso-height-percent:0;mso-height-relative:margin;v-text-anchor:middle" o:gfxdata="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" fillcolor="#a83520" stroked="f" strokeweight="1pt">
+            <v:rect w14:anchorId="4CD1AEF0" id="Retângulo 6" o:spid="_x0000_s1026" style="position:absolute;margin-left:0;margin-top:8.6pt;width:595.85pt;height:12.4pt;z-index:251661312;visibility:visible;mso-wrap-style:square;mso-height-percent:0;mso-wrap-distance-left:9pt;mso-wrap-distance-top:0;mso-wrap-distance-right:9pt;mso-wrap-distance-bottom:0;mso-position-horizontal:left;mso-position-horizontal-relative:page;mso-position-vertical:absolute;mso-position-vertical-relative:text;mso-height-percent:0;mso-height-relative:margin;v-text-anchor:middle" o:gfxdata="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" fillcolor="#a83520" stroked="f" strokeweight="1pt">
               <w10:wrap anchorx="page"/>
             </v:rect>
           </w:pict>
@@ -11037,7 +11137,7 @@
         </mc:Choice>
         <mc:Fallback>
           <w:pict>
-            <v:rect w14:anchorId="2EC73144" id="Retângulo 6" o:spid="_x0000_s1026" style="position:absolute;margin-left:0;margin-top:-5.4pt;width:595.85pt;height:12.4pt;z-index:251659264;visibility:visible;mso-wrap-style:square;mso-height-percent:0;mso-wrap-distance-left:9pt;mso-wrap-distance-top:0;mso-wrap-distance-right:9pt;mso-wrap-distance-bottom:0;mso-position-horizontal:left;mso-position-horizontal-relative:page;mso-position-vertical:absolute;mso-position-vertical-relative:text;mso-height-percent:0;mso-height-relative:margin;v-text-anchor:middle" o:gfxdata="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" fillcolor="#a83520" stroked="f" strokeweight="1pt">
+            <v:rect w14:anchorId="49AF488E" id="Retângulo 6" o:spid="_x0000_s1026" style="position:absolute;margin-left:0;margin-top:-5.4pt;width:595.85pt;height:12.4pt;z-index:251659264;visibility:visible;mso-wrap-style:square;mso-height-percent:0;mso-wrap-distance-left:9pt;mso-wrap-distance-top:0;mso-wrap-distance-right:9pt;mso-wrap-distance-bottom:0;mso-position-horizontal:left;mso-position-horizontal-relative:page;mso-position-vertical:absolute;mso-position-vertical-relative:text;mso-height-percent:0;mso-height-relative:margin;v-text-anchor:middle" o:gfxdata="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" fillcolor="#a83520" stroked="f" strokeweight="1pt">
               <w10:wrap anchorx="page"/>
             </v:rect>
           </w:pict>

--- a/Documentation/Part_2/Relatorio.docx
+++ b/Documentation/Part_2/Relatorio.docx
@@ -312,7 +312,7 @@
         <mc:AlternateContent>
           <mc:Choice Requires="wps">
             <w:drawing>
-              <wp:anchor distT="0" distB="0" distL="114300" distR="114300" simplePos="0" relativeHeight="251657216" behindDoc="0" locked="0" layoutInCell="1" allowOverlap="1" wp14:anchorId="5A18EA3A" wp14:editId="08DE8951">
+              <wp:anchor distT="0" distB="0" distL="114300" distR="114300" simplePos="0" relativeHeight="251656192" behindDoc="0" locked="0" layoutInCell="1" allowOverlap="1" wp14:anchorId="5A18EA3A" wp14:editId="08DE8951">
                 <wp:simplePos x="0" y="0"/>
                 <wp:positionH relativeFrom="margin">
                   <wp:align>left</wp:align>
@@ -469,7 +469,7 @@
           </mc:Choice>
           <mc:Fallback>
             <w:pict>
-              <v:shape w14:anchorId="5A18EA3A" id="Caixa de texto 3" o:spid="_x0000_s1027" type="#_x0000_t202" style="position:absolute;margin-left:0;margin-top:0;width:408.85pt;height:2in;z-index:251657216;visibility:visible;mso-wrap-style:square;mso-width-percent:0;mso-height-percent:0;mso-wrap-distance-left:9pt;mso-wrap-distance-top:0;mso-wrap-distance-right:9pt;mso-wrap-distance-bottom:0;mso-position-horizontal:left;mso-position-horizontal-relative:margin;mso-position-vertical:center;mso-position-vertical-relative:margin;mso-width-percent:0;mso-height-percent:0;mso-width-relative:margin;mso-height-relative:margin;v-text-anchor:top" o:gfxdata="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" fillcolor="white [3201]" stroked="f" strokeweight=".5pt">
+              <v:shape w14:anchorId="5A18EA3A" id="Caixa de texto 3" o:spid="_x0000_s1027" type="#_x0000_t202" style="position:absolute;margin-left:0;margin-top:0;width:408.85pt;height:2in;z-index:251656192;visibility:visible;mso-wrap-style:square;mso-width-percent:0;mso-height-percent:0;mso-wrap-distance-left:9pt;mso-wrap-distance-top:0;mso-wrap-distance-right:9pt;mso-wrap-distance-bottom:0;mso-position-horizontal:left;mso-position-horizontal-relative:margin;mso-position-vertical:center;mso-position-vertical-relative:margin;mso-width-percent:0;mso-height-percent:0;mso-width-relative:margin;mso-height-relative:margin;v-text-anchor:top" o:gfxdata="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" fillcolor="white [3201]" stroked="f" strokeweight=".5pt">
                 <v:textbox>
                   <w:txbxContent>
                     <w:p>
@@ -642,7 +642,7 @@
     </w:p>
     <w:tbl>
       <w:tblPr>
-        <w:tblStyle w:val="TableGrid"/>
+        <w:tblStyle w:val="Tabelacomgrelha"/>
         <w:tblW w:w="0" w:type="auto"/>
         <w:tblBorders>
           <w:top w:val="none" w:sz="0" w:space="0" w:color="auto"/>
@@ -1815,7 +1815,7 @@
     </w:p>
     <w:p>
       <w:pPr>
-        <w:pStyle w:val="ListParagraph"/>
+        <w:pStyle w:val="PargrafodaLista"/>
         <w:jc w:val="both"/>
         <w:rPr>
           <w:rFonts w:ascii="Century Schoolbook" w:hAnsi="Century Schoolbook"/>
@@ -1824,7 +1824,7 @@
     </w:p>
     <w:p>
       <w:pPr>
-        <w:pStyle w:val="ListParagraph"/>
+        <w:pStyle w:val="PargrafodaLista"/>
         <w:numPr>
           <w:ilvl w:val="0"/>
           <w:numId w:val="1"/>
@@ -1861,7 +1861,7 @@
     </w:p>
     <w:p>
       <w:pPr>
-        <w:pStyle w:val="ListParagraph"/>
+        <w:pStyle w:val="PargrafodaLista"/>
         <w:jc w:val="both"/>
         <w:rPr>
           <w:rFonts w:ascii="Century Schoolbook" w:hAnsi="Century Schoolbook"/>
@@ -1870,7 +1870,7 @@
     </w:p>
     <w:p>
       <w:pPr>
-        <w:pStyle w:val="ListParagraph"/>
+        <w:pStyle w:val="PargrafodaLista"/>
         <w:numPr>
           <w:ilvl w:val="0"/>
           <w:numId w:val="1"/>
@@ -1889,7 +1889,7 @@
     </w:p>
     <w:p>
       <w:pPr>
-        <w:pStyle w:val="ListParagraph"/>
+        <w:pStyle w:val="PargrafodaLista"/>
         <w:numPr>
           <w:ilvl w:val="1"/>
           <w:numId w:val="1"/>
@@ -1914,7 +1914,7 @@
     </w:p>
     <w:p>
       <w:pPr>
-        <w:pStyle w:val="ListParagraph"/>
+        <w:pStyle w:val="PargrafodaLista"/>
         <w:numPr>
           <w:ilvl w:val="1"/>
           <w:numId w:val="1"/>
@@ -1951,7 +1951,7 @@
     </w:p>
     <w:p>
       <w:pPr>
-        <w:pStyle w:val="ListParagraph"/>
+        <w:pStyle w:val="PargrafodaLista"/>
         <w:jc w:val="both"/>
         <w:rPr>
           <w:rFonts w:ascii="Century Schoolbook" w:hAnsi="Century Schoolbook"/>
@@ -1960,7 +1960,7 @@
     </w:p>
     <w:p>
       <w:pPr>
-        <w:pStyle w:val="ListParagraph"/>
+        <w:pStyle w:val="PargrafodaLista"/>
         <w:numPr>
           <w:ilvl w:val="0"/>
           <w:numId w:val="1"/>
@@ -2176,7 +2176,7 @@
     </w:p>
     <w:p>
       <w:pPr>
-        <w:pStyle w:val="ListParagraph"/>
+        <w:pStyle w:val="PargrafodaLista"/>
         <w:numPr>
           <w:ilvl w:val="0"/>
           <w:numId w:val="12"/>
@@ -2201,7 +2201,7 @@
     </w:p>
     <w:p>
       <w:pPr>
-        <w:pStyle w:val="ListParagraph"/>
+        <w:pStyle w:val="PargrafodaLista"/>
         <w:jc w:val="both"/>
         <w:rPr>
           <w:rFonts w:ascii="Century Schoolbook" w:hAnsi="Century Schoolbook"/>
@@ -2210,7 +2210,7 @@
     </w:p>
     <w:p>
       <w:pPr>
-        <w:pStyle w:val="ListParagraph"/>
+        <w:pStyle w:val="PargrafodaLista"/>
         <w:numPr>
           <w:ilvl w:val="0"/>
           <w:numId w:val="12"/>
@@ -2250,7 +2250,7 @@
     </w:p>
     <w:p>
       <w:pPr>
-        <w:pStyle w:val="ListParagraph"/>
+        <w:pStyle w:val="PargrafodaLista"/>
         <w:jc w:val="both"/>
         <w:rPr>
           <w:rFonts w:ascii="Century Schoolbook" w:hAnsi="Century Schoolbook"/>
@@ -2259,7 +2259,7 @@
     </w:p>
     <w:p>
       <w:pPr>
-        <w:pStyle w:val="ListParagraph"/>
+        <w:pStyle w:val="PargrafodaLista"/>
         <w:numPr>
           <w:ilvl w:val="0"/>
           <w:numId w:val="12"/>
@@ -2284,7 +2284,7 @@
     </w:p>
     <w:p>
       <w:pPr>
-        <w:pStyle w:val="ListParagraph"/>
+        <w:pStyle w:val="PargrafodaLista"/>
         <w:jc w:val="both"/>
         <w:rPr>
           <w:rFonts w:ascii="Century Schoolbook" w:hAnsi="Century Schoolbook"/>
@@ -2293,7 +2293,7 @@
     </w:p>
     <w:p>
       <w:pPr>
-        <w:pStyle w:val="ListParagraph"/>
+        <w:pStyle w:val="PargrafodaLista"/>
         <w:numPr>
           <w:ilvl w:val="0"/>
           <w:numId w:val="12"/>
@@ -2312,7 +2312,7 @@
     </w:p>
     <w:p>
       <w:pPr>
-        <w:pStyle w:val="ListParagraph"/>
+        <w:pStyle w:val="PargrafodaLista"/>
         <w:numPr>
           <w:ilvl w:val="0"/>
           <w:numId w:val="13"/>
@@ -2337,7 +2337,7 @@
     </w:p>
     <w:p>
       <w:pPr>
-        <w:pStyle w:val="ListParagraph"/>
+        <w:pStyle w:val="PargrafodaLista"/>
         <w:numPr>
           <w:ilvl w:val="0"/>
           <w:numId w:val="13"/>
@@ -2362,7 +2362,7 @@
     </w:p>
     <w:p>
       <w:pPr>
-        <w:pStyle w:val="ListParagraph"/>
+        <w:pStyle w:val="PargrafodaLista"/>
         <w:numPr>
           <w:ilvl w:val="0"/>
           <w:numId w:val="13"/>
@@ -2387,7 +2387,7 @@
     </w:p>
     <w:p>
       <w:pPr>
-        <w:pStyle w:val="ListParagraph"/>
+        <w:pStyle w:val="PargrafodaLista"/>
         <w:jc w:val="both"/>
         <w:rPr>
           <w:rFonts w:ascii="Century Schoolbook" w:hAnsi="Century Schoolbook"/>
@@ -2396,7 +2396,7 @@
     </w:p>
     <w:p>
       <w:pPr>
-        <w:pStyle w:val="ListParagraph"/>
+        <w:pStyle w:val="PargrafodaLista"/>
         <w:numPr>
           <w:ilvl w:val="0"/>
           <w:numId w:val="12"/>
@@ -2421,7 +2421,7 @@
     </w:p>
     <w:p>
       <w:pPr>
-        <w:pStyle w:val="ListParagraph"/>
+        <w:pStyle w:val="PargrafodaLista"/>
         <w:jc w:val="both"/>
         <w:rPr>
           <w:rFonts w:ascii="Century Schoolbook" w:hAnsi="Century Schoolbook"/>
@@ -2430,7 +2430,7 @@
     </w:p>
     <w:p>
       <w:pPr>
-        <w:pStyle w:val="ListParagraph"/>
+        <w:pStyle w:val="PargrafodaLista"/>
         <w:numPr>
           <w:ilvl w:val="0"/>
           <w:numId w:val="12"/>
@@ -2982,7 +2982,7 @@
         </w:rPr>
         <w:lastRenderedPageBreak/>
         <w:drawing>
-          <wp:anchor distT="0" distB="0" distL="114300" distR="114300" simplePos="0" relativeHeight="251657728" behindDoc="0" locked="0" layoutInCell="1" allowOverlap="1">
+          <wp:anchor distT="0" distB="0" distL="114300" distR="114300" simplePos="0" relativeHeight="251658240" behindDoc="0" locked="0" layoutInCell="1" allowOverlap="1">
             <wp:simplePos x="0" y="0"/>
             <wp:positionH relativeFrom="column">
               <wp:posOffset>-554355</wp:posOffset>
@@ -3188,7 +3188,7 @@
     </w:p>
     <w:tbl>
       <w:tblPr>
-        <w:tblStyle w:val="ListTable7Colorful"/>
+        <w:tblStyle w:val="TabeladeLista7Colorida"/>
         <w:tblW w:w="0" w:type="auto"/>
         <w:tblLook w:val="04A0" w:firstRow="1" w:lastRow="0" w:firstColumn="1" w:lastColumn="0" w:noHBand="0" w:noVBand="1"/>
       </w:tblPr>
@@ -4096,7 +4096,7 @@
     </w:p>
     <w:tbl>
       <w:tblPr>
-        <w:tblStyle w:val="PlainTable5"/>
+        <w:tblStyle w:val="TabelaSimples5"/>
         <w:tblpPr w:leftFromText="141" w:rightFromText="141" w:vertAnchor="text" w:horzAnchor="margin" w:tblpY="-249"/>
         <w:tblW w:w="8644" w:type="dxa"/>
         <w:tblLook w:val="04A0" w:firstRow="1" w:lastRow="0" w:firstColumn="1" w:lastColumn="0" w:noHBand="0" w:noVBand="1"/>
@@ -4454,8 +4454,6 @@
               </w:rPr>
               <w:t>16, 39</w:t>
             </w:r>
-            <w:bookmarkStart w:id="0" w:name="_GoBack"/>
-            <w:bookmarkEnd w:id="0"/>
           </w:p>
         </w:tc>
       </w:tr>
@@ -4483,7 +4481,1233 @@
         <mc:AlternateContent>
           <mc:Choice Requires="wps">
             <w:drawing>
-              <wp:anchor distT="45720" distB="45720" distL="114300" distR="114300" simplePos="0" relativeHeight="251662336" behindDoc="0" locked="0" layoutInCell="1" allowOverlap="1" wp14:anchorId="60E0827A" wp14:editId="1FFA64EE">
+              <wp:anchor distT="45720" distB="45720" distL="114300" distR="114300" simplePos="0" relativeHeight="251656192" behindDoc="0" locked="0" layoutInCell="1" allowOverlap="1">
+                <wp:simplePos x="0" y="0"/>
+                <wp:positionH relativeFrom="column">
+                  <wp:posOffset>78740</wp:posOffset>
+                </wp:positionH>
+                <wp:positionV relativeFrom="paragraph">
+                  <wp:posOffset>582295</wp:posOffset>
+                </wp:positionV>
+                <wp:extent cx="2598420" cy="6863080"/>
+                <wp:effectExtent l="0" t="0" r="0" b="0"/>
+                <wp:wrapTopAndBottom/>
+                <wp:docPr id="217" name="Text Box 2"/>
+                <wp:cNvGraphicFramePr>
+                  <a:graphicFrameLocks xmlns:a="http://schemas.openxmlformats.org/drawingml/2006/main"/>
+                </wp:cNvGraphicFramePr>
+                <a:graphic xmlns:a="http://schemas.openxmlformats.org/drawingml/2006/main">
+                  <a:graphicData uri="http://schemas.microsoft.com/office/word/2010/wordprocessingShape">
+                    <wps:wsp>
+                      <wps:cNvSpPr txBox="1">
+                        <a:spLocks noChangeArrowheads="1"/>
+                      </wps:cNvSpPr>
+                      <wps:spPr bwMode="auto">
+                        <a:xfrm>
+                          <a:off x="0" y="0"/>
+                          <a:ext cx="2598420" cy="6863080"/>
+                        </a:xfrm>
+                        <a:prstGeom prst="rect">
+                          <a:avLst/>
+                        </a:prstGeom>
+                        <a:solidFill>
+                          <a:srgbClr val="FFFFFF"/>
+                        </a:solidFill>
+                        <a:ln w="9525">
+                          <a:noFill/>
+                          <a:miter lim="800000"/>
+                          <a:headEnd/>
+                          <a:tailEnd/>
+                        </a:ln>
+                      </wps:spPr>
+                      <wps:txbx>
+                        <w:txbxContent>
+                          <w:p>
+                            <w:pPr>
+                              <w:rPr>
+                                <w:rFonts w:ascii="Century Schoolbook" w:hAnsi="Century Schoolbook"/>
+                              </w:rPr>
+                            </w:pPr>
+                            <w:r>
+                              <w:rPr>
+                                <w:rFonts w:ascii="Century Schoolbook" w:hAnsi="Century Schoolbook"/>
+                                <w:b/>
+                              </w:rPr>
+                              <w:t>1</w:t>
+                            </w:r>
+                            <w:r>
+                              <w:rPr>
+                                <w:rFonts w:ascii="Century Schoolbook" w:hAnsi="Century Schoolbook"/>
+                                <w:b/>
+                              </w:rPr>
+                              <w:t xml:space="preserve"> </w:t>
+                            </w:r>
+                            <w:r>
+                              <w:rPr>
+                                <w:rFonts w:ascii="Century Schoolbook" w:hAnsi="Century Schoolbook"/>
+                                <w:b/>
+                              </w:rPr>
+                              <w:t>-</w:t>
+                            </w:r>
+                            <w:r>
+                              <w:rPr>
+                                <w:rFonts w:ascii="Century Schoolbook" w:hAnsi="Century Schoolbook"/>
+                                <w:b/>
+                              </w:rPr>
+                              <w:t xml:space="preserve"> </w:t>
+                            </w:r>
+                            <w:r>
+                              <w:rPr>
+                                <w:rFonts w:ascii="Century Schoolbook" w:hAnsi="Century Schoolbook"/>
+                                <w:b/>
+                              </w:rPr>
+                              <w:t>2</w:t>
+                            </w:r>
+                            <w:r>
+                              <w:rPr>
+                                <w:rFonts w:ascii="Century Schoolbook" w:hAnsi="Century Schoolbook"/>
+                              </w:rPr>
+                              <w:t>: Via do Castelo do Queijo</w:t>
+                            </w:r>
+                          </w:p>
+                          <w:p>
+                            <w:pPr>
+                              <w:rPr>
+                                <w:rFonts w:ascii="Century Schoolbook" w:hAnsi="Century Schoolbook"/>
+                              </w:rPr>
+                            </w:pPr>
+                            <w:r>
+                              <w:rPr>
+                                <w:rFonts w:ascii="Century Schoolbook" w:hAnsi="Century Schoolbook"/>
+                                <w:b/>
+                              </w:rPr>
+                              <w:t>2 - 5</w:t>
+                            </w:r>
+                            <w:r>
+                              <w:rPr>
+                                <w:rFonts w:ascii="Century Schoolbook" w:hAnsi="Century Schoolbook"/>
+                              </w:rPr>
+                              <w:t>: Avenida Montevideu</w:t>
+                            </w:r>
+                          </w:p>
+                          <w:p>
+                            <w:pPr>
+                              <w:rPr>
+                                <w:rFonts w:ascii="Century Schoolbook" w:hAnsi="Century Schoolbook"/>
+                              </w:rPr>
+                            </w:pPr>
+                            <w:r>
+                              <w:rPr>
+                                <w:rFonts w:ascii="Century Schoolbook" w:hAnsi="Century Schoolbook"/>
+                                <w:b/>
+                              </w:rPr>
+                              <w:t>5</w:t>
+                            </w:r>
+                            <w:r>
+                              <w:rPr>
+                                <w:rFonts w:ascii="Century Schoolbook" w:hAnsi="Century Schoolbook"/>
+                                <w:b/>
+                              </w:rPr>
+                              <w:t xml:space="preserve"> </w:t>
+                            </w:r>
+                            <w:r>
+                              <w:rPr>
+                                <w:rFonts w:ascii="Century Schoolbook" w:hAnsi="Century Schoolbook"/>
+                                <w:b/>
+                              </w:rPr>
+                              <w:t>-</w:t>
+                            </w:r>
+                            <w:r>
+                              <w:rPr>
+                                <w:rFonts w:ascii="Century Schoolbook" w:hAnsi="Century Schoolbook"/>
+                                <w:b/>
+                              </w:rPr>
+                              <w:t xml:space="preserve"> </w:t>
+                            </w:r>
+                            <w:r>
+                              <w:rPr>
+                                <w:rFonts w:ascii="Century Schoolbook" w:hAnsi="Century Schoolbook"/>
+                                <w:b/>
+                              </w:rPr>
+                              <w:t>6</w:t>
+                            </w:r>
+                            <w:r>
+                              <w:rPr>
+                                <w:rFonts w:ascii="Century Schoolbook" w:hAnsi="Century Schoolbook"/>
+                              </w:rPr>
+                              <w:t>: Rua Corte Real</w:t>
+                            </w:r>
+                            <w:bookmarkStart w:id="0" w:name="_GoBack"/>
+                            <w:bookmarkEnd w:id="0"/>
+                          </w:p>
+                          <w:p>
+                            <w:pPr>
+                              <w:rPr>
+                                <w:rFonts w:ascii="Century Schoolbook" w:hAnsi="Century Schoolbook"/>
+                              </w:rPr>
+                            </w:pPr>
+                            <w:r>
+                              <w:rPr>
+                                <w:rFonts w:ascii="Century Schoolbook" w:hAnsi="Century Schoolbook"/>
+                                <w:b/>
+                              </w:rPr>
+                              <w:t>6 - 7</w:t>
+                            </w:r>
+                            <w:r>
+                              <w:rPr>
+                                <w:rFonts w:ascii="Century Schoolbook" w:hAnsi="Century Schoolbook"/>
+                              </w:rPr>
+                              <w:t>: Rua da Cerca</w:t>
+                            </w:r>
+                          </w:p>
+                          <w:p>
+                            <w:pPr>
+                              <w:rPr>
+                                <w:rFonts w:ascii="Century Schoolbook" w:hAnsi="Century Schoolbook"/>
+                              </w:rPr>
+                            </w:pPr>
+                            <w:r>
+                              <w:rPr>
+                                <w:rFonts w:ascii="Century Schoolbook" w:hAnsi="Century Schoolbook"/>
+                                <w:b/>
+                              </w:rPr>
+                              <w:t>5</w:t>
+                            </w:r>
+                            <w:r>
+                              <w:rPr>
+                                <w:rFonts w:ascii="Century Schoolbook" w:hAnsi="Century Schoolbook"/>
+                                <w:b/>
+                              </w:rPr>
+                              <w:t xml:space="preserve"> </w:t>
+                            </w:r>
+                            <w:r>
+                              <w:rPr>
+                                <w:rFonts w:ascii="Century Schoolbook" w:hAnsi="Century Schoolbook"/>
+                                <w:b/>
+                              </w:rPr>
+                              <w:t>-</w:t>
+                            </w:r>
+                            <w:r>
+                              <w:rPr>
+                                <w:rFonts w:ascii="Century Schoolbook" w:hAnsi="Century Schoolbook"/>
+                                <w:b/>
+                              </w:rPr>
+                              <w:t xml:space="preserve"> </w:t>
+                            </w:r>
+                            <w:r>
+                              <w:rPr>
+                                <w:rFonts w:ascii="Century Schoolbook" w:hAnsi="Century Schoolbook"/>
+                                <w:b/>
+                              </w:rPr>
+                              <w:t>7</w:t>
+                            </w:r>
+                            <w:r>
+                              <w:rPr>
+                                <w:rFonts w:ascii="Century Schoolbook" w:hAnsi="Century Schoolbook"/>
+                              </w:rPr>
+                              <w:t>: Avenida do Brasil</w:t>
+                            </w:r>
+                          </w:p>
+                          <w:p>
+                            <w:pPr>
+                              <w:rPr>
+                                <w:rFonts w:ascii="Century Schoolbook" w:hAnsi="Century Schoolbook"/>
+                              </w:rPr>
+                            </w:pPr>
+                            <w:r>
+                              <w:rPr>
+                                <w:rFonts w:ascii="Century Schoolbook" w:hAnsi="Century Schoolbook"/>
+                                <w:b/>
+                              </w:rPr>
+                              <w:t xml:space="preserve">7 </w:t>
+                            </w:r>
+                            <w:r>
+                              <w:rPr>
+                                <w:rFonts w:ascii="Century Schoolbook" w:hAnsi="Century Schoolbook"/>
+                                <w:b/>
+                              </w:rPr>
+                              <w:t>-</w:t>
+                            </w:r>
+                            <w:r>
+                              <w:rPr>
+                                <w:rFonts w:ascii="Century Schoolbook" w:hAnsi="Century Schoolbook"/>
+                                <w:b/>
+                              </w:rPr>
+                              <w:t xml:space="preserve"> 8 - 9</w:t>
+                            </w:r>
+                            <w:r>
+                              <w:rPr>
+                                <w:rFonts w:ascii="Century Schoolbook" w:hAnsi="Century Schoolbook"/>
+                              </w:rPr>
+                              <w:t>: Rua de Diogo Botelho</w:t>
+                            </w:r>
+                          </w:p>
+                          <w:p>
+                            <w:pPr>
+                              <w:rPr>
+                                <w:rFonts w:ascii="Century Schoolbook" w:hAnsi="Century Schoolbook"/>
+                              </w:rPr>
+                            </w:pPr>
+                            <w:r>
+                              <w:rPr>
+                                <w:rFonts w:ascii="Century Schoolbook" w:hAnsi="Century Schoolbook"/>
+                                <w:b/>
+                              </w:rPr>
+                              <w:t>6 - 10</w:t>
+                            </w:r>
+                            <w:r>
+                              <w:rPr>
+                                <w:rFonts w:ascii="Century Schoolbook" w:hAnsi="Century Schoolbook"/>
+                              </w:rPr>
+                              <w:t>: Avenida do Marechal Gomes da Costa</w:t>
+                            </w:r>
+                          </w:p>
+                          <w:p>
+                            <w:pPr>
+                              <w:rPr>
+                                <w:rFonts w:ascii="Century Schoolbook" w:hAnsi="Century Schoolbook"/>
+                              </w:rPr>
+                            </w:pPr>
+                            <w:r>
+                              <w:rPr>
+                                <w:rFonts w:ascii="Century Schoolbook" w:hAnsi="Century Schoolbook"/>
+                                <w:b/>
+                              </w:rPr>
+                              <w:t>2 - 4 - 10 - 16</w:t>
+                            </w:r>
+                            <w:r>
+                              <w:rPr>
+                                <w:rFonts w:ascii="Century Schoolbook" w:hAnsi="Century Schoolbook"/>
+                              </w:rPr>
+                              <w:t>: Avenida da Boavista</w:t>
+                            </w:r>
+                          </w:p>
+                          <w:p>
+                            <w:pPr>
+                              <w:rPr>
+                                <w:rFonts w:ascii="Century Schoolbook" w:hAnsi="Century Schoolbook"/>
+                              </w:rPr>
+                            </w:pPr>
+                            <w:r>
+                              <w:rPr>
+                                <w:rFonts w:ascii="Century Schoolbook" w:hAnsi="Century Schoolbook"/>
+                                <w:b/>
+                              </w:rPr>
+                              <w:t>9</w:t>
+                            </w:r>
+                            <w:r>
+                              <w:rPr>
+                                <w:rFonts w:ascii="Century Schoolbook" w:hAnsi="Century Schoolbook"/>
+                                <w:b/>
+                              </w:rPr>
+                              <w:t xml:space="preserve"> - </w:t>
+                            </w:r>
+                            <w:r>
+                              <w:rPr>
+                                <w:rFonts w:ascii="Century Schoolbook" w:hAnsi="Century Schoolbook"/>
+                                <w:b/>
+                              </w:rPr>
+                              <w:t>10</w:t>
+                            </w:r>
+                            <w:r>
+                              <w:rPr>
+                                <w:rFonts w:ascii="Century Schoolbook" w:hAnsi="Century Schoolbook"/>
+                              </w:rPr>
+                              <w:t>: Rua de Serralves</w:t>
+                            </w:r>
+                          </w:p>
+                          <w:p>
+                            <w:pPr>
+                              <w:rPr>
+                                <w:rFonts w:ascii="Century Schoolbook" w:hAnsi="Century Schoolbook"/>
+                              </w:rPr>
+                            </w:pPr>
+                            <w:r>
+                              <w:rPr>
+                                <w:rFonts w:ascii="Century Schoolbook" w:hAnsi="Century Schoolbook"/>
+                                <w:b/>
+                              </w:rPr>
+                              <w:t>9 - 17</w:t>
+                            </w:r>
+                            <w:r>
+                              <w:rPr>
+                                <w:rFonts w:ascii="Century Schoolbook" w:hAnsi="Century Schoolbook"/>
+                              </w:rPr>
+                              <w:t>: Rua do Campo Alegre</w:t>
+                            </w:r>
+                          </w:p>
+                          <w:p>
+                            <w:pPr>
+                              <w:rPr>
+                                <w:rFonts w:ascii="Century Schoolbook" w:hAnsi="Century Schoolbook"/>
+                              </w:rPr>
+                            </w:pPr>
+                            <w:r>
+                              <w:rPr>
+                                <w:rFonts w:ascii="Century Schoolbook" w:hAnsi="Century Schoolbook"/>
+                                <w:b/>
+                              </w:rPr>
+                              <w:t>11 - 12</w:t>
+                            </w:r>
+                            <w:r>
+                              <w:rPr>
+                                <w:rFonts w:ascii="Century Schoolbook" w:hAnsi="Century Schoolbook"/>
+                              </w:rPr>
+                              <w:t>: A28</w:t>
+                            </w:r>
+                          </w:p>
+                          <w:p>
+                            <w:pPr>
+                              <w:rPr>
+                                <w:rFonts w:ascii="Century Schoolbook" w:hAnsi="Century Schoolbook"/>
+                              </w:rPr>
+                            </w:pPr>
+                            <w:r>
+                              <w:rPr>
+                                <w:rFonts w:ascii="Century Schoolbook" w:hAnsi="Century Schoolbook"/>
+                                <w:b/>
+                              </w:rPr>
+                              <w:t xml:space="preserve">14 - 15 – 16 </w:t>
+                            </w:r>
+                            <w:r>
+                              <w:rPr>
+                                <w:rFonts w:ascii="Century Schoolbook" w:hAnsi="Century Schoolbook"/>
+                                <w:b/>
+                              </w:rPr>
+                              <w:t>-17</w:t>
+                            </w:r>
+                            <w:r>
+                              <w:rPr>
+                                <w:rFonts w:ascii="Century Schoolbook" w:hAnsi="Century Schoolbook"/>
+                              </w:rPr>
+                              <w:t>: Rua Antero Quental</w:t>
+                            </w:r>
+                          </w:p>
+                          <w:p>
+                            <w:pPr>
+                              <w:rPr>
+                                <w:rFonts w:ascii="Century Schoolbook" w:hAnsi="Century Schoolbook"/>
+                              </w:rPr>
+                            </w:pPr>
+                            <w:r>
+                              <w:rPr>
+                                <w:rFonts w:ascii="Century Schoolbook" w:hAnsi="Century Schoolbook"/>
+                                <w:b/>
+                              </w:rPr>
+                              <w:t>16 - 17</w:t>
+                            </w:r>
+                            <w:r>
+                              <w:rPr>
+                                <w:rFonts w:ascii="Century Schoolbook" w:hAnsi="Century Schoolbook"/>
+                              </w:rPr>
+                              <w:t>: Rua Gonçalo Sampaio</w:t>
+                            </w:r>
+                          </w:p>
+                          <w:p>
+                            <w:pPr>
+                              <w:rPr>
+                                <w:rFonts w:ascii="Century Schoolbook" w:hAnsi="Century Schoolbook"/>
+                              </w:rPr>
+                            </w:pPr>
+                            <w:r>
+                              <w:rPr>
+                                <w:rFonts w:ascii="Century Schoolbook" w:hAnsi="Century Schoolbook"/>
+                                <w:b/>
+                              </w:rPr>
+                              <w:t>17 - 18</w:t>
+                            </w:r>
+                            <w:r>
+                              <w:rPr>
+                                <w:rFonts w:ascii="Century Schoolbook" w:hAnsi="Century Schoolbook"/>
+                              </w:rPr>
+                              <w:t>: Rua Júlio Dinis</w:t>
+                            </w:r>
+                          </w:p>
+                          <w:p>
+                            <w:pPr>
+                              <w:rPr>
+                                <w:rFonts w:ascii="Century Schoolbook" w:hAnsi="Century Schoolbook"/>
+                              </w:rPr>
+                            </w:pPr>
+                            <w:r>
+                              <w:rPr>
+                                <w:rFonts w:ascii="Century Schoolbook" w:hAnsi="Century Schoolbook"/>
+                                <w:b/>
+                              </w:rPr>
+                              <w:t>18 - 19</w:t>
+                            </w:r>
+                            <w:r>
+                              <w:rPr>
+                                <w:rFonts w:ascii="Century Schoolbook" w:hAnsi="Century Schoolbook"/>
+                              </w:rPr>
+                              <w:t>: Rua Dom Manuel II</w:t>
+                            </w:r>
+                          </w:p>
+                          <w:p>
+                            <w:pPr>
+                              <w:rPr>
+                                <w:rFonts w:ascii="Century Schoolbook" w:hAnsi="Century Schoolbook"/>
+                              </w:rPr>
+                            </w:pPr>
+                            <w:r>
+                              <w:rPr>
+                                <w:rFonts w:ascii="Century Schoolbook" w:hAnsi="Century Schoolbook"/>
+                                <w:b/>
+                              </w:rPr>
+                              <w:t>19 - 20</w:t>
+                            </w:r>
+                            <w:r>
+                              <w:rPr>
+                                <w:rFonts w:ascii="Century Schoolbook" w:hAnsi="Century Schoolbook"/>
+                              </w:rPr>
+                              <w:t>: Rua Clemente Meneres</w:t>
+                            </w:r>
+                          </w:p>
+                          <w:p>
+                            <w:pPr>
+                              <w:rPr>
+                                <w:rFonts w:ascii="Century Schoolbook" w:hAnsi="Century Schoolbook"/>
+                              </w:rPr>
+                            </w:pPr>
+                            <w:r>
+                              <w:rPr>
+                                <w:rFonts w:ascii="Century Schoolbook" w:hAnsi="Century Schoolbook"/>
+                                <w:b/>
+                              </w:rPr>
+                              <w:t>20 - 21</w:t>
+                            </w:r>
+                            <w:r>
+                              <w:rPr>
+                                <w:rFonts w:ascii="Century Schoolbook" w:hAnsi="Century Schoolbook"/>
+                              </w:rPr>
+                              <w:t>: Rua d</w:t>
+                            </w:r>
+                            <w:r>
+                              <w:rPr>
+                                <w:rFonts w:ascii="Century Schoolbook" w:hAnsi="Century Schoolbook"/>
+                              </w:rPr>
+                              <w:t>a</w:t>
+                            </w:r>
+                            <w:r>
+                              <w:rPr>
+                                <w:rFonts w:ascii="Century Schoolbook" w:hAnsi="Century Schoolbook"/>
+                              </w:rPr>
+                              <w:t xml:space="preserve"> Vitória</w:t>
+                            </w:r>
+                          </w:p>
+                          <w:p>
+                            <w:pPr>
+                              <w:rPr>
+                                <w:rFonts w:ascii="Century Schoolbook" w:hAnsi="Century Schoolbook"/>
+                              </w:rPr>
+                            </w:pPr>
+                            <w:r>
+                              <w:rPr>
+                                <w:rFonts w:ascii="Century Schoolbook" w:hAnsi="Century Schoolbook"/>
+                                <w:b/>
+                              </w:rPr>
+                              <w:t>21 - 22</w:t>
+                            </w:r>
+                            <w:r>
+                              <w:rPr>
+                                <w:rFonts w:ascii="Century Schoolbook" w:hAnsi="Century Schoolbook"/>
+                              </w:rPr>
+                              <w:t>: Rua das Flores</w:t>
+                            </w:r>
+                          </w:p>
+                          <w:p>
+                            <w:pPr>
+                              <w:rPr>
+                                <w:rFonts w:ascii="Century Schoolbook" w:hAnsi="Century Schoolbook"/>
+                              </w:rPr>
+                            </w:pPr>
+                            <w:r>
+                              <w:rPr>
+                                <w:rFonts w:ascii="Century Schoolbook" w:hAnsi="Century Schoolbook"/>
+                                <w:b/>
+                              </w:rPr>
+                              <w:t>22 - 23</w:t>
+                            </w:r>
+                            <w:r>
+                              <w:rPr>
+                                <w:rFonts w:ascii="Century Schoolbook" w:hAnsi="Century Schoolbook"/>
+                              </w:rPr>
+                              <w:t>: Rua de Souto</w:t>
+                            </w:r>
+                          </w:p>
+                          <w:p>
+                            <w:pPr>
+                              <w:rPr>
+                                <w:rFonts w:ascii="Century Schoolbook" w:hAnsi="Century Schoolbook"/>
+                              </w:rPr>
+                            </w:pPr>
+                            <w:r>
+                              <w:rPr>
+                                <w:rFonts w:ascii="Century Schoolbook" w:hAnsi="Century Schoolbook"/>
+                                <w:b/>
+                              </w:rPr>
+                              <w:t>20 - 23</w:t>
+                            </w:r>
+                            <w:r>
+                              <w:rPr>
+                                <w:rFonts w:ascii="Century Schoolbook" w:hAnsi="Century Schoolbook"/>
+                              </w:rPr>
+                              <w:t>: Rua dos Caldeireiros</w:t>
+                            </w:r>
+                          </w:p>
+                          <w:p>
+                            <w:pPr>
+                              <w:rPr>
+                                <w:rFonts w:ascii="Century Schoolbook" w:hAnsi="Century Schoolbook"/>
+                              </w:rPr>
+                            </w:pPr>
+                            <w:r>
+                              <w:rPr>
+                                <w:rFonts w:ascii="Century Schoolbook" w:hAnsi="Century Schoolbook"/>
+                                <w:b/>
+                              </w:rPr>
+                              <w:t>14 - 27</w:t>
+                            </w:r>
+                            <w:r>
+                              <w:rPr>
+                                <w:rFonts w:ascii="Century Schoolbook" w:hAnsi="Century Schoolbook"/>
+                              </w:rPr>
+                              <w:t>: Rua de Monsanto</w:t>
+                            </w:r>
+                          </w:p>
+                          <w:p>
+                            <w:pPr>
+                              <w:rPr>
+                                <w:rFonts w:ascii="Century Schoolbook" w:hAnsi="Century Schoolbook"/>
+                              </w:rPr>
+                            </w:pPr>
+                            <w:r>
+                              <w:rPr>
+                                <w:rFonts w:ascii="Century Schoolbook" w:hAnsi="Century Schoolbook"/>
+                                <w:b/>
+                              </w:rPr>
+                              <w:t>13 - 14</w:t>
+                            </w:r>
+                            <w:r>
+                              <w:rPr>
+                                <w:rFonts w:ascii="Century Schoolbook" w:hAnsi="Century Schoolbook"/>
+                              </w:rPr>
+                              <w:t>: Rua Nova do Seixo</w:t>
+                            </w:r>
+                          </w:p>
+                        </w:txbxContent>
+                      </wps:txbx>
+                      <wps:bodyPr rot="0" vert="horz" wrap="square" lIns="91440" tIns="45720" rIns="91440" bIns="45720" anchor="t" anchorCtr="0">
+                        <a:noAutofit/>
+                      </wps:bodyPr>
+                    </wps:wsp>
+                  </a:graphicData>
+                </a:graphic>
+                <wp14:sizeRelH relativeFrom="margin">
+                  <wp14:pctWidth>0</wp14:pctWidth>
+                </wp14:sizeRelH>
+                <wp14:sizeRelV relativeFrom="margin">
+                  <wp14:pctHeight>0</wp14:pctHeight>
+                </wp14:sizeRelV>
+              </wp:anchor>
+            </w:drawing>
+          </mc:Choice>
+          <mc:Fallback>
+            <w:pict>
+              <v:shape id="Text Box 2" o:spid="_x0000_s1028" type="#_x0000_t202" style="position:absolute;left:0;text-align:left;margin-left:6.2pt;margin-top:45.85pt;width:204.6pt;height:540.4pt;z-index:251656192;visibility:visible;mso-wrap-style:square;mso-width-percent:0;mso-height-percent:0;mso-wrap-distance-left:9pt;mso-wrap-distance-top:3.6pt;mso-wrap-distance-right:9pt;mso-wrap-distance-bottom:3.6pt;mso-position-horizontal:absolute;mso-position-horizontal-relative:text;mso-position-vertical:absolute;mso-position-vertical-relative:text;mso-width-percent:0;mso-height-percent:0;mso-width-relative:margin;mso-height-relative:margin;v-text-anchor:top" o:gfxdata="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" stroked="f">
+                <v:textbox>
+                  <w:txbxContent>
+                    <w:p>
+                      <w:pPr>
+                        <w:rPr>
+                          <w:rFonts w:ascii="Century Schoolbook" w:hAnsi="Century Schoolbook"/>
+                        </w:rPr>
+                      </w:pPr>
+                      <w:r>
+                        <w:rPr>
+                          <w:rFonts w:ascii="Century Schoolbook" w:hAnsi="Century Schoolbook"/>
+                          <w:b/>
+                        </w:rPr>
+                        <w:t>1</w:t>
+                      </w:r>
+                      <w:r>
+                        <w:rPr>
+                          <w:rFonts w:ascii="Century Schoolbook" w:hAnsi="Century Schoolbook"/>
+                          <w:b/>
+                        </w:rPr>
+                        <w:t xml:space="preserve"> </w:t>
+                      </w:r>
+                      <w:r>
+                        <w:rPr>
+                          <w:rFonts w:ascii="Century Schoolbook" w:hAnsi="Century Schoolbook"/>
+                          <w:b/>
+                        </w:rPr>
+                        <w:t>-</w:t>
+                      </w:r>
+                      <w:r>
+                        <w:rPr>
+                          <w:rFonts w:ascii="Century Schoolbook" w:hAnsi="Century Schoolbook"/>
+                          <w:b/>
+                        </w:rPr>
+                        <w:t xml:space="preserve"> </w:t>
+                      </w:r>
+                      <w:r>
+                        <w:rPr>
+                          <w:rFonts w:ascii="Century Schoolbook" w:hAnsi="Century Schoolbook"/>
+                          <w:b/>
+                        </w:rPr>
+                        <w:t>2</w:t>
+                      </w:r>
+                      <w:r>
+                        <w:rPr>
+                          <w:rFonts w:ascii="Century Schoolbook" w:hAnsi="Century Schoolbook"/>
+                        </w:rPr>
+                        <w:t>: Via do Castelo do Queijo</w:t>
+                      </w:r>
+                    </w:p>
+                    <w:p>
+                      <w:pPr>
+                        <w:rPr>
+                          <w:rFonts w:ascii="Century Schoolbook" w:hAnsi="Century Schoolbook"/>
+                        </w:rPr>
+                      </w:pPr>
+                      <w:r>
+                        <w:rPr>
+                          <w:rFonts w:ascii="Century Schoolbook" w:hAnsi="Century Schoolbook"/>
+                          <w:b/>
+                        </w:rPr>
+                        <w:t>2 - 5</w:t>
+                      </w:r>
+                      <w:r>
+                        <w:rPr>
+                          <w:rFonts w:ascii="Century Schoolbook" w:hAnsi="Century Schoolbook"/>
+                        </w:rPr>
+                        <w:t>: Avenida Montevideu</w:t>
+                      </w:r>
+                    </w:p>
+                    <w:p>
+                      <w:pPr>
+                        <w:rPr>
+                          <w:rFonts w:ascii="Century Schoolbook" w:hAnsi="Century Schoolbook"/>
+                        </w:rPr>
+                      </w:pPr>
+                      <w:r>
+                        <w:rPr>
+                          <w:rFonts w:ascii="Century Schoolbook" w:hAnsi="Century Schoolbook"/>
+                          <w:b/>
+                        </w:rPr>
+                        <w:t>5</w:t>
+                      </w:r>
+                      <w:r>
+                        <w:rPr>
+                          <w:rFonts w:ascii="Century Schoolbook" w:hAnsi="Century Schoolbook"/>
+                          <w:b/>
+                        </w:rPr>
+                        <w:t xml:space="preserve"> </w:t>
+                      </w:r>
+                      <w:r>
+                        <w:rPr>
+                          <w:rFonts w:ascii="Century Schoolbook" w:hAnsi="Century Schoolbook"/>
+                          <w:b/>
+                        </w:rPr>
+                        <w:t>-</w:t>
+                      </w:r>
+                      <w:r>
+                        <w:rPr>
+                          <w:rFonts w:ascii="Century Schoolbook" w:hAnsi="Century Schoolbook"/>
+                          <w:b/>
+                        </w:rPr>
+                        <w:t xml:space="preserve"> </w:t>
+                      </w:r>
+                      <w:r>
+                        <w:rPr>
+                          <w:rFonts w:ascii="Century Schoolbook" w:hAnsi="Century Schoolbook"/>
+                          <w:b/>
+                        </w:rPr>
+                        <w:t>6</w:t>
+                      </w:r>
+                      <w:r>
+                        <w:rPr>
+                          <w:rFonts w:ascii="Century Schoolbook" w:hAnsi="Century Schoolbook"/>
+                        </w:rPr>
+                        <w:t>: Rua Corte Real</w:t>
+                      </w:r>
+                      <w:bookmarkStart w:id="1" w:name="_GoBack"/>
+                      <w:bookmarkEnd w:id="1"/>
+                    </w:p>
+                    <w:p>
+                      <w:pPr>
+                        <w:rPr>
+                          <w:rFonts w:ascii="Century Schoolbook" w:hAnsi="Century Schoolbook"/>
+                        </w:rPr>
+                      </w:pPr>
+                      <w:r>
+                        <w:rPr>
+                          <w:rFonts w:ascii="Century Schoolbook" w:hAnsi="Century Schoolbook"/>
+                          <w:b/>
+                        </w:rPr>
+                        <w:t>6 - 7</w:t>
+                      </w:r>
+                      <w:r>
+                        <w:rPr>
+                          <w:rFonts w:ascii="Century Schoolbook" w:hAnsi="Century Schoolbook"/>
+                        </w:rPr>
+                        <w:t>: Rua da Cerca</w:t>
+                      </w:r>
+                    </w:p>
+                    <w:p>
+                      <w:pPr>
+                        <w:rPr>
+                          <w:rFonts w:ascii="Century Schoolbook" w:hAnsi="Century Schoolbook"/>
+                        </w:rPr>
+                      </w:pPr>
+                      <w:r>
+                        <w:rPr>
+                          <w:rFonts w:ascii="Century Schoolbook" w:hAnsi="Century Schoolbook"/>
+                          <w:b/>
+                        </w:rPr>
+                        <w:t>5</w:t>
+                      </w:r>
+                      <w:r>
+                        <w:rPr>
+                          <w:rFonts w:ascii="Century Schoolbook" w:hAnsi="Century Schoolbook"/>
+                          <w:b/>
+                        </w:rPr>
+                        <w:t xml:space="preserve"> </w:t>
+                      </w:r>
+                      <w:r>
+                        <w:rPr>
+                          <w:rFonts w:ascii="Century Schoolbook" w:hAnsi="Century Schoolbook"/>
+                          <w:b/>
+                        </w:rPr>
+                        <w:t>-</w:t>
+                      </w:r>
+                      <w:r>
+                        <w:rPr>
+                          <w:rFonts w:ascii="Century Schoolbook" w:hAnsi="Century Schoolbook"/>
+                          <w:b/>
+                        </w:rPr>
+                        <w:t xml:space="preserve"> </w:t>
+                      </w:r>
+                      <w:r>
+                        <w:rPr>
+                          <w:rFonts w:ascii="Century Schoolbook" w:hAnsi="Century Schoolbook"/>
+                          <w:b/>
+                        </w:rPr>
+                        <w:t>7</w:t>
+                      </w:r>
+                      <w:r>
+                        <w:rPr>
+                          <w:rFonts w:ascii="Century Schoolbook" w:hAnsi="Century Schoolbook"/>
+                        </w:rPr>
+                        <w:t>: Avenida do Brasil</w:t>
+                      </w:r>
+                    </w:p>
+                    <w:p>
+                      <w:pPr>
+                        <w:rPr>
+                          <w:rFonts w:ascii="Century Schoolbook" w:hAnsi="Century Schoolbook"/>
+                        </w:rPr>
+                      </w:pPr>
+                      <w:r>
+                        <w:rPr>
+                          <w:rFonts w:ascii="Century Schoolbook" w:hAnsi="Century Schoolbook"/>
+                          <w:b/>
+                        </w:rPr>
+                        <w:t xml:space="preserve">7 </w:t>
+                      </w:r>
+                      <w:r>
+                        <w:rPr>
+                          <w:rFonts w:ascii="Century Schoolbook" w:hAnsi="Century Schoolbook"/>
+                          <w:b/>
+                        </w:rPr>
+                        <w:t>-</w:t>
+                      </w:r>
+                      <w:r>
+                        <w:rPr>
+                          <w:rFonts w:ascii="Century Schoolbook" w:hAnsi="Century Schoolbook"/>
+                          <w:b/>
+                        </w:rPr>
+                        <w:t xml:space="preserve"> 8 - 9</w:t>
+                      </w:r>
+                      <w:r>
+                        <w:rPr>
+                          <w:rFonts w:ascii="Century Schoolbook" w:hAnsi="Century Schoolbook"/>
+                        </w:rPr>
+                        <w:t>: Rua de Diogo Botelho</w:t>
+                      </w:r>
+                    </w:p>
+                    <w:p>
+                      <w:pPr>
+                        <w:rPr>
+                          <w:rFonts w:ascii="Century Schoolbook" w:hAnsi="Century Schoolbook"/>
+                        </w:rPr>
+                      </w:pPr>
+                      <w:r>
+                        <w:rPr>
+                          <w:rFonts w:ascii="Century Schoolbook" w:hAnsi="Century Schoolbook"/>
+                          <w:b/>
+                        </w:rPr>
+                        <w:t>6 - 10</w:t>
+                      </w:r>
+                      <w:r>
+                        <w:rPr>
+                          <w:rFonts w:ascii="Century Schoolbook" w:hAnsi="Century Schoolbook"/>
+                        </w:rPr>
+                        <w:t>: Avenida do Marechal Gomes da Costa</w:t>
+                      </w:r>
+                    </w:p>
+                    <w:p>
+                      <w:pPr>
+                        <w:rPr>
+                          <w:rFonts w:ascii="Century Schoolbook" w:hAnsi="Century Schoolbook"/>
+                        </w:rPr>
+                      </w:pPr>
+                      <w:r>
+                        <w:rPr>
+                          <w:rFonts w:ascii="Century Schoolbook" w:hAnsi="Century Schoolbook"/>
+                          <w:b/>
+                        </w:rPr>
+                        <w:t>2 - 4 - 10 - 16</w:t>
+                      </w:r>
+                      <w:r>
+                        <w:rPr>
+                          <w:rFonts w:ascii="Century Schoolbook" w:hAnsi="Century Schoolbook"/>
+                        </w:rPr>
+                        <w:t>: Avenida da Boavista</w:t>
+                      </w:r>
+                    </w:p>
+                    <w:p>
+                      <w:pPr>
+                        <w:rPr>
+                          <w:rFonts w:ascii="Century Schoolbook" w:hAnsi="Century Schoolbook"/>
+                        </w:rPr>
+                      </w:pPr>
+                      <w:r>
+                        <w:rPr>
+                          <w:rFonts w:ascii="Century Schoolbook" w:hAnsi="Century Schoolbook"/>
+                          <w:b/>
+                        </w:rPr>
+                        <w:t>9</w:t>
+                      </w:r>
+                      <w:r>
+                        <w:rPr>
+                          <w:rFonts w:ascii="Century Schoolbook" w:hAnsi="Century Schoolbook"/>
+                          <w:b/>
+                        </w:rPr>
+                        <w:t xml:space="preserve"> - </w:t>
+                      </w:r>
+                      <w:r>
+                        <w:rPr>
+                          <w:rFonts w:ascii="Century Schoolbook" w:hAnsi="Century Schoolbook"/>
+                          <w:b/>
+                        </w:rPr>
+                        <w:t>10</w:t>
+                      </w:r>
+                      <w:r>
+                        <w:rPr>
+                          <w:rFonts w:ascii="Century Schoolbook" w:hAnsi="Century Schoolbook"/>
+                        </w:rPr>
+                        <w:t>: Rua de Serralves</w:t>
+                      </w:r>
+                    </w:p>
+                    <w:p>
+                      <w:pPr>
+                        <w:rPr>
+                          <w:rFonts w:ascii="Century Schoolbook" w:hAnsi="Century Schoolbook"/>
+                        </w:rPr>
+                      </w:pPr>
+                      <w:r>
+                        <w:rPr>
+                          <w:rFonts w:ascii="Century Schoolbook" w:hAnsi="Century Schoolbook"/>
+                          <w:b/>
+                        </w:rPr>
+                        <w:t>9 - 17</w:t>
+                      </w:r>
+                      <w:r>
+                        <w:rPr>
+                          <w:rFonts w:ascii="Century Schoolbook" w:hAnsi="Century Schoolbook"/>
+                        </w:rPr>
+                        <w:t>: Rua do Campo Alegre</w:t>
+                      </w:r>
+                    </w:p>
+                    <w:p>
+                      <w:pPr>
+                        <w:rPr>
+                          <w:rFonts w:ascii="Century Schoolbook" w:hAnsi="Century Schoolbook"/>
+                        </w:rPr>
+                      </w:pPr>
+                      <w:r>
+                        <w:rPr>
+                          <w:rFonts w:ascii="Century Schoolbook" w:hAnsi="Century Schoolbook"/>
+                          <w:b/>
+                        </w:rPr>
+                        <w:t>11 - 12</w:t>
+                      </w:r>
+                      <w:r>
+                        <w:rPr>
+                          <w:rFonts w:ascii="Century Schoolbook" w:hAnsi="Century Schoolbook"/>
+                        </w:rPr>
+                        <w:t>: A28</w:t>
+                      </w:r>
+                    </w:p>
+                    <w:p>
+                      <w:pPr>
+                        <w:rPr>
+                          <w:rFonts w:ascii="Century Schoolbook" w:hAnsi="Century Schoolbook"/>
+                        </w:rPr>
+                      </w:pPr>
+                      <w:r>
+                        <w:rPr>
+                          <w:rFonts w:ascii="Century Schoolbook" w:hAnsi="Century Schoolbook"/>
+                          <w:b/>
+                        </w:rPr>
+                        <w:t xml:space="preserve">14 - 15 – 16 </w:t>
+                      </w:r>
+                      <w:r>
+                        <w:rPr>
+                          <w:rFonts w:ascii="Century Schoolbook" w:hAnsi="Century Schoolbook"/>
+                          <w:b/>
+                        </w:rPr>
+                        <w:t>-17</w:t>
+                      </w:r>
+                      <w:r>
+                        <w:rPr>
+                          <w:rFonts w:ascii="Century Schoolbook" w:hAnsi="Century Schoolbook"/>
+                        </w:rPr>
+                        <w:t>: Rua Antero Quental</w:t>
+                      </w:r>
+                    </w:p>
+                    <w:p>
+                      <w:pPr>
+                        <w:rPr>
+                          <w:rFonts w:ascii="Century Schoolbook" w:hAnsi="Century Schoolbook"/>
+                        </w:rPr>
+                      </w:pPr>
+                      <w:r>
+                        <w:rPr>
+                          <w:rFonts w:ascii="Century Schoolbook" w:hAnsi="Century Schoolbook"/>
+                          <w:b/>
+                        </w:rPr>
+                        <w:t>16 - 17</w:t>
+                      </w:r>
+                      <w:r>
+                        <w:rPr>
+                          <w:rFonts w:ascii="Century Schoolbook" w:hAnsi="Century Schoolbook"/>
+                        </w:rPr>
+                        <w:t>: Rua Gonçalo Sampaio</w:t>
+                      </w:r>
+                    </w:p>
+                    <w:p>
+                      <w:pPr>
+                        <w:rPr>
+                          <w:rFonts w:ascii="Century Schoolbook" w:hAnsi="Century Schoolbook"/>
+                        </w:rPr>
+                      </w:pPr>
+                      <w:r>
+                        <w:rPr>
+                          <w:rFonts w:ascii="Century Schoolbook" w:hAnsi="Century Schoolbook"/>
+                          <w:b/>
+                        </w:rPr>
+                        <w:t>17 - 18</w:t>
+                      </w:r>
+                      <w:r>
+                        <w:rPr>
+                          <w:rFonts w:ascii="Century Schoolbook" w:hAnsi="Century Schoolbook"/>
+                        </w:rPr>
+                        <w:t>: Rua Júlio Dinis</w:t>
+                      </w:r>
+                    </w:p>
+                    <w:p>
+                      <w:pPr>
+                        <w:rPr>
+                          <w:rFonts w:ascii="Century Schoolbook" w:hAnsi="Century Schoolbook"/>
+                        </w:rPr>
+                      </w:pPr>
+                      <w:r>
+                        <w:rPr>
+                          <w:rFonts w:ascii="Century Schoolbook" w:hAnsi="Century Schoolbook"/>
+                          <w:b/>
+                        </w:rPr>
+                        <w:t>18 - 19</w:t>
+                      </w:r>
+                      <w:r>
+                        <w:rPr>
+                          <w:rFonts w:ascii="Century Schoolbook" w:hAnsi="Century Schoolbook"/>
+                        </w:rPr>
+                        <w:t>: Rua Dom Manuel II</w:t>
+                      </w:r>
+                    </w:p>
+                    <w:p>
+                      <w:pPr>
+                        <w:rPr>
+                          <w:rFonts w:ascii="Century Schoolbook" w:hAnsi="Century Schoolbook"/>
+                        </w:rPr>
+                      </w:pPr>
+                      <w:r>
+                        <w:rPr>
+                          <w:rFonts w:ascii="Century Schoolbook" w:hAnsi="Century Schoolbook"/>
+                          <w:b/>
+                        </w:rPr>
+                        <w:t>19 - 20</w:t>
+                      </w:r>
+                      <w:r>
+                        <w:rPr>
+                          <w:rFonts w:ascii="Century Schoolbook" w:hAnsi="Century Schoolbook"/>
+                        </w:rPr>
+                        <w:t>: Rua Clemente Meneres</w:t>
+                      </w:r>
+                    </w:p>
+                    <w:p>
+                      <w:pPr>
+                        <w:rPr>
+                          <w:rFonts w:ascii="Century Schoolbook" w:hAnsi="Century Schoolbook"/>
+                        </w:rPr>
+                      </w:pPr>
+                      <w:r>
+                        <w:rPr>
+                          <w:rFonts w:ascii="Century Schoolbook" w:hAnsi="Century Schoolbook"/>
+                          <w:b/>
+                        </w:rPr>
+                        <w:t>20 - 21</w:t>
+                      </w:r>
+                      <w:r>
+                        <w:rPr>
+                          <w:rFonts w:ascii="Century Schoolbook" w:hAnsi="Century Schoolbook"/>
+                        </w:rPr>
+                        <w:t>: Rua d</w:t>
+                      </w:r>
+                      <w:r>
+                        <w:rPr>
+                          <w:rFonts w:ascii="Century Schoolbook" w:hAnsi="Century Schoolbook"/>
+                        </w:rPr>
+                        <w:t>a</w:t>
+                      </w:r>
+                      <w:r>
+                        <w:rPr>
+                          <w:rFonts w:ascii="Century Schoolbook" w:hAnsi="Century Schoolbook"/>
+                        </w:rPr>
+                        <w:t xml:space="preserve"> Vitória</w:t>
+                      </w:r>
+                    </w:p>
+                    <w:p>
+                      <w:pPr>
+                        <w:rPr>
+                          <w:rFonts w:ascii="Century Schoolbook" w:hAnsi="Century Schoolbook"/>
+                        </w:rPr>
+                      </w:pPr>
+                      <w:r>
+                        <w:rPr>
+                          <w:rFonts w:ascii="Century Schoolbook" w:hAnsi="Century Schoolbook"/>
+                          <w:b/>
+                        </w:rPr>
+                        <w:t>21 - 22</w:t>
+                      </w:r>
+                      <w:r>
+                        <w:rPr>
+                          <w:rFonts w:ascii="Century Schoolbook" w:hAnsi="Century Schoolbook"/>
+                        </w:rPr>
+                        <w:t>: Rua das Flores</w:t>
+                      </w:r>
+                    </w:p>
+                    <w:p>
+                      <w:pPr>
+                        <w:rPr>
+                          <w:rFonts w:ascii="Century Schoolbook" w:hAnsi="Century Schoolbook"/>
+                        </w:rPr>
+                      </w:pPr>
+                      <w:r>
+                        <w:rPr>
+                          <w:rFonts w:ascii="Century Schoolbook" w:hAnsi="Century Schoolbook"/>
+                          <w:b/>
+                        </w:rPr>
+                        <w:t>22 - 23</w:t>
+                      </w:r>
+                      <w:r>
+                        <w:rPr>
+                          <w:rFonts w:ascii="Century Schoolbook" w:hAnsi="Century Schoolbook"/>
+                        </w:rPr>
+                        <w:t>: Rua de Souto</w:t>
+                      </w:r>
+                    </w:p>
+                    <w:p>
+                      <w:pPr>
+                        <w:rPr>
+                          <w:rFonts w:ascii="Century Schoolbook" w:hAnsi="Century Schoolbook"/>
+                        </w:rPr>
+                      </w:pPr>
+                      <w:r>
+                        <w:rPr>
+                          <w:rFonts w:ascii="Century Schoolbook" w:hAnsi="Century Schoolbook"/>
+                          <w:b/>
+                        </w:rPr>
+                        <w:t>20 - 23</w:t>
+                      </w:r>
+                      <w:r>
+                        <w:rPr>
+                          <w:rFonts w:ascii="Century Schoolbook" w:hAnsi="Century Schoolbook"/>
+                        </w:rPr>
+                        <w:t>: Rua dos Caldeireiros</w:t>
+                      </w:r>
+                    </w:p>
+                    <w:p>
+                      <w:pPr>
+                        <w:rPr>
+                          <w:rFonts w:ascii="Century Schoolbook" w:hAnsi="Century Schoolbook"/>
+                        </w:rPr>
+                      </w:pPr>
+                      <w:r>
+                        <w:rPr>
+                          <w:rFonts w:ascii="Century Schoolbook" w:hAnsi="Century Schoolbook"/>
+                          <w:b/>
+                        </w:rPr>
+                        <w:t>14 - 27</w:t>
+                      </w:r>
+                      <w:r>
+                        <w:rPr>
+                          <w:rFonts w:ascii="Century Schoolbook" w:hAnsi="Century Schoolbook"/>
+                        </w:rPr>
+                        <w:t>: Rua de Monsanto</w:t>
+                      </w:r>
+                    </w:p>
+                    <w:p>
+                      <w:pPr>
+                        <w:rPr>
+                          <w:rFonts w:ascii="Century Schoolbook" w:hAnsi="Century Schoolbook"/>
+                        </w:rPr>
+                      </w:pPr>
+                      <w:r>
+                        <w:rPr>
+                          <w:rFonts w:ascii="Century Schoolbook" w:hAnsi="Century Schoolbook"/>
+                          <w:b/>
+                        </w:rPr>
+                        <w:t>13 - 14</w:t>
+                      </w:r>
+                      <w:r>
+                        <w:rPr>
+                          <w:rFonts w:ascii="Century Schoolbook" w:hAnsi="Century Schoolbook"/>
+                        </w:rPr>
+                        <w:t>: Rua Nova do Seixo</w:t>
+                      </w:r>
+                    </w:p>
+                  </w:txbxContent>
+                </v:textbox>
+                <w10:wrap type="topAndBottom"/>
+              </v:shape>
+            </w:pict>
+          </mc:Fallback>
+        </mc:AlternateContent>
+      </w:r>
+      <w:r>
+        <w:rPr>
+          <w:rFonts w:ascii="Century Schoolbook" w:hAnsi="Century Schoolbook"/>
+          <w:noProof/>
+          <w:lang w:eastAsia="pt-PT"/>
+        </w:rPr>
+        <mc:AlternateContent>
+          <mc:Choice Requires="wps">
+            <w:drawing>
+              <wp:anchor distT="45720" distB="45720" distL="114300" distR="114300" simplePos="0" relativeHeight="251663360" behindDoc="0" locked="0" layoutInCell="1" allowOverlap="1" wp14:anchorId="60E0827A" wp14:editId="1FFA64EE">
                 <wp:simplePos x="0" y="0"/>
                 <wp:positionH relativeFrom="column">
                   <wp:posOffset>2691765</wp:posOffset>
@@ -4491,7 +5715,7 @@
                 <wp:positionV relativeFrom="paragraph">
                   <wp:posOffset>588010</wp:posOffset>
                 </wp:positionV>
-                <wp:extent cx="2819400" cy="6007100"/>
+                <wp:extent cx="2819400" cy="6449695"/>
                 <wp:effectExtent l="0" t="0" r="0" b="0"/>
                 <wp:wrapTopAndBottom/>
                 <wp:docPr id="9" name="Text Box 2"/>
@@ -4507,7 +5731,7 @@
                       <wps:spPr bwMode="auto">
                         <a:xfrm>
                           <a:off x="0" y="0"/>
-                          <a:ext cx="2819400" cy="6007100"/>
+                          <a:ext cx="2819400" cy="6449695"/>
                         </a:xfrm>
                         <a:prstGeom prst="rect">
                           <a:avLst/>
@@ -4526,6 +5750,7 @@
                             <w:pPr>
                               <w:rPr>
                                 <w:rFonts w:ascii="Century Schoolbook" w:hAnsi="Century Schoolbook"/>
+                                <w:u w:val="single"/>
                               </w:rPr>
                             </w:pPr>
                             <w:r>
@@ -4533,7 +5758,34 @@
                                 <w:rFonts w:ascii="Century Schoolbook" w:hAnsi="Century Schoolbook"/>
                                 <w:b/>
                               </w:rPr>
-                              <w:t>12 - 15 - 26 - 37</w:t>
+                              <w:t>1 - 3 - 11 - 13 - 29 - 30 - 31 - 33 - 43</w:t>
+                            </w:r>
+                            <w:r>
+                              <w:rPr>
+                                <w:rFonts w:ascii="Century Schoolbook" w:hAnsi="Century Schoolbook"/>
+                              </w:rPr>
+                              <w:t>: Estrada da Circunvalação</w:t>
+                            </w:r>
+                          </w:p>
+                          <w:p>
+                            <w:pPr>
+                              <w:rPr>
+                                <w:rFonts w:ascii="Century Schoolbook" w:hAnsi="Century Schoolbook"/>
+                              </w:rPr>
+                            </w:pPr>
+                            <w:r>
+                              <w:rPr>
+                                <w:rFonts w:ascii="Century Schoolbook" w:hAnsi="Century Schoolbook"/>
+                                <w:b/>
+                              </w:rPr>
+                              <w:t xml:space="preserve">12 - 15 - </w:t>
+                            </w:r>
+                            <w:r>
+                              <w:rPr>
+                                <w:rFonts w:ascii="Century Schoolbook" w:hAnsi="Century Schoolbook"/>
+                                <w:b/>
+                              </w:rPr>
+                              <w:t>26</w:t>
                             </w:r>
                             <w:r>
                               <w:rPr>
@@ -4753,7 +6005,28 @@
                                 <w:rFonts w:ascii="Century Schoolbook" w:hAnsi="Century Schoolbook"/>
                                 <w:b/>
                               </w:rPr>
-                              <w:t>36 - 37</w:t>
+                              <w:t xml:space="preserve">36 </w:t>
+                            </w:r>
+                            <w:r>
+                              <w:rPr>
+                                <w:rFonts w:ascii="Century Schoolbook" w:hAnsi="Century Schoolbook"/>
+                                <w:b/>
+                              </w:rPr>
+                              <w:t>–</w:t>
+                            </w:r>
+                            <w:r>
+                              <w:rPr>
+                                <w:rFonts w:ascii="Century Schoolbook" w:hAnsi="Century Schoolbook"/>
+                                <w:b/>
+                              </w:rPr>
+                              <w:t xml:space="preserve"> 37</w:t>
+                            </w:r>
+                            <w:r>
+                              <w:rPr>
+                                <w:rFonts w:ascii="Century Schoolbook" w:hAnsi="Century Schoolbook"/>
+                                <w:b/>
+                              </w:rPr>
+                              <w:t xml:space="preserve"> - 26</w:t>
                             </w:r>
                             <w:r>
                               <w:rPr>
@@ -4970,13 +6243,14 @@
           </mc:Choice>
           <mc:Fallback>
             <w:pict>
-              <v:shape w14:anchorId="60E0827A" id="Text Box 2" o:spid="_x0000_s1028" type="#_x0000_t202" style="position:absolute;left:0;text-align:left;margin-left:211.95pt;margin-top:46.3pt;width:222pt;height:473pt;z-index:251662336;visibility:visible;mso-wrap-style:square;mso-width-percent:0;mso-height-percent:0;mso-wrap-distance-left:9pt;mso-wrap-distance-top:3.6pt;mso-wrap-distance-right:9pt;mso-wrap-distance-bottom:3.6pt;mso-position-horizontal:absolute;mso-position-horizontal-relative:text;mso-position-vertical:absolute;mso-position-vertical-relative:text;mso-width-percent:0;mso-height-percent:0;mso-width-relative:margin;mso-height-relative:margin;v-text-anchor:top" o:gfxdata="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" filled="f" stroked="f">
+              <v:shape w14:anchorId="60E0827A" id="_x0000_s1029" type="#_x0000_t202" style="position:absolute;left:0;text-align:left;margin-left:211.95pt;margin-top:46.3pt;width:222pt;height:507.85pt;z-index:251663360;visibility:visible;mso-wrap-style:square;mso-width-percent:0;mso-height-percent:0;mso-wrap-distance-left:9pt;mso-wrap-distance-top:3.6pt;mso-wrap-distance-right:9pt;mso-wrap-distance-bottom:3.6pt;mso-position-horizontal:absolute;mso-position-horizontal-relative:text;mso-position-vertical:absolute;mso-position-vertical-relative:text;mso-width-percent:0;mso-height-percent:0;mso-width-relative:margin;mso-height-relative:margin;v-text-anchor:top" o:gfxdata="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" filled="f" stroked="f">
                 <v:textbox>
                   <w:txbxContent>
                     <w:p>
                       <w:pPr>
                         <w:rPr>
                           <w:rFonts w:ascii="Century Schoolbook" w:hAnsi="Century Schoolbook"/>
+                          <w:u w:val="single"/>
                         </w:rPr>
                       </w:pPr>
                       <w:r>
@@ -4984,7 +6258,34 @@
                           <w:rFonts w:ascii="Century Schoolbook" w:hAnsi="Century Schoolbook"/>
                           <w:b/>
                         </w:rPr>
-                        <w:t>12 - 15 - 26 - 37</w:t>
+                        <w:t>1 - 3 - 11 - 13 - 29 - 30 - 31 - 33 - 43</w:t>
+                      </w:r>
+                      <w:r>
+                        <w:rPr>
+                          <w:rFonts w:ascii="Century Schoolbook" w:hAnsi="Century Schoolbook"/>
+                        </w:rPr>
+                        <w:t>: Estrada da Circunvalação</w:t>
+                      </w:r>
+                    </w:p>
+                    <w:p>
+                      <w:pPr>
+                        <w:rPr>
+                          <w:rFonts w:ascii="Century Schoolbook" w:hAnsi="Century Schoolbook"/>
+                        </w:rPr>
+                      </w:pPr>
+                      <w:r>
+                        <w:rPr>
+                          <w:rFonts w:ascii="Century Schoolbook" w:hAnsi="Century Schoolbook"/>
+                          <w:b/>
+                        </w:rPr>
+                        <w:t xml:space="preserve">12 - 15 - </w:t>
+                      </w:r>
+                      <w:r>
+                        <w:rPr>
+                          <w:rFonts w:ascii="Century Schoolbook" w:hAnsi="Century Schoolbook"/>
+                          <w:b/>
+                        </w:rPr>
+                        <w:t>26</w:t>
                       </w:r>
                       <w:r>
                         <w:rPr>
@@ -5204,7 +6505,28 @@
                           <w:rFonts w:ascii="Century Schoolbook" w:hAnsi="Century Schoolbook"/>
                           <w:b/>
                         </w:rPr>
-                        <w:t>36 - 37</w:t>
+                        <w:t xml:space="preserve">36 </w:t>
+                      </w:r>
+                      <w:r>
+                        <w:rPr>
+                          <w:rFonts w:ascii="Century Schoolbook" w:hAnsi="Century Schoolbook"/>
+                          <w:b/>
+                        </w:rPr>
+                        <w:t>–</w:t>
+                      </w:r>
+                      <w:r>
+                        <w:rPr>
+                          <w:rFonts w:ascii="Century Schoolbook" w:hAnsi="Century Schoolbook"/>
+                          <w:b/>
+                        </w:rPr>
+                        <w:t xml:space="preserve"> 37</w:t>
+                      </w:r>
+                      <w:r>
+                        <w:rPr>
+                          <w:rFonts w:ascii="Century Schoolbook" w:hAnsi="Century Schoolbook"/>
+                          <w:b/>
+                        </w:rPr>
+                        <w:t xml:space="preserve"> - 26</w:t>
                       </w:r>
                       <w:r>
                         <w:rPr>
@@ -5411,1242 +6733,6 @@
         </mc:AlternateContent>
       </w:r>
       <w:r>
-        <w:rPr>
-          <w:rFonts w:ascii="Century Schoolbook" w:hAnsi="Century Schoolbook"/>
-          <w:noProof/>
-          <w:lang w:eastAsia="pt-PT"/>
-        </w:rPr>
-        <mc:AlternateContent>
-          <mc:Choice Requires="wps">
-            <w:drawing>
-              <wp:anchor distT="45720" distB="45720" distL="114300" distR="114300" simplePos="0" relativeHeight="251658240" behindDoc="0" locked="0" layoutInCell="1" allowOverlap="1">
-                <wp:simplePos x="0" y="0"/>
-                <wp:positionH relativeFrom="column">
-                  <wp:posOffset>80645</wp:posOffset>
-                </wp:positionH>
-                <wp:positionV relativeFrom="paragraph">
-                  <wp:posOffset>582295</wp:posOffset>
-                </wp:positionV>
-                <wp:extent cx="2598420" cy="6324600"/>
-                <wp:effectExtent l="0" t="0" r="0" b="0"/>
-                <wp:wrapTopAndBottom/>
-                <wp:docPr id="217" name="Text Box 2"/>
-                <wp:cNvGraphicFramePr>
-                  <a:graphicFrameLocks xmlns:a="http://schemas.openxmlformats.org/drawingml/2006/main"/>
-                </wp:cNvGraphicFramePr>
-                <a:graphic xmlns:a="http://schemas.openxmlformats.org/drawingml/2006/main">
-                  <a:graphicData uri="http://schemas.microsoft.com/office/word/2010/wordprocessingShape">
-                    <wps:wsp>
-                      <wps:cNvSpPr txBox="1">
-                        <a:spLocks noChangeArrowheads="1"/>
-                      </wps:cNvSpPr>
-                      <wps:spPr bwMode="auto">
-                        <a:xfrm>
-                          <a:off x="0" y="0"/>
-                          <a:ext cx="2598420" cy="6324600"/>
-                        </a:xfrm>
-                        <a:prstGeom prst="rect">
-                          <a:avLst/>
-                        </a:prstGeom>
-                        <a:solidFill>
-                          <a:srgbClr val="FFFFFF"/>
-                        </a:solidFill>
-                        <a:ln w="9525">
-                          <a:noFill/>
-                          <a:miter lim="800000"/>
-                          <a:headEnd/>
-                          <a:tailEnd/>
-                        </a:ln>
-                      </wps:spPr>
-                      <wps:txbx>
-                        <w:txbxContent>
-                          <w:p>
-                            <w:pPr>
-                              <w:rPr>
-                                <w:rFonts w:ascii="Century Schoolbook" w:hAnsi="Century Schoolbook"/>
-                              </w:rPr>
-                            </w:pPr>
-                            <w:r>
-                              <w:rPr>
-                                <w:rFonts w:ascii="Century Schoolbook" w:hAnsi="Century Schoolbook"/>
-                                <w:b/>
-                              </w:rPr>
-                              <w:t>1</w:t>
-                            </w:r>
-                            <w:r>
-                              <w:rPr>
-                                <w:rFonts w:ascii="Century Schoolbook" w:hAnsi="Century Schoolbook"/>
-                                <w:b/>
-                              </w:rPr>
-                              <w:t xml:space="preserve"> </w:t>
-                            </w:r>
-                            <w:r>
-                              <w:rPr>
-                                <w:rFonts w:ascii="Century Schoolbook" w:hAnsi="Century Schoolbook"/>
-                                <w:b/>
-                              </w:rPr>
-                              <w:t>-</w:t>
-                            </w:r>
-                            <w:r>
-                              <w:rPr>
-                                <w:rFonts w:ascii="Century Schoolbook" w:hAnsi="Century Schoolbook"/>
-                                <w:b/>
-                              </w:rPr>
-                              <w:t xml:space="preserve"> </w:t>
-                            </w:r>
-                            <w:r>
-                              <w:rPr>
-                                <w:rFonts w:ascii="Century Schoolbook" w:hAnsi="Century Schoolbook"/>
-                                <w:b/>
-                              </w:rPr>
-                              <w:t>2</w:t>
-                            </w:r>
-                            <w:r>
-                              <w:rPr>
-                                <w:rFonts w:ascii="Century Schoolbook" w:hAnsi="Century Schoolbook"/>
-                              </w:rPr>
-                              <w:t>: Via do Castelo do Queijo</w:t>
-                            </w:r>
-                          </w:p>
-                          <w:p>
-                            <w:pPr>
-                              <w:rPr>
-                                <w:rFonts w:ascii="Century Schoolbook" w:hAnsi="Century Schoolbook"/>
-                              </w:rPr>
-                            </w:pPr>
-                            <w:r>
-                              <w:rPr>
-                                <w:rFonts w:ascii="Century Schoolbook" w:hAnsi="Century Schoolbook"/>
-                                <w:b/>
-                              </w:rPr>
-                              <w:t>2 - 5</w:t>
-                            </w:r>
-                            <w:r>
-                              <w:rPr>
-                                <w:rFonts w:ascii="Century Schoolbook" w:hAnsi="Century Schoolbook"/>
-                              </w:rPr>
-                              <w:t>: Avenida Montevideu</w:t>
-                            </w:r>
-                          </w:p>
-                          <w:p>
-                            <w:pPr>
-                              <w:rPr>
-                                <w:rFonts w:ascii="Century Schoolbook" w:hAnsi="Century Schoolbook"/>
-                              </w:rPr>
-                            </w:pPr>
-                            <w:r>
-                              <w:rPr>
-                                <w:rFonts w:ascii="Century Schoolbook" w:hAnsi="Century Schoolbook"/>
-                                <w:b/>
-                              </w:rPr>
-                              <w:t>5</w:t>
-                            </w:r>
-                            <w:r>
-                              <w:rPr>
-                                <w:rFonts w:ascii="Century Schoolbook" w:hAnsi="Century Schoolbook"/>
-                                <w:b/>
-                              </w:rPr>
-                              <w:t xml:space="preserve"> </w:t>
-                            </w:r>
-                            <w:r>
-                              <w:rPr>
-                                <w:rFonts w:ascii="Century Schoolbook" w:hAnsi="Century Schoolbook"/>
-                                <w:b/>
-                              </w:rPr>
-                              <w:t>-</w:t>
-                            </w:r>
-                            <w:r>
-                              <w:rPr>
-                                <w:rFonts w:ascii="Century Schoolbook" w:hAnsi="Century Schoolbook"/>
-                                <w:b/>
-                              </w:rPr>
-                              <w:t xml:space="preserve"> </w:t>
-                            </w:r>
-                            <w:r>
-                              <w:rPr>
-                                <w:rFonts w:ascii="Century Schoolbook" w:hAnsi="Century Schoolbook"/>
-                                <w:b/>
-                              </w:rPr>
-                              <w:t>6</w:t>
-                            </w:r>
-                            <w:r>
-                              <w:rPr>
-                                <w:rFonts w:ascii="Century Schoolbook" w:hAnsi="Century Schoolbook"/>
-                              </w:rPr>
-                              <w:t>: Rua Corte Real</w:t>
-                            </w:r>
-                          </w:p>
-                          <w:p>
-                            <w:pPr>
-                              <w:rPr>
-                                <w:rFonts w:ascii="Century Schoolbook" w:hAnsi="Century Schoolbook"/>
-                              </w:rPr>
-                            </w:pPr>
-                            <w:r>
-                              <w:rPr>
-                                <w:rFonts w:ascii="Century Schoolbook" w:hAnsi="Century Schoolbook"/>
-                                <w:b/>
-                              </w:rPr>
-                              <w:t>6 - 7</w:t>
-                            </w:r>
-                            <w:r>
-                              <w:rPr>
-                                <w:rFonts w:ascii="Century Schoolbook" w:hAnsi="Century Schoolbook"/>
-                              </w:rPr>
-                              <w:t>: Rua da Cerca</w:t>
-                            </w:r>
-                          </w:p>
-                          <w:p>
-                            <w:pPr>
-                              <w:rPr>
-                                <w:rFonts w:ascii="Century Schoolbook" w:hAnsi="Century Schoolbook"/>
-                              </w:rPr>
-                            </w:pPr>
-                            <w:r>
-                              <w:rPr>
-                                <w:rFonts w:ascii="Century Schoolbook" w:hAnsi="Century Schoolbook"/>
-                                <w:b/>
-                              </w:rPr>
-                              <w:t>5</w:t>
-                            </w:r>
-                            <w:r>
-                              <w:rPr>
-                                <w:rFonts w:ascii="Century Schoolbook" w:hAnsi="Century Schoolbook"/>
-                                <w:b/>
-                              </w:rPr>
-                              <w:t xml:space="preserve"> </w:t>
-                            </w:r>
-                            <w:r>
-                              <w:rPr>
-                                <w:rFonts w:ascii="Century Schoolbook" w:hAnsi="Century Schoolbook"/>
-                                <w:b/>
-                              </w:rPr>
-                              <w:t>-</w:t>
-                            </w:r>
-                            <w:r>
-                              <w:rPr>
-                                <w:rFonts w:ascii="Century Schoolbook" w:hAnsi="Century Schoolbook"/>
-                                <w:b/>
-                              </w:rPr>
-                              <w:t xml:space="preserve"> </w:t>
-                            </w:r>
-                            <w:r>
-                              <w:rPr>
-                                <w:rFonts w:ascii="Century Schoolbook" w:hAnsi="Century Schoolbook"/>
-                                <w:b/>
-                              </w:rPr>
-                              <w:t>7</w:t>
-                            </w:r>
-                            <w:r>
-                              <w:rPr>
-                                <w:rFonts w:ascii="Century Schoolbook" w:hAnsi="Century Schoolbook"/>
-                              </w:rPr>
-                              <w:t>: Avenida do Brasil</w:t>
-                            </w:r>
-                          </w:p>
-                          <w:p>
-                            <w:pPr>
-                              <w:rPr>
-                                <w:rFonts w:ascii="Century Schoolbook" w:hAnsi="Century Schoolbook"/>
-                              </w:rPr>
-                            </w:pPr>
-                            <w:r>
-                              <w:rPr>
-                                <w:rFonts w:ascii="Century Schoolbook" w:hAnsi="Century Schoolbook"/>
-                                <w:b/>
-                              </w:rPr>
-                              <w:t xml:space="preserve">7 </w:t>
-                            </w:r>
-                            <w:r>
-                              <w:rPr>
-                                <w:rFonts w:ascii="Century Schoolbook" w:hAnsi="Century Schoolbook"/>
-                                <w:b/>
-                              </w:rPr>
-                              <w:t>-</w:t>
-                            </w:r>
-                            <w:r>
-                              <w:rPr>
-                                <w:rFonts w:ascii="Century Schoolbook" w:hAnsi="Century Schoolbook"/>
-                                <w:b/>
-                              </w:rPr>
-                              <w:t xml:space="preserve"> 8 - 9</w:t>
-                            </w:r>
-                            <w:r>
-                              <w:rPr>
-                                <w:rFonts w:ascii="Century Schoolbook" w:hAnsi="Century Schoolbook"/>
-                              </w:rPr>
-                              <w:t>: Rua de Diogo Botelho</w:t>
-                            </w:r>
-                          </w:p>
-                          <w:p>
-                            <w:pPr>
-                              <w:rPr>
-                                <w:rFonts w:ascii="Century Schoolbook" w:hAnsi="Century Schoolbook"/>
-                              </w:rPr>
-                            </w:pPr>
-                            <w:r>
-                              <w:rPr>
-                                <w:rFonts w:ascii="Century Schoolbook" w:hAnsi="Century Schoolbook"/>
-                                <w:b/>
-                              </w:rPr>
-                              <w:t>6 - 10</w:t>
-                            </w:r>
-                            <w:r>
-                              <w:rPr>
-                                <w:rFonts w:ascii="Century Schoolbook" w:hAnsi="Century Schoolbook"/>
-                              </w:rPr>
-                              <w:t>: Avenida do Marechal Gomes da Costa</w:t>
-                            </w:r>
-                          </w:p>
-                          <w:p>
-                            <w:pPr>
-                              <w:rPr>
-                                <w:rFonts w:ascii="Century Schoolbook" w:hAnsi="Century Schoolbook"/>
-                              </w:rPr>
-                            </w:pPr>
-                            <w:r>
-                              <w:rPr>
-                                <w:rFonts w:ascii="Century Schoolbook" w:hAnsi="Century Schoolbook"/>
-                                <w:b/>
-                              </w:rPr>
-                              <w:t>2 - 4 - 10 - 16</w:t>
-                            </w:r>
-                            <w:r>
-                              <w:rPr>
-                                <w:rFonts w:ascii="Century Schoolbook" w:hAnsi="Century Schoolbook"/>
-                              </w:rPr>
-                              <w:t>: Avenida da Boavista</w:t>
-                            </w:r>
-                          </w:p>
-                          <w:p>
-                            <w:pPr>
-                              <w:rPr>
-                                <w:rFonts w:ascii="Century Schoolbook" w:hAnsi="Century Schoolbook"/>
-                              </w:rPr>
-                            </w:pPr>
-                            <w:r>
-                              <w:rPr>
-                                <w:rFonts w:ascii="Century Schoolbook" w:hAnsi="Century Schoolbook"/>
-                                <w:b/>
-                              </w:rPr>
-                              <w:t>9</w:t>
-                            </w:r>
-                            <w:r>
-                              <w:rPr>
-                                <w:rFonts w:ascii="Century Schoolbook" w:hAnsi="Century Schoolbook"/>
-                                <w:b/>
-                              </w:rPr>
-                              <w:t xml:space="preserve"> - </w:t>
-                            </w:r>
-                            <w:r>
-                              <w:rPr>
-                                <w:rFonts w:ascii="Century Schoolbook" w:hAnsi="Century Schoolbook"/>
-                                <w:b/>
-                              </w:rPr>
-                              <w:t>10</w:t>
-                            </w:r>
-                            <w:r>
-                              <w:rPr>
-                                <w:rFonts w:ascii="Century Schoolbook" w:hAnsi="Century Schoolbook"/>
-                              </w:rPr>
-                              <w:t>: Rua de Serralves</w:t>
-                            </w:r>
-                          </w:p>
-                          <w:p>
-                            <w:pPr>
-                              <w:rPr>
-                                <w:rFonts w:ascii="Century Schoolbook" w:hAnsi="Century Schoolbook"/>
-                              </w:rPr>
-                            </w:pPr>
-                            <w:r>
-                              <w:rPr>
-                                <w:rFonts w:ascii="Century Schoolbook" w:hAnsi="Century Schoolbook"/>
-                                <w:b/>
-                              </w:rPr>
-                              <w:t>9 - 17</w:t>
-                            </w:r>
-                            <w:r>
-                              <w:rPr>
-                                <w:rFonts w:ascii="Century Schoolbook" w:hAnsi="Century Schoolbook"/>
-                              </w:rPr>
-                              <w:t>: Rua do Campo Alegre</w:t>
-                            </w:r>
-                          </w:p>
-                          <w:p>
-                            <w:pPr>
-                              <w:rPr>
-                                <w:rFonts w:ascii="Century Schoolbook" w:hAnsi="Century Schoolbook"/>
-                              </w:rPr>
-                            </w:pPr>
-                            <w:r>
-                              <w:rPr>
-                                <w:rFonts w:ascii="Century Schoolbook" w:hAnsi="Century Schoolbook"/>
-                                <w:b/>
-                              </w:rPr>
-                              <w:t>11 - 12</w:t>
-                            </w:r>
-                            <w:r>
-                              <w:rPr>
-                                <w:rFonts w:ascii="Century Schoolbook" w:hAnsi="Century Schoolbook"/>
-                              </w:rPr>
-                              <w:t>: A28</w:t>
-                            </w:r>
-                          </w:p>
-                          <w:p>
-                            <w:pPr>
-                              <w:rPr>
-                                <w:rFonts w:ascii="Century Schoolbook" w:hAnsi="Century Schoolbook"/>
-                              </w:rPr>
-                            </w:pPr>
-                            <w:r>
-                              <w:rPr>
-                                <w:rFonts w:ascii="Century Schoolbook" w:hAnsi="Century Schoolbook"/>
-                                <w:b/>
-                              </w:rPr>
-                              <w:t>16 - 17</w:t>
-                            </w:r>
-                            <w:r>
-                              <w:rPr>
-                                <w:rFonts w:ascii="Century Schoolbook" w:hAnsi="Century Schoolbook"/>
-                              </w:rPr>
-                              <w:t>: Rua Gonçalo Sampaio</w:t>
-                            </w:r>
-                          </w:p>
-                          <w:p>
-                            <w:pPr>
-                              <w:rPr>
-                                <w:rFonts w:ascii="Century Schoolbook" w:hAnsi="Century Schoolbook"/>
-                              </w:rPr>
-                            </w:pPr>
-                            <w:r>
-                              <w:rPr>
-                                <w:rFonts w:ascii="Century Schoolbook" w:hAnsi="Century Schoolbook"/>
-                                <w:b/>
-                              </w:rPr>
-                              <w:t>17 - 18</w:t>
-                            </w:r>
-                            <w:r>
-                              <w:rPr>
-                                <w:rFonts w:ascii="Century Schoolbook" w:hAnsi="Century Schoolbook"/>
-                              </w:rPr>
-                              <w:t>: Rua Júlio Dinis</w:t>
-                            </w:r>
-                          </w:p>
-                          <w:p>
-                            <w:pPr>
-                              <w:rPr>
-                                <w:rFonts w:ascii="Century Schoolbook" w:hAnsi="Century Schoolbook"/>
-                              </w:rPr>
-                            </w:pPr>
-                            <w:r>
-                              <w:rPr>
-                                <w:rFonts w:ascii="Century Schoolbook" w:hAnsi="Century Schoolbook"/>
-                                <w:b/>
-                              </w:rPr>
-                              <w:t>18 - 19</w:t>
-                            </w:r>
-                            <w:r>
-                              <w:rPr>
-                                <w:rFonts w:ascii="Century Schoolbook" w:hAnsi="Century Schoolbook"/>
-                              </w:rPr>
-                              <w:t>: Rua Dom Manuel II</w:t>
-                            </w:r>
-                          </w:p>
-                          <w:p>
-                            <w:pPr>
-                              <w:rPr>
-                                <w:rFonts w:ascii="Century Schoolbook" w:hAnsi="Century Schoolbook"/>
-                              </w:rPr>
-                            </w:pPr>
-                            <w:r>
-                              <w:rPr>
-                                <w:rFonts w:ascii="Century Schoolbook" w:hAnsi="Century Schoolbook"/>
-                                <w:b/>
-                              </w:rPr>
-                              <w:t>19 - 20</w:t>
-                            </w:r>
-                            <w:r>
-                              <w:rPr>
-                                <w:rFonts w:ascii="Century Schoolbook" w:hAnsi="Century Schoolbook"/>
-                              </w:rPr>
-                              <w:t>: Rua Clemente Meneres</w:t>
-                            </w:r>
-                          </w:p>
-                          <w:p>
-                            <w:pPr>
-                              <w:rPr>
-                                <w:rFonts w:ascii="Century Schoolbook" w:hAnsi="Century Schoolbook"/>
-                              </w:rPr>
-                            </w:pPr>
-                            <w:r>
-                              <w:rPr>
-                                <w:rFonts w:ascii="Century Schoolbook" w:hAnsi="Century Schoolbook"/>
-                                <w:b/>
-                              </w:rPr>
-                              <w:t>20 - 21</w:t>
-                            </w:r>
-                            <w:r>
-                              <w:rPr>
-                                <w:rFonts w:ascii="Century Schoolbook" w:hAnsi="Century Schoolbook"/>
-                              </w:rPr>
-                              <w:t>: Rua d</w:t>
-                            </w:r>
-                            <w:r>
-                              <w:rPr>
-                                <w:rFonts w:ascii="Century Schoolbook" w:hAnsi="Century Schoolbook"/>
-                              </w:rPr>
-                              <w:t>a</w:t>
-                            </w:r>
-                            <w:r>
-                              <w:rPr>
-                                <w:rFonts w:ascii="Century Schoolbook" w:hAnsi="Century Schoolbook"/>
-                              </w:rPr>
-                              <w:t xml:space="preserve"> Vitória</w:t>
-                            </w:r>
-                          </w:p>
-                          <w:p>
-                            <w:pPr>
-                              <w:rPr>
-                                <w:rFonts w:ascii="Century Schoolbook" w:hAnsi="Century Schoolbook"/>
-                              </w:rPr>
-                            </w:pPr>
-                            <w:r>
-                              <w:rPr>
-                                <w:rFonts w:ascii="Century Schoolbook" w:hAnsi="Century Schoolbook"/>
-                                <w:b/>
-                              </w:rPr>
-                              <w:t>21 - 22</w:t>
-                            </w:r>
-                            <w:r>
-                              <w:rPr>
-                                <w:rFonts w:ascii="Century Schoolbook" w:hAnsi="Century Schoolbook"/>
-                              </w:rPr>
-                              <w:t>: Rua das Flores</w:t>
-                            </w:r>
-                          </w:p>
-                          <w:p>
-                            <w:pPr>
-                              <w:rPr>
-                                <w:rFonts w:ascii="Century Schoolbook" w:hAnsi="Century Schoolbook"/>
-                              </w:rPr>
-                            </w:pPr>
-                            <w:r>
-                              <w:rPr>
-                                <w:rFonts w:ascii="Century Schoolbook" w:hAnsi="Century Schoolbook"/>
-                                <w:b/>
-                              </w:rPr>
-                              <w:t>22 - 23</w:t>
-                            </w:r>
-                            <w:r>
-                              <w:rPr>
-                                <w:rFonts w:ascii="Century Schoolbook" w:hAnsi="Century Schoolbook"/>
-                              </w:rPr>
-                              <w:t>: Rua de Souto</w:t>
-                            </w:r>
-                          </w:p>
-                          <w:p>
-                            <w:pPr>
-                              <w:rPr>
-                                <w:rFonts w:ascii="Century Schoolbook" w:hAnsi="Century Schoolbook"/>
-                              </w:rPr>
-                            </w:pPr>
-                            <w:r>
-                              <w:rPr>
-                                <w:rFonts w:ascii="Century Schoolbook" w:hAnsi="Century Schoolbook"/>
-                                <w:b/>
-                              </w:rPr>
-                              <w:t>20 - 23</w:t>
-                            </w:r>
-                            <w:r>
-                              <w:rPr>
-                                <w:rFonts w:ascii="Century Schoolbook" w:hAnsi="Century Schoolbook"/>
-                              </w:rPr>
-                              <w:t>: Rua dos Caldeireiros</w:t>
-                            </w:r>
-                          </w:p>
-                          <w:p>
-                            <w:pPr>
-                              <w:rPr>
-                                <w:rFonts w:ascii="Century Schoolbook" w:hAnsi="Century Schoolbook"/>
-                              </w:rPr>
-                            </w:pPr>
-                            <w:r>
-                              <w:rPr>
-                                <w:rFonts w:ascii="Century Schoolbook" w:hAnsi="Century Schoolbook"/>
-                                <w:b/>
-                              </w:rPr>
-                              <w:t>14 - 27</w:t>
-                            </w:r>
-                            <w:r>
-                              <w:rPr>
-                                <w:rFonts w:ascii="Century Schoolbook" w:hAnsi="Century Schoolbook"/>
-                              </w:rPr>
-                              <w:t>: Rua de Monsanto</w:t>
-                            </w:r>
-                          </w:p>
-                          <w:p>
-                            <w:pPr>
-                              <w:rPr>
-                                <w:rFonts w:ascii="Century Schoolbook" w:hAnsi="Century Schoolbook"/>
-                              </w:rPr>
-                            </w:pPr>
-                            <w:r>
-                              <w:rPr>
-                                <w:rFonts w:ascii="Century Schoolbook" w:hAnsi="Century Schoolbook"/>
-                                <w:b/>
-                              </w:rPr>
-                              <w:t>13 - 14</w:t>
-                            </w:r>
-                            <w:r>
-                              <w:rPr>
-                                <w:rFonts w:ascii="Century Schoolbook" w:hAnsi="Century Schoolbook"/>
-                              </w:rPr>
-                              <w:t>: Rua Nova do Seixo</w:t>
-                            </w:r>
-                          </w:p>
-                          <w:p>
-                            <w:pPr>
-                              <w:rPr>
-                                <w:rFonts w:ascii="Century Schoolbook" w:hAnsi="Century Schoolbook"/>
-                              </w:rPr>
-                            </w:pPr>
-                            <w:r>
-                              <w:rPr>
-                                <w:rFonts w:ascii="Century Schoolbook" w:hAnsi="Century Schoolbook"/>
-                                <w:b/>
-                              </w:rPr>
-                              <w:t>1 - 3 - 11 - 13 - 29 - 30 - 31 - 33 - 43</w:t>
-                            </w:r>
-                            <w:r>
-                              <w:rPr>
-                                <w:rFonts w:ascii="Century Schoolbook" w:hAnsi="Century Schoolbook"/>
-                              </w:rPr>
-                              <w:t>: Estrada da Circunvalação</w:t>
-                            </w:r>
-                          </w:p>
-                          <w:p>
-                            <w:pPr>
-                              <w:rPr>
-                                <w:rFonts w:ascii="Century Schoolbook" w:hAnsi="Century Schoolbook"/>
-                              </w:rPr>
-                            </w:pPr>
-                          </w:p>
-                          <w:p>
-                            <w:pPr>
-                              <w:rPr>
-                                <w:rFonts w:ascii="Century Schoolbook" w:hAnsi="Century Schoolbook"/>
-                              </w:rPr>
-                            </w:pPr>
-                          </w:p>
-                        </w:txbxContent>
-                      </wps:txbx>
-                      <wps:bodyPr rot="0" vert="horz" wrap="square" lIns="91440" tIns="45720" rIns="91440" bIns="45720" anchor="t" anchorCtr="0">
-                        <a:noAutofit/>
-                      </wps:bodyPr>
-                    </wps:wsp>
-                  </a:graphicData>
-                </a:graphic>
-                <wp14:sizeRelH relativeFrom="margin">
-                  <wp14:pctWidth>0</wp14:pctWidth>
-                </wp14:sizeRelH>
-                <wp14:sizeRelV relativeFrom="margin">
-                  <wp14:pctHeight>0</wp14:pctHeight>
-                </wp14:sizeRelV>
-              </wp:anchor>
-            </w:drawing>
-          </mc:Choice>
-          <mc:Fallback>
-            <w:pict>
-              <v:shape id="_x0000_s1029" type="#_x0000_t202" style="position:absolute;left:0;text-align:left;margin-left:6.35pt;margin-top:45.85pt;width:204.6pt;height:498pt;z-index:251658240;visibility:visible;mso-wrap-style:square;mso-width-percent:0;mso-height-percent:0;mso-wrap-distance-left:9pt;mso-wrap-distance-top:3.6pt;mso-wrap-distance-right:9pt;mso-wrap-distance-bottom:3.6pt;mso-position-horizontal:absolute;mso-position-horizontal-relative:text;mso-position-vertical:absolute;mso-position-vertical-relative:text;mso-width-percent:0;mso-height-percent:0;mso-width-relative:margin;mso-height-relative:margin;v-text-anchor:top" o:gfxdata="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" stroked="f">
-                <v:textbox>
-                  <w:txbxContent>
-                    <w:p>
-                      <w:pPr>
-                        <w:rPr>
-                          <w:rFonts w:ascii="Century Schoolbook" w:hAnsi="Century Schoolbook"/>
-                        </w:rPr>
-                      </w:pPr>
-                      <w:r>
-                        <w:rPr>
-                          <w:rFonts w:ascii="Century Schoolbook" w:hAnsi="Century Schoolbook"/>
-                          <w:b/>
-                        </w:rPr>
-                        <w:t>1</w:t>
-                      </w:r>
-                      <w:r>
-                        <w:rPr>
-                          <w:rFonts w:ascii="Century Schoolbook" w:hAnsi="Century Schoolbook"/>
-                          <w:b/>
-                        </w:rPr>
-                        <w:t xml:space="preserve"> </w:t>
-                      </w:r>
-                      <w:r>
-                        <w:rPr>
-                          <w:rFonts w:ascii="Century Schoolbook" w:hAnsi="Century Schoolbook"/>
-                          <w:b/>
-                        </w:rPr>
-                        <w:t>-</w:t>
-                      </w:r>
-                      <w:r>
-                        <w:rPr>
-                          <w:rFonts w:ascii="Century Schoolbook" w:hAnsi="Century Schoolbook"/>
-                          <w:b/>
-                        </w:rPr>
-                        <w:t xml:space="preserve"> </w:t>
-                      </w:r>
-                      <w:r>
-                        <w:rPr>
-                          <w:rFonts w:ascii="Century Schoolbook" w:hAnsi="Century Schoolbook"/>
-                          <w:b/>
-                        </w:rPr>
-                        <w:t>2</w:t>
-                      </w:r>
-                      <w:r>
-                        <w:rPr>
-                          <w:rFonts w:ascii="Century Schoolbook" w:hAnsi="Century Schoolbook"/>
-                        </w:rPr>
-                        <w:t>: Via do Castelo do Queijo</w:t>
-                      </w:r>
-                    </w:p>
-                    <w:p>
-                      <w:pPr>
-                        <w:rPr>
-                          <w:rFonts w:ascii="Century Schoolbook" w:hAnsi="Century Schoolbook"/>
-                        </w:rPr>
-                      </w:pPr>
-                      <w:r>
-                        <w:rPr>
-                          <w:rFonts w:ascii="Century Schoolbook" w:hAnsi="Century Schoolbook"/>
-                          <w:b/>
-                        </w:rPr>
-                        <w:t>2 - 5</w:t>
-                      </w:r>
-                      <w:r>
-                        <w:rPr>
-                          <w:rFonts w:ascii="Century Schoolbook" w:hAnsi="Century Schoolbook"/>
-                        </w:rPr>
-                        <w:t>: Avenida Montevideu</w:t>
-                      </w:r>
-                    </w:p>
-                    <w:p>
-                      <w:pPr>
-                        <w:rPr>
-                          <w:rFonts w:ascii="Century Schoolbook" w:hAnsi="Century Schoolbook"/>
-                        </w:rPr>
-                      </w:pPr>
-                      <w:r>
-                        <w:rPr>
-                          <w:rFonts w:ascii="Century Schoolbook" w:hAnsi="Century Schoolbook"/>
-                          <w:b/>
-                        </w:rPr>
-                        <w:t>5</w:t>
-                      </w:r>
-                      <w:r>
-                        <w:rPr>
-                          <w:rFonts w:ascii="Century Schoolbook" w:hAnsi="Century Schoolbook"/>
-                          <w:b/>
-                        </w:rPr>
-                        <w:t xml:space="preserve"> </w:t>
-                      </w:r>
-                      <w:r>
-                        <w:rPr>
-                          <w:rFonts w:ascii="Century Schoolbook" w:hAnsi="Century Schoolbook"/>
-                          <w:b/>
-                        </w:rPr>
-                        <w:t>-</w:t>
-                      </w:r>
-                      <w:r>
-                        <w:rPr>
-                          <w:rFonts w:ascii="Century Schoolbook" w:hAnsi="Century Schoolbook"/>
-                          <w:b/>
-                        </w:rPr>
-                        <w:t xml:space="preserve"> </w:t>
-                      </w:r>
-                      <w:r>
-                        <w:rPr>
-                          <w:rFonts w:ascii="Century Schoolbook" w:hAnsi="Century Schoolbook"/>
-                          <w:b/>
-                        </w:rPr>
-                        <w:t>6</w:t>
-                      </w:r>
-                      <w:r>
-                        <w:rPr>
-                          <w:rFonts w:ascii="Century Schoolbook" w:hAnsi="Century Schoolbook"/>
-                        </w:rPr>
-                        <w:t>: Rua Corte Real</w:t>
-                      </w:r>
-                    </w:p>
-                    <w:p>
-                      <w:pPr>
-                        <w:rPr>
-                          <w:rFonts w:ascii="Century Schoolbook" w:hAnsi="Century Schoolbook"/>
-                        </w:rPr>
-                      </w:pPr>
-                      <w:r>
-                        <w:rPr>
-                          <w:rFonts w:ascii="Century Schoolbook" w:hAnsi="Century Schoolbook"/>
-                          <w:b/>
-                        </w:rPr>
-                        <w:t>6 - 7</w:t>
-                      </w:r>
-                      <w:r>
-                        <w:rPr>
-                          <w:rFonts w:ascii="Century Schoolbook" w:hAnsi="Century Schoolbook"/>
-                        </w:rPr>
-                        <w:t>: Rua da Cerca</w:t>
-                      </w:r>
-                    </w:p>
-                    <w:p>
-                      <w:pPr>
-                        <w:rPr>
-                          <w:rFonts w:ascii="Century Schoolbook" w:hAnsi="Century Schoolbook"/>
-                        </w:rPr>
-                      </w:pPr>
-                      <w:r>
-                        <w:rPr>
-                          <w:rFonts w:ascii="Century Schoolbook" w:hAnsi="Century Schoolbook"/>
-                          <w:b/>
-                        </w:rPr>
-                        <w:t>5</w:t>
-                      </w:r>
-                      <w:r>
-                        <w:rPr>
-                          <w:rFonts w:ascii="Century Schoolbook" w:hAnsi="Century Schoolbook"/>
-                          <w:b/>
-                        </w:rPr>
-                        <w:t xml:space="preserve"> </w:t>
-                      </w:r>
-                      <w:r>
-                        <w:rPr>
-                          <w:rFonts w:ascii="Century Schoolbook" w:hAnsi="Century Schoolbook"/>
-                          <w:b/>
-                        </w:rPr>
-                        <w:t>-</w:t>
-                      </w:r>
-                      <w:r>
-                        <w:rPr>
-                          <w:rFonts w:ascii="Century Schoolbook" w:hAnsi="Century Schoolbook"/>
-                          <w:b/>
-                        </w:rPr>
-                        <w:t xml:space="preserve"> </w:t>
-                      </w:r>
-                      <w:r>
-                        <w:rPr>
-                          <w:rFonts w:ascii="Century Schoolbook" w:hAnsi="Century Schoolbook"/>
-                          <w:b/>
-                        </w:rPr>
-                        <w:t>7</w:t>
-                      </w:r>
-                      <w:r>
-                        <w:rPr>
-                          <w:rFonts w:ascii="Century Schoolbook" w:hAnsi="Century Schoolbook"/>
-                        </w:rPr>
-                        <w:t>: Avenida do Brasil</w:t>
-                      </w:r>
-                    </w:p>
-                    <w:p>
-                      <w:pPr>
-                        <w:rPr>
-                          <w:rFonts w:ascii="Century Schoolbook" w:hAnsi="Century Schoolbook"/>
-                        </w:rPr>
-                      </w:pPr>
-                      <w:r>
-                        <w:rPr>
-                          <w:rFonts w:ascii="Century Schoolbook" w:hAnsi="Century Schoolbook"/>
-                          <w:b/>
-                        </w:rPr>
-                        <w:t xml:space="preserve">7 </w:t>
-                      </w:r>
-                      <w:r>
-                        <w:rPr>
-                          <w:rFonts w:ascii="Century Schoolbook" w:hAnsi="Century Schoolbook"/>
-                          <w:b/>
-                        </w:rPr>
-                        <w:t>-</w:t>
-                      </w:r>
-                      <w:r>
-                        <w:rPr>
-                          <w:rFonts w:ascii="Century Schoolbook" w:hAnsi="Century Schoolbook"/>
-                          <w:b/>
-                        </w:rPr>
-                        <w:t xml:space="preserve"> 8 - 9</w:t>
-                      </w:r>
-                      <w:r>
-                        <w:rPr>
-                          <w:rFonts w:ascii="Century Schoolbook" w:hAnsi="Century Schoolbook"/>
-                        </w:rPr>
-                        <w:t>: Rua de Diogo Botelho</w:t>
-                      </w:r>
-                    </w:p>
-                    <w:p>
-                      <w:pPr>
-                        <w:rPr>
-                          <w:rFonts w:ascii="Century Schoolbook" w:hAnsi="Century Schoolbook"/>
-                        </w:rPr>
-                      </w:pPr>
-                      <w:r>
-                        <w:rPr>
-                          <w:rFonts w:ascii="Century Schoolbook" w:hAnsi="Century Schoolbook"/>
-                          <w:b/>
-                        </w:rPr>
-                        <w:t>6 - 10</w:t>
-                      </w:r>
-                      <w:r>
-                        <w:rPr>
-                          <w:rFonts w:ascii="Century Schoolbook" w:hAnsi="Century Schoolbook"/>
-                        </w:rPr>
-                        <w:t>: Avenida do Marechal Gomes da Costa</w:t>
-                      </w:r>
-                    </w:p>
-                    <w:p>
-                      <w:pPr>
-                        <w:rPr>
-                          <w:rFonts w:ascii="Century Schoolbook" w:hAnsi="Century Schoolbook"/>
-                        </w:rPr>
-                      </w:pPr>
-                      <w:r>
-                        <w:rPr>
-                          <w:rFonts w:ascii="Century Schoolbook" w:hAnsi="Century Schoolbook"/>
-                          <w:b/>
-                        </w:rPr>
-                        <w:t>2 - 4 - 10 - 16</w:t>
-                      </w:r>
-                      <w:r>
-                        <w:rPr>
-                          <w:rFonts w:ascii="Century Schoolbook" w:hAnsi="Century Schoolbook"/>
-                        </w:rPr>
-                        <w:t>: Avenida da Boavista</w:t>
-                      </w:r>
-                    </w:p>
-                    <w:p>
-                      <w:pPr>
-                        <w:rPr>
-                          <w:rFonts w:ascii="Century Schoolbook" w:hAnsi="Century Schoolbook"/>
-                        </w:rPr>
-                      </w:pPr>
-                      <w:r>
-                        <w:rPr>
-                          <w:rFonts w:ascii="Century Schoolbook" w:hAnsi="Century Schoolbook"/>
-                          <w:b/>
-                        </w:rPr>
-                        <w:t>9</w:t>
-                      </w:r>
-                      <w:r>
-                        <w:rPr>
-                          <w:rFonts w:ascii="Century Schoolbook" w:hAnsi="Century Schoolbook"/>
-                          <w:b/>
-                        </w:rPr>
-                        <w:t xml:space="preserve"> - </w:t>
-                      </w:r>
-                      <w:r>
-                        <w:rPr>
-                          <w:rFonts w:ascii="Century Schoolbook" w:hAnsi="Century Schoolbook"/>
-                          <w:b/>
-                        </w:rPr>
-                        <w:t>10</w:t>
-                      </w:r>
-                      <w:r>
-                        <w:rPr>
-                          <w:rFonts w:ascii="Century Schoolbook" w:hAnsi="Century Schoolbook"/>
-                        </w:rPr>
-                        <w:t>: Rua de Serralves</w:t>
-                      </w:r>
-                    </w:p>
-                    <w:p>
-                      <w:pPr>
-                        <w:rPr>
-                          <w:rFonts w:ascii="Century Schoolbook" w:hAnsi="Century Schoolbook"/>
-                        </w:rPr>
-                      </w:pPr>
-                      <w:r>
-                        <w:rPr>
-                          <w:rFonts w:ascii="Century Schoolbook" w:hAnsi="Century Schoolbook"/>
-                          <w:b/>
-                        </w:rPr>
-                        <w:t>9 - 17</w:t>
-                      </w:r>
-                      <w:r>
-                        <w:rPr>
-                          <w:rFonts w:ascii="Century Schoolbook" w:hAnsi="Century Schoolbook"/>
-                        </w:rPr>
-                        <w:t>: Rua do Campo Alegre</w:t>
-                      </w:r>
-                    </w:p>
-                    <w:p>
-                      <w:pPr>
-                        <w:rPr>
-                          <w:rFonts w:ascii="Century Schoolbook" w:hAnsi="Century Schoolbook"/>
-                        </w:rPr>
-                      </w:pPr>
-                      <w:r>
-                        <w:rPr>
-                          <w:rFonts w:ascii="Century Schoolbook" w:hAnsi="Century Schoolbook"/>
-                          <w:b/>
-                        </w:rPr>
-                        <w:t>11 - 12</w:t>
-                      </w:r>
-                      <w:r>
-                        <w:rPr>
-                          <w:rFonts w:ascii="Century Schoolbook" w:hAnsi="Century Schoolbook"/>
-                        </w:rPr>
-                        <w:t>: A28</w:t>
-                      </w:r>
-                    </w:p>
-                    <w:p>
-                      <w:pPr>
-                        <w:rPr>
-                          <w:rFonts w:ascii="Century Schoolbook" w:hAnsi="Century Schoolbook"/>
-                        </w:rPr>
-                      </w:pPr>
-                      <w:r>
-                        <w:rPr>
-                          <w:rFonts w:ascii="Century Schoolbook" w:hAnsi="Century Schoolbook"/>
-                          <w:b/>
-                        </w:rPr>
-                        <w:t>16 - 17</w:t>
-                      </w:r>
-                      <w:r>
-                        <w:rPr>
-                          <w:rFonts w:ascii="Century Schoolbook" w:hAnsi="Century Schoolbook"/>
-                        </w:rPr>
-                        <w:t>: Rua Gonçalo Sampaio</w:t>
-                      </w:r>
-                    </w:p>
-                    <w:p>
-                      <w:pPr>
-                        <w:rPr>
-                          <w:rFonts w:ascii="Century Schoolbook" w:hAnsi="Century Schoolbook"/>
-                        </w:rPr>
-                      </w:pPr>
-                      <w:r>
-                        <w:rPr>
-                          <w:rFonts w:ascii="Century Schoolbook" w:hAnsi="Century Schoolbook"/>
-                          <w:b/>
-                        </w:rPr>
-                        <w:t>17 - 18</w:t>
-                      </w:r>
-                      <w:r>
-                        <w:rPr>
-                          <w:rFonts w:ascii="Century Schoolbook" w:hAnsi="Century Schoolbook"/>
-                        </w:rPr>
-                        <w:t>: Rua Júlio Dinis</w:t>
-                      </w:r>
-                    </w:p>
-                    <w:p>
-                      <w:pPr>
-                        <w:rPr>
-                          <w:rFonts w:ascii="Century Schoolbook" w:hAnsi="Century Schoolbook"/>
-                        </w:rPr>
-                      </w:pPr>
-                      <w:r>
-                        <w:rPr>
-                          <w:rFonts w:ascii="Century Schoolbook" w:hAnsi="Century Schoolbook"/>
-                          <w:b/>
-                        </w:rPr>
-                        <w:t>18 - 19</w:t>
-                      </w:r>
-                      <w:r>
-                        <w:rPr>
-                          <w:rFonts w:ascii="Century Schoolbook" w:hAnsi="Century Schoolbook"/>
-                        </w:rPr>
-                        <w:t>: Rua Dom Manuel II</w:t>
-                      </w:r>
-                    </w:p>
-                    <w:p>
-                      <w:pPr>
-                        <w:rPr>
-                          <w:rFonts w:ascii="Century Schoolbook" w:hAnsi="Century Schoolbook"/>
-                        </w:rPr>
-                      </w:pPr>
-                      <w:r>
-                        <w:rPr>
-                          <w:rFonts w:ascii="Century Schoolbook" w:hAnsi="Century Schoolbook"/>
-                          <w:b/>
-                        </w:rPr>
-                        <w:t>19 - 20</w:t>
-                      </w:r>
-                      <w:r>
-                        <w:rPr>
-                          <w:rFonts w:ascii="Century Schoolbook" w:hAnsi="Century Schoolbook"/>
-                        </w:rPr>
-                        <w:t>: Rua Clemente Meneres</w:t>
-                      </w:r>
-                    </w:p>
-                    <w:p>
-                      <w:pPr>
-                        <w:rPr>
-                          <w:rFonts w:ascii="Century Schoolbook" w:hAnsi="Century Schoolbook"/>
-                        </w:rPr>
-                      </w:pPr>
-                      <w:r>
-                        <w:rPr>
-                          <w:rFonts w:ascii="Century Schoolbook" w:hAnsi="Century Schoolbook"/>
-                          <w:b/>
-                        </w:rPr>
-                        <w:t>20 - 21</w:t>
-                      </w:r>
-                      <w:r>
-                        <w:rPr>
-                          <w:rFonts w:ascii="Century Schoolbook" w:hAnsi="Century Schoolbook"/>
-                        </w:rPr>
-                        <w:t>: Rua d</w:t>
-                      </w:r>
-                      <w:r>
-                        <w:rPr>
-                          <w:rFonts w:ascii="Century Schoolbook" w:hAnsi="Century Schoolbook"/>
-                        </w:rPr>
-                        <w:t>a</w:t>
-                      </w:r>
-                      <w:r>
-                        <w:rPr>
-                          <w:rFonts w:ascii="Century Schoolbook" w:hAnsi="Century Schoolbook"/>
-                        </w:rPr>
-                        <w:t xml:space="preserve"> Vitória</w:t>
-                      </w:r>
-                    </w:p>
-                    <w:p>
-                      <w:pPr>
-                        <w:rPr>
-                          <w:rFonts w:ascii="Century Schoolbook" w:hAnsi="Century Schoolbook"/>
-                        </w:rPr>
-                      </w:pPr>
-                      <w:r>
-                        <w:rPr>
-                          <w:rFonts w:ascii="Century Schoolbook" w:hAnsi="Century Schoolbook"/>
-                          <w:b/>
-                        </w:rPr>
-                        <w:t>21 - 22</w:t>
-                      </w:r>
-                      <w:r>
-                        <w:rPr>
-                          <w:rFonts w:ascii="Century Schoolbook" w:hAnsi="Century Schoolbook"/>
-                        </w:rPr>
-                        <w:t>: Rua das Flores</w:t>
-                      </w:r>
-                    </w:p>
-                    <w:p>
-                      <w:pPr>
-                        <w:rPr>
-                          <w:rFonts w:ascii="Century Schoolbook" w:hAnsi="Century Schoolbook"/>
-                        </w:rPr>
-                      </w:pPr>
-                      <w:r>
-                        <w:rPr>
-                          <w:rFonts w:ascii="Century Schoolbook" w:hAnsi="Century Schoolbook"/>
-                          <w:b/>
-                        </w:rPr>
-                        <w:t>22 - 23</w:t>
-                      </w:r>
-                      <w:r>
-                        <w:rPr>
-                          <w:rFonts w:ascii="Century Schoolbook" w:hAnsi="Century Schoolbook"/>
-                        </w:rPr>
-                        <w:t>: Rua de Souto</w:t>
-                      </w:r>
-                    </w:p>
-                    <w:p>
-                      <w:pPr>
-                        <w:rPr>
-                          <w:rFonts w:ascii="Century Schoolbook" w:hAnsi="Century Schoolbook"/>
-                        </w:rPr>
-                      </w:pPr>
-                      <w:r>
-                        <w:rPr>
-                          <w:rFonts w:ascii="Century Schoolbook" w:hAnsi="Century Schoolbook"/>
-                          <w:b/>
-                        </w:rPr>
-                        <w:t>20 - 23</w:t>
-                      </w:r>
-                      <w:r>
-                        <w:rPr>
-                          <w:rFonts w:ascii="Century Schoolbook" w:hAnsi="Century Schoolbook"/>
-                        </w:rPr>
-                        <w:t>: Rua dos Caldeireiros</w:t>
-                      </w:r>
-                    </w:p>
-                    <w:p>
-                      <w:pPr>
-                        <w:rPr>
-                          <w:rFonts w:ascii="Century Schoolbook" w:hAnsi="Century Schoolbook"/>
-                        </w:rPr>
-                      </w:pPr>
-                      <w:r>
-                        <w:rPr>
-                          <w:rFonts w:ascii="Century Schoolbook" w:hAnsi="Century Schoolbook"/>
-                          <w:b/>
-                        </w:rPr>
-                        <w:t>14 - 27</w:t>
-                      </w:r>
-                      <w:r>
-                        <w:rPr>
-                          <w:rFonts w:ascii="Century Schoolbook" w:hAnsi="Century Schoolbook"/>
-                        </w:rPr>
-                        <w:t>: Rua de Monsanto</w:t>
-                      </w:r>
-                    </w:p>
-                    <w:p>
-                      <w:pPr>
-                        <w:rPr>
-                          <w:rFonts w:ascii="Century Schoolbook" w:hAnsi="Century Schoolbook"/>
-                        </w:rPr>
-                      </w:pPr>
-                      <w:r>
-                        <w:rPr>
-                          <w:rFonts w:ascii="Century Schoolbook" w:hAnsi="Century Schoolbook"/>
-                          <w:b/>
-                        </w:rPr>
-                        <w:t>13 - 14</w:t>
-                      </w:r>
-                      <w:r>
-                        <w:rPr>
-                          <w:rFonts w:ascii="Century Schoolbook" w:hAnsi="Century Schoolbook"/>
-                        </w:rPr>
-                        <w:t>: Rua Nova do Seixo</w:t>
-                      </w:r>
-                    </w:p>
-                    <w:p>
-                      <w:pPr>
-                        <w:rPr>
-                          <w:rFonts w:ascii="Century Schoolbook" w:hAnsi="Century Schoolbook"/>
-                        </w:rPr>
-                      </w:pPr>
-                      <w:r>
-                        <w:rPr>
-                          <w:rFonts w:ascii="Century Schoolbook" w:hAnsi="Century Schoolbook"/>
-                          <w:b/>
-                        </w:rPr>
-                        <w:t>1 - 3 - 11 - 13 - 29 - 30 - 31 - 33 - 43</w:t>
-                      </w:r>
-                      <w:r>
-                        <w:rPr>
-                          <w:rFonts w:ascii="Century Schoolbook" w:hAnsi="Century Schoolbook"/>
-                        </w:rPr>
-                        <w:t>: Estrada da Circunvalação</w:t>
-                      </w:r>
-                    </w:p>
-                    <w:p>
-                      <w:pPr>
-                        <w:rPr>
-                          <w:rFonts w:ascii="Century Schoolbook" w:hAnsi="Century Schoolbook"/>
-                        </w:rPr>
-                      </w:pPr>
-                    </w:p>
-                    <w:p>
-                      <w:pPr>
-                        <w:rPr>
-                          <w:rFonts w:ascii="Century Schoolbook" w:hAnsi="Century Schoolbook"/>
-                        </w:rPr>
-                      </w:pPr>
-                    </w:p>
-                  </w:txbxContent>
-                </v:textbox>
-                <w10:wrap type="topAndBottom"/>
-              </v:shape>
-            </w:pict>
-          </mc:Fallback>
-        </mc:AlternateContent>
-      </w:r>
-      <w:r>
         <w:br w:type="page"/>
       </w:r>
     </w:p>
@@ -7401,7 +7487,7 @@
     </w:p>
     <w:p>
       <w:pPr>
-        <w:pStyle w:val="ListParagraph"/>
+        <w:pStyle w:val="PargrafodaLista"/>
         <w:numPr>
           <w:ilvl w:val="0"/>
           <w:numId w:val="15"/>
@@ -7438,7 +7524,7 @@
     </w:p>
     <w:p>
       <w:pPr>
-        <w:pStyle w:val="ListParagraph"/>
+        <w:pStyle w:val="PargrafodaLista"/>
         <w:numPr>
           <w:ilvl w:val="0"/>
           <w:numId w:val="15"/>
@@ -7892,7 +7978,7 @@
     </w:p>
     <w:tbl>
       <w:tblPr>
-        <w:tblStyle w:val="GridTable2"/>
+        <w:tblStyle w:val="TabeladeGrelha2"/>
         <w:tblW w:w="0" w:type="auto"/>
         <w:tblLook w:val="04A0" w:firstRow="1" w:lastRow="0" w:firstColumn="1" w:lastColumn="0" w:noHBand="0" w:noVBand="1"/>
       </w:tblPr>
@@ -8314,7 +8400,7 @@
     </w:p>
     <w:p>
       <w:pPr>
-        <w:pStyle w:val="ListParagraph"/>
+        <w:pStyle w:val="PargrafodaLista"/>
         <w:numPr>
           <w:ilvl w:val="0"/>
           <w:numId w:val="20"/>
@@ -8352,7 +8438,7 @@
     </w:p>
     <w:p>
       <w:pPr>
-        <w:pStyle w:val="ListParagraph"/>
+        <w:pStyle w:val="PargrafodaLista"/>
         <w:numPr>
           <w:ilvl w:val="0"/>
           <w:numId w:val="20"/>
@@ -8378,7 +8464,7 @@
     </w:p>
     <w:p>
       <w:pPr>
-        <w:pStyle w:val="ListParagraph"/>
+        <w:pStyle w:val="PargrafodaLista"/>
         <w:numPr>
           <w:ilvl w:val="0"/>
           <w:numId w:val="20"/>
@@ -9529,7 +9615,7 @@
           <w:lang w:eastAsia="pt-PT"/>
         </w:rPr>
         <w:drawing>
-          <wp:anchor distT="0" distB="0" distL="114300" distR="114300" simplePos="0" relativeHeight="251656192" behindDoc="1" locked="0" layoutInCell="1" allowOverlap="1">
+          <wp:anchor distT="0" distB="0" distL="114300" distR="114300" simplePos="0" relativeHeight="251655168" behindDoc="1" locked="0" layoutInCell="1" allowOverlap="1">
             <wp:simplePos x="0" y="0"/>
             <wp:positionH relativeFrom="column">
               <wp:posOffset>733425</wp:posOffset>
@@ -10202,7 +10288,7 @@
     </w:p>
     <w:p>
       <w:pPr>
-        <w:pStyle w:val="ListParagraph"/>
+        <w:pStyle w:val="PargrafodaLista"/>
         <w:numPr>
           <w:ilvl w:val="0"/>
           <w:numId w:val="16"/>
@@ -10220,7 +10306,7 @@
     </w:p>
     <w:p>
       <w:pPr>
-        <w:pStyle w:val="ListParagraph"/>
+        <w:pStyle w:val="PargrafodaLista"/>
         <w:numPr>
           <w:ilvl w:val="0"/>
           <w:numId w:val="16"/>
@@ -10238,7 +10324,7 @@
     </w:p>
     <w:p>
       <w:pPr>
-        <w:pStyle w:val="ListParagraph"/>
+        <w:pStyle w:val="PargrafodaLista"/>
         <w:numPr>
           <w:ilvl w:val="0"/>
           <w:numId w:val="16"/>
@@ -10256,7 +10342,7 @@
     </w:p>
     <w:p>
       <w:pPr>
-        <w:pStyle w:val="ListParagraph"/>
+        <w:pStyle w:val="PargrafodaLista"/>
         <w:numPr>
           <w:ilvl w:val="0"/>
           <w:numId w:val="16"/>
@@ -10274,7 +10360,7 @@
     </w:p>
     <w:p>
       <w:pPr>
-        <w:pStyle w:val="ListParagraph"/>
+        <w:pStyle w:val="PargrafodaLista"/>
         <w:numPr>
           <w:ilvl w:val="0"/>
           <w:numId w:val="16"/>
@@ -10322,7 +10408,7 @@
     </w:p>
     <w:p>
       <w:pPr>
-        <w:pStyle w:val="ListParagraph"/>
+        <w:pStyle w:val="PargrafodaLista"/>
         <w:numPr>
           <w:ilvl w:val="0"/>
           <w:numId w:val="18"/>
@@ -10341,7 +10427,7 @@
     </w:p>
     <w:p>
       <w:pPr>
-        <w:pStyle w:val="ListParagraph"/>
+        <w:pStyle w:val="PargrafodaLista"/>
         <w:numPr>
           <w:ilvl w:val="0"/>
           <w:numId w:val="18"/>
@@ -10360,7 +10446,7 @@
     </w:p>
     <w:p>
       <w:pPr>
-        <w:pStyle w:val="ListParagraph"/>
+        <w:pStyle w:val="PargrafodaLista"/>
         <w:numPr>
           <w:ilvl w:val="0"/>
           <w:numId w:val="18"/>
@@ -10410,7 +10496,7 @@
     </w:p>
     <w:p>
       <w:pPr>
-        <w:pStyle w:val="ListParagraph"/>
+        <w:pStyle w:val="PargrafodaLista"/>
         <w:numPr>
           <w:ilvl w:val="0"/>
           <w:numId w:val="19"/>
@@ -10429,7 +10515,7 @@
     </w:p>
     <w:p>
       <w:pPr>
-        <w:pStyle w:val="ListParagraph"/>
+        <w:pStyle w:val="PargrafodaLista"/>
         <w:numPr>
           <w:ilvl w:val="0"/>
           <w:numId w:val="19"/>
@@ -10476,7 +10562,7 @@
     </w:p>
     <w:p>
       <w:pPr>
-        <w:pStyle w:val="ListParagraph"/>
+        <w:pStyle w:val="PargrafodaLista"/>
         <w:numPr>
           <w:ilvl w:val="0"/>
           <w:numId w:val="19"/>
@@ -10495,7 +10581,7 @@
     </w:p>
     <w:p>
       <w:pPr>
-        <w:pStyle w:val="ListParagraph"/>
+        <w:pStyle w:val="PargrafodaLista"/>
         <w:numPr>
           <w:ilvl w:val="0"/>
           <w:numId w:val="19"/>
@@ -10514,7 +10600,7 @@
     </w:p>
     <w:p>
       <w:pPr>
-        <w:pStyle w:val="ListParagraph"/>
+        <w:pStyle w:val="PargrafodaLista"/>
         <w:numPr>
           <w:ilvl w:val="0"/>
           <w:numId w:val="19"/>
@@ -10756,7 +10842,7 @@
     <w:sdtContent>
       <w:p>
         <w:pPr>
-          <w:pStyle w:val="Footer"/>
+          <w:pStyle w:val="Rodap"/>
         </w:pPr>
         <w:r>
           <w:rPr>
@@ -10947,7 +11033,7 @@
 <w:ftr xmlns:wpc="http://schemas.microsoft.com/office/word/2010/wordprocessingCanvas" xmlns:cx="http://schemas.microsoft.com/office/drawing/2014/chartex" xmlns:cx1="http://schemas.microsoft.com/office/drawing/2015/9/8/chartex" xmlns:cx2="http://schemas.microsoft.com/office/drawing/2015/10/21/chartex" xmlns:cx3="http://schemas.microsoft.com/office/drawing/2016/5/9/chartex" xmlns:cx4="http://schemas.microsoft.com/office/drawing/2016/5/10/chartex" xmlns:cx5="http://schemas.microsoft.com/office/drawing/2016/5/11/chartex" xmlns:cx6="http://schemas.microsoft.com/office/drawing/2016/5/12/chartex" xmlns:cx7="http://schemas.microsoft.com/office/drawing/2016/5/13/chartex" xmlns:cx8="http://schemas.microsoft.com/office/drawing/2016/5/14/chartex" xmlns:mc="http://schemas.openxmlformats.org/markup-compatibility/2006" xmlns:o="urn:schemas-microsoft-com:office:office" xmlns:r="http://schemas.openxmlformats.org/officeDocument/2006/relationships" xmlns:m="http://schemas.openxmlformats.org/officeDocument/2006/math" xmlns:v="urn:schemas-microsoft-com:vml" xmlns:wp14="http://schemas.microsoft.com/office/word/2010/wordprocessingDrawing" xmlns:wp="http://schemas.openxmlformats.org/drawingml/2006/wordprocessingDrawing" xmlns:w10="urn:schemas-microsoft-com:office:word" xmlns:w="http://schemas.openxmlformats.org/wordprocessingml/2006/main" xmlns:w14="http://schemas.microsoft.com/office/word/2010/wordml" xmlns:w15="http://schemas.microsoft.com/office/word/2012/wordml" xmlns:w16se="http://schemas.microsoft.com/office/word/2015/wordml/symex" xmlns:wpg="http://schemas.microsoft.com/office/word/2010/wordprocessingGroup" xmlns:wpi="http://schemas.microsoft.com/office/word/2010/wordprocessingInk" xmlns:wne="http://schemas.microsoft.com/office/word/2006/wordml" xmlns:wps="http://schemas.microsoft.com/office/word/2010/wordprocessingShape" mc:Ignorable="w14 w15 w16se wp14">
   <w:p>
     <w:pPr>
-      <w:pStyle w:val="Footer"/>
+      <w:pStyle w:val="Rodap"/>
     </w:pPr>
     <w:r>
       <w:rPr>
@@ -11022,7 +11108,7 @@
         </mc:Choice>
         <mc:Fallback>
           <w:pict>
-            <v:rect w14:anchorId="4CD1AEF0" id="Retângulo 6" o:spid="_x0000_s1026" style="position:absolute;margin-left:0;margin-top:8.6pt;width:595.85pt;height:12.4pt;z-index:251661312;visibility:visible;mso-wrap-style:square;mso-height-percent:0;mso-wrap-distance-left:9pt;mso-wrap-distance-top:0;mso-wrap-distance-right:9pt;mso-wrap-distance-bottom:0;mso-position-horizontal:left;mso-position-horizontal-relative:page;mso-position-vertical:absolute;mso-position-vertical-relative:text;mso-height-percent:0;mso-height-relative:margin;v-text-anchor:middle" o:gfxdata="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" fillcolor="#a83520" stroked="f" strokeweight="1pt">
+            <v:rect w14:anchorId="3D562C92" id="Retângulo 6" o:spid="_x0000_s1026" style="position:absolute;margin-left:0;margin-top:8.6pt;width:595.85pt;height:12.4pt;z-index:251661312;visibility:visible;mso-wrap-style:square;mso-height-percent:0;mso-wrap-distance-left:9pt;mso-wrap-distance-top:0;mso-wrap-distance-right:9pt;mso-wrap-distance-bottom:0;mso-position-horizontal:left;mso-position-horizontal-relative:page;mso-position-vertical:absolute;mso-position-vertical-relative:text;mso-height-percent:0;mso-height-relative:margin;v-text-anchor:middle" o:gfxdata="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" fillcolor="#a83520" stroked="f" strokeweight="1pt">
               <w10:wrap anchorx="page"/>
             </v:rect>
           </w:pict>
@@ -11062,7 +11148,7 @@
 <w:hdr xmlns:wpc="http://schemas.microsoft.com/office/word/2010/wordprocessingCanvas" xmlns:cx="http://schemas.microsoft.com/office/drawing/2014/chartex" xmlns:cx1="http://schemas.microsoft.com/office/drawing/2015/9/8/chartex" xmlns:cx2="http://schemas.microsoft.com/office/drawing/2015/10/21/chartex" xmlns:cx3="http://schemas.microsoft.com/office/drawing/2016/5/9/chartex" xmlns:cx4="http://schemas.microsoft.com/office/drawing/2016/5/10/chartex" xmlns:cx5="http://schemas.microsoft.com/office/drawing/2016/5/11/chartex" xmlns:cx6="http://schemas.microsoft.com/office/drawing/2016/5/12/chartex" xmlns:cx7="http://schemas.microsoft.com/office/drawing/2016/5/13/chartex" xmlns:cx8="http://schemas.microsoft.com/office/drawing/2016/5/14/chartex" xmlns:mc="http://schemas.openxmlformats.org/markup-compatibility/2006" xmlns:o="urn:schemas-microsoft-com:office:office" xmlns:r="http://schemas.openxmlformats.org/officeDocument/2006/relationships" xmlns:m="http://schemas.openxmlformats.org/officeDocument/2006/math" xmlns:v="urn:schemas-microsoft-com:vml" xmlns:wp14="http://schemas.microsoft.com/office/word/2010/wordprocessingDrawing" xmlns:wp="http://schemas.openxmlformats.org/drawingml/2006/wordprocessingDrawing" xmlns:w10="urn:schemas-microsoft-com:office:word" xmlns:w="http://schemas.openxmlformats.org/wordprocessingml/2006/main" xmlns:w14="http://schemas.microsoft.com/office/word/2010/wordml" xmlns:w15="http://schemas.microsoft.com/office/word/2012/wordml" xmlns:w16se="http://schemas.microsoft.com/office/word/2015/wordml/symex" xmlns:wpg="http://schemas.microsoft.com/office/word/2010/wordprocessingGroup" xmlns:wpi="http://schemas.microsoft.com/office/word/2010/wordprocessingInk" xmlns:wne="http://schemas.microsoft.com/office/word/2006/wordml" xmlns:wps="http://schemas.microsoft.com/office/word/2010/wordprocessingShape" mc:Ignorable="w14 w15 w16se wp14">
   <w:p>
     <w:pPr>
-      <w:pStyle w:val="Header"/>
+      <w:pStyle w:val="Cabealho"/>
     </w:pPr>
     <w:r>
       <w:rPr>
@@ -11137,7 +11223,7 @@
         </mc:Choice>
         <mc:Fallback>
           <w:pict>
-            <v:rect w14:anchorId="49AF488E" id="Retângulo 6" o:spid="_x0000_s1026" style="position:absolute;margin-left:0;margin-top:-5.4pt;width:595.85pt;height:12.4pt;z-index:251659264;visibility:visible;mso-wrap-style:square;mso-height-percent:0;mso-wrap-distance-left:9pt;mso-wrap-distance-top:0;mso-wrap-distance-right:9pt;mso-wrap-distance-bottom:0;mso-position-horizontal:left;mso-position-horizontal-relative:page;mso-position-vertical:absolute;mso-position-vertical-relative:text;mso-height-percent:0;mso-height-relative:margin;v-text-anchor:middle" o:gfxdata="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" fillcolor="#a83520" stroked="f" strokeweight="1pt">
+            <v:rect w14:anchorId="10F5C857" id="Retângulo 6" o:spid="_x0000_s1026" style="position:absolute;margin-left:0;margin-top:-5.4pt;width:595.85pt;height:12.4pt;z-index:251659264;visibility:visible;mso-wrap-style:square;mso-height-percent:0;mso-wrap-distance-left:9pt;mso-wrap-distance-top:0;mso-wrap-distance-right:9pt;mso-wrap-distance-bottom:0;mso-position-horizontal:left;mso-position-horizontal-relative:page;mso-position-vertical:absolute;mso-position-vertical-relative:text;mso-height-percent:0;mso-height-relative:margin;v-text-anchor:middle" o:gfxdata="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" fillcolor="#a83520" stroked="f" strokeweight="1pt">
               <w10:wrap anchorx="page"/>
             </v:rect>
           </w:pict>
@@ -13693,13 +13779,13 @@
     <w:name w:val="Normal"/>
     <w:qFormat/>
   </w:style>
-  <w:style w:type="character" w:default="1" w:styleId="DefaultParagraphFont">
+  <w:style w:type="character" w:default="1" w:styleId="Tipodeletrapredefinidodopargrafo">
     <w:name w:val="Default Paragraph Font"/>
     <w:uiPriority w:val="1"/>
     <w:semiHidden/>
     <w:unhideWhenUsed/>
   </w:style>
-  <w:style w:type="table" w:default="1" w:styleId="TableNormal">
+  <w:style w:type="table" w:default="1" w:styleId="Tabelanormal">
     <w:name w:val="Normal Table"/>
     <w:uiPriority w:val="99"/>
     <w:semiHidden/>
@@ -13714,16 +13800,16 @@
       </w:tblCellMar>
     </w:tblPr>
   </w:style>
-  <w:style w:type="numbering" w:default="1" w:styleId="NoList">
+  <w:style w:type="numbering" w:default="1" w:styleId="Semlista">
     <w:name w:val="No List"/>
     <w:uiPriority w:val="99"/>
     <w:semiHidden/>
     <w:unhideWhenUsed/>
   </w:style>
-  <w:style w:type="paragraph" w:styleId="Header">
+  <w:style w:type="paragraph" w:styleId="Cabealho">
     <w:name w:val="header"/>
     <w:basedOn w:val="Normal"/>
-    <w:link w:val="HeaderChar"/>
+    <w:link w:val="CabealhoCarter"/>
     <w:uiPriority w:val="99"/>
     <w:unhideWhenUsed/>
     <w:rsid w:val="00AF460A"/>
@@ -13735,17 +13821,17 @@
       <w:spacing w:after="0" w:line="240" w:lineRule="auto"/>
     </w:pPr>
   </w:style>
-  <w:style w:type="character" w:customStyle="1" w:styleId="HeaderChar">
-    <w:name w:val="Header Char"/>
-    <w:basedOn w:val="DefaultParagraphFont"/>
-    <w:link w:val="Header"/>
+  <w:style w:type="character" w:customStyle="1" w:styleId="CabealhoCarter">
+    <w:name w:val="Cabeçalho Caráter"/>
+    <w:basedOn w:val="Tipodeletrapredefinidodopargrafo"/>
+    <w:link w:val="Cabealho"/>
     <w:uiPriority w:val="99"/>
     <w:rsid w:val="00AF460A"/>
   </w:style>
-  <w:style w:type="paragraph" w:styleId="Footer">
+  <w:style w:type="paragraph" w:styleId="Rodap">
     <w:name w:val="footer"/>
     <w:basedOn w:val="Normal"/>
-    <w:link w:val="FooterChar"/>
+    <w:link w:val="RodapCarter"/>
     <w:uiPriority w:val="99"/>
     <w:unhideWhenUsed/>
     <w:rsid w:val="00AF460A"/>
@@ -13757,16 +13843,16 @@
       <w:spacing w:after="0" w:line="240" w:lineRule="auto"/>
     </w:pPr>
   </w:style>
-  <w:style w:type="character" w:customStyle="1" w:styleId="FooterChar">
-    <w:name w:val="Footer Char"/>
-    <w:basedOn w:val="DefaultParagraphFont"/>
-    <w:link w:val="Footer"/>
+  <w:style w:type="character" w:customStyle="1" w:styleId="RodapCarter">
+    <w:name w:val="Rodapé Caráter"/>
+    <w:basedOn w:val="Tipodeletrapredefinidodopargrafo"/>
+    <w:link w:val="Rodap"/>
     <w:uiPriority w:val="99"/>
     <w:rsid w:val="00AF460A"/>
   </w:style>
   <w:style w:type="paragraph" w:customStyle="1" w:styleId="Estilo1">
     <w:name w:val="Estilo1"/>
-    <w:basedOn w:val="Title"/>
+    <w:basedOn w:val="Ttulo"/>
     <w:link w:val="Estilo1Char"/>
     <w:qFormat/>
     <w:rsid w:val="00AF460A"/>
@@ -13778,7 +13864,7 @@
   </w:style>
   <w:style w:type="character" w:customStyle="1" w:styleId="Estilo1Char">
     <w:name w:val="Estilo1 Char"/>
-    <w:basedOn w:val="TitleChar"/>
+    <w:basedOn w:val="TtuloCarter"/>
     <w:link w:val="Estilo1"/>
     <w:rsid w:val="00AF460A"/>
     <w:rPr>
@@ -13790,11 +13876,11 @@
       <w:szCs w:val="56"/>
     </w:rPr>
   </w:style>
-  <w:style w:type="paragraph" w:styleId="Title">
+  <w:style w:type="paragraph" w:styleId="Ttulo">
     <w:name w:val="Title"/>
     <w:basedOn w:val="Normal"/>
     <w:next w:val="Normal"/>
-    <w:link w:val="TitleChar"/>
+    <w:link w:val="TtuloCarter"/>
     <w:uiPriority w:val="10"/>
     <w:qFormat/>
     <w:rsid w:val="00AF460A"/>
@@ -13810,10 +13896,10 @@
       <w:szCs w:val="56"/>
     </w:rPr>
   </w:style>
-  <w:style w:type="character" w:customStyle="1" w:styleId="TitleChar">
-    <w:name w:val="Title Char"/>
-    <w:basedOn w:val="DefaultParagraphFont"/>
-    <w:link w:val="Title"/>
+  <w:style w:type="character" w:customStyle="1" w:styleId="TtuloCarter">
+    <w:name w:val="Título Caráter"/>
+    <w:basedOn w:val="Tipodeletrapredefinidodopargrafo"/>
+    <w:link w:val="Ttulo"/>
     <w:uiPriority w:val="10"/>
     <w:rsid w:val="00AF460A"/>
     <w:rPr>
@@ -13824,9 +13910,9 @@
       <w:szCs w:val="56"/>
     </w:rPr>
   </w:style>
-  <w:style w:type="table" w:styleId="TableGrid">
+  <w:style w:type="table" w:styleId="Tabelacomgrelha">
     <w:name w:val="Table Grid"/>
-    <w:basedOn w:val="TableNormal"/>
+    <w:basedOn w:val="Tabelanormal"/>
     <w:uiPriority w:val="39"/>
     <w:rsid w:val="0005362C"/>
     <w:pPr>
@@ -13843,10 +13929,10 @@
       </w:tblBorders>
     </w:tblPr>
   </w:style>
-  <w:style w:type="paragraph" w:styleId="BalloonText">
+  <w:style w:type="paragraph" w:styleId="Textodebalo">
     <w:name w:val="Balloon Text"/>
     <w:basedOn w:val="Normal"/>
-    <w:link w:val="BalloonTextChar"/>
+    <w:link w:val="TextodebaloCarter"/>
     <w:uiPriority w:val="99"/>
     <w:semiHidden/>
     <w:unhideWhenUsed/>
@@ -13860,10 +13946,10 @@
       <w:szCs w:val="16"/>
     </w:rPr>
   </w:style>
-  <w:style w:type="character" w:customStyle="1" w:styleId="BalloonTextChar">
-    <w:name w:val="Balloon Text Char"/>
-    <w:basedOn w:val="DefaultParagraphFont"/>
-    <w:link w:val="BalloonText"/>
+  <w:style w:type="character" w:customStyle="1" w:styleId="TextodebaloCarter">
+    <w:name w:val="Texto de balão Caráter"/>
+    <w:basedOn w:val="Tipodeletrapredefinidodopargrafo"/>
+    <w:link w:val="Textodebalo"/>
     <w:uiPriority w:val="99"/>
     <w:semiHidden/>
     <w:rsid w:val="00A809BE"/>
@@ -13873,7 +13959,7 @@
       <w:szCs w:val="16"/>
     </w:rPr>
   </w:style>
-  <w:style w:type="paragraph" w:styleId="ListParagraph">
+  <w:style w:type="paragraph" w:styleId="PargrafodaLista">
     <w:name w:val="List Paragraph"/>
     <w:basedOn w:val="Normal"/>
     <w:uiPriority w:val="34"/>
@@ -13886,17 +13972,17 @@
   </w:style>
   <w:style w:type="character" w:customStyle="1" w:styleId="pl-k">
     <w:name w:val="pl-k"/>
-    <w:basedOn w:val="DefaultParagraphFont"/>
+    <w:basedOn w:val="Tipodeletrapredefinidodopargrafo"/>
     <w:rsid w:val="006766A0"/>
   </w:style>
   <w:style w:type="character" w:customStyle="1" w:styleId="pl-c">
     <w:name w:val="pl-c"/>
-    <w:basedOn w:val="DefaultParagraphFont"/>
+    <w:basedOn w:val="Tipodeletrapredefinidodopargrafo"/>
     <w:rsid w:val="001C3577"/>
   </w:style>
-  <w:style w:type="character" w:styleId="Emphasis">
+  <w:style w:type="character" w:styleId="nfase">
     <w:name w:val="Emphasis"/>
-    <w:basedOn w:val="DefaultParagraphFont"/>
+    <w:basedOn w:val="Tipodeletrapredefinidodopargrafo"/>
     <w:uiPriority w:val="20"/>
     <w:qFormat/>
     <w:rsid w:val="001B2D3C"/>
@@ -13907,12 +13993,12 @@
   </w:style>
   <w:style w:type="character" w:customStyle="1" w:styleId="css-truncate">
     <w:name w:val="css-truncate"/>
-    <w:basedOn w:val="DefaultParagraphFont"/>
+    <w:basedOn w:val="Tipodeletrapredefinidodopargrafo"/>
     <w:rsid w:val="00AD6D53"/>
   </w:style>
-  <w:style w:type="character" w:styleId="Hyperlink">
+  <w:style w:type="character" w:styleId="Hiperligao">
     <w:name w:val="Hyperlink"/>
-    <w:basedOn w:val="DefaultParagraphFont"/>
+    <w:basedOn w:val="Tipodeletrapredefinidodopargrafo"/>
     <w:uiPriority w:val="99"/>
     <w:semiHidden/>
     <w:unhideWhenUsed/>
@@ -13938,9 +14024,9 @@
       <w:szCs w:val="24"/>
     </w:rPr>
   </w:style>
-  <w:style w:type="table" w:styleId="GridTable2-Accent2">
+  <w:style w:type="table" w:styleId="TabeladeGrelha2-Destaque2">
     <w:name w:val="Grid Table 2 Accent 2"/>
-    <w:basedOn w:val="TableNormal"/>
+    <w:basedOn w:val="Tabelanormal"/>
     <w:uiPriority w:val="47"/>
     <w:rsid w:val="004A59F0"/>
     <w:pPr>
@@ -14013,9 +14099,9 @@
       </w:tcPr>
     </w:tblStylePr>
   </w:style>
-  <w:style w:type="table" w:styleId="GridTable2">
+  <w:style w:type="table" w:styleId="TabeladeGrelha2">
     <w:name w:val="Grid Table 2"/>
-    <w:basedOn w:val="TableNormal"/>
+    <w:basedOn w:val="Tabelanormal"/>
     <w:uiPriority w:val="47"/>
     <w:rsid w:val="004A59F0"/>
     <w:pPr>
@@ -14088,9 +14174,9 @@
       </w:tcPr>
     </w:tblStylePr>
   </w:style>
-  <w:style w:type="table" w:styleId="PlainTable3">
+  <w:style w:type="table" w:styleId="TabelaSimples3">
     <w:name w:val="Plain Table 3"/>
-    <w:basedOn w:val="TableNormal"/>
+    <w:basedOn w:val="Tabelanormal"/>
     <w:uiPriority w:val="43"/>
     <w:rsid w:val="00C364AC"/>
     <w:pPr>
@@ -14181,9 +14267,9 @@
       </w:tcPr>
     </w:tblStylePr>
   </w:style>
-  <w:style w:type="table" w:styleId="PlainTable5">
+  <w:style w:type="table" w:styleId="TabelaSimples5">
     <w:name w:val="Plain Table 5"/>
-    <w:basedOn w:val="TableNormal"/>
+    <w:basedOn w:val="Tabelanormal"/>
     <w:uiPriority w:val="45"/>
     <w:rsid w:val="00C364AC"/>
     <w:pPr>
@@ -14301,9 +14387,9 @@
       </w:tcPr>
     </w:tblStylePr>
   </w:style>
-  <w:style w:type="table" w:styleId="PlainTable4">
+  <w:style w:type="table" w:styleId="TabelaSimples4">
     <w:name w:val="Plain Table 4"/>
-    <w:basedOn w:val="TableNormal"/>
+    <w:basedOn w:val="Tabelanormal"/>
     <w:uiPriority w:val="44"/>
     <w:rsid w:val="00C364AC"/>
     <w:pPr>
@@ -14350,9 +14436,9 @@
       </w:tcPr>
     </w:tblStylePr>
   </w:style>
-  <w:style w:type="table" w:styleId="ListTable7Colorful">
+  <w:style w:type="table" w:styleId="TabeladeLista7Colorida">
     <w:name w:val="List Table 7 Colorful"/>
-    <w:basedOn w:val="TableNormal"/>
+    <w:basedOn w:val="Tabelanormal"/>
     <w:uiPriority w:val="52"/>
     <w:rsid w:val="00C364AC"/>
     <w:pPr>

--- a/Documentation/Part_2/Relatorio.docx
+++ b/Documentation/Part_2/Relatorio.docx
@@ -642,7 +642,7 @@
     </w:p>
     <w:tbl>
       <w:tblPr>
-        <w:tblStyle w:val="Tabelacomgrelha"/>
+        <w:tblStyle w:val="TableGrid"/>
         <w:tblW w:w="0" w:type="auto"/>
         <w:tblBorders>
           <w:top w:val="none" w:sz="0" w:space="0" w:color="auto"/>
@@ -1103,7 +1103,6 @@
               </w:rPr>
               <w:t xml:space="preserve"> </w:t>
             </w:r>
-            <w:proofErr w:type="spellStart"/>
             <w:r>
               <w:rPr>
                 <w:rFonts w:ascii="Century Schoolbook" w:hAnsi="Century Schoolbook"/>
@@ -1112,7 +1111,6 @@
               </w:rPr>
               <w:t>Djikstra</w:t>
             </w:r>
-            <w:proofErr w:type="spellEnd"/>
           </w:p>
         </w:tc>
         <w:tc>
@@ -1815,7 +1813,7 @@
     </w:p>
     <w:p>
       <w:pPr>
-        <w:pStyle w:val="PargrafodaLista"/>
+        <w:pStyle w:val="ListParagraph"/>
         <w:jc w:val="both"/>
         <w:rPr>
           <w:rFonts w:ascii="Century Schoolbook" w:hAnsi="Century Schoolbook"/>
@@ -1824,7 +1822,7 @@
     </w:p>
     <w:p>
       <w:pPr>
-        <w:pStyle w:val="PargrafodaLista"/>
+        <w:pStyle w:val="ListParagraph"/>
         <w:numPr>
           <w:ilvl w:val="0"/>
           <w:numId w:val="1"/>
@@ -1861,7 +1859,7 @@
     </w:p>
     <w:p>
       <w:pPr>
-        <w:pStyle w:val="PargrafodaLista"/>
+        <w:pStyle w:val="ListParagraph"/>
         <w:jc w:val="both"/>
         <w:rPr>
           <w:rFonts w:ascii="Century Schoolbook" w:hAnsi="Century Schoolbook"/>
@@ -1870,7 +1868,7 @@
     </w:p>
     <w:p>
       <w:pPr>
-        <w:pStyle w:val="PargrafodaLista"/>
+        <w:pStyle w:val="ListParagraph"/>
         <w:numPr>
           <w:ilvl w:val="0"/>
           <w:numId w:val="1"/>
@@ -1889,7 +1887,7 @@
     </w:p>
     <w:p>
       <w:pPr>
-        <w:pStyle w:val="PargrafodaLista"/>
+        <w:pStyle w:val="ListParagraph"/>
         <w:numPr>
           <w:ilvl w:val="1"/>
           <w:numId w:val="1"/>
@@ -1914,7 +1912,7 @@
     </w:p>
     <w:p>
       <w:pPr>
-        <w:pStyle w:val="PargrafodaLista"/>
+        <w:pStyle w:val="ListParagraph"/>
         <w:numPr>
           <w:ilvl w:val="1"/>
           <w:numId w:val="1"/>
@@ -1951,7 +1949,7 @@
     </w:p>
     <w:p>
       <w:pPr>
-        <w:pStyle w:val="PargrafodaLista"/>
+        <w:pStyle w:val="ListParagraph"/>
         <w:jc w:val="both"/>
         <w:rPr>
           <w:rFonts w:ascii="Century Schoolbook" w:hAnsi="Century Schoolbook"/>
@@ -1960,7 +1958,7 @@
     </w:p>
     <w:p>
       <w:pPr>
-        <w:pStyle w:val="PargrafodaLista"/>
+        <w:pStyle w:val="ListParagraph"/>
         <w:numPr>
           <w:ilvl w:val="0"/>
           <w:numId w:val="1"/>
@@ -2176,7 +2174,7 @@
     </w:p>
     <w:p>
       <w:pPr>
-        <w:pStyle w:val="PargrafodaLista"/>
+        <w:pStyle w:val="ListParagraph"/>
         <w:numPr>
           <w:ilvl w:val="0"/>
           <w:numId w:val="12"/>
@@ -2201,7 +2199,7 @@
     </w:p>
     <w:p>
       <w:pPr>
-        <w:pStyle w:val="PargrafodaLista"/>
+        <w:pStyle w:val="ListParagraph"/>
         <w:jc w:val="both"/>
         <w:rPr>
           <w:rFonts w:ascii="Century Schoolbook" w:hAnsi="Century Schoolbook"/>
@@ -2210,7 +2208,7 @@
     </w:p>
     <w:p>
       <w:pPr>
-        <w:pStyle w:val="PargrafodaLista"/>
+        <w:pStyle w:val="ListParagraph"/>
         <w:numPr>
           <w:ilvl w:val="0"/>
           <w:numId w:val="12"/>
@@ -2226,7 +2224,6 @@
         </w:rPr>
         <w:t xml:space="preserve">O uso do </w:t>
       </w:r>
-      <w:proofErr w:type="spellStart"/>
       <w:r>
         <w:rPr>
           <w:rFonts w:ascii="Century Schoolbook" w:hAnsi="Century Schoolbook"/>
@@ -2234,7 +2231,6 @@
         </w:rPr>
         <w:t>parser</w:t>
       </w:r>
-      <w:proofErr w:type="spellEnd"/>
       <w:r>
         <w:rPr>
           <w:rFonts w:ascii="Century Schoolbook" w:hAnsi="Century Schoolbook"/>
@@ -2250,7 +2246,7 @@
     </w:p>
     <w:p>
       <w:pPr>
-        <w:pStyle w:val="PargrafodaLista"/>
+        <w:pStyle w:val="ListParagraph"/>
         <w:jc w:val="both"/>
         <w:rPr>
           <w:rFonts w:ascii="Century Schoolbook" w:hAnsi="Century Schoolbook"/>
@@ -2259,7 +2255,7 @@
     </w:p>
     <w:p>
       <w:pPr>
-        <w:pStyle w:val="PargrafodaLista"/>
+        <w:pStyle w:val="ListParagraph"/>
         <w:numPr>
           <w:ilvl w:val="0"/>
           <w:numId w:val="12"/>
@@ -2284,7 +2280,7 @@
     </w:p>
     <w:p>
       <w:pPr>
-        <w:pStyle w:val="PargrafodaLista"/>
+        <w:pStyle w:val="ListParagraph"/>
         <w:jc w:val="both"/>
         <w:rPr>
           <w:rFonts w:ascii="Century Schoolbook" w:hAnsi="Century Schoolbook"/>
@@ -2293,7 +2289,7 @@
     </w:p>
     <w:p>
       <w:pPr>
-        <w:pStyle w:val="PargrafodaLista"/>
+        <w:pStyle w:val="ListParagraph"/>
         <w:numPr>
           <w:ilvl w:val="0"/>
           <w:numId w:val="12"/>
@@ -2312,7 +2308,7 @@
     </w:p>
     <w:p>
       <w:pPr>
-        <w:pStyle w:val="PargrafodaLista"/>
+        <w:pStyle w:val="ListParagraph"/>
         <w:numPr>
           <w:ilvl w:val="0"/>
           <w:numId w:val="13"/>
@@ -2337,7 +2333,7 @@
     </w:p>
     <w:p>
       <w:pPr>
-        <w:pStyle w:val="PargrafodaLista"/>
+        <w:pStyle w:val="ListParagraph"/>
         <w:numPr>
           <w:ilvl w:val="0"/>
           <w:numId w:val="13"/>
@@ -2362,7 +2358,7 @@
     </w:p>
     <w:p>
       <w:pPr>
-        <w:pStyle w:val="PargrafodaLista"/>
+        <w:pStyle w:val="ListParagraph"/>
         <w:numPr>
           <w:ilvl w:val="0"/>
           <w:numId w:val="13"/>
@@ -2387,7 +2383,7 @@
     </w:p>
     <w:p>
       <w:pPr>
-        <w:pStyle w:val="PargrafodaLista"/>
+        <w:pStyle w:val="ListParagraph"/>
         <w:jc w:val="both"/>
         <w:rPr>
           <w:rFonts w:ascii="Century Schoolbook" w:hAnsi="Century Schoolbook"/>
@@ -2396,7 +2392,7 @@
     </w:p>
     <w:p>
       <w:pPr>
-        <w:pStyle w:val="PargrafodaLista"/>
+        <w:pStyle w:val="ListParagraph"/>
         <w:numPr>
           <w:ilvl w:val="0"/>
           <w:numId w:val="12"/>
@@ -2421,7 +2417,7 @@
     </w:p>
     <w:p>
       <w:pPr>
-        <w:pStyle w:val="PargrafodaLista"/>
+        <w:pStyle w:val="ListParagraph"/>
         <w:jc w:val="both"/>
         <w:rPr>
           <w:rFonts w:ascii="Century Schoolbook" w:hAnsi="Century Schoolbook"/>
@@ -2430,7 +2426,7 @@
     </w:p>
     <w:p>
       <w:pPr>
-        <w:pStyle w:val="PargrafodaLista"/>
+        <w:pStyle w:val="ListParagraph"/>
         <w:numPr>
           <w:ilvl w:val="0"/>
           <w:numId w:val="12"/>
@@ -2560,7 +2556,6 @@
         </w:rPr>
         <w:t xml:space="preserve"> se para tal usaríamos o </w:t>
       </w:r>
-      <w:proofErr w:type="spellStart"/>
       <w:r>
         <w:rPr>
           <w:rFonts w:ascii="Century Schoolbook" w:hAnsi="Century Schoolbook"/>
@@ -2568,7 +2563,6 @@
         </w:rPr>
         <w:t>parser</w:t>
       </w:r>
-      <w:proofErr w:type="spellEnd"/>
       <w:r>
         <w:rPr>
           <w:rFonts w:ascii="Century Schoolbook" w:hAnsi="Century Schoolbook"/>
@@ -2921,7 +2915,6 @@
         </w:rPr>
         <w:t xml:space="preserve">foi usado o algoritmo de </w:t>
       </w:r>
-      <w:proofErr w:type="spellStart"/>
       <w:r>
         <w:rPr>
           <w:rFonts w:ascii="Century Schoolbook" w:hAnsi="Century Schoolbook"/>
@@ -2930,7 +2923,6 @@
         </w:rPr>
         <w:t>Dijkstra</w:t>
       </w:r>
-      <w:proofErr w:type="spellEnd"/>
       <w:r>
         <w:rPr>
           <w:rFonts w:ascii="Century Schoolbook" w:hAnsi="Century Schoolbook"/>
@@ -3188,7 +3180,7 @@
     </w:p>
     <w:tbl>
       <w:tblPr>
-        <w:tblStyle w:val="TabeladeLista7Colorida"/>
+        <w:tblStyle w:val="ListTable7Colorful"/>
         <w:tblW w:w="0" w:type="auto"/>
         <w:tblLook w:val="04A0" w:firstRow="1" w:lastRow="0" w:firstColumn="1" w:lastColumn="0" w:noHBand="0" w:noVBand="1"/>
       </w:tblPr>
@@ -4096,7 +4088,7 @@
     </w:p>
     <w:tbl>
       <w:tblPr>
-        <w:tblStyle w:val="TabelaSimples5"/>
+        <w:tblStyle w:val="PlainTable5"/>
         <w:tblpPr w:leftFromText="141" w:rightFromText="141" w:vertAnchor="text" w:horzAnchor="margin" w:tblpY="-249"/>
         <w:tblW w:w="8644" w:type="dxa"/>
         <w:tblLook w:val="04A0" w:firstRow="1" w:lastRow="0" w:firstColumn="1" w:lastColumn="0" w:noHBand="0" w:noVBand="1"/>
@@ -4472,6 +4464,1022 @@
           <w:rFonts w:ascii="Century Schoolbook" w:hAnsi="Century Schoolbook"/>
         </w:rPr>
       </w:pPr>
+      <w:r>
+        <w:rPr>
+          <w:rFonts w:ascii="Century Schoolbook" w:hAnsi="Century Schoolbook"/>
+          <w:noProof/>
+          <w:lang w:eastAsia="pt-PT"/>
+        </w:rPr>
+        <mc:AlternateContent>
+          <mc:Choice Requires="wps">
+            <w:drawing>
+              <wp:anchor distT="45720" distB="45720" distL="114300" distR="114300" simplePos="0" relativeHeight="251659264" behindDoc="0" locked="0" layoutInCell="1" allowOverlap="1" wp14:anchorId="60E0827A" wp14:editId="1FFA64EE">
+                <wp:simplePos x="0" y="0"/>
+                <wp:positionH relativeFrom="column">
+                  <wp:posOffset>2691765</wp:posOffset>
+                </wp:positionH>
+                <wp:positionV relativeFrom="paragraph">
+                  <wp:posOffset>588010</wp:posOffset>
+                </wp:positionV>
+                <wp:extent cx="2964180" cy="6449695"/>
+                <wp:effectExtent l="0" t="0" r="0" b="0"/>
+                <wp:wrapTopAndBottom/>
+                <wp:docPr id="9" name="Text Box 2"/>
+                <wp:cNvGraphicFramePr>
+                  <a:graphicFrameLocks xmlns:a="http://schemas.openxmlformats.org/drawingml/2006/main"/>
+                </wp:cNvGraphicFramePr>
+                <a:graphic xmlns:a="http://schemas.openxmlformats.org/drawingml/2006/main">
+                  <a:graphicData uri="http://schemas.microsoft.com/office/word/2010/wordprocessingShape">
+                    <wps:wsp>
+                      <wps:cNvSpPr txBox="1">
+                        <a:spLocks noChangeArrowheads="1"/>
+                      </wps:cNvSpPr>
+                      <wps:spPr bwMode="auto">
+                        <a:xfrm>
+                          <a:off x="0" y="0"/>
+                          <a:ext cx="2964180" cy="6449695"/>
+                        </a:xfrm>
+                        <a:prstGeom prst="rect">
+                          <a:avLst/>
+                        </a:prstGeom>
+                        <a:noFill/>
+                        <a:ln w="9525">
+                          <a:noFill/>
+                          <a:miter lim="800000"/>
+                          <a:headEnd/>
+                          <a:tailEnd/>
+                        </a:ln>
+                      </wps:spPr>
+                      <wps:txbx>
+                        <w:txbxContent>
+                          <w:p>
+                            <w:pPr>
+                              <w:rPr>
+                                <w:rFonts w:ascii="Century Schoolbook" w:hAnsi="Century Schoolbook"/>
+                                <w:u w:val="single"/>
+                              </w:rPr>
+                            </w:pPr>
+                            <w:r>
+                              <w:rPr>
+                                <w:rFonts w:ascii="Century Schoolbook" w:hAnsi="Century Schoolbook"/>
+                                <w:b/>
+                              </w:rPr>
+                              <w:t>1 - 3 - 11 - 13 - 29 - 30 - 31 - 33 - 43</w:t>
+                            </w:r>
+                            <w:r>
+                              <w:rPr>
+                                <w:rFonts w:ascii="Century Schoolbook" w:hAnsi="Century Schoolbook"/>
+                              </w:rPr>
+                              <w:t>: Estrada da Circunvalação</w:t>
+                            </w:r>
+                          </w:p>
+                          <w:p>
+                            <w:pPr>
+                              <w:rPr>
+                                <w:rFonts w:ascii="Century Schoolbook" w:hAnsi="Century Schoolbook"/>
+                              </w:rPr>
+                            </w:pPr>
+                            <w:r>
+                              <w:rPr>
+                                <w:rFonts w:ascii="Century Schoolbook" w:hAnsi="Century Schoolbook"/>
+                                <w:b/>
+                              </w:rPr>
+                              <w:t>12 - 15 - 26</w:t>
+                            </w:r>
+                            <w:r>
+                              <w:rPr>
+                                <w:rFonts w:ascii="Century Schoolbook" w:hAnsi="Century Schoolbook"/>
+                              </w:rPr>
+                              <w:t>: Rua da Constituição</w:t>
+                            </w:r>
+                          </w:p>
+                          <w:p>
+                            <w:pPr>
+                              <w:rPr>
+                                <w:rFonts w:ascii="Century Schoolbook" w:hAnsi="Century Schoolbook"/>
+                              </w:rPr>
+                            </w:pPr>
+                            <w:r>
+                              <w:rPr>
+                                <w:rFonts w:ascii="Century Schoolbook" w:hAnsi="Century Schoolbook"/>
+                                <w:b/>
+                              </w:rPr>
+                              <w:t>16 - 25</w:t>
+                            </w:r>
+                            <w:r>
+                              <w:rPr>
+                                <w:rFonts w:ascii="Century Schoolbook" w:hAnsi="Century Schoolbook"/>
+                              </w:rPr>
+                              <w:t>: Rua da Boavista</w:t>
+                            </w:r>
+                          </w:p>
+                          <w:p>
+                            <w:pPr>
+                              <w:rPr>
+                                <w:rFonts w:ascii="Century Schoolbook" w:hAnsi="Century Schoolbook"/>
+                              </w:rPr>
+                            </w:pPr>
+                            <w:r>
+                              <w:rPr>
+                                <w:rFonts w:ascii="Century Schoolbook" w:hAnsi="Century Schoolbook"/>
+                                <w:b/>
+                              </w:rPr>
+                              <w:t>16 - 19</w:t>
+                            </w:r>
+                            <w:r>
+                              <w:rPr>
+                                <w:rFonts w:ascii="Century Schoolbook" w:hAnsi="Century Schoolbook"/>
+                              </w:rPr>
+                              <w:t>: Rua de Cedofeita</w:t>
+                            </w:r>
+                          </w:p>
+                          <w:p>
+                            <w:pPr>
+                              <w:rPr>
+                                <w:rFonts w:ascii="Century Schoolbook" w:hAnsi="Century Schoolbook"/>
+                              </w:rPr>
+                            </w:pPr>
+                            <w:r>
+                              <w:rPr>
+                                <w:rFonts w:ascii="Century Schoolbook" w:hAnsi="Century Schoolbook"/>
+                                <w:b/>
+                              </w:rPr>
+                              <w:t>12 - 14</w:t>
+                            </w:r>
+                            <w:r>
+                              <w:rPr>
+                                <w:rFonts w:ascii="Century Schoolbook" w:hAnsi="Century Schoolbook"/>
+                              </w:rPr>
+                              <w:t>: A20</w:t>
+                            </w:r>
+                          </w:p>
+                          <w:p>
+                            <w:pPr>
+                              <w:rPr>
+                                <w:rFonts w:ascii="Century Schoolbook" w:hAnsi="Century Schoolbook"/>
+                              </w:rPr>
+                            </w:pPr>
+                            <w:r>
+                              <w:rPr>
+                                <w:rFonts w:ascii="Century Schoolbook" w:hAnsi="Century Schoolbook"/>
+                                <w:b/>
+                              </w:rPr>
+                              <w:t>28 - 29</w:t>
+                            </w:r>
+                            <w:r>
+                              <w:rPr>
+                                <w:rFonts w:ascii="Century Schoolbook" w:hAnsi="Century Schoolbook"/>
+                              </w:rPr>
+                              <w:t>: Rua do Amial</w:t>
+                            </w:r>
+                          </w:p>
+                          <w:p>
+                            <w:pPr>
+                              <w:rPr>
+                                <w:rFonts w:ascii="Century Schoolbook" w:hAnsi="Century Schoolbook"/>
+                              </w:rPr>
+                            </w:pPr>
+                            <w:r>
+                              <w:rPr>
+                                <w:rFonts w:ascii="Century Schoolbook" w:hAnsi="Century Schoolbook"/>
+                                <w:b/>
+                              </w:rPr>
+                              <w:t>26 - 27 - 28</w:t>
+                            </w:r>
+                            <w:r>
+                              <w:rPr>
+                                <w:rFonts w:ascii="Century Schoolbook" w:hAnsi="Century Schoolbook"/>
+                              </w:rPr>
+                              <w:t>: Rua de Vale Formoso</w:t>
+                            </w:r>
+                          </w:p>
+                          <w:p>
+                            <w:pPr>
+                              <w:rPr>
+                                <w:rFonts w:ascii="Century Schoolbook" w:hAnsi="Century Schoolbook"/>
+                              </w:rPr>
+                            </w:pPr>
+                            <w:r>
+                              <w:rPr>
+                                <w:rFonts w:ascii="Century Schoolbook" w:hAnsi="Century Schoolbook"/>
+                                <w:b/>
+                              </w:rPr>
+                              <w:t>28 - 32</w:t>
+                            </w:r>
+                            <w:r>
+                              <w:rPr>
+                                <w:rFonts w:ascii="Century Schoolbook" w:hAnsi="Century Schoolbook"/>
+                              </w:rPr>
+                              <w:t xml:space="preserve">: </w:t>
+                            </w:r>
+                            <w:r>
+                              <w:rPr>
+                                <w:rFonts w:ascii="Century Schoolbook" w:hAnsi="Century Schoolbook"/>
+                              </w:rPr>
+                              <w:t>Rua Manuel Pereira da Silva</w:t>
+                            </w:r>
+                          </w:p>
+                          <w:p>
+                            <w:pPr>
+                              <w:rPr>
+                                <w:rFonts w:ascii="Century Schoolbook" w:hAnsi="Century Schoolbook"/>
+                              </w:rPr>
+                            </w:pPr>
+                            <w:r>
+                              <w:rPr>
+                                <w:rFonts w:ascii="Century Schoolbook" w:hAnsi="Century Schoolbook"/>
+                                <w:b/>
+                              </w:rPr>
+                              <w:t>31 - 32</w:t>
+                            </w:r>
+                            <w:r>
+                              <w:rPr>
+                                <w:rFonts w:ascii="Century Schoolbook" w:hAnsi="Century Schoolbook"/>
+                              </w:rPr>
+                              <w:t>: Avenida Fernão Magalhães</w:t>
+                            </w:r>
+                          </w:p>
+                          <w:p>
+                            <w:pPr>
+                              <w:rPr>
+                                <w:rFonts w:ascii="Century Schoolbook" w:hAnsi="Century Schoolbook"/>
+                              </w:rPr>
+                            </w:pPr>
+                            <w:r>
+                              <w:rPr>
+                                <w:rFonts w:ascii="Century Schoolbook" w:hAnsi="Century Schoolbook"/>
+                                <w:b/>
+                              </w:rPr>
+                              <w:t>33 - 34</w:t>
+                            </w:r>
+                            <w:r>
+                              <w:rPr>
+                                <w:rFonts w:ascii="Century Schoolbook" w:hAnsi="Century Schoolbook"/>
+                              </w:rPr>
+                              <w:t>: Rua das Linhas de Torres</w:t>
+                            </w:r>
+                          </w:p>
+                          <w:p>
+                            <w:pPr>
+                              <w:rPr>
+                                <w:rFonts w:ascii="Century Schoolbook" w:hAnsi="Century Schoolbook"/>
+                              </w:rPr>
+                            </w:pPr>
+                            <w:r>
+                              <w:rPr>
+                                <w:rFonts w:ascii="Century Schoolbook" w:hAnsi="Century Schoolbook"/>
+                                <w:b/>
+                              </w:rPr>
+                              <w:t>34 - 35</w:t>
+                            </w:r>
+                            <w:r>
+                              <w:rPr>
+                                <w:rFonts w:ascii="Century Schoolbook" w:hAnsi="Century Schoolbook"/>
+                              </w:rPr>
+                              <w:t>: Alameda das Antas</w:t>
+                            </w:r>
+                          </w:p>
+                          <w:p>
+                            <w:pPr>
+                              <w:rPr>
+                                <w:rFonts w:ascii="Century Schoolbook" w:hAnsi="Century Schoolbook"/>
+                              </w:rPr>
+                            </w:pPr>
+                            <w:r>
+                              <w:rPr>
+                                <w:rFonts w:ascii="Century Schoolbook" w:hAnsi="Century Schoolbook"/>
+                                <w:b/>
+                              </w:rPr>
+                              <w:t>35 - 36</w:t>
+                            </w:r>
+                            <w:r>
+                              <w:rPr>
+                                <w:rFonts w:ascii="Century Schoolbook" w:hAnsi="Century Schoolbook"/>
+                              </w:rPr>
+                              <w:t>: Rua Nova de São Crispim</w:t>
+                            </w:r>
+                          </w:p>
+                          <w:p>
+                            <w:pPr>
+                              <w:rPr>
+                                <w:rFonts w:ascii="Century Schoolbook" w:hAnsi="Century Schoolbook"/>
+                              </w:rPr>
+                            </w:pPr>
+                            <w:r>
+                              <w:rPr>
+                                <w:rFonts w:ascii="Century Schoolbook" w:hAnsi="Century Schoolbook"/>
+                                <w:b/>
+                              </w:rPr>
+                              <w:t xml:space="preserve">36 </w:t>
+                            </w:r>
+                            <w:r>
+                              <w:rPr>
+                                <w:rFonts w:ascii="Century Schoolbook" w:hAnsi="Century Schoolbook"/>
+                                <w:b/>
+                              </w:rPr>
+                              <w:t>–</w:t>
+                            </w:r>
+                            <w:r>
+                              <w:rPr>
+                                <w:rFonts w:ascii="Century Schoolbook" w:hAnsi="Century Schoolbook"/>
+                                <w:b/>
+                              </w:rPr>
+                              <w:t xml:space="preserve"> 37</w:t>
+                            </w:r>
+                            <w:r>
+                              <w:rPr>
+                                <w:rFonts w:ascii="Century Schoolbook" w:hAnsi="Century Schoolbook"/>
+                                <w:b/>
+                              </w:rPr>
+                              <w:t xml:space="preserve"> - 26</w:t>
+                            </w:r>
+                            <w:r>
+                              <w:rPr>
+                                <w:rFonts w:ascii="Century Schoolbook" w:hAnsi="Century Schoolbook"/>
+                              </w:rPr>
+                              <w:t>: Rua de Latino Coelho</w:t>
+                            </w:r>
+                          </w:p>
+                          <w:p>
+                            <w:pPr>
+                              <w:rPr>
+                                <w:rFonts w:ascii="Century Schoolbook" w:hAnsi="Century Schoolbook"/>
+                              </w:rPr>
+                            </w:pPr>
+                            <w:r>
+                              <w:rPr>
+                                <w:rFonts w:ascii="Century Schoolbook" w:hAnsi="Century Schoolbook"/>
+                                <w:b/>
+                              </w:rPr>
+                              <w:t>37 - 38 - 39</w:t>
+                            </w:r>
+                            <w:r>
+                              <w:rPr>
+                                <w:rFonts w:ascii="Century Schoolbook" w:hAnsi="Century Schoolbook"/>
+                              </w:rPr>
+                              <w:t>: Rua de Santa Catarina</w:t>
+                            </w:r>
+                          </w:p>
+                          <w:p>
+                            <w:pPr>
+                              <w:rPr>
+                                <w:rFonts w:ascii="Century Schoolbook" w:hAnsi="Century Schoolbook"/>
+                              </w:rPr>
+                            </w:pPr>
+                            <w:r>
+                              <w:rPr>
+                                <w:rFonts w:ascii="Century Schoolbook" w:hAnsi="Century Schoolbook"/>
+                                <w:b/>
+                              </w:rPr>
+                              <w:t>25 - 38</w:t>
+                            </w:r>
+                            <w:r>
+                              <w:rPr>
+                                <w:rFonts w:ascii="Century Schoolbook" w:hAnsi="Century Schoolbook"/>
+                              </w:rPr>
+                              <w:t>: Rua de Gonçalo Cristóvão</w:t>
+                            </w:r>
+                          </w:p>
+                          <w:p>
+                            <w:pPr>
+                              <w:rPr>
+                                <w:rFonts w:ascii="Century Schoolbook" w:hAnsi="Century Schoolbook"/>
+                              </w:rPr>
+                            </w:pPr>
+                            <w:r>
+                              <w:rPr>
+                                <w:rFonts w:ascii="Century Schoolbook" w:hAnsi="Century Schoolbook"/>
+                                <w:b/>
+                              </w:rPr>
+                              <w:t>24 - 39</w:t>
+                            </w:r>
+                            <w:r>
+                              <w:rPr>
+                                <w:rFonts w:ascii="Century Schoolbook" w:hAnsi="Century Schoolbook"/>
+                              </w:rPr>
+                              <w:t>: Rua de Passos Manuel</w:t>
+                            </w:r>
+                          </w:p>
+                          <w:p>
+                            <w:pPr>
+                              <w:rPr>
+                                <w:rFonts w:ascii="Century Schoolbook" w:hAnsi="Century Schoolbook"/>
+                              </w:rPr>
+                            </w:pPr>
+                            <w:r>
+                              <w:rPr>
+                                <w:rFonts w:ascii="Century Schoolbook" w:hAnsi="Century Schoolbook"/>
+                                <w:b/>
+                              </w:rPr>
+                              <w:t>20 - 24</w:t>
+                            </w:r>
+                            <w:r>
+                              <w:rPr>
+                                <w:rFonts w:ascii="Century Schoolbook" w:hAnsi="Century Schoolbook"/>
+                              </w:rPr>
+                              <w:t>: Rua dos Clérigos</w:t>
+                            </w:r>
+                          </w:p>
+                          <w:p>
+                            <w:pPr>
+                              <w:rPr>
+                                <w:rFonts w:ascii="Century Schoolbook" w:hAnsi="Century Schoolbook"/>
+                              </w:rPr>
+                            </w:pPr>
+                            <w:r>
+                              <w:rPr>
+                                <w:rFonts w:ascii="Century Schoolbook" w:hAnsi="Century Schoolbook"/>
+                                <w:b/>
+                              </w:rPr>
+                              <w:t>39 - 42</w:t>
+                            </w:r>
+                            <w:r>
+                              <w:rPr>
+                                <w:rFonts w:ascii="Century Schoolbook" w:hAnsi="Century Schoolbook"/>
+                              </w:rPr>
+                              <w:t>: Rua do Heroísmo</w:t>
+                            </w:r>
+                          </w:p>
+                          <w:p>
+                            <w:pPr>
+                              <w:rPr>
+                                <w:rFonts w:ascii="Century Schoolbook" w:hAnsi="Century Schoolbook"/>
+                              </w:rPr>
+                            </w:pPr>
+                            <w:r>
+                              <w:rPr>
+                                <w:rFonts w:ascii="Century Schoolbook" w:hAnsi="Century Schoolbook"/>
+                                <w:b/>
+                              </w:rPr>
+                              <w:t>42 - 43</w:t>
+                            </w:r>
+                            <w:r>
+                              <w:rPr>
+                                <w:rFonts w:ascii="Century Schoolbook" w:hAnsi="Century Schoolbook"/>
+                              </w:rPr>
+                              <w:t>: Rua de Bonjóia</w:t>
+                            </w:r>
+                          </w:p>
+                          <w:p>
+                            <w:pPr>
+                              <w:rPr>
+                                <w:rFonts w:ascii="Century Schoolbook" w:hAnsi="Century Schoolbook"/>
+                              </w:rPr>
+                            </w:pPr>
+                            <w:r>
+                              <w:rPr>
+                                <w:rFonts w:ascii="Century Schoolbook" w:hAnsi="Century Schoolbook"/>
+                                <w:b/>
+                              </w:rPr>
+                              <w:t>39 - 40 - 41</w:t>
+                            </w:r>
+                            <w:r>
+                              <w:rPr>
+                                <w:rFonts w:ascii="Century Schoolbook" w:hAnsi="Century Schoolbook"/>
+                              </w:rPr>
+                              <w:t>: Rua do Bonfim</w:t>
+                            </w:r>
+                          </w:p>
+                          <w:p>
+                            <w:pPr>
+                              <w:rPr>
+                                <w:rFonts w:ascii="Century Schoolbook" w:hAnsi="Century Schoolbook"/>
+                              </w:rPr>
+                            </w:pPr>
+                            <w:r>
+                              <w:rPr>
+                                <w:rFonts w:ascii="Century Schoolbook" w:hAnsi="Century Schoolbook"/>
+                                <w:b/>
+                              </w:rPr>
+                              <w:t>36 - 41</w:t>
+                            </w:r>
+                            <w:r>
+                              <w:rPr>
+                                <w:rFonts w:ascii="Century Schoolbook" w:hAnsi="Century Schoolbook"/>
+                              </w:rPr>
+                              <w:t>: Rua de Barros Lima</w:t>
+                            </w:r>
+                          </w:p>
+                          <w:p>
+                            <w:pPr>
+                              <w:rPr>
+                                <w:rFonts w:ascii="Century Schoolbook" w:hAnsi="Century Schoolbook"/>
+                              </w:rPr>
+                            </w:pPr>
+                            <w:r>
+                              <w:rPr>
+                                <w:rFonts w:ascii="Century Schoolbook" w:hAnsi="Century Schoolbook"/>
+                                <w:b/>
+                              </w:rPr>
+                              <w:t>36 - 42</w:t>
+                            </w:r>
+                            <w:r>
+                              <w:rPr>
+                                <w:rFonts w:ascii="Century Schoolbook" w:hAnsi="Century Schoolbook"/>
+                              </w:rPr>
+                              <w:t>: Rua de Justino Teixeira</w:t>
+                            </w:r>
+                          </w:p>
+                          <w:p/>
+                        </w:txbxContent>
+                      </wps:txbx>
+                      <wps:bodyPr rot="0" vert="horz" wrap="square" lIns="91440" tIns="45720" rIns="91440" bIns="45720" anchor="t" anchorCtr="0">
+                        <a:noAutofit/>
+                      </wps:bodyPr>
+                    </wps:wsp>
+                  </a:graphicData>
+                </a:graphic>
+                <wp14:sizeRelH relativeFrom="margin">
+                  <wp14:pctWidth>0</wp14:pctWidth>
+                </wp14:sizeRelH>
+                <wp14:sizeRelV relativeFrom="margin">
+                  <wp14:pctHeight>0</wp14:pctHeight>
+                </wp14:sizeRelV>
+              </wp:anchor>
+            </w:drawing>
+          </mc:Choice>
+          <mc:Fallback>
+            <w:pict>
+              <v:shape w14:anchorId="60E0827A" id="Text Box 2" o:spid="_x0000_s1028" type="#_x0000_t202" style="position:absolute;left:0;text-align:left;margin-left:211.95pt;margin-top:46.3pt;width:233.4pt;height:507.85pt;z-index:251659264;visibility:visible;mso-wrap-style:square;mso-width-percent:0;mso-height-percent:0;mso-wrap-distance-left:9pt;mso-wrap-distance-top:3.6pt;mso-wrap-distance-right:9pt;mso-wrap-distance-bottom:3.6pt;mso-position-horizontal:absolute;mso-position-horizontal-relative:text;mso-position-vertical:absolute;mso-position-vertical-relative:text;mso-width-percent:0;mso-height-percent:0;mso-width-relative:margin;mso-height-relative:margin;v-text-anchor:top" o:gfxdata="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" filled="f" stroked="f">
+                <v:textbox>
+                  <w:txbxContent>
+                    <w:p>
+                      <w:pPr>
+                        <w:rPr>
+                          <w:rFonts w:ascii="Century Schoolbook" w:hAnsi="Century Schoolbook"/>
+                          <w:u w:val="single"/>
+                        </w:rPr>
+                      </w:pPr>
+                      <w:r>
+                        <w:rPr>
+                          <w:rFonts w:ascii="Century Schoolbook" w:hAnsi="Century Schoolbook"/>
+                          <w:b/>
+                        </w:rPr>
+                        <w:t>1 - 3 - 11 - 13 - 29 - 30 - 31 - 33 - 43</w:t>
+                      </w:r>
+                      <w:r>
+                        <w:rPr>
+                          <w:rFonts w:ascii="Century Schoolbook" w:hAnsi="Century Schoolbook"/>
+                        </w:rPr>
+                        <w:t>: Estrada da Circunvalação</w:t>
+                      </w:r>
+                    </w:p>
+                    <w:p>
+                      <w:pPr>
+                        <w:rPr>
+                          <w:rFonts w:ascii="Century Schoolbook" w:hAnsi="Century Schoolbook"/>
+                        </w:rPr>
+                      </w:pPr>
+                      <w:r>
+                        <w:rPr>
+                          <w:rFonts w:ascii="Century Schoolbook" w:hAnsi="Century Schoolbook"/>
+                          <w:b/>
+                        </w:rPr>
+                        <w:t>12 - 15 - 26</w:t>
+                      </w:r>
+                      <w:r>
+                        <w:rPr>
+                          <w:rFonts w:ascii="Century Schoolbook" w:hAnsi="Century Schoolbook"/>
+                        </w:rPr>
+                        <w:t>: Rua da Constituição</w:t>
+                      </w:r>
+                    </w:p>
+                    <w:p>
+                      <w:pPr>
+                        <w:rPr>
+                          <w:rFonts w:ascii="Century Schoolbook" w:hAnsi="Century Schoolbook"/>
+                        </w:rPr>
+                      </w:pPr>
+                      <w:r>
+                        <w:rPr>
+                          <w:rFonts w:ascii="Century Schoolbook" w:hAnsi="Century Schoolbook"/>
+                          <w:b/>
+                        </w:rPr>
+                        <w:t>16 - 25</w:t>
+                      </w:r>
+                      <w:r>
+                        <w:rPr>
+                          <w:rFonts w:ascii="Century Schoolbook" w:hAnsi="Century Schoolbook"/>
+                        </w:rPr>
+                        <w:t>: Rua da Boavista</w:t>
+                      </w:r>
+                    </w:p>
+                    <w:p>
+                      <w:pPr>
+                        <w:rPr>
+                          <w:rFonts w:ascii="Century Schoolbook" w:hAnsi="Century Schoolbook"/>
+                        </w:rPr>
+                      </w:pPr>
+                      <w:r>
+                        <w:rPr>
+                          <w:rFonts w:ascii="Century Schoolbook" w:hAnsi="Century Schoolbook"/>
+                          <w:b/>
+                        </w:rPr>
+                        <w:t>16 - 19</w:t>
+                      </w:r>
+                      <w:r>
+                        <w:rPr>
+                          <w:rFonts w:ascii="Century Schoolbook" w:hAnsi="Century Schoolbook"/>
+                        </w:rPr>
+                        <w:t>: Rua de Cedofeita</w:t>
+                      </w:r>
+                    </w:p>
+                    <w:p>
+                      <w:pPr>
+                        <w:rPr>
+                          <w:rFonts w:ascii="Century Schoolbook" w:hAnsi="Century Schoolbook"/>
+                        </w:rPr>
+                      </w:pPr>
+                      <w:r>
+                        <w:rPr>
+                          <w:rFonts w:ascii="Century Schoolbook" w:hAnsi="Century Schoolbook"/>
+                          <w:b/>
+                        </w:rPr>
+                        <w:t>12 - 14</w:t>
+                      </w:r>
+                      <w:r>
+                        <w:rPr>
+                          <w:rFonts w:ascii="Century Schoolbook" w:hAnsi="Century Schoolbook"/>
+                        </w:rPr>
+                        <w:t>: A20</w:t>
+                      </w:r>
+                    </w:p>
+                    <w:p>
+                      <w:pPr>
+                        <w:rPr>
+                          <w:rFonts w:ascii="Century Schoolbook" w:hAnsi="Century Schoolbook"/>
+                        </w:rPr>
+                      </w:pPr>
+                      <w:r>
+                        <w:rPr>
+                          <w:rFonts w:ascii="Century Schoolbook" w:hAnsi="Century Schoolbook"/>
+                          <w:b/>
+                        </w:rPr>
+                        <w:t>28 - 29</w:t>
+                      </w:r>
+                      <w:r>
+                        <w:rPr>
+                          <w:rFonts w:ascii="Century Schoolbook" w:hAnsi="Century Schoolbook"/>
+                        </w:rPr>
+                        <w:t>: Rua do Amial</w:t>
+                      </w:r>
+                    </w:p>
+                    <w:p>
+                      <w:pPr>
+                        <w:rPr>
+                          <w:rFonts w:ascii="Century Schoolbook" w:hAnsi="Century Schoolbook"/>
+                        </w:rPr>
+                      </w:pPr>
+                      <w:r>
+                        <w:rPr>
+                          <w:rFonts w:ascii="Century Schoolbook" w:hAnsi="Century Schoolbook"/>
+                          <w:b/>
+                        </w:rPr>
+                        <w:t>26 - 27 - 28</w:t>
+                      </w:r>
+                      <w:r>
+                        <w:rPr>
+                          <w:rFonts w:ascii="Century Schoolbook" w:hAnsi="Century Schoolbook"/>
+                        </w:rPr>
+                        <w:t>: Rua de Vale Formoso</w:t>
+                      </w:r>
+                    </w:p>
+                    <w:p>
+                      <w:pPr>
+                        <w:rPr>
+                          <w:rFonts w:ascii="Century Schoolbook" w:hAnsi="Century Schoolbook"/>
+                        </w:rPr>
+                      </w:pPr>
+                      <w:r>
+                        <w:rPr>
+                          <w:rFonts w:ascii="Century Schoolbook" w:hAnsi="Century Schoolbook"/>
+                          <w:b/>
+                        </w:rPr>
+                        <w:t>28 - 32</w:t>
+                      </w:r>
+                      <w:r>
+                        <w:rPr>
+                          <w:rFonts w:ascii="Century Schoolbook" w:hAnsi="Century Schoolbook"/>
+                        </w:rPr>
+                        <w:t xml:space="preserve">: </w:t>
+                      </w:r>
+                      <w:r>
+                        <w:rPr>
+                          <w:rFonts w:ascii="Century Schoolbook" w:hAnsi="Century Schoolbook"/>
+                        </w:rPr>
+                        <w:t>Rua Manuel Pereira da Silva</w:t>
+                      </w:r>
+                    </w:p>
+                    <w:p>
+                      <w:pPr>
+                        <w:rPr>
+                          <w:rFonts w:ascii="Century Schoolbook" w:hAnsi="Century Schoolbook"/>
+                        </w:rPr>
+                      </w:pPr>
+                      <w:r>
+                        <w:rPr>
+                          <w:rFonts w:ascii="Century Schoolbook" w:hAnsi="Century Schoolbook"/>
+                          <w:b/>
+                        </w:rPr>
+                        <w:t>31 - 32</w:t>
+                      </w:r>
+                      <w:r>
+                        <w:rPr>
+                          <w:rFonts w:ascii="Century Schoolbook" w:hAnsi="Century Schoolbook"/>
+                        </w:rPr>
+                        <w:t>: Avenida Fernão Magalhães</w:t>
+                      </w:r>
+                    </w:p>
+                    <w:p>
+                      <w:pPr>
+                        <w:rPr>
+                          <w:rFonts w:ascii="Century Schoolbook" w:hAnsi="Century Schoolbook"/>
+                        </w:rPr>
+                      </w:pPr>
+                      <w:r>
+                        <w:rPr>
+                          <w:rFonts w:ascii="Century Schoolbook" w:hAnsi="Century Schoolbook"/>
+                          <w:b/>
+                        </w:rPr>
+                        <w:t>33 - 34</w:t>
+                      </w:r>
+                      <w:r>
+                        <w:rPr>
+                          <w:rFonts w:ascii="Century Schoolbook" w:hAnsi="Century Schoolbook"/>
+                        </w:rPr>
+                        <w:t>: Rua das Linhas de Torres</w:t>
+                      </w:r>
+                    </w:p>
+                    <w:p>
+                      <w:pPr>
+                        <w:rPr>
+                          <w:rFonts w:ascii="Century Schoolbook" w:hAnsi="Century Schoolbook"/>
+                        </w:rPr>
+                      </w:pPr>
+                      <w:r>
+                        <w:rPr>
+                          <w:rFonts w:ascii="Century Schoolbook" w:hAnsi="Century Schoolbook"/>
+                          <w:b/>
+                        </w:rPr>
+                        <w:t>34 - 35</w:t>
+                      </w:r>
+                      <w:r>
+                        <w:rPr>
+                          <w:rFonts w:ascii="Century Schoolbook" w:hAnsi="Century Schoolbook"/>
+                        </w:rPr>
+                        <w:t>: Alameda das Antas</w:t>
+                      </w:r>
+                    </w:p>
+                    <w:p>
+                      <w:pPr>
+                        <w:rPr>
+                          <w:rFonts w:ascii="Century Schoolbook" w:hAnsi="Century Schoolbook"/>
+                        </w:rPr>
+                      </w:pPr>
+                      <w:r>
+                        <w:rPr>
+                          <w:rFonts w:ascii="Century Schoolbook" w:hAnsi="Century Schoolbook"/>
+                          <w:b/>
+                        </w:rPr>
+                        <w:t>35 - 36</w:t>
+                      </w:r>
+                      <w:r>
+                        <w:rPr>
+                          <w:rFonts w:ascii="Century Schoolbook" w:hAnsi="Century Schoolbook"/>
+                        </w:rPr>
+                        <w:t>: Rua Nova de São Crispim</w:t>
+                      </w:r>
+                    </w:p>
+                    <w:p>
+                      <w:pPr>
+                        <w:rPr>
+                          <w:rFonts w:ascii="Century Schoolbook" w:hAnsi="Century Schoolbook"/>
+                        </w:rPr>
+                      </w:pPr>
+                      <w:r>
+                        <w:rPr>
+                          <w:rFonts w:ascii="Century Schoolbook" w:hAnsi="Century Schoolbook"/>
+                          <w:b/>
+                        </w:rPr>
+                        <w:t xml:space="preserve">36 </w:t>
+                      </w:r>
+                      <w:r>
+                        <w:rPr>
+                          <w:rFonts w:ascii="Century Schoolbook" w:hAnsi="Century Schoolbook"/>
+                          <w:b/>
+                        </w:rPr>
+                        <w:t>–</w:t>
+                      </w:r>
+                      <w:r>
+                        <w:rPr>
+                          <w:rFonts w:ascii="Century Schoolbook" w:hAnsi="Century Schoolbook"/>
+                          <w:b/>
+                        </w:rPr>
+                        <w:t xml:space="preserve"> 37</w:t>
+                      </w:r>
+                      <w:r>
+                        <w:rPr>
+                          <w:rFonts w:ascii="Century Schoolbook" w:hAnsi="Century Schoolbook"/>
+                          <w:b/>
+                        </w:rPr>
+                        <w:t xml:space="preserve"> - 26</w:t>
+                      </w:r>
+                      <w:r>
+                        <w:rPr>
+                          <w:rFonts w:ascii="Century Schoolbook" w:hAnsi="Century Schoolbook"/>
+                        </w:rPr>
+                        <w:t>: Rua de Latino Coelho</w:t>
+                      </w:r>
+                    </w:p>
+                    <w:p>
+                      <w:pPr>
+                        <w:rPr>
+                          <w:rFonts w:ascii="Century Schoolbook" w:hAnsi="Century Schoolbook"/>
+                        </w:rPr>
+                      </w:pPr>
+                      <w:r>
+                        <w:rPr>
+                          <w:rFonts w:ascii="Century Schoolbook" w:hAnsi="Century Schoolbook"/>
+                          <w:b/>
+                        </w:rPr>
+                        <w:t>37 - 38 - 39</w:t>
+                      </w:r>
+                      <w:r>
+                        <w:rPr>
+                          <w:rFonts w:ascii="Century Schoolbook" w:hAnsi="Century Schoolbook"/>
+                        </w:rPr>
+                        <w:t>: Rua de Santa Catarina</w:t>
+                      </w:r>
+                    </w:p>
+                    <w:p>
+                      <w:pPr>
+                        <w:rPr>
+                          <w:rFonts w:ascii="Century Schoolbook" w:hAnsi="Century Schoolbook"/>
+                        </w:rPr>
+                      </w:pPr>
+                      <w:r>
+                        <w:rPr>
+                          <w:rFonts w:ascii="Century Schoolbook" w:hAnsi="Century Schoolbook"/>
+                          <w:b/>
+                        </w:rPr>
+                        <w:t>25 - 38</w:t>
+                      </w:r>
+                      <w:r>
+                        <w:rPr>
+                          <w:rFonts w:ascii="Century Schoolbook" w:hAnsi="Century Schoolbook"/>
+                        </w:rPr>
+                        <w:t>: Rua de Gonçalo Cristóvão</w:t>
+                      </w:r>
+                    </w:p>
+                    <w:p>
+                      <w:pPr>
+                        <w:rPr>
+                          <w:rFonts w:ascii="Century Schoolbook" w:hAnsi="Century Schoolbook"/>
+                        </w:rPr>
+                      </w:pPr>
+                      <w:r>
+                        <w:rPr>
+                          <w:rFonts w:ascii="Century Schoolbook" w:hAnsi="Century Schoolbook"/>
+                          <w:b/>
+                        </w:rPr>
+                        <w:t>24 - 39</w:t>
+                      </w:r>
+                      <w:r>
+                        <w:rPr>
+                          <w:rFonts w:ascii="Century Schoolbook" w:hAnsi="Century Schoolbook"/>
+                        </w:rPr>
+                        <w:t>: Rua de Passos Manuel</w:t>
+                      </w:r>
+                    </w:p>
+                    <w:p>
+                      <w:pPr>
+                        <w:rPr>
+                          <w:rFonts w:ascii="Century Schoolbook" w:hAnsi="Century Schoolbook"/>
+                        </w:rPr>
+                      </w:pPr>
+                      <w:r>
+                        <w:rPr>
+                          <w:rFonts w:ascii="Century Schoolbook" w:hAnsi="Century Schoolbook"/>
+                          <w:b/>
+                        </w:rPr>
+                        <w:t>20 - 24</w:t>
+                      </w:r>
+                      <w:r>
+                        <w:rPr>
+                          <w:rFonts w:ascii="Century Schoolbook" w:hAnsi="Century Schoolbook"/>
+                        </w:rPr>
+                        <w:t>: Rua dos Clérigos</w:t>
+                      </w:r>
+                    </w:p>
+                    <w:p>
+                      <w:pPr>
+                        <w:rPr>
+                          <w:rFonts w:ascii="Century Schoolbook" w:hAnsi="Century Schoolbook"/>
+                        </w:rPr>
+                      </w:pPr>
+                      <w:r>
+                        <w:rPr>
+                          <w:rFonts w:ascii="Century Schoolbook" w:hAnsi="Century Schoolbook"/>
+                          <w:b/>
+                        </w:rPr>
+                        <w:t>39 - 42</w:t>
+                      </w:r>
+                      <w:r>
+                        <w:rPr>
+                          <w:rFonts w:ascii="Century Schoolbook" w:hAnsi="Century Schoolbook"/>
+                        </w:rPr>
+                        <w:t>: Rua do Heroísmo</w:t>
+                      </w:r>
+                    </w:p>
+                    <w:p>
+                      <w:pPr>
+                        <w:rPr>
+                          <w:rFonts w:ascii="Century Schoolbook" w:hAnsi="Century Schoolbook"/>
+                        </w:rPr>
+                      </w:pPr>
+                      <w:r>
+                        <w:rPr>
+                          <w:rFonts w:ascii="Century Schoolbook" w:hAnsi="Century Schoolbook"/>
+                          <w:b/>
+                        </w:rPr>
+                        <w:t>42 - 43</w:t>
+                      </w:r>
+                      <w:r>
+                        <w:rPr>
+                          <w:rFonts w:ascii="Century Schoolbook" w:hAnsi="Century Schoolbook"/>
+                        </w:rPr>
+                        <w:t>: Rua de Bonjóia</w:t>
+                      </w:r>
+                    </w:p>
+                    <w:p>
+                      <w:pPr>
+                        <w:rPr>
+                          <w:rFonts w:ascii="Century Schoolbook" w:hAnsi="Century Schoolbook"/>
+                        </w:rPr>
+                      </w:pPr>
+                      <w:r>
+                        <w:rPr>
+                          <w:rFonts w:ascii="Century Schoolbook" w:hAnsi="Century Schoolbook"/>
+                          <w:b/>
+                        </w:rPr>
+                        <w:t>39 - 40 - 41</w:t>
+                      </w:r>
+                      <w:r>
+                        <w:rPr>
+                          <w:rFonts w:ascii="Century Schoolbook" w:hAnsi="Century Schoolbook"/>
+                        </w:rPr>
+                        <w:t>: Rua do Bonfim</w:t>
+                      </w:r>
+                    </w:p>
+                    <w:p>
+                      <w:pPr>
+                        <w:rPr>
+                          <w:rFonts w:ascii="Century Schoolbook" w:hAnsi="Century Schoolbook"/>
+                        </w:rPr>
+                      </w:pPr>
+                      <w:r>
+                        <w:rPr>
+                          <w:rFonts w:ascii="Century Schoolbook" w:hAnsi="Century Schoolbook"/>
+                          <w:b/>
+                        </w:rPr>
+                        <w:t>36 - 41</w:t>
+                      </w:r>
+                      <w:r>
+                        <w:rPr>
+                          <w:rFonts w:ascii="Century Schoolbook" w:hAnsi="Century Schoolbook"/>
+                        </w:rPr>
+                        <w:t>: Rua de Barros Lima</w:t>
+                      </w:r>
+                    </w:p>
+                    <w:p>
+                      <w:pPr>
+                        <w:rPr>
+                          <w:rFonts w:ascii="Century Schoolbook" w:hAnsi="Century Schoolbook"/>
+                        </w:rPr>
+                      </w:pPr>
+                      <w:r>
+                        <w:rPr>
+                          <w:rFonts w:ascii="Century Schoolbook" w:hAnsi="Century Schoolbook"/>
+                          <w:b/>
+                        </w:rPr>
+                        <w:t>36 - 42</w:t>
+                      </w:r>
+                      <w:r>
+                        <w:rPr>
+                          <w:rFonts w:ascii="Century Schoolbook" w:hAnsi="Century Schoolbook"/>
+                        </w:rPr>
+                        <w:t>: Rua de Justino Teixeira</w:t>
+                      </w:r>
+                    </w:p>
+                    <w:p/>
+                  </w:txbxContent>
+                </v:textbox>
+                <w10:wrap type="topAndBottom"/>
+              </v:shape>
+            </w:pict>
+          </mc:Fallback>
+        </mc:AlternateContent>
+      </w:r>
       <w:r>
         <w:rPr>
           <w:rFonts w:ascii="Century Schoolbook" w:hAnsi="Century Schoolbook"/>
@@ -4637,8 +5645,6 @@
                               </w:rPr>
                               <w:t>: Rua Corte Real</w:t>
                             </w:r>
-                            <w:bookmarkStart w:id="0" w:name="_GoBack"/>
-                            <w:bookmarkEnd w:id="0"/>
                           </w:p>
                           <w:p>
                             <w:pPr>
@@ -4739,7 +5745,14 @@
                               <w:rPr>
                                 <w:rFonts w:ascii="Century Schoolbook" w:hAnsi="Century Schoolbook"/>
                               </w:rPr>
-                              <w:t>: Rua de Diogo Botelho</w:t>
+                              <w:t>: Rua de Diog</w:t>
+                            </w:r>
+                            <w:bookmarkStart w:id="0" w:name="_GoBack"/>
+                            <w:r>
+                              <w:rPr>
+                                <w:rFonts w:ascii="Century Schoolbook" w:hAnsi="Century Schoolbook"/>
+                              </w:rPr>
+                              <w:t>o Botelho</w:t>
                             </w:r>
                           </w:p>
                           <w:p>
@@ -4759,7 +5772,14 @@
                               <w:rPr>
                                 <w:rFonts w:ascii="Century Schoolbook" w:hAnsi="Century Schoolbook"/>
                               </w:rPr>
-                              <w:t>: Avenida do Marechal Gomes da Costa</w:t>
+                              <w:t>: Avenida d</w:t>
+                            </w:r>
+                            <w:bookmarkEnd w:id="0"/>
+                            <w:r>
+                              <w:rPr>
+                                <w:rFonts w:ascii="Century Schoolbook" w:hAnsi="Century Schoolbook"/>
+                              </w:rPr>
+                              <w:t>o Marechal Gomes da Costa</w:t>
                             </w:r>
                           </w:p>
                           <w:p>
@@ -5114,7 +6134,7 @@
           </mc:Choice>
           <mc:Fallback>
             <w:pict>
-              <v:shape id="Text Box 2" o:spid="_x0000_s1028" type="#_x0000_t202" style="position:absolute;left:0;text-align:left;margin-left:6.2pt;margin-top:45.85pt;width:204.6pt;height:540.4pt;z-index:251656192;visibility:visible;mso-wrap-style:square;mso-width-percent:0;mso-height-percent:0;mso-wrap-distance-left:9pt;mso-wrap-distance-top:3.6pt;mso-wrap-distance-right:9pt;mso-wrap-distance-bottom:3.6pt;mso-position-horizontal:absolute;mso-position-horizontal-relative:text;mso-position-vertical:absolute;mso-position-vertical-relative:text;mso-width-percent:0;mso-height-percent:0;mso-width-relative:margin;mso-height-relative:margin;v-text-anchor:top" o:gfxdata="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" stroked="f">
+              <v:shape id="_x0000_s1029" type="#_x0000_t202" style="position:absolute;left:0;text-align:left;margin-left:6.2pt;margin-top:45.85pt;width:204.6pt;height:540.4pt;z-index:251656192;visibility:visible;mso-wrap-style:square;mso-width-percent:0;mso-height-percent:0;mso-wrap-distance-left:9pt;mso-wrap-distance-top:3.6pt;mso-wrap-distance-right:9pt;mso-wrap-distance-bottom:3.6pt;mso-position-horizontal:absolute;mso-position-horizontal-relative:text;mso-position-vertical:absolute;mso-position-vertical-relative:text;mso-width-percent:0;mso-height-percent:0;mso-width-relative:margin;mso-height-relative:margin;v-text-anchor:top" o:gfxdata="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" stroked="f">
                 <v:textbox>
                   <w:txbxContent>
                     <w:p>
@@ -5232,8 +6252,6 @@
                         </w:rPr>
                         <w:t>: Rua Corte Real</w:t>
                       </w:r>
-                      <w:bookmarkStart w:id="1" w:name="_GoBack"/>
-                      <w:bookmarkEnd w:id="1"/>
                     </w:p>
                     <w:p>
                       <w:pPr>
@@ -5334,7 +6352,14 @@
                         <w:rPr>
                           <w:rFonts w:ascii="Century Schoolbook" w:hAnsi="Century Schoolbook"/>
                         </w:rPr>
-                        <w:t>: Rua de Diogo Botelho</w:t>
+                        <w:t>: Rua de Diog</w:t>
+                      </w:r>
+                      <w:bookmarkStart w:id="1" w:name="_GoBack"/>
+                      <w:r>
+                        <w:rPr>
+                          <w:rFonts w:ascii="Century Schoolbook" w:hAnsi="Century Schoolbook"/>
+                        </w:rPr>
+                        <w:t>o Botelho</w:t>
                       </w:r>
                     </w:p>
                     <w:p>
@@ -5354,7 +6379,14 @@
                         <w:rPr>
                           <w:rFonts w:ascii="Century Schoolbook" w:hAnsi="Century Schoolbook"/>
                         </w:rPr>
-                        <w:t>: Avenida do Marechal Gomes da Costa</w:t>
+                        <w:t>: Avenida d</w:t>
+                      </w:r>
+                      <w:bookmarkEnd w:id="1"/>
+                      <w:r>
+                        <w:rPr>
+                          <w:rFonts w:ascii="Century Schoolbook" w:hAnsi="Century Schoolbook"/>
+                        </w:rPr>
+                        <w:t>o Marechal Gomes da Costa</w:t>
                       </w:r>
                     </w:p>
                     <w:p>
@@ -5699,1040 +6731,6 @@
         </mc:AlternateContent>
       </w:r>
       <w:r>
-        <w:rPr>
-          <w:rFonts w:ascii="Century Schoolbook" w:hAnsi="Century Schoolbook"/>
-          <w:noProof/>
-          <w:lang w:eastAsia="pt-PT"/>
-        </w:rPr>
-        <mc:AlternateContent>
-          <mc:Choice Requires="wps">
-            <w:drawing>
-              <wp:anchor distT="45720" distB="45720" distL="114300" distR="114300" simplePos="0" relativeHeight="251663360" behindDoc="0" locked="0" layoutInCell="1" allowOverlap="1" wp14:anchorId="60E0827A" wp14:editId="1FFA64EE">
-                <wp:simplePos x="0" y="0"/>
-                <wp:positionH relativeFrom="column">
-                  <wp:posOffset>2691765</wp:posOffset>
-                </wp:positionH>
-                <wp:positionV relativeFrom="paragraph">
-                  <wp:posOffset>588010</wp:posOffset>
-                </wp:positionV>
-                <wp:extent cx="2819400" cy="6449695"/>
-                <wp:effectExtent l="0" t="0" r="0" b="0"/>
-                <wp:wrapTopAndBottom/>
-                <wp:docPr id="9" name="Text Box 2"/>
-                <wp:cNvGraphicFramePr>
-                  <a:graphicFrameLocks xmlns:a="http://schemas.openxmlformats.org/drawingml/2006/main"/>
-                </wp:cNvGraphicFramePr>
-                <a:graphic xmlns:a="http://schemas.openxmlformats.org/drawingml/2006/main">
-                  <a:graphicData uri="http://schemas.microsoft.com/office/word/2010/wordprocessingShape">
-                    <wps:wsp>
-                      <wps:cNvSpPr txBox="1">
-                        <a:spLocks noChangeArrowheads="1"/>
-                      </wps:cNvSpPr>
-                      <wps:spPr bwMode="auto">
-                        <a:xfrm>
-                          <a:off x="0" y="0"/>
-                          <a:ext cx="2819400" cy="6449695"/>
-                        </a:xfrm>
-                        <a:prstGeom prst="rect">
-                          <a:avLst/>
-                        </a:prstGeom>
-                        <a:noFill/>
-                        <a:ln w="9525">
-                          <a:noFill/>
-                          <a:miter lim="800000"/>
-                          <a:headEnd/>
-                          <a:tailEnd/>
-                        </a:ln>
-                      </wps:spPr>
-                      <wps:txbx>
-                        <w:txbxContent>
-                          <w:p>
-                            <w:pPr>
-                              <w:rPr>
-                                <w:rFonts w:ascii="Century Schoolbook" w:hAnsi="Century Schoolbook"/>
-                                <w:u w:val="single"/>
-                              </w:rPr>
-                            </w:pPr>
-                            <w:r>
-                              <w:rPr>
-                                <w:rFonts w:ascii="Century Schoolbook" w:hAnsi="Century Schoolbook"/>
-                                <w:b/>
-                              </w:rPr>
-                              <w:t>1 - 3 - 11 - 13 - 29 - 30 - 31 - 33 - 43</w:t>
-                            </w:r>
-                            <w:r>
-                              <w:rPr>
-                                <w:rFonts w:ascii="Century Schoolbook" w:hAnsi="Century Schoolbook"/>
-                              </w:rPr>
-                              <w:t>: Estrada da Circunvalação</w:t>
-                            </w:r>
-                          </w:p>
-                          <w:p>
-                            <w:pPr>
-                              <w:rPr>
-                                <w:rFonts w:ascii="Century Schoolbook" w:hAnsi="Century Schoolbook"/>
-                              </w:rPr>
-                            </w:pPr>
-                            <w:r>
-                              <w:rPr>
-                                <w:rFonts w:ascii="Century Schoolbook" w:hAnsi="Century Schoolbook"/>
-                                <w:b/>
-                              </w:rPr>
-                              <w:t xml:space="preserve">12 - 15 - </w:t>
-                            </w:r>
-                            <w:r>
-                              <w:rPr>
-                                <w:rFonts w:ascii="Century Schoolbook" w:hAnsi="Century Schoolbook"/>
-                                <w:b/>
-                              </w:rPr>
-                              <w:t>26</w:t>
-                            </w:r>
-                            <w:r>
-                              <w:rPr>
-                                <w:rFonts w:ascii="Century Schoolbook" w:hAnsi="Century Schoolbook"/>
-                              </w:rPr>
-                              <w:t>: Rua da Constituição</w:t>
-                            </w:r>
-                          </w:p>
-                          <w:p>
-                            <w:pPr>
-                              <w:rPr>
-                                <w:rFonts w:ascii="Century Schoolbook" w:hAnsi="Century Schoolbook"/>
-                              </w:rPr>
-                            </w:pPr>
-                            <w:r>
-                              <w:rPr>
-                                <w:rFonts w:ascii="Century Schoolbook" w:hAnsi="Century Schoolbook"/>
-                                <w:b/>
-                              </w:rPr>
-                              <w:t>16 - 25</w:t>
-                            </w:r>
-                            <w:r>
-                              <w:rPr>
-                                <w:rFonts w:ascii="Century Schoolbook" w:hAnsi="Century Schoolbook"/>
-                              </w:rPr>
-                              <w:t>: Rua da Boavista</w:t>
-                            </w:r>
-                          </w:p>
-                          <w:p>
-                            <w:pPr>
-                              <w:rPr>
-                                <w:rFonts w:ascii="Century Schoolbook" w:hAnsi="Century Schoolbook"/>
-                              </w:rPr>
-                            </w:pPr>
-                            <w:r>
-                              <w:rPr>
-                                <w:rFonts w:ascii="Century Schoolbook" w:hAnsi="Century Schoolbook"/>
-                                <w:b/>
-                              </w:rPr>
-                              <w:t>16 - 19</w:t>
-                            </w:r>
-                            <w:r>
-                              <w:rPr>
-                                <w:rFonts w:ascii="Century Schoolbook" w:hAnsi="Century Schoolbook"/>
-                              </w:rPr>
-                              <w:t>: Rua de Cedofeita</w:t>
-                            </w:r>
-                          </w:p>
-                          <w:p>
-                            <w:pPr>
-                              <w:rPr>
-                                <w:rFonts w:ascii="Century Schoolbook" w:hAnsi="Century Schoolbook"/>
-                              </w:rPr>
-                            </w:pPr>
-                            <w:r>
-                              <w:rPr>
-                                <w:rFonts w:ascii="Century Schoolbook" w:hAnsi="Century Schoolbook"/>
-                                <w:b/>
-                              </w:rPr>
-                              <w:t>12 - 14</w:t>
-                            </w:r>
-                            <w:r>
-                              <w:rPr>
-                                <w:rFonts w:ascii="Century Schoolbook" w:hAnsi="Century Schoolbook"/>
-                              </w:rPr>
-                              <w:t>: A20</w:t>
-                            </w:r>
-                          </w:p>
-                          <w:p>
-                            <w:pPr>
-                              <w:rPr>
-                                <w:rFonts w:ascii="Century Schoolbook" w:hAnsi="Century Schoolbook"/>
-                              </w:rPr>
-                            </w:pPr>
-                            <w:r>
-                              <w:rPr>
-                                <w:rFonts w:ascii="Century Schoolbook" w:hAnsi="Century Schoolbook"/>
-                                <w:b/>
-                              </w:rPr>
-                              <w:t>28 - 29</w:t>
-                            </w:r>
-                            <w:r>
-                              <w:rPr>
-                                <w:rFonts w:ascii="Century Schoolbook" w:hAnsi="Century Schoolbook"/>
-                              </w:rPr>
-                              <w:t>: Rua do Amial</w:t>
-                            </w:r>
-                          </w:p>
-                          <w:p>
-                            <w:pPr>
-                              <w:rPr>
-                                <w:rFonts w:ascii="Century Schoolbook" w:hAnsi="Century Schoolbook"/>
-                              </w:rPr>
-                            </w:pPr>
-                            <w:r>
-                              <w:rPr>
-                                <w:rFonts w:ascii="Century Schoolbook" w:hAnsi="Century Schoolbook"/>
-                                <w:b/>
-                              </w:rPr>
-                              <w:t>26 - 27 - 28</w:t>
-                            </w:r>
-                            <w:r>
-                              <w:rPr>
-                                <w:rFonts w:ascii="Century Schoolbook" w:hAnsi="Century Schoolbook"/>
-                              </w:rPr>
-                              <w:t>: Rua de Vale Formoso</w:t>
-                            </w:r>
-                          </w:p>
-                          <w:p>
-                            <w:pPr>
-                              <w:rPr>
-                                <w:rFonts w:ascii="Century Schoolbook" w:hAnsi="Century Schoolbook"/>
-                              </w:rPr>
-                            </w:pPr>
-                            <w:r>
-                              <w:rPr>
-                                <w:rFonts w:ascii="Century Schoolbook" w:hAnsi="Century Schoolbook"/>
-                                <w:b/>
-                              </w:rPr>
-                              <w:t>28 - 32</w:t>
-                            </w:r>
-                            <w:r>
-                              <w:rPr>
-                                <w:rFonts w:ascii="Century Schoolbook" w:hAnsi="Century Schoolbook"/>
-                              </w:rPr>
-                              <w:t>: A20</w:t>
-                            </w:r>
-                          </w:p>
-                          <w:p>
-                            <w:pPr>
-                              <w:rPr>
-                                <w:rFonts w:ascii="Century Schoolbook" w:hAnsi="Century Schoolbook"/>
-                              </w:rPr>
-                            </w:pPr>
-                            <w:r>
-                              <w:rPr>
-                                <w:rFonts w:ascii="Century Schoolbook" w:hAnsi="Century Schoolbook"/>
-                                <w:b/>
-                              </w:rPr>
-                              <w:t>31 - 32</w:t>
-                            </w:r>
-                            <w:r>
-                              <w:rPr>
-                                <w:rFonts w:ascii="Century Schoolbook" w:hAnsi="Century Schoolbook"/>
-                              </w:rPr>
-                              <w:t>: Avenida Fernão Magalhães</w:t>
-                            </w:r>
-                          </w:p>
-                          <w:p>
-                            <w:pPr>
-                              <w:rPr>
-                                <w:rFonts w:ascii="Century Schoolbook" w:hAnsi="Century Schoolbook"/>
-                              </w:rPr>
-                            </w:pPr>
-                            <w:r>
-                              <w:rPr>
-                                <w:rFonts w:ascii="Century Schoolbook" w:hAnsi="Century Schoolbook"/>
-                                <w:b/>
-                              </w:rPr>
-                              <w:t>33 - 34</w:t>
-                            </w:r>
-                            <w:r>
-                              <w:rPr>
-                                <w:rFonts w:ascii="Century Schoolbook" w:hAnsi="Century Schoolbook"/>
-                              </w:rPr>
-                              <w:t>: Rua das Linhas de Torres</w:t>
-                            </w:r>
-                          </w:p>
-                          <w:p>
-                            <w:pPr>
-                              <w:rPr>
-                                <w:rFonts w:ascii="Century Schoolbook" w:hAnsi="Century Schoolbook"/>
-                              </w:rPr>
-                            </w:pPr>
-                            <w:r>
-                              <w:rPr>
-                                <w:rFonts w:ascii="Century Schoolbook" w:hAnsi="Century Schoolbook"/>
-                                <w:b/>
-                              </w:rPr>
-                              <w:t>34 - 35</w:t>
-                            </w:r>
-                            <w:r>
-                              <w:rPr>
-                                <w:rFonts w:ascii="Century Schoolbook" w:hAnsi="Century Schoolbook"/>
-                              </w:rPr>
-                              <w:t>: Alameda das Antas</w:t>
-                            </w:r>
-                          </w:p>
-                          <w:p>
-                            <w:pPr>
-                              <w:rPr>
-                                <w:rFonts w:ascii="Century Schoolbook" w:hAnsi="Century Schoolbook"/>
-                              </w:rPr>
-                            </w:pPr>
-                            <w:r>
-                              <w:rPr>
-                                <w:rFonts w:ascii="Century Schoolbook" w:hAnsi="Century Schoolbook"/>
-                                <w:b/>
-                              </w:rPr>
-                              <w:t>35 - 36</w:t>
-                            </w:r>
-                            <w:r>
-                              <w:rPr>
-                                <w:rFonts w:ascii="Century Schoolbook" w:hAnsi="Century Schoolbook"/>
-                              </w:rPr>
-                              <w:t>: Rua Nova de São Crispim</w:t>
-                            </w:r>
-                          </w:p>
-                          <w:p>
-                            <w:pPr>
-                              <w:rPr>
-                                <w:rFonts w:ascii="Century Schoolbook" w:hAnsi="Century Schoolbook"/>
-                              </w:rPr>
-                            </w:pPr>
-                            <w:r>
-                              <w:rPr>
-                                <w:rFonts w:ascii="Century Schoolbook" w:hAnsi="Century Schoolbook"/>
-                                <w:b/>
-                              </w:rPr>
-                              <w:t xml:space="preserve">36 </w:t>
-                            </w:r>
-                            <w:r>
-                              <w:rPr>
-                                <w:rFonts w:ascii="Century Schoolbook" w:hAnsi="Century Schoolbook"/>
-                                <w:b/>
-                              </w:rPr>
-                              <w:t>–</w:t>
-                            </w:r>
-                            <w:r>
-                              <w:rPr>
-                                <w:rFonts w:ascii="Century Schoolbook" w:hAnsi="Century Schoolbook"/>
-                                <w:b/>
-                              </w:rPr>
-                              <w:t xml:space="preserve"> 37</w:t>
-                            </w:r>
-                            <w:r>
-                              <w:rPr>
-                                <w:rFonts w:ascii="Century Schoolbook" w:hAnsi="Century Schoolbook"/>
-                                <w:b/>
-                              </w:rPr>
-                              <w:t xml:space="preserve"> - 26</w:t>
-                            </w:r>
-                            <w:r>
-                              <w:rPr>
-                                <w:rFonts w:ascii="Century Schoolbook" w:hAnsi="Century Schoolbook"/>
-                              </w:rPr>
-                              <w:t>: Rua de Latino Coelho</w:t>
-                            </w:r>
-                          </w:p>
-                          <w:p>
-                            <w:pPr>
-                              <w:rPr>
-                                <w:rFonts w:ascii="Century Schoolbook" w:hAnsi="Century Schoolbook"/>
-                              </w:rPr>
-                            </w:pPr>
-                            <w:r>
-                              <w:rPr>
-                                <w:rFonts w:ascii="Century Schoolbook" w:hAnsi="Century Schoolbook"/>
-                                <w:b/>
-                              </w:rPr>
-                              <w:t>37 - 38 - 39</w:t>
-                            </w:r>
-                            <w:r>
-                              <w:rPr>
-                                <w:rFonts w:ascii="Century Schoolbook" w:hAnsi="Century Schoolbook"/>
-                              </w:rPr>
-                              <w:t>: Rua de Santa Catarina</w:t>
-                            </w:r>
-                          </w:p>
-                          <w:p>
-                            <w:pPr>
-                              <w:rPr>
-                                <w:rFonts w:ascii="Century Schoolbook" w:hAnsi="Century Schoolbook"/>
-                              </w:rPr>
-                            </w:pPr>
-                            <w:r>
-                              <w:rPr>
-                                <w:rFonts w:ascii="Century Schoolbook" w:hAnsi="Century Schoolbook"/>
-                                <w:b/>
-                              </w:rPr>
-                              <w:t>25 - 38</w:t>
-                            </w:r>
-                            <w:r>
-                              <w:rPr>
-                                <w:rFonts w:ascii="Century Schoolbook" w:hAnsi="Century Schoolbook"/>
-                              </w:rPr>
-                              <w:t>: Rua de Gonçalo Cristóvão</w:t>
-                            </w:r>
-                          </w:p>
-                          <w:p>
-                            <w:pPr>
-                              <w:rPr>
-                                <w:rFonts w:ascii="Century Schoolbook" w:hAnsi="Century Schoolbook"/>
-                              </w:rPr>
-                            </w:pPr>
-                            <w:r>
-                              <w:rPr>
-                                <w:rFonts w:ascii="Century Schoolbook" w:hAnsi="Century Schoolbook"/>
-                                <w:b/>
-                              </w:rPr>
-                              <w:t>24 - 39</w:t>
-                            </w:r>
-                            <w:r>
-                              <w:rPr>
-                                <w:rFonts w:ascii="Century Schoolbook" w:hAnsi="Century Schoolbook"/>
-                              </w:rPr>
-                              <w:t>: Rua de Passos Manuel</w:t>
-                            </w:r>
-                          </w:p>
-                          <w:p>
-                            <w:pPr>
-                              <w:rPr>
-                                <w:rFonts w:ascii="Century Schoolbook" w:hAnsi="Century Schoolbook"/>
-                              </w:rPr>
-                            </w:pPr>
-                            <w:r>
-                              <w:rPr>
-                                <w:rFonts w:ascii="Century Schoolbook" w:hAnsi="Century Schoolbook"/>
-                                <w:b/>
-                              </w:rPr>
-                              <w:t>20 - 24</w:t>
-                            </w:r>
-                            <w:r>
-                              <w:rPr>
-                                <w:rFonts w:ascii="Century Schoolbook" w:hAnsi="Century Schoolbook"/>
-                              </w:rPr>
-                              <w:t>: Rua dos Clérigos</w:t>
-                            </w:r>
-                          </w:p>
-                          <w:p>
-                            <w:pPr>
-                              <w:rPr>
-                                <w:rFonts w:ascii="Century Schoolbook" w:hAnsi="Century Schoolbook"/>
-                              </w:rPr>
-                            </w:pPr>
-                            <w:r>
-                              <w:rPr>
-                                <w:rFonts w:ascii="Century Schoolbook" w:hAnsi="Century Schoolbook"/>
-                                <w:b/>
-                              </w:rPr>
-                              <w:t>39 - 42</w:t>
-                            </w:r>
-                            <w:r>
-                              <w:rPr>
-                                <w:rFonts w:ascii="Century Schoolbook" w:hAnsi="Century Schoolbook"/>
-                              </w:rPr>
-                              <w:t>: Rua do Heroísmo</w:t>
-                            </w:r>
-                          </w:p>
-                          <w:p>
-                            <w:pPr>
-                              <w:rPr>
-                                <w:rFonts w:ascii="Century Schoolbook" w:hAnsi="Century Schoolbook"/>
-                              </w:rPr>
-                            </w:pPr>
-                            <w:r>
-                              <w:rPr>
-                                <w:rFonts w:ascii="Century Schoolbook" w:hAnsi="Century Schoolbook"/>
-                                <w:b/>
-                              </w:rPr>
-                              <w:t>42 - 43</w:t>
-                            </w:r>
-                            <w:r>
-                              <w:rPr>
-                                <w:rFonts w:ascii="Century Schoolbook" w:hAnsi="Century Schoolbook"/>
-                              </w:rPr>
-                              <w:t xml:space="preserve">: Rua de </w:t>
-                            </w:r>
-                            <w:proofErr w:type="spellStart"/>
-                            <w:r>
-                              <w:rPr>
-                                <w:rFonts w:ascii="Century Schoolbook" w:hAnsi="Century Schoolbook"/>
-                              </w:rPr>
-                              <w:t>Bonjóia</w:t>
-                            </w:r>
-                            <w:proofErr w:type="spellEnd"/>
-                          </w:p>
-                          <w:p>
-                            <w:pPr>
-                              <w:rPr>
-                                <w:rFonts w:ascii="Century Schoolbook" w:hAnsi="Century Schoolbook"/>
-                              </w:rPr>
-                            </w:pPr>
-                            <w:r>
-                              <w:rPr>
-                                <w:rFonts w:ascii="Century Schoolbook" w:hAnsi="Century Schoolbook"/>
-                                <w:b/>
-                              </w:rPr>
-                              <w:t>39 - 40 - 41</w:t>
-                            </w:r>
-                            <w:r>
-                              <w:rPr>
-                                <w:rFonts w:ascii="Century Schoolbook" w:hAnsi="Century Schoolbook"/>
-                              </w:rPr>
-                              <w:t>: Rua do Bonfim</w:t>
-                            </w:r>
-                          </w:p>
-                          <w:p>
-                            <w:pPr>
-                              <w:rPr>
-                                <w:rFonts w:ascii="Century Schoolbook" w:hAnsi="Century Schoolbook"/>
-                              </w:rPr>
-                            </w:pPr>
-                            <w:r>
-                              <w:rPr>
-                                <w:rFonts w:ascii="Century Schoolbook" w:hAnsi="Century Schoolbook"/>
-                                <w:b/>
-                              </w:rPr>
-                              <w:t>36 - 41</w:t>
-                            </w:r>
-                            <w:r>
-                              <w:rPr>
-                                <w:rFonts w:ascii="Century Schoolbook" w:hAnsi="Century Schoolbook"/>
-                              </w:rPr>
-                              <w:t>: Rua de Barros Lima</w:t>
-                            </w:r>
-                          </w:p>
-                          <w:p>
-                            <w:pPr>
-                              <w:rPr>
-                                <w:rFonts w:ascii="Century Schoolbook" w:hAnsi="Century Schoolbook"/>
-                              </w:rPr>
-                            </w:pPr>
-                            <w:r>
-                              <w:rPr>
-                                <w:rFonts w:ascii="Century Schoolbook" w:hAnsi="Century Schoolbook"/>
-                                <w:b/>
-                              </w:rPr>
-                              <w:t>36 - 42</w:t>
-                            </w:r>
-                            <w:r>
-                              <w:rPr>
-                                <w:rFonts w:ascii="Century Schoolbook" w:hAnsi="Century Schoolbook"/>
-                              </w:rPr>
-                              <w:t>: Rua de Justino Teixeira</w:t>
-                            </w:r>
-                          </w:p>
-                          <w:p/>
-                        </w:txbxContent>
-                      </wps:txbx>
-                      <wps:bodyPr rot="0" vert="horz" wrap="square" lIns="91440" tIns="45720" rIns="91440" bIns="45720" anchor="t" anchorCtr="0">
-                        <a:noAutofit/>
-                      </wps:bodyPr>
-                    </wps:wsp>
-                  </a:graphicData>
-                </a:graphic>
-                <wp14:sizeRelH relativeFrom="margin">
-                  <wp14:pctWidth>0</wp14:pctWidth>
-                </wp14:sizeRelH>
-                <wp14:sizeRelV relativeFrom="margin">
-                  <wp14:pctHeight>0</wp14:pctHeight>
-                </wp14:sizeRelV>
-              </wp:anchor>
-            </w:drawing>
-          </mc:Choice>
-          <mc:Fallback>
-            <w:pict>
-              <v:shape w14:anchorId="60E0827A" id="_x0000_s1029" type="#_x0000_t202" style="position:absolute;left:0;text-align:left;margin-left:211.95pt;margin-top:46.3pt;width:222pt;height:507.85pt;z-index:251663360;visibility:visible;mso-wrap-style:square;mso-width-percent:0;mso-height-percent:0;mso-wrap-distance-left:9pt;mso-wrap-distance-top:3.6pt;mso-wrap-distance-right:9pt;mso-wrap-distance-bottom:3.6pt;mso-position-horizontal:absolute;mso-position-horizontal-relative:text;mso-position-vertical:absolute;mso-position-vertical-relative:text;mso-width-percent:0;mso-height-percent:0;mso-width-relative:margin;mso-height-relative:margin;v-text-anchor:top" o:gfxdata="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" filled="f" stroked="f">
-                <v:textbox>
-                  <w:txbxContent>
-                    <w:p>
-                      <w:pPr>
-                        <w:rPr>
-                          <w:rFonts w:ascii="Century Schoolbook" w:hAnsi="Century Schoolbook"/>
-                          <w:u w:val="single"/>
-                        </w:rPr>
-                      </w:pPr>
-                      <w:r>
-                        <w:rPr>
-                          <w:rFonts w:ascii="Century Schoolbook" w:hAnsi="Century Schoolbook"/>
-                          <w:b/>
-                        </w:rPr>
-                        <w:t>1 - 3 - 11 - 13 - 29 - 30 - 31 - 33 - 43</w:t>
-                      </w:r>
-                      <w:r>
-                        <w:rPr>
-                          <w:rFonts w:ascii="Century Schoolbook" w:hAnsi="Century Schoolbook"/>
-                        </w:rPr>
-                        <w:t>: Estrada da Circunvalação</w:t>
-                      </w:r>
-                    </w:p>
-                    <w:p>
-                      <w:pPr>
-                        <w:rPr>
-                          <w:rFonts w:ascii="Century Schoolbook" w:hAnsi="Century Schoolbook"/>
-                        </w:rPr>
-                      </w:pPr>
-                      <w:r>
-                        <w:rPr>
-                          <w:rFonts w:ascii="Century Schoolbook" w:hAnsi="Century Schoolbook"/>
-                          <w:b/>
-                        </w:rPr>
-                        <w:t xml:space="preserve">12 - 15 - </w:t>
-                      </w:r>
-                      <w:r>
-                        <w:rPr>
-                          <w:rFonts w:ascii="Century Schoolbook" w:hAnsi="Century Schoolbook"/>
-                          <w:b/>
-                        </w:rPr>
-                        <w:t>26</w:t>
-                      </w:r>
-                      <w:r>
-                        <w:rPr>
-                          <w:rFonts w:ascii="Century Schoolbook" w:hAnsi="Century Schoolbook"/>
-                        </w:rPr>
-                        <w:t>: Rua da Constituição</w:t>
-                      </w:r>
-                    </w:p>
-                    <w:p>
-                      <w:pPr>
-                        <w:rPr>
-                          <w:rFonts w:ascii="Century Schoolbook" w:hAnsi="Century Schoolbook"/>
-                        </w:rPr>
-                      </w:pPr>
-                      <w:r>
-                        <w:rPr>
-                          <w:rFonts w:ascii="Century Schoolbook" w:hAnsi="Century Schoolbook"/>
-                          <w:b/>
-                        </w:rPr>
-                        <w:t>16 - 25</w:t>
-                      </w:r>
-                      <w:r>
-                        <w:rPr>
-                          <w:rFonts w:ascii="Century Schoolbook" w:hAnsi="Century Schoolbook"/>
-                        </w:rPr>
-                        <w:t>: Rua da Boavista</w:t>
-                      </w:r>
-                    </w:p>
-                    <w:p>
-                      <w:pPr>
-                        <w:rPr>
-                          <w:rFonts w:ascii="Century Schoolbook" w:hAnsi="Century Schoolbook"/>
-                        </w:rPr>
-                      </w:pPr>
-                      <w:r>
-                        <w:rPr>
-                          <w:rFonts w:ascii="Century Schoolbook" w:hAnsi="Century Schoolbook"/>
-                          <w:b/>
-                        </w:rPr>
-                        <w:t>16 - 19</w:t>
-                      </w:r>
-                      <w:r>
-                        <w:rPr>
-                          <w:rFonts w:ascii="Century Schoolbook" w:hAnsi="Century Schoolbook"/>
-                        </w:rPr>
-                        <w:t>: Rua de Cedofeita</w:t>
-                      </w:r>
-                    </w:p>
-                    <w:p>
-                      <w:pPr>
-                        <w:rPr>
-                          <w:rFonts w:ascii="Century Schoolbook" w:hAnsi="Century Schoolbook"/>
-                        </w:rPr>
-                      </w:pPr>
-                      <w:r>
-                        <w:rPr>
-                          <w:rFonts w:ascii="Century Schoolbook" w:hAnsi="Century Schoolbook"/>
-                          <w:b/>
-                        </w:rPr>
-                        <w:t>12 - 14</w:t>
-                      </w:r>
-                      <w:r>
-                        <w:rPr>
-                          <w:rFonts w:ascii="Century Schoolbook" w:hAnsi="Century Schoolbook"/>
-                        </w:rPr>
-                        <w:t>: A20</w:t>
-                      </w:r>
-                    </w:p>
-                    <w:p>
-                      <w:pPr>
-                        <w:rPr>
-                          <w:rFonts w:ascii="Century Schoolbook" w:hAnsi="Century Schoolbook"/>
-                        </w:rPr>
-                      </w:pPr>
-                      <w:r>
-                        <w:rPr>
-                          <w:rFonts w:ascii="Century Schoolbook" w:hAnsi="Century Schoolbook"/>
-                          <w:b/>
-                        </w:rPr>
-                        <w:t>28 - 29</w:t>
-                      </w:r>
-                      <w:r>
-                        <w:rPr>
-                          <w:rFonts w:ascii="Century Schoolbook" w:hAnsi="Century Schoolbook"/>
-                        </w:rPr>
-                        <w:t>: Rua do Amial</w:t>
-                      </w:r>
-                    </w:p>
-                    <w:p>
-                      <w:pPr>
-                        <w:rPr>
-                          <w:rFonts w:ascii="Century Schoolbook" w:hAnsi="Century Schoolbook"/>
-                        </w:rPr>
-                      </w:pPr>
-                      <w:r>
-                        <w:rPr>
-                          <w:rFonts w:ascii="Century Schoolbook" w:hAnsi="Century Schoolbook"/>
-                          <w:b/>
-                        </w:rPr>
-                        <w:t>26 - 27 - 28</w:t>
-                      </w:r>
-                      <w:r>
-                        <w:rPr>
-                          <w:rFonts w:ascii="Century Schoolbook" w:hAnsi="Century Schoolbook"/>
-                        </w:rPr>
-                        <w:t>: Rua de Vale Formoso</w:t>
-                      </w:r>
-                    </w:p>
-                    <w:p>
-                      <w:pPr>
-                        <w:rPr>
-                          <w:rFonts w:ascii="Century Schoolbook" w:hAnsi="Century Schoolbook"/>
-                        </w:rPr>
-                      </w:pPr>
-                      <w:r>
-                        <w:rPr>
-                          <w:rFonts w:ascii="Century Schoolbook" w:hAnsi="Century Schoolbook"/>
-                          <w:b/>
-                        </w:rPr>
-                        <w:t>28 - 32</w:t>
-                      </w:r>
-                      <w:r>
-                        <w:rPr>
-                          <w:rFonts w:ascii="Century Schoolbook" w:hAnsi="Century Schoolbook"/>
-                        </w:rPr>
-                        <w:t>: A20</w:t>
-                      </w:r>
-                    </w:p>
-                    <w:p>
-                      <w:pPr>
-                        <w:rPr>
-                          <w:rFonts w:ascii="Century Schoolbook" w:hAnsi="Century Schoolbook"/>
-                        </w:rPr>
-                      </w:pPr>
-                      <w:r>
-                        <w:rPr>
-                          <w:rFonts w:ascii="Century Schoolbook" w:hAnsi="Century Schoolbook"/>
-                          <w:b/>
-                        </w:rPr>
-                        <w:t>31 - 32</w:t>
-                      </w:r>
-                      <w:r>
-                        <w:rPr>
-                          <w:rFonts w:ascii="Century Schoolbook" w:hAnsi="Century Schoolbook"/>
-                        </w:rPr>
-                        <w:t>: Avenida Fernão Magalhães</w:t>
-                      </w:r>
-                    </w:p>
-                    <w:p>
-                      <w:pPr>
-                        <w:rPr>
-                          <w:rFonts w:ascii="Century Schoolbook" w:hAnsi="Century Schoolbook"/>
-                        </w:rPr>
-                      </w:pPr>
-                      <w:r>
-                        <w:rPr>
-                          <w:rFonts w:ascii="Century Schoolbook" w:hAnsi="Century Schoolbook"/>
-                          <w:b/>
-                        </w:rPr>
-                        <w:t>33 - 34</w:t>
-                      </w:r>
-                      <w:r>
-                        <w:rPr>
-                          <w:rFonts w:ascii="Century Schoolbook" w:hAnsi="Century Schoolbook"/>
-                        </w:rPr>
-                        <w:t>: Rua das Linhas de Torres</w:t>
-                      </w:r>
-                    </w:p>
-                    <w:p>
-                      <w:pPr>
-                        <w:rPr>
-                          <w:rFonts w:ascii="Century Schoolbook" w:hAnsi="Century Schoolbook"/>
-                        </w:rPr>
-                      </w:pPr>
-                      <w:r>
-                        <w:rPr>
-                          <w:rFonts w:ascii="Century Schoolbook" w:hAnsi="Century Schoolbook"/>
-                          <w:b/>
-                        </w:rPr>
-                        <w:t>34 - 35</w:t>
-                      </w:r>
-                      <w:r>
-                        <w:rPr>
-                          <w:rFonts w:ascii="Century Schoolbook" w:hAnsi="Century Schoolbook"/>
-                        </w:rPr>
-                        <w:t>: Alameda das Antas</w:t>
-                      </w:r>
-                    </w:p>
-                    <w:p>
-                      <w:pPr>
-                        <w:rPr>
-                          <w:rFonts w:ascii="Century Schoolbook" w:hAnsi="Century Schoolbook"/>
-                        </w:rPr>
-                      </w:pPr>
-                      <w:r>
-                        <w:rPr>
-                          <w:rFonts w:ascii="Century Schoolbook" w:hAnsi="Century Schoolbook"/>
-                          <w:b/>
-                        </w:rPr>
-                        <w:t>35 - 36</w:t>
-                      </w:r>
-                      <w:r>
-                        <w:rPr>
-                          <w:rFonts w:ascii="Century Schoolbook" w:hAnsi="Century Schoolbook"/>
-                        </w:rPr>
-                        <w:t>: Rua Nova de São Crispim</w:t>
-                      </w:r>
-                    </w:p>
-                    <w:p>
-                      <w:pPr>
-                        <w:rPr>
-                          <w:rFonts w:ascii="Century Schoolbook" w:hAnsi="Century Schoolbook"/>
-                        </w:rPr>
-                      </w:pPr>
-                      <w:r>
-                        <w:rPr>
-                          <w:rFonts w:ascii="Century Schoolbook" w:hAnsi="Century Schoolbook"/>
-                          <w:b/>
-                        </w:rPr>
-                        <w:t xml:space="preserve">36 </w:t>
-                      </w:r>
-                      <w:r>
-                        <w:rPr>
-                          <w:rFonts w:ascii="Century Schoolbook" w:hAnsi="Century Schoolbook"/>
-                          <w:b/>
-                        </w:rPr>
-                        <w:t>–</w:t>
-                      </w:r>
-                      <w:r>
-                        <w:rPr>
-                          <w:rFonts w:ascii="Century Schoolbook" w:hAnsi="Century Schoolbook"/>
-                          <w:b/>
-                        </w:rPr>
-                        <w:t xml:space="preserve"> 37</w:t>
-                      </w:r>
-                      <w:r>
-                        <w:rPr>
-                          <w:rFonts w:ascii="Century Schoolbook" w:hAnsi="Century Schoolbook"/>
-                          <w:b/>
-                        </w:rPr>
-                        <w:t xml:space="preserve"> - 26</w:t>
-                      </w:r>
-                      <w:r>
-                        <w:rPr>
-                          <w:rFonts w:ascii="Century Schoolbook" w:hAnsi="Century Schoolbook"/>
-                        </w:rPr>
-                        <w:t>: Rua de Latino Coelho</w:t>
-                      </w:r>
-                    </w:p>
-                    <w:p>
-                      <w:pPr>
-                        <w:rPr>
-                          <w:rFonts w:ascii="Century Schoolbook" w:hAnsi="Century Schoolbook"/>
-                        </w:rPr>
-                      </w:pPr>
-                      <w:r>
-                        <w:rPr>
-                          <w:rFonts w:ascii="Century Schoolbook" w:hAnsi="Century Schoolbook"/>
-                          <w:b/>
-                        </w:rPr>
-                        <w:t>37 - 38 - 39</w:t>
-                      </w:r>
-                      <w:r>
-                        <w:rPr>
-                          <w:rFonts w:ascii="Century Schoolbook" w:hAnsi="Century Schoolbook"/>
-                        </w:rPr>
-                        <w:t>: Rua de Santa Catarina</w:t>
-                      </w:r>
-                    </w:p>
-                    <w:p>
-                      <w:pPr>
-                        <w:rPr>
-                          <w:rFonts w:ascii="Century Schoolbook" w:hAnsi="Century Schoolbook"/>
-                        </w:rPr>
-                      </w:pPr>
-                      <w:r>
-                        <w:rPr>
-                          <w:rFonts w:ascii="Century Schoolbook" w:hAnsi="Century Schoolbook"/>
-                          <w:b/>
-                        </w:rPr>
-                        <w:t>25 - 38</w:t>
-                      </w:r>
-                      <w:r>
-                        <w:rPr>
-                          <w:rFonts w:ascii="Century Schoolbook" w:hAnsi="Century Schoolbook"/>
-                        </w:rPr>
-                        <w:t>: Rua de Gonçalo Cristóvão</w:t>
-                      </w:r>
-                    </w:p>
-                    <w:p>
-                      <w:pPr>
-                        <w:rPr>
-                          <w:rFonts w:ascii="Century Schoolbook" w:hAnsi="Century Schoolbook"/>
-                        </w:rPr>
-                      </w:pPr>
-                      <w:r>
-                        <w:rPr>
-                          <w:rFonts w:ascii="Century Schoolbook" w:hAnsi="Century Schoolbook"/>
-                          <w:b/>
-                        </w:rPr>
-                        <w:t>24 - 39</w:t>
-                      </w:r>
-                      <w:r>
-                        <w:rPr>
-                          <w:rFonts w:ascii="Century Schoolbook" w:hAnsi="Century Schoolbook"/>
-                        </w:rPr>
-                        <w:t>: Rua de Passos Manuel</w:t>
-                      </w:r>
-                    </w:p>
-                    <w:p>
-                      <w:pPr>
-                        <w:rPr>
-                          <w:rFonts w:ascii="Century Schoolbook" w:hAnsi="Century Schoolbook"/>
-                        </w:rPr>
-                      </w:pPr>
-                      <w:r>
-                        <w:rPr>
-                          <w:rFonts w:ascii="Century Schoolbook" w:hAnsi="Century Schoolbook"/>
-                          <w:b/>
-                        </w:rPr>
-                        <w:t>20 - 24</w:t>
-                      </w:r>
-                      <w:r>
-                        <w:rPr>
-                          <w:rFonts w:ascii="Century Schoolbook" w:hAnsi="Century Schoolbook"/>
-                        </w:rPr>
-                        <w:t>: Rua dos Clérigos</w:t>
-                      </w:r>
-                    </w:p>
-                    <w:p>
-                      <w:pPr>
-                        <w:rPr>
-                          <w:rFonts w:ascii="Century Schoolbook" w:hAnsi="Century Schoolbook"/>
-                        </w:rPr>
-                      </w:pPr>
-                      <w:r>
-                        <w:rPr>
-                          <w:rFonts w:ascii="Century Schoolbook" w:hAnsi="Century Schoolbook"/>
-                          <w:b/>
-                        </w:rPr>
-                        <w:t>39 - 42</w:t>
-                      </w:r>
-                      <w:r>
-                        <w:rPr>
-                          <w:rFonts w:ascii="Century Schoolbook" w:hAnsi="Century Schoolbook"/>
-                        </w:rPr>
-                        <w:t>: Rua do Heroísmo</w:t>
-                      </w:r>
-                    </w:p>
-                    <w:p>
-                      <w:pPr>
-                        <w:rPr>
-                          <w:rFonts w:ascii="Century Schoolbook" w:hAnsi="Century Schoolbook"/>
-                        </w:rPr>
-                      </w:pPr>
-                      <w:r>
-                        <w:rPr>
-                          <w:rFonts w:ascii="Century Schoolbook" w:hAnsi="Century Schoolbook"/>
-                          <w:b/>
-                        </w:rPr>
-                        <w:t>42 - 43</w:t>
-                      </w:r>
-                      <w:r>
-                        <w:rPr>
-                          <w:rFonts w:ascii="Century Schoolbook" w:hAnsi="Century Schoolbook"/>
-                        </w:rPr>
-                        <w:t xml:space="preserve">: Rua de </w:t>
-                      </w:r>
-                      <w:proofErr w:type="spellStart"/>
-                      <w:r>
-                        <w:rPr>
-                          <w:rFonts w:ascii="Century Schoolbook" w:hAnsi="Century Schoolbook"/>
-                        </w:rPr>
-                        <w:t>Bonjóia</w:t>
-                      </w:r>
-                      <w:proofErr w:type="spellEnd"/>
-                    </w:p>
-                    <w:p>
-                      <w:pPr>
-                        <w:rPr>
-                          <w:rFonts w:ascii="Century Schoolbook" w:hAnsi="Century Schoolbook"/>
-                        </w:rPr>
-                      </w:pPr>
-                      <w:r>
-                        <w:rPr>
-                          <w:rFonts w:ascii="Century Schoolbook" w:hAnsi="Century Schoolbook"/>
-                          <w:b/>
-                        </w:rPr>
-                        <w:t>39 - 40 - 41</w:t>
-                      </w:r>
-                      <w:r>
-                        <w:rPr>
-                          <w:rFonts w:ascii="Century Schoolbook" w:hAnsi="Century Schoolbook"/>
-                        </w:rPr>
-                        <w:t>: Rua do Bonfim</w:t>
-                      </w:r>
-                    </w:p>
-                    <w:p>
-                      <w:pPr>
-                        <w:rPr>
-                          <w:rFonts w:ascii="Century Schoolbook" w:hAnsi="Century Schoolbook"/>
-                        </w:rPr>
-                      </w:pPr>
-                      <w:r>
-                        <w:rPr>
-                          <w:rFonts w:ascii="Century Schoolbook" w:hAnsi="Century Schoolbook"/>
-                          <w:b/>
-                        </w:rPr>
-                        <w:t>36 - 41</w:t>
-                      </w:r>
-                      <w:r>
-                        <w:rPr>
-                          <w:rFonts w:ascii="Century Schoolbook" w:hAnsi="Century Schoolbook"/>
-                        </w:rPr>
-                        <w:t>: Rua de Barros Lima</w:t>
-                      </w:r>
-                    </w:p>
-                    <w:p>
-                      <w:pPr>
-                        <w:rPr>
-                          <w:rFonts w:ascii="Century Schoolbook" w:hAnsi="Century Schoolbook"/>
-                        </w:rPr>
-                      </w:pPr>
-                      <w:r>
-                        <w:rPr>
-                          <w:rFonts w:ascii="Century Schoolbook" w:hAnsi="Century Schoolbook"/>
-                          <w:b/>
-                        </w:rPr>
-                        <w:t>36 - 42</w:t>
-                      </w:r>
-                      <w:r>
-                        <w:rPr>
-                          <w:rFonts w:ascii="Century Schoolbook" w:hAnsi="Century Schoolbook"/>
-                        </w:rPr>
-                        <w:t>: Rua de Justino Teixeira</w:t>
-                      </w:r>
-                    </w:p>
-                    <w:p/>
-                  </w:txbxContent>
-                </v:textbox>
-                <w10:wrap type="topAndBottom"/>
-              </v:shape>
-            </w:pict>
-          </mc:Fallback>
-        </mc:AlternateContent>
-      </w:r>
-      <w:r>
         <w:br w:type="page"/>
       </w:r>
     </w:p>
@@ -6869,7 +6867,6 @@
         </w:rPr>
         <w:t xml:space="preserve"> </w:t>
       </w:r>
-      <w:proofErr w:type="spellStart"/>
       <w:r>
         <w:rPr>
           <w:rFonts w:ascii="Century Schoolbook" w:hAnsi="Century Schoolbook"/>
@@ -6877,14 +6874,12 @@
         </w:rPr>
         <w:t>Singleton</w:t>
       </w:r>
-      <w:proofErr w:type="spellEnd"/>
       <w:r>
         <w:rPr>
           <w:rFonts w:ascii="Century Schoolbook" w:hAnsi="Century Schoolbook"/>
         </w:rPr>
         <w:t xml:space="preserve"> </w:t>
       </w:r>
-      <w:proofErr w:type="spellStart"/>
       <w:r>
         <w:rPr>
           <w:rFonts w:ascii="Century Schoolbook" w:hAnsi="Century Schoolbook"/>
@@ -6892,7 +6887,6 @@
         </w:rPr>
         <w:t>class</w:t>
       </w:r>
-      <w:proofErr w:type="spellEnd"/>
       <w:r>
         <w:rPr>
           <w:rFonts w:ascii="Century Schoolbook" w:hAnsi="Century Schoolbook"/>
@@ -7078,7 +7072,6 @@
           <w:rFonts w:ascii="Century Schoolbook" w:hAnsi="Century Schoolbook"/>
         </w:rPr>
       </w:pPr>
-      <w:proofErr w:type="spellStart"/>
       <w:r>
         <w:rPr>
           <w:rFonts w:ascii="Century Schoolbook" w:hAnsi="Century Schoolbook"/>
@@ -7086,7 +7079,6 @@
         </w:rPr>
         <w:t>ParkingLot</w:t>
       </w:r>
-      <w:proofErr w:type="spellEnd"/>
       <w:r>
         <w:rPr>
           <w:rFonts w:ascii="Century Schoolbook" w:hAnsi="Century Schoolbook"/>
@@ -7383,7 +7375,6 @@
           <w:sz w:val="28"/>
         </w:rPr>
       </w:pPr>
-      <w:proofErr w:type="spellStart"/>
       <w:r>
         <w:rPr>
           <w:rFonts w:ascii="Century Schoolbook" w:hAnsi="Century Schoolbook"/>
@@ -7393,7 +7384,6 @@
         </w:rPr>
         <w:t>Djikstra</w:t>
       </w:r>
-      <w:proofErr w:type="spellEnd"/>
     </w:p>
     <w:p>
       <w:pPr>
@@ -7433,7 +7423,6 @@
         </w:rPr>
         <w:t xml:space="preserve">oritmo de </w:t>
       </w:r>
-      <w:proofErr w:type="spellStart"/>
       <w:r>
         <w:rPr>
           <w:rFonts w:ascii="Century Schoolbook" w:hAnsi="Century Schoolbook"/>
@@ -7450,7 +7439,6 @@
         </w:rPr>
         <w:t>jikstra</w:t>
       </w:r>
-      <w:proofErr w:type="spellEnd"/>
       <w:r>
         <w:rPr>
           <w:rFonts w:ascii="Century Schoolbook" w:hAnsi="Century Schoolbook"/>
@@ -7487,7 +7475,7 @@
     </w:p>
     <w:p>
       <w:pPr>
-        <w:pStyle w:val="PargrafodaLista"/>
+        <w:pStyle w:val="ListParagraph"/>
         <w:numPr>
           <w:ilvl w:val="0"/>
           <w:numId w:val="15"/>
@@ -7524,7 +7512,7 @@
     </w:p>
     <w:p>
       <w:pPr>
-        <w:pStyle w:val="PargrafodaLista"/>
+        <w:pStyle w:val="ListParagraph"/>
         <w:numPr>
           <w:ilvl w:val="0"/>
           <w:numId w:val="15"/>
@@ -7745,7 +7733,6 @@
         <w:lastRenderedPageBreak/>
         <w:t xml:space="preserve">Como já referido, o algoritmo de </w:t>
       </w:r>
-      <w:proofErr w:type="spellStart"/>
       <w:r>
         <w:rPr>
           <w:rFonts w:ascii="Century Schoolbook" w:hAnsi="Century Schoolbook"/>
@@ -7754,7 +7741,6 @@
         </w:rPr>
         <w:t>Dijkstra</w:t>
       </w:r>
-      <w:proofErr w:type="spellEnd"/>
       <w:r>
         <w:rPr>
           <w:rFonts w:ascii="Century Schoolbook" w:hAnsi="Century Schoolbook"/>
@@ -7978,7 +7964,7 @@
     </w:p>
     <w:tbl>
       <w:tblPr>
-        <w:tblStyle w:val="TabeladeGrelha2"/>
+        <w:tblStyle w:val="GridTable2"/>
         <w:tblW w:w="0" w:type="auto"/>
         <w:tblLook w:val="04A0" w:firstRow="1" w:lastRow="0" w:firstColumn="1" w:lastColumn="0" w:noHBand="0" w:noVBand="1"/>
       </w:tblPr>
@@ -8076,19 +8062,11 @@
               </w:rPr>
               <w:t>mpo (</w:t>
             </w:r>
-            <w:proofErr w:type="spellStart"/>
             <w:r>
               <w:rPr>
                 <w:rFonts w:ascii="Century Schoolbook" w:hAnsi="Century Schoolbook"/>
               </w:rPr>
-              <w:t>ms</w:t>
-            </w:r>
-            <w:proofErr w:type="spellEnd"/>
-            <w:r>
-              <w:rPr>
-                <w:rFonts w:ascii="Century Schoolbook" w:hAnsi="Century Schoolbook"/>
-              </w:rPr>
-              <w:t>)</w:t>
+              <w:t>ms)</w:t>
             </w:r>
           </w:p>
         </w:tc>
@@ -8400,7 +8378,7 @@
     </w:p>
     <w:p>
       <w:pPr>
-        <w:pStyle w:val="PargrafodaLista"/>
+        <w:pStyle w:val="ListParagraph"/>
         <w:numPr>
           <w:ilvl w:val="0"/>
           <w:numId w:val="20"/>
@@ -8438,7 +8416,7 @@
     </w:p>
     <w:p>
       <w:pPr>
-        <w:pStyle w:val="PargrafodaLista"/>
+        <w:pStyle w:val="ListParagraph"/>
         <w:numPr>
           <w:ilvl w:val="0"/>
           <w:numId w:val="20"/>
@@ -8464,7 +8442,7 @@
     </w:p>
     <w:p>
       <w:pPr>
-        <w:pStyle w:val="PargrafodaLista"/>
+        <w:pStyle w:val="ListParagraph"/>
         <w:numPr>
           <w:ilvl w:val="0"/>
           <w:numId w:val="20"/>
@@ -10027,7 +10005,6 @@
         </w:rPr>
         <w:t>Efetivamente, o maior obstáculo terá sido a compreensão da utilidade do software apresentado (</w:t>
       </w:r>
-      <w:proofErr w:type="spellStart"/>
       <w:r>
         <w:rPr>
           <w:rFonts w:ascii="Century Schoolbook" w:hAnsi="Century Schoolbook"/>
@@ -10035,14 +10012,12 @@
         </w:rPr>
         <w:t>GraphViewer</w:t>
       </w:r>
-      <w:proofErr w:type="spellEnd"/>
       <w:r>
         <w:rPr>
           <w:rFonts w:ascii="Century Schoolbook" w:hAnsi="Century Schoolbook"/>
         </w:rPr>
         <w:t xml:space="preserve"> e </w:t>
       </w:r>
-      <w:proofErr w:type="spellStart"/>
       <w:r>
         <w:rPr>
           <w:rFonts w:ascii="Century Schoolbook" w:hAnsi="Century Schoolbook"/>
@@ -10050,7 +10025,6 @@
         </w:rPr>
         <w:t>Parser</w:t>
       </w:r>
-      <w:proofErr w:type="spellEnd"/>
       <w:r>
         <w:rPr>
           <w:rFonts w:ascii="Century Schoolbook" w:hAnsi="Century Schoolbook"/>
@@ -10063,7 +10037,6 @@
         </w:rPr>
         <w:t xml:space="preserve">optámos por descartar o </w:t>
       </w:r>
-      <w:proofErr w:type="spellStart"/>
       <w:r>
         <w:rPr>
           <w:rFonts w:ascii="Century Schoolbook" w:hAnsi="Century Schoolbook"/>
@@ -10071,7 +10044,6 @@
         </w:rPr>
         <w:t>parser</w:t>
       </w:r>
-      <w:proofErr w:type="spellEnd"/>
       <w:r>
         <w:rPr>
           <w:rFonts w:ascii="Century Schoolbook" w:hAnsi="Century Schoolbook"/>
@@ -10111,7 +10083,6 @@
         </w:rPr>
         <w:t xml:space="preserve"> </w:t>
       </w:r>
-      <w:proofErr w:type="spellStart"/>
       <w:r>
         <w:rPr>
           <w:rFonts w:ascii="Century Schoolbook" w:hAnsi="Century Schoolbook"/>
@@ -10119,7 +10090,6 @@
         </w:rPr>
         <w:t>GraphViewer</w:t>
       </w:r>
-      <w:proofErr w:type="spellEnd"/>
       <w:r>
         <w:rPr>
           <w:rFonts w:ascii="Century Schoolbook" w:hAnsi="Century Schoolbook"/>
@@ -10138,7 +10108,6 @@
         </w:rPr>
         <w:t xml:space="preserve"> o </w:t>
       </w:r>
-      <w:proofErr w:type="spellStart"/>
       <w:r>
         <w:rPr>
           <w:rFonts w:ascii="Century Schoolbook" w:hAnsi="Century Schoolbook"/>
@@ -10146,26 +10115,11 @@
         </w:rPr>
         <w:t>setup</w:t>
       </w:r>
-      <w:proofErr w:type="spellEnd"/>
-      <w:r>
-        <w:rPr>
-          <w:rFonts w:ascii="Century Schoolbook" w:hAnsi="Century Schoolbook"/>
-        </w:rPr>
-        <w:t xml:space="preserve"> do projeto em diferentes </w:t>
-      </w:r>
-      <w:proofErr w:type="spellStart"/>
-      <w:r>
-        <w:rPr>
-          <w:rFonts w:ascii="Century Schoolbook" w:hAnsi="Century Schoolbook"/>
-        </w:rPr>
-        <w:t>IDE’s</w:t>
-      </w:r>
-      <w:proofErr w:type="spellEnd"/>
-      <w:r>
-        <w:rPr>
-          <w:rFonts w:ascii="Century Schoolbook" w:hAnsi="Century Schoolbook"/>
-        </w:rPr>
-        <w:t xml:space="preserve"> (</w:t>
+      <w:r>
+        <w:rPr>
+          <w:rFonts w:ascii="Century Schoolbook" w:hAnsi="Century Schoolbook"/>
+        </w:rPr>
+        <w:t xml:space="preserve"> do projeto em diferentes IDE’s (</w:t>
       </w:r>
       <w:r>
         <w:rPr>
@@ -10180,7 +10134,6 @@
         </w:rPr>
         <w:t xml:space="preserve"> </w:t>
       </w:r>
-      <w:proofErr w:type="spellStart"/>
       <w:r>
         <w:rPr>
           <w:rFonts w:ascii="Century Schoolbook" w:hAnsi="Century Schoolbook"/>
@@ -10188,7 +10141,6 @@
         </w:rPr>
         <w:t>Studio</w:t>
       </w:r>
-      <w:proofErr w:type="spellEnd"/>
       <w:r>
         <w:rPr>
           <w:rFonts w:ascii="Century Schoolbook" w:hAnsi="Century Schoolbook"/>
@@ -10288,7 +10240,7 @@
     </w:p>
     <w:p>
       <w:pPr>
-        <w:pStyle w:val="PargrafodaLista"/>
+        <w:pStyle w:val="ListParagraph"/>
         <w:numPr>
           <w:ilvl w:val="0"/>
           <w:numId w:val="16"/>
@@ -10306,7 +10258,7 @@
     </w:p>
     <w:p>
       <w:pPr>
-        <w:pStyle w:val="PargrafodaLista"/>
+        <w:pStyle w:val="ListParagraph"/>
         <w:numPr>
           <w:ilvl w:val="0"/>
           <w:numId w:val="16"/>
@@ -10324,7 +10276,7 @@
     </w:p>
     <w:p>
       <w:pPr>
-        <w:pStyle w:val="PargrafodaLista"/>
+        <w:pStyle w:val="ListParagraph"/>
         <w:numPr>
           <w:ilvl w:val="0"/>
           <w:numId w:val="16"/>
@@ -10342,7 +10294,7 @@
     </w:p>
     <w:p>
       <w:pPr>
-        <w:pStyle w:val="PargrafodaLista"/>
+        <w:pStyle w:val="ListParagraph"/>
         <w:numPr>
           <w:ilvl w:val="0"/>
           <w:numId w:val="16"/>
@@ -10360,7 +10312,7 @@
     </w:p>
     <w:p>
       <w:pPr>
-        <w:pStyle w:val="PargrafodaLista"/>
+        <w:pStyle w:val="ListParagraph"/>
         <w:numPr>
           <w:ilvl w:val="0"/>
           <w:numId w:val="16"/>
@@ -10408,7 +10360,7 @@
     </w:p>
     <w:p>
       <w:pPr>
-        <w:pStyle w:val="PargrafodaLista"/>
+        <w:pStyle w:val="ListParagraph"/>
         <w:numPr>
           <w:ilvl w:val="0"/>
           <w:numId w:val="18"/>
@@ -10427,7 +10379,7 @@
     </w:p>
     <w:p>
       <w:pPr>
-        <w:pStyle w:val="PargrafodaLista"/>
+        <w:pStyle w:val="ListParagraph"/>
         <w:numPr>
           <w:ilvl w:val="0"/>
           <w:numId w:val="18"/>
@@ -10446,7 +10398,7 @@
     </w:p>
     <w:p>
       <w:pPr>
-        <w:pStyle w:val="PargrafodaLista"/>
+        <w:pStyle w:val="ListParagraph"/>
         <w:numPr>
           <w:ilvl w:val="0"/>
           <w:numId w:val="18"/>
@@ -10496,7 +10448,7 @@
     </w:p>
     <w:p>
       <w:pPr>
-        <w:pStyle w:val="PargrafodaLista"/>
+        <w:pStyle w:val="ListParagraph"/>
         <w:numPr>
           <w:ilvl w:val="0"/>
           <w:numId w:val="19"/>
@@ -10515,7 +10467,7 @@
     </w:p>
     <w:p>
       <w:pPr>
-        <w:pStyle w:val="PargrafodaLista"/>
+        <w:pStyle w:val="ListParagraph"/>
         <w:numPr>
           <w:ilvl w:val="0"/>
           <w:numId w:val="19"/>
@@ -10529,30 +10481,8 @@
         <w:rPr>
           <w:rFonts w:ascii="Century Schoolbook" w:hAnsi="Century Schoolbook"/>
         </w:rPr>
-        <w:t xml:space="preserve">Implementação do </w:t>
-      </w:r>
-      <w:proofErr w:type="spellStart"/>
-      <w:r>
-        <w:rPr>
-          <w:rFonts w:ascii="Century Schoolbook" w:hAnsi="Century Schoolbook"/>
-        </w:rPr>
-        <w:t>Graph</w:t>
-      </w:r>
-      <w:proofErr w:type="spellEnd"/>
-      <w:r>
-        <w:rPr>
-          <w:rFonts w:ascii="Century Schoolbook" w:hAnsi="Century Schoolbook"/>
-        </w:rPr>
-        <w:t xml:space="preserve"> </w:t>
-      </w:r>
-      <w:proofErr w:type="spellStart"/>
-      <w:r>
-        <w:rPr>
-          <w:rFonts w:ascii="Century Schoolbook" w:hAnsi="Century Schoolbook"/>
-        </w:rPr>
-        <w:t>Viewer</w:t>
-      </w:r>
-      <w:proofErr w:type="spellEnd"/>
+        <w:t>Implementação do Graph Viewer</w:t>
+      </w:r>
       <w:r>
         <w:rPr>
           <w:rFonts w:ascii="Century Schoolbook" w:hAnsi="Century Schoolbook"/>
@@ -10562,7 +10492,7 @@
     </w:p>
     <w:p>
       <w:pPr>
-        <w:pStyle w:val="PargrafodaLista"/>
+        <w:pStyle w:val="ListParagraph"/>
         <w:numPr>
           <w:ilvl w:val="0"/>
           <w:numId w:val="19"/>
@@ -10581,7 +10511,7 @@
     </w:p>
     <w:p>
       <w:pPr>
-        <w:pStyle w:val="PargrafodaLista"/>
+        <w:pStyle w:val="ListParagraph"/>
         <w:numPr>
           <w:ilvl w:val="0"/>
           <w:numId w:val="19"/>
@@ -10600,7 +10530,7 @@
     </w:p>
     <w:p>
       <w:pPr>
-        <w:pStyle w:val="PargrafodaLista"/>
+        <w:pStyle w:val="ListParagraph"/>
         <w:numPr>
           <w:ilvl w:val="0"/>
           <w:numId w:val="19"/>
@@ -10842,7 +10772,7 @@
     <w:sdtContent>
       <w:p>
         <w:pPr>
-          <w:pStyle w:val="Rodap"/>
+          <w:pStyle w:val="Footer"/>
         </w:pPr>
         <w:r>
           <w:rPr>
@@ -10940,7 +10870,7 @@
                                   <w:rFonts w:ascii="Century Schoolbook" w:hAnsi="Century Schoolbook"/>
                                   <w:noProof/>
                                 </w:rPr>
-                                <w:t>18</w:t>
+                                <w:t>6</w:t>
                               </w:r>
                               <w:r>
                                 <w:rPr>
@@ -11005,7 +10935,7 @@
                             <w:rFonts w:ascii="Century Schoolbook" w:hAnsi="Century Schoolbook"/>
                             <w:noProof/>
                           </w:rPr>
-                          <w:t>18</w:t>
+                          <w:t>6</w:t>
                         </w:r>
                         <w:r>
                           <w:rPr>
@@ -11033,7 +10963,7 @@
 <w:ftr xmlns:wpc="http://schemas.microsoft.com/office/word/2010/wordprocessingCanvas" xmlns:cx="http://schemas.microsoft.com/office/drawing/2014/chartex" xmlns:cx1="http://schemas.microsoft.com/office/drawing/2015/9/8/chartex" xmlns:cx2="http://schemas.microsoft.com/office/drawing/2015/10/21/chartex" xmlns:cx3="http://schemas.microsoft.com/office/drawing/2016/5/9/chartex" xmlns:cx4="http://schemas.microsoft.com/office/drawing/2016/5/10/chartex" xmlns:cx5="http://schemas.microsoft.com/office/drawing/2016/5/11/chartex" xmlns:cx6="http://schemas.microsoft.com/office/drawing/2016/5/12/chartex" xmlns:cx7="http://schemas.microsoft.com/office/drawing/2016/5/13/chartex" xmlns:cx8="http://schemas.microsoft.com/office/drawing/2016/5/14/chartex" xmlns:mc="http://schemas.openxmlformats.org/markup-compatibility/2006" xmlns:o="urn:schemas-microsoft-com:office:office" xmlns:r="http://schemas.openxmlformats.org/officeDocument/2006/relationships" xmlns:m="http://schemas.openxmlformats.org/officeDocument/2006/math" xmlns:v="urn:schemas-microsoft-com:vml" xmlns:wp14="http://schemas.microsoft.com/office/word/2010/wordprocessingDrawing" xmlns:wp="http://schemas.openxmlformats.org/drawingml/2006/wordprocessingDrawing" xmlns:w10="urn:schemas-microsoft-com:office:word" xmlns:w="http://schemas.openxmlformats.org/wordprocessingml/2006/main" xmlns:w14="http://schemas.microsoft.com/office/word/2010/wordml" xmlns:w15="http://schemas.microsoft.com/office/word/2012/wordml" xmlns:w16se="http://schemas.microsoft.com/office/word/2015/wordml/symex" xmlns:wpg="http://schemas.microsoft.com/office/word/2010/wordprocessingGroup" xmlns:wpi="http://schemas.microsoft.com/office/word/2010/wordprocessingInk" xmlns:wne="http://schemas.microsoft.com/office/word/2006/wordml" xmlns:wps="http://schemas.microsoft.com/office/word/2010/wordprocessingShape" mc:Ignorable="w14 w15 w16se wp14">
   <w:p>
     <w:pPr>
-      <w:pStyle w:val="Rodap"/>
+      <w:pStyle w:val="Footer"/>
     </w:pPr>
     <w:r>
       <w:rPr>
@@ -11108,7 +11038,7 @@
         </mc:Choice>
         <mc:Fallback>
           <w:pict>
-            <v:rect w14:anchorId="3D562C92" id="Retângulo 6" o:spid="_x0000_s1026" style="position:absolute;margin-left:0;margin-top:8.6pt;width:595.85pt;height:12.4pt;z-index:251661312;visibility:visible;mso-wrap-style:square;mso-height-percent:0;mso-wrap-distance-left:9pt;mso-wrap-distance-top:0;mso-wrap-distance-right:9pt;mso-wrap-distance-bottom:0;mso-position-horizontal:left;mso-position-horizontal-relative:page;mso-position-vertical:absolute;mso-position-vertical-relative:text;mso-height-percent:0;mso-height-relative:margin;v-text-anchor:middle" o:gfxdata="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" fillcolor="#a83520" stroked="f" strokeweight="1pt">
+            <v:rect w14:anchorId="05F20459" id="Retângulo 6" o:spid="_x0000_s1026" style="position:absolute;margin-left:0;margin-top:8.6pt;width:595.85pt;height:12.4pt;z-index:251661312;visibility:visible;mso-wrap-style:square;mso-height-percent:0;mso-wrap-distance-left:9pt;mso-wrap-distance-top:0;mso-wrap-distance-right:9pt;mso-wrap-distance-bottom:0;mso-position-horizontal:left;mso-position-horizontal-relative:page;mso-position-vertical:absolute;mso-position-vertical-relative:text;mso-height-percent:0;mso-height-relative:margin;v-text-anchor:middle" o:gfxdata="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" fillcolor="#a83520" stroked="f" strokeweight="1pt">
               <w10:wrap anchorx="page"/>
             </v:rect>
           </w:pict>
@@ -11148,7 +11078,7 @@
 <w:hdr xmlns:wpc="http://schemas.microsoft.com/office/word/2010/wordprocessingCanvas" xmlns:cx="http://schemas.microsoft.com/office/drawing/2014/chartex" xmlns:cx1="http://schemas.microsoft.com/office/drawing/2015/9/8/chartex" xmlns:cx2="http://schemas.microsoft.com/office/drawing/2015/10/21/chartex" xmlns:cx3="http://schemas.microsoft.com/office/drawing/2016/5/9/chartex" xmlns:cx4="http://schemas.microsoft.com/office/drawing/2016/5/10/chartex" xmlns:cx5="http://schemas.microsoft.com/office/drawing/2016/5/11/chartex" xmlns:cx6="http://schemas.microsoft.com/office/drawing/2016/5/12/chartex" xmlns:cx7="http://schemas.microsoft.com/office/drawing/2016/5/13/chartex" xmlns:cx8="http://schemas.microsoft.com/office/drawing/2016/5/14/chartex" xmlns:mc="http://schemas.openxmlformats.org/markup-compatibility/2006" xmlns:o="urn:schemas-microsoft-com:office:office" xmlns:r="http://schemas.openxmlformats.org/officeDocument/2006/relationships" xmlns:m="http://schemas.openxmlformats.org/officeDocument/2006/math" xmlns:v="urn:schemas-microsoft-com:vml" xmlns:wp14="http://schemas.microsoft.com/office/word/2010/wordprocessingDrawing" xmlns:wp="http://schemas.openxmlformats.org/drawingml/2006/wordprocessingDrawing" xmlns:w10="urn:schemas-microsoft-com:office:word" xmlns:w="http://schemas.openxmlformats.org/wordprocessingml/2006/main" xmlns:w14="http://schemas.microsoft.com/office/word/2010/wordml" xmlns:w15="http://schemas.microsoft.com/office/word/2012/wordml" xmlns:w16se="http://schemas.microsoft.com/office/word/2015/wordml/symex" xmlns:wpg="http://schemas.microsoft.com/office/word/2010/wordprocessingGroup" xmlns:wpi="http://schemas.microsoft.com/office/word/2010/wordprocessingInk" xmlns:wne="http://schemas.microsoft.com/office/word/2006/wordml" xmlns:wps="http://schemas.microsoft.com/office/word/2010/wordprocessingShape" mc:Ignorable="w14 w15 w16se wp14">
   <w:p>
     <w:pPr>
-      <w:pStyle w:val="Cabealho"/>
+      <w:pStyle w:val="Header"/>
     </w:pPr>
     <w:r>
       <w:rPr>
@@ -11223,7 +11153,7 @@
         </mc:Choice>
         <mc:Fallback>
           <w:pict>
-            <v:rect w14:anchorId="10F5C857" id="Retângulo 6" o:spid="_x0000_s1026" style="position:absolute;margin-left:0;margin-top:-5.4pt;width:595.85pt;height:12.4pt;z-index:251659264;visibility:visible;mso-wrap-style:square;mso-height-percent:0;mso-wrap-distance-left:9pt;mso-wrap-distance-top:0;mso-wrap-distance-right:9pt;mso-wrap-distance-bottom:0;mso-position-horizontal:left;mso-position-horizontal-relative:page;mso-position-vertical:absolute;mso-position-vertical-relative:text;mso-height-percent:0;mso-height-relative:margin;v-text-anchor:middle" o:gfxdata="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" fillcolor="#a83520" stroked="f" strokeweight="1pt">
+            <v:rect w14:anchorId="7D3CCE9A" id="Retângulo 6" o:spid="_x0000_s1026" style="position:absolute;margin-left:0;margin-top:-5.4pt;width:595.85pt;height:12.4pt;z-index:251659264;visibility:visible;mso-wrap-style:square;mso-height-percent:0;mso-wrap-distance-left:9pt;mso-wrap-distance-top:0;mso-wrap-distance-right:9pt;mso-wrap-distance-bottom:0;mso-position-horizontal:left;mso-position-horizontal-relative:page;mso-position-vertical:absolute;mso-position-vertical-relative:text;mso-height-percent:0;mso-height-relative:margin;v-text-anchor:middle" o:gfxdata="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" fillcolor="#a83520" stroked="f" strokeweight="1pt">
               <w10:wrap anchorx="page"/>
             </v:rect>
           </w:pict>
@@ -13779,13 +13709,13 @@
     <w:name w:val="Normal"/>
     <w:qFormat/>
   </w:style>
-  <w:style w:type="character" w:default="1" w:styleId="Tipodeletrapredefinidodopargrafo">
+  <w:style w:type="character" w:default="1" w:styleId="DefaultParagraphFont">
     <w:name w:val="Default Paragraph Font"/>
     <w:uiPriority w:val="1"/>
     <w:semiHidden/>
     <w:unhideWhenUsed/>
   </w:style>
-  <w:style w:type="table" w:default="1" w:styleId="Tabelanormal">
+  <w:style w:type="table" w:default="1" w:styleId="TableNormal">
     <w:name w:val="Normal Table"/>
     <w:uiPriority w:val="99"/>
     <w:semiHidden/>
@@ -13800,16 +13730,16 @@
       </w:tblCellMar>
     </w:tblPr>
   </w:style>
-  <w:style w:type="numbering" w:default="1" w:styleId="Semlista">
+  <w:style w:type="numbering" w:default="1" w:styleId="NoList">
     <w:name w:val="No List"/>
     <w:uiPriority w:val="99"/>
     <w:semiHidden/>
     <w:unhideWhenUsed/>
   </w:style>
-  <w:style w:type="paragraph" w:styleId="Cabealho">
+  <w:style w:type="paragraph" w:styleId="Header">
     <w:name w:val="header"/>
     <w:basedOn w:val="Normal"/>
-    <w:link w:val="CabealhoCarter"/>
+    <w:link w:val="HeaderChar"/>
     <w:uiPriority w:val="99"/>
     <w:unhideWhenUsed/>
     <w:rsid w:val="00AF460A"/>
@@ -13821,17 +13751,17 @@
       <w:spacing w:after="0" w:line="240" w:lineRule="auto"/>
     </w:pPr>
   </w:style>
-  <w:style w:type="character" w:customStyle="1" w:styleId="CabealhoCarter">
-    <w:name w:val="Cabeçalho Caráter"/>
-    <w:basedOn w:val="Tipodeletrapredefinidodopargrafo"/>
-    <w:link w:val="Cabealho"/>
+  <w:style w:type="character" w:customStyle="1" w:styleId="HeaderChar">
+    <w:name w:val="Header Char"/>
+    <w:basedOn w:val="DefaultParagraphFont"/>
+    <w:link w:val="Header"/>
     <w:uiPriority w:val="99"/>
     <w:rsid w:val="00AF460A"/>
   </w:style>
-  <w:style w:type="paragraph" w:styleId="Rodap">
+  <w:style w:type="paragraph" w:styleId="Footer">
     <w:name w:val="footer"/>
     <w:basedOn w:val="Normal"/>
-    <w:link w:val="RodapCarter"/>
+    <w:link w:val="FooterChar"/>
     <w:uiPriority w:val="99"/>
     <w:unhideWhenUsed/>
     <w:rsid w:val="00AF460A"/>
@@ -13843,16 +13773,16 @@
       <w:spacing w:after="0" w:line="240" w:lineRule="auto"/>
     </w:pPr>
   </w:style>
-  <w:style w:type="character" w:customStyle="1" w:styleId="RodapCarter">
-    <w:name w:val="Rodapé Caráter"/>
-    <w:basedOn w:val="Tipodeletrapredefinidodopargrafo"/>
-    <w:link w:val="Rodap"/>
+  <w:style w:type="character" w:customStyle="1" w:styleId="FooterChar">
+    <w:name w:val="Footer Char"/>
+    <w:basedOn w:val="DefaultParagraphFont"/>
+    <w:link w:val="Footer"/>
     <w:uiPriority w:val="99"/>
     <w:rsid w:val="00AF460A"/>
   </w:style>
   <w:style w:type="paragraph" w:customStyle="1" w:styleId="Estilo1">
     <w:name w:val="Estilo1"/>
-    <w:basedOn w:val="Ttulo"/>
+    <w:basedOn w:val="Title"/>
     <w:link w:val="Estilo1Char"/>
     <w:qFormat/>
     <w:rsid w:val="00AF460A"/>
@@ -13864,7 +13794,7 @@
   </w:style>
   <w:style w:type="character" w:customStyle="1" w:styleId="Estilo1Char">
     <w:name w:val="Estilo1 Char"/>
-    <w:basedOn w:val="TtuloCarter"/>
+    <w:basedOn w:val="TitleChar"/>
     <w:link w:val="Estilo1"/>
     <w:rsid w:val="00AF460A"/>
     <w:rPr>
@@ -13876,11 +13806,11 @@
       <w:szCs w:val="56"/>
     </w:rPr>
   </w:style>
-  <w:style w:type="paragraph" w:styleId="Ttulo">
+  <w:style w:type="paragraph" w:styleId="Title">
     <w:name w:val="Title"/>
     <w:basedOn w:val="Normal"/>
     <w:next w:val="Normal"/>
-    <w:link w:val="TtuloCarter"/>
+    <w:link w:val="TitleChar"/>
     <w:uiPriority w:val="10"/>
     <w:qFormat/>
     <w:rsid w:val="00AF460A"/>
@@ -13896,10 +13826,10 @@
       <w:szCs w:val="56"/>
     </w:rPr>
   </w:style>
-  <w:style w:type="character" w:customStyle="1" w:styleId="TtuloCarter">
-    <w:name w:val="Título Caráter"/>
-    <w:basedOn w:val="Tipodeletrapredefinidodopargrafo"/>
-    <w:link w:val="Ttulo"/>
+  <w:style w:type="character" w:customStyle="1" w:styleId="TitleChar">
+    <w:name w:val="Title Char"/>
+    <w:basedOn w:val="DefaultParagraphFont"/>
+    <w:link w:val="Title"/>
     <w:uiPriority w:val="10"/>
     <w:rsid w:val="00AF460A"/>
     <w:rPr>
@@ -13910,9 +13840,9 @@
       <w:szCs w:val="56"/>
     </w:rPr>
   </w:style>
-  <w:style w:type="table" w:styleId="Tabelacomgrelha">
+  <w:style w:type="table" w:styleId="TableGrid">
     <w:name w:val="Table Grid"/>
-    <w:basedOn w:val="Tabelanormal"/>
+    <w:basedOn w:val="TableNormal"/>
     <w:uiPriority w:val="39"/>
     <w:rsid w:val="0005362C"/>
     <w:pPr>
@@ -13929,10 +13859,10 @@
       </w:tblBorders>
     </w:tblPr>
   </w:style>
-  <w:style w:type="paragraph" w:styleId="Textodebalo">
+  <w:style w:type="paragraph" w:styleId="BalloonText">
     <w:name w:val="Balloon Text"/>
     <w:basedOn w:val="Normal"/>
-    <w:link w:val="TextodebaloCarter"/>
+    <w:link w:val="BalloonTextChar"/>
     <w:uiPriority w:val="99"/>
     <w:semiHidden/>
     <w:unhideWhenUsed/>
@@ -13946,10 +13876,10 @@
       <w:szCs w:val="16"/>
     </w:rPr>
   </w:style>
-  <w:style w:type="character" w:customStyle="1" w:styleId="TextodebaloCarter">
-    <w:name w:val="Texto de balão Caráter"/>
-    <w:basedOn w:val="Tipodeletrapredefinidodopargrafo"/>
-    <w:link w:val="Textodebalo"/>
+  <w:style w:type="character" w:customStyle="1" w:styleId="BalloonTextChar">
+    <w:name w:val="Balloon Text Char"/>
+    <w:basedOn w:val="DefaultParagraphFont"/>
+    <w:link w:val="BalloonText"/>
     <w:uiPriority w:val="99"/>
     <w:semiHidden/>
     <w:rsid w:val="00A809BE"/>
@@ -13959,7 +13889,7 @@
       <w:szCs w:val="16"/>
     </w:rPr>
   </w:style>
-  <w:style w:type="paragraph" w:styleId="PargrafodaLista">
+  <w:style w:type="paragraph" w:styleId="ListParagraph">
     <w:name w:val="List Paragraph"/>
     <w:basedOn w:val="Normal"/>
     <w:uiPriority w:val="34"/>
@@ -13972,17 +13902,17 @@
   </w:style>
   <w:style w:type="character" w:customStyle="1" w:styleId="pl-k">
     <w:name w:val="pl-k"/>
-    <w:basedOn w:val="Tipodeletrapredefinidodopargrafo"/>
+    <w:basedOn w:val="DefaultParagraphFont"/>
     <w:rsid w:val="006766A0"/>
   </w:style>
   <w:style w:type="character" w:customStyle="1" w:styleId="pl-c">
     <w:name w:val="pl-c"/>
-    <w:basedOn w:val="Tipodeletrapredefinidodopargrafo"/>
+    <w:basedOn w:val="DefaultParagraphFont"/>
     <w:rsid w:val="001C3577"/>
   </w:style>
-  <w:style w:type="character" w:styleId="nfase">
+  <w:style w:type="character" w:styleId="Emphasis">
     <w:name w:val="Emphasis"/>
-    <w:basedOn w:val="Tipodeletrapredefinidodopargrafo"/>
+    <w:basedOn w:val="DefaultParagraphFont"/>
     <w:uiPriority w:val="20"/>
     <w:qFormat/>
     <w:rsid w:val="001B2D3C"/>
@@ -13993,12 +13923,12 @@
   </w:style>
   <w:style w:type="character" w:customStyle="1" w:styleId="css-truncate">
     <w:name w:val="css-truncate"/>
-    <w:basedOn w:val="Tipodeletrapredefinidodopargrafo"/>
+    <w:basedOn w:val="DefaultParagraphFont"/>
     <w:rsid w:val="00AD6D53"/>
   </w:style>
-  <w:style w:type="character" w:styleId="Hiperligao">
+  <w:style w:type="character" w:styleId="Hyperlink">
     <w:name w:val="Hyperlink"/>
-    <w:basedOn w:val="Tipodeletrapredefinidodopargrafo"/>
+    <w:basedOn w:val="DefaultParagraphFont"/>
     <w:uiPriority w:val="99"/>
     <w:semiHidden/>
     <w:unhideWhenUsed/>
@@ -14024,9 +13954,9 @@
       <w:szCs w:val="24"/>
     </w:rPr>
   </w:style>
-  <w:style w:type="table" w:styleId="TabeladeGrelha2-Destaque2">
+  <w:style w:type="table" w:styleId="GridTable2-Accent2">
     <w:name w:val="Grid Table 2 Accent 2"/>
-    <w:basedOn w:val="Tabelanormal"/>
+    <w:basedOn w:val="TableNormal"/>
     <w:uiPriority w:val="47"/>
     <w:rsid w:val="004A59F0"/>
     <w:pPr>
@@ -14099,9 +14029,9 @@
       </w:tcPr>
     </w:tblStylePr>
   </w:style>
-  <w:style w:type="table" w:styleId="TabeladeGrelha2">
+  <w:style w:type="table" w:styleId="GridTable2">
     <w:name w:val="Grid Table 2"/>
-    <w:basedOn w:val="Tabelanormal"/>
+    <w:basedOn w:val="TableNormal"/>
     <w:uiPriority w:val="47"/>
     <w:rsid w:val="004A59F0"/>
     <w:pPr>
@@ -14174,9 +14104,9 @@
       </w:tcPr>
     </w:tblStylePr>
   </w:style>
-  <w:style w:type="table" w:styleId="TabelaSimples3">
+  <w:style w:type="table" w:styleId="PlainTable3">
     <w:name w:val="Plain Table 3"/>
-    <w:basedOn w:val="Tabelanormal"/>
+    <w:basedOn w:val="TableNormal"/>
     <w:uiPriority w:val="43"/>
     <w:rsid w:val="00C364AC"/>
     <w:pPr>
@@ -14267,9 +14197,9 @@
       </w:tcPr>
     </w:tblStylePr>
   </w:style>
-  <w:style w:type="table" w:styleId="TabelaSimples5">
+  <w:style w:type="table" w:styleId="PlainTable5">
     <w:name w:val="Plain Table 5"/>
-    <w:basedOn w:val="Tabelanormal"/>
+    <w:basedOn w:val="TableNormal"/>
     <w:uiPriority w:val="45"/>
     <w:rsid w:val="00C364AC"/>
     <w:pPr>
@@ -14387,9 +14317,9 @@
       </w:tcPr>
     </w:tblStylePr>
   </w:style>
-  <w:style w:type="table" w:styleId="TabelaSimples4">
+  <w:style w:type="table" w:styleId="PlainTable4">
     <w:name w:val="Plain Table 4"/>
-    <w:basedOn w:val="Tabelanormal"/>
+    <w:basedOn w:val="TableNormal"/>
     <w:uiPriority w:val="44"/>
     <w:rsid w:val="00C364AC"/>
     <w:pPr>
@@ -14436,9 +14366,9 @@
       </w:tcPr>
     </w:tblStylePr>
   </w:style>
-  <w:style w:type="table" w:styleId="TabeladeLista7Colorida">
+  <w:style w:type="table" w:styleId="ListTable7Colorful">
     <w:name w:val="List Table 7 Colorful"/>
-    <w:basedOn w:val="Tabelanormal"/>
+    <w:basedOn w:val="TableNormal"/>
     <w:uiPriority w:val="52"/>
     <w:rsid w:val="00C364AC"/>
     <w:pPr>

--- a/Documentation/Part_2/Relatorio.docx
+++ b/Documentation/Part_2/Relatorio.docx
@@ -622,9 +622,14 @@
         <w:pStyle w:val="Estilo1"/>
       </w:pPr>
       <w:r>
+        <w:rPr>
+          <w:highlight w:val="yellow"/>
+        </w:rPr>
         <w:lastRenderedPageBreak/>
         <w:t>Índice</w:t>
       </w:r>
+      <w:bookmarkStart w:id="0" w:name="_GoBack"/>
+      <w:bookmarkEnd w:id="0"/>
     </w:p>
     <w:p>
       <w:pPr>
@@ -1109,7 +1114,7 @@
                 <w:sz w:val="30"/>
                 <w:szCs w:val="30"/>
               </w:rPr>
-              <w:t>Djikstra</w:t>
+              <w:t>Pesquisa Exata</w:t>
             </w:r>
           </w:p>
         </w:tc>
@@ -1170,7 +1175,7 @@
                 <w:sz w:val="30"/>
                 <w:szCs w:val="30"/>
               </w:rPr>
-              <w:t>Conectividade</w:t>
+              <w:t>Pesquisa Aproximada</w:t>
             </w:r>
           </w:p>
         </w:tc>
@@ -1440,6 +1445,7 @@
           <w:b/>
           <w:i/>
           <w:sz w:val="44"/>
+          <w:highlight w:val="yellow"/>
         </w:rPr>
         <w:lastRenderedPageBreak/>
         <w:t>Introdução</w:t>
@@ -2070,6 +2076,7 @@
           <w:rFonts w:ascii="Century Schoolbook" w:hAnsi="Century Schoolbook"/>
           <w:i/>
           <w:sz w:val="32"/>
+          <w:highlight w:val="yellow"/>
         </w:rPr>
         <w:lastRenderedPageBreak/>
         <w:t>Identificação e Formalização do Problema</w:t>
@@ -2512,6 +2519,7 @@
           <w:b/>
           <w:i/>
           <w:sz w:val="44"/>
+          <w:highlight w:val="yellow"/>
         </w:rPr>
         <w:lastRenderedPageBreak/>
         <w:t>Solução Implementada</w:t>
@@ -4473,7 +4481,7 @@
         <mc:AlternateContent>
           <mc:Choice Requires="wps">
             <w:drawing>
-              <wp:anchor distT="45720" distB="45720" distL="114300" distR="114300" simplePos="0" relativeHeight="251659264" behindDoc="0" locked="0" layoutInCell="1" allowOverlap="1" wp14:anchorId="60E0827A" wp14:editId="1FFA64EE">
+              <wp:anchor distT="45720" distB="45720" distL="114300" distR="114300" simplePos="0" relativeHeight="251660288" behindDoc="0" locked="0" layoutInCell="1" allowOverlap="1" wp14:anchorId="60E0827A" wp14:editId="1FFA64EE">
                 <wp:simplePos x="0" y="0"/>
                 <wp:positionH relativeFrom="column">
                   <wp:posOffset>2691765</wp:posOffset>
@@ -5000,7 +5008,7 @@
           </mc:Choice>
           <mc:Fallback>
             <w:pict>
-              <v:shape w14:anchorId="60E0827A" id="Text Box 2" o:spid="_x0000_s1028" type="#_x0000_t202" style="position:absolute;left:0;text-align:left;margin-left:211.95pt;margin-top:46.3pt;width:233.4pt;height:507.85pt;z-index:251659264;visibility:visible;mso-wrap-style:square;mso-width-percent:0;mso-height-percent:0;mso-wrap-distance-left:9pt;mso-wrap-distance-top:3.6pt;mso-wrap-distance-right:9pt;mso-wrap-distance-bottom:3.6pt;mso-position-horizontal:absolute;mso-position-horizontal-relative:text;mso-position-vertical:absolute;mso-position-vertical-relative:text;mso-width-percent:0;mso-height-percent:0;mso-width-relative:margin;mso-height-relative:margin;v-text-anchor:top" o:gfxdata="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" filled="f" stroked="f">
+              <v:shape w14:anchorId="60E0827A" id="Text Box 2" o:spid="_x0000_s1028" type="#_x0000_t202" style="position:absolute;left:0;text-align:left;margin-left:211.95pt;margin-top:46.3pt;width:233.4pt;height:507.85pt;z-index:251660288;visibility:visible;mso-wrap-style:square;mso-width-percent:0;mso-height-percent:0;mso-wrap-distance-left:9pt;mso-wrap-distance-top:3.6pt;mso-wrap-distance-right:9pt;mso-wrap-distance-bottom:3.6pt;mso-position-horizontal:absolute;mso-position-horizontal-relative:text;mso-position-vertical:absolute;mso-position-vertical-relative:text;mso-width-percent:0;mso-height-percent:0;mso-width-relative:margin;mso-height-relative:margin;v-text-anchor:top" o:gfxdata="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" filled="f" stroked="f">
                 <v:textbox>
                   <w:txbxContent>
                     <w:p>
@@ -5489,7 +5497,7 @@
         <mc:AlternateContent>
           <mc:Choice Requires="wps">
             <w:drawing>
-              <wp:anchor distT="45720" distB="45720" distL="114300" distR="114300" simplePos="0" relativeHeight="251656192" behindDoc="0" locked="0" layoutInCell="1" allowOverlap="1">
+              <wp:anchor distT="45720" distB="45720" distL="114300" distR="114300" simplePos="0" relativeHeight="251657216" behindDoc="0" locked="0" layoutInCell="1" allowOverlap="1">
                 <wp:simplePos x="0" y="0"/>
                 <wp:positionH relativeFrom="column">
                   <wp:posOffset>78740</wp:posOffset>
@@ -5745,14 +5753,7 @@
                               <w:rPr>
                                 <w:rFonts w:ascii="Century Schoolbook" w:hAnsi="Century Schoolbook"/>
                               </w:rPr>
-                              <w:t>: Rua de Diog</w:t>
-                            </w:r>
-                            <w:bookmarkStart w:id="0" w:name="_GoBack"/>
-                            <w:r>
-                              <w:rPr>
-                                <w:rFonts w:ascii="Century Schoolbook" w:hAnsi="Century Schoolbook"/>
-                              </w:rPr>
-                              <w:t>o Botelho</w:t>
+                              <w:t>: Rua de Diogo Botelho</w:t>
                             </w:r>
                           </w:p>
                           <w:p>
@@ -5772,14 +5773,7 @@
                               <w:rPr>
                                 <w:rFonts w:ascii="Century Schoolbook" w:hAnsi="Century Schoolbook"/>
                               </w:rPr>
-                              <w:t>: Avenida d</w:t>
-                            </w:r>
-                            <w:bookmarkEnd w:id="0"/>
-                            <w:r>
-                              <w:rPr>
-                                <w:rFonts w:ascii="Century Schoolbook" w:hAnsi="Century Schoolbook"/>
-                              </w:rPr>
-                              <w:t>o Marechal Gomes da Costa</w:t>
+                              <w:t>: Avenida do Marechal Gomes da Costa</w:t>
                             </w:r>
                           </w:p>
                           <w:p>
@@ -6134,7 +6128,7 @@
           </mc:Choice>
           <mc:Fallback>
             <w:pict>
-              <v:shape id="_x0000_s1029" type="#_x0000_t202" style="position:absolute;left:0;text-align:left;margin-left:6.2pt;margin-top:45.85pt;width:204.6pt;height:540.4pt;z-index:251656192;visibility:visible;mso-wrap-style:square;mso-width-percent:0;mso-height-percent:0;mso-wrap-distance-left:9pt;mso-wrap-distance-top:3.6pt;mso-wrap-distance-right:9pt;mso-wrap-distance-bottom:3.6pt;mso-position-horizontal:absolute;mso-position-horizontal-relative:text;mso-position-vertical:absolute;mso-position-vertical-relative:text;mso-width-percent:0;mso-height-percent:0;mso-width-relative:margin;mso-height-relative:margin;v-text-anchor:top" o:gfxdata="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" stroked="f">
+              <v:shape id="_x0000_s1029" type="#_x0000_t202" style="position:absolute;left:0;text-align:left;margin-left:6.2pt;margin-top:45.85pt;width:204.6pt;height:540.4pt;z-index:251657216;visibility:visible;mso-wrap-style:square;mso-width-percent:0;mso-height-percent:0;mso-wrap-distance-left:9pt;mso-wrap-distance-top:3.6pt;mso-wrap-distance-right:9pt;mso-wrap-distance-bottom:3.6pt;mso-position-horizontal:absolute;mso-position-horizontal-relative:text;mso-position-vertical:absolute;mso-position-vertical-relative:text;mso-width-percent:0;mso-height-percent:0;mso-width-relative:margin;mso-height-relative:margin;v-text-anchor:top" o:gfxdata="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" stroked="f">
                 <v:textbox>
                   <w:txbxContent>
                     <w:p>
@@ -6352,14 +6346,7 @@
                         <w:rPr>
                           <w:rFonts w:ascii="Century Schoolbook" w:hAnsi="Century Schoolbook"/>
                         </w:rPr>
-                        <w:t>: Rua de Diog</w:t>
-                      </w:r>
-                      <w:bookmarkStart w:id="1" w:name="_GoBack"/>
-                      <w:r>
-                        <w:rPr>
-                          <w:rFonts w:ascii="Century Schoolbook" w:hAnsi="Century Schoolbook"/>
-                        </w:rPr>
-                        <w:t>o Botelho</w:t>
+                        <w:t>: Rua de Diogo Botelho</w:t>
                       </w:r>
                     </w:p>
                     <w:p>
@@ -6379,14 +6366,7 @@
                         <w:rPr>
                           <w:rFonts w:ascii="Century Schoolbook" w:hAnsi="Century Schoolbook"/>
                         </w:rPr>
-                        <w:t>: Avenida d</w:t>
-                      </w:r>
-                      <w:bookmarkEnd w:id="1"/>
-                      <w:r>
-                        <w:rPr>
-                          <w:rFonts w:ascii="Century Schoolbook" w:hAnsi="Century Schoolbook"/>
-                        </w:rPr>
-                        <w:t>o Marechal Gomes da Costa</w:t>
+                        <w:t>: Avenida do Marechal Gomes da Costa</w:t>
                       </w:r>
                     </w:p>
                     <w:p>
@@ -6749,6 +6729,7 @@
           <w:b/>
           <w:i/>
           <w:sz w:val="44"/>
+          <w:highlight w:val="yellow"/>
         </w:rPr>
         <w:lastRenderedPageBreak/>
         <w:t>Diagrama de Classes</w:t>
@@ -6830,6 +6811,7 @@
           <w:rFonts w:ascii="Century Schoolbook" w:hAnsi="Century Schoolbook"/>
           <w:i/>
           <w:sz w:val="32"/>
+          <w:highlight w:val="yellow"/>
         </w:rPr>
         <w:t>Classes</w:t>
       </w:r>
@@ -7144,6 +7126,7 @@
           <w:rFonts w:ascii="Century Schoolbook" w:hAnsi="Century Schoolbook"/>
           <w:i/>
           <w:sz w:val="32"/>
+          <w:highlight w:val="yellow"/>
         </w:rPr>
         <w:t>Ficheiros</w:t>
       </w:r>
@@ -7382,327 +7365,7 @@
           <w:i/>
           <w:sz w:val="28"/>
         </w:rPr>
-        <w:t>Djikstra</w:t>
-      </w:r>
-    </w:p>
-    <w:p>
-      <w:pPr>
-        <w:ind w:firstLine="708"/>
-        <w:jc w:val="both"/>
-        <w:rPr>
-          <w:rFonts w:ascii="Century Schoolbook" w:hAnsi="Century Schoolbook"/>
-        </w:rPr>
-      </w:pPr>
-      <w:r>
-        <w:rPr>
-          <w:rFonts w:ascii="Century Schoolbook" w:hAnsi="Century Schoolbook"/>
-        </w:rPr>
-        <w:t xml:space="preserve">Para </w:t>
-      </w:r>
-      <w:r>
-        <w:rPr>
-          <w:rFonts w:ascii="Century Schoolbook" w:hAnsi="Century Schoolbook"/>
-        </w:rPr>
-        <w:t xml:space="preserve">o cálculo do trajeto mais curto, sempre que necessário, tratando-se de </w:t>
-      </w:r>
-      <w:r>
-        <w:rPr>
-          <w:rFonts w:ascii="Century Schoolbook" w:hAnsi="Century Schoolbook"/>
-        </w:rPr>
-        <w:t>um grafo pesad</w:t>
-      </w:r>
-      <w:r>
-        <w:rPr>
-          <w:rFonts w:ascii="Century Schoolbook" w:hAnsi="Century Schoolbook"/>
-        </w:rPr>
-        <w:t>o com valores apenas positivos, usamos o alg</w:t>
-      </w:r>
-      <w:r>
-        <w:rPr>
-          <w:rFonts w:ascii="Century Schoolbook" w:hAnsi="Century Schoolbook"/>
-        </w:rPr>
-        <w:t xml:space="preserve">oritmo de </w:t>
-      </w:r>
-      <w:r>
-        <w:rPr>
-          <w:rFonts w:ascii="Century Schoolbook" w:hAnsi="Century Schoolbook"/>
-          <w:b/>
-          <w:i/>
-        </w:rPr>
-        <w:t>D</w:t>
-      </w:r>
-      <w:r>
-        <w:rPr>
-          <w:rFonts w:ascii="Century Schoolbook" w:hAnsi="Century Schoolbook"/>
-          <w:b/>
-          <w:i/>
-        </w:rPr>
-        <w:t>jikstra</w:t>
-      </w:r>
-      <w:r>
-        <w:rPr>
-          <w:rFonts w:ascii="Century Schoolbook" w:hAnsi="Century Schoolbook"/>
-        </w:rPr>
-        <w:t>.</w:t>
-      </w:r>
-    </w:p>
-    <w:p>
-      <w:pPr>
-        <w:ind w:firstLine="360"/>
-        <w:jc w:val="both"/>
-        <w:rPr>
-          <w:rFonts w:ascii="Century Schoolbook" w:hAnsi="Century Schoolbook"/>
-        </w:rPr>
-      </w:pPr>
-      <w:r>
-        <w:rPr>
-          <w:rFonts w:ascii="Century Schoolbook" w:hAnsi="Century Schoolbook"/>
-        </w:rPr>
-        <w:t>Em termos de analis</w:t>
-      </w:r>
-      <w:r>
-        <w:rPr>
-          <w:rFonts w:ascii="Century Schoolbook" w:hAnsi="Century Schoolbook"/>
-        </w:rPr>
-        <w:t>e</w:t>
-      </w:r>
-      <w:r>
-        <w:rPr>
-          <w:rFonts w:ascii="Century Schoolbook" w:hAnsi="Century Schoolbook"/>
-        </w:rPr>
-        <w:t xml:space="preserve"> de complexidade espacial e temporal este algoritmo apresenta:</w:t>
-      </w:r>
-    </w:p>
-    <w:p>
-      <w:pPr>
-        <w:pStyle w:val="ListParagraph"/>
-        <w:numPr>
-          <w:ilvl w:val="0"/>
-          <w:numId w:val="15"/>
-        </w:numPr>
-        <w:jc w:val="both"/>
-        <w:rPr>
-          <w:rFonts w:ascii="Century Schoolbook" w:hAnsi="Century Schoolbook"/>
-        </w:rPr>
-      </w:pPr>
-      <w:r>
-        <w:rPr>
-          <w:rFonts w:ascii="Century Schoolbook" w:hAnsi="Century Schoolbook"/>
-        </w:rPr>
-        <w:t xml:space="preserve">Espacialmente: </w:t>
-      </w:r>
-      <w:r>
-        <w:rPr>
-          <w:rFonts w:ascii="Century Schoolbook" w:hAnsi="Century Schoolbook"/>
-        </w:rPr>
-        <w:t>O (N</w:t>
-      </w:r>
-      <w:r>
-        <w:rPr>
-          <w:rFonts w:ascii="Century Schoolbook" w:hAnsi="Century Schoolbook"/>
-        </w:rPr>
-        <w:t>^2 ) onde N representa o número de nós</w:t>
-      </w:r>
-      <w:r>
-        <w:rPr>
-          <w:rFonts w:ascii="Century Schoolbook" w:hAnsi="Century Schoolbook"/>
-        </w:rPr>
-        <w:t>.</w:t>
-      </w:r>
-    </w:p>
-    <w:p>
-      <w:pPr>
-        <w:pStyle w:val="ListParagraph"/>
-        <w:numPr>
-          <w:ilvl w:val="0"/>
-          <w:numId w:val="15"/>
-        </w:numPr>
-        <w:jc w:val="both"/>
-        <w:rPr>
-          <w:rFonts w:ascii="Century Schoolbook" w:hAnsi="Century Schoolbook"/>
-        </w:rPr>
-      </w:pPr>
-      <w:r>
-        <w:rPr>
-          <w:rFonts w:ascii="Century Schoolbook" w:hAnsi="Century Schoolbook"/>
-        </w:rPr>
-        <w:t xml:space="preserve">Temporalmente: </w:t>
-      </w:r>
-      <w:r>
-        <w:rPr>
-          <w:rFonts w:ascii="Century Schoolbook" w:hAnsi="Century Schoolbook"/>
-        </w:rPr>
-        <w:t>O (A</w:t>
-      </w:r>
-      <w:r>
-        <w:rPr>
-          <w:rFonts w:ascii="Century Schoolbook" w:hAnsi="Century Schoolbook"/>
-        </w:rPr>
-        <w:t xml:space="preserve"> + N log(N) ) onde N representa o número de nós</w:t>
-      </w:r>
-      <w:r>
-        <w:rPr>
-          <w:rFonts w:ascii="Century Schoolbook" w:hAnsi="Century Schoolbook"/>
-        </w:rPr>
-        <w:t xml:space="preserve"> e A o de arestas</w:t>
-      </w:r>
-      <w:r>
-        <w:rPr>
-          <w:rFonts w:ascii="Century Schoolbook" w:hAnsi="Century Schoolbook"/>
-        </w:rPr>
-        <w:t>.</w:t>
-      </w:r>
-    </w:p>
-    <w:p>
-      <w:pPr>
-        <w:ind w:firstLine="360"/>
-        <w:jc w:val="both"/>
-        <w:rPr>
-          <w:rFonts w:ascii="Century Schoolbook" w:hAnsi="Century Schoolbook"/>
-        </w:rPr>
-      </w:pPr>
-      <w:r>
-        <w:rPr>
-          <w:rFonts w:ascii="Century Schoolbook" w:hAnsi="Century Schoolbook"/>
-        </w:rPr>
-        <w:t>Este algoritmo</w:t>
-      </w:r>
-      <w:r>
-        <w:rPr>
-          <w:rFonts w:ascii="Century Schoolbook" w:hAnsi="Century Schoolbook"/>
-        </w:rPr>
-        <w:t xml:space="preserve"> </w:t>
-      </w:r>
-      <w:r>
-        <w:rPr>
-          <w:rFonts w:ascii="Century Schoolbook" w:hAnsi="Century Schoolbook"/>
-        </w:rPr>
-        <w:t>revela-se</w:t>
-      </w:r>
-      <w:r>
-        <w:rPr>
-          <w:rFonts w:ascii="Century Schoolbook" w:hAnsi="Century Schoolbook"/>
-        </w:rPr>
-        <w:t xml:space="preserve"> como o mais eficiente dos </w:t>
-      </w:r>
-      <w:r>
-        <w:rPr>
-          <w:rFonts w:ascii="Century Schoolbook" w:hAnsi="Century Schoolbook"/>
-        </w:rPr>
-        <w:t>lecionados</w:t>
-      </w:r>
-      <w:r>
-        <w:rPr>
-          <w:rFonts w:ascii="Century Schoolbook" w:hAnsi="Century Schoolbook"/>
-        </w:rPr>
-        <w:t>, impondo apenas a restrição dos valores das arestas serem positivos.</w:t>
-      </w:r>
-    </w:p>
-    <w:p>
-      <w:pPr>
-        <w:jc w:val="both"/>
-        <w:rPr>
-          <w:rFonts w:ascii="Century Schoolbook" w:hAnsi="Century Schoolbook"/>
-        </w:rPr>
-      </w:pPr>
-    </w:p>
-    <w:p>
-      <w:pPr>
-        <w:ind w:firstLine="360"/>
-        <w:jc w:val="both"/>
-        <w:rPr>
-          <w:rFonts w:ascii="Century Schoolbook" w:hAnsi="Century Schoolbook"/>
-        </w:rPr>
-      </w:pPr>
-      <w:r>
-        <w:rPr>
-          <w:rFonts w:ascii="Century Schoolbook" w:hAnsi="Century Schoolbook"/>
-        </w:rPr>
-        <w:t xml:space="preserve">Em baixo apresenta-se o </w:t>
-      </w:r>
-      <w:r>
-        <w:rPr>
-          <w:rFonts w:ascii="Century Schoolbook" w:hAnsi="Century Schoolbook"/>
-        </w:rPr>
-        <w:t>pseudocódigo do algoritmo</w:t>
-      </w:r>
-      <w:r>
-        <w:rPr>
-          <w:rFonts w:ascii="Century Schoolbook" w:hAnsi="Century Schoolbook"/>
-        </w:rPr>
-        <w:t>, sendo que elucida melhor o funcionamento do mesmo:</w:t>
-      </w:r>
-    </w:p>
-    <w:p>
-      <w:pPr>
-        <w:rPr>
-          <w:rFonts w:ascii="Century Schoolbook" w:hAnsi="Century Schoolbook"/>
-        </w:rPr>
-      </w:pPr>
-    </w:p>
-    <w:p>
-      <w:pPr>
-        <w:rPr>
-          <w:rFonts w:ascii="Century Schoolbook" w:hAnsi="Century Schoolbook"/>
-        </w:rPr>
-      </w:pPr>
-      <w:r>
-        <w:rPr>
-          <w:rFonts w:ascii="Century Schoolbook" w:hAnsi="Century Schoolbook"/>
-          <w:noProof/>
-          <w:lang w:eastAsia="pt-PT"/>
-        </w:rPr>
-        <w:drawing>
-          <wp:inline distT="0" distB="0" distL="0" distR="0">
-            <wp:extent cx="5400040" cy="2916552"/>
-            <wp:effectExtent l="0" t="0" r="0" b="0"/>
-            <wp:docPr id="14" name="Picture 14" descr="C:\Users\Toshiba\Desktop\dijsktra.png"/>
-            <wp:cNvGraphicFramePr>
-              <a:graphicFrameLocks xmlns:a="http://schemas.openxmlformats.org/drawingml/2006/main" noChangeAspect="1"/>
-            </wp:cNvGraphicFramePr>
-            <a:graphic xmlns:a="http://schemas.openxmlformats.org/drawingml/2006/main">
-              <a:graphicData uri="http://schemas.openxmlformats.org/drawingml/2006/picture">
-                <pic:pic xmlns:pic="http://schemas.openxmlformats.org/drawingml/2006/picture">
-                  <pic:nvPicPr>
-                    <pic:cNvPr id="0" name="Picture 1" descr="C:\Users\Toshiba\Desktop\dijsktra.png"/>
-                    <pic:cNvPicPr>
-                      <a:picLocks noChangeAspect="1" noChangeArrowheads="1"/>
-                    </pic:cNvPicPr>
-                  </pic:nvPicPr>
-                  <pic:blipFill>
-                    <a:blip r:embed="rId9">
-                      <a:extLst>
-                        <a:ext uri="{28A0092B-C50C-407E-A947-70E740481C1C}">
-                          <a14:useLocalDpi xmlns:a14="http://schemas.microsoft.com/office/drawing/2010/main" val="0"/>
-                        </a:ext>
-                      </a:extLst>
-                    </a:blip>
-                    <a:srcRect/>
-                    <a:stretch>
-                      <a:fillRect/>
-                    </a:stretch>
-                  </pic:blipFill>
-                  <pic:spPr bwMode="auto">
-                    <a:xfrm>
-                      <a:off x="0" y="0"/>
-                      <a:ext cx="5400040" cy="2916552"/>
-                    </a:xfrm>
-                    <a:prstGeom prst="rect">
-                      <a:avLst/>
-                    </a:prstGeom>
-                    <a:noFill/>
-                    <a:ln>
-                      <a:noFill/>
-                    </a:ln>
-                    <a:effectLst>
-                      <a:softEdge rad="12700"/>
-                    </a:effectLst>
-                  </pic:spPr>
-                </pic:pic>
-              </a:graphicData>
-            </a:graphic>
-          </wp:inline>
-        </w:drawing>
+        <w:t>Pesquisa Exata</w:t>
       </w:r>
     </w:p>
     <w:p>
@@ -7717,630 +7380,6 @@
         </w:rPr>
         <w:br w:type="page"/>
       </w:r>
-    </w:p>
-    <w:p>
-      <w:pPr>
-        <w:ind w:firstLine="708"/>
-        <w:jc w:val="both"/>
-        <w:rPr>
-          <w:rFonts w:ascii="Century Schoolbook" w:hAnsi="Century Schoolbook"/>
-        </w:rPr>
-      </w:pPr>
-      <w:r>
-        <w:rPr>
-          <w:rFonts w:ascii="Century Schoolbook" w:hAnsi="Century Schoolbook"/>
-        </w:rPr>
-        <w:lastRenderedPageBreak/>
-        <w:t xml:space="preserve">Como já referido, o algoritmo de </w:t>
-      </w:r>
-      <w:r>
-        <w:rPr>
-          <w:rFonts w:ascii="Century Schoolbook" w:hAnsi="Century Schoolbook"/>
-          <w:b/>
-          <w:i/>
-        </w:rPr>
-        <w:t>Dijkstra</w:t>
-      </w:r>
-      <w:r>
-        <w:rPr>
-          <w:rFonts w:ascii="Century Schoolbook" w:hAnsi="Century Schoolbook"/>
-        </w:rPr>
-        <w:t xml:space="preserve"> apresenta complexidade temporal de O(n*log(n) + e), sendo “n” o numero de nós e “e” o número de arestas. </w:t>
-      </w:r>
-    </w:p>
-    <w:p>
-      <w:pPr>
-        <w:ind w:firstLine="708"/>
-        <w:jc w:val="both"/>
-        <w:rPr>
-          <w:rFonts w:ascii="Century Schoolbook" w:hAnsi="Century Schoolbook"/>
-        </w:rPr>
-      </w:pPr>
-      <w:r>
-        <w:rPr>
-          <w:rFonts w:ascii="Century Schoolbook" w:hAnsi="Century Schoolbook"/>
-        </w:rPr>
-        <w:t xml:space="preserve">Para verificar a complexidade temporal desta algoritmo, criamos mais 3 mapas para além do original usado pelo programa, sendo o número de nós destes 200, 600 e 1000.  </w:t>
-      </w:r>
-      <w:r>
-        <w:rPr>
-          <w:rFonts w:ascii="Century Schoolbook" w:hAnsi="Century Schoolbook"/>
-        </w:rPr>
-        <w:t xml:space="preserve">Assim, o gráfico </w:t>
-      </w:r>
-      <w:r>
-        <w:rPr>
-          <w:rFonts w:ascii="Century Schoolbook" w:hAnsi="Century Schoolbook"/>
-        </w:rPr>
-        <w:t>que mostra o tempo</w:t>
-      </w:r>
-      <w:r>
-        <w:rPr>
-          <w:rFonts w:ascii="Century Schoolbook" w:hAnsi="Century Schoolbook"/>
-        </w:rPr>
-        <w:t xml:space="preserve"> de execução do algoritmo em função do número de vértices e arestas seria dado por uma funç</w:t>
-      </w:r>
-      <w:r>
-        <w:rPr>
-          <w:rFonts w:ascii="Century Schoolbook" w:hAnsi="Century Schoolbook"/>
-        </w:rPr>
-        <w:t xml:space="preserve">ão aproximadamente </w:t>
-      </w:r>
-      <w:r>
-        <w:rPr>
-          <w:rFonts w:ascii="Century Schoolbook" w:hAnsi="Century Schoolbook"/>
-        </w:rPr>
-        <w:t>como:</w:t>
-      </w:r>
-      <w:r>
-        <w:rPr>
-          <w:rFonts w:ascii="Century Schoolbook" w:hAnsi="Century Schoolbook"/>
-        </w:rPr>
-        <w:t xml:space="preserve"> </w:t>
-      </w:r>
-    </w:p>
-    <w:p>
-      <w:pPr>
-        <w:jc w:val="both"/>
-        <w:rPr>
-          <w:rFonts w:ascii="Century Schoolbook" w:hAnsi="Century Schoolbook"/>
-        </w:rPr>
-      </w:pPr>
-      <w:r>
-        <w:rPr>
-          <w:rFonts w:ascii="Century Schoolbook" w:hAnsi="Century Schoolbook"/>
-          <w:noProof/>
-          <w:lang w:eastAsia="pt-PT"/>
-        </w:rPr>
-        <w:drawing>
-          <wp:anchor distT="0" distB="0" distL="114300" distR="114300" simplePos="0" relativeHeight="251653120" behindDoc="1" locked="0" layoutInCell="1" allowOverlap="1">
-            <wp:simplePos x="0" y="0"/>
-            <wp:positionH relativeFrom="column">
-              <wp:posOffset>24765</wp:posOffset>
-            </wp:positionH>
-            <wp:positionV relativeFrom="paragraph">
-              <wp:posOffset>3175</wp:posOffset>
-            </wp:positionV>
-            <wp:extent cx="5400040" cy="2683510"/>
-            <wp:effectExtent l="0" t="0" r="0" b="2540"/>
-            <wp:wrapNone/>
-            <wp:docPr id="15" name="Imagem 15"/>
-            <wp:cNvGraphicFramePr>
-              <a:graphicFrameLocks xmlns:a="http://schemas.openxmlformats.org/drawingml/2006/main" noChangeAspect="1"/>
-            </wp:cNvGraphicFramePr>
-            <a:graphic xmlns:a="http://schemas.openxmlformats.org/drawingml/2006/main">
-              <a:graphicData uri="http://schemas.openxmlformats.org/drawingml/2006/picture">
-                <pic:pic xmlns:pic="http://schemas.openxmlformats.org/drawingml/2006/picture">
-                  <pic:nvPicPr>
-                    <pic:cNvPr id="15" name="grafico.PNG"/>
-                    <pic:cNvPicPr/>
-                  </pic:nvPicPr>
-                  <pic:blipFill>
-                    <a:blip r:embed="rId10" cstate="print">
-                      <a:extLst>
-                        <a:ext uri="{28A0092B-C50C-407E-A947-70E740481C1C}">
-                          <a14:useLocalDpi xmlns:a14="http://schemas.microsoft.com/office/drawing/2010/main" val="0"/>
-                        </a:ext>
-                      </a:extLst>
-                    </a:blip>
-                    <a:stretch>
-                      <a:fillRect/>
-                    </a:stretch>
-                  </pic:blipFill>
-                  <pic:spPr>
-                    <a:xfrm>
-                      <a:off x="0" y="0"/>
-                      <a:ext cx="5400040" cy="2683510"/>
-                    </a:xfrm>
-                    <a:prstGeom prst="rect">
-                      <a:avLst/>
-                    </a:prstGeom>
-                  </pic:spPr>
-                </pic:pic>
-              </a:graphicData>
-            </a:graphic>
-          </wp:anchor>
-        </w:drawing>
-      </w:r>
-    </w:p>
-    <w:p>
-      <w:pPr>
-        <w:jc w:val="both"/>
-        <w:rPr>
-          <w:rFonts w:ascii="Century Schoolbook" w:hAnsi="Century Schoolbook"/>
-        </w:rPr>
-      </w:pPr>
-    </w:p>
-    <w:p>
-      <w:pPr>
-        <w:jc w:val="both"/>
-        <w:rPr>
-          <w:rFonts w:ascii="Century Schoolbook" w:hAnsi="Century Schoolbook"/>
-        </w:rPr>
-      </w:pPr>
-    </w:p>
-    <w:p>
-      <w:pPr>
-        <w:jc w:val="both"/>
-        <w:rPr>
-          <w:rFonts w:ascii="Century Schoolbook" w:hAnsi="Century Schoolbook"/>
-        </w:rPr>
-      </w:pPr>
-    </w:p>
-    <w:p>
-      <w:pPr>
-        <w:jc w:val="both"/>
-        <w:rPr>
-          <w:rFonts w:ascii="Century Schoolbook" w:hAnsi="Century Schoolbook"/>
-        </w:rPr>
-      </w:pPr>
-    </w:p>
-    <w:p>
-      <w:pPr>
-        <w:jc w:val="both"/>
-        <w:rPr>
-          <w:rFonts w:ascii="Century Schoolbook" w:hAnsi="Century Schoolbook"/>
-        </w:rPr>
-      </w:pPr>
-    </w:p>
-    <w:p>
-      <w:pPr>
-        <w:tabs>
-          <w:tab w:val="left" w:pos="3180"/>
-        </w:tabs>
-        <w:jc w:val="both"/>
-        <w:rPr>
-          <w:rFonts w:ascii="Century Schoolbook" w:hAnsi="Century Schoolbook"/>
-        </w:rPr>
-      </w:pPr>
-      <w:r>
-        <w:rPr>
-          <w:rFonts w:ascii="Century Schoolbook" w:hAnsi="Century Schoolbook"/>
-        </w:rPr>
-        <w:tab/>
-      </w:r>
-    </w:p>
-    <w:p>
-      <w:pPr>
-        <w:ind w:firstLine="708"/>
-        <w:jc w:val="both"/>
-        <w:rPr>
-          <w:rFonts w:ascii="Century Schoolbook" w:hAnsi="Century Schoolbook"/>
-        </w:rPr>
-      </w:pPr>
-    </w:p>
-    <w:p>
-      <w:pPr>
-        <w:ind w:firstLine="708"/>
-        <w:jc w:val="both"/>
-        <w:rPr>
-          <w:rFonts w:ascii="Century Schoolbook" w:hAnsi="Century Schoolbook"/>
-        </w:rPr>
-      </w:pPr>
-    </w:p>
-    <w:p>
-      <w:pPr>
-        <w:ind w:firstLine="708"/>
-        <w:jc w:val="both"/>
-        <w:rPr>
-          <w:rFonts w:ascii="Century Schoolbook" w:hAnsi="Century Schoolbook"/>
-        </w:rPr>
-      </w:pPr>
-    </w:p>
-    <w:p>
-      <w:pPr>
-        <w:ind w:firstLine="708"/>
-        <w:jc w:val="both"/>
-        <w:rPr>
-          <w:rFonts w:ascii="Century Schoolbook" w:hAnsi="Century Schoolbook"/>
-        </w:rPr>
-      </w:pPr>
-      <w:r>
-        <w:rPr>
-          <w:rFonts w:ascii="Century Schoolbook" w:hAnsi="Century Schoolbook"/>
-        </w:rPr>
-        <w:t>Tal gráfico é corroborado pela análise e medida dos tempos de execução do nosso programa usando diferentes dados de entrada, como os apresentados na tabela a seguir:</w:t>
-      </w:r>
-    </w:p>
-    <w:tbl>
-      <w:tblPr>
-        <w:tblStyle w:val="GridTable2"/>
-        <w:tblW w:w="0" w:type="auto"/>
-        <w:tblLook w:val="04A0" w:firstRow="1" w:lastRow="0" w:firstColumn="1" w:lastColumn="0" w:noHBand="0" w:noVBand="1"/>
-      </w:tblPr>
-      <w:tblGrid>
-        <w:gridCol w:w="2881"/>
-        <w:gridCol w:w="2881"/>
-        <w:gridCol w:w="2882"/>
-      </w:tblGrid>
-      <w:tr>
-        <w:trPr>
-          <w:cnfStyle w:val="100000000000" w:firstRow="1" w:lastRow="0" w:firstColumn="0" w:lastColumn="0" w:oddVBand="0" w:evenVBand="0" w:oddHBand="0" w:evenHBand="0" w:firstRowFirstColumn="0" w:firstRowLastColumn="0" w:lastRowFirstColumn="0" w:lastRowLastColumn="0"/>
-        </w:trPr>
-        <w:tc>
-          <w:tcPr>
-            <w:cnfStyle w:val="001000000000" w:firstRow="0" w:lastRow="0" w:firstColumn="1" w:lastColumn="0" w:oddVBand="0" w:evenVBand="0" w:oddHBand="0" w:evenHBand="0" w:firstRowFirstColumn="0" w:firstRowLastColumn="0" w:lastRowFirstColumn="0" w:lastRowLastColumn="0"/>
-            <w:tcW w:w="2881" w:type="dxa"/>
-          </w:tcPr>
-          <w:p>
-            <w:pPr>
-              <w:rPr>
-                <w:rFonts w:ascii="Century Schoolbook" w:hAnsi="Century Schoolbook"/>
-              </w:rPr>
-            </w:pPr>
-            <w:r>
-              <w:rPr>
-                <w:rFonts w:ascii="Century Schoolbook" w:hAnsi="Century Schoolbook"/>
-              </w:rPr>
-              <w:t>Número de vértices</w:t>
-            </w:r>
-            <w:r>
-              <w:rPr>
-                <w:rFonts w:ascii="Century Schoolbook" w:hAnsi="Century Schoolbook"/>
-              </w:rPr>
-              <w:t xml:space="preserve"> </w:t>
-            </w:r>
-            <w:r>
-              <w:rPr>
-                <w:rFonts w:ascii="Century Schoolbook" w:hAnsi="Century Schoolbook"/>
-              </w:rPr>
-              <w:t>(N)</w:t>
-            </w:r>
-          </w:p>
-        </w:tc>
-        <w:tc>
-          <w:tcPr>
-            <w:tcW w:w="2881" w:type="dxa"/>
-          </w:tcPr>
-          <w:p>
-            <w:pPr>
-              <w:cnfStyle w:val="100000000000" w:firstRow="1" w:lastRow="0" w:firstColumn="0" w:lastColumn="0" w:oddVBand="0" w:evenVBand="0" w:oddHBand="0" w:evenHBand="0" w:firstRowFirstColumn="0" w:firstRowLastColumn="0" w:lastRowFirstColumn="0" w:lastRowLastColumn="0"/>
-              <w:rPr>
-                <w:rFonts w:ascii="Century Schoolbook" w:hAnsi="Century Schoolbook"/>
-              </w:rPr>
-            </w:pPr>
-            <w:r>
-              <w:rPr>
-                <w:rFonts w:ascii="Century Schoolbook" w:hAnsi="Century Schoolbook"/>
-              </w:rPr>
-              <w:t>Número de arestas</w:t>
-            </w:r>
-            <w:r>
-              <w:rPr>
-                <w:rFonts w:ascii="Century Schoolbook" w:hAnsi="Century Schoolbook"/>
-              </w:rPr>
-              <w:t xml:space="preserve"> </w:t>
-            </w:r>
-            <w:r>
-              <w:rPr>
-                <w:rFonts w:ascii="Century Schoolbook" w:hAnsi="Century Schoolbook"/>
-              </w:rPr>
-              <w:t>(E)</w:t>
-            </w:r>
-          </w:p>
-        </w:tc>
-        <w:tc>
-          <w:tcPr>
-            <w:tcW w:w="2882" w:type="dxa"/>
-          </w:tcPr>
-          <w:p>
-            <w:pPr>
-              <w:cnfStyle w:val="100000000000" w:firstRow="1" w:lastRow="0" w:firstColumn="0" w:lastColumn="0" w:oddVBand="0" w:evenVBand="0" w:oddHBand="0" w:evenHBand="0" w:firstRowFirstColumn="0" w:firstRowLastColumn="0" w:lastRowFirstColumn="0" w:lastRowLastColumn="0"/>
-              <w:rPr>
-                <w:rFonts w:ascii="Century Schoolbook" w:hAnsi="Century Schoolbook"/>
-              </w:rPr>
-            </w:pPr>
-            <w:r>
-              <w:rPr>
-                <w:rFonts w:ascii="Century Schoolbook" w:hAnsi="Century Schoolbook"/>
-              </w:rPr>
-              <w:t>Te</w:t>
-            </w:r>
-            <w:r>
-              <w:rPr>
-                <w:rFonts w:ascii="Century Schoolbook" w:hAnsi="Century Schoolbook"/>
-              </w:rPr>
-              <w:t>mpo (</w:t>
-            </w:r>
-            <w:r>
-              <w:rPr>
-                <w:rFonts w:ascii="Century Schoolbook" w:hAnsi="Century Schoolbook"/>
-              </w:rPr>
-              <w:t>ms)</w:t>
-            </w:r>
-          </w:p>
-        </w:tc>
-      </w:tr>
-      <w:tr>
-        <w:trPr>
-          <w:cnfStyle w:val="000000100000" w:firstRow="0" w:lastRow="0" w:firstColumn="0" w:lastColumn="0" w:oddVBand="0" w:evenVBand="0" w:oddHBand="1" w:evenHBand="0" w:firstRowFirstColumn="0" w:firstRowLastColumn="0" w:lastRowFirstColumn="0" w:lastRowLastColumn="0"/>
-        </w:trPr>
-        <w:tc>
-          <w:tcPr>
-            <w:cnfStyle w:val="001000000000" w:firstRow="0" w:lastRow="0" w:firstColumn="1" w:lastColumn="0" w:oddVBand="0" w:evenVBand="0" w:oddHBand="0" w:evenHBand="0" w:firstRowFirstColumn="0" w:firstRowLastColumn="0" w:lastRowFirstColumn="0" w:lastRowLastColumn="0"/>
-            <w:tcW w:w="2881" w:type="dxa"/>
-          </w:tcPr>
-          <w:p>
-            <w:pPr>
-              <w:rPr>
-                <w:rFonts w:ascii="Century Schoolbook" w:hAnsi="Century Schoolbook"/>
-              </w:rPr>
-            </w:pPr>
-            <w:r>
-              <w:rPr>
-                <w:rFonts w:ascii="Century Schoolbook" w:hAnsi="Century Schoolbook"/>
-              </w:rPr>
-              <w:t>26</w:t>
-            </w:r>
-          </w:p>
-        </w:tc>
-        <w:tc>
-          <w:tcPr>
-            <w:tcW w:w="2881" w:type="dxa"/>
-          </w:tcPr>
-          <w:p>
-            <w:pPr>
-              <w:cnfStyle w:val="000000100000" w:firstRow="0" w:lastRow="0" w:firstColumn="0" w:lastColumn="0" w:oddVBand="0" w:evenVBand="0" w:oddHBand="1" w:evenHBand="0" w:firstRowFirstColumn="0" w:firstRowLastColumn="0" w:lastRowFirstColumn="0" w:lastRowLastColumn="0"/>
-              <w:rPr>
-                <w:rFonts w:ascii="Century Schoolbook" w:hAnsi="Century Schoolbook"/>
-              </w:rPr>
-            </w:pPr>
-            <w:r>
-              <w:rPr>
-                <w:rFonts w:ascii="Century Schoolbook" w:hAnsi="Century Schoolbook"/>
-              </w:rPr>
-              <w:t>43</w:t>
-            </w:r>
-          </w:p>
-        </w:tc>
-        <w:tc>
-          <w:tcPr>
-            <w:tcW w:w="2882" w:type="dxa"/>
-          </w:tcPr>
-          <w:p>
-            <w:pPr>
-              <w:cnfStyle w:val="000000100000" w:firstRow="0" w:lastRow="0" w:firstColumn="0" w:lastColumn="0" w:oddVBand="0" w:evenVBand="0" w:oddHBand="1" w:evenHBand="0" w:firstRowFirstColumn="0" w:firstRowLastColumn="0" w:lastRowFirstColumn="0" w:lastRowLastColumn="0"/>
-              <w:rPr>
-                <w:rFonts w:ascii="Century Schoolbook" w:hAnsi="Century Schoolbook"/>
-              </w:rPr>
-            </w:pPr>
-            <w:r>
-              <w:rPr>
-                <w:rFonts w:ascii="Century Schoolbook" w:hAnsi="Century Schoolbook"/>
-              </w:rPr>
-              <w:t>&lt; 1</w:t>
-            </w:r>
-          </w:p>
-        </w:tc>
-      </w:tr>
-      <w:tr>
-        <w:tc>
-          <w:tcPr>
-            <w:cnfStyle w:val="001000000000" w:firstRow="0" w:lastRow="0" w:firstColumn="1" w:lastColumn="0" w:oddVBand="0" w:evenVBand="0" w:oddHBand="0" w:evenHBand="0" w:firstRowFirstColumn="0" w:firstRowLastColumn="0" w:lastRowFirstColumn="0" w:lastRowLastColumn="0"/>
-            <w:tcW w:w="2881" w:type="dxa"/>
-          </w:tcPr>
-          <w:p>
-            <w:pPr>
-              <w:rPr>
-                <w:rFonts w:ascii="Century Schoolbook" w:hAnsi="Century Schoolbook"/>
-              </w:rPr>
-            </w:pPr>
-            <w:r>
-              <w:rPr>
-                <w:rFonts w:ascii="Century Schoolbook" w:hAnsi="Century Schoolbook"/>
-              </w:rPr>
-              <w:t>200</w:t>
-            </w:r>
-          </w:p>
-        </w:tc>
-        <w:tc>
-          <w:tcPr>
-            <w:tcW w:w="2881" w:type="dxa"/>
-          </w:tcPr>
-          <w:p>
-            <w:pPr>
-              <w:cnfStyle w:val="000000000000" w:firstRow="0" w:lastRow="0" w:firstColumn="0" w:lastColumn="0" w:oddVBand="0" w:evenVBand="0" w:oddHBand="0" w:evenHBand="0" w:firstRowFirstColumn="0" w:firstRowLastColumn="0" w:lastRowFirstColumn="0" w:lastRowLastColumn="0"/>
-              <w:rPr>
-                <w:rFonts w:ascii="Century Schoolbook" w:hAnsi="Century Schoolbook"/>
-              </w:rPr>
-            </w:pPr>
-            <w:r>
-              <w:rPr>
-                <w:rFonts w:ascii="Century Schoolbook" w:hAnsi="Century Schoolbook"/>
-              </w:rPr>
-              <w:t>100</w:t>
-            </w:r>
-          </w:p>
-        </w:tc>
-        <w:tc>
-          <w:tcPr>
-            <w:tcW w:w="2882" w:type="dxa"/>
-          </w:tcPr>
-          <w:p>
-            <w:pPr>
-              <w:cnfStyle w:val="000000000000" w:firstRow="0" w:lastRow="0" w:firstColumn="0" w:lastColumn="0" w:oddVBand="0" w:evenVBand="0" w:oddHBand="0" w:evenHBand="0" w:firstRowFirstColumn="0" w:firstRowLastColumn="0" w:lastRowFirstColumn="0" w:lastRowLastColumn="0"/>
-              <w:rPr>
-                <w:rFonts w:ascii="Century Schoolbook" w:hAnsi="Century Schoolbook"/>
-              </w:rPr>
-            </w:pPr>
-            <w:r>
-              <w:rPr>
-                <w:rFonts w:ascii="Century Schoolbook" w:hAnsi="Century Schoolbook"/>
-              </w:rPr>
-              <w:t>7</w:t>
-            </w:r>
-          </w:p>
-        </w:tc>
-      </w:tr>
-      <w:tr>
-        <w:trPr>
-          <w:cnfStyle w:val="000000100000" w:firstRow="0" w:lastRow="0" w:firstColumn="0" w:lastColumn="0" w:oddVBand="0" w:evenVBand="0" w:oddHBand="1" w:evenHBand="0" w:firstRowFirstColumn="0" w:firstRowLastColumn="0" w:lastRowFirstColumn="0" w:lastRowLastColumn="0"/>
-        </w:trPr>
-        <w:tc>
-          <w:tcPr>
-            <w:cnfStyle w:val="001000000000" w:firstRow="0" w:lastRow="0" w:firstColumn="1" w:lastColumn="0" w:oddVBand="0" w:evenVBand="0" w:oddHBand="0" w:evenHBand="0" w:firstRowFirstColumn="0" w:firstRowLastColumn="0" w:lastRowFirstColumn="0" w:lastRowLastColumn="0"/>
-            <w:tcW w:w="2881" w:type="dxa"/>
-          </w:tcPr>
-          <w:p>
-            <w:pPr>
-              <w:rPr>
-                <w:rFonts w:ascii="Century Schoolbook" w:hAnsi="Century Schoolbook"/>
-              </w:rPr>
-            </w:pPr>
-            <w:r>
-              <w:rPr>
-                <w:rFonts w:ascii="Century Schoolbook" w:hAnsi="Century Schoolbook"/>
-              </w:rPr>
-              <w:t>600</w:t>
-            </w:r>
-          </w:p>
-        </w:tc>
-        <w:tc>
-          <w:tcPr>
-            <w:tcW w:w="2881" w:type="dxa"/>
-          </w:tcPr>
-          <w:p>
-            <w:pPr>
-              <w:cnfStyle w:val="000000100000" w:firstRow="0" w:lastRow="0" w:firstColumn="0" w:lastColumn="0" w:oddVBand="0" w:evenVBand="0" w:oddHBand="1" w:evenHBand="0" w:firstRowFirstColumn="0" w:firstRowLastColumn="0" w:lastRowFirstColumn="0" w:lastRowLastColumn="0"/>
-              <w:rPr>
-                <w:rFonts w:ascii="Century Schoolbook" w:hAnsi="Century Schoolbook"/>
-              </w:rPr>
-            </w:pPr>
-            <w:r>
-              <w:rPr>
-                <w:rFonts w:ascii="Century Schoolbook" w:hAnsi="Century Schoolbook"/>
-              </w:rPr>
-              <w:t>300</w:t>
-            </w:r>
-          </w:p>
-        </w:tc>
-        <w:tc>
-          <w:tcPr>
-            <w:tcW w:w="2882" w:type="dxa"/>
-          </w:tcPr>
-          <w:p>
-            <w:pPr>
-              <w:cnfStyle w:val="000000100000" w:firstRow="0" w:lastRow="0" w:firstColumn="0" w:lastColumn="0" w:oddVBand="0" w:evenVBand="0" w:oddHBand="1" w:evenHBand="0" w:firstRowFirstColumn="0" w:firstRowLastColumn="0" w:lastRowFirstColumn="0" w:lastRowLastColumn="0"/>
-              <w:rPr>
-                <w:rFonts w:ascii="Century Schoolbook" w:hAnsi="Century Schoolbook"/>
-              </w:rPr>
-            </w:pPr>
-            <w:r>
-              <w:rPr>
-                <w:rFonts w:ascii="Century Schoolbook" w:hAnsi="Century Schoolbook"/>
-              </w:rPr>
-              <w:t>18</w:t>
-            </w:r>
-          </w:p>
-        </w:tc>
-      </w:tr>
-      <w:tr>
-        <w:tc>
-          <w:tcPr>
-            <w:cnfStyle w:val="001000000000" w:firstRow="0" w:lastRow="0" w:firstColumn="1" w:lastColumn="0" w:oddVBand="0" w:evenVBand="0" w:oddHBand="0" w:evenHBand="0" w:firstRowFirstColumn="0" w:firstRowLastColumn="0" w:lastRowFirstColumn="0" w:lastRowLastColumn="0"/>
-            <w:tcW w:w="2881" w:type="dxa"/>
-          </w:tcPr>
-          <w:p>
-            <w:pPr>
-              <w:rPr>
-                <w:rFonts w:ascii="Century Schoolbook" w:hAnsi="Century Schoolbook"/>
-              </w:rPr>
-            </w:pPr>
-            <w:r>
-              <w:rPr>
-                <w:rFonts w:ascii="Century Schoolbook" w:hAnsi="Century Schoolbook"/>
-              </w:rPr>
-              <w:t>1000</w:t>
-            </w:r>
-          </w:p>
-        </w:tc>
-        <w:tc>
-          <w:tcPr>
-            <w:tcW w:w="2881" w:type="dxa"/>
-          </w:tcPr>
-          <w:p>
-            <w:pPr>
-              <w:cnfStyle w:val="000000000000" w:firstRow="0" w:lastRow="0" w:firstColumn="0" w:lastColumn="0" w:oddVBand="0" w:evenVBand="0" w:oddHBand="0" w:evenHBand="0" w:firstRowFirstColumn="0" w:firstRowLastColumn="0" w:lastRowFirstColumn="0" w:lastRowLastColumn="0"/>
-              <w:rPr>
-                <w:rFonts w:ascii="Century Schoolbook" w:hAnsi="Century Schoolbook"/>
-              </w:rPr>
-            </w:pPr>
-            <w:r>
-              <w:rPr>
-                <w:rFonts w:ascii="Century Schoolbook" w:hAnsi="Century Schoolbook"/>
-              </w:rPr>
-              <w:t>500</w:t>
-            </w:r>
-          </w:p>
-        </w:tc>
-        <w:tc>
-          <w:tcPr>
-            <w:tcW w:w="2882" w:type="dxa"/>
-          </w:tcPr>
-          <w:p>
-            <w:pPr>
-              <w:cnfStyle w:val="000000000000" w:firstRow="0" w:lastRow="0" w:firstColumn="0" w:lastColumn="0" w:oddVBand="0" w:evenVBand="0" w:oddHBand="0" w:evenHBand="0" w:firstRowFirstColumn="0" w:firstRowLastColumn="0" w:lastRowFirstColumn="0" w:lastRowLastColumn="0"/>
-              <w:rPr>
-                <w:rFonts w:ascii="Century Schoolbook" w:hAnsi="Century Schoolbook"/>
-              </w:rPr>
-            </w:pPr>
-            <w:r>
-              <w:rPr>
-                <w:rFonts w:ascii="Century Schoolbook" w:hAnsi="Century Schoolbook"/>
-              </w:rPr>
-              <w:t>28</w:t>
-            </w:r>
-          </w:p>
-        </w:tc>
-      </w:tr>
-    </w:tbl>
-    <w:p>
-      <w:pPr>
-        <w:rPr>
-          <w:rFonts w:ascii="Century Schoolbook" w:hAnsi="Century Schoolbook"/>
-        </w:rPr>
-      </w:pPr>
-    </w:p>
-    <w:p>
-      <w:pPr>
-        <w:rPr>
-          <w:rFonts w:ascii="Century Schoolbook" w:hAnsi="Century Schoolbook"/>
-        </w:rPr>
-      </w:pPr>
-      <w:r>
-        <w:rPr>
-          <w:rFonts w:ascii="Century Schoolbook" w:hAnsi="Century Schoolbook"/>
-        </w:rPr>
-        <w:tab/>
-        <w:t>Com esta experiência podemos confirmar que a complexidade temporal deste algoritmo é de facto  O(n*log(n) + e).</w:t>
-      </w:r>
-    </w:p>
-    <w:p>
-      <w:pPr>
-        <w:rPr>
-          <w:rFonts w:ascii="Century Schoolbook" w:hAnsi="Century Schoolbook"/>
-        </w:rPr>
-      </w:pPr>
     </w:p>
     <w:p>
       <w:pPr>
@@ -8358,7 +7397,8 @@
           <w:i/>
           <w:sz w:val="28"/>
         </w:rPr>
-        <w:t>Conectividade</w:t>
+        <w:lastRenderedPageBreak/>
+        <w:t>Pesquisa Aproximada</w:t>
       </w:r>
     </w:p>
     <w:p>
@@ -8373,110 +7413,14 @@
           <w:rFonts w:ascii="Century Schoolbook" w:hAnsi="Century Schoolbook"/>
         </w:rPr>
         <w:tab/>
-        <w:t>Para avaliar a conectividade do gráfico foi usado o método descrito nas aulas teóricas da cadeira:</w:t>
-      </w:r>
-    </w:p>
-    <w:p>
-      <w:pPr>
-        <w:pStyle w:val="ListParagraph"/>
-        <w:numPr>
-          <w:ilvl w:val="0"/>
-          <w:numId w:val="20"/>
-        </w:numPr>
-        <w:pBdr>
-          <w:top w:val="single" w:sz="4" w:space="1" w:color="auto"/>
-          <w:left w:val="single" w:sz="4" w:space="4" w:color="auto"/>
-          <w:bottom w:val="single" w:sz="4" w:space="1" w:color="auto"/>
-          <w:right w:val="single" w:sz="4" w:space="4" w:color="auto"/>
-        </w:pBdr>
-        <w:spacing w:line="276" w:lineRule="auto"/>
-        <w:jc w:val="both"/>
-        <w:rPr>
-          <w:rFonts w:ascii="Century Schoolbook" w:hAnsi="Century Schoolbook"/>
-        </w:rPr>
-      </w:pPr>
-      <w:r>
-        <w:rPr>
-          <w:rFonts w:ascii="Century Schoolbook" w:hAnsi="Century Schoolbook"/>
-        </w:rPr>
-        <w:t>Pesquisa em profundidade no grafo G determina floresta de expansão, numerando vértices em pós-ordem (ordem inversa de numeração em</w:t>
-      </w:r>
-      <w:r>
-        <w:rPr>
-          <w:rFonts w:ascii="Century Schoolbook" w:hAnsi="Century Schoolbook"/>
-        </w:rPr>
-        <w:t xml:space="preserve"> </w:t>
-      </w:r>
-      <w:r>
-        <w:rPr>
-          <w:rFonts w:ascii="Century Schoolbook" w:hAnsi="Century Schoolbook"/>
-        </w:rPr>
-        <w:t>pré-ordem)</w:t>
-      </w:r>
-    </w:p>
-    <w:p>
-      <w:pPr>
-        <w:pStyle w:val="ListParagraph"/>
-        <w:numPr>
-          <w:ilvl w:val="0"/>
-          <w:numId w:val="20"/>
-        </w:numPr>
-        <w:pBdr>
-          <w:top w:val="single" w:sz="4" w:space="1" w:color="auto"/>
-          <w:left w:val="single" w:sz="4" w:space="4" w:color="auto"/>
-          <w:bottom w:val="single" w:sz="4" w:space="1" w:color="auto"/>
-          <w:right w:val="single" w:sz="4" w:space="4" w:color="auto"/>
-        </w:pBdr>
-        <w:spacing w:line="276" w:lineRule="auto"/>
-        <w:jc w:val="both"/>
-        <w:rPr>
-          <w:rFonts w:ascii="Century Schoolbook" w:hAnsi="Century Schoolbook"/>
-        </w:rPr>
-      </w:pPr>
-      <w:r>
-        <w:rPr>
-          <w:rFonts w:ascii="Century Schoolbook" w:hAnsi="Century Schoolbook"/>
-        </w:rPr>
-        <w:t>Inverter todas as arestas de G (grafo resultante é Gr)</w:t>
-      </w:r>
-    </w:p>
-    <w:p>
-      <w:pPr>
-        <w:pStyle w:val="ListParagraph"/>
-        <w:numPr>
-          <w:ilvl w:val="0"/>
-          <w:numId w:val="20"/>
-        </w:numPr>
-        <w:pBdr>
-          <w:top w:val="single" w:sz="4" w:space="1" w:color="auto"/>
-          <w:left w:val="single" w:sz="4" w:space="4" w:color="auto"/>
-          <w:bottom w:val="single" w:sz="4" w:space="1" w:color="auto"/>
-          <w:right w:val="single" w:sz="4" w:space="4" w:color="auto"/>
-        </w:pBdr>
-        <w:spacing w:line="276" w:lineRule="auto"/>
-        <w:jc w:val="both"/>
-        <w:rPr>
-          <w:rFonts w:ascii="Century Schoolbook" w:hAnsi="Century Schoolbook"/>
-        </w:rPr>
-      </w:pPr>
-      <w:r>
-        <w:rPr>
-          <w:rFonts w:ascii="Century Schoolbook" w:hAnsi="Century Schoolbook"/>
-        </w:rPr>
-        <w:t>Segunda pesquisa em profundidade, em Gr, começando sempre pelo</w:t>
-      </w:r>
-      <w:r>
-        <w:rPr>
-          <w:rFonts w:ascii="Century Schoolbook" w:hAnsi="Century Schoolbook"/>
-        </w:rPr>
-        <w:t xml:space="preserve"> </w:t>
-      </w:r>
-      <w:r>
-        <w:rPr>
-          <w:rFonts w:ascii="Century Schoolbook" w:hAnsi="Century Schoolbook"/>
-        </w:rPr>
-        <w:t>vértice de numeração mais alta ainda não visitado</w:t>
-      </w:r>
+      </w:r>
+    </w:p>
+    <w:p>
+      <w:pPr>
+        <w:rPr>
+          <w:rFonts w:ascii="Century Schoolbook" w:hAnsi="Century Schoolbook"/>
+        </w:rPr>
+      </w:pPr>
       <w:r>
         <w:rPr>
           <w:rFonts w:ascii="Century Schoolbook" w:hAnsi="Century Schoolbook"/>
@@ -8497,6 +7441,7 @@
           <w:rFonts w:ascii="Century Schoolbook" w:hAnsi="Century Schoolbook"/>
           <w:i/>
           <w:sz w:val="32"/>
+          <w:highlight w:val="yellow"/>
         </w:rPr>
         <w:lastRenderedPageBreak/>
         <w:t>P</w:t>
@@ -8506,6 +7451,7 @@
           <w:rFonts w:ascii="Century Schoolbook" w:hAnsi="Century Schoolbook"/>
           <w:i/>
           <w:sz w:val="32"/>
+          <w:highlight w:val="yellow"/>
         </w:rPr>
         <w:t>rograma</w:t>
       </w:r>
@@ -8648,7 +7594,7 @@
                     </pic:cNvPicPr>
                   </pic:nvPicPr>
                   <pic:blipFill>
-                    <a:blip r:embed="rId11">
+                    <a:blip r:embed="rId9">
                       <a:extLst>
                         <a:ext uri="{28A0092B-C50C-407E-A947-70E740481C1C}">
                           <a14:useLocalDpi xmlns:a14="http://schemas.microsoft.com/office/drawing/2010/main" val="0"/>
@@ -8741,7 +7687,7 @@
                     </pic:cNvPicPr>
                   </pic:nvPicPr>
                   <pic:blipFill>
-                    <a:blip r:embed="rId12">
+                    <a:blip r:embed="rId10">
                       <a:extLst>
                         <a:ext uri="{28A0092B-C50C-407E-A947-70E740481C1C}">
                           <a14:useLocalDpi xmlns:a14="http://schemas.microsoft.com/office/drawing/2010/main" val="0"/>
@@ -8903,7 +7849,7 @@
                     </pic:cNvPicPr>
                   </pic:nvPicPr>
                   <pic:blipFill>
-                    <a:blip r:embed="rId13">
+                    <a:blip r:embed="rId11">
                       <a:extLst>
                         <a:ext uri="{28A0092B-C50C-407E-A947-70E740481C1C}">
                           <a14:useLocalDpi xmlns:a14="http://schemas.microsoft.com/office/drawing/2010/main" val="0"/>
@@ -8997,7 +7943,7 @@
                     <pic:cNvPicPr/>
                   </pic:nvPicPr>
                   <pic:blipFill rotWithShape="1">
-                    <a:blip r:embed="rId14">
+                    <a:blip r:embed="rId12">
                       <a:extLst>
                         <a:ext uri="{28A0092B-C50C-407E-A947-70E740481C1C}">
                           <a14:useLocalDpi xmlns:a14="http://schemas.microsoft.com/office/drawing/2010/main" val="0"/>
@@ -9133,7 +8079,7 @@
           <w:lang w:eastAsia="pt-PT"/>
         </w:rPr>
         <w:drawing>
-          <wp:anchor distT="0" distB="0" distL="114300" distR="114300" simplePos="0" relativeHeight="251660288" behindDoc="1" locked="0" layoutInCell="1" allowOverlap="1">
+          <wp:anchor distT="0" distB="0" distL="114300" distR="114300" simplePos="0" relativeHeight="251661312" behindDoc="1" locked="0" layoutInCell="1" allowOverlap="1">
             <wp:simplePos x="0" y="0"/>
             <wp:positionH relativeFrom="column">
               <wp:posOffset>831215</wp:posOffset>
@@ -9156,7 +8102,7 @@
                     <pic:cNvPicPr/>
                   </pic:nvPicPr>
                   <pic:blipFill>
-                    <a:blip r:embed="rId15" cstate="print">
+                    <a:blip r:embed="rId13" cstate="print">
                       <a:extLst>
                         <a:ext uri="{28A0092B-C50C-407E-A947-70E740481C1C}">
                           <a14:useLocalDpi xmlns:a14="http://schemas.microsoft.com/office/drawing/2010/main" val="0"/>
@@ -9373,7 +8319,7 @@
           <w:lang w:eastAsia="pt-PT"/>
         </w:rPr>
         <w:drawing>
-          <wp:anchor distT="0" distB="0" distL="114300" distR="114300" simplePos="0" relativeHeight="251661312" behindDoc="1" locked="0" layoutInCell="1" allowOverlap="1">
+          <wp:anchor distT="0" distB="0" distL="114300" distR="114300" simplePos="0" relativeHeight="251662336" behindDoc="1" locked="0" layoutInCell="1" allowOverlap="1">
             <wp:simplePos x="0" y="0"/>
             <wp:positionH relativeFrom="column">
               <wp:posOffset>611505</wp:posOffset>
@@ -9396,7 +8342,7 @@
                     <pic:cNvPicPr/>
                   </pic:nvPicPr>
                   <pic:blipFill>
-                    <a:blip r:embed="rId16" cstate="print">
+                    <a:blip r:embed="rId14" cstate="print">
                       <a:extLst>
                         <a:ext uri="{28A0092B-C50C-407E-A947-70E740481C1C}">
                           <a14:useLocalDpi xmlns:a14="http://schemas.microsoft.com/office/drawing/2010/main" val="0"/>
@@ -9616,7 +8562,7 @@
                     <pic:cNvPicPr/>
                   </pic:nvPicPr>
                   <pic:blipFill rotWithShape="1">
-                    <a:blip r:embed="rId17" cstate="print">
+                    <a:blip r:embed="rId15" cstate="print">
                       <a:extLst>
                         <a:ext uri="{28A0092B-C50C-407E-A947-70E740481C1C}">
                           <a14:useLocalDpi xmlns:a14="http://schemas.microsoft.com/office/drawing/2010/main" val="0"/>
@@ -9899,7 +8845,7 @@
                     <pic:cNvPicPr/>
                   </pic:nvPicPr>
                   <pic:blipFill>
-                    <a:blip r:embed="rId18"/>
+                    <a:blip r:embed="rId16"/>
                     <a:stretch>
                       <a:fillRect/>
                     </a:stretch>
@@ -9940,6 +8886,7 @@
           <w:b/>
           <w:i/>
           <w:sz w:val="44"/>
+          <w:highlight w:val="yellow"/>
         </w:rPr>
         <w:lastRenderedPageBreak/>
         <w:t>Dificuldades</w:t>
@@ -10187,6 +9134,7 @@
           <w:b/>
           <w:i/>
           <w:sz w:val="44"/>
+          <w:highlight w:val="yellow"/>
         </w:rPr>
         <w:lastRenderedPageBreak/>
         <w:t>Distribuição do Trabalho</w:t>
@@ -10574,6 +9522,7 @@
           <w:b/>
           <w:i/>
           <w:sz w:val="44"/>
+          <w:highlight w:val="yellow"/>
         </w:rPr>
         <w:lastRenderedPageBreak/>
         <w:t>Conclusão</w:t>
@@ -10719,9 +9668,9 @@
       </w:r>
     </w:p>
     <w:sectPr>
-      <w:footerReference w:type="default" r:id="rId19"/>
-      <w:headerReference w:type="first" r:id="rId20"/>
-      <w:footerReference w:type="first" r:id="rId21"/>
+      <w:footerReference w:type="default" r:id="rId17"/>
+      <w:headerReference w:type="first" r:id="rId18"/>
+      <w:footerReference w:type="first" r:id="rId19"/>
       <w:pgSz w:w="11906" w:h="16838"/>
       <w:pgMar w:top="1417" w:right="1701" w:bottom="1417" w:left="1701" w:header="708" w:footer="708" w:gutter="0"/>
       <w:pgNumType w:start="0"/>
@@ -10870,7 +9819,7 @@
                                   <w:rFonts w:ascii="Century Schoolbook" w:hAnsi="Century Schoolbook"/>
                                   <w:noProof/>
                                 </w:rPr>
-                                <w:t>6</w:t>
+                                <w:t>3</w:t>
                               </w:r>
                               <w:r>
                                 <w:rPr>
@@ -10935,7 +9884,7 @@
                             <w:rFonts w:ascii="Century Schoolbook" w:hAnsi="Century Schoolbook"/>
                             <w:noProof/>
                           </w:rPr>
-                          <w:t>6</w:t>
+                          <w:t>3</w:t>
                         </w:r>
                         <w:r>
                           <w:rPr>
@@ -11038,7 +9987,7 @@
         </mc:Choice>
         <mc:Fallback>
           <w:pict>
-            <v:rect w14:anchorId="05F20459" id="Retângulo 6" o:spid="_x0000_s1026" style="position:absolute;margin-left:0;margin-top:8.6pt;width:595.85pt;height:12.4pt;z-index:251661312;visibility:visible;mso-wrap-style:square;mso-height-percent:0;mso-wrap-distance-left:9pt;mso-wrap-distance-top:0;mso-wrap-distance-right:9pt;mso-wrap-distance-bottom:0;mso-position-horizontal:left;mso-position-horizontal-relative:page;mso-position-vertical:absolute;mso-position-vertical-relative:text;mso-height-percent:0;mso-height-relative:margin;v-text-anchor:middle" o:gfxdata="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" fillcolor="#a83520" stroked="f" strokeweight="1pt">
+            <v:rect w14:anchorId="0B7E882F" id="Retângulo 6" o:spid="_x0000_s1026" style="position:absolute;margin-left:0;margin-top:8.6pt;width:595.85pt;height:12.4pt;z-index:251661312;visibility:visible;mso-wrap-style:square;mso-height-percent:0;mso-wrap-distance-left:9pt;mso-wrap-distance-top:0;mso-wrap-distance-right:9pt;mso-wrap-distance-bottom:0;mso-position-horizontal:left;mso-position-horizontal-relative:page;mso-position-vertical:absolute;mso-position-vertical-relative:text;mso-height-percent:0;mso-height-relative:margin;v-text-anchor:middle" o:gfxdata="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" fillcolor="#a83520" stroked="f" strokeweight="1pt">
               <w10:wrap anchorx="page"/>
             </v:rect>
           </w:pict>
@@ -11153,7 +10102,7 @@
         </mc:Choice>
         <mc:Fallback>
           <w:pict>
-            <v:rect w14:anchorId="7D3CCE9A" id="Retângulo 6" o:spid="_x0000_s1026" style="position:absolute;margin-left:0;margin-top:-5.4pt;width:595.85pt;height:12.4pt;z-index:251659264;visibility:visible;mso-wrap-style:square;mso-height-percent:0;mso-wrap-distance-left:9pt;mso-wrap-distance-top:0;mso-wrap-distance-right:9pt;mso-wrap-distance-bottom:0;mso-position-horizontal:left;mso-position-horizontal-relative:page;mso-position-vertical:absolute;mso-position-vertical-relative:text;mso-height-percent:0;mso-height-relative:margin;v-text-anchor:middle" o:gfxdata="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" fillcolor="#a83520" stroked="f" strokeweight="1pt">
+            <v:rect w14:anchorId="02F5E893" id="Retângulo 6" o:spid="_x0000_s1026" style="position:absolute;margin-left:0;margin-top:-5.4pt;width:595.85pt;height:12.4pt;z-index:251659264;visibility:visible;mso-wrap-style:square;mso-height-percent:0;mso-wrap-distance-left:9pt;mso-wrap-distance-top:0;mso-wrap-distance-right:9pt;mso-wrap-distance-bottom:0;mso-position-horizontal:left;mso-position-horizontal-relative:page;mso-position-vertical:absolute;mso-position-vertical-relative:text;mso-height-percent:0;mso-height-relative:margin;v-text-anchor:middle" o:gfxdata="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" fillcolor="#a83520" stroked="f" strokeweight="1pt">
               <w10:wrap anchorx="page"/>
             </v:rect>
           </w:pict>

--- a/Documentation/Part_2/Relatorio.docx
+++ b/Documentation/Part_2/Relatorio.docx
@@ -1,6 +1,6 @@
 
 <file path=word/document.xml><?xml version="1.0" encoding="utf-8"?>
-<w:document xmlns:wpc="http://schemas.microsoft.com/office/word/2010/wordprocessingCanvas" xmlns:cx="http://schemas.microsoft.com/office/drawing/2014/chartex" xmlns:cx1="http://schemas.microsoft.com/office/drawing/2015/9/8/chartex" xmlns:cx2="http://schemas.microsoft.com/office/drawing/2015/10/21/chartex" xmlns:cx3="http://schemas.microsoft.com/office/drawing/2016/5/9/chartex" xmlns:cx4="http://schemas.microsoft.com/office/drawing/2016/5/10/chartex" xmlns:cx5="http://schemas.microsoft.com/office/drawing/2016/5/11/chartex" xmlns:cx6="http://schemas.microsoft.com/office/drawing/2016/5/12/chartex" xmlns:cx7="http://schemas.microsoft.com/office/drawing/2016/5/13/chartex" xmlns:cx8="http://schemas.microsoft.com/office/drawing/2016/5/14/chartex" xmlns:mc="http://schemas.openxmlformats.org/markup-compatibility/2006" xmlns:o="urn:schemas-microsoft-com:office:office" xmlns:r="http://schemas.openxmlformats.org/officeDocument/2006/relationships" xmlns:m="http://schemas.openxmlformats.org/officeDocument/2006/math" xmlns:v="urn:schemas-microsoft-com:vml" xmlns:wp14="http://schemas.microsoft.com/office/word/2010/wordprocessingDrawing" xmlns:wp="http://schemas.openxmlformats.org/drawingml/2006/wordprocessingDrawing" xmlns:w10="urn:schemas-microsoft-com:office:word" xmlns:w="http://schemas.openxmlformats.org/wordprocessingml/2006/main" xmlns:w14="http://schemas.microsoft.com/office/word/2010/wordml" xmlns:w15="http://schemas.microsoft.com/office/word/2012/wordml" xmlns:w16se="http://schemas.microsoft.com/office/word/2015/wordml/symex" xmlns:wpg="http://schemas.microsoft.com/office/word/2010/wordprocessingGroup" xmlns:wpi="http://schemas.microsoft.com/office/word/2010/wordprocessingInk" xmlns:wne="http://schemas.microsoft.com/office/word/2006/wordml" xmlns:wps="http://schemas.microsoft.com/office/word/2010/wordprocessingShape" mc:Ignorable="w14 w15 w16se wp14">
+<w:document xmlns:wpc="http://schemas.microsoft.com/office/word/2010/wordprocessingCanvas" xmlns:mc="http://schemas.openxmlformats.org/markup-compatibility/2006" xmlns:o="urn:schemas-microsoft-com:office:office" xmlns:r="http://schemas.openxmlformats.org/officeDocument/2006/relationships" xmlns:m="http://schemas.openxmlformats.org/officeDocument/2006/math" xmlns:v="urn:schemas-microsoft-com:vml" xmlns:wp14="http://schemas.microsoft.com/office/word/2010/wordprocessingDrawing" xmlns:wp="http://schemas.openxmlformats.org/drawingml/2006/wordprocessingDrawing" xmlns:w10="urn:schemas-microsoft-com:office:word" xmlns:w="http://schemas.openxmlformats.org/wordprocessingml/2006/main" xmlns:w14="http://schemas.microsoft.com/office/word/2010/wordml" xmlns:wpg="http://schemas.microsoft.com/office/word/2010/wordprocessingGroup" xmlns:wpi="http://schemas.microsoft.com/office/word/2010/wordprocessingInk" xmlns:wne="http://schemas.microsoft.com/office/word/2006/wordml" xmlns:wps="http://schemas.microsoft.com/office/word/2010/wordprocessingShape" mc:Ignorable="w14 wp14">
   <w:body>
     <w:p/>
     <w:p>
@@ -175,7 +175,7 @@
               </wp:anchor>
             </w:drawing>
           </mc:Choice>
-          <mc:Fallback>
+          <mc:Fallback xmlns:w16se="http://schemas.microsoft.com/office/word/2015/wordml/symex" xmlns:w15="http://schemas.microsoft.com/office/word/2012/wordml" xmlns:cx8="http://schemas.microsoft.com/office/drawing/2016/5/14/chartex" xmlns:cx7="http://schemas.microsoft.com/office/drawing/2016/5/13/chartex" xmlns:cx6="http://schemas.microsoft.com/office/drawing/2016/5/12/chartex" xmlns:cx5="http://schemas.microsoft.com/office/drawing/2016/5/11/chartex" xmlns:cx4="http://schemas.microsoft.com/office/drawing/2016/5/10/chartex" xmlns:cx3="http://schemas.microsoft.com/office/drawing/2016/5/9/chartex" xmlns:cx2="http://schemas.microsoft.com/office/drawing/2015/10/21/chartex" xmlns:cx1="http://schemas.microsoft.com/office/drawing/2015/9/8/chartex" xmlns:cx="http://schemas.microsoft.com/office/drawing/2014/chartex">
             <w:pict>
               <v:shapetype w14:anchorId="1602C1B3" id="_x0000_t202" coordsize="21600,21600" o:spt="202" path="m,l,21600r21600,l21600,xe">
                 <v:stroke joinstyle="miter"/>
@@ -467,7 +467,7 @@
               </wp:anchor>
             </w:drawing>
           </mc:Choice>
-          <mc:Fallback>
+          <mc:Fallback xmlns:w16se="http://schemas.microsoft.com/office/word/2015/wordml/symex" xmlns:w15="http://schemas.microsoft.com/office/word/2012/wordml" xmlns:cx8="http://schemas.microsoft.com/office/drawing/2016/5/14/chartex" xmlns:cx7="http://schemas.microsoft.com/office/drawing/2016/5/13/chartex" xmlns:cx6="http://schemas.microsoft.com/office/drawing/2016/5/12/chartex" xmlns:cx5="http://schemas.microsoft.com/office/drawing/2016/5/11/chartex" xmlns:cx4="http://schemas.microsoft.com/office/drawing/2016/5/10/chartex" xmlns:cx3="http://schemas.microsoft.com/office/drawing/2016/5/9/chartex" xmlns:cx2="http://schemas.microsoft.com/office/drawing/2015/10/21/chartex" xmlns:cx1="http://schemas.microsoft.com/office/drawing/2015/9/8/chartex" xmlns:cx="http://schemas.microsoft.com/office/drawing/2014/chartex">
             <w:pict>
               <v:shape w14:anchorId="5A18EA3A" id="Caixa de texto 3" o:spid="_x0000_s1027" type="#_x0000_t202" style="position:absolute;margin-left:0;margin-top:0;width:408.85pt;height:2in;z-index:251656192;visibility:visible;mso-wrap-style:square;mso-width-percent:0;mso-height-percent:0;mso-wrap-distance-left:9pt;mso-wrap-distance-top:0;mso-wrap-distance-right:9pt;mso-wrap-distance-bottom:0;mso-position-horizontal:left;mso-position-horizontal-relative:margin;mso-position-vertical:center;mso-position-vertical-relative:margin;mso-width-percent:0;mso-height-percent:0;mso-width-relative:margin;mso-height-relative:margin;v-text-anchor:top" o:gfxdata="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" fillcolor="white [3201]" stroked="f" strokeweight=".5pt">
                 <v:textbox>
@@ -587,7 +587,7 @@
                     <pic:cNvPicPr/>
                   </pic:nvPicPr>
                   <pic:blipFill>
-                    <a:blip r:embed="rId7" cstate="print">
+                    <a:blip r:embed="rId8" cstate="print">
                       <a:extLst>
                         <a:ext uri="{28A0092B-C50C-407E-A947-70E740481C1C}">
                           <a14:useLocalDpi xmlns:a14="http://schemas.microsoft.com/office/drawing/2010/main" val="0"/>
@@ -628,8 +628,6 @@
         <w:lastRenderedPageBreak/>
         <w:t>Índice</w:t>
       </w:r>
-      <w:bookmarkStart w:id="0" w:name="_GoBack"/>
-      <w:bookmarkEnd w:id="0"/>
     </w:p>
     <w:p>
       <w:pPr>
@@ -1523,13 +1521,13 @@
         <w:rPr>
           <w:rFonts w:ascii="Century Schoolbook" w:hAnsi="Century Schoolbook"/>
         </w:rPr>
-        <w:t xml:space="preserve">O </w:t>
-      </w:r>
-      <w:r>
-        <w:rPr>
-          <w:rFonts w:ascii="Century Schoolbook" w:hAnsi="Century Schoolbook"/>
-        </w:rPr>
-        <w:t>projeto realizado</w:t>
+        <w:t xml:space="preserve">À semelhança do primeiro projecto </w:t>
+      </w:r>
+      <w:r>
+        <w:rPr>
+          <w:rFonts w:ascii="Century Schoolbook" w:hAnsi="Century Schoolbook"/>
+        </w:rPr>
+        <w:t>realizado</w:t>
       </w:r>
       <w:r>
         <w:rPr>
@@ -1559,88 +1557,50 @@
         <w:rPr>
           <w:rFonts w:ascii="Century Schoolbook" w:hAnsi="Century Schoolbook"/>
         </w:rPr>
+        <w:t xml:space="preserve"> também este se destina</w:t>
+      </w:r>
+      <w:r>
+        <w:rPr>
+          <w:rFonts w:ascii="Century Schoolbook" w:hAnsi="Century Schoolbook"/>
+        </w:rPr>
+        <w:t xml:space="preserve"> ao processamento de um mapa </w:t>
+      </w:r>
+      <w:r>
+        <w:rPr>
+          <w:rFonts w:ascii="Century Schoolbook" w:hAnsi="Century Schoolbook"/>
+        </w:rPr>
+        <w:t>real</w:t>
+      </w:r>
+      <w:r>
+        <w:rPr>
+          <w:rFonts w:ascii="Century Schoolbook" w:hAnsi="Century Schoolbook"/>
+          <w:i/>
+        </w:rPr>
         <w:t xml:space="preserve"> </w:t>
       </w:r>
       <w:r>
         <w:rPr>
           <w:rFonts w:ascii="Century Schoolbook" w:hAnsi="Century Schoolbook"/>
         </w:rPr>
-        <w:t xml:space="preserve">destina-se ao processamento de um mapa </w:t>
-      </w:r>
-      <w:r>
-        <w:rPr>
-          <w:rFonts w:ascii="Century Schoolbook" w:hAnsi="Century Schoolbook"/>
-        </w:rPr>
-        <w:t>real, neste</w:t>
-      </w:r>
-      <w:r>
-        <w:rPr>
-          <w:rFonts w:ascii="Century Schoolbook" w:hAnsi="Century Schoolbook"/>
-        </w:rPr>
-        <w:t xml:space="preserve"> caso uma área </w:t>
-      </w:r>
-      <w:r>
-        <w:rPr>
-          <w:rFonts w:ascii="Century Schoolbook" w:hAnsi="Century Schoolbook"/>
-        </w:rPr>
-        <w:t>por n</w:t>
-      </w:r>
-      <w:r>
-        <w:rPr>
-          <w:rFonts w:ascii="Century Schoolbook" w:hAnsi="Century Schoolbook"/>
-        </w:rPr>
-        <w:t>ós escolhida</w:t>
-      </w:r>
-      <w:r>
-        <w:rPr>
-          <w:rFonts w:ascii="Century Schoolbook" w:hAnsi="Century Schoolbook"/>
-        </w:rPr>
-        <w:t xml:space="preserve"> </w:t>
-      </w:r>
-      <w:r>
-        <w:rPr>
-          <w:rFonts w:ascii="Century Schoolbook" w:hAnsi="Century Schoolbook"/>
-          <w:i/>
-        </w:rPr>
-        <w:t xml:space="preserve">à </w:t>
-      </w:r>
-      <w:r>
-        <w:rPr>
-          <w:rFonts w:ascii="Century Schoolbook" w:hAnsi="Century Schoolbook"/>
-          <w:i/>
-        </w:rPr>
-        <w:t>priori</w:t>
-      </w:r>
-      <w:r>
-        <w:rPr>
-          <w:rFonts w:ascii="Century Schoolbook" w:hAnsi="Century Schoolbook"/>
-          <w:i/>
-        </w:rPr>
-        <w:t xml:space="preserve">, </w:t>
-      </w:r>
-      <w:r>
-        <w:rPr>
-          <w:rFonts w:ascii="Century Schoolbook" w:hAnsi="Century Schoolbook"/>
-        </w:rPr>
         <w:t>e</w:t>
       </w:r>
       <w:r>
         <w:rPr>
           <w:rFonts w:ascii="Century Schoolbook" w:hAnsi="Century Schoolbook"/>
         </w:rPr>
-        <w:t xml:space="preserve"> respetivo cálc</w:t>
-      </w:r>
-      <w:r>
-        <w:rPr>
-          <w:rFonts w:ascii="Century Schoolbook" w:hAnsi="Century Schoolbook"/>
-        </w:rPr>
-        <w:t>ulo do caminho ideal de um local escolhido pelo utilizador,</w:t>
-      </w:r>
-      <w:r>
-        <w:rPr>
-          <w:rFonts w:ascii="Century Schoolbook" w:hAnsi="Century Schoolbook"/>
-        </w:rPr>
-        <w:t xml:space="preserve"> origem, </w:t>
+        <w:t xml:space="preserve"> cálc</w:t>
+      </w:r>
+      <w:r>
+        <w:rPr>
+          <w:rFonts w:ascii="Century Schoolbook" w:hAnsi="Century Schoolbook"/>
+        </w:rPr>
+        <w:t xml:space="preserve">ulo do caminho ideal de um local </w:t>
+      </w:r>
+      <w:r>
+        <w:rPr>
+          <w:rFonts w:ascii="Century Schoolbook" w:hAnsi="Century Schoolbook"/>
+        </w:rPr>
+        <w:t xml:space="preserve">origem </w:t>
       </w:r>
       <w:r>
         <w:rPr>
@@ -1652,118 +1612,19 @@
         <w:rPr>
           <w:rFonts w:ascii="Century Schoolbook" w:hAnsi="Century Schoolbook"/>
         </w:rPr>
-        <w:t>parque de estacionamento perto do destino, indicado também</w:t>
-      </w:r>
-      <w:r>
-        <w:rPr>
-          <w:rFonts w:ascii="Century Schoolbook" w:hAnsi="Century Schoolbook"/>
-        </w:rPr>
-        <w:t xml:space="preserve"> pelo </w:t>
-      </w:r>
-      <w:r>
-        <w:rPr>
-          <w:rFonts w:ascii="Century Schoolbook" w:hAnsi="Century Schoolbook"/>
-        </w:rPr>
-        <w:t>utilizador</w:t>
+        <w:t>parque de estacionamento</w:t>
+      </w:r>
+      <w:r>
+        <w:rPr>
+          <w:rFonts w:ascii="Century Schoolbook" w:hAnsi="Century Schoolbook"/>
+        </w:rPr>
+        <w:t>. Contudo pretende-se procurar um parque que se encontre no distrito indicado e cujo nome seja ou igual ou próximo do indicado pelo utilizador</w:t>
       </w:r>
       <w:r>
         <w:rPr>
           <w:rFonts w:ascii="Century Schoolbook" w:hAnsi="Century Schoolbook"/>
         </w:rPr>
         <w:t>.</w:t>
-      </w:r>
-    </w:p>
-    <w:p>
-      <w:pPr>
-        <w:ind w:firstLine="708"/>
-        <w:jc w:val="both"/>
-        <w:rPr>
-          <w:rFonts w:ascii="Century Schoolbook" w:hAnsi="Century Schoolbook"/>
-        </w:rPr>
-      </w:pPr>
-      <w:r>
-        <w:rPr>
-          <w:rFonts w:ascii="Century Schoolbook" w:hAnsi="Century Schoolbook"/>
-        </w:rPr>
-        <w:t>No contexto do problema, o “caminho ideal” assume di</w:t>
-      </w:r>
-      <w:r>
-        <w:rPr>
-          <w:rFonts w:ascii="Century Schoolbook" w:hAnsi="Century Schoolbook"/>
-        </w:rPr>
-        <w:t>ferentes semânticas</w:t>
-      </w:r>
-      <w:r>
-        <w:rPr>
-          <w:rFonts w:ascii="Century Schoolbook" w:hAnsi="Century Schoolbook"/>
-        </w:rPr>
-        <w:t xml:space="preserve">, uma vez que, por exemplo, o caminho pretendido pode ser o </w:t>
-      </w:r>
-      <w:r>
-        <w:rPr>
-          <w:rFonts w:ascii="Century Schoolbook" w:hAnsi="Century Schoolbook"/>
-        </w:rPr>
-        <w:t>mais curto que nos leva d</w:t>
-      </w:r>
-      <w:r>
-        <w:rPr>
-          <w:rFonts w:ascii="Century Schoolbook" w:hAnsi="Century Schoolbook"/>
-        </w:rPr>
-        <w:t xml:space="preserve">o </w:t>
-      </w:r>
-      <w:r>
-        <w:rPr>
-          <w:rFonts w:ascii="Century Schoolbook" w:hAnsi="Century Schoolbook"/>
-        </w:rPr>
-        <w:t>parque de estacionamento</w:t>
-      </w:r>
-      <w:r>
-        <w:rPr>
-          <w:rFonts w:ascii="Century Schoolbook" w:hAnsi="Century Schoolbook"/>
-        </w:rPr>
-        <w:t xml:space="preserve"> </w:t>
-      </w:r>
-      <w:r>
-        <w:rPr>
-          <w:rFonts w:ascii="Century Schoolbook" w:hAnsi="Century Schoolbook"/>
-        </w:rPr>
-        <w:t xml:space="preserve">ao destino, </w:t>
-      </w:r>
-      <w:r>
-        <w:rPr>
-          <w:rFonts w:ascii="Century Schoolbook" w:hAnsi="Century Schoolbook"/>
-        </w:rPr>
-        <w:t xml:space="preserve">ou </w:t>
-      </w:r>
-      <w:r>
-        <w:rPr>
-          <w:rFonts w:ascii="Century Schoolbook" w:hAnsi="Century Schoolbook"/>
-        </w:rPr>
-        <w:t xml:space="preserve">o </w:t>
-      </w:r>
-      <w:r>
-        <w:rPr>
-          <w:rFonts w:ascii="Century Schoolbook" w:hAnsi="Century Schoolbook"/>
-        </w:rPr>
-        <w:t>que</w:t>
-      </w:r>
-      <w:r>
-        <w:rPr>
-          <w:rFonts w:ascii="Century Schoolbook" w:hAnsi="Century Schoolbook"/>
-        </w:rPr>
-        <w:t xml:space="preserve"> nos leva ao parque</w:t>
-      </w:r>
-      <w:r>
-        <w:rPr>
-          <w:rFonts w:ascii="Century Schoolbook" w:hAnsi="Century Schoolbook"/>
-        </w:rPr>
-        <w:t xml:space="preserve"> de estacionamento</w:t>
-      </w:r>
-      <w:r>
-        <w:rPr>
-          <w:rFonts w:ascii="Century Schoolbook" w:hAnsi="Century Schoolbook"/>
-        </w:rPr>
-        <w:t xml:space="preserve"> mais barato, dentro de uma distância máxima ao nosso destino.</w:t>
       </w:r>
     </w:p>
     <w:p>
@@ -1784,7 +1645,19 @@
         <w:rPr>
           <w:rFonts w:ascii="Century Schoolbook" w:hAnsi="Century Schoolbook"/>
         </w:rPr>
-        <w:t xml:space="preserve">icamos como objetivos </w:t>
+        <w:t>icamos como objetivos</w:t>
+      </w:r>
+      <w:r>
+        <w:rPr>
+          <w:rFonts w:ascii="Century Schoolbook" w:hAnsi="Century Schoolbook"/>
+        </w:rPr>
+        <w:t xml:space="preserve"> neste segundo projecto, para além dos do primeiro,</w:t>
+      </w:r>
+      <w:r>
+        <w:rPr>
+          <w:rFonts w:ascii="Century Schoolbook" w:hAnsi="Century Schoolbook"/>
+        </w:rPr>
+        <w:t xml:space="preserve"> </w:t>
       </w:r>
       <w:r>
         <w:rPr>
@@ -1797,18 +1670,6 @@
           <w:rFonts w:ascii="Century Schoolbook" w:hAnsi="Century Schoolbook"/>
         </w:rPr>
         <w:t>funcionalidades</w:t>
-      </w:r>
-      <w:r>
-        <w:rPr>
-          <w:rFonts w:ascii="Century Schoolbook" w:hAnsi="Century Schoolbook"/>
-        </w:rPr>
-        <w:t xml:space="preserve"> do </w:t>
-      </w:r>
-      <w:r>
-        <w:rPr>
-          <w:rFonts w:ascii="Century Schoolbook" w:hAnsi="Century Schoolbook"/>
-        </w:rPr>
-        <w:t>projeto</w:t>
       </w:r>
       <w:r>
         <w:rPr>
@@ -1854,13 +1715,13 @@
         <w:rPr>
           <w:rFonts w:ascii="Century Schoolbook" w:hAnsi="Century Schoolbook"/>
         </w:rPr>
-        <w:t xml:space="preserve"> utilizador definir o local de origem e destino</w:t>
-      </w:r>
-      <w:r>
-        <w:rPr>
-          <w:rFonts w:ascii="Century Schoolbook" w:hAnsi="Century Schoolbook"/>
-        </w:rPr>
-        <w:t>.</w:t>
+        <w:t xml:space="preserve"> utilizador </w:t>
+      </w:r>
+      <w:r>
+        <w:rPr>
+          <w:rFonts w:ascii="Century Schoolbook" w:hAnsi="Century Schoolbook"/>
+        </w:rPr>
+        <w:t xml:space="preserve"> procurar o parque destino com base no distrito pretendido e indicando o nome da rua onde o mesmo se deve situar.</w:t>
       </w:r>
     </w:p>
     <w:p>
@@ -1873,192 +1734,12 @@
       </w:pPr>
     </w:p>
     <w:p>
-      <w:pPr>
-        <w:pStyle w:val="ListParagraph"/>
-        <w:numPr>
-          <w:ilvl w:val="0"/>
-          <w:numId w:val="1"/>
-        </w:numPr>
-        <w:jc w:val="both"/>
-        <w:rPr>
-          <w:rFonts w:ascii="Century Schoolbook" w:hAnsi="Century Schoolbook"/>
-        </w:rPr>
-      </w:pPr>
-      <w:r>
-        <w:rPr>
-          <w:rFonts w:ascii="Century Schoolbook" w:hAnsi="Century Schoolbook"/>
-        </w:rPr>
-        <w:t>Possibilidade de escolher o caminho:</w:t>
-      </w:r>
-    </w:p>
-    <w:p>
-      <w:pPr>
-        <w:pStyle w:val="ListParagraph"/>
-        <w:numPr>
-          <w:ilvl w:val="1"/>
-          <w:numId w:val="1"/>
-        </w:numPr>
-        <w:jc w:val="both"/>
-        <w:rPr>
-          <w:rFonts w:ascii="Century Schoolbook" w:hAnsi="Century Schoolbook"/>
-        </w:rPr>
-      </w:pPr>
-      <w:r>
-        <w:rPr>
-          <w:rFonts w:ascii="Century Schoolbook" w:hAnsi="Century Schoolbook"/>
-        </w:rPr>
-        <w:t>Que leva ao parque de estacionamento mais perto do destino</w:t>
-      </w:r>
-      <w:r>
-        <w:rPr>
-          <w:rFonts w:ascii="Century Schoolbook" w:hAnsi="Century Schoolbook"/>
-        </w:rPr>
-        <w:t>.</w:t>
-      </w:r>
-    </w:p>
-    <w:p>
-      <w:pPr>
-        <w:pStyle w:val="ListParagraph"/>
-        <w:numPr>
-          <w:ilvl w:val="1"/>
-          <w:numId w:val="1"/>
-        </w:numPr>
-        <w:jc w:val="both"/>
-        <w:rPr>
-          <w:rFonts w:ascii="Century Schoolbook" w:hAnsi="Century Schoolbook"/>
-        </w:rPr>
-      </w:pPr>
-      <w:r>
-        <w:rPr>
-          <w:rFonts w:ascii="Century Schoolbook" w:hAnsi="Century Schoolbook"/>
-        </w:rPr>
-        <w:t xml:space="preserve">Que leva ao parque mais barato </w:t>
-      </w:r>
-      <w:r>
-        <w:rPr>
-          <w:rFonts w:ascii="Century Schoolbook" w:hAnsi="Century Schoolbook"/>
-        </w:rPr>
-        <w:t>associado</w:t>
-      </w:r>
-      <w:r>
-        <w:rPr>
-          <w:rFonts w:ascii="Century Schoolbook" w:hAnsi="Century Schoolbook"/>
-        </w:rPr>
-        <w:t xml:space="preserve"> ao destino</w:t>
-      </w:r>
-      <w:r>
-        <w:rPr>
-          <w:rFonts w:ascii="Century Schoolbook" w:hAnsi="Century Schoolbook"/>
-        </w:rPr>
-        <w:t>.</w:t>
-      </w:r>
-    </w:p>
-    <w:p>
-      <w:pPr>
-        <w:pStyle w:val="ListParagraph"/>
-        <w:jc w:val="both"/>
-        <w:rPr>
-          <w:rFonts w:ascii="Century Schoolbook" w:hAnsi="Century Schoolbook"/>
-        </w:rPr>
-      </w:pPr>
-    </w:p>
-    <w:p>
-      <w:pPr>
-        <w:pStyle w:val="ListParagraph"/>
-        <w:numPr>
-          <w:ilvl w:val="0"/>
-          <w:numId w:val="1"/>
-        </w:numPr>
-        <w:jc w:val="both"/>
-        <w:rPr>
-          <w:rFonts w:ascii="Century Schoolbook" w:hAnsi="Century Schoolbook"/>
-        </w:rPr>
-      </w:pPr>
-      <w:r>
-        <w:rPr>
-          <w:rFonts w:ascii="Century Schoolbook" w:hAnsi="Century Schoolbook"/>
-        </w:rPr>
-        <w:t>Possibilidade</w:t>
-      </w:r>
-      <w:r>
-        <w:rPr>
-          <w:rFonts w:ascii="Century Schoolbook" w:hAnsi="Century Schoolbook"/>
-        </w:rPr>
-        <w:t xml:space="preserve"> de</w:t>
-      </w:r>
-      <w:r>
-        <w:rPr>
-          <w:rFonts w:ascii="Century Schoolbook" w:hAnsi="Century Schoolbook"/>
-        </w:rPr>
-        <w:t xml:space="preserve"> escolher </w:t>
-      </w:r>
-      <w:r>
-        <w:rPr>
-          <w:rFonts w:ascii="Century Schoolbook" w:hAnsi="Century Schoolbook"/>
-        </w:rPr>
-        <w:t xml:space="preserve">qualquer uma das opções acima desejando abastecer </w:t>
-      </w:r>
-      <w:r>
-        <w:rPr>
-          <w:rFonts w:ascii="Century Schoolbook" w:hAnsi="Century Schoolbook"/>
-        </w:rPr>
-        <w:t xml:space="preserve">o veículo </w:t>
-      </w:r>
-      <w:r>
-        <w:rPr>
-          <w:rFonts w:ascii="Century Schoolbook" w:hAnsi="Century Schoolbook"/>
-        </w:rPr>
-        <w:t>ou não</w:t>
-      </w:r>
-      <w:r>
-        <w:rPr>
-          <w:rFonts w:ascii="Century Schoolbook" w:hAnsi="Century Schoolbook"/>
-        </w:rPr>
-        <w:t>.</w:t>
-      </w:r>
-    </w:p>
-    <w:p>
-      <w:pPr>
-        <w:jc w:val="both"/>
-        <w:rPr>
-          <w:rFonts w:ascii="Century Schoolbook" w:hAnsi="Century Schoolbook"/>
-        </w:rPr>
-      </w:pPr>
-    </w:p>
-    <w:p>
-      <w:pPr>
-        <w:ind w:firstLine="360"/>
-        <w:jc w:val="both"/>
-        <w:rPr>
-          <w:rFonts w:ascii="Century Schoolbook" w:hAnsi="Century Schoolbook"/>
-        </w:rPr>
-      </w:pPr>
-      <w:r>
-        <w:rPr>
-          <w:rFonts w:ascii="Century Schoolbook" w:hAnsi="Century Schoolbook"/>
-        </w:rPr>
-        <w:t>O parque por nós indicado</w:t>
-      </w:r>
-      <w:r>
-        <w:rPr>
-          <w:rFonts w:ascii="Century Schoolbook" w:hAnsi="Century Schoolbook"/>
-        </w:rPr>
-        <w:t xml:space="preserve"> ao utilizador </w:t>
-      </w:r>
-      <w:r>
-        <w:rPr>
-          <w:rFonts w:ascii="Century Schoolbook" w:hAnsi="Century Schoolbook"/>
-        </w:rPr>
-        <w:t>estará</w:t>
-      </w:r>
-      <w:r>
-        <w:rPr>
-          <w:rFonts w:ascii="Century Schoolbook" w:hAnsi="Century Schoolbook"/>
-        </w:rPr>
-        <w:t xml:space="preserve"> a uma distância máxima do local de destino, distância essa definida pelo utilizador.</w:t>
-      </w:r>
-    </w:p>
-    <w:p>
+      <w:r>
+        <w:rPr>
+          <w:rFonts w:ascii="Century Schoolbook" w:hAnsi="Century Schoolbook"/>
+        </w:rPr>
+        <w:t>Para tal, a procura da rua desejada, dentro do distrito especificado, será realizada de duas formas possíveis: usando pesquisa aproximada e usando pesquisa exata.</w:t>
+      </w:r>
       <w:r>
         <w:br w:type="page"/>
       </w:r>
@@ -2101,13 +1782,25 @@
         <w:rPr>
           <w:rFonts w:ascii="Century Schoolbook" w:hAnsi="Century Schoolbook"/>
         </w:rPr>
-        <w:t xml:space="preserve">Enquanto grupo de trabalho procurámos desde cedo </w:t>
-      </w:r>
-      <w:r>
-        <w:rPr>
-          <w:rFonts w:ascii="Century Schoolbook" w:hAnsi="Century Schoolbook"/>
-        </w:rPr>
-        <w:t xml:space="preserve">ler e compreender </w:t>
+        <w:t xml:space="preserve">À semelhança do projeto anterior, </w:t>
+      </w:r>
+      <w:r>
+        <w:rPr>
+          <w:rFonts w:ascii="Century Schoolbook" w:hAnsi="Century Schoolbook"/>
+        </w:rPr>
+        <w:t>procurámos</w:t>
+      </w:r>
+      <w:r>
+        <w:rPr>
+          <w:rFonts w:ascii="Century Schoolbook" w:hAnsi="Century Schoolbook"/>
+        </w:rPr>
+        <w:t xml:space="preserve"> interpretar</w:t>
+      </w:r>
+      <w:r>
+        <w:rPr>
+          <w:rFonts w:ascii="Century Schoolbook" w:hAnsi="Century Schoolbook"/>
+        </w:rPr>
+        <w:t xml:space="preserve"> </w:t>
       </w:r>
       <w:r>
         <w:rPr>
@@ -2119,19 +1812,49 @@
         <w:rPr>
           <w:rFonts w:ascii="Century Schoolbook" w:hAnsi="Century Schoolbook"/>
         </w:rPr>
-        <w:t xml:space="preserve"> e formalizar o problema</w:t>
-      </w:r>
-      <w:r>
-        <w:rPr>
-          <w:rFonts w:ascii="Century Schoolbook" w:hAnsi="Century Schoolbook"/>
-        </w:rPr>
-        <w:t xml:space="preserve">, estruturando-o e repartindo </w:t>
-      </w:r>
-      <w:r>
-        <w:rPr>
-          <w:rFonts w:ascii="Century Schoolbook" w:hAnsi="Century Schoolbook"/>
-        </w:rPr>
-        <w:t>problemas até que se tornassem elementares e de simples resolução.</w:t>
+        <w:t xml:space="preserve"> </w:t>
+      </w:r>
+      <w:r>
+        <w:rPr>
+          <w:rFonts w:ascii="Century Schoolbook" w:hAnsi="Century Schoolbook"/>
+        </w:rPr>
+        <w:t xml:space="preserve">e estruturar o mesmo, </w:t>
+      </w:r>
+      <w:r>
+        <w:rPr>
+          <w:rFonts w:ascii="Century Schoolbook" w:hAnsi="Century Schoolbook"/>
+        </w:rPr>
+        <w:t xml:space="preserve">partindo </w:t>
+      </w:r>
+      <w:r>
+        <w:rPr>
+          <w:rFonts w:ascii="Century Schoolbook" w:hAnsi="Century Schoolbook"/>
+        </w:rPr>
+        <w:t xml:space="preserve">os </w:t>
+      </w:r>
+      <w:r>
+        <w:rPr>
+          <w:rFonts w:ascii="Century Schoolbook" w:hAnsi="Century Schoolbook"/>
+        </w:rPr>
+        <w:t xml:space="preserve">problemas </w:t>
+      </w:r>
+      <w:r>
+        <w:rPr>
+          <w:rFonts w:ascii="Century Schoolbook" w:hAnsi="Century Schoolbook"/>
+        </w:rPr>
+        <w:t xml:space="preserve">em subproblemas </w:t>
+      </w:r>
+      <w:r>
+        <w:rPr>
+          <w:rFonts w:ascii="Century Schoolbook" w:hAnsi="Century Schoolbook"/>
+        </w:rPr>
+        <w:t>até que se tornassem elementares</w:t>
+      </w:r>
+      <w:r>
+        <w:rPr>
+          <w:rFonts w:ascii="Century Schoolbook" w:hAnsi="Century Schoolbook"/>
+        </w:rPr>
+        <w:t>.</w:t>
       </w:r>
     </w:p>
     <w:p>
@@ -2195,7 +1918,19 @@
         <w:rPr>
           <w:rFonts w:ascii="Century Schoolbook" w:hAnsi="Century Schoolbook"/>
         </w:rPr>
-        <w:t>A escolha de uma área real de teste</w:t>
+        <w:t>A escolha de uma</w:t>
+      </w:r>
+      <w:r>
+        <w:rPr>
+          <w:rFonts w:ascii="Century Schoolbook" w:hAnsi="Century Schoolbook"/>
+        </w:rPr>
+        <w:t xml:space="preserve"> nova</w:t>
+      </w:r>
+      <w:r>
+        <w:rPr>
+          <w:rFonts w:ascii="Century Schoolbook" w:hAnsi="Century Schoolbook"/>
+        </w:rPr>
+        <w:t xml:space="preserve"> área real de teste</w:t>
       </w:r>
       <w:r>
         <w:rPr>
@@ -2229,26 +1964,13 @@
         <w:rPr>
           <w:rFonts w:ascii="Century Schoolbook" w:hAnsi="Century Schoolbook"/>
         </w:rPr>
-        <w:t xml:space="preserve">O uso do </w:t>
-      </w:r>
-      <w:r>
-        <w:rPr>
-          <w:rFonts w:ascii="Century Schoolbook" w:hAnsi="Century Schoolbook"/>
-          <w:i/>
-        </w:rPr>
-        <w:t>parser</w:t>
-      </w:r>
-      <w:r>
-        <w:rPr>
-          <w:rFonts w:ascii="Century Schoolbook" w:hAnsi="Century Schoolbook"/>
-        </w:rPr>
-        <w:t xml:space="preserve"> providenciado</w:t>
-      </w:r>
-      <w:r>
-        <w:rPr>
-          <w:rFonts w:ascii="Century Schoolbook" w:hAnsi="Century Schoolbook"/>
-        </w:rPr>
-        <w:t>.</w:t>
+        <w:t>A extração de informação dos ficheiros de texto</w:t>
+      </w:r>
+      <w:r>
+        <w:rPr>
+          <w:rFonts w:ascii="Century Schoolbook" w:hAnsi="Century Schoolbook"/>
+        </w:rPr>
+        <w:t xml:space="preserve"> e a modificação de alguns ou mesmo criação de novos</w:t>
       </w:r>
     </w:p>
     <w:p>
@@ -2276,13 +1998,7 @@
         <w:rPr>
           <w:rFonts w:ascii="Century Schoolbook" w:hAnsi="Century Schoolbook"/>
         </w:rPr>
-        <w:t>A extração de informação dos ficheiros de texto</w:t>
-      </w:r>
-      <w:r>
-        <w:rPr>
-          <w:rFonts w:ascii="Century Schoolbook" w:hAnsi="Century Schoolbook"/>
-        </w:rPr>
-        <w:t>.</w:t>
+        <w:t>A reestruturação de algum código prévio.</w:t>
       </w:r>
     </w:p>
     <w:p>
@@ -2310,82 +2026,13 @@
         <w:rPr>
           <w:rFonts w:ascii="Century Schoolbook" w:hAnsi="Century Schoolbook"/>
         </w:rPr>
-        <w:t>A criação da estrutura de dados a partir dos mesmos ficheiros:</w:t>
-      </w:r>
-    </w:p>
-    <w:p>
-      <w:pPr>
-        <w:pStyle w:val="ListParagraph"/>
-        <w:numPr>
-          <w:ilvl w:val="0"/>
-          <w:numId w:val="13"/>
-        </w:numPr>
-        <w:jc w:val="both"/>
-        <w:rPr>
-          <w:rFonts w:ascii="Century Schoolbook" w:hAnsi="Century Schoolbook"/>
-        </w:rPr>
-      </w:pPr>
-      <w:r>
-        <w:rPr>
-          <w:rFonts w:ascii="Century Schoolbook" w:hAnsi="Century Schoolbook"/>
-        </w:rPr>
-        <w:t>Criação de nós que contivessem a informação pretendida</w:t>
-      </w:r>
-      <w:r>
-        <w:rPr>
-          <w:rFonts w:ascii="Century Schoolbook" w:hAnsi="Century Schoolbook"/>
-        </w:rPr>
-        <w:t>.</w:t>
-      </w:r>
-    </w:p>
-    <w:p>
-      <w:pPr>
-        <w:pStyle w:val="ListParagraph"/>
-        <w:numPr>
-          <w:ilvl w:val="0"/>
-          <w:numId w:val="13"/>
-        </w:numPr>
-        <w:jc w:val="both"/>
-        <w:rPr>
-          <w:rFonts w:ascii="Century Schoolbook" w:hAnsi="Century Schoolbook"/>
-        </w:rPr>
-      </w:pPr>
-      <w:r>
-        <w:rPr>
-          <w:rFonts w:ascii="Century Schoolbook" w:hAnsi="Century Schoolbook"/>
-        </w:rPr>
-        <w:t>Criação de arestas com os valores essenciais aos cálculos futuros</w:t>
-      </w:r>
-      <w:r>
-        <w:rPr>
-          <w:rFonts w:ascii="Century Schoolbook" w:hAnsi="Century Schoolbook"/>
-        </w:rPr>
-        <w:t>.</w:t>
-      </w:r>
-    </w:p>
-    <w:p>
-      <w:pPr>
-        <w:pStyle w:val="ListParagraph"/>
-        <w:numPr>
-          <w:ilvl w:val="0"/>
-          <w:numId w:val="13"/>
-        </w:numPr>
-        <w:jc w:val="both"/>
-        <w:rPr>
-          <w:rFonts w:ascii="Century Schoolbook" w:hAnsi="Century Schoolbook"/>
-        </w:rPr>
-      </w:pPr>
-      <w:r>
-        <w:rPr>
-          <w:rFonts w:ascii="Century Schoolbook" w:hAnsi="Century Schoolbook"/>
-        </w:rPr>
-        <w:t>Criação conjunta do grafo, englobando nós e arestas</w:t>
-      </w:r>
-      <w:r>
-        <w:rPr>
-          <w:rFonts w:ascii="Century Schoolbook" w:hAnsi="Century Schoolbook"/>
-        </w:rPr>
-        <w:t>.</w:t>
+        <w:t xml:space="preserve">A determinação </w:t>
+      </w:r>
+      <w:r>
+        <w:rPr>
+          <w:rFonts w:ascii="Century Schoolbook" w:hAnsi="Century Schoolbook"/>
+        </w:rPr>
+        <w:t>do noma da rua, usando algoritmos de pesquisa em strings.</w:t>
       </w:r>
     </w:p>
     <w:p>
@@ -2413,41 +2060,31 @@
         <w:rPr>
           <w:rFonts w:ascii="Century Schoolbook" w:hAnsi="Century Schoolbook"/>
         </w:rPr>
-        <w:t>A determinação do caminho ideal no grafo usando o algoritmo adequado</w:t>
-      </w:r>
-      <w:r>
-        <w:rPr>
-          <w:rFonts w:ascii="Century Schoolbook" w:hAnsi="Century Schoolbook"/>
-        </w:rPr>
-        <w:t>.</w:t>
-      </w:r>
-    </w:p>
-    <w:p>
-      <w:pPr>
-        <w:pStyle w:val="ListParagraph"/>
-        <w:jc w:val="both"/>
-        <w:rPr>
-          <w:rFonts w:ascii="Century Schoolbook" w:hAnsi="Century Schoolbook"/>
-        </w:rPr>
-      </w:pPr>
-    </w:p>
-    <w:p>
-      <w:pPr>
-        <w:pStyle w:val="ListParagraph"/>
-        <w:numPr>
-          <w:ilvl w:val="0"/>
-          <w:numId w:val="12"/>
-        </w:numPr>
-        <w:jc w:val="both"/>
-        <w:rPr>
-          <w:rFonts w:ascii="Century Schoolbook" w:hAnsi="Century Schoolbook"/>
-        </w:rPr>
-      </w:pPr>
-      <w:r>
-        <w:rPr>
-          <w:rFonts w:ascii="Century Schoolbook" w:hAnsi="Century Schoolbook"/>
-        </w:rPr>
-        <w:t>A criação de um menu que serviria de interface com o automobilista</w:t>
+        <w:t xml:space="preserve">A criação de um </w:t>
+      </w:r>
+      <w:r>
+        <w:rPr>
+          <w:rFonts w:ascii="Century Schoolbook" w:hAnsi="Century Schoolbook"/>
+        </w:rPr>
+        <w:t xml:space="preserve">novo </w:t>
+      </w:r>
+      <w:r>
+        <w:rPr>
+          <w:rFonts w:ascii="Century Schoolbook" w:hAnsi="Century Schoolbook"/>
+        </w:rPr>
+        <w:t>menu que servi</w:t>
+      </w:r>
+      <w:r>
+        <w:rPr>
+          <w:rFonts w:ascii="Century Schoolbook" w:hAnsi="Century Schoolbook"/>
+        </w:rPr>
+        <w:t>rá</w:t>
+      </w:r>
+      <w:r>
+        <w:rPr>
+          <w:rFonts w:ascii="Century Schoolbook" w:hAnsi="Century Schoolbook"/>
+        </w:rPr>
+        <w:t xml:space="preserve"> de interface com o automobilista</w:t>
       </w:r>
       <w:r>
         <w:rPr>
@@ -2544,98 +2181,7 @@
         <w:rPr>
           <w:rFonts w:ascii="Century Schoolbook" w:hAnsi="Century Schoolbook"/>
         </w:rPr>
-        <w:t xml:space="preserve">O primeiro passo foi então definir a </w:t>
-      </w:r>
-      <w:r>
-        <w:rPr>
-          <w:rFonts w:ascii="Century Schoolbook" w:hAnsi="Century Schoolbook"/>
-        </w:rPr>
-        <w:t xml:space="preserve">área a </w:t>
-      </w:r>
-      <w:r>
-        <w:rPr>
-          <w:rFonts w:ascii="Century Schoolbook" w:hAnsi="Century Schoolbook"/>
-        </w:rPr>
-        <w:t>testar e</w:t>
-      </w:r>
-      <w:r>
-        <w:rPr>
-          <w:rFonts w:ascii="Century Schoolbook" w:hAnsi="Century Schoolbook"/>
-        </w:rPr>
-        <w:t xml:space="preserve"> se para tal usaríamos o </w:t>
-      </w:r>
-      <w:r>
-        <w:rPr>
-          <w:rFonts w:ascii="Century Schoolbook" w:hAnsi="Century Schoolbook"/>
-          <w:i/>
-        </w:rPr>
-        <w:t>parser</w:t>
-      </w:r>
-      <w:r>
-        <w:rPr>
-          <w:rFonts w:ascii="Century Schoolbook" w:hAnsi="Century Schoolbook"/>
-        </w:rPr>
-        <w:t xml:space="preserve"> </w:t>
-      </w:r>
-      <w:r>
-        <w:rPr>
-          <w:rFonts w:ascii="Century Schoolbook" w:hAnsi="Century Schoolbook"/>
-        </w:rPr>
-        <w:t>disponibilizado</w:t>
-      </w:r>
-      <w:r>
-        <w:rPr>
-          <w:rFonts w:ascii="Century Schoolbook" w:hAnsi="Century Schoolbook"/>
-        </w:rPr>
-        <w:t xml:space="preserve"> ou </w:t>
-      </w:r>
-      <w:r>
-        <w:rPr>
-          <w:rFonts w:ascii="Century Schoolbook" w:hAnsi="Century Schoolbook"/>
-        </w:rPr>
-        <w:t xml:space="preserve">iriamos </w:t>
-      </w:r>
-      <w:r>
-        <w:rPr>
-          <w:rFonts w:ascii="Century Schoolbook" w:hAnsi="Century Schoolbook"/>
-        </w:rPr>
-        <w:t xml:space="preserve">nós próprios </w:t>
-      </w:r>
-      <w:r>
-        <w:rPr>
-          <w:rFonts w:ascii="Century Schoolbook" w:hAnsi="Century Schoolbook"/>
-        </w:rPr>
-        <w:t>criar</w:t>
-      </w:r>
-      <w:r>
-        <w:rPr>
-          <w:rFonts w:ascii="Century Schoolbook" w:hAnsi="Century Schoolbook"/>
-        </w:rPr>
-        <w:t xml:space="preserve"> os ficheiros contendo a informação necessária. Rapidamente nos apercebemos que seria mais prático e elucidativo </w:t>
-      </w:r>
-      <w:r>
-        <w:rPr>
-          <w:rFonts w:ascii="Century Schoolbook" w:hAnsi="Century Schoolbook"/>
-        </w:rPr>
-        <w:t>criarmos</w:t>
-      </w:r>
-      <w:r>
-        <w:rPr>
-          <w:rFonts w:ascii="Century Schoolbook" w:hAnsi="Century Schoolbook"/>
-        </w:rPr>
-        <w:t xml:space="preserve"> </w:t>
-      </w:r>
-      <w:r>
-        <w:rPr>
-          <w:rFonts w:ascii="Century Schoolbook" w:hAnsi="Century Schoolbook"/>
-        </w:rPr>
-        <w:t>os nos</w:t>
-      </w:r>
-      <w:r>
-        <w:rPr>
-          <w:rFonts w:ascii="Century Schoolbook" w:hAnsi="Century Schoolbook"/>
-        </w:rPr>
-        <w:t>sos próprios ficheiros de teste.</w:t>
+        <w:t xml:space="preserve">Uma vez mais e à semelhança do último trabalho, optámos por não usar o parser  providenciado. </w:t>
       </w:r>
     </w:p>
     <w:p>
@@ -2656,25 +2202,37 @@
         <w:rPr>
           <w:rFonts w:ascii="Century Schoolbook" w:hAnsi="Century Schoolbook"/>
         </w:rPr>
-        <w:t xml:space="preserve"> tendo os ficheiros prontos e </w:t>
-      </w:r>
-      <w:r>
-        <w:rPr>
-          <w:rFonts w:ascii="Century Schoolbook" w:hAnsi="Century Schoolbook"/>
-        </w:rPr>
-        <w:t>uma ideia bem definida da área a utilizar, facilmente</w:t>
-      </w:r>
-      <w:r>
-        <w:rPr>
-          <w:rFonts w:ascii="Century Schoolbook" w:hAnsi="Century Schoolbook"/>
-        </w:rPr>
-        <w:t>,</w:t>
-      </w:r>
-      <w:r>
-        <w:rPr>
-          <w:rFonts w:ascii="Century Schoolbook" w:hAnsi="Century Schoolbook"/>
-        </w:rPr>
-        <w:t xml:space="preserve"> criámos as funções necessárias à leitura de ficheiros de texto, criando também os nós e arestas do nosso grafo.</w:t>
+        <w:t xml:space="preserve"> </w:t>
+      </w:r>
+      <w:r>
+        <w:rPr>
+          <w:rFonts w:ascii="Century Schoolbook" w:hAnsi="Century Schoolbook"/>
+        </w:rPr>
+        <w:t>após atualiação dos</w:t>
+      </w:r>
+      <w:r>
+        <w:rPr>
+          <w:rFonts w:ascii="Century Schoolbook" w:hAnsi="Century Schoolbook"/>
+        </w:rPr>
+        <w:t xml:space="preserve"> ficheiros </w:t>
+      </w:r>
+      <w:r>
+        <w:rPr>
+          <w:rFonts w:ascii="Century Schoolbook" w:hAnsi="Century Schoolbook"/>
+        </w:rPr>
+        <w:t xml:space="preserve">de texto e das </w:t>
+      </w:r>
+      <w:r>
+        <w:rPr>
+          <w:rFonts w:ascii="Century Schoolbook" w:hAnsi="Century Schoolbook"/>
+        </w:rPr>
+        <w:t>funções necessárias à leitura</w:t>
+      </w:r>
+      <w:r>
+        <w:rPr>
+          <w:rFonts w:ascii="Century Schoolbook" w:hAnsi="Century Schoolbook"/>
+        </w:rPr>
+        <w:t xml:space="preserve"> dos mesmos, assim como  do código de algumas estaríamos prontos a implementar os algoritmos.</w:t>
       </w:r>
     </w:p>
     <w:p>
@@ -2689,104 +2247,7 @@
         <w:rPr>
           <w:rFonts w:ascii="Century Schoolbook" w:hAnsi="Century Schoolbook"/>
         </w:rPr>
-        <w:t xml:space="preserve">Cada nó possui atributos necessários ao funcionamento dos </w:t>
-      </w:r>
-      <w:r>
-        <w:rPr>
-          <w:rFonts w:ascii="Century Schoolbook" w:hAnsi="Century Schoolbook"/>
-        </w:rPr>
-        <w:t xml:space="preserve">algoritmos à frente explicados. </w:t>
-      </w:r>
-      <w:r>
-        <w:rPr>
-          <w:rFonts w:ascii="Century Schoolbook" w:hAnsi="Century Schoolbook"/>
-        </w:rPr>
-        <w:t>Em</w:t>
-      </w:r>
-      <w:r>
-        <w:rPr>
-          <w:rFonts w:ascii="Century Schoolbook" w:hAnsi="Century Schoolbook"/>
-        </w:rPr>
-        <w:t xml:space="preserve"> cada nó está também </w:t>
-      </w:r>
-      <w:r>
-        <w:rPr>
-          <w:rFonts w:ascii="Century Schoolbook" w:hAnsi="Century Schoolbook"/>
-        </w:rPr>
-        <w:t>armazenada a lista de arestas a que o vértice</w:t>
-      </w:r>
-      <w:r>
-        <w:rPr>
-          <w:rFonts w:ascii="Century Schoolbook" w:hAnsi="Century Schoolbook"/>
-        </w:rPr>
-        <w:t xml:space="preserve"> </w:t>
-      </w:r>
-      <w:r>
-        <w:rPr>
-          <w:rFonts w:ascii="Century Schoolbook" w:hAnsi="Century Schoolbook"/>
-        </w:rPr>
-        <w:t>(nó) está ligado. Por último, a informação útil em si, contida num objeto</w:t>
-      </w:r>
-      <w:r>
-        <w:rPr>
-          <w:rFonts w:ascii="Century Schoolbook" w:hAnsi="Century Schoolbook"/>
-        </w:rPr>
-        <w:t xml:space="preserve"> (</w:t>
-      </w:r>
-      <w:r>
-        <w:rPr>
-          <w:rFonts w:ascii="Century Schoolbook" w:hAnsi="Century Schoolbook"/>
-          <w:b/>
-        </w:rPr>
-        <w:t>Node</w:t>
-      </w:r>
-      <w:r>
-        <w:rPr>
-          <w:rFonts w:ascii="Century Schoolbook" w:hAnsi="Century Schoolbook"/>
-        </w:rPr>
-        <w:t xml:space="preserve">) </w:t>
-      </w:r>
-      <w:r>
-        <w:rPr>
-          <w:rFonts w:ascii="Century Schoolbook" w:hAnsi="Century Schoolbook"/>
-        </w:rPr>
-        <w:t>por nós definido contendo o seu I</w:t>
-      </w:r>
-      <w:r>
-        <w:rPr>
-          <w:rFonts w:ascii="Century Schoolbook" w:hAnsi="Century Schoolbook"/>
-        </w:rPr>
-        <w:t>D, nome</w:t>
-      </w:r>
-      <w:r>
-        <w:rPr>
-          <w:rFonts w:ascii="Century Schoolbook" w:hAnsi="Century Schoolbook"/>
-        </w:rPr>
-        <w:t xml:space="preserve"> indicativo do local (</w:t>
-      </w:r>
-      <w:r>
-        <w:rPr>
-          <w:rFonts w:ascii="Century Schoolbook" w:hAnsi="Century Schoolbook"/>
-        </w:rPr>
-        <w:t>cinema, shopping, universidade</w:t>
-      </w:r>
-      <w:r>
-        <w:rPr>
-          <w:rFonts w:ascii="Century Schoolbook" w:hAnsi="Century Schoolbook"/>
-        </w:rPr>
-        <w:t>...), e um par de coordenadas no mapa (</w:t>
-      </w:r>
-      <w:r>
-        <w:rPr>
-          <w:rFonts w:ascii="Century Schoolbook" w:hAnsi="Century Schoolbook"/>
-        </w:rPr>
-        <w:t>x, y</w:t>
-      </w:r>
-      <w:r>
-        <w:rPr>
-          <w:rFonts w:ascii="Century Schoolbook" w:hAnsi="Century Schoolbook"/>
-        </w:rPr>
-        <w:t>).</w:t>
+        <w:t>Assim sendo,  a solução implementada é extremamente semelhante à já usada, acrescentando porém que cada parque possui agora uma lotação.</w:t>
       </w:r>
     </w:p>
     <w:p>
@@ -2801,156 +2262,19 @@
         <w:rPr>
           <w:rFonts w:ascii="Century Schoolbook" w:hAnsi="Century Schoolbook"/>
         </w:rPr>
-        <w:t>Cada parque é um objeto que contem o nó</w:t>
-      </w:r>
-      <w:r>
-        <w:rPr>
-          <w:rFonts w:ascii="Century Schoolbook" w:hAnsi="Century Schoolbook"/>
-        </w:rPr>
-        <w:t xml:space="preserve"> a ele </w:t>
-      </w:r>
-      <w:r>
-        <w:rPr>
-          <w:rFonts w:ascii="Century Schoolbook" w:hAnsi="Century Schoolbook"/>
-        </w:rPr>
-        <w:t xml:space="preserve">associado. </w:t>
-      </w:r>
-      <w:r>
-        <w:rPr>
-          <w:rFonts w:ascii="Century Schoolbook" w:hAnsi="Century Schoolbook"/>
-        </w:rPr>
-        <w:t>Para além disso, guardam o seu nome e preço e ainda a informação de se é um parquímetro ou garagem.</w:t>
-      </w:r>
-    </w:p>
-    <w:p>
-      <w:pPr>
-        <w:ind w:firstLine="708"/>
-        <w:jc w:val="both"/>
-        <w:rPr>
-          <w:rFonts w:ascii="Century Schoolbook" w:hAnsi="Century Schoolbook"/>
-        </w:rPr>
-      </w:pPr>
-      <w:r>
-        <w:rPr>
-          <w:rFonts w:ascii="Century Schoolbook" w:hAnsi="Century Schoolbook"/>
-        </w:rPr>
-        <w:t xml:space="preserve">As ruas, que representam um conjunto de arestas, </w:t>
-      </w:r>
-      <w:r>
-        <w:rPr>
-          <w:rFonts w:ascii="Century Schoolbook" w:hAnsi="Century Schoolbook"/>
-        </w:rPr>
-        <w:t>contêm</w:t>
-      </w:r>
-      <w:r>
-        <w:rPr>
-          <w:rFonts w:ascii="Century Schoolbook" w:hAnsi="Century Schoolbook"/>
-        </w:rPr>
-        <w:t xml:space="preserve"> não só um ID e o nome da </w:t>
-      </w:r>
-      <w:r>
-        <w:rPr>
-          <w:rFonts w:ascii="Century Schoolbook" w:hAnsi="Century Schoolbook"/>
-        </w:rPr>
-        <w:t>mesma,</w:t>
-      </w:r>
-      <w:r>
-        <w:rPr>
-          <w:rFonts w:ascii="Century Schoolbook" w:hAnsi="Century Schoolbook"/>
-        </w:rPr>
-        <w:t xml:space="preserve"> mas também</w:t>
-      </w:r>
-      <w:r>
-        <w:rPr>
-          <w:rFonts w:ascii="Century Schoolbook" w:hAnsi="Century Schoolbook"/>
-        </w:rPr>
-        <w:t xml:space="preserve"> a informação sobre a existência de dois sentidos ou apenas um e uma lista de nós que liga</w:t>
-      </w:r>
-      <w:r>
-        <w:rPr>
-          <w:rFonts w:ascii="Century Schoolbook" w:hAnsi="Century Schoolbook"/>
-        </w:rPr>
-        <w:t>.</w:t>
-      </w:r>
-    </w:p>
-    <w:p>
-      <w:pPr>
-        <w:ind w:firstLine="708"/>
-        <w:jc w:val="both"/>
-        <w:rPr>
-          <w:rFonts w:ascii="Century Schoolbook" w:hAnsi="Century Schoolbook"/>
-        </w:rPr>
-      </w:pPr>
-      <w:r>
-        <w:rPr>
-          <w:rFonts w:ascii="Century Schoolbook" w:hAnsi="Century Schoolbook"/>
-        </w:rPr>
-        <w:t xml:space="preserve">Para o cálculo do caminho mais curto, uma vez </w:t>
-      </w:r>
-      <w:r>
-        <w:rPr>
-          <w:rFonts w:ascii="Century Schoolbook" w:hAnsi="Century Schoolbook"/>
-        </w:rPr>
-        <w:t>que se trata</w:t>
-      </w:r>
-      <w:r>
-        <w:rPr>
-          <w:rFonts w:ascii="Century Schoolbook" w:hAnsi="Century Schoolbook"/>
-        </w:rPr>
-        <w:t xml:space="preserve"> de</w:t>
-      </w:r>
-      <w:r>
-        <w:rPr>
-          <w:rFonts w:ascii="Century Schoolbook" w:hAnsi="Century Schoolbook"/>
-        </w:rPr>
-        <w:t xml:space="preserve"> um grafo pesado com</w:t>
-      </w:r>
-      <w:r>
-        <w:rPr>
-          <w:rFonts w:ascii="Century Schoolbook" w:hAnsi="Century Schoolbook"/>
-        </w:rPr>
-        <w:t xml:space="preserve"> apenas n</w:t>
-      </w:r>
-      <w:r>
-        <w:rPr>
-          <w:rFonts w:ascii="Century Schoolbook" w:hAnsi="Century Schoolbook"/>
-        </w:rPr>
-        <w:t xml:space="preserve">úmeros inteiros positivos, </w:t>
-      </w:r>
-      <w:r>
-        <w:rPr>
-          <w:rFonts w:ascii="Century Schoolbook" w:hAnsi="Century Schoolbook"/>
-        </w:rPr>
-        <w:t xml:space="preserve">foi usado o algoritmo de </w:t>
-      </w:r>
-      <w:r>
-        <w:rPr>
-          <w:rFonts w:ascii="Century Schoolbook" w:hAnsi="Century Schoolbook"/>
-          <w:b/>
-          <w:i/>
-        </w:rPr>
-        <w:t>Dijkstra</w:t>
-      </w:r>
-      <w:r>
-        <w:rPr>
-          <w:rFonts w:ascii="Century Schoolbook" w:hAnsi="Century Schoolbook"/>
-        </w:rPr>
-        <w:t xml:space="preserve"> sempre que necessário.</w:t>
-      </w:r>
-    </w:p>
-    <w:p>
-      <w:pPr>
-        <w:ind w:firstLine="708"/>
-        <w:jc w:val="both"/>
-        <w:rPr>
-          <w:rFonts w:ascii="Century Schoolbook" w:hAnsi="Century Schoolbook"/>
-        </w:rPr>
-      </w:pPr>
-      <w:r>
-        <w:rPr>
-          <w:rFonts w:ascii="Century Schoolbook" w:hAnsi="Century Schoolbook"/>
-        </w:rPr>
-        <w:t>O mapa por nós feito foi o seguinte (os parques de estacionamento estão rodeados a roxo e as bombas de gasolina estão rodeadas a verde):</w:t>
+        <w:t xml:space="preserve">Cada nó, para além dos atributos e métodos já implementados (atributos necessários para o funcionamento do algoritmo Djisktra, ID, nome do local e coordenadas), </w:t>
+      </w:r>
+      <w:r>
+        <w:rPr>
+          <w:rFonts w:ascii="Century Schoolbook" w:hAnsi="Century Schoolbook"/>
+        </w:rPr>
+        <w:t xml:space="preserve">possui </w:t>
+      </w:r>
+      <w:r>
+        <w:rPr>
+          <w:rFonts w:ascii="Century Schoolbook" w:hAnsi="Century Schoolbook"/>
+        </w:rPr>
+        <w:t>agora o distrito (TOWN) a que pertence</w:t>
       </w:r>
     </w:p>
     <w:p>
@@ -3007,7 +2331,7 @@
                     </pic:cNvPicPr>
                   </pic:nvPicPr>
                   <pic:blipFill>
-                    <a:blip r:embed="rId8" cstate="print">
+                    <a:blip r:embed="rId9" cstate="print">
                       <a:extLst>
                         <a:ext uri="{28A0092B-C50C-407E-A947-70E740481C1C}">
                           <a14:useLocalDpi xmlns:a14="http://schemas.microsoft.com/office/drawing/2010/main" val="0"/>
@@ -4532,7 +3856,14 @@
                                 <w:rFonts w:ascii="Century Schoolbook" w:hAnsi="Century Schoolbook"/>
                                 <w:b/>
                               </w:rPr>
-                              <w:t>1 - 3 - 11 - 13 - 29 - 30 - 31 - 33 - 43</w:t>
+                              <w:t xml:space="preserve">1 </w:t>
+                            </w:r>
+                            <w:r>
+                              <w:rPr>
+                                <w:rFonts w:ascii="Century Schoolbook" w:hAnsi="Century Schoolbook"/>
+                                <w:b/>
+                              </w:rPr>
+                              <w:t>- 3 - 11 - 13 - 29 - 30 - 31 - 33 - 43</w:t>
                             </w:r>
                             <w:r>
                               <w:rPr>
@@ -5006,7 +4337,7 @@
               </wp:anchor>
             </w:drawing>
           </mc:Choice>
-          <mc:Fallback>
+          <mc:Fallback xmlns:w16se="http://schemas.microsoft.com/office/word/2015/wordml/symex" xmlns:w15="http://schemas.microsoft.com/office/word/2012/wordml" xmlns:cx8="http://schemas.microsoft.com/office/drawing/2016/5/14/chartex" xmlns:cx7="http://schemas.microsoft.com/office/drawing/2016/5/13/chartex" xmlns:cx6="http://schemas.microsoft.com/office/drawing/2016/5/12/chartex" xmlns:cx5="http://schemas.microsoft.com/office/drawing/2016/5/11/chartex" xmlns:cx4="http://schemas.microsoft.com/office/drawing/2016/5/10/chartex" xmlns:cx3="http://schemas.microsoft.com/office/drawing/2016/5/9/chartex" xmlns:cx2="http://schemas.microsoft.com/office/drawing/2015/10/21/chartex" xmlns:cx1="http://schemas.microsoft.com/office/drawing/2015/9/8/chartex" xmlns:cx="http://schemas.microsoft.com/office/drawing/2014/chartex">
             <w:pict>
               <v:shape w14:anchorId="60E0827A" id="Text Box 2" o:spid="_x0000_s1028" type="#_x0000_t202" style="position:absolute;left:0;text-align:left;margin-left:211.95pt;margin-top:46.3pt;width:233.4pt;height:507.85pt;z-index:251660288;visibility:visible;mso-wrap-style:square;mso-width-percent:0;mso-height-percent:0;mso-wrap-distance-left:9pt;mso-wrap-distance-top:3.6pt;mso-wrap-distance-right:9pt;mso-wrap-distance-bottom:3.6pt;mso-position-horizontal:absolute;mso-position-horizontal-relative:text;mso-position-vertical:absolute;mso-position-vertical-relative:text;mso-width-percent:0;mso-height-percent:0;mso-width-relative:margin;mso-height-relative:margin;v-text-anchor:top" o:gfxdata="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" filled="f" stroked="f">
                 <v:textbox>
@@ -6126,7 +5457,7 @@
               </wp:anchor>
             </w:drawing>
           </mc:Choice>
-          <mc:Fallback>
+          <mc:Fallback xmlns:w16se="http://schemas.microsoft.com/office/word/2015/wordml/symex" xmlns:w15="http://schemas.microsoft.com/office/word/2012/wordml" xmlns:cx8="http://schemas.microsoft.com/office/drawing/2016/5/14/chartex" xmlns:cx7="http://schemas.microsoft.com/office/drawing/2016/5/13/chartex" xmlns:cx6="http://schemas.microsoft.com/office/drawing/2016/5/12/chartex" xmlns:cx5="http://schemas.microsoft.com/office/drawing/2016/5/11/chartex" xmlns:cx4="http://schemas.microsoft.com/office/drawing/2016/5/10/chartex" xmlns:cx3="http://schemas.microsoft.com/office/drawing/2016/5/9/chartex" xmlns:cx2="http://schemas.microsoft.com/office/drawing/2015/10/21/chartex" xmlns:cx1="http://schemas.microsoft.com/office/drawing/2015/9/8/chartex" xmlns:cx="http://schemas.microsoft.com/office/drawing/2014/chartex">
             <w:pict>
               <v:shape id="_x0000_s1029" type="#_x0000_t202" style="position:absolute;left:0;text-align:left;margin-left:6.2pt;margin-top:45.85pt;width:204.6pt;height:540.4pt;z-index:251657216;visibility:visible;mso-wrap-style:square;mso-width-percent:0;mso-height-percent:0;mso-wrap-distance-left:9pt;mso-wrap-distance-top:3.6pt;mso-wrap-distance-right:9pt;mso-wrap-distance-bottom:3.6pt;mso-position-horizontal:absolute;mso-position-horizontal-relative:text;mso-position-vertical:absolute;mso-position-vertical-relative:text;mso-width-percent:0;mso-height-percent:0;mso-width-relative:margin;mso-height-relative:margin;v-text-anchor:top" o:gfxdata="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" stroked="f">
                 <v:textbox>
@@ -7089,19 +6420,31 @@
         <w:rPr>
           <w:rFonts w:ascii="Century Schoolbook" w:hAnsi="Century Schoolbook"/>
         </w:rPr>
-        <w:t xml:space="preserve"> indicando se é ou não garagem (caso não o seja é um parquímetro) </w:t>
-      </w:r>
-      <w:r>
-        <w:rPr>
-          <w:rFonts w:ascii="Century Schoolbook" w:hAnsi="Century Schoolbook"/>
-        </w:rPr>
-        <w:t xml:space="preserve">e um nó ao qual o parque está </w:t>
-      </w:r>
-      <w:r>
-        <w:rPr>
-          <w:rFonts w:ascii="Century Schoolbook" w:hAnsi="Century Schoolbook"/>
-        </w:rPr>
-        <w:t>associado.</w:t>
+        <w:t xml:space="preserve"> indicando se é ou não garagem (ca</w:t>
+      </w:r>
+      <w:r>
+        <w:rPr>
+          <w:rFonts w:ascii="Century Schoolbook" w:hAnsi="Century Schoolbook"/>
+        </w:rPr>
+        <w:t xml:space="preserve">so não o seja é um parquímetro), </w:t>
+      </w:r>
+      <w:r>
+        <w:rPr>
+          <w:rFonts w:ascii="Century Schoolbook" w:hAnsi="Century Schoolbook"/>
+        </w:rPr>
+        <w:t xml:space="preserve">um nó ao qual o parque está </w:t>
+      </w:r>
+      <w:r>
+        <w:rPr>
+          <w:rFonts w:ascii="Century Schoolbook" w:hAnsi="Century Schoolbook"/>
+        </w:rPr>
+        <w:t>assoc</w:t>
+      </w:r>
+      <w:r>
+        <w:rPr>
+          <w:rFonts w:ascii="Century Schoolbook" w:hAnsi="Century Schoolbook"/>
+        </w:rPr>
+        <w:t>iado e a lotação do mesmo.</w:t>
       </w:r>
     </w:p>
     <w:p>
@@ -7248,7 +6591,21 @@
         <w:rPr>
           <w:rFonts w:ascii="Century Schoolbook" w:hAnsi="Century Schoolbook"/>
         </w:rPr>
-        <w:t xml:space="preserve"> e um valor que indica se é gar</w:t>
+        <w:t>,</w:t>
+      </w:r>
+      <w:r>
+        <w:rPr>
+          <w:rFonts w:ascii="Century Schoolbook" w:hAnsi="Century Schoolbook"/>
+        </w:rPr>
+        <w:t xml:space="preserve"> </w:t>
+      </w:r>
+      <w:bookmarkStart w:id="0" w:name="_GoBack"/>
+      <w:bookmarkEnd w:id="0"/>
+      <w:r>
+        <w:rPr>
+          <w:rFonts w:ascii="Century Schoolbook" w:hAnsi="Century Schoolbook"/>
+        </w:rPr>
+        <w:t xml:space="preserve"> um valor que indica se é gar</w:t>
       </w:r>
       <w:r>
         <w:rPr>
@@ -7260,7 +6617,7 @@
         <w:rPr>
           <w:rFonts w:ascii="Century Schoolbook" w:hAnsi="Century Schoolbook"/>
         </w:rPr>
-        <w:t>em ou não.</w:t>
+        <w:t>em ou não e a lotação do mesmo.</w:t>
       </w:r>
     </w:p>
     <w:p>
@@ -7594,7 +6951,7 @@
                     </pic:cNvPicPr>
                   </pic:nvPicPr>
                   <pic:blipFill>
-                    <a:blip r:embed="rId9">
+                    <a:blip r:embed="rId10">
                       <a:extLst>
                         <a:ext uri="{28A0092B-C50C-407E-A947-70E740481C1C}">
                           <a14:useLocalDpi xmlns:a14="http://schemas.microsoft.com/office/drawing/2010/main" val="0"/>
@@ -7687,7 +7044,7 @@
                     </pic:cNvPicPr>
                   </pic:nvPicPr>
                   <pic:blipFill>
-                    <a:blip r:embed="rId10">
+                    <a:blip r:embed="rId11">
                       <a:extLst>
                         <a:ext uri="{28A0092B-C50C-407E-A947-70E740481C1C}">
                           <a14:useLocalDpi xmlns:a14="http://schemas.microsoft.com/office/drawing/2010/main" val="0"/>
@@ -7849,7 +7206,7 @@
                     </pic:cNvPicPr>
                   </pic:nvPicPr>
                   <pic:blipFill>
-                    <a:blip r:embed="rId11">
+                    <a:blip r:embed="rId12">
                       <a:extLst>
                         <a:ext uri="{28A0092B-C50C-407E-A947-70E740481C1C}">
                           <a14:useLocalDpi xmlns:a14="http://schemas.microsoft.com/office/drawing/2010/main" val="0"/>
@@ -7943,7 +7300,7 @@
                     <pic:cNvPicPr/>
                   </pic:nvPicPr>
                   <pic:blipFill rotWithShape="1">
-                    <a:blip r:embed="rId12">
+                    <a:blip r:embed="rId13">
                       <a:extLst>
                         <a:ext uri="{28A0092B-C50C-407E-A947-70E740481C1C}">
                           <a14:useLocalDpi xmlns:a14="http://schemas.microsoft.com/office/drawing/2010/main" val="0"/>
@@ -8102,7 +7459,7 @@
                     <pic:cNvPicPr/>
                   </pic:nvPicPr>
                   <pic:blipFill>
-                    <a:blip r:embed="rId13" cstate="print">
+                    <a:blip r:embed="rId14" cstate="print">
                       <a:extLst>
                         <a:ext uri="{28A0092B-C50C-407E-A947-70E740481C1C}">
                           <a14:useLocalDpi xmlns:a14="http://schemas.microsoft.com/office/drawing/2010/main" val="0"/>
@@ -8342,7 +7699,7 @@
                     <pic:cNvPicPr/>
                   </pic:nvPicPr>
                   <pic:blipFill>
-                    <a:blip r:embed="rId14" cstate="print">
+                    <a:blip r:embed="rId15" cstate="print">
                       <a:extLst>
                         <a:ext uri="{28A0092B-C50C-407E-A947-70E740481C1C}">
                           <a14:useLocalDpi xmlns:a14="http://schemas.microsoft.com/office/drawing/2010/main" val="0"/>
@@ -8562,7 +7919,7 @@
                     <pic:cNvPicPr/>
                   </pic:nvPicPr>
                   <pic:blipFill rotWithShape="1">
-                    <a:blip r:embed="rId15" cstate="print">
+                    <a:blip r:embed="rId16" cstate="print">
                       <a:extLst>
                         <a:ext uri="{28A0092B-C50C-407E-A947-70E740481C1C}">
                           <a14:useLocalDpi xmlns:a14="http://schemas.microsoft.com/office/drawing/2010/main" val="0"/>
@@ -8845,7 +8202,7 @@
                     <pic:cNvPicPr/>
                   </pic:nvPicPr>
                   <pic:blipFill>
-                    <a:blip r:embed="rId16"/>
+                    <a:blip r:embed="rId17"/>
                     <a:stretch>
                       <a:fillRect/>
                     </a:stretch>
@@ -9668,9 +9025,9 @@
       </w:r>
     </w:p>
     <w:sectPr>
-      <w:footerReference w:type="default" r:id="rId17"/>
-      <w:headerReference w:type="first" r:id="rId18"/>
-      <w:footerReference w:type="first" r:id="rId19"/>
+      <w:footerReference w:type="default" r:id="rId18"/>
+      <w:headerReference w:type="first" r:id="rId19"/>
+      <w:footerReference w:type="first" r:id="rId20"/>
       <w:pgSz w:w="11906" w:h="16838"/>
       <w:pgMar w:top="1417" w:right="1701" w:bottom="1417" w:left="1701" w:header="708" w:footer="708" w:gutter="0"/>
       <w:pgNumType w:start="0"/>
@@ -9683,7 +9040,7 @@
 </file>
 
 <file path=word/endnotes.xml><?xml version="1.0" encoding="utf-8"?>
-<w:endnotes xmlns:wpc="http://schemas.microsoft.com/office/word/2010/wordprocessingCanvas" xmlns:cx="http://schemas.microsoft.com/office/drawing/2014/chartex" xmlns:cx1="http://schemas.microsoft.com/office/drawing/2015/9/8/chartex" xmlns:cx2="http://schemas.microsoft.com/office/drawing/2015/10/21/chartex" xmlns:cx3="http://schemas.microsoft.com/office/drawing/2016/5/9/chartex" xmlns:cx4="http://schemas.microsoft.com/office/drawing/2016/5/10/chartex" xmlns:cx5="http://schemas.microsoft.com/office/drawing/2016/5/11/chartex" xmlns:cx6="http://schemas.microsoft.com/office/drawing/2016/5/12/chartex" xmlns:cx7="http://schemas.microsoft.com/office/drawing/2016/5/13/chartex" xmlns:cx8="http://schemas.microsoft.com/office/drawing/2016/5/14/chartex" xmlns:mc="http://schemas.openxmlformats.org/markup-compatibility/2006" xmlns:o="urn:schemas-microsoft-com:office:office" xmlns:r="http://schemas.openxmlformats.org/officeDocument/2006/relationships" xmlns:m="http://schemas.openxmlformats.org/officeDocument/2006/math" xmlns:v="urn:schemas-microsoft-com:vml" xmlns:wp14="http://schemas.microsoft.com/office/word/2010/wordprocessingDrawing" xmlns:wp="http://schemas.openxmlformats.org/drawingml/2006/wordprocessingDrawing" xmlns:w10="urn:schemas-microsoft-com:office:word" xmlns:w="http://schemas.openxmlformats.org/wordprocessingml/2006/main" xmlns:w14="http://schemas.microsoft.com/office/word/2010/wordml" xmlns:w15="http://schemas.microsoft.com/office/word/2012/wordml" xmlns:w16se="http://schemas.microsoft.com/office/word/2015/wordml/symex" xmlns:wpg="http://schemas.microsoft.com/office/word/2010/wordprocessingGroup" xmlns:wpi="http://schemas.microsoft.com/office/word/2010/wordprocessingInk" xmlns:wne="http://schemas.microsoft.com/office/word/2006/wordml" xmlns:wps="http://schemas.microsoft.com/office/word/2010/wordprocessingShape" mc:Ignorable="w14 w15 w16se wp14">
+<w:endnotes xmlns:wpc="http://schemas.microsoft.com/office/word/2010/wordprocessingCanvas" xmlns:mc="http://schemas.openxmlformats.org/markup-compatibility/2006" xmlns:o="urn:schemas-microsoft-com:office:office" xmlns:r="http://schemas.openxmlformats.org/officeDocument/2006/relationships" xmlns:m="http://schemas.openxmlformats.org/officeDocument/2006/math" xmlns:v="urn:schemas-microsoft-com:vml" xmlns:wp14="http://schemas.microsoft.com/office/word/2010/wordprocessingDrawing" xmlns:wp="http://schemas.openxmlformats.org/drawingml/2006/wordprocessingDrawing" xmlns:w10="urn:schemas-microsoft-com:office:word" xmlns:w="http://schemas.openxmlformats.org/wordprocessingml/2006/main" xmlns:w14="http://schemas.microsoft.com/office/word/2010/wordml" xmlns:wpg="http://schemas.microsoft.com/office/word/2010/wordprocessingGroup" xmlns:wpi="http://schemas.microsoft.com/office/word/2010/wordprocessingInk" xmlns:wne="http://schemas.microsoft.com/office/word/2006/wordml" xmlns:wps="http://schemas.microsoft.com/office/word/2010/wordprocessingShape" mc:Ignorable="w14 wp14">
   <w:endnote w:type="separator" w:id="-1">
     <w:p>
       <w:pPr>
@@ -9708,7 +9065,7 @@
 </file>
 
 <file path=word/footer1.xml><?xml version="1.0" encoding="utf-8"?>
-<w:ftr xmlns:wpc="http://schemas.microsoft.com/office/word/2010/wordprocessingCanvas" xmlns:cx="http://schemas.microsoft.com/office/drawing/2014/chartex" xmlns:cx1="http://schemas.microsoft.com/office/drawing/2015/9/8/chartex" xmlns:cx2="http://schemas.microsoft.com/office/drawing/2015/10/21/chartex" xmlns:cx3="http://schemas.microsoft.com/office/drawing/2016/5/9/chartex" xmlns:cx4="http://schemas.microsoft.com/office/drawing/2016/5/10/chartex" xmlns:cx5="http://schemas.microsoft.com/office/drawing/2016/5/11/chartex" xmlns:cx6="http://schemas.microsoft.com/office/drawing/2016/5/12/chartex" xmlns:cx7="http://schemas.microsoft.com/office/drawing/2016/5/13/chartex" xmlns:cx8="http://schemas.microsoft.com/office/drawing/2016/5/14/chartex" xmlns:mc="http://schemas.openxmlformats.org/markup-compatibility/2006" xmlns:o="urn:schemas-microsoft-com:office:office" xmlns:r="http://schemas.openxmlformats.org/officeDocument/2006/relationships" xmlns:m="http://schemas.openxmlformats.org/officeDocument/2006/math" xmlns:v="urn:schemas-microsoft-com:vml" xmlns:wp14="http://schemas.microsoft.com/office/word/2010/wordprocessingDrawing" xmlns:wp="http://schemas.openxmlformats.org/drawingml/2006/wordprocessingDrawing" xmlns:w10="urn:schemas-microsoft-com:office:word" xmlns:w="http://schemas.openxmlformats.org/wordprocessingml/2006/main" xmlns:w14="http://schemas.microsoft.com/office/word/2010/wordml" xmlns:w15="http://schemas.microsoft.com/office/word/2012/wordml" xmlns:w16se="http://schemas.microsoft.com/office/word/2015/wordml/symex" xmlns:wpg="http://schemas.microsoft.com/office/word/2010/wordprocessingGroup" xmlns:wpi="http://schemas.microsoft.com/office/word/2010/wordprocessingInk" xmlns:wne="http://schemas.microsoft.com/office/word/2006/wordml" xmlns:wps="http://schemas.microsoft.com/office/word/2010/wordprocessingShape" mc:Ignorable="w14 w15 w16se wp14">
+<w:ftr xmlns:wpc="http://schemas.microsoft.com/office/word/2010/wordprocessingCanvas" xmlns:mc="http://schemas.openxmlformats.org/markup-compatibility/2006" xmlns:o="urn:schemas-microsoft-com:office:office" xmlns:r="http://schemas.openxmlformats.org/officeDocument/2006/relationships" xmlns:m="http://schemas.openxmlformats.org/officeDocument/2006/math" xmlns:v="urn:schemas-microsoft-com:vml" xmlns:wp14="http://schemas.microsoft.com/office/word/2010/wordprocessingDrawing" xmlns:wp="http://schemas.openxmlformats.org/drawingml/2006/wordprocessingDrawing" xmlns:w10="urn:schemas-microsoft-com:office:word" xmlns:w="http://schemas.openxmlformats.org/wordprocessingml/2006/main" xmlns:w14="http://schemas.microsoft.com/office/word/2010/wordml" xmlns:wpg="http://schemas.microsoft.com/office/word/2010/wordprocessingGroup" xmlns:wpi="http://schemas.microsoft.com/office/word/2010/wordprocessingInk" xmlns:wne="http://schemas.microsoft.com/office/word/2006/wordml" xmlns:wps="http://schemas.microsoft.com/office/word/2010/wordprocessingShape" mc:Ignorable="w14 wp14">
   <w:sdt>
     <w:sdtPr>
       <w:id w:val="-111517088"/>
@@ -9819,7 +9176,7 @@
                                   <w:rFonts w:ascii="Century Schoolbook" w:hAnsi="Century Schoolbook"/>
                                   <w:noProof/>
                                 </w:rPr>
-                                <w:t>3</w:t>
+                                <w:t>15</w:t>
                               </w:r>
                               <w:r>
                                 <w:rPr>
@@ -9884,7 +9241,7 @@
                             <w:rFonts w:ascii="Century Schoolbook" w:hAnsi="Century Schoolbook"/>
                             <w:noProof/>
                           </w:rPr>
-                          <w:t>3</w:t>
+                          <w:t>15</w:t>
                         </w:r>
                         <w:r>
                           <w:rPr>
@@ -9909,7 +9266,7 @@
 </file>
 
 <file path=word/footer2.xml><?xml version="1.0" encoding="utf-8"?>
-<w:ftr xmlns:wpc="http://schemas.microsoft.com/office/word/2010/wordprocessingCanvas" xmlns:cx="http://schemas.microsoft.com/office/drawing/2014/chartex" xmlns:cx1="http://schemas.microsoft.com/office/drawing/2015/9/8/chartex" xmlns:cx2="http://schemas.microsoft.com/office/drawing/2015/10/21/chartex" xmlns:cx3="http://schemas.microsoft.com/office/drawing/2016/5/9/chartex" xmlns:cx4="http://schemas.microsoft.com/office/drawing/2016/5/10/chartex" xmlns:cx5="http://schemas.microsoft.com/office/drawing/2016/5/11/chartex" xmlns:cx6="http://schemas.microsoft.com/office/drawing/2016/5/12/chartex" xmlns:cx7="http://schemas.microsoft.com/office/drawing/2016/5/13/chartex" xmlns:cx8="http://schemas.microsoft.com/office/drawing/2016/5/14/chartex" xmlns:mc="http://schemas.openxmlformats.org/markup-compatibility/2006" xmlns:o="urn:schemas-microsoft-com:office:office" xmlns:r="http://schemas.openxmlformats.org/officeDocument/2006/relationships" xmlns:m="http://schemas.openxmlformats.org/officeDocument/2006/math" xmlns:v="urn:schemas-microsoft-com:vml" xmlns:wp14="http://schemas.microsoft.com/office/word/2010/wordprocessingDrawing" xmlns:wp="http://schemas.openxmlformats.org/drawingml/2006/wordprocessingDrawing" xmlns:w10="urn:schemas-microsoft-com:office:word" xmlns:w="http://schemas.openxmlformats.org/wordprocessingml/2006/main" xmlns:w14="http://schemas.microsoft.com/office/word/2010/wordml" xmlns:w15="http://schemas.microsoft.com/office/word/2012/wordml" xmlns:w16se="http://schemas.microsoft.com/office/word/2015/wordml/symex" xmlns:wpg="http://schemas.microsoft.com/office/word/2010/wordprocessingGroup" xmlns:wpi="http://schemas.microsoft.com/office/word/2010/wordprocessingInk" xmlns:wne="http://schemas.microsoft.com/office/word/2006/wordml" xmlns:wps="http://schemas.microsoft.com/office/word/2010/wordprocessingShape" mc:Ignorable="w14 w15 w16se wp14">
+<w:ftr xmlns:wpc="http://schemas.microsoft.com/office/word/2010/wordprocessingCanvas" xmlns:mc="http://schemas.openxmlformats.org/markup-compatibility/2006" xmlns:o="urn:schemas-microsoft-com:office:office" xmlns:r="http://schemas.openxmlformats.org/officeDocument/2006/relationships" xmlns:m="http://schemas.openxmlformats.org/officeDocument/2006/math" xmlns:v="urn:schemas-microsoft-com:vml" xmlns:wp14="http://schemas.microsoft.com/office/word/2010/wordprocessingDrawing" xmlns:wp="http://schemas.openxmlformats.org/drawingml/2006/wordprocessingDrawing" xmlns:w10="urn:schemas-microsoft-com:office:word" xmlns:w="http://schemas.openxmlformats.org/wordprocessingml/2006/main" xmlns:w14="http://schemas.microsoft.com/office/word/2010/wordml" xmlns:wpg="http://schemas.microsoft.com/office/word/2010/wordprocessingGroup" xmlns:wpi="http://schemas.microsoft.com/office/word/2010/wordprocessingInk" xmlns:wne="http://schemas.microsoft.com/office/word/2006/wordml" xmlns:wps="http://schemas.microsoft.com/office/word/2010/wordprocessingShape" mc:Ignorable="w14 wp14">
   <w:p>
     <w:pPr>
       <w:pStyle w:val="Footer"/>
@@ -9985,7 +9342,7 @@
             </wp:anchor>
           </w:drawing>
         </mc:Choice>
-        <mc:Fallback>
+        <mc:Fallback xmlns:w16se="http://schemas.microsoft.com/office/word/2015/wordml/symex" xmlns:w15="http://schemas.microsoft.com/office/word/2012/wordml" xmlns:cx8="http://schemas.microsoft.com/office/drawing/2016/5/14/chartex" xmlns:cx7="http://schemas.microsoft.com/office/drawing/2016/5/13/chartex" xmlns:cx6="http://schemas.microsoft.com/office/drawing/2016/5/12/chartex" xmlns:cx5="http://schemas.microsoft.com/office/drawing/2016/5/11/chartex" xmlns:cx4="http://schemas.microsoft.com/office/drawing/2016/5/10/chartex" xmlns:cx3="http://schemas.microsoft.com/office/drawing/2016/5/9/chartex" xmlns:cx2="http://schemas.microsoft.com/office/drawing/2015/10/21/chartex" xmlns:cx1="http://schemas.microsoft.com/office/drawing/2015/9/8/chartex" xmlns:cx="http://schemas.microsoft.com/office/drawing/2014/chartex">
           <w:pict>
             <v:rect w14:anchorId="0B7E882F" id="Retângulo 6" o:spid="_x0000_s1026" style="position:absolute;margin-left:0;margin-top:8.6pt;width:595.85pt;height:12.4pt;z-index:251661312;visibility:visible;mso-wrap-style:square;mso-height-percent:0;mso-wrap-distance-left:9pt;mso-wrap-distance-top:0;mso-wrap-distance-right:9pt;mso-wrap-distance-bottom:0;mso-position-horizontal:left;mso-position-horizontal-relative:page;mso-position-vertical:absolute;mso-position-vertical-relative:text;mso-height-percent:0;mso-height-relative:margin;v-text-anchor:middle" o:gfxdata="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" fillcolor="#a83520" stroked="f" strokeweight="1pt">
               <w10:wrap anchorx="page"/>
@@ -9999,7 +9356,7 @@
 </file>
 
 <file path=word/footnotes.xml><?xml version="1.0" encoding="utf-8"?>
-<w:footnotes xmlns:wpc="http://schemas.microsoft.com/office/word/2010/wordprocessingCanvas" xmlns:cx="http://schemas.microsoft.com/office/drawing/2014/chartex" xmlns:cx1="http://schemas.microsoft.com/office/drawing/2015/9/8/chartex" xmlns:cx2="http://schemas.microsoft.com/office/drawing/2015/10/21/chartex" xmlns:cx3="http://schemas.microsoft.com/office/drawing/2016/5/9/chartex" xmlns:cx4="http://schemas.microsoft.com/office/drawing/2016/5/10/chartex" xmlns:cx5="http://schemas.microsoft.com/office/drawing/2016/5/11/chartex" xmlns:cx6="http://schemas.microsoft.com/office/drawing/2016/5/12/chartex" xmlns:cx7="http://schemas.microsoft.com/office/drawing/2016/5/13/chartex" xmlns:cx8="http://schemas.microsoft.com/office/drawing/2016/5/14/chartex" xmlns:mc="http://schemas.openxmlformats.org/markup-compatibility/2006" xmlns:o="urn:schemas-microsoft-com:office:office" xmlns:r="http://schemas.openxmlformats.org/officeDocument/2006/relationships" xmlns:m="http://schemas.openxmlformats.org/officeDocument/2006/math" xmlns:v="urn:schemas-microsoft-com:vml" xmlns:wp14="http://schemas.microsoft.com/office/word/2010/wordprocessingDrawing" xmlns:wp="http://schemas.openxmlformats.org/drawingml/2006/wordprocessingDrawing" xmlns:w10="urn:schemas-microsoft-com:office:word" xmlns:w="http://schemas.openxmlformats.org/wordprocessingml/2006/main" xmlns:w14="http://schemas.microsoft.com/office/word/2010/wordml" xmlns:w15="http://schemas.microsoft.com/office/word/2012/wordml" xmlns:w16se="http://schemas.microsoft.com/office/word/2015/wordml/symex" xmlns:wpg="http://schemas.microsoft.com/office/word/2010/wordprocessingGroup" xmlns:wpi="http://schemas.microsoft.com/office/word/2010/wordprocessingInk" xmlns:wne="http://schemas.microsoft.com/office/word/2006/wordml" xmlns:wps="http://schemas.microsoft.com/office/word/2010/wordprocessingShape" mc:Ignorable="w14 w15 w16se wp14">
+<w:footnotes xmlns:wpc="http://schemas.microsoft.com/office/word/2010/wordprocessingCanvas" xmlns:mc="http://schemas.openxmlformats.org/markup-compatibility/2006" xmlns:o="urn:schemas-microsoft-com:office:office" xmlns:r="http://schemas.openxmlformats.org/officeDocument/2006/relationships" xmlns:m="http://schemas.openxmlformats.org/officeDocument/2006/math" xmlns:v="urn:schemas-microsoft-com:vml" xmlns:wp14="http://schemas.microsoft.com/office/word/2010/wordprocessingDrawing" xmlns:wp="http://schemas.openxmlformats.org/drawingml/2006/wordprocessingDrawing" xmlns:w10="urn:schemas-microsoft-com:office:word" xmlns:w="http://schemas.openxmlformats.org/wordprocessingml/2006/main" xmlns:w14="http://schemas.microsoft.com/office/word/2010/wordml" xmlns:wpg="http://schemas.microsoft.com/office/word/2010/wordprocessingGroup" xmlns:wpi="http://schemas.microsoft.com/office/word/2010/wordprocessingInk" xmlns:wne="http://schemas.microsoft.com/office/word/2006/wordml" xmlns:wps="http://schemas.microsoft.com/office/word/2010/wordprocessingShape" mc:Ignorable="w14 wp14">
   <w:footnote w:type="separator" w:id="-1">
     <w:p>
       <w:pPr>
@@ -10024,7 +9381,7 @@
 </file>
 
 <file path=word/header1.xml><?xml version="1.0" encoding="utf-8"?>
-<w:hdr xmlns:wpc="http://schemas.microsoft.com/office/word/2010/wordprocessingCanvas" xmlns:cx="http://schemas.microsoft.com/office/drawing/2014/chartex" xmlns:cx1="http://schemas.microsoft.com/office/drawing/2015/9/8/chartex" xmlns:cx2="http://schemas.microsoft.com/office/drawing/2015/10/21/chartex" xmlns:cx3="http://schemas.microsoft.com/office/drawing/2016/5/9/chartex" xmlns:cx4="http://schemas.microsoft.com/office/drawing/2016/5/10/chartex" xmlns:cx5="http://schemas.microsoft.com/office/drawing/2016/5/11/chartex" xmlns:cx6="http://schemas.microsoft.com/office/drawing/2016/5/12/chartex" xmlns:cx7="http://schemas.microsoft.com/office/drawing/2016/5/13/chartex" xmlns:cx8="http://schemas.microsoft.com/office/drawing/2016/5/14/chartex" xmlns:mc="http://schemas.openxmlformats.org/markup-compatibility/2006" xmlns:o="urn:schemas-microsoft-com:office:office" xmlns:r="http://schemas.openxmlformats.org/officeDocument/2006/relationships" xmlns:m="http://schemas.openxmlformats.org/officeDocument/2006/math" xmlns:v="urn:schemas-microsoft-com:vml" xmlns:wp14="http://schemas.microsoft.com/office/word/2010/wordprocessingDrawing" xmlns:wp="http://schemas.openxmlformats.org/drawingml/2006/wordprocessingDrawing" xmlns:w10="urn:schemas-microsoft-com:office:word" xmlns:w="http://schemas.openxmlformats.org/wordprocessingml/2006/main" xmlns:w14="http://schemas.microsoft.com/office/word/2010/wordml" xmlns:w15="http://schemas.microsoft.com/office/word/2012/wordml" xmlns:w16se="http://schemas.microsoft.com/office/word/2015/wordml/symex" xmlns:wpg="http://schemas.microsoft.com/office/word/2010/wordprocessingGroup" xmlns:wpi="http://schemas.microsoft.com/office/word/2010/wordprocessingInk" xmlns:wne="http://schemas.microsoft.com/office/word/2006/wordml" xmlns:wps="http://schemas.microsoft.com/office/word/2010/wordprocessingShape" mc:Ignorable="w14 w15 w16se wp14">
+<w:hdr xmlns:wpc="http://schemas.microsoft.com/office/word/2010/wordprocessingCanvas" xmlns:mc="http://schemas.openxmlformats.org/markup-compatibility/2006" xmlns:o="urn:schemas-microsoft-com:office:office" xmlns:r="http://schemas.openxmlformats.org/officeDocument/2006/relationships" xmlns:m="http://schemas.openxmlformats.org/officeDocument/2006/math" xmlns:v="urn:schemas-microsoft-com:vml" xmlns:wp14="http://schemas.microsoft.com/office/word/2010/wordprocessingDrawing" xmlns:wp="http://schemas.openxmlformats.org/drawingml/2006/wordprocessingDrawing" xmlns:w10="urn:schemas-microsoft-com:office:word" xmlns:w="http://schemas.openxmlformats.org/wordprocessingml/2006/main" xmlns:w14="http://schemas.microsoft.com/office/word/2010/wordml" xmlns:wpg="http://schemas.microsoft.com/office/word/2010/wordprocessingGroup" xmlns:wpi="http://schemas.microsoft.com/office/word/2010/wordprocessingInk" xmlns:wne="http://schemas.microsoft.com/office/word/2006/wordml" xmlns:wps="http://schemas.microsoft.com/office/word/2010/wordprocessingShape" mc:Ignorable="w14 wp14">
   <w:p>
     <w:pPr>
       <w:pStyle w:val="Header"/>
@@ -10100,7 +9457,7 @@
             </wp:anchor>
           </w:drawing>
         </mc:Choice>
-        <mc:Fallback>
+        <mc:Fallback xmlns:w16se="http://schemas.microsoft.com/office/word/2015/wordml/symex" xmlns:w15="http://schemas.microsoft.com/office/word/2012/wordml" xmlns:cx8="http://schemas.microsoft.com/office/drawing/2016/5/14/chartex" xmlns:cx7="http://schemas.microsoft.com/office/drawing/2016/5/13/chartex" xmlns:cx6="http://schemas.microsoft.com/office/drawing/2016/5/12/chartex" xmlns:cx5="http://schemas.microsoft.com/office/drawing/2016/5/11/chartex" xmlns:cx4="http://schemas.microsoft.com/office/drawing/2016/5/10/chartex" xmlns:cx3="http://schemas.microsoft.com/office/drawing/2016/5/9/chartex" xmlns:cx2="http://schemas.microsoft.com/office/drawing/2015/10/21/chartex" xmlns:cx1="http://schemas.microsoft.com/office/drawing/2015/9/8/chartex" xmlns:cx="http://schemas.microsoft.com/office/drawing/2014/chartex">
           <w:pict>
             <v:rect w14:anchorId="02F5E893" id="Retângulo 6" o:spid="_x0000_s1026" style="position:absolute;margin-left:0;margin-top:-5.4pt;width:595.85pt;height:12.4pt;z-index:251659264;visibility:visible;mso-wrap-style:square;mso-height-percent:0;mso-wrap-distance-left:9pt;mso-wrap-distance-top:0;mso-wrap-distance-right:9pt;mso-wrap-distance-bottom:0;mso-position-horizontal:left;mso-position-horizontal-relative:page;mso-position-vertical:absolute;mso-position-vertical-relative:text;mso-height-percent:0;mso-height-relative:margin;v-text-anchor:middle" o:gfxdata="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" fillcolor="#a83520" stroked="f" strokeweight="1pt">
               <w10:wrap anchorx="page"/>
@@ -10114,8 +9471,8 @@
 </file>
 
 <file path=word/numbering.xml><?xml version="1.0" encoding="utf-8"?>
-<w:numbering xmlns:wpc="http://schemas.microsoft.com/office/word/2010/wordprocessingCanvas" xmlns:cx="http://schemas.microsoft.com/office/drawing/2014/chartex" xmlns:cx1="http://schemas.microsoft.com/office/drawing/2015/9/8/chartex" xmlns:cx2="http://schemas.microsoft.com/office/drawing/2015/10/21/chartex" xmlns:cx3="http://schemas.microsoft.com/office/drawing/2016/5/9/chartex" xmlns:cx4="http://schemas.microsoft.com/office/drawing/2016/5/10/chartex" xmlns:cx5="http://schemas.microsoft.com/office/drawing/2016/5/11/chartex" xmlns:cx6="http://schemas.microsoft.com/office/drawing/2016/5/12/chartex" xmlns:cx7="http://schemas.microsoft.com/office/drawing/2016/5/13/chartex" xmlns:cx8="http://schemas.microsoft.com/office/drawing/2016/5/14/chartex" xmlns:mc="http://schemas.openxmlformats.org/markup-compatibility/2006" xmlns:o="urn:schemas-microsoft-com:office:office" xmlns:r="http://schemas.openxmlformats.org/officeDocument/2006/relationships" xmlns:m="http://schemas.openxmlformats.org/officeDocument/2006/math" xmlns:v="urn:schemas-microsoft-com:vml" xmlns:wp14="http://schemas.microsoft.com/office/word/2010/wordprocessingDrawing" xmlns:wp="http://schemas.openxmlformats.org/drawingml/2006/wordprocessingDrawing" xmlns:w10="urn:schemas-microsoft-com:office:word" xmlns:w="http://schemas.openxmlformats.org/wordprocessingml/2006/main" xmlns:w14="http://schemas.microsoft.com/office/word/2010/wordml" xmlns:w15="http://schemas.microsoft.com/office/word/2012/wordml" xmlns:w16se="http://schemas.microsoft.com/office/word/2015/wordml/symex" xmlns:wpg="http://schemas.microsoft.com/office/word/2010/wordprocessingGroup" xmlns:wpi="http://schemas.microsoft.com/office/word/2010/wordprocessingInk" xmlns:wne="http://schemas.microsoft.com/office/word/2006/wordml" xmlns:wps="http://schemas.microsoft.com/office/word/2010/wordprocessingShape" mc:Ignorable="w14 w15 w16se wp14">
-  <w:abstractNum w:abstractNumId="0" w15:restartNumberingAfterBreak="0">
+<w:numbering xmlns:wpc="http://schemas.microsoft.com/office/word/2010/wordprocessingCanvas" xmlns:mc="http://schemas.openxmlformats.org/markup-compatibility/2006" xmlns:o="urn:schemas-microsoft-com:office:office" xmlns:r="http://schemas.openxmlformats.org/officeDocument/2006/relationships" xmlns:m="http://schemas.openxmlformats.org/officeDocument/2006/math" xmlns:v="urn:schemas-microsoft-com:vml" xmlns:wp14="http://schemas.microsoft.com/office/word/2010/wordprocessingDrawing" xmlns:wp="http://schemas.openxmlformats.org/drawingml/2006/wordprocessingDrawing" xmlns:w10="urn:schemas-microsoft-com:office:word" xmlns:w="http://schemas.openxmlformats.org/wordprocessingml/2006/main" xmlns:w14="http://schemas.microsoft.com/office/word/2010/wordml" xmlns:wpg="http://schemas.microsoft.com/office/word/2010/wordprocessingGroup" xmlns:wpi="http://schemas.microsoft.com/office/word/2010/wordprocessingInk" xmlns:wne="http://schemas.microsoft.com/office/word/2006/wordml" xmlns:wps="http://schemas.microsoft.com/office/word/2010/wordprocessingShape" mc:Ignorable="w14 wp14">
+  <w:abstractNum w:abstractNumId="0">
     <w:nsid w:val="02DC719F"/>
     <w:multiLevelType w:val="hybridMultilevel"/>
     <w:tmpl w:val="4530CB62"/>
@@ -10228,7 +9585,7 @@
       </w:rPr>
     </w:lvl>
   </w:abstractNum>
-  <w:abstractNum w:abstractNumId="1" w15:restartNumberingAfterBreak="0">
+  <w:abstractNum w:abstractNumId="1">
     <w:nsid w:val="04F561D6"/>
     <w:multiLevelType w:val="hybridMultilevel"/>
     <w:tmpl w:val="2D1E39BC"/>
@@ -10341,7 +9698,7 @@
       </w:rPr>
     </w:lvl>
   </w:abstractNum>
-  <w:abstractNum w:abstractNumId="2" w15:restartNumberingAfterBreak="0">
+  <w:abstractNum w:abstractNumId="2">
     <w:nsid w:val="06786BFA"/>
     <w:multiLevelType w:val="hybridMultilevel"/>
     <w:tmpl w:val="F314CD7C"/>
@@ -10454,7 +9811,7 @@
       </w:rPr>
     </w:lvl>
   </w:abstractNum>
-  <w:abstractNum w:abstractNumId="3" w15:restartNumberingAfterBreak="0">
+  <w:abstractNum w:abstractNumId="3">
     <w:nsid w:val="1B524CFF"/>
     <w:multiLevelType w:val="hybridMultilevel"/>
     <w:tmpl w:val="20AE2DE4"/>
@@ -10567,7 +9924,7 @@
       </w:rPr>
     </w:lvl>
   </w:abstractNum>
-  <w:abstractNum w:abstractNumId="4" w15:restartNumberingAfterBreak="0">
+  <w:abstractNum w:abstractNumId="4">
     <w:nsid w:val="25FA29D9"/>
     <w:multiLevelType w:val="hybridMultilevel"/>
     <w:tmpl w:val="45DEA132"/>
@@ -10653,7 +10010,7 @@
       </w:pPr>
     </w:lvl>
   </w:abstractNum>
-  <w:abstractNum w:abstractNumId="5" w15:restartNumberingAfterBreak="0">
+  <w:abstractNum w:abstractNumId="5">
     <w:nsid w:val="34DD3C30"/>
     <w:multiLevelType w:val="hybridMultilevel"/>
     <w:tmpl w:val="D5CA4170"/>
@@ -10766,7 +10123,7 @@
       </w:rPr>
     </w:lvl>
   </w:abstractNum>
-  <w:abstractNum w:abstractNumId="6" w15:restartNumberingAfterBreak="0">
+  <w:abstractNum w:abstractNumId="6">
     <w:nsid w:val="3AA17153"/>
     <w:multiLevelType w:val="hybridMultilevel"/>
     <w:tmpl w:val="FFEEEBF0"/>
@@ -10858,7 +10215,7 @@
       </w:pPr>
     </w:lvl>
   </w:abstractNum>
-  <w:abstractNum w:abstractNumId="7" w15:restartNumberingAfterBreak="0">
+  <w:abstractNum w:abstractNumId="7">
     <w:nsid w:val="3E2D16E8"/>
     <w:multiLevelType w:val="hybridMultilevel"/>
     <w:tmpl w:val="05364854"/>
@@ -10971,7 +10328,7 @@
       </w:rPr>
     </w:lvl>
   </w:abstractNum>
-  <w:abstractNum w:abstractNumId="8" w15:restartNumberingAfterBreak="0">
+  <w:abstractNum w:abstractNumId="8">
     <w:nsid w:val="43D87957"/>
     <w:multiLevelType w:val="hybridMultilevel"/>
     <w:tmpl w:val="AAE45E22"/>
@@ -11084,7 +10441,7 @@
       </w:rPr>
     </w:lvl>
   </w:abstractNum>
-  <w:abstractNum w:abstractNumId="9" w15:restartNumberingAfterBreak="0">
+  <w:abstractNum w:abstractNumId="9">
     <w:nsid w:val="43EF6AFA"/>
     <w:multiLevelType w:val="hybridMultilevel"/>
     <w:tmpl w:val="FFEEEBF0"/>
@@ -11176,7 +10533,7 @@
       </w:pPr>
     </w:lvl>
   </w:abstractNum>
-  <w:abstractNum w:abstractNumId="10" w15:restartNumberingAfterBreak="0">
+  <w:abstractNum w:abstractNumId="10">
     <w:nsid w:val="4567483C"/>
     <w:multiLevelType w:val="hybridMultilevel"/>
     <w:tmpl w:val="DB4ED0C6"/>
@@ -11262,7 +10619,7 @@
       </w:pPr>
     </w:lvl>
   </w:abstractNum>
-  <w:abstractNum w:abstractNumId="11" w15:restartNumberingAfterBreak="0">
+  <w:abstractNum w:abstractNumId="11">
     <w:nsid w:val="4DC12B9E"/>
     <w:multiLevelType w:val="hybridMultilevel"/>
     <w:tmpl w:val="E90AAB80"/>
@@ -11348,7 +10705,7 @@
       </w:pPr>
     </w:lvl>
   </w:abstractNum>
-  <w:abstractNum w:abstractNumId="12" w15:restartNumberingAfterBreak="0">
+  <w:abstractNum w:abstractNumId="12">
     <w:nsid w:val="56571A4F"/>
     <w:multiLevelType w:val="hybridMultilevel"/>
     <w:tmpl w:val="F15049A2"/>
@@ -11461,7 +10818,7 @@
       </w:rPr>
     </w:lvl>
   </w:abstractNum>
-  <w:abstractNum w:abstractNumId="13" w15:restartNumberingAfterBreak="0">
+  <w:abstractNum w:abstractNumId="13">
     <w:nsid w:val="60892334"/>
     <w:multiLevelType w:val="hybridMultilevel"/>
     <w:tmpl w:val="753A9A2A"/>
@@ -11574,7 +10931,7 @@
       </w:rPr>
     </w:lvl>
   </w:abstractNum>
-  <w:abstractNum w:abstractNumId="14" w15:restartNumberingAfterBreak="0">
+  <w:abstractNum w:abstractNumId="14">
     <w:nsid w:val="60E15151"/>
     <w:multiLevelType w:val="hybridMultilevel"/>
     <w:tmpl w:val="BA447D28"/>
@@ -11660,7 +11017,7 @@
       </w:pPr>
     </w:lvl>
   </w:abstractNum>
-  <w:abstractNum w:abstractNumId="15" w15:restartNumberingAfterBreak="0">
+  <w:abstractNum w:abstractNumId="15">
     <w:nsid w:val="6D66419B"/>
     <w:multiLevelType w:val="hybridMultilevel"/>
     <w:tmpl w:val="3E407D2C"/>
@@ -11773,7 +11130,7 @@
       </w:rPr>
     </w:lvl>
   </w:abstractNum>
-  <w:abstractNum w:abstractNumId="16" w15:restartNumberingAfterBreak="0">
+  <w:abstractNum w:abstractNumId="16">
     <w:nsid w:val="6FB13297"/>
     <w:multiLevelType w:val="hybridMultilevel"/>
     <w:tmpl w:val="9AE84E7A"/>
@@ -11886,7 +11243,7 @@
       </w:rPr>
     </w:lvl>
   </w:abstractNum>
-  <w:abstractNum w:abstractNumId="17" w15:restartNumberingAfterBreak="0">
+  <w:abstractNum w:abstractNumId="17">
     <w:nsid w:val="70D61C76"/>
     <w:multiLevelType w:val="hybridMultilevel"/>
     <w:tmpl w:val="285EFAE4"/>
@@ -11999,7 +11356,7 @@
       </w:rPr>
     </w:lvl>
   </w:abstractNum>
-  <w:abstractNum w:abstractNumId="18" w15:restartNumberingAfterBreak="0">
+  <w:abstractNum w:abstractNumId="18">
     <w:nsid w:val="75A74F53"/>
     <w:multiLevelType w:val="hybridMultilevel"/>
     <w:tmpl w:val="91C269E2"/>
@@ -12112,7 +11469,7 @@
       </w:rPr>
     </w:lvl>
   </w:abstractNum>
-  <w:abstractNum w:abstractNumId="19" w15:restartNumberingAfterBreak="0">
+  <w:abstractNum w:abstractNumId="19">
     <w:nsid w:val="77B40E88"/>
     <w:multiLevelType w:val="hybridMultilevel"/>
     <w:tmpl w:val="305A43D8"/>
@@ -12262,7 +11619,7 @@
 </file>
 
 <file path=word/styles.xml><?xml version="1.0" encoding="utf-8"?>
-<w:styles xmlns:mc="http://schemas.openxmlformats.org/markup-compatibility/2006" xmlns:r="http://schemas.openxmlformats.org/officeDocument/2006/relationships" xmlns:w="http://schemas.openxmlformats.org/wordprocessingml/2006/main" xmlns:w14="http://schemas.microsoft.com/office/word/2010/wordml" xmlns:w15="http://schemas.microsoft.com/office/word/2012/wordml" xmlns:w16se="http://schemas.microsoft.com/office/word/2015/wordml/symex" mc:Ignorable="w14 w15 w16se">
+<w:styles xmlns:mc="http://schemas.openxmlformats.org/markup-compatibility/2006" xmlns:r="http://schemas.openxmlformats.org/officeDocument/2006/relationships" xmlns:w="http://schemas.openxmlformats.org/wordprocessingml/2006/main" xmlns:w14="http://schemas.microsoft.com/office/word/2010/wordml" mc:Ignorable="w14">
   <w:docDefaults>
     <w:rPrDefault>
       <w:rPr>
@@ -12278,381 +11635,144 @@
       </w:pPr>
     </w:pPrDefault>
   </w:docDefaults>
-  <w:latentStyles w:defLockedState="0" w:defUIPriority="99" w:defSemiHidden="0" w:defUnhideWhenUsed="0" w:defQFormat="0" w:count="374">
-    <w:lsdException w:name="Normal" w:uiPriority="0" w:qFormat="1"/>
-    <w:lsdException w:name="heading 1" w:uiPriority="9" w:qFormat="1"/>
-    <w:lsdException w:name="heading 2" w:semiHidden="1" w:uiPriority="9" w:unhideWhenUsed="1" w:qFormat="1"/>
-    <w:lsdException w:name="heading 3" w:semiHidden="1" w:uiPriority="9" w:unhideWhenUsed="1" w:qFormat="1"/>
-    <w:lsdException w:name="heading 4" w:semiHidden="1" w:uiPriority="9" w:unhideWhenUsed="1" w:qFormat="1"/>
-    <w:lsdException w:name="heading 5" w:semiHidden="1" w:uiPriority="9" w:unhideWhenUsed="1" w:qFormat="1"/>
-    <w:lsdException w:name="heading 6" w:semiHidden="1" w:uiPriority="9" w:unhideWhenUsed="1" w:qFormat="1"/>
-    <w:lsdException w:name="heading 7" w:semiHidden="1" w:uiPriority="9" w:unhideWhenUsed="1" w:qFormat="1"/>
-    <w:lsdException w:name="heading 8" w:semiHidden="1" w:uiPriority="9" w:unhideWhenUsed="1" w:qFormat="1"/>
-    <w:lsdException w:name="heading 9" w:semiHidden="1" w:uiPriority="9" w:unhideWhenUsed="1" w:qFormat="1"/>
-    <w:lsdException w:name="index 1" w:semiHidden="1" w:unhideWhenUsed="1"/>
-    <w:lsdException w:name="index 2" w:semiHidden="1" w:unhideWhenUsed="1"/>
-    <w:lsdException w:name="index 3" w:semiHidden="1" w:unhideWhenUsed="1"/>
-    <w:lsdException w:name="index 4" w:semiHidden="1" w:unhideWhenUsed="1"/>
-    <w:lsdException w:name="index 5" w:semiHidden="1" w:unhideWhenUsed="1"/>
-    <w:lsdException w:name="index 6" w:semiHidden="1" w:unhideWhenUsed="1"/>
-    <w:lsdException w:name="index 7" w:semiHidden="1" w:unhideWhenUsed="1"/>
-    <w:lsdException w:name="index 8" w:semiHidden="1" w:unhideWhenUsed="1"/>
-    <w:lsdException w:name="index 9" w:semiHidden="1" w:unhideWhenUsed="1"/>
-    <w:lsdException w:name="toc 1" w:semiHidden="1" w:uiPriority="39" w:unhideWhenUsed="1"/>
-    <w:lsdException w:name="toc 2" w:semiHidden="1" w:uiPriority="39" w:unhideWhenUsed="1"/>
-    <w:lsdException w:name="toc 3" w:semiHidden="1" w:uiPriority="39" w:unhideWhenUsed="1"/>
-    <w:lsdException w:name="toc 4" w:semiHidden="1" w:uiPriority="39" w:unhideWhenUsed="1"/>
-    <w:lsdException w:name="toc 5" w:semiHidden="1" w:uiPriority="39" w:unhideWhenUsed="1"/>
-    <w:lsdException w:name="toc 6" w:semiHidden="1" w:uiPriority="39" w:unhideWhenUsed="1"/>
-    <w:lsdException w:name="toc 7" w:semiHidden="1" w:uiPriority="39" w:unhideWhenUsed="1"/>
-    <w:lsdException w:name="toc 8" w:semiHidden="1" w:uiPriority="39" w:unhideWhenUsed="1"/>
-    <w:lsdException w:name="toc 9" w:semiHidden="1" w:uiPriority="39" w:unhideWhenUsed="1"/>
-    <w:lsdException w:name="Normal Indent" w:semiHidden="1" w:unhideWhenUsed="1"/>
-    <w:lsdException w:name="footnote text" w:semiHidden="1" w:unhideWhenUsed="1"/>
-    <w:lsdException w:name="annotation text" w:semiHidden="1" w:unhideWhenUsed="1"/>
-    <w:lsdException w:name="header" w:semiHidden="1" w:unhideWhenUsed="1"/>
-    <w:lsdException w:name="footer" w:semiHidden="1" w:unhideWhenUsed="1"/>
-    <w:lsdException w:name="index heading" w:semiHidden="1" w:unhideWhenUsed="1"/>
-    <w:lsdException w:name="caption" w:semiHidden="1" w:uiPriority="35" w:unhideWhenUsed="1" w:qFormat="1"/>
-    <w:lsdException w:name="table of figures" w:semiHidden="1" w:unhideWhenUsed="1"/>
-    <w:lsdException w:name="envelope address" w:semiHidden="1" w:unhideWhenUsed="1"/>
-    <w:lsdException w:name="envelope return" w:semiHidden="1" w:unhideWhenUsed="1"/>
-    <w:lsdException w:name="footnote reference" w:semiHidden="1" w:unhideWhenUsed="1"/>
-    <w:lsdException w:name="annotation reference" w:semiHidden="1" w:unhideWhenUsed="1"/>
-    <w:lsdException w:name="line number" w:semiHidden="1" w:unhideWhenUsed="1"/>
-    <w:lsdException w:name="page number" w:semiHidden="1" w:unhideWhenUsed="1"/>
-    <w:lsdException w:name="endnote reference" w:semiHidden="1" w:unhideWhenUsed="1"/>
-    <w:lsdException w:name="endnote text" w:semiHidden="1" w:unhideWhenUsed="1"/>
-    <w:lsdException w:name="table of authorities" w:semiHidden="1" w:unhideWhenUsed="1"/>
-    <w:lsdException w:name="macro" w:semiHidden="1" w:unhideWhenUsed="1"/>
-    <w:lsdException w:name="toa heading" w:semiHidden="1" w:unhideWhenUsed="1"/>
-    <w:lsdException w:name="List" w:semiHidden="1" w:unhideWhenUsed="1"/>
-    <w:lsdException w:name="List Bullet" w:semiHidden="1" w:unhideWhenUsed="1"/>
-    <w:lsdException w:name="List Number" w:semiHidden="1" w:unhideWhenUsed="1"/>
-    <w:lsdException w:name="List 2" w:semiHidden="1" w:unhideWhenUsed="1"/>
-    <w:lsdException w:name="List 3" w:semiHidden="1" w:unhideWhenUsed="1"/>
-    <w:lsdException w:name="List 4" w:semiHidden="1" w:unhideWhenUsed="1"/>
-    <w:lsdException w:name="List 5" w:semiHidden="1" w:unhideWhenUsed="1"/>
-    <w:lsdException w:name="List Bullet 2" w:semiHidden="1" w:unhideWhenUsed="1"/>
-    <w:lsdException w:name="List Bullet 3" w:semiHidden="1" w:unhideWhenUsed="1"/>
-    <w:lsdException w:name="List Bullet 4" w:semiHidden="1" w:unhideWhenUsed="1"/>
-    <w:lsdException w:name="List Bullet 5" w:semiHidden="1" w:unhideWhenUsed="1"/>
-    <w:lsdException w:name="List Number 2" w:semiHidden="1" w:unhideWhenUsed="1"/>
-    <w:lsdException w:name="List Number 3" w:semiHidden="1" w:unhideWhenUsed="1"/>
-    <w:lsdException w:name="List Number 4" w:semiHidden="1" w:unhideWhenUsed="1"/>
-    <w:lsdException w:name="List Number 5" w:semiHidden="1" w:unhideWhenUsed="1"/>
-    <w:lsdException w:name="Title" w:uiPriority="10" w:qFormat="1"/>
-    <w:lsdException w:name="Closing" w:semiHidden="1" w:unhideWhenUsed="1"/>
-    <w:lsdException w:name="Signature" w:semiHidden="1" w:unhideWhenUsed="1"/>
-    <w:lsdException w:name="Default Paragraph Font" w:semiHidden="1" w:uiPriority="1" w:unhideWhenUsed="1"/>
-    <w:lsdException w:name="Body Text" w:semiHidden="1" w:unhideWhenUsed="1"/>
-    <w:lsdException w:name="Body Text Indent" w:semiHidden="1" w:unhideWhenUsed="1"/>
-    <w:lsdException w:name="List Continue" w:semiHidden="1" w:unhideWhenUsed="1"/>
-    <w:lsdException w:name="List Continue 2" w:semiHidden="1" w:unhideWhenUsed="1"/>
-    <w:lsdException w:name="List Continue 3" w:semiHidden="1" w:unhideWhenUsed="1"/>
-    <w:lsdException w:name="List Continue 4" w:semiHidden="1" w:unhideWhenUsed="1"/>
-    <w:lsdException w:name="List Continue 5" w:semiHidden="1" w:unhideWhenUsed="1"/>
-    <w:lsdException w:name="Message Header" w:semiHidden="1" w:unhideWhenUsed="1"/>
-    <w:lsdException w:name="Subtitle" w:uiPriority="11" w:qFormat="1"/>
-    <w:lsdException w:name="Salutation" w:semiHidden="1" w:unhideWhenUsed="1"/>
-    <w:lsdException w:name="Date" w:semiHidden="1" w:unhideWhenUsed="1"/>
-    <w:lsdException w:name="Body Text First Indent" w:semiHidden="1" w:unhideWhenUsed="1"/>
-    <w:lsdException w:name="Body Text First Indent 2" w:semiHidden="1" w:unhideWhenUsed="1"/>
-    <w:lsdException w:name="Note Heading" w:semiHidden="1" w:unhideWhenUsed="1"/>
-    <w:lsdException w:name="Body Text 2" w:semiHidden="1" w:unhideWhenUsed="1"/>
-    <w:lsdException w:name="Body Text 3" w:semiHidden="1" w:unhideWhenUsed="1"/>
-    <w:lsdException w:name="Body Text Indent 2" w:semiHidden="1" w:unhideWhenUsed="1"/>
-    <w:lsdException w:name="Body Text Indent 3" w:semiHidden="1" w:unhideWhenUsed="1"/>
-    <w:lsdException w:name="Block Text" w:semiHidden="1" w:unhideWhenUsed="1"/>
-    <w:lsdException w:name="Hyperlink" w:semiHidden="1" w:unhideWhenUsed="1"/>
-    <w:lsdException w:name="FollowedHyperlink" w:semiHidden="1" w:unhideWhenUsed="1"/>
-    <w:lsdException w:name="Strong" w:uiPriority="22" w:qFormat="1"/>
-    <w:lsdException w:name="Emphasis" w:uiPriority="20" w:qFormat="1"/>
-    <w:lsdException w:name="Document Map" w:semiHidden="1" w:unhideWhenUsed="1"/>
-    <w:lsdException w:name="Plain Text" w:semiHidden="1" w:unhideWhenUsed="1"/>
-    <w:lsdException w:name="E-mail Signature" w:semiHidden="1" w:unhideWhenUsed="1"/>
-    <w:lsdException w:name="HTML Top of Form" w:semiHidden="1" w:unhideWhenUsed="1"/>
-    <w:lsdException w:name="HTML Bottom of Form" w:semiHidden="1" w:unhideWhenUsed="1"/>
-    <w:lsdException w:name="Normal (Web)" w:semiHidden="1" w:unhideWhenUsed="1"/>
-    <w:lsdException w:name="HTML Acronym" w:semiHidden="1" w:unhideWhenUsed="1"/>
-    <w:lsdException w:name="HTML Address" w:semiHidden="1" w:unhideWhenUsed="1"/>
-    <w:lsdException w:name="HTML Cite" w:semiHidden="1" w:unhideWhenUsed="1"/>
-    <w:lsdException w:name="HTML Code" w:semiHidden="1" w:unhideWhenUsed="1"/>
-    <w:lsdException w:name="HTML Definition" w:semiHidden="1" w:unhideWhenUsed="1"/>
-    <w:lsdException w:name="HTML Keyboard" w:semiHidden="1" w:unhideWhenUsed="1"/>
-    <w:lsdException w:name="HTML Preformatted" w:semiHidden="1" w:unhideWhenUsed="1"/>
-    <w:lsdException w:name="HTML Sample" w:semiHidden="1" w:unhideWhenUsed="1"/>
-    <w:lsdException w:name="HTML Typewriter" w:semiHidden="1" w:unhideWhenUsed="1"/>
-    <w:lsdException w:name="HTML Variable" w:semiHidden="1" w:unhideWhenUsed="1"/>
-    <w:lsdException w:name="Normal Table" w:semiHidden="1" w:unhideWhenUsed="1"/>
-    <w:lsdException w:name="annotation subject" w:semiHidden="1" w:unhideWhenUsed="1"/>
-    <w:lsdException w:name="No List" w:semiHidden="1" w:unhideWhenUsed="1"/>
-    <w:lsdException w:name="Outline List 1" w:semiHidden="1" w:unhideWhenUsed="1"/>
-    <w:lsdException w:name="Outline List 2" w:semiHidden="1" w:unhideWhenUsed="1"/>
-    <w:lsdException w:name="Outline List 3" w:semiHidden="1" w:unhideWhenUsed="1"/>
-    <w:lsdException w:name="Table Simple 1" w:semiHidden="1" w:unhideWhenUsed="1"/>
-    <w:lsdException w:name="Table Simple 2" w:semiHidden="1" w:unhideWhenUsed="1"/>
-    <w:lsdException w:name="Table Simple 3" w:semiHidden="1" w:unhideWhenUsed="1"/>
-    <w:lsdException w:name="Table Classic 1" w:semiHidden="1" w:unhideWhenUsed="1"/>
-    <w:lsdException w:name="Table Classic 2" w:semiHidden="1" w:unhideWhenUsed="1"/>
-    <w:lsdException w:name="Table Classic 3" w:semiHidden="1" w:unhideWhenUsed="1"/>
-    <w:lsdException w:name="Table Classic 4" w:semiHidden="1" w:unhideWhenUsed="1"/>
-    <w:lsdException w:name="Table Colorful 1" w:semiHidden="1" w:unhideWhenUsed="1"/>
-    <w:lsdException w:name="Table Colorful 2" w:semiHidden="1" w:unhideWhenUsed="1"/>
-    <w:lsdException w:name="Table Colorful 3" w:semiHidden="1" w:unhideWhenUsed="1"/>
-    <w:lsdException w:name="Table Columns 1" w:semiHidden="1" w:unhideWhenUsed="1"/>
-    <w:lsdException w:name="Table Columns 2" w:semiHidden="1" w:unhideWhenUsed="1"/>
-    <w:lsdException w:name="Table Columns 3" w:semiHidden="1" w:unhideWhenUsed="1"/>
-    <w:lsdException w:name="Table Columns 4" w:semiHidden="1" w:unhideWhenUsed="1"/>
-    <w:lsdException w:name="Table Columns 5" w:semiHidden="1" w:unhideWhenUsed="1"/>
-    <w:lsdException w:name="Table Grid 1" w:semiHidden="1" w:unhideWhenUsed="1"/>
-    <w:lsdException w:name="Table Grid 2" w:semiHidden="1" w:unhideWhenUsed="1"/>
-    <w:lsdException w:name="Table Grid 3" w:semiHidden="1" w:unhideWhenUsed="1"/>
-    <w:lsdException w:name="Table Grid 4" w:semiHidden="1" w:unhideWhenUsed="1"/>
-    <w:lsdException w:name="Table Grid 5" w:semiHidden="1" w:unhideWhenUsed="1"/>
-    <w:lsdException w:name="Table Grid 6" w:semiHidden="1" w:unhideWhenUsed="1"/>
-    <w:lsdException w:name="Table Grid 7" w:semiHidden="1" w:unhideWhenUsed="1"/>
-    <w:lsdException w:name="Table Grid 8" w:semiHidden="1" w:unhideWhenUsed="1"/>
-    <w:lsdException w:name="Table List 1" w:semiHidden="1" w:unhideWhenUsed="1"/>
-    <w:lsdException w:name="Table List 2" w:semiHidden="1" w:unhideWhenUsed="1"/>
-    <w:lsdException w:name="Table List 3" w:semiHidden="1" w:unhideWhenUsed="1"/>
-    <w:lsdException w:name="Table List 4" w:semiHidden="1" w:unhideWhenUsed="1"/>
-    <w:lsdException w:name="Table List 5" w:semiHidden="1" w:unhideWhenUsed="1"/>
-    <w:lsdException w:name="Table List 6" w:semiHidden="1" w:unhideWhenUsed="1"/>
-    <w:lsdException w:name="Table List 7" w:semiHidden="1" w:unhideWhenUsed="1"/>
-    <w:lsdException w:name="Table List 8" w:semiHidden="1" w:unhideWhenUsed="1"/>
-    <w:lsdException w:name="Table 3D effects 1" w:semiHidden="1" w:unhideWhenUsed="1"/>
-    <w:lsdException w:name="Table 3D effects 2" w:semiHidden="1" w:unhideWhenUsed="1"/>
-    <w:lsdException w:name="Table 3D effects 3" w:semiHidden="1" w:unhideWhenUsed="1"/>
-    <w:lsdException w:name="Table Contemporary" w:semiHidden="1" w:unhideWhenUsed="1"/>
-    <w:lsdException w:name="Table Elegant" w:semiHidden="1" w:unhideWhenUsed="1"/>
-    <w:lsdException w:name="Table Professional" w:semiHidden="1" w:unhideWhenUsed="1"/>
-    <w:lsdException w:name="Table Subtle 1" w:semiHidden="1" w:unhideWhenUsed="1"/>
-    <w:lsdException w:name="Table Subtle 2" w:semiHidden="1" w:unhideWhenUsed="1"/>
-    <w:lsdException w:name="Table Web 1" w:semiHidden="1" w:unhideWhenUsed="1"/>
-    <w:lsdException w:name="Table Web 2" w:semiHidden="1" w:unhideWhenUsed="1"/>
-    <w:lsdException w:name="Table Web 3" w:semiHidden="1" w:unhideWhenUsed="1"/>
-    <w:lsdException w:name="Balloon Text" w:semiHidden="1" w:unhideWhenUsed="1"/>
-    <w:lsdException w:name="Table Grid" w:uiPriority="39"/>
-    <w:lsdException w:name="Table Theme" w:semiHidden="1" w:unhideWhenUsed="1"/>
-    <w:lsdException w:name="Placeholder Text" w:semiHidden="1"/>
-    <w:lsdException w:name="No Spacing" w:uiPriority="1" w:qFormat="1"/>
-    <w:lsdException w:name="Light Shading" w:uiPriority="60"/>
-    <w:lsdException w:name="Light List" w:uiPriority="61"/>
-    <w:lsdException w:name="Light Grid" w:uiPriority="62"/>
-    <w:lsdException w:name="Medium Shading 1" w:uiPriority="63"/>
-    <w:lsdException w:name="Medium Shading 2" w:uiPriority="64"/>
-    <w:lsdException w:name="Medium List 1" w:uiPriority="65"/>
-    <w:lsdException w:name="Medium List 2" w:uiPriority="66"/>
-    <w:lsdException w:name="Medium Grid 1" w:uiPriority="67"/>
-    <w:lsdException w:name="Medium Grid 2" w:uiPriority="68"/>
-    <w:lsdException w:name="Medium Grid 3" w:uiPriority="69"/>
-    <w:lsdException w:name="Dark List" w:uiPriority="70"/>
-    <w:lsdException w:name="Colorful Shading" w:uiPriority="71"/>
-    <w:lsdException w:name="Colorful List" w:uiPriority="72"/>
-    <w:lsdException w:name="Colorful Grid" w:uiPriority="73"/>
-    <w:lsdException w:name="Light Shading Accent 1" w:uiPriority="60"/>
-    <w:lsdException w:name="Light List Accent 1" w:uiPriority="61"/>
-    <w:lsdException w:name="Light Grid Accent 1" w:uiPriority="62"/>
-    <w:lsdException w:name="Medium Shading 1 Accent 1" w:uiPriority="63"/>
-    <w:lsdException w:name="Medium Shading 2 Accent 1" w:uiPriority="64"/>
-    <w:lsdException w:name="Medium List 1 Accent 1" w:uiPriority="65"/>
-    <w:lsdException w:name="Revision" w:semiHidden="1"/>
-    <w:lsdException w:name="List Paragraph" w:uiPriority="34" w:qFormat="1"/>
-    <w:lsdException w:name="Quote" w:uiPriority="29" w:qFormat="1"/>
-    <w:lsdException w:name="Intense Quote" w:uiPriority="30" w:qFormat="1"/>
-    <w:lsdException w:name="Medium List 2 Accent 1" w:uiPriority="66"/>
-    <w:lsdException w:name="Medium Grid 1 Accent 1" w:uiPriority="67"/>
-    <w:lsdException w:name="Medium Grid 2 Accent 1" w:uiPriority="68"/>
-    <w:lsdException w:name="Medium Grid 3 Accent 1" w:uiPriority="69"/>
-    <w:lsdException w:name="Dark List Accent 1" w:uiPriority="70"/>
-    <w:lsdException w:name="Colorful Shading Accent 1" w:uiPriority="71"/>
-    <w:lsdException w:name="Colorful List Accent 1" w:uiPriority="72"/>
-    <w:lsdException w:name="Colorful Grid Accent 1" w:uiPriority="73"/>
-    <w:lsdException w:name="Light Shading Accent 2" w:uiPriority="60"/>
-    <w:lsdException w:name="Light List Accent 2" w:uiPriority="61"/>
-    <w:lsdException w:name="Light Grid Accent 2" w:uiPriority="62"/>
-    <w:lsdException w:name="Medium Shading 1 Accent 2" w:uiPriority="63"/>
-    <w:lsdException w:name="Medium Shading 2 Accent 2" w:uiPriority="64"/>
-    <w:lsdException w:name="Medium List 1 Accent 2" w:uiPriority="65"/>
-    <w:lsdException w:name="Medium List 2 Accent 2" w:uiPriority="66"/>
-    <w:lsdException w:name="Medium Grid 1 Accent 2" w:uiPriority="67"/>
-    <w:lsdException w:name="Medium Grid 2 Accent 2" w:uiPriority="68"/>
-    <w:lsdException w:name="Medium Grid 3 Accent 2" w:uiPriority="69"/>
-    <w:lsdException w:name="Dark List Accent 2" w:uiPriority="70"/>
-    <w:lsdException w:name="Colorful Shading Accent 2" w:uiPriority="71"/>
-    <w:lsdException w:name="Colorful List Accent 2" w:uiPriority="72"/>
-    <w:lsdException w:name="Colorful Grid Accent 2" w:uiPriority="73"/>
-    <w:lsdException w:name="Light Shading Accent 3" w:uiPriority="60"/>
-    <w:lsdException w:name="Light List Accent 3" w:uiPriority="61"/>
-    <w:lsdException w:name="Light Grid Accent 3" w:uiPriority="62"/>
-    <w:lsdException w:name="Medium Shading 1 Accent 3" w:uiPriority="63"/>
-    <w:lsdException w:name="Medium Shading 2 Accent 3" w:uiPriority="64"/>
-    <w:lsdException w:name="Medium List 1 Accent 3" w:uiPriority="65"/>
-    <w:lsdException w:name="Medium List 2 Accent 3" w:uiPriority="66"/>
-    <w:lsdException w:name="Medium Grid 1 Accent 3" w:uiPriority="67"/>
-    <w:lsdException w:name="Medium Grid 2 Accent 3" w:uiPriority="68"/>
-    <w:lsdException w:name="Medium Grid 3 Accent 3" w:uiPriority="69"/>
-    <w:lsdException w:name="Dark List Accent 3" w:uiPriority="70"/>
-    <w:lsdException w:name="Colorful Shading Accent 3" w:uiPriority="71"/>
-    <w:lsdException w:name="Colorful List Accent 3" w:uiPriority="72"/>
-    <w:lsdException w:name="Colorful Grid Accent 3" w:uiPriority="73"/>
-    <w:lsdException w:name="Light Shading Accent 4" w:uiPriority="60"/>
-    <w:lsdException w:name="Light List Accent 4" w:uiPriority="61"/>
-    <w:lsdException w:name="Light Grid Accent 4" w:uiPriority="62"/>
-    <w:lsdException w:name="Medium Shading 1 Accent 4" w:uiPriority="63"/>
-    <w:lsdException w:name="Medium Shading 2 Accent 4" w:uiPriority="64"/>
-    <w:lsdException w:name="Medium List 1 Accent 4" w:uiPriority="65"/>
-    <w:lsdException w:name="Medium List 2 Accent 4" w:uiPriority="66"/>
-    <w:lsdException w:name="Medium Grid 1 Accent 4" w:uiPriority="67"/>
-    <w:lsdException w:name="Medium Grid 2 Accent 4" w:uiPriority="68"/>
-    <w:lsdException w:name="Medium Grid 3 Accent 4" w:uiPriority="69"/>
-    <w:lsdException w:name="Dark List Accent 4" w:uiPriority="70"/>
-    <w:lsdException w:name="Colorful Shading Accent 4" w:uiPriority="71"/>
-    <w:lsdException w:name="Colorful List Accent 4" w:uiPriority="72"/>
-    <w:lsdException w:name="Colorful Grid Accent 4" w:uiPriority="73"/>
-    <w:lsdException w:name="Light Shading Accent 5" w:uiPriority="60"/>
-    <w:lsdException w:name="Light List Accent 5" w:uiPriority="61"/>
-    <w:lsdException w:name="Light Grid Accent 5" w:uiPriority="62"/>
-    <w:lsdException w:name="Medium Shading 1 Accent 5" w:uiPriority="63"/>
-    <w:lsdException w:name="Medium Shading 2 Accent 5" w:uiPriority="64"/>
-    <w:lsdException w:name="Medium List 1 Accent 5" w:uiPriority="65"/>
-    <w:lsdException w:name="Medium List 2 Accent 5" w:uiPriority="66"/>
-    <w:lsdException w:name="Medium Grid 1 Accent 5" w:uiPriority="67"/>
-    <w:lsdException w:name="Medium Grid 2 Accent 5" w:uiPriority="68"/>
-    <w:lsdException w:name="Medium Grid 3 Accent 5" w:uiPriority="69"/>
-    <w:lsdException w:name="Dark List Accent 5" w:uiPriority="70"/>
-    <w:lsdException w:name="Colorful Shading Accent 5" w:uiPriority="71"/>
-    <w:lsdException w:name="Colorful List Accent 5" w:uiPriority="72"/>
-    <w:lsdException w:name="Colorful Grid Accent 5" w:uiPriority="73"/>
-    <w:lsdException w:name="Light Shading Accent 6" w:uiPriority="60"/>
-    <w:lsdException w:name="Light List Accent 6" w:uiPriority="61"/>
-    <w:lsdException w:name="Light Grid Accent 6" w:uiPriority="62"/>
-    <w:lsdException w:name="Medium Shading 1 Accent 6" w:uiPriority="63"/>
-    <w:lsdException w:name="Medium Shading 2 Accent 6" w:uiPriority="64"/>
-    <w:lsdException w:name="Medium List 1 Accent 6" w:uiPriority="65"/>
-    <w:lsdException w:name="Medium List 2 Accent 6" w:uiPriority="66"/>
-    <w:lsdException w:name="Medium Grid 1 Accent 6" w:uiPriority="67"/>
-    <w:lsdException w:name="Medium Grid 2 Accent 6" w:uiPriority="68"/>
-    <w:lsdException w:name="Medium Grid 3 Accent 6" w:uiPriority="69"/>
-    <w:lsdException w:name="Dark List Accent 6" w:uiPriority="70"/>
-    <w:lsdException w:name="Colorful Shading Accent 6" w:uiPriority="71"/>
-    <w:lsdException w:name="Colorful List Accent 6" w:uiPriority="72"/>
-    <w:lsdException w:name="Colorful Grid Accent 6" w:uiPriority="73"/>
-    <w:lsdException w:name="Subtle Emphasis" w:uiPriority="19" w:qFormat="1"/>
-    <w:lsdException w:name="Intense Emphasis" w:uiPriority="21" w:qFormat="1"/>
-    <w:lsdException w:name="Subtle Reference" w:uiPriority="31" w:qFormat="1"/>
-    <w:lsdException w:name="Intense Reference" w:uiPriority="32" w:qFormat="1"/>
-    <w:lsdException w:name="Book Title" w:uiPriority="33" w:qFormat="1"/>
-    <w:lsdException w:name="Bibliography" w:semiHidden="1" w:uiPriority="37" w:unhideWhenUsed="1"/>
-    <w:lsdException w:name="TOC Heading" w:semiHidden="1" w:uiPriority="39" w:unhideWhenUsed="1" w:qFormat="1"/>
-    <w:lsdException w:name="Plain Table 1" w:uiPriority="41"/>
-    <w:lsdException w:name="Plain Table 2" w:uiPriority="42"/>
-    <w:lsdException w:name="Plain Table 3" w:uiPriority="43"/>
-    <w:lsdException w:name="Plain Table 4" w:uiPriority="44"/>
-    <w:lsdException w:name="Plain Table 5" w:uiPriority="45"/>
-    <w:lsdException w:name="Grid Table Light" w:uiPriority="40"/>
-    <w:lsdException w:name="Grid Table 1 Light" w:uiPriority="46"/>
-    <w:lsdException w:name="Grid Table 2" w:uiPriority="47"/>
-    <w:lsdException w:name="Grid Table 3" w:uiPriority="48"/>
-    <w:lsdException w:name="Grid Table 4" w:uiPriority="49"/>
-    <w:lsdException w:name="Grid Table 5 Dark" w:uiPriority="50"/>
-    <w:lsdException w:name="Grid Table 6 Colorful" w:uiPriority="51"/>
-    <w:lsdException w:name="Grid Table 7 Colorful" w:uiPriority="52"/>
-    <w:lsdException w:name="Grid Table 1 Light Accent 1" w:uiPriority="46"/>
-    <w:lsdException w:name="Grid Table 2 Accent 1" w:uiPriority="47"/>
-    <w:lsdException w:name="Grid Table 3 Accent 1" w:uiPriority="48"/>
-    <w:lsdException w:name="Grid Table 4 Accent 1" w:uiPriority="49"/>
-    <w:lsdException w:name="Grid Table 5 Dark Accent 1" w:uiPriority="50"/>
-    <w:lsdException w:name="Grid Table 6 Colorful Accent 1" w:uiPriority="51"/>
-    <w:lsdException w:name="Grid Table 7 Colorful Accent 1" w:uiPriority="52"/>
-    <w:lsdException w:name="Grid Table 1 Light Accent 2" w:uiPriority="46"/>
-    <w:lsdException w:name="Grid Table 2 Accent 2" w:uiPriority="47"/>
-    <w:lsdException w:name="Grid Table 3 Accent 2" w:uiPriority="48"/>
-    <w:lsdException w:name="Grid Table 4 Accent 2" w:uiPriority="49"/>
-    <w:lsdException w:name="Grid Table 5 Dark Accent 2" w:uiPriority="50"/>
-    <w:lsdException w:name="Grid Table 6 Colorful Accent 2" w:uiPriority="51"/>
-    <w:lsdException w:name="Grid Table 7 Colorful Accent 2" w:uiPriority="52"/>
-    <w:lsdException w:name="Grid Table 1 Light Accent 3" w:uiPriority="46"/>
-    <w:lsdException w:name="Grid Table 2 Accent 3" w:uiPriority="47"/>
-    <w:lsdException w:name="Grid Table 3 Accent 3" w:uiPriority="48"/>
-    <w:lsdException w:name="Grid Table 4 Accent 3" w:uiPriority="49"/>
-    <w:lsdException w:name="Grid Table 5 Dark Accent 3" w:uiPriority="50"/>
-    <w:lsdException w:name="Grid Table 6 Colorful Accent 3" w:uiPriority="51"/>
-    <w:lsdException w:name="Grid Table 7 Colorful Accent 3" w:uiPriority="52"/>
-    <w:lsdException w:name="Grid Table 1 Light Accent 4" w:uiPriority="46"/>
-    <w:lsdException w:name="Grid Table 2 Accent 4" w:uiPriority="47"/>
-    <w:lsdException w:name="Grid Table 3 Accent 4" w:uiPriority="48"/>
-    <w:lsdException w:name="Grid Table 4 Accent 4" w:uiPriority="49"/>
-    <w:lsdException w:name="Grid Table 5 Dark Accent 4" w:uiPriority="50"/>
-    <w:lsdException w:name="Grid Table 6 Colorful Accent 4" w:uiPriority="51"/>
-    <w:lsdException w:name="Grid Table 7 Colorful Accent 4" w:uiPriority="52"/>
-    <w:lsdException w:name="Grid Table 1 Light Accent 5" w:uiPriority="46"/>
-    <w:lsdException w:name="Grid Table 2 Accent 5" w:uiPriority="47"/>
-    <w:lsdException w:name="Grid Table 3 Accent 5" w:uiPriority="48"/>
-    <w:lsdException w:name="Grid Table 4 Accent 5" w:uiPriority="49"/>
-    <w:lsdException w:name="Grid Table 5 Dark Accent 5" w:uiPriority="50"/>
-    <w:lsdException w:name="Grid Table 6 Colorful Accent 5" w:uiPriority="51"/>
-    <w:lsdException w:name="Grid Table 7 Colorful Accent 5" w:uiPriority="52"/>
-    <w:lsdException w:name="Grid Table 1 Light Accent 6" w:uiPriority="46"/>
-    <w:lsdException w:name="Grid Table 2 Accent 6" w:uiPriority="47"/>
-    <w:lsdException w:name="Grid Table 3 Accent 6" w:uiPriority="48"/>
-    <w:lsdException w:name="Grid Table 4 Accent 6" w:uiPriority="49"/>
-    <w:lsdException w:name="Grid Table 5 Dark Accent 6" w:uiPriority="50"/>
-    <w:lsdException w:name="Grid Table 6 Colorful Accent 6" w:uiPriority="51"/>
-    <w:lsdException w:name="Grid Table 7 Colorful Accent 6" w:uiPriority="52"/>
-    <w:lsdException w:name="List Table 1 Light" w:uiPriority="46"/>
-    <w:lsdException w:name="List Table 2" w:uiPriority="47"/>
-    <w:lsdException w:name="List Table 3" w:uiPriority="48"/>
-    <w:lsdException w:name="List Table 4" w:uiPriority="49"/>
-    <w:lsdException w:name="List Table 5 Dark" w:uiPriority="50"/>
-    <w:lsdException w:name="List Table 6 Colorful" w:uiPriority="51"/>
-    <w:lsdException w:name="List Table 7 Colorful" w:uiPriority="52"/>
-    <w:lsdException w:name="List Table 1 Light Accent 1" w:uiPriority="46"/>
-    <w:lsdException w:name="List Table 2 Accent 1" w:uiPriority="47"/>
-    <w:lsdException w:name="List Table 3 Accent 1" w:uiPriority="48"/>
-    <w:lsdException w:name="List Table 4 Accent 1" w:uiPriority="49"/>
-    <w:lsdException w:name="List Table 5 Dark Accent 1" w:uiPriority="50"/>
-    <w:lsdException w:name="List Table 6 Colorful Accent 1" w:uiPriority="51"/>
-    <w:lsdException w:name="List Table 7 Colorful Accent 1" w:uiPriority="52"/>
-    <w:lsdException w:name="List Table 1 Light Accent 2" w:uiPriority="46"/>
-    <w:lsdException w:name="List Table 2 Accent 2" w:uiPriority="47"/>
-    <w:lsdException w:name="List Table 3 Accent 2" w:uiPriority="48"/>
-    <w:lsdException w:name="List Table 4 Accent 2" w:uiPriority="49"/>
-    <w:lsdException w:name="List Table 5 Dark Accent 2" w:uiPriority="50"/>
-    <w:lsdException w:name="List Table 6 Colorful Accent 2" w:uiPriority="51"/>
-    <w:lsdException w:name="List Table 7 Colorful Accent 2" w:uiPriority="52"/>
-    <w:lsdException w:name="List Table 1 Light Accent 3" w:uiPriority="46"/>
-    <w:lsdException w:name="List Table 2 Accent 3" w:uiPriority="47"/>
-    <w:lsdException w:name="List Table 3 Accent 3" w:uiPriority="48"/>
-    <w:lsdException w:name="List Table 4 Accent 3" w:uiPriority="49"/>
-    <w:lsdException w:name="List Table 5 Dark Accent 3" w:uiPriority="50"/>
-    <w:lsdException w:name="List Table 6 Colorful Accent 3" w:uiPriority="51"/>
-    <w:lsdException w:name="List Table 7 Colorful Accent 3" w:uiPriority="52"/>
-    <w:lsdException w:name="List Table 1 Light Accent 4" w:uiPriority="46"/>
-    <w:lsdException w:name="List Table 2 Accent 4" w:uiPriority="47"/>
-    <w:lsdException w:name="List Table 3 Accent 4" w:uiPriority="48"/>
-    <w:lsdException w:name="List Table 4 Accent 4" w:uiPriority="49"/>
-    <w:lsdException w:name="List Table 5 Dark Accent 4" w:uiPriority="50"/>
-    <w:lsdException w:name="List Table 6 Colorful Accent 4" w:uiPriority="51"/>
-    <w:lsdException w:name="List Table 7 Colorful Accent 4" w:uiPriority="52"/>
-    <w:lsdException w:name="List Table 1 Light Accent 5" w:uiPriority="46"/>
-    <w:lsdException w:name="List Table 2 Accent 5" w:uiPriority="47"/>
-    <w:lsdException w:name="List Table 3 Accent 5" w:uiPriority="48"/>
-    <w:lsdException w:name="List Table 4 Accent 5" w:uiPriority="49"/>
-    <w:lsdException w:name="List Table 5 Dark Accent 5" w:uiPriority="50"/>
-    <w:lsdException w:name="List Table 6 Colorful Accent 5" w:uiPriority="51"/>
-    <w:lsdException w:name="List Table 7 Colorful Accent 5" w:uiPriority="52"/>
-    <w:lsdException w:name="List Table 1 Light Accent 6" w:uiPriority="46"/>
-    <w:lsdException w:name="List Table 2 Accent 6" w:uiPriority="47"/>
-    <w:lsdException w:name="List Table 3 Accent 6" w:uiPriority="48"/>
-    <w:lsdException w:name="List Table 4 Accent 6" w:uiPriority="49"/>
-    <w:lsdException w:name="List Table 5 Dark Accent 6" w:uiPriority="50"/>
-    <w:lsdException w:name="List Table 6 Colorful Accent 6" w:uiPriority="51"/>
-    <w:lsdException w:name="List Table 7 Colorful Accent 6" w:uiPriority="52"/>
-    <w:lsdException w:name="Mention" w:semiHidden="1" w:unhideWhenUsed="1"/>
-    <w:lsdException w:name="Smart Hyperlink" w:semiHidden="1" w:unhideWhenUsed="1"/>
-    <w:lsdException w:name="Hashtag" w:semiHidden="1" w:unhideWhenUsed="1"/>
+  <w:latentStyles w:defLockedState="0" w:defUIPriority="99" w:defSemiHidden="1" w:defUnhideWhenUsed="1" w:defQFormat="0" w:count="267">
+    <w:lsdException w:name="Normal" w:semiHidden="0" w:uiPriority="0" w:unhideWhenUsed="0" w:qFormat="1"/>
+    <w:lsdException w:name="heading 1" w:semiHidden="0" w:uiPriority="9" w:unhideWhenUsed="0" w:qFormat="1"/>
+    <w:lsdException w:name="heading 2" w:uiPriority="9" w:qFormat="1"/>
+    <w:lsdException w:name="heading 3" w:uiPriority="9" w:qFormat="1"/>
+    <w:lsdException w:name="heading 4" w:uiPriority="9" w:qFormat="1"/>
+    <w:lsdException w:name="heading 5" w:uiPriority="9" w:qFormat="1"/>
+    <w:lsdException w:name="heading 6" w:uiPriority="9" w:qFormat="1"/>
+    <w:lsdException w:name="heading 7" w:uiPriority="9" w:qFormat="1"/>
+    <w:lsdException w:name="heading 8" w:uiPriority="9" w:qFormat="1"/>
+    <w:lsdException w:name="heading 9" w:uiPriority="9" w:qFormat="1"/>
+    <w:lsdException w:name="toc 1" w:uiPriority="39"/>
+    <w:lsdException w:name="toc 2" w:uiPriority="39"/>
+    <w:lsdException w:name="toc 3" w:uiPriority="39"/>
+    <w:lsdException w:name="toc 4" w:uiPriority="39"/>
+    <w:lsdException w:name="toc 5" w:uiPriority="39"/>
+    <w:lsdException w:name="toc 6" w:uiPriority="39"/>
+    <w:lsdException w:name="toc 7" w:uiPriority="39"/>
+    <w:lsdException w:name="toc 8" w:uiPriority="39"/>
+    <w:lsdException w:name="toc 9" w:uiPriority="39"/>
+    <w:lsdException w:name="caption" w:uiPriority="35" w:qFormat="1"/>
+    <w:lsdException w:name="Title" w:semiHidden="0" w:uiPriority="10" w:unhideWhenUsed="0" w:qFormat="1"/>
+    <w:lsdException w:name="Default Paragraph Font" w:uiPriority="1"/>
+    <w:lsdException w:name="Subtitle" w:semiHidden="0" w:uiPriority="11" w:unhideWhenUsed="0" w:qFormat="1"/>
+    <w:lsdException w:name="Strong" w:semiHidden="0" w:uiPriority="22" w:unhideWhenUsed="0" w:qFormat="1"/>
+    <w:lsdException w:name="Emphasis" w:semiHidden="0" w:uiPriority="20" w:unhideWhenUsed="0" w:qFormat="1"/>
+    <w:lsdException w:name="Table Grid" w:semiHidden="0" w:uiPriority="39" w:unhideWhenUsed="0"/>
+    <w:lsdException w:name="Placeholder Text" w:unhideWhenUsed="0"/>
+    <w:lsdException w:name="No Spacing" w:semiHidden="0" w:uiPriority="1" w:unhideWhenUsed="0" w:qFormat="1"/>
+    <w:lsdException w:name="Light Shading" w:semiHidden="0" w:uiPriority="60" w:unhideWhenUsed="0"/>
+    <w:lsdException w:name="Light List" w:semiHidden="0" w:uiPriority="61" w:unhideWhenUsed="0"/>
+    <w:lsdException w:name="Light Grid" w:semiHidden="0" w:uiPriority="62" w:unhideWhenUsed="0"/>
+    <w:lsdException w:name="Medium Shading 1" w:semiHidden="0" w:uiPriority="63" w:unhideWhenUsed="0"/>
+    <w:lsdException w:name="Medium Shading 2" w:semiHidden="0" w:uiPriority="64" w:unhideWhenUsed="0"/>
+    <w:lsdException w:name="Medium List 1" w:semiHidden="0" w:uiPriority="65" w:unhideWhenUsed="0"/>
+    <w:lsdException w:name="Medium List 2" w:semiHidden="0" w:uiPriority="66" w:unhideWhenUsed="0"/>
+    <w:lsdException w:name="Medium Grid 1" w:semiHidden="0" w:uiPriority="67" w:unhideWhenUsed="0"/>
+    <w:lsdException w:name="Medium Grid 2" w:semiHidden="0" w:uiPriority="68" w:unhideWhenUsed="0"/>
+    <w:lsdException w:name="Medium Grid 3" w:semiHidden="0" w:uiPriority="69" w:unhideWhenUsed="0"/>
+    <w:lsdException w:name="Dark List" w:semiHidden="0" w:uiPriority="70" w:unhideWhenUsed="0"/>
+    <w:lsdException w:name="Colorful Shading" w:semiHidden="0" w:uiPriority="71" w:unhideWhenUsed="0"/>
+    <w:lsdException w:name="Colorful List" w:semiHidden="0" w:uiPriority="72" w:unhideWhenUsed="0"/>
+    <w:lsdException w:name="Colorful Grid" w:semiHidden="0" w:uiPriority="73" w:unhideWhenUsed="0"/>
+    <w:lsdException w:name="Light Shading Accent 1" w:semiHidden="0" w:uiPriority="60" w:unhideWhenUsed="0"/>
+    <w:lsdException w:name="Light List Accent 1" w:semiHidden="0" w:uiPriority="61" w:unhideWhenUsed="0"/>
+    <w:lsdException w:name="Light Grid Accent 1" w:semiHidden="0" w:uiPriority="62" w:unhideWhenUsed="0"/>
+    <w:lsdException w:name="Medium Shading 1 Accent 1" w:semiHidden="0" w:uiPriority="63" w:unhideWhenUsed="0"/>
+    <w:lsdException w:name="Medium Shading 2 Accent 1" w:semiHidden="0" w:uiPriority="64" w:unhideWhenUsed="0"/>
+    <w:lsdException w:name="Medium List 1 Accent 1" w:semiHidden="0" w:uiPriority="65" w:unhideWhenUsed="0"/>
+    <w:lsdException w:name="Revision" w:unhideWhenUsed="0"/>
+    <w:lsdException w:name="List Paragraph" w:semiHidden="0" w:uiPriority="34" w:unhideWhenUsed="0" w:qFormat="1"/>
+    <w:lsdException w:name="Quote" w:semiHidden="0" w:uiPriority="29" w:unhideWhenUsed="0" w:qFormat="1"/>
+    <w:lsdException w:name="Intense Quote" w:semiHidden="0" w:uiPriority="30" w:unhideWhenUsed="0" w:qFormat="1"/>
+    <w:lsdException w:name="Medium List 2 Accent 1" w:semiHidden="0" w:uiPriority="66" w:unhideWhenUsed="0"/>
+    <w:lsdException w:name="Medium Grid 1 Accent 1" w:semiHidden="0" w:uiPriority="67" w:unhideWhenUsed="0"/>
+    <w:lsdException w:name="Medium Grid 2 Accent 1" w:semiHidden="0" w:uiPriority="68" w:unhideWhenUsed="0"/>
+    <w:lsdException w:name="Medium Grid 3 Accent 1" w:semiHidden="0" w:uiPriority="69" w:unhideWhenUsed="0"/>
+    <w:lsdException w:name="Dark List Accent 1" w:semiHidden="0" w:uiPriority="70" w:unhideWhenUsed="0"/>
+    <w:lsdException w:name="Colorful Shading Accent 1" w:semiHidden="0" w:uiPriority="71" w:unhideWhenUsed="0"/>
+    <w:lsdException w:name="Colorful List Accent 1" w:semiHidden="0" w:uiPriority="72" w:unhideWhenUsed="0"/>
+    <w:lsdException w:name="Colorful Grid Accent 1" w:semiHidden="0" w:uiPriority="73" w:unhideWhenUsed="0"/>
+    <w:lsdException w:name="Light Shading Accent 2" w:semiHidden="0" w:uiPriority="60" w:unhideWhenUsed="0"/>
+    <w:lsdException w:name="Light List Accent 2" w:semiHidden="0" w:uiPriority="61" w:unhideWhenUsed="0"/>
+    <w:lsdException w:name="Light Grid Accent 2" w:semiHidden="0" w:uiPriority="62" w:unhideWhenUsed="0"/>
+    <w:lsdException w:name="Medium Shading 1 Accent 2" w:semiHidden="0" w:uiPriority="63" w:unhideWhenUsed="0"/>
+    <w:lsdException w:name="Medium Shading 2 Accent 2" w:semiHidden="0" w:uiPriority="64" w:unhideWhenUsed="0"/>
+    <w:lsdException w:name="Medium List 1 Accent 2" w:semiHidden="0" w:uiPriority="65" w:unhideWhenUsed="0"/>
+    <w:lsdException w:name="Medium List 2 Accent 2" w:semiHidden="0" w:uiPriority="66" w:unhideWhenUsed="0"/>
+    <w:lsdException w:name="Medium Grid 1 Accent 2" w:semiHidden="0" w:uiPriority="67" w:unhideWhenUsed="0"/>
+    <w:lsdException w:name="Medium Grid 2 Accent 2" w:semiHidden="0" w:uiPriority="68" w:unhideWhenUsed="0"/>
+    <w:lsdException w:name="Medium Grid 3 Accent 2" w:semiHidden="0" w:uiPriority="69" w:unhideWhenUsed="0"/>
+    <w:lsdException w:name="Dark List Accent 2" w:semiHidden="0" w:uiPriority="70" w:unhideWhenUsed="0"/>
+    <w:lsdException w:name="Colorful Shading Accent 2" w:semiHidden="0" w:uiPriority="71" w:unhideWhenUsed="0"/>
+    <w:lsdException w:name="Colorful List Accent 2" w:semiHidden="0" w:uiPriority="72" w:unhideWhenUsed="0"/>
+    <w:lsdException w:name="Colorful Grid Accent 2" w:semiHidden="0" w:uiPriority="73" w:unhideWhenUsed="0"/>
+    <w:lsdException w:name="Light Shading Accent 3" w:semiHidden="0" w:uiPriority="60" w:unhideWhenUsed="0"/>
+    <w:lsdException w:name="Light List Accent 3" w:semiHidden="0" w:uiPriority="61" w:unhideWhenUsed="0"/>
+    <w:lsdException w:name="Light Grid Accent 3" w:semiHidden="0" w:uiPriority="62" w:unhideWhenUsed="0"/>
+    <w:lsdException w:name="Medium Shading 1 Accent 3" w:semiHidden="0" w:uiPriority="63" w:unhideWhenUsed="0"/>
+    <w:lsdException w:name="Medium Shading 2 Accent 3" w:semiHidden="0" w:uiPriority="64" w:unhideWhenUsed="0"/>
+    <w:lsdException w:name="Medium List 1 Accent 3" w:semiHidden="0" w:uiPriority="65" w:unhideWhenUsed="0"/>
+    <w:lsdException w:name="Medium List 2 Accent 3" w:semiHidden="0" w:uiPriority="66" w:unhideWhenUsed="0"/>
+    <w:lsdException w:name="Medium Grid 1 Accent 3" w:semiHidden="0" w:uiPriority="67" w:unhideWhenUsed="0"/>
+    <w:lsdException w:name="Medium Grid 2 Accent 3" w:semiHidden="0" w:uiPriority="68" w:unhideWhenUsed="0"/>
+    <w:lsdException w:name="Medium Grid 3 Accent 3" w:semiHidden="0" w:uiPriority="69" w:unhideWhenUsed="0"/>
+    <w:lsdException w:name="Dark List Accent 3" w:semiHidden="0" w:uiPriority="70" w:unhideWhenUsed="0"/>
+    <w:lsdException w:name="Colorful Shading Accent 3" w:semiHidden="0" w:uiPriority="71" w:unhideWhenUsed="0"/>
+    <w:lsdException w:name="Colorful List Accent 3" w:semiHidden="0" w:uiPriority="72" w:unhideWhenUsed="0"/>
+    <w:lsdException w:name="Colorful Grid Accent 3" w:semiHidden="0" w:uiPriority="73" w:unhideWhenUsed="0"/>
+    <w:lsdException w:name="Light Shading Accent 4" w:semiHidden="0" w:uiPriority="60" w:unhideWhenUsed="0"/>
+    <w:lsdException w:name="Light List Accent 4" w:semiHidden="0" w:uiPriority="61" w:unhideWhenUsed="0"/>
+    <w:lsdException w:name="Light Grid Accent 4" w:semiHidden="0" w:uiPriority="62" w:unhideWhenUsed="0"/>
+    <w:lsdException w:name="Medium Shading 1 Accent 4" w:semiHidden="0" w:uiPriority="63" w:unhideWhenUsed="0"/>
+    <w:lsdException w:name="Medium Shading 2 Accent 4" w:semiHidden="0" w:uiPriority="64" w:unhideWhenUsed="0"/>
+    <w:lsdException w:name="Medium List 1 Accent 4" w:semiHidden="0" w:uiPriority="65" w:unhideWhenUsed="0"/>
+    <w:lsdException w:name="Medium List 2 Accent 4" w:semiHidden="0" w:uiPriority="66" w:unhideWhenUsed="0"/>
+    <w:lsdException w:name="Medium Grid 1 Accent 4" w:semiHidden="0" w:uiPriority="67" w:unhideWhenUsed="0"/>
+    <w:lsdException w:name="Medium Grid 2 Accent 4" w:semiHidden="0" w:uiPriority="68" w:unhideWhenUsed="0"/>
+    <w:lsdException w:name="Medium Grid 3 Accent 4" w:semiHidden="0" w:uiPriority="69" w:unhideWhenUsed="0"/>
+    <w:lsdException w:name="Dark List Accent 4" w:semiHidden="0" w:uiPriority="70" w:unhideWhenUsed="0"/>
+    <w:lsdException w:name="Colorful Shading Accent 4" w:semiHidden="0" w:uiPriority="71" w:unhideWhenUsed="0"/>
+    <w:lsdException w:name="Colorful List Accent 4" w:semiHidden="0" w:uiPriority="72" w:unhideWhenUsed="0"/>
+    <w:lsdException w:name="Colorful Grid Accent 4" w:semiHidden="0" w:uiPriority="73" w:unhideWhenUsed="0"/>
+    <w:lsdException w:name="Light Shading Accent 5" w:semiHidden="0" w:uiPriority="60" w:unhideWhenUsed="0"/>
+    <w:lsdException w:name="Light List Accent 5" w:semiHidden="0" w:uiPriority="61" w:unhideWhenUsed="0"/>
+    <w:lsdException w:name="Light Grid Accent 5" w:semiHidden="0" w:uiPriority="62" w:unhideWhenUsed="0"/>
+    <w:lsdException w:name="Medium Shading 1 Accent 5" w:semiHidden="0" w:uiPriority="63" w:unhideWhenUsed="0"/>
+    <w:lsdException w:name="Medium Shading 2 Accent 5" w:semiHidden="0" w:uiPriority="64" w:unhideWhenUsed="0"/>
+    <w:lsdException w:name="Medium List 1 Accent 5" w:semiHidden="0" w:uiPriority="65" w:unhideWhenUsed="0"/>
+    <w:lsdException w:name="Medium List 2 Accent 5" w:semiHidden="0" w:uiPriority="66" w:unhideWhenUsed="0"/>
+    <w:lsdException w:name="Medium Grid 1 Accent 5" w:semiHidden="0" w:uiPriority="67" w:unhideWhenUsed="0"/>
+    <w:lsdException w:name="Medium Grid 2 Accent 5" w:semiHidden="0" w:uiPriority="68" w:unhideWhenUsed="0"/>
+    <w:lsdException w:name="Medium Grid 3 Accent 5" w:semiHidden="0" w:uiPriority="69" w:unhideWhenUsed="0"/>
+    <w:lsdException w:name="Dark List Accent 5" w:semiHidden="0" w:uiPriority="70" w:unhideWhenUsed="0"/>
+    <w:lsdException w:name="Colorful Shading Accent 5" w:semiHidden="0" w:uiPriority="71" w:unhideWhenUsed="0"/>
+    <w:lsdException w:name="Colorful List Accent 5" w:semiHidden="0" w:uiPriority="72" w:unhideWhenUsed="0"/>
+    <w:lsdException w:name="Colorful Grid Accent 5" w:semiHidden="0" w:uiPriority="73" w:unhideWhenUsed="0"/>
+    <w:lsdException w:name="Light Shading Accent 6" w:semiHidden="0" w:uiPriority="60" w:unhideWhenUsed="0"/>
+    <w:lsdException w:name="Light List Accent 6" w:semiHidden="0" w:uiPriority="61" w:unhideWhenUsed="0"/>
+    <w:lsdException w:name="Light Grid Accent 6" w:semiHidden="0" w:uiPriority="62" w:unhideWhenUsed="0"/>
+    <w:lsdException w:name="Medium Shading 1 Accent 6" w:semiHidden="0" w:uiPriority="63" w:unhideWhenUsed="0"/>
+    <w:lsdException w:name="Medium Shading 2 Accent 6" w:semiHidden="0" w:uiPriority="64" w:unhideWhenUsed="0"/>
+    <w:lsdException w:name="Medium List 1 Accent 6" w:semiHidden="0" w:uiPriority="65" w:unhideWhenUsed="0"/>
+    <w:lsdException w:name="Medium List 2 Accent 6" w:semiHidden="0" w:uiPriority="66" w:unhideWhenUsed="0"/>
+    <w:lsdException w:name="Medium Grid 1 Accent 6" w:semiHidden="0" w:uiPriority="67" w:unhideWhenUsed="0"/>
+    <w:lsdException w:name="Medium Grid 2 Accent 6" w:semiHidden="0" w:uiPriority="68" w:unhideWhenUsed="0"/>
+    <w:lsdException w:name="Medium Grid 3 Accent 6" w:semiHidden="0" w:uiPriority="69" w:unhideWhenUsed="0"/>
+    <w:lsdException w:name="Dark List Accent 6" w:semiHidden="0" w:uiPriority="70" w:unhideWhenUsed="0"/>
+    <w:lsdException w:name="Colorful Shading Accent 6" w:semiHidden="0" w:uiPriority="71" w:unhideWhenUsed="0"/>
+    <w:lsdException w:name="Colorful List Accent 6" w:semiHidden="0" w:uiPriority="72" w:unhideWhenUsed="0"/>
+    <w:lsdException w:name="Colorful Grid Accent 6" w:semiHidden="0" w:uiPriority="73" w:unhideWhenUsed="0"/>
+    <w:lsdException w:name="Subtle Emphasis" w:semiHidden="0" w:uiPriority="19" w:unhideWhenUsed="0" w:qFormat="1"/>
+    <w:lsdException w:name="Intense Emphasis" w:semiHidden="0" w:uiPriority="21" w:unhideWhenUsed="0" w:qFormat="1"/>
+    <w:lsdException w:name="Subtle Reference" w:semiHidden="0" w:uiPriority="31" w:unhideWhenUsed="0" w:qFormat="1"/>
+    <w:lsdException w:name="Intense Reference" w:semiHidden="0" w:uiPriority="32" w:unhideWhenUsed="0" w:qFormat="1"/>
+    <w:lsdException w:name="Book Title" w:semiHidden="0" w:uiPriority="33" w:unhideWhenUsed="0" w:qFormat="1"/>
+    <w:lsdException w:name="Bibliography" w:uiPriority="37"/>
+    <w:lsdException w:name="TOC Heading" w:uiPriority="39" w:qFormat="1"/>
   </w:latentStyles>
   <w:style w:type="paragraph" w:default="1" w:styleId="Normal">
     <w:name w:val="Normal"/>
@@ -12798,6 +11918,7 @@
       <w:spacing w:after="0" w:line="240" w:lineRule="auto"/>
     </w:pPr>
     <w:tblPr>
+      <w:tblInd w:w="0" w:type="dxa"/>
       <w:tblBorders>
         <w:top w:val="single" w:sz="4" w:space="0" w:color="auto"/>
         <w:left w:val="single" w:sz="4" w:space="0" w:color="auto"/>
@@ -12806,6 +11927,12 @@
         <w:insideH w:val="single" w:sz="4" w:space="0" w:color="auto"/>
         <w:insideV w:val="single" w:sz="4" w:space="0" w:color="auto"/>
       </w:tblBorders>
+      <w:tblCellMar>
+        <w:top w:w="0" w:type="dxa"/>
+        <w:left w:w="108" w:type="dxa"/>
+        <w:bottom w:w="0" w:type="dxa"/>
+        <w:right w:w="108" w:type="dxa"/>
+      </w:tblCellMar>
     </w:tblPr>
   </w:style>
   <w:style w:type="paragraph" w:styleId="BalloonText">
@@ -12903,7 +12030,7 @@
       <w:szCs w:val="24"/>
     </w:rPr>
   </w:style>
-  <w:style w:type="table" w:styleId="GridTable2-Accent2">
+  <w:style w:type="table" w:customStyle="1" w:styleId="GridTable2Accent2">
     <w:name w:val="Grid Table 2 Accent 2"/>
     <w:basedOn w:val="TableNormal"/>
     <w:uiPriority w:val="47"/>
@@ -12914,12 +12041,19 @@
     <w:tblPr>
       <w:tblStyleRowBandSize w:val="1"/>
       <w:tblStyleColBandSize w:val="1"/>
+      <w:tblInd w:w="0" w:type="dxa"/>
       <w:tblBorders>
         <w:top w:val="single" w:sz="2" w:space="0" w:color="F4B083" w:themeColor="accent2" w:themeTint="99"/>
         <w:bottom w:val="single" w:sz="2" w:space="0" w:color="F4B083" w:themeColor="accent2" w:themeTint="99"/>
         <w:insideH w:val="single" w:sz="2" w:space="0" w:color="F4B083" w:themeColor="accent2" w:themeTint="99"/>
         <w:insideV w:val="single" w:sz="2" w:space="0" w:color="F4B083" w:themeColor="accent2" w:themeTint="99"/>
       </w:tblBorders>
+      <w:tblCellMar>
+        <w:top w:w="0" w:type="dxa"/>
+        <w:left w:w="108" w:type="dxa"/>
+        <w:bottom w:w="0" w:type="dxa"/>
+        <w:right w:w="108" w:type="dxa"/>
+      </w:tblCellMar>
     </w:tblPr>
     <w:tblStylePr w:type="firstRow">
       <w:rPr>
@@ -12978,7 +12112,7 @@
       </w:tcPr>
     </w:tblStylePr>
   </w:style>
-  <w:style w:type="table" w:styleId="GridTable2">
+  <w:style w:type="table" w:customStyle="1" w:styleId="GridTable2">
     <w:name w:val="Grid Table 2"/>
     <w:basedOn w:val="TableNormal"/>
     <w:uiPriority w:val="47"/>
@@ -12989,12 +12123,19 @@
     <w:tblPr>
       <w:tblStyleRowBandSize w:val="1"/>
       <w:tblStyleColBandSize w:val="1"/>
+      <w:tblInd w:w="0" w:type="dxa"/>
       <w:tblBorders>
         <w:top w:val="single" w:sz="2" w:space="0" w:color="666666" w:themeColor="text1" w:themeTint="99"/>
         <w:bottom w:val="single" w:sz="2" w:space="0" w:color="666666" w:themeColor="text1" w:themeTint="99"/>
         <w:insideH w:val="single" w:sz="2" w:space="0" w:color="666666" w:themeColor="text1" w:themeTint="99"/>
         <w:insideV w:val="single" w:sz="2" w:space="0" w:color="666666" w:themeColor="text1" w:themeTint="99"/>
       </w:tblBorders>
+      <w:tblCellMar>
+        <w:top w:w="0" w:type="dxa"/>
+        <w:left w:w="108" w:type="dxa"/>
+        <w:bottom w:w="0" w:type="dxa"/>
+        <w:right w:w="108" w:type="dxa"/>
+      </w:tblCellMar>
     </w:tblPr>
     <w:tblStylePr w:type="firstRow">
       <w:rPr>
@@ -13053,7 +12194,7 @@
       </w:tcPr>
     </w:tblStylePr>
   </w:style>
-  <w:style w:type="table" w:styleId="PlainTable3">
+  <w:style w:type="table" w:customStyle="1" w:styleId="PlainTable3">
     <w:name w:val="Plain Table 3"/>
     <w:basedOn w:val="TableNormal"/>
     <w:uiPriority w:val="43"/>
@@ -13064,6 +12205,13 @@
     <w:tblPr>
       <w:tblStyleRowBandSize w:val="1"/>
       <w:tblStyleColBandSize w:val="1"/>
+      <w:tblInd w:w="0" w:type="dxa"/>
+      <w:tblCellMar>
+        <w:top w:w="0" w:type="dxa"/>
+        <w:left w:w="108" w:type="dxa"/>
+        <w:bottom w:w="0" w:type="dxa"/>
+        <w:right w:w="108" w:type="dxa"/>
+      </w:tblCellMar>
     </w:tblPr>
     <w:tblStylePr w:type="firstRow">
       <w:rPr>
@@ -13146,7 +12294,7 @@
       </w:tcPr>
     </w:tblStylePr>
   </w:style>
-  <w:style w:type="table" w:styleId="PlainTable5">
+  <w:style w:type="table" w:customStyle="1" w:styleId="PlainTable5">
     <w:name w:val="Plain Table 5"/>
     <w:basedOn w:val="TableNormal"/>
     <w:uiPriority w:val="45"/>
@@ -13157,6 +12305,13 @@
     <w:tblPr>
       <w:tblStyleRowBandSize w:val="1"/>
       <w:tblStyleColBandSize w:val="1"/>
+      <w:tblInd w:w="0" w:type="dxa"/>
+      <w:tblCellMar>
+        <w:top w:w="0" w:type="dxa"/>
+        <w:left w:w="108" w:type="dxa"/>
+        <w:bottom w:w="0" w:type="dxa"/>
+        <w:right w:w="108" w:type="dxa"/>
+      </w:tblCellMar>
     </w:tblPr>
     <w:tblStylePr w:type="firstRow">
       <w:rPr>
@@ -13266,7 +12421,7 @@
       </w:tcPr>
     </w:tblStylePr>
   </w:style>
-  <w:style w:type="table" w:styleId="PlainTable4">
+  <w:style w:type="table" w:customStyle="1" w:styleId="PlainTable4">
     <w:name w:val="Plain Table 4"/>
     <w:basedOn w:val="TableNormal"/>
     <w:uiPriority w:val="44"/>
@@ -13277,6 +12432,13 @@
     <w:tblPr>
       <w:tblStyleRowBandSize w:val="1"/>
       <w:tblStyleColBandSize w:val="1"/>
+      <w:tblInd w:w="0" w:type="dxa"/>
+      <w:tblCellMar>
+        <w:top w:w="0" w:type="dxa"/>
+        <w:left w:w="108" w:type="dxa"/>
+        <w:bottom w:w="0" w:type="dxa"/>
+        <w:right w:w="108" w:type="dxa"/>
+      </w:tblCellMar>
     </w:tblPr>
     <w:tblStylePr w:type="firstRow">
       <w:rPr>
@@ -13315,7 +12477,7 @@
       </w:tcPr>
     </w:tblStylePr>
   </w:style>
-  <w:style w:type="table" w:styleId="ListTable7Colorful">
+  <w:style w:type="table" w:customStyle="1" w:styleId="ListTable7Colorful">
     <w:name w:val="List Table 7 Colorful"/>
     <w:basedOn w:val="TableNormal"/>
     <w:uiPriority w:val="52"/>
@@ -13329,6 +12491,1005 @@
     <w:tblPr>
       <w:tblStyleRowBandSize w:val="1"/>
       <w:tblStyleColBandSize w:val="1"/>
+      <w:tblInd w:w="0" w:type="dxa"/>
+      <w:tblCellMar>
+        <w:top w:w="0" w:type="dxa"/>
+        <w:left w:w="108" w:type="dxa"/>
+        <w:bottom w:w="0" w:type="dxa"/>
+        <w:right w:w="108" w:type="dxa"/>
+      </w:tblCellMar>
+    </w:tblPr>
+    <w:tblStylePr w:type="firstRow">
+      <w:rPr>
+        <w:rFonts w:asciiTheme="majorHAnsi" w:eastAsiaTheme="majorEastAsia" w:hAnsiTheme="majorHAnsi" w:cstheme="majorBidi"/>
+        <w:i/>
+        <w:iCs/>
+        <w:sz w:val="26"/>
+      </w:rPr>
+      <w:tblPr/>
+      <w:tcPr>
+        <w:tcBorders>
+          <w:bottom w:val="single" w:sz="4" w:space="0" w:color="000000" w:themeColor="text1"/>
+        </w:tcBorders>
+        <w:shd w:val="clear" w:color="auto" w:fill="FFFFFF" w:themeFill="background1"/>
+      </w:tcPr>
+    </w:tblStylePr>
+    <w:tblStylePr w:type="lastRow">
+      <w:rPr>
+        <w:rFonts w:asciiTheme="majorHAnsi" w:eastAsiaTheme="majorEastAsia" w:hAnsiTheme="majorHAnsi" w:cstheme="majorBidi"/>
+        <w:i/>
+        <w:iCs/>
+        <w:sz w:val="26"/>
+      </w:rPr>
+      <w:tblPr/>
+      <w:tcPr>
+        <w:tcBorders>
+          <w:top w:val="single" w:sz="4" w:space="0" w:color="000000" w:themeColor="text1"/>
+        </w:tcBorders>
+        <w:shd w:val="clear" w:color="auto" w:fill="FFFFFF" w:themeFill="background1"/>
+      </w:tcPr>
+    </w:tblStylePr>
+    <w:tblStylePr w:type="firstCol">
+      <w:pPr>
+        <w:jc w:val="right"/>
+      </w:pPr>
+      <w:rPr>
+        <w:rFonts w:asciiTheme="majorHAnsi" w:eastAsiaTheme="majorEastAsia" w:hAnsiTheme="majorHAnsi" w:cstheme="majorBidi"/>
+        <w:i/>
+        <w:iCs/>
+        <w:sz w:val="26"/>
+      </w:rPr>
+      <w:tblPr/>
+      <w:tcPr>
+        <w:tcBorders>
+          <w:right w:val="single" w:sz="4" w:space="0" w:color="000000" w:themeColor="text1"/>
+        </w:tcBorders>
+        <w:shd w:val="clear" w:color="auto" w:fill="FFFFFF" w:themeFill="background1"/>
+      </w:tcPr>
+    </w:tblStylePr>
+    <w:tblStylePr w:type="lastCol">
+      <w:rPr>
+        <w:rFonts w:asciiTheme="majorHAnsi" w:eastAsiaTheme="majorEastAsia" w:hAnsiTheme="majorHAnsi" w:cstheme="majorBidi"/>
+        <w:i/>
+        <w:iCs/>
+        <w:sz w:val="26"/>
+      </w:rPr>
+      <w:tblPr/>
+      <w:tcPr>
+        <w:tcBorders>
+          <w:left w:val="single" w:sz="4" w:space="0" w:color="000000" w:themeColor="text1"/>
+        </w:tcBorders>
+        <w:shd w:val="clear" w:color="auto" w:fill="FFFFFF" w:themeFill="background1"/>
+      </w:tcPr>
+    </w:tblStylePr>
+    <w:tblStylePr w:type="band1Vert">
+      <w:tblPr/>
+      <w:tcPr>
+        <w:shd w:val="clear" w:color="auto" w:fill="CCCCCC" w:themeFill="text1" w:themeFillTint="33"/>
+      </w:tcPr>
+    </w:tblStylePr>
+    <w:tblStylePr w:type="band1Horz">
+      <w:tblPr/>
+      <w:tcPr>
+        <w:shd w:val="clear" w:color="auto" w:fill="CCCCCC" w:themeFill="text1" w:themeFillTint="33"/>
+      </w:tcPr>
+    </w:tblStylePr>
+    <w:tblStylePr w:type="neCell">
+      <w:tblPr/>
+      <w:tcPr>
+        <w:tcBorders>
+          <w:left w:val="nil"/>
+        </w:tcBorders>
+      </w:tcPr>
+    </w:tblStylePr>
+    <w:tblStylePr w:type="nwCell">
+      <w:tblPr/>
+      <w:tcPr>
+        <w:tcBorders>
+          <w:right w:val="nil"/>
+        </w:tcBorders>
+      </w:tcPr>
+    </w:tblStylePr>
+    <w:tblStylePr w:type="seCell">
+      <w:tblPr/>
+      <w:tcPr>
+        <w:tcBorders>
+          <w:left w:val="nil"/>
+        </w:tcBorders>
+      </w:tcPr>
+    </w:tblStylePr>
+    <w:tblStylePr w:type="swCell">
+      <w:tblPr/>
+      <w:tcPr>
+        <w:tcBorders>
+          <w:right w:val="nil"/>
+        </w:tcBorders>
+      </w:tcPr>
+    </w:tblStylePr>
+  </w:style>
+</w:styles>
+</file>
+
+<file path=word/stylesWithEffects.xml><?xml version="1.0" encoding="utf-8"?>
+<w:styles xmlns:wpc="http://schemas.microsoft.com/office/word/2010/wordprocessingCanvas" xmlns:mc="http://schemas.openxmlformats.org/markup-compatibility/2006" xmlns:o="urn:schemas-microsoft-com:office:office" xmlns:r="http://schemas.openxmlformats.org/officeDocument/2006/relationships" xmlns:m="http://schemas.openxmlformats.org/officeDocument/2006/math" xmlns:v="urn:schemas-microsoft-com:vml" xmlns:wp14="http://schemas.microsoft.com/office/word/2010/wordprocessingDrawing" xmlns:wp="http://schemas.openxmlformats.org/drawingml/2006/wordprocessingDrawing" xmlns:w10="urn:schemas-microsoft-com:office:word" xmlns:w="http://schemas.openxmlformats.org/wordprocessingml/2006/main" xmlns:w14="http://schemas.microsoft.com/office/word/2010/wordml" xmlns:wpg="http://schemas.microsoft.com/office/word/2010/wordprocessingGroup" xmlns:wpi="http://schemas.microsoft.com/office/word/2010/wordprocessingInk" xmlns:wne="http://schemas.microsoft.com/office/word/2006/wordml" xmlns:wps="http://schemas.microsoft.com/office/word/2010/wordprocessingShape" mc:Ignorable="w14 wp14">
+  <w:docDefaults>
+    <w:rPrDefault>
+      <w:rPr>
+        <w:rFonts w:asciiTheme="minorHAnsi" w:eastAsiaTheme="minorHAnsi" w:hAnsiTheme="minorHAnsi" w:cstheme="minorBidi"/>
+        <w:sz w:val="22"/>
+        <w:szCs w:val="22"/>
+        <w:lang w:val="pt-PT" w:eastAsia="en-US" w:bidi="ar-SA"/>
+      </w:rPr>
+    </w:rPrDefault>
+    <w:pPrDefault>
+      <w:pPr>
+        <w:spacing w:after="160" w:line="259" w:lineRule="auto"/>
+      </w:pPr>
+    </w:pPrDefault>
+  </w:docDefaults>
+  <w:latentStyles w:defLockedState="0" w:defUIPriority="99" w:defSemiHidden="1" w:defUnhideWhenUsed="1" w:defQFormat="0" w:count="267">
+    <w:lsdException w:name="Normal" w:semiHidden="0" w:uiPriority="0" w:unhideWhenUsed="0" w:qFormat="1"/>
+    <w:lsdException w:name="heading 1" w:semiHidden="0" w:uiPriority="9" w:unhideWhenUsed="0" w:qFormat="1"/>
+    <w:lsdException w:name="heading 2" w:uiPriority="9" w:qFormat="1"/>
+    <w:lsdException w:name="heading 3" w:uiPriority="9" w:qFormat="1"/>
+    <w:lsdException w:name="heading 4" w:uiPriority="9" w:qFormat="1"/>
+    <w:lsdException w:name="heading 5" w:uiPriority="9" w:qFormat="1"/>
+    <w:lsdException w:name="heading 6" w:uiPriority="9" w:qFormat="1"/>
+    <w:lsdException w:name="heading 7" w:uiPriority="9" w:qFormat="1"/>
+    <w:lsdException w:name="heading 8" w:uiPriority="9" w:qFormat="1"/>
+    <w:lsdException w:name="heading 9" w:uiPriority="9" w:qFormat="1"/>
+    <w:lsdException w:name="toc 1" w:uiPriority="39"/>
+    <w:lsdException w:name="toc 2" w:uiPriority="39"/>
+    <w:lsdException w:name="toc 3" w:uiPriority="39"/>
+    <w:lsdException w:name="toc 4" w:uiPriority="39"/>
+    <w:lsdException w:name="toc 5" w:uiPriority="39"/>
+    <w:lsdException w:name="toc 6" w:uiPriority="39"/>
+    <w:lsdException w:name="toc 7" w:uiPriority="39"/>
+    <w:lsdException w:name="toc 8" w:uiPriority="39"/>
+    <w:lsdException w:name="toc 9" w:uiPriority="39"/>
+    <w:lsdException w:name="caption" w:uiPriority="35" w:qFormat="1"/>
+    <w:lsdException w:name="Title" w:semiHidden="0" w:uiPriority="10" w:unhideWhenUsed="0" w:qFormat="1"/>
+    <w:lsdException w:name="Default Paragraph Font" w:uiPriority="1"/>
+    <w:lsdException w:name="Subtitle" w:semiHidden="0" w:uiPriority="11" w:unhideWhenUsed="0" w:qFormat="1"/>
+    <w:lsdException w:name="Strong" w:semiHidden="0" w:uiPriority="22" w:unhideWhenUsed="0" w:qFormat="1"/>
+    <w:lsdException w:name="Emphasis" w:semiHidden="0" w:uiPriority="20" w:unhideWhenUsed="0" w:qFormat="1"/>
+    <w:lsdException w:name="Table Grid" w:semiHidden="0" w:uiPriority="39" w:unhideWhenUsed="0"/>
+    <w:lsdException w:name="Placeholder Text" w:unhideWhenUsed="0"/>
+    <w:lsdException w:name="No Spacing" w:semiHidden="0" w:uiPriority="1" w:unhideWhenUsed="0" w:qFormat="1"/>
+    <w:lsdException w:name="Light Shading" w:semiHidden="0" w:uiPriority="60" w:unhideWhenUsed="0"/>
+    <w:lsdException w:name="Light List" w:semiHidden="0" w:uiPriority="61" w:unhideWhenUsed="0"/>
+    <w:lsdException w:name="Light Grid" w:semiHidden="0" w:uiPriority="62" w:unhideWhenUsed="0"/>
+    <w:lsdException w:name="Medium Shading 1" w:semiHidden="0" w:uiPriority="63" w:unhideWhenUsed="0"/>
+    <w:lsdException w:name="Medium Shading 2" w:semiHidden="0" w:uiPriority="64" w:unhideWhenUsed="0"/>
+    <w:lsdException w:name="Medium List 1" w:semiHidden="0" w:uiPriority="65" w:unhideWhenUsed="0"/>
+    <w:lsdException w:name="Medium List 2" w:semiHidden="0" w:uiPriority="66" w:unhideWhenUsed="0"/>
+    <w:lsdException w:name="Medium Grid 1" w:semiHidden="0" w:uiPriority="67" w:unhideWhenUsed="0"/>
+    <w:lsdException w:name="Medium Grid 2" w:semiHidden="0" w:uiPriority="68" w:unhideWhenUsed="0"/>
+    <w:lsdException w:name="Medium Grid 3" w:semiHidden="0" w:uiPriority="69" w:unhideWhenUsed="0"/>
+    <w:lsdException w:name="Dark List" w:semiHidden="0" w:uiPriority="70" w:unhideWhenUsed="0"/>
+    <w:lsdException w:name="Colorful Shading" w:semiHidden="0" w:uiPriority="71" w:unhideWhenUsed="0"/>
+    <w:lsdException w:name="Colorful List" w:semiHidden="0" w:uiPriority="72" w:unhideWhenUsed="0"/>
+    <w:lsdException w:name="Colorful Grid" w:semiHidden="0" w:uiPriority="73" w:unhideWhenUsed="0"/>
+    <w:lsdException w:name="Light Shading Accent 1" w:semiHidden="0" w:uiPriority="60" w:unhideWhenUsed="0"/>
+    <w:lsdException w:name="Light List Accent 1" w:semiHidden="0" w:uiPriority="61" w:unhideWhenUsed="0"/>
+    <w:lsdException w:name="Light Grid Accent 1" w:semiHidden="0" w:uiPriority="62" w:unhideWhenUsed="0"/>
+    <w:lsdException w:name="Medium Shading 1 Accent 1" w:semiHidden="0" w:uiPriority="63" w:unhideWhenUsed="0"/>
+    <w:lsdException w:name="Medium Shading 2 Accent 1" w:semiHidden="0" w:uiPriority="64" w:unhideWhenUsed="0"/>
+    <w:lsdException w:name="Medium List 1 Accent 1" w:semiHidden="0" w:uiPriority="65" w:unhideWhenUsed="0"/>
+    <w:lsdException w:name="Revision" w:unhideWhenUsed="0"/>
+    <w:lsdException w:name="List Paragraph" w:semiHidden="0" w:uiPriority="34" w:unhideWhenUsed="0" w:qFormat="1"/>
+    <w:lsdException w:name="Quote" w:semiHidden="0" w:uiPriority="29" w:unhideWhenUsed="0" w:qFormat="1"/>
+    <w:lsdException w:name="Intense Quote" w:semiHidden="0" w:uiPriority="30" w:unhideWhenUsed="0" w:qFormat="1"/>
+    <w:lsdException w:name="Medium List 2 Accent 1" w:semiHidden="0" w:uiPriority="66" w:unhideWhenUsed="0"/>
+    <w:lsdException w:name="Medium Grid 1 Accent 1" w:semiHidden="0" w:uiPriority="67" w:unhideWhenUsed="0"/>
+    <w:lsdException w:name="Medium Grid 2 Accent 1" w:semiHidden="0" w:uiPriority="68" w:unhideWhenUsed="0"/>
+    <w:lsdException w:name="Medium Grid 3 Accent 1" w:semiHidden="0" w:uiPriority="69" w:unhideWhenUsed="0"/>
+    <w:lsdException w:name="Dark List Accent 1" w:semiHidden="0" w:uiPriority="70" w:unhideWhenUsed="0"/>
+    <w:lsdException w:name="Colorful Shading Accent 1" w:semiHidden="0" w:uiPriority="71" w:unhideWhenUsed="0"/>
+    <w:lsdException w:name="Colorful List Accent 1" w:semiHidden="0" w:uiPriority="72" w:unhideWhenUsed="0"/>
+    <w:lsdException w:name="Colorful Grid Accent 1" w:semiHidden="0" w:uiPriority="73" w:unhideWhenUsed="0"/>
+    <w:lsdException w:name="Light Shading Accent 2" w:semiHidden="0" w:uiPriority="60" w:unhideWhenUsed="0"/>
+    <w:lsdException w:name="Light List Accent 2" w:semiHidden="0" w:uiPriority="61" w:unhideWhenUsed="0"/>
+    <w:lsdException w:name="Light Grid Accent 2" w:semiHidden="0" w:uiPriority="62" w:unhideWhenUsed="0"/>
+    <w:lsdException w:name="Medium Shading 1 Accent 2" w:semiHidden="0" w:uiPriority="63" w:unhideWhenUsed="0"/>
+    <w:lsdException w:name="Medium Shading 2 Accent 2" w:semiHidden="0" w:uiPriority="64" w:unhideWhenUsed="0"/>
+    <w:lsdException w:name="Medium List 1 Accent 2" w:semiHidden="0" w:uiPriority="65" w:unhideWhenUsed="0"/>
+    <w:lsdException w:name="Medium List 2 Accent 2" w:semiHidden="0" w:uiPriority="66" w:unhideWhenUsed="0"/>
+    <w:lsdException w:name="Medium Grid 1 Accent 2" w:semiHidden="0" w:uiPriority="67" w:unhideWhenUsed="0"/>
+    <w:lsdException w:name="Medium Grid 2 Accent 2" w:semiHidden="0" w:uiPriority="68" w:unhideWhenUsed="0"/>
+    <w:lsdException w:name="Medium Grid 3 Accent 2" w:semiHidden="0" w:uiPriority="69" w:unhideWhenUsed="0"/>
+    <w:lsdException w:name="Dark List Accent 2" w:semiHidden="0" w:uiPriority="70" w:unhideWhenUsed="0"/>
+    <w:lsdException w:name="Colorful Shading Accent 2" w:semiHidden="0" w:uiPriority="71" w:unhideWhenUsed="0"/>
+    <w:lsdException w:name="Colorful List Accent 2" w:semiHidden="0" w:uiPriority="72" w:unhideWhenUsed="0"/>
+    <w:lsdException w:name="Colorful Grid Accent 2" w:semiHidden="0" w:uiPriority="73" w:unhideWhenUsed="0"/>
+    <w:lsdException w:name="Light Shading Accent 3" w:semiHidden="0" w:uiPriority="60" w:unhideWhenUsed="0"/>
+    <w:lsdException w:name="Light List Accent 3" w:semiHidden="0" w:uiPriority="61" w:unhideWhenUsed="0"/>
+    <w:lsdException w:name="Light Grid Accent 3" w:semiHidden="0" w:uiPriority="62" w:unhideWhenUsed="0"/>
+    <w:lsdException w:name="Medium Shading 1 Accent 3" w:semiHidden="0" w:uiPriority="63" w:unhideWhenUsed="0"/>
+    <w:lsdException w:name="Medium Shading 2 Accent 3" w:semiHidden="0" w:uiPriority="64" w:unhideWhenUsed="0"/>
+    <w:lsdException w:name="Medium List 1 Accent 3" w:semiHidden="0" w:uiPriority="65" w:unhideWhenUsed="0"/>
+    <w:lsdException w:name="Medium List 2 Accent 3" w:semiHidden="0" w:uiPriority="66" w:unhideWhenUsed="0"/>
+    <w:lsdException w:name="Medium Grid 1 Accent 3" w:semiHidden="0" w:uiPriority="67" w:unhideWhenUsed="0"/>
+    <w:lsdException w:name="Medium Grid 2 Accent 3" w:semiHidden="0" w:uiPriority="68" w:unhideWhenUsed="0"/>
+    <w:lsdException w:name="Medium Grid 3 Accent 3" w:semiHidden="0" w:uiPriority="69" w:unhideWhenUsed="0"/>
+    <w:lsdException w:name="Dark List Accent 3" w:semiHidden="0" w:uiPriority="70" w:unhideWhenUsed="0"/>
+    <w:lsdException w:name="Colorful Shading Accent 3" w:semiHidden="0" w:uiPriority="71" w:unhideWhenUsed="0"/>
+    <w:lsdException w:name="Colorful List Accent 3" w:semiHidden="0" w:uiPriority="72" w:unhideWhenUsed="0"/>
+    <w:lsdException w:name="Colorful Grid Accent 3" w:semiHidden="0" w:uiPriority="73" w:unhideWhenUsed="0"/>
+    <w:lsdException w:name="Light Shading Accent 4" w:semiHidden="0" w:uiPriority="60" w:unhideWhenUsed="0"/>
+    <w:lsdException w:name="Light List Accent 4" w:semiHidden="0" w:uiPriority="61" w:unhideWhenUsed="0"/>
+    <w:lsdException w:name="Light Grid Accent 4" w:semiHidden="0" w:uiPriority="62" w:unhideWhenUsed="0"/>
+    <w:lsdException w:name="Medium Shading 1 Accent 4" w:semiHidden="0" w:uiPriority="63" w:unhideWhenUsed="0"/>
+    <w:lsdException w:name="Medium Shading 2 Accent 4" w:semiHidden="0" w:uiPriority="64" w:unhideWhenUsed="0"/>
+    <w:lsdException w:name="Medium List 1 Accent 4" w:semiHidden="0" w:uiPriority="65" w:unhideWhenUsed="0"/>
+    <w:lsdException w:name="Medium List 2 Accent 4" w:semiHidden="0" w:uiPriority="66" w:unhideWhenUsed="0"/>
+    <w:lsdException w:name="Medium Grid 1 Accent 4" w:semiHidden="0" w:uiPriority="67" w:unhideWhenUsed="0"/>
+    <w:lsdException w:name="Medium Grid 2 Accent 4" w:semiHidden="0" w:uiPriority="68" w:unhideWhenUsed="0"/>
+    <w:lsdException w:name="Medium Grid 3 Accent 4" w:semiHidden="0" w:uiPriority="69" w:unhideWhenUsed="0"/>
+    <w:lsdException w:name="Dark List Accent 4" w:semiHidden="0" w:uiPriority="70" w:unhideWhenUsed="0"/>
+    <w:lsdException w:name="Colorful Shading Accent 4" w:semiHidden="0" w:uiPriority="71" w:unhideWhenUsed="0"/>
+    <w:lsdException w:name="Colorful List Accent 4" w:semiHidden="0" w:uiPriority="72" w:unhideWhenUsed="0"/>
+    <w:lsdException w:name="Colorful Grid Accent 4" w:semiHidden="0" w:uiPriority="73" w:unhideWhenUsed="0"/>
+    <w:lsdException w:name="Light Shading Accent 5" w:semiHidden="0" w:uiPriority="60" w:unhideWhenUsed="0"/>
+    <w:lsdException w:name="Light List Accent 5" w:semiHidden="0" w:uiPriority="61" w:unhideWhenUsed="0"/>
+    <w:lsdException w:name="Light Grid Accent 5" w:semiHidden="0" w:uiPriority="62" w:unhideWhenUsed="0"/>
+    <w:lsdException w:name="Medium Shading 1 Accent 5" w:semiHidden="0" w:uiPriority="63" w:unhideWhenUsed="0"/>
+    <w:lsdException w:name="Medium Shading 2 Accent 5" w:semiHidden="0" w:uiPriority="64" w:unhideWhenUsed="0"/>
+    <w:lsdException w:name="Medium List 1 Accent 5" w:semiHidden="0" w:uiPriority="65" w:unhideWhenUsed="0"/>
+    <w:lsdException w:name="Medium List 2 Accent 5" w:semiHidden="0" w:uiPriority="66" w:unhideWhenUsed="0"/>
+    <w:lsdException w:name="Medium Grid 1 Accent 5" w:semiHidden="0" w:uiPriority="67" w:unhideWhenUsed="0"/>
+    <w:lsdException w:name="Medium Grid 2 Accent 5" w:semiHidden="0" w:uiPriority="68" w:unhideWhenUsed="0"/>
+    <w:lsdException w:name="Medium Grid 3 Accent 5" w:semiHidden="0" w:uiPriority="69" w:unhideWhenUsed="0"/>
+    <w:lsdException w:name="Dark List Accent 5" w:semiHidden="0" w:uiPriority="70" w:unhideWhenUsed="0"/>
+    <w:lsdException w:name="Colorful Shading Accent 5" w:semiHidden="0" w:uiPriority="71" w:unhideWhenUsed="0"/>
+    <w:lsdException w:name="Colorful List Accent 5" w:semiHidden="0" w:uiPriority="72" w:unhideWhenUsed="0"/>
+    <w:lsdException w:name="Colorful Grid Accent 5" w:semiHidden="0" w:uiPriority="73" w:unhideWhenUsed="0"/>
+    <w:lsdException w:name="Light Shading Accent 6" w:semiHidden="0" w:uiPriority="60" w:unhideWhenUsed="0"/>
+    <w:lsdException w:name="Light List Accent 6" w:semiHidden="0" w:uiPriority="61" w:unhideWhenUsed="0"/>
+    <w:lsdException w:name="Light Grid Accent 6" w:semiHidden="0" w:uiPriority="62" w:unhideWhenUsed="0"/>
+    <w:lsdException w:name="Medium Shading 1 Accent 6" w:semiHidden="0" w:uiPriority="63" w:unhideWhenUsed="0"/>
+    <w:lsdException w:name="Medium Shading 2 Accent 6" w:semiHidden="0" w:uiPriority="64" w:unhideWhenUsed="0"/>
+    <w:lsdException w:name="Medium List 1 Accent 6" w:semiHidden="0" w:uiPriority="65" w:unhideWhenUsed="0"/>
+    <w:lsdException w:name="Medium List 2 Accent 6" w:semiHidden="0" w:uiPriority="66" w:unhideWhenUsed="0"/>
+    <w:lsdException w:name="Medium Grid 1 Accent 6" w:semiHidden="0" w:uiPriority="67" w:unhideWhenUsed="0"/>
+    <w:lsdException w:name="Medium Grid 2 Accent 6" w:semiHidden="0" w:uiPriority="68" w:unhideWhenUsed="0"/>
+    <w:lsdException w:name="Medium Grid 3 Accent 6" w:semiHidden="0" w:uiPriority="69" w:unhideWhenUsed="0"/>
+    <w:lsdException w:name="Dark List Accent 6" w:semiHidden="0" w:uiPriority="70" w:unhideWhenUsed="0"/>
+    <w:lsdException w:name="Colorful Shading Accent 6" w:semiHidden="0" w:uiPriority="71" w:unhideWhenUsed="0"/>
+    <w:lsdException w:name="Colorful List Accent 6" w:semiHidden="0" w:uiPriority="72" w:unhideWhenUsed="0"/>
+    <w:lsdException w:name="Colorful Grid Accent 6" w:semiHidden="0" w:uiPriority="73" w:unhideWhenUsed="0"/>
+    <w:lsdException w:name="Subtle Emphasis" w:semiHidden="0" w:uiPriority="19" w:unhideWhenUsed="0" w:qFormat="1"/>
+    <w:lsdException w:name="Intense Emphasis" w:semiHidden="0" w:uiPriority="21" w:unhideWhenUsed="0" w:qFormat="1"/>
+    <w:lsdException w:name="Subtle Reference" w:semiHidden="0" w:uiPriority="31" w:unhideWhenUsed="0" w:qFormat="1"/>
+    <w:lsdException w:name="Intense Reference" w:semiHidden="0" w:uiPriority="32" w:unhideWhenUsed="0" w:qFormat="1"/>
+    <w:lsdException w:name="Book Title" w:semiHidden="0" w:uiPriority="33" w:unhideWhenUsed="0" w:qFormat="1"/>
+    <w:lsdException w:name="Bibliography" w:uiPriority="37"/>
+    <w:lsdException w:name="TOC Heading" w:uiPriority="39" w:qFormat="1"/>
+  </w:latentStyles>
+  <w:style w:type="paragraph" w:default="1" w:styleId="Normal">
+    <w:name w:val="Normal"/>
+    <w:qFormat/>
+  </w:style>
+  <w:style w:type="character" w:default="1" w:styleId="DefaultParagraphFont">
+    <w:name w:val="Default Paragraph Font"/>
+    <w:uiPriority w:val="1"/>
+    <w:semiHidden/>
+    <w:unhideWhenUsed/>
+  </w:style>
+  <w:style w:type="table" w:default="1" w:styleId="TableNormal">
+    <w:name w:val="Normal Table"/>
+    <w:uiPriority w:val="99"/>
+    <w:semiHidden/>
+    <w:unhideWhenUsed/>
+    <w:tblPr>
+      <w:tblInd w:w="0" w:type="dxa"/>
+      <w:tblCellMar>
+        <w:top w:w="0" w:type="dxa"/>
+        <w:left w:w="108" w:type="dxa"/>
+        <w:bottom w:w="0" w:type="dxa"/>
+        <w:right w:w="108" w:type="dxa"/>
+      </w:tblCellMar>
+    </w:tblPr>
+  </w:style>
+  <w:style w:type="numbering" w:default="1" w:styleId="NoList">
+    <w:name w:val="No List"/>
+    <w:uiPriority w:val="99"/>
+    <w:semiHidden/>
+    <w:unhideWhenUsed/>
+  </w:style>
+  <w:style w:type="paragraph" w:styleId="Header">
+    <w:name w:val="header"/>
+    <w:basedOn w:val="Normal"/>
+    <w:link w:val="HeaderChar"/>
+    <w:uiPriority w:val="99"/>
+    <w:unhideWhenUsed/>
+    <w:rsid w:val="00AF460A"/>
+    <w:pPr>
+      <w:tabs>
+        <w:tab w:val="center" w:pos="4252"/>
+        <w:tab w:val="right" w:pos="8504"/>
+      </w:tabs>
+      <w:spacing w:after="0" w:line="240" w:lineRule="auto"/>
+    </w:pPr>
+  </w:style>
+  <w:style w:type="character" w:customStyle="1" w:styleId="HeaderChar">
+    <w:name w:val="Header Char"/>
+    <w:basedOn w:val="DefaultParagraphFont"/>
+    <w:link w:val="Header"/>
+    <w:uiPriority w:val="99"/>
+    <w:rsid w:val="00AF460A"/>
+  </w:style>
+  <w:style w:type="paragraph" w:styleId="Footer">
+    <w:name w:val="footer"/>
+    <w:basedOn w:val="Normal"/>
+    <w:link w:val="FooterChar"/>
+    <w:uiPriority w:val="99"/>
+    <w:unhideWhenUsed/>
+    <w:rsid w:val="00AF460A"/>
+    <w:pPr>
+      <w:tabs>
+        <w:tab w:val="center" w:pos="4252"/>
+        <w:tab w:val="right" w:pos="8504"/>
+      </w:tabs>
+      <w:spacing w:after="0" w:line="240" w:lineRule="auto"/>
+    </w:pPr>
+  </w:style>
+  <w:style w:type="character" w:customStyle="1" w:styleId="FooterChar">
+    <w:name w:val="Footer Char"/>
+    <w:basedOn w:val="DefaultParagraphFont"/>
+    <w:link w:val="Footer"/>
+    <w:uiPriority w:val="99"/>
+    <w:rsid w:val="00AF460A"/>
+  </w:style>
+  <w:style w:type="paragraph" w:customStyle="1" w:styleId="Estilo1">
+    <w:name w:val="Estilo1"/>
+    <w:basedOn w:val="Title"/>
+    <w:link w:val="Estilo1Char"/>
+    <w:qFormat/>
+    <w:rsid w:val="00AF460A"/>
+    <w:rPr>
+      <w:rFonts w:ascii="Century Schoolbook" w:hAnsi="Century Schoolbook"/>
+      <w:i/>
+      <w:sz w:val="44"/>
+    </w:rPr>
+  </w:style>
+  <w:style w:type="character" w:customStyle="1" w:styleId="Estilo1Char">
+    <w:name w:val="Estilo1 Char"/>
+    <w:basedOn w:val="TitleChar"/>
+    <w:link w:val="Estilo1"/>
+    <w:rsid w:val="00AF460A"/>
+    <w:rPr>
+      <w:rFonts w:ascii="Century Schoolbook" w:eastAsiaTheme="majorEastAsia" w:hAnsi="Century Schoolbook" w:cstheme="majorBidi"/>
+      <w:i/>
+      <w:spacing w:val="-10"/>
+      <w:kern w:val="28"/>
+      <w:sz w:val="44"/>
+      <w:szCs w:val="56"/>
+    </w:rPr>
+  </w:style>
+  <w:style w:type="paragraph" w:styleId="Title">
+    <w:name w:val="Title"/>
+    <w:basedOn w:val="Normal"/>
+    <w:next w:val="Normal"/>
+    <w:link w:val="TitleChar"/>
+    <w:uiPriority w:val="10"/>
+    <w:qFormat/>
+    <w:rsid w:val="00AF460A"/>
+    <w:pPr>
+      <w:spacing w:after="0" w:line="240" w:lineRule="auto"/>
+      <w:contextualSpacing/>
+    </w:pPr>
+    <w:rPr>
+      <w:rFonts w:asciiTheme="majorHAnsi" w:eastAsiaTheme="majorEastAsia" w:hAnsiTheme="majorHAnsi" w:cstheme="majorBidi"/>
+      <w:spacing w:val="-10"/>
+      <w:kern w:val="28"/>
+      <w:sz w:val="56"/>
+      <w:szCs w:val="56"/>
+    </w:rPr>
+  </w:style>
+  <w:style w:type="character" w:customStyle="1" w:styleId="TitleChar">
+    <w:name w:val="Title Char"/>
+    <w:basedOn w:val="DefaultParagraphFont"/>
+    <w:link w:val="Title"/>
+    <w:uiPriority w:val="10"/>
+    <w:rsid w:val="00AF460A"/>
+    <w:rPr>
+      <w:rFonts w:asciiTheme="majorHAnsi" w:eastAsiaTheme="majorEastAsia" w:hAnsiTheme="majorHAnsi" w:cstheme="majorBidi"/>
+      <w:spacing w:val="-10"/>
+      <w:kern w:val="28"/>
+      <w:sz w:val="56"/>
+      <w:szCs w:val="56"/>
+    </w:rPr>
+  </w:style>
+  <w:style w:type="table" w:styleId="TableGrid">
+    <w:name w:val="Table Grid"/>
+    <w:basedOn w:val="TableNormal"/>
+    <w:uiPriority w:val="39"/>
+    <w:rsid w:val="0005362C"/>
+    <w:pPr>
+      <w:spacing w:after="0" w:line="240" w:lineRule="auto"/>
+    </w:pPr>
+    <w:tblPr>
+      <w:tblInd w:w="0" w:type="dxa"/>
+      <w:tblBorders>
+        <w:top w:val="single" w:sz="4" w:space="0" w:color="auto"/>
+        <w:left w:val="single" w:sz="4" w:space="0" w:color="auto"/>
+        <w:bottom w:val="single" w:sz="4" w:space="0" w:color="auto"/>
+        <w:right w:val="single" w:sz="4" w:space="0" w:color="auto"/>
+        <w:insideH w:val="single" w:sz="4" w:space="0" w:color="auto"/>
+        <w:insideV w:val="single" w:sz="4" w:space="0" w:color="auto"/>
+      </w:tblBorders>
+      <w:tblCellMar>
+        <w:top w:w="0" w:type="dxa"/>
+        <w:left w:w="108" w:type="dxa"/>
+        <w:bottom w:w="0" w:type="dxa"/>
+        <w:right w:w="108" w:type="dxa"/>
+      </w:tblCellMar>
+    </w:tblPr>
+  </w:style>
+  <w:style w:type="paragraph" w:styleId="BalloonText">
+    <w:name w:val="Balloon Text"/>
+    <w:basedOn w:val="Normal"/>
+    <w:link w:val="BalloonTextChar"/>
+    <w:uiPriority w:val="99"/>
+    <w:semiHidden/>
+    <w:unhideWhenUsed/>
+    <w:rsid w:val="00A809BE"/>
+    <w:pPr>
+      <w:spacing w:after="0" w:line="240" w:lineRule="auto"/>
+    </w:pPr>
+    <w:rPr>
+      <w:rFonts w:ascii="Tahoma" w:hAnsi="Tahoma" w:cs="Tahoma"/>
+      <w:sz w:val="16"/>
+      <w:szCs w:val="16"/>
+    </w:rPr>
+  </w:style>
+  <w:style w:type="character" w:customStyle="1" w:styleId="BalloonTextChar">
+    <w:name w:val="Balloon Text Char"/>
+    <w:basedOn w:val="DefaultParagraphFont"/>
+    <w:link w:val="BalloonText"/>
+    <w:uiPriority w:val="99"/>
+    <w:semiHidden/>
+    <w:rsid w:val="00A809BE"/>
+    <w:rPr>
+      <w:rFonts w:ascii="Tahoma" w:hAnsi="Tahoma" w:cs="Tahoma"/>
+      <w:sz w:val="16"/>
+      <w:szCs w:val="16"/>
+    </w:rPr>
+  </w:style>
+  <w:style w:type="paragraph" w:styleId="ListParagraph">
+    <w:name w:val="List Paragraph"/>
+    <w:basedOn w:val="Normal"/>
+    <w:uiPriority w:val="34"/>
+    <w:qFormat/>
+    <w:rsid w:val="005B1210"/>
+    <w:pPr>
+      <w:ind w:left="720"/>
+      <w:contextualSpacing/>
+    </w:pPr>
+  </w:style>
+  <w:style w:type="character" w:customStyle="1" w:styleId="pl-k">
+    <w:name w:val="pl-k"/>
+    <w:basedOn w:val="DefaultParagraphFont"/>
+    <w:rsid w:val="006766A0"/>
+  </w:style>
+  <w:style w:type="character" w:customStyle="1" w:styleId="pl-c">
+    <w:name w:val="pl-c"/>
+    <w:basedOn w:val="DefaultParagraphFont"/>
+    <w:rsid w:val="001C3577"/>
+  </w:style>
+  <w:style w:type="character" w:styleId="Emphasis">
+    <w:name w:val="Emphasis"/>
+    <w:basedOn w:val="DefaultParagraphFont"/>
+    <w:uiPriority w:val="20"/>
+    <w:qFormat/>
+    <w:rsid w:val="001B2D3C"/>
+    <w:rPr>
+      <w:i/>
+      <w:iCs/>
+    </w:rPr>
+  </w:style>
+  <w:style w:type="character" w:customStyle="1" w:styleId="css-truncate">
+    <w:name w:val="css-truncate"/>
+    <w:basedOn w:val="DefaultParagraphFont"/>
+    <w:rsid w:val="00AD6D53"/>
+  </w:style>
+  <w:style w:type="character" w:styleId="Hyperlink">
+    <w:name w:val="Hyperlink"/>
+    <w:basedOn w:val="DefaultParagraphFont"/>
+    <w:uiPriority w:val="99"/>
+    <w:semiHidden/>
+    <w:unhideWhenUsed/>
+    <w:rsid w:val="00AD6D53"/>
+    <w:rPr>
+      <w:color w:val="0000FF"/>
+      <w:u w:val="single"/>
+    </w:rPr>
+  </w:style>
+  <w:style w:type="paragraph" w:customStyle="1" w:styleId="Default">
+    <w:name w:val="Default"/>
+    <w:rsid w:val="00DA4ED1"/>
+    <w:pPr>
+      <w:autoSpaceDE w:val="0"/>
+      <w:autoSpaceDN w:val="0"/>
+      <w:adjustRightInd w:val="0"/>
+      <w:spacing w:after="0" w:line="240" w:lineRule="auto"/>
+    </w:pPr>
+    <w:rPr>
+      <w:rFonts w:ascii="Times New Roman" w:hAnsi="Times New Roman" w:cs="Times New Roman"/>
+      <w:color w:val="000000"/>
+      <w:sz w:val="24"/>
+      <w:szCs w:val="24"/>
+    </w:rPr>
+  </w:style>
+  <w:style w:type="table" w:customStyle="1" w:styleId="GridTable2Accent2">
+    <w:name w:val="Grid Table 2 Accent 2"/>
+    <w:basedOn w:val="TableNormal"/>
+    <w:uiPriority w:val="47"/>
+    <w:rsid w:val="004A59F0"/>
+    <w:pPr>
+      <w:spacing w:after="0" w:line="240" w:lineRule="auto"/>
+    </w:pPr>
+    <w:tblPr>
+      <w:tblStyleRowBandSize w:val="1"/>
+      <w:tblStyleColBandSize w:val="1"/>
+      <w:tblInd w:w="0" w:type="dxa"/>
+      <w:tblBorders>
+        <w:top w:val="single" w:sz="2" w:space="0" w:color="F4B083" w:themeColor="accent2" w:themeTint="99"/>
+        <w:bottom w:val="single" w:sz="2" w:space="0" w:color="F4B083" w:themeColor="accent2" w:themeTint="99"/>
+        <w:insideH w:val="single" w:sz="2" w:space="0" w:color="F4B083" w:themeColor="accent2" w:themeTint="99"/>
+        <w:insideV w:val="single" w:sz="2" w:space="0" w:color="F4B083" w:themeColor="accent2" w:themeTint="99"/>
+      </w:tblBorders>
+      <w:tblCellMar>
+        <w:top w:w="0" w:type="dxa"/>
+        <w:left w:w="108" w:type="dxa"/>
+        <w:bottom w:w="0" w:type="dxa"/>
+        <w:right w:w="108" w:type="dxa"/>
+      </w:tblCellMar>
+    </w:tblPr>
+    <w:tblStylePr w:type="firstRow">
+      <w:rPr>
+        <w:b/>
+        <w:bCs/>
+      </w:rPr>
+      <w:tblPr/>
+      <w:tcPr>
+        <w:tcBorders>
+          <w:top w:val="nil"/>
+          <w:bottom w:val="single" w:sz="12" w:space="0" w:color="F4B083" w:themeColor="accent2" w:themeTint="99"/>
+          <w:insideH w:val="nil"/>
+          <w:insideV w:val="nil"/>
+        </w:tcBorders>
+        <w:shd w:val="clear" w:color="auto" w:fill="FFFFFF" w:themeFill="background1"/>
+      </w:tcPr>
+    </w:tblStylePr>
+    <w:tblStylePr w:type="lastRow">
+      <w:rPr>
+        <w:b/>
+        <w:bCs/>
+      </w:rPr>
+      <w:tblPr/>
+      <w:tcPr>
+        <w:tcBorders>
+          <w:top w:val="double" w:sz="2" w:space="0" w:color="F4B083" w:themeColor="accent2" w:themeTint="99"/>
+          <w:bottom w:val="nil"/>
+          <w:insideH w:val="nil"/>
+          <w:insideV w:val="nil"/>
+        </w:tcBorders>
+        <w:shd w:val="clear" w:color="auto" w:fill="FFFFFF" w:themeFill="background1"/>
+      </w:tcPr>
+    </w:tblStylePr>
+    <w:tblStylePr w:type="firstCol">
+      <w:rPr>
+        <w:b/>
+        <w:bCs/>
+      </w:rPr>
+    </w:tblStylePr>
+    <w:tblStylePr w:type="lastCol">
+      <w:rPr>
+        <w:b/>
+        <w:bCs/>
+      </w:rPr>
+    </w:tblStylePr>
+    <w:tblStylePr w:type="band1Vert">
+      <w:tblPr/>
+      <w:tcPr>
+        <w:shd w:val="clear" w:color="auto" w:fill="FBE4D5" w:themeFill="accent2" w:themeFillTint="33"/>
+      </w:tcPr>
+    </w:tblStylePr>
+    <w:tblStylePr w:type="band1Horz">
+      <w:tblPr/>
+      <w:tcPr>
+        <w:shd w:val="clear" w:color="auto" w:fill="FBE4D5" w:themeFill="accent2" w:themeFillTint="33"/>
+      </w:tcPr>
+    </w:tblStylePr>
+  </w:style>
+  <w:style w:type="table" w:customStyle="1" w:styleId="GridTable2">
+    <w:name w:val="Grid Table 2"/>
+    <w:basedOn w:val="TableNormal"/>
+    <w:uiPriority w:val="47"/>
+    <w:rsid w:val="004A59F0"/>
+    <w:pPr>
+      <w:spacing w:after="0" w:line="240" w:lineRule="auto"/>
+    </w:pPr>
+    <w:tblPr>
+      <w:tblStyleRowBandSize w:val="1"/>
+      <w:tblStyleColBandSize w:val="1"/>
+      <w:tblInd w:w="0" w:type="dxa"/>
+      <w:tblBorders>
+        <w:top w:val="single" w:sz="2" w:space="0" w:color="666666" w:themeColor="text1" w:themeTint="99"/>
+        <w:bottom w:val="single" w:sz="2" w:space="0" w:color="666666" w:themeColor="text1" w:themeTint="99"/>
+        <w:insideH w:val="single" w:sz="2" w:space="0" w:color="666666" w:themeColor="text1" w:themeTint="99"/>
+        <w:insideV w:val="single" w:sz="2" w:space="0" w:color="666666" w:themeColor="text1" w:themeTint="99"/>
+      </w:tblBorders>
+      <w:tblCellMar>
+        <w:top w:w="0" w:type="dxa"/>
+        <w:left w:w="108" w:type="dxa"/>
+        <w:bottom w:w="0" w:type="dxa"/>
+        <w:right w:w="108" w:type="dxa"/>
+      </w:tblCellMar>
+    </w:tblPr>
+    <w:tblStylePr w:type="firstRow">
+      <w:rPr>
+        <w:b/>
+        <w:bCs/>
+      </w:rPr>
+      <w:tblPr/>
+      <w:tcPr>
+        <w:tcBorders>
+          <w:top w:val="nil"/>
+          <w:bottom w:val="single" w:sz="12" w:space="0" w:color="666666" w:themeColor="text1" w:themeTint="99"/>
+          <w:insideH w:val="nil"/>
+          <w:insideV w:val="nil"/>
+        </w:tcBorders>
+        <w:shd w:val="clear" w:color="auto" w:fill="FFFFFF" w:themeFill="background1"/>
+      </w:tcPr>
+    </w:tblStylePr>
+    <w:tblStylePr w:type="lastRow">
+      <w:rPr>
+        <w:b/>
+        <w:bCs/>
+      </w:rPr>
+      <w:tblPr/>
+      <w:tcPr>
+        <w:tcBorders>
+          <w:top w:val="double" w:sz="2" w:space="0" w:color="666666" w:themeColor="text1" w:themeTint="99"/>
+          <w:bottom w:val="nil"/>
+          <w:insideH w:val="nil"/>
+          <w:insideV w:val="nil"/>
+        </w:tcBorders>
+        <w:shd w:val="clear" w:color="auto" w:fill="FFFFFF" w:themeFill="background1"/>
+      </w:tcPr>
+    </w:tblStylePr>
+    <w:tblStylePr w:type="firstCol">
+      <w:rPr>
+        <w:b/>
+        <w:bCs/>
+      </w:rPr>
+    </w:tblStylePr>
+    <w:tblStylePr w:type="lastCol">
+      <w:rPr>
+        <w:b/>
+        <w:bCs/>
+      </w:rPr>
+    </w:tblStylePr>
+    <w:tblStylePr w:type="band1Vert">
+      <w:tblPr/>
+      <w:tcPr>
+        <w:shd w:val="clear" w:color="auto" w:fill="CCCCCC" w:themeFill="text1" w:themeFillTint="33"/>
+      </w:tcPr>
+    </w:tblStylePr>
+    <w:tblStylePr w:type="band1Horz">
+      <w:tblPr/>
+      <w:tcPr>
+        <w:shd w:val="clear" w:color="auto" w:fill="CCCCCC" w:themeFill="text1" w:themeFillTint="33"/>
+      </w:tcPr>
+    </w:tblStylePr>
+  </w:style>
+  <w:style w:type="table" w:customStyle="1" w:styleId="PlainTable3">
+    <w:name w:val="Plain Table 3"/>
+    <w:basedOn w:val="TableNormal"/>
+    <w:uiPriority w:val="43"/>
+    <w:rsid w:val="00C364AC"/>
+    <w:pPr>
+      <w:spacing w:after="0" w:line="240" w:lineRule="auto"/>
+    </w:pPr>
+    <w:tblPr>
+      <w:tblStyleRowBandSize w:val="1"/>
+      <w:tblStyleColBandSize w:val="1"/>
+      <w:tblInd w:w="0" w:type="dxa"/>
+      <w:tblCellMar>
+        <w:top w:w="0" w:type="dxa"/>
+        <w:left w:w="108" w:type="dxa"/>
+        <w:bottom w:w="0" w:type="dxa"/>
+        <w:right w:w="108" w:type="dxa"/>
+      </w:tblCellMar>
+    </w:tblPr>
+    <w:tblStylePr w:type="firstRow">
+      <w:rPr>
+        <w:b/>
+        <w:bCs/>
+        <w:caps/>
+      </w:rPr>
+      <w:tblPr/>
+      <w:tcPr>
+        <w:tcBorders>
+          <w:bottom w:val="single" w:sz="4" w:space="0" w:color="7F7F7F" w:themeColor="text1" w:themeTint="80"/>
+        </w:tcBorders>
+      </w:tcPr>
+    </w:tblStylePr>
+    <w:tblStylePr w:type="lastRow">
+      <w:rPr>
+        <w:b/>
+        <w:bCs/>
+        <w:caps/>
+      </w:rPr>
+      <w:tblPr/>
+      <w:tcPr>
+        <w:tcBorders>
+          <w:top w:val="nil"/>
+        </w:tcBorders>
+      </w:tcPr>
+    </w:tblStylePr>
+    <w:tblStylePr w:type="firstCol">
+      <w:rPr>
+        <w:b/>
+        <w:bCs/>
+        <w:caps/>
+      </w:rPr>
+      <w:tblPr/>
+      <w:tcPr>
+        <w:tcBorders>
+          <w:right w:val="single" w:sz="4" w:space="0" w:color="7F7F7F" w:themeColor="text1" w:themeTint="80"/>
+        </w:tcBorders>
+      </w:tcPr>
+    </w:tblStylePr>
+    <w:tblStylePr w:type="lastCol">
+      <w:rPr>
+        <w:b/>
+        <w:bCs/>
+        <w:caps/>
+      </w:rPr>
+      <w:tblPr/>
+      <w:tcPr>
+        <w:tcBorders>
+          <w:left w:val="nil"/>
+        </w:tcBorders>
+      </w:tcPr>
+    </w:tblStylePr>
+    <w:tblStylePr w:type="band1Vert">
+      <w:tblPr/>
+      <w:tcPr>
+        <w:shd w:val="clear" w:color="auto" w:fill="F2F2F2" w:themeFill="background1" w:themeFillShade="F2"/>
+      </w:tcPr>
+    </w:tblStylePr>
+    <w:tblStylePr w:type="band1Horz">
+      <w:tblPr/>
+      <w:tcPr>
+        <w:shd w:val="clear" w:color="auto" w:fill="F2F2F2" w:themeFill="background1" w:themeFillShade="F2"/>
+      </w:tcPr>
+    </w:tblStylePr>
+    <w:tblStylePr w:type="neCell">
+      <w:tblPr/>
+      <w:tcPr>
+        <w:tcBorders>
+          <w:left w:val="nil"/>
+        </w:tcBorders>
+      </w:tcPr>
+    </w:tblStylePr>
+    <w:tblStylePr w:type="nwCell">
+      <w:tblPr/>
+      <w:tcPr>
+        <w:tcBorders>
+          <w:right w:val="nil"/>
+        </w:tcBorders>
+      </w:tcPr>
+    </w:tblStylePr>
+  </w:style>
+  <w:style w:type="table" w:customStyle="1" w:styleId="PlainTable5">
+    <w:name w:val="Plain Table 5"/>
+    <w:basedOn w:val="TableNormal"/>
+    <w:uiPriority w:val="45"/>
+    <w:rsid w:val="00C364AC"/>
+    <w:pPr>
+      <w:spacing w:after="0" w:line="240" w:lineRule="auto"/>
+    </w:pPr>
+    <w:tblPr>
+      <w:tblStyleRowBandSize w:val="1"/>
+      <w:tblStyleColBandSize w:val="1"/>
+      <w:tblInd w:w="0" w:type="dxa"/>
+      <w:tblCellMar>
+        <w:top w:w="0" w:type="dxa"/>
+        <w:left w:w="108" w:type="dxa"/>
+        <w:bottom w:w="0" w:type="dxa"/>
+        <w:right w:w="108" w:type="dxa"/>
+      </w:tblCellMar>
+    </w:tblPr>
+    <w:tblStylePr w:type="firstRow">
+      <w:rPr>
+        <w:rFonts w:asciiTheme="majorHAnsi" w:eastAsiaTheme="majorEastAsia" w:hAnsiTheme="majorHAnsi" w:cstheme="majorBidi"/>
+        <w:i/>
+        <w:iCs/>
+        <w:sz w:val="26"/>
+      </w:rPr>
+      <w:tblPr/>
+      <w:tcPr>
+        <w:tcBorders>
+          <w:bottom w:val="single" w:sz="4" w:space="0" w:color="7F7F7F" w:themeColor="text1" w:themeTint="80"/>
+        </w:tcBorders>
+        <w:shd w:val="clear" w:color="auto" w:fill="FFFFFF" w:themeFill="background1"/>
+      </w:tcPr>
+    </w:tblStylePr>
+    <w:tblStylePr w:type="lastRow">
+      <w:rPr>
+        <w:rFonts w:asciiTheme="majorHAnsi" w:eastAsiaTheme="majorEastAsia" w:hAnsiTheme="majorHAnsi" w:cstheme="majorBidi"/>
+        <w:i/>
+        <w:iCs/>
+        <w:sz w:val="26"/>
+      </w:rPr>
+      <w:tblPr/>
+      <w:tcPr>
+        <w:tcBorders>
+          <w:top w:val="single" w:sz="4" w:space="0" w:color="7F7F7F" w:themeColor="text1" w:themeTint="80"/>
+        </w:tcBorders>
+        <w:shd w:val="clear" w:color="auto" w:fill="FFFFFF" w:themeFill="background1"/>
+      </w:tcPr>
+    </w:tblStylePr>
+    <w:tblStylePr w:type="firstCol">
+      <w:pPr>
+        <w:jc w:val="right"/>
+      </w:pPr>
+      <w:rPr>
+        <w:rFonts w:asciiTheme="majorHAnsi" w:eastAsiaTheme="majorEastAsia" w:hAnsiTheme="majorHAnsi" w:cstheme="majorBidi"/>
+        <w:i/>
+        <w:iCs/>
+        <w:sz w:val="26"/>
+      </w:rPr>
+      <w:tblPr/>
+      <w:tcPr>
+        <w:tcBorders>
+          <w:right w:val="single" w:sz="4" w:space="0" w:color="7F7F7F" w:themeColor="text1" w:themeTint="80"/>
+        </w:tcBorders>
+        <w:shd w:val="clear" w:color="auto" w:fill="FFFFFF" w:themeFill="background1"/>
+      </w:tcPr>
+    </w:tblStylePr>
+    <w:tblStylePr w:type="lastCol">
+      <w:rPr>
+        <w:rFonts w:asciiTheme="majorHAnsi" w:eastAsiaTheme="majorEastAsia" w:hAnsiTheme="majorHAnsi" w:cstheme="majorBidi"/>
+        <w:i/>
+        <w:iCs/>
+        <w:sz w:val="26"/>
+      </w:rPr>
+      <w:tblPr/>
+      <w:tcPr>
+        <w:tcBorders>
+          <w:left w:val="single" w:sz="4" w:space="0" w:color="7F7F7F" w:themeColor="text1" w:themeTint="80"/>
+        </w:tcBorders>
+        <w:shd w:val="clear" w:color="auto" w:fill="FFFFFF" w:themeFill="background1"/>
+      </w:tcPr>
+    </w:tblStylePr>
+    <w:tblStylePr w:type="band1Vert">
+      <w:tblPr/>
+      <w:tcPr>
+        <w:shd w:val="clear" w:color="auto" w:fill="F2F2F2" w:themeFill="background1" w:themeFillShade="F2"/>
+      </w:tcPr>
+    </w:tblStylePr>
+    <w:tblStylePr w:type="band1Horz">
+      <w:tblPr/>
+      <w:tcPr>
+        <w:shd w:val="clear" w:color="auto" w:fill="F2F2F2" w:themeFill="background1" w:themeFillShade="F2"/>
+      </w:tcPr>
+    </w:tblStylePr>
+    <w:tblStylePr w:type="neCell">
+      <w:tblPr/>
+      <w:tcPr>
+        <w:tcBorders>
+          <w:left w:val="nil"/>
+        </w:tcBorders>
+      </w:tcPr>
+    </w:tblStylePr>
+    <w:tblStylePr w:type="nwCell">
+      <w:tblPr/>
+      <w:tcPr>
+        <w:tcBorders>
+          <w:right w:val="nil"/>
+        </w:tcBorders>
+      </w:tcPr>
+    </w:tblStylePr>
+    <w:tblStylePr w:type="seCell">
+      <w:tblPr/>
+      <w:tcPr>
+        <w:tcBorders>
+          <w:left w:val="nil"/>
+        </w:tcBorders>
+      </w:tcPr>
+    </w:tblStylePr>
+    <w:tblStylePr w:type="swCell">
+      <w:tblPr/>
+      <w:tcPr>
+        <w:tcBorders>
+          <w:right w:val="nil"/>
+        </w:tcBorders>
+      </w:tcPr>
+    </w:tblStylePr>
+  </w:style>
+  <w:style w:type="table" w:customStyle="1" w:styleId="PlainTable4">
+    <w:name w:val="Plain Table 4"/>
+    <w:basedOn w:val="TableNormal"/>
+    <w:uiPriority w:val="44"/>
+    <w:rsid w:val="00C364AC"/>
+    <w:pPr>
+      <w:spacing w:after="0" w:line="240" w:lineRule="auto"/>
+    </w:pPr>
+    <w:tblPr>
+      <w:tblStyleRowBandSize w:val="1"/>
+      <w:tblStyleColBandSize w:val="1"/>
+      <w:tblInd w:w="0" w:type="dxa"/>
+      <w:tblCellMar>
+        <w:top w:w="0" w:type="dxa"/>
+        <w:left w:w="108" w:type="dxa"/>
+        <w:bottom w:w="0" w:type="dxa"/>
+        <w:right w:w="108" w:type="dxa"/>
+      </w:tblCellMar>
+    </w:tblPr>
+    <w:tblStylePr w:type="firstRow">
+      <w:rPr>
+        <w:b/>
+        <w:bCs/>
+      </w:rPr>
+    </w:tblStylePr>
+    <w:tblStylePr w:type="lastRow">
+      <w:rPr>
+        <w:b/>
+        <w:bCs/>
+      </w:rPr>
+    </w:tblStylePr>
+    <w:tblStylePr w:type="firstCol">
+      <w:rPr>
+        <w:b/>
+        <w:bCs/>
+      </w:rPr>
+    </w:tblStylePr>
+    <w:tblStylePr w:type="lastCol">
+      <w:rPr>
+        <w:b/>
+        <w:bCs/>
+      </w:rPr>
+    </w:tblStylePr>
+    <w:tblStylePr w:type="band1Vert">
+      <w:tblPr/>
+      <w:tcPr>
+        <w:shd w:val="clear" w:color="auto" w:fill="F2F2F2" w:themeFill="background1" w:themeFillShade="F2"/>
+      </w:tcPr>
+    </w:tblStylePr>
+    <w:tblStylePr w:type="band1Horz">
+      <w:tblPr/>
+      <w:tcPr>
+        <w:shd w:val="clear" w:color="auto" w:fill="F2F2F2" w:themeFill="background1" w:themeFillShade="F2"/>
+      </w:tcPr>
+    </w:tblStylePr>
+  </w:style>
+  <w:style w:type="table" w:customStyle="1" w:styleId="ListTable7Colorful">
+    <w:name w:val="List Table 7 Colorful"/>
+    <w:basedOn w:val="TableNormal"/>
+    <w:uiPriority w:val="52"/>
+    <w:rsid w:val="00C364AC"/>
+    <w:pPr>
+      <w:spacing w:after="0" w:line="240" w:lineRule="auto"/>
+    </w:pPr>
+    <w:rPr>
+      <w:color w:val="000000" w:themeColor="text1"/>
+    </w:rPr>
+    <w:tblPr>
+      <w:tblStyleRowBandSize w:val="1"/>
+      <w:tblStyleColBandSize w:val="1"/>
+      <w:tblInd w:w="0" w:type="dxa"/>
+      <w:tblCellMar>
+        <w:top w:w="0" w:type="dxa"/>
+        <w:left w:w="108" w:type="dxa"/>
+        <w:bottom w:w="0" w:type="dxa"/>
+        <w:right w:w="108" w:type="dxa"/>
+      </w:tblCellMar>
     </w:tblPr>
     <w:tblStylePr w:type="firstRow">
       <w:rPr>
@@ -13696,7 +13857,7 @@
   <a:extraClrSchemeLst/>
   <a:extLst>
     <a:ext uri="{05A4C25C-085E-4340-85A3-A5531E510DB2}">
-      <thm15:themeFamily xmlns:thm15="http://schemas.microsoft.com/office/thememl/2012/main" name="Office Theme" id="{62F939B6-93AF-4DB8-9C6B-D6C7DFDC589F}" vid="{4A3C46E8-61CC-4603-A589-7422A47A8E4A}"/>
+      <thm15:themeFamily xmlns:thm15="http://schemas.microsoft.com/office/thememl/2012/main" xmlns="" name="Office Theme" id="{62F939B6-93AF-4DB8-9C6B-D6C7DFDC589F}" vid="{4A3C46E8-61CC-4603-A589-7422A47A8E4A}"/>
     </a:ext>
   </a:extLst>
 </a:theme>

--- a/Documentation/Part_2/Relatorio.docx
+++ b/Documentation/Part_2/Relatorio.docx
@@ -175,9 +175,9 @@
               </wp:anchor>
             </w:drawing>
           </mc:Choice>
-          <mc:Fallback xmlns:w16se="http://schemas.microsoft.com/office/word/2015/wordml/symex" xmlns:w15="http://schemas.microsoft.com/office/word/2012/wordml" xmlns:cx8="http://schemas.microsoft.com/office/drawing/2016/5/14/chartex" xmlns:cx7="http://schemas.microsoft.com/office/drawing/2016/5/13/chartex" xmlns:cx6="http://schemas.microsoft.com/office/drawing/2016/5/12/chartex" xmlns:cx5="http://schemas.microsoft.com/office/drawing/2016/5/11/chartex" xmlns:cx4="http://schemas.microsoft.com/office/drawing/2016/5/10/chartex" xmlns:cx3="http://schemas.microsoft.com/office/drawing/2016/5/9/chartex" xmlns:cx2="http://schemas.microsoft.com/office/drawing/2015/10/21/chartex" xmlns:cx1="http://schemas.microsoft.com/office/drawing/2015/9/8/chartex" xmlns:cx="http://schemas.microsoft.com/office/drawing/2014/chartex">
+          <mc:Fallback>
             <w:pict>
-              <v:shapetype w14:anchorId="1602C1B3" id="_x0000_t202" coordsize="21600,21600" o:spt="202" path="m,l,21600r21600,l21600,xe">
+              <v:shapetype id="_x0000_t202" coordsize="21600,21600" o:spt="202" path="m,l,21600r21600,l21600,xe">
                 <v:stroke joinstyle="miter"/>
                 <v:path gradientshapeok="t" o:connecttype="rect"/>
               </v:shapetype>
@@ -467,9 +467,9 @@
               </wp:anchor>
             </w:drawing>
           </mc:Choice>
-          <mc:Fallback xmlns:w16se="http://schemas.microsoft.com/office/word/2015/wordml/symex" xmlns:w15="http://schemas.microsoft.com/office/word/2012/wordml" xmlns:cx8="http://schemas.microsoft.com/office/drawing/2016/5/14/chartex" xmlns:cx7="http://schemas.microsoft.com/office/drawing/2016/5/13/chartex" xmlns:cx6="http://schemas.microsoft.com/office/drawing/2016/5/12/chartex" xmlns:cx5="http://schemas.microsoft.com/office/drawing/2016/5/11/chartex" xmlns:cx4="http://schemas.microsoft.com/office/drawing/2016/5/10/chartex" xmlns:cx3="http://schemas.microsoft.com/office/drawing/2016/5/9/chartex" xmlns:cx2="http://schemas.microsoft.com/office/drawing/2015/10/21/chartex" xmlns:cx1="http://schemas.microsoft.com/office/drawing/2015/9/8/chartex" xmlns:cx="http://schemas.microsoft.com/office/drawing/2014/chartex">
+          <mc:Fallback>
             <w:pict>
-              <v:shape w14:anchorId="5A18EA3A" id="Caixa de texto 3" o:spid="_x0000_s1027" type="#_x0000_t202" style="position:absolute;margin-left:0;margin-top:0;width:408.85pt;height:2in;z-index:251656192;visibility:visible;mso-wrap-style:square;mso-width-percent:0;mso-height-percent:0;mso-wrap-distance-left:9pt;mso-wrap-distance-top:0;mso-wrap-distance-right:9pt;mso-wrap-distance-bottom:0;mso-position-horizontal:left;mso-position-horizontal-relative:margin;mso-position-vertical:center;mso-position-vertical-relative:margin;mso-width-percent:0;mso-height-percent:0;mso-width-relative:margin;mso-height-relative:margin;v-text-anchor:top" o:gfxdata="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" fillcolor="white [3201]" stroked="f" strokeweight=".5pt">
+              <v:shape id="Caixa de texto 3" o:spid="_x0000_s1027" type="#_x0000_t202" style="position:absolute;margin-left:0;margin-top:0;width:408.85pt;height:2in;z-index:251656192;visibility:visible;mso-wrap-style:square;mso-width-percent:0;mso-height-percent:0;mso-wrap-distance-left:9pt;mso-wrap-distance-top:0;mso-wrap-distance-right:9pt;mso-wrap-distance-bottom:0;mso-position-horizontal:left;mso-position-horizontal-relative:margin;mso-position-vertical:center;mso-position-vertical-relative:margin;mso-width-percent:0;mso-height-percent:0;mso-width-relative:margin;mso-height-relative:margin;v-text-anchor:top" o:gfxdata="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" fillcolor="white [3201]" stroked="f" strokeweight=".5pt">
                 <v:textbox>
                   <w:txbxContent>
                     <w:p>
@@ -1998,7 +1998,13 @@
         <w:rPr>
           <w:rFonts w:ascii="Century Schoolbook" w:hAnsi="Century Schoolbook"/>
         </w:rPr>
-        <w:t>A reestruturação de algum código prévio.</w:t>
+        <w:t xml:space="preserve">A </w:t>
+      </w:r>
+      <w:r>
+        <w:rPr>
+          <w:rFonts w:ascii="Century Schoolbook" w:hAnsi="Century Schoolbook"/>
+        </w:rPr>
+        <w:t>reestruturação de algum código proveniente do primeiro projeto.</w:t>
       </w:r>
     </w:p>
     <w:p>
@@ -2220,19 +2226,7 @@
         <w:rPr>
           <w:rFonts w:ascii="Century Schoolbook" w:hAnsi="Century Schoolbook"/>
         </w:rPr>
-        <w:t xml:space="preserve">de texto e das </w:t>
-      </w:r>
-      <w:r>
-        <w:rPr>
-          <w:rFonts w:ascii="Century Schoolbook" w:hAnsi="Century Schoolbook"/>
-        </w:rPr>
-        <w:t>funções necessárias à leitura</w:t>
-      </w:r>
-      <w:r>
-        <w:rPr>
-          <w:rFonts w:ascii="Century Schoolbook" w:hAnsi="Century Schoolbook"/>
-        </w:rPr>
-        <w:t xml:space="preserve"> dos mesmos, assim como  do código de algumas estaríamos prontos a implementar os algoritmos.</w:t>
+        <w:t>de texto e das funções necessárias à leitura dos mesmos, assim como  do código de algumas estaríamos prontos a implementar os algoritmos.</w:t>
       </w:r>
     </w:p>
     <w:p>
@@ -3856,14 +3850,7 @@
                                 <w:rFonts w:ascii="Century Schoolbook" w:hAnsi="Century Schoolbook"/>
                                 <w:b/>
                               </w:rPr>
-                              <w:t xml:space="preserve">1 </w:t>
-                            </w:r>
-                            <w:r>
-                              <w:rPr>
-                                <w:rFonts w:ascii="Century Schoolbook" w:hAnsi="Century Schoolbook"/>
-                                <w:b/>
-                              </w:rPr>
-                              <w:t>- 3 - 11 - 13 - 29 - 30 - 31 - 33 - 43</w:t>
+                              <w:t>1 - 3 - 11 - 13 - 29 - 30 - 31 - 33 - 43</w:t>
                             </w:r>
                             <w:r>
                               <w:rPr>
@@ -4337,9 +4324,9 @@
               </wp:anchor>
             </w:drawing>
           </mc:Choice>
-          <mc:Fallback xmlns:w16se="http://schemas.microsoft.com/office/word/2015/wordml/symex" xmlns:w15="http://schemas.microsoft.com/office/word/2012/wordml" xmlns:cx8="http://schemas.microsoft.com/office/drawing/2016/5/14/chartex" xmlns:cx7="http://schemas.microsoft.com/office/drawing/2016/5/13/chartex" xmlns:cx6="http://schemas.microsoft.com/office/drawing/2016/5/12/chartex" xmlns:cx5="http://schemas.microsoft.com/office/drawing/2016/5/11/chartex" xmlns:cx4="http://schemas.microsoft.com/office/drawing/2016/5/10/chartex" xmlns:cx3="http://schemas.microsoft.com/office/drawing/2016/5/9/chartex" xmlns:cx2="http://schemas.microsoft.com/office/drawing/2015/10/21/chartex" xmlns:cx1="http://schemas.microsoft.com/office/drawing/2015/9/8/chartex" xmlns:cx="http://schemas.microsoft.com/office/drawing/2014/chartex">
+          <mc:Fallback>
             <w:pict>
-              <v:shape w14:anchorId="60E0827A" id="Text Box 2" o:spid="_x0000_s1028" type="#_x0000_t202" style="position:absolute;left:0;text-align:left;margin-left:211.95pt;margin-top:46.3pt;width:233.4pt;height:507.85pt;z-index:251660288;visibility:visible;mso-wrap-style:square;mso-width-percent:0;mso-height-percent:0;mso-wrap-distance-left:9pt;mso-wrap-distance-top:3.6pt;mso-wrap-distance-right:9pt;mso-wrap-distance-bottom:3.6pt;mso-position-horizontal:absolute;mso-position-horizontal-relative:text;mso-position-vertical:absolute;mso-position-vertical-relative:text;mso-width-percent:0;mso-height-percent:0;mso-width-relative:margin;mso-height-relative:margin;v-text-anchor:top" o:gfxdata="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" filled="f" stroked="f">
+              <v:shape id="Text Box 2" o:spid="_x0000_s1028" type="#_x0000_t202" style="position:absolute;left:0;text-align:left;margin-left:211.95pt;margin-top:46.3pt;width:233.4pt;height:507.85pt;z-index:251660288;visibility:visible;mso-wrap-style:square;mso-width-percent:0;mso-height-percent:0;mso-wrap-distance-left:9pt;mso-wrap-distance-top:3.6pt;mso-wrap-distance-right:9pt;mso-wrap-distance-bottom:3.6pt;mso-position-horizontal:absolute;mso-position-horizontal-relative:text;mso-position-vertical:absolute;mso-position-vertical-relative:text;mso-width-percent:0;mso-height-percent:0;mso-width-relative:margin;mso-height-relative:margin;v-text-anchor:top" o:gfxdata="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" filled="f" stroked="f">
                 <v:textbox>
                   <w:txbxContent>
                     <w:p>
@@ -5457,7 +5444,7 @@
               </wp:anchor>
             </w:drawing>
           </mc:Choice>
-          <mc:Fallback xmlns:w16se="http://schemas.microsoft.com/office/word/2015/wordml/symex" xmlns:w15="http://schemas.microsoft.com/office/word/2012/wordml" xmlns:cx8="http://schemas.microsoft.com/office/drawing/2016/5/14/chartex" xmlns:cx7="http://schemas.microsoft.com/office/drawing/2016/5/13/chartex" xmlns:cx6="http://schemas.microsoft.com/office/drawing/2016/5/12/chartex" xmlns:cx5="http://schemas.microsoft.com/office/drawing/2016/5/11/chartex" xmlns:cx4="http://schemas.microsoft.com/office/drawing/2016/5/10/chartex" xmlns:cx3="http://schemas.microsoft.com/office/drawing/2016/5/9/chartex" xmlns:cx2="http://schemas.microsoft.com/office/drawing/2015/10/21/chartex" xmlns:cx1="http://schemas.microsoft.com/office/drawing/2015/9/8/chartex" xmlns:cx="http://schemas.microsoft.com/office/drawing/2014/chartex">
+          <mc:Fallback>
             <w:pict>
               <v:shape id="_x0000_s1029" type="#_x0000_t202" style="position:absolute;left:0;text-align:left;margin-left:6.2pt;margin-top:45.85pt;width:204.6pt;height:540.4pt;z-index:251657216;visibility:visible;mso-wrap-style:square;mso-width-percent:0;mso-height-percent:0;mso-wrap-distance-left:9pt;mso-wrap-distance-top:3.6pt;mso-wrap-distance-right:9pt;mso-wrap-distance-bottom:3.6pt;mso-position-horizontal:absolute;mso-position-horizontal-relative:text;mso-position-vertical:absolute;mso-position-vertical-relative:text;mso-width-percent:0;mso-height-percent:0;mso-width-relative:margin;mso-height-relative:margin;v-text-anchor:top" o:gfxdata="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" stroked="f">
                 <v:textbox>
@@ -6449,6 +6436,35 @@
     </w:p>
     <w:p>
       <w:pPr>
+        <w:ind w:firstLine="708"/>
+        <w:jc w:val="both"/>
+        <w:rPr>
+          <w:rFonts w:ascii="Century Schoolbook" w:hAnsi="Century Schoolbook"/>
+        </w:rPr>
+      </w:pPr>
+      <w:r>
+        <w:rPr>
+          <w:rFonts w:ascii="Century Schoolbook" w:hAnsi="Century Schoolbook"/>
+          <w:b/>
+        </w:rPr>
+        <w:t xml:space="preserve">Town </w:t>
+      </w:r>
+      <w:r>
+        <w:rPr>
+          <w:rFonts w:ascii="Century Schoolbook" w:hAnsi="Century Schoolbook"/>
+          <w:b/>
+        </w:rPr>
+        <w:sym w:font="Wingdings" w:char="F0E0"/>
+      </w:r>
+      <w:r>
+        <w:rPr>
+          <w:rFonts w:ascii="Century Schoolbook" w:hAnsi="Century Schoolbook"/>
+        </w:rPr>
+        <w:t xml:space="preserve"> possui como atributos um ID, o nome do distrito e uma coleção de ruas que pertencem ao mesmo. Agrupa assim todas as ruas no distrito a procurar.  </w:t>
+      </w:r>
+    </w:p>
+    <w:p>
+      <w:pPr>
         <w:jc w:val="both"/>
         <w:rPr>
           <w:rFonts w:ascii="Century Schoolbook" w:hAnsi="Century Schoolbook"/>
@@ -6599,8 +6615,6 @@
         </w:rPr>
         <w:t xml:space="preserve"> </w:t>
       </w:r>
-      <w:bookmarkStart w:id="0" w:name="_GoBack"/>
-      <w:bookmarkEnd w:id="0"/>
       <w:r>
         <w:rPr>
           <w:rFonts w:ascii="Century Schoolbook" w:hAnsi="Century Schoolbook"/>
@@ -6664,6 +6678,41 @@
           <w:rFonts w:ascii="Century Schoolbook" w:hAnsi="Century Schoolbook"/>
         </w:rPr>
         <w:t>.</w:t>
+      </w:r>
+    </w:p>
+    <w:p>
+      <w:pPr>
+        <w:ind w:firstLine="708"/>
+        <w:jc w:val="both"/>
+        <w:rPr>
+          <w:rFonts w:ascii="Century Schoolbook" w:hAnsi="Century Schoolbook"/>
+        </w:rPr>
+      </w:pPr>
+      <w:r>
+        <w:rPr>
+          <w:rFonts w:ascii="Century Schoolbook" w:hAnsi="Century Schoolbook"/>
+          <w:b/>
+        </w:rPr>
+        <w:t>Towns.txt</w:t>
+      </w:r>
+      <w:r>
+        <w:rPr>
+          <w:rFonts w:ascii="Century Schoolbook" w:hAnsi="Century Schoolbook"/>
+        </w:rPr>
+        <w:t xml:space="preserve"> </w:t>
+      </w:r>
+      <w:r>
+        <w:rPr>
+          <w:rFonts w:ascii="Century Schoolbook" w:hAnsi="Century Schoolbook"/>
+          <w:b/>
+        </w:rPr>
+        <w:t>–</w:t>
+      </w:r>
+      <w:r>
+        <w:rPr>
+          <w:rFonts w:ascii="Century Schoolbook" w:hAnsi="Century Schoolbook"/>
+        </w:rPr>
+        <w:t xml:space="preserve"> ficheiro contendo o ID de cada distrito assim como o seu nome e os ID’s das ruas que lhe pertencem.</w:t>
       </w:r>
     </w:p>
     <w:p>
@@ -6731,11 +6780,149 @@
           <w:rFonts w:ascii="Century Schoolbook" w:hAnsi="Century Schoolbook"/>
         </w:rPr>
       </w:pPr>
-      <w:r>
-        <w:rPr>
-          <w:rFonts w:ascii="Century Schoolbook" w:hAnsi="Century Schoolbook"/>
-        </w:rPr>
-        <w:br w:type="page"/>
+    </w:p>
+    <w:p>
+      <w:pPr>
+        <w:rPr>
+          <w:rFonts w:ascii="Century Schoolbook" w:hAnsi="Century Schoolbook"/>
+        </w:rPr>
+      </w:pPr>
+      <w:r>
+        <w:rPr>
+          <w:rFonts w:ascii="Century Schoolbook" w:hAnsi="Century Schoolbook"/>
+        </w:rPr>
+        <w:t>Para a procura das ruas através dos seus nomes foi necessária a implementação de algoritmos de pesquisa em strings.</w:t>
+      </w:r>
+    </w:p>
+    <w:p>
+      <w:pPr>
+        <w:rPr>
+          <w:rFonts w:ascii="Century Schoolbook" w:hAnsi="Century Schoolbook"/>
+        </w:rPr>
+      </w:pPr>
+    </w:p>
+    <w:p>
+      <w:pPr>
+        <w:rPr>
+          <w:rFonts w:ascii="Century Schoolbook" w:hAnsi="Century Schoolbook"/>
+        </w:rPr>
+      </w:pPr>
+      <w:r>
+        <w:rPr>
+          <w:rFonts w:ascii="Century Schoolbook" w:hAnsi="Century Schoolbook"/>
+        </w:rPr>
+        <w:t>Assim, para a pesquisa exata, em que o utilizador escreve exatamente a mesma string, caracter a caracter, foi implementado o algoritmo de Knuth-Morris-Pratt.</w:t>
+      </w:r>
+    </w:p>
+    <w:p>
+      <w:pPr>
+        <w:rPr>
+          <w:rFonts w:ascii="Century Schoolbook" w:hAnsi="Century Schoolbook"/>
+        </w:rPr>
+      </w:pPr>
+    </w:p>
+    <w:p>
+      <w:pPr>
+        <w:rPr>
+          <w:rFonts w:ascii="Century Schoolbook" w:hAnsi="Century Schoolbook"/>
+        </w:rPr>
+      </w:pPr>
+      <w:r>
+        <w:rPr>
+          <w:rFonts w:ascii="Century Schoolbook" w:hAnsi="Century Schoolbook"/>
+        </w:rPr>
+        <w:t>Este algoritmo baseia-se no pré-processamento do padrão (string a procurar) para a geração de um autómato finito, porém não o chega a gerar explicitamente. De seguida, efetua um processamento do texto em que será realizada a procura da string desejada.</w:t>
+      </w:r>
+    </w:p>
+    <w:p>
+      <w:pPr>
+        <w:rPr>
+          <w:rFonts w:ascii="Century Schoolbook" w:hAnsi="Century Schoolbook"/>
+        </w:rPr>
+      </w:pPr>
+    </w:p>
+    <w:p>
+      <w:pPr>
+        <w:rPr>
+          <w:rFonts w:ascii="Century Schoolbook" w:hAnsi="Century Schoolbook"/>
+        </w:rPr>
+      </w:pPr>
+      <w:r>
+        <w:rPr>
+          <w:rFonts w:ascii="Century Schoolbook" w:hAnsi="Century Schoolbook"/>
+        </w:rPr>
+        <w:t>Em termos de complexidade temporal este algoritmo aprente O(|T|+|P|), ou seja, O(|P|) na realização do pré-processamento do autómato e depois O(|T|) a processar o texto.</w:t>
+      </w:r>
+    </w:p>
+    <w:p>
+      <w:pPr>
+        <w:rPr>
+          <w:rFonts w:ascii="Century Schoolbook" w:hAnsi="Century Schoolbook"/>
+        </w:rPr>
+      </w:pPr>
+    </w:p>
+    <w:p>
+      <w:pPr>
+        <w:jc w:val="center"/>
+        <w:rPr>
+          <w:rFonts w:ascii="Century Schoolbook" w:hAnsi="Century Schoolbook"/>
+        </w:rPr>
+      </w:pPr>
+      <w:r>
+        <w:rPr>
+          <w:rFonts w:ascii="Century Schoolbook" w:hAnsi="Century Schoolbook"/>
+          <w:noProof/>
+          <w:lang w:eastAsia="pt-PT"/>
+        </w:rPr>
+        <w:drawing>
+          <wp:anchor distT="0" distB="0" distL="114300" distR="114300" simplePos="0" relativeHeight="251663360" behindDoc="0" locked="0" layoutInCell="1" allowOverlap="1" wp14:anchorId="5229B614" wp14:editId="253AFEE6">
+            <wp:simplePos x="0" y="0"/>
+            <wp:positionH relativeFrom="margin">
+              <wp:posOffset>-286603</wp:posOffset>
+            </wp:positionH>
+            <wp:positionV relativeFrom="margin">
+              <wp:posOffset>4928055</wp:posOffset>
+            </wp:positionV>
+            <wp:extent cx="6441440" cy="3568700"/>
+            <wp:effectExtent l="0" t="0" r="0" b="0"/>
+            <wp:wrapSquare wrapText="bothSides"/>
+            <wp:docPr id="10" name="Picture 10"/>
+            <wp:cNvGraphicFramePr>
+              <a:graphicFrameLocks xmlns:a="http://schemas.openxmlformats.org/drawingml/2006/main" noChangeAspect="1"/>
+            </wp:cNvGraphicFramePr>
+            <a:graphic xmlns:a="http://schemas.openxmlformats.org/drawingml/2006/main">
+              <a:graphicData uri="http://schemas.openxmlformats.org/drawingml/2006/picture">
+                <pic:pic xmlns:pic="http://schemas.openxmlformats.org/drawingml/2006/picture">
+                  <pic:nvPicPr>
+                    <pic:cNvPr id="0" name="lul.png"/>
+                    <pic:cNvPicPr/>
+                  </pic:nvPicPr>
+                  <pic:blipFill>
+                    <a:blip r:embed="rId10">
+                      <a:extLst>
+                        <a:ext uri="{28A0092B-C50C-407E-A947-70E740481C1C}">
+                          <a14:useLocalDpi xmlns:a14="http://schemas.microsoft.com/office/drawing/2010/main" val="0"/>
+                        </a:ext>
+                      </a:extLst>
+                    </a:blip>
+                    <a:stretch>
+                      <a:fillRect/>
+                    </a:stretch>
+                  </pic:blipFill>
+                  <pic:spPr>
+                    <a:xfrm>
+                      <a:off x="0" y="0"/>
+                      <a:ext cx="6441440" cy="3568700"/>
+                    </a:xfrm>
+                    <a:prstGeom prst="rect">
+                      <a:avLst/>
+                    </a:prstGeom>
+                  </pic:spPr>
+                </pic:pic>
+              </a:graphicData>
+            </a:graphic>
+          </wp:anchor>
+        </w:drawing>
       </w:r>
     </w:p>
     <w:p>
@@ -6774,16 +6961,130 @@
     </w:p>
     <w:p>
       <w:pPr>
-        <w:rPr>
-          <w:rFonts w:ascii="Century Schoolbook" w:hAnsi="Century Schoolbook"/>
-        </w:rPr>
-      </w:pPr>
-      <w:r>
-        <w:rPr>
-          <w:rFonts w:ascii="Century Schoolbook" w:hAnsi="Century Schoolbook"/>
-        </w:rPr>
-        <w:br w:type="page"/>
-      </w:r>
+        <w:spacing w:line="276" w:lineRule="auto"/>
+        <w:rPr>
+          <w:rFonts w:ascii="Century Schoolbook" w:hAnsi="Century Schoolbook"/>
+        </w:rPr>
+      </w:pPr>
+      <w:r>
+        <w:rPr>
+          <w:rFonts w:ascii="Century Schoolbook" w:hAnsi="Century Schoolbook"/>
+        </w:rPr>
+        <w:t xml:space="preserve">Para a pesquisa aproximada, o algoritmo baseia-se no cálculo de uma “distância” da string a procurar às strings comparadas. No fundo, calcula-se o número de operações de modificação (inserção, </w:t>
+      </w:r>
+      <w:r>
+        <w:rPr>
+          <w:rFonts w:ascii="Century Schoolbook" w:hAnsi="Century Schoolbook"/>
+        </w:rPr>
+        <w:t xml:space="preserve">remoção e substituição) para transformar a string encontrada com a procurada. Usualmente é então feito usando programação dinâmica. </w:t>
+      </w:r>
+    </w:p>
+    <w:p>
+      <w:pPr>
+        <w:spacing w:line="276" w:lineRule="auto"/>
+        <w:rPr>
+          <w:rFonts w:ascii="Century Schoolbook" w:hAnsi="Century Schoolbook"/>
+        </w:rPr>
+      </w:pPr>
+      <w:r>
+        <w:rPr>
+          <w:rFonts w:ascii="Century Schoolbook" w:hAnsi="Century Schoolbook"/>
+        </w:rPr>
+        <w:t>Inicializando-se uma matrix e preenchendo-a do topo esquerdo para o fundo direito. Cada “salto” horizontal na matrix ou vertical corresponde a uma inserção ou remoção, respetivamente. Por norma, o custo é de normalmente uma unidade por operação. Um salto diagonal custa uma unidade caso os 2 caracteres na coluna e linha não sejam iguais  ou zero, caso sejam.</w:t>
+      </w:r>
+    </w:p>
+    <w:p>
+      <w:pPr>
+        <w:spacing w:line="276" w:lineRule="auto"/>
+        <w:rPr>
+          <w:rFonts w:ascii="Century Schoolbook" w:hAnsi="Century Schoolbook"/>
+        </w:rPr>
+      </w:pPr>
+    </w:p>
+    <w:p>
+      <w:pPr>
+        <w:spacing w:line="276" w:lineRule="auto"/>
+        <w:rPr>
+          <w:rFonts w:ascii="Century Schoolbook" w:hAnsi="Century Schoolbook"/>
+        </w:rPr>
+      </w:pPr>
+      <w:r>
+        <w:rPr>
+          <w:rFonts w:ascii="Century Schoolbook" w:hAnsi="Century Schoolbook"/>
+        </w:rPr>
+        <w:t>Cada célula da matrix minimiza assim localmente o número de modificações, ou seja a distância entre as strings. Assim, o número no fundo direito da matrix é a distância entre strings.</w:t>
+      </w:r>
+    </w:p>
+    <w:p>
+      <w:r>
+        <w:rPr>
+          <w:noProof/>
+          <w:lang w:eastAsia="pt-PT"/>
+        </w:rPr>
+        <w:drawing>
+          <wp:anchor distT="0" distB="0" distL="114300" distR="114300" simplePos="0" relativeHeight="251664384" behindDoc="0" locked="0" layoutInCell="1" allowOverlap="1" wp14:anchorId="746BE2DB" wp14:editId="69EADFC5">
+            <wp:simplePos x="0" y="0"/>
+            <wp:positionH relativeFrom="margin">
+              <wp:posOffset>-69215</wp:posOffset>
+            </wp:positionH>
+            <wp:positionV relativeFrom="margin">
+              <wp:posOffset>3955415</wp:posOffset>
+            </wp:positionV>
+            <wp:extent cx="5400040" cy="4067810"/>
+            <wp:effectExtent l="0" t="0" r="0" b="8890"/>
+            <wp:wrapSquare wrapText="bothSides"/>
+            <wp:docPr id="8" name="Picture 8"/>
+            <wp:cNvGraphicFramePr>
+              <a:graphicFrameLocks xmlns:a="http://schemas.openxmlformats.org/drawingml/2006/main" noChangeAspect="1"/>
+            </wp:cNvGraphicFramePr>
+            <a:graphic xmlns:a="http://schemas.openxmlformats.org/drawingml/2006/main">
+              <a:graphicData uri="http://schemas.openxmlformats.org/drawingml/2006/picture">
+                <pic:pic xmlns:pic="http://schemas.openxmlformats.org/drawingml/2006/picture">
+                  <pic:nvPicPr>
+                    <pic:cNvPr id="0" name="cal aprox.png"/>
+                    <pic:cNvPicPr/>
+                  </pic:nvPicPr>
+                  <pic:blipFill>
+                    <a:blip r:embed="rId11">
+                      <a:extLst>
+                        <a:ext uri="{28A0092B-C50C-407E-A947-70E740481C1C}">
+                          <a14:useLocalDpi xmlns:a14="http://schemas.microsoft.com/office/drawing/2010/main" val="0"/>
+                        </a:ext>
+                      </a:extLst>
+                    </a:blip>
+                    <a:stretch>
+                      <a:fillRect/>
+                    </a:stretch>
+                  </pic:blipFill>
+                  <pic:spPr>
+                    <a:xfrm>
+                      <a:off x="0" y="0"/>
+                      <a:ext cx="5400040" cy="4067810"/>
+                    </a:xfrm>
+                    <a:prstGeom prst="rect">
+                      <a:avLst/>
+                    </a:prstGeom>
+                  </pic:spPr>
+                </pic:pic>
+              </a:graphicData>
+            </a:graphic>
+          </wp:anchor>
+        </w:drawing>
+      </w:r>
+    </w:p>
+    <w:p>
+      <w:pPr>
+        <w:rPr>
+          <w:lang w:val="en-US"/>
+        </w:rPr>
+      </w:pPr>
+    </w:p>
+    <w:p>
+      <w:pPr>
+        <w:rPr>
+          <w:lang w:val="en-US"/>
+        </w:rPr>
+      </w:pPr>
     </w:p>
     <w:p>
       <w:pPr>
@@ -6812,6 +7113,8 @@
         </w:rPr>
         <w:t>rograma</w:t>
       </w:r>
+      <w:bookmarkStart w:id="0" w:name="_GoBack"/>
+      <w:bookmarkEnd w:id="0"/>
     </w:p>
     <w:p>
       <w:pPr>
@@ -6951,7 +7254,7 @@
                     </pic:cNvPicPr>
                   </pic:nvPicPr>
                   <pic:blipFill>
-                    <a:blip r:embed="rId10">
+                    <a:blip r:embed="rId12">
                       <a:extLst>
                         <a:ext uri="{28A0092B-C50C-407E-A947-70E740481C1C}">
                           <a14:useLocalDpi xmlns:a14="http://schemas.microsoft.com/office/drawing/2010/main" val="0"/>
@@ -7044,7 +7347,7 @@
                     </pic:cNvPicPr>
                   </pic:nvPicPr>
                   <pic:blipFill>
-                    <a:blip r:embed="rId11">
+                    <a:blip r:embed="rId13">
                       <a:extLst>
                         <a:ext uri="{28A0092B-C50C-407E-A947-70E740481C1C}">
                           <a14:useLocalDpi xmlns:a14="http://schemas.microsoft.com/office/drawing/2010/main" val="0"/>
@@ -7206,7 +7509,7 @@
                     </pic:cNvPicPr>
                   </pic:nvPicPr>
                   <pic:blipFill>
-                    <a:blip r:embed="rId12">
+                    <a:blip r:embed="rId14">
                       <a:extLst>
                         <a:ext uri="{28A0092B-C50C-407E-A947-70E740481C1C}">
                           <a14:useLocalDpi xmlns:a14="http://schemas.microsoft.com/office/drawing/2010/main" val="0"/>
@@ -7300,7 +7603,7 @@
                     <pic:cNvPicPr/>
                   </pic:nvPicPr>
                   <pic:blipFill rotWithShape="1">
-                    <a:blip r:embed="rId13">
+                    <a:blip r:embed="rId15">
                       <a:extLst>
                         <a:ext uri="{28A0092B-C50C-407E-A947-70E740481C1C}">
                           <a14:useLocalDpi xmlns:a14="http://schemas.microsoft.com/office/drawing/2010/main" val="0"/>
@@ -7459,7 +7762,7 @@
                     <pic:cNvPicPr/>
                   </pic:nvPicPr>
                   <pic:blipFill>
-                    <a:blip r:embed="rId14" cstate="print">
+                    <a:blip r:embed="rId16" cstate="print">
                       <a:extLst>
                         <a:ext uri="{28A0092B-C50C-407E-A947-70E740481C1C}">
                           <a14:useLocalDpi xmlns:a14="http://schemas.microsoft.com/office/drawing/2010/main" val="0"/>
@@ -7699,7 +8002,7 @@
                     <pic:cNvPicPr/>
                   </pic:nvPicPr>
                   <pic:blipFill>
-                    <a:blip r:embed="rId15" cstate="print">
+                    <a:blip r:embed="rId17" cstate="print">
                       <a:extLst>
                         <a:ext uri="{28A0092B-C50C-407E-A947-70E740481C1C}">
                           <a14:useLocalDpi xmlns:a14="http://schemas.microsoft.com/office/drawing/2010/main" val="0"/>
@@ -7919,7 +8222,7 @@
                     <pic:cNvPicPr/>
                   </pic:nvPicPr>
                   <pic:blipFill rotWithShape="1">
-                    <a:blip r:embed="rId16" cstate="print">
+                    <a:blip r:embed="rId18" cstate="print">
                       <a:extLst>
                         <a:ext uri="{28A0092B-C50C-407E-A947-70E740481C1C}">
                           <a14:useLocalDpi xmlns:a14="http://schemas.microsoft.com/office/drawing/2010/main" val="0"/>
@@ -8202,7 +8505,7 @@
                     <pic:cNvPicPr/>
                   </pic:nvPicPr>
                   <pic:blipFill>
-                    <a:blip r:embed="rId17"/>
+                    <a:blip r:embed="rId19"/>
                     <a:stretch>
                       <a:fillRect/>
                     </a:stretch>
@@ -8258,224 +8561,199 @@
     </w:p>
     <w:p>
       <w:pPr>
-        <w:ind w:firstLine="708"/>
-        <w:jc w:val="both"/>
-        <w:rPr>
-          <w:rFonts w:ascii="Century Schoolbook" w:hAnsi="Century Schoolbook"/>
-        </w:rPr>
-      </w:pPr>
-      <w:r>
-        <w:rPr>
-          <w:rFonts w:ascii="Century Schoolbook" w:hAnsi="Century Schoolbook"/>
-        </w:rPr>
-        <w:t xml:space="preserve">Durante a realização deste projeto não se apresentaram grandes dificuldades a nível de </w:t>
-      </w:r>
-      <w:r>
-        <w:rPr>
-          <w:rFonts w:ascii="Century Schoolbook" w:hAnsi="Century Schoolbook"/>
-        </w:rPr>
-        <w:t>programação,</w:t>
-      </w:r>
-      <w:r>
-        <w:rPr>
-          <w:rFonts w:ascii="Century Schoolbook" w:hAnsi="Century Schoolbook"/>
-        </w:rPr>
-        <w:t xml:space="preserve"> mas sim de </w:t>
-      </w:r>
-      <w:r>
-        <w:rPr>
-          <w:rFonts w:ascii="Century Schoolbook" w:hAnsi="Century Schoolbook"/>
-        </w:rPr>
-        <w:t>edificação e</w:t>
-      </w:r>
-      <w:r>
-        <w:rPr>
-          <w:rFonts w:ascii="Century Schoolbook" w:hAnsi="Century Schoolbook"/>
-        </w:rPr>
-        <w:t xml:space="preserve"> planeamento do mesmo.</w:t>
-      </w:r>
-    </w:p>
-    <w:p>
-      <w:pPr>
-        <w:ind w:firstLine="708"/>
-        <w:jc w:val="both"/>
-        <w:rPr>
-          <w:rFonts w:ascii="Century Schoolbook" w:hAnsi="Century Schoolbook"/>
-        </w:rPr>
-      </w:pPr>
-      <w:r>
-        <w:rPr>
-          <w:rFonts w:ascii="Century Schoolbook" w:hAnsi="Century Schoolbook"/>
-        </w:rPr>
-        <w:t>Efetivamente, o maior obstáculo terá sido a compreensão da utilidade do software apresentado (</w:t>
-      </w:r>
-      <w:r>
-        <w:rPr>
-          <w:rFonts w:ascii="Century Schoolbook" w:hAnsi="Century Schoolbook"/>
-          <w:i/>
-        </w:rPr>
-        <w:t>GraphViewer</w:t>
-      </w:r>
-      <w:r>
-        <w:rPr>
-          <w:rFonts w:ascii="Century Schoolbook" w:hAnsi="Century Schoolbook"/>
-        </w:rPr>
-        <w:t xml:space="preserve"> e </w:t>
-      </w:r>
-      <w:r>
-        <w:rPr>
-          <w:rFonts w:ascii="Century Schoolbook" w:hAnsi="Century Schoolbook"/>
-          <w:i/>
-        </w:rPr>
-        <w:t>Parser</w:t>
-      </w:r>
-      <w:r>
-        <w:rPr>
-          <w:rFonts w:ascii="Century Schoolbook" w:hAnsi="Century Schoolbook"/>
-        </w:rPr>
-        <w:t xml:space="preserve">) e de como utilizá-lo. Após expormos as nossas duvidas à professora </w:t>
-      </w:r>
-      <w:r>
-        <w:rPr>
-          <w:rFonts w:ascii="Century Schoolbook" w:hAnsi="Century Schoolbook"/>
-        </w:rPr>
-        <w:t xml:space="preserve">optámos por descartar o </w:t>
-      </w:r>
-      <w:r>
-        <w:rPr>
-          <w:rFonts w:ascii="Century Schoolbook" w:hAnsi="Century Schoolbook"/>
-          <w:i/>
-        </w:rPr>
-        <w:t>parser</w:t>
-      </w:r>
-      <w:r>
-        <w:rPr>
-          <w:rFonts w:ascii="Century Schoolbook" w:hAnsi="Century Schoolbook"/>
-        </w:rPr>
-        <w:t>, visto que este não ia ao encontro do que realmente precisávamos e ainda tinha alguns problemas na sua implementação. Assim, consideramos</w:t>
-      </w:r>
-      <w:r>
-        <w:rPr>
-          <w:rFonts w:ascii="Century Schoolbook" w:hAnsi="Century Schoolbook"/>
-        </w:rPr>
-        <w:t xml:space="preserve"> desnecessário e não </w:t>
-      </w:r>
-      <w:r>
-        <w:rPr>
-          <w:rFonts w:ascii="Century Schoolbook" w:hAnsi="Century Schoolbook"/>
-        </w:rPr>
-        <w:t>benéfico.</w:t>
-      </w:r>
-    </w:p>
-    <w:p>
-      <w:pPr>
-        <w:ind w:firstLine="708"/>
-        <w:jc w:val="both"/>
-        <w:rPr>
-          <w:rFonts w:ascii="Century Schoolbook" w:hAnsi="Century Schoolbook"/>
-        </w:rPr>
-      </w:pPr>
-      <w:r>
-        <w:rPr>
-          <w:rFonts w:ascii="Century Schoolbook" w:hAnsi="Century Schoolbook"/>
-        </w:rPr>
-        <w:t>No entanto, foi na mesma usado o</w:t>
-      </w:r>
-      <w:r>
-        <w:rPr>
-          <w:rFonts w:ascii="Century Schoolbook" w:hAnsi="Century Schoolbook"/>
-        </w:rPr>
-        <w:t xml:space="preserve"> </w:t>
-      </w:r>
-      <w:r>
-        <w:rPr>
-          <w:rFonts w:ascii="Century Schoolbook" w:hAnsi="Century Schoolbook"/>
-          <w:i/>
-        </w:rPr>
-        <w:t>GraphViewer</w:t>
-      </w:r>
-      <w:r>
-        <w:rPr>
-          <w:rFonts w:ascii="Century Schoolbook" w:hAnsi="Century Schoolbook"/>
-        </w:rPr>
-        <w:t xml:space="preserve"> p</w:t>
-      </w:r>
-      <w:r>
-        <w:rPr>
-          <w:rFonts w:ascii="Century Schoolbook" w:hAnsi="Century Schoolbook"/>
-        </w:rPr>
-        <w:t>ara visualização do nosso grafo, por este motivo,</w:t>
-      </w:r>
-      <w:r>
-        <w:rPr>
-          <w:rFonts w:ascii="Century Schoolbook" w:hAnsi="Century Schoolbook"/>
-        </w:rPr>
-        <w:t xml:space="preserve"> o </w:t>
-      </w:r>
-      <w:r>
-        <w:rPr>
-          <w:rFonts w:ascii="Century Schoolbook" w:hAnsi="Century Schoolbook"/>
-          <w:i/>
-        </w:rPr>
-        <w:t>setup</w:t>
-      </w:r>
-      <w:r>
-        <w:rPr>
-          <w:rFonts w:ascii="Century Schoolbook" w:hAnsi="Century Schoolbook"/>
-        </w:rPr>
-        <w:t xml:space="preserve"> do projeto em diferentes IDE’s (</w:t>
-      </w:r>
-      <w:r>
-        <w:rPr>
-          <w:rFonts w:ascii="Century Schoolbook" w:hAnsi="Century Schoolbook"/>
-          <w:i/>
-        </w:rPr>
-        <w:t>Visual</w:t>
-      </w:r>
-      <w:r>
-        <w:rPr>
-          <w:rFonts w:ascii="Century Schoolbook" w:hAnsi="Century Schoolbook"/>
-        </w:rPr>
-        <w:t xml:space="preserve"> </w:t>
-      </w:r>
-      <w:r>
-        <w:rPr>
-          <w:rFonts w:ascii="Century Schoolbook" w:hAnsi="Century Schoolbook"/>
-          <w:i/>
-        </w:rPr>
-        <w:t>Studio</w:t>
-      </w:r>
-      <w:r>
-        <w:rPr>
-          <w:rFonts w:ascii="Century Schoolbook" w:hAnsi="Century Schoolbook"/>
-        </w:rPr>
-        <w:t xml:space="preserve"> e </w:t>
-      </w:r>
-      <w:r>
-        <w:rPr>
-          <w:rFonts w:ascii="Century Schoolbook" w:hAnsi="Century Schoolbook"/>
-          <w:i/>
-        </w:rPr>
-        <w:t>Eclipse</w:t>
-      </w:r>
-      <w:r>
-        <w:rPr>
-          <w:rFonts w:ascii="Century Schoolbook" w:hAnsi="Century Schoolbook"/>
-        </w:rPr>
-        <w:t>) demorou um p</w:t>
-      </w:r>
-      <w:r>
-        <w:rPr>
-          <w:rFonts w:ascii="Century Schoolbook" w:hAnsi="Century Schoolbook"/>
-        </w:rPr>
-        <w:t>ouco mais do que seria esperado, devido a problemas de compilação.</w:t>
-      </w:r>
-    </w:p>
-    <w:p>
-      <w:r>
-        <w:br w:type="page"/>
-      </w:r>
-    </w:p>
+        <w:rPr>
+          <w:rFonts w:ascii="Century Schoolbook" w:hAnsi="Century Schoolbook"/>
+        </w:rPr>
+      </w:pPr>
+      <w:r>
+        <w:rPr>
+          <w:rFonts w:ascii="Century Schoolbook" w:hAnsi="Century Schoolbook"/>
+        </w:rPr>
+        <w:t>Na realização do presente projeto não surgiram muitas dificuldades uma vez que se tratava de uma simples modificação ao anterior. Contudo, o principal foco de estudo foi perceber e aplicar os algoritmos de pesquisa exata e aproximada em strings para a pesquisa das ruas.</w:t>
+      </w:r>
+    </w:p>
+    <w:p>
+      <w:pPr>
+        <w:rPr>
+          <w:rFonts w:ascii="Century Schoolbook" w:hAnsi="Century Schoolbook"/>
+        </w:rPr>
+      </w:pPr>
+    </w:p>
+    <w:p>
+      <w:pPr>
+        <w:rPr>
+          <w:rFonts w:ascii="Century Schoolbook" w:hAnsi="Century Schoolbook"/>
+        </w:rPr>
+      </w:pPr>
+      <w:r>
+        <w:rPr>
+          <w:rFonts w:ascii="Century Schoolbook" w:hAnsi="Century Schoolbook"/>
+        </w:rPr>
+        <w:t>Em suma, com a realização deste segundo projeto fomos capazes de mais uma vez trabalhar de forma eficaz enquanto grupo de trabalho, distribuindo as tarefas de forma rápida para realizar o que fosse necessário.</w:t>
+      </w:r>
+    </w:p>
+    <w:p>
+      <w:pPr>
+        <w:rPr>
+          <w:rFonts w:ascii="Century Schoolbook" w:hAnsi="Century Schoolbook"/>
+        </w:rPr>
+      </w:pPr>
+    </w:p>
+    <w:p>
+      <w:pPr>
+        <w:rPr>
+          <w:rFonts w:ascii="Century Schoolbook" w:hAnsi="Century Schoolbook"/>
+        </w:rPr>
+      </w:pPr>
+    </w:p>
+    <w:p>
+      <w:pPr>
+        <w:rPr>
+          <w:rFonts w:ascii="Century Schoolbook" w:hAnsi="Century Schoolbook"/>
+        </w:rPr>
+      </w:pPr>
+    </w:p>
+    <w:p>
+      <w:pPr>
+        <w:rPr>
+          <w:rFonts w:ascii="Century Schoolbook" w:hAnsi="Century Schoolbook"/>
+        </w:rPr>
+      </w:pPr>
+    </w:p>
+    <w:p>
+      <w:pPr>
+        <w:rPr>
+          <w:rFonts w:ascii="Century Schoolbook" w:hAnsi="Century Schoolbook"/>
+        </w:rPr>
+      </w:pPr>
+    </w:p>
+    <w:p>
+      <w:pPr>
+        <w:rPr>
+          <w:rFonts w:ascii="Century Schoolbook" w:hAnsi="Century Schoolbook"/>
+        </w:rPr>
+      </w:pPr>
+    </w:p>
+    <w:p>
+      <w:pPr>
+        <w:rPr>
+          <w:rFonts w:ascii="Century Schoolbook" w:hAnsi="Century Schoolbook"/>
+        </w:rPr>
+      </w:pPr>
+    </w:p>
+    <w:p>
+      <w:pPr>
+        <w:rPr>
+          <w:rFonts w:ascii="Century Schoolbook" w:hAnsi="Century Schoolbook"/>
+        </w:rPr>
+      </w:pPr>
+    </w:p>
+    <w:p>
+      <w:pPr>
+        <w:rPr>
+          <w:rFonts w:ascii="Century Schoolbook" w:hAnsi="Century Schoolbook"/>
+        </w:rPr>
+      </w:pPr>
+    </w:p>
+    <w:p>
+      <w:pPr>
+        <w:rPr>
+          <w:rFonts w:ascii="Century Schoolbook" w:hAnsi="Century Schoolbook"/>
+        </w:rPr>
+      </w:pPr>
+    </w:p>
+    <w:p>
+      <w:pPr>
+        <w:rPr>
+          <w:rFonts w:ascii="Century Schoolbook" w:hAnsi="Century Schoolbook"/>
+        </w:rPr>
+      </w:pPr>
+    </w:p>
+    <w:p>
+      <w:pPr>
+        <w:rPr>
+          <w:rFonts w:ascii="Century Schoolbook" w:hAnsi="Century Schoolbook"/>
+        </w:rPr>
+      </w:pPr>
+    </w:p>
+    <w:p>
+      <w:pPr>
+        <w:rPr>
+          <w:rFonts w:ascii="Century Schoolbook" w:hAnsi="Century Schoolbook"/>
+        </w:rPr>
+      </w:pPr>
+    </w:p>
+    <w:p>
+      <w:pPr>
+        <w:rPr>
+          <w:rFonts w:ascii="Century Schoolbook" w:hAnsi="Century Schoolbook"/>
+        </w:rPr>
+      </w:pPr>
+    </w:p>
+    <w:p>
+      <w:pPr>
+        <w:rPr>
+          <w:rFonts w:ascii="Century Schoolbook" w:hAnsi="Century Schoolbook"/>
+        </w:rPr>
+      </w:pPr>
+    </w:p>
+    <w:p>
+      <w:pPr>
+        <w:rPr>
+          <w:rFonts w:ascii="Century Schoolbook" w:hAnsi="Century Schoolbook"/>
+        </w:rPr>
+      </w:pPr>
+    </w:p>
+    <w:p>
+      <w:pPr>
+        <w:rPr>
+          <w:rFonts w:ascii="Century Schoolbook" w:hAnsi="Century Schoolbook"/>
+        </w:rPr>
+      </w:pPr>
+    </w:p>
+    <w:p>
+      <w:pPr>
+        <w:rPr>
+          <w:rFonts w:ascii="Century Schoolbook" w:hAnsi="Century Schoolbook"/>
+        </w:rPr>
+      </w:pPr>
+    </w:p>
+    <w:p>
+      <w:pPr>
+        <w:rPr>
+          <w:rFonts w:ascii="Century Schoolbook" w:hAnsi="Century Schoolbook"/>
+        </w:rPr>
+      </w:pPr>
+    </w:p>
+    <w:p>
+      <w:pPr>
+        <w:rPr>
+          <w:rFonts w:ascii="Century Schoolbook" w:hAnsi="Century Schoolbook"/>
+        </w:rPr>
+      </w:pPr>
+    </w:p>
+    <w:p>
+      <w:pPr>
+        <w:rPr>
+          <w:rFonts w:ascii="Century Schoolbook" w:hAnsi="Century Schoolbook"/>
+        </w:rPr>
+      </w:pPr>
+    </w:p>
+    <w:p>
+      <w:pPr>
+        <w:rPr>
+          <w:rFonts w:ascii="Century Schoolbook" w:hAnsi="Century Schoolbook"/>
+        </w:rPr>
+      </w:pPr>
+    </w:p>
+    <w:p>
+      <w:pPr>
+        <w:rPr>
+          <w:rFonts w:ascii="Century Schoolbook" w:hAnsi="Century Schoolbook"/>
+        </w:rPr>
+      </w:pPr>
+    </w:p>
+    <w:p/>
     <w:p>
       <w:pPr>
         <w:rPr>
@@ -8493,7 +8771,6 @@
           <w:sz w:val="44"/>
           <w:highlight w:val="yellow"/>
         </w:rPr>
-        <w:lastRenderedPageBreak/>
         <w:t>Distribuição do Trabalho</w:t>
       </w:r>
     </w:p>
@@ -8678,8 +8955,9 @@
       <w:r>
         <w:rPr>
           <w:rFonts w:ascii="Century Schoolbook" w:hAnsi="Century Schoolbook"/>
-        </w:rPr>
-        <w:t>Redação do relatório.</w:t>
+          <w:b/>
+        </w:rPr>
+        <w:t>Reestruturação dos ficheiros .txt</w:t>
       </w:r>
     </w:p>
     <w:p>
@@ -8697,8 +8975,9 @@
       <w:r>
         <w:rPr>
           <w:rFonts w:ascii="Century Schoolbook" w:hAnsi="Century Schoolbook"/>
-        </w:rPr>
-        <w:t>Pesquisa sobre os algoritmos a utilizar.</w:t>
+          <w:b/>
+        </w:rPr>
+        <w:t>Reestruturação da extração de informação dos ficheiros .txt</w:t>
       </w:r>
     </w:p>
     <w:p>
@@ -8716,6 +8995,44 @@
       <w:r>
         <w:rPr>
           <w:rFonts w:ascii="Century Schoolbook" w:hAnsi="Century Schoolbook"/>
+        </w:rPr>
+        <w:t>Redação do relatório.</w:t>
+      </w:r>
+    </w:p>
+    <w:p>
+      <w:pPr>
+        <w:pStyle w:val="ListParagraph"/>
+        <w:numPr>
+          <w:ilvl w:val="0"/>
+          <w:numId w:val="18"/>
+        </w:numPr>
+        <w:rPr>
+          <w:rFonts w:ascii="Century Schoolbook" w:hAnsi="Century Schoolbook"/>
+          <w:b/>
+        </w:rPr>
+      </w:pPr>
+      <w:r>
+        <w:rPr>
+          <w:rFonts w:ascii="Century Schoolbook" w:hAnsi="Century Schoolbook"/>
+        </w:rPr>
+        <w:t>Pesquisa sobre os algoritmos a utilizar.</w:t>
+      </w:r>
+    </w:p>
+    <w:p>
+      <w:pPr>
+        <w:pStyle w:val="ListParagraph"/>
+        <w:numPr>
+          <w:ilvl w:val="0"/>
+          <w:numId w:val="18"/>
+        </w:numPr>
+        <w:rPr>
+          <w:rFonts w:ascii="Century Schoolbook" w:hAnsi="Century Schoolbook"/>
+          <w:b/>
+        </w:rPr>
+      </w:pPr>
+      <w:r>
+        <w:rPr>
+          <w:rFonts w:ascii="Century Schoolbook" w:hAnsi="Century Schoolbook"/>
           <w:b/>
         </w:rPr>
         <w:t>Percentagem:</w:t>
@@ -9025,9 +9342,9 @@
       </w:r>
     </w:p>
     <w:sectPr>
-      <w:footerReference w:type="default" r:id="rId18"/>
-      <w:headerReference w:type="first" r:id="rId19"/>
-      <w:footerReference w:type="first" r:id="rId20"/>
+      <w:footerReference w:type="default" r:id="rId20"/>
+      <w:headerReference w:type="first" r:id="rId21"/>
+      <w:footerReference w:type="first" r:id="rId22"/>
       <w:pgSz w:w="11906" w:h="16838"/>
       <w:pgMar w:top="1417" w:right="1701" w:bottom="1417" w:left="1701" w:header="708" w:footer="708" w:gutter="0"/>
       <w:pgNumType w:start="0"/>
@@ -9176,7 +9493,7 @@
                                   <w:rFonts w:ascii="Century Schoolbook" w:hAnsi="Century Schoolbook"/>
                                   <w:noProof/>
                                 </w:rPr>
-                                <w:t>15</w:t>
+                                <w:t>11</w:t>
                               </w:r>
                               <w:r>
                                 <w:rPr>
@@ -9241,7 +9558,7 @@
                             <w:rFonts w:ascii="Century Schoolbook" w:hAnsi="Century Schoolbook"/>
                             <w:noProof/>
                           </w:rPr>
-                          <w:t>15</w:t>
+                          <w:t>11</w:t>
                         </w:r>
                         <w:r>
                           <w:rPr>
@@ -9342,7 +9659,7 @@
             </wp:anchor>
           </w:drawing>
         </mc:Choice>
-        <mc:Fallback xmlns:w16se="http://schemas.microsoft.com/office/word/2015/wordml/symex" xmlns:w15="http://schemas.microsoft.com/office/word/2012/wordml" xmlns:cx8="http://schemas.microsoft.com/office/drawing/2016/5/14/chartex" xmlns:cx7="http://schemas.microsoft.com/office/drawing/2016/5/13/chartex" xmlns:cx6="http://schemas.microsoft.com/office/drawing/2016/5/12/chartex" xmlns:cx5="http://schemas.microsoft.com/office/drawing/2016/5/11/chartex" xmlns:cx4="http://schemas.microsoft.com/office/drawing/2016/5/10/chartex" xmlns:cx3="http://schemas.microsoft.com/office/drawing/2016/5/9/chartex" xmlns:cx2="http://schemas.microsoft.com/office/drawing/2015/10/21/chartex" xmlns:cx1="http://schemas.microsoft.com/office/drawing/2015/9/8/chartex" xmlns:cx="http://schemas.microsoft.com/office/drawing/2014/chartex">
+        <mc:Fallback xmlns:cx="http://schemas.microsoft.com/office/drawing/2014/chartex" xmlns:cx1="http://schemas.microsoft.com/office/drawing/2015/9/8/chartex" xmlns:cx2="http://schemas.microsoft.com/office/drawing/2015/10/21/chartex" xmlns:cx3="http://schemas.microsoft.com/office/drawing/2016/5/9/chartex" xmlns:cx4="http://schemas.microsoft.com/office/drawing/2016/5/10/chartex" xmlns:cx5="http://schemas.microsoft.com/office/drawing/2016/5/11/chartex" xmlns:cx6="http://schemas.microsoft.com/office/drawing/2016/5/12/chartex" xmlns:cx7="http://schemas.microsoft.com/office/drawing/2016/5/13/chartex" xmlns:cx8="http://schemas.microsoft.com/office/drawing/2016/5/14/chartex" xmlns:w15="http://schemas.microsoft.com/office/word/2012/wordml" xmlns:w16se="http://schemas.microsoft.com/office/word/2015/wordml/symex">
           <w:pict>
             <v:rect w14:anchorId="0B7E882F" id="Retângulo 6" o:spid="_x0000_s1026" style="position:absolute;margin-left:0;margin-top:8.6pt;width:595.85pt;height:12.4pt;z-index:251661312;visibility:visible;mso-wrap-style:square;mso-height-percent:0;mso-wrap-distance-left:9pt;mso-wrap-distance-top:0;mso-wrap-distance-right:9pt;mso-wrap-distance-bottom:0;mso-position-horizontal:left;mso-position-horizontal-relative:page;mso-position-vertical:absolute;mso-position-vertical-relative:text;mso-height-percent:0;mso-height-relative:margin;v-text-anchor:middle" o:gfxdata="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" fillcolor="#a83520" stroked="f" strokeweight="1pt">
               <w10:wrap anchorx="page"/>
@@ -9457,7 +9774,7 @@
             </wp:anchor>
           </w:drawing>
         </mc:Choice>
-        <mc:Fallback xmlns:w16se="http://schemas.microsoft.com/office/word/2015/wordml/symex" xmlns:w15="http://schemas.microsoft.com/office/word/2012/wordml" xmlns:cx8="http://schemas.microsoft.com/office/drawing/2016/5/14/chartex" xmlns:cx7="http://schemas.microsoft.com/office/drawing/2016/5/13/chartex" xmlns:cx6="http://schemas.microsoft.com/office/drawing/2016/5/12/chartex" xmlns:cx5="http://schemas.microsoft.com/office/drawing/2016/5/11/chartex" xmlns:cx4="http://schemas.microsoft.com/office/drawing/2016/5/10/chartex" xmlns:cx3="http://schemas.microsoft.com/office/drawing/2016/5/9/chartex" xmlns:cx2="http://schemas.microsoft.com/office/drawing/2015/10/21/chartex" xmlns:cx1="http://schemas.microsoft.com/office/drawing/2015/9/8/chartex" xmlns:cx="http://schemas.microsoft.com/office/drawing/2014/chartex">
+        <mc:Fallback xmlns:cx="http://schemas.microsoft.com/office/drawing/2014/chartex" xmlns:cx1="http://schemas.microsoft.com/office/drawing/2015/9/8/chartex" xmlns:cx2="http://schemas.microsoft.com/office/drawing/2015/10/21/chartex" xmlns:cx3="http://schemas.microsoft.com/office/drawing/2016/5/9/chartex" xmlns:cx4="http://schemas.microsoft.com/office/drawing/2016/5/10/chartex" xmlns:cx5="http://schemas.microsoft.com/office/drawing/2016/5/11/chartex" xmlns:cx6="http://schemas.microsoft.com/office/drawing/2016/5/12/chartex" xmlns:cx7="http://schemas.microsoft.com/office/drawing/2016/5/13/chartex" xmlns:cx8="http://schemas.microsoft.com/office/drawing/2016/5/14/chartex" xmlns:w15="http://schemas.microsoft.com/office/word/2012/wordml" xmlns:w16se="http://schemas.microsoft.com/office/word/2015/wordml/symex">
           <w:pict>
             <v:rect w14:anchorId="02F5E893" id="Retângulo 6" o:spid="_x0000_s1026" style="position:absolute;margin-left:0;margin-top:-5.4pt;width:595.85pt;height:12.4pt;z-index:251659264;visibility:visible;mso-wrap-style:square;mso-height-percent:0;mso-wrap-distance-left:9pt;mso-wrap-distance-top:0;mso-wrap-distance-right:9pt;mso-wrap-distance-bottom:0;mso-position-horizontal:left;mso-position-horizontal-relative:page;mso-position-vertical:absolute;mso-position-vertical-relative:text;mso-height-percent:0;mso-height-relative:margin;v-text-anchor:middle" o:gfxdata="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" fillcolor="#a83520" stroked="f" strokeweight="1pt">
               <w10:wrap anchorx="page"/>
@@ -13857,7 +14174,7 @@
   <a:extraClrSchemeLst/>
   <a:extLst>
     <a:ext uri="{05A4C25C-085E-4340-85A3-A5531E510DB2}">
-      <thm15:themeFamily xmlns:thm15="http://schemas.microsoft.com/office/thememl/2012/main" xmlns="" name="Office Theme" id="{62F939B6-93AF-4DB8-9C6B-D6C7DFDC589F}" vid="{4A3C46E8-61CC-4603-A589-7422A47A8E4A}"/>
+      <thm15:themeFamily xmlns="" xmlns:thm15="http://schemas.microsoft.com/office/thememl/2012/main" name="Office Theme" id="{62F939B6-93AF-4DB8-9C6B-D6C7DFDC589F}" vid="{4A3C46E8-61CC-4603-A589-7422A47A8E4A}"/>
     </a:ext>
   </a:extLst>
 </a:theme>

--- a/Documentation/Part_2/Relatorio.docx
+++ b/Documentation/Part_2/Relatorio.docx
@@ -1,8 +1,11 @@
 
 <file path=word/document.xml><?xml version="1.0" encoding="utf-8"?>
-<w:document xmlns:wpc="http://schemas.microsoft.com/office/word/2010/wordprocessingCanvas" xmlns:mc="http://schemas.openxmlformats.org/markup-compatibility/2006" xmlns:o="urn:schemas-microsoft-com:office:office" xmlns:r="http://schemas.openxmlformats.org/officeDocument/2006/relationships" xmlns:m="http://schemas.openxmlformats.org/officeDocument/2006/math" xmlns:v="urn:schemas-microsoft-com:vml" xmlns:wp14="http://schemas.microsoft.com/office/word/2010/wordprocessingDrawing" xmlns:wp="http://schemas.openxmlformats.org/drawingml/2006/wordprocessingDrawing" xmlns:w10="urn:schemas-microsoft-com:office:word" xmlns:w="http://schemas.openxmlformats.org/wordprocessingml/2006/main" xmlns:w14="http://schemas.microsoft.com/office/word/2010/wordml" xmlns:wpg="http://schemas.microsoft.com/office/word/2010/wordprocessingGroup" xmlns:wpi="http://schemas.microsoft.com/office/word/2010/wordprocessingInk" xmlns:wne="http://schemas.microsoft.com/office/word/2006/wordml" xmlns:wps="http://schemas.microsoft.com/office/word/2010/wordprocessingShape" mc:Ignorable="w14 wp14">
+<w:document xmlns:wpc="http://schemas.microsoft.com/office/word/2010/wordprocessingCanvas" xmlns:cx="http://schemas.microsoft.com/office/drawing/2014/chartex" xmlns:cx1="http://schemas.microsoft.com/office/drawing/2015/9/8/chartex" xmlns:cx2="http://schemas.microsoft.com/office/drawing/2015/10/21/chartex" xmlns:cx3="http://schemas.microsoft.com/office/drawing/2016/5/9/chartex" xmlns:cx4="http://schemas.microsoft.com/office/drawing/2016/5/10/chartex" xmlns:cx5="http://schemas.microsoft.com/office/drawing/2016/5/11/chartex" xmlns:cx6="http://schemas.microsoft.com/office/drawing/2016/5/12/chartex" xmlns:cx7="http://schemas.microsoft.com/office/drawing/2016/5/13/chartex" xmlns:cx8="http://schemas.microsoft.com/office/drawing/2016/5/14/chartex" xmlns:mc="http://schemas.openxmlformats.org/markup-compatibility/2006" xmlns:o="urn:schemas-microsoft-com:office:office" xmlns:r="http://schemas.openxmlformats.org/officeDocument/2006/relationships" xmlns:m="http://schemas.openxmlformats.org/officeDocument/2006/math" xmlns:v="urn:schemas-microsoft-com:vml" xmlns:wp14="http://schemas.microsoft.com/office/word/2010/wordprocessingDrawing" xmlns:wp="http://schemas.openxmlformats.org/drawingml/2006/wordprocessingDrawing" xmlns:w10="urn:schemas-microsoft-com:office:word" xmlns:w="http://schemas.openxmlformats.org/wordprocessingml/2006/main" xmlns:w14="http://schemas.microsoft.com/office/word/2010/wordml" xmlns:w15="http://schemas.microsoft.com/office/word/2012/wordml" xmlns:w16se="http://schemas.microsoft.com/office/word/2015/wordml/symex" xmlns:wpg="http://schemas.microsoft.com/office/word/2010/wordprocessingGroup" xmlns:wpi="http://schemas.microsoft.com/office/word/2010/wordprocessingInk" xmlns:wne="http://schemas.microsoft.com/office/word/2006/wordml" xmlns:wps="http://schemas.microsoft.com/office/word/2010/wordprocessingShape" mc:Ignorable="w14 w15 w16se wp14">
   <w:body>
-    <w:p/>
+    <w:p>
+      <w:bookmarkStart w:id="0" w:name="_Hlk483064060"/>
+      <w:bookmarkEnd w:id="0"/>
+    </w:p>
     <w:p>
       <w:r>
         <w:rPr>
@@ -177,7 +180,7 @@
           </mc:Choice>
           <mc:Fallback>
             <w:pict>
-              <v:shapetype id="_x0000_t202" coordsize="21600,21600" o:spt="202" path="m,l,21600r21600,l21600,xe">
+              <v:shapetype w14:anchorId="1602C1B3" id="_x0000_t202" coordsize="21600,21600" o:spt="202" path="m,l,21600r21600,l21600,xe">
                 <v:stroke joinstyle="miter"/>
                 <v:path gradientshapeok="t" o:connecttype="rect"/>
               </v:shapetype>
@@ -469,7 +472,7 @@
           </mc:Choice>
           <mc:Fallback>
             <w:pict>
-              <v:shape id="Caixa de texto 3" o:spid="_x0000_s1027" type="#_x0000_t202" style="position:absolute;margin-left:0;margin-top:0;width:408.85pt;height:2in;z-index:251656192;visibility:visible;mso-wrap-style:square;mso-width-percent:0;mso-height-percent:0;mso-wrap-distance-left:9pt;mso-wrap-distance-top:0;mso-wrap-distance-right:9pt;mso-wrap-distance-bottom:0;mso-position-horizontal:left;mso-position-horizontal-relative:margin;mso-position-vertical:center;mso-position-vertical-relative:margin;mso-width-percent:0;mso-height-percent:0;mso-width-relative:margin;mso-height-relative:margin;v-text-anchor:top" o:gfxdata="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" fillcolor="white [3201]" stroked="f" strokeweight=".5pt">
+              <v:shape w14:anchorId="5A18EA3A" id="Caixa de texto 3" o:spid="_x0000_s1027" type="#_x0000_t202" style="position:absolute;margin-left:0;margin-top:0;width:408.85pt;height:2in;z-index:251656192;visibility:visible;mso-wrap-style:square;mso-width-percent:0;mso-height-percent:0;mso-wrap-distance-left:9pt;mso-wrap-distance-top:0;mso-wrap-distance-right:9pt;mso-wrap-distance-bottom:0;mso-position-horizontal:left;mso-position-horizontal-relative:margin;mso-position-vertical:center;mso-position-vertical-relative:margin;mso-width-percent:0;mso-height-percent:0;mso-width-relative:margin;mso-height-relative:margin;v-text-anchor:top" o:gfxdata="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" fillcolor="white [3201]" stroked="f" strokeweight=".5pt">
                 <v:textbox>
                   <w:txbxContent>
                     <w:p>
@@ -587,7 +590,7 @@
                     <pic:cNvPicPr/>
                   </pic:nvPicPr>
                   <pic:blipFill>
-                    <a:blip r:embed="rId8" cstate="print">
+                    <a:blip r:embed="rId7" cstate="print">
                       <a:extLst>
                         <a:ext uri="{28A0092B-C50C-407E-A947-70E740481C1C}">
                           <a14:useLocalDpi xmlns:a14="http://schemas.microsoft.com/office/drawing/2010/main" val="0"/>
@@ -645,7 +648,7 @@
     </w:p>
     <w:tbl>
       <w:tblPr>
-        <w:tblStyle w:val="TableGrid"/>
+        <w:tblStyle w:val="Tabelacomgrelha"/>
         <w:tblW w:w="0" w:type="auto"/>
         <w:tblBorders>
           <w:top w:val="none" w:sz="0" w:space="0" w:color="auto"/>
@@ -1618,13 +1621,27 @@
         <w:rPr>
           <w:rFonts w:ascii="Century Schoolbook" w:hAnsi="Century Schoolbook"/>
         </w:rPr>
-        <w:t>. Contudo pretende-se procurar um parque que se encontre no distrito indicado e cujo nome seja ou igual ou próximo do indicado pelo utilizador</w:t>
-      </w:r>
-      <w:r>
-        <w:rPr>
-          <w:rFonts w:ascii="Century Schoolbook" w:hAnsi="Century Schoolbook"/>
+        <w:t xml:space="preserve">. </w:t>
+      </w:r>
+      <w:r>
+        <w:rPr>
+          <w:rFonts w:ascii="Century Schoolbook" w:hAnsi="Century Schoolbook"/>
+          <w:highlight w:val="red"/>
+        </w:rPr>
+        <w:t>Contudo pretende-se procurar um parque que se encontre no distrito indicado e cujo nome seja ou igual ou próximo do indicado pelo utilizador</w:t>
+      </w:r>
+      <w:r>
+        <w:rPr>
+          <w:rFonts w:ascii="Century Schoolbook" w:hAnsi="Century Schoolbook"/>
+          <w:highlight w:val="red"/>
         </w:rPr>
         <w:t>.</w:t>
+      </w:r>
+      <w:r>
+        <w:rPr>
+          <w:rFonts w:ascii="Century Schoolbook" w:hAnsi="Century Schoolbook"/>
+        </w:rPr>
+        <w:t xml:space="preserve"> </w:t>
       </w:r>
     </w:p>
     <w:p>
@@ -1680,7 +1697,7 @@
     </w:p>
     <w:p>
       <w:pPr>
-        <w:pStyle w:val="ListParagraph"/>
+        <w:pStyle w:val="PargrafodaLista"/>
         <w:jc w:val="both"/>
         <w:rPr>
           <w:rFonts w:ascii="Century Schoolbook" w:hAnsi="Century Schoolbook"/>
@@ -1689,7 +1706,7 @@
     </w:p>
     <w:p>
       <w:pPr>
-        <w:pStyle w:val="ListParagraph"/>
+        <w:pStyle w:val="PargrafodaLista"/>
         <w:numPr>
           <w:ilvl w:val="0"/>
           <w:numId w:val="1"/>
@@ -1697,36 +1714,41 @@
         <w:jc w:val="both"/>
         <w:rPr>
           <w:rFonts w:ascii="Century Schoolbook" w:hAnsi="Century Schoolbook"/>
-        </w:rPr>
-      </w:pPr>
-      <w:r>
-        <w:rPr>
-          <w:rFonts w:ascii="Century Schoolbook" w:hAnsi="Century Schoolbook"/>
+          <w:highlight w:val="red"/>
+        </w:rPr>
+      </w:pPr>
+      <w:r>
+        <w:rPr>
+          <w:rFonts w:ascii="Century Schoolbook" w:hAnsi="Century Schoolbook"/>
+          <w:highlight w:val="red"/>
         </w:rPr>
         <w:t xml:space="preserve">Possibilidade </w:t>
       </w:r>
       <w:r>
         <w:rPr>
           <w:rFonts w:ascii="Century Schoolbook" w:hAnsi="Century Schoolbook"/>
+          <w:highlight w:val="red"/>
         </w:rPr>
         <w:t>de o</w:t>
       </w:r>
       <w:r>
         <w:rPr>
           <w:rFonts w:ascii="Century Schoolbook" w:hAnsi="Century Schoolbook"/>
+          <w:highlight w:val="red"/>
         </w:rPr>
         <w:t xml:space="preserve"> utilizador </w:t>
       </w:r>
       <w:r>
         <w:rPr>
           <w:rFonts w:ascii="Century Schoolbook" w:hAnsi="Century Schoolbook"/>
+          <w:highlight w:val="red"/>
         </w:rPr>
         <w:t xml:space="preserve"> procurar o parque destino com base no distrito pretendido e indicando o nome da rua onde o mesmo se deve situar.</w:t>
       </w:r>
     </w:p>
     <w:p>
       <w:pPr>
-        <w:pStyle w:val="ListParagraph"/>
+        <w:pStyle w:val="PargrafodaLista"/>
         <w:jc w:val="both"/>
         <w:rPr>
           <w:rFonts w:ascii="Century Schoolbook" w:hAnsi="Century Schoolbook"/>
@@ -1734,11 +1756,60 @@
       </w:pPr>
     </w:p>
     <w:p>
-      <w:r>
-        <w:rPr>
-          <w:rFonts w:ascii="Century Schoolbook" w:hAnsi="Century Schoolbook"/>
-        </w:rPr>
-        <w:t>Para tal, a procura da rua desejada, dentro do distrito especificado, será realizada de duas formas possíveis: usando pesquisa aproximada e usando pesquisa exata.</w:t>
+      <w:pPr>
+        <w:rPr>
+          <w:rFonts w:ascii="Century Schoolbook" w:hAnsi="Century Schoolbook"/>
+        </w:rPr>
+      </w:pPr>
+      <w:r>
+        <w:rPr>
+          <w:rFonts w:ascii="Century Schoolbook" w:hAnsi="Century Schoolbook"/>
+        </w:rPr>
+        <w:t xml:space="preserve">Para tal, a procura da rua desejada, dentro </w:t>
+      </w:r>
+      <w:r>
+        <w:rPr>
+          <w:rFonts w:ascii="Century Schoolbook" w:hAnsi="Century Schoolbook"/>
+        </w:rPr>
+        <w:t>da freguesia</w:t>
+      </w:r>
+      <w:r>
+        <w:rPr>
+          <w:rFonts w:ascii="Century Schoolbook" w:hAnsi="Century Schoolbook"/>
+        </w:rPr>
+        <w:t xml:space="preserve"> especificado, será realizada de duas formas possíveis: usando pesquisa aproximada e usando pesquisa exata.</w:t>
+      </w:r>
+    </w:p>
+    <w:p>
+      <w:pPr>
+        <w:rPr>
+          <w:rFonts w:ascii="Century Schoolbook" w:hAnsi="Century Schoolbook"/>
+        </w:rPr>
+      </w:pPr>
+    </w:p>
+    <w:p>
+      <w:r>
+        <w:rPr>
+          <w:rFonts w:ascii="Century Schoolbook" w:hAnsi="Century Schoolbook"/>
+          <w:highlight w:val="cyan"/>
+        </w:rPr>
+        <w:t xml:space="preserve">(nos falamos com a </w:t>
+      </w:r>
+      <w:proofErr w:type="spellStart"/>
+      <w:r>
+        <w:rPr>
+          <w:rFonts w:ascii="Century Schoolbook" w:hAnsi="Century Schoolbook"/>
+          <w:highlight w:val="cyan"/>
+        </w:rPr>
+        <w:t>apr</w:t>
+      </w:r>
+      <w:proofErr w:type="spellEnd"/>
+      <w:r>
+        <w:rPr>
+          <w:rFonts w:ascii="Century Schoolbook" w:hAnsi="Century Schoolbook"/>
+          <w:highlight w:val="cyan"/>
+        </w:rPr>
+        <w:t xml:space="preserve"> e ele concordou em não fazermos assim. Basicamente não procuramos o parque, fazemos o mesmo que o outro projeto mas procurando o no dizendo a freguesia e a rua)</w:t>
       </w:r>
       <w:r>
         <w:br w:type="page"/>
@@ -1904,7 +1975,7 @@
     </w:p>
     <w:p>
       <w:pPr>
-        <w:pStyle w:val="ListParagraph"/>
+        <w:pStyle w:val="PargrafodaLista"/>
         <w:numPr>
           <w:ilvl w:val="0"/>
           <w:numId w:val="12"/>
@@ -1941,7 +2012,7 @@
     </w:p>
     <w:p>
       <w:pPr>
-        <w:pStyle w:val="ListParagraph"/>
+        <w:pStyle w:val="PargrafodaLista"/>
         <w:jc w:val="both"/>
         <w:rPr>
           <w:rFonts w:ascii="Century Schoolbook" w:hAnsi="Century Schoolbook"/>
@@ -1950,7 +2021,7 @@
     </w:p>
     <w:p>
       <w:pPr>
-        <w:pStyle w:val="ListParagraph"/>
+        <w:pStyle w:val="PargrafodaLista"/>
         <w:numPr>
           <w:ilvl w:val="0"/>
           <w:numId w:val="12"/>
@@ -1975,7 +2046,7 @@
     </w:p>
     <w:p>
       <w:pPr>
-        <w:pStyle w:val="ListParagraph"/>
+        <w:pStyle w:val="PargrafodaLista"/>
         <w:jc w:val="both"/>
         <w:rPr>
           <w:rFonts w:ascii="Century Schoolbook" w:hAnsi="Century Schoolbook"/>
@@ -1984,7 +2055,7 @@
     </w:p>
     <w:p>
       <w:pPr>
-        <w:pStyle w:val="ListParagraph"/>
+        <w:pStyle w:val="PargrafodaLista"/>
         <w:numPr>
           <w:ilvl w:val="0"/>
           <w:numId w:val="12"/>
@@ -2009,7 +2080,7 @@
     </w:p>
     <w:p>
       <w:pPr>
-        <w:pStyle w:val="ListParagraph"/>
+        <w:pStyle w:val="PargrafodaLista"/>
         <w:jc w:val="both"/>
         <w:rPr>
           <w:rFonts w:ascii="Century Schoolbook" w:hAnsi="Century Schoolbook"/>
@@ -2018,7 +2089,7 @@
     </w:p>
     <w:p>
       <w:pPr>
-        <w:pStyle w:val="ListParagraph"/>
+        <w:pStyle w:val="PargrafodaLista"/>
         <w:numPr>
           <w:ilvl w:val="0"/>
           <w:numId w:val="12"/>
@@ -2038,12 +2109,24 @@
         <w:rPr>
           <w:rFonts w:ascii="Century Schoolbook" w:hAnsi="Century Schoolbook"/>
         </w:rPr>
-        <w:t>do noma da rua, usando algoritmos de pesquisa em strings.</w:t>
-      </w:r>
-    </w:p>
-    <w:p>
-      <w:pPr>
-        <w:pStyle w:val="ListParagraph"/>
+        <w:t>do noma da rua</w:t>
+      </w:r>
+      <w:r>
+        <w:rPr>
+          <w:rFonts w:ascii="Century Schoolbook" w:hAnsi="Century Schoolbook"/>
+        </w:rPr>
+        <w:t xml:space="preserve"> e freguesia</w:t>
+      </w:r>
+      <w:r>
+        <w:rPr>
+          <w:rFonts w:ascii="Century Schoolbook" w:hAnsi="Century Schoolbook"/>
+        </w:rPr>
+        <w:t>, usando algoritmos de pesquisa em strings.</w:t>
+      </w:r>
+    </w:p>
+    <w:p>
+      <w:pPr>
+        <w:pStyle w:val="PargrafodaLista"/>
         <w:jc w:val="both"/>
         <w:rPr>
           <w:rFonts w:ascii="Century Schoolbook" w:hAnsi="Century Schoolbook"/>
@@ -2052,7 +2135,7 @@
     </w:p>
     <w:p>
       <w:pPr>
-        <w:pStyle w:val="ListParagraph"/>
+        <w:pStyle w:val="PargrafodaLista"/>
         <w:numPr>
           <w:ilvl w:val="0"/>
           <w:numId w:val="12"/>
@@ -2268,7 +2351,76 @@
         <w:rPr>
           <w:rFonts w:ascii="Century Schoolbook" w:hAnsi="Century Schoolbook"/>
         </w:rPr>
-        <w:t>agora o distrito (TOWN) a que pertence</w:t>
+        <w:t xml:space="preserve">agora </w:t>
+      </w:r>
+      <w:r>
+        <w:rPr>
+          <w:rFonts w:ascii="Century Schoolbook" w:hAnsi="Century Schoolbook"/>
+        </w:rPr>
+        <w:t xml:space="preserve">o nome da freguesia </w:t>
+      </w:r>
+      <w:r>
+        <w:rPr>
+          <w:rFonts w:ascii="Century Schoolbook" w:hAnsi="Century Schoolbook"/>
+        </w:rPr>
+        <w:t>(TOWN) a que pertence</w:t>
+      </w:r>
+    </w:p>
+    <w:p>
+      <w:pPr>
+        <w:ind w:firstLine="708"/>
+        <w:jc w:val="both"/>
+        <w:rPr>
+          <w:rFonts w:ascii="Century Schoolbook" w:hAnsi="Century Schoolbook"/>
+        </w:rPr>
+      </w:pPr>
+    </w:p>
+    <w:p>
+      <w:pPr>
+        <w:ind w:firstLine="708"/>
+        <w:jc w:val="both"/>
+        <w:rPr>
+          <w:rFonts w:ascii="Century Schoolbook" w:hAnsi="Century Schoolbook"/>
+        </w:rPr>
+      </w:pPr>
+      <w:r>
+        <w:rPr>
+          <w:rFonts w:ascii="Century Schoolbook" w:hAnsi="Century Schoolbook"/>
+          <w:highlight w:val="cyan"/>
+        </w:rPr>
+        <w:t xml:space="preserve">(falar da classe </w:t>
+      </w:r>
+      <w:proofErr w:type="spellStart"/>
+      <w:r>
+        <w:rPr>
+          <w:rFonts w:ascii="Century Schoolbook" w:hAnsi="Century Schoolbook"/>
+          <w:highlight w:val="cyan"/>
+        </w:rPr>
+        <w:t>town</w:t>
+      </w:r>
+      <w:proofErr w:type="spellEnd"/>
+      <w:r>
+        <w:rPr>
+          <w:rFonts w:ascii="Century Schoolbook" w:hAnsi="Century Schoolbook"/>
+          <w:highlight w:val="cyan"/>
+        </w:rPr>
+        <w:t xml:space="preserve"> </w:t>
+      </w:r>
+      <w:proofErr w:type="spellStart"/>
+      <w:r>
+        <w:rPr>
+          <w:rFonts w:ascii="Century Schoolbook" w:hAnsi="Century Schoolbook"/>
+          <w:highlight w:val="cyan"/>
+        </w:rPr>
+        <w:t>maybe</w:t>
+      </w:r>
+      <w:proofErr w:type="spellEnd"/>
+      <w:r>
+        <w:rPr>
+          <w:rFonts w:ascii="Century Schoolbook" w:hAnsi="Century Schoolbook"/>
+          <w:highlight w:val="cyan"/>
+        </w:rPr>
+        <w:t>)</w:t>
       </w:r>
     </w:p>
     <w:p>
@@ -2325,7 +2477,7 @@
                     </pic:cNvPicPr>
                   </pic:nvPicPr>
                   <pic:blipFill>
-                    <a:blip r:embed="rId9" cstate="print">
+                    <a:blip r:embed="rId8" cstate="print">
                       <a:extLst>
                         <a:ext uri="{28A0092B-C50C-407E-A947-70E740481C1C}">
                           <a14:useLocalDpi xmlns:a14="http://schemas.microsoft.com/office/drawing/2010/main" val="0"/>
@@ -2506,7 +2658,7 @@
     </w:p>
     <w:tbl>
       <w:tblPr>
-        <w:tblStyle w:val="ListTable7Colorful"/>
+        <w:tblStyle w:val="TabeladeLista7Colorida1"/>
         <w:tblW w:w="0" w:type="auto"/>
         <w:tblLook w:val="04A0" w:firstRow="1" w:lastRow="0" w:firstColumn="1" w:lastColumn="0" w:noHBand="0" w:noVBand="1"/>
       </w:tblPr>
@@ -3414,7 +3566,7 @@
     </w:p>
     <w:tbl>
       <w:tblPr>
-        <w:tblStyle w:val="PlainTable5"/>
+        <w:tblStyle w:val="TabelaSimples51"/>
         <w:tblpPr w:leftFromText="141" w:rightFromText="141" w:vertAnchor="text" w:horzAnchor="margin" w:tblpY="-249"/>
         <w:tblW w:w="8644" w:type="dxa"/>
         <w:tblLook w:val="04A0" w:firstRow="1" w:lastRow="0" w:firstColumn="1" w:lastColumn="0" w:noHBand="0" w:noVBand="1"/>
@@ -4326,7 +4478,7 @@
           </mc:Choice>
           <mc:Fallback>
             <w:pict>
-              <v:shape id="Text Box 2" o:spid="_x0000_s1028" type="#_x0000_t202" style="position:absolute;left:0;text-align:left;margin-left:211.95pt;margin-top:46.3pt;width:233.4pt;height:507.85pt;z-index:251660288;visibility:visible;mso-wrap-style:square;mso-width-percent:0;mso-height-percent:0;mso-wrap-distance-left:9pt;mso-wrap-distance-top:3.6pt;mso-wrap-distance-right:9pt;mso-wrap-distance-bottom:3.6pt;mso-position-horizontal:absolute;mso-position-horizontal-relative:text;mso-position-vertical:absolute;mso-position-vertical-relative:text;mso-width-percent:0;mso-height-percent:0;mso-width-relative:margin;mso-height-relative:margin;v-text-anchor:top" o:gfxdata="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" filled="f" stroked="f">
+              <v:shape w14:anchorId="60E0827A" id="Text Box 2" o:spid="_x0000_s1028" type="#_x0000_t202" style="position:absolute;left:0;text-align:left;margin-left:211.95pt;margin-top:46.3pt;width:233.4pt;height:507.85pt;z-index:251660288;visibility:visible;mso-wrap-style:square;mso-width-percent:0;mso-height-percent:0;mso-wrap-distance-left:9pt;mso-wrap-distance-top:3.6pt;mso-wrap-distance-right:9pt;mso-wrap-distance-bottom:3.6pt;mso-position-horizontal:absolute;mso-position-horizontal-relative:text;mso-position-vertical:absolute;mso-position-vertical-relative:text;mso-width-percent:0;mso-height-percent:0;mso-width-relative:margin;mso-height-relative:margin;v-text-anchor:top" o:gfxdata="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" filled="f" stroked="f">
                 <v:textbox>
                   <w:txbxContent>
                     <w:p>
@@ -6062,6 +6214,76 @@
           <w:sz w:val="44"/>
         </w:rPr>
       </w:pPr>
+      <w:r>
+        <w:rPr>
+          <w:rFonts w:ascii="Century Schoolbook" w:hAnsi="Century Schoolbook"/>
+          <w:noProof/>
+          <w:lang w:eastAsia="pt-PT"/>
+        </w:rPr>
+        <w:drawing>
+          <wp:anchor distT="0" distB="0" distL="114300" distR="114300" simplePos="0" relativeHeight="251666432" behindDoc="1" locked="0" layoutInCell="1" allowOverlap="1" wp14:anchorId="2E8CA118" wp14:editId="640CEBE2">
+            <wp:simplePos x="0" y="0"/>
+            <wp:positionH relativeFrom="column">
+              <wp:posOffset>0</wp:posOffset>
+            </wp:positionH>
+            <wp:positionV relativeFrom="paragraph">
+              <wp:posOffset>464185</wp:posOffset>
+            </wp:positionV>
+            <wp:extent cx="5400040" cy="7236460"/>
+            <wp:effectExtent l="0" t="0" r="0" b="2540"/>
+            <wp:wrapTight wrapText="bothSides">
+              <wp:wrapPolygon edited="0">
+                <wp:start x="0" y="0"/>
+                <wp:lineTo x="0" y="21551"/>
+                <wp:lineTo x="21488" y="21551"/>
+                <wp:lineTo x="21488" y="0"/>
+                <wp:lineTo x="0" y="0"/>
+              </wp:wrapPolygon>
+            </wp:wrapTight>
+            <wp:docPr id="14" name="Imagem 14"/>
+            <wp:cNvGraphicFramePr>
+              <a:graphicFrameLocks xmlns:a="http://schemas.openxmlformats.org/drawingml/2006/main" noChangeAspect="1"/>
+            </wp:cNvGraphicFramePr>
+            <a:graphic xmlns:a="http://schemas.openxmlformats.org/drawingml/2006/main">
+              <a:graphicData uri="http://schemas.openxmlformats.org/drawingml/2006/picture">
+                <pic:pic xmlns:pic="http://schemas.openxmlformats.org/drawingml/2006/picture">
+                  <pic:nvPicPr>
+                    <pic:cNvPr id="14" name="UML.png"/>
+                    <pic:cNvPicPr/>
+                  </pic:nvPicPr>
+                  <pic:blipFill>
+                    <a:blip r:embed="rId9">
+                      <a:extLst>
+                        <a:ext uri="{28A0092B-C50C-407E-A947-70E740481C1C}">
+                          <a14:useLocalDpi xmlns:a14="http://schemas.microsoft.com/office/drawing/2010/main" val="0"/>
+                        </a:ext>
+                      </a:extLst>
+                    </a:blip>
+                    <a:stretch>
+                      <a:fillRect/>
+                    </a:stretch>
+                  </pic:blipFill>
+                  <pic:spPr>
+                    <a:xfrm>
+                      <a:off x="0" y="0"/>
+                      <a:ext cx="5400040" cy="7236460"/>
+                    </a:xfrm>
+                    <a:prstGeom prst="rect">
+                      <a:avLst/>
+                    </a:prstGeom>
+                  </pic:spPr>
+                </pic:pic>
+              </a:graphicData>
+            </a:graphic>
+            <wp14:sizeRelH relativeFrom="page">
+              <wp14:pctWidth>0</wp14:pctWidth>
+            </wp14:sizeRelH>
+            <wp14:sizeRelV relativeFrom="page">
+              <wp14:pctHeight>0</wp14:pctHeight>
+            </wp14:sizeRelV>
+          </wp:anchor>
+        </w:drawing>
+      </w:r>
     </w:p>
     <w:p>
       <w:pPr>
@@ -6083,25 +6305,12 @@
         </w:rPr>
       </w:pPr>
       <w:r>
-        <w:br w:type="page"/>
-      </w:r>
-    </w:p>
-    <w:p>
-      <w:pPr>
         <w:rPr>
           <w:rFonts w:ascii="Century Schoolbook" w:hAnsi="Century Schoolbook"/>
           <w:b/>
           <w:i/>
           <w:sz w:val="44"/>
         </w:rPr>
-      </w:pPr>
-      <w:r>
-        <w:rPr>
-          <w:rFonts w:ascii="Century Schoolbook" w:hAnsi="Century Schoolbook"/>
-          <w:b/>
-          <w:i/>
-          <w:sz w:val="44"/>
-        </w:rPr>
         <w:lastRenderedPageBreak/>
         <w:t>Casos de Utilização</w:t>
       </w:r>
@@ -6460,7 +6669,43 @@
         <w:rPr>
           <w:rFonts w:ascii="Century Schoolbook" w:hAnsi="Century Schoolbook"/>
         </w:rPr>
-        <w:t xml:space="preserve"> possui como atributos um ID, o nome do distrito e uma coleção de ruas que pertencem ao mesmo. Agrupa assim todas as ruas no distrito a procurar.  </w:t>
+        <w:t xml:space="preserve"> possui como atributos um ID, o nome </w:t>
+      </w:r>
+      <w:r>
+        <w:rPr>
+          <w:rFonts w:ascii="Century Schoolbook" w:hAnsi="Century Schoolbook"/>
+        </w:rPr>
+        <w:t xml:space="preserve">da freguesia </w:t>
+      </w:r>
+      <w:r>
+        <w:rPr>
+          <w:rFonts w:ascii="Century Schoolbook" w:hAnsi="Century Schoolbook"/>
+        </w:rPr>
+        <w:t xml:space="preserve">e uma </w:t>
+      </w:r>
+      <w:r>
+        <w:rPr>
+          <w:rFonts w:ascii="Century Schoolbook" w:hAnsi="Century Schoolbook"/>
+        </w:rPr>
+        <w:t>coleção de ruas que pertencem à mesma</w:t>
+      </w:r>
+      <w:r>
+        <w:rPr>
+          <w:rFonts w:ascii="Century Schoolbook" w:hAnsi="Century Schoolbook"/>
+        </w:rPr>
+        <w:t xml:space="preserve">. Agrupa assim todas as ruas </w:t>
+      </w:r>
+      <w:r>
+        <w:rPr>
+          <w:rFonts w:ascii="Century Schoolbook" w:hAnsi="Century Schoolbook"/>
+        </w:rPr>
+        <w:t>na freguesia</w:t>
+      </w:r>
+      <w:r>
+        <w:rPr>
+          <w:rFonts w:ascii="Century Schoolbook" w:hAnsi="Century Schoolbook"/>
+        </w:rPr>
+        <w:t xml:space="preserve"> a procurar.  </w:t>
       </w:r>
     </w:p>
     <w:p>
@@ -6712,7 +6957,19 @@
         <w:rPr>
           <w:rFonts w:ascii="Century Schoolbook" w:hAnsi="Century Schoolbook"/>
         </w:rPr>
-        <w:t xml:space="preserve"> ficheiro contendo o ID de cada distrito assim como o seu nome e os ID’s das ruas que lhe pertencem.</w:t>
+        <w:t xml:space="preserve"> ficheiro contendo o ID </w:t>
+      </w:r>
+      <w:r>
+        <w:rPr>
+          <w:rFonts w:ascii="Century Schoolbook" w:hAnsi="Century Schoolbook"/>
+        </w:rPr>
+        <w:t>de cada freguesia</w:t>
+      </w:r>
+      <w:r>
+        <w:rPr>
+          <w:rFonts w:ascii="Century Schoolbook" w:hAnsi="Century Schoolbook"/>
+        </w:rPr>
+        <w:t xml:space="preserve"> assim como o seu nome e os ID’s das ruas que lhe pertencem.</w:t>
       </w:r>
     </w:p>
     <w:p>
@@ -6783,66 +7040,137 @@
     </w:p>
     <w:p>
       <w:pPr>
-        <w:rPr>
-          <w:rFonts w:ascii="Century Schoolbook" w:hAnsi="Century Schoolbook"/>
-        </w:rPr>
-      </w:pPr>
-      <w:r>
-        <w:rPr>
-          <w:rFonts w:ascii="Century Schoolbook" w:hAnsi="Century Schoolbook"/>
-        </w:rPr>
-        <w:t>Para a procura das ruas através dos seus nomes foi necessária a implementação de algoritmos de pesquisa em strings.</w:t>
-      </w:r>
-    </w:p>
-    <w:p>
-      <w:pPr>
-        <w:rPr>
-          <w:rFonts w:ascii="Century Schoolbook" w:hAnsi="Century Schoolbook"/>
-        </w:rPr>
-      </w:pPr>
-    </w:p>
-    <w:p>
-      <w:pPr>
-        <w:rPr>
-          <w:rFonts w:ascii="Century Schoolbook" w:hAnsi="Century Schoolbook"/>
-        </w:rPr>
-      </w:pPr>
-      <w:r>
-        <w:rPr>
-          <w:rFonts w:ascii="Century Schoolbook" w:hAnsi="Century Schoolbook"/>
-        </w:rPr>
-        <w:t>Assim, para a pesquisa exata, em que o utilizador escreve exatamente a mesma string, caracter a caracter, foi implementado o algoritmo de Knuth-Morris-Pratt.</w:t>
-      </w:r>
-    </w:p>
-    <w:p>
-      <w:pPr>
-        <w:rPr>
-          <w:rFonts w:ascii="Century Schoolbook" w:hAnsi="Century Schoolbook"/>
-        </w:rPr>
-      </w:pPr>
-    </w:p>
-    <w:p>
-      <w:pPr>
-        <w:rPr>
-          <w:rFonts w:ascii="Century Schoolbook" w:hAnsi="Century Schoolbook"/>
-        </w:rPr>
-      </w:pPr>
-      <w:r>
-        <w:rPr>
-          <w:rFonts w:ascii="Century Schoolbook" w:hAnsi="Century Schoolbook"/>
-        </w:rPr>
-        <w:t>Este algoritmo baseia-se no pré-processamento do padrão (string a procurar) para a geração de um autómato finito, porém não o chega a gerar explicitamente. De seguida, efetua um processamento do texto em que será realizada a procura da string desejada.</w:t>
-      </w:r>
-    </w:p>
-    <w:p>
-      <w:pPr>
-        <w:rPr>
-          <w:rFonts w:ascii="Century Schoolbook" w:hAnsi="Century Schoolbook"/>
-        </w:rPr>
-      </w:pPr>
-    </w:p>
-    <w:p>
-      <w:pPr>
+        <w:jc w:val="both"/>
+        <w:rPr>
+          <w:rFonts w:ascii="Century Schoolbook" w:hAnsi="Century Schoolbook"/>
+        </w:rPr>
+      </w:pPr>
+      <w:r>
+        <w:rPr>
+          <w:rFonts w:ascii="Century Schoolbook" w:hAnsi="Century Schoolbook"/>
+        </w:rPr>
+        <w:t xml:space="preserve">Para a procura das ruas </w:t>
+      </w:r>
+      <w:r>
+        <w:rPr>
+          <w:rFonts w:ascii="Century Schoolbook" w:hAnsi="Century Schoolbook"/>
+        </w:rPr>
+        <w:t xml:space="preserve">e das freguesias </w:t>
+      </w:r>
+      <w:r>
+        <w:rPr>
+          <w:rFonts w:ascii="Century Schoolbook" w:hAnsi="Century Schoolbook"/>
+        </w:rPr>
+        <w:t xml:space="preserve">através dos seus nomes foi necessária a implementação de algoritmos de pesquisa em </w:t>
+      </w:r>
+      <w:proofErr w:type="spellStart"/>
+      <w:r>
+        <w:rPr>
+          <w:rFonts w:ascii="Century Schoolbook" w:hAnsi="Century Schoolbook"/>
+        </w:rPr>
+        <w:t>strings</w:t>
+      </w:r>
+      <w:proofErr w:type="spellEnd"/>
+      <w:r>
+        <w:rPr>
+          <w:rFonts w:ascii="Century Schoolbook" w:hAnsi="Century Schoolbook"/>
+        </w:rPr>
+        <w:t>.</w:t>
+      </w:r>
+    </w:p>
+    <w:p>
+      <w:pPr>
+        <w:jc w:val="both"/>
+        <w:rPr>
+          <w:rFonts w:ascii="Century Schoolbook" w:hAnsi="Century Schoolbook"/>
+        </w:rPr>
+      </w:pPr>
+      <w:r>
+        <w:rPr>
+          <w:rFonts w:ascii="Century Schoolbook" w:hAnsi="Century Schoolbook"/>
+        </w:rPr>
+        <w:t xml:space="preserve">Assim, para a pesquisa exata, em que o utilizador escreve exatamente a mesma </w:t>
+      </w:r>
+      <w:proofErr w:type="spellStart"/>
+      <w:r>
+        <w:rPr>
+          <w:rFonts w:ascii="Century Schoolbook" w:hAnsi="Century Schoolbook"/>
+        </w:rPr>
+        <w:t>string</w:t>
+      </w:r>
+      <w:proofErr w:type="spellEnd"/>
+      <w:r>
+        <w:rPr>
+          <w:rFonts w:ascii="Century Schoolbook" w:hAnsi="Century Schoolbook"/>
+        </w:rPr>
+        <w:t xml:space="preserve"> ou parte desta</w:t>
+      </w:r>
+      <w:r>
+        <w:rPr>
+          <w:rFonts w:ascii="Century Schoolbook" w:hAnsi="Century Schoolbook"/>
+        </w:rPr>
+        <w:t xml:space="preserve">, caracter a caracter, foi implementado o algoritmo de </w:t>
+      </w:r>
+      <w:proofErr w:type="spellStart"/>
+      <w:r>
+        <w:rPr>
+          <w:rFonts w:ascii="Century Schoolbook" w:hAnsi="Century Schoolbook"/>
+        </w:rPr>
+        <w:t>Knuth</w:t>
+      </w:r>
+      <w:proofErr w:type="spellEnd"/>
+      <w:r>
+        <w:rPr>
+          <w:rFonts w:ascii="Century Schoolbook" w:hAnsi="Century Schoolbook"/>
+        </w:rPr>
+        <w:t>-Morris-</w:t>
+      </w:r>
+      <w:proofErr w:type="spellStart"/>
+      <w:r>
+        <w:rPr>
+          <w:rFonts w:ascii="Century Schoolbook" w:hAnsi="Century Schoolbook"/>
+        </w:rPr>
+        <w:t>Pratt</w:t>
+      </w:r>
+      <w:proofErr w:type="spellEnd"/>
+      <w:r>
+        <w:rPr>
+          <w:rFonts w:ascii="Century Schoolbook" w:hAnsi="Century Schoolbook"/>
+        </w:rPr>
+        <w:t>.</w:t>
+      </w:r>
+    </w:p>
+    <w:p>
+      <w:pPr>
+        <w:jc w:val="both"/>
+        <w:rPr>
+          <w:rFonts w:ascii="Century Schoolbook" w:hAnsi="Century Schoolbook"/>
+        </w:rPr>
+      </w:pPr>
+      <w:r>
+        <w:rPr>
+          <w:rFonts w:ascii="Century Schoolbook" w:hAnsi="Century Schoolbook"/>
+        </w:rPr>
+        <w:t xml:space="preserve">Este algoritmo baseia-se no pré-processamento do padrão (string a procurar) para a geração de um autómato finito, porém não o chega a gerar explicitamente. De seguida, efetua um processamento do texto em que será realizada a procura da </w:t>
+      </w:r>
+      <w:proofErr w:type="spellStart"/>
+      <w:r>
+        <w:rPr>
+          <w:rFonts w:ascii="Century Schoolbook" w:hAnsi="Century Schoolbook"/>
+        </w:rPr>
+        <w:t>string</w:t>
+      </w:r>
+      <w:proofErr w:type="spellEnd"/>
+      <w:r>
+        <w:rPr>
+          <w:rFonts w:ascii="Century Schoolbook" w:hAnsi="Century Schoolbook"/>
+        </w:rPr>
+        <w:t xml:space="preserve"> desejada.</w:t>
+      </w:r>
+    </w:p>
+    <w:p>
+      <w:pPr>
+        <w:jc w:val="both"/>
         <w:rPr>
           <w:rFonts w:ascii="Century Schoolbook" w:hAnsi="Century Schoolbook"/>
         </w:rPr>
@@ -6853,6 +7181,20 @@
         </w:rPr>
         <w:t>Em termos de complexidade temporal este algoritmo aprente O(|T|+|P|), ou seja, O(|P|) na realização do pré-processamento do autómato e depois O(|T|) a processar o texto.</w:t>
       </w:r>
+    </w:p>
+    <w:p>
+      <w:pPr>
+        <w:rPr>
+          <w:rFonts w:ascii="Century Schoolbook" w:hAnsi="Century Schoolbook"/>
+        </w:rPr>
+      </w:pPr>
+    </w:p>
+    <w:p>
+      <w:pPr>
+        <w:rPr>
+          <w:rFonts w:ascii="Century Schoolbook" w:hAnsi="Century Schoolbook"/>
+        </w:rPr>
+      </w:pPr>
     </w:p>
     <w:p>
       <w:pPr>
@@ -7000,6 +7342,50 @@
           <w:rFonts w:ascii="Century Schoolbook" w:hAnsi="Century Schoolbook"/>
         </w:rPr>
       </w:pPr>
+      <w:r>
+        <w:rPr>
+          <w:rFonts w:ascii="Century Schoolbook" w:hAnsi="Century Schoolbook"/>
+        </w:rPr>
+        <w:t xml:space="preserve">Cada célula da matrix minimiza assim localmente o número de modificações, ou seja a distância entre as strings. Assim, o número no fundo direito da matrix é a distância entre </w:t>
+      </w:r>
+      <w:proofErr w:type="spellStart"/>
+      <w:r>
+        <w:rPr>
+          <w:rFonts w:ascii="Century Schoolbook" w:hAnsi="Century Schoolbook"/>
+        </w:rPr>
+        <w:t>strings</w:t>
+      </w:r>
+      <w:proofErr w:type="spellEnd"/>
+      <w:r>
+        <w:rPr>
+          <w:rFonts w:ascii="Century Schoolbook" w:hAnsi="Century Schoolbook"/>
+          <w:highlight w:val="yellow"/>
+        </w:rPr>
+        <w:t>.</w:t>
+      </w:r>
+      <w:r>
+        <w:rPr>
+          <w:rFonts w:ascii="Century Schoolbook" w:hAnsi="Century Schoolbook"/>
+          <w:highlight w:val="yellow"/>
+        </w:rPr>
+        <w:t xml:space="preserve"> (TODO JU falar da divisão das </w:t>
+      </w:r>
+      <w:proofErr w:type="spellStart"/>
+      <w:r>
+        <w:rPr>
+          <w:rFonts w:ascii="Century Schoolbook" w:hAnsi="Century Schoolbook"/>
+          <w:highlight w:val="yellow"/>
+        </w:rPr>
+        <w:t>strings</w:t>
+      </w:r>
+      <w:proofErr w:type="spellEnd"/>
+      <w:r>
+        <w:rPr>
+          <w:rFonts w:ascii="Century Schoolbook" w:hAnsi="Century Schoolbook"/>
+          <w:highlight w:val="yellow"/>
+        </w:rPr>
+        <w:t>)</w:t>
+      </w:r>
     </w:p>
     <w:p>
       <w:pPr>
@@ -7008,12 +7394,6 @@
           <w:rFonts w:ascii="Century Schoolbook" w:hAnsi="Century Schoolbook"/>
         </w:rPr>
       </w:pPr>
-      <w:r>
-        <w:rPr>
-          <w:rFonts w:ascii="Century Schoolbook" w:hAnsi="Century Schoolbook"/>
-        </w:rPr>
-        <w:t>Cada célula da matrix minimiza assim localmente o número de modificações, ou seja a distância entre as strings. Assim, o número no fundo direito da matrix é a distância entre strings.</w:t>
-      </w:r>
     </w:p>
     <w:p>
       <w:r>
@@ -7113,8 +7493,6 @@
         </w:rPr>
         <w:t>rograma</w:t>
       </w:r>
-      <w:bookmarkStart w:id="0" w:name="_GoBack"/>
-      <w:bookmarkEnd w:id="0"/>
     </w:p>
     <w:p>
       <w:pPr>
@@ -8578,6 +8956,13 @@
           <w:rFonts w:ascii="Century Schoolbook" w:hAnsi="Century Schoolbook"/>
         </w:rPr>
       </w:pPr>
+      <w:r>
+        <w:rPr>
+          <w:rFonts w:ascii="Century Schoolbook" w:hAnsi="Century Schoolbook"/>
+          <w:highlight w:val="yellow"/>
+        </w:rPr>
+        <w:t>(TODO JU: falar da dificuldade em fazer a função)</w:t>
+      </w:r>
     </w:p>
     <w:p>
       <w:pPr>
@@ -8822,7 +9207,7 @@
     </w:p>
     <w:p>
       <w:pPr>
-        <w:pStyle w:val="ListParagraph"/>
+        <w:pStyle w:val="PargrafodaLista"/>
         <w:numPr>
           <w:ilvl w:val="0"/>
           <w:numId w:val="16"/>
@@ -8840,7 +9225,7 @@
     </w:p>
     <w:p>
       <w:pPr>
-        <w:pStyle w:val="ListParagraph"/>
+        <w:pStyle w:val="PargrafodaLista"/>
         <w:numPr>
           <w:ilvl w:val="0"/>
           <w:numId w:val="16"/>
@@ -8858,7 +9243,7 @@
     </w:p>
     <w:p>
       <w:pPr>
-        <w:pStyle w:val="ListParagraph"/>
+        <w:pStyle w:val="PargrafodaLista"/>
         <w:numPr>
           <w:ilvl w:val="0"/>
           <w:numId w:val="16"/>
@@ -8876,7 +9261,7 @@
     </w:p>
     <w:p>
       <w:pPr>
-        <w:pStyle w:val="ListParagraph"/>
+        <w:pStyle w:val="PargrafodaLista"/>
         <w:numPr>
           <w:ilvl w:val="0"/>
           <w:numId w:val="16"/>
@@ -8889,12 +9274,12 @@
         <w:rPr>
           <w:rFonts w:ascii="Century Schoolbook" w:hAnsi="Century Schoolbook"/>
         </w:rPr>
-        <w:t>Estruturação e revisão do relatório.</w:t>
-      </w:r>
-    </w:p>
-    <w:p>
-      <w:pPr>
-        <w:pStyle w:val="ListParagraph"/>
+        <w:t>Criação do novo mapa.</w:t>
+      </w:r>
+    </w:p>
+    <w:p>
+      <w:pPr>
+        <w:pStyle w:val="PargrafodaLista"/>
         <w:numPr>
           <w:ilvl w:val="0"/>
           <w:numId w:val="16"/>
@@ -8906,6 +9291,42 @@
       <w:r>
         <w:rPr>
           <w:rFonts w:ascii="Century Schoolbook" w:hAnsi="Century Schoolbook"/>
+        </w:rPr>
+        <w:t>Estruturação e revisão do relatório.</w:t>
+      </w:r>
+    </w:p>
+    <w:p>
+      <w:pPr>
+        <w:pStyle w:val="PargrafodaLista"/>
+        <w:numPr>
+          <w:ilvl w:val="0"/>
+          <w:numId w:val="16"/>
+        </w:numPr>
+        <w:rPr>
+          <w:rFonts w:ascii="Century Schoolbook" w:hAnsi="Century Schoolbook"/>
+        </w:rPr>
+      </w:pPr>
+      <w:r>
+        <w:rPr>
+          <w:rFonts w:ascii="Century Schoolbook" w:hAnsi="Century Schoolbook"/>
+        </w:rPr>
+        <w:t>Implementação de parte dos algoritmos.</w:t>
+      </w:r>
+    </w:p>
+    <w:p>
+      <w:pPr>
+        <w:pStyle w:val="PargrafodaLista"/>
+        <w:numPr>
+          <w:ilvl w:val="0"/>
+          <w:numId w:val="16"/>
+        </w:numPr>
+        <w:rPr>
+          <w:rFonts w:ascii="Century Schoolbook" w:hAnsi="Century Schoolbook"/>
+        </w:rPr>
+      </w:pPr>
+      <w:r>
+        <w:rPr>
+          <w:rFonts w:ascii="Century Schoolbook" w:hAnsi="Century Schoolbook"/>
           <w:b/>
         </w:rPr>
         <w:t xml:space="preserve">Percentagem: </w:t>
@@ -8942,47 +9363,43 @@
     </w:p>
     <w:p>
       <w:pPr>
-        <w:pStyle w:val="ListParagraph"/>
+        <w:pStyle w:val="PargrafodaLista"/>
         <w:numPr>
           <w:ilvl w:val="0"/>
           <w:numId w:val="18"/>
         </w:numPr>
         <w:rPr>
           <w:rFonts w:ascii="Century Schoolbook" w:hAnsi="Century Schoolbook"/>
-          <w:b/>
-        </w:rPr>
-      </w:pPr>
-      <w:r>
-        <w:rPr>
-          <w:rFonts w:ascii="Century Schoolbook" w:hAnsi="Century Schoolbook"/>
-          <w:b/>
+        </w:rPr>
+      </w:pPr>
+      <w:r>
+        <w:rPr>
+          <w:rFonts w:ascii="Century Schoolbook" w:hAnsi="Century Schoolbook"/>
         </w:rPr>
         <w:t>Reestruturação dos ficheiros .txt</w:t>
       </w:r>
     </w:p>
     <w:p>
       <w:pPr>
-        <w:pStyle w:val="ListParagraph"/>
+        <w:pStyle w:val="PargrafodaLista"/>
         <w:numPr>
           <w:ilvl w:val="0"/>
           <w:numId w:val="18"/>
         </w:numPr>
         <w:rPr>
           <w:rFonts w:ascii="Century Schoolbook" w:hAnsi="Century Schoolbook"/>
-          <w:b/>
-        </w:rPr>
-      </w:pPr>
-      <w:r>
-        <w:rPr>
-          <w:rFonts w:ascii="Century Schoolbook" w:hAnsi="Century Schoolbook"/>
-          <w:b/>
+        </w:rPr>
+      </w:pPr>
+      <w:r>
+        <w:rPr>
+          <w:rFonts w:ascii="Century Schoolbook" w:hAnsi="Century Schoolbook"/>
         </w:rPr>
         <w:t>Reestruturação da extração de informação dos ficheiros .txt</w:t>
       </w:r>
     </w:p>
     <w:p>
       <w:pPr>
-        <w:pStyle w:val="ListParagraph"/>
+        <w:pStyle w:val="PargrafodaLista"/>
         <w:numPr>
           <w:ilvl w:val="0"/>
           <w:numId w:val="18"/>
@@ -9001,7 +9418,7 @@
     </w:p>
     <w:p>
       <w:pPr>
-        <w:pStyle w:val="ListParagraph"/>
+        <w:pStyle w:val="PargrafodaLista"/>
         <w:numPr>
           <w:ilvl w:val="0"/>
           <w:numId w:val="18"/>
@@ -9020,7 +9437,7 @@
     </w:p>
     <w:p>
       <w:pPr>
-        <w:pStyle w:val="ListParagraph"/>
+        <w:pStyle w:val="PargrafodaLista"/>
         <w:numPr>
           <w:ilvl w:val="0"/>
           <w:numId w:val="18"/>
@@ -9070,7 +9487,7 @@
     </w:p>
     <w:p>
       <w:pPr>
-        <w:pStyle w:val="ListParagraph"/>
+        <w:pStyle w:val="PargrafodaLista"/>
         <w:numPr>
           <w:ilvl w:val="0"/>
           <w:numId w:val="19"/>
@@ -9084,12 +9501,40 @@
         <w:rPr>
           <w:rFonts w:ascii="Century Schoolbook" w:hAnsi="Century Schoolbook"/>
         </w:rPr>
-        <w:t>Criação dos mapas usados.</w:t>
-      </w:r>
-    </w:p>
-    <w:p>
-      <w:pPr>
-        <w:pStyle w:val="ListParagraph"/>
+        <w:t xml:space="preserve">Implementação do </w:t>
+      </w:r>
+      <w:proofErr w:type="spellStart"/>
+      <w:r>
+        <w:rPr>
+          <w:rFonts w:ascii="Century Schoolbook" w:hAnsi="Century Schoolbook"/>
+        </w:rPr>
+        <w:t>Graph</w:t>
+      </w:r>
+      <w:proofErr w:type="spellEnd"/>
+      <w:r>
+        <w:rPr>
+          <w:rFonts w:ascii="Century Schoolbook" w:hAnsi="Century Schoolbook"/>
+        </w:rPr>
+        <w:t xml:space="preserve"> </w:t>
+      </w:r>
+      <w:proofErr w:type="spellStart"/>
+      <w:r>
+        <w:rPr>
+          <w:rFonts w:ascii="Century Schoolbook" w:hAnsi="Century Schoolbook"/>
+        </w:rPr>
+        <w:t>Viewer</w:t>
+      </w:r>
+      <w:proofErr w:type="spellEnd"/>
+      <w:r>
+        <w:rPr>
+          <w:rFonts w:ascii="Century Schoolbook" w:hAnsi="Century Schoolbook"/>
+        </w:rPr>
+        <w:t>.</w:t>
+      </w:r>
+    </w:p>
+    <w:p>
+      <w:pPr>
+        <w:pStyle w:val="PargrafodaLista"/>
         <w:numPr>
           <w:ilvl w:val="0"/>
           <w:numId w:val="19"/>
@@ -9103,18 +9548,12 @@
         <w:rPr>
           <w:rFonts w:ascii="Century Schoolbook" w:hAnsi="Century Schoolbook"/>
         </w:rPr>
-        <w:t>Implementação do Graph Viewer</w:t>
-      </w:r>
-      <w:r>
-        <w:rPr>
-          <w:rFonts w:ascii="Century Schoolbook" w:hAnsi="Century Schoolbook"/>
-        </w:rPr>
-        <w:t>.</w:t>
-      </w:r>
-    </w:p>
-    <w:p>
-      <w:pPr>
-        <w:pStyle w:val="ListParagraph"/>
+        <w:t>Implementação das funções que calculam as diferentes opções de caminho.</w:t>
+      </w:r>
+    </w:p>
+    <w:p>
+      <w:pPr>
+        <w:pStyle w:val="PargrafodaLista"/>
         <w:numPr>
           <w:ilvl w:val="0"/>
           <w:numId w:val="19"/>
@@ -9128,31 +9567,32 @@
         <w:rPr>
           <w:rFonts w:ascii="Century Schoolbook" w:hAnsi="Century Schoolbook"/>
         </w:rPr>
-        <w:t>Implementação das funções que calculam as diferentes opções de caminho.</w:t>
-      </w:r>
-    </w:p>
-    <w:p>
-      <w:pPr>
-        <w:pStyle w:val="ListParagraph"/>
+        <w:t>Implementação do método de cálculo da conectividade do grafo.</w:t>
+      </w:r>
+    </w:p>
+    <w:p>
+      <w:pPr>
+        <w:pStyle w:val="PargrafodaLista"/>
         <w:numPr>
           <w:ilvl w:val="0"/>
           <w:numId w:val="19"/>
         </w:numPr>
         <w:rPr>
           <w:rFonts w:ascii="Century Schoolbook" w:hAnsi="Century Schoolbook"/>
-          <w:b/>
-        </w:rPr>
-      </w:pPr>
-      <w:r>
-        <w:rPr>
-          <w:rFonts w:ascii="Century Schoolbook" w:hAnsi="Century Schoolbook"/>
-        </w:rPr>
-        <w:t>Implementação do método de cálculo da conectividade do grafo.</w:t>
-      </w:r>
-    </w:p>
-    <w:p>
-      <w:pPr>
-        <w:pStyle w:val="ListParagraph"/>
+        </w:rPr>
+      </w:pPr>
+      <w:r>
+        <w:rPr>
+          <w:rFonts w:ascii="Century Schoolbook" w:hAnsi="Century Schoolbook"/>
+        </w:rPr>
+        <w:t>Implementação de parte dos algoritmos.</w:t>
+      </w:r>
+      <w:bookmarkStart w:id="1" w:name="_GoBack"/>
+      <w:bookmarkEnd w:id="1"/>
+    </w:p>
+    <w:p>
+      <w:pPr>
+        <w:pStyle w:val="PargrafodaLista"/>
         <w:numPr>
           <w:ilvl w:val="0"/>
           <w:numId w:val="19"/>
@@ -9357,7 +9797,7 @@
 </file>
 
 <file path=word/endnotes.xml><?xml version="1.0" encoding="utf-8"?>
-<w:endnotes xmlns:wpc="http://schemas.microsoft.com/office/word/2010/wordprocessingCanvas" xmlns:mc="http://schemas.openxmlformats.org/markup-compatibility/2006" xmlns:o="urn:schemas-microsoft-com:office:office" xmlns:r="http://schemas.openxmlformats.org/officeDocument/2006/relationships" xmlns:m="http://schemas.openxmlformats.org/officeDocument/2006/math" xmlns:v="urn:schemas-microsoft-com:vml" xmlns:wp14="http://schemas.microsoft.com/office/word/2010/wordprocessingDrawing" xmlns:wp="http://schemas.openxmlformats.org/drawingml/2006/wordprocessingDrawing" xmlns:w10="urn:schemas-microsoft-com:office:word" xmlns:w="http://schemas.openxmlformats.org/wordprocessingml/2006/main" xmlns:w14="http://schemas.microsoft.com/office/word/2010/wordml" xmlns:wpg="http://schemas.microsoft.com/office/word/2010/wordprocessingGroup" xmlns:wpi="http://schemas.microsoft.com/office/word/2010/wordprocessingInk" xmlns:wne="http://schemas.microsoft.com/office/word/2006/wordml" xmlns:wps="http://schemas.microsoft.com/office/word/2010/wordprocessingShape" mc:Ignorable="w14 wp14">
+<w:endnotes xmlns:wpc="http://schemas.microsoft.com/office/word/2010/wordprocessingCanvas" xmlns:cx="http://schemas.microsoft.com/office/drawing/2014/chartex" xmlns:cx1="http://schemas.microsoft.com/office/drawing/2015/9/8/chartex" xmlns:cx2="http://schemas.microsoft.com/office/drawing/2015/10/21/chartex" xmlns:cx3="http://schemas.microsoft.com/office/drawing/2016/5/9/chartex" xmlns:cx4="http://schemas.microsoft.com/office/drawing/2016/5/10/chartex" xmlns:cx5="http://schemas.microsoft.com/office/drawing/2016/5/11/chartex" xmlns:cx6="http://schemas.microsoft.com/office/drawing/2016/5/12/chartex" xmlns:cx7="http://schemas.microsoft.com/office/drawing/2016/5/13/chartex" xmlns:cx8="http://schemas.microsoft.com/office/drawing/2016/5/14/chartex" xmlns:mc="http://schemas.openxmlformats.org/markup-compatibility/2006" xmlns:o="urn:schemas-microsoft-com:office:office" xmlns:r="http://schemas.openxmlformats.org/officeDocument/2006/relationships" xmlns:m="http://schemas.openxmlformats.org/officeDocument/2006/math" xmlns:v="urn:schemas-microsoft-com:vml" xmlns:wp14="http://schemas.microsoft.com/office/word/2010/wordprocessingDrawing" xmlns:wp="http://schemas.openxmlformats.org/drawingml/2006/wordprocessingDrawing" xmlns:w10="urn:schemas-microsoft-com:office:word" xmlns:w="http://schemas.openxmlformats.org/wordprocessingml/2006/main" xmlns:w14="http://schemas.microsoft.com/office/word/2010/wordml" xmlns:w15="http://schemas.microsoft.com/office/word/2012/wordml" xmlns:w16se="http://schemas.microsoft.com/office/word/2015/wordml/symex" xmlns:wpg="http://schemas.microsoft.com/office/word/2010/wordprocessingGroup" xmlns:wpi="http://schemas.microsoft.com/office/word/2010/wordprocessingInk" xmlns:wne="http://schemas.microsoft.com/office/word/2006/wordml" xmlns:wps="http://schemas.microsoft.com/office/word/2010/wordprocessingShape" mc:Ignorable="w14 w15 w16se wp14">
   <w:endnote w:type="separator" w:id="-1">
     <w:p>
       <w:pPr>
@@ -9382,7 +9822,7 @@
 </file>
 
 <file path=word/footer1.xml><?xml version="1.0" encoding="utf-8"?>
-<w:ftr xmlns:wpc="http://schemas.microsoft.com/office/word/2010/wordprocessingCanvas" xmlns:mc="http://schemas.openxmlformats.org/markup-compatibility/2006" xmlns:o="urn:schemas-microsoft-com:office:office" xmlns:r="http://schemas.openxmlformats.org/officeDocument/2006/relationships" xmlns:m="http://schemas.openxmlformats.org/officeDocument/2006/math" xmlns:v="urn:schemas-microsoft-com:vml" xmlns:wp14="http://schemas.microsoft.com/office/word/2010/wordprocessingDrawing" xmlns:wp="http://schemas.openxmlformats.org/drawingml/2006/wordprocessingDrawing" xmlns:w10="urn:schemas-microsoft-com:office:word" xmlns:w="http://schemas.openxmlformats.org/wordprocessingml/2006/main" xmlns:w14="http://schemas.microsoft.com/office/word/2010/wordml" xmlns:wpg="http://schemas.microsoft.com/office/word/2010/wordprocessingGroup" xmlns:wpi="http://schemas.microsoft.com/office/word/2010/wordprocessingInk" xmlns:wne="http://schemas.microsoft.com/office/word/2006/wordml" xmlns:wps="http://schemas.microsoft.com/office/word/2010/wordprocessingShape" mc:Ignorable="w14 wp14">
+<w:ftr xmlns:wpc="http://schemas.microsoft.com/office/word/2010/wordprocessingCanvas" xmlns:cx="http://schemas.microsoft.com/office/drawing/2014/chartex" xmlns:cx1="http://schemas.microsoft.com/office/drawing/2015/9/8/chartex" xmlns:cx2="http://schemas.microsoft.com/office/drawing/2015/10/21/chartex" xmlns:cx3="http://schemas.microsoft.com/office/drawing/2016/5/9/chartex" xmlns:cx4="http://schemas.microsoft.com/office/drawing/2016/5/10/chartex" xmlns:cx5="http://schemas.microsoft.com/office/drawing/2016/5/11/chartex" xmlns:cx6="http://schemas.microsoft.com/office/drawing/2016/5/12/chartex" xmlns:cx7="http://schemas.microsoft.com/office/drawing/2016/5/13/chartex" xmlns:cx8="http://schemas.microsoft.com/office/drawing/2016/5/14/chartex" xmlns:mc="http://schemas.openxmlformats.org/markup-compatibility/2006" xmlns:o="urn:schemas-microsoft-com:office:office" xmlns:r="http://schemas.openxmlformats.org/officeDocument/2006/relationships" xmlns:m="http://schemas.openxmlformats.org/officeDocument/2006/math" xmlns:v="urn:schemas-microsoft-com:vml" xmlns:wp14="http://schemas.microsoft.com/office/word/2010/wordprocessingDrawing" xmlns:wp="http://schemas.openxmlformats.org/drawingml/2006/wordprocessingDrawing" xmlns:w10="urn:schemas-microsoft-com:office:word" xmlns:w="http://schemas.openxmlformats.org/wordprocessingml/2006/main" xmlns:w14="http://schemas.microsoft.com/office/word/2010/wordml" xmlns:w15="http://schemas.microsoft.com/office/word/2012/wordml" xmlns:w16se="http://schemas.microsoft.com/office/word/2015/wordml/symex" xmlns:wpg="http://schemas.microsoft.com/office/word/2010/wordprocessingGroup" xmlns:wpi="http://schemas.microsoft.com/office/word/2010/wordprocessingInk" xmlns:wne="http://schemas.microsoft.com/office/word/2006/wordml" xmlns:wps="http://schemas.microsoft.com/office/word/2010/wordprocessingShape" mc:Ignorable="w14 w15 w16se wp14">
   <w:sdt>
     <w:sdtPr>
       <w:id w:val="-111517088"/>
@@ -9395,7 +9835,7 @@
     <w:sdtContent>
       <w:p>
         <w:pPr>
-          <w:pStyle w:val="Footer"/>
+          <w:pStyle w:val="Rodap"/>
         </w:pPr>
         <w:r>
           <w:rPr>
@@ -9493,7 +9933,7 @@
                                   <w:rFonts w:ascii="Century Schoolbook" w:hAnsi="Century Schoolbook"/>
                                   <w:noProof/>
                                 </w:rPr>
-                                <w:t>11</w:t>
+                                <w:t>18</w:t>
                               </w:r>
                               <w:r>
                                 <w:rPr>
@@ -9558,7 +9998,7 @@
                             <w:rFonts w:ascii="Century Schoolbook" w:hAnsi="Century Schoolbook"/>
                             <w:noProof/>
                           </w:rPr>
-                          <w:t>11</w:t>
+                          <w:t>18</w:t>
                         </w:r>
                         <w:r>
                           <w:rPr>
@@ -9583,10 +10023,10 @@
 </file>
 
 <file path=word/footer2.xml><?xml version="1.0" encoding="utf-8"?>
-<w:ftr xmlns:wpc="http://schemas.microsoft.com/office/word/2010/wordprocessingCanvas" xmlns:mc="http://schemas.openxmlformats.org/markup-compatibility/2006" xmlns:o="urn:schemas-microsoft-com:office:office" xmlns:r="http://schemas.openxmlformats.org/officeDocument/2006/relationships" xmlns:m="http://schemas.openxmlformats.org/officeDocument/2006/math" xmlns:v="urn:schemas-microsoft-com:vml" xmlns:wp14="http://schemas.microsoft.com/office/word/2010/wordprocessingDrawing" xmlns:wp="http://schemas.openxmlformats.org/drawingml/2006/wordprocessingDrawing" xmlns:w10="urn:schemas-microsoft-com:office:word" xmlns:w="http://schemas.openxmlformats.org/wordprocessingml/2006/main" xmlns:w14="http://schemas.microsoft.com/office/word/2010/wordml" xmlns:wpg="http://schemas.microsoft.com/office/word/2010/wordprocessingGroup" xmlns:wpi="http://schemas.microsoft.com/office/word/2010/wordprocessingInk" xmlns:wne="http://schemas.microsoft.com/office/word/2006/wordml" xmlns:wps="http://schemas.microsoft.com/office/word/2010/wordprocessingShape" mc:Ignorable="w14 wp14">
+<w:ftr xmlns:wpc="http://schemas.microsoft.com/office/word/2010/wordprocessingCanvas" xmlns:cx="http://schemas.microsoft.com/office/drawing/2014/chartex" xmlns:cx1="http://schemas.microsoft.com/office/drawing/2015/9/8/chartex" xmlns:cx2="http://schemas.microsoft.com/office/drawing/2015/10/21/chartex" xmlns:cx3="http://schemas.microsoft.com/office/drawing/2016/5/9/chartex" xmlns:cx4="http://schemas.microsoft.com/office/drawing/2016/5/10/chartex" xmlns:cx5="http://schemas.microsoft.com/office/drawing/2016/5/11/chartex" xmlns:cx6="http://schemas.microsoft.com/office/drawing/2016/5/12/chartex" xmlns:cx7="http://schemas.microsoft.com/office/drawing/2016/5/13/chartex" xmlns:cx8="http://schemas.microsoft.com/office/drawing/2016/5/14/chartex" xmlns:mc="http://schemas.openxmlformats.org/markup-compatibility/2006" xmlns:o="urn:schemas-microsoft-com:office:office" xmlns:r="http://schemas.openxmlformats.org/officeDocument/2006/relationships" xmlns:m="http://schemas.openxmlformats.org/officeDocument/2006/math" xmlns:v="urn:schemas-microsoft-com:vml" xmlns:wp14="http://schemas.microsoft.com/office/word/2010/wordprocessingDrawing" xmlns:wp="http://schemas.openxmlformats.org/drawingml/2006/wordprocessingDrawing" xmlns:w10="urn:schemas-microsoft-com:office:word" xmlns:w="http://schemas.openxmlformats.org/wordprocessingml/2006/main" xmlns:w14="http://schemas.microsoft.com/office/word/2010/wordml" xmlns:w15="http://schemas.microsoft.com/office/word/2012/wordml" xmlns:w16se="http://schemas.microsoft.com/office/word/2015/wordml/symex" xmlns:wpg="http://schemas.microsoft.com/office/word/2010/wordprocessingGroup" xmlns:wpi="http://schemas.microsoft.com/office/word/2010/wordprocessingInk" xmlns:wne="http://schemas.microsoft.com/office/word/2006/wordml" xmlns:wps="http://schemas.microsoft.com/office/word/2010/wordprocessingShape" mc:Ignorable="w14 w15 w16se wp14">
   <w:p>
     <w:pPr>
-      <w:pStyle w:val="Footer"/>
+      <w:pStyle w:val="Rodap"/>
     </w:pPr>
     <w:r>
       <w:rPr>
@@ -9659,9 +10099,9 @@
             </wp:anchor>
           </w:drawing>
         </mc:Choice>
-        <mc:Fallback xmlns:cx="http://schemas.microsoft.com/office/drawing/2014/chartex" xmlns:cx1="http://schemas.microsoft.com/office/drawing/2015/9/8/chartex" xmlns:cx2="http://schemas.microsoft.com/office/drawing/2015/10/21/chartex" xmlns:cx3="http://schemas.microsoft.com/office/drawing/2016/5/9/chartex" xmlns:cx4="http://schemas.microsoft.com/office/drawing/2016/5/10/chartex" xmlns:cx5="http://schemas.microsoft.com/office/drawing/2016/5/11/chartex" xmlns:cx6="http://schemas.microsoft.com/office/drawing/2016/5/12/chartex" xmlns:cx7="http://schemas.microsoft.com/office/drawing/2016/5/13/chartex" xmlns:cx8="http://schemas.microsoft.com/office/drawing/2016/5/14/chartex" xmlns:w15="http://schemas.microsoft.com/office/word/2012/wordml" xmlns:w16se="http://schemas.microsoft.com/office/word/2015/wordml/symex">
+        <mc:Fallback>
           <w:pict>
-            <v:rect w14:anchorId="0B7E882F" id="Retângulo 6" o:spid="_x0000_s1026" style="position:absolute;margin-left:0;margin-top:8.6pt;width:595.85pt;height:12.4pt;z-index:251661312;visibility:visible;mso-wrap-style:square;mso-height-percent:0;mso-wrap-distance-left:9pt;mso-wrap-distance-top:0;mso-wrap-distance-right:9pt;mso-wrap-distance-bottom:0;mso-position-horizontal:left;mso-position-horizontal-relative:page;mso-position-vertical:absolute;mso-position-vertical-relative:text;mso-height-percent:0;mso-height-relative:margin;v-text-anchor:middle" o:gfxdata="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" fillcolor="#a83520" stroked="f" strokeweight="1pt">
+            <v:rect w14:anchorId="76E3D4BE" id="Retângulo 6" o:spid="_x0000_s1026" style="position:absolute;margin-left:0;margin-top:8.6pt;width:595.85pt;height:12.4pt;z-index:251661312;visibility:visible;mso-wrap-style:square;mso-height-percent:0;mso-wrap-distance-left:9pt;mso-wrap-distance-top:0;mso-wrap-distance-right:9pt;mso-wrap-distance-bottom:0;mso-position-horizontal:left;mso-position-horizontal-relative:page;mso-position-vertical:absolute;mso-position-vertical-relative:text;mso-height-percent:0;mso-height-relative:margin;v-text-anchor:middle" o:gfxdata="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" fillcolor="#a83520" stroked="f" strokeweight="1pt">
               <w10:wrap anchorx="page"/>
             </v:rect>
           </w:pict>
@@ -9673,7 +10113,7 @@
 </file>
 
 <file path=word/footnotes.xml><?xml version="1.0" encoding="utf-8"?>
-<w:footnotes xmlns:wpc="http://schemas.microsoft.com/office/word/2010/wordprocessingCanvas" xmlns:mc="http://schemas.openxmlformats.org/markup-compatibility/2006" xmlns:o="urn:schemas-microsoft-com:office:office" xmlns:r="http://schemas.openxmlformats.org/officeDocument/2006/relationships" xmlns:m="http://schemas.openxmlformats.org/officeDocument/2006/math" xmlns:v="urn:schemas-microsoft-com:vml" xmlns:wp14="http://schemas.microsoft.com/office/word/2010/wordprocessingDrawing" xmlns:wp="http://schemas.openxmlformats.org/drawingml/2006/wordprocessingDrawing" xmlns:w10="urn:schemas-microsoft-com:office:word" xmlns:w="http://schemas.openxmlformats.org/wordprocessingml/2006/main" xmlns:w14="http://schemas.microsoft.com/office/word/2010/wordml" xmlns:wpg="http://schemas.microsoft.com/office/word/2010/wordprocessingGroup" xmlns:wpi="http://schemas.microsoft.com/office/word/2010/wordprocessingInk" xmlns:wne="http://schemas.microsoft.com/office/word/2006/wordml" xmlns:wps="http://schemas.microsoft.com/office/word/2010/wordprocessingShape" mc:Ignorable="w14 wp14">
+<w:footnotes xmlns:wpc="http://schemas.microsoft.com/office/word/2010/wordprocessingCanvas" xmlns:cx="http://schemas.microsoft.com/office/drawing/2014/chartex" xmlns:cx1="http://schemas.microsoft.com/office/drawing/2015/9/8/chartex" xmlns:cx2="http://schemas.microsoft.com/office/drawing/2015/10/21/chartex" xmlns:cx3="http://schemas.microsoft.com/office/drawing/2016/5/9/chartex" xmlns:cx4="http://schemas.microsoft.com/office/drawing/2016/5/10/chartex" xmlns:cx5="http://schemas.microsoft.com/office/drawing/2016/5/11/chartex" xmlns:cx6="http://schemas.microsoft.com/office/drawing/2016/5/12/chartex" xmlns:cx7="http://schemas.microsoft.com/office/drawing/2016/5/13/chartex" xmlns:cx8="http://schemas.microsoft.com/office/drawing/2016/5/14/chartex" xmlns:mc="http://schemas.openxmlformats.org/markup-compatibility/2006" xmlns:o="urn:schemas-microsoft-com:office:office" xmlns:r="http://schemas.openxmlformats.org/officeDocument/2006/relationships" xmlns:m="http://schemas.openxmlformats.org/officeDocument/2006/math" xmlns:v="urn:schemas-microsoft-com:vml" xmlns:wp14="http://schemas.microsoft.com/office/word/2010/wordprocessingDrawing" xmlns:wp="http://schemas.openxmlformats.org/drawingml/2006/wordprocessingDrawing" xmlns:w10="urn:schemas-microsoft-com:office:word" xmlns:w="http://schemas.openxmlformats.org/wordprocessingml/2006/main" xmlns:w14="http://schemas.microsoft.com/office/word/2010/wordml" xmlns:w15="http://schemas.microsoft.com/office/word/2012/wordml" xmlns:w16se="http://schemas.microsoft.com/office/word/2015/wordml/symex" xmlns:wpg="http://schemas.microsoft.com/office/word/2010/wordprocessingGroup" xmlns:wpi="http://schemas.microsoft.com/office/word/2010/wordprocessingInk" xmlns:wne="http://schemas.microsoft.com/office/word/2006/wordml" xmlns:wps="http://schemas.microsoft.com/office/word/2010/wordprocessingShape" mc:Ignorable="w14 w15 w16se wp14">
   <w:footnote w:type="separator" w:id="-1">
     <w:p>
       <w:pPr>
@@ -9698,10 +10138,10 @@
 </file>
 
 <file path=word/header1.xml><?xml version="1.0" encoding="utf-8"?>
-<w:hdr xmlns:wpc="http://schemas.microsoft.com/office/word/2010/wordprocessingCanvas" xmlns:mc="http://schemas.openxmlformats.org/markup-compatibility/2006" xmlns:o="urn:schemas-microsoft-com:office:office" xmlns:r="http://schemas.openxmlformats.org/officeDocument/2006/relationships" xmlns:m="http://schemas.openxmlformats.org/officeDocument/2006/math" xmlns:v="urn:schemas-microsoft-com:vml" xmlns:wp14="http://schemas.microsoft.com/office/word/2010/wordprocessingDrawing" xmlns:wp="http://schemas.openxmlformats.org/drawingml/2006/wordprocessingDrawing" xmlns:w10="urn:schemas-microsoft-com:office:word" xmlns:w="http://schemas.openxmlformats.org/wordprocessingml/2006/main" xmlns:w14="http://schemas.microsoft.com/office/word/2010/wordml" xmlns:wpg="http://schemas.microsoft.com/office/word/2010/wordprocessingGroup" xmlns:wpi="http://schemas.microsoft.com/office/word/2010/wordprocessingInk" xmlns:wne="http://schemas.microsoft.com/office/word/2006/wordml" xmlns:wps="http://schemas.microsoft.com/office/word/2010/wordprocessingShape" mc:Ignorable="w14 wp14">
+<w:hdr xmlns:wpc="http://schemas.microsoft.com/office/word/2010/wordprocessingCanvas" xmlns:cx="http://schemas.microsoft.com/office/drawing/2014/chartex" xmlns:cx1="http://schemas.microsoft.com/office/drawing/2015/9/8/chartex" xmlns:cx2="http://schemas.microsoft.com/office/drawing/2015/10/21/chartex" xmlns:cx3="http://schemas.microsoft.com/office/drawing/2016/5/9/chartex" xmlns:cx4="http://schemas.microsoft.com/office/drawing/2016/5/10/chartex" xmlns:cx5="http://schemas.microsoft.com/office/drawing/2016/5/11/chartex" xmlns:cx6="http://schemas.microsoft.com/office/drawing/2016/5/12/chartex" xmlns:cx7="http://schemas.microsoft.com/office/drawing/2016/5/13/chartex" xmlns:cx8="http://schemas.microsoft.com/office/drawing/2016/5/14/chartex" xmlns:mc="http://schemas.openxmlformats.org/markup-compatibility/2006" xmlns:o="urn:schemas-microsoft-com:office:office" xmlns:r="http://schemas.openxmlformats.org/officeDocument/2006/relationships" xmlns:m="http://schemas.openxmlformats.org/officeDocument/2006/math" xmlns:v="urn:schemas-microsoft-com:vml" xmlns:wp14="http://schemas.microsoft.com/office/word/2010/wordprocessingDrawing" xmlns:wp="http://schemas.openxmlformats.org/drawingml/2006/wordprocessingDrawing" xmlns:w10="urn:schemas-microsoft-com:office:word" xmlns:w="http://schemas.openxmlformats.org/wordprocessingml/2006/main" xmlns:w14="http://schemas.microsoft.com/office/word/2010/wordml" xmlns:w15="http://schemas.microsoft.com/office/word/2012/wordml" xmlns:w16se="http://schemas.microsoft.com/office/word/2015/wordml/symex" xmlns:wpg="http://schemas.microsoft.com/office/word/2010/wordprocessingGroup" xmlns:wpi="http://schemas.microsoft.com/office/word/2010/wordprocessingInk" xmlns:wne="http://schemas.microsoft.com/office/word/2006/wordml" xmlns:wps="http://schemas.microsoft.com/office/word/2010/wordprocessingShape" mc:Ignorable="w14 w15 w16se wp14">
   <w:p>
     <w:pPr>
-      <w:pStyle w:val="Header"/>
+      <w:pStyle w:val="Cabealho"/>
     </w:pPr>
     <w:r>
       <w:rPr>
@@ -9774,9 +10214,9 @@
             </wp:anchor>
           </w:drawing>
         </mc:Choice>
-        <mc:Fallback xmlns:cx="http://schemas.microsoft.com/office/drawing/2014/chartex" xmlns:cx1="http://schemas.microsoft.com/office/drawing/2015/9/8/chartex" xmlns:cx2="http://schemas.microsoft.com/office/drawing/2015/10/21/chartex" xmlns:cx3="http://schemas.microsoft.com/office/drawing/2016/5/9/chartex" xmlns:cx4="http://schemas.microsoft.com/office/drawing/2016/5/10/chartex" xmlns:cx5="http://schemas.microsoft.com/office/drawing/2016/5/11/chartex" xmlns:cx6="http://schemas.microsoft.com/office/drawing/2016/5/12/chartex" xmlns:cx7="http://schemas.microsoft.com/office/drawing/2016/5/13/chartex" xmlns:cx8="http://schemas.microsoft.com/office/drawing/2016/5/14/chartex" xmlns:w15="http://schemas.microsoft.com/office/word/2012/wordml" xmlns:w16se="http://schemas.microsoft.com/office/word/2015/wordml/symex">
+        <mc:Fallback>
           <w:pict>
-            <v:rect w14:anchorId="02F5E893" id="Retângulo 6" o:spid="_x0000_s1026" style="position:absolute;margin-left:0;margin-top:-5.4pt;width:595.85pt;height:12.4pt;z-index:251659264;visibility:visible;mso-wrap-style:square;mso-height-percent:0;mso-wrap-distance-left:9pt;mso-wrap-distance-top:0;mso-wrap-distance-right:9pt;mso-wrap-distance-bottom:0;mso-position-horizontal:left;mso-position-horizontal-relative:page;mso-position-vertical:absolute;mso-position-vertical-relative:text;mso-height-percent:0;mso-height-relative:margin;v-text-anchor:middle" o:gfxdata="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" fillcolor="#a83520" stroked="f" strokeweight="1pt">
+            <v:rect w14:anchorId="696EDE97" id="Retângulo 6" o:spid="_x0000_s1026" style="position:absolute;margin-left:0;margin-top:-5.4pt;width:595.85pt;height:12.4pt;z-index:251659264;visibility:visible;mso-wrap-style:square;mso-height-percent:0;mso-wrap-distance-left:9pt;mso-wrap-distance-top:0;mso-wrap-distance-right:9pt;mso-wrap-distance-bottom:0;mso-position-horizontal:left;mso-position-horizontal-relative:page;mso-position-vertical:absolute;mso-position-vertical-relative:text;mso-height-percent:0;mso-height-relative:margin;v-text-anchor:middle" o:gfxdata="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" fillcolor="#a83520" stroked="f" strokeweight="1pt">
               <w10:wrap anchorx="page"/>
             </v:rect>
           </w:pict>
@@ -9788,8 +10228,8 @@
 </file>
 
 <file path=word/numbering.xml><?xml version="1.0" encoding="utf-8"?>
-<w:numbering xmlns:wpc="http://schemas.microsoft.com/office/word/2010/wordprocessingCanvas" xmlns:mc="http://schemas.openxmlformats.org/markup-compatibility/2006" xmlns:o="urn:schemas-microsoft-com:office:office" xmlns:r="http://schemas.openxmlformats.org/officeDocument/2006/relationships" xmlns:m="http://schemas.openxmlformats.org/officeDocument/2006/math" xmlns:v="urn:schemas-microsoft-com:vml" xmlns:wp14="http://schemas.microsoft.com/office/word/2010/wordprocessingDrawing" xmlns:wp="http://schemas.openxmlformats.org/drawingml/2006/wordprocessingDrawing" xmlns:w10="urn:schemas-microsoft-com:office:word" xmlns:w="http://schemas.openxmlformats.org/wordprocessingml/2006/main" xmlns:w14="http://schemas.microsoft.com/office/word/2010/wordml" xmlns:wpg="http://schemas.microsoft.com/office/word/2010/wordprocessingGroup" xmlns:wpi="http://schemas.microsoft.com/office/word/2010/wordprocessingInk" xmlns:wne="http://schemas.microsoft.com/office/word/2006/wordml" xmlns:wps="http://schemas.microsoft.com/office/word/2010/wordprocessingShape" mc:Ignorable="w14 wp14">
-  <w:abstractNum w:abstractNumId="0">
+<w:numbering xmlns:wpc="http://schemas.microsoft.com/office/word/2010/wordprocessingCanvas" xmlns:cx="http://schemas.microsoft.com/office/drawing/2014/chartex" xmlns:cx1="http://schemas.microsoft.com/office/drawing/2015/9/8/chartex" xmlns:cx2="http://schemas.microsoft.com/office/drawing/2015/10/21/chartex" xmlns:cx3="http://schemas.microsoft.com/office/drawing/2016/5/9/chartex" xmlns:cx4="http://schemas.microsoft.com/office/drawing/2016/5/10/chartex" xmlns:cx5="http://schemas.microsoft.com/office/drawing/2016/5/11/chartex" xmlns:cx6="http://schemas.microsoft.com/office/drawing/2016/5/12/chartex" xmlns:cx7="http://schemas.microsoft.com/office/drawing/2016/5/13/chartex" xmlns:cx8="http://schemas.microsoft.com/office/drawing/2016/5/14/chartex" xmlns:mc="http://schemas.openxmlformats.org/markup-compatibility/2006" xmlns:o="urn:schemas-microsoft-com:office:office" xmlns:r="http://schemas.openxmlformats.org/officeDocument/2006/relationships" xmlns:m="http://schemas.openxmlformats.org/officeDocument/2006/math" xmlns:v="urn:schemas-microsoft-com:vml" xmlns:wp14="http://schemas.microsoft.com/office/word/2010/wordprocessingDrawing" xmlns:wp="http://schemas.openxmlformats.org/drawingml/2006/wordprocessingDrawing" xmlns:w10="urn:schemas-microsoft-com:office:word" xmlns:w="http://schemas.openxmlformats.org/wordprocessingml/2006/main" xmlns:w14="http://schemas.microsoft.com/office/word/2010/wordml" xmlns:w15="http://schemas.microsoft.com/office/word/2012/wordml" xmlns:w16se="http://schemas.microsoft.com/office/word/2015/wordml/symex" xmlns:wpg="http://schemas.microsoft.com/office/word/2010/wordprocessingGroup" xmlns:wpi="http://schemas.microsoft.com/office/word/2010/wordprocessingInk" xmlns:wne="http://schemas.microsoft.com/office/word/2006/wordml" xmlns:wps="http://schemas.microsoft.com/office/word/2010/wordprocessingShape" mc:Ignorable="w14 w15 w16se wp14">
+  <w:abstractNum w:abstractNumId="0" w15:restartNumberingAfterBreak="0">
     <w:nsid w:val="02DC719F"/>
     <w:multiLevelType w:val="hybridMultilevel"/>
     <w:tmpl w:val="4530CB62"/>
@@ -9902,7 +10342,7 @@
       </w:rPr>
     </w:lvl>
   </w:abstractNum>
-  <w:abstractNum w:abstractNumId="1">
+  <w:abstractNum w:abstractNumId="1" w15:restartNumberingAfterBreak="0">
     <w:nsid w:val="04F561D6"/>
     <w:multiLevelType w:val="hybridMultilevel"/>
     <w:tmpl w:val="2D1E39BC"/>
@@ -10015,7 +10455,7 @@
       </w:rPr>
     </w:lvl>
   </w:abstractNum>
-  <w:abstractNum w:abstractNumId="2">
+  <w:abstractNum w:abstractNumId="2" w15:restartNumberingAfterBreak="0">
     <w:nsid w:val="06786BFA"/>
     <w:multiLevelType w:val="hybridMultilevel"/>
     <w:tmpl w:val="F314CD7C"/>
@@ -10128,7 +10568,7 @@
       </w:rPr>
     </w:lvl>
   </w:abstractNum>
-  <w:abstractNum w:abstractNumId="3">
+  <w:abstractNum w:abstractNumId="3" w15:restartNumberingAfterBreak="0">
     <w:nsid w:val="1B524CFF"/>
     <w:multiLevelType w:val="hybridMultilevel"/>
     <w:tmpl w:val="20AE2DE4"/>
@@ -10241,7 +10681,7 @@
       </w:rPr>
     </w:lvl>
   </w:abstractNum>
-  <w:abstractNum w:abstractNumId="4">
+  <w:abstractNum w:abstractNumId="4" w15:restartNumberingAfterBreak="0">
     <w:nsid w:val="25FA29D9"/>
     <w:multiLevelType w:val="hybridMultilevel"/>
     <w:tmpl w:val="45DEA132"/>
@@ -10327,7 +10767,7 @@
       </w:pPr>
     </w:lvl>
   </w:abstractNum>
-  <w:abstractNum w:abstractNumId="5">
+  <w:abstractNum w:abstractNumId="5" w15:restartNumberingAfterBreak="0">
     <w:nsid w:val="34DD3C30"/>
     <w:multiLevelType w:val="hybridMultilevel"/>
     <w:tmpl w:val="D5CA4170"/>
@@ -10440,7 +10880,7 @@
       </w:rPr>
     </w:lvl>
   </w:abstractNum>
-  <w:abstractNum w:abstractNumId="6">
+  <w:abstractNum w:abstractNumId="6" w15:restartNumberingAfterBreak="0">
     <w:nsid w:val="3AA17153"/>
     <w:multiLevelType w:val="hybridMultilevel"/>
     <w:tmpl w:val="FFEEEBF0"/>
@@ -10532,7 +10972,7 @@
       </w:pPr>
     </w:lvl>
   </w:abstractNum>
-  <w:abstractNum w:abstractNumId="7">
+  <w:abstractNum w:abstractNumId="7" w15:restartNumberingAfterBreak="0">
     <w:nsid w:val="3E2D16E8"/>
     <w:multiLevelType w:val="hybridMultilevel"/>
     <w:tmpl w:val="05364854"/>
@@ -10645,7 +11085,7 @@
       </w:rPr>
     </w:lvl>
   </w:abstractNum>
-  <w:abstractNum w:abstractNumId="8">
+  <w:abstractNum w:abstractNumId="8" w15:restartNumberingAfterBreak="0">
     <w:nsid w:val="43D87957"/>
     <w:multiLevelType w:val="hybridMultilevel"/>
     <w:tmpl w:val="AAE45E22"/>
@@ -10758,7 +11198,7 @@
       </w:rPr>
     </w:lvl>
   </w:abstractNum>
-  <w:abstractNum w:abstractNumId="9">
+  <w:abstractNum w:abstractNumId="9" w15:restartNumberingAfterBreak="0">
     <w:nsid w:val="43EF6AFA"/>
     <w:multiLevelType w:val="hybridMultilevel"/>
     <w:tmpl w:val="FFEEEBF0"/>
@@ -10850,7 +11290,7 @@
       </w:pPr>
     </w:lvl>
   </w:abstractNum>
-  <w:abstractNum w:abstractNumId="10">
+  <w:abstractNum w:abstractNumId="10" w15:restartNumberingAfterBreak="0">
     <w:nsid w:val="4567483C"/>
     <w:multiLevelType w:val="hybridMultilevel"/>
     <w:tmpl w:val="DB4ED0C6"/>
@@ -10936,7 +11376,7 @@
       </w:pPr>
     </w:lvl>
   </w:abstractNum>
-  <w:abstractNum w:abstractNumId="11">
+  <w:abstractNum w:abstractNumId="11" w15:restartNumberingAfterBreak="0">
     <w:nsid w:val="4DC12B9E"/>
     <w:multiLevelType w:val="hybridMultilevel"/>
     <w:tmpl w:val="E90AAB80"/>
@@ -11022,7 +11462,7 @@
       </w:pPr>
     </w:lvl>
   </w:abstractNum>
-  <w:abstractNum w:abstractNumId="12">
+  <w:abstractNum w:abstractNumId="12" w15:restartNumberingAfterBreak="0">
     <w:nsid w:val="56571A4F"/>
     <w:multiLevelType w:val="hybridMultilevel"/>
     <w:tmpl w:val="F15049A2"/>
@@ -11135,7 +11575,7 @@
       </w:rPr>
     </w:lvl>
   </w:abstractNum>
-  <w:abstractNum w:abstractNumId="13">
+  <w:abstractNum w:abstractNumId="13" w15:restartNumberingAfterBreak="0">
     <w:nsid w:val="60892334"/>
     <w:multiLevelType w:val="hybridMultilevel"/>
     <w:tmpl w:val="753A9A2A"/>
@@ -11248,7 +11688,7 @@
       </w:rPr>
     </w:lvl>
   </w:abstractNum>
-  <w:abstractNum w:abstractNumId="14">
+  <w:abstractNum w:abstractNumId="14" w15:restartNumberingAfterBreak="0">
     <w:nsid w:val="60E15151"/>
     <w:multiLevelType w:val="hybridMultilevel"/>
     <w:tmpl w:val="BA447D28"/>
@@ -11334,7 +11774,7 @@
       </w:pPr>
     </w:lvl>
   </w:abstractNum>
-  <w:abstractNum w:abstractNumId="15">
+  <w:abstractNum w:abstractNumId="15" w15:restartNumberingAfterBreak="0">
     <w:nsid w:val="6D66419B"/>
     <w:multiLevelType w:val="hybridMultilevel"/>
     <w:tmpl w:val="3E407D2C"/>
@@ -11447,7 +11887,7 @@
       </w:rPr>
     </w:lvl>
   </w:abstractNum>
-  <w:abstractNum w:abstractNumId="16">
+  <w:abstractNum w:abstractNumId="16" w15:restartNumberingAfterBreak="0">
     <w:nsid w:val="6FB13297"/>
     <w:multiLevelType w:val="hybridMultilevel"/>
     <w:tmpl w:val="9AE84E7A"/>
@@ -11560,7 +12000,7 @@
       </w:rPr>
     </w:lvl>
   </w:abstractNum>
-  <w:abstractNum w:abstractNumId="17">
+  <w:abstractNum w:abstractNumId="17" w15:restartNumberingAfterBreak="0">
     <w:nsid w:val="70D61C76"/>
     <w:multiLevelType w:val="hybridMultilevel"/>
     <w:tmpl w:val="285EFAE4"/>
@@ -11673,7 +12113,7 @@
       </w:rPr>
     </w:lvl>
   </w:abstractNum>
-  <w:abstractNum w:abstractNumId="18">
+  <w:abstractNum w:abstractNumId="18" w15:restartNumberingAfterBreak="0">
     <w:nsid w:val="75A74F53"/>
     <w:multiLevelType w:val="hybridMultilevel"/>
     <w:tmpl w:val="91C269E2"/>
@@ -11786,7 +12226,7 @@
       </w:rPr>
     </w:lvl>
   </w:abstractNum>
-  <w:abstractNum w:abstractNumId="19">
+  <w:abstractNum w:abstractNumId="19" w15:restartNumberingAfterBreak="0">
     <w:nsid w:val="77B40E88"/>
     <w:multiLevelType w:val="hybridMultilevel"/>
     <w:tmpl w:val="305A43D8"/>
@@ -11936,7 +12376,7 @@
 </file>
 
 <file path=word/styles.xml><?xml version="1.0" encoding="utf-8"?>
-<w:styles xmlns:mc="http://schemas.openxmlformats.org/markup-compatibility/2006" xmlns:r="http://schemas.openxmlformats.org/officeDocument/2006/relationships" xmlns:w="http://schemas.openxmlformats.org/wordprocessingml/2006/main" xmlns:w14="http://schemas.microsoft.com/office/word/2010/wordml" mc:Ignorable="w14">
+<w:styles xmlns:mc="http://schemas.openxmlformats.org/markup-compatibility/2006" xmlns:r="http://schemas.openxmlformats.org/officeDocument/2006/relationships" xmlns:w="http://schemas.openxmlformats.org/wordprocessingml/2006/main" xmlns:w14="http://schemas.microsoft.com/office/word/2010/wordml" xmlns:w15="http://schemas.microsoft.com/office/word/2012/wordml" xmlns:w16se="http://schemas.microsoft.com/office/word/2015/wordml/symex" mc:Ignorable="w14 w15 w16se">
   <w:docDefaults>
     <w:rPrDefault>
       <w:rPr>
@@ -11952,156 +12392,393 @@
       </w:pPr>
     </w:pPrDefault>
   </w:docDefaults>
-  <w:latentStyles w:defLockedState="0" w:defUIPriority="99" w:defSemiHidden="1" w:defUnhideWhenUsed="1" w:defQFormat="0" w:count="267">
-    <w:lsdException w:name="Normal" w:semiHidden="0" w:uiPriority="0" w:unhideWhenUsed="0" w:qFormat="1"/>
-    <w:lsdException w:name="heading 1" w:semiHidden="0" w:uiPriority="9" w:unhideWhenUsed="0" w:qFormat="1"/>
-    <w:lsdException w:name="heading 2" w:uiPriority="9" w:qFormat="1"/>
-    <w:lsdException w:name="heading 3" w:uiPriority="9" w:qFormat="1"/>
-    <w:lsdException w:name="heading 4" w:uiPriority="9" w:qFormat="1"/>
-    <w:lsdException w:name="heading 5" w:uiPriority="9" w:qFormat="1"/>
-    <w:lsdException w:name="heading 6" w:uiPriority="9" w:qFormat="1"/>
-    <w:lsdException w:name="heading 7" w:uiPriority="9" w:qFormat="1"/>
-    <w:lsdException w:name="heading 8" w:uiPriority="9" w:qFormat="1"/>
-    <w:lsdException w:name="heading 9" w:uiPriority="9" w:qFormat="1"/>
-    <w:lsdException w:name="toc 1" w:uiPriority="39"/>
-    <w:lsdException w:name="toc 2" w:uiPriority="39"/>
-    <w:lsdException w:name="toc 3" w:uiPriority="39"/>
-    <w:lsdException w:name="toc 4" w:uiPriority="39"/>
-    <w:lsdException w:name="toc 5" w:uiPriority="39"/>
-    <w:lsdException w:name="toc 6" w:uiPriority="39"/>
-    <w:lsdException w:name="toc 7" w:uiPriority="39"/>
-    <w:lsdException w:name="toc 8" w:uiPriority="39"/>
-    <w:lsdException w:name="toc 9" w:uiPriority="39"/>
-    <w:lsdException w:name="caption" w:uiPriority="35" w:qFormat="1"/>
-    <w:lsdException w:name="Title" w:semiHidden="0" w:uiPriority="10" w:unhideWhenUsed="0" w:qFormat="1"/>
-    <w:lsdException w:name="Default Paragraph Font" w:uiPriority="1"/>
-    <w:lsdException w:name="Subtitle" w:semiHidden="0" w:uiPriority="11" w:unhideWhenUsed="0" w:qFormat="1"/>
-    <w:lsdException w:name="Strong" w:semiHidden="0" w:uiPriority="22" w:unhideWhenUsed="0" w:qFormat="1"/>
-    <w:lsdException w:name="Emphasis" w:semiHidden="0" w:uiPriority="20" w:unhideWhenUsed="0" w:qFormat="1"/>
-    <w:lsdException w:name="Table Grid" w:semiHidden="0" w:uiPriority="39" w:unhideWhenUsed="0"/>
-    <w:lsdException w:name="Placeholder Text" w:unhideWhenUsed="0"/>
-    <w:lsdException w:name="No Spacing" w:semiHidden="0" w:uiPriority="1" w:unhideWhenUsed="0" w:qFormat="1"/>
-    <w:lsdException w:name="Light Shading" w:semiHidden="0" w:uiPriority="60" w:unhideWhenUsed="0"/>
-    <w:lsdException w:name="Light List" w:semiHidden="0" w:uiPriority="61" w:unhideWhenUsed="0"/>
-    <w:lsdException w:name="Light Grid" w:semiHidden="0" w:uiPriority="62" w:unhideWhenUsed="0"/>
-    <w:lsdException w:name="Medium Shading 1" w:semiHidden="0" w:uiPriority="63" w:unhideWhenUsed="0"/>
-    <w:lsdException w:name="Medium Shading 2" w:semiHidden="0" w:uiPriority="64" w:unhideWhenUsed="0"/>
-    <w:lsdException w:name="Medium List 1" w:semiHidden="0" w:uiPriority="65" w:unhideWhenUsed="0"/>
-    <w:lsdException w:name="Medium List 2" w:semiHidden="0" w:uiPriority="66" w:unhideWhenUsed="0"/>
-    <w:lsdException w:name="Medium Grid 1" w:semiHidden="0" w:uiPriority="67" w:unhideWhenUsed="0"/>
-    <w:lsdException w:name="Medium Grid 2" w:semiHidden="0" w:uiPriority="68" w:unhideWhenUsed="0"/>
-    <w:lsdException w:name="Medium Grid 3" w:semiHidden="0" w:uiPriority="69" w:unhideWhenUsed="0"/>
-    <w:lsdException w:name="Dark List" w:semiHidden="0" w:uiPriority="70" w:unhideWhenUsed="0"/>
-    <w:lsdException w:name="Colorful Shading" w:semiHidden="0" w:uiPriority="71" w:unhideWhenUsed="0"/>
-    <w:lsdException w:name="Colorful List" w:semiHidden="0" w:uiPriority="72" w:unhideWhenUsed="0"/>
-    <w:lsdException w:name="Colorful Grid" w:semiHidden="0" w:uiPriority="73" w:unhideWhenUsed="0"/>
-    <w:lsdException w:name="Light Shading Accent 1" w:semiHidden="0" w:uiPriority="60" w:unhideWhenUsed="0"/>
-    <w:lsdException w:name="Light List Accent 1" w:semiHidden="0" w:uiPriority="61" w:unhideWhenUsed="0"/>
-    <w:lsdException w:name="Light Grid Accent 1" w:semiHidden="0" w:uiPriority="62" w:unhideWhenUsed="0"/>
-    <w:lsdException w:name="Medium Shading 1 Accent 1" w:semiHidden="0" w:uiPriority="63" w:unhideWhenUsed="0"/>
-    <w:lsdException w:name="Medium Shading 2 Accent 1" w:semiHidden="0" w:uiPriority="64" w:unhideWhenUsed="0"/>
-    <w:lsdException w:name="Medium List 1 Accent 1" w:semiHidden="0" w:uiPriority="65" w:unhideWhenUsed="0"/>
-    <w:lsdException w:name="Revision" w:unhideWhenUsed="0"/>
-    <w:lsdException w:name="List Paragraph" w:semiHidden="0" w:uiPriority="34" w:unhideWhenUsed="0" w:qFormat="1"/>
-    <w:lsdException w:name="Quote" w:semiHidden="0" w:uiPriority="29" w:unhideWhenUsed="0" w:qFormat="1"/>
-    <w:lsdException w:name="Intense Quote" w:semiHidden="0" w:uiPriority="30" w:unhideWhenUsed="0" w:qFormat="1"/>
-    <w:lsdException w:name="Medium List 2 Accent 1" w:semiHidden="0" w:uiPriority="66" w:unhideWhenUsed="0"/>
-    <w:lsdException w:name="Medium Grid 1 Accent 1" w:semiHidden="0" w:uiPriority="67" w:unhideWhenUsed="0"/>
-    <w:lsdException w:name="Medium Grid 2 Accent 1" w:semiHidden="0" w:uiPriority="68" w:unhideWhenUsed="0"/>
-    <w:lsdException w:name="Medium Grid 3 Accent 1" w:semiHidden="0" w:uiPriority="69" w:unhideWhenUsed="0"/>
-    <w:lsdException w:name="Dark List Accent 1" w:semiHidden="0" w:uiPriority="70" w:unhideWhenUsed="0"/>
-    <w:lsdException w:name="Colorful Shading Accent 1" w:semiHidden="0" w:uiPriority="71" w:unhideWhenUsed="0"/>
-    <w:lsdException w:name="Colorful List Accent 1" w:semiHidden="0" w:uiPriority="72" w:unhideWhenUsed="0"/>
-    <w:lsdException w:name="Colorful Grid Accent 1" w:semiHidden="0" w:uiPriority="73" w:unhideWhenUsed="0"/>
-    <w:lsdException w:name="Light Shading Accent 2" w:semiHidden="0" w:uiPriority="60" w:unhideWhenUsed="0"/>
-    <w:lsdException w:name="Light List Accent 2" w:semiHidden="0" w:uiPriority="61" w:unhideWhenUsed="0"/>
-    <w:lsdException w:name="Light Grid Accent 2" w:semiHidden="0" w:uiPriority="62" w:unhideWhenUsed="0"/>
-    <w:lsdException w:name="Medium Shading 1 Accent 2" w:semiHidden="0" w:uiPriority="63" w:unhideWhenUsed="0"/>
-    <w:lsdException w:name="Medium Shading 2 Accent 2" w:semiHidden="0" w:uiPriority="64" w:unhideWhenUsed="0"/>
-    <w:lsdException w:name="Medium List 1 Accent 2" w:semiHidden="0" w:uiPriority="65" w:unhideWhenUsed="0"/>
-    <w:lsdException w:name="Medium List 2 Accent 2" w:semiHidden="0" w:uiPriority="66" w:unhideWhenUsed="0"/>
-    <w:lsdException w:name="Medium Grid 1 Accent 2" w:semiHidden="0" w:uiPriority="67" w:unhideWhenUsed="0"/>
-    <w:lsdException w:name="Medium Grid 2 Accent 2" w:semiHidden="0" w:uiPriority="68" w:unhideWhenUsed="0"/>
-    <w:lsdException w:name="Medium Grid 3 Accent 2" w:semiHidden="0" w:uiPriority="69" w:unhideWhenUsed="0"/>
-    <w:lsdException w:name="Dark List Accent 2" w:semiHidden="0" w:uiPriority="70" w:unhideWhenUsed="0"/>
-    <w:lsdException w:name="Colorful Shading Accent 2" w:semiHidden="0" w:uiPriority="71" w:unhideWhenUsed="0"/>
-    <w:lsdException w:name="Colorful List Accent 2" w:semiHidden="0" w:uiPriority="72" w:unhideWhenUsed="0"/>
-    <w:lsdException w:name="Colorful Grid Accent 2" w:semiHidden="0" w:uiPriority="73" w:unhideWhenUsed="0"/>
-    <w:lsdException w:name="Light Shading Accent 3" w:semiHidden="0" w:uiPriority="60" w:unhideWhenUsed="0"/>
-    <w:lsdException w:name="Light List Accent 3" w:semiHidden="0" w:uiPriority="61" w:unhideWhenUsed="0"/>
-    <w:lsdException w:name="Light Grid Accent 3" w:semiHidden="0" w:uiPriority="62" w:unhideWhenUsed="0"/>
-    <w:lsdException w:name="Medium Shading 1 Accent 3" w:semiHidden="0" w:uiPriority="63" w:unhideWhenUsed="0"/>
-    <w:lsdException w:name="Medium Shading 2 Accent 3" w:semiHidden="0" w:uiPriority="64" w:unhideWhenUsed="0"/>
-    <w:lsdException w:name="Medium List 1 Accent 3" w:semiHidden="0" w:uiPriority="65" w:unhideWhenUsed="0"/>
-    <w:lsdException w:name="Medium List 2 Accent 3" w:semiHidden="0" w:uiPriority="66" w:unhideWhenUsed="0"/>
-    <w:lsdException w:name="Medium Grid 1 Accent 3" w:semiHidden="0" w:uiPriority="67" w:unhideWhenUsed="0"/>
-    <w:lsdException w:name="Medium Grid 2 Accent 3" w:semiHidden="0" w:uiPriority="68" w:unhideWhenUsed="0"/>
-    <w:lsdException w:name="Medium Grid 3 Accent 3" w:semiHidden="0" w:uiPriority="69" w:unhideWhenUsed="0"/>
-    <w:lsdException w:name="Dark List Accent 3" w:semiHidden="0" w:uiPriority="70" w:unhideWhenUsed="0"/>
-    <w:lsdException w:name="Colorful Shading Accent 3" w:semiHidden="0" w:uiPriority="71" w:unhideWhenUsed="0"/>
-    <w:lsdException w:name="Colorful List Accent 3" w:semiHidden="0" w:uiPriority="72" w:unhideWhenUsed="0"/>
-    <w:lsdException w:name="Colorful Grid Accent 3" w:semiHidden="0" w:uiPriority="73" w:unhideWhenUsed="0"/>
-    <w:lsdException w:name="Light Shading Accent 4" w:semiHidden="0" w:uiPriority="60" w:unhideWhenUsed="0"/>
-    <w:lsdException w:name="Light List Accent 4" w:semiHidden="0" w:uiPriority="61" w:unhideWhenUsed="0"/>
-    <w:lsdException w:name="Light Grid Accent 4" w:semiHidden="0" w:uiPriority="62" w:unhideWhenUsed="0"/>
-    <w:lsdException w:name="Medium Shading 1 Accent 4" w:semiHidden="0" w:uiPriority="63" w:unhideWhenUsed="0"/>
-    <w:lsdException w:name="Medium Shading 2 Accent 4" w:semiHidden="0" w:uiPriority="64" w:unhideWhenUsed="0"/>
-    <w:lsdException w:name="Medium List 1 Accent 4" w:semiHidden="0" w:uiPriority="65" w:unhideWhenUsed="0"/>
-    <w:lsdException w:name="Medium List 2 Accent 4" w:semiHidden="0" w:uiPriority="66" w:unhideWhenUsed="0"/>
-    <w:lsdException w:name="Medium Grid 1 Accent 4" w:semiHidden="0" w:uiPriority="67" w:unhideWhenUsed="0"/>
-    <w:lsdException w:name="Medium Grid 2 Accent 4" w:semiHidden="0" w:uiPriority="68" w:unhideWhenUsed="0"/>
-    <w:lsdException w:name="Medium Grid 3 Accent 4" w:semiHidden="0" w:uiPriority="69" w:unhideWhenUsed="0"/>
-    <w:lsdException w:name="Dark List Accent 4" w:semiHidden="0" w:uiPriority="70" w:unhideWhenUsed="0"/>
-    <w:lsdException w:name="Colorful Shading Accent 4" w:semiHidden="0" w:uiPriority="71" w:unhideWhenUsed="0"/>
-    <w:lsdException w:name="Colorful List Accent 4" w:semiHidden="0" w:uiPriority="72" w:unhideWhenUsed="0"/>
-    <w:lsdException w:name="Colorful Grid Accent 4" w:semiHidden="0" w:uiPriority="73" w:unhideWhenUsed="0"/>
-    <w:lsdException w:name="Light Shading Accent 5" w:semiHidden="0" w:uiPriority="60" w:unhideWhenUsed="0"/>
-    <w:lsdException w:name="Light List Accent 5" w:semiHidden="0" w:uiPriority="61" w:unhideWhenUsed="0"/>
-    <w:lsdException w:name="Light Grid Accent 5" w:semiHidden="0" w:uiPriority="62" w:unhideWhenUsed="0"/>
-    <w:lsdException w:name="Medium Shading 1 Accent 5" w:semiHidden="0" w:uiPriority="63" w:unhideWhenUsed="0"/>
-    <w:lsdException w:name="Medium Shading 2 Accent 5" w:semiHidden="0" w:uiPriority="64" w:unhideWhenUsed="0"/>
-    <w:lsdException w:name="Medium List 1 Accent 5" w:semiHidden="0" w:uiPriority="65" w:unhideWhenUsed="0"/>
-    <w:lsdException w:name="Medium List 2 Accent 5" w:semiHidden="0" w:uiPriority="66" w:unhideWhenUsed="0"/>
-    <w:lsdException w:name="Medium Grid 1 Accent 5" w:semiHidden="0" w:uiPriority="67" w:unhideWhenUsed="0"/>
-    <w:lsdException w:name="Medium Grid 2 Accent 5" w:semiHidden="0" w:uiPriority="68" w:unhideWhenUsed="0"/>
-    <w:lsdException w:name="Medium Grid 3 Accent 5" w:semiHidden="0" w:uiPriority="69" w:unhideWhenUsed="0"/>
-    <w:lsdException w:name="Dark List Accent 5" w:semiHidden="0" w:uiPriority="70" w:unhideWhenUsed="0"/>
-    <w:lsdException w:name="Colorful Shading Accent 5" w:semiHidden="0" w:uiPriority="71" w:unhideWhenUsed="0"/>
-    <w:lsdException w:name="Colorful List Accent 5" w:semiHidden="0" w:uiPriority="72" w:unhideWhenUsed="0"/>
-    <w:lsdException w:name="Colorful Grid Accent 5" w:semiHidden="0" w:uiPriority="73" w:unhideWhenUsed="0"/>
-    <w:lsdException w:name="Light Shading Accent 6" w:semiHidden="0" w:uiPriority="60" w:unhideWhenUsed="0"/>
-    <w:lsdException w:name="Light List Accent 6" w:semiHidden="0" w:uiPriority="61" w:unhideWhenUsed="0"/>
-    <w:lsdException w:name="Light Grid Accent 6" w:semiHidden="0" w:uiPriority="62" w:unhideWhenUsed="0"/>
-    <w:lsdException w:name="Medium Shading 1 Accent 6" w:semiHidden="0" w:uiPriority="63" w:unhideWhenUsed="0"/>
-    <w:lsdException w:name="Medium Shading 2 Accent 6" w:semiHidden="0" w:uiPriority="64" w:unhideWhenUsed="0"/>
-    <w:lsdException w:name="Medium List 1 Accent 6" w:semiHidden="0" w:uiPriority="65" w:unhideWhenUsed="0"/>
-    <w:lsdException w:name="Medium List 2 Accent 6" w:semiHidden="0" w:uiPriority="66" w:unhideWhenUsed="0"/>
-    <w:lsdException w:name="Medium Grid 1 Accent 6" w:semiHidden="0" w:uiPriority="67" w:unhideWhenUsed="0"/>
-    <w:lsdException w:name="Medium Grid 2 Accent 6" w:semiHidden="0" w:uiPriority="68" w:unhideWhenUsed="0"/>
-    <w:lsdException w:name="Medium Grid 3 Accent 6" w:semiHidden="0" w:uiPriority="69" w:unhideWhenUsed="0"/>
-    <w:lsdException w:name="Dark List Accent 6" w:semiHidden="0" w:uiPriority="70" w:unhideWhenUsed="0"/>
-    <w:lsdException w:name="Colorful Shading Accent 6" w:semiHidden="0" w:uiPriority="71" w:unhideWhenUsed="0"/>
-    <w:lsdException w:name="Colorful List Accent 6" w:semiHidden="0" w:uiPriority="72" w:unhideWhenUsed="0"/>
-    <w:lsdException w:name="Colorful Grid Accent 6" w:semiHidden="0" w:uiPriority="73" w:unhideWhenUsed="0"/>
-    <w:lsdException w:name="Subtle Emphasis" w:semiHidden="0" w:uiPriority="19" w:unhideWhenUsed="0" w:qFormat="1"/>
-    <w:lsdException w:name="Intense Emphasis" w:semiHidden="0" w:uiPriority="21" w:unhideWhenUsed="0" w:qFormat="1"/>
-    <w:lsdException w:name="Subtle Reference" w:semiHidden="0" w:uiPriority="31" w:unhideWhenUsed="0" w:qFormat="1"/>
-    <w:lsdException w:name="Intense Reference" w:semiHidden="0" w:uiPriority="32" w:unhideWhenUsed="0" w:qFormat="1"/>
-    <w:lsdException w:name="Book Title" w:semiHidden="0" w:uiPriority="33" w:unhideWhenUsed="0" w:qFormat="1"/>
-    <w:lsdException w:name="Bibliography" w:uiPriority="37"/>
-    <w:lsdException w:name="TOC Heading" w:uiPriority="39" w:qFormat="1"/>
+  <w:latentStyles w:defLockedState="0" w:defUIPriority="99" w:defSemiHidden="0" w:defUnhideWhenUsed="0" w:defQFormat="0" w:count="374">
+    <w:lsdException w:name="Normal" w:uiPriority="0" w:qFormat="1"/>
+    <w:lsdException w:name="heading 1" w:uiPriority="9" w:qFormat="1"/>
+    <w:lsdException w:name="heading 2" w:semiHidden="1" w:uiPriority="9" w:unhideWhenUsed="1" w:qFormat="1"/>
+    <w:lsdException w:name="heading 3" w:semiHidden="1" w:uiPriority="9" w:unhideWhenUsed="1" w:qFormat="1"/>
+    <w:lsdException w:name="heading 4" w:semiHidden="1" w:uiPriority="9" w:unhideWhenUsed="1" w:qFormat="1"/>
+    <w:lsdException w:name="heading 5" w:semiHidden="1" w:uiPriority="9" w:unhideWhenUsed="1" w:qFormat="1"/>
+    <w:lsdException w:name="heading 6" w:semiHidden="1" w:uiPriority="9" w:unhideWhenUsed="1" w:qFormat="1"/>
+    <w:lsdException w:name="heading 7" w:semiHidden="1" w:uiPriority="9" w:unhideWhenUsed="1" w:qFormat="1"/>
+    <w:lsdException w:name="heading 8" w:semiHidden="1" w:uiPriority="9" w:unhideWhenUsed="1" w:qFormat="1"/>
+    <w:lsdException w:name="heading 9" w:semiHidden="1" w:uiPriority="9" w:unhideWhenUsed="1" w:qFormat="1"/>
+    <w:lsdException w:name="index 1" w:semiHidden="1" w:unhideWhenUsed="1"/>
+    <w:lsdException w:name="index 2" w:semiHidden="1" w:unhideWhenUsed="1"/>
+    <w:lsdException w:name="index 3" w:semiHidden="1" w:unhideWhenUsed="1"/>
+    <w:lsdException w:name="index 4" w:semiHidden="1" w:unhideWhenUsed="1"/>
+    <w:lsdException w:name="index 5" w:semiHidden="1" w:unhideWhenUsed="1"/>
+    <w:lsdException w:name="index 6" w:semiHidden="1" w:unhideWhenUsed="1"/>
+    <w:lsdException w:name="index 7" w:semiHidden="1" w:unhideWhenUsed="1"/>
+    <w:lsdException w:name="index 8" w:semiHidden="1" w:unhideWhenUsed="1"/>
+    <w:lsdException w:name="index 9" w:semiHidden="1" w:unhideWhenUsed="1"/>
+    <w:lsdException w:name="toc 1" w:semiHidden="1" w:uiPriority="39" w:unhideWhenUsed="1"/>
+    <w:lsdException w:name="toc 2" w:semiHidden="1" w:uiPriority="39" w:unhideWhenUsed="1"/>
+    <w:lsdException w:name="toc 3" w:semiHidden="1" w:uiPriority="39" w:unhideWhenUsed="1"/>
+    <w:lsdException w:name="toc 4" w:semiHidden="1" w:uiPriority="39" w:unhideWhenUsed="1"/>
+    <w:lsdException w:name="toc 5" w:semiHidden="1" w:uiPriority="39" w:unhideWhenUsed="1"/>
+    <w:lsdException w:name="toc 6" w:semiHidden="1" w:uiPriority="39" w:unhideWhenUsed="1"/>
+    <w:lsdException w:name="toc 7" w:semiHidden="1" w:uiPriority="39" w:unhideWhenUsed="1"/>
+    <w:lsdException w:name="toc 8" w:semiHidden="1" w:uiPriority="39" w:unhideWhenUsed="1"/>
+    <w:lsdException w:name="toc 9" w:semiHidden="1" w:uiPriority="39" w:unhideWhenUsed="1"/>
+    <w:lsdException w:name="Normal Indent" w:semiHidden="1" w:unhideWhenUsed="1"/>
+    <w:lsdException w:name="footnote text" w:semiHidden="1" w:unhideWhenUsed="1"/>
+    <w:lsdException w:name="annotation text" w:semiHidden="1" w:unhideWhenUsed="1"/>
+    <w:lsdException w:name="header" w:semiHidden="1" w:unhideWhenUsed="1"/>
+    <w:lsdException w:name="footer" w:semiHidden="1" w:unhideWhenUsed="1"/>
+    <w:lsdException w:name="index heading" w:semiHidden="1" w:unhideWhenUsed="1"/>
+    <w:lsdException w:name="caption" w:semiHidden="1" w:uiPriority="35" w:unhideWhenUsed="1" w:qFormat="1"/>
+    <w:lsdException w:name="table of figures" w:semiHidden="1" w:unhideWhenUsed="1"/>
+    <w:lsdException w:name="envelope address" w:semiHidden="1" w:unhideWhenUsed="1"/>
+    <w:lsdException w:name="envelope return" w:semiHidden="1" w:unhideWhenUsed="1"/>
+    <w:lsdException w:name="footnote reference" w:semiHidden="1" w:unhideWhenUsed="1"/>
+    <w:lsdException w:name="annotation reference" w:semiHidden="1" w:unhideWhenUsed="1"/>
+    <w:lsdException w:name="line number" w:semiHidden="1" w:unhideWhenUsed="1"/>
+    <w:lsdException w:name="page number" w:semiHidden="1" w:unhideWhenUsed="1"/>
+    <w:lsdException w:name="endnote reference" w:semiHidden="1" w:unhideWhenUsed="1"/>
+    <w:lsdException w:name="endnote text" w:semiHidden="1" w:unhideWhenUsed="1"/>
+    <w:lsdException w:name="table of authorities" w:semiHidden="1" w:unhideWhenUsed="1"/>
+    <w:lsdException w:name="macro" w:semiHidden="1" w:unhideWhenUsed="1"/>
+    <w:lsdException w:name="toa heading" w:semiHidden="1" w:unhideWhenUsed="1"/>
+    <w:lsdException w:name="List" w:semiHidden="1" w:unhideWhenUsed="1"/>
+    <w:lsdException w:name="List Bullet" w:semiHidden="1" w:unhideWhenUsed="1"/>
+    <w:lsdException w:name="List Number" w:semiHidden="1" w:unhideWhenUsed="1"/>
+    <w:lsdException w:name="List 2" w:semiHidden="1" w:unhideWhenUsed="1"/>
+    <w:lsdException w:name="List 3" w:semiHidden="1" w:unhideWhenUsed="1"/>
+    <w:lsdException w:name="List 4" w:semiHidden="1" w:unhideWhenUsed="1"/>
+    <w:lsdException w:name="List 5" w:semiHidden="1" w:unhideWhenUsed="1"/>
+    <w:lsdException w:name="List Bullet 2" w:semiHidden="1" w:unhideWhenUsed="1"/>
+    <w:lsdException w:name="List Bullet 3" w:semiHidden="1" w:unhideWhenUsed="1"/>
+    <w:lsdException w:name="List Bullet 4" w:semiHidden="1" w:unhideWhenUsed="1"/>
+    <w:lsdException w:name="List Bullet 5" w:semiHidden="1" w:unhideWhenUsed="1"/>
+    <w:lsdException w:name="List Number 2" w:semiHidden="1" w:unhideWhenUsed="1"/>
+    <w:lsdException w:name="List Number 3" w:semiHidden="1" w:unhideWhenUsed="1"/>
+    <w:lsdException w:name="List Number 4" w:semiHidden="1" w:unhideWhenUsed="1"/>
+    <w:lsdException w:name="List Number 5" w:semiHidden="1" w:unhideWhenUsed="1"/>
+    <w:lsdException w:name="Title" w:uiPriority="10" w:qFormat="1"/>
+    <w:lsdException w:name="Closing" w:semiHidden="1" w:unhideWhenUsed="1"/>
+    <w:lsdException w:name="Signature" w:semiHidden="1" w:unhideWhenUsed="1"/>
+    <w:lsdException w:name="Default Paragraph Font" w:semiHidden="1" w:uiPriority="1" w:unhideWhenUsed="1"/>
+    <w:lsdException w:name="Body Text" w:semiHidden="1" w:unhideWhenUsed="1"/>
+    <w:lsdException w:name="Body Text Indent" w:semiHidden="1" w:unhideWhenUsed="1"/>
+    <w:lsdException w:name="List Continue" w:semiHidden="1" w:unhideWhenUsed="1"/>
+    <w:lsdException w:name="List Continue 2" w:semiHidden="1" w:unhideWhenUsed="1"/>
+    <w:lsdException w:name="List Continue 3" w:semiHidden="1" w:unhideWhenUsed="1"/>
+    <w:lsdException w:name="List Continue 4" w:semiHidden="1" w:unhideWhenUsed="1"/>
+    <w:lsdException w:name="List Continue 5" w:semiHidden="1" w:unhideWhenUsed="1"/>
+    <w:lsdException w:name="Message Header" w:semiHidden="1" w:unhideWhenUsed="1"/>
+    <w:lsdException w:name="Subtitle" w:uiPriority="11" w:qFormat="1"/>
+    <w:lsdException w:name="Salutation" w:semiHidden="1" w:unhideWhenUsed="1"/>
+    <w:lsdException w:name="Date" w:semiHidden="1" w:unhideWhenUsed="1"/>
+    <w:lsdException w:name="Body Text First Indent" w:semiHidden="1" w:unhideWhenUsed="1"/>
+    <w:lsdException w:name="Body Text First Indent 2" w:semiHidden="1" w:unhideWhenUsed="1"/>
+    <w:lsdException w:name="Note Heading" w:semiHidden="1" w:unhideWhenUsed="1"/>
+    <w:lsdException w:name="Body Text 2" w:semiHidden="1" w:unhideWhenUsed="1"/>
+    <w:lsdException w:name="Body Text 3" w:semiHidden="1" w:unhideWhenUsed="1"/>
+    <w:lsdException w:name="Body Text Indent 2" w:semiHidden="1" w:unhideWhenUsed="1"/>
+    <w:lsdException w:name="Body Text Indent 3" w:semiHidden="1" w:unhideWhenUsed="1"/>
+    <w:lsdException w:name="Block Text" w:semiHidden="1" w:unhideWhenUsed="1"/>
+    <w:lsdException w:name="Hyperlink" w:semiHidden="1" w:unhideWhenUsed="1"/>
+    <w:lsdException w:name="FollowedHyperlink" w:semiHidden="1" w:unhideWhenUsed="1"/>
+    <w:lsdException w:name="Strong" w:uiPriority="22" w:qFormat="1"/>
+    <w:lsdException w:name="Emphasis" w:uiPriority="20" w:qFormat="1"/>
+    <w:lsdException w:name="Document Map" w:semiHidden="1" w:unhideWhenUsed="1"/>
+    <w:lsdException w:name="Plain Text" w:semiHidden="1" w:unhideWhenUsed="1"/>
+    <w:lsdException w:name="E-mail Signature" w:semiHidden="1" w:unhideWhenUsed="1"/>
+    <w:lsdException w:name="HTML Top of Form" w:semiHidden="1" w:unhideWhenUsed="1"/>
+    <w:lsdException w:name="HTML Bottom of Form" w:semiHidden="1" w:unhideWhenUsed="1"/>
+    <w:lsdException w:name="Normal (Web)" w:semiHidden="1" w:unhideWhenUsed="1"/>
+    <w:lsdException w:name="HTML Acronym" w:semiHidden="1" w:unhideWhenUsed="1"/>
+    <w:lsdException w:name="HTML Address" w:semiHidden="1" w:unhideWhenUsed="1"/>
+    <w:lsdException w:name="HTML Cite" w:semiHidden="1" w:unhideWhenUsed="1"/>
+    <w:lsdException w:name="HTML Code" w:semiHidden="1" w:unhideWhenUsed="1"/>
+    <w:lsdException w:name="HTML Definition" w:semiHidden="1" w:unhideWhenUsed="1"/>
+    <w:lsdException w:name="HTML Keyboard" w:semiHidden="1" w:unhideWhenUsed="1"/>
+    <w:lsdException w:name="HTML Preformatted" w:semiHidden="1" w:unhideWhenUsed="1"/>
+    <w:lsdException w:name="HTML Sample" w:semiHidden="1" w:unhideWhenUsed="1"/>
+    <w:lsdException w:name="HTML Typewriter" w:semiHidden="1" w:unhideWhenUsed="1"/>
+    <w:lsdException w:name="HTML Variable" w:semiHidden="1" w:unhideWhenUsed="1"/>
+    <w:lsdException w:name="Normal Table" w:semiHidden="1" w:unhideWhenUsed="1"/>
+    <w:lsdException w:name="annotation subject" w:semiHidden="1" w:unhideWhenUsed="1"/>
+    <w:lsdException w:name="No List" w:semiHidden="1" w:unhideWhenUsed="1"/>
+    <w:lsdException w:name="Outline List 1" w:semiHidden="1" w:unhideWhenUsed="1"/>
+    <w:lsdException w:name="Outline List 2" w:semiHidden="1" w:unhideWhenUsed="1"/>
+    <w:lsdException w:name="Outline List 3" w:semiHidden="1" w:unhideWhenUsed="1"/>
+    <w:lsdException w:name="Table Simple 1" w:semiHidden="1" w:unhideWhenUsed="1"/>
+    <w:lsdException w:name="Table Simple 2" w:semiHidden="1" w:unhideWhenUsed="1"/>
+    <w:lsdException w:name="Table Simple 3" w:semiHidden="1" w:unhideWhenUsed="1"/>
+    <w:lsdException w:name="Table Classic 1" w:semiHidden="1" w:unhideWhenUsed="1"/>
+    <w:lsdException w:name="Table Classic 2" w:semiHidden="1" w:unhideWhenUsed="1"/>
+    <w:lsdException w:name="Table Classic 3" w:semiHidden="1" w:unhideWhenUsed="1"/>
+    <w:lsdException w:name="Table Classic 4" w:semiHidden="1" w:unhideWhenUsed="1"/>
+    <w:lsdException w:name="Table Colorful 1" w:semiHidden="1" w:unhideWhenUsed="1"/>
+    <w:lsdException w:name="Table Colorful 2" w:semiHidden="1" w:unhideWhenUsed="1"/>
+    <w:lsdException w:name="Table Colorful 3" w:semiHidden="1" w:unhideWhenUsed="1"/>
+    <w:lsdException w:name="Table Columns 1" w:semiHidden="1" w:unhideWhenUsed="1"/>
+    <w:lsdException w:name="Table Columns 2" w:semiHidden="1" w:unhideWhenUsed="1"/>
+    <w:lsdException w:name="Table Columns 3" w:semiHidden="1" w:unhideWhenUsed="1"/>
+    <w:lsdException w:name="Table Columns 4" w:semiHidden="1" w:unhideWhenUsed="1"/>
+    <w:lsdException w:name="Table Columns 5" w:semiHidden="1" w:unhideWhenUsed="1"/>
+    <w:lsdException w:name="Table Grid 1" w:semiHidden="1" w:unhideWhenUsed="1"/>
+    <w:lsdException w:name="Table Grid 2" w:semiHidden="1" w:unhideWhenUsed="1"/>
+    <w:lsdException w:name="Table Grid 3" w:semiHidden="1" w:unhideWhenUsed="1"/>
+    <w:lsdException w:name="Table Grid 4" w:semiHidden="1" w:unhideWhenUsed="1"/>
+    <w:lsdException w:name="Table Grid 5" w:semiHidden="1" w:unhideWhenUsed="1"/>
+    <w:lsdException w:name="Table Grid 6" w:semiHidden="1" w:unhideWhenUsed="1"/>
+    <w:lsdException w:name="Table Grid 7" w:semiHidden="1" w:unhideWhenUsed="1"/>
+    <w:lsdException w:name="Table Grid 8" w:semiHidden="1" w:unhideWhenUsed="1"/>
+    <w:lsdException w:name="Table List 1" w:semiHidden="1" w:unhideWhenUsed="1"/>
+    <w:lsdException w:name="Table List 2" w:semiHidden="1" w:unhideWhenUsed="1"/>
+    <w:lsdException w:name="Table List 3" w:semiHidden="1" w:unhideWhenUsed="1"/>
+    <w:lsdException w:name="Table List 4" w:semiHidden="1" w:unhideWhenUsed="1"/>
+    <w:lsdException w:name="Table List 5" w:semiHidden="1" w:unhideWhenUsed="1"/>
+    <w:lsdException w:name="Table List 6" w:semiHidden="1" w:unhideWhenUsed="1"/>
+    <w:lsdException w:name="Table List 7" w:semiHidden="1" w:unhideWhenUsed="1"/>
+    <w:lsdException w:name="Table List 8" w:semiHidden="1" w:unhideWhenUsed="1"/>
+    <w:lsdException w:name="Table 3D effects 1" w:semiHidden="1" w:unhideWhenUsed="1"/>
+    <w:lsdException w:name="Table 3D effects 2" w:semiHidden="1" w:unhideWhenUsed="1"/>
+    <w:lsdException w:name="Table 3D effects 3" w:semiHidden="1" w:unhideWhenUsed="1"/>
+    <w:lsdException w:name="Table Contemporary" w:semiHidden="1" w:unhideWhenUsed="1"/>
+    <w:lsdException w:name="Table Elegant" w:semiHidden="1" w:unhideWhenUsed="1"/>
+    <w:lsdException w:name="Table Professional" w:semiHidden="1" w:unhideWhenUsed="1"/>
+    <w:lsdException w:name="Table Subtle 1" w:semiHidden="1" w:unhideWhenUsed="1"/>
+    <w:lsdException w:name="Table Subtle 2" w:semiHidden="1" w:unhideWhenUsed="1"/>
+    <w:lsdException w:name="Table Web 1" w:semiHidden="1" w:unhideWhenUsed="1"/>
+    <w:lsdException w:name="Table Web 2" w:semiHidden="1" w:unhideWhenUsed="1"/>
+    <w:lsdException w:name="Table Web 3" w:semiHidden="1" w:unhideWhenUsed="1"/>
+    <w:lsdException w:name="Balloon Text" w:semiHidden="1" w:unhideWhenUsed="1"/>
+    <w:lsdException w:name="Table Grid" w:semiHidden="1" w:uiPriority="39" w:unhideWhenUsed="1"/>
+    <w:lsdException w:name="Table Theme" w:semiHidden="1" w:unhideWhenUsed="1"/>
+    <w:lsdException w:name="Placeholder Text" w:semiHidden="1"/>
+    <w:lsdException w:name="No Spacing" w:uiPriority="1" w:qFormat="1"/>
+    <w:lsdException w:name="Light Shading" w:uiPriority="60"/>
+    <w:lsdException w:name="Light List" w:uiPriority="61"/>
+    <w:lsdException w:name="Light Grid" w:uiPriority="62"/>
+    <w:lsdException w:name="Medium Shading 1" w:uiPriority="63"/>
+    <w:lsdException w:name="Medium Shading 2" w:uiPriority="64"/>
+    <w:lsdException w:name="Medium List 1" w:uiPriority="65"/>
+    <w:lsdException w:name="Medium List 2" w:uiPriority="66"/>
+    <w:lsdException w:name="Medium Grid 1" w:uiPriority="67"/>
+    <w:lsdException w:name="Medium Grid 2" w:uiPriority="68"/>
+    <w:lsdException w:name="Medium Grid 3" w:uiPriority="69"/>
+    <w:lsdException w:name="Dark List" w:uiPriority="70"/>
+    <w:lsdException w:name="Colorful Shading" w:uiPriority="71"/>
+    <w:lsdException w:name="Colorful List" w:uiPriority="72"/>
+    <w:lsdException w:name="Colorful Grid" w:uiPriority="73"/>
+    <w:lsdException w:name="Light Shading Accent 1" w:uiPriority="60"/>
+    <w:lsdException w:name="Light List Accent 1" w:uiPriority="61"/>
+    <w:lsdException w:name="Light Grid Accent 1" w:uiPriority="62"/>
+    <w:lsdException w:name="Medium Shading 1 Accent 1" w:uiPriority="63"/>
+    <w:lsdException w:name="Medium Shading 2 Accent 1" w:uiPriority="64"/>
+    <w:lsdException w:name="Medium List 1 Accent 1" w:uiPriority="65"/>
+    <w:lsdException w:name="Revision" w:semiHidden="1"/>
+    <w:lsdException w:name="List Paragraph" w:uiPriority="34" w:qFormat="1"/>
+    <w:lsdException w:name="Quote" w:uiPriority="29" w:qFormat="1"/>
+    <w:lsdException w:name="Intense Quote" w:uiPriority="30" w:qFormat="1"/>
+    <w:lsdException w:name="Medium List 2 Accent 1" w:uiPriority="66"/>
+    <w:lsdException w:name="Medium Grid 1 Accent 1" w:uiPriority="67"/>
+    <w:lsdException w:name="Medium Grid 2 Accent 1" w:uiPriority="68"/>
+    <w:lsdException w:name="Medium Grid 3 Accent 1" w:uiPriority="69"/>
+    <w:lsdException w:name="Dark List Accent 1" w:uiPriority="70"/>
+    <w:lsdException w:name="Colorful Shading Accent 1" w:uiPriority="71"/>
+    <w:lsdException w:name="Colorful List Accent 1" w:uiPriority="72"/>
+    <w:lsdException w:name="Colorful Grid Accent 1" w:uiPriority="73"/>
+    <w:lsdException w:name="Light Shading Accent 2" w:uiPriority="60"/>
+    <w:lsdException w:name="Light List Accent 2" w:uiPriority="61"/>
+    <w:lsdException w:name="Light Grid Accent 2" w:uiPriority="62"/>
+    <w:lsdException w:name="Medium Shading 1 Accent 2" w:uiPriority="63"/>
+    <w:lsdException w:name="Medium Shading 2 Accent 2" w:uiPriority="64"/>
+    <w:lsdException w:name="Medium List 1 Accent 2" w:uiPriority="65"/>
+    <w:lsdException w:name="Medium List 2 Accent 2" w:uiPriority="66"/>
+    <w:lsdException w:name="Medium Grid 1 Accent 2" w:uiPriority="67"/>
+    <w:lsdException w:name="Medium Grid 2 Accent 2" w:uiPriority="68"/>
+    <w:lsdException w:name="Medium Grid 3 Accent 2" w:uiPriority="69"/>
+    <w:lsdException w:name="Dark List Accent 2" w:uiPriority="70"/>
+    <w:lsdException w:name="Colorful Shading Accent 2" w:uiPriority="71"/>
+    <w:lsdException w:name="Colorful List Accent 2" w:uiPriority="72"/>
+    <w:lsdException w:name="Colorful Grid Accent 2" w:uiPriority="73"/>
+    <w:lsdException w:name="Light Shading Accent 3" w:uiPriority="60"/>
+    <w:lsdException w:name="Light List Accent 3" w:uiPriority="61"/>
+    <w:lsdException w:name="Light Grid Accent 3" w:uiPriority="62"/>
+    <w:lsdException w:name="Medium Shading 1 Accent 3" w:uiPriority="63"/>
+    <w:lsdException w:name="Medium Shading 2 Accent 3" w:uiPriority="64"/>
+    <w:lsdException w:name="Medium List 1 Accent 3" w:uiPriority="65"/>
+    <w:lsdException w:name="Medium List 2 Accent 3" w:uiPriority="66"/>
+    <w:lsdException w:name="Medium Grid 1 Accent 3" w:uiPriority="67"/>
+    <w:lsdException w:name="Medium Grid 2 Accent 3" w:uiPriority="68"/>
+    <w:lsdException w:name="Medium Grid 3 Accent 3" w:uiPriority="69"/>
+    <w:lsdException w:name="Dark List Accent 3" w:uiPriority="70"/>
+    <w:lsdException w:name="Colorful Shading Accent 3" w:uiPriority="71"/>
+    <w:lsdException w:name="Colorful List Accent 3" w:uiPriority="72"/>
+    <w:lsdException w:name="Colorful Grid Accent 3" w:uiPriority="73"/>
+    <w:lsdException w:name="Light Shading Accent 4" w:uiPriority="60"/>
+    <w:lsdException w:name="Light List Accent 4" w:uiPriority="61"/>
+    <w:lsdException w:name="Light Grid Accent 4" w:uiPriority="62"/>
+    <w:lsdException w:name="Medium Shading 1 Accent 4" w:uiPriority="63"/>
+    <w:lsdException w:name="Medium Shading 2 Accent 4" w:uiPriority="64"/>
+    <w:lsdException w:name="Medium List 1 Accent 4" w:uiPriority="65"/>
+    <w:lsdException w:name="Medium List 2 Accent 4" w:uiPriority="66"/>
+    <w:lsdException w:name="Medium Grid 1 Accent 4" w:uiPriority="67"/>
+    <w:lsdException w:name="Medium Grid 2 Accent 4" w:uiPriority="68"/>
+    <w:lsdException w:name="Medium Grid 3 Accent 4" w:uiPriority="69"/>
+    <w:lsdException w:name="Dark List Accent 4" w:uiPriority="70"/>
+    <w:lsdException w:name="Colorful Shading Accent 4" w:uiPriority="71"/>
+    <w:lsdException w:name="Colorful List Accent 4" w:uiPriority="72"/>
+    <w:lsdException w:name="Colorful Grid Accent 4" w:uiPriority="73"/>
+    <w:lsdException w:name="Light Shading Accent 5" w:uiPriority="60"/>
+    <w:lsdException w:name="Light List Accent 5" w:uiPriority="61"/>
+    <w:lsdException w:name="Light Grid Accent 5" w:uiPriority="62"/>
+    <w:lsdException w:name="Medium Shading 1 Accent 5" w:uiPriority="63"/>
+    <w:lsdException w:name="Medium Shading 2 Accent 5" w:uiPriority="64"/>
+    <w:lsdException w:name="Medium List 1 Accent 5" w:uiPriority="65"/>
+    <w:lsdException w:name="Medium List 2 Accent 5" w:uiPriority="66"/>
+    <w:lsdException w:name="Medium Grid 1 Accent 5" w:uiPriority="67"/>
+    <w:lsdException w:name="Medium Grid 2 Accent 5" w:uiPriority="68"/>
+    <w:lsdException w:name="Medium Grid 3 Accent 5" w:uiPriority="69"/>
+    <w:lsdException w:name="Dark List Accent 5" w:uiPriority="70"/>
+    <w:lsdException w:name="Colorful Shading Accent 5" w:uiPriority="71"/>
+    <w:lsdException w:name="Colorful List Accent 5" w:uiPriority="72"/>
+    <w:lsdException w:name="Colorful Grid Accent 5" w:uiPriority="73"/>
+    <w:lsdException w:name="Light Shading Accent 6" w:uiPriority="60"/>
+    <w:lsdException w:name="Light List Accent 6" w:uiPriority="61"/>
+    <w:lsdException w:name="Light Grid Accent 6" w:uiPriority="62"/>
+    <w:lsdException w:name="Medium Shading 1 Accent 6" w:uiPriority="63"/>
+    <w:lsdException w:name="Medium Shading 2 Accent 6" w:uiPriority="64"/>
+    <w:lsdException w:name="Medium List 1 Accent 6" w:uiPriority="65"/>
+    <w:lsdException w:name="Medium List 2 Accent 6" w:uiPriority="66"/>
+    <w:lsdException w:name="Medium Grid 1 Accent 6" w:uiPriority="67"/>
+    <w:lsdException w:name="Medium Grid 2 Accent 6" w:uiPriority="68"/>
+    <w:lsdException w:name="Medium Grid 3 Accent 6" w:uiPriority="69"/>
+    <w:lsdException w:name="Dark List Accent 6" w:uiPriority="70"/>
+    <w:lsdException w:name="Colorful Shading Accent 6" w:uiPriority="71"/>
+    <w:lsdException w:name="Colorful List Accent 6" w:uiPriority="72"/>
+    <w:lsdException w:name="Colorful Grid Accent 6" w:uiPriority="73"/>
+    <w:lsdException w:name="Subtle Emphasis" w:uiPriority="19" w:qFormat="1"/>
+    <w:lsdException w:name="Intense Emphasis" w:uiPriority="21" w:qFormat="1"/>
+    <w:lsdException w:name="Subtle Reference" w:uiPriority="31" w:qFormat="1"/>
+    <w:lsdException w:name="Intense Reference" w:uiPriority="32" w:qFormat="1"/>
+    <w:lsdException w:name="Book Title" w:uiPriority="33" w:qFormat="1"/>
+    <w:lsdException w:name="Bibliography" w:semiHidden="1" w:uiPriority="37" w:unhideWhenUsed="1"/>
+    <w:lsdException w:name="TOC Heading" w:semiHidden="1" w:uiPriority="39" w:unhideWhenUsed="1" w:qFormat="1"/>
+    <w:lsdException w:name="Plain Table 1" w:uiPriority="41"/>
+    <w:lsdException w:name="Plain Table 2" w:uiPriority="42"/>
+    <w:lsdException w:name="Plain Table 3" w:uiPriority="43"/>
+    <w:lsdException w:name="Plain Table 4" w:uiPriority="44"/>
+    <w:lsdException w:name="Plain Table 5" w:uiPriority="45"/>
+    <w:lsdException w:name="Grid Table Light" w:uiPriority="40"/>
+    <w:lsdException w:name="Grid Table 1 Light" w:uiPriority="46"/>
+    <w:lsdException w:name="Grid Table 2" w:uiPriority="47"/>
+    <w:lsdException w:name="Grid Table 3" w:uiPriority="48"/>
+    <w:lsdException w:name="Grid Table 4" w:uiPriority="49"/>
+    <w:lsdException w:name="Grid Table 5 Dark" w:uiPriority="50"/>
+    <w:lsdException w:name="Grid Table 6 Colorful" w:uiPriority="51"/>
+    <w:lsdException w:name="Grid Table 7 Colorful" w:uiPriority="52"/>
+    <w:lsdException w:name="Grid Table 1 Light Accent 1" w:uiPriority="46"/>
+    <w:lsdException w:name="Grid Table 2 Accent 1" w:uiPriority="47"/>
+    <w:lsdException w:name="Grid Table 3 Accent 1" w:uiPriority="48"/>
+    <w:lsdException w:name="Grid Table 4 Accent 1" w:uiPriority="49"/>
+    <w:lsdException w:name="Grid Table 5 Dark Accent 1" w:uiPriority="50"/>
+    <w:lsdException w:name="Grid Table 6 Colorful Accent 1" w:uiPriority="51"/>
+    <w:lsdException w:name="Grid Table 7 Colorful Accent 1" w:uiPriority="52"/>
+    <w:lsdException w:name="Grid Table 1 Light Accent 2" w:uiPriority="46"/>
+    <w:lsdException w:name="Grid Table 2 Accent 2" w:uiPriority="47"/>
+    <w:lsdException w:name="Grid Table 3 Accent 2" w:uiPriority="48"/>
+    <w:lsdException w:name="Grid Table 4 Accent 2" w:uiPriority="49"/>
+    <w:lsdException w:name="Grid Table 5 Dark Accent 2" w:uiPriority="50"/>
+    <w:lsdException w:name="Grid Table 6 Colorful Accent 2" w:uiPriority="51"/>
+    <w:lsdException w:name="Grid Table 7 Colorful Accent 2" w:uiPriority="52"/>
+    <w:lsdException w:name="Grid Table 1 Light Accent 3" w:uiPriority="46"/>
+    <w:lsdException w:name="Grid Table 2 Accent 3" w:uiPriority="47"/>
+    <w:lsdException w:name="Grid Table 3 Accent 3" w:uiPriority="48"/>
+    <w:lsdException w:name="Grid Table 4 Accent 3" w:uiPriority="49"/>
+    <w:lsdException w:name="Grid Table 5 Dark Accent 3" w:uiPriority="50"/>
+    <w:lsdException w:name="Grid Table 6 Colorful Accent 3" w:uiPriority="51"/>
+    <w:lsdException w:name="Grid Table 7 Colorful Accent 3" w:uiPriority="52"/>
+    <w:lsdException w:name="Grid Table 1 Light Accent 4" w:uiPriority="46"/>
+    <w:lsdException w:name="Grid Table 2 Accent 4" w:uiPriority="47"/>
+    <w:lsdException w:name="Grid Table 3 Accent 4" w:uiPriority="48"/>
+    <w:lsdException w:name="Grid Table 4 Accent 4" w:uiPriority="49"/>
+    <w:lsdException w:name="Grid Table 5 Dark Accent 4" w:uiPriority="50"/>
+    <w:lsdException w:name="Grid Table 6 Colorful Accent 4" w:uiPriority="51"/>
+    <w:lsdException w:name="Grid Table 7 Colorful Accent 4" w:uiPriority="52"/>
+    <w:lsdException w:name="Grid Table 1 Light Accent 5" w:uiPriority="46"/>
+    <w:lsdException w:name="Grid Table 2 Accent 5" w:uiPriority="47"/>
+    <w:lsdException w:name="Grid Table 3 Accent 5" w:uiPriority="48"/>
+    <w:lsdException w:name="Grid Table 4 Accent 5" w:uiPriority="49"/>
+    <w:lsdException w:name="Grid Table 5 Dark Accent 5" w:uiPriority="50"/>
+    <w:lsdException w:name="Grid Table 6 Colorful Accent 5" w:uiPriority="51"/>
+    <w:lsdException w:name="Grid Table 7 Colorful Accent 5" w:uiPriority="52"/>
+    <w:lsdException w:name="Grid Table 1 Light Accent 6" w:uiPriority="46"/>
+    <w:lsdException w:name="Grid Table 2 Accent 6" w:uiPriority="47"/>
+    <w:lsdException w:name="Grid Table 3 Accent 6" w:uiPriority="48"/>
+    <w:lsdException w:name="Grid Table 4 Accent 6" w:uiPriority="49"/>
+    <w:lsdException w:name="Grid Table 5 Dark Accent 6" w:uiPriority="50"/>
+    <w:lsdException w:name="Grid Table 6 Colorful Accent 6" w:uiPriority="51"/>
+    <w:lsdException w:name="Grid Table 7 Colorful Accent 6" w:uiPriority="52"/>
+    <w:lsdException w:name="List Table 1 Light" w:uiPriority="46"/>
+    <w:lsdException w:name="List Table 2" w:uiPriority="47"/>
+    <w:lsdException w:name="List Table 3" w:uiPriority="48"/>
+    <w:lsdException w:name="List Table 4" w:uiPriority="49"/>
+    <w:lsdException w:name="List Table 5 Dark" w:uiPriority="50"/>
+    <w:lsdException w:name="List Table 6 Colorful" w:uiPriority="51"/>
+    <w:lsdException w:name="List Table 7 Colorful" w:uiPriority="52"/>
+    <w:lsdException w:name="List Table 1 Light Accent 1" w:uiPriority="46"/>
+    <w:lsdException w:name="List Table 2 Accent 1" w:uiPriority="47"/>
+    <w:lsdException w:name="List Table 3 Accent 1" w:uiPriority="48"/>
+    <w:lsdException w:name="List Table 4 Accent 1" w:uiPriority="49"/>
+    <w:lsdException w:name="List Table 5 Dark Accent 1" w:uiPriority="50"/>
+    <w:lsdException w:name="List Table 6 Colorful Accent 1" w:uiPriority="51"/>
+    <w:lsdException w:name="List Table 7 Colorful Accent 1" w:uiPriority="52"/>
+    <w:lsdException w:name="List Table 1 Light Accent 2" w:uiPriority="46"/>
+    <w:lsdException w:name="List Table 2 Accent 2" w:uiPriority="47"/>
+    <w:lsdException w:name="List Table 3 Accent 2" w:uiPriority="48"/>
+    <w:lsdException w:name="List Table 4 Accent 2" w:uiPriority="49"/>
+    <w:lsdException w:name="List Table 5 Dark Accent 2" w:uiPriority="50"/>
+    <w:lsdException w:name="List Table 6 Colorful Accent 2" w:uiPriority="51"/>
+    <w:lsdException w:name="List Table 7 Colorful Accent 2" w:uiPriority="52"/>
+    <w:lsdException w:name="List Table 1 Light Accent 3" w:uiPriority="46"/>
+    <w:lsdException w:name="List Table 2 Accent 3" w:uiPriority="47"/>
+    <w:lsdException w:name="List Table 3 Accent 3" w:uiPriority="48"/>
+    <w:lsdException w:name="List Table 4 Accent 3" w:uiPriority="49"/>
+    <w:lsdException w:name="List Table 5 Dark Accent 3" w:uiPriority="50"/>
+    <w:lsdException w:name="List Table 6 Colorful Accent 3" w:uiPriority="51"/>
+    <w:lsdException w:name="List Table 7 Colorful Accent 3" w:uiPriority="52"/>
+    <w:lsdException w:name="List Table 1 Light Accent 4" w:uiPriority="46"/>
+    <w:lsdException w:name="List Table 2 Accent 4" w:uiPriority="47"/>
+    <w:lsdException w:name="List Table 3 Accent 4" w:uiPriority="48"/>
+    <w:lsdException w:name="List Table 4 Accent 4" w:uiPriority="49"/>
+    <w:lsdException w:name="List Table 5 Dark Accent 4" w:uiPriority="50"/>
+    <w:lsdException w:name="List Table 6 Colorful Accent 4" w:uiPriority="51"/>
+    <w:lsdException w:name="List Table 7 Colorful Accent 4" w:uiPriority="52"/>
+    <w:lsdException w:name="List Table 1 Light Accent 5" w:uiPriority="46"/>
+    <w:lsdException w:name="List Table 2 Accent 5" w:uiPriority="47"/>
+    <w:lsdException w:name="List Table 3 Accent 5" w:uiPriority="48"/>
+    <w:lsdException w:name="List Table 4 Accent 5" w:uiPriority="49"/>
+    <w:lsdException w:name="List Table 5 Dark Accent 5" w:uiPriority="50"/>
+    <w:lsdException w:name="List Table 6 Colorful Accent 5" w:uiPriority="51"/>
+    <w:lsdException w:name="List Table 7 Colorful Accent 5" w:uiPriority="52"/>
+    <w:lsdException w:name="List Table 1 Light Accent 6" w:uiPriority="46"/>
+    <w:lsdException w:name="List Table 2 Accent 6" w:uiPriority="47"/>
+    <w:lsdException w:name="List Table 3 Accent 6" w:uiPriority="48"/>
+    <w:lsdException w:name="List Table 4 Accent 6" w:uiPriority="49"/>
+    <w:lsdException w:name="List Table 5 Dark Accent 6" w:uiPriority="50"/>
+    <w:lsdException w:name="List Table 6 Colorful Accent 6" w:uiPriority="51"/>
+    <w:lsdException w:name="List Table 7 Colorful Accent 6" w:uiPriority="52"/>
+    <w:lsdException w:name="Mention" w:semiHidden="1" w:unhideWhenUsed="1"/>
+    <w:lsdException w:name="Smart Hyperlink" w:semiHidden="1" w:unhideWhenUsed="1"/>
+    <w:lsdException w:name="Hashtag" w:semiHidden="1" w:unhideWhenUsed="1"/>
   </w:latentStyles>
   <w:style w:type="paragraph" w:default="1" w:styleId="Normal">
     <w:name w:val="Normal"/>
     <w:qFormat/>
   </w:style>
-  <w:style w:type="character" w:default="1" w:styleId="DefaultParagraphFont">
+  <w:style w:type="character" w:default="1" w:styleId="Tipodeletrapredefinidodopargrafo">
     <w:name w:val="Default Paragraph Font"/>
     <w:uiPriority w:val="1"/>
     <w:semiHidden/>
     <w:unhideWhenUsed/>
   </w:style>
-  <w:style w:type="table" w:default="1" w:styleId="TableNormal">
+  <w:style w:type="table" w:default="1" w:styleId="Tabelanormal">
     <w:name w:val="Normal Table"/>
     <w:uiPriority w:val="99"/>
     <w:semiHidden/>
@@ -12116,16 +12793,16 @@
       </w:tblCellMar>
     </w:tblPr>
   </w:style>
-  <w:style w:type="numbering" w:default="1" w:styleId="NoList">
+  <w:style w:type="numbering" w:default="1" w:styleId="Semlista">
     <w:name w:val="No List"/>
     <w:uiPriority w:val="99"/>
     <w:semiHidden/>
     <w:unhideWhenUsed/>
   </w:style>
-  <w:style w:type="paragraph" w:styleId="Header">
+  <w:style w:type="paragraph" w:styleId="Cabealho">
     <w:name w:val="header"/>
     <w:basedOn w:val="Normal"/>
-    <w:link w:val="HeaderChar"/>
+    <w:link w:val="CabealhoCarter"/>
     <w:uiPriority w:val="99"/>
     <w:unhideWhenUsed/>
     <w:rsid w:val="00AF460A"/>
@@ -12137,17 +12814,17 @@
       <w:spacing w:after="0" w:line="240" w:lineRule="auto"/>
     </w:pPr>
   </w:style>
-  <w:style w:type="character" w:customStyle="1" w:styleId="HeaderChar">
-    <w:name w:val="Header Char"/>
-    <w:basedOn w:val="DefaultParagraphFont"/>
-    <w:link w:val="Header"/>
+  <w:style w:type="character" w:customStyle="1" w:styleId="CabealhoCarter">
+    <w:name w:val="Cabeçalho Caráter"/>
+    <w:basedOn w:val="Tipodeletrapredefinidodopargrafo"/>
+    <w:link w:val="Cabealho"/>
     <w:uiPriority w:val="99"/>
     <w:rsid w:val="00AF460A"/>
   </w:style>
-  <w:style w:type="paragraph" w:styleId="Footer">
+  <w:style w:type="paragraph" w:styleId="Rodap">
     <w:name w:val="footer"/>
     <w:basedOn w:val="Normal"/>
-    <w:link w:val="FooterChar"/>
+    <w:link w:val="RodapCarter"/>
     <w:uiPriority w:val="99"/>
     <w:unhideWhenUsed/>
     <w:rsid w:val="00AF460A"/>
@@ -12159,16 +12836,16 @@
       <w:spacing w:after="0" w:line="240" w:lineRule="auto"/>
     </w:pPr>
   </w:style>
-  <w:style w:type="character" w:customStyle="1" w:styleId="FooterChar">
-    <w:name w:val="Footer Char"/>
-    <w:basedOn w:val="DefaultParagraphFont"/>
-    <w:link w:val="Footer"/>
+  <w:style w:type="character" w:customStyle="1" w:styleId="RodapCarter">
+    <w:name w:val="Rodapé Caráter"/>
+    <w:basedOn w:val="Tipodeletrapredefinidodopargrafo"/>
+    <w:link w:val="Rodap"/>
     <w:uiPriority w:val="99"/>
     <w:rsid w:val="00AF460A"/>
   </w:style>
   <w:style w:type="paragraph" w:customStyle="1" w:styleId="Estilo1">
     <w:name w:val="Estilo1"/>
-    <w:basedOn w:val="Title"/>
+    <w:basedOn w:val="Ttulo"/>
     <w:link w:val="Estilo1Char"/>
     <w:qFormat/>
     <w:rsid w:val="00AF460A"/>
@@ -12180,7 +12857,7 @@
   </w:style>
   <w:style w:type="character" w:customStyle="1" w:styleId="Estilo1Char">
     <w:name w:val="Estilo1 Char"/>
-    <w:basedOn w:val="TitleChar"/>
+    <w:basedOn w:val="TtuloCarter"/>
     <w:link w:val="Estilo1"/>
     <w:rsid w:val="00AF460A"/>
     <w:rPr>
@@ -12192,11 +12869,11 @@
       <w:szCs w:val="56"/>
     </w:rPr>
   </w:style>
-  <w:style w:type="paragraph" w:styleId="Title">
+  <w:style w:type="paragraph" w:styleId="Ttulo">
     <w:name w:val="Title"/>
     <w:basedOn w:val="Normal"/>
     <w:next w:val="Normal"/>
-    <w:link w:val="TitleChar"/>
+    <w:link w:val="TtuloCarter"/>
     <w:uiPriority w:val="10"/>
     <w:qFormat/>
     <w:rsid w:val="00AF460A"/>
@@ -12212,10 +12889,10 @@
       <w:szCs w:val="56"/>
     </w:rPr>
   </w:style>
-  <w:style w:type="character" w:customStyle="1" w:styleId="TitleChar">
-    <w:name w:val="Title Char"/>
-    <w:basedOn w:val="DefaultParagraphFont"/>
-    <w:link w:val="Title"/>
+  <w:style w:type="character" w:customStyle="1" w:styleId="TtuloCarter">
+    <w:name w:val="Título Caráter"/>
+    <w:basedOn w:val="Tipodeletrapredefinidodopargrafo"/>
+    <w:link w:val="Ttulo"/>
     <w:uiPriority w:val="10"/>
     <w:rsid w:val="00AF460A"/>
     <w:rPr>
@@ -12226,16 +12903,15 @@
       <w:szCs w:val="56"/>
     </w:rPr>
   </w:style>
-  <w:style w:type="table" w:styleId="TableGrid">
+  <w:style w:type="table" w:styleId="Tabelacomgrelha">
     <w:name w:val="Table Grid"/>
-    <w:basedOn w:val="TableNormal"/>
+    <w:basedOn w:val="Tabelanormal"/>
     <w:uiPriority w:val="39"/>
     <w:rsid w:val="0005362C"/>
     <w:pPr>
       <w:spacing w:after="0" w:line="240" w:lineRule="auto"/>
     </w:pPr>
     <w:tblPr>
-      <w:tblInd w:w="0" w:type="dxa"/>
       <w:tblBorders>
         <w:top w:val="single" w:sz="4" w:space="0" w:color="auto"/>
         <w:left w:val="single" w:sz="4" w:space="0" w:color="auto"/>
@@ -12244,18 +12920,12 @@
         <w:insideH w:val="single" w:sz="4" w:space="0" w:color="auto"/>
         <w:insideV w:val="single" w:sz="4" w:space="0" w:color="auto"/>
       </w:tblBorders>
-      <w:tblCellMar>
-        <w:top w:w="0" w:type="dxa"/>
-        <w:left w:w="108" w:type="dxa"/>
-        <w:bottom w:w="0" w:type="dxa"/>
-        <w:right w:w="108" w:type="dxa"/>
-      </w:tblCellMar>
     </w:tblPr>
   </w:style>
-  <w:style w:type="paragraph" w:styleId="BalloonText">
+  <w:style w:type="paragraph" w:styleId="Textodebalo">
     <w:name w:val="Balloon Text"/>
     <w:basedOn w:val="Normal"/>
-    <w:link w:val="BalloonTextChar"/>
+    <w:link w:val="TextodebaloCarter"/>
     <w:uiPriority w:val="99"/>
     <w:semiHidden/>
     <w:unhideWhenUsed/>
@@ -12269,10 +12939,10 @@
       <w:szCs w:val="16"/>
     </w:rPr>
   </w:style>
-  <w:style w:type="character" w:customStyle="1" w:styleId="BalloonTextChar">
-    <w:name w:val="Balloon Text Char"/>
-    <w:basedOn w:val="DefaultParagraphFont"/>
-    <w:link w:val="BalloonText"/>
+  <w:style w:type="character" w:customStyle="1" w:styleId="TextodebaloCarter">
+    <w:name w:val="Texto de balão Caráter"/>
+    <w:basedOn w:val="Tipodeletrapredefinidodopargrafo"/>
+    <w:link w:val="Textodebalo"/>
     <w:uiPriority w:val="99"/>
     <w:semiHidden/>
     <w:rsid w:val="00A809BE"/>
@@ -12282,7 +12952,7 @@
       <w:szCs w:val="16"/>
     </w:rPr>
   </w:style>
-  <w:style w:type="paragraph" w:styleId="ListParagraph">
+  <w:style w:type="paragraph" w:styleId="PargrafodaLista">
     <w:name w:val="List Paragraph"/>
     <w:basedOn w:val="Normal"/>
     <w:uiPriority w:val="34"/>
@@ -12295,17 +12965,17 @@
   </w:style>
   <w:style w:type="character" w:customStyle="1" w:styleId="pl-k">
     <w:name w:val="pl-k"/>
-    <w:basedOn w:val="DefaultParagraphFont"/>
+    <w:basedOn w:val="Tipodeletrapredefinidodopargrafo"/>
     <w:rsid w:val="006766A0"/>
   </w:style>
   <w:style w:type="character" w:customStyle="1" w:styleId="pl-c">
     <w:name w:val="pl-c"/>
-    <w:basedOn w:val="DefaultParagraphFont"/>
+    <w:basedOn w:val="Tipodeletrapredefinidodopargrafo"/>
     <w:rsid w:val="001C3577"/>
   </w:style>
-  <w:style w:type="character" w:styleId="Emphasis">
+  <w:style w:type="character" w:styleId="nfase">
     <w:name w:val="Emphasis"/>
-    <w:basedOn w:val="DefaultParagraphFont"/>
+    <w:basedOn w:val="Tipodeletrapredefinidodopargrafo"/>
     <w:uiPriority w:val="20"/>
     <w:qFormat/>
     <w:rsid w:val="001B2D3C"/>
@@ -12316,12 +12986,12 @@
   </w:style>
   <w:style w:type="character" w:customStyle="1" w:styleId="css-truncate">
     <w:name w:val="css-truncate"/>
-    <w:basedOn w:val="DefaultParagraphFont"/>
+    <w:basedOn w:val="Tipodeletrapredefinidodopargrafo"/>
     <w:rsid w:val="00AD6D53"/>
   </w:style>
-  <w:style w:type="character" w:styleId="Hyperlink">
+  <w:style w:type="character" w:styleId="Hiperligao">
     <w:name w:val="Hyperlink"/>
-    <w:basedOn w:val="DefaultParagraphFont"/>
+    <w:basedOn w:val="Tipodeletrapredefinidodopargrafo"/>
     <w:uiPriority w:val="99"/>
     <w:semiHidden/>
     <w:unhideWhenUsed/>
@@ -12347,9 +13017,9 @@
       <w:szCs w:val="24"/>
     </w:rPr>
   </w:style>
-  <w:style w:type="table" w:customStyle="1" w:styleId="GridTable2Accent2">
-    <w:name w:val="Grid Table 2 Accent 2"/>
-    <w:basedOn w:val="TableNormal"/>
+  <w:style w:type="table" w:customStyle="1" w:styleId="TabeladeGrelha2-Destaque21">
+    <w:name w:val="Tabela de Grelha 2 - Destaque 21"/>
+    <w:basedOn w:val="Tabelanormal"/>
     <w:uiPriority w:val="47"/>
     <w:rsid w:val="004A59F0"/>
     <w:pPr>
@@ -12358,19 +13028,12 @@
     <w:tblPr>
       <w:tblStyleRowBandSize w:val="1"/>
       <w:tblStyleColBandSize w:val="1"/>
-      <w:tblInd w:w="0" w:type="dxa"/>
       <w:tblBorders>
         <w:top w:val="single" w:sz="2" w:space="0" w:color="F4B083" w:themeColor="accent2" w:themeTint="99"/>
         <w:bottom w:val="single" w:sz="2" w:space="0" w:color="F4B083" w:themeColor="accent2" w:themeTint="99"/>
         <w:insideH w:val="single" w:sz="2" w:space="0" w:color="F4B083" w:themeColor="accent2" w:themeTint="99"/>
         <w:insideV w:val="single" w:sz="2" w:space="0" w:color="F4B083" w:themeColor="accent2" w:themeTint="99"/>
       </w:tblBorders>
-      <w:tblCellMar>
-        <w:top w:w="0" w:type="dxa"/>
-        <w:left w:w="108" w:type="dxa"/>
-        <w:bottom w:w="0" w:type="dxa"/>
-        <w:right w:w="108" w:type="dxa"/>
-      </w:tblCellMar>
     </w:tblPr>
     <w:tblStylePr w:type="firstRow">
       <w:rPr>
@@ -12429,9 +13092,9 @@
       </w:tcPr>
     </w:tblStylePr>
   </w:style>
-  <w:style w:type="table" w:customStyle="1" w:styleId="GridTable2">
-    <w:name w:val="Grid Table 2"/>
-    <w:basedOn w:val="TableNormal"/>
+  <w:style w:type="table" w:customStyle="1" w:styleId="TabeladeGrelha21">
+    <w:name w:val="Tabela de Grelha 21"/>
+    <w:basedOn w:val="Tabelanormal"/>
     <w:uiPriority w:val="47"/>
     <w:rsid w:val="004A59F0"/>
     <w:pPr>
@@ -12440,19 +13103,12 @@
     <w:tblPr>
       <w:tblStyleRowBandSize w:val="1"/>
       <w:tblStyleColBandSize w:val="1"/>
-      <w:tblInd w:w="0" w:type="dxa"/>
       <w:tblBorders>
         <w:top w:val="single" w:sz="2" w:space="0" w:color="666666" w:themeColor="text1" w:themeTint="99"/>
         <w:bottom w:val="single" w:sz="2" w:space="0" w:color="666666" w:themeColor="text1" w:themeTint="99"/>
         <w:insideH w:val="single" w:sz="2" w:space="0" w:color="666666" w:themeColor="text1" w:themeTint="99"/>
         <w:insideV w:val="single" w:sz="2" w:space="0" w:color="666666" w:themeColor="text1" w:themeTint="99"/>
       </w:tblBorders>
-      <w:tblCellMar>
-        <w:top w:w="0" w:type="dxa"/>
-        <w:left w:w="108" w:type="dxa"/>
-        <w:bottom w:w="0" w:type="dxa"/>
-        <w:right w:w="108" w:type="dxa"/>
-      </w:tblCellMar>
     </w:tblPr>
     <w:tblStylePr w:type="firstRow">
       <w:rPr>
@@ -12511,9 +13167,9 @@
       </w:tcPr>
     </w:tblStylePr>
   </w:style>
-  <w:style w:type="table" w:customStyle="1" w:styleId="PlainTable3">
-    <w:name w:val="Plain Table 3"/>
-    <w:basedOn w:val="TableNormal"/>
+  <w:style w:type="table" w:customStyle="1" w:styleId="TabelaSimples31">
+    <w:name w:val="Tabela Simples 31"/>
+    <w:basedOn w:val="Tabelanormal"/>
     <w:uiPriority w:val="43"/>
     <w:rsid w:val="00C364AC"/>
     <w:pPr>
@@ -12522,13 +13178,6 @@
     <w:tblPr>
       <w:tblStyleRowBandSize w:val="1"/>
       <w:tblStyleColBandSize w:val="1"/>
-      <w:tblInd w:w="0" w:type="dxa"/>
-      <w:tblCellMar>
-        <w:top w:w="0" w:type="dxa"/>
-        <w:left w:w="108" w:type="dxa"/>
-        <w:bottom w:w="0" w:type="dxa"/>
-        <w:right w:w="108" w:type="dxa"/>
-      </w:tblCellMar>
     </w:tblPr>
     <w:tblStylePr w:type="firstRow">
       <w:rPr>
@@ -12611,9 +13260,9 @@
       </w:tcPr>
     </w:tblStylePr>
   </w:style>
-  <w:style w:type="table" w:customStyle="1" w:styleId="PlainTable5">
-    <w:name w:val="Plain Table 5"/>
-    <w:basedOn w:val="TableNormal"/>
+  <w:style w:type="table" w:customStyle="1" w:styleId="TabelaSimples51">
+    <w:name w:val="Tabela Simples 51"/>
+    <w:basedOn w:val="Tabelanormal"/>
     <w:uiPriority w:val="45"/>
     <w:rsid w:val="00C364AC"/>
     <w:pPr>
@@ -12622,13 +13271,6 @@
     <w:tblPr>
       <w:tblStyleRowBandSize w:val="1"/>
       <w:tblStyleColBandSize w:val="1"/>
-      <w:tblInd w:w="0" w:type="dxa"/>
-      <w:tblCellMar>
-        <w:top w:w="0" w:type="dxa"/>
-        <w:left w:w="108" w:type="dxa"/>
-        <w:bottom w:w="0" w:type="dxa"/>
-        <w:right w:w="108" w:type="dxa"/>
-      </w:tblCellMar>
     </w:tblPr>
     <w:tblStylePr w:type="firstRow">
       <w:rPr>
@@ -12738,9 +13380,9 @@
       </w:tcPr>
     </w:tblStylePr>
   </w:style>
-  <w:style w:type="table" w:customStyle="1" w:styleId="PlainTable4">
-    <w:name w:val="Plain Table 4"/>
-    <w:basedOn w:val="TableNormal"/>
+  <w:style w:type="table" w:customStyle="1" w:styleId="TabelaSimples41">
+    <w:name w:val="Tabela Simples 41"/>
+    <w:basedOn w:val="Tabelanormal"/>
     <w:uiPriority w:val="44"/>
     <w:rsid w:val="00C364AC"/>
     <w:pPr>
@@ -12749,13 +13391,6 @@
     <w:tblPr>
       <w:tblStyleRowBandSize w:val="1"/>
       <w:tblStyleColBandSize w:val="1"/>
-      <w:tblInd w:w="0" w:type="dxa"/>
-      <w:tblCellMar>
-        <w:top w:w="0" w:type="dxa"/>
-        <w:left w:w="108" w:type="dxa"/>
-        <w:bottom w:w="0" w:type="dxa"/>
-        <w:right w:w="108" w:type="dxa"/>
-      </w:tblCellMar>
     </w:tblPr>
     <w:tblStylePr w:type="firstRow">
       <w:rPr>
@@ -12794,9 +13429,9 @@
       </w:tcPr>
     </w:tblStylePr>
   </w:style>
-  <w:style w:type="table" w:customStyle="1" w:styleId="ListTable7Colorful">
-    <w:name w:val="List Table 7 Colorful"/>
-    <w:basedOn w:val="TableNormal"/>
+  <w:style w:type="table" w:customStyle="1" w:styleId="TabeladeLista7Colorida1">
+    <w:name w:val="Tabela de Lista 7 Colorida1"/>
+    <w:basedOn w:val="Tabelanormal"/>
     <w:uiPriority w:val="52"/>
     <w:rsid w:val="00C364AC"/>
     <w:pPr>
@@ -12808,1005 +13443,6 @@
     <w:tblPr>
       <w:tblStyleRowBandSize w:val="1"/>
       <w:tblStyleColBandSize w:val="1"/>
-      <w:tblInd w:w="0" w:type="dxa"/>
-      <w:tblCellMar>
-        <w:top w:w="0" w:type="dxa"/>
-        <w:left w:w="108" w:type="dxa"/>
-        <w:bottom w:w="0" w:type="dxa"/>
-        <w:right w:w="108" w:type="dxa"/>
-      </w:tblCellMar>
-    </w:tblPr>
-    <w:tblStylePr w:type="firstRow">
-      <w:rPr>
-        <w:rFonts w:asciiTheme="majorHAnsi" w:eastAsiaTheme="majorEastAsia" w:hAnsiTheme="majorHAnsi" w:cstheme="majorBidi"/>
-        <w:i/>
-        <w:iCs/>
-        <w:sz w:val="26"/>
-      </w:rPr>
-      <w:tblPr/>
-      <w:tcPr>
-        <w:tcBorders>
-          <w:bottom w:val="single" w:sz="4" w:space="0" w:color="000000" w:themeColor="text1"/>
-        </w:tcBorders>
-        <w:shd w:val="clear" w:color="auto" w:fill="FFFFFF" w:themeFill="background1"/>
-      </w:tcPr>
-    </w:tblStylePr>
-    <w:tblStylePr w:type="lastRow">
-      <w:rPr>
-        <w:rFonts w:asciiTheme="majorHAnsi" w:eastAsiaTheme="majorEastAsia" w:hAnsiTheme="majorHAnsi" w:cstheme="majorBidi"/>
-        <w:i/>
-        <w:iCs/>
-        <w:sz w:val="26"/>
-      </w:rPr>
-      <w:tblPr/>
-      <w:tcPr>
-        <w:tcBorders>
-          <w:top w:val="single" w:sz="4" w:space="0" w:color="000000" w:themeColor="text1"/>
-        </w:tcBorders>
-        <w:shd w:val="clear" w:color="auto" w:fill="FFFFFF" w:themeFill="background1"/>
-      </w:tcPr>
-    </w:tblStylePr>
-    <w:tblStylePr w:type="firstCol">
-      <w:pPr>
-        <w:jc w:val="right"/>
-      </w:pPr>
-      <w:rPr>
-        <w:rFonts w:asciiTheme="majorHAnsi" w:eastAsiaTheme="majorEastAsia" w:hAnsiTheme="majorHAnsi" w:cstheme="majorBidi"/>
-        <w:i/>
-        <w:iCs/>
-        <w:sz w:val="26"/>
-      </w:rPr>
-      <w:tblPr/>
-      <w:tcPr>
-        <w:tcBorders>
-          <w:right w:val="single" w:sz="4" w:space="0" w:color="000000" w:themeColor="text1"/>
-        </w:tcBorders>
-        <w:shd w:val="clear" w:color="auto" w:fill="FFFFFF" w:themeFill="background1"/>
-      </w:tcPr>
-    </w:tblStylePr>
-    <w:tblStylePr w:type="lastCol">
-      <w:rPr>
-        <w:rFonts w:asciiTheme="majorHAnsi" w:eastAsiaTheme="majorEastAsia" w:hAnsiTheme="majorHAnsi" w:cstheme="majorBidi"/>
-        <w:i/>
-        <w:iCs/>
-        <w:sz w:val="26"/>
-      </w:rPr>
-      <w:tblPr/>
-      <w:tcPr>
-        <w:tcBorders>
-          <w:left w:val="single" w:sz="4" w:space="0" w:color="000000" w:themeColor="text1"/>
-        </w:tcBorders>
-        <w:shd w:val="clear" w:color="auto" w:fill="FFFFFF" w:themeFill="background1"/>
-      </w:tcPr>
-    </w:tblStylePr>
-    <w:tblStylePr w:type="band1Vert">
-      <w:tblPr/>
-      <w:tcPr>
-        <w:shd w:val="clear" w:color="auto" w:fill="CCCCCC" w:themeFill="text1" w:themeFillTint="33"/>
-      </w:tcPr>
-    </w:tblStylePr>
-    <w:tblStylePr w:type="band1Horz">
-      <w:tblPr/>
-      <w:tcPr>
-        <w:shd w:val="clear" w:color="auto" w:fill="CCCCCC" w:themeFill="text1" w:themeFillTint="33"/>
-      </w:tcPr>
-    </w:tblStylePr>
-    <w:tblStylePr w:type="neCell">
-      <w:tblPr/>
-      <w:tcPr>
-        <w:tcBorders>
-          <w:left w:val="nil"/>
-        </w:tcBorders>
-      </w:tcPr>
-    </w:tblStylePr>
-    <w:tblStylePr w:type="nwCell">
-      <w:tblPr/>
-      <w:tcPr>
-        <w:tcBorders>
-          <w:right w:val="nil"/>
-        </w:tcBorders>
-      </w:tcPr>
-    </w:tblStylePr>
-    <w:tblStylePr w:type="seCell">
-      <w:tblPr/>
-      <w:tcPr>
-        <w:tcBorders>
-          <w:left w:val="nil"/>
-        </w:tcBorders>
-      </w:tcPr>
-    </w:tblStylePr>
-    <w:tblStylePr w:type="swCell">
-      <w:tblPr/>
-      <w:tcPr>
-        <w:tcBorders>
-          <w:right w:val="nil"/>
-        </w:tcBorders>
-      </w:tcPr>
-    </w:tblStylePr>
-  </w:style>
-</w:styles>
-</file>
-
-<file path=word/stylesWithEffects.xml><?xml version="1.0" encoding="utf-8"?>
-<w:styles xmlns:wpc="http://schemas.microsoft.com/office/word/2010/wordprocessingCanvas" xmlns:mc="http://schemas.openxmlformats.org/markup-compatibility/2006" xmlns:o="urn:schemas-microsoft-com:office:office" xmlns:r="http://schemas.openxmlformats.org/officeDocument/2006/relationships" xmlns:m="http://schemas.openxmlformats.org/officeDocument/2006/math" xmlns:v="urn:schemas-microsoft-com:vml" xmlns:wp14="http://schemas.microsoft.com/office/word/2010/wordprocessingDrawing" xmlns:wp="http://schemas.openxmlformats.org/drawingml/2006/wordprocessingDrawing" xmlns:w10="urn:schemas-microsoft-com:office:word" xmlns:w="http://schemas.openxmlformats.org/wordprocessingml/2006/main" xmlns:w14="http://schemas.microsoft.com/office/word/2010/wordml" xmlns:wpg="http://schemas.microsoft.com/office/word/2010/wordprocessingGroup" xmlns:wpi="http://schemas.microsoft.com/office/word/2010/wordprocessingInk" xmlns:wne="http://schemas.microsoft.com/office/word/2006/wordml" xmlns:wps="http://schemas.microsoft.com/office/word/2010/wordprocessingShape" mc:Ignorable="w14 wp14">
-  <w:docDefaults>
-    <w:rPrDefault>
-      <w:rPr>
-        <w:rFonts w:asciiTheme="minorHAnsi" w:eastAsiaTheme="minorHAnsi" w:hAnsiTheme="minorHAnsi" w:cstheme="minorBidi"/>
-        <w:sz w:val="22"/>
-        <w:szCs w:val="22"/>
-        <w:lang w:val="pt-PT" w:eastAsia="en-US" w:bidi="ar-SA"/>
-      </w:rPr>
-    </w:rPrDefault>
-    <w:pPrDefault>
-      <w:pPr>
-        <w:spacing w:after="160" w:line="259" w:lineRule="auto"/>
-      </w:pPr>
-    </w:pPrDefault>
-  </w:docDefaults>
-  <w:latentStyles w:defLockedState="0" w:defUIPriority="99" w:defSemiHidden="1" w:defUnhideWhenUsed="1" w:defQFormat="0" w:count="267">
-    <w:lsdException w:name="Normal" w:semiHidden="0" w:uiPriority="0" w:unhideWhenUsed="0" w:qFormat="1"/>
-    <w:lsdException w:name="heading 1" w:semiHidden="0" w:uiPriority="9" w:unhideWhenUsed="0" w:qFormat="1"/>
-    <w:lsdException w:name="heading 2" w:uiPriority="9" w:qFormat="1"/>
-    <w:lsdException w:name="heading 3" w:uiPriority="9" w:qFormat="1"/>
-    <w:lsdException w:name="heading 4" w:uiPriority="9" w:qFormat="1"/>
-    <w:lsdException w:name="heading 5" w:uiPriority="9" w:qFormat="1"/>
-    <w:lsdException w:name="heading 6" w:uiPriority="9" w:qFormat="1"/>
-    <w:lsdException w:name="heading 7" w:uiPriority="9" w:qFormat="1"/>
-    <w:lsdException w:name="heading 8" w:uiPriority="9" w:qFormat="1"/>
-    <w:lsdException w:name="heading 9" w:uiPriority="9" w:qFormat="1"/>
-    <w:lsdException w:name="toc 1" w:uiPriority="39"/>
-    <w:lsdException w:name="toc 2" w:uiPriority="39"/>
-    <w:lsdException w:name="toc 3" w:uiPriority="39"/>
-    <w:lsdException w:name="toc 4" w:uiPriority="39"/>
-    <w:lsdException w:name="toc 5" w:uiPriority="39"/>
-    <w:lsdException w:name="toc 6" w:uiPriority="39"/>
-    <w:lsdException w:name="toc 7" w:uiPriority="39"/>
-    <w:lsdException w:name="toc 8" w:uiPriority="39"/>
-    <w:lsdException w:name="toc 9" w:uiPriority="39"/>
-    <w:lsdException w:name="caption" w:uiPriority="35" w:qFormat="1"/>
-    <w:lsdException w:name="Title" w:semiHidden="0" w:uiPriority="10" w:unhideWhenUsed="0" w:qFormat="1"/>
-    <w:lsdException w:name="Default Paragraph Font" w:uiPriority="1"/>
-    <w:lsdException w:name="Subtitle" w:semiHidden="0" w:uiPriority="11" w:unhideWhenUsed="0" w:qFormat="1"/>
-    <w:lsdException w:name="Strong" w:semiHidden="0" w:uiPriority="22" w:unhideWhenUsed="0" w:qFormat="1"/>
-    <w:lsdException w:name="Emphasis" w:semiHidden="0" w:uiPriority="20" w:unhideWhenUsed="0" w:qFormat="1"/>
-    <w:lsdException w:name="Table Grid" w:semiHidden="0" w:uiPriority="39" w:unhideWhenUsed="0"/>
-    <w:lsdException w:name="Placeholder Text" w:unhideWhenUsed="0"/>
-    <w:lsdException w:name="No Spacing" w:semiHidden="0" w:uiPriority="1" w:unhideWhenUsed="0" w:qFormat="1"/>
-    <w:lsdException w:name="Light Shading" w:semiHidden="0" w:uiPriority="60" w:unhideWhenUsed="0"/>
-    <w:lsdException w:name="Light List" w:semiHidden="0" w:uiPriority="61" w:unhideWhenUsed="0"/>
-    <w:lsdException w:name="Light Grid" w:semiHidden="0" w:uiPriority="62" w:unhideWhenUsed="0"/>
-    <w:lsdException w:name="Medium Shading 1" w:semiHidden="0" w:uiPriority="63" w:unhideWhenUsed="0"/>
-    <w:lsdException w:name="Medium Shading 2" w:semiHidden="0" w:uiPriority="64" w:unhideWhenUsed="0"/>
-    <w:lsdException w:name="Medium List 1" w:semiHidden="0" w:uiPriority="65" w:unhideWhenUsed="0"/>
-    <w:lsdException w:name="Medium List 2" w:semiHidden="0" w:uiPriority="66" w:unhideWhenUsed="0"/>
-    <w:lsdException w:name="Medium Grid 1" w:semiHidden="0" w:uiPriority="67" w:unhideWhenUsed="0"/>
-    <w:lsdException w:name="Medium Grid 2" w:semiHidden="0" w:uiPriority="68" w:unhideWhenUsed="0"/>
-    <w:lsdException w:name="Medium Grid 3" w:semiHidden="0" w:uiPriority="69" w:unhideWhenUsed="0"/>
-    <w:lsdException w:name="Dark List" w:semiHidden="0" w:uiPriority="70" w:unhideWhenUsed="0"/>
-    <w:lsdException w:name="Colorful Shading" w:semiHidden="0" w:uiPriority="71" w:unhideWhenUsed="0"/>
-    <w:lsdException w:name="Colorful List" w:semiHidden="0" w:uiPriority="72" w:unhideWhenUsed="0"/>
-    <w:lsdException w:name="Colorful Grid" w:semiHidden="0" w:uiPriority="73" w:unhideWhenUsed="0"/>
-    <w:lsdException w:name="Light Shading Accent 1" w:semiHidden="0" w:uiPriority="60" w:unhideWhenUsed="0"/>
-    <w:lsdException w:name="Light List Accent 1" w:semiHidden="0" w:uiPriority="61" w:unhideWhenUsed="0"/>
-    <w:lsdException w:name="Light Grid Accent 1" w:semiHidden="0" w:uiPriority="62" w:unhideWhenUsed="0"/>
-    <w:lsdException w:name="Medium Shading 1 Accent 1" w:semiHidden="0" w:uiPriority="63" w:unhideWhenUsed="0"/>
-    <w:lsdException w:name="Medium Shading 2 Accent 1" w:semiHidden="0" w:uiPriority="64" w:unhideWhenUsed="0"/>
-    <w:lsdException w:name="Medium List 1 Accent 1" w:semiHidden="0" w:uiPriority="65" w:unhideWhenUsed="0"/>
-    <w:lsdException w:name="Revision" w:unhideWhenUsed="0"/>
-    <w:lsdException w:name="List Paragraph" w:semiHidden="0" w:uiPriority="34" w:unhideWhenUsed="0" w:qFormat="1"/>
-    <w:lsdException w:name="Quote" w:semiHidden="0" w:uiPriority="29" w:unhideWhenUsed="0" w:qFormat="1"/>
-    <w:lsdException w:name="Intense Quote" w:semiHidden="0" w:uiPriority="30" w:unhideWhenUsed="0" w:qFormat="1"/>
-    <w:lsdException w:name="Medium List 2 Accent 1" w:semiHidden="0" w:uiPriority="66" w:unhideWhenUsed="0"/>
-    <w:lsdException w:name="Medium Grid 1 Accent 1" w:semiHidden="0" w:uiPriority="67" w:unhideWhenUsed="0"/>
-    <w:lsdException w:name="Medium Grid 2 Accent 1" w:semiHidden="0" w:uiPriority="68" w:unhideWhenUsed="0"/>
-    <w:lsdException w:name="Medium Grid 3 Accent 1" w:semiHidden="0" w:uiPriority="69" w:unhideWhenUsed="0"/>
-    <w:lsdException w:name="Dark List Accent 1" w:semiHidden="0" w:uiPriority="70" w:unhideWhenUsed="0"/>
-    <w:lsdException w:name="Colorful Shading Accent 1" w:semiHidden="0" w:uiPriority="71" w:unhideWhenUsed="0"/>
-    <w:lsdException w:name="Colorful List Accent 1" w:semiHidden="0" w:uiPriority="72" w:unhideWhenUsed="0"/>
-    <w:lsdException w:name="Colorful Grid Accent 1" w:semiHidden="0" w:uiPriority="73" w:unhideWhenUsed="0"/>
-    <w:lsdException w:name="Light Shading Accent 2" w:semiHidden="0" w:uiPriority="60" w:unhideWhenUsed="0"/>
-    <w:lsdException w:name="Light List Accent 2" w:semiHidden="0" w:uiPriority="61" w:unhideWhenUsed="0"/>
-    <w:lsdException w:name="Light Grid Accent 2" w:semiHidden="0" w:uiPriority="62" w:unhideWhenUsed="0"/>
-    <w:lsdException w:name="Medium Shading 1 Accent 2" w:semiHidden="0" w:uiPriority="63" w:unhideWhenUsed="0"/>
-    <w:lsdException w:name="Medium Shading 2 Accent 2" w:semiHidden="0" w:uiPriority="64" w:unhideWhenUsed="0"/>
-    <w:lsdException w:name="Medium List 1 Accent 2" w:semiHidden="0" w:uiPriority="65" w:unhideWhenUsed="0"/>
-    <w:lsdException w:name="Medium List 2 Accent 2" w:semiHidden="0" w:uiPriority="66" w:unhideWhenUsed="0"/>
-    <w:lsdException w:name="Medium Grid 1 Accent 2" w:semiHidden="0" w:uiPriority="67" w:unhideWhenUsed="0"/>
-    <w:lsdException w:name="Medium Grid 2 Accent 2" w:semiHidden="0" w:uiPriority="68" w:unhideWhenUsed="0"/>
-    <w:lsdException w:name="Medium Grid 3 Accent 2" w:semiHidden="0" w:uiPriority="69" w:unhideWhenUsed="0"/>
-    <w:lsdException w:name="Dark List Accent 2" w:semiHidden="0" w:uiPriority="70" w:unhideWhenUsed="0"/>
-    <w:lsdException w:name="Colorful Shading Accent 2" w:semiHidden="0" w:uiPriority="71" w:unhideWhenUsed="0"/>
-    <w:lsdException w:name="Colorful List Accent 2" w:semiHidden="0" w:uiPriority="72" w:unhideWhenUsed="0"/>
-    <w:lsdException w:name="Colorful Grid Accent 2" w:semiHidden="0" w:uiPriority="73" w:unhideWhenUsed="0"/>
-    <w:lsdException w:name="Light Shading Accent 3" w:semiHidden="0" w:uiPriority="60" w:unhideWhenUsed="0"/>
-    <w:lsdException w:name="Light List Accent 3" w:semiHidden="0" w:uiPriority="61" w:unhideWhenUsed="0"/>
-    <w:lsdException w:name="Light Grid Accent 3" w:semiHidden="0" w:uiPriority="62" w:unhideWhenUsed="0"/>
-    <w:lsdException w:name="Medium Shading 1 Accent 3" w:semiHidden="0" w:uiPriority="63" w:unhideWhenUsed="0"/>
-    <w:lsdException w:name="Medium Shading 2 Accent 3" w:semiHidden="0" w:uiPriority="64" w:unhideWhenUsed="0"/>
-    <w:lsdException w:name="Medium List 1 Accent 3" w:semiHidden="0" w:uiPriority="65" w:unhideWhenUsed="0"/>
-    <w:lsdException w:name="Medium List 2 Accent 3" w:semiHidden="0" w:uiPriority="66" w:unhideWhenUsed="0"/>
-    <w:lsdException w:name="Medium Grid 1 Accent 3" w:semiHidden="0" w:uiPriority="67" w:unhideWhenUsed="0"/>
-    <w:lsdException w:name="Medium Grid 2 Accent 3" w:semiHidden="0" w:uiPriority="68" w:unhideWhenUsed="0"/>
-    <w:lsdException w:name="Medium Grid 3 Accent 3" w:semiHidden="0" w:uiPriority="69" w:unhideWhenUsed="0"/>
-    <w:lsdException w:name="Dark List Accent 3" w:semiHidden="0" w:uiPriority="70" w:unhideWhenUsed="0"/>
-    <w:lsdException w:name="Colorful Shading Accent 3" w:semiHidden="0" w:uiPriority="71" w:unhideWhenUsed="0"/>
-    <w:lsdException w:name="Colorful List Accent 3" w:semiHidden="0" w:uiPriority="72" w:unhideWhenUsed="0"/>
-    <w:lsdException w:name="Colorful Grid Accent 3" w:semiHidden="0" w:uiPriority="73" w:unhideWhenUsed="0"/>
-    <w:lsdException w:name="Light Shading Accent 4" w:semiHidden="0" w:uiPriority="60" w:unhideWhenUsed="0"/>
-    <w:lsdException w:name="Light List Accent 4" w:semiHidden="0" w:uiPriority="61" w:unhideWhenUsed="0"/>
-    <w:lsdException w:name="Light Grid Accent 4" w:semiHidden="0" w:uiPriority="62" w:unhideWhenUsed="0"/>
-    <w:lsdException w:name="Medium Shading 1 Accent 4" w:semiHidden="0" w:uiPriority="63" w:unhideWhenUsed="0"/>
-    <w:lsdException w:name="Medium Shading 2 Accent 4" w:semiHidden="0" w:uiPriority="64" w:unhideWhenUsed="0"/>
-    <w:lsdException w:name="Medium List 1 Accent 4" w:semiHidden="0" w:uiPriority="65" w:unhideWhenUsed="0"/>
-    <w:lsdException w:name="Medium List 2 Accent 4" w:semiHidden="0" w:uiPriority="66" w:unhideWhenUsed="0"/>
-    <w:lsdException w:name="Medium Grid 1 Accent 4" w:semiHidden="0" w:uiPriority="67" w:unhideWhenUsed="0"/>
-    <w:lsdException w:name="Medium Grid 2 Accent 4" w:semiHidden="0" w:uiPriority="68" w:unhideWhenUsed="0"/>
-    <w:lsdException w:name="Medium Grid 3 Accent 4" w:semiHidden="0" w:uiPriority="69" w:unhideWhenUsed="0"/>
-    <w:lsdException w:name="Dark List Accent 4" w:semiHidden="0" w:uiPriority="70" w:unhideWhenUsed="0"/>
-    <w:lsdException w:name="Colorful Shading Accent 4" w:semiHidden="0" w:uiPriority="71" w:unhideWhenUsed="0"/>
-    <w:lsdException w:name="Colorful List Accent 4" w:semiHidden="0" w:uiPriority="72" w:unhideWhenUsed="0"/>
-    <w:lsdException w:name="Colorful Grid Accent 4" w:semiHidden="0" w:uiPriority="73" w:unhideWhenUsed="0"/>
-    <w:lsdException w:name="Light Shading Accent 5" w:semiHidden="0" w:uiPriority="60" w:unhideWhenUsed="0"/>
-    <w:lsdException w:name="Light List Accent 5" w:semiHidden="0" w:uiPriority="61" w:unhideWhenUsed="0"/>
-    <w:lsdException w:name="Light Grid Accent 5" w:semiHidden="0" w:uiPriority="62" w:unhideWhenUsed="0"/>
-    <w:lsdException w:name="Medium Shading 1 Accent 5" w:semiHidden="0" w:uiPriority="63" w:unhideWhenUsed="0"/>
-    <w:lsdException w:name="Medium Shading 2 Accent 5" w:semiHidden="0" w:uiPriority="64" w:unhideWhenUsed="0"/>
-    <w:lsdException w:name="Medium List 1 Accent 5" w:semiHidden="0" w:uiPriority="65" w:unhideWhenUsed="0"/>
-    <w:lsdException w:name="Medium List 2 Accent 5" w:semiHidden="0" w:uiPriority="66" w:unhideWhenUsed="0"/>
-    <w:lsdException w:name="Medium Grid 1 Accent 5" w:semiHidden="0" w:uiPriority="67" w:unhideWhenUsed="0"/>
-    <w:lsdException w:name="Medium Grid 2 Accent 5" w:semiHidden="0" w:uiPriority="68" w:unhideWhenUsed="0"/>
-    <w:lsdException w:name="Medium Grid 3 Accent 5" w:semiHidden="0" w:uiPriority="69" w:unhideWhenUsed="0"/>
-    <w:lsdException w:name="Dark List Accent 5" w:semiHidden="0" w:uiPriority="70" w:unhideWhenUsed="0"/>
-    <w:lsdException w:name="Colorful Shading Accent 5" w:semiHidden="0" w:uiPriority="71" w:unhideWhenUsed="0"/>
-    <w:lsdException w:name="Colorful List Accent 5" w:semiHidden="0" w:uiPriority="72" w:unhideWhenUsed="0"/>
-    <w:lsdException w:name="Colorful Grid Accent 5" w:semiHidden="0" w:uiPriority="73" w:unhideWhenUsed="0"/>
-    <w:lsdException w:name="Light Shading Accent 6" w:semiHidden="0" w:uiPriority="60" w:unhideWhenUsed="0"/>
-    <w:lsdException w:name="Light List Accent 6" w:semiHidden="0" w:uiPriority="61" w:unhideWhenUsed="0"/>
-    <w:lsdException w:name="Light Grid Accent 6" w:semiHidden="0" w:uiPriority="62" w:unhideWhenUsed="0"/>
-    <w:lsdException w:name="Medium Shading 1 Accent 6" w:semiHidden="0" w:uiPriority="63" w:unhideWhenUsed="0"/>
-    <w:lsdException w:name="Medium Shading 2 Accent 6" w:semiHidden="0" w:uiPriority="64" w:unhideWhenUsed="0"/>
-    <w:lsdException w:name="Medium List 1 Accent 6" w:semiHidden="0" w:uiPriority="65" w:unhideWhenUsed="0"/>
-    <w:lsdException w:name="Medium List 2 Accent 6" w:semiHidden="0" w:uiPriority="66" w:unhideWhenUsed="0"/>
-    <w:lsdException w:name="Medium Grid 1 Accent 6" w:semiHidden="0" w:uiPriority="67" w:unhideWhenUsed="0"/>
-    <w:lsdException w:name="Medium Grid 2 Accent 6" w:semiHidden="0" w:uiPriority="68" w:unhideWhenUsed="0"/>
-    <w:lsdException w:name="Medium Grid 3 Accent 6" w:semiHidden="0" w:uiPriority="69" w:unhideWhenUsed="0"/>
-    <w:lsdException w:name="Dark List Accent 6" w:semiHidden="0" w:uiPriority="70" w:unhideWhenUsed="0"/>
-    <w:lsdException w:name="Colorful Shading Accent 6" w:semiHidden="0" w:uiPriority="71" w:unhideWhenUsed="0"/>
-    <w:lsdException w:name="Colorful List Accent 6" w:semiHidden="0" w:uiPriority="72" w:unhideWhenUsed="0"/>
-    <w:lsdException w:name="Colorful Grid Accent 6" w:semiHidden="0" w:uiPriority="73" w:unhideWhenUsed="0"/>
-    <w:lsdException w:name="Subtle Emphasis" w:semiHidden="0" w:uiPriority="19" w:unhideWhenUsed="0" w:qFormat="1"/>
-    <w:lsdException w:name="Intense Emphasis" w:semiHidden="0" w:uiPriority="21" w:unhideWhenUsed="0" w:qFormat="1"/>
-    <w:lsdException w:name="Subtle Reference" w:semiHidden="0" w:uiPriority="31" w:unhideWhenUsed="0" w:qFormat="1"/>
-    <w:lsdException w:name="Intense Reference" w:semiHidden="0" w:uiPriority="32" w:unhideWhenUsed="0" w:qFormat="1"/>
-    <w:lsdException w:name="Book Title" w:semiHidden="0" w:uiPriority="33" w:unhideWhenUsed="0" w:qFormat="1"/>
-    <w:lsdException w:name="Bibliography" w:uiPriority="37"/>
-    <w:lsdException w:name="TOC Heading" w:uiPriority="39" w:qFormat="1"/>
-  </w:latentStyles>
-  <w:style w:type="paragraph" w:default="1" w:styleId="Normal">
-    <w:name w:val="Normal"/>
-    <w:qFormat/>
-  </w:style>
-  <w:style w:type="character" w:default="1" w:styleId="DefaultParagraphFont">
-    <w:name w:val="Default Paragraph Font"/>
-    <w:uiPriority w:val="1"/>
-    <w:semiHidden/>
-    <w:unhideWhenUsed/>
-  </w:style>
-  <w:style w:type="table" w:default="1" w:styleId="TableNormal">
-    <w:name w:val="Normal Table"/>
-    <w:uiPriority w:val="99"/>
-    <w:semiHidden/>
-    <w:unhideWhenUsed/>
-    <w:tblPr>
-      <w:tblInd w:w="0" w:type="dxa"/>
-      <w:tblCellMar>
-        <w:top w:w="0" w:type="dxa"/>
-        <w:left w:w="108" w:type="dxa"/>
-        <w:bottom w:w="0" w:type="dxa"/>
-        <w:right w:w="108" w:type="dxa"/>
-      </w:tblCellMar>
-    </w:tblPr>
-  </w:style>
-  <w:style w:type="numbering" w:default="1" w:styleId="NoList">
-    <w:name w:val="No List"/>
-    <w:uiPriority w:val="99"/>
-    <w:semiHidden/>
-    <w:unhideWhenUsed/>
-  </w:style>
-  <w:style w:type="paragraph" w:styleId="Header">
-    <w:name w:val="header"/>
-    <w:basedOn w:val="Normal"/>
-    <w:link w:val="HeaderChar"/>
-    <w:uiPriority w:val="99"/>
-    <w:unhideWhenUsed/>
-    <w:rsid w:val="00AF460A"/>
-    <w:pPr>
-      <w:tabs>
-        <w:tab w:val="center" w:pos="4252"/>
-        <w:tab w:val="right" w:pos="8504"/>
-      </w:tabs>
-      <w:spacing w:after="0" w:line="240" w:lineRule="auto"/>
-    </w:pPr>
-  </w:style>
-  <w:style w:type="character" w:customStyle="1" w:styleId="HeaderChar">
-    <w:name w:val="Header Char"/>
-    <w:basedOn w:val="DefaultParagraphFont"/>
-    <w:link w:val="Header"/>
-    <w:uiPriority w:val="99"/>
-    <w:rsid w:val="00AF460A"/>
-  </w:style>
-  <w:style w:type="paragraph" w:styleId="Footer">
-    <w:name w:val="footer"/>
-    <w:basedOn w:val="Normal"/>
-    <w:link w:val="FooterChar"/>
-    <w:uiPriority w:val="99"/>
-    <w:unhideWhenUsed/>
-    <w:rsid w:val="00AF460A"/>
-    <w:pPr>
-      <w:tabs>
-        <w:tab w:val="center" w:pos="4252"/>
-        <w:tab w:val="right" w:pos="8504"/>
-      </w:tabs>
-      <w:spacing w:after="0" w:line="240" w:lineRule="auto"/>
-    </w:pPr>
-  </w:style>
-  <w:style w:type="character" w:customStyle="1" w:styleId="FooterChar">
-    <w:name w:val="Footer Char"/>
-    <w:basedOn w:val="DefaultParagraphFont"/>
-    <w:link w:val="Footer"/>
-    <w:uiPriority w:val="99"/>
-    <w:rsid w:val="00AF460A"/>
-  </w:style>
-  <w:style w:type="paragraph" w:customStyle="1" w:styleId="Estilo1">
-    <w:name w:val="Estilo1"/>
-    <w:basedOn w:val="Title"/>
-    <w:link w:val="Estilo1Char"/>
-    <w:qFormat/>
-    <w:rsid w:val="00AF460A"/>
-    <w:rPr>
-      <w:rFonts w:ascii="Century Schoolbook" w:hAnsi="Century Schoolbook"/>
-      <w:i/>
-      <w:sz w:val="44"/>
-    </w:rPr>
-  </w:style>
-  <w:style w:type="character" w:customStyle="1" w:styleId="Estilo1Char">
-    <w:name w:val="Estilo1 Char"/>
-    <w:basedOn w:val="TitleChar"/>
-    <w:link w:val="Estilo1"/>
-    <w:rsid w:val="00AF460A"/>
-    <w:rPr>
-      <w:rFonts w:ascii="Century Schoolbook" w:eastAsiaTheme="majorEastAsia" w:hAnsi="Century Schoolbook" w:cstheme="majorBidi"/>
-      <w:i/>
-      <w:spacing w:val="-10"/>
-      <w:kern w:val="28"/>
-      <w:sz w:val="44"/>
-      <w:szCs w:val="56"/>
-    </w:rPr>
-  </w:style>
-  <w:style w:type="paragraph" w:styleId="Title">
-    <w:name w:val="Title"/>
-    <w:basedOn w:val="Normal"/>
-    <w:next w:val="Normal"/>
-    <w:link w:val="TitleChar"/>
-    <w:uiPriority w:val="10"/>
-    <w:qFormat/>
-    <w:rsid w:val="00AF460A"/>
-    <w:pPr>
-      <w:spacing w:after="0" w:line="240" w:lineRule="auto"/>
-      <w:contextualSpacing/>
-    </w:pPr>
-    <w:rPr>
-      <w:rFonts w:asciiTheme="majorHAnsi" w:eastAsiaTheme="majorEastAsia" w:hAnsiTheme="majorHAnsi" w:cstheme="majorBidi"/>
-      <w:spacing w:val="-10"/>
-      <w:kern w:val="28"/>
-      <w:sz w:val="56"/>
-      <w:szCs w:val="56"/>
-    </w:rPr>
-  </w:style>
-  <w:style w:type="character" w:customStyle="1" w:styleId="TitleChar">
-    <w:name w:val="Title Char"/>
-    <w:basedOn w:val="DefaultParagraphFont"/>
-    <w:link w:val="Title"/>
-    <w:uiPriority w:val="10"/>
-    <w:rsid w:val="00AF460A"/>
-    <w:rPr>
-      <w:rFonts w:asciiTheme="majorHAnsi" w:eastAsiaTheme="majorEastAsia" w:hAnsiTheme="majorHAnsi" w:cstheme="majorBidi"/>
-      <w:spacing w:val="-10"/>
-      <w:kern w:val="28"/>
-      <w:sz w:val="56"/>
-      <w:szCs w:val="56"/>
-    </w:rPr>
-  </w:style>
-  <w:style w:type="table" w:styleId="TableGrid">
-    <w:name w:val="Table Grid"/>
-    <w:basedOn w:val="TableNormal"/>
-    <w:uiPriority w:val="39"/>
-    <w:rsid w:val="0005362C"/>
-    <w:pPr>
-      <w:spacing w:after="0" w:line="240" w:lineRule="auto"/>
-    </w:pPr>
-    <w:tblPr>
-      <w:tblInd w:w="0" w:type="dxa"/>
-      <w:tblBorders>
-        <w:top w:val="single" w:sz="4" w:space="0" w:color="auto"/>
-        <w:left w:val="single" w:sz="4" w:space="0" w:color="auto"/>
-        <w:bottom w:val="single" w:sz="4" w:space="0" w:color="auto"/>
-        <w:right w:val="single" w:sz="4" w:space="0" w:color="auto"/>
-        <w:insideH w:val="single" w:sz="4" w:space="0" w:color="auto"/>
-        <w:insideV w:val="single" w:sz="4" w:space="0" w:color="auto"/>
-      </w:tblBorders>
-      <w:tblCellMar>
-        <w:top w:w="0" w:type="dxa"/>
-        <w:left w:w="108" w:type="dxa"/>
-        <w:bottom w:w="0" w:type="dxa"/>
-        <w:right w:w="108" w:type="dxa"/>
-      </w:tblCellMar>
-    </w:tblPr>
-  </w:style>
-  <w:style w:type="paragraph" w:styleId="BalloonText">
-    <w:name w:val="Balloon Text"/>
-    <w:basedOn w:val="Normal"/>
-    <w:link w:val="BalloonTextChar"/>
-    <w:uiPriority w:val="99"/>
-    <w:semiHidden/>
-    <w:unhideWhenUsed/>
-    <w:rsid w:val="00A809BE"/>
-    <w:pPr>
-      <w:spacing w:after="0" w:line="240" w:lineRule="auto"/>
-    </w:pPr>
-    <w:rPr>
-      <w:rFonts w:ascii="Tahoma" w:hAnsi="Tahoma" w:cs="Tahoma"/>
-      <w:sz w:val="16"/>
-      <w:szCs w:val="16"/>
-    </w:rPr>
-  </w:style>
-  <w:style w:type="character" w:customStyle="1" w:styleId="BalloonTextChar">
-    <w:name w:val="Balloon Text Char"/>
-    <w:basedOn w:val="DefaultParagraphFont"/>
-    <w:link w:val="BalloonText"/>
-    <w:uiPriority w:val="99"/>
-    <w:semiHidden/>
-    <w:rsid w:val="00A809BE"/>
-    <w:rPr>
-      <w:rFonts w:ascii="Tahoma" w:hAnsi="Tahoma" w:cs="Tahoma"/>
-      <w:sz w:val="16"/>
-      <w:szCs w:val="16"/>
-    </w:rPr>
-  </w:style>
-  <w:style w:type="paragraph" w:styleId="ListParagraph">
-    <w:name w:val="List Paragraph"/>
-    <w:basedOn w:val="Normal"/>
-    <w:uiPriority w:val="34"/>
-    <w:qFormat/>
-    <w:rsid w:val="005B1210"/>
-    <w:pPr>
-      <w:ind w:left="720"/>
-      <w:contextualSpacing/>
-    </w:pPr>
-  </w:style>
-  <w:style w:type="character" w:customStyle="1" w:styleId="pl-k">
-    <w:name w:val="pl-k"/>
-    <w:basedOn w:val="DefaultParagraphFont"/>
-    <w:rsid w:val="006766A0"/>
-  </w:style>
-  <w:style w:type="character" w:customStyle="1" w:styleId="pl-c">
-    <w:name w:val="pl-c"/>
-    <w:basedOn w:val="DefaultParagraphFont"/>
-    <w:rsid w:val="001C3577"/>
-  </w:style>
-  <w:style w:type="character" w:styleId="Emphasis">
-    <w:name w:val="Emphasis"/>
-    <w:basedOn w:val="DefaultParagraphFont"/>
-    <w:uiPriority w:val="20"/>
-    <w:qFormat/>
-    <w:rsid w:val="001B2D3C"/>
-    <w:rPr>
-      <w:i/>
-      <w:iCs/>
-    </w:rPr>
-  </w:style>
-  <w:style w:type="character" w:customStyle="1" w:styleId="css-truncate">
-    <w:name w:val="css-truncate"/>
-    <w:basedOn w:val="DefaultParagraphFont"/>
-    <w:rsid w:val="00AD6D53"/>
-  </w:style>
-  <w:style w:type="character" w:styleId="Hyperlink">
-    <w:name w:val="Hyperlink"/>
-    <w:basedOn w:val="DefaultParagraphFont"/>
-    <w:uiPriority w:val="99"/>
-    <w:semiHidden/>
-    <w:unhideWhenUsed/>
-    <w:rsid w:val="00AD6D53"/>
-    <w:rPr>
-      <w:color w:val="0000FF"/>
-      <w:u w:val="single"/>
-    </w:rPr>
-  </w:style>
-  <w:style w:type="paragraph" w:customStyle="1" w:styleId="Default">
-    <w:name w:val="Default"/>
-    <w:rsid w:val="00DA4ED1"/>
-    <w:pPr>
-      <w:autoSpaceDE w:val="0"/>
-      <w:autoSpaceDN w:val="0"/>
-      <w:adjustRightInd w:val="0"/>
-      <w:spacing w:after="0" w:line="240" w:lineRule="auto"/>
-    </w:pPr>
-    <w:rPr>
-      <w:rFonts w:ascii="Times New Roman" w:hAnsi="Times New Roman" w:cs="Times New Roman"/>
-      <w:color w:val="000000"/>
-      <w:sz w:val="24"/>
-      <w:szCs w:val="24"/>
-    </w:rPr>
-  </w:style>
-  <w:style w:type="table" w:customStyle="1" w:styleId="GridTable2Accent2">
-    <w:name w:val="Grid Table 2 Accent 2"/>
-    <w:basedOn w:val="TableNormal"/>
-    <w:uiPriority w:val="47"/>
-    <w:rsid w:val="004A59F0"/>
-    <w:pPr>
-      <w:spacing w:after="0" w:line="240" w:lineRule="auto"/>
-    </w:pPr>
-    <w:tblPr>
-      <w:tblStyleRowBandSize w:val="1"/>
-      <w:tblStyleColBandSize w:val="1"/>
-      <w:tblInd w:w="0" w:type="dxa"/>
-      <w:tblBorders>
-        <w:top w:val="single" w:sz="2" w:space="0" w:color="F4B083" w:themeColor="accent2" w:themeTint="99"/>
-        <w:bottom w:val="single" w:sz="2" w:space="0" w:color="F4B083" w:themeColor="accent2" w:themeTint="99"/>
-        <w:insideH w:val="single" w:sz="2" w:space="0" w:color="F4B083" w:themeColor="accent2" w:themeTint="99"/>
-        <w:insideV w:val="single" w:sz="2" w:space="0" w:color="F4B083" w:themeColor="accent2" w:themeTint="99"/>
-      </w:tblBorders>
-      <w:tblCellMar>
-        <w:top w:w="0" w:type="dxa"/>
-        <w:left w:w="108" w:type="dxa"/>
-        <w:bottom w:w="0" w:type="dxa"/>
-        <w:right w:w="108" w:type="dxa"/>
-      </w:tblCellMar>
-    </w:tblPr>
-    <w:tblStylePr w:type="firstRow">
-      <w:rPr>
-        <w:b/>
-        <w:bCs/>
-      </w:rPr>
-      <w:tblPr/>
-      <w:tcPr>
-        <w:tcBorders>
-          <w:top w:val="nil"/>
-          <w:bottom w:val="single" w:sz="12" w:space="0" w:color="F4B083" w:themeColor="accent2" w:themeTint="99"/>
-          <w:insideH w:val="nil"/>
-          <w:insideV w:val="nil"/>
-        </w:tcBorders>
-        <w:shd w:val="clear" w:color="auto" w:fill="FFFFFF" w:themeFill="background1"/>
-      </w:tcPr>
-    </w:tblStylePr>
-    <w:tblStylePr w:type="lastRow">
-      <w:rPr>
-        <w:b/>
-        <w:bCs/>
-      </w:rPr>
-      <w:tblPr/>
-      <w:tcPr>
-        <w:tcBorders>
-          <w:top w:val="double" w:sz="2" w:space="0" w:color="F4B083" w:themeColor="accent2" w:themeTint="99"/>
-          <w:bottom w:val="nil"/>
-          <w:insideH w:val="nil"/>
-          <w:insideV w:val="nil"/>
-        </w:tcBorders>
-        <w:shd w:val="clear" w:color="auto" w:fill="FFFFFF" w:themeFill="background1"/>
-      </w:tcPr>
-    </w:tblStylePr>
-    <w:tblStylePr w:type="firstCol">
-      <w:rPr>
-        <w:b/>
-        <w:bCs/>
-      </w:rPr>
-    </w:tblStylePr>
-    <w:tblStylePr w:type="lastCol">
-      <w:rPr>
-        <w:b/>
-        <w:bCs/>
-      </w:rPr>
-    </w:tblStylePr>
-    <w:tblStylePr w:type="band1Vert">
-      <w:tblPr/>
-      <w:tcPr>
-        <w:shd w:val="clear" w:color="auto" w:fill="FBE4D5" w:themeFill="accent2" w:themeFillTint="33"/>
-      </w:tcPr>
-    </w:tblStylePr>
-    <w:tblStylePr w:type="band1Horz">
-      <w:tblPr/>
-      <w:tcPr>
-        <w:shd w:val="clear" w:color="auto" w:fill="FBE4D5" w:themeFill="accent2" w:themeFillTint="33"/>
-      </w:tcPr>
-    </w:tblStylePr>
-  </w:style>
-  <w:style w:type="table" w:customStyle="1" w:styleId="GridTable2">
-    <w:name w:val="Grid Table 2"/>
-    <w:basedOn w:val="TableNormal"/>
-    <w:uiPriority w:val="47"/>
-    <w:rsid w:val="004A59F0"/>
-    <w:pPr>
-      <w:spacing w:after="0" w:line="240" w:lineRule="auto"/>
-    </w:pPr>
-    <w:tblPr>
-      <w:tblStyleRowBandSize w:val="1"/>
-      <w:tblStyleColBandSize w:val="1"/>
-      <w:tblInd w:w="0" w:type="dxa"/>
-      <w:tblBorders>
-        <w:top w:val="single" w:sz="2" w:space="0" w:color="666666" w:themeColor="text1" w:themeTint="99"/>
-        <w:bottom w:val="single" w:sz="2" w:space="0" w:color="666666" w:themeColor="text1" w:themeTint="99"/>
-        <w:insideH w:val="single" w:sz="2" w:space="0" w:color="666666" w:themeColor="text1" w:themeTint="99"/>
-        <w:insideV w:val="single" w:sz="2" w:space="0" w:color="666666" w:themeColor="text1" w:themeTint="99"/>
-      </w:tblBorders>
-      <w:tblCellMar>
-        <w:top w:w="0" w:type="dxa"/>
-        <w:left w:w="108" w:type="dxa"/>
-        <w:bottom w:w="0" w:type="dxa"/>
-        <w:right w:w="108" w:type="dxa"/>
-      </w:tblCellMar>
-    </w:tblPr>
-    <w:tblStylePr w:type="firstRow">
-      <w:rPr>
-        <w:b/>
-        <w:bCs/>
-      </w:rPr>
-      <w:tblPr/>
-      <w:tcPr>
-        <w:tcBorders>
-          <w:top w:val="nil"/>
-          <w:bottom w:val="single" w:sz="12" w:space="0" w:color="666666" w:themeColor="text1" w:themeTint="99"/>
-          <w:insideH w:val="nil"/>
-          <w:insideV w:val="nil"/>
-        </w:tcBorders>
-        <w:shd w:val="clear" w:color="auto" w:fill="FFFFFF" w:themeFill="background1"/>
-      </w:tcPr>
-    </w:tblStylePr>
-    <w:tblStylePr w:type="lastRow">
-      <w:rPr>
-        <w:b/>
-        <w:bCs/>
-      </w:rPr>
-      <w:tblPr/>
-      <w:tcPr>
-        <w:tcBorders>
-          <w:top w:val="double" w:sz="2" w:space="0" w:color="666666" w:themeColor="text1" w:themeTint="99"/>
-          <w:bottom w:val="nil"/>
-          <w:insideH w:val="nil"/>
-          <w:insideV w:val="nil"/>
-        </w:tcBorders>
-        <w:shd w:val="clear" w:color="auto" w:fill="FFFFFF" w:themeFill="background1"/>
-      </w:tcPr>
-    </w:tblStylePr>
-    <w:tblStylePr w:type="firstCol">
-      <w:rPr>
-        <w:b/>
-        <w:bCs/>
-      </w:rPr>
-    </w:tblStylePr>
-    <w:tblStylePr w:type="lastCol">
-      <w:rPr>
-        <w:b/>
-        <w:bCs/>
-      </w:rPr>
-    </w:tblStylePr>
-    <w:tblStylePr w:type="band1Vert">
-      <w:tblPr/>
-      <w:tcPr>
-        <w:shd w:val="clear" w:color="auto" w:fill="CCCCCC" w:themeFill="text1" w:themeFillTint="33"/>
-      </w:tcPr>
-    </w:tblStylePr>
-    <w:tblStylePr w:type="band1Horz">
-      <w:tblPr/>
-      <w:tcPr>
-        <w:shd w:val="clear" w:color="auto" w:fill="CCCCCC" w:themeFill="text1" w:themeFillTint="33"/>
-      </w:tcPr>
-    </w:tblStylePr>
-  </w:style>
-  <w:style w:type="table" w:customStyle="1" w:styleId="PlainTable3">
-    <w:name w:val="Plain Table 3"/>
-    <w:basedOn w:val="TableNormal"/>
-    <w:uiPriority w:val="43"/>
-    <w:rsid w:val="00C364AC"/>
-    <w:pPr>
-      <w:spacing w:after="0" w:line="240" w:lineRule="auto"/>
-    </w:pPr>
-    <w:tblPr>
-      <w:tblStyleRowBandSize w:val="1"/>
-      <w:tblStyleColBandSize w:val="1"/>
-      <w:tblInd w:w="0" w:type="dxa"/>
-      <w:tblCellMar>
-        <w:top w:w="0" w:type="dxa"/>
-        <w:left w:w="108" w:type="dxa"/>
-        <w:bottom w:w="0" w:type="dxa"/>
-        <w:right w:w="108" w:type="dxa"/>
-      </w:tblCellMar>
-    </w:tblPr>
-    <w:tblStylePr w:type="firstRow">
-      <w:rPr>
-        <w:b/>
-        <w:bCs/>
-        <w:caps/>
-      </w:rPr>
-      <w:tblPr/>
-      <w:tcPr>
-        <w:tcBorders>
-          <w:bottom w:val="single" w:sz="4" w:space="0" w:color="7F7F7F" w:themeColor="text1" w:themeTint="80"/>
-        </w:tcBorders>
-      </w:tcPr>
-    </w:tblStylePr>
-    <w:tblStylePr w:type="lastRow">
-      <w:rPr>
-        <w:b/>
-        <w:bCs/>
-        <w:caps/>
-      </w:rPr>
-      <w:tblPr/>
-      <w:tcPr>
-        <w:tcBorders>
-          <w:top w:val="nil"/>
-        </w:tcBorders>
-      </w:tcPr>
-    </w:tblStylePr>
-    <w:tblStylePr w:type="firstCol">
-      <w:rPr>
-        <w:b/>
-        <w:bCs/>
-        <w:caps/>
-      </w:rPr>
-      <w:tblPr/>
-      <w:tcPr>
-        <w:tcBorders>
-          <w:right w:val="single" w:sz="4" w:space="0" w:color="7F7F7F" w:themeColor="text1" w:themeTint="80"/>
-        </w:tcBorders>
-      </w:tcPr>
-    </w:tblStylePr>
-    <w:tblStylePr w:type="lastCol">
-      <w:rPr>
-        <w:b/>
-        <w:bCs/>
-        <w:caps/>
-      </w:rPr>
-      <w:tblPr/>
-      <w:tcPr>
-        <w:tcBorders>
-          <w:left w:val="nil"/>
-        </w:tcBorders>
-      </w:tcPr>
-    </w:tblStylePr>
-    <w:tblStylePr w:type="band1Vert">
-      <w:tblPr/>
-      <w:tcPr>
-        <w:shd w:val="clear" w:color="auto" w:fill="F2F2F2" w:themeFill="background1" w:themeFillShade="F2"/>
-      </w:tcPr>
-    </w:tblStylePr>
-    <w:tblStylePr w:type="band1Horz">
-      <w:tblPr/>
-      <w:tcPr>
-        <w:shd w:val="clear" w:color="auto" w:fill="F2F2F2" w:themeFill="background1" w:themeFillShade="F2"/>
-      </w:tcPr>
-    </w:tblStylePr>
-    <w:tblStylePr w:type="neCell">
-      <w:tblPr/>
-      <w:tcPr>
-        <w:tcBorders>
-          <w:left w:val="nil"/>
-        </w:tcBorders>
-      </w:tcPr>
-    </w:tblStylePr>
-    <w:tblStylePr w:type="nwCell">
-      <w:tblPr/>
-      <w:tcPr>
-        <w:tcBorders>
-          <w:right w:val="nil"/>
-        </w:tcBorders>
-      </w:tcPr>
-    </w:tblStylePr>
-  </w:style>
-  <w:style w:type="table" w:customStyle="1" w:styleId="PlainTable5">
-    <w:name w:val="Plain Table 5"/>
-    <w:basedOn w:val="TableNormal"/>
-    <w:uiPriority w:val="45"/>
-    <w:rsid w:val="00C364AC"/>
-    <w:pPr>
-      <w:spacing w:after="0" w:line="240" w:lineRule="auto"/>
-    </w:pPr>
-    <w:tblPr>
-      <w:tblStyleRowBandSize w:val="1"/>
-      <w:tblStyleColBandSize w:val="1"/>
-      <w:tblInd w:w="0" w:type="dxa"/>
-      <w:tblCellMar>
-        <w:top w:w="0" w:type="dxa"/>
-        <w:left w:w="108" w:type="dxa"/>
-        <w:bottom w:w="0" w:type="dxa"/>
-        <w:right w:w="108" w:type="dxa"/>
-      </w:tblCellMar>
-    </w:tblPr>
-    <w:tblStylePr w:type="firstRow">
-      <w:rPr>
-        <w:rFonts w:asciiTheme="majorHAnsi" w:eastAsiaTheme="majorEastAsia" w:hAnsiTheme="majorHAnsi" w:cstheme="majorBidi"/>
-        <w:i/>
-        <w:iCs/>
-        <w:sz w:val="26"/>
-      </w:rPr>
-      <w:tblPr/>
-      <w:tcPr>
-        <w:tcBorders>
-          <w:bottom w:val="single" w:sz="4" w:space="0" w:color="7F7F7F" w:themeColor="text1" w:themeTint="80"/>
-        </w:tcBorders>
-        <w:shd w:val="clear" w:color="auto" w:fill="FFFFFF" w:themeFill="background1"/>
-      </w:tcPr>
-    </w:tblStylePr>
-    <w:tblStylePr w:type="lastRow">
-      <w:rPr>
-        <w:rFonts w:asciiTheme="majorHAnsi" w:eastAsiaTheme="majorEastAsia" w:hAnsiTheme="majorHAnsi" w:cstheme="majorBidi"/>
-        <w:i/>
-        <w:iCs/>
-        <w:sz w:val="26"/>
-      </w:rPr>
-      <w:tblPr/>
-      <w:tcPr>
-        <w:tcBorders>
-          <w:top w:val="single" w:sz="4" w:space="0" w:color="7F7F7F" w:themeColor="text1" w:themeTint="80"/>
-        </w:tcBorders>
-        <w:shd w:val="clear" w:color="auto" w:fill="FFFFFF" w:themeFill="background1"/>
-      </w:tcPr>
-    </w:tblStylePr>
-    <w:tblStylePr w:type="firstCol">
-      <w:pPr>
-        <w:jc w:val="right"/>
-      </w:pPr>
-      <w:rPr>
-        <w:rFonts w:asciiTheme="majorHAnsi" w:eastAsiaTheme="majorEastAsia" w:hAnsiTheme="majorHAnsi" w:cstheme="majorBidi"/>
-        <w:i/>
-        <w:iCs/>
-        <w:sz w:val="26"/>
-      </w:rPr>
-      <w:tblPr/>
-      <w:tcPr>
-        <w:tcBorders>
-          <w:right w:val="single" w:sz="4" w:space="0" w:color="7F7F7F" w:themeColor="text1" w:themeTint="80"/>
-        </w:tcBorders>
-        <w:shd w:val="clear" w:color="auto" w:fill="FFFFFF" w:themeFill="background1"/>
-      </w:tcPr>
-    </w:tblStylePr>
-    <w:tblStylePr w:type="lastCol">
-      <w:rPr>
-        <w:rFonts w:asciiTheme="majorHAnsi" w:eastAsiaTheme="majorEastAsia" w:hAnsiTheme="majorHAnsi" w:cstheme="majorBidi"/>
-        <w:i/>
-        <w:iCs/>
-        <w:sz w:val="26"/>
-      </w:rPr>
-      <w:tblPr/>
-      <w:tcPr>
-        <w:tcBorders>
-          <w:left w:val="single" w:sz="4" w:space="0" w:color="7F7F7F" w:themeColor="text1" w:themeTint="80"/>
-        </w:tcBorders>
-        <w:shd w:val="clear" w:color="auto" w:fill="FFFFFF" w:themeFill="background1"/>
-      </w:tcPr>
-    </w:tblStylePr>
-    <w:tblStylePr w:type="band1Vert">
-      <w:tblPr/>
-      <w:tcPr>
-        <w:shd w:val="clear" w:color="auto" w:fill="F2F2F2" w:themeFill="background1" w:themeFillShade="F2"/>
-      </w:tcPr>
-    </w:tblStylePr>
-    <w:tblStylePr w:type="band1Horz">
-      <w:tblPr/>
-      <w:tcPr>
-        <w:shd w:val="clear" w:color="auto" w:fill="F2F2F2" w:themeFill="background1" w:themeFillShade="F2"/>
-      </w:tcPr>
-    </w:tblStylePr>
-    <w:tblStylePr w:type="neCell">
-      <w:tblPr/>
-      <w:tcPr>
-        <w:tcBorders>
-          <w:left w:val="nil"/>
-        </w:tcBorders>
-      </w:tcPr>
-    </w:tblStylePr>
-    <w:tblStylePr w:type="nwCell">
-      <w:tblPr/>
-      <w:tcPr>
-        <w:tcBorders>
-          <w:right w:val="nil"/>
-        </w:tcBorders>
-      </w:tcPr>
-    </w:tblStylePr>
-    <w:tblStylePr w:type="seCell">
-      <w:tblPr/>
-      <w:tcPr>
-        <w:tcBorders>
-          <w:left w:val="nil"/>
-        </w:tcBorders>
-      </w:tcPr>
-    </w:tblStylePr>
-    <w:tblStylePr w:type="swCell">
-      <w:tblPr/>
-      <w:tcPr>
-        <w:tcBorders>
-          <w:right w:val="nil"/>
-        </w:tcBorders>
-      </w:tcPr>
-    </w:tblStylePr>
-  </w:style>
-  <w:style w:type="table" w:customStyle="1" w:styleId="PlainTable4">
-    <w:name w:val="Plain Table 4"/>
-    <w:basedOn w:val="TableNormal"/>
-    <w:uiPriority w:val="44"/>
-    <w:rsid w:val="00C364AC"/>
-    <w:pPr>
-      <w:spacing w:after="0" w:line="240" w:lineRule="auto"/>
-    </w:pPr>
-    <w:tblPr>
-      <w:tblStyleRowBandSize w:val="1"/>
-      <w:tblStyleColBandSize w:val="1"/>
-      <w:tblInd w:w="0" w:type="dxa"/>
-      <w:tblCellMar>
-        <w:top w:w="0" w:type="dxa"/>
-        <w:left w:w="108" w:type="dxa"/>
-        <w:bottom w:w="0" w:type="dxa"/>
-        <w:right w:w="108" w:type="dxa"/>
-      </w:tblCellMar>
-    </w:tblPr>
-    <w:tblStylePr w:type="firstRow">
-      <w:rPr>
-        <w:b/>
-        <w:bCs/>
-      </w:rPr>
-    </w:tblStylePr>
-    <w:tblStylePr w:type="lastRow">
-      <w:rPr>
-        <w:b/>
-        <w:bCs/>
-      </w:rPr>
-    </w:tblStylePr>
-    <w:tblStylePr w:type="firstCol">
-      <w:rPr>
-        <w:b/>
-        <w:bCs/>
-      </w:rPr>
-    </w:tblStylePr>
-    <w:tblStylePr w:type="lastCol">
-      <w:rPr>
-        <w:b/>
-        <w:bCs/>
-      </w:rPr>
-    </w:tblStylePr>
-    <w:tblStylePr w:type="band1Vert">
-      <w:tblPr/>
-      <w:tcPr>
-        <w:shd w:val="clear" w:color="auto" w:fill="F2F2F2" w:themeFill="background1" w:themeFillShade="F2"/>
-      </w:tcPr>
-    </w:tblStylePr>
-    <w:tblStylePr w:type="band1Horz">
-      <w:tblPr/>
-      <w:tcPr>
-        <w:shd w:val="clear" w:color="auto" w:fill="F2F2F2" w:themeFill="background1" w:themeFillShade="F2"/>
-      </w:tcPr>
-    </w:tblStylePr>
-  </w:style>
-  <w:style w:type="table" w:customStyle="1" w:styleId="ListTable7Colorful">
-    <w:name w:val="List Table 7 Colorful"/>
-    <w:basedOn w:val="TableNormal"/>
-    <w:uiPriority w:val="52"/>
-    <w:rsid w:val="00C364AC"/>
-    <w:pPr>
-      <w:spacing w:after="0" w:line="240" w:lineRule="auto"/>
-    </w:pPr>
-    <w:rPr>
-      <w:color w:val="000000" w:themeColor="text1"/>
-    </w:rPr>
-    <w:tblPr>
-      <w:tblStyleRowBandSize w:val="1"/>
-      <w:tblStyleColBandSize w:val="1"/>
-      <w:tblInd w:w="0" w:type="dxa"/>
-      <w:tblCellMar>
-        <w:top w:w="0" w:type="dxa"/>
-        <w:left w:w="108" w:type="dxa"/>
-        <w:bottom w:w="0" w:type="dxa"/>
-        <w:right w:w="108" w:type="dxa"/>
-      </w:tblCellMar>
     </w:tblPr>
     <w:tblStylePr w:type="firstRow">
       <w:rPr>
@@ -14174,7 +13810,7 @@
   <a:extraClrSchemeLst/>
   <a:extLst>
     <a:ext uri="{05A4C25C-085E-4340-85A3-A5531E510DB2}">
-      <thm15:themeFamily xmlns="" xmlns:thm15="http://schemas.microsoft.com/office/thememl/2012/main" name="Office Theme" id="{62F939B6-93AF-4DB8-9C6B-D6C7DFDC589F}" vid="{4A3C46E8-61CC-4603-A589-7422A47A8E4A}"/>
+      <thm15:themeFamily xmlns:thm15="http://schemas.microsoft.com/office/thememl/2012/main" name="Office Theme" id="{62F939B6-93AF-4DB8-9C6B-D6C7DFDC589F}" vid="{4A3C46E8-61CC-4603-A589-7422A47A8E4A}"/>
     </a:ext>
   </a:extLst>
 </a:theme>

--- a/Documentation/Part_2/Relatorio.docx
+++ b/Documentation/Part_2/Relatorio.docx
@@ -648,7 +648,7 @@
     </w:p>
     <w:tbl>
       <w:tblPr>
-        <w:tblStyle w:val="Tabelacomgrelha"/>
+        <w:tblStyle w:val="TableGrid"/>
         <w:tblW w:w="0" w:type="auto"/>
         <w:tblBorders>
           <w:top w:val="none" w:sz="0" w:space="0" w:color="auto"/>
@@ -1446,7 +1446,6 @@
           <w:b/>
           <w:i/>
           <w:sz w:val="44"/>
-          <w:highlight w:val="yellow"/>
         </w:rPr>
         <w:lastRenderedPageBreak/>
         <w:t>Introdução</w:t>
@@ -1524,7 +1523,25 @@
         <w:rPr>
           <w:rFonts w:ascii="Century Schoolbook" w:hAnsi="Century Schoolbook"/>
         </w:rPr>
-        <w:t xml:space="preserve">À semelhança do primeiro projecto </w:t>
+        <w:t>À semelhança do primeiro proje</w:t>
+      </w:r>
+      <w:r>
+        <w:rPr>
+          <w:rFonts w:ascii="Century Schoolbook" w:hAnsi="Century Schoolbook"/>
+        </w:rPr>
+        <w:t>to</w:t>
+      </w:r>
+      <w:r>
+        <w:rPr>
+          <w:rFonts w:ascii="Century Schoolbook" w:hAnsi="Century Schoolbook"/>
+        </w:rPr>
+        <w:t>,</w:t>
+      </w:r>
+      <w:r>
+        <w:rPr>
+          <w:rFonts w:ascii="Century Schoolbook" w:hAnsi="Century Schoolbook"/>
+        </w:rPr>
+        <w:t xml:space="preserve"> </w:t>
       </w:r>
       <w:r>
         <w:rPr>
@@ -1560,6 +1577,12 @@
         <w:rPr>
           <w:rFonts w:ascii="Century Schoolbook" w:hAnsi="Century Schoolbook"/>
         </w:rPr>
+        <w:t>,</w:t>
+      </w:r>
+      <w:r>
+        <w:rPr>
+          <w:rFonts w:ascii="Century Schoolbook" w:hAnsi="Century Schoolbook"/>
+        </w:rPr>
         <w:t xml:space="preserve"> também este se destina</w:t>
       </w:r>
       <w:r>
@@ -1626,22 +1649,78 @@
       <w:r>
         <w:rPr>
           <w:rFonts w:ascii="Century Schoolbook" w:hAnsi="Century Schoolbook"/>
-          <w:highlight w:val="red"/>
-        </w:rPr>
-        <w:t>Contudo pretende-se procurar um parque que se encontre no distrito indicado e cujo nome seja ou igual ou próximo do indicado pelo utilizador</w:t>
-      </w:r>
-      <w:r>
-        <w:rPr>
-          <w:rFonts w:ascii="Century Schoolbook" w:hAnsi="Century Schoolbook"/>
-          <w:highlight w:val="red"/>
+        </w:rPr>
+        <w:t>Contudo</w:t>
+      </w:r>
+      <w:r>
+        <w:rPr>
+          <w:rFonts w:ascii="Century Schoolbook" w:hAnsi="Century Schoolbook"/>
+        </w:rPr>
+        <w:t>,</w:t>
+      </w:r>
+      <w:r>
+        <w:rPr>
+          <w:rFonts w:ascii="Century Schoolbook" w:hAnsi="Century Schoolbook"/>
+        </w:rPr>
+        <w:t xml:space="preserve"> </w:t>
+      </w:r>
+      <w:r>
+        <w:rPr>
+          <w:rFonts w:ascii="Century Schoolbook" w:hAnsi="Century Schoolbook"/>
+        </w:rPr>
+        <w:t xml:space="preserve">nesta nova versão procuramos analisar </w:t>
+      </w:r>
+      <w:r>
+        <w:rPr>
+          <w:rFonts w:ascii="Century Schoolbook" w:hAnsi="Century Schoolbook"/>
+        </w:rPr>
+        <w:t xml:space="preserve">de forma exata ou aproximada </w:t>
+      </w:r>
+      <w:r>
+        <w:rPr>
+          <w:rFonts w:ascii="Century Schoolbook" w:hAnsi="Century Schoolbook"/>
+        </w:rPr>
+        <w:t xml:space="preserve">todo o input fornecido, em </w:t>
+      </w:r>
+      <w:r>
+        <w:rPr>
+          <w:rFonts w:ascii="Century Schoolbook" w:hAnsi="Century Schoolbook"/>
+          <w:i/>
+        </w:rPr>
+        <w:t>string</w:t>
+      </w:r>
+      <w:r>
+        <w:rPr>
+          <w:rFonts w:ascii="Century Schoolbook" w:hAnsi="Century Schoolbook"/>
+        </w:rPr>
+        <w:t xml:space="preserve">, pelo utilizador, de modo a encontrar </w:t>
+      </w:r>
+      <w:r>
+        <w:rPr>
+          <w:rFonts w:ascii="Century Schoolbook" w:hAnsi="Century Schoolbook"/>
+        </w:rPr>
+        <w:t>a origem e o destino que este nos fornece. Cada local está identificado por uma freguesia e rua, assim, estes dados terão que ser disponibilizados</w:t>
+      </w:r>
+      <w:r>
+        <w:rPr>
+          <w:rFonts w:ascii="Century Schoolbook" w:hAnsi="Century Schoolbook"/>
         </w:rPr>
         <w:t>.</w:t>
       </w:r>
-      <w:r>
-        <w:rPr>
-          <w:rFonts w:ascii="Century Schoolbook" w:hAnsi="Century Schoolbook"/>
-        </w:rPr>
-        <w:t xml:space="preserve"> </w:t>
+    </w:p>
+    <w:p>
+      <w:pPr>
+        <w:ind w:firstLine="708"/>
+        <w:jc w:val="both"/>
+        <w:rPr>
+          <w:rFonts w:ascii="Century Schoolbook" w:hAnsi="Century Schoolbook"/>
+        </w:rPr>
+      </w:pPr>
+      <w:r>
+        <w:rPr>
+          <w:rFonts w:ascii="Century Schoolbook" w:hAnsi="Century Schoolbook"/>
+        </w:rPr>
+        <w:t>O objetivo final permanece o mesmo, que é encontrar o parque de estacionamento mais perto do destino escolhido, dentro das limitações estabelecidas pelo utilizador. A maior diferença encontra-se na analise do input.</w:t>
       </w:r>
     </w:p>
     <w:p>
@@ -1668,7 +1747,19 @@
         <w:rPr>
           <w:rFonts w:ascii="Century Schoolbook" w:hAnsi="Century Schoolbook"/>
         </w:rPr>
-        <w:t xml:space="preserve"> neste segundo projecto, para além dos do primeiro,</w:t>
+        <w:t xml:space="preserve"> neste segundo projeto, para além do</w:t>
+      </w:r>
+      <w:r>
+        <w:rPr>
+          <w:rFonts w:ascii="Century Schoolbook" w:hAnsi="Century Schoolbook"/>
+        </w:rPr>
+        <w:t xml:space="preserve">s do </w:t>
+      </w:r>
+      <w:r>
+        <w:rPr>
+          <w:rFonts w:ascii="Century Schoolbook" w:hAnsi="Century Schoolbook"/>
+        </w:rPr>
+        <w:t>primeiro,</w:t>
       </w:r>
       <w:r>
         <w:rPr>
@@ -1697,7 +1788,7 @@
     </w:p>
     <w:p>
       <w:pPr>
-        <w:pStyle w:val="PargrafodaLista"/>
+        <w:pStyle w:val="ListParagraph"/>
         <w:jc w:val="both"/>
         <w:rPr>
           <w:rFonts w:ascii="Century Schoolbook" w:hAnsi="Century Schoolbook"/>
@@ -1706,7 +1797,7 @@
     </w:p>
     <w:p>
       <w:pPr>
-        <w:pStyle w:val="PargrafodaLista"/>
+        <w:pStyle w:val="ListParagraph"/>
         <w:numPr>
           <w:ilvl w:val="0"/>
           <w:numId w:val="1"/>
@@ -1714,49 +1805,50 @@
         <w:jc w:val="both"/>
         <w:rPr>
           <w:rFonts w:ascii="Century Schoolbook" w:hAnsi="Century Schoolbook"/>
-          <w:highlight w:val="red"/>
-        </w:rPr>
-      </w:pPr>
-      <w:r>
-        <w:rPr>
-          <w:rFonts w:ascii="Century Schoolbook" w:hAnsi="Century Schoolbook"/>
-          <w:highlight w:val="red"/>
-        </w:rPr>
-        <w:t xml:space="preserve">Possibilidade </w:t>
-      </w:r>
-      <w:r>
-        <w:rPr>
-          <w:rFonts w:ascii="Century Schoolbook" w:hAnsi="Century Schoolbook"/>
-          <w:highlight w:val="red"/>
-        </w:rPr>
-        <w:t>de o</w:t>
-      </w:r>
-      <w:r>
-        <w:rPr>
-          <w:rFonts w:ascii="Century Schoolbook" w:hAnsi="Century Schoolbook"/>
-          <w:highlight w:val="red"/>
-        </w:rPr>
-        <w:t xml:space="preserve"> utilizador </w:t>
-      </w:r>
-      <w:r>
-        <w:rPr>
-          <w:rFonts w:ascii="Century Schoolbook" w:hAnsi="Century Schoolbook"/>
-          <w:highlight w:val="red"/>
-        </w:rPr>
-        <w:t xml:space="preserve"> procurar o parque destino com base no distrito pretendido e indicando o nome da rua onde o mesmo se deve situar.</w:t>
-      </w:r>
-    </w:p>
-    <w:p>
-      <w:pPr>
-        <w:pStyle w:val="PargrafodaLista"/>
+          <w:highlight w:val="yellow"/>
+        </w:rPr>
+      </w:pPr>
+      <w:r>
+        <w:rPr>
+          <w:rFonts w:ascii="Century Schoolbook" w:hAnsi="Century Schoolbook"/>
+          <w:highlight w:val="yellow"/>
+        </w:rPr>
+        <w:t>Possibilidade de o utilizador introduzir o nome da freguesia e da rua, de forma exata ou aproximada às que deseja, e encontrar os locais.</w:t>
+      </w:r>
+    </w:p>
+    <w:p>
+      <w:pPr>
+        <w:pStyle w:val="ListParagraph"/>
+        <w:numPr>
+          <w:ilvl w:val="0"/>
+          <w:numId w:val="1"/>
+        </w:numPr>
         <w:jc w:val="both"/>
         <w:rPr>
           <w:rFonts w:ascii="Century Schoolbook" w:hAnsi="Century Schoolbook"/>
-        </w:rPr>
-      </w:pPr>
-    </w:p>
-    <w:p>
-      <w:pPr>
+          <w:highlight w:val="yellow"/>
+        </w:rPr>
+      </w:pPr>
+      <w:r>
+        <w:rPr>
+          <w:rFonts w:ascii="Century Schoolbook" w:hAnsi="Century Schoolbook"/>
+          <w:highlight w:val="yellow"/>
+        </w:rPr>
+        <w:t>Encontrar um parque de estacionamento adequado às suas preferências.</w:t>
+      </w:r>
+    </w:p>
+    <w:p>
+      <w:pPr>
+        <w:jc w:val="both"/>
+        <w:rPr>
+          <w:rFonts w:ascii="Century Schoolbook" w:hAnsi="Century Schoolbook"/>
+          <w:highlight w:val="yellow"/>
+        </w:rPr>
+      </w:pPr>
+    </w:p>
+    <w:p>
+      <w:pPr>
+        <w:ind w:firstLine="360"/>
         <w:rPr>
           <w:rFonts w:ascii="Century Schoolbook" w:hAnsi="Century Schoolbook"/>
         </w:rPr>
@@ -1777,39 +1869,25 @@
         <w:rPr>
           <w:rFonts w:ascii="Century Schoolbook" w:hAnsi="Century Schoolbook"/>
         </w:rPr>
-        <w:t xml:space="preserve"> especificado, será realizada de duas formas possíveis: usando pesquisa aproximada e usando pesquisa exata.</w:t>
-      </w:r>
-    </w:p>
-    <w:p>
-      <w:pPr>
-        <w:rPr>
-          <w:rFonts w:ascii="Century Schoolbook" w:hAnsi="Century Schoolbook"/>
-        </w:rPr>
-      </w:pPr>
-    </w:p>
-    <w:p>
-      <w:r>
-        <w:rPr>
-          <w:rFonts w:ascii="Century Schoolbook" w:hAnsi="Century Schoolbook"/>
-          <w:highlight w:val="cyan"/>
-        </w:rPr>
-        <w:t xml:space="preserve">(nos falamos com a </w:t>
-      </w:r>
-      <w:proofErr w:type="spellStart"/>
-      <w:r>
-        <w:rPr>
-          <w:rFonts w:ascii="Century Schoolbook" w:hAnsi="Century Schoolbook"/>
-          <w:highlight w:val="cyan"/>
-        </w:rPr>
-        <w:t>apr</w:t>
-      </w:r>
-      <w:proofErr w:type="spellEnd"/>
-      <w:r>
-        <w:rPr>
-          <w:rFonts w:ascii="Century Schoolbook" w:hAnsi="Century Schoolbook"/>
-          <w:highlight w:val="cyan"/>
-        </w:rPr>
-        <w:t xml:space="preserve"> e ele concordou em não fazermos assim. Basicamente não procuramos o parque, fazemos o mesmo que o outro projeto mas procurando o no dizendo a freguesia e a rua)</w:t>
+        <w:t xml:space="preserve"> especificada</w:t>
+      </w:r>
+      <w:r>
+        <w:rPr>
+          <w:rFonts w:ascii="Century Schoolbook" w:hAnsi="Century Schoolbook"/>
+        </w:rPr>
+        <w:t xml:space="preserve">, será realizada de duas formas possíveis: usando pesquisa </w:t>
+      </w:r>
+      <w:r>
+        <w:rPr>
+          <w:rFonts w:ascii="Century Schoolbook" w:hAnsi="Century Schoolbook"/>
+        </w:rPr>
+        <w:t>exata e aproximada</w:t>
+      </w:r>
+      <w:r>
+        <w:rPr>
+          <w:rFonts w:ascii="Century Schoolbook" w:hAnsi="Century Schoolbook"/>
+        </w:rPr>
+        <w:t>.</w:t>
       </w:r>
       <w:r>
         <w:br w:type="page"/>
@@ -1828,7 +1906,6 @@
           <w:rFonts w:ascii="Century Schoolbook" w:hAnsi="Century Schoolbook"/>
           <w:i/>
           <w:sz w:val="32"/>
-          <w:highlight w:val="yellow"/>
         </w:rPr>
         <w:lastRenderedPageBreak/>
         <w:t>Identificação e Formalização do Problema</w:t>
@@ -1975,7 +2052,7 @@
     </w:p>
     <w:p>
       <w:pPr>
-        <w:pStyle w:val="PargrafodaLista"/>
+        <w:pStyle w:val="ListParagraph"/>
         <w:numPr>
           <w:ilvl w:val="0"/>
           <w:numId w:val="12"/>
@@ -2012,7 +2089,7 @@
     </w:p>
     <w:p>
       <w:pPr>
-        <w:pStyle w:val="PargrafodaLista"/>
+        <w:pStyle w:val="ListParagraph"/>
         <w:jc w:val="both"/>
         <w:rPr>
           <w:rFonts w:ascii="Century Schoolbook" w:hAnsi="Century Schoolbook"/>
@@ -2021,7 +2098,7 @@
     </w:p>
     <w:p>
       <w:pPr>
-        <w:pStyle w:val="PargrafodaLista"/>
+        <w:pStyle w:val="ListParagraph"/>
         <w:numPr>
           <w:ilvl w:val="0"/>
           <w:numId w:val="12"/>
@@ -2041,12 +2118,24 @@
         <w:rPr>
           <w:rFonts w:ascii="Century Schoolbook" w:hAnsi="Century Schoolbook"/>
         </w:rPr>
-        <w:t xml:space="preserve"> e a modificação de alguns ou mesmo criação de novos</w:t>
-      </w:r>
-    </w:p>
-    <w:p>
-      <w:pPr>
-        <w:pStyle w:val="PargrafodaLista"/>
+        <w:t xml:space="preserve">, modificação de alguns e </w:t>
+      </w:r>
+      <w:r>
+        <w:rPr>
+          <w:rFonts w:ascii="Century Schoolbook" w:hAnsi="Century Schoolbook"/>
+        </w:rPr>
+        <w:t>mesmo criação de novos</w:t>
+      </w:r>
+      <w:r>
+        <w:rPr>
+          <w:rFonts w:ascii="Century Schoolbook" w:hAnsi="Century Schoolbook"/>
+        </w:rPr>
+        <w:t>.</w:t>
+      </w:r>
+    </w:p>
+    <w:p>
+      <w:pPr>
+        <w:pStyle w:val="ListParagraph"/>
         <w:jc w:val="both"/>
         <w:rPr>
           <w:rFonts w:ascii="Century Schoolbook" w:hAnsi="Century Schoolbook"/>
@@ -2055,7 +2144,7 @@
     </w:p>
     <w:p>
       <w:pPr>
-        <w:pStyle w:val="PargrafodaLista"/>
+        <w:pStyle w:val="ListParagraph"/>
         <w:numPr>
           <w:ilvl w:val="0"/>
           <w:numId w:val="12"/>
@@ -2075,12 +2164,18 @@
         <w:rPr>
           <w:rFonts w:ascii="Century Schoolbook" w:hAnsi="Century Schoolbook"/>
         </w:rPr>
-        <w:t>reestruturação de algum código proveniente do primeiro projeto.</w:t>
-      </w:r>
-    </w:p>
-    <w:p>
-      <w:pPr>
-        <w:pStyle w:val="PargrafodaLista"/>
+        <w:t xml:space="preserve">reestruturação de algum código </w:t>
+      </w:r>
+      <w:r>
+        <w:rPr>
+          <w:rFonts w:ascii="Century Schoolbook" w:hAnsi="Century Schoolbook"/>
+        </w:rPr>
+        <w:t>proveniente do primeiro projeto.</w:t>
+      </w:r>
+    </w:p>
+    <w:p>
+      <w:pPr>
+        <w:pStyle w:val="ListParagraph"/>
         <w:jc w:val="both"/>
         <w:rPr>
           <w:rFonts w:ascii="Century Schoolbook" w:hAnsi="Century Schoolbook"/>
@@ -2089,7 +2184,7 @@
     </w:p>
     <w:p>
       <w:pPr>
-        <w:pStyle w:val="PargrafodaLista"/>
+        <w:pStyle w:val="ListParagraph"/>
         <w:numPr>
           <w:ilvl w:val="0"/>
           <w:numId w:val="12"/>
@@ -2109,7 +2204,19 @@
         <w:rPr>
           <w:rFonts w:ascii="Century Schoolbook" w:hAnsi="Century Schoolbook"/>
         </w:rPr>
-        <w:t>do noma da rua</w:t>
+        <w:t>do n</w:t>
+      </w:r>
+      <w:r>
+        <w:rPr>
+          <w:rFonts w:ascii="Century Schoolbook" w:hAnsi="Century Schoolbook"/>
+        </w:rPr>
+        <w:t>ome</w:t>
+      </w:r>
+      <w:r>
+        <w:rPr>
+          <w:rFonts w:ascii="Century Schoolbook" w:hAnsi="Century Schoolbook"/>
+        </w:rPr>
+        <w:t xml:space="preserve"> da rua</w:t>
       </w:r>
       <w:r>
         <w:rPr>
@@ -2121,12 +2228,25 @@
         <w:rPr>
           <w:rFonts w:ascii="Century Schoolbook" w:hAnsi="Century Schoolbook"/>
         </w:rPr>
-        <w:t>, usando algoritmos de pesquisa em strings.</w:t>
-      </w:r>
-    </w:p>
-    <w:p>
-      <w:pPr>
-        <w:pStyle w:val="PargrafodaLista"/>
+        <w:t xml:space="preserve">, usando algoritmos de pesquisa em </w:t>
+      </w:r>
+      <w:r>
+        <w:rPr>
+          <w:rFonts w:ascii="Century Schoolbook" w:hAnsi="Century Schoolbook"/>
+          <w:i/>
+        </w:rPr>
+        <w:t>strings</w:t>
+      </w:r>
+      <w:r>
+        <w:rPr>
+          <w:rFonts w:ascii="Century Schoolbook" w:hAnsi="Century Schoolbook"/>
+        </w:rPr>
+        <w:t>.</w:t>
+      </w:r>
+    </w:p>
+    <w:p>
+      <w:pPr>
+        <w:pStyle w:val="ListParagraph"/>
         <w:jc w:val="both"/>
         <w:rPr>
           <w:rFonts w:ascii="Century Schoolbook" w:hAnsi="Century Schoolbook"/>
@@ -2135,7 +2255,7 @@
     </w:p>
     <w:p>
       <w:pPr>
-        <w:pStyle w:val="PargrafodaLista"/>
+        <w:pStyle w:val="ListParagraph"/>
         <w:numPr>
           <w:ilvl w:val="0"/>
           <w:numId w:val="12"/>
@@ -2181,48 +2301,6 @@
         </w:rPr>
         <w:t>.</w:t>
       </w:r>
-    </w:p>
-    <w:p>
-      <w:pPr>
-        <w:jc w:val="both"/>
-        <w:rPr>
-          <w:rFonts w:ascii="Century Schoolbook" w:hAnsi="Century Schoolbook"/>
-        </w:rPr>
-      </w:pPr>
-    </w:p>
-    <w:p>
-      <w:pPr>
-        <w:ind w:firstLine="360"/>
-        <w:jc w:val="both"/>
-        <w:rPr>
-          <w:rFonts w:ascii="Century Schoolbook" w:hAnsi="Century Schoolbook"/>
-        </w:rPr>
-      </w:pPr>
-      <w:r>
-        <w:rPr>
-          <w:rFonts w:ascii="Century Schoolbook" w:hAnsi="Century Schoolbook"/>
-        </w:rPr>
-        <w:t>Desde cedo que demos a devida</w:t>
-      </w:r>
-      <w:r>
-        <w:rPr>
-          <w:rFonts w:ascii="Century Schoolbook" w:hAnsi="Century Schoolbook"/>
-        </w:rPr>
-        <w:t xml:space="preserve"> importância à compreensão do</w:t>
-      </w:r>
-      <w:r>
-        <w:rPr>
-          <w:rFonts w:ascii="Century Schoolbook" w:hAnsi="Century Schoolbook"/>
-        </w:rPr>
-        <w:t xml:space="preserve"> funcionamento e estruturação dos grafos bem como os diferentes algoritmos de pesquisa nos mesmos.</w:t>
-      </w:r>
-    </w:p>
-    <w:p>
-      <w:pPr>
-        <w:rPr>
-          <w:rFonts w:ascii="Century Schoolbook" w:hAnsi="Century Schoolbook"/>
-        </w:rPr>
-      </w:pPr>
       <w:r>
         <w:rPr>
           <w:rFonts w:ascii="Century Schoolbook" w:hAnsi="Century Schoolbook"/>
@@ -2245,7 +2323,6 @@
           <w:b/>
           <w:i/>
           <w:sz w:val="44"/>
-          <w:highlight w:val="yellow"/>
         </w:rPr>
         <w:lastRenderedPageBreak/>
         <w:t>Solução Implementada</w:t>
@@ -2270,7 +2347,63 @@
         <w:rPr>
           <w:rFonts w:ascii="Century Schoolbook" w:hAnsi="Century Schoolbook"/>
         </w:rPr>
-        <w:t xml:space="preserve">Uma vez mais e à semelhança do último trabalho, optámos por não usar o parser  providenciado. </w:t>
+        <w:t>A</w:t>
+      </w:r>
+      <w:r>
+        <w:rPr>
+          <w:rFonts w:ascii="Century Schoolbook" w:hAnsi="Century Schoolbook"/>
+        </w:rPr>
+        <w:t>pós atualiação dos</w:t>
+      </w:r>
+      <w:r>
+        <w:rPr>
+          <w:rFonts w:ascii="Century Schoolbook" w:hAnsi="Century Schoolbook"/>
+        </w:rPr>
+        <w:t xml:space="preserve"> ficheiros </w:t>
+      </w:r>
+      <w:r>
+        <w:rPr>
+          <w:rFonts w:ascii="Century Schoolbook" w:hAnsi="Century Schoolbook"/>
+        </w:rPr>
+        <w:t>de texto e das funções necessárias à</w:t>
+      </w:r>
+      <w:r>
+        <w:rPr>
+          <w:rFonts w:ascii="Century Schoolbook" w:hAnsi="Century Schoolbook"/>
+        </w:rPr>
+        <w:t xml:space="preserve"> leitura dos mesmos, </w:t>
+      </w:r>
+      <w:r>
+        <w:rPr>
+          <w:rFonts w:ascii="Century Schoolbook" w:hAnsi="Century Schoolbook"/>
+        </w:rPr>
+        <w:t>estaríamos pron</w:t>
+      </w:r>
+      <w:r>
+        <w:rPr>
+          <w:rFonts w:ascii="Century Schoolbook" w:hAnsi="Century Schoolbook"/>
+        </w:rPr>
+        <w:t xml:space="preserve">tos a implementar os algoritmos e a nova interface. Assim sendo, </w:t>
+      </w:r>
+      <w:r>
+        <w:rPr>
+          <w:rFonts w:ascii="Century Schoolbook" w:hAnsi="Century Schoolbook"/>
+        </w:rPr>
+        <w:t xml:space="preserve">a solução implementada é </w:t>
+      </w:r>
+      <w:bookmarkStart w:id="1" w:name="_GoBack"/>
+      <w:bookmarkEnd w:id="1"/>
+      <w:r>
+        <w:rPr>
+          <w:rFonts w:ascii="Century Schoolbook" w:hAnsi="Century Schoolbook"/>
+        </w:rPr>
+        <w:t>semelhante à já usada</w:t>
+      </w:r>
+      <w:r>
+        <w:rPr>
+          <w:rFonts w:ascii="Century Schoolbook" w:hAnsi="Century Schoolbook"/>
+        </w:rPr>
+        <w:t>.</w:t>
       </w:r>
     </w:p>
     <w:p>
@@ -2285,31 +2418,31 @@
         <w:rPr>
           <w:rFonts w:ascii="Century Schoolbook" w:hAnsi="Century Schoolbook"/>
         </w:rPr>
-        <w:t>Efetivamente,</w:t>
-      </w:r>
-      <w:r>
-        <w:rPr>
-          <w:rFonts w:ascii="Century Schoolbook" w:hAnsi="Century Schoolbook"/>
-        </w:rPr>
-        <w:t xml:space="preserve"> </w:t>
-      </w:r>
-      <w:r>
-        <w:rPr>
-          <w:rFonts w:ascii="Century Schoolbook" w:hAnsi="Century Schoolbook"/>
-        </w:rPr>
-        <w:t>após atualiação dos</w:t>
-      </w:r>
-      <w:r>
-        <w:rPr>
-          <w:rFonts w:ascii="Century Schoolbook" w:hAnsi="Century Schoolbook"/>
-        </w:rPr>
-        <w:t xml:space="preserve"> ficheiros </w:t>
-      </w:r>
-      <w:r>
-        <w:rPr>
-          <w:rFonts w:ascii="Century Schoolbook" w:hAnsi="Century Schoolbook"/>
-        </w:rPr>
-        <w:t>de texto e das funções necessárias à leitura dos mesmos, assim como  do código de algumas estaríamos prontos a implementar os algoritmos.</w:t>
+        <w:t xml:space="preserve">Cada nó, para além dos atributos e métodos já implementados (atributos necessários para o funcionamento do algoritmo Djisktra, ID, nome do local e coordenadas), </w:t>
+      </w:r>
+      <w:r>
+        <w:rPr>
+          <w:rFonts w:ascii="Century Schoolbook" w:hAnsi="Century Schoolbook"/>
+        </w:rPr>
+        <w:t xml:space="preserve">possui </w:t>
+      </w:r>
+      <w:r>
+        <w:rPr>
+          <w:rFonts w:ascii="Century Schoolbook" w:hAnsi="Century Schoolbook"/>
+        </w:rPr>
+        <w:t xml:space="preserve">agora </w:t>
+      </w:r>
+      <w:r>
+        <w:rPr>
+          <w:rFonts w:ascii="Century Schoolbook" w:hAnsi="Century Schoolbook"/>
+        </w:rPr>
+        <w:t xml:space="preserve">o nome da freguesia </w:t>
+      </w:r>
+      <w:r>
+        <w:rPr>
+          <w:rFonts w:ascii="Century Schoolbook" w:hAnsi="Century Schoolbook"/>
+        </w:rPr>
+        <w:t>(TOWN) a que pertence</w:t>
       </w:r>
     </w:p>
     <w:p>
@@ -2320,12 +2453,6 @@
           <w:rFonts w:ascii="Century Schoolbook" w:hAnsi="Century Schoolbook"/>
         </w:rPr>
       </w:pPr>
-      <w:r>
-        <w:rPr>
-          <w:rFonts w:ascii="Century Schoolbook" w:hAnsi="Century Schoolbook"/>
-        </w:rPr>
-        <w:t>Assim sendo,  a solução implementada é extremamente semelhante à já usada, acrescentando porém que cada parque possui agora uma lotação.</w:t>
-      </w:r>
     </w:p>
     <w:p>
       <w:pPr>
@@ -2338,32 +2465,41 @@
       <w:r>
         <w:rPr>
           <w:rFonts w:ascii="Century Schoolbook" w:hAnsi="Century Schoolbook"/>
-        </w:rPr>
-        <w:t xml:space="preserve">Cada nó, para além dos atributos e métodos já implementados (atributos necessários para o funcionamento do algoritmo Djisktra, ID, nome do local e coordenadas), </w:t>
-      </w:r>
-      <w:r>
-        <w:rPr>
-          <w:rFonts w:ascii="Century Schoolbook" w:hAnsi="Century Schoolbook"/>
-        </w:rPr>
-        <w:t xml:space="preserve">possui </w:t>
-      </w:r>
-      <w:r>
-        <w:rPr>
-          <w:rFonts w:ascii="Century Schoolbook" w:hAnsi="Century Schoolbook"/>
-        </w:rPr>
-        <w:t xml:space="preserve">agora </w:t>
-      </w:r>
-      <w:r>
-        <w:rPr>
-          <w:rFonts w:ascii="Century Schoolbook" w:hAnsi="Century Schoolbook"/>
-        </w:rPr>
-        <w:t xml:space="preserve">o nome da freguesia </w:t>
-      </w:r>
-      <w:r>
-        <w:rPr>
-          <w:rFonts w:ascii="Century Schoolbook" w:hAnsi="Century Schoolbook"/>
-        </w:rPr>
-        <w:t>(TOWN) a que pertence</w:t>
+          <w:highlight w:val="cyan"/>
+        </w:rPr>
+        <w:t xml:space="preserve">(falar da classe </w:t>
+      </w:r>
+      <w:proofErr w:type="spellStart"/>
+      <w:r>
+        <w:rPr>
+          <w:rFonts w:ascii="Century Schoolbook" w:hAnsi="Century Schoolbook"/>
+          <w:highlight w:val="cyan"/>
+        </w:rPr>
+        <w:t>town</w:t>
+      </w:r>
+      <w:proofErr w:type="spellEnd"/>
+      <w:r>
+        <w:rPr>
+          <w:rFonts w:ascii="Century Schoolbook" w:hAnsi="Century Schoolbook"/>
+          <w:highlight w:val="cyan"/>
+        </w:rPr>
+        <w:t xml:space="preserve"> </w:t>
+      </w:r>
+      <w:proofErr w:type="spellStart"/>
+      <w:r>
+        <w:rPr>
+          <w:rFonts w:ascii="Century Schoolbook" w:hAnsi="Century Schoolbook"/>
+          <w:highlight w:val="cyan"/>
+        </w:rPr>
+        <w:t>maybe</w:t>
+      </w:r>
+      <w:proofErr w:type="spellEnd"/>
+      <w:r>
+        <w:rPr>
+          <w:rFonts w:ascii="Century Schoolbook" w:hAnsi="Century Schoolbook"/>
+          <w:highlight w:val="cyan"/>
+        </w:rPr>
+        <w:t>)</w:t>
       </w:r>
     </w:p>
     <w:p>
@@ -2374,35 +2510,19 @@
           <w:rFonts w:ascii="Century Schoolbook" w:hAnsi="Century Schoolbook"/>
         </w:rPr>
       </w:pPr>
-    </w:p>
-    <w:p>
-      <w:pPr>
-        <w:ind w:firstLine="708"/>
-        <w:jc w:val="both"/>
-        <w:rPr>
-          <w:rFonts w:ascii="Century Schoolbook" w:hAnsi="Century Schoolbook"/>
-        </w:rPr>
-      </w:pPr>
-      <w:r>
-        <w:rPr>
-          <w:rFonts w:ascii="Century Schoolbook" w:hAnsi="Century Schoolbook"/>
-          <w:highlight w:val="cyan"/>
-        </w:rPr>
-        <w:t xml:space="preserve">(falar da classe </w:t>
-      </w:r>
       <w:proofErr w:type="spellStart"/>
       <w:r>
         <w:rPr>
           <w:rFonts w:ascii="Century Schoolbook" w:hAnsi="Century Schoolbook"/>
-          <w:highlight w:val="cyan"/>
-        </w:rPr>
-        <w:t>town</w:t>
+          <w:highlight w:val="yellow"/>
+        </w:rPr>
+        <w:t>Not</w:t>
       </w:r>
       <w:proofErr w:type="spellEnd"/>
       <w:r>
         <w:rPr>
           <w:rFonts w:ascii="Century Schoolbook" w:hAnsi="Century Schoolbook"/>
-          <w:highlight w:val="cyan"/>
+          <w:highlight w:val="yellow"/>
         </w:rPr>
         <w:t xml:space="preserve"> </w:t>
       </w:r>
@@ -2410,7 +2530,7 @@
       <w:r>
         <w:rPr>
           <w:rFonts w:ascii="Century Schoolbook" w:hAnsi="Century Schoolbook"/>
-          <w:highlight w:val="cyan"/>
+          <w:highlight w:val="yellow"/>
         </w:rPr>
         <w:t>maybe</w:t>
       </w:r>
@@ -2418,9 +2538,9 @@
       <w:r>
         <w:rPr>
           <w:rFonts w:ascii="Century Schoolbook" w:hAnsi="Century Schoolbook"/>
-          <w:highlight w:val="cyan"/>
-        </w:rPr>
-        <w:t>)</w:t>
+          <w:highlight w:val="yellow"/>
+        </w:rPr>
+        <w:t>, falar mesmo.</w:t>
       </w:r>
     </w:p>
     <w:p>
@@ -6199,7 +6319,6 @@
           <w:b/>
           <w:i/>
           <w:sz w:val="44"/>
-          <w:highlight w:val="yellow"/>
         </w:rPr>
         <w:lastRenderedPageBreak/>
         <w:t>Diagrama de Classes</w:t>
@@ -6338,7 +6457,6 @@
           <w:rFonts w:ascii="Century Schoolbook" w:hAnsi="Century Schoolbook"/>
           <w:i/>
           <w:sz w:val="32"/>
-          <w:highlight w:val="yellow"/>
         </w:rPr>
         <w:t>Classes</w:t>
       </w:r>
@@ -6730,7 +6848,6 @@
           <w:rFonts w:ascii="Century Schoolbook" w:hAnsi="Century Schoolbook"/>
           <w:i/>
           <w:sz w:val="32"/>
-          <w:highlight w:val="yellow"/>
         </w:rPr>
         <w:t>Ficheiros</w:t>
       </w:r>
@@ -7040,6 +7157,7 @@
     </w:p>
     <w:p>
       <w:pPr>
+        <w:ind w:firstLine="708"/>
         <w:jc w:val="both"/>
         <w:rPr>
           <w:rFonts w:ascii="Century Schoolbook" w:hAnsi="Century Schoolbook"/>
@@ -7049,7 +7167,13 @@
         <w:rPr>
           <w:rFonts w:ascii="Century Schoolbook" w:hAnsi="Century Schoolbook"/>
         </w:rPr>
-        <w:t xml:space="preserve">Para a procura das ruas </w:t>
+        <w:t>Relativamente à</w:t>
+      </w:r>
+      <w:r>
+        <w:rPr>
+          <w:rFonts w:ascii="Century Schoolbook" w:hAnsi="Century Schoolbook"/>
+        </w:rPr>
+        <w:t xml:space="preserve"> procura das ruas </w:t>
       </w:r>
       <w:r>
         <w:rPr>
@@ -7063,23 +7187,113 @@
         </w:rPr>
         <w:t xml:space="preserve">através dos seus nomes foi necessária a implementação de algoritmos de pesquisa em </w:t>
       </w:r>
+      <w:r>
+        <w:rPr>
+          <w:rFonts w:ascii="Century Schoolbook" w:hAnsi="Century Schoolbook"/>
+          <w:i/>
+        </w:rPr>
+        <w:t>strings</w:t>
+      </w:r>
+      <w:r>
+        <w:rPr>
+          <w:rFonts w:ascii="Century Schoolbook" w:hAnsi="Century Schoolbook"/>
+        </w:rPr>
+        <w:t>.</w:t>
+      </w:r>
+    </w:p>
+    <w:p>
+      <w:pPr>
+        <w:ind w:firstLine="708"/>
+        <w:jc w:val="both"/>
+        <w:rPr>
+          <w:rFonts w:ascii="Century Schoolbook" w:hAnsi="Century Schoolbook"/>
+        </w:rPr>
+      </w:pPr>
+      <w:r>
+        <w:rPr>
+          <w:rFonts w:ascii="Century Schoolbook" w:hAnsi="Century Schoolbook"/>
+        </w:rPr>
+        <w:t xml:space="preserve">Assim, para a pesquisa exata, em que o utilizador escreve exatamente a mesma </w:t>
+      </w:r>
+      <w:r>
+        <w:rPr>
+          <w:rFonts w:ascii="Century Schoolbook" w:hAnsi="Century Schoolbook"/>
+          <w:i/>
+        </w:rPr>
+        <w:t>string</w:t>
+      </w:r>
+      <w:r>
+        <w:rPr>
+          <w:rFonts w:ascii="Century Schoolbook" w:hAnsi="Century Schoolbook"/>
+        </w:rPr>
+        <w:t xml:space="preserve"> ou parte desta</w:t>
+      </w:r>
+      <w:r>
+        <w:rPr>
+          <w:rFonts w:ascii="Century Schoolbook" w:hAnsi="Century Schoolbook"/>
+        </w:rPr>
+        <w:t xml:space="preserve">, caracter a caracter, foi implementado o algoritmo de </w:t>
+      </w:r>
       <w:proofErr w:type="spellStart"/>
       <w:r>
         <w:rPr>
           <w:rFonts w:ascii="Century Schoolbook" w:hAnsi="Century Schoolbook"/>
-        </w:rPr>
-        <w:t>strings</w:t>
+          <w:i/>
+        </w:rPr>
+        <w:t>Knuth</w:t>
       </w:r>
       <w:proofErr w:type="spellEnd"/>
       <w:r>
         <w:rPr>
           <w:rFonts w:ascii="Century Schoolbook" w:hAnsi="Century Schoolbook"/>
+          <w:i/>
+        </w:rPr>
+        <w:t>-Morris-</w:t>
+      </w:r>
+      <w:proofErr w:type="spellStart"/>
+      <w:r>
+        <w:rPr>
+          <w:rFonts w:ascii="Century Schoolbook" w:hAnsi="Century Schoolbook"/>
+          <w:i/>
+        </w:rPr>
+        <w:t>Pratt</w:t>
+      </w:r>
+      <w:proofErr w:type="spellEnd"/>
+      <w:r>
+        <w:rPr>
+          <w:rFonts w:ascii="Century Schoolbook" w:hAnsi="Century Schoolbook"/>
         </w:rPr>
         <w:t>.</w:t>
       </w:r>
-    </w:p>
-    <w:p>
-      <w:pPr>
+      <w:r>
+        <w:rPr>
+          <w:rFonts w:ascii="Century Schoolbook" w:hAnsi="Century Schoolbook"/>
+        </w:rPr>
+        <w:t xml:space="preserve"> </w:t>
+      </w:r>
+      <w:r>
+        <w:rPr>
+          <w:rFonts w:ascii="Century Schoolbook" w:hAnsi="Century Schoolbook"/>
+        </w:rPr>
+        <w:t>Este baseia-se no pré-processamento do padrão (</w:t>
+      </w:r>
+      <w:r>
+        <w:rPr>
+          <w:rFonts w:ascii="Century Schoolbook" w:hAnsi="Century Schoolbook"/>
+          <w:i/>
+        </w:rPr>
+        <w:t>string</w:t>
+      </w:r>
+      <w:r>
+        <w:rPr>
+          <w:rFonts w:ascii="Century Schoolbook" w:hAnsi="Century Schoolbook"/>
+        </w:rPr>
+        <w:t xml:space="preserve"> a procurar) para a geração de um autómato finito, porém não o chega a gerar explicitamente. De seguida, efetua um processamento do texto em que será realizada a procura da string desejada.</w:t>
+      </w:r>
+    </w:p>
+    <w:p>
+      <w:pPr>
+        <w:ind w:firstLine="708"/>
         <w:jc w:val="both"/>
         <w:rPr>
           <w:rFonts w:ascii="Century Schoolbook" w:hAnsi="Century Schoolbook"/>
@@ -7089,123 +7303,11 @@
         <w:rPr>
           <w:rFonts w:ascii="Century Schoolbook" w:hAnsi="Century Schoolbook"/>
         </w:rPr>
-        <w:t xml:space="preserve">Assim, para a pesquisa exata, em que o utilizador escreve exatamente a mesma </w:t>
-      </w:r>
-      <w:proofErr w:type="spellStart"/>
-      <w:r>
-        <w:rPr>
-          <w:rFonts w:ascii="Century Schoolbook" w:hAnsi="Century Schoolbook"/>
-        </w:rPr>
-        <w:t>string</w:t>
-      </w:r>
-      <w:proofErr w:type="spellEnd"/>
-      <w:r>
-        <w:rPr>
-          <w:rFonts w:ascii="Century Schoolbook" w:hAnsi="Century Schoolbook"/>
-        </w:rPr>
-        <w:t xml:space="preserve"> ou parte desta</w:t>
-      </w:r>
-      <w:r>
-        <w:rPr>
-          <w:rFonts w:ascii="Century Schoolbook" w:hAnsi="Century Schoolbook"/>
-        </w:rPr>
-        <w:t xml:space="preserve">, caracter a caracter, foi implementado o algoritmo de </w:t>
-      </w:r>
-      <w:proofErr w:type="spellStart"/>
-      <w:r>
-        <w:rPr>
-          <w:rFonts w:ascii="Century Schoolbook" w:hAnsi="Century Schoolbook"/>
-        </w:rPr>
-        <w:t>Knuth</w:t>
-      </w:r>
-      <w:proofErr w:type="spellEnd"/>
-      <w:r>
-        <w:rPr>
-          <w:rFonts w:ascii="Century Schoolbook" w:hAnsi="Century Schoolbook"/>
-        </w:rPr>
-        <w:t>-Morris-</w:t>
-      </w:r>
-      <w:proofErr w:type="spellStart"/>
-      <w:r>
-        <w:rPr>
-          <w:rFonts w:ascii="Century Schoolbook" w:hAnsi="Century Schoolbook"/>
-        </w:rPr>
-        <w:t>Pratt</w:t>
-      </w:r>
-      <w:proofErr w:type="spellEnd"/>
-      <w:r>
-        <w:rPr>
-          <w:rFonts w:ascii="Century Schoolbook" w:hAnsi="Century Schoolbook"/>
-        </w:rPr>
-        <w:t>.</w:t>
-      </w:r>
-    </w:p>
-    <w:p>
-      <w:pPr>
-        <w:jc w:val="both"/>
-        <w:rPr>
-          <w:rFonts w:ascii="Century Schoolbook" w:hAnsi="Century Schoolbook"/>
-        </w:rPr>
-      </w:pPr>
-      <w:r>
-        <w:rPr>
-          <w:rFonts w:ascii="Century Schoolbook" w:hAnsi="Century Schoolbook"/>
-        </w:rPr>
-        <w:t xml:space="preserve">Este algoritmo baseia-se no pré-processamento do padrão (string a procurar) para a geração de um autómato finito, porém não o chega a gerar explicitamente. De seguida, efetua um processamento do texto em que será realizada a procura da </w:t>
-      </w:r>
-      <w:proofErr w:type="spellStart"/>
-      <w:r>
-        <w:rPr>
-          <w:rFonts w:ascii="Century Schoolbook" w:hAnsi="Century Schoolbook"/>
-        </w:rPr>
-        <w:t>string</w:t>
-      </w:r>
-      <w:proofErr w:type="spellEnd"/>
-      <w:r>
-        <w:rPr>
-          <w:rFonts w:ascii="Century Schoolbook" w:hAnsi="Century Schoolbook"/>
-        </w:rPr>
-        <w:t xml:space="preserve"> desejada.</w:t>
-      </w:r>
-    </w:p>
-    <w:p>
-      <w:pPr>
-        <w:jc w:val="both"/>
-        <w:rPr>
-          <w:rFonts w:ascii="Century Schoolbook" w:hAnsi="Century Schoolbook"/>
-        </w:rPr>
-      </w:pPr>
-      <w:r>
-        <w:rPr>
-          <w:rFonts w:ascii="Century Schoolbook" w:hAnsi="Century Schoolbook"/>
-        </w:rPr>
         <w:t>Em termos de complexidade temporal este algoritmo aprente O(|T|+|P|), ou seja, O(|P|) na realização do pré-processamento do autómato e depois O(|T|) a processar o texto.</w:t>
       </w:r>
     </w:p>
     <w:p>
       <w:pPr>
-        <w:rPr>
-          <w:rFonts w:ascii="Century Schoolbook" w:hAnsi="Century Schoolbook"/>
-        </w:rPr>
-      </w:pPr>
-    </w:p>
-    <w:p>
-      <w:pPr>
-        <w:rPr>
-          <w:rFonts w:ascii="Century Schoolbook" w:hAnsi="Century Schoolbook"/>
-        </w:rPr>
-      </w:pPr>
-    </w:p>
-    <w:p>
-      <w:pPr>
-        <w:rPr>
-          <w:rFonts w:ascii="Century Schoolbook" w:hAnsi="Century Schoolbook"/>
-        </w:rPr>
-      </w:pPr>
-    </w:p>
-    <w:p>
-      <w:pPr>
-        <w:jc w:val="center"/>
         <w:rPr>
           <w:rFonts w:ascii="Century Schoolbook" w:hAnsi="Century Schoolbook"/>
         </w:rPr>
@@ -7217,13 +7319,13 @@
           <w:lang w:eastAsia="pt-PT"/>
         </w:rPr>
         <w:drawing>
-          <wp:anchor distT="0" distB="0" distL="114300" distR="114300" simplePos="0" relativeHeight="251663360" behindDoc="0" locked="0" layoutInCell="1" allowOverlap="1" wp14:anchorId="5229B614" wp14:editId="253AFEE6">
+          <wp:anchor distT="0" distB="0" distL="114300" distR="114300" simplePos="0" relativeHeight="251657728" behindDoc="0" locked="0" layoutInCell="1" allowOverlap="1" wp14:anchorId="5229B614" wp14:editId="253AFEE6">
             <wp:simplePos x="0" y="0"/>
             <wp:positionH relativeFrom="margin">
-              <wp:posOffset>-286603</wp:posOffset>
+              <wp:posOffset>-286385</wp:posOffset>
             </wp:positionH>
             <wp:positionV relativeFrom="margin">
-              <wp:posOffset>4928055</wp:posOffset>
+              <wp:posOffset>3952240</wp:posOffset>
             </wp:positionV>
             <wp:extent cx="6441440" cy="3568700"/>
             <wp:effectExtent l="0" t="0" r="0" b="0"/>
@@ -7271,6 +7373,26 @@
       <w:pPr>
         <w:rPr>
           <w:rFonts w:ascii="Century Schoolbook" w:hAnsi="Century Schoolbook"/>
+        </w:rPr>
+      </w:pPr>
+    </w:p>
+    <w:p>
+      <w:pPr>
+        <w:rPr>
+          <w:rFonts w:ascii="Century Schoolbook" w:hAnsi="Century Schoolbook"/>
+        </w:rPr>
+      </w:pPr>
+      <w:r>
+        <w:rPr>
+          <w:rFonts w:ascii="Century Schoolbook" w:hAnsi="Century Schoolbook"/>
+        </w:rPr>
+        <w:br w:type="page"/>
+      </w:r>
+    </w:p>
+    <w:p>
+      <w:pPr>
+        <w:rPr>
+          <w:rFonts w:ascii="Century Schoolbook" w:hAnsi="Century Schoolbook"/>
           <w:b/>
           <w:i/>
           <w:sz w:val="28"/>
@@ -7304,15 +7426,34 @@
     <w:p>
       <w:pPr>
         <w:spacing w:line="276" w:lineRule="auto"/>
-        <w:rPr>
-          <w:rFonts w:ascii="Century Schoolbook" w:hAnsi="Century Schoolbook"/>
-        </w:rPr>
-      </w:pPr>
-      <w:r>
-        <w:rPr>
-          <w:rFonts w:ascii="Century Schoolbook" w:hAnsi="Century Schoolbook"/>
-        </w:rPr>
-        <w:t xml:space="preserve">Para a pesquisa aproximada, o algoritmo baseia-se no cálculo de uma “distância” da string a procurar às strings comparadas. No fundo, calcula-se o número de operações de modificação (inserção, </w:t>
+        <w:ind w:firstLine="708"/>
+        <w:rPr>
+          <w:rFonts w:ascii="Century Schoolbook" w:hAnsi="Century Schoolbook"/>
+        </w:rPr>
+      </w:pPr>
+      <w:r>
+        <w:rPr>
+          <w:rFonts w:ascii="Century Schoolbook" w:hAnsi="Century Schoolbook"/>
+        </w:rPr>
+        <w:t>Relativamente à</w:t>
+      </w:r>
+      <w:r>
+        <w:rPr>
+          <w:rFonts w:ascii="Century Schoolbook" w:hAnsi="Century Schoolbook"/>
+        </w:rPr>
+        <w:t xml:space="preserve"> pesquisa aproximada, o algoritmo baseia-se no cálculo de uma “distância” </w:t>
+      </w:r>
+      <w:r>
+        <w:rPr>
+          <w:rFonts w:ascii="Century Schoolbook" w:hAnsi="Century Schoolbook"/>
+        </w:rPr>
+        <w:t xml:space="preserve">de edição </w:t>
+      </w:r>
+      <w:r>
+        <w:rPr>
+          <w:rFonts w:ascii="Century Schoolbook" w:hAnsi="Century Schoolbook"/>
+        </w:rPr>
+        <w:t xml:space="preserve">da string a procurar às strings comparadas. No fundo, calcula-se o número de operações de modificação (inserção, </w:t>
       </w:r>
       <w:r>
         <w:rPr>
@@ -7324,41 +7465,63 @@
     <w:p>
       <w:pPr>
         <w:spacing w:line="276" w:lineRule="auto"/>
-        <w:rPr>
-          <w:rFonts w:ascii="Century Schoolbook" w:hAnsi="Century Schoolbook"/>
-        </w:rPr>
-      </w:pPr>
-      <w:r>
-        <w:rPr>
-          <w:rFonts w:ascii="Century Schoolbook" w:hAnsi="Century Schoolbook"/>
-        </w:rPr>
-        <w:t>Inicializando-se uma matrix e preenchendo-a do topo esquerdo para o fundo direito. Cada “salto” horizontal na matrix ou vertical corresponde a uma inserção ou remoção, respetivamente. Por norma, o custo é de normalmente uma unidade por operação. Um salto diagonal custa uma unidade caso os 2 caracteres na coluna e linha não sejam iguais  ou zero, caso sejam.</w:t>
+        <w:ind w:firstLine="708"/>
+        <w:rPr>
+          <w:rFonts w:ascii="Century Schoolbook" w:hAnsi="Century Schoolbook"/>
+        </w:rPr>
+      </w:pPr>
+      <w:r>
+        <w:rPr>
+          <w:rFonts w:ascii="Century Schoolbook" w:hAnsi="Century Schoolbook"/>
+        </w:rPr>
+        <w:t xml:space="preserve">Inicializando-se uma </w:t>
+      </w:r>
+      <w:proofErr w:type="spellStart"/>
+      <w:r>
+        <w:rPr>
+          <w:rFonts w:ascii="Century Schoolbook" w:hAnsi="Century Schoolbook"/>
+        </w:rPr>
+        <w:t>matrix</w:t>
+      </w:r>
+      <w:proofErr w:type="spellEnd"/>
+      <w:r>
+        <w:rPr>
+          <w:rFonts w:ascii="Century Schoolbook" w:hAnsi="Century Schoolbook"/>
+        </w:rPr>
+        <w:t xml:space="preserve"> e preenchendo-a do topo esquerdo para o fundo direito. Cada “salto” horizontal na matrix ou vertical corresponde a uma inserção ou remoção, respetivamente. Por norma, o custo é de normalmente uma unidade por operação. Um salto diagonal custa uma unidade caso os 2 caracteres na coluna e linha não sejam iguais  ou zero, caso sejam.</w:t>
       </w:r>
     </w:p>
     <w:p>
       <w:pPr>
         <w:spacing w:line="276" w:lineRule="auto"/>
-        <w:rPr>
-          <w:rFonts w:ascii="Century Schoolbook" w:hAnsi="Century Schoolbook"/>
-        </w:rPr>
-      </w:pPr>
-      <w:r>
-        <w:rPr>
-          <w:rFonts w:ascii="Century Schoolbook" w:hAnsi="Century Schoolbook"/>
-        </w:rPr>
-        <w:t xml:space="preserve">Cada célula da matrix minimiza assim localmente o número de modificações, ou seja a distância entre as strings. Assim, o número no fundo direito da matrix é a distância entre </w:t>
+        <w:ind w:firstLine="708"/>
+        <w:rPr>
+          <w:rFonts w:ascii="Century Schoolbook" w:hAnsi="Century Schoolbook"/>
+        </w:rPr>
+      </w:pPr>
+      <w:r>
+        <w:rPr>
+          <w:rFonts w:ascii="Century Schoolbook" w:hAnsi="Century Schoolbook"/>
+        </w:rPr>
+        <w:t xml:space="preserve">Cada célula da </w:t>
       </w:r>
       <w:proofErr w:type="spellStart"/>
       <w:r>
         <w:rPr>
           <w:rFonts w:ascii="Century Schoolbook" w:hAnsi="Century Schoolbook"/>
         </w:rPr>
-        <w:t>strings</w:t>
+        <w:t>matrix</w:t>
       </w:r>
       <w:proofErr w:type="spellEnd"/>
       <w:r>
         <w:rPr>
           <w:rFonts w:ascii="Century Schoolbook" w:hAnsi="Century Schoolbook"/>
+        </w:rPr>
+        <w:t xml:space="preserve"> minimiza assim localmente o número de modificações, ou seja a distância entre as strings. Assim, o número no fundo direito da matrix é a distância entre strings</w:t>
+      </w:r>
+      <w:r>
+        <w:rPr>
+          <w:rFonts w:ascii="Century Schoolbook" w:hAnsi="Century Schoolbook"/>
           <w:highlight w:val="yellow"/>
         </w:rPr>
         <w:t>.</w:t>
@@ -7368,23 +7531,7 @@
           <w:rFonts w:ascii="Century Schoolbook" w:hAnsi="Century Schoolbook"/>
           <w:highlight w:val="yellow"/>
         </w:rPr>
-        <w:t xml:space="preserve"> (TODO JU falar da divisão das </w:t>
-      </w:r>
-      <w:proofErr w:type="spellStart"/>
-      <w:r>
-        <w:rPr>
-          <w:rFonts w:ascii="Century Schoolbook" w:hAnsi="Century Schoolbook"/>
-          <w:highlight w:val="yellow"/>
-        </w:rPr>
-        <w:t>strings</w:t>
-      </w:r>
-      <w:proofErr w:type="spellEnd"/>
-      <w:r>
-        <w:rPr>
-          <w:rFonts w:ascii="Century Schoolbook" w:hAnsi="Century Schoolbook"/>
-          <w:highlight w:val="yellow"/>
-        </w:rPr>
-        <w:t>)</w:t>
+        <w:t xml:space="preserve"> (TODO JU falar da divisão das strings)</w:t>
       </w:r>
     </w:p>
     <w:p>
@@ -7453,18 +7600,9 @@
       </w:r>
     </w:p>
     <w:p>
-      <w:pPr>
-        <w:rPr>
-          <w:lang w:val="en-US"/>
-        </w:rPr>
-      </w:pPr>
-    </w:p>
-    <w:p>
-      <w:pPr>
-        <w:rPr>
-          <w:lang w:val="en-US"/>
-        </w:rPr>
-      </w:pPr>
+      <w:r>
+        <w:br w:type="page"/>
+      </w:r>
     </w:p>
     <w:p>
       <w:pPr>
@@ -7479,7 +7617,6 @@
           <w:rFonts w:ascii="Century Schoolbook" w:hAnsi="Century Schoolbook"/>
           <w:i/>
           <w:sz w:val="32"/>
-          <w:highlight w:val="yellow"/>
         </w:rPr>
         <w:lastRenderedPageBreak/>
         <w:t>P</w:t>
@@ -7489,7 +7626,6 @@
           <w:rFonts w:ascii="Century Schoolbook" w:hAnsi="Century Schoolbook"/>
           <w:i/>
           <w:sz w:val="32"/>
-          <w:highlight w:val="yellow"/>
         </w:rPr>
         <w:t>rograma</w:t>
       </w:r>
@@ -7562,6 +7698,36 @@
         </w:rPr>
         <w:t>ão do grafo e visualização do mesmo com toda a informação identificadora de cada aresta e nó.</w:t>
       </w:r>
+      <w:r>
+        <w:rPr>
+          <w:rFonts w:ascii="Century Schoolbook" w:hAnsi="Century Schoolbook"/>
+        </w:rPr>
+        <w:t xml:space="preserve"> </w:t>
+      </w:r>
+      <w:r>
+        <w:rPr>
+          <w:rFonts w:ascii="Century Schoolbook" w:hAnsi="Century Schoolbook"/>
+        </w:rPr>
+        <w:t xml:space="preserve">Numa segunda fase, é requerida informação ao </w:t>
+      </w:r>
+      <w:r>
+        <w:rPr>
+          <w:rFonts w:ascii="Century Schoolbook" w:hAnsi="Century Schoolbook"/>
+        </w:rPr>
+        <w:t>utilizador</w:t>
+      </w:r>
+      <w:r>
+        <w:rPr>
+          <w:rFonts w:ascii="Century Schoolbook" w:hAnsi="Century Schoolbook"/>
+        </w:rPr>
+        <w:t xml:space="preserve"> através da consola</w:t>
+      </w:r>
+      <w:r>
+        <w:rPr>
+          <w:rFonts w:ascii="Century Schoolbook" w:hAnsi="Century Schoolbook"/>
+        </w:rPr>
+        <w:t>.</w:t>
+      </w:r>
     </w:p>
     <w:p>
       <w:pPr>
@@ -7575,13 +7741,13 @@
         <w:rPr>
           <w:rFonts w:ascii="Century Schoolbook" w:hAnsi="Century Schoolbook"/>
         </w:rPr>
-        <w:t>Numa segunda fase, é requerida informação ao automobilista através da consola</w:t>
-      </w:r>
-      <w:r>
-        <w:rPr>
-          <w:rFonts w:ascii="Century Schoolbook" w:hAnsi="Century Schoolbook"/>
-        </w:rPr>
-        <w:t>.</w:t>
+        <w:t xml:space="preserve">Para começar, é </w:t>
+      </w:r>
+      <w:r>
+        <w:rPr>
+          <w:rFonts w:ascii="Century Schoolbook" w:hAnsi="Century Schoolbook"/>
+        </w:rPr>
+        <w:t>perguntado ao automobilista que tipo de pesquisa pretende que seja utilizada para analise do seu input.</w:t>
       </w:r>
     </w:p>
     <w:p>
@@ -7592,12 +7758,6 @@
           <w:rFonts w:ascii="Century Schoolbook" w:hAnsi="Century Schoolbook"/>
         </w:rPr>
       </w:pPr>
-      <w:r>
-        <w:rPr>
-          <w:rFonts w:ascii="Century Schoolbook" w:hAnsi="Century Schoolbook"/>
-        </w:rPr>
-        <w:t>Para começar, é requerida a posição atual do utilizador, como abaixo indicado:</w:t>
-      </w:r>
     </w:p>
     <w:p>
       <w:pPr>
@@ -7609,367 +7769,14 @@
       </w:pPr>
       <w:r>
         <w:rPr>
-          <w:rFonts w:ascii="Century Schoolbook" w:hAnsi="Century Schoolbook"/>
-          <w:noProof/>
-          <w:sz w:val="32"/>
-          <w:lang w:eastAsia="pt-PT"/>
-        </w:rPr>
-        <w:drawing>
-          <wp:inline distT="0" distB="0" distL="0" distR="0">
-            <wp:extent cx="2876550" cy="5219700"/>
-            <wp:effectExtent l="0" t="0" r="0" b="0"/>
-            <wp:docPr id="11" name="Picture 11" descr="C:\Users\Toshiba\AppData\Local\Temp\Rar$DIa0.413\1.PNG"/>
-            <wp:cNvGraphicFramePr>
-              <a:graphicFrameLocks xmlns:a="http://schemas.openxmlformats.org/drawingml/2006/main" noChangeAspect="1"/>
-            </wp:cNvGraphicFramePr>
-            <a:graphic xmlns:a="http://schemas.openxmlformats.org/drawingml/2006/main">
-              <a:graphicData uri="http://schemas.openxmlformats.org/drawingml/2006/picture">
-                <pic:pic xmlns:pic="http://schemas.openxmlformats.org/drawingml/2006/picture">
-                  <pic:nvPicPr>
-                    <pic:cNvPr id="0" name="Picture 5" descr="C:\Users\Toshiba\AppData\Local\Temp\Rar$DIa0.413\1.PNG"/>
-                    <pic:cNvPicPr>
-                      <a:picLocks noChangeAspect="1" noChangeArrowheads="1"/>
-                    </pic:cNvPicPr>
-                  </pic:nvPicPr>
-                  <pic:blipFill>
-                    <a:blip r:embed="rId12">
-                      <a:extLst>
-                        <a:ext uri="{28A0092B-C50C-407E-A947-70E740481C1C}">
-                          <a14:useLocalDpi xmlns:a14="http://schemas.microsoft.com/office/drawing/2010/main" val="0"/>
-                        </a:ext>
-                      </a:extLst>
-                    </a:blip>
-                    <a:srcRect/>
-                    <a:stretch>
-                      <a:fillRect/>
-                    </a:stretch>
-                  </pic:blipFill>
-                  <pic:spPr bwMode="auto">
-                    <a:xfrm>
-                      <a:off x="0" y="0"/>
-                      <a:ext cx="2876550" cy="5219700"/>
-                    </a:xfrm>
-                    <a:prstGeom prst="rect">
-                      <a:avLst/>
-                    </a:prstGeom>
-                    <a:noFill/>
-                    <a:ln>
-                      <a:noFill/>
-                    </a:ln>
-                  </pic:spPr>
-                </pic:pic>
-              </a:graphicData>
-            </a:graphic>
-          </wp:inline>
-        </w:drawing>
-      </w:r>
-    </w:p>
-    <w:p>
-      <w:pPr>
-        <w:rPr>
-          <w:rFonts w:ascii="Century Schoolbook" w:hAnsi="Century Schoolbook"/>
-          <w:sz w:val="32"/>
-        </w:rPr>
-      </w:pPr>
-      <w:r>
-        <w:rPr>
-          <w:rFonts w:ascii="Century Schoolbook" w:hAnsi="Century Schoolbook"/>
-          <w:sz w:val="32"/>
-        </w:rPr>
-        <w:br w:type="page"/>
-      </w:r>
-    </w:p>
-    <w:p>
-      <w:pPr>
-        <w:ind w:firstLine="708"/>
-        <w:rPr>
-          <w:rFonts w:ascii="Century Schoolbook" w:hAnsi="Century Schoolbook"/>
-        </w:rPr>
-      </w:pPr>
-      <w:r>
-        <w:rPr>
-          <w:rFonts w:ascii="Century Schoolbook" w:hAnsi="Century Schoolbook"/>
-        </w:rPr>
-        <w:lastRenderedPageBreak/>
-        <w:t>De seguida é necessário, tal como abaixo demonstrado, indicar o destino pretendido:</w:t>
-      </w:r>
-    </w:p>
-    <w:p>
-      <w:pPr>
-        <w:jc w:val="center"/>
-        <w:rPr>
-          <w:rFonts w:ascii="Century Schoolbook" w:hAnsi="Century Schoolbook"/>
-        </w:rPr>
-      </w:pPr>
-      <w:r>
-        <w:rPr>
-          <w:rFonts w:ascii="Century Schoolbook" w:hAnsi="Century Schoolbook"/>
           <w:noProof/>
           <w:lang w:eastAsia="pt-PT"/>
         </w:rPr>
         <w:drawing>
-          <wp:inline distT="0" distB="0" distL="0" distR="0">
-            <wp:extent cx="2533650" cy="5238750"/>
+          <wp:inline distT="0" distB="0" distL="0" distR="0" wp14:anchorId="5C0CAA6F" wp14:editId="7B5B0ED1">
+            <wp:extent cx="1722120" cy="842094"/>
             <wp:effectExtent l="0" t="0" r="0" b="0"/>
-            <wp:docPr id="12" name="Picture 12" descr="C:\Users\Toshiba\AppData\Local\Temp\Rar$DIa0.620\2.PNG"/>
-            <wp:cNvGraphicFramePr>
-              <a:graphicFrameLocks xmlns:a="http://schemas.openxmlformats.org/drawingml/2006/main" noChangeAspect="1"/>
-            </wp:cNvGraphicFramePr>
-            <a:graphic xmlns:a="http://schemas.openxmlformats.org/drawingml/2006/main">
-              <a:graphicData uri="http://schemas.openxmlformats.org/drawingml/2006/picture">
-                <pic:pic xmlns:pic="http://schemas.openxmlformats.org/drawingml/2006/picture">
-                  <pic:nvPicPr>
-                    <pic:cNvPr id="0" name="Picture 6" descr="C:\Users\Toshiba\AppData\Local\Temp\Rar$DIa0.620\2.PNG"/>
-                    <pic:cNvPicPr>
-                      <a:picLocks noChangeAspect="1" noChangeArrowheads="1"/>
-                    </pic:cNvPicPr>
-                  </pic:nvPicPr>
-                  <pic:blipFill>
-                    <a:blip r:embed="rId13">
-                      <a:extLst>
-                        <a:ext uri="{28A0092B-C50C-407E-A947-70E740481C1C}">
-                          <a14:useLocalDpi xmlns:a14="http://schemas.microsoft.com/office/drawing/2010/main" val="0"/>
-                        </a:ext>
-                      </a:extLst>
-                    </a:blip>
-                    <a:srcRect/>
-                    <a:stretch>
-                      <a:fillRect/>
-                    </a:stretch>
-                  </pic:blipFill>
-                  <pic:spPr bwMode="auto">
-                    <a:xfrm>
-                      <a:off x="0" y="0"/>
-                      <a:ext cx="2533650" cy="5238750"/>
-                    </a:xfrm>
-                    <a:prstGeom prst="rect">
-                      <a:avLst/>
-                    </a:prstGeom>
-                    <a:noFill/>
-                    <a:ln>
-                      <a:noFill/>
-                    </a:ln>
-                  </pic:spPr>
-                </pic:pic>
-              </a:graphicData>
-            </a:graphic>
-          </wp:inline>
-        </w:drawing>
-      </w:r>
-    </w:p>
-    <w:p>
-      <w:pPr>
-        <w:rPr>
-          <w:rFonts w:ascii="Century Schoolbook" w:hAnsi="Century Schoolbook"/>
-          <w:sz w:val="32"/>
-        </w:rPr>
-      </w:pPr>
-    </w:p>
-    <w:p>
-      <w:pPr>
-        <w:rPr>
-          <w:rFonts w:ascii="Century Schoolbook" w:hAnsi="Century Schoolbook"/>
-          <w:sz w:val="32"/>
-        </w:rPr>
-      </w:pPr>
-    </w:p>
-    <w:p>
-      <w:pPr>
-        <w:ind w:firstLine="708"/>
-        <w:jc w:val="both"/>
-        <w:rPr>
-          <w:rFonts w:ascii="Century Schoolbook" w:hAnsi="Century Schoolbook"/>
-        </w:rPr>
-      </w:pPr>
-      <w:r>
-        <w:rPr>
-          <w:rFonts w:ascii="Century Schoolbook" w:hAnsi="Century Schoolbook"/>
-        </w:rPr>
-        <w:t>Por fim,</w:t>
-      </w:r>
-      <w:r>
-        <w:rPr>
-          <w:rFonts w:ascii="Century Schoolbook" w:hAnsi="Century Schoolbook"/>
-        </w:rPr>
-        <w:t xml:space="preserve"> a distância máxima do local destino ao parque de estacionamento deve ser indicada, assim como a especificação do caminho ideal, podendo este ser o mais curto ou o que conduz ao parque mais barato dentro da distância máxima especificada ao destino.</w:t>
-      </w:r>
-    </w:p>
-    <w:p>
-      <w:pPr>
-        <w:ind w:firstLine="708"/>
-        <w:jc w:val="both"/>
-        <w:rPr>
-          <w:rFonts w:ascii="Century Schoolbook" w:hAnsi="Century Schoolbook"/>
-        </w:rPr>
-      </w:pPr>
-      <w:r>
-        <w:rPr>
-          <w:rFonts w:ascii="Century Schoolbook" w:hAnsi="Century Schoolbook"/>
-        </w:rPr>
-        <w:t>Como parâmetro adicional, o automobilista pode, para ambas as opções anteriormente especificadas, optar por um trajeto que inclua um posto de abastecimento ou não.</w:t>
-      </w:r>
-    </w:p>
-    <w:p>
-      <w:pPr>
-        <w:rPr>
-          <w:rFonts w:ascii="Century Schoolbook" w:hAnsi="Century Schoolbook"/>
-        </w:rPr>
-      </w:pPr>
-      <w:r>
-        <w:rPr>
-          <w:rFonts w:ascii="Century Schoolbook" w:hAnsi="Century Schoolbook"/>
-        </w:rPr>
-        <w:br w:type="page"/>
-      </w:r>
-    </w:p>
-    <w:p>
-      <w:pPr>
-        <w:ind w:firstLine="708"/>
-        <w:jc w:val="both"/>
-        <w:rPr>
-          <w:rFonts w:ascii="Century Schoolbook" w:hAnsi="Century Schoolbook"/>
-        </w:rPr>
-      </w:pPr>
-      <w:r>
-        <w:rPr>
-          <w:rFonts w:ascii="Century Schoolbook" w:hAnsi="Century Schoolbook"/>
-        </w:rPr>
-        <w:lastRenderedPageBreak/>
-        <w:t xml:space="preserve">A imagem </w:t>
-      </w:r>
-      <w:r>
-        <w:rPr>
-          <w:rFonts w:ascii="Century Schoolbook" w:hAnsi="Century Schoolbook"/>
-        </w:rPr>
-        <w:t>seguinte</w:t>
-      </w:r>
-      <w:r>
-        <w:rPr>
-          <w:rFonts w:ascii="Century Schoolbook" w:hAnsi="Century Schoolbook"/>
-        </w:rPr>
-        <w:t xml:space="preserve"> ilustra então o resultado final, indicando-se o ID do parque ideal e o caminho a percorrer, nó a nó, e, se pretendido, o posto de abastecimento autom</w:t>
-      </w:r>
-      <w:r>
-        <w:rPr>
-          <w:rFonts w:ascii="Century Schoolbook" w:hAnsi="Century Schoolbook"/>
-        </w:rPr>
-        <w:t>óvel onde parar.</w:t>
-      </w:r>
-    </w:p>
-    <w:p>
-      <w:pPr>
-        <w:jc w:val="center"/>
-        <w:rPr>
-          <w:rFonts w:ascii="Century Schoolbook" w:hAnsi="Century Schoolbook"/>
-        </w:rPr>
-      </w:pPr>
-      <w:r>
-        <w:rPr>
-          <w:rFonts w:ascii="Century Schoolbook" w:hAnsi="Century Schoolbook"/>
-          <w:noProof/>
-          <w:lang w:eastAsia="pt-PT"/>
-        </w:rPr>
-        <w:drawing>
-          <wp:inline distT="0" distB="0" distL="0" distR="0">
-            <wp:extent cx="3171825" cy="1952625"/>
-            <wp:effectExtent l="0" t="0" r="9525" b="9525"/>
-            <wp:docPr id="13" name="Picture 13" descr="C:\Users\Toshiba\AppData\Local\Temp\Rar$DIa0.389\3.PNG"/>
-            <wp:cNvGraphicFramePr>
-              <a:graphicFrameLocks xmlns:a="http://schemas.openxmlformats.org/drawingml/2006/main" noChangeAspect="1"/>
-            </wp:cNvGraphicFramePr>
-            <a:graphic xmlns:a="http://schemas.openxmlformats.org/drawingml/2006/main">
-              <a:graphicData uri="http://schemas.openxmlformats.org/drawingml/2006/picture">
-                <pic:pic xmlns:pic="http://schemas.openxmlformats.org/drawingml/2006/picture">
-                  <pic:nvPicPr>
-                    <pic:cNvPr id="0" name="Picture 7" descr="C:\Users\Toshiba\AppData\Local\Temp\Rar$DIa0.389\3.PNG"/>
-                    <pic:cNvPicPr>
-                      <a:picLocks noChangeAspect="1" noChangeArrowheads="1"/>
-                    </pic:cNvPicPr>
-                  </pic:nvPicPr>
-                  <pic:blipFill>
-                    <a:blip r:embed="rId14">
-                      <a:extLst>
-                        <a:ext uri="{28A0092B-C50C-407E-A947-70E740481C1C}">
-                          <a14:useLocalDpi xmlns:a14="http://schemas.microsoft.com/office/drawing/2010/main" val="0"/>
-                        </a:ext>
-                      </a:extLst>
-                    </a:blip>
-                    <a:srcRect/>
-                    <a:stretch>
-                      <a:fillRect/>
-                    </a:stretch>
-                  </pic:blipFill>
-                  <pic:spPr bwMode="auto">
-                    <a:xfrm>
-                      <a:off x="0" y="0"/>
-                      <a:ext cx="3171825" cy="1952625"/>
-                    </a:xfrm>
-                    <a:prstGeom prst="rect">
-                      <a:avLst/>
-                    </a:prstGeom>
-                    <a:noFill/>
-                    <a:ln>
-                      <a:noFill/>
-                    </a:ln>
-                  </pic:spPr>
-                </pic:pic>
-              </a:graphicData>
-            </a:graphic>
-          </wp:inline>
-        </w:drawing>
-      </w:r>
-    </w:p>
-    <w:p>
-      <w:pPr>
-        <w:ind w:firstLine="708"/>
-        <w:rPr>
-          <w:rFonts w:ascii="Century Schoolbook" w:hAnsi="Century Schoolbook"/>
-        </w:rPr>
-      </w:pPr>
-      <w:r>
-        <w:rPr>
-          <w:rFonts w:ascii="Century Schoolbook" w:hAnsi="Century Schoolbook"/>
-        </w:rPr>
-        <w:t>No final da execução do programa é sempre indicado o tempo de execução e se o grafo usado era</w:t>
-      </w:r>
-      <w:r>
-        <w:rPr>
-          <w:rFonts w:ascii="Century Schoolbook" w:hAnsi="Century Schoolbook"/>
-        </w:rPr>
-        <w:t xml:space="preserve"> fortemente</w:t>
-      </w:r>
-      <w:r>
-        <w:rPr>
-          <w:rFonts w:ascii="Century Schoolbook" w:hAnsi="Century Schoolbook"/>
-        </w:rPr>
-        <w:t xml:space="preserve"> conexo ou não:</w:t>
-      </w:r>
-    </w:p>
-    <w:p>
-      <w:pPr>
-        <w:ind w:firstLine="708"/>
-        <w:rPr>
-          <w:rFonts w:ascii="Century Schoolbook" w:hAnsi="Century Schoolbook"/>
-        </w:rPr>
-      </w:pPr>
-      <w:r>
-        <w:rPr>
-          <w:noProof/>
-          <w:lang w:eastAsia="pt-PT"/>
-        </w:rPr>
-        <w:drawing>
-          <wp:anchor distT="0" distB="0" distL="114300" distR="114300" simplePos="0" relativeHeight="251654144" behindDoc="1" locked="0" layoutInCell="1" allowOverlap="1">
-            <wp:simplePos x="0" y="0"/>
-            <wp:positionH relativeFrom="column">
-              <wp:posOffset>1155064</wp:posOffset>
-            </wp:positionH>
-            <wp:positionV relativeFrom="paragraph">
-              <wp:posOffset>6350</wp:posOffset>
-            </wp:positionV>
-            <wp:extent cx="2541519" cy="361950"/>
-            <wp:effectExtent l="0" t="0" r="0" b="0"/>
-            <wp:wrapNone/>
-            <wp:docPr id="17" name="Imagem 17"/>
+            <wp:docPr id="15" name="Picture 15"/>
             <wp:cNvGraphicFramePr>
               <a:graphicFrameLocks xmlns:a="http://schemas.openxmlformats.org/drawingml/2006/main" noChangeAspect="1"/>
             </wp:cNvGraphicFramePr>
@@ -7980,54 +7787,524 @@
                     <pic:cNvPr id="1" name=""/>
                     <pic:cNvPicPr/>
                   </pic:nvPicPr>
-                  <pic:blipFill rotWithShape="1">
-                    <a:blip r:embed="rId15">
-                      <a:extLst>
-                        <a:ext uri="{28A0092B-C50C-407E-A947-70E740481C1C}">
-                          <a14:useLocalDpi xmlns:a14="http://schemas.microsoft.com/office/drawing/2010/main" val="0"/>
-                        </a:ext>
-                      </a:extLst>
-                    </a:blip>
-                    <a:srcRect l="3582"/>
-                    <a:stretch/>
+                  <pic:blipFill>
+                    <a:blip r:embed="rId12"/>
+                    <a:stretch>
+                      <a:fillRect/>
+                    </a:stretch>
                   </pic:blipFill>
-                  <pic:spPr bwMode="auto">
+                  <pic:spPr>
                     <a:xfrm>
                       <a:off x="0" y="0"/>
-                      <a:ext cx="2554920" cy="363859"/>
+                      <a:ext cx="1764293" cy="862716"/>
                     </a:xfrm>
                     <a:prstGeom prst="rect">
                       <a:avLst/>
                     </a:prstGeom>
-                    <a:ln>
-                      <a:noFill/>
-                    </a:ln>
-                    <a:extLst>
-                      <a:ext uri="{53640926-AAD7-44D8-BBD7-CCE9431645EC}">
-                        <a14:shadowObscured xmlns:a14="http://schemas.microsoft.com/office/drawing/2010/main"/>
-                      </a:ext>
-                    </a:extLst>
                   </pic:spPr>
                 </pic:pic>
               </a:graphicData>
             </a:graphic>
-            <wp14:sizeRelH relativeFrom="margin">
-              <wp14:pctWidth>0</wp14:pctWidth>
-            </wp14:sizeRelH>
-            <wp14:sizeRelV relativeFrom="margin">
-              <wp14:pctHeight>0</wp14:pctHeight>
-            </wp14:sizeRelV>
-          </wp:anchor>
+          </wp:inline>
         </w:drawing>
       </w:r>
     </w:p>
     <w:p>
       <w:pPr>
+        <w:jc w:val="center"/>
+        <w:rPr>
+          <w:rFonts w:ascii="Century Schoolbook" w:hAnsi="Century Schoolbook"/>
+          <w:sz w:val="32"/>
+        </w:rPr>
+      </w:pPr>
+    </w:p>
+    <w:p>
+      <w:pPr>
+        <w:rPr>
+          <w:rFonts w:ascii="Century Schoolbook" w:hAnsi="Century Schoolbook"/>
+        </w:rPr>
+      </w:pPr>
+      <w:r>
+        <w:rPr>
+          <w:rFonts w:ascii="Century Schoolbook" w:hAnsi="Century Schoolbook"/>
+        </w:rPr>
+        <w:tab/>
+        <w:t>De seguida, são disponibilizadas todas as freguesias conhecidas ao programa, tendo o utilizador que escrever uma delas. Vamos exemplificar usando pesquisa exata.</w:t>
+      </w:r>
+    </w:p>
+    <w:p>
+      <w:pPr>
+        <w:rPr>
+          <w:rFonts w:ascii="Century Schoolbook" w:hAnsi="Century Schoolbook"/>
+        </w:rPr>
+      </w:pPr>
+    </w:p>
+    <w:p>
+      <w:pPr>
+        <w:jc w:val="center"/>
+        <w:rPr>
+          <w:rFonts w:ascii="Century Schoolbook" w:hAnsi="Century Schoolbook"/>
+        </w:rPr>
+      </w:pPr>
+      <w:r>
+        <w:rPr>
+          <w:noProof/>
+          <w:lang w:eastAsia="pt-PT"/>
+        </w:rPr>
+        <w:drawing>
+          <wp:inline distT="0" distB="0" distL="0" distR="0" wp14:anchorId="0CE8BD7C" wp14:editId="52ACAAFF">
+            <wp:extent cx="4343400" cy="2983659"/>
+            <wp:effectExtent l="0" t="0" r="0" b="7620"/>
+            <wp:docPr id="16" name="Picture 16"/>
+            <wp:cNvGraphicFramePr>
+              <a:graphicFrameLocks xmlns:a="http://schemas.openxmlformats.org/drawingml/2006/main" noChangeAspect="1"/>
+            </wp:cNvGraphicFramePr>
+            <a:graphic xmlns:a="http://schemas.openxmlformats.org/drawingml/2006/main">
+              <a:graphicData uri="http://schemas.openxmlformats.org/drawingml/2006/picture">
+                <pic:pic xmlns:pic="http://schemas.openxmlformats.org/drawingml/2006/picture">
+                  <pic:nvPicPr>
+                    <pic:cNvPr id="1" name=""/>
+                    <pic:cNvPicPr/>
+                  </pic:nvPicPr>
+                  <pic:blipFill>
+                    <a:blip r:embed="rId13"/>
+                    <a:stretch>
+                      <a:fillRect/>
+                    </a:stretch>
+                  </pic:blipFill>
+                  <pic:spPr>
+                    <a:xfrm>
+                      <a:off x="0" y="0"/>
+                      <a:ext cx="4388316" cy="3014513"/>
+                    </a:xfrm>
+                    <a:prstGeom prst="rect">
+                      <a:avLst/>
+                    </a:prstGeom>
+                  </pic:spPr>
+                </pic:pic>
+              </a:graphicData>
+            </a:graphic>
+          </wp:inline>
+        </w:drawing>
+      </w:r>
+    </w:p>
+    <w:p>
+      <w:pPr>
+        <w:rPr>
+          <w:rFonts w:ascii="Century Schoolbook" w:hAnsi="Century Schoolbook"/>
+          <w:sz w:val="32"/>
+        </w:rPr>
+      </w:pPr>
+      <w:r>
+        <w:rPr>
+          <w:rFonts w:ascii="Century Schoolbook" w:hAnsi="Century Schoolbook"/>
+          <w:sz w:val="32"/>
+        </w:rPr>
+        <w:br w:type="page"/>
+      </w:r>
+    </w:p>
+    <w:p>
+      <w:pPr>
+        <w:rPr>
+          <w:rFonts w:ascii="Century Schoolbook" w:hAnsi="Century Schoolbook"/>
+        </w:rPr>
+      </w:pPr>
+      <w:r>
+        <w:rPr>
+          <w:rFonts w:ascii="Century Schoolbook" w:hAnsi="Century Schoolbook"/>
+        </w:rPr>
+        <w:lastRenderedPageBreak/>
+        <w:tab/>
+        <w:t>Como podemos confirmar, após o input da freguesia ter sido analisado, foram retornadas as escolhas possíveis. O mesmo se irá verificar agora para a escolha da rua.</w:t>
+      </w:r>
+    </w:p>
+    <w:p>
+      <w:pPr>
+        <w:rPr>
+          <w:rFonts w:ascii="Century Schoolbook" w:hAnsi="Century Schoolbook"/>
+        </w:rPr>
+      </w:pPr>
+    </w:p>
+    <w:p>
+      <w:pPr>
+        <w:jc w:val="center"/>
+        <w:rPr>
+          <w:rFonts w:ascii="Century Schoolbook" w:hAnsi="Century Schoolbook"/>
+        </w:rPr>
+      </w:pPr>
+      <w:r>
+        <w:rPr>
+          <w:noProof/>
+          <w:lang w:eastAsia="pt-PT"/>
+        </w:rPr>
+        <w:drawing>
+          <wp:inline distT="0" distB="0" distL="0" distR="0" wp14:anchorId="2BA73541" wp14:editId="0CDC71B5">
+            <wp:extent cx="3398520" cy="2822248"/>
+            <wp:effectExtent l="0" t="0" r="0" b="0"/>
+            <wp:docPr id="22" name="Picture 22"/>
+            <wp:cNvGraphicFramePr>
+              <a:graphicFrameLocks xmlns:a="http://schemas.openxmlformats.org/drawingml/2006/main" noChangeAspect="1"/>
+            </wp:cNvGraphicFramePr>
+            <a:graphic xmlns:a="http://schemas.openxmlformats.org/drawingml/2006/main">
+              <a:graphicData uri="http://schemas.openxmlformats.org/drawingml/2006/picture">
+                <pic:pic xmlns:pic="http://schemas.openxmlformats.org/drawingml/2006/picture">
+                  <pic:nvPicPr>
+                    <pic:cNvPr id="1" name=""/>
+                    <pic:cNvPicPr/>
+                  </pic:nvPicPr>
+                  <pic:blipFill>
+                    <a:blip r:embed="rId14"/>
+                    <a:stretch>
+                      <a:fillRect/>
+                    </a:stretch>
+                  </pic:blipFill>
+                  <pic:spPr>
+                    <a:xfrm>
+                      <a:off x="0" y="0"/>
+                      <a:ext cx="3451543" cy="2866280"/>
+                    </a:xfrm>
+                    <a:prstGeom prst="rect">
+                      <a:avLst/>
+                    </a:prstGeom>
+                  </pic:spPr>
+                </pic:pic>
+              </a:graphicData>
+            </a:graphic>
+          </wp:inline>
+        </w:drawing>
+      </w:r>
+    </w:p>
+    <w:p>
+      <w:pPr>
         <w:ind w:firstLine="708"/>
         <w:rPr>
           <w:rFonts w:ascii="Century Schoolbook" w:hAnsi="Century Schoolbook"/>
         </w:rPr>
       </w:pPr>
+      <w:r>
+        <w:rPr>
+          <w:rFonts w:ascii="Century Schoolbook" w:hAnsi="Century Schoolbook"/>
+        </w:rPr>
+        <w:t>Após a validação do local origem, seguimos para a escolha do destino, usando exatamente o mesmo método.</w:t>
+      </w:r>
+    </w:p>
+    <w:p>
+      <w:pPr>
+        <w:ind w:firstLine="708"/>
+        <w:rPr>
+          <w:rFonts w:ascii="Century Schoolbook" w:hAnsi="Century Schoolbook"/>
+        </w:rPr>
+      </w:pPr>
+    </w:p>
+    <w:p>
+      <w:pPr>
+        <w:ind w:firstLine="708"/>
+        <w:jc w:val="center"/>
+        <w:rPr>
+          <w:rFonts w:ascii="Century Schoolbook" w:hAnsi="Century Schoolbook"/>
+        </w:rPr>
+      </w:pPr>
+      <w:r>
+        <w:rPr>
+          <w:noProof/>
+          <w:lang w:eastAsia="pt-PT"/>
+        </w:rPr>
+        <w:drawing>
+          <wp:inline distT="0" distB="0" distL="0" distR="0" wp14:anchorId="5AEC94BD" wp14:editId="44C40FE1">
+            <wp:extent cx="4152406" cy="2887980"/>
+            <wp:effectExtent l="0" t="0" r="635" b="7620"/>
+            <wp:docPr id="23" name="Picture 23"/>
+            <wp:cNvGraphicFramePr>
+              <a:graphicFrameLocks xmlns:a="http://schemas.openxmlformats.org/drawingml/2006/main" noChangeAspect="1"/>
+            </wp:cNvGraphicFramePr>
+            <a:graphic xmlns:a="http://schemas.openxmlformats.org/drawingml/2006/main">
+              <a:graphicData uri="http://schemas.openxmlformats.org/drawingml/2006/picture">
+                <pic:pic xmlns:pic="http://schemas.openxmlformats.org/drawingml/2006/picture">
+                  <pic:nvPicPr>
+                    <pic:cNvPr id="1" name=""/>
+                    <pic:cNvPicPr/>
+                  </pic:nvPicPr>
+                  <pic:blipFill>
+                    <a:blip r:embed="rId15"/>
+                    <a:stretch>
+                      <a:fillRect/>
+                    </a:stretch>
+                  </pic:blipFill>
+                  <pic:spPr>
+                    <a:xfrm>
+                      <a:off x="0" y="0"/>
+                      <a:ext cx="4183809" cy="2909821"/>
+                    </a:xfrm>
+                    <a:prstGeom prst="rect">
+                      <a:avLst/>
+                    </a:prstGeom>
+                  </pic:spPr>
+                </pic:pic>
+              </a:graphicData>
+            </a:graphic>
+          </wp:inline>
+        </w:drawing>
+      </w:r>
+    </w:p>
+    <w:p>
+      <w:pPr>
+        <w:rPr>
+          <w:rFonts w:ascii="Century Schoolbook" w:hAnsi="Century Schoolbook"/>
+        </w:rPr>
+      </w:pPr>
+      <w:r>
+        <w:rPr>
+          <w:rFonts w:ascii="Century Schoolbook" w:hAnsi="Century Schoolbook"/>
+        </w:rPr>
+        <w:br w:type="page"/>
+      </w:r>
+    </w:p>
+    <w:p>
+      <w:pPr>
+        <w:ind w:firstLine="708"/>
+        <w:jc w:val="center"/>
+        <w:rPr>
+          <w:rFonts w:ascii="Century Schoolbook" w:hAnsi="Century Schoolbook"/>
+        </w:rPr>
+      </w:pPr>
+      <w:r>
+        <w:rPr>
+          <w:noProof/>
+          <w:lang w:eastAsia="pt-PT"/>
+        </w:rPr>
+        <w:lastRenderedPageBreak/>
+        <w:drawing>
+          <wp:inline distT="0" distB="0" distL="0" distR="0" wp14:anchorId="498C9D75" wp14:editId="52098F3E">
+            <wp:extent cx="4145280" cy="4137943"/>
+            <wp:effectExtent l="0" t="0" r="7620" b="0"/>
+            <wp:docPr id="24" name="Picture 24"/>
+            <wp:cNvGraphicFramePr>
+              <a:graphicFrameLocks xmlns:a="http://schemas.openxmlformats.org/drawingml/2006/main" noChangeAspect="1"/>
+            </wp:cNvGraphicFramePr>
+            <a:graphic xmlns:a="http://schemas.openxmlformats.org/drawingml/2006/main">
+              <a:graphicData uri="http://schemas.openxmlformats.org/drawingml/2006/picture">
+                <pic:pic xmlns:pic="http://schemas.openxmlformats.org/drawingml/2006/picture">
+                  <pic:nvPicPr>
+                    <pic:cNvPr id="1" name=""/>
+                    <pic:cNvPicPr/>
+                  </pic:nvPicPr>
+                  <pic:blipFill>
+                    <a:blip r:embed="rId16"/>
+                    <a:stretch>
+                      <a:fillRect/>
+                    </a:stretch>
+                  </pic:blipFill>
+                  <pic:spPr>
+                    <a:xfrm>
+                      <a:off x="0" y="0"/>
+                      <a:ext cx="4168615" cy="4161237"/>
+                    </a:xfrm>
+                    <a:prstGeom prst="rect">
+                      <a:avLst/>
+                    </a:prstGeom>
+                  </pic:spPr>
+                </pic:pic>
+              </a:graphicData>
+            </a:graphic>
+          </wp:inline>
+        </w:drawing>
+      </w:r>
+    </w:p>
+    <w:p>
+      <w:pPr>
+        <w:ind w:firstLine="708"/>
+        <w:jc w:val="center"/>
+        <w:rPr>
+          <w:rFonts w:ascii="Century Schoolbook" w:hAnsi="Century Schoolbook"/>
+        </w:rPr>
+      </w:pPr>
+    </w:p>
+    <w:p>
+      <w:pPr>
+        <w:ind w:firstLine="708"/>
+        <w:jc w:val="center"/>
+        <w:rPr>
+          <w:rFonts w:ascii="Century Schoolbook" w:hAnsi="Century Schoolbook"/>
+        </w:rPr>
+      </w:pPr>
+    </w:p>
+    <w:p>
+      <w:pPr>
+        <w:ind w:firstLine="708"/>
+        <w:rPr>
+          <w:rFonts w:ascii="Century Schoolbook" w:hAnsi="Century Schoolbook"/>
+        </w:rPr>
+      </w:pPr>
+      <w:r>
+        <w:rPr>
+          <w:rFonts w:ascii="Century Schoolbook" w:hAnsi="Century Schoolbook"/>
+        </w:rPr>
+        <w:t>Caso a mesma rua, dentro da mesma freguesia, tenha mais que um nó conhecido, é pedido ao utilizador que escolha o tipo de local onde se encontra.</w:t>
+      </w:r>
+    </w:p>
+    <w:p>
+      <w:pPr>
+        <w:ind w:firstLine="708"/>
+        <w:jc w:val="both"/>
+        <w:rPr>
+          <w:rFonts w:ascii="Century Schoolbook" w:hAnsi="Century Schoolbook"/>
+        </w:rPr>
+      </w:pPr>
+      <w:r>
+        <w:rPr>
+          <w:rFonts w:ascii="Century Schoolbook" w:hAnsi="Century Schoolbook"/>
+        </w:rPr>
+        <w:t>Por fim,</w:t>
+      </w:r>
+      <w:r>
+        <w:rPr>
+          <w:rFonts w:ascii="Century Schoolbook" w:hAnsi="Century Schoolbook"/>
+        </w:rPr>
+        <w:t xml:space="preserve"> a distância máxima do local destino ao parque de estacionamento deve ser indicada, assim como a especificação do caminho ideal, podendo este ser o mais curto ou o que conduz ao parque mais barato dentro da distância máxima especificada ao destino.</w:t>
+      </w:r>
+    </w:p>
+    <w:p>
+      <w:pPr>
+        <w:rPr>
+          <w:rFonts w:ascii="Century Schoolbook" w:hAnsi="Century Schoolbook"/>
+        </w:rPr>
+      </w:pPr>
+      <w:r>
+        <w:rPr>
+          <w:rFonts w:ascii="Century Schoolbook" w:hAnsi="Century Schoolbook"/>
+        </w:rPr>
+        <w:br w:type="page"/>
+      </w:r>
+    </w:p>
+    <w:p>
+      <w:pPr>
+        <w:ind w:firstLine="708"/>
+        <w:jc w:val="both"/>
+        <w:rPr>
+          <w:rFonts w:ascii="Century Schoolbook" w:hAnsi="Century Schoolbook"/>
+        </w:rPr>
+      </w:pPr>
+      <w:r>
+        <w:rPr>
+          <w:rFonts w:ascii="Century Schoolbook" w:hAnsi="Century Schoolbook"/>
+        </w:rPr>
+        <w:lastRenderedPageBreak/>
+        <w:t>Como parâmetro adicional, o automobilista pode, para ambas as opções anteriormente especificadas, optar por um trajeto que inclua um posto de abastecimento ou não.</w:t>
+      </w:r>
+      <w:r>
+        <w:rPr>
+          <w:rFonts w:ascii="Century Schoolbook" w:hAnsi="Century Schoolbook"/>
+        </w:rPr>
+        <w:t xml:space="preserve"> </w:t>
+      </w:r>
+      <w:r>
+        <w:rPr>
+          <w:rFonts w:ascii="Century Schoolbook" w:hAnsi="Century Schoolbook"/>
+        </w:rPr>
+        <w:t>A imagem seguinte ilustra então o resultado final, indicando-se o ID do parque ideal e o caminho a percorrer, nó a nó, e, se pretendido, o posto de abastecimento automóvel onde parar.</w:t>
+      </w:r>
+    </w:p>
+    <w:p>
+      <w:pPr>
+        <w:ind w:firstLine="708"/>
+        <w:jc w:val="both"/>
+        <w:rPr>
+          <w:rFonts w:ascii="Century Schoolbook" w:hAnsi="Century Schoolbook"/>
+        </w:rPr>
+      </w:pPr>
+    </w:p>
+    <w:p>
+      <w:pPr>
+        <w:ind w:firstLine="708"/>
+        <w:jc w:val="both"/>
+        <w:rPr>
+          <w:rFonts w:ascii="Century Schoolbook" w:hAnsi="Century Schoolbook"/>
+        </w:rPr>
+      </w:pPr>
+    </w:p>
+    <w:p>
+      <w:pPr>
+        <w:ind w:firstLine="708"/>
+        <w:jc w:val="center"/>
+        <w:rPr>
+          <w:rFonts w:ascii="Century Schoolbook" w:hAnsi="Century Schoolbook"/>
+        </w:rPr>
+      </w:pPr>
+      <w:r>
+        <w:rPr>
+          <w:noProof/>
+          <w:lang w:eastAsia="pt-PT"/>
+        </w:rPr>
+        <w:drawing>
+          <wp:inline distT="0" distB="0" distL="0" distR="0" wp14:anchorId="7AFCE55A" wp14:editId="045850FA">
+            <wp:extent cx="2918460" cy="2523693"/>
+            <wp:effectExtent l="0" t="0" r="0" b="0"/>
+            <wp:docPr id="25" name="Picture 25"/>
+            <wp:cNvGraphicFramePr>
+              <a:graphicFrameLocks xmlns:a="http://schemas.openxmlformats.org/drawingml/2006/main" noChangeAspect="1"/>
+            </wp:cNvGraphicFramePr>
+            <a:graphic xmlns:a="http://schemas.openxmlformats.org/drawingml/2006/main">
+              <a:graphicData uri="http://schemas.openxmlformats.org/drawingml/2006/picture">
+                <pic:pic xmlns:pic="http://schemas.openxmlformats.org/drawingml/2006/picture">
+                  <pic:nvPicPr>
+                    <pic:cNvPr id="1" name=""/>
+                    <pic:cNvPicPr/>
+                  </pic:nvPicPr>
+                  <pic:blipFill>
+                    <a:blip r:embed="rId17"/>
+                    <a:stretch>
+                      <a:fillRect/>
+                    </a:stretch>
+                  </pic:blipFill>
+                  <pic:spPr>
+                    <a:xfrm>
+                      <a:off x="0" y="0"/>
+                      <a:ext cx="2983401" cy="2579850"/>
+                    </a:xfrm>
+                    <a:prstGeom prst="rect">
+                      <a:avLst/>
+                    </a:prstGeom>
+                  </pic:spPr>
+                </pic:pic>
+              </a:graphicData>
+            </a:graphic>
+          </wp:inline>
+        </w:drawing>
+      </w:r>
+    </w:p>
+    <w:p>
+      <w:pPr>
+        <w:jc w:val="center"/>
+        <w:rPr>
+          <w:rFonts w:ascii="Century Schoolbook" w:hAnsi="Century Schoolbook"/>
+        </w:rPr>
+      </w:pPr>
+    </w:p>
+    <w:p>
+      <w:pPr>
+        <w:ind w:firstLine="708"/>
+        <w:rPr>
+          <w:rFonts w:ascii="Century Schoolbook" w:hAnsi="Century Schoolbook"/>
+        </w:rPr>
+      </w:pPr>
+      <w:r>
+        <w:rPr>
+          <w:rFonts w:ascii="Century Schoolbook" w:hAnsi="Century Schoolbook"/>
+        </w:rPr>
+        <w:t>No final da execução do programa é sempre indicado o tempo de execução e se o grafo usado era</w:t>
+      </w:r>
+      <w:r>
+        <w:rPr>
+          <w:rFonts w:ascii="Century Schoolbook" w:hAnsi="Century Schoolbook"/>
+        </w:rPr>
+        <w:t xml:space="preserve"> fortemente</w:t>
+      </w:r>
+      <w:r>
+        <w:rPr>
+          <w:rFonts w:ascii="Century Schoolbook" w:hAnsi="Century Schoolbook"/>
+        </w:rPr>
+        <w:t xml:space="preserve"> conexo ou não.</w:t>
+      </w:r>
     </w:p>
     <w:p>
       <w:pPr>
@@ -8062,6 +8339,7 @@
           <w:rFonts w:ascii="Century Schoolbook" w:hAnsi="Century Schoolbook"/>
           <w:i/>
           <w:sz w:val="24"/>
+          <w:highlight w:val="yellow"/>
         </w:rPr>
       </w:pPr>
       <w:r>
@@ -8069,6 +8347,7 @@
           <w:rFonts w:ascii="Century Schoolbook" w:hAnsi="Century Schoolbook"/>
           <w:i/>
           <w:sz w:val="24"/>
+          <w:highlight w:val="yellow"/>
         </w:rPr>
         <w:t xml:space="preserve">Partida </w:t>
       </w:r>
@@ -8077,6 +8356,7 @@
           <w:rFonts w:ascii="Century Schoolbook" w:hAnsi="Century Schoolbook"/>
           <w:i/>
           <w:sz w:val="24"/>
+          <w:highlight w:val="yellow"/>
         </w:rPr>
         <w:sym w:font="Wingdings" w:char="F0E0"/>
       </w:r>
@@ -8085,6 +8365,7 @@
           <w:rFonts w:ascii="Century Schoolbook" w:hAnsi="Century Schoolbook"/>
           <w:i/>
           <w:sz w:val="24"/>
+          <w:highlight w:val="yellow"/>
         </w:rPr>
         <w:t xml:space="preserve"> Destino mais barato</w:t>
       </w:r>
@@ -8099,6 +8380,7 @@
       <w:r>
         <w:rPr>
           <w:rFonts w:ascii="Century Schoolbook" w:hAnsi="Century Schoolbook"/>
+          <w:highlight w:val="yellow"/>
         </w:rPr>
         <w:t>Caso se pretenda estacionar no parque mais barato perto do destino e não se faça questão de abastecer, como por exemplo, fazendo este mesmo percurso entre os nós 7 e 21, o resultado visualizado será o seguinte:</w:t>
       </w:r>
@@ -8140,7 +8422,7 @@
                     <pic:cNvPicPr/>
                   </pic:nvPicPr>
                   <pic:blipFill>
-                    <a:blip r:embed="rId16" cstate="print">
+                    <a:blip r:embed="rId18" cstate="print">
                       <a:extLst>
                         <a:ext uri="{28A0092B-C50C-407E-A947-70E740481C1C}">
                           <a14:useLocalDpi xmlns:a14="http://schemas.microsoft.com/office/drawing/2010/main" val="0"/>
@@ -8277,7 +8559,6 @@
           <w:i/>
           <w:sz w:val="24"/>
         </w:rPr>
-        <w:lastRenderedPageBreak/>
         <w:t xml:space="preserve">Partida </w:t>
       </w:r>
       <w:r>
@@ -8380,7 +8661,7 @@
                     <pic:cNvPicPr/>
                   </pic:nvPicPr>
                   <pic:blipFill>
-                    <a:blip r:embed="rId17" cstate="print">
+                    <a:blip r:embed="rId19" cstate="print">
                       <a:extLst>
                         <a:ext uri="{28A0092B-C50C-407E-A947-70E740481C1C}">
                           <a14:useLocalDpi xmlns:a14="http://schemas.microsoft.com/office/drawing/2010/main" val="0"/>
@@ -8600,7 +8881,7 @@
                     <pic:cNvPicPr/>
                   </pic:nvPicPr>
                   <pic:blipFill rotWithShape="1">
-                    <a:blip r:embed="rId18" cstate="print">
+                    <a:blip r:embed="rId20" cstate="print">
                       <a:extLst>
                         <a:ext uri="{28A0092B-C50C-407E-A947-70E740481C1C}">
                           <a14:useLocalDpi xmlns:a14="http://schemas.microsoft.com/office/drawing/2010/main" val="0"/>
@@ -8765,7 +9046,6 @@
           <w:sz w:val="24"/>
           <w:szCs w:val="30"/>
         </w:rPr>
-        <w:lastRenderedPageBreak/>
         <w:t xml:space="preserve">Partida </w:t>
       </w:r>
       <w:r>
@@ -8883,7 +9163,7 @@
                     <pic:cNvPicPr/>
                   </pic:nvPicPr>
                   <pic:blipFill>
-                    <a:blip r:embed="rId19"/>
+                    <a:blip r:embed="rId21"/>
                     <a:stretch>
                       <a:fillRect/>
                     </a:stretch>
@@ -8924,7 +9204,6 @@
           <w:b/>
           <w:i/>
           <w:sz w:val="44"/>
-          <w:highlight w:val="yellow"/>
         </w:rPr>
         <w:lastRenderedPageBreak/>
         <w:t>Dificuldades</w:t>
@@ -8939,15 +9218,53 @@
     </w:p>
     <w:p>
       <w:pPr>
-        <w:rPr>
-          <w:rFonts w:ascii="Century Schoolbook" w:hAnsi="Century Schoolbook"/>
-        </w:rPr>
-      </w:pPr>
-      <w:r>
-        <w:rPr>
-          <w:rFonts w:ascii="Century Schoolbook" w:hAnsi="Century Schoolbook"/>
-        </w:rPr>
-        <w:t>Na realização do presente projeto não surgiram muitas dificuldades uma vez que se tratava de uma simples modificação ao anterior. Contudo, o principal foco de estudo foi perceber e aplicar os algoritmos de pesquisa exata e aproximada em strings para a pesquisa das ruas.</w:t>
+        <w:ind w:firstLine="708"/>
+        <w:rPr>
+          <w:rFonts w:ascii="Century Schoolbook" w:hAnsi="Century Schoolbook"/>
+        </w:rPr>
+      </w:pPr>
+      <w:r>
+        <w:rPr>
+          <w:rFonts w:ascii="Century Schoolbook" w:hAnsi="Century Schoolbook"/>
+        </w:rPr>
+        <w:t>Na realização do presente projeto não surgiram muitas dificuldades uma vez que se tratava de uma modificação ao anterior. Contudo,</w:t>
+      </w:r>
+      <w:r>
+        <w:rPr>
+          <w:rFonts w:ascii="Century Schoolbook" w:hAnsi="Century Schoolbook"/>
+        </w:rPr>
+        <w:t xml:space="preserve"> a elaboração de um novo mapa e conceção de todos os dados fundamentais ao programa, terá sido um pouco trabalhoso.</w:t>
+      </w:r>
+      <w:r>
+        <w:rPr>
+          <w:rFonts w:ascii="Century Schoolbook" w:hAnsi="Century Schoolbook"/>
+        </w:rPr>
+        <w:t xml:space="preserve"> </w:t>
+      </w:r>
+      <w:r>
+        <w:rPr>
+          <w:rFonts w:ascii="Century Schoolbook" w:hAnsi="Century Schoolbook"/>
+        </w:rPr>
+        <w:t xml:space="preserve">Após ultrapassar este obstáculo, </w:t>
+      </w:r>
+      <w:r>
+        <w:rPr>
+          <w:rFonts w:ascii="Century Schoolbook" w:hAnsi="Century Schoolbook"/>
+        </w:rPr>
+        <w:t xml:space="preserve">o principal foco de estudo foi perceber e aplicar os algoritmos de pesquisa exata e aproximada em </w:t>
+      </w:r>
+      <w:r>
+        <w:rPr>
+          <w:rFonts w:ascii="Century Schoolbook" w:hAnsi="Century Schoolbook"/>
+          <w:i/>
+        </w:rPr>
+        <w:t>strings</w:t>
+      </w:r>
+      <w:r>
+        <w:rPr>
+          <w:rFonts w:ascii="Century Schoolbook" w:hAnsi="Century Schoolbook"/>
+        </w:rPr>
+        <w:t xml:space="preserve"> para a pesquisa das ruas.</w:t>
       </w:r>
     </w:p>
     <w:p>
@@ -8966,6 +9283,7 @@
     </w:p>
     <w:p>
       <w:pPr>
+        <w:ind w:firstLine="708"/>
         <w:rPr>
           <w:rFonts w:ascii="Century Schoolbook" w:hAnsi="Century Schoolbook"/>
         </w:rPr>
@@ -8976,169 +9294,33 @@
         </w:rPr>
         <w:t>Em suma, com a realização deste segundo projeto fomos capazes de mais uma vez trabalhar de forma eficaz enquanto grupo de trabalho, distribuindo as tarefas de forma rápida para realizar o que fosse necessário.</w:t>
       </w:r>
-    </w:p>
-    <w:p>
-      <w:pPr>
-        <w:rPr>
-          <w:rFonts w:ascii="Century Schoolbook" w:hAnsi="Century Schoolbook"/>
-        </w:rPr>
-      </w:pPr>
-    </w:p>
-    <w:p>
-      <w:pPr>
-        <w:rPr>
-          <w:rFonts w:ascii="Century Schoolbook" w:hAnsi="Century Schoolbook"/>
-        </w:rPr>
-      </w:pPr>
-    </w:p>
-    <w:p>
-      <w:pPr>
-        <w:rPr>
-          <w:rFonts w:ascii="Century Schoolbook" w:hAnsi="Century Schoolbook"/>
-        </w:rPr>
-      </w:pPr>
-    </w:p>
-    <w:p>
-      <w:pPr>
-        <w:rPr>
-          <w:rFonts w:ascii="Century Schoolbook" w:hAnsi="Century Schoolbook"/>
-        </w:rPr>
-      </w:pPr>
-    </w:p>
-    <w:p>
-      <w:pPr>
-        <w:rPr>
-          <w:rFonts w:ascii="Century Schoolbook" w:hAnsi="Century Schoolbook"/>
-        </w:rPr>
-      </w:pPr>
-    </w:p>
-    <w:p>
-      <w:pPr>
-        <w:rPr>
-          <w:rFonts w:ascii="Century Schoolbook" w:hAnsi="Century Schoolbook"/>
-        </w:rPr>
-      </w:pPr>
-    </w:p>
-    <w:p>
-      <w:pPr>
-        <w:rPr>
-          <w:rFonts w:ascii="Century Schoolbook" w:hAnsi="Century Schoolbook"/>
-        </w:rPr>
-      </w:pPr>
-    </w:p>
-    <w:p>
-      <w:pPr>
-        <w:rPr>
-          <w:rFonts w:ascii="Century Schoolbook" w:hAnsi="Century Schoolbook"/>
-        </w:rPr>
-      </w:pPr>
-    </w:p>
-    <w:p>
-      <w:pPr>
-        <w:rPr>
-          <w:rFonts w:ascii="Century Schoolbook" w:hAnsi="Century Schoolbook"/>
-        </w:rPr>
-      </w:pPr>
-    </w:p>
-    <w:p>
-      <w:pPr>
-        <w:rPr>
-          <w:rFonts w:ascii="Century Schoolbook" w:hAnsi="Century Schoolbook"/>
-        </w:rPr>
-      </w:pPr>
-    </w:p>
-    <w:p>
-      <w:pPr>
-        <w:rPr>
-          <w:rFonts w:ascii="Century Schoolbook" w:hAnsi="Century Schoolbook"/>
-        </w:rPr>
-      </w:pPr>
-    </w:p>
-    <w:p>
-      <w:pPr>
-        <w:rPr>
-          <w:rFonts w:ascii="Century Schoolbook" w:hAnsi="Century Schoolbook"/>
-        </w:rPr>
-      </w:pPr>
-    </w:p>
-    <w:p>
-      <w:pPr>
-        <w:rPr>
-          <w:rFonts w:ascii="Century Schoolbook" w:hAnsi="Century Schoolbook"/>
-        </w:rPr>
-      </w:pPr>
-    </w:p>
-    <w:p>
-      <w:pPr>
-        <w:rPr>
-          <w:rFonts w:ascii="Century Schoolbook" w:hAnsi="Century Schoolbook"/>
-        </w:rPr>
-      </w:pPr>
-    </w:p>
-    <w:p>
-      <w:pPr>
-        <w:rPr>
-          <w:rFonts w:ascii="Century Schoolbook" w:hAnsi="Century Schoolbook"/>
-        </w:rPr>
-      </w:pPr>
-    </w:p>
-    <w:p>
-      <w:pPr>
-        <w:rPr>
-          <w:rFonts w:ascii="Century Schoolbook" w:hAnsi="Century Schoolbook"/>
-        </w:rPr>
-      </w:pPr>
-    </w:p>
-    <w:p>
-      <w:pPr>
-        <w:rPr>
-          <w:rFonts w:ascii="Century Schoolbook" w:hAnsi="Century Schoolbook"/>
-        </w:rPr>
-      </w:pPr>
-    </w:p>
-    <w:p>
-      <w:pPr>
-        <w:rPr>
-          <w:rFonts w:ascii="Century Schoolbook" w:hAnsi="Century Schoolbook"/>
-        </w:rPr>
-      </w:pPr>
-    </w:p>
-    <w:p>
-      <w:pPr>
-        <w:rPr>
-          <w:rFonts w:ascii="Century Schoolbook" w:hAnsi="Century Schoolbook"/>
-        </w:rPr>
-      </w:pPr>
-    </w:p>
-    <w:p>
-      <w:pPr>
-        <w:rPr>
-          <w:rFonts w:ascii="Century Schoolbook" w:hAnsi="Century Schoolbook"/>
-        </w:rPr>
-      </w:pPr>
-    </w:p>
-    <w:p>
-      <w:pPr>
-        <w:rPr>
-          <w:rFonts w:ascii="Century Schoolbook" w:hAnsi="Century Schoolbook"/>
-        </w:rPr>
-      </w:pPr>
-    </w:p>
-    <w:p>
-      <w:pPr>
-        <w:rPr>
-          <w:rFonts w:ascii="Century Schoolbook" w:hAnsi="Century Schoolbook"/>
-        </w:rPr>
-      </w:pPr>
-    </w:p>
-    <w:p>
-      <w:pPr>
-        <w:rPr>
-          <w:rFonts w:ascii="Century Schoolbook" w:hAnsi="Century Schoolbook"/>
-        </w:rPr>
-      </w:pPr>
-    </w:p>
-    <w:p/>
+      <w:r>
+        <w:rPr>
+          <w:rFonts w:ascii="Century Schoolbook" w:hAnsi="Century Schoolbook"/>
+        </w:rPr>
+        <w:t xml:space="preserve"> </w:t>
+      </w:r>
+      <w:r>
+        <w:rPr>
+          <w:rFonts w:ascii="Century Schoolbook" w:hAnsi="Century Schoolbook"/>
+          <w:highlight w:val="yellow"/>
+        </w:rPr>
+        <w:t>Ri-me</w:t>
+      </w:r>
+    </w:p>
+    <w:p>
+      <w:pPr>
+        <w:rPr>
+          <w:rFonts w:ascii="Century Schoolbook" w:hAnsi="Century Schoolbook"/>
+        </w:rPr>
+      </w:pPr>
+      <w:r>
+        <w:rPr>
+          <w:rFonts w:ascii="Century Schoolbook" w:hAnsi="Century Schoolbook"/>
+        </w:rPr>
+        <w:br w:type="page"/>
+      </w:r>
+    </w:p>
     <w:p>
       <w:pPr>
         <w:rPr>
@@ -9154,8 +9336,8 @@
           <w:b/>
           <w:i/>
           <w:sz w:val="44"/>
-          <w:highlight w:val="yellow"/>
-        </w:rPr>
+        </w:rPr>
+        <w:lastRenderedPageBreak/>
         <w:t>Distribuição do Trabalho</w:t>
       </w:r>
     </w:p>
@@ -9207,7 +9389,7 @@
     </w:p>
     <w:p>
       <w:pPr>
-        <w:pStyle w:val="PargrafodaLista"/>
+        <w:pStyle w:val="ListParagraph"/>
         <w:numPr>
           <w:ilvl w:val="0"/>
           <w:numId w:val="16"/>
@@ -9225,7 +9407,7 @@
     </w:p>
     <w:p>
       <w:pPr>
-        <w:pStyle w:val="PargrafodaLista"/>
+        <w:pStyle w:val="ListParagraph"/>
         <w:numPr>
           <w:ilvl w:val="0"/>
           <w:numId w:val="16"/>
@@ -9238,12 +9420,12 @@
         <w:rPr>
           <w:rFonts w:ascii="Century Schoolbook" w:hAnsi="Century Schoolbook"/>
         </w:rPr>
-        <w:t>Extração de informação de ficheiros.</w:t>
-      </w:r>
-    </w:p>
-    <w:p>
-      <w:pPr>
-        <w:pStyle w:val="PargrafodaLista"/>
+        <w:t>Criação de um novo mapa e respetivos ficheiros de texto.</w:t>
+      </w:r>
+    </w:p>
+    <w:p>
+      <w:pPr>
+        <w:pStyle w:val="ListParagraph"/>
         <w:numPr>
           <w:ilvl w:val="0"/>
           <w:numId w:val="16"/>
@@ -9256,12 +9438,12 @@
         <w:rPr>
           <w:rFonts w:ascii="Century Schoolbook" w:hAnsi="Century Schoolbook"/>
         </w:rPr>
-        <w:t>Implementação do menu e verificação do input.</w:t>
-      </w:r>
-    </w:p>
-    <w:p>
-      <w:pPr>
-        <w:pStyle w:val="PargrafodaLista"/>
+        <w:t>Extração de informação de ficheiros.</w:t>
+      </w:r>
+    </w:p>
+    <w:p>
+      <w:pPr>
+        <w:pStyle w:val="ListParagraph"/>
         <w:numPr>
           <w:ilvl w:val="0"/>
           <w:numId w:val="16"/>
@@ -9274,12 +9456,12 @@
         <w:rPr>
           <w:rFonts w:ascii="Century Schoolbook" w:hAnsi="Century Schoolbook"/>
         </w:rPr>
-        <w:t>Criação do novo mapa.</w:t>
-      </w:r>
-    </w:p>
-    <w:p>
-      <w:pPr>
-        <w:pStyle w:val="PargrafodaLista"/>
+        <w:t>Implementação do menu e verificação do input.</w:t>
+      </w:r>
+    </w:p>
+    <w:p>
+      <w:pPr>
+        <w:pStyle w:val="ListParagraph"/>
         <w:numPr>
           <w:ilvl w:val="0"/>
           <w:numId w:val="16"/>
@@ -9297,7 +9479,7 @@
     </w:p>
     <w:p>
       <w:pPr>
-        <w:pStyle w:val="PargrafodaLista"/>
+        <w:pStyle w:val="ListParagraph"/>
         <w:numPr>
           <w:ilvl w:val="0"/>
           <w:numId w:val="16"/>
@@ -9315,7 +9497,7 @@
     </w:p>
     <w:p>
       <w:pPr>
-        <w:pStyle w:val="PargrafodaLista"/>
+        <w:pStyle w:val="ListParagraph"/>
         <w:numPr>
           <w:ilvl w:val="0"/>
           <w:numId w:val="16"/>
@@ -9335,7 +9517,13 @@
         <w:rPr>
           <w:rFonts w:ascii="Century Schoolbook" w:hAnsi="Century Schoolbook"/>
         </w:rPr>
-        <w:t>30%</w:t>
+        <w:t>4</w:t>
+      </w:r>
+      <w:r>
+        <w:rPr>
+          <w:rFonts w:ascii="Century Schoolbook" w:hAnsi="Century Schoolbook"/>
+        </w:rPr>
+        <w:t>0%</w:t>
       </w:r>
     </w:p>
     <w:p>
@@ -9363,7 +9551,7 @@
     </w:p>
     <w:p>
       <w:pPr>
-        <w:pStyle w:val="PargrafodaLista"/>
+        <w:pStyle w:val="ListParagraph"/>
         <w:numPr>
           <w:ilvl w:val="0"/>
           <w:numId w:val="18"/>
@@ -9376,30 +9564,49 @@
         <w:rPr>
           <w:rFonts w:ascii="Century Schoolbook" w:hAnsi="Century Schoolbook"/>
         </w:rPr>
-        <w:t>Reestruturação dos ficheiros .txt</w:t>
-      </w:r>
-    </w:p>
-    <w:p>
-      <w:pPr>
-        <w:pStyle w:val="PargrafodaLista"/>
+        <w:t>R</w:t>
+      </w:r>
+      <w:r>
+        <w:rPr>
+          <w:rFonts w:ascii="Century Schoolbook" w:hAnsi="Century Schoolbook"/>
+        </w:rPr>
+        <w:t xml:space="preserve">eestruturação do ficheiro dos parques e respetiva </w:t>
+      </w:r>
+      <w:r>
+        <w:rPr>
+          <w:rFonts w:ascii="Century Schoolbook" w:hAnsi="Century Schoolbook"/>
+        </w:rPr>
+        <w:t>extra</w:t>
+      </w:r>
+      <w:r>
+        <w:rPr>
+          <w:rFonts w:ascii="Century Schoolbook" w:hAnsi="Century Schoolbook"/>
+        </w:rPr>
+        <w:t>ção.</w:t>
+      </w:r>
+    </w:p>
+    <w:p>
+      <w:pPr>
+        <w:pStyle w:val="ListParagraph"/>
         <w:numPr>
           <w:ilvl w:val="0"/>
           <w:numId w:val="18"/>
         </w:numPr>
         <w:rPr>
           <w:rFonts w:ascii="Century Schoolbook" w:hAnsi="Century Schoolbook"/>
-        </w:rPr>
-      </w:pPr>
-      <w:r>
-        <w:rPr>
-          <w:rFonts w:ascii="Century Schoolbook" w:hAnsi="Century Schoolbook"/>
-        </w:rPr>
-        <w:t>Reestruturação da extração de informação dos ficheiros .txt</w:t>
-      </w:r>
-    </w:p>
-    <w:p>
-      <w:pPr>
-        <w:pStyle w:val="PargrafodaLista"/>
+          <w:b/>
+        </w:rPr>
+      </w:pPr>
+      <w:r>
+        <w:rPr>
+          <w:rFonts w:ascii="Century Schoolbook" w:hAnsi="Century Schoolbook"/>
+        </w:rPr>
+        <w:t>Redação do relatório.</w:t>
+      </w:r>
+    </w:p>
+    <w:p>
+      <w:pPr>
+        <w:pStyle w:val="ListParagraph"/>
         <w:numPr>
           <w:ilvl w:val="0"/>
           <w:numId w:val="18"/>
@@ -9413,12 +9620,12 @@
         <w:rPr>
           <w:rFonts w:ascii="Century Schoolbook" w:hAnsi="Century Schoolbook"/>
         </w:rPr>
-        <w:t>Redação do relatório.</w:t>
-      </w:r>
-    </w:p>
-    <w:p>
-      <w:pPr>
-        <w:pStyle w:val="PargrafodaLista"/>
+        <w:t>Pesquisa sobre os algoritmos a utilizar.</w:t>
+      </w:r>
+    </w:p>
+    <w:p>
+      <w:pPr>
+        <w:pStyle w:val="ListParagraph"/>
         <w:numPr>
           <w:ilvl w:val="0"/>
           <w:numId w:val="18"/>
@@ -9431,63 +9638,50 @@
       <w:r>
         <w:rPr>
           <w:rFonts w:ascii="Century Schoolbook" w:hAnsi="Century Schoolbook"/>
-        </w:rPr>
-        <w:t>Pesquisa sobre os algoritmos a utilizar.</w:t>
-      </w:r>
-    </w:p>
-    <w:p>
-      <w:pPr>
-        <w:pStyle w:val="PargrafodaLista"/>
-        <w:numPr>
-          <w:ilvl w:val="0"/>
-          <w:numId w:val="18"/>
-        </w:numPr>
-        <w:rPr>
-          <w:rFonts w:ascii="Century Schoolbook" w:hAnsi="Century Schoolbook"/>
           <w:b/>
         </w:rPr>
-      </w:pPr>
-      <w:r>
+        <w:t>Percentagem:</w:t>
+      </w:r>
+      <w:r>
+        <w:rPr>
+          <w:rFonts w:ascii="Century Schoolbook" w:hAnsi="Century Schoolbook"/>
+        </w:rPr>
+        <w:t xml:space="preserve"> 2</w:t>
+      </w:r>
+      <w:r>
+        <w:rPr>
+          <w:rFonts w:ascii="Century Schoolbook" w:hAnsi="Century Schoolbook"/>
+        </w:rPr>
+        <w:t>0%</w:t>
+      </w:r>
+    </w:p>
+    <w:p>
+      <w:pPr>
         <w:rPr>
           <w:rFonts w:ascii="Century Schoolbook" w:hAnsi="Century Schoolbook"/>
           <w:b/>
         </w:rPr>
-        <w:t>Percentagem:</w:t>
-      </w:r>
-      <w:r>
-        <w:rPr>
-          <w:rFonts w:ascii="Century Schoolbook" w:hAnsi="Century Schoolbook"/>
-        </w:rPr>
-        <w:t xml:space="preserve"> 30%</w:t>
-      </w:r>
-    </w:p>
-    <w:p>
-      <w:pPr>
+      </w:pPr>
+    </w:p>
+    <w:p>
+      <w:pPr>
+        <w:ind w:left="708"/>
         <w:rPr>
           <w:rFonts w:ascii="Century Schoolbook" w:hAnsi="Century Schoolbook"/>
           <w:b/>
         </w:rPr>
       </w:pPr>
-    </w:p>
-    <w:p>
-      <w:pPr>
-        <w:ind w:left="708"/>
+      <w:r>
         <w:rPr>
           <w:rFonts w:ascii="Century Schoolbook" w:hAnsi="Century Schoolbook"/>
           <w:b/>
         </w:rPr>
-      </w:pPr>
-      <w:r>
-        <w:rPr>
-          <w:rFonts w:ascii="Century Schoolbook" w:hAnsi="Century Schoolbook"/>
-          <w:b/>
-        </w:rPr>
         <w:t>Julieta Frade</w:t>
       </w:r>
     </w:p>
     <w:p>
       <w:pPr>
-        <w:pStyle w:val="PargrafodaLista"/>
+        <w:pStyle w:val="ListParagraph"/>
         <w:numPr>
           <w:ilvl w:val="0"/>
           <w:numId w:val="19"/>
@@ -9507,6 +9701,7 @@
       <w:r>
         <w:rPr>
           <w:rFonts w:ascii="Century Schoolbook" w:hAnsi="Century Schoolbook"/>
+          <w:i/>
         </w:rPr>
         <w:t>Graph</w:t>
       </w:r>
@@ -9514,6 +9709,7 @@
       <w:r>
         <w:rPr>
           <w:rFonts w:ascii="Century Schoolbook" w:hAnsi="Century Schoolbook"/>
+          <w:i/>
         </w:rPr>
         <w:t xml:space="preserve"> </w:t>
       </w:r>
@@ -9521,6 +9717,7 @@
       <w:r>
         <w:rPr>
           <w:rFonts w:ascii="Century Schoolbook" w:hAnsi="Century Schoolbook"/>
+          <w:i/>
         </w:rPr>
         <w:t>Viewer</w:t>
       </w:r>
@@ -9534,7 +9731,7 @@
     </w:p>
     <w:p>
       <w:pPr>
-        <w:pStyle w:val="PargrafodaLista"/>
+        <w:pStyle w:val="ListParagraph"/>
         <w:numPr>
           <w:ilvl w:val="0"/>
           <w:numId w:val="19"/>
@@ -9553,7 +9750,7 @@
     </w:p>
     <w:p>
       <w:pPr>
-        <w:pStyle w:val="PargrafodaLista"/>
+        <w:pStyle w:val="ListParagraph"/>
         <w:numPr>
           <w:ilvl w:val="0"/>
           <w:numId w:val="19"/>
@@ -9572,7 +9769,7 @@
     </w:p>
     <w:p>
       <w:pPr>
-        <w:pStyle w:val="PargrafodaLista"/>
+        <w:pStyle w:val="ListParagraph"/>
         <w:numPr>
           <w:ilvl w:val="0"/>
           <w:numId w:val="19"/>
@@ -9587,12 +9784,10 @@
         </w:rPr>
         <w:t>Implementação de parte dos algoritmos.</w:t>
       </w:r>
-      <w:bookmarkStart w:id="1" w:name="_GoBack"/>
-      <w:bookmarkEnd w:id="1"/>
-    </w:p>
-    <w:p>
-      <w:pPr>
-        <w:pStyle w:val="PargrafodaLista"/>
+    </w:p>
+    <w:p>
+      <w:pPr>
+        <w:pStyle w:val="ListParagraph"/>
         <w:numPr>
           <w:ilvl w:val="0"/>
           <w:numId w:val="19"/>
@@ -9636,7 +9831,6 @@
           <w:b/>
           <w:i/>
           <w:sz w:val="44"/>
-          <w:highlight w:val="yellow"/>
         </w:rPr>
         <w:lastRenderedPageBreak/>
         <w:t>Conclusão</w:t>
@@ -9782,9 +9976,9 @@
       </w:r>
     </w:p>
     <w:sectPr>
-      <w:footerReference w:type="default" r:id="rId20"/>
-      <w:headerReference w:type="first" r:id="rId21"/>
-      <w:footerReference w:type="first" r:id="rId22"/>
+      <w:footerReference w:type="default" r:id="rId22"/>
+      <w:headerReference w:type="first" r:id="rId23"/>
+      <w:footerReference w:type="first" r:id="rId24"/>
       <w:pgSz w:w="11906" w:h="16838"/>
       <w:pgMar w:top="1417" w:right="1701" w:bottom="1417" w:left="1701" w:header="708" w:footer="708" w:gutter="0"/>
       <w:pgNumType w:start="0"/>
@@ -9835,7 +10029,7 @@
     <w:sdtContent>
       <w:p>
         <w:pPr>
-          <w:pStyle w:val="Rodap"/>
+          <w:pStyle w:val="Footer"/>
         </w:pPr>
         <w:r>
           <w:rPr>
@@ -9933,7 +10127,7 @@
                                   <w:rFonts w:ascii="Century Schoolbook" w:hAnsi="Century Schoolbook"/>
                                   <w:noProof/>
                                 </w:rPr>
-                                <w:t>18</w:t>
+                                <w:t>19</w:t>
                               </w:r>
                               <w:r>
                                 <w:rPr>
@@ -9998,7 +10192,7 @@
                             <w:rFonts w:ascii="Century Schoolbook" w:hAnsi="Century Schoolbook"/>
                             <w:noProof/>
                           </w:rPr>
-                          <w:t>18</w:t>
+                          <w:t>19</w:t>
                         </w:r>
                         <w:r>
                           <w:rPr>
@@ -10026,7 +10220,7 @@
 <w:ftr xmlns:wpc="http://schemas.microsoft.com/office/word/2010/wordprocessingCanvas" xmlns:cx="http://schemas.microsoft.com/office/drawing/2014/chartex" xmlns:cx1="http://schemas.microsoft.com/office/drawing/2015/9/8/chartex" xmlns:cx2="http://schemas.microsoft.com/office/drawing/2015/10/21/chartex" xmlns:cx3="http://schemas.microsoft.com/office/drawing/2016/5/9/chartex" xmlns:cx4="http://schemas.microsoft.com/office/drawing/2016/5/10/chartex" xmlns:cx5="http://schemas.microsoft.com/office/drawing/2016/5/11/chartex" xmlns:cx6="http://schemas.microsoft.com/office/drawing/2016/5/12/chartex" xmlns:cx7="http://schemas.microsoft.com/office/drawing/2016/5/13/chartex" xmlns:cx8="http://schemas.microsoft.com/office/drawing/2016/5/14/chartex" xmlns:mc="http://schemas.openxmlformats.org/markup-compatibility/2006" xmlns:o="urn:schemas-microsoft-com:office:office" xmlns:r="http://schemas.openxmlformats.org/officeDocument/2006/relationships" xmlns:m="http://schemas.openxmlformats.org/officeDocument/2006/math" xmlns:v="urn:schemas-microsoft-com:vml" xmlns:wp14="http://schemas.microsoft.com/office/word/2010/wordprocessingDrawing" xmlns:wp="http://schemas.openxmlformats.org/drawingml/2006/wordprocessingDrawing" xmlns:w10="urn:schemas-microsoft-com:office:word" xmlns:w="http://schemas.openxmlformats.org/wordprocessingml/2006/main" xmlns:w14="http://schemas.microsoft.com/office/word/2010/wordml" xmlns:w15="http://schemas.microsoft.com/office/word/2012/wordml" xmlns:w16se="http://schemas.microsoft.com/office/word/2015/wordml/symex" xmlns:wpg="http://schemas.microsoft.com/office/word/2010/wordprocessingGroup" xmlns:wpi="http://schemas.microsoft.com/office/word/2010/wordprocessingInk" xmlns:wne="http://schemas.microsoft.com/office/word/2006/wordml" xmlns:wps="http://schemas.microsoft.com/office/word/2010/wordprocessingShape" mc:Ignorable="w14 w15 w16se wp14">
   <w:p>
     <w:pPr>
-      <w:pStyle w:val="Rodap"/>
+      <w:pStyle w:val="Footer"/>
     </w:pPr>
     <w:r>
       <w:rPr>
@@ -10101,7 +10295,7 @@
         </mc:Choice>
         <mc:Fallback>
           <w:pict>
-            <v:rect w14:anchorId="76E3D4BE" id="Retângulo 6" o:spid="_x0000_s1026" style="position:absolute;margin-left:0;margin-top:8.6pt;width:595.85pt;height:12.4pt;z-index:251661312;visibility:visible;mso-wrap-style:square;mso-height-percent:0;mso-wrap-distance-left:9pt;mso-wrap-distance-top:0;mso-wrap-distance-right:9pt;mso-wrap-distance-bottom:0;mso-position-horizontal:left;mso-position-horizontal-relative:page;mso-position-vertical:absolute;mso-position-vertical-relative:text;mso-height-percent:0;mso-height-relative:margin;v-text-anchor:middle" o:gfxdata="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" fillcolor="#a83520" stroked="f" strokeweight="1pt">
+            <v:rect w14:anchorId="6E8F9955" id="Retângulo 6" o:spid="_x0000_s1026" style="position:absolute;margin-left:0;margin-top:8.6pt;width:595.85pt;height:12.4pt;z-index:251661312;visibility:visible;mso-wrap-style:square;mso-height-percent:0;mso-wrap-distance-left:9pt;mso-wrap-distance-top:0;mso-wrap-distance-right:9pt;mso-wrap-distance-bottom:0;mso-position-horizontal:left;mso-position-horizontal-relative:page;mso-position-vertical:absolute;mso-position-vertical-relative:text;mso-height-percent:0;mso-height-relative:margin;v-text-anchor:middle" o:gfxdata="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" fillcolor="#a83520" stroked="f" strokeweight="1pt">
               <w10:wrap anchorx="page"/>
             </v:rect>
           </w:pict>
@@ -10141,7 +10335,7 @@
 <w:hdr xmlns:wpc="http://schemas.microsoft.com/office/word/2010/wordprocessingCanvas" xmlns:cx="http://schemas.microsoft.com/office/drawing/2014/chartex" xmlns:cx1="http://schemas.microsoft.com/office/drawing/2015/9/8/chartex" xmlns:cx2="http://schemas.microsoft.com/office/drawing/2015/10/21/chartex" xmlns:cx3="http://schemas.microsoft.com/office/drawing/2016/5/9/chartex" xmlns:cx4="http://schemas.microsoft.com/office/drawing/2016/5/10/chartex" xmlns:cx5="http://schemas.microsoft.com/office/drawing/2016/5/11/chartex" xmlns:cx6="http://schemas.microsoft.com/office/drawing/2016/5/12/chartex" xmlns:cx7="http://schemas.microsoft.com/office/drawing/2016/5/13/chartex" xmlns:cx8="http://schemas.microsoft.com/office/drawing/2016/5/14/chartex" xmlns:mc="http://schemas.openxmlformats.org/markup-compatibility/2006" xmlns:o="urn:schemas-microsoft-com:office:office" xmlns:r="http://schemas.openxmlformats.org/officeDocument/2006/relationships" xmlns:m="http://schemas.openxmlformats.org/officeDocument/2006/math" xmlns:v="urn:schemas-microsoft-com:vml" xmlns:wp14="http://schemas.microsoft.com/office/word/2010/wordprocessingDrawing" xmlns:wp="http://schemas.openxmlformats.org/drawingml/2006/wordprocessingDrawing" xmlns:w10="urn:schemas-microsoft-com:office:word" xmlns:w="http://schemas.openxmlformats.org/wordprocessingml/2006/main" xmlns:w14="http://schemas.microsoft.com/office/word/2010/wordml" xmlns:w15="http://schemas.microsoft.com/office/word/2012/wordml" xmlns:w16se="http://schemas.microsoft.com/office/word/2015/wordml/symex" xmlns:wpg="http://schemas.microsoft.com/office/word/2010/wordprocessingGroup" xmlns:wpi="http://schemas.microsoft.com/office/word/2010/wordprocessingInk" xmlns:wne="http://schemas.microsoft.com/office/word/2006/wordml" xmlns:wps="http://schemas.microsoft.com/office/word/2010/wordprocessingShape" mc:Ignorable="w14 w15 w16se wp14">
   <w:p>
     <w:pPr>
-      <w:pStyle w:val="Cabealho"/>
+      <w:pStyle w:val="Header"/>
     </w:pPr>
     <w:r>
       <w:rPr>
@@ -10216,7 +10410,7 @@
         </mc:Choice>
         <mc:Fallback>
           <w:pict>
-            <v:rect w14:anchorId="696EDE97" id="Retângulo 6" o:spid="_x0000_s1026" style="position:absolute;margin-left:0;margin-top:-5.4pt;width:595.85pt;height:12.4pt;z-index:251659264;visibility:visible;mso-wrap-style:square;mso-height-percent:0;mso-wrap-distance-left:9pt;mso-wrap-distance-top:0;mso-wrap-distance-right:9pt;mso-wrap-distance-bottom:0;mso-position-horizontal:left;mso-position-horizontal-relative:page;mso-position-vertical:absolute;mso-position-vertical-relative:text;mso-height-percent:0;mso-height-relative:margin;v-text-anchor:middle" o:gfxdata="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" fillcolor="#a83520" stroked="f" strokeweight="1pt">
+            <v:rect w14:anchorId="6CA47E9C" id="Retângulo 6" o:spid="_x0000_s1026" style="position:absolute;margin-left:0;margin-top:-5.4pt;width:595.85pt;height:12.4pt;z-index:251659264;visibility:visible;mso-wrap-style:square;mso-height-percent:0;mso-wrap-distance-left:9pt;mso-wrap-distance-top:0;mso-wrap-distance-right:9pt;mso-wrap-distance-bottom:0;mso-position-horizontal:left;mso-position-horizontal-relative:page;mso-position-vertical:absolute;mso-position-vertical-relative:text;mso-height-percent:0;mso-height-relative:margin;v-text-anchor:middle" o:gfxdata="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" fillcolor="#a83520" stroked="f" strokeweight="1pt">
               <w10:wrap anchorx="page"/>
             </v:rect>
           </w:pict>
@@ -12547,7 +12741,7 @@
     <w:lsdException w:name="Table Web 2" w:semiHidden="1" w:unhideWhenUsed="1"/>
     <w:lsdException w:name="Table Web 3" w:semiHidden="1" w:unhideWhenUsed="1"/>
     <w:lsdException w:name="Balloon Text" w:semiHidden="1" w:unhideWhenUsed="1"/>
-    <w:lsdException w:name="Table Grid" w:semiHidden="1" w:uiPriority="39" w:unhideWhenUsed="1"/>
+    <w:lsdException w:name="Table Grid" w:uiPriority="39"/>
     <w:lsdException w:name="Table Theme" w:semiHidden="1" w:unhideWhenUsed="1"/>
     <w:lsdException w:name="Placeholder Text" w:semiHidden="1"/>
     <w:lsdException w:name="No Spacing" w:uiPriority="1" w:qFormat="1"/>
@@ -12772,13 +12966,13 @@
     <w:name w:val="Normal"/>
     <w:qFormat/>
   </w:style>
-  <w:style w:type="character" w:default="1" w:styleId="Tipodeletrapredefinidodopargrafo">
+  <w:style w:type="character" w:default="1" w:styleId="DefaultParagraphFont">
     <w:name w:val="Default Paragraph Font"/>
     <w:uiPriority w:val="1"/>
     <w:semiHidden/>
     <w:unhideWhenUsed/>
   </w:style>
-  <w:style w:type="table" w:default="1" w:styleId="Tabelanormal">
+  <w:style w:type="table" w:default="1" w:styleId="TableNormal">
     <w:name w:val="Normal Table"/>
     <w:uiPriority w:val="99"/>
     <w:semiHidden/>
@@ -12793,16 +12987,16 @@
       </w:tblCellMar>
     </w:tblPr>
   </w:style>
-  <w:style w:type="numbering" w:default="1" w:styleId="Semlista">
+  <w:style w:type="numbering" w:default="1" w:styleId="NoList">
     <w:name w:val="No List"/>
     <w:uiPriority w:val="99"/>
     <w:semiHidden/>
     <w:unhideWhenUsed/>
   </w:style>
-  <w:style w:type="paragraph" w:styleId="Cabealho">
+  <w:style w:type="paragraph" w:styleId="Header">
     <w:name w:val="header"/>
     <w:basedOn w:val="Normal"/>
-    <w:link w:val="CabealhoCarter"/>
+    <w:link w:val="HeaderChar"/>
     <w:uiPriority w:val="99"/>
     <w:unhideWhenUsed/>
     <w:rsid w:val="00AF460A"/>
@@ -12814,17 +13008,17 @@
       <w:spacing w:after="0" w:line="240" w:lineRule="auto"/>
     </w:pPr>
   </w:style>
-  <w:style w:type="character" w:customStyle="1" w:styleId="CabealhoCarter">
-    <w:name w:val="Cabeçalho Caráter"/>
-    <w:basedOn w:val="Tipodeletrapredefinidodopargrafo"/>
-    <w:link w:val="Cabealho"/>
+  <w:style w:type="character" w:customStyle="1" w:styleId="HeaderChar">
+    <w:name w:val="Header Char"/>
+    <w:basedOn w:val="DefaultParagraphFont"/>
+    <w:link w:val="Header"/>
     <w:uiPriority w:val="99"/>
     <w:rsid w:val="00AF460A"/>
   </w:style>
-  <w:style w:type="paragraph" w:styleId="Rodap">
+  <w:style w:type="paragraph" w:styleId="Footer">
     <w:name w:val="footer"/>
     <w:basedOn w:val="Normal"/>
-    <w:link w:val="RodapCarter"/>
+    <w:link w:val="FooterChar"/>
     <w:uiPriority w:val="99"/>
     <w:unhideWhenUsed/>
     <w:rsid w:val="00AF460A"/>
@@ -12836,16 +13030,16 @@
       <w:spacing w:after="0" w:line="240" w:lineRule="auto"/>
     </w:pPr>
   </w:style>
-  <w:style w:type="character" w:customStyle="1" w:styleId="RodapCarter">
-    <w:name w:val="Rodapé Caráter"/>
-    <w:basedOn w:val="Tipodeletrapredefinidodopargrafo"/>
-    <w:link w:val="Rodap"/>
+  <w:style w:type="character" w:customStyle="1" w:styleId="FooterChar">
+    <w:name w:val="Footer Char"/>
+    <w:basedOn w:val="DefaultParagraphFont"/>
+    <w:link w:val="Footer"/>
     <w:uiPriority w:val="99"/>
     <w:rsid w:val="00AF460A"/>
   </w:style>
   <w:style w:type="paragraph" w:customStyle="1" w:styleId="Estilo1">
     <w:name w:val="Estilo1"/>
-    <w:basedOn w:val="Ttulo"/>
+    <w:basedOn w:val="Title"/>
     <w:link w:val="Estilo1Char"/>
     <w:qFormat/>
     <w:rsid w:val="00AF460A"/>
@@ -12857,7 +13051,7 @@
   </w:style>
   <w:style w:type="character" w:customStyle="1" w:styleId="Estilo1Char">
     <w:name w:val="Estilo1 Char"/>
-    <w:basedOn w:val="TtuloCarter"/>
+    <w:basedOn w:val="TitleChar"/>
     <w:link w:val="Estilo1"/>
     <w:rsid w:val="00AF460A"/>
     <w:rPr>
@@ -12869,11 +13063,11 @@
       <w:szCs w:val="56"/>
     </w:rPr>
   </w:style>
-  <w:style w:type="paragraph" w:styleId="Ttulo">
+  <w:style w:type="paragraph" w:styleId="Title">
     <w:name w:val="Title"/>
     <w:basedOn w:val="Normal"/>
     <w:next w:val="Normal"/>
-    <w:link w:val="TtuloCarter"/>
+    <w:link w:val="TitleChar"/>
     <w:uiPriority w:val="10"/>
     <w:qFormat/>
     <w:rsid w:val="00AF460A"/>
@@ -12889,10 +13083,10 @@
       <w:szCs w:val="56"/>
     </w:rPr>
   </w:style>
-  <w:style w:type="character" w:customStyle="1" w:styleId="TtuloCarter">
-    <w:name w:val="Título Caráter"/>
-    <w:basedOn w:val="Tipodeletrapredefinidodopargrafo"/>
-    <w:link w:val="Ttulo"/>
+  <w:style w:type="character" w:customStyle="1" w:styleId="TitleChar">
+    <w:name w:val="Title Char"/>
+    <w:basedOn w:val="DefaultParagraphFont"/>
+    <w:link w:val="Title"/>
     <w:uiPriority w:val="10"/>
     <w:rsid w:val="00AF460A"/>
     <w:rPr>
@@ -12903,9 +13097,9 @@
       <w:szCs w:val="56"/>
     </w:rPr>
   </w:style>
-  <w:style w:type="table" w:styleId="Tabelacomgrelha">
+  <w:style w:type="table" w:styleId="TableGrid">
     <w:name w:val="Table Grid"/>
-    <w:basedOn w:val="Tabelanormal"/>
+    <w:basedOn w:val="TableNormal"/>
     <w:uiPriority w:val="39"/>
     <w:rsid w:val="0005362C"/>
     <w:pPr>
@@ -12922,10 +13116,10 @@
       </w:tblBorders>
     </w:tblPr>
   </w:style>
-  <w:style w:type="paragraph" w:styleId="Textodebalo">
+  <w:style w:type="paragraph" w:styleId="BalloonText">
     <w:name w:val="Balloon Text"/>
     <w:basedOn w:val="Normal"/>
-    <w:link w:val="TextodebaloCarter"/>
+    <w:link w:val="BalloonTextChar"/>
     <w:uiPriority w:val="99"/>
     <w:semiHidden/>
     <w:unhideWhenUsed/>
@@ -12939,10 +13133,10 @@
       <w:szCs w:val="16"/>
     </w:rPr>
   </w:style>
-  <w:style w:type="character" w:customStyle="1" w:styleId="TextodebaloCarter">
-    <w:name w:val="Texto de balão Caráter"/>
-    <w:basedOn w:val="Tipodeletrapredefinidodopargrafo"/>
-    <w:link w:val="Textodebalo"/>
+  <w:style w:type="character" w:customStyle="1" w:styleId="BalloonTextChar">
+    <w:name w:val="Balloon Text Char"/>
+    <w:basedOn w:val="DefaultParagraphFont"/>
+    <w:link w:val="BalloonText"/>
     <w:uiPriority w:val="99"/>
     <w:semiHidden/>
     <w:rsid w:val="00A809BE"/>
@@ -12952,7 +13146,7 @@
       <w:szCs w:val="16"/>
     </w:rPr>
   </w:style>
-  <w:style w:type="paragraph" w:styleId="PargrafodaLista">
+  <w:style w:type="paragraph" w:styleId="ListParagraph">
     <w:name w:val="List Paragraph"/>
     <w:basedOn w:val="Normal"/>
     <w:uiPriority w:val="34"/>
@@ -12965,17 +13159,17 @@
   </w:style>
   <w:style w:type="character" w:customStyle="1" w:styleId="pl-k">
     <w:name w:val="pl-k"/>
-    <w:basedOn w:val="Tipodeletrapredefinidodopargrafo"/>
+    <w:basedOn w:val="DefaultParagraphFont"/>
     <w:rsid w:val="006766A0"/>
   </w:style>
   <w:style w:type="character" w:customStyle="1" w:styleId="pl-c">
     <w:name w:val="pl-c"/>
-    <w:basedOn w:val="Tipodeletrapredefinidodopargrafo"/>
+    <w:basedOn w:val="DefaultParagraphFont"/>
     <w:rsid w:val="001C3577"/>
   </w:style>
-  <w:style w:type="character" w:styleId="nfase">
+  <w:style w:type="character" w:styleId="Emphasis">
     <w:name w:val="Emphasis"/>
-    <w:basedOn w:val="Tipodeletrapredefinidodopargrafo"/>
+    <w:basedOn w:val="DefaultParagraphFont"/>
     <w:uiPriority w:val="20"/>
     <w:qFormat/>
     <w:rsid w:val="001B2D3C"/>
@@ -12986,12 +13180,12 @@
   </w:style>
   <w:style w:type="character" w:customStyle="1" w:styleId="css-truncate">
     <w:name w:val="css-truncate"/>
-    <w:basedOn w:val="Tipodeletrapredefinidodopargrafo"/>
+    <w:basedOn w:val="DefaultParagraphFont"/>
     <w:rsid w:val="00AD6D53"/>
   </w:style>
-  <w:style w:type="character" w:styleId="Hiperligao">
+  <w:style w:type="character" w:styleId="Hyperlink">
     <w:name w:val="Hyperlink"/>
-    <w:basedOn w:val="Tipodeletrapredefinidodopargrafo"/>
+    <w:basedOn w:val="DefaultParagraphFont"/>
     <w:uiPriority w:val="99"/>
     <w:semiHidden/>
     <w:unhideWhenUsed/>
@@ -13019,7 +13213,7 @@
   </w:style>
   <w:style w:type="table" w:customStyle="1" w:styleId="TabeladeGrelha2-Destaque21">
     <w:name w:val="Tabela de Grelha 2 - Destaque 21"/>
-    <w:basedOn w:val="Tabelanormal"/>
+    <w:basedOn w:val="TableNormal"/>
     <w:uiPriority w:val="47"/>
     <w:rsid w:val="004A59F0"/>
     <w:pPr>
@@ -13094,7 +13288,7 @@
   </w:style>
   <w:style w:type="table" w:customStyle="1" w:styleId="TabeladeGrelha21">
     <w:name w:val="Tabela de Grelha 21"/>
-    <w:basedOn w:val="Tabelanormal"/>
+    <w:basedOn w:val="TableNormal"/>
     <w:uiPriority w:val="47"/>
     <w:rsid w:val="004A59F0"/>
     <w:pPr>
@@ -13169,7 +13363,7 @@
   </w:style>
   <w:style w:type="table" w:customStyle="1" w:styleId="TabelaSimples31">
     <w:name w:val="Tabela Simples 31"/>
-    <w:basedOn w:val="Tabelanormal"/>
+    <w:basedOn w:val="TableNormal"/>
     <w:uiPriority w:val="43"/>
     <w:rsid w:val="00C364AC"/>
     <w:pPr>
@@ -13262,7 +13456,7 @@
   </w:style>
   <w:style w:type="table" w:customStyle="1" w:styleId="TabelaSimples51">
     <w:name w:val="Tabela Simples 51"/>
-    <w:basedOn w:val="Tabelanormal"/>
+    <w:basedOn w:val="TableNormal"/>
     <w:uiPriority w:val="45"/>
     <w:rsid w:val="00C364AC"/>
     <w:pPr>
@@ -13382,7 +13576,7 @@
   </w:style>
   <w:style w:type="table" w:customStyle="1" w:styleId="TabelaSimples41">
     <w:name w:val="Tabela Simples 41"/>
-    <w:basedOn w:val="Tabelanormal"/>
+    <w:basedOn w:val="TableNormal"/>
     <w:uiPriority w:val="44"/>
     <w:rsid w:val="00C364AC"/>
     <w:pPr>
@@ -13431,7 +13625,7 @@
   </w:style>
   <w:style w:type="table" w:customStyle="1" w:styleId="TabeladeLista7Colorida1">
     <w:name w:val="Tabela de Lista 7 Colorida1"/>
-    <w:basedOn w:val="Tabelanormal"/>
+    <w:basedOn w:val="TableNormal"/>
     <w:uiPriority w:val="52"/>
     <w:rsid w:val="00C364AC"/>
     <w:pPr>

--- a/Documentation/Part_2/Relatorio.docx
+++ b/Documentation/Part_2/Relatorio.docx
@@ -1,6 +1,6 @@
 
 <file path=word/document.xml><?xml version="1.0" encoding="utf-8"?>
-<w:document xmlns:wpc="http://schemas.microsoft.com/office/word/2010/wordprocessingCanvas" xmlns:cx="http://schemas.microsoft.com/office/drawing/2014/chartex" xmlns:cx1="http://schemas.microsoft.com/office/drawing/2015/9/8/chartex" xmlns:cx2="http://schemas.microsoft.com/office/drawing/2015/10/21/chartex" xmlns:cx3="http://schemas.microsoft.com/office/drawing/2016/5/9/chartex" xmlns:cx4="http://schemas.microsoft.com/office/drawing/2016/5/10/chartex" xmlns:cx5="http://schemas.microsoft.com/office/drawing/2016/5/11/chartex" xmlns:cx6="http://schemas.microsoft.com/office/drawing/2016/5/12/chartex" xmlns:cx7="http://schemas.microsoft.com/office/drawing/2016/5/13/chartex" xmlns:cx8="http://schemas.microsoft.com/office/drawing/2016/5/14/chartex" xmlns:mc="http://schemas.openxmlformats.org/markup-compatibility/2006" xmlns:o="urn:schemas-microsoft-com:office:office" xmlns:r="http://schemas.openxmlformats.org/officeDocument/2006/relationships" xmlns:m="http://schemas.openxmlformats.org/officeDocument/2006/math" xmlns:v="urn:schemas-microsoft-com:vml" xmlns:wp14="http://schemas.microsoft.com/office/word/2010/wordprocessingDrawing" xmlns:wp="http://schemas.openxmlformats.org/drawingml/2006/wordprocessingDrawing" xmlns:w10="urn:schemas-microsoft-com:office:word" xmlns:w="http://schemas.openxmlformats.org/wordprocessingml/2006/main" xmlns:w14="http://schemas.microsoft.com/office/word/2010/wordml" xmlns:w15="http://schemas.microsoft.com/office/word/2012/wordml" xmlns:w16se="http://schemas.microsoft.com/office/word/2015/wordml/symex" xmlns:wpg="http://schemas.microsoft.com/office/word/2010/wordprocessingGroup" xmlns:wpi="http://schemas.microsoft.com/office/word/2010/wordprocessingInk" xmlns:wne="http://schemas.microsoft.com/office/word/2006/wordml" xmlns:wps="http://schemas.microsoft.com/office/word/2010/wordprocessingShape" mc:Ignorable="w14 w15 w16se wp14">
+<w:document xmlns:wpc="http://schemas.microsoft.com/office/word/2010/wordprocessingCanvas" xmlns:mc="http://schemas.openxmlformats.org/markup-compatibility/2006" xmlns:o="urn:schemas-microsoft-com:office:office" xmlns:r="http://schemas.openxmlformats.org/officeDocument/2006/relationships" xmlns:m="http://schemas.openxmlformats.org/officeDocument/2006/math" xmlns:v="urn:schemas-microsoft-com:vml" xmlns:wp14="http://schemas.microsoft.com/office/word/2010/wordprocessingDrawing" xmlns:wp="http://schemas.openxmlformats.org/drawingml/2006/wordprocessingDrawing" xmlns:w10="urn:schemas-microsoft-com:office:word" xmlns:w="http://schemas.openxmlformats.org/wordprocessingml/2006/main" xmlns:w14="http://schemas.microsoft.com/office/word/2010/wordml" xmlns:wpg="http://schemas.microsoft.com/office/word/2010/wordprocessingGroup" xmlns:wpi="http://schemas.microsoft.com/office/word/2010/wordprocessingInk" xmlns:wne="http://schemas.microsoft.com/office/word/2006/wordml" xmlns:wps="http://schemas.microsoft.com/office/word/2010/wordprocessingShape" mc:Ignorable="w14 wp14">
   <w:body>
     <w:p>
       <w:bookmarkStart w:id="0" w:name="_Hlk483064060"/>
@@ -178,7 +178,7 @@
               </wp:anchor>
             </w:drawing>
           </mc:Choice>
-          <mc:Fallback>
+          <mc:Fallback xmlns:w16se="http://schemas.microsoft.com/office/word/2015/wordml/symex" xmlns:w15="http://schemas.microsoft.com/office/word/2012/wordml" xmlns:cx8="http://schemas.microsoft.com/office/drawing/2016/5/14/chartex" xmlns:cx7="http://schemas.microsoft.com/office/drawing/2016/5/13/chartex" xmlns:cx6="http://schemas.microsoft.com/office/drawing/2016/5/12/chartex" xmlns:cx5="http://schemas.microsoft.com/office/drawing/2016/5/11/chartex" xmlns:cx4="http://schemas.microsoft.com/office/drawing/2016/5/10/chartex" xmlns:cx3="http://schemas.microsoft.com/office/drawing/2016/5/9/chartex" xmlns:cx2="http://schemas.microsoft.com/office/drawing/2015/10/21/chartex" xmlns:cx1="http://schemas.microsoft.com/office/drawing/2015/9/8/chartex" xmlns:cx="http://schemas.microsoft.com/office/drawing/2014/chartex">
             <w:pict>
               <v:shapetype w14:anchorId="1602C1B3" id="_x0000_t202" coordsize="21600,21600" o:spt="202" path="m,l,21600r21600,l21600,xe">
                 <v:stroke joinstyle="miter"/>
@@ -470,7 +470,7 @@
               </wp:anchor>
             </w:drawing>
           </mc:Choice>
-          <mc:Fallback>
+          <mc:Fallback xmlns:w16se="http://schemas.microsoft.com/office/word/2015/wordml/symex" xmlns:w15="http://schemas.microsoft.com/office/word/2012/wordml" xmlns:cx8="http://schemas.microsoft.com/office/drawing/2016/5/14/chartex" xmlns:cx7="http://schemas.microsoft.com/office/drawing/2016/5/13/chartex" xmlns:cx6="http://schemas.microsoft.com/office/drawing/2016/5/12/chartex" xmlns:cx5="http://schemas.microsoft.com/office/drawing/2016/5/11/chartex" xmlns:cx4="http://schemas.microsoft.com/office/drawing/2016/5/10/chartex" xmlns:cx3="http://schemas.microsoft.com/office/drawing/2016/5/9/chartex" xmlns:cx2="http://schemas.microsoft.com/office/drawing/2015/10/21/chartex" xmlns:cx1="http://schemas.microsoft.com/office/drawing/2015/9/8/chartex" xmlns:cx="http://schemas.microsoft.com/office/drawing/2014/chartex">
             <w:pict>
               <v:shape w14:anchorId="5A18EA3A" id="Caixa de texto 3" o:spid="_x0000_s1027" type="#_x0000_t202" style="position:absolute;margin-left:0;margin-top:0;width:408.85pt;height:2in;z-index:251656192;visibility:visible;mso-wrap-style:square;mso-width-percent:0;mso-height-percent:0;mso-wrap-distance-left:9pt;mso-wrap-distance-top:0;mso-wrap-distance-right:9pt;mso-wrap-distance-bottom:0;mso-position-horizontal:left;mso-position-horizontal-relative:margin;mso-position-vertical:center;mso-position-vertical-relative:margin;mso-width-percent:0;mso-height-percent:0;mso-width-relative:margin;mso-height-relative:margin;v-text-anchor:top" o:gfxdata="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" fillcolor="white [3201]" stroked="f" strokeweight=".5pt">
                 <v:textbox>
@@ -590,7 +590,7 @@
                     <pic:cNvPicPr/>
                   </pic:nvPicPr>
                   <pic:blipFill>
-                    <a:blip r:embed="rId7" cstate="print">
+                    <a:blip r:embed="rId8" cstate="print">
                       <a:extLst>
                         <a:ext uri="{28A0092B-C50C-407E-A947-70E740481C1C}">
                           <a14:useLocalDpi xmlns:a14="http://schemas.microsoft.com/office/drawing/2010/main" val="0"/>
@@ -2389,15 +2389,7 @@
         <w:rPr>
           <w:rFonts w:ascii="Century Schoolbook" w:hAnsi="Century Schoolbook"/>
         </w:rPr>
-        <w:t xml:space="preserve">a solução implementada é </w:t>
-      </w:r>
-      <w:bookmarkStart w:id="1" w:name="_GoBack"/>
-      <w:bookmarkEnd w:id="1"/>
-      <w:r>
-        <w:rPr>
-          <w:rFonts w:ascii="Century Schoolbook" w:hAnsi="Century Schoolbook"/>
-        </w:rPr>
-        <w:t>semelhante à já usada</w:t>
+        <w:t>a solução implementada é semelhante à já usada</w:t>
       </w:r>
       <w:r>
         <w:rPr>
@@ -2444,6 +2436,12 @@
         </w:rPr>
         <w:t>(TOWN) a que pertence</w:t>
       </w:r>
+      <w:r>
+        <w:rPr>
+          <w:rFonts w:ascii="Century Schoolbook" w:hAnsi="Century Schoolbook"/>
+        </w:rPr>
+        <w:t>.</w:t>
+      </w:r>
     </w:p>
     <w:p>
       <w:pPr>
@@ -2453,94 +2451,11 @@
           <w:rFonts w:ascii="Century Schoolbook" w:hAnsi="Century Schoolbook"/>
         </w:rPr>
       </w:pPr>
-    </w:p>
-    <w:p>
-      <w:pPr>
-        <w:ind w:firstLine="708"/>
-        <w:jc w:val="both"/>
-        <w:rPr>
-          <w:rFonts w:ascii="Century Schoolbook" w:hAnsi="Century Schoolbook"/>
-        </w:rPr>
-      </w:pPr>
-      <w:r>
-        <w:rPr>
-          <w:rFonts w:ascii="Century Schoolbook" w:hAnsi="Century Schoolbook"/>
-          <w:highlight w:val="cyan"/>
-        </w:rPr>
-        <w:t xml:space="preserve">(falar da classe </w:t>
-      </w:r>
-      <w:proofErr w:type="spellStart"/>
-      <w:r>
-        <w:rPr>
-          <w:rFonts w:ascii="Century Schoolbook" w:hAnsi="Century Schoolbook"/>
-          <w:highlight w:val="cyan"/>
-        </w:rPr>
-        <w:t>town</w:t>
-      </w:r>
-      <w:proofErr w:type="spellEnd"/>
-      <w:r>
-        <w:rPr>
-          <w:rFonts w:ascii="Century Schoolbook" w:hAnsi="Century Schoolbook"/>
-          <w:highlight w:val="cyan"/>
-        </w:rPr>
-        <w:t xml:space="preserve"> </w:t>
-      </w:r>
-      <w:proofErr w:type="spellStart"/>
-      <w:r>
-        <w:rPr>
-          <w:rFonts w:ascii="Century Schoolbook" w:hAnsi="Century Schoolbook"/>
-          <w:highlight w:val="cyan"/>
-        </w:rPr>
-        <w:t>maybe</w:t>
-      </w:r>
-      <w:proofErr w:type="spellEnd"/>
-      <w:r>
-        <w:rPr>
-          <w:rFonts w:ascii="Century Schoolbook" w:hAnsi="Century Schoolbook"/>
-          <w:highlight w:val="cyan"/>
-        </w:rPr>
-        <w:t>)</w:t>
-      </w:r>
-    </w:p>
-    <w:p>
-      <w:pPr>
-        <w:ind w:firstLine="708"/>
-        <w:jc w:val="both"/>
-        <w:rPr>
-          <w:rFonts w:ascii="Century Schoolbook" w:hAnsi="Century Schoolbook"/>
-        </w:rPr>
-      </w:pPr>
-      <w:proofErr w:type="spellStart"/>
-      <w:r>
-        <w:rPr>
-          <w:rFonts w:ascii="Century Schoolbook" w:hAnsi="Century Schoolbook"/>
-          <w:highlight w:val="yellow"/>
-        </w:rPr>
-        <w:t>Not</w:t>
-      </w:r>
-      <w:proofErr w:type="spellEnd"/>
-      <w:r>
-        <w:rPr>
-          <w:rFonts w:ascii="Century Schoolbook" w:hAnsi="Century Schoolbook"/>
-          <w:highlight w:val="yellow"/>
-        </w:rPr>
-        <w:t xml:space="preserve"> </w:t>
-      </w:r>
-      <w:proofErr w:type="spellStart"/>
-      <w:r>
-        <w:rPr>
-          <w:rFonts w:ascii="Century Schoolbook" w:hAnsi="Century Schoolbook"/>
-          <w:highlight w:val="yellow"/>
-        </w:rPr>
-        <w:t>maybe</w:t>
-      </w:r>
-      <w:proofErr w:type="spellEnd"/>
-      <w:r>
-        <w:rPr>
-          <w:rFonts w:ascii="Century Schoolbook" w:hAnsi="Century Schoolbook"/>
-          <w:highlight w:val="yellow"/>
-        </w:rPr>
-        <w:t>, falar mesmo.</w:t>
+      <w:r>
+        <w:rPr>
+          <w:rFonts w:ascii="Century Schoolbook" w:hAnsi="Century Schoolbook"/>
+        </w:rPr>
+        <w:t>Assim, com o propósito de auxiliar na pesquisa por frequesia vimos como necessecidade implementar a classe Town. A mesma conteria atributos referentes à identificação da freguesia e uma coleção de ruas que pertencem à mesma.</w:t>
       </w:r>
     </w:p>
     <w:p>
@@ -2597,7 +2512,7 @@
                     </pic:cNvPicPr>
                   </pic:nvPicPr>
                   <pic:blipFill>
-                    <a:blip r:embed="rId8" cstate="print">
+                    <a:blip r:embed="rId9" cstate="print">
                       <a:extLst>
                         <a:ext uri="{28A0092B-C50C-407E-A947-70E740481C1C}">
                           <a14:useLocalDpi xmlns:a14="http://schemas.microsoft.com/office/drawing/2010/main" val="0"/>
@@ -4596,7 +4511,7 @@
               </wp:anchor>
             </w:drawing>
           </mc:Choice>
-          <mc:Fallback>
+          <mc:Fallback xmlns:w16se="http://schemas.microsoft.com/office/word/2015/wordml/symex" xmlns:w15="http://schemas.microsoft.com/office/word/2012/wordml" xmlns:cx8="http://schemas.microsoft.com/office/drawing/2016/5/14/chartex" xmlns:cx7="http://schemas.microsoft.com/office/drawing/2016/5/13/chartex" xmlns:cx6="http://schemas.microsoft.com/office/drawing/2016/5/12/chartex" xmlns:cx5="http://schemas.microsoft.com/office/drawing/2016/5/11/chartex" xmlns:cx4="http://schemas.microsoft.com/office/drawing/2016/5/10/chartex" xmlns:cx3="http://schemas.microsoft.com/office/drawing/2016/5/9/chartex" xmlns:cx2="http://schemas.microsoft.com/office/drawing/2015/10/21/chartex" xmlns:cx1="http://schemas.microsoft.com/office/drawing/2015/9/8/chartex" xmlns:cx="http://schemas.microsoft.com/office/drawing/2014/chartex">
             <w:pict>
               <v:shape w14:anchorId="60E0827A" id="Text Box 2" o:spid="_x0000_s1028" type="#_x0000_t202" style="position:absolute;left:0;text-align:left;margin-left:211.95pt;margin-top:46.3pt;width:233.4pt;height:507.85pt;z-index:251660288;visibility:visible;mso-wrap-style:square;mso-width-percent:0;mso-height-percent:0;mso-wrap-distance-left:9pt;mso-wrap-distance-top:3.6pt;mso-wrap-distance-right:9pt;mso-wrap-distance-bottom:3.6pt;mso-position-horizontal:absolute;mso-position-horizontal-relative:text;mso-position-vertical:absolute;mso-position-vertical-relative:text;mso-width-percent:0;mso-height-percent:0;mso-width-relative:margin;mso-height-relative:margin;v-text-anchor:top" o:gfxdata="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" filled="f" stroked="f">
                 <v:textbox>
@@ -5716,7 +5631,7 @@
               </wp:anchor>
             </w:drawing>
           </mc:Choice>
-          <mc:Fallback>
+          <mc:Fallback xmlns:w16se="http://schemas.microsoft.com/office/word/2015/wordml/symex" xmlns:w15="http://schemas.microsoft.com/office/word/2012/wordml" xmlns:cx8="http://schemas.microsoft.com/office/drawing/2016/5/14/chartex" xmlns:cx7="http://schemas.microsoft.com/office/drawing/2016/5/13/chartex" xmlns:cx6="http://schemas.microsoft.com/office/drawing/2016/5/12/chartex" xmlns:cx5="http://schemas.microsoft.com/office/drawing/2016/5/11/chartex" xmlns:cx4="http://schemas.microsoft.com/office/drawing/2016/5/10/chartex" xmlns:cx3="http://schemas.microsoft.com/office/drawing/2016/5/9/chartex" xmlns:cx2="http://schemas.microsoft.com/office/drawing/2015/10/21/chartex" xmlns:cx1="http://schemas.microsoft.com/office/drawing/2015/9/8/chartex" xmlns:cx="http://schemas.microsoft.com/office/drawing/2014/chartex">
             <w:pict>
               <v:shape id="_x0000_s1029" type="#_x0000_t202" style="position:absolute;left:0;text-align:left;margin-left:6.2pt;margin-top:45.85pt;width:204.6pt;height:540.4pt;z-index:251657216;visibility:visible;mso-wrap-style:square;mso-width-percent:0;mso-height-percent:0;mso-wrap-distance-left:9pt;mso-wrap-distance-top:3.6pt;mso-wrap-distance-right:9pt;mso-wrap-distance-bottom:3.6pt;mso-position-horizontal:absolute;mso-position-horizontal-relative:text;mso-position-vertical:absolute;mso-position-vertical-relative:text;mso-width-percent:0;mso-height-percent:0;mso-width-relative:margin;mso-height-relative:margin;v-text-anchor:top" o:gfxdata="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" stroked="f">
                 <v:textbox>
@@ -6371,7 +6286,7 @@
                     <pic:cNvPicPr/>
                   </pic:nvPicPr>
                   <pic:blipFill>
-                    <a:blip r:embed="rId9">
+                    <a:blip r:embed="rId10">
                       <a:extLst>
                         <a:ext uri="{28A0092B-C50C-407E-A947-70E740481C1C}">
                           <a14:useLocalDpi xmlns:a14="http://schemas.microsoft.com/office/drawing/2010/main" val="0"/>
@@ -7234,31 +7149,13 @@
         </w:rPr>
         <w:t xml:space="preserve">, caracter a caracter, foi implementado o algoritmo de </w:t>
       </w:r>
-      <w:proofErr w:type="spellStart"/>
       <w:r>
         <w:rPr>
           <w:rFonts w:ascii="Century Schoolbook" w:hAnsi="Century Schoolbook"/>
           <w:i/>
         </w:rPr>
-        <w:t>Knuth</w:t>
-      </w:r>
-      <w:proofErr w:type="spellEnd"/>
-      <w:r>
-        <w:rPr>
-          <w:rFonts w:ascii="Century Schoolbook" w:hAnsi="Century Schoolbook"/>
-          <w:i/>
-        </w:rPr>
-        <w:t>-Morris-</w:t>
-      </w:r>
-      <w:proofErr w:type="spellStart"/>
-      <w:r>
-        <w:rPr>
-          <w:rFonts w:ascii="Century Schoolbook" w:hAnsi="Century Schoolbook"/>
-          <w:i/>
-        </w:rPr>
-        <w:t>Pratt</w:t>
-      </w:r>
-      <w:proofErr w:type="spellEnd"/>
+        <w:t>Knuth-Morris-Pratt</w:t>
+      </w:r>
       <w:r>
         <w:rPr>
           <w:rFonts w:ascii="Century Schoolbook" w:hAnsi="Century Schoolbook"/>
@@ -7342,7 +7239,7 @@
                     <pic:cNvPicPr/>
                   </pic:nvPicPr>
                   <pic:blipFill>
-                    <a:blip r:embed="rId10">
+                    <a:blip r:embed="rId11">
                       <a:extLst>
                         <a:ext uri="{28A0092B-C50C-407E-A947-70E740481C1C}">
                           <a14:useLocalDpi xmlns:a14="http://schemas.microsoft.com/office/drawing/2010/main" val="0"/>
@@ -7474,21 +7371,7 @@
         <w:rPr>
           <w:rFonts w:ascii="Century Schoolbook" w:hAnsi="Century Schoolbook"/>
         </w:rPr>
-        <w:t xml:space="preserve">Inicializando-se uma </w:t>
-      </w:r>
-      <w:proofErr w:type="spellStart"/>
-      <w:r>
-        <w:rPr>
-          <w:rFonts w:ascii="Century Schoolbook" w:hAnsi="Century Schoolbook"/>
-        </w:rPr>
-        <w:t>matrix</w:t>
-      </w:r>
-      <w:proofErr w:type="spellEnd"/>
-      <w:r>
-        <w:rPr>
-          <w:rFonts w:ascii="Century Schoolbook" w:hAnsi="Century Schoolbook"/>
-        </w:rPr>
-        <w:t xml:space="preserve"> e preenchendo-a do topo esquerdo para o fundo direito. Cada “salto” horizontal na matrix ou vertical corresponde a uma inserção ou remoção, respetivamente. Por norma, o custo é de normalmente uma unidade por operação. Um salto diagonal custa uma unidade caso os 2 caracteres na coluna e linha não sejam iguais  ou zero, caso sejam.</w:t>
+        <w:t>Inicializando-se uma matrix e preenchendo-a do topo esquerdo para o fundo direito. Cada “salto” horizontal na matrix ou vertical corresponde a uma inserção ou remoção, respetivamente. Por norma, o custo é de normalmente uma unidade por operação. Um salto diagonal custa uma unidade caso os 2 caracteres na coluna e linha não sejam iguais  ou zero, caso sejam.</w:t>
       </w:r>
     </w:p>
     <w:p>
@@ -7503,21 +7386,7 @@
         <w:rPr>
           <w:rFonts w:ascii="Century Schoolbook" w:hAnsi="Century Schoolbook"/>
         </w:rPr>
-        <w:t xml:space="preserve">Cada célula da </w:t>
-      </w:r>
-      <w:proofErr w:type="spellStart"/>
-      <w:r>
-        <w:rPr>
-          <w:rFonts w:ascii="Century Schoolbook" w:hAnsi="Century Schoolbook"/>
-        </w:rPr>
-        <w:t>matrix</w:t>
-      </w:r>
-      <w:proofErr w:type="spellEnd"/>
-      <w:r>
-        <w:rPr>
-          <w:rFonts w:ascii="Century Schoolbook" w:hAnsi="Century Schoolbook"/>
-        </w:rPr>
-        <w:t xml:space="preserve"> minimiza assim localmente o número de modificações, ou seja a distância entre as strings. Assim, o número no fundo direito da matrix é a distância entre strings</w:t>
+        <w:t>Cada célula da matrix minimiza assim localmente o número de modificações, ou seja a distância entre as strings. Assim, o número no fundo direito da matrix é a distância entre strings</w:t>
       </w:r>
       <w:r>
         <w:rPr>
@@ -7572,7 +7441,7 @@
                     <pic:cNvPicPr/>
                   </pic:nvPicPr>
                   <pic:blipFill>
-                    <a:blip r:embed="rId11">
+                    <a:blip r:embed="rId12">
                       <a:extLst>
                         <a:ext uri="{28A0092B-C50C-407E-A947-70E740481C1C}">
                           <a14:useLocalDpi xmlns:a14="http://schemas.microsoft.com/office/drawing/2010/main" val="0"/>
@@ -7788,7 +7657,7 @@
                     <pic:cNvPicPr/>
                   </pic:nvPicPr>
                   <pic:blipFill>
-                    <a:blip r:embed="rId12"/>
+                    <a:blip r:embed="rId13"/>
                     <a:stretch>
                       <a:fillRect/>
                     </a:stretch>
@@ -7856,92 +7725,6 @@
             <wp:extent cx="4343400" cy="2983659"/>
             <wp:effectExtent l="0" t="0" r="0" b="7620"/>
             <wp:docPr id="16" name="Picture 16"/>
-            <wp:cNvGraphicFramePr>
-              <a:graphicFrameLocks xmlns:a="http://schemas.openxmlformats.org/drawingml/2006/main" noChangeAspect="1"/>
-            </wp:cNvGraphicFramePr>
-            <a:graphic xmlns:a="http://schemas.openxmlformats.org/drawingml/2006/main">
-              <a:graphicData uri="http://schemas.openxmlformats.org/drawingml/2006/picture">
-                <pic:pic xmlns:pic="http://schemas.openxmlformats.org/drawingml/2006/picture">
-                  <pic:nvPicPr>
-                    <pic:cNvPr id="1" name=""/>
-                    <pic:cNvPicPr/>
-                  </pic:nvPicPr>
-                  <pic:blipFill>
-                    <a:blip r:embed="rId13"/>
-                    <a:stretch>
-                      <a:fillRect/>
-                    </a:stretch>
-                  </pic:blipFill>
-                  <pic:spPr>
-                    <a:xfrm>
-                      <a:off x="0" y="0"/>
-                      <a:ext cx="4388316" cy="3014513"/>
-                    </a:xfrm>
-                    <a:prstGeom prst="rect">
-                      <a:avLst/>
-                    </a:prstGeom>
-                  </pic:spPr>
-                </pic:pic>
-              </a:graphicData>
-            </a:graphic>
-          </wp:inline>
-        </w:drawing>
-      </w:r>
-    </w:p>
-    <w:p>
-      <w:pPr>
-        <w:rPr>
-          <w:rFonts w:ascii="Century Schoolbook" w:hAnsi="Century Schoolbook"/>
-          <w:sz w:val="32"/>
-        </w:rPr>
-      </w:pPr>
-      <w:r>
-        <w:rPr>
-          <w:rFonts w:ascii="Century Schoolbook" w:hAnsi="Century Schoolbook"/>
-          <w:sz w:val="32"/>
-        </w:rPr>
-        <w:br w:type="page"/>
-      </w:r>
-    </w:p>
-    <w:p>
-      <w:pPr>
-        <w:rPr>
-          <w:rFonts w:ascii="Century Schoolbook" w:hAnsi="Century Schoolbook"/>
-        </w:rPr>
-      </w:pPr>
-      <w:r>
-        <w:rPr>
-          <w:rFonts w:ascii="Century Schoolbook" w:hAnsi="Century Schoolbook"/>
-        </w:rPr>
-        <w:lastRenderedPageBreak/>
-        <w:tab/>
-        <w:t>Como podemos confirmar, após o input da freguesia ter sido analisado, foram retornadas as escolhas possíveis. O mesmo se irá verificar agora para a escolha da rua.</w:t>
-      </w:r>
-    </w:p>
-    <w:p>
-      <w:pPr>
-        <w:rPr>
-          <w:rFonts w:ascii="Century Schoolbook" w:hAnsi="Century Schoolbook"/>
-        </w:rPr>
-      </w:pPr>
-    </w:p>
-    <w:p>
-      <w:pPr>
-        <w:jc w:val="center"/>
-        <w:rPr>
-          <w:rFonts w:ascii="Century Schoolbook" w:hAnsi="Century Schoolbook"/>
-        </w:rPr>
-      </w:pPr>
-      <w:r>
-        <w:rPr>
-          <w:noProof/>
-          <w:lang w:eastAsia="pt-PT"/>
-        </w:rPr>
-        <w:drawing>
-          <wp:inline distT="0" distB="0" distL="0" distR="0" wp14:anchorId="2BA73541" wp14:editId="0CDC71B5">
-            <wp:extent cx="3398520" cy="2822248"/>
-            <wp:effectExtent l="0" t="0" r="0" b="0"/>
-            <wp:docPr id="22" name="Picture 22"/>
             <wp:cNvGraphicFramePr>
               <a:graphicFrameLocks xmlns:a="http://schemas.openxmlformats.org/drawingml/2006/main" noChangeAspect="1"/>
             </wp:cNvGraphicFramePr>
@@ -7961,7 +7744,7 @@
                   <pic:spPr>
                     <a:xfrm>
                       <a:off x="0" y="0"/>
-                      <a:ext cx="3451543" cy="2866280"/>
+                      <a:ext cx="4388316" cy="3014513"/>
                     </a:xfrm>
                     <a:prstGeom prst="rect">
                       <a:avLst/>
@@ -7976,29 +7759,43 @@
     </w:p>
     <w:p>
       <w:pPr>
-        <w:ind w:firstLine="708"/>
-        <w:rPr>
-          <w:rFonts w:ascii="Century Schoolbook" w:hAnsi="Century Schoolbook"/>
-        </w:rPr>
-      </w:pPr>
-      <w:r>
-        <w:rPr>
-          <w:rFonts w:ascii="Century Schoolbook" w:hAnsi="Century Schoolbook"/>
-        </w:rPr>
-        <w:t>Após a validação do local origem, seguimos para a escolha do destino, usando exatamente o mesmo método.</w:t>
-      </w:r>
-    </w:p>
-    <w:p>
-      <w:pPr>
-        <w:ind w:firstLine="708"/>
-        <w:rPr>
-          <w:rFonts w:ascii="Century Schoolbook" w:hAnsi="Century Schoolbook"/>
-        </w:rPr>
-      </w:pPr>
-    </w:p>
-    <w:p>
-      <w:pPr>
-        <w:ind w:firstLine="708"/>
+        <w:rPr>
+          <w:rFonts w:ascii="Century Schoolbook" w:hAnsi="Century Schoolbook"/>
+          <w:sz w:val="32"/>
+        </w:rPr>
+      </w:pPr>
+      <w:r>
+        <w:rPr>
+          <w:rFonts w:ascii="Century Schoolbook" w:hAnsi="Century Schoolbook"/>
+          <w:sz w:val="32"/>
+        </w:rPr>
+        <w:br w:type="page"/>
+      </w:r>
+    </w:p>
+    <w:p>
+      <w:pPr>
+        <w:rPr>
+          <w:rFonts w:ascii="Century Schoolbook" w:hAnsi="Century Schoolbook"/>
+        </w:rPr>
+      </w:pPr>
+      <w:r>
+        <w:rPr>
+          <w:rFonts w:ascii="Century Schoolbook" w:hAnsi="Century Schoolbook"/>
+        </w:rPr>
+        <w:lastRenderedPageBreak/>
+        <w:tab/>
+        <w:t>Como podemos confirmar, após o input da freguesia ter sido analisado, foram retornadas as escolhas possíveis. O mesmo se irá verificar agora para a escolha da rua.</w:t>
+      </w:r>
+    </w:p>
+    <w:p>
+      <w:pPr>
+        <w:rPr>
+          <w:rFonts w:ascii="Century Schoolbook" w:hAnsi="Century Schoolbook"/>
+        </w:rPr>
+      </w:pPr>
+    </w:p>
+    <w:p>
+      <w:pPr>
         <w:jc w:val="center"/>
         <w:rPr>
           <w:rFonts w:ascii="Century Schoolbook" w:hAnsi="Century Schoolbook"/>
@@ -8010,10 +7807,10 @@
           <w:lang w:eastAsia="pt-PT"/>
         </w:rPr>
         <w:drawing>
-          <wp:inline distT="0" distB="0" distL="0" distR="0" wp14:anchorId="5AEC94BD" wp14:editId="44C40FE1">
-            <wp:extent cx="4152406" cy="2887980"/>
-            <wp:effectExtent l="0" t="0" r="635" b="7620"/>
-            <wp:docPr id="23" name="Picture 23"/>
+          <wp:inline distT="0" distB="0" distL="0" distR="0" wp14:anchorId="2BA73541" wp14:editId="0CDC71B5">
+            <wp:extent cx="3398520" cy="2822248"/>
+            <wp:effectExtent l="0" t="0" r="0" b="0"/>
+            <wp:docPr id="22" name="Picture 22"/>
             <wp:cNvGraphicFramePr>
               <a:graphicFrameLocks xmlns:a="http://schemas.openxmlformats.org/drawingml/2006/main" noChangeAspect="1"/>
             </wp:cNvGraphicFramePr>
@@ -8033,7 +7830,7 @@
                   <pic:spPr>
                     <a:xfrm>
                       <a:off x="0" y="0"/>
-                      <a:ext cx="4183809" cy="2909821"/>
+                      <a:ext cx="3451543" cy="2866280"/>
                     </a:xfrm>
                     <a:prstGeom prst="rect">
                       <a:avLst/>
@@ -8048,16 +7845,25 @@
     </w:p>
     <w:p>
       <w:pPr>
-        <w:rPr>
-          <w:rFonts w:ascii="Century Schoolbook" w:hAnsi="Century Schoolbook"/>
-        </w:rPr>
-      </w:pPr>
-      <w:r>
-        <w:rPr>
-          <w:rFonts w:ascii="Century Schoolbook" w:hAnsi="Century Schoolbook"/>
-        </w:rPr>
-        <w:br w:type="page"/>
-      </w:r>
+        <w:ind w:firstLine="708"/>
+        <w:rPr>
+          <w:rFonts w:ascii="Century Schoolbook" w:hAnsi="Century Schoolbook"/>
+        </w:rPr>
+      </w:pPr>
+      <w:r>
+        <w:rPr>
+          <w:rFonts w:ascii="Century Schoolbook" w:hAnsi="Century Schoolbook"/>
+        </w:rPr>
+        <w:t>Após a validação do local origem, seguimos para a escolha do destino, usando exatamente o mesmo método.</w:t>
+      </w:r>
+    </w:p>
+    <w:p>
+      <w:pPr>
+        <w:ind w:firstLine="708"/>
+        <w:rPr>
+          <w:rFonts w:ascii="Century Schoolbook" w:hAnsi="Century Schoolbook"/>
+        </w:rPr>
+      </w:pPr>
     </w:p>
     <w:p>
       <w:pPr>
@@ -8072,12 +7878,11 @@
           <w:noProof/>
           <w:lang w:eastAsia="pt-PT"/>
         </w:rPr>
-        <w:lastRenderedPageBreak/>
         <w:drawing>
-          <wp:inline distT="0" distB="0" distL="0" distR="0" wp14:anchorId="498C9D75" wp14:editId="52098F3E">
-            <wp:extent cx="4145280" cy="4137943"/>
-            <wp:effectExtent l="0" t="0" r="7620" b="0"/>
-            <wp:docPr id="24" name="Picture 24"/>
+          <wp:inline distT="0" distB="0" distL="0" distR="0" wp14:anchorId="5AEC94BD" wp14:editId="44C40FE1">
+            <wp:extent cx="4152406" cy="2887980"/>
+            <wp:effectExtent l="0" t="0" r="635" b="7620"/>
+            <wp:docPr id="23" name="Picture 23"/>
             <wp:cNvGraphicFramePr>
               <a:graphicFrameLocks xmlns:a="http://schemas.openxmlformats.org/drawingml/2006/main" noChangeAspect="1"/>
             </wp:cNvGraphicFramePr>
@@ -8097,7 +7902,7 @@
                   <pic:spPr>
                     <a:xfrm>
                       <a:off x="0" y="0"/>
-                      <a:ext cx="4168615" cy="4161237"/>
+                      <a:ext cx="4183809" cy="2909821"/>
                     </a:xfrm>
                     <a:prstGeom prst="rect">
                       <a:avLst/>
@@ -8112,134 +7917,36 @@
     </w:p>
     <w:p>
       <w:pPr>
+        <w:rPr>
+          <w:rFonts w:ascii="Century Schoolbook" w:hAnsi="Century Schoolbook"/>
+        </w:rPr>
+      </w:pPr>
+      <w:r>
+        <w:rPr>
+          <w:rFonts w:ascii="Century Schoolbook" w:hAnsi="Century Schoolbook"/>
+        </w:rPr>
+        <w:br w:type="page"/>
+      </w:r>
+    </w:p>
+    <w:p>
+      <w:pPr>
         <w:ind w:firstLine="708"/>
         <w:jc w:val="center"/>
         <w:rPr>
           <w:rFonts w:ascii="Century Schoolbook" w:hAnsi="Century Schoolbook"/>
         </w:rPr>
       </w:pPr>
-    </w:p>
-    <w:p>
-      <w:pPr>
-        <w:ind w:firstLine="708"/>
-        <w:jc w:val="center"/>
-        <w:rPr>
-          <w:rFonts w:ascii="Century Schoolbook" w:hAnsi="Century Schoolbook"/>
-        </w:rPr>
-      </w:pPr>
-    </w:p>
-    <w:p>
-      <w:pPr>
-        <w:ind w:firstLine="708"/>
-        <w:rPr>
-          <w:rFonts w:ascii="Century Schoolbook" w:hAnsi="Century Schoolbook"/>
-        </w:rPr>
-      </w:pPr>
-      <w:r>
-        <w:rPr>
-          <w:rFonts w:ascii="Century Schoolbook" w:hAnsi="Century Schoolbook"/>
-        </w:rPr>
-        <w:t>Caso a mesma rua, dentro da mesma freguesia, tenha mais que um nó conhecido, é pedido ao utilizador que escolha o tipo de local onde se encontra.</w:t>
-      </w:r>
-    </w:p>
-    <w:p>
-      <w:pPr>
-        <w:ind w:firstLine="708"/>
-        <w:jc w:val="both"/>
-        <w:rPr>
-          <w:rFonts w:ascii="Century Schoolbook" w:hAnsi="Century Schoolbook"/>
-        </w:rPr>
-      </w:pPr>
-      <w:r>
-        <w:rPr>
-          <w:rFonts w:ascii="Century Schoolbook" w:hAnsi="Century Schoolbook"/>
-        </w:rPr>
-        <w:t>Por fim,</w:t>
-      </w:r>
-      <w:r>
-        <w:rPr>
-          <w:rFonts w:ascii="Century Schoolbook" w:hAnsi="Century Schoolbook"/>
-        </w:rPr>
-        <w:t xml:space="preserve"> a distância máxima do local destino ao parque de estacionamento deve ser indicada, assim como a especificação do caminho ideal, podendo este ser o mais curto ou o que conduz ao parque mais barato dentro da distância máxima especificada ao destino.</w:t>
-      </w:r>
-    </w:p>
-    <w:p>
-      <w:pPr>
-        <w:rPr>
-          <w:rFonts w:ascii="Century Schoolbook" w:hAnsi="Century Schoolbook"/>
-        </w:rPr>
-      </w:pPr>
-      <w:r>
-        <w:rPr>
-          <w:rFonts w:ascii="Century Schoolbook" w:hAnsi="Century Schoolbook"/>
-        </w:rPr>
-        <w:br w:type="page"/>
-      </w:r>
-    </w:p>
-    <w:p>
-      <w:pPr>
-        <w:ind w:firstLine="708"/>
-        <w:jc w:val="both"/>
-        <w:rPr>
-          <w:rFonts w:ascii="Century Schoolbook" w:hAnsi="Century Schoolbook"/>
-        </w:rPr>
-      </w:pPr>
-      <w:r>
-        <w:rPr>
-          <w:rFonts w:ascii="Century Schoolbook" w:hAnsi="Century Schoolbook"/>
-        </w:rPr>
-        <w:lastRenderedPageBreak/>
-        <w:t>Como parâmetro adicional, o automobilista pode, para ambas as opções anteriormente especificadas, optar por um trajeto que inclua um posto de abastecimento ou não.</w:t>
-      </w:r>
-      <w:r>
-        <w:rPr>
-          <w:rFonts w:ascii="Century Schoolbook" w:hAnsi="Century Schoolbook"/>
-        </w:rPr>
-        <w:t xml:space="preserve"> </w:t>
-      </w:r>
-      <w:r>
-        <w:rPr>
-          <w:rFonts w:ascii="Century Schoolbook" w:hAnsi="Century Schoolbook"/>
-        </w:rPr>
-        <w:t>A imagem seguinte ilustra então o resultado final, indicando-se o ID do parque ideal e o caminho a percorrer, nó a nó, e, se pretendido, o posto de abastecimento automóvel onde parar.</w:t>
-      </w:r>
-    </w:p>
-    <w:p>
-      <w:pPr>
-        <w:ind w:firstLine="708"/>
-        <w:jc w:val="both"/>
-        <w:rPr>
-          <w:rFonts w:ascii="Century Schoolbook" w:hAnsi="Century Schoolbook"/>
-        </w:rPr>
-      </w:pPr>
-    </w:p>
-    <w:p>
-      <w:pPr>
-        <w:ind w:firstLine="708"/>
-        <w:jc w:val="both"/>
-        <w:rPr>
-          <w:rFonts w:ascii="Century Schoolbook" w:hAnsi="Century Schoolbook"/>
-        </w:rPr>
-      </w:pPr>
-    </w:p>
-    <w:p>
-      <w:pPr>
-        <w:ind w:firstLine="708"/>
-        <w:jc w:val="center"/>
-        <w:rPr>
-          <w:rFonts w:ascii="Century Schoolbook" w:hAnsi="Century Schoolbook"/>
-        </w:rPr>
-      </w:pPr>
       <w:r>
         <w:rPr>
           <w:noProof/>
           <w:lang w:eastAsia="pt-PT"/>
         </w:rPr>
+        <w:lastRenderedPageBreak/>
         <w:drawing>
-          <wp:inline distT="0" distB="0" distL="0" distR="0" wp14:anchorId="7AFCE55A" wp14:editId="045850FA">
-            <wp:extent cx="2918460" cy="2523693"/>
-            <wp:effectExtent l="0" t="0" r="0" b="0"/>
-            <wp:docPr id="25" name="Picture 25"/>
+          <wp:inline distT="0" distB="0" distL="0" distR="0" wp14:anchorId="498C9D75" wp14:editId="52098F3E">
+            <wp:extent cx="4145280" cy="4137943"/>
+            <wp:effectExtent l="0" t="0" r="7620" b="0"/>
+            <wp:docPr id="24" name="Picture 24"/>
             <wp:cNvGraphicFramePr>
               <a:graphicFrameLocks xmlns:a="http://schemas.openxmlformats.org/drawingml/2006/main" noChangeAspect="1"/>
             </wp:cNvGraphicFramePr>
@@ -8259,6 +7966,159 @@
                   <pic:spPr>
                     <a:xfrm>
                       <a:off x="0" y="0"/>
+                      <a:ext cx="4168615" cy="4161237"/>
+                    </a:xfrm>
+                    <a:prstGeom prst="rect">
+                      <a:avLst/>
+                    </a:prstGeom>
+                  </pic:spPr>
+                </pic:pic>
+              </a:graphicData>
+            </a:graphic>
+          </wp:inline>
+        </w:drawing>
+      </w:r>
+    </w:p>
+    <w:p>
+      <w:pPr>
+        <w:ind w:firstLine="708"/>
+        <w:jc w:val="center"/>
+        <w:rPr>
+          <w:rFonts w:ascii="Century Schoolbook" w:hAnsi="Century Schoolbook"/>
+        </w:rPr>
+      </w:pPr>
+    </w:p>
+    <w:p>
+      <w:pPr>
+        <w:ind w:firstLine="708"/>
+        <w:jc w:val="center"/>
+        <w:rPr>
+          <w:rFonts w:ascii="Century Schoolbook" w:hAnsi="Century Schoolbook"/>
+        </w:rPr>
+      </w:pPr>
+    </w:p>
+    <w:p>
+      <w:pPr>
+        <w:ind w:firstLine="708"/>
+        <w:rPr>
+          <w:rFonts w:ascii="Century Schoolbook" w:hAnsi="Century Schoolbook"/>
+        </w:rPr>
+      </w:pPr>
+      <w:r>
+        <w:rPr>
+          <w:rFonts w:ascii="Century Schoolbook" w:hAnsi="Century Schoolbook"/>
+        </w:rPr>
+        <w:t>Caso a mesma rua, dentro da mesma freguesia, tenha mais que um nó conhecido, é pedido ao utilizador que escolha o tipo de local onde se encontra.</w:t>
+      </w:r>
+    </w:p>
+    <w:p>
+      <w:pPr>
+        <w:ind w:firstLine="708"/>
+        <w:jc w:val="both"/>
+        <w:rPr>
+          <w:rFonts w:ascii="Century Schoolbook" w:hAnsi="Century Schoolbook"/>
+        </w:rPr>
+      </w:pPr>
+      <w:r>
+        <w:rPr>
+          <w:rFonts w:ascii="Century Schoolbook" w:hAnsi="Century Schoolbook"/>
+        </w:rPr>
+        <w:t>Por fim,</w:t>
+      </w:r>
+      <w:r>
+        <w:rPr>
+          <w:rFonts w:ascii="Century Schoolbook" w:hAnsi="Century Schoolbook"/>
+        </w:rPr>
+        <w:t xml:space="preserve"> a distância máxima do local destino ao parque de estacionamento deve ser indicada, assim como a especificação do caminho ideal, podendo este ser o mais curto ou o que conduz ao parque mais barato dentro da distância máxima especificada ao destino.</w:t>
+      </w:r>
+    </w:p>
+    <w:p>
+      <w:pPr>
+        <w:rPr>
+          <w:rFonts w:ascii="Century Schoolbook" w:hAnsi="Century Schoolbook"/>
+        </w:rPr>
+      </w:pPr>
+      <w:r>
+        <w:rPr>
+          <w:rFonts w:ascii="Century Schoolbook" w:hAnsi="Century Schoolbook"/>
+        </w:rPr>
+        <w:br w:type="page"/>
+      </w:r>
+    </w:p>
+    <w:p>
+      <w:pPr>
+        <w:ind w:firstLine="708"/>
+        <w:jc w:val="both"/>
+        <w:rPr>
+          <w:rFonts w:ascii="Century Schoolbook" w:hAnsi="Century Schoolbook"/>
+        </w:rPr>
+      </w:pPr>
+      <w:r>
+        <w:rPr>
+          <w:rFonts w:ascii="Century Schoolbook" w:hAnsi="Century Schoolbook"/>
+        </w:rPr>
+        <w:lastRenderedPageBreak/>
+        <w:t>Como parâmetro adicional, o automobilista pode, para ambas as opções anteriormente especificadas, optar por um trajeto que inclua um posto de abastecimento ou não.</w:t>
+      </w:r>
+      <w:r>
+        <w:rPr>
+          <w:rFonts w:ascii="Century Schoolbook" w:hAnsi="Century Schoolbook"/>
+        </w:rPr>
+        <w:t xml:space="preserve"> </w:t>
+      </w:r>
+      <w:r>
+        <w:rPr>
+          <w:rFonts w:ascii="Century Schoolbook" w:hAnsi="Century Schoolbook"/>
+        </w:rPr>
+        <w:t>A imagem seguinte ilustra então o resultado final, indicando-se o ID do parque ideal e o caminho a percorrer, nó a nó, e, se pretendido, o posto de abastecimento automóvel onde parar.</w:t>
+      </w:r>
+    </w:p>
+    <w:p>
+      <w:pPr>
+        <w:ind w:firstLine="708"/>
+        <w:jc w:val="both"/>
+        <w:rPr>
+          <w:rFonts w:ascii="Century Schoolbook" w:hAnsi="Century Schoolbook"/>
+        </w:rPr>
+      </w:pPr>
+    </w:p>
+    <w:p>
+      <w:pPr>
+        <w:ind w:firstLine="708"/>
+        <w:jc w:val="center"/>
+        <w:rPr>
+          <w:rFonts w:ascii="Century Schoolbook" w:hAnsi="Century Schoolbook"/>
+        </w:rPr>
+      </w:pPr>
+      <w:r>
+        <w:rPr>
+          <w:noProof/>
+          <w:lang w:eastAsia="pt-PT"/>
+        </w:rPr>
+        <w:drawing>
+          <wp:inline distT="0" distB="0" distL="0" distR="0" wp14:anchorId="7AFCE55A" wp14:editId="045850FA">
+            <wp:extent cx="2918460" cy="2523693"/>
+            <wp:effectExtent l="0" t="0" r="0" b="0"/>
+            <wp:docPr id="25" name="Picture 25"/>
+            <wp:cNvGraphicFramePr>
+              <a:graphicFrameLocks xmlns:a="http://schemas.openxmlformats.org/drawingml/2006/main" noChangeAspect="1"/>
+            </wp:cNvGraphicFramePr>
+            <a:graphic xmlns:a="http://schemas.openxmlformats.org/drawingml/2006/main">
+              <a:graphicData uri="http://schemas.openxmlformats.org/drawingml/2006/picture">
+                <pic:pic xmlns:pic="http://schemas.openxmlformats.org/drawingml/2006/picture">
+                  <pic:nvPicPr>
+                    <pic:cNvPr id="1" name=""/>
+                    <pic:cNvPicPr/>
+                  </pic:nvPicPr>
+                  <pic:blipFill>
+                    <a:blip r:embed="rId18"/>
+                    <a:stretch>
+                      <a:fillRect/>
+                    </a:stretch>
+                  </pic:blipFill>
+                  <pic:spPr>
+                    <a:xfrm>
+                      <a:off x="0" y="0"/>
                       <a:ext cx="2983401" cy="2579850"/>
                     </a:xfrm>
                     <a:prstGeom prst="rect">
@@ -8274,6 +8134,47 @@
     </w:p>
     <w:p>
       <w:pPr>
+        <w:ind w:firstLine="708"/>
+        <w:rPr>
+          <w:rFonts w:ascii="Century Schoolbook" w:hAnsi="Century Schoolbook"/>
+        </w:rPr>
+      </w:pPr>
+      <w:r>
+        <w:rPr>
+          <w:rFonts w:ascii="Century Schoolbook" w:hAnsi="Century Schoolbook"/>
+        </w:rPr>
+        <w:t>No final da execução do programa é sempre indicado o tempo de execução e se o grafo usado era</w:t>
+      </w:r>
+      <w:r>
+        <w:rPr>
+          <w:rFonts w:ascii="Century Schoolbook" w:hAnsi="Century Schoolbook"/>
+        </w:rPr>
+        <w:t xml:space="preserve"> fortemente</w:t>
+      </w:r>
+      <w:r>
+        <w:rPr>
+          <w:rFonts w:ascii="Century Schoolbook" w:hAnsi="Century Schoolbook"/>
+        </w:rPr>
+        <w:t xml:space="preserve"> conexo ou não.</w:t>
+      </w:r>
+    </w:p>
+    <w:p>
+      <w:pPr>
+        <w:ind w:firstLine="708"/>
+        <w:rPr>
+          <w:rFonts w:ascii="Century Schoolbook" w:hAnsi="Century Schoolbook"/>
+        </w:rPr>
+      </w:pPr>
+      <w:r>
+        <w:rPr>
+          <w:rFonts w:ascii="Century Schoolbook" w:hAnsi="Century Schoolbook"/>
+        </w:rPr>
+        <w:t>De forma análoga, o fluxo do programa optando por pesquisa aproximada é semelhante diferindo apenas em alguns passos, a seguir demonstrados.</w:t>
+      </w:r>
+    </w:p>
+    <w:p>
+      <w:pPr>
+        <w:ind w:firstLine="708"/>
         <w:jc w:val="center"/>
         <w:rPr>
           <w:rFonts w:ascii="Century Schoolbook" w:hAnsi="Century Schoolbook"/>
@@ -8283,110 +8184,6 @@
     <w:p>
       <w:pPr>
         <w:ind w:firstLine="708"/>
-        <w:rPr>
-          <w:rFonts w:ascii="Century Schoolbook" w:hAnsi="Century Schoolbook"/>
-        </w:rPr>
-      </w:pPr>
-      <w:r>
-        <w:rPr>
-          <w:rFonts w:ascii="Century Schoolbook" w:hAnsi="Century Schoolbook"/>
-        </w:rPr>
-        <w:t>No final da execução do programa é sempre indicado o tempo de execução e se o grafo usado era</w:t>
-      </w:r>
-      <w:r>
-        <w:rPr>
-          <w:rFonts w:ascii="Century Schoolbook" w:hAnsi="Century Schoolbook"/>
-        </w:rPr>
-        <w:t xml:space="preserve"> fortemente</w:t>
-      </w:r>
-      <w:r>
-        <w:rPr>
-          <w:rFonts w:ascii="Century Schoolbook" w:hAnsi="Century Schoolbook"/>
-        </w:rPr>
-        <w:t xml:space="preserve"> conexo ou não.</w:t>
-      </w:r>
-    </w:p>
-    <w:p>
-      <w:pPr>
-        <w:ind w:firstLine="708"/>
-        <w:rPr>
-          <w:rFonts w:ascii="Century Schoolbook" w:hAnsi="Century Schoolbook"/>
-        </w:rPr>
-      </w:pPr>
-      <w:r>
-        <w:rPr>
-          <w:rFonts w:ascii="Century Schoolbook" w:hAnsi="Century Schoolbook"/>
-        </w:rPr>
-        <w:t>De seguida, apresentámos alguns dos resultados visualizados mediante cada um dos quatro casos possíveis</w:t>
-      </w:r>
-      <w:r>
-        <w:rPr>
-          <w:rFonts w:ascii="Century Schoolbook" w:hAnsi="Century Schoolbook"/>
-        </w:rPr>
-        <w:t>.</w:t>
-      </w:r>
-    </w:p>
-    <w:p>
-      <w:pPr>
-        <w:rPr>
-          <w:rFonts w:ascii="Century Schoolbook" w:hAnsi="Century Schoolbook"/>
-        </w:rPr>
-      </w:pPr>
-    </w:p>
-    <w:p>
-      <w:pPr>
-        <w:rPr>
-          <w:rFonts w:ascii="Century Schoolbook" w:hAnsi="Century Schoolbook"/>
-          <w:i/>
-          <w:sz w:val="24"/>
-          <w:highlight w:val="yellow"/>
-        </w:rPr>
-      </w:pPr>
-      <w:r>
-        <w:rPr>
-          <w:rFonts w:ascii="Century Schoolbook" w:hAnsi="Century Schoolbook"/>
-          <w:i/>
-          <w:sz w:val="24"/>
-          <w:highlight w:val="yellow"/>
-        </w:rPr>
-        <w:t xml:space="preserve">Partida </w:t>
-      </w:r>
-      <w:r>
-        <w:rPr>
-          <w:rFonts w:ascii="Century Schoolbook" w:hAnsi="Century Schoolbook"/>
-          <w:i/>
-          <w:sz w:val="24"/>
-          <w:highlight w:val="yellow"/>
-        </w:rPr>
-        <w:sym w:font="Wingdings" w:char="F0E0"/>
-      </w:r>
-      <w:r>
-        <w:rPr>
-          <w:rFonts w:ascii="Century Schoolbook" w:hAnsi="Century Schoolbook"/>
-          <w:i/>
-          <w:sz w:val="24"/>
-          <w:highlight w:val="yellow"/>
-        </w:rPr>
-        <w:t xml:space="preserve"> Destino mais barato</w:t>
-      </w:r>
-    </w:p>
-    <w:p>
-      <w:pPr>
-        <w:ind w:firstLine="708"/>
-        <w:rPr>
-          <w:rFonts w:ascii="Century Schoolbook" w:hAnsi="Century Schoolbook"/>
-        </w:rPr>
-      </w:pPr>
-      <w:r>
-        <w:rPr>
-          <w:rFonts w:ascii="Century Schoolbook" w:hAnsi="Century Schoolbook"/>
-          <w:highlight w:val="yellow"/>
-        </w:rPr>
-        <w:t>Caso se pretenda estacionar no parque mais barato perto do destino e não se faça questão de abastecer, como por exemplo, fazendo este mesmo percurso entre os nós 7 e 21, o resultado visualizado será o seguinte:</w:t>
-      </w:r>
-    </w:p>
-    <w:p>
-      <w:pPr>
         <w:jc w:val="center"/>
         <w:rPr>
           <w:noProof/>
@@ -8395,65 +8192,42 @@
       </w:pPr>
       <w:r>
         <w:rPr>
+          <w:rFonts w:ascii="Century Schoolbook" w:hAnsi="Century Schoolbook"/>
+        </w:rPr>
+        <w:pict>
+          <v:shapetype id="_x0000_t75" coordsize="21600,21600" o:spt="75" o:preferrelative="t" path="m@4@5l@4@11@9@11@9@5xe" filled="f" stroked="f">
+            <v:stroke joinstyle="miter"/>
+            <v:formulas>
+              <v:f eqn="if lineDrawn pixelLineWidth 0"/>
+              <v:f eqn="sum @0 1 0"/>
+              <v:f eqn="sum 0 0 @1"/>
+              <v:f eqn="prod @2 1 2"/>
+              <v:f eqn="prod @3 21600 pixelWidth"/>
+              <v:f eqn="prod @3 21600 pixelHeight"/>
+              <v:f eqn="sum @0 0 1"/>
+              <v:f eqn="prod @6 1 2"/>
+              <v:f eqn="prod @7 21600 pixelWidth"/>
+              <v:f eqn="sum @8 21600 0"/>
+              <v:f eqn="prod @7 21600 pixelHeight"/>
+              <v:f eqn="sum @10 21600 0"/>
+            </v:formulas>
+            <v:path o:extrusionok="f" gradientshapeok="t" o:connecttype="rect"/>
+            <o:lock v:ext="edit" aspectratio="t"/>
+          </v:shapetype>
+          <v:shape id="_x0000_i1025" type="#_x0000_t75" style="width:319.8pt;height:268.35pt">
+            <v:imagedata r:id="rId19" o:title="Aproximada 1"/>
+          </v:shape>
+        </w:pict>
+      </w:r>
+    </w:p>
+    <w:p>
+      <w:pPr>
+        <w:jc w:val="center"/>
+        <w:rPr>
           <w:noProof/>
           <w:lang w:eastAsia="pt-PT"/>
         </w:rPr>
-        <w:drawing>
-          <wp:anchor distT="0" distB="0" distL="114300" distR="114300" simplePos="0" relativeHeight="251661312" behindDoc="1" locked="0" layoutInCell="1" allowOverlap="1">
-            <wp:simplePos x="0" y="0"/>
-            <wp:positionH relativeFrom="column">
-              <wp:posOffset>831215</wp:posOffset>
-            </wp:positionH>
-            <wp:positionV relativeFrom="paragraph">
-              <wp:posOffset>12700</wp:posOffset>
-            </wp:positionV>
-            <wp:extent cx="4114800" cy="2754168"/>
-            <wp:effectExtent l="0" t="0" r="0" b="8255"/>
-            <wp:wrapNone/>
-            <wp:docPr id="21" name="Imagem 21"/>
-            <wp:cNvGraphicFramePr>
-              <a:graphicFrameLocks xmlns:a="http://schemas.openxmlformats.org/drawingml/2006/main" noChangeAspect="1"/>
-            </wp:cNvGraphicFramePr>
-            <a:graphic xmlns:a="http://schemas.openxmlformats.org/drawingml/2006/main">
-              <a:graphicData uri="http://schemas.openxmlformats.org/drawingml/2006/picture">
-                <pic:pic xmlns:pic="http://schemas.openxmlformats.org/drawingml/2006/picture">
-                  <pic:nvPicPr>
-                    <pic:cNvPr id="1" name=""/>
-                    <pic:cNvPicPr/>
-                  </pic:nvPicPr>
-                  <pic:blipFill>
-                    <a:blip r:embed="rId18" cstate="print">
-                      <a:extLst>
-                        <a:ext uri="{28A0092B-C50C-407E-A947-70E740481C1C}">
-                          <a14:useLocalDpi xmlns:a14="http://schemas.microsoft.com/office/drawing/2010/main" val="0"/>
-                        </a:ext>
-                      </a:extLst>
-                    </a:blip>
-                    <a:stretch>
-                      <a:fillRect/>
-                    </a:stretch>
-                  </pic:blipFill>
-                  <pic:spPr>
-                    <a:xfrm>
-                      <a:off x="0" y="0"/>
-                      <a:ext cx="4114800" cy="2754168"/>
-                    </a:xfrm>
-                    <a:prstGeom prst="rect">
-                      <a:avLst/>
-                    </a:prstGeom>
-                  </pic:spPr>
-                </pic:pic>
-              </a:graphicData>
-            </a:graphic>
-            <wp14:sizeRelH relativeFrom="margin">
-              <wp14:pctWidth>0</wp14:pctWidth>
-            </wp14:sizeRelH>
-            <wp14:sizeRelV relativeFrom="margin">
-              <wp14:pctHeight>0</wp14:pctHeight>
-            </wp14:sizeRelV>
-          </wp:anchor>
-        </w:drawing>
-      </w:r>
+      </w:pPr>
     </w:p>
     <w:p>
       <w:pPr>
@@ -8466,39 +8240,35 @@
     </w:p>
     <w:p>
       <w:pPr>
-        <w:jc w:val="center"/>
         <w:rPr>
           <w:noProof/>
           <w:lang w:eastAsia="pt-PT"/>
         </w:rPr>
       </w:pPr>
-    </w:p>
-    <w:p>
-      <w:pPr>
-        <w:jc w:val="center"/>
+      <w:r>
         <w:rPr>
           <w:noProof/>
           <w:lang w:eastAsia="pt-PT"/>
         </w:rPr>
-      </w:pPr>
-    </w:p>
-    <w:p>
-      <w:pPr>
-        <w:jc w:val="center"/>
+        <w:tab/>
+        <w:t>Evidentemente, o programa inicia-se de igual forma e deve-se optar pela pesquisa aproximada.</w:t>
+      </w:r>
+    </w:p>
+    <w:p>
+      <w:pPr>
+        <w:ind w:firstLine="708"/>
         <w:rPr>
           <w:noProof/>
           <w:lang w:eastAsia="pt-PT"/>
         </w:rPr>
       </w:pPr>
-    </w:p>
-    <w:p>
-      <w:pPr>
-        <w:jc w:val="center"/>
+      <w:r>
         <w:rPr>
           <w:noProof/>
           <w:lang w:eastAsia="pt-PT"/>
         </w:rPr>
-      </w:pPr>
+        <w:t>Porém, usando agora aproximada, não necessitamos de escrever  nem a freguesia nem o nome da rua exatamente igual (caracter a caracter) ao nome das mesmas.</w:t>
+      </w:r>
     </w:p>
     <w:p>
       <w:pPr>
@@ -8508,213 +8278,88 @@
           <w:lang w:eastAsia="pt-PT"/>
         </w:rPr>
       </w:pPr>
-    </w:p>
-    <w:p>
-      <w:pPr>
-        <w:jc w:val="center"/>
+      <w:r>
         <w:rPr>
           <w:noProof/>
           <w:lang w:eastAsia="pt-PT"/>
         </w:rPr>
-      </w:pPr>
+        <w:pict>
+          <v:shape id="_x0000_i1026" type="#_x0000_t75" style="width:310.45pt;height:248.75pt">
+            <v:imagedata r:id="rId20" o:title="Aproximada 2"/>
+          </v:shape>
+        </w:pict>
+      </w:r>
     </w:p>
     <w:p>
       <w:pPr>
         <w:jc w:val="center"/>
-      </w:pPr>
-    </w:p>
-    <w:p>
-      <w:pPr>
-        <w:jc w:val="center"/>
-      </w:pPr>
-    </w:p>
-    <w:p>
-      <w:pPr>
-        <w:ind w:left="708" w:firstLine="708"/>
-      </w:pPr>
-      <w:r>
-        <w:t>É de notar que o caminho ideal calculado se encontra delineado a azul.</w:t>
-      </w:r>
-    </w:p>
-    <w:p>
-      <w:pPr>
-        <w:rPr>
-          <w:rFonts w:ascii="Century Schoolbook" w:hAnsi="Century Schoolbook"/>
-          <w:i/>
-          <w:sz w:val="24"/>
-        </w:rPr>
-      </w:pPr>
-    </w:p>
-    <w:p>
-      <w:pPr>
-        <w:rPr>
-          <w:rFonts w:ascii="Century Schoolbook" w:hAnsi="Century Schoolbook"/>
-          <w:i/>
-          <w:sz w:val="24"/>
-        </w:rPr>
-      </w:pPr>
-      <w:r>
-        <w:rPr>
-          <w:rFonts w:ascii="Century Schoolbook" w:hAnsi="Century Schoolbook"/>
-          <w:i/>
-          <w:sz w:val="24"/>
-        </w:rPr>
-        <w:t xml:space="preserve">Partida </w:t>
-      </w:r>
-      <w:r>
-        <w:rPr>
-          <w:rFonts w:ascii="Century Schoolbook" w:hAnsi="Century Schoolbook"/>
-          <w:i/>
-          <w:sz w:val="24"/>
-        </w:rPr>
-        <w:sym w:font="Wingdings" w:char="F0E0"/>
-      </w:r>
-      <w:r>
-        <w:rPr>
-          <w:rFonts w:ascii="Century Schoolbook" w:hAnsi="Century Schoolbook"/>
-          <w:i/>
-          <w:sz w:val="24"/>
-        </w:rPr>
-        <w:t xml:space="preserve"> Posto Abast</w:t>
-      </w:r>
-      <w:r>
-        <w:rPr>
-          <w:rFonts w:ascii="Century Schoolbook" w:hAnsi="Century Schoolbook"/>
-          <w:i/>
-          <w:sz w:val="24"/>
-        </w:rPr>
-        <w:t>ecimento</w:t>
-      </w:r>
-      <w:r>
-        <w:rPr>
-          <w:rFonts w:ascii="Century Schoolbook" w:hAnsi="Century Schoolbook"/>
-          <w:i/>
-          <w:sz w:val="24"/>
-        </w:rPr>
-        <w:t xml:space="preserve"> </w:t>
-      </w:r>
-      <w:r>
-        <w:rPr>
-          <w:rFonts w:ascii="Century Schoolbook" w:hAnsi="Century Schoolbook"/>
-          <w:i/>
-          <w:sz w:val="24"/>
-        </w:rPr>
-        <w:sym w:font="Wingdings" w:char="F0E0"/>
-      </w:r>
-      <w:r>
-        <w:rPr>
-          <w:rFonts w:ascii="Century Schoolbook" w:hAnsi="Century Schoolbook"/>
-          <w:i/>
-          <w:sz w:val="24"/>
-        </w:rPr>
-        <w:t xml:space="preserve"> Destino mais barato</w:t>
-      </w:r>
-    </w:p>
-    <w:p>
-      <w:pPr>
-        <w:ind w:firstLine="708"/>
-        <w:jc w:val="both"/>
-        <w:rPr>
-          <w:rFonts w:ascii="Century Schoolbook" w:hAnsi="Century Schoolbook"/>
-        </w:rPr>
-      </w:pPr>
-      <w:r>
-        <w:rPr>
-          <w:rFonts w:ascii="Century Schoolbook" w:hAnsi="Century Schoolbook"/>
-        </w:rPr>
-        <w:t>Ainda trabalhando sobre os nós 7 e 21, podemos visualizar o seguinte resultado quando pretendido o caminho que leve ao parque mais barato perto do destino, passando pelo posto de abastecimento.</w:t>
-      </w:r>
-    </w:p>
-    <w:p>
-      <w:pPr>
-        <w:ind w:firstLine="708"/>
-        <w:rPr>
-          <w:rFonts w:ascii="Century Schoolbook" w:hAnsi="Century Schoolbook"/>
-        </w:rPr>
-      </w:pPr>
-      <w:r>
         <w:rPr>
           <w:noProof/>
           <w:lang w:eastAsia="pt-PT"/>
         </w:rPr>
-        <w:drawing>
-          <wp:anchor distT="0" distB="0" distL="114300" distR="114300" simplePos="0" relativeHeight="251662336" behindDoc="1" locked="0" layoutInCell="1" allowOverlap="1">
-            <wp:simplePos x="0" y="0"/>
-            <wp:positionH relativeFrom="column">
-              <wp:posOffset>611505</wp:posOffset>
-            </wp:positionH>
-            <wp:positionV relativeFrom="paragraph">
-              <wp:posOffset>14605</wp:posOffset>
-            </wp:positionV>
-            <wp:extent cx="4175760" cy="2828851"/>
-            <wp:effectExtent l="0" t="0" r="6985" b="7620"/>
-            <wp:wrapNone/>
-            <wp:docPr id="20" name="Imagem 20"/>
-            <wp:cNvGraphicFramePr>
-              <a:graphicFrameLocks xmlns:a="http://schemas.openxmlformats.org/drawingml/2006/main" noChangeAspect="1"/>
-            </wp:cNvGraphicFramePr>
-            <a:graphic xmlns:a="http://schemas.openxmlformats.org/drawingml/2006/main">
-              <a:graphicData uri="http://schemas.openxmlformats.org/drawingml/2006/picture">
-                <pic:pic xmlns:pic="http://schemas.openxmlformats.org/drawingml/2006/picture">
-                  <pic:nvPicPr>
-                    <pic:cNvPr id="1" name=""/>
-                    <pic:cNvPicPr/>
-                  </pic:nvPicPr>
-                  <pic:blipFill>
-                    <a:blip r:embed="rId19" cstate="print">
-                      <a:extLst>
-                        <a:ext uri="{28A0092B-C50C-407E-A947-70E740481C1C}">
-                          <a14:useLocalDpi xmlns:a14="http://schemas.microsoft.com/office/drawing/2010/main" val="0"/>
-                        </a:ext>
-                      </a:extLst>
-                    </a:blip>
-                    <a:stretch>
-                      <a:fillRect/>
-                    </a:stretch>
-                  </pic:blipFill>
-                  <pic:spPr>
-                    <a:xfrm>
-                      <a:off x="0" y="0"/>
-                      <a:ext cx="4175760" cy="2828851"/>
-                    </a:xfrm>
-                    <a:prstGeom prst="rect">
-                      <a:avLst/>
-                    </a:prstGeom>
-                  </pic:spPr>
-                </pic:pic>
-              </a:graphicData>
-            </a:graphic>
-            <wp14:sizeRelH relativeFrom="margin">
-              <wp14:pctWidth>0</wp14:pctWidth>
-            </wp14:sizeRelH>
-            <wp14:sizeRelV relativeFrom="margin">
-              <wp14:pctHeight>0</wp14:pctHeight>
-            </wp14:sizeRelV>
-          </wp:anchor>
-        </w:drawing>
-      </w:r>
-    </w:p>
-    <w:p>
-      <w:pPr>
-        <w:jc w:val="center"/>
+      </w:pPr>
+    </w:p>
+    <w:p>
+      <w:pPr>
+        <w:ind w:firstLine="708"/>
+        <w:rPr>
+          <w:rFonts w:ascii="Century Schoolbook" w:hAnsi="Century Schoolbook"/>
+        </w:rPr>
+      </w:pPr>
+      <w:r>
         <w:rPr>
           <w:noProof/>
           <w:lang w:eastAsia="pt-PT"/>
         </w:rPr>
-      </w:pPr>
-    </w:p>
-    <w:p>
-      <w:pPr>
-        <w:jc w:val="center"/>
+        <w:t>A introdução do local de destino é feita de igual forma.</w:t>
+      </w:r>
+      <w:r>
         <w:rPr>
           <w:noProof/>
           <w:lang w:eastAsia="pt-PT"/>
         </w:rPr>
-      </w:pPr>
-    </w:p>
-    <w:p>
-      <w:pPr>
-        <w:jc w:val="center"/>
+        <w:t xml:space="preserve"> No fim, é novamente mostrado </w:t>
+      </w:r>
+      <w:r>
+        <w:rPr>
+          <w:rFonts w:ascii="Century Schoolbook" w:hAnsi="Century Schoolbook"/>
+        </w:rPr>
+        <w:t>o tempo d</w:t>
+      </w:r>
+      <w:r>
+        <w:rPr>
+          <w:rFonts w:ascii="Century Schoolbook" w:hAnsi="Century Schoolbook"/>
+        </w:rPr>
+        <w:t>e execução e se o grafo usado é</w:t>
+      </w:r>
+      <w:r>
+        <w:rPr>
+          <w:rFonts w:ascii="Century Schoolbook" w:hAnsi="Century Schoolbook"/>
+        </w:rPr>
+        <w:t xml:space="preserve"> fortemente</w:t>
+      </w:r>
+      <w:r>
+        <w:rPr>
+          <w:rFonts w:ascii="Century Schoolbook" w:hAnsi="Century Schoolbook"/>
+        </w:rPr>
+        <w:t xml:space="preserve"> conexo ou não, visualizando-se após um gráfico semelhante ao da figura:</w:t>
+      </w:r>
+      <w:bookmarkStart w:id="1" w:name="_GoBack"/>
+      <w:r>
+        <w:rPr>
+          <w:rFonts w:ascii="Century Schoolbook" w:hAnsi="Century Schoolbook"/>
+        </w:rPr>
+        <w:pict>
+          <v:shape id="_x0000_i1027" type="#_x0000_t75" style="width:424.5pt;height:228.15pt">
+            <v:imagedata r:id="rId21" o:title="Aproximada 6"/>
+          </v:shape>
+        </w:pict>
+      </w:r>
+      <w:bookmarkEnd w:id="1"/>
+    </w:p>
+    <w:p>
+      <w:pPr>
+        <w:ind w:firstLine="708"/>
         <w:rPr>
           <w:noProof/>
           <w:lang w:eastAsia="pt-PT"/>
@@ -8723,472 +8368,13 @@
     </w:p>
     <w:p>
       <w:pPr>
-        <w:jc w:val="center"/>
-        <w:rPr>
-          <w:noProof/>
-          <w:lang w:eastAsia="pt-PT"/>
-        </w:rPr>
-      </w:pPr>
-    </w:p>
-    <w:p>
-      <w:pPr>
-        <w:jc w:val="center"/>
-        <w:rPr>
-          <w:noProof/>
-          <w:lang w:eastAsia="pt-PT"/>
-        </w:rPr>
-      </w:pPr>
-    </w:p>
-    <w:p>
-      <w:pPr>
-        <w:jc w:val="center"/>
-        <w:rPr>
-          <w:noProof/>
-          <w:lang w:eastAsia="pt-PT"/>
-        </w:rPr>
-      </w:pPr>
-    </w:p>
-    <w:p>
-      <w:pPr>
-        <w:jc w:val="center"/>
-      </w:pPr>
-    </w:p>
-    <w:p>
-      <w:pPr>
-        <w:rPr>
-          <w:rFonts w:ascii="Century Schoolbook" w:hAnsi="Century Schoolbook"/>
-          <w:i/>
-          <w:sz w:val="24"/>
-        </w:rPr>
-      </w:pPr>
-    </w:p>
-    <w:p>
-      <w:pPr>
-        <w:rPr>
-          <w:rFonts w:ascii="Century Schoolbook" w:hAnsi="Century Schoolbook"/>
-          <w:i/>
-          <w:sz w:val="24"/>
-        </w:rPr>
-      </w:pPr>
-    </w:p>
-    <w:p>
-      <w:pPr>
-        <w:rPr>
-          <w:rFonts w:ascii="Century Schoolbook" w:hAnsi="Century Schoolbook"/>
-          <w:i/>
-          <w:sz w:val="24"/>
-        </w:rPr>
-      </w:pPr>
-    </w:p>
-    <w:p>
-      <w:pPr>
-        <w:rPr>
-          <w:rFonts w:ascii="Century Schoolbook" w:hAnsi="Century Schoolbook"/>
-          <w:i/>
-          <w:sz w:val="24"/>
-        </w:rPr>
-      </w:pPr>
-      <w:r>
-        <w:rPr>
-          <w:rFonts w:ascii="Century Schoolbook" w:hAnsi="Century Schoolbook"/>
-          <w:i/>
-          <w:sz w:val="24"/>
-        </w:rPr>
-        <w:t xml:space="preserve">Partida </w:t>
-      </w:r>
-      <w:r>
-        <w:rPr>
-          <w:rFonts w:ascii="Century Schoolbook" w:hAnsi="Century Schoolbook"/>
-          <w:i/>
-          <w:sz w:val="24"/>
-        </w:rPr>
-        <w:sym w:font="Wingdings" w:char="F0E0"/>
-      </w:r>
-      <w:r>
-        <w:rPr>
-          <w:rFonts w:ascii="Century Schoolbook" w:hAnsi="Century Schoolbook"/>
-          <w:i/>
-          <w:sz w:val="24"/>
-        </w:rPr>
-        <w:t xml:space="preserve"> Destino </w:t>
-      </w:r>
-      <w:r>
-        <w:rPr>
-          <w:rFonts w:ascii="Century Schoolbook" w:hAnsi="Century Schoolbook"/>
-          <w:i/>
-          <w:sz w:val="24"/>
-        </w:rPr>
-        <w:t>pelo caminho mais curto</w:t>
-      </w:r>
-    </w:p>
-    <w:p>
-      <w:pPr>
         <w:ind w:firstLine="708"/>
-        <w:jc w:val="both"/>
-        <w:rPr>
-          <w:rFonts w:ascii="Century Schoolbook" w:hAnsi="Century Schoolbook"/>
-        </w:rPr>
-      </w:pPr>
-      <w:r>
-        <w:rPr>
-          <w:rFonts w:ascii="Century Schoolbook" w:hAnsi="Century Schoolbook"/>
-        </w:rPr>
-        <w:t>Abaixo é apresentado o resultado de optar por não querer abastecer o veículo e pretender colocar o parque o mais perto possível do local destino.</w:t>
-      </w:r>
-    </w:p>
-    <w:p>
-      <w:pPr>
-        <w:ind w:firstLine="708"/>
-        <w:rPr>
-          <w:rFonts w:ascii="Century Schoolbook" w:hAnsi="Century Schoolbook"/>
-        </w:rPr>
-      </w:pPr>
-    </w:p>
-    <w:p>
-      <w:pPr>
-        <w:jc w:val="center"/>
-        <w:rPr>
-          <w:noProof/>
-          <w:lang w:eastAsia="pt-PT"/>
-        </w:rPr>
-      </w:pPr>
-      <w:r>
-        <w:rPr>
-          <w:noProof/>
-          <w:lang w:eastAsia="pt-PT"/>
-        </w:rPr>
-        <w:drawing>
-          <wp:anchor distT="0" distB="0" distL="114300" distR="114300" simplePos="0" relativeHeight="251655168" behindDoc="1" locked="0" layoutInCell="1" allowOverlap="1">
-            <wp:simplePos x="0" y="0"/>
-            <wp:positionH relativeFrom="column">
-              <wp:posOffset>733425</wp:posOffset>
-            </wp:positionH>
-            <wp:positionV relativeFrom="paragraph">
-              <wp:posOffset>10160</wp:posOffset>
-            </wp:positionV>
-            <wp:extent cx="3870960" cy="2778743"/>
-            <wp:effectExtent l="0" t="0" r="0" b="3175"/>
-            <wp:wrapNone/>
-            <wp:docPr id="19" name="Imagem 19"/>
-            <wp:cNvGraphicFramePr>
-              <a:graphicFrameLocks xmlns:a="http://schemas.openxmlformats.org/drawingml/2006/main" noChangeAspect="1"/>
-            </wp:cNvGraphicFramePr>
-            <a:graphic xmlns:a="http://schemas.openxmlformats.org/drawingml/2006/main">
-              <a:graphicData uri="http://schemas.openxmlformats.org/drawingml/2006/picture">
-                <pic:pic xmlns:pic="http://schemas.openxmlformats.org/drawingml/2006/picture">
-                  <pic:nvPicPr>
-                    <pic:cNvPr id="1" name=""/>
-                    <pic:cNvPicPr/>
-                  </pic:nvPicPr>
-                  <pic:blipFill rotWithShape="1">
-                    <a:blip r:embed="rId20" cstate="print">
-                      <a:extLst>
-                        <a:ext uri="{28A0092B-C50C-407E-A947-70E740481C1C}">
-                          <a14:useLocalDpi xmlns:a14="http://schemas.microsoft.com/office/drawing/2010/main" val="0"/>
-                        </a:ext>
-                      </a:extLst>
-                    </a:blip>
-                    <a:srcRect l="2352" t="536" r="6044" b="-536"/>
-                    <a:stretch/>
-                  </pic:blipFill>
-                  <pic:spPr bwMode="auto">
-                    <a:xfrm>
-                      <a:off x="0" y="0"/>
-                      <a:ext cx="3875077" cy="2781699"/>
-                    </a:xfrm>
-                    <a:prstGeom prst="rect">
-                      <a:avLst/>
-                    </a:prstGeom>
-                    <a:ln>
-                      <a:noFill/>
-                    </a:ln>
-                    <a:extLst>
-                      <a:ext uri="{53640926-AAD7-44D8-BBD7-CCE9431645EC}">
-                        <a14:shadowObscured xmlns:a14="http://schemas.microsoft.com/office/drawing/2010/main"/>
-                      </a:ext>
-                    </a:extLst>
-                  </pic:spPr>
-                </pic:pic>
-              </a:graphicData>
-            </a:graphic>
-            <wp14:sizeRelH relativeFrom="margin">
-              <wp14:pctWidth>0</wp14:pctWidth>
-            </wp14:sizeRelH>
-            <wp14:sizeRelV relativeFrom="margin">
-              <wp14:pctHeight>0</wp14:pctHeight>
-            </wp14:sizeRelV>
-          </wp:anchor>
-        </w:drawing>
-      </w:r>
-    </w:p>
-    <w:p>
-      <w:pPr>
-        <w:jc w:val="center"/>
-        <w:rPr>
-          <w:rFonts w:ascii="Century Schoolbook" w:hAnsi="Century Schoolbook"/>
-          <w:sz w:val="32"/>
-        </w:rPr>
-      </w:pPr>
-    </w:p>
-    <w:p>
-      <w:pPr>
-        <w:rPr>
-          <w:rFonts w:ascii="Century Schoolbook" w:hAnsi="Century Schoolbook"/>
-          <w:i/>
-          <w:sz w:val="24"/>
-          <w:szCs w:val="30"/>
-        </w:rPr>
-      </w:pPr>
-    </w:p>
-    <w:p>
-      <w:pPr>
-        <w:rPr>
-          <w:rFonts w:ascii="Century Schoolbook" w:hAnsi="Century Schoolbook"/>
-          <w:i/>
-          <w:sz w:val="24"/>
-          <w:szCs w:val="30"/>
-        </w:rPr>
-      </w:pPr>
-    </w:p>
-    <w:p>
-      <w:pPr>
-        <w:rPr>
-          <w:rFonts w:ascii="Century Schoolbook" w:hAnsi="Century Schoolbook"/>
-          <w:i/>
-          <w:sz w:val="24"/>
-          <w:szCs w:val="30"/>
-        </w:rPr>
-      </w:pPr>
-    </w:p>
-    <w:p>
-      <w:pPr>
-        <w:rPr>
-          <w:rFonts w:ascii="Century Schoolbook" w:hAnsi="Century Schoolbook"/>
-          <w:i/>
-          <w:sz w:val="24"/>
-          <w:szCs w:val="30"/>
-        </w:rPr>
-      </w:pPr>
-    </w:p>
-    <w:p>
-      <w:pPr>
-        <w:rPr>
-          <w:rFonts w:ascii="Century Schoolbook" w:hAnsi="Century Schoolbook"/>
-          <w:i/>
-          <w:sz w:val="24"/>
-          <w:szCs w:val="30"/>
-        </w:rPr>
-      </w:pPr>
-    </w:p>
-    <w:p>
-      <w:pPr>
-        <w:rPr>
-          <w:rFonts w:ascii="Century Schoolbook" w:hAnsi="Century Schoolbook"/>
-          <w:i/>
-          <w:sz w:val="24"/>
-          <w:szCs w:val="30"/>
-        </w:rPr>
-      </w:pPr>
-    </w:p>
-    <w:p>
-      <w:pPr>
-        <w:rPr>
-          <w:rFonts w:ascii="Century Schoolbook" w:hAnsi="Century Schoolbook"/>
-          <w:i/>
-          <w:sz w:val="24"/>
-          <w:szCs w:val="30"/>
-        </w:rPr>
-      </w:pPr>
-    </w:p>
-    <w:p>
-      <w:pPr>
-        <w:rPr>
-          <w:rFonts w:ascii="Century Schoolbook" w:hAnsi="Century Schoolbook"/>
-          <w:i/>
-          <w:sz w:val="24"/>
-          <w:szCs w:val="30"/>
-        </w:rPr>
-      </w:pPr>
-    </w:p>
-    <w:p>
-      <w:pPr>
-        <w:rPr>
-          <w:rFonts w:ascii="Century Schoolbook" w:hAnsi="Century Schoolbook"/>
-          <w:i/>
-          <w:sz w:val="24"/>
-          <w:szCs w:val="30"/>
-        </w:rPr>
-      </w:pPr>
-    </w:p>
-    <w:p>
-      <w:pPr>
-        <w:rPr>
-          <w:rFonts w:ascii="Century Schoolbook" w:hAnsi="Century Schoolbook"/>
-          <w:i/>
-          <w:sz w:val="24"/>
-          <w:szCs w:val="30"/>
-        </w:rPr>
-      </w:pPr>
-    </w:p>
-    <w:p>
-      <w:pPr>
-        <w:rPr>
-          <w:rFonts w:ascii="Century Schoolbook" w:hAnsi="Century Schoolbook"/>
-          <w:i/>
-          <w:sz w:val="24"/>
-          <w:szCs w:val="30"/>
-        </w:rPr>
-      </w:pPr>
-      <w:r>
-        <w:rPr>
-          <w:rFonts w:ascii="Century Schoolbook" w:hAnsi="Century Schoolbook"/>
-          <w:i/>
-          <w:sz w:val="24"/>
-          <w:szCs w:val="30"/>
-        </w:rPr>
-        <w:t xml:space="preserve">Partida </w:t>
-      </w:r>
-      <w:r>
-        <w:rPr>
-          <w:rFonts w:ascii="Century Schoolbook" w:hAnsi="Century Schoolbook"/>
-          <w:i/>
-          <w:sz w:val="24"/>
-          <w:szCs w:val="30"/>
-        </w:rPr>
-        <w:sym w:font="Wingdings" w:char="F0E0"/>
-      </w:r>
-      <w:r>
-        <w:rPr>
-          <w:rFonts w:ascii="Century Schoolbook" w:hAnsi="Century Schoolbook"/>
-          <w:i/>
-          <w:sz w:val="24"/>
-          <w:szCs w:val="30"/>
-        </w:rPr>
-        <w:t xml:space="preserve"> Posto Abast</w:t>
-      </w:r>
-      <w:r>
-        <w:rPr>
-          <w:rFonts w:ascii="Century Schoolbook" w:hAnsi="Century Schoolbook"/>
-          <w:i/>
-          <w:sz w:val="24"/>
-          <w:szCs w:val="30"/>
-        </w:rPr>
-        <w:t>ecimento</w:t>
-      </w:r>
-      <w:r>
-        <w:rPr>
-          <w:rFonts w:ascii="Century Schoolbook" w:hAnsi="Century Schoolbook"/>
-          <w:i/>
-          <w:sz w:val="24"/>
-          <w:szCs w:val="30"/>
-        </w:rPr>
-        <w:t xml:space="preserve"> </w:t>
-      </w:r>
-      <w:r>
-        <w:rPr>
-          <w:rFonts w:ascii="Century Schoolbook" w:hAnsi="Century Schoolbook"/>
-          <w:i/>
-          <w:sz w:val="24"/>
-          <w:szCs w:val="30"/>
-        </w:rPr>
-        <w:sym w:font="Wingdings" w:char="F0E0"/>
-      </w:r>
-      <w:r>
-        <w:rPr>
-          <w:rFonts w:ascii="Century Schoolbook" w:hAnsi="Century Schoolbook"/>
-          <w:i/>
-          <w:sz w:val="24"/>
-          <w:szCs w:val="30"/>
-        </w:rPr>
-        <w:t xml:space="preserve"> Destino pelo caminho mais curto</w:t>
-      </w:r>
-    </w:p>
-    <w:p>
-      <w:pPr>
-        <w:ind w:firstLine="708"/>
-        <w:jc w:val="both"/>
-        <w:rPr>
-          <w:rFonts w:ascii="Century Schoolbook" w:hAnsi="Century Schoolbook"/>
-        </w:rPr>
-      </w:pPr>
-      <w:r>
-        <w:rPr>
-          <w:rFonts w:ascii="Century Schoolbook" w:hAnsi="Century Schoolbook"/>
-        </w:rPr>
-        <w:t xml:space="preserve">Por fim, caso o automobilista pretenda o caminho mais curto do local em que se encontra </w:t>
-      </w:r>
-      <w:r>
-        <w:rPr>
-          <w:rFonts w:ascii="Century Schoolbook" w:hAnsi="Century Schoolbook"/>
-        </w:rPr>
-        <w:t>ao destino</w:t>
-      </w:r>
-      <w:r>
-        <w:rPr>
-          <w:rFonts w:ascii="Century Schoolbook" w:hAnsi="Century Schoolbook"/>
-        </w:rPr>
-        <w:t>, passando por um posto automóvel, referindo-nos ainda como exemplo aos nós 7 e 21, obtemos o seguinte grafo:</w:t>
-      </w:r>
-    </w:p>
-    <w:p>
-      <w:pPr>
-        <w:ind w:firstLine="708"/>
-        <w:rPr>
-          <w:rFonts w:ascii="Century Schoolbook" w:hAnsi="Century Schoolbook"/>
-        </w:rPr>
-      </w:pPr>
-    </w:p>
-    <w:p>
-      <w:pPr>
-        <w:jc w:val="center"/>
-      </w:pPr>
-      <w:r>
-        <w:rPr>
-          <w:noProof/>
-          <w:lang w:eastAsia="pt-PT"/>
-        </w:rPr>
-        <w:drawing>
-          <wp:inline distT="0" distB="0" distL="0" distR="0" wp14:anchorId="2CDBDD49" wp14:editId="6FE66F6B">
-            <wp:extent cx="4726825" cy="3143250"/>
-            <wp:effectExtent l="0" t="0" r="0" b="0"/>
-            <wp:docPr id="18" name="Imagem 18"/>
-            <wp:cNvGraphicFramePr>
-              <a:graphicFrameLocks xmlns:a="http://schemas.openxmlformats.org/drawingml/2006/main" noChangeAspect="1"/>
-            </wp:cNvGraphicFramePr>
-            <a:graphic xmlns:a="http://schemas.openxmlformats.org/drawingml/2006/main">
-              <a:graphicData uri="http://schemas.openxmlformats.org/drawingml/2006/picture">
-                <pic:pic xmlns:pic="http://schemas.openxmlformats.org/drawingml/2006/picture">
-                  <pic:nvPicPr>
-                    <pic:cNvPr id="1" name=""/>
-                    <pic:cNvPicPr/>
-                  </pic:nvPicPr>
-                  <pic:blipFill>
-                    <a:blip r:embed="rId21"/>
-                    <a:stretch>
-                      <a:fillRect/>
-                    </a:stretch>
-                  </pic:blipFill>
-                  <pic:spPr>
-                    <a:xfrm>
-                      <a:off x="0" y="0"/>
-                      <a:ext cx="4728632" cy="3144452"/>
-                    </a:xfrm>
-                    <a:prstGeom prst="rect">
-                      <a:avLst/>
-                    </a:prstGeom>
-                  </pic:spPr>
-                </pic:pic>
-              </a:graphicData>
-            </a:graphic>
-          </wp:inline>
-        </w:drawing>
-      </w:r>
-    </w:p>
-    <w:p>
-      <w:r>
-        <w:br w:type="page"/>
-      </w:r>
-    </w:p>
+        <w:rPr>
+          <w:rFonts w:ascii="Century Schoolbook" w:hAnsi="Century Schoolbook"/>
+        </w:rPr>
+      </w:pPr>
+    </w:p>
+    <w:p/>
     <w:p>
       <w:pPr>
         <w:rPr>
@@ -9205,7 +8391,6 @@
           <w:i/>
           <w:sz w:val="44"/>
         </w:rPr>
-        <w:lastRenderedPageBreak/>
         <w:t>Dificuldades</w:t>
       </w:r>
     </w:p>
@@ -9292,20 +8477,13 @@
         <w:rPr>
           <w:rFonts w:ascii="Century Schoolbook" w:hAnsi="Century Schoolbook"/>
         </w:rPr>
-        <w:t>Em suma, com a realização deste segundo projeto fomos capazes de mais uma vez trabalhar de forma eficaz enquanto grupo de trabalho, distribuindo as tarefas de forma rápida para realizar o que fosse necessário.</w:t>
-      </w:r>
-      <w:r>
-        <w:rPr>
-          <w:rFonts w:ascii="Century Schoolbook" w:hAnsi="Century Schoolbook"/>
-        </w:rPr>
-        <w:t xml:space="preserve"> </w:t>
-      </w:r>
-      <w:r>
-        <w:rPr>
-          <w:rFonts w:ascii="Century Schoolbook" w:hAnsi="Century Schoolbook"/>
-          <w:highlight w:val="yellow"/>
-        </w:rPr>
-        <w:t>Ri-me</w:t>
+        <w:t>Em suma, com a realização deste segundo projeto fomos capazes de mais uma vez trabalhar de forma eficaz enquanto grupo de trabalho, distribuindo as tarefas d</w:t>
+      </w:r>
+      <w:r>
+        <w:rPr>
+          <w:rFonts w:ascii="Century Schoolbook" w:hAnsi="Century Schoolbook"/>
+        </w:rPr>
+        <w:t>e forma rápida para realizar o necessário à implementação da solução para o problema pedido.</w:t>
       </w:r>
     </w:p>
     <w:p>
@@ -9697,31 +8875,13 @@
         </w:rPr>
         <w:t xml:space="preserve">Implementação do </w:t>
       </w:r>
-      <w:proofErr w:type="spellStart"/>
       <w:r>
         <w:rPr>
           <w:rFonts w:ascii="Century Schoolbook" w:hAnsi="Century Schoolbook"/>
           <w:i/>
         </w:rPr>
-        <w:t>Graph</w:t>
-      </w:r>
-      <w:proofErr w:type="spellEnd"/>
-      <w:r>
-        <w:rPr>
-          <w:rFonts w:ascii="Century Schoolbook" w:hAnsi="Century Schoolbook"/>
-          <w:i/>
-        </w:rPr>
-        <w:t xml:space="preserve"> </w:t>
-      </w:r>
-      <w:proofErr w:type="spellStart"/>
-      <w:r>
-        <w:rPr>
-          <w:rFonts w:ascii="Century Schoolbook" w:hAnsi="Century Schoolbook"/>
-          <w:i/>
-        </w:rPr>
-        <w:t>Viewer</w:t>
-      </w:r>
-      <w:proofErr w:type="spellEnd"/>
+        <w:t>Graph Viewer</w:t>
+      </w:r>
       <w:r>
         <w:rPr>
           <w:rFonts w:ascii="Century Schoolbook" w:hAnsi="Century Schoolbook"/>
@@ -9991,7 +9151,7 @@
 </file>
 
 <file path=word/endnotes.xml><?xml version="1.0" encoding="utf-8"?>
-<w:endnotes xmlns:wpc="http://schemas.microsoft.com/office/word/2010/wordprocessingCanvas" xmlns:cx="http://schemas.microsoft.com/office/drawing/2014/chartex" xmlns:cx1="http://schemas.microsoft.com/office/drawing/2015/9/8/chartex" xmlns:cx2="http://schemas.microsoft.com/office/drawing/2015/10/21/chartex" xmlns:cx3="http://schemas.microsoft.com/office/drawing/2016/5/9/chartex" xmlns:cx4="http://schemas.microsoft.com/office/drawing/2016/5/10/chartex" xmlns:cx5="http://schemas.microsoft.com/office/drawing/2016/5/11/chartex" xmlns:cx6="http://schemas.microsoft.com/office/drawing/2016/5/12/chartex" xmlns:cx7="http://schemas.microsoft.com/office/drawing/2016/5/13/chartex" xmlns:cx8="http://schemas.microsoft.com/office/drawing/2016/5/14/chartex" xmlns:mc="http://schemas.openxmlformats.org/markup-compatibility/2006" xmlns:o="urn:schemas-microsoft-com:office:office" xmlns:r="http://schemas.openxmlformats.org/officeDocument/2006/relationships" xmlns:m="http://schemas.openxmlformats.org/officeDocument/2006/math" xmlns:v="urn:schemas-microsoft-com:vml" xmlns:wp14="http://schemas.microsoft.com/office/word/2010/wordprocessingDrawing" xmlns:wp="http://schemas.openxmlformats.org/drawingml/2006/wordprocessingDrawing" xmlns:w10="urn:schemas-microsoft-com:office:word" xmlns:w="http://schemas.openxmlformats.org/wordprocessingml/2006/main" xmlns:w14="http://schemas.microsoft.com/office/word/2010/wordml" xmlns:w15="http://schemas.microsoft.com/office/word/2012/wordml" xmlns:w16se="http://schemas.microsoft.com/office/word/2015/wordml/symex" xmlns:wpg="http://schemas.microsoft.com/office/word/2010/wordprocessingGroup" xmlns:wpi="http://schemas.microsoft.com/office/word/2010/wordprocessingInk" xmlns:wne="http://schemas.microsoft.com/office/word/2006/wordml" xmlns:wps="http://schemas.microsoft.com/office/word/2010/wordprocessingShape" mc:Ignorable="w14 w15 w16se wp14">
+<w:endnotes xmlns:wpc="http://schemas.microsoft.com/office/word/2010/wordprocessingCanvas" xmlns:mc="http://schemas.openxmlformats.org/markup-compatibility/2006" xmlns:o="urn:schemas-microsoft-com:office:office" xmlns:r="http://schemas.openxmlformats.org/officeDocument/2006/relationships" xmlns:m="http://schemas.openxmlformats.org/officeDocument/2006/math" xmlns:v="urn:schemas-microsoft-com:vml" xmlns:wp14="http://schemas.microsoft.com/office/word/2010/wordprocessingDrawing" xmlns:wp="http://schemas.openxmlformats.org/drawingml/2006/wordprocessingDrawing" xmlns:w10="urn:schemas-microsoft-com:office:word" xmlns:w="http://schemas.openxmlformats.org/wordprocessingml/2006/main" xmlns:w14="http://schemas.microsoft.com/office/word/2010/wordml" xmlns:wpg="http://schemas.microsoft.com/office/word/2010/wordprocessingGroup" xmlns:wpi="http://schemas.microsoft.com/office/word/2010/wordprocessingInk" xmlns:wne="http://schemas.microsoft.com/office/word/2006/wordml" xmlns:wps="http://schemas.microsoft.com/office/word/2010/wordprocessingShape" mc:Ignorable="w14 wp14">
   <w:endnote w:type="separator" w:id="-1">
     <w:p>
       <w:pPr>
@@ -10016,7 +9176,7 @@
 </file>
 
 <file path=word/footer1.xml><?xml version="1.0" encoding="utf-8"?>
-<w:ftr xmlns:wpc="http://schemas.microsoft.com/office/word/2010/wordprocessingCanvas" xmlns:cx="http://schemas.microsoft.com/office/drawing/2014/chartex" xmlns:cx1="http://schemas.microsoft.com/office/drawing/2015/9/8/chartex" xmlns:cx2="http://schemas.microsoft.com/office/drawing/2015/10/21/chartex" xmlns:cx3="http://schemas.microsoft.com/office/drawing/2016/5/9/chartex" xmlns:cx4="http://schemas.microsoft.com/office/drawing/2016/5/10/chartex" xmlns:cx5="http://schemas.microsoft.com/office/drawing/2016/5/11/chartex" xmlns:cx6="http://schemas.microsoft.com/office/drawing/2016/5/12/chartex" xmlns:cx7="http://schemas.microsoft.com/office/drawing/2016/5/13/chartex" xmlns:cx8="http://schemas.microsoft.com/office/drawing/2016/5/14/chartex" xmlns:mc="http://schemas.openxmlformats.org/markup-compatibility/2006" xmlns:o="urn:schemas-microsoft-com:office:office" xmlns:r="http://schemas.openxmlformats.org/officeDocument/2006/relationships" xmlns:m="http://schemas.openxmlformats.org/officeDocument/2006/math" xmlns:v="urn:schemas-microsoft-com:vml" xmlns:wp14="http://schemas.microsoft.com/office/word/2010/wordprocessingDrawing" xmlns:wp="http://schemas.openxmlformats.org/drawingml/2006/wordprocessingDrawing" xmlns:w10="urn:schemas-microsoft-com:office:word" xmlns:w="http://schemas.openxmlformats.org/wordprocessingml/2006/main" xmlns:w14="http://schemas.microsoft.com/office/word/2010/wordml" xmlns:w15="http://schemas.microsoft.com/office/word/2012/wordml" xmlns:w16se="http://schemas.microsoft.com/office/word/2015/wordml/symex" xmlns:wpg="http://schemas.microsoft.com/office/word/2010/wordprocessingGroup" xmlns:wpi="http://schemas.microsoft.com/office/word/2010/wordprocessingInk" xmlns:wne="http://schemas.microsoft.com/office/word/2006/wordml" xmlns:wps="http://schemas.microsoft.com/office/word/2010/wordprocessingShape" mc:Ignorable="w14 w15 w16se wp14">
+<w:ftr xmlns:wpc="http://schemas.microsoft.com/office/word/2010/wordprocessingCanvas" xmlns:mc="http://schemas.openxmlformats.org/markup-compatibility/2006" xmlns:o="urn:schemas-microsoft-com:office:office" xmlns:r="http://schemas.openxmlformats.org/officeDocument/2006/relationships" xmlns:m="http://schemas.openxmlformats.org/officeDocument/2006/math" xmlns:v="urn:schemas-microsoft-com:vml" xmlns:wp14="http://schemas.microsoft.com/office/word/2010/wordprocessingDrawing" xmlns:wp="http://schemas.openxmlformats.org/drawingml/2006/wordprocessingDrawing" xmlns:w10="urn:schemas-microsoft-com:office:word" xmlns:w="http://schemas.openxmlformats.org/wordprocessingml/2006/main" xmlns:w14="http://schemas.microsoft.com/office/word/2010/wordml" xmlns:wpg="http://schemas.microsoft.com/office/word/2010/wordprocessingGroup" xmlns:wpi="http://schemas.microsoft.com/office/word/2010/wordprocessingInk" xmlns:wne="http://schemas.microsoft.com/office/word/2006/wordml" xmlns:wps="http://schemas.microsoft.com/office/word/2010/wordprocessingShape" mc:Ignorable="w14 wp14">
   <w:sdt>
     <w:sdtPr>
       <w:id w:val="-111517088"/>
@@ -10127,7 +9287,7 @@
                                   <w:rFonts w:ascii="Century Schoolbook" w:hAnsi="Century Schoolbook"/>
                                   <w:noProof/>
                                 </w:rPr>
-                                <w:t>19</w:t>
+                                <w:t>15</w:t>
                               </w:r>
                               <w:r>
                                 <w:rPr>
@@ -10192,7 +9352,7 @@
                             <w:rFonts w:ascii="Century Schoolbook" w:hAnsi="Century Schoolbook"/>
                             <w:noProof/>
                           </w:rPr>
-                          <w:t>19</w:t>
+                          <w:t>15</w:t>
                         </w:r>
                         <w:r>
                           <w:rPr>
@@ -10217,7 +9377,7 @@
 </file>
 
 <file path=word/footer2.xml><?xml version="1.0" encoding="utf-8"?>
-<w:ftr xmlns:wpc="http://schemas.microsoft.com/office/word/2010/wordprocessingCanvas" xmlns:cx="http://schemas.microsoft.com/office/drawing/2014/chartex" xmlns:cx1="http://schemas.microsoft.com/office/drawing/2015/9/8/chartex" xmlns:cx2="http://schemas.microsoft.com/office/drawing/2015/10/21/chartex" xmlns:cx3="http://schemas.microsoft.com/office/drawing/2016/5/9/chartex" xmlns:cx4="http://schemas.microsoft.com/office/drawing/2016/5/10/chartex" xmlns:cx5="http://schemas.microsoft.com/office/drawing/2016/5/11/chartex" xmlns:cx6="http://schemas.microsoft.com/office/drawing/2016/5/12/chartex" xmlns:cx7="http://schemas.microsoft.com/office/drawing/2016/5/13/chartex" xmlns:cx8="http://schemas.microsoft.com/office/drawing/2016/5/14/chartex" xmlns:mc="http://schemas.openxmlformats.org/markup-compatibility/2006" xmlns:o="urn:schemas-microsoft-com:office:office" xmlns:r="http://schemas.openxmlformats.org/officeDocument/2006/relationships" xmlns:m="http://schemas.openxmlformats.org/officeDocument/2006/math" xmlns:v="urn:schemas-microsoft-com:vml" xmlns:wp14="http://schemas.microsoft.com/office/word/2010/wordprocessingDrawing" xmlns:wp="http://schemas.openxmlformats.org/drawingml/2006/wordprocessingDrawing" xmlns:w10="urn:schemas-microsoft-com:office:word" xmlns:w="http://schemas.openxmlformats.org/wordprocessingml/2006/main" xmlns:w14="http://schemas.microsoft.com/office/word/2010/wordml" xmlns:w15="http://schemas.microsoft.com/office/word/2012/wordml" xmlns:w16se="http://schemas.microsoft.com/office/word/2015/wordml/symex" xmlns:wpg="http://schemas.microsoft.com/office/word/2010/wordprocessingGroup" xmlns:wpi="http://schemas.microsoft.com/office/word/2010/wordprocessingInk" xmlns:wne="http://schemas.microsoft.com/office/word/2006/wordml" xmlns:wps="http://schemas.microsoft.com/office/word/2010/wordprocessingShape" mc:Ignorable="w14 w15 w16se wp14">
+<w:ftr xmlns:wpc="http://schemas.microsoft.com/office/word/2010/wordprocessingCanvas" xmlns:mc="http://schemas.openxmlformats.org/markup-compatibility/2006" xmlns:o="urn:schemas-microsoft-com:office:office" xmlns:r="http://schemas.openxmlformats.org/officeDocument/2006/relationships" xmlns:m="http://schemas.openxmlformats.org/officeDocument/2006/math" xmlns:v="urn:schemas-microsoft-com:vml" xmlns:wp14="http://schemas.microsoft.com/office/word/2010/wordprocessingDrawing" xmlns:wp="http://schemas.openxmlformats.org/drawingml/2006/wordprocessingDrawing" xmlns:w10="urn:schemas-microsoft-com:office:word" xmlns:w="http://schemas.openxmlformats.org/wordprocessingml/2006/main" xmlns:w14="http://schemas.microsoft.com/office/word/2010/wordml" xmlns:wpg="http://schemas.microsoft.com/office/word/2010/wordprocessingGroup" xmlns:wpi="http://schemas.microsoft.com/office/word/2010/wordprocessingInk" xmlns:wne="http://schemas.microsoft.com/office/word/2006/wordml" xmlns:wps="http://schemas.microsoft.com/office/word/2010/wordprocessingShape" mc:Ignorable="w14 wp14">
   <w:p>
     <w:pPr>
       <w:pStyle w:val="Footer"/>
@@ -10293,7 +9453,7 @@
             </wp:anchor>
           </w:drawing>
         </mc:Choice>
-        <mc:Fallback>
+        <mc:Fallback xmlns:w16se="http://schemas.microsoft.com/office/word/2015/wordml/symex" xmlns:w15="http://schemas.microsoft.com/office/word/2012/wordml" xmlns:cx8="http://schemas.microsoft.com/office/drawing/2016/5/14/chartex" xmlns:cx7="http://schemas.microsoft.com/office/drawing/2016/5/13/chartex" xmlns:cx6="http://schemas.microsoft.com/office/drawing/2016/5/12/chartex" xmlns:cx5="http://schemas.microsoft.com/office/drawing/2016/5/11/chartex" xmlns:cx4="http://schemas.microsoft.com/office/drawing/2016/5/10/chartex" xmlns:cx3="http://schemas.microsoft.com/office/drawing/2016/5/9/chartex" xmlns:cx2="http://schemas.microsoft.com/office/drawing/2015/10/21/chartex" xmlns:cx1="http://schemas.microsoft.com/office/drawing/2015/9/8/chartex" xmlns:cx="http://schemas.microsoft.com/office/drawing/2014/chartex">
           <w:pict>
             <v:rect w14:anchorId="6E8F9955" id="Retângulo 6" o:spid="_x0000_s1026" style="position:absolute;margin-left:0;margin-top:8.6pt;width:595.85pt;height:12.4pt;z-index:251661312;visibility:visible;mso-wrap-style:square;mso-height-percent:0;mso-wrap-distance-left:9pt;mso-wrap-distance-top:0;mso-wrap-distance-right:9pt;mso-wrap-distance-bottom:0;mso-position-horizontal:left;mso-position-horizontal-relative:page;mso-position-vertical:absolute;mso-position-vertical-relative:text;mso-height-percent:0;mso-height-relative:margin;v-text-anchor:middle" o:gfxdata="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" fillcolor="#a83520" stroked="f" strokeweight="1pt">
               <w10:wrap anchorx="page"/>
@@ -10307,7 +9467,7 @@
 </file>
 
 <file path=word/footnotes.xml><?xml version="1.0" encoding="utf-8"?>
-<w:footnotes xmlns:wpc="http://schemas.microsoft.com/office/word/2010/wordprocessingCanvas" xmlns:cx="http://schemas.microsoft.com/office/drawing/2014/chartex" xmlns:cx1="http://schemas.microsoft.com/office/drawing/2015/9/8/chartex" xmlns:cx2="http://schemas.microsoft.com/office/drawing/2015/10/21/chartex" xmlns:cx3="http://schemas.microsoft.com/office/drawing/2016/5/9/chartex" xmlns:cx4="http://schemas.microsoft.com/office/drawing/2016/5/10/chartex" xmlns:cx5="http://schemas.microsoft.com/office/drawing/2016/5/11/chartex" xmlns:cx6="http://schemas.microsoft.com/office/drawing/2016/5/12/chartex" xmlns:cx7="http://schemas.microsoft.com/office/drawing/2016/5/13/chartex" xmlns:cx8="http://schemas.microsoft.com/office/drawing/2016/5/14/chartex" xmlns:mc="http://schemas.openxmlformats.org/markup-compatibility/2006" xmlns:o="urn:schemas-microsoft-com:office:office" xmlns:r="http://schemas.openxmlformats.org/officeDocument/2006/relationships" xmlns:m="http://schemas.openxmlformats.org/officeDocument/2006/math" xmlns:v="urn:schemas-microsoft-com:vml" xmlns:wp14="http://schemas.microsoft.com/office/word/2010/wordprocessingDrawing" xmlns:wp="http://schemas.openxmlformats.org/drawingml/2006/wordprocessingDrawing" xmlns:w10="urn:schemas-microsoft-com:office:word" xmlns:w="http://schemas.openxmlformats.org/wordprocessingml/2006/main" xmlns:w14="http://schemas.microsoft.com/office/word/2010/wordml" xmlns:w15="http://schemas.microsoft.com/office/word/2012/wordml" xmlns:w16se="http://schemas.microsoft.com/office/word/2015/wordml/symex" xmlns:wpg="http://schemas.microsoft.com/office/word/2010/wordprocessingGroup" xmlns:wpi="http://schemas.microsoft.com/office/word/2010/wordprocessingInk" xmlns:wne="http://schemas.microsoft.com/office/word/2006/wordml" xmlns:wps="http://schemas.microsoft.com/office/word/2010/wordprocessingShape" mc:Ignorable="w14 w15 w16se wp14">
+<w:footnotes xmlns:wpc="http://schemas.microsoft.com/office/word/2010/wordprocessingCanvas" xmlns:mc="http://schemas.openxmlformats.org/markup-compatibility/2006" xmlns:o="urn:schemas-microsoft-com:office:office" xmlns:r="http://schemas.openxmlformats.org/officeDocument/2006/relationships" xmlns:m="http://schemas.openxmlformats.org/officeDocument/2006/math" xmlns:v="urn:schemas-microsoft-com:vml" xmlns:wp14="http://schemas.microsoft.com/office/word/2010/wordprocessingDrawing" xmlns:wp="http://schemas.openxmlformats.org/drawingml/2006/wordprocessingDrawing" xmlns:w10="urn:schemas-microsoft-com:office:word" xmlns:w="http://schemas.openxmlformats.org/wordprocessingml/2006/main" xmlns:w14="http://schemas.microsoft.com/office/word/2010/wordml" xmlns:wpg="http://schemas.microsoft.com/office/word/2010/wordprocessingGroup" xmlns:wpi="http://schemas.microsoft.com/office/word/2010/wordprocessingInk" xmlns:wne="http://schemas.microsoft.com/office/word/2006/wordml" xmlns:wps="http://schemas.microsoft.com/office/word/2010/wordprocessingShape" mc:Ignorable="w14 wp14">
   <w:footnote w:type="separator" w:id="-1">
     <w:p>
       <w:pPr>
@@ -10332,7 +9492,7 @@
 </file>
 
 <file path=word/header1.xml><?xml version="1.0" encoding="utf-8"?>
-<w:hdr xmlns:wpc="http://schemas.microsoft.com/office/word/2010/wordprocessingCanvas" xmlns:cx="http://schemas.microsoft.com/office/drawing/2014/chartex" xmlns:cx1="http://schemas.microsoft.com/office/drawing/2015/9/8/chartex" xmlns:cx2="http://schemas.microsoft.com/office/drawing/2015/10/21/chartex" xmlns:cx3="http://schemas.microsoft.com/office/drawing/2016/5/9/chartex" xmlns:cx4="http://schemas.microsoft.com/office/drawing/2016/5/10/chartex" xmlns:cx5="http://schemas.microsoft.com/office/drawing/2016/5/11/chartex" xmlns:cx6="http://schemas.microsoft.com/office/drawing/2016/5/12/chartex" xmlns:cx7="http://schemas.microsoft.com/office/drawing/2016/5/13/chartex" xmlns:cx8="http://schemas.microsoft.com/office/drawing/2016/5/14/chartex" xmlns:mc="http://schemas.openxmlformats.org/markup-compatibility/2006" xmlns:o="urn:schemas-microsoft-com:office:office" xmlns:r="http://schemas.openxmlformats.org/officeDocument/2006/relationships" xmlns:m="http://schemas.openxmlformats.org/officeDocument/2006/math" xmlns:v="urn:schemas-microsoft-com:vml" xmlns:wp14="http://schemas.microsoft.com/office/word/2010/wordprocessingDrawing" xmlns:wp="http://schemas.openxmlformats.org/drawingml/2006/wordprocessingDrawing" xmlns:w10="urn:schemas-microsoft-com:office:word" xmlns:w="http://schemas.openxmlformats.org/wordprocessingml/2006/main" xmlns:w14="http://schemas.microsoft.com/office/word/2010/wordml" xmlns:w15="http://schemas.microsoft.com/office/word/2012/wordml" xmlns:w16se="http://schemas.microsoft.com/office/word/2015/wordml/symex" xmlns:wpg="http://schemas.microsoft.com/office/word/2010/wordprocessingGroup" xmlns:wpi="http://schemas.microsoft.com/office/word/2010/wordprocessingInk" xmlns:wne="http://schemas.microsoft.com/office/word/2006/wordml" xmlns:wps="http://schemas.microsoft.com/office/word/2010/wordprocessingShape" mc:Ignorable="w14 w15 w16se wp14">
+<w:hdr xmlns:wpc="http://schemas.microsoft.com/office/word/2010/wordprocessingCanvas" xmlns:mc="http://schemas.openxmlformats.org/markup-compatibility/2006" xmlns:o="urn:schemas-microsoft-com:office:office" xmlns:r="http://schemas.openxmlformats.org/officeDocument/2006/relationships" xmlns:m="http://schemas.openxmlformats.org/officeDocument/2006/math" xmlns:v="urn:schemas-microsoft-com:vml" xmlns:wp14="http://schemas.microsoft.com/office/word/2010/wordprocessingDrawing" xmlns:wp="http://schemas.openxmlformats.org/drawingml/2006/wordprocessingDrawing" xmlns:w10="urn:schemas-microsoft-com:office:word" xmlns:w="http://schemas.openxmlformats.org/wordprocessingml/2006/main" xmlns:w14="http://schemas.microsoft.com/office/word/2010/wordml" xmlns:wpg="http://schemas.microsoft.com/office/word/2010/wordprocessingGroup" xmlns:wpi="http://schemas.microsoft.com/office/word/2010/wordprocessingInk" xmlns:wne="http://schemas.microsoft.com/office/word/2006/wordml" xmlns:wps="http://schemas.microsoft.com/office/word/2010/wordprocessingShape" mc:Ignorable="w14 wp14">
   <w:p>
     <w:pPr>
       <w:pStyle w:val="Header"/>
@@ -10408,7 +9568,7 @@
             </wp:anchor>
           </w:drawing>
         </mc:Choice>
-        <mc:Fallback>
+        <mc:Fallback xmlns:w16se="http://schemas.microsoft.com/office/word/2015/wordml/symex" xmlns:w15="http://schemas.microsoft.com/office/word/2012/wordml" xmlns:cx8="http://schemas.microsoft.com/office/drawing/2016/5/14/chartex" xmlns:cx7="http://schemas.microsoft.com/office/drawing/2016/5/13/chartex" xmlns:cx6="http://schemas.microsoft.com/office/drawing/2016/5/12/chartex" xmlns:cx5="http://schemas.microsoft.com/office/drawing/2016/5/11/chartex" xmlns:cx4="http://schemas.microsoft.com/office/drawing/2016/5/10/chartex" xmlns:cx3="http://schemas.microsoft.com/office/drawing/2016/5/9/chartex" xmlns:cx2="http://schemas.microsoft.com/office/drawing/2015/10/21/chartex" xmlns:cx1="http://schemas.microsoft.com/office/drawing/2015/9/8/chartex" xmlns:cx="http://schemas.microsoft.com/office/drawing/2014/chartex">
           <w:pict>
             <v:rect w14:anchorId="6CA47E9C" id="Retângulo 6" o:spid="_x0000_s1026" style="position:absolute;margin-left:0;margin-top:-5.4pt;width:595.85pt;height:12.4pt;z-index:251659264;visibility:visible;mso-wrap-style:square;mso-height-percent:0;mso-wrap-distance-left:9pt;mso-wrap-distance-top:0;mso-wrap-distance-right:9pt;mso-wrap-distance-bottom:0;mso-position-horizontal:left;mso-position-horizontal-relative:page;mso-position-vertical:absolute;mso-position-vertical-relative:text;mso-height-percent:0;mso-height-relative:margin;v-text-anchor:middle" o:gfxdata="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" fillcolor="#a83520" stroked="f" strokeweight="1pt">
               <w10:wrap anchorx="page"/>
@@ -10422,8 +9582,8 @@
 </file>
 
 <file path=word/numbering.xml><?xml version="1.0" encoding="utf-8"?>
-<w:numbering xmlns:wpc="http://schemas.microsoft.com/office/word/2010/wordprocessingCanvas" xmlns:cx="http://schemas.microsoft.com/office/drawing/2014/chartex" xmlns:cx1="http://schemas.microsoft.com/office/drawing/2015/9/8/chartex" xmlns:cx2="http://schemas.microsoft.com/office/drawing/2015/10/21/chartex" xmlns:cx3="http://schemas.microsoft.com/office/drawing/2016/5/9/chartex" xmlns:cx4="http://schemas.microsoft.com/office/drawing/2016/5/10/chartex" xmlns:cx5="http://schemas.microsoft.com/office/drawing/2016/5/11/chartex" xmlns:cx6="http://schemas.microsoft.com/office/drawing/2016/5/12/chartex" xmlns:cx7="http://schemas.microsoft.com/office/drawing/2016/5/13/chartex" xmlns:cx8="http://schemas.microsoft.com/office/drawing/2016/5/14/chartex" xmlns:mc="http://schemas.openxmlformats.org/markup-compatibility/2006" xmlns:o="urn:schemas-microsoft-com:office:office" xmlns:r="http://schemas.openxmlformats.org/officeDocument/2006/relationships" xmlns:m="http://schemas.openxmlformats.org/officeDocument/2006/math" xmlns:v="urn:schemas-microsoft-com:vml" xmlns:wp14="http://schemas.microsoft.com/office/word/2010/wordprocessingDrawing" xmlns:wp="http://schemas.openxmlformats.org/drawingml/2006/wordprocessingDrawing" xmlns:w10="urn:schemas-microsoft-com:office:word" xmlns:w="http://schemas.openxmlformats.org/wordprocessingml/2006/main" xmlns:w14="http://schemas.microsoft.com/office/word/2010/wordml" xmlns:w15="http://schemas.microsoft.com/office/word/2012/wordml" xmlns:w16se="http://schemas.microsoft.com/office/word/2015/wordml/symex" xmlns:wpg="http://schemas.microsoft.com/office/word/2010/wordprocessingGroup" xmlns:wpi="http://schemas.microsoft.com/office/word/2010/wordprocessingInk" xmlns:wne="http://schemas.microsoft.com/office/word/2006/wordml" xmlns:wps="http://schemas.microsoft.com/office/word/2010/wordprocessingShape" mc:Ignorable="w14 w15 w16se wp14">
-  <w:abstractNum w:abstractNumId="0" w15:restartNumberingAfterBreak="0">
+<w:numbering xmlns:wpc="http://schemas.microsoft.com/office/word/2010/wordprocessingCanvas" xmlns:mc="http://schemas.openxmlformats.org/markup-compatibility/2006" xmlns:o="urn:schemas-microsoft-com:office:office" xmlns:r="http://schemas.openxmlformats.org/officeDocument/2006/relationships" xmlns:m="http://schemas.openxmlformats.org/officeDocument/2006/math" xmlns:v="urn:schemas-microsoft-com:vml" xmlns:wp14="http://schemas.microsoft.com/office/word/2010/wordprocessingDrawing" xmlns:wp="http://schemas.openxmlformats.org/drawingml/2006/wordprocessingDrawing" xmlns:w10="urn:schemas-microsoft-com:office:word" xmlns:w="http://schemas.openxmlformats.org/wordprocessingml/2006/main" xmlns:w14="http://schemas.microsoft.com/office/word/2010/wordml" xmlns:wpg="http://schemas.microsoft.com/office/word/2010/wordprocessingGroup" xmlns:wpi="http://schemas.microsoft.com/office/word/2010/wordprocessingInk" xmlns:wne="http://schemas.microsoft.com/office/word/2006/wordml" xmlns:wps="http://schemas.microsoft.com/office/word/2010/wordprocessingShape" mc:Ignorable="w14 wp14">
+  <w:abstractNum w:abstractNumId="0">
     <w:nsid w:val="02DC719F"/>
     <w:multiLevelType w:val="hybridMultilevel"/>
     <w:tmpl w:val="4530CB62"/>
@@ -10536,7 +9696,7 @@
       </w:rPr>
     </w:lvl>
   </w:abstractNum>
-  <w:abstractNum w:abstractNumId="1" w15:restartNumberingAfterBreak="0">
+  <w:abstractNum w:abstractNumId="1">
     <w:nsid w:val="04F561D6"/>
     <w:multiLevelType w:val="hybridMultilevel"/>
     <w:tmpl w:val="2D1E39BC"/>
@@ -10649,7 +9809,7 @@
       </w:rPr>
     </w:lvl>
   </w:abstractNum>
-  <w:abstractNum w:abstractNumId="2" w15:restartNumberingAfterBreak="0">
+  <w:abstractNum w:abstractNumId="2">
     <w:nsid w:val="06786BFA"/>
     <w:multiLevelType w:val="hybridMultilevel"/>
     <w:tmpl w:val="F314CD7C"/>
@@ -10762,7 +9922,7 @@
       </w:rPr>
     </w:lvl>
   </w:abstractNum>
-  <w:abstractNum w:abstractNumId="3" w15:restartNumberingAfterBreak="0">
+  <w:abstractNum w:abstractNumId="3">
     <w:nsid w:val="1B524CFF"/>
     <w:multiLevelType w:val="hybridMultilevel"/>
     <w:tmpl w:val="20AE2DE4"/>
@@ -10875,7 +10035,7 @@
       </w:rPr>
     </w:lvl>
   </w:abstractNum>
-  <w:abstractNum w:abstractNumId="4" w15:restartNumberingAfterBreak="0">
+  <w:abstractNum w:abstractNumId="4">
     <w:nsid w:val="25FA29D9"/>
     <w:multiLevelType w:val="hybridMultilevel"/>
     <w:tmpl w:val="45DEA132"/>
@@ -10961,7 +10121,7 @@
       </w:pPr>
     </w:lvl>
   </w:abstractNum>
-  <w:abstractNum w:abstractNumId="5" w15:restartNumberingAfterBreak="0">
+  <w:abstractNum w:abstractNumId="5">
     <w:nsid w:val="34DD3C30"/>
     <w:multiLevelType w:val="hybridMultilevel"/>
     <w:tmpl w:val="D5CA4170"/>
@@ -11074,7 +10234,7 @@
       </w:rPr>
     </w:lvl>
   </w:abstractNum>
-  <w:abstractNum w:abstractNumId="6" w15:restartNumberingAfterBreak="0">
+  <w:abstractNum w:abstractNumId="6">
     <w:nsid w:val="3AA17153"/>
     <w:multiLevelType w:val="hybridMultilevel"/>
     <w:tmpl w:val="FFEEEBF0"/>
@@ -11166,7 +10326,7 @@
       </w:pPr>
     </w:lvl>
   </w:abstractNum>
-  <w:abstractNum w:abstractNumId="7" w15:restartNumberingAfterBreak="0">
+  <w:abstractNum w:abstractNumId="7">
     <w:nsid w:val="3E2D16E8"/>
     <w:multiLevelType w:val="hybridMultilevel"/>
     <w:tmpl w:val="05364854"/>
@@ -11279,7 +10439,7 @@
       </w:rPr>
     </w:lvl>
   </w:abstractNum>
-  <w:abstractNum w:abstractNumId="8" w15:restartNumberingAfterBreak="0">
+  <w:abstractNum w:abstractNumId="8">
     <w:nsid w:val="43D87957"/>
     <w:multiLevelType w:val="hybridMultilevel"/>
     <w:tmpl w:val="AAE45E22"/>
@@ -11392,7 +10552,7 @@
       </w:rPr>
     </w:lvl>
   </w:abstractNum>
-  <w:abstractNum w:abstractNumId="9" w15:restartNumberingAfterBreak="0">
+  <w:abstractNum w:abstractNumId="9">
     <w:nsid w:val="43EF6AFA"/>
     <w:multiLevelType w:val="hybridMultilevel"/>
     <w:tmpl w:val="FFEEEBF0"/>
@@ -11484,7 +10644,7 @@
       </w:pPr>
     </w:lvl>
   </w:abstractNum>
-  <w:abstractNum w:abstractNumId="10" w15:restartNumberingAfterBreak="0">
+  <w:abstractNum w:abstractNumId="10">
     <w:nsid w:val="4567483C"/>
     <w:multiLevelType w:val="hybridMultilevel"/>
     <w:tmpl w:val="DB4ED0C6"/>
@@ -11570,7 +10730,7 @@
       </w:pPr>
     </w:lvl>
   </w:abstractNum>
-  <w:abstractNum w:abstractNumId="11" w15:restartNumberingAfterBreak="0">
+  <w:abstractNum w:abstractNumId="11">
     <w:nsid w:val="4DC12B9E"/>
     <w:multiLevelType w:val="hybridMultilevel"/>
     <w:tmpl w:val="E90AAB80"/>
@@ -11656,7 +10816,7 @@
       </w:pPr>
     </w:lvl>
   </w:abstractNum>
-  <w:abstractNum w:abstractNumId="12" w15:restartNumberingAfterBreak="0">
+  <w:abstractNum w:abstractNumId="12">
     <w:nsid w:val="56571A4F"/>
     <w:multiLevelType w:val="hybridMultilevel"/>
     <w:tmpl w:val="F15049A2"/>
@@ -11769,7 +10929,7 @@
       </w:rPr>
     </w:lvl>
   </w:abstractNum>
-  <w:abstractNum w:abstractNumId="13" w15:restartNumberingAfterBreak="0">
+  <w:abstractNum w:abstractNumId="13">
     <w:nsid w:val="60892334"/>
     <w:multiLevelType w:val="hybridMultilevel"/>
     <w:tmpl w:val="753A9A2A"/>
@@ -11882,7 +11042,7 @@
       </w:rPr>
     </w:lvl>
   </w:abstractNum>
-  <w:abstractNum w:abstractNumId="14" w15:restartNumberingAfterBreak="0">
+  <w:abstractNum w:abstractNumId="14">
     <w:nsid w:val="60E15151"/>
     <w:multiLevelType w:val="hybridMultilevel"/>
     <w:tmpl w:val="BA447D28"/>
@@ -11968,7 +11128,7 @@
       </w:pPr>
     </w:lvl>
   </w:abstractNum>
-  <w:abstractNum w:abstractNumId="15" w15:restartNumberingAfterBreak="0">
+  <w:abstractNum w:abstractNumId="15">
     <w:nsid w:val="6D66419B"/>
     <w:multiLevelType w:val="hybridMultilevel"/>
     <w:tmpl w:val="3E407D2C"/>
@@ -12081,7 +11241,7 @@
       </w:rPr>
     </w:lvl>
   </w:abstractNum>
-  <w:abstractNum w:abstractNumId="16" w15:restartNumberingAfterBreak="0">
+  <w:abstractNum w:abstractNumId="16">
     <w:nsid w:val="6FB13297"/>
     <w:multiLevelType w:val="hybridMultilevel"/>
     <w:tmpl w:val="9AE84E7A"/>
@@ -12194,7 +11354,7 @@
       </w:rPr>
     </w:lvl>
   </w:abstractNum>
-  <w:abstractNum w:abstractNumId="17" w15:restartNumberingAfterBreak="0">
+  <w:abstractNum w:abstractNumId="17">
     <w:nsid w:val="70D61C76"/>
     <w:multiLevelType w:val="hybridMultilevel"/>
     <w:tmpl w:val="285EFAE4"/>
@@ -12307,7 +11467,7 @@
       </w:rPr>
     </w:lvl>
   </w:abstractNum>
-  <w:abstractNum w:abstractNumId="18" w15:restartNumberingAfterBreak="0">
+  <w:abstractNum w:abstractNumId="18">
     <w:nsid w:val="75A74F53"/>
     <w:multiLevelType w:val="hybridMultilevel"/>
     <w:tmpl w:val="91C269E2"/>
@@ -12420,7 +11580,7 @@
       </w:rPr>
     </w:lvl>
   </w:abstractNum>
-  <w:abstractNum w:abstractNumId="19" w15:restartNumberingAfterBreak="0">
+  <w:abstractNum w:abstractNumId="19">
     <w:nsid w:val="77B40E88"/>
     <w:multiLevelType w:val="hybridMultilevel"/>
     <w:tmpl w:val="305A43D8"/>
@@ -12570,7 +11730,7 @@
 </file>
 
 <file path=word/styles.xml><?xml version="1.0" encoding="utf-8"?>
-<w:styles xmlns:mc="http://schemas.openxmlformats.org/markup-compatibility/2006" xmlns:r="http://schemas.openxmlformats.org/officeDocument/2006/relationships" xmlns:w="http://schemas.openxmlformats.org/wordprocessingml/2006/main" xmlns:w14="http://schemas.microsoft.com/office/word/2010/wordml" xmlns:w15="http://schemas.microsoft.com/office/word/2012/wordml" xmlns:w16se="http://schemas.microsoft.com/office/word/2015/wordml/symex" mc:Ignorable="w14 w15 w16se">
+<w:styles xmlns:mc="http://schemas.openxmlformats.org/markup-compatibility/2006" xmlns:r="http://schemas.openxmlformats.org/officeDocument/2006/relationships" xmlns:w="http://schemas.openxmlformats.org/wordprocessingml/2006/main" xmlns:w14="http://schemas.microsoft.com/office/word/2010/wordml" mc:Ignorable="w14">
   <w:docDefaults>
     <w:rPrDefault>
       <w:rPr>
@@ -12586,381 +11746,144 @@
       </w:pPr>
     </w:pPrDefault>
   </w:docDefaults>
-  <w:latentStyles w:defLockedState="0" w:defUIPriority="99" w:defSemiHidden="0" w:defUnhideWhenUsed="0" w:defQFormat="0" w:count="374">
-    <w:lsdException w:name="Normal" w:uiPriority="0" w:qFormat="1"/>
-    <w:lsdException w:name="heading 1" w:uiPriority="9" w:qFormat="1"/>
-    <w:lsdException w:name="heading 2" w:semiHidden="1" w:uiPriority="9" w:unhideWhenUsed="1" w:qFormat="1"/>
-    <w:lsdException w:name="heading 3" w:semiHidden="1" w:uiPriority="9" w:unhideWhenUsed="1" w:qFormat="1"/>
-    <w:lsdException w:name="heading 4" w:semiHidden="1" w:uiPriority="9" w:unhideWhenUsed="1" w:qFormat="1"/>
-    <w:lsdException w:name="heading 5" w:semiHidden="1" w:uiPriority="9" w:unhideWhenUsed="1" w:qFormat="1"/>
-    <w:lsdException w:name="heading 6" w:semiHidden="1" w:uiPriority="9" w:unhideWhenUsed="1" w:qFormat="1"/>
-    <w:lsdException w:name="heading 7" w:semiHidden="1" w:uiPriority="9" w:unhideWhenUsed="1" w:qFormat="1"/>
-    <w:lsdException w:name="heading 8" w:semiHidden="1" w:uiPriority="9" w:unhideWhenUsed="1" w:qFormat="1"/>
-    <w:lsdException w:name="heading 9" w:semiHidden="1" w:uiPriority="9" w:unhideWhenUsed="1" w:qFormat="1"/>
-    <w:lsdException w:name="index 1" w:semiHidden="1" w:unhideWhenUsed="1"/>
-    <w:lsdException w:name="index 2" w:semiHidden="1" w:unhideWhenUsed="1"/>
-    <w:lsdException w:name="index 3" w:semiHidden="1" w:unhideWhenUsed="1"/>
-    <w:lsdException w:name="index 4" w:semiHidden="1" w:unhideWhenUsed="1"/>
-    <w:lsdException w:name="index 5" w:semiHidden="1" w:unhideWhenUsed="1"/>
-    <w:lsdException w:name="index 6" w:semiHidden="1" w:unhideWhenUsed="1"/>
-    <w:lsdException w:name="index 7" w:semiHidden="1" w:unhideWhenUsed="1"/>
-    <w:lsdException w:name="index 8" w:semiHidden="1" w:unhideWhenUsed="1"/>
-    <w:lsdException w:name="index 9" w:semiHidden="1" w:unhideWhenUsed="1"/>
-    <w:lsdException w:name="toc 1" w:semiHidden="1" w:uiPriority="39" w:unhideWhenUsed="1"/>
-    <w:lsdException w:name="toc 2" w:semiHidden="1" w:uiPriority="39" w:unhideWhenUsed="1"/>
-    <w:lsdException w:name="toc 3" w:semiHidden="1" w:uiPriority="39" w:unhideWhenUsed="1"/>
-    <w:lsdException w:name="toc 4" w:semiHidden="1" w:uiPriority="39" w:unhideWhenUsed="1"/>
-    <w:lsdException w:name="toc 5" w:semiHidden="1" w:uiPriority="39" w:unhideWhenUsed="1"/>
-    <w:lsdException w:name="toc 6" w:semiHidden="1" w:uiPriority="39" w:unhideWhenUsed="1"/>
-    <w:lsdException w:name="toc 7" w:semiHidden="1" w:uiPriority="39" w:unhideWhenUsed="1"/>
-    <w:lsdException w:name="toc 8" w:semiHidden="1" w:uiPriority="39" w:unhideWhenUsed="1"/>
-    <w:lsdException w:name="toc 9" w:semiHidden="1" w:uiPriority="39" w:unhideWhenUsed="1"/>
-    <w:lsdException w:name="Normal Indent" w:semiHidden="1" w:unhideWhenUsed="1"/>
-    <w:lsdException w:name="footnote text" w:semiHidden="1" w:unhideWhenUsed="1"/>
-    <w:lsdException w:name="annotation text" w:semiHidden="1" w:unhideWhenUsed="1"/>
-    <w:lsdException w:name="header" w:semiHidden="1" w:unhideWhenUsed="1"/>
-    <w:lsdException w:name="footer" w:semiHidden="1" w:unhideWhenUsed="1"/>
-    <w:lsdException w:name="index heading" w:semiHidden="1" w:unhideWhenUsed="1"/>
-    <w:lsdException w:name="caption" w:semiHidden="1" w:uiPriority="35" w:unhideWhenUsed="1" w:qFormat="1"/>
-    <w:lsdException w:name="table of figures" w:semiHidden="1" w:unhideWhenUsed="1"/>
-    <w:lsdException w:name="envelope address" w:semiHidden="1" w:unhideWhenUsed="1"/>
-    <w:lsdException w:name="envelope return" w:semiHidden="1" w:unhideWhenUsed="1"/>
-    <w:lsdException w:name="footnote reference" w:semiHidden="1" w:unhideWhenUsed="1"/>
-    <w:lsdException w:name="annotation reference" w:semiHidden="1" w:unhideWhenUsed="1"/>
-    <w:lsdException w:name="line number" w:semiHidden="1" w:unhideWhenUsed="1"/>
-    <w:lsdException w:name="page number" w:semiHidden="1" w:unhideWhenUsed="1"/>
-    <w:lsdException w:name="endnote reference" w:semiHidden="1" w:unhideWhenUsed="1"/>
-    <w:lsdException w:name="endnote text" w:semiHidden="1" w:unhideWhenUsed="1"/>
-    <w:lsdException w:name="table of authorities" w:semiHidden="1" w:unhideWhenUsed="1"/>
-    <w:lsdException w:name="macro" w:semiHidden="1" w:unhideWhenUsed="1"/>
-    <w:lsdException w:name="toa heading" w:semiHidden="1" w:unhideWhenUsed="1"/>
-    <w:lsdException w:name="List" w:semiHidden="1" w:unhideWhenUsed="1"/>
-    <w:lsdException w:name="List Bullet" w:semiHidden="1" w:unhideWhenUsed="1"/>
-    <w:lsdException w:name="List Number" w:semiHidden="1" w:unhideWhenUsed="1"/>
-    <w:lsdException w:name="List 2" w:semiHidden="1" w:unhideWhenUsed="1"/>
-    <w:lsdException w:name="List 3" w:semiHidden="1" w:unhideWhenUsed="1"/>
-    <w:lsdException w:name="List 4" w:semiHidden="1" w:unhideWhenUsed="1"/>
-    <w:lsdException w:name="List 5" w:semiHidden="1" w:unhideWhenUsed="1"/>
-    <w:lsdException w:name="List Bullet 2" w:semiHidden="1" w:unhideWhenUsed="1"/>
-    <w:lsdException w:name="List Bullet 3" w:semiHidden="1" w:unhideWhenUsed="1"/>
-    <w:lsdException w:name="List Bullet 4" w:semiHidden="1" w:unhideWhenUsed="1"/>
-    <w:lsdException w:name="List Bullet 5" w:semiHidden="1" w:unhideWhenUsed="1"/>
-    <w:lsdException w:name="List Number 2" w:semiHidden="1" w:unhideWhenUsed="1"/>
-    <w:lsdException w:name="List Number 3" w:semiHidden="1" w:unhideWhenUsed="1"/>
-    <w:lsdException w:name="List Number 4" w:semiHidden="1" w:unhideWhenUsed="1"/>
-    <w:lsdException w:name="List Number 5" w:semiHidden="1" w:unhideWhenUsed="1"/>
-    <w:lsdException w:name="Title" w:uiPriority="10" w:qFormat="1"/>
-    <w:lsdException w:name="Closing" w:semiHidden="1" w:unhideWhenUsed="1"/>
-    <w:lsdException w:name="Signature" w:semiHidden="1" w:unhideWhenUsed="1"/>
-    <w:lsdException w:name="Default Paragraph Font" w:semiHidden="1" w:uiPriority="1" w:unhideWhenUsed="1"/>
-    <w:lsdException w:name="Body Text" w:semiHidden="1" w:unhideWhenUsed="1"/>
-    <w:lsdException w:name="Body Text Indent" w:semiHidden="1" w:unhideWhenUsed="1"/>
-    <w:lsdException w:name="List Continue" w:semiHidden="1" w:unhideWhenUsed="1"/>
-    <w:lsdException w:name="List Continue 2" w:semiHidden="1" w:unhideWhenUsed="1"/>
-    <w:lsdException w:name="List Continue 3" w:semiHidden="1" w:unhideWhenUsed="1"/>
-    <w:lsdException w:name="List Continue 4" w:semiHidden="1" w:unhideWhenUsed="1"/>
-    <w:lsdException w:name="List Continue 5" w:semiHidden="1" w:unhideWhenUsed="1"/>
-    <w:lsdException w:name="Message Header" w:semiHidden="1" w:unhideWhenUsed="1"/>
-    <w:lsdException w:name="Subtitle" w:uiPriority="11" w:qFormat="1"/>
-    <w:lsdException w:name="Salutation" w:semiHidden="1" w:unhideWhenUsed="1"/>
-    <w:lsdException w:name="Date" w:semiHidden="1" w:unhideWhenUsed="1"/>
-    <w:lsdException w:name="Body Text First Indent" w:semiHidden="1" w:unhideWhenUsed="1"/>
-    <w:lsdException w:name="Body Text First Indent 2" w:semiHidden="1" w:unhideWhenUsed="1"/>
-    <w:lsdException w:name="Note Heading" w:semiHidden="1" w:unhideWhenUsed="1"/>
-    <w:lsdException w:name="Body Text 2" w:semiHidden="1" w:unhideWhenUsed="1"/>
-    <w:lsdException w:name="Body Text 3" w:semiHidden="1" w:unhideWhenUsed="1"/>
-    <w:lsdException w:name="Body Text Indent 2" w:semiHidden="1" w:unhideWhenUsed="1"/>
-    <w:lsdException w:name="Body Text Indent 3" w:semiHidden="1" w:unhideWhenUsed="1"/>
-    <w:lsdException w:name="Block Text" w:semiHidden="1" w:unhideWhenUsed="1"/>
-    <w:lsdException w:name="Hyperlink" w:semiHidden="1" w:unhideWhenUsed="1"/>
-    <w:lsdException w:name="FollowedHyperlink" w:semiHidden="1" w:unhideWhenUsed="1"/>
-    <w:lsdException w:name="Strong" w:uiPriority="22" w:qFormat="1"/>
-    <w:lsdException w:name="Emphasis" w:uiPriority="20" w:qFormat="1"/>
-    <w:lsdException w:name="Document Map" w:semiHidden="1" w:unhideWhenUsed="1"/>
-    <w:lsdException w:name="Plain Text" w:semiHidden="1" w:unhideWhenUsed="1"/>
-    <w:lsdException w:name="E-mail Signature" w:semiHidden="1" w:unhideWhenUsed="1"/>
-    <w:lsdException w:name="HTML Top of Form" w:semiHidden="1" w:unhideWhenUsed="1"/>
-    <w:lsdException w:name="HTML Bottom of Form" w:semiHidden="1" w:unhideWhenUsed="1"/>
-    <w:lsdException w:name="Normal (Web)" w:semiHidden="1" w:unhideWhenUsed="1"/>
-    <w:lsdException w:name="HTML Acronym" w:semiHidden="1" w:unhideWhenUsed="1"/>
-    <w:lsdException w:name="HTML Address" w:semiHidden="1" w:unhideWhenUsed="1"/>
-    <w:lsdException w:name="HTML Cite" w:semiHidden="1" w:unhideWhenUsed="1"/>
-    <w:lsdException w:name="HTML Code" w:semiHidden="1" w:unhideWhenUsed="1"/>
-    <w:lsdException w:name="HTML Definition" w:semiHidden="1" w:unhideWhenUsed="1"/>
-    <w:lsdException w:name="HTML Keyboard" w:semiHidden="1" w:unhideWhenUsed="1"/>
-    <w:lsdException w:name="HTML Preformatted" w:semiHidden="1" w:unhideWhenUsed="1"/>
-    <w:lsdException w:name="HTML Sample" w:semiHidden="1" w:unhideWhenUsed="1"/>
-    <w:lsdException w:name="HTML Typewriter" w:semiHidden="1" w:unhideWhenUsed="1"/>
-    <w:lsdException w:name="HTML Variable" w:semiHidden="1" w:unhideWhenUsed="1"/>
-    <w:lsdException w:name="Normal Table" w:semiHidden="1" w:unhideWhenUsed="1"/>
-    <w:lsdException w:name="annotation subject" w:semiHidden="1" w:unhideWhenUsed="1"/>
-    <w:lsdException w:name="No List" w:semiHidden="1" w:unhideWhenUsed="1"/>
-    <w:lsdException w:name="Outline List 1" w:semiHidden="1" w:unhideWhenUsed="1"/>
-    <w:lsdException w:name="Outline List 2" w:semiHidden="1" w:unhideWhenUsed="1"/>
-    <w:lsdException w:name="Outline List 3" w:semiHidden="1" w:unhideWhenUsed="1"/>
-    <w:lsdException w:name="Table Simple 1" w:semiHidden="1" w:unhideWhenUsed="1"/>
-    <w:lsdException w:name="Table Simple 2" w:semiHidden="1" w:unhideWhenUsed="1"/>
-    <w:lsdException w:name="Table Simple 3" w:semiHidden="1" w:unhideWhenUsed="1"/>
-    <w:lsdException w:name="Table Classic 1" w:semiHidden="1" w:unhideWhenUsed="1"/>
-    <w:lsdException w:name="Table Classic 2" w:semiHidden="1" w:unhideWhenUsed="1"/>
-    <w:lsdException w:name="Table Classic 3" w:semiHidden="1" w:unhideWhenUsed="1"/>
-    <w:lsdException w:name="Table Classic 4" w:semiHidden="1" w:unhideWhenUsed="1"/>
-    <w:lsdException w:name="Table Colorful 1" w:semiHidden="1" w:unhideWhenUsed="1"/>
-    <w:lsdException w:name="Table Colorful 2" w:semiHidden="1" w:unhideWhenUsed="1"/>
-    <w:lsdException w:name="Table Colorful 3" w:semiHidden="1" w:unhideWhenUsed="1"/>
-    <w:lsdException w:name="Table Columns 1" w:semiHidden="1" w:unhideWhenUsed="1"/>
-    <w:lsdException w:name="Table Columns 2" w:semiHidden="1" w:unhideWhenUsed="1"/>
-    <w:lsdException w:name="Table Columns 3" w:semiHidden="1" w:unhideWhenUsed="1"/>
-    <w:lsdException w:name="Table Columns 4" w:semiHidden="1" w:unhideWhenUsed="1"/>
-    <w:lsdException w:name="Table Columns 5" w:semiHidden="1" w:unhideWhenUsed="1"/>
-    <w:lsdException w:name="Table Grid 1" w:semiHidden="1" w:unhideWhenUsed="1"/>
-    <w:lsdException w:name="Table Grid 2" w:semiHidden="1" w:unhideWhenUsed="1"/>
-    <w:lsdException w:name="Table Grid 3" w:semiHidden="1" w:unhideWhenUsed="1"/>
-    <w:lsdException w:name="Table Grid 4" w:semiHidden="1" w:unhideWhenUsed="1"/>
-    <w:lsdException w:name="Table Grid 5" w:semiHidden="1" w:unhideWhenUsed="1"/>
-    <w:lsdException w:name="Table Grid 6" w:semiHidden="1" w:unhideWhenUsed="1"/>
-    <w:lsdException w:name="Table Grid 7" w:semiHidden="1" w:unhideWhenUsed="1"/>
-    <w:lsdException w:name="Table Grid 8" w:semiHidden="1" w:unhideWhenUsed="1"/>
-    <w:lsdException w:name="Table List 1" w:semiHidden="1" w:unhideWhenUsed="1"/>
-    <w:lsdException w:name="Table List 2" w:semiHidden="1" w:unhideWhenUsed="1"/>
-    <w:lsdException w:name="Table List 3" w:semiHidden="1" w:unhideWhenUsed="1"/>
-    <w:lsdException w:name="Table List 4" w:semiHidden="1" w:unhideWhenUsed="1"/>
-    <w:lsdException w:name="Table List 5" w:semiHidden="1" w:unhideWhenUsed="1"/>
-    <w:lsdException w:name="Table List 6" w:semiHidden="1" w:unhideWhenUsed="1"/>
-    <w:lsdException w:name="Table List 7" w:semiHidden="1" w:unhideWhenUsed="1"/>
-    <w:lsdException w:name="Table List 8" w:semiHidden="1" w:unhideWhenUsed="1"/>
-    <w:lsdException w:name="Table 3D effects 1" w:semiHidden="1" w:unhideWhenUsed="1"/>
-    <w:lsdException w:name="Table 3D effects 2" w:semiHidden="1" w:unhideWhenUsed="1"/>
-    <w:lsdException w:name="Table 3D effects 3" w:semiHidden="1" w:unhideWhenUsed="1"/>
-    <w:lsdException w:name="Table Contemporary" w:semiHidden="1" w:unhideWhenUsed="1"/>
-    <w:lsdException w:name="Table Elegant" w:semiHidden="1" w:unhideWhenUsed="1"/>
-    <w:lsdException w:name="Table Professional" w:semiHidden="1" w:unhideWhenUsed="1"/>
-    <w:lsdException w:name="Table Subtle 1" w:semiHidden="1" w:unhideWhenUsed="1"/>
-    <w:lsdException w:name="Table Subtle 2" w:semiHidden="1" w:unhideWhenUsed="1"/>
-    <w:lsdException w:name="Table Web 1" w:semiHidden="1" w:unhideWhenUsed="1"/>
-    <w:lsdException w:name="Table Web 2" w:semiHidden="1" w:unhideWhenUsed="1"/>
-    <w:lsdException w:name="Table Web 3" w:semiHidden="1" w:unhideWhenUsed="1"/>
-    <w:lsdException w:name="Balloon Text" w:semiHidden="1" w:unhideWhenUsed="1"/>
-    <w:lsdException w:name="Table Grid" w:uiPriority="39"/>
-    <w:lsdException w:name="Table Theme" w:semiHidden="1" w:unhideWhenUsed="1"/>
-    <w:lsdException w:name="Placeholder Text" w:semiHidden="1"/>
-    <w:lsdException w:name="No Spacing" w:uiPriority="1" w:qFormat="1"/>
-    <w:lsdException w:name="Light Shading" w:uiPriority="60"/>
-    <w:lsdException w:name="Light List" w:uiPriority="61"/>
-    <w:lsdException w:name="Light Grid" w:uiPriority="62"/>
-    <w:lsdException w:name="Medium Shading 1" w:uiPriority="63"/>
-    <w:lsdException w:name="Medium Shading 2" w:uiPriority="64"/>
-    <w:lsdException w:name="Medium List 1" w:uiPriority="65"/>
-    <w:lsdException w:name="Medium List 2" w:uiPriority="66"/>
-    <w:lsdException w:name="Medium Grid 1" w:uiPriority="67"/>
-    <w:lsdException w:name="Medium Grid 2" w:uiPriority="68"/>
-    <w:lsdException w:name="Medium Grid 3" w:uiPriority="69"/>
-    <w:lsdException w:name="Dark List" w:uiPriority="70"/>
-    <w:lsdException w:name="Colorful Shading" w:uiPriority="71"/>
-    <w:lsdException w:name="Colorful List" w:uiPriority="72"/>
-    <w:lsdException w:name="Colorful Grid" w:uiPriority="73"/>
-    <w:lsdException w:name="Light Shading Accent 1" w:uiPriority="60"/>
-    <w:lsdException w:name="Light List Accent 1" w:uiPriority="61"/>
-    <w:lsdException w:name="Light Grid Accent 1" w:uiPriority="62"/>
-    <w:lsdException w:name="Medium Shading 1 Accent 1" w:uiPriority="63"/>
-    <w:lsdException w:name="Medium Shading 2 Accent 1" w:uiPriority="64"/>
-    <w:lsdException w:name="Medium List 1 Accent 1" w:uiPriority="65"/>
-    <w:lsdException w:name="Revision" w:semiHidden="1"/>
-    <w:lsdException w:name="List Paragraph" w:uiPriority="34" w:qFormat="1"/>
-    <w:lsdException w:name="Quote" w:uiPriority="29" w:qFormat="1"/>
-    <w:lsdException w:name="Intense Quote" w:uiPriority="30" w:qFormat="1"/>
-    <w:lsdException w:name="Medium List 2 Accent 1" w:uiPriority="66"/>
-    <w:lsdException w:name="Medium Grid 1 Accent 1" w:uiPriority="67"/>
-    <w:lsdException w:name="Medium Grid 2 Accent 1" w:uiPriority="68"/>
-    <w:lsdException w:name="Medium Grid 3 Accent 1" w:uiPriority="69"/>
-    <w:lsdException w:name="Dark List Accent 1" w:uiPriority="70"/>
-    <w:lsdException w:name="Colorful Shading Accent 1" w:uiPriority="71"/>
-    <w:lsdException w:name="Colorful List Accent 1" w:uiPriority="72"/>
-    <w:lsdException w:name="Colorful Grid Accent 1" w:uiPriority="73"/>
-    <w:lsdException w:name="Light Shading Accent 2" w:uiPriority="60"/>
-    <w:lsdException w:name="Light List Accent 2" w:uiPriority="61"/>
-    <w:lsdException w:name="Light Grid Accent 2" w:uiPriority="62"/>
-    <w:lsdException w:name="Medium Shading 1 Accent 2" w:uiPriority="63"/>
-    <w:lsdException w:name="Medium Shading 2 Accent 2" w:uiPriority="64"/>
-    <w:lsdException w:name="Medium List 1 Accent 2" w:uiPriority="65"/>
-    <w:lsdException w:name="Medium List 2 Accent 2" w:uiPriority="66"/>
-    <w:lsdException w:name="Medium Grid 1 Accent 2" w:uiPriority="67"/>
-    <w:lsdException w:name="Medium Grid 2 Accent 2" w:uiPriority="68"/>
-    <w:lsdException w:name="Medium Grid 3 Accent 2" w:uiPriority="69"/>
-    <w:lsdException w:name="Dark List Accent 2" w:uiPriority="70"/>
-    <w:lsdException w:name="Colorful Shading Accent 2" w:uiPriority="71"/>
-    <w:lsdException w:name="Colorful List Accent 2" w:uiPriority="72"/>
-    <w:lsdException w:name="Colorful Grid Accent 2" w:uiPriority="73"/>
-    <w:lsdException w:name="Light Shading Accent 3" w:uiPriority="60"/>
-    <w:lsdException w:name="Light List Accent 3" w:uiPriority="61"/>
-    <w:lsdException w:name="Light Grid Accent 3" w:uiPriority="62"/>
-    <w:lsdException w:name="Medium Shading 1 Accent 3" w:uiPriority="63"/>
-    <w:lsdException w:name="Medium Shading 2 Accent 3" w:uiPriority="64"/>
-    <w:lsdException w:name="Medium List 1 Accent 3" w:uiPriority="65"/>
-    <w:lsdException w:name="Medium List 2 Accent 3" w:uiPriority="66"/>
-    <w:lsdException w:name="Medium Grid 1 Accent 3" w:uiPriority="67"/>
-    <w:lsdException w:name="Medium Grid 2 Accent 3" w:uiPriority="68"/>
-    <w:lsdException w:name="Medium Grid 3 Accent 3" w:uiPriority="69"/>
-    <w:lsdException w:name="Dark List Accent 3" w:uiPriority="70"/>
-    <w:lsdException w:name="Colorful Shading Accent 3" w:uiPriority="71"/>
-    <w:lsdException w:name="Colorful List Accent 3" w:uiPriority="72"/>
-    <w:lsdException w:name="Colorful Grid Accent 3" w:uiPriority="73"/>
-    <w:lsdException w:name="Light Shading Accent 4" w:uiPriority="60"/>
-    <w:lsdException w:name="Light List Accent 4" w:uiPriority="61"/>
-    <w:lsdException w:name="Light Grid Accent 4" w:uiPriority="62"/>
-    <w:lsdException w:name="Medium Shading 1 Accent 4" w:uiPriority="63"/>
-    <w:lsdException w:name="Medium Shading 2 Accent 4" w:uiPriority="64"/>
-    <w:lsdException w:name="Medium List 1 Accent 4" w:uiPriority="65"/>
-    <w:lsdException w:name="Medium List 2 Accent 4" w:uiPriority="66"/>
-    <w:lsdException w:name="Medium Grid 1 Accent 4" w:uiPriority="67"/>
-    <w:lsdException w:name="Medium Grid 2 Accent 4" w:uiPriority="68"/>
-    <w:lsdException w:name="Medium Grid 3 Accent 4" w:uiPriority="69"/>
-    <w:lsdException w:name="Dark List Accent 4" w:uiPriority="70"/>
-    <w:lsdException w:name="Colorful Shading Accent 4" w:uiPriority="71"/>
-    <w:lsdException w:name="Colorful List Accent 4" w:uiPriority="72"/>
-    <w:lsdException w:name="Colorful Grid Accent 4" w:uiPriority="73"/>
-    <w:lsdException w:name="Light Shading Accent 5" w:uiPriority="60"/>
-    <w:lsdException w:name="Light List Accent 5" w:uiPriority="61"/>
-    <w:lsdException w:name="Light Grid Accent 5" w:uiPriority="62"/>
-    <w:lsdException w:name="Medium Shading 1 Accent 5" w:uiPriority="63"/>
-    <w:lsdException w:name="Medium Shading 2 Accent 5" w:uiPriority="64"/>
-    <w:lsdException w:name="Medium List 1 Accent 5" w:uiPriority="65"/>
-    <w:lsdException w:name="Medium List 2 Accent 5" w:uiPriority="66"/>
-    <w:lsdException w:name="Medium Grid 1 Accent 5" w:uiPriority="67"/>
-    <w:lsdException w:name="Medium Grid 2 Accent 5" w:uiPriority="68"/>
-    <w:lsdException w:name="Medium Grid 3 Accent 5" w:uiPriority="69"/>
-    <w:lsdException w:name="Dark List Accent 5" w:uiPriority="70"/>
-    <w:lsdException w:name="Colorful Shading Accent 5" w:uiPriority="71"/>
-    <w:lsdException w:name="Colorful List Accent 5" w:uiPriority="72"/>
-    <w:lsdException w:name="Colorful Grid Accent 5" w:uiPriority="73"/>
-    <w:lsdException w:name="Light Shading Accent 6" w:uiPriority="60"/>
-    <w:lsdException w:name="Light List Accent 6" w:uiPriority="61"/>
-    <w:lsdException w:name="Light Grid Accent 6" w:uiPriority="62"/>
-    <w:lsdException w:name="Medium Shading 1 Accent 6" w:uiPriority="63"/>
-    <w:lsdException w:name="Medium Shading 2 Accent 6" w:uiPriority="64"/>
-    <w:lsdException w:name="Medium List 1 Accent 6" w:uiPriority="65"/>
-    <w:lsdException w:name="Medium List 2 Accent 6" w:uiPriority="66"/>
-    <w:lsdException w:name="Medium Grid 1 Accent 6" w:uiPriority="67"/>
-    <w:lsdException w:name="Medium Grid 2 Accent 6" w:uiPriority="68"/>
-    <w:lsdException w:name="Medium Grid 3 Accent 6" w:uiPriority="69"/>
-    <w:lsdException w:name="Dark List Accent 6" w:uiPriority="70"/>
-    <w:lsdException w:name="Colorful Shading Accent 6" w:uiPriority="71"/>
-    <w:lsdException w:name="Colorful List Accent 6" w:uiPriority="72"/>
-    <w:lsdException w:name="Colorful Grid Accent 6" w:uiPriority="73"/>
-    <w:lsdException w:name="Subtle Emphasis" w:uiPriority="19" w:qFormat="1"/>
-    <w:lsdException w:name="Intense Emphasis" w:uiPriority="21" w:qFormat="1"/>
-    <w:lsdException w:name="Subtle Reference" w:uiPriority="31" w:qFormat="1"/>
-    <w:lsdException w:name="Intense Reference" w:uiPriority="32" w:qFormat="1"/>
-    <w:lsdException w:name="Book Title" w:uiPriority="33" w:qFormat="1"/>
-    <w:lsdException w:name="Bibliography" w:semiHidden="1" w:uiPriority="37" w:unhideWhenUsed="1"/>
-    <w:lsdException w:name="TOC Heading" w:semiHidden="1" w:uiPriority="39" w:unhideWhenUsed="1" w:qFormat="1"/>
-    <w:lsdException w:name="Plain Table 1" w:uiPriority="41"/>
-    <w:lsdException w:name="Plain Table 2" w:uiPriority="42"/>
-    <w:lsdException w:name="Plain Table 3" w:uiPriority="43"/>
-    <w:lsdException w:name="Plain Table 4" w:uiPriority="44"/>
-    <w:lsdException w:name="Plain Table 5" w:uiPriority="45"/>
-    <w:lsdException w:name="Grid Table Light" w:uiPriority="40"/>
-    <w:lsdException w:name="Grid Table 1 Light" w:uiPriority="46"/>
-    <w:lsdException w:name="Grid Table 2" w:uiPriority="47"/>
-    <w:lsdException w:name="Grid Table 3" w:uiPriority="48"/>
-    <w:lsdException w:name="Grid Table 4" w:uiPriority="49"/>
-    <w:lsdException w:name="Grid Table 5 Dark" w:uiPriority="50"/>
-    <w:lsdException w:name="Grid Table 6 Colorful" w:uiPriority="51"/>
-    <w:lsdException w:name="Grid Table 7 Colorful" w:uiPriority="52"/>
-    <w:lsdException w:name="Grid Table 1 Light Accent 1" w:uiPriority="46"/>
-    <w:lsdException w:name="Grid Table 2 Accent 1" w:uiPriority="47"/>
-    <w:lsdException w:name="Grid Table 3 Accent 1" w:uiPriority="48"/>
-    <w:lsdException w:name="Grid Table 4 Accent 1" w:uiPriority="49"/>
-    <w:lsdException w:name="Grid Table 5 Dark Accent 1" w:uiPriority="50"/>
-    <w:lsdException w:name="Grid Table 6 Colorful Accent 1" w:uiPriority="51"/>
-    <w:lsdException w:name="Grid Table 7 Colorful Accent 1" w:uiPriority="52"/>
-    <w:lsdException w:name="Grid Table 1 Light Accent 2" w:uiPriority="46"/>
-    <w:lsdException w:name="Grid Table 2 Accent 2" w:uiPriority="47"/>
-    <w:lsdException w:name="Grid Table 3 Accent 2" w:uiPriority="48"/>
-    <w:lsdException w:name="Grid Table 4 Accent 2" w:uiPriority="49"/>
-    <w:lsdException w:name="Grid Table 5 Dark Accent 2" w:uiPriority="50"/>
-    <w:lsdException w:name="Grid Table 6 Colorful Accent 2" w:uiPriority="51"/>
-    <w:lsdException w:name="Grid Table 7 Colorful Accent 2" w:uiPriority="52"/>
-    <w:lsdException w:name="Grid Table 1 Light Accent 3" w:uiPriority="46"/>
-    <w:lsdException w:name="Grid Table 2 Accent 3" w:uiPriority="47"/>
-    <w:lsdException w:name="Grid Table 3 Accent 3" w:uiPriority="48"/>
-    <w:lsdException w:name="Grid Table 4 Accent 3" w:uiPriority="49"/>
-    <w:lsdException w:name="Grid Table 5 Dark Accent 3" w:uiPriority="50"/>
-    <w:lsdException w:name="Grid Table 6 Colorful Accent 3" w:uiPriority="51"/>
-    <w:lsdException w:name="Grid Table 7 Colorful Accent 3" w:uiPriority="52"/>
-    <w:lsdException w:name="Grid Table 1 Light Accent 4" w:uiPriority="46"/>
-    <w:lsdException w:name="Grid Table 2 Accent 4" w:uiPriority="47"/>
-    <w:lsdException w:name="Grid Table 3 Accent 4" w:uiPriority="48"/>
-    <w:lsdException w:name="Grid Table 4 Accent 4" w:uiPriority="49"/>
-    <w:lsdException w:name="Grid Table 5 Dark Accent 4" w:uiPriority="50"/>
-    <w:lsdException w:name="Grid Table 6 Colorful Accent 4" w:uiPriority="51"/>
-    <w:lsdException w:name="Grid Table 7 Colorful Accent 4" w:uiPriority="52"/>
-    <w:lsdException w:name="Grid Table 1 Light Accent 5" w:uiPriority="46"/>
-    <w:lsdException w:name="Grid Table 2 Accent 5" w:uiPriority="47"/>
-    <w:lsdException w:name="Grid Table 3 Accent 5" w:uiPriority="48"/>
-    <w:lsdException w:name="Grid Table 4 Accent 5" w:uiPriority="49"/>
-    <w:lsdException w:name="Grid Table 5 Dark Accent 5" w:uiPriority="50"/>
-    <w:lsdException w:name="Grid Table 6 Colorful Accent 5" w:uiPriority="51"/>
-    <w:lsdException w:name="Grid Table 7 Colorful Accent 5" w:uiPriority="52"/>
-    <w:lsdException w:name="Grid Table 1 Light Accent 6" w:uiPriority="46"/>
-    <w:lsdException w:name="Grid Table 2 Accent 6" w:uiPriority="47"/>
-    <w:lsdException w:name="Grid Table 3 Accent 6" w:uiPriority="48"/>
-    <w:lsdException w:name="Grid Table 4 Accent 6" w:uiPriority="49"/>
-    <w:lsdException w:name="Grid Table 5 Dark Accent 6" w:uiPriority="50"/>
-    <w:lsdException w:name="Grid Table 6 Colorful Accent 6" w:uiPriority="51"/>
-    <w:lsdException w:name="Grid Table 7 Colorful Accent 6" w:uiPriority="52"/>
-    <w:lsdException w:name="List Table 1 Light" w:uiPriority="46"/>
-    <w:lsdException w:name="List Table 2" w:uiPriority="47"/>
-    <w:lsdException w:name="List Table 3" w:uiPriority="48"/>
-    <w:lsdException w:name="List Table 4" w:uiPriority="49"/>
-    <w:lsdException w:name="List Table 5 Dark" w:uiPriority="50"/>
-    <w:lsdException w:name="List Table 6 Colorful" w:uiPriority="51"/>
-    <w:lsdException w:name="List Table 7 Colorful" w:uiPriority="52"/>
-    <w:lsdException w:name="List Table 1 Light Accent 1" w:uiPriority="46"/>
-    <w:lsdException w:name="List Table 2 Accent 1" w:uiPriority="47"/>
-    <w:lsdException w:name="List Table 3 Accent 1" w:uiPriority="48"/>
-    <w:lsdException w:name="List Table 4 Accent 1" w:uiPriority="49"/>
-    <w:lsdException w:name="List Table 5 Dark Accent 1" w:uiPriority="50"/>
-    <w:lsdException w:name="List Table 6 Colorful Accent 1" w:uiPriority="51"/>
-    <w:lsdException w:name="List Table 7 Colorful Accent 1" w:uiPriority="52"/>
-    <w:lsdException w:name="List Table 1 Light Accent 2" w:uiPriority="46"/>
-    <w:lsdException w:name="List Table 2 Accent 2" w:uiPriority="47"/>
-    <w:lsdException w:name="List Table 3 Accent 2" w:uiPriority="48"/>
-    <w:lsdException w:name="List Table 4 Accent 2" w:uiPriority="49"/>
-    <w:lsdException w:name="List Table 5 Dark Accent 2" w:uiPriority="50"/>
-    <w:lsdException w:name="List Table 6 Colorful Accent 2" w:uiPriority="51"/>
-    <w:lsdException w:name="List Table 7 Colorful Accent 2" w:uiPriority="52"/>
-    <w:lsdException w:name="List Table 1 Light Accent 3" w:uiPriority="46"/>
-    <w:lsdException w:name="List Table 2 Accent 3" w:uiPriority="47"/>
-    <w:lsdException w:name="List Table 3 Accent 3" w:uiPriority="48"/>
-    <w:lsdException w:name="List Table 4 Accent 3" w:uiPriority="49"/>
-    <w:lsdException w:name="List Table 5 Dark Accent 3" w:uiPriority="50"/>
-    <w:lsdException w:name="List Table 6 Colorful Accent 3" w:uiPriority="51"/>
-    <w:lsdException w:name="List Table 7 Colorful Accent 3" w:uiPriority="52"/>
-    <w:lsdException w:name="List Table 1 Light Accent 4" w:uiPriority="46"/>
-    <w:lsdException w:name="List Table 2 Accent 4" w:uiPriority="47"/>
-    <w:lsdException w:name="List Table 3 Accent 4" w:uiPriority="48"/>
-    <w:lsdException w:name="List Table 4 Accent 4" w:uiPriority="49"/>
-    <w:lsdException w:name="List Table 5 Dark Accent 4" w:uiPriority="50"/>
-    <w:lsdException w:name="List Table 6 Colorful Accent 4" w:uiPriority="51"/>
-    <w:lsdException w:name="List Table 7 Colorful Accent 4" w:uiPriority="52"/>
-    <w:lsdException w:name="List Table 1 Light Accent 5" w:uiPriority="46"/>
-    <w:lsdException w:name="List Table 2 Accent 5" w:uiPriority="47"/>
-    <w:lsdException w:name="List Table 3 Accent 5" w:uiPriority="48"/>
-    <w:lsdException w:name="List Table 4 Accent 5" w:uiPriority="49"/>
-    <w:lsdException w:name="List Table 5 Dark Accent 5" w:uiPriority="50"/>
-    <w:lsdException w:name="List Table 6 Colorful Accent 5" w:uiPriority="51"/>
-    <w:lsdException w:name="List Table 7 Colorful Accent 5" w:uiPriority="52"/>
-    <w:lsdException w:name="List Table 1 Light Accent 6" w:uiPriority="46"/>
-    <w:lsdException w:name="List Table 2 Accent 6" w:uiPriority="47"/>
-    <w:lsdException w:name="List Table 3 Accent 6" w:uiPriority="48"/>
-    <w:lsdException w:name="List Table 4 Accent 6" w:uiPriority="49"/>
-    <w:lsdException w:name="List Table 5 Dark Accent 6" w:uiPriority="50"/>
-    <w:lsdException w:name="List Table 6 Colorful Accent 6" w:uiPriority="51"/>
-    <w:lsdException w:name="List Table 7 Colorful Accent 6" w:uiPriority="52"/>
-    <w:lsdException w:name="Mention" w:semiHidden="1" w:unhideWhenUsed="1"/>
-    <w:lsdException w:name="Smart Hyperlink" w:semiHidden="1" w:unhideWhenUsed="1"/>
-    <w:lsdException w:name="Hashtag" w:semiHidden="1" w:unhideWhenUsed="1"/>
+  <w:latentStyles w:defLockedState="0" w:defUIPriority="99" w:defSemiHidden="1" w:defUnhideWhenUsed="1" w:defQFormat="0" w:count="267">
+    <w:lsdException w:name="Normal" w:semiHidden="0" w:uiPriority="0" w:unhideWhenUsed="0" w:qFormat="1"/>
+    <w:lsdException w:name="heading 1" w:semiHidden="0" w:uiPriority="9" w:unhideWhenUsed="0" w:qFormat="1"/>
+    <w:lsdException w:name="heading 2" w:uiPriority="9" w:qFormat="1"/>
+    <w:lsdException w:name="heading 3" w:uiPriority="9" w:qFormat="1"/>
+    <w:lsdException w:name="heading 4" w:uiPriority="9" w:qFormat="1"/>
+    <w:lsdException w:name="heading 5" w:uiPriority="9" w:qFormat="1"/>
+    <w:lsdException w:name="heading 6" w:uiPriority="9" w:qFormat="1"/>
+    <w:lsdException w:name="heading 7" w:uiPriority="9" w:qFormat="1"/>
+    <w:lsdException w:name="heading 8" w:uiPriority="9" w:qFormat="1"/>
+    <w:lsdException w:name="heading 9" w:uiPriority="9" w:qFormat="1"/>
+    <w:lsdException w:name="toc 1" w:uiPriority="39"/>
+    <w:lsdException w:name="toc 2" w:uiPriority="39"/>
+    <w:lsdException w:name="toc 3" w:uiPriority="39"/>
+    <w:lsdException w:name="toc 4" w:uiPriority="39"/>
+    <w:lsdException w:name="toc 5" w:uiPriority="39"/>
+    <w:lsdException w:name="toc 6" w:uiPriority="39"/>
+    <w:lsdException w:name="toc 7" w:uiPriority="39"/>
+    <w:lsdException w:name="toc 8" w:uiPriority="39"/>
+    <w:lsdException w:name="toc 9" w:uiPriority="39"/>
+    <w:lsdException w:name="caption" w:uiPriority="35" w:qFormat="1"/>
+    <w:lsdException w:name="Title" w:semiHidden="0" w:uiPriority="10" w:unhideWhenUsed="0" w:qFormat="1"/>
+    <w:lsdException w:name="Default Paragraph Font" w:uiPriority="1"/>
+    <w:lsdException w:name="Subtitle" w:semiHidden="0" w:uiPriority="11" w:unhideWhenUsed="0" w:qFormat="1"/>
+    <w:lsdException w:name="Strong" w:semiHidden="0" w:uiPriority="22" w:unhideWhenUsed="0" w:qFormat="1"/>
+    <w:lsdException w:name="Emphasis" w:semiHidden="0" w:uiPriority="20" w:unhideWhenUsed="0" w:qFormat="1"/>
+    <w:lsdException w:name="Table Grid" w:semiHidden="0" w:uiPriority="39" w:unhideWhenUsed="0"/>
+    <w:lsdException w:name="Placeholder Text" w:unhideWhenUsed="0"/>
+    <w:lsdException w:name="No Spacing" w:semiHidden="0" w:uiPriority="1" w:unhideWhenUsed="0" w:qFormat="1"/>
+    <w:lsdException w:name="Light Shading" w:semiHidden="0" w:uiPriority="60" w:unhideWhenUsed="0"/>
+    <w:lsdException w:name="Light List" w:semiHidden="0" w:uiPriority="61" w:unhideWhenUsed="0"/>
+    <w:lsdException w:name="Light Grid" w:semiHidden="0" w:uiPriority="62" w:unhideWhenUsed="0"/>
+    <w:lsdException w:name="Medium Shading 1" w:semiHidden="0" w:uiPriority="63" w:unhideWhenUsed="0"/>
+    <w:lsdException w:name="Medium Shading 2" w:semiHidden="0" w:uiPriority="64" w:unhideWhenUsed="0"/>
+    <w:lsdException w:name="Medium List 1" w:semiHidden="0" w:uiPriority="65" w:unhideWhenUsed="0"/>
+    <w:lsdException w:name="Medium List 2" w:semiHidden="0" w:uiPriority="66" w:unhideWhenUsed="0"/>
+    <w:lsdException w:name="Medium Grid 1" w:semiHidden="0" w:uiPriority="67" w:unhideWhenUsed="0"/>
+    <w:lsdException w:name="Medium Grid 2" w:semiHidden="0" w:uiPriority="68" w:unhideWhenUsed="0"/>
+    <w:lsdException w:name="Medium Grid 3" w:semiHidden="0" w:uiPriority="69" w:unhideWhenUsed="0"/>
+    <w:lsdException w:name="Dark List" w:semiHidden="0" w:uiPriority="70" w:unhideWhenUsed="0"/>
+    <w:lsdException w:name="Colorful Shading" w:semiHidden="0" w:uiPriority="71" w:unhideWhenUsed="0"/>
+    <w:lsdException w:name="Colorful List" w:semiHidden="0" w:uiPriority="72" w:unhideWhenUsed="0"/>
+    <w:lsdException w:name="Colorful Grid" w:semiHidden="0" w:uiPriority="73" w:unhideWhenUsed="0"/>
+    <w:lsdException w:name="Light Shading Accent 1" w:semiHidden="0" w:uiPriority="60" w:unhideWhenUsed="0"/>
+    <w:lsdException w:name="Light List Accent 1" w:semiHidden="0" w:uiPriority="61" w:unhideWhenUsed="0"/>
+    <w:lsdException w:name="Light Grid Accent 1" w:semiHidden="0" w:uiPriority="62" w:unhideWhenUsed="0"/>
+    <w:lsdException w:name="Medium Shading 1 Accent 1" w:semiHidden="0" w:uiPriority="63" w:unhideWhenUsed="0"/>
+    <w:lsdException w:name="Medium Shading 2 Accent 1" w:semiHidden="0" w:uiPriority="64" w:unhideWhenUsed="0"/>
+    <w:lsdException w:name="Medium List 1 Accent 1" w:semiHidden="0" w:uiPriority="65" w:unhideWhenUsed="0"/>
+    <w:lsdException w:name="Revision" w:unhideWhenUsed="0"/>
+    <w:lsdException w:name="List Paragraph" w:semiHidden="0" w:uiPriority="34" w:unhideWhenUsed="0" w:qFormat="1"/>
+    <w:lsdException w:name="Quote" w:semiHidden="0" w:uiPriority="29" w:unhideWhenUsed="0" w:qFormat="1"/>
+    <w:lsdException w:name="Intense Quote" w:semiHidden="0" w:uiPriority="30" w:unhideWhenUsed="0" w:qFormat="1"/>
+    <w:lsdException w:name="Medium List 2 Accent 1" w:semiHidden="0" w:uiPriority="66" w:unhideWhenUsed="0"/>
+    <w:lsdException w:name="Medium Grid 1 Accent 1" w:semiHidden="0" w:uiPriority="67" w:unhideWhenUsed="0"/>
+    <w:lsdException w:name="Medium Grid 2 Accent 1" w:semiHidden="0" w:uiPriority="68" w:unhideWhenUsed="0"/>
+    <w:lsdException w:name="Medium Grid 3 Accent 1" w:semiHidden="0" w:uiPriority="69" w:unhideWhenUsed="0"/>
+    <w:lsdException w:name="Dark List Accent 1" w:semiHidden="0" w:uiPriority="70" w:unhideWhenUsed="0"/>
+    <w:lsdException w:name="Colorful Shading Accent 1" w:semiHidden="0" w:uiPriority="71" w:unhideWhenUsed="0"/>
+    <w:lsdException w:name="Colorful List Accent 1" w:semiHidden="0" w:uiPriority="72" w:unhideWhenUsed="0"/>
+    <w:lsdException w:name="Colorful Grid Accent 1" w:semiHidden="0" w:uiPriority="73" w:unhideWhenUsed="0"/>
+    <w:lsdException w:name="Light Shading Accent 2" w:semiHidden="0" w:uiPriority="60" w:unhideWhenUsed="0"/>
+    <w:lsdException w:name="Light List Accent 2" w:semiHidden="0" w:uiPriority="61" w:unhideWhenUsed="0"/>
+    <w:lsdException w:name="Light Grid Accent 2" w:semiHidden="0" w:uiPriority="62" w:unhideWhenUsed="0"/>
+    <w:lsdException w:name="Medium Shading 1 Accent 2" w:semiHidden="0" w:uiPriority="63" w:unhideWhenUsed="0"/>
+    <w:lsdException w:name="Medium Shading 2 Accent 2" w:semiHidden="0" w:uiPriority="64" w:unhideWhenUsed="0"/>
+    <w:lsdException w:name="Medium List 1 Accent 2" w:semiHidden="0" w:uiPriority="65" w:unhideWhenUsed="0"/>
+    <w:lsdException w:name="Medium List 2 Accent 2" w:semiHidden="0" w:uiPriority="66" w:unhideWhenUsed="0"/>
+    <w:lsdException w:name="Medium Grid 1 Accent 2" w:semiHidden="0" w:uiPriority="67" w:unhideWhenUsed="0"/>
+    <w:lsdException w:name="Medium Grid 2 Accent 2" w:semiHidden="0" w:uiPriority="68" w:unhideWhenUsed="0"/>
+    <w:lsdException w:name="Medium Grid 3 Accent 2" w:semiHidden="0" w:uiPriority="69" w:unhideWhenUsed="0"/>
+    <w:lsdException w:name="Dark List Accent 2" w:semiHidden="0" w:uiPriority="70" w:unhideWhenUsed="0"/>
+    <w:lsdException w:name="Colorful Shading Accent 2" w:semiHidden="0" w:uiPriority="71" w:unhideWhenUsed="0"/>
+    <w:lsdException w:name="Colorful List Accent 2" w:semiHidden="0" w:uiPriority="72" w:unhideWhenUsed="0"/>
+    <w:lsdException w:name="Colorful Grid Accent 2" w:semiHidden="0" w:uiPriority="73" w:unhideWhenUsed="0"/>
+    <w:lsdException w:name="Light Shading Accent 3" w:semiHidden="0" w:uiPriority="60" w:unhideWhenUsed="0"/>
+    <w:lsdException w:name="Light List Accent 3" w:semiHidden="0" w:uiPriority="61" w:unhideWhenUsed="0"/>
+    <w:lsdException w:name="Light Grid Accent 3" w:semiHidden="0" w:uiPriority="62" w:unhideWhenUsed="0"/>
+    <w:lsdException w:name="Medium Shading 1 Accent 3" w:semiHidden="0" w:uiPriority="63" w:unhideWhenUsed="0"/>
+    <w:lsdException w:name="Medium Shading 2 Accent 3" w:semiHidden="0" w:uiPriority="64" w:unhideWhenUsed="0"/>
+    <w:lsdException w:name="Medium List 1 Accent 3" w:semiHidden="0" w:uiPriority="65" w:unhideWhenUsed="0"/>
+    <w:lsdException w:name="Medium List 2 Accent 3" w:semiHidden="0" w:uiPriority="66" w:unhideWhenUsed="0"/>
+    <w:lsdException w:name="Medium Grid 1 Accent 3" w:semiHidden="0" w:uiPriority="67" w:unhideWhenUsed="0"/>
+    <w:lsdException w:name="Medium Grid 2 Accent 3" w:semiHidden="0" w:uiPriority="68" w:unhideWhenUsed="0"/>
+    <w:lsdException w:name="Medium Grid 3 Accent 3" w:semiHidden="0" w:uiPriority="69" w:unhideWhenUsed="0"/>
+    <w:lsdException w:name="Dark List Accent 3" w:semiHidden="0" w:uiPriority="70" w:unhideWhenUsed="0"/>
+    <w:lsdException w:name="Colorful Shading Accent 3" w:semiHidden="0" w:uiPriority="71" w:unhideWhenUsed="0"/>
+    <w:lsdException w:name="Colorful List Accent 3" w:semiHidden="0" w:uiPriority="72" w:unhideWhenUsed="0"/>
+    <w:lsdException w:name="Colorful Grid Accent 3" w:semiHidden="0" w:uiPriority="73" w:unhideWhenUsed="0"/>
+    <w:lsdException w:name="Light Shading Accent 4" w:semiHidden="0" w:uiPriority="60" w:unhideWhenUsed="0"/>
+    <w:lsdException w:name="Light List Accent 4" w:semiHidden="0" w:uiPriority="61" w:unhideWhenUsed="0"/>
+    <w:lsdException w:name="Light Grid Accent 4" w:semiHidden="0" w:uiPriority="62" w:unhideWhenUsed="0"/>
+    <w:lsdException w:name="Medium Shading 1 Accent 4" w:semiHidden="0" w:uiPriority="63" w:unhideWhenUsed="0"/>
+    <w:lsdException w:name="Medium Shading 2 Accent 4" w:semiHidden="0" w:uiPriority="64" w:unhideWhenUsed="0"/>
+    <w:lsdException w:name="Medium List 1 Accent 4" w:semiHidden="0" w:uiPriority="65" w:unhideWhenUsed="0"/>
+    <w:lsdException w:name="Medium List 2 Accent 4" w:semiHidden="0" w:uiPriority="66" w:unhideWhenUsed="0"/>
+    <w:lsdException w:name="Medium Grid 1 Accent 4" w:semiHidden="0" w:uiPriority="67" w:unhideWhenUsed="0"/>
+    <w:lsdException w:name="Medium Grid 2 Accent 4" w:semiHidden="0" w:uiPriority="68" w:unhideWhenUsed="0"/>
+    <w:lsdException w:name="Medium Grid 3 Accent 4" w:semiHidden="0" w:uiPriority="69" w:unhideWhenUsed="0"/>
+    <w:lsdException w:name="Dark List Accent 4" w:semiHidden="0" w:uiPriority="70" w:unhideWhenUsed="0"/>
+    <w:lsdException w:name="Colorful Shading Accent 4" w:semiHidden="0" w:uiPriority="71" w:unhideWhenUsed="0"/>
+    <w:lsdException w:name="Colorful List Accent 4" w:semiHidden="0" w:uiPriority="72" w:unhideWhenUsed="0"/>
+    <w:lsdException w:name="Colorful Grid Accent 4" w:semiHidden="0" w:uiPriority="73" w:unhideWhenUsed="0"/>
+    <w:lsdException w:name="Light Shading Accent 5" w:semiHidden="0" w:uiPriority="60" w:unhideWhenUsed="0"/>
+    <w:lsdException w:name="Light List Accent 5" w:semiHidden="0" w:uiPriority="61" w:unhideWhenUsed="0"/>
+    <w:lsdException w:name="Light Grid Accent 5" w:semiHidden="0" w:uiPriority="62" w:unhideWhenUsed="0"/>
+    <w:lsdException w:name="Medium Shading 1 Accent 5" w:semiHidden="0" w:uiPriority="63" w:unhideWhenUsed="0"/>
+    <w:lsdException w:name="Medium Shading 2 Accent 5" w:semiHidden="0" w:uiPriority="64" w:unhideWhenUsed="0"/>
+    <w:lsdException w:name="Medium List 1 Accent 5" w:semiHidden="0" w:uiPriority="65" w:unhideWhenUsed="0"/>
+    <w:lsdException w:name="Medium List 2 Accent 5" w:semiHidden="0" w:uiPriority="66" w:unhideWhenUsed="0"/>
+    <w:lsdException w:name="Medium Grid 1 Accent 5" w:semiHidden="0" w:uiPriority="67" w:unhideWhenUsed="0"/>
+    <w:lsdException w:name="Medium Grid 2 Accent 5" w:semiHidden="0" w:uiPriority="68" w:unhideWhenUsed="0"/>
+    <w:lsdException w:name="Medium Grid 3 Accent 5" w:semiHidden="0" w:uiPriority="69" w:unhideWhenUsed="0"/>
+    <w:lsdException w:name="Dark List Accent 5" w:semiHidden="0" w:uiPriority="70" w:unhideWhenUsed="0"/>
+    <w:lsdException w:name="Colorful Shading Accent 5" w:semiHidden="0" w:uiPriority="71" w:unhideWhenUsed="0"/>
+    <w:lsdException w:name="Colorful List Accent 5" w:semiHidden="0" w:uiPriority="72" w:unhideWhenUsed="0"/>
+    <w:lsdException w:name="Colorful Grid Accent 5" w:semiHidden="0" w:uiPriority="73" w:unhideWhenUsed="0"/>
+    <w:lsdException w:name="Light Shading Accent 6" w:semiHidden="0" w:uiPriority="60" w:unhideWhenUsed="0"/>
+    <w:lsdException w:name="Light List Accent 6" w:semiHidden="0" w:uiPriority="61" w:unhideWhenUsed="0"/>
+    <w:lsdException w:name="Light Grid Accent 6" w:semiHidden="0" w:uiPriority="62" w:unhideWhenUsed="0"/>
+    <w:lsdException w:name="Medium Shading 1 Accent 6" w:semiHidden="0" w:uiPriority="63" w:unhideWhenUsed="0"/>
+    <w:lsdException w:name="Medium Shading 2 Accent 6" w:semiHidden="0" w:uiPriority="64" w:unhideWhenUsed="0"/>
+    <w:lsdException w:name="Medium List 1 Accent 6" w:semiHidden="0" w:uiPriority="65" w:unhideWhenUsed="0"/>
+    <w:lsdException w:name="Medium List 2 Accent 6" w:semiHidden="0" w:uiPriority="66" w:unhideWhenUsed="0"/>
+    <w:lsdException w:name="Medium Grid 1 Accent 6" w:semiHidden="0" w:uiPriority="67" w:unhideWhenUsed="0"/>
+    <w:lsdException w:name="Medium Grid 2 Accent 6" w:semiHidden="0" w:uiPriority="68" w:unhideWhenUsed="0"/>
+    <w:lsdException w:name="Medium Grid 3 Accent 6" w:semiHidden="0" w:uiPriority="69" w:unhideWhenUsed="0"/>
+    <w:lsdException w:name="Dark List Accent 6" w:semiHidden="0" w:uiPriority="70" w:unhideWhenUsed="0"/>
+    <w:lsdException w:name="Colorful Shading Accent 6" w:semiHidden="0" w:uiPriority="71" w:unhideWhenUsed="0"/>
+    <w:lsdException w:name="Colorful List Accent 6" w:semiHidden="0" w:uiPriority="72" w:unhideWhenUsed="0"/>
+    <w:lsdException w:name="Colorful Grid Accent 6" w:semiHidden="0" w:uiPriority="73" w:unhideWhenUsed="0"/>
+    <w:lsdException w:name="Subtle Emphasis" w:semiHidden="0" w:uiPriority="19" w:unhideWhenUsed="0" w:qFormat="1"/>
+    <w:lsdException w:name="Intense Emphasis" w:semiHidden="0" w:uiPriority="21" w:unhideWhenUsed="0" w:qFormat="1"/>
+    <w:lsdException w:name="Subtle Reference" w:semiHidden="0" w:uiPriority="31" w:unhideWhenUsed="0" w:qFormat="1"/>
+    <w:lsdException w:name="Intense Reference" w:semiHidden="0" w:uiPriority="32" w:unhideWhenUsed="0" w:qFormat="1"/>
+    <w:lsdException w:name="Book Title" w:semiHidden="0" w:uiPriority="33" w:unhideWhenUsed="0" w:qFormat="1"/>
+    <w:lsdException w:name="Bibliography" w:uiPriority="37"/>
+    <w:lsdException w:name="TOC Heading" w:uiPriority="39" w:qFormat="1"/>
   </w:latentStyles>
   <w:style w:type="paragraph" w:default="1" w:styleId="Normal">
     <w:name w:val="Normal"/>
@@ -13106,6 +12029,7 @@
       <w:spacing w:after="0" w:line="240" w:lineRule="auto"/>
     </w:pPr>
     <w:tblPr>
+      <w:tblInd w:w="0" w:type="dxa"/>
       <w:tblBorders>
         <w:top w:val="single" w:sz="4" w:space="0" w:color="auto"/>
         <w:left w:val="single" w:sz="4" w:space="0" w:color="auto"/>
@@ -13114,6 +12038,12 @@
         <w:insideH w:val="single" w:sz="4" w:space="0" w:color="auto"/>
         <w:insideV w:val="single" w:sz="4" w:space="0" w:color="auto"/>
       </w:tblBorders>
+      <w:tblCellMar>
+        <w:top w:w="0" w:type="dxa"/>
+        <w:left w:w="108" w:type="dxa"/>
+        <w:bottom w:w="0" w:type="dxa"/>
+        <w:right w:w="108" w:type="dxa"/>
+      </w:tblCellMar>
     </w:tblPr>
   </w:style>
   <w:style w:type="paragraph" w:styleId="BalloonText">
@@ -13222,12 +12152,19 @@
     <w:tblPr>
       <w:tblStyleRowBandSize w:val="1"/>
       <w:tblStyleColBandSize w:val="1"/>
+      <w:tblInd w:w="0" w:type="dxa"/>
       <w:tblBorders>
         <w:top w:val="single" w:sz="2" w:space="0" w:color="F4B083" w:themeColor="accent2" w:themeTint="99"/>
         <w:bottom w:val="single" w:sz="2" w:space="0" w:color="F4B083" w:themeColor="accent2" w:themeTint="99"/>
         <w:insideH w:val="single" w:sz="2" w:space="0" w:color="F4B083" w:themeColor="accent2" w:themeTint="99"/>
         <w:insideV w:val="single" w:sz="2" w:space="0" w:color="F4B083" w:themeColor="accent2" w:themeTint="99"/>
       </w:tblBorders>
+      <w:tblCellMar>
+        <w:top w:w="0" w:type="dxa"/>
+        <w:left w:w="108" w:type="dxa"/>
+        <w:bottom w:w="0" w:type="dxa"/>
+        <w:right w:w="108" w:type="dxa"/>
+      </w:tblCellMar>
     </w:tblPr>
     <w:tblStylePr w:type="firstRow">
       <w:rPr>
@@ -13297,12 +12234,19 @@
     <w:tblPr>
       <w:tblStyleRowBandSize w:val="1"/>
       <w:tblStyleColBandSize w:val="1"/>
+      <w:tblInd w:w="0" w:type="dxa"/>
       <w:tblBorders>
         <w:top w:val="single" w:sz="2" w:space="0" w:color="666666" w:themeColor="text1" w:themeTint="99"/>
         <w:bottom w:val="single" w:sz="2" w:space="0" w:color="666666" w:themeColor="text1" w:themeTint="99"/>
         <w:insideH w:val="single" w:sz="2" w:space="0" w:color="666666" w:themeColor="text1" w:themeTint="99"/>
         <w:insideV w:val="single" w:sz="2" w:space="0" w:color="666666" w:themeColor="text1" w:themeTint="99"/>
       </w:tblBorders>
+      <w:tblCellMar>
+        <w:top w:w="0" w:type="dxa"/>
+        <w:left w:w="108" w:type="dxa"/>
+        <w:bottom w:w="0" w:type="dxa"/>
+        <w:right w:w="108" w:type="dxa"/>
+      </w:tblCellMar>
     </w:tblPr>
     <w:tblStylePr w:type="firstRow">
       <w:rPr>
@@ -13372,6 +12316,13 @@
     <w:tblPr>
       <w:tblStyleRowBandSize w:val="1"/>
       <w:tblStyleColBandSize w:val="1"/>
+      <w:tblInd w:w="0" w:type="dxa"/>
+      <w:tblCellMar>
+        <w:top w:w="0" w:type="dxa"/>
+        <w:left w:w="108" w:type="dxa"/>
+        <w:bottom w:w="0" w:type="dxa"/>
+        <w:right w:w="108" w:type="dxa"/>
+      </w:tblCellMar>
     </w:tblPr>
     <w:tblStylePr w:type="firstRow">
       <w:rPr>
@@ -13465,6 +12416,13 @@
     <w:tblPr>
       <w:tblStyleRowBandSize w:val="1"/>
       <w:tblStyleColBandSize w:val="1"/>
+      <w:tblInd w:w="0" w:type="dxa"/>
+      <w:tblCellMar>
+        <w:top w:w="0" w:type="dxa"/>
+        <w:left w:w="108" w:type="dxa"/>
+        <w:bottom w:w="0" w:type="dxa"/>
+        <w:right w:w="108" w:type="dxa"/>
+      </w:tblCellMar>
     </w:tblPr>
     <w:tblStylePr w:type="firstRow">
       <w:rPr>
@@ -13585,6 +12543,13 @@
     <w:tblPr>
       <w:tblStyleRowBandSize w:val="1"/>
       <w:tblStyleColBandSize w:val="1"/>
+      <w:tblInd w:w="0" w:type="dxa"/>
+      <w:tblCellMar>
+        <w:top w:w="0" w:type="dxa"/>
+        <w:left w:w="108" w:type="dxa"/>
+        <w:bottom w:w="0" w:type="dxa"/>
+        <w:right w:w="108" w:type="dxa"/>
+      </w:tblCellMar>
     </w:tblPr>
     <w:tblStylePr w:type="firstRow">
       <w:rPr>
@@ -13637,6 +12602,1005 @@
     <w:tblPr>
       <w:tblStyleRowBandSize w:val="1"/>
       <w:tblStyleColBandSize w:val="1"/>
+      <w:tblInd w:w="0" w:type="dxa"/>
+      <w:tblCellMar>
+        <w:top w:w="0" w:type="dxa"/>
+        <w:left w:w="108" w:type="dxa"/>
+        <w:bottom w:w="0" w:type="dxa"/>
+        <w:right w:w="108" w:type="dxa"/>
+      </w:tblCellMar>
+    </w:tblPr>
+    <w:tblStylePr w:type="firstRow">
+      <w:rPr>
+        <w:rFonts w:asciiTheme="majorHAnsi" w:eastAsiaTheme="majorEastAsia" w:hAnsiTheme="majorHAnsi" w:cstheme="majorBidi"/>
+        <w:i/>
+        <w:iCs/>
+        <w:sz w:val="26"/>
+      </w:rPr>
+      <w:tblPr/>
+      <w:tcPr>
+        <w:tcBorders>
+          <w:bottom w:val="single" w:sz="4" w:space="0" w:color="000000" w:themeColor="text1"/>
+        </w:tcBorders>
+        <w:shd w:val="clear" w:color="auto" w:fill="FFFFFF" w:themeFill="background1"/>
+      </w:tcPr>
+    </w:tblStylePr>
+    <w:tblStylePr w:type="lastRow">
+      <w:rPr>
+        <w:rFonts w:asciiTheme="majorHAnsi" w:eastAsiaTheme="majorEastAsia" w:hAnsiTheme="majorHAnsi" w:cstheme="majorBidi"/>
+        <w:i/>
+        <w:iCs/>
+        <w:sz w:val="26"/>
+      </w:rPr>
+      <w:tblPr/>
+      <w:tcPr>
+        <w:tcBorders>
+          <w:top w:val="single" w:sz="4" w:space="0" w:color="000000" w:themeColor="text1"/>
+        </w:tcBorders>
+        <w:shd w:val="clear" w:color="auto" w:fill="FFFFFF" w:themeFill="background1"/>
+      </w:tcPr>
+    </w:tblStylePr>
+    <w:tblStylePr w:type="firstCol">
+      <w:pPr>
+        <w:jc w:val="right"/>
+      </w:pPr>
+      <w:rPr>
+        <w:rFonts w:asciiTheme="majorHAnsi" w:eastAsiaTheme="majorEastAsia" w:hAnsiTheme="majorHAnsi" w:cstheme="majorBidi"/>
+        <w:i/>
+        <w:iCs/>
+        <w:sz w:val="26"/>
+      </w:rPr>
+      <w:tblPr/>
+      <w:tcPr>
+        <w:tcBorders>
+          <w:right w:val="single" w:sz="4" w:space="0" w:color="000000" w:themeColor="text1"/>
+        </w:tcBorders>
+        <w:shd w:val="clear" w:color="auto" w:fill="FFFFFF" w:themeFill="background1"/>
+      </w:tcPr>
+    </w:tblStylePr>
+    <w:tblStylePr w:type="lastCol">
+      <w:rPr>
+        <w:rFonts w:asciiTheme="majorHAnsi" w:eastAsiaTheme="majorEastAsia" w:hAnsiTheme="majorHAnsi" w:cstheme="majorBidi"/>
+        <w:i/>
+        <w:iCs/>
+        <w:sz w:val="26"/>
+      </w:rPr>
+      <w:tblPr/>
+      <w:tcPr>
+        <w:tcBorders>
+          <w:left w:val="single" w:sz="4" w:space="0" w:color="000000" w:themeColor="text1"/>
+        </w:tcBorders>
+        <w:shd w:val="clear" w:color="auto" w:fill="FFFFFF" w:themeFill="background1"/>
+      </w:tcPr>
+    </w:tblStylePr>
+    <w:tblStylePr w:type="band1Vert">
+      <w:tblPr/>
+      <w:tcPr>
+        <w:shd w:val="clear" w:color="auto" w:fill="CCCCCC" w:themeFill="text1" w:themeFillTint="33"/>
+      </w:tcPr>
+    </w:tblStylePr>
+    <w:tblStylePr w:type="band1Horz">
+      <w:tblPr/>
+      <w:tcPr>
+        <w:shd w:val="clear" w:color="auto" w:fill="CCCCCC" w:themeFill="text1" w:themeFillTint="33"/>
+      </w:tcPr>
+    </w:tblStylePr>
+    <w:tblStylePr w:type="neCell">
+      <w:tblPr/>
+      <w:tcPr>
+        <w:tcBorders>
+          <w:left w:val="nil"/>
+        </w:tcBorders>
+      </w:tcPr>
+    </w:tblStylePr>
+    <w:tblStylePr w:type="nwCell">
+      <w:tblPr/>
+      <w:tcPr>
+        <w:tcBorders>
+          <w:right w:val="nil"/>
+        </w:tcBorders>
+      </w:tcPr>
+    </w:tblStylePr>
+    <w:tblStylePr w:type="seCell">
+      <w:tblPr/>
+      <w:tcPr>
+        <w:tcBorders>
+          <w:left w:val="nil"/>
+        </w:tcBorders>
+      </w:tcPr>
+    </w:tblStylePr>
+    <w:tblStylePr w:type="swCell">
+      <w:tblPr/>
+      <w:tcPr>
+        <w:tcBorders>
+          <w:right w:val="nil"/>
+        </w:tcBorders>
+      </w:tcPr>
+    </w:tblStylePr>
+  </w:style>
+</w:styles>
+</file>
+
+<file path=word/stylesWithEffects.xml><?xml version="1.0" encoding="utf-8"?>
+<w:styles xmlns:wpc="http://schemas.microsoft.com/office/word/2010/wordprocessingCanvas" xmlns:mc="http://schemas.openxmlformats.org/markup-compatibility/2006" xmlns:o="urn:schemas-microsoft-com:office:office" xmlns:r="http://schemas.openxmlformats.org/officeDocument/2006/relationships" xmlns:m="http://schemas.openxmlformats.org/officeDocument/2006/math" xmlns:v="urn:schemas-microsoft-com:vml" xmlns:wp14="http://schemas.microsoft.com/office/word/2010/wordprocessingDrawing" xmlns:wp="http://schemas.openxmlformats.org/drawingml/2006/wordprocessingDrawing" xmlns:w10="urn:schemas-microsoft-com:office:word" xmlns:w="http://schemas.openxmlformats.org/wordprocessingml/2006/main" xmlns:w14="http://schemas.microsoft.com/office/word/2010/wordml" xmlns:wpg="http://schemas.microsoft.com/office/word/2010/wordprocessingGroup" xmlns:wpi="http://schemas.microsoft.com/office/word/2010/wordprocessingInk" xmlns:wne="http://schemas.microsoft.com/office/word/2006/wordml" xmlns:wps="http://schemas.microsoft.com/office/word/2010/wordprocessingShape" mc:Ignorable="w14 wp14">
+  <w:docDefaults>
+    <w:rPrDefault>
+      <w:rPr>
+        <w:rFonts w:asciiTheme="minorHAnsi" w:eastAsiaTheme="minorHAnsi" w:hAnsiTheme="minorHAnsi" w:cstheme="minorBidi"/>
+        <w:sz w:val="22"/>
+        <w:szCs w:val="22"/>
+        <w:lang w:val="pt-PT" w:eastAsia="en-US" w:bidi="ar-SA"/>
+      </w:rPr>
+    </w:rPrDefault>
+    <w:pPrDefault>
+      <w:pPr>
+        <w:spacing w:after="160" w:line="259" w:lineRule="auto"/>
+      </w:pPr>
+    </w:pPrDefault>
+  </w:docDefaults>
+  <w:latentStyles w:defLockedState="0" w:defUIPriority="99" w:defSemiHidden="1" w:defUnhideWhenUsed="1" w:defQFormat="0" w:count="267">
+    <w:lsdException w:name="Normal" w:semiHidden="0" w:uiPriority="0" w:unhideWhenUsed="0" w:qFormat="1"/>
+    <w:lsdException w:name="heading 1" w:semiHidden="0" w:uiPriority="9" w:unhideWhenUsed="0" w:qFormat="1"/>
+    <w:lsdException w:name="heading 2" w:uiPriority="9" w:qFormat="1"/>
+    <w:lsdException w:name="heading 3" w:uiPriority="9" w:qFormat="1"/>
+    <w:lsdException w:name="heading 4" w:uiPriority="9" w:qFormat="1"/>
+    <w:lsdException w:name="heading 5" w:uiPriority="9" w:qFormat="1"/>
+    <w:lsdException w:name="heading 6" w:uiPriority="9" w:qFormat="1"/>
+    <w:lsdException w:name="heading 7" w:uiPriority="9" w:qFormat="1"/>
+    <w:lsdException w:name="heading 8" w:uiPriority="9" w:qFormat="1"/>
+    <w:lsdException w:name="heading 9" w:uiPriority="9" w:qFormat="1"/>
+    <w:lsdException w:name="toc 1" w:uiPriority="39"/>
+    <w:lsdException w:name="toc 2" w:uiPriority="39"/>
+    <w:lsdException w:name="toc 3" w:uiPriority="39"/>
+    <w:lsdException w:name="toc 4" w:uiPriority="39"/>
+    <w:lsdException w:name="toc 5" w:uiPriority="39"/>
+    <w:lsdException w:name="toc 6" w:uiPriority="39"/>
+    <w:lsdException w:name="toc 7" w:uiPriority="39"/>
+    <w:lsdException w:name="toc 8" w:uiPriority="39"/>
+    <w:lsdException w:name="toc 9" w:uiPriority="39"/>
+    <w:lsdException w:name="caption" w:uiPriority="35" w:qFormat="1"/>
+    <w:lsdException w:name="Title" w:semiHidden="0" w:uiPriority="10" w:unhideWhenUsed="0" w:qFormat="1"/>
+    <w:lsdException w:name="Default Paragraph Font" w:uiPriority="1"/>
+    <w:lsdException w:name="Subtitle" w:semiHidden="0" w:uiPriority="11" w:unhideWhenUsed="0" w:qFormat="1"/>
+    <w:lsdException w:name="Strong" w:semiHidden="0" w:uiPriority="22" w:unhideWhenUsed="0" w:qFormat="1"/>
+    <w:lsdException w:name="Emphasis" w:semiHidden="0" w:uiPriority="20" w:unhideWhenUsed="0" w:qFormat="1"/>
+    <w:lsdException w:name="Table Grid" w:semiHidden="0" w:uiPriority="39" w:unhideWhenUsed="0"/>
+    <w:lsdException w:name="Placeholder Text" w:unhideWhenUsed="0"/>
+    <w:lsdException w:name="No Spacing" w:semiHidden="0" w:uiPriority="1" w:unhideWhenUsed="0" w:qFormat="1"/>
+    <w:lsdException w:name="Light Shading" w:semiHidden="0" w:uiPriority="60" w:unhideWhenUsed="0"/>
+    <w:lsdException w:name="Light List" w:semiHidden="0" w:uiPriority="61" w:unhideWhenUsed="0"/>
+    <w:lsdException w:name="Light Grid" w:semiHidden="0" w:uiPriority="62" w:unhideWhenUsed="0"/>
+    <w:lsdException w:name="Medium Shading 1" w:semiHidden="0" w:uiPriority="63" w:unhideWhenUsed="0"/>
+    <w:lsdException w:name="Medium Shading 2" w:semiHidden="0" w:uiPriority="64" w:unhideWhenUsed="0"/>
+    <w:lsdException w:name="Medium List 1" w:semiHidden="0" w:uiPriority="65" w:unhideWhenUsed="0"/>
+    <w:lsdException w:name="Medium List 2" w:semiHidden="0" w:uiPriority="66" w:unhideWhenUsed="0"/>
+    <w:lsdException w:name="Medium Grid 1" w:semiHidden="0" w:uiPriority="67" w:unhideWhenUsed="0"/>
+    <w:lsdException w:name="Medium Grid 2" w:semiHidden="0" w:uiPriority="68" w:unhideWhenUsed="0"/>
+    <w:lsdException w:name="Medium Grid 3" w:semiHidden="0" w:uiPriority="69" w:unhideWhenUsed="0"/>
+    <w:lsdException w:name="Dark List" w:semiHidden="0" w:uiPriority="70" w:unhideWhenUsed="0"/>
+    <w:lsdException w:name="Colorful Shading" w:semiHidden="0" w:uiPriority="71" w:unhideWhenUsed="0"/>
+    <w:lsdException w:name="Colorful List" w:semiHidden="0" w:uiPriority="72" w:unhideWhenUsed="0"/>
+    <w:lsdException w:name="Colorful Grid" w:semiHidden="0" w:uiPriority="73" w:unhideWhenUsed="0"/>
+    <w:lsdException w:name="Light Shading Accent 1" w:semiHidden="0" w:uiPriority="60" w:unhideWhenUsed="0"/>
+    <w:lsdException w:name="Light List Accent 1" w:semiHidden="0" w:uiPriority="61" w:unhideWhenUsed="0"/>
+    <w:lsdException w:name="Light Grid Accent 1" w:semiHidden="0" w:uiPriority="62" w:unhideWhenUsed="0"/>
+    <w:lsdException w:name="Medium Shading 1 Accent 1" w:semiHidden="0" w:uiPriority="63" w:unhideWhenUsed="0"/>
+    <w:lsdException w:name="Medium Shading 2 Accent 1" w:semiHidden="0" w:uiPriority="64" w:unhideWhenUsed="0"/>
+    <w:lsdException w:name="Medium List 1 Accent 1" w:semiHidden="0" w:uiPriority="65" w:unhideWhenUsed="0"/>
+    <w:lsdException w:name="Revision" w:unhideWhenUsed="0"/>
+    <w:lsdException w:name="List Paragraph" w:semiHidden="0" w:uiPriority="34" w:unhideWhenUsed="0" w:qFormat="1"/>
+    <w:lsdException w:name="Quote" w:semiHidden="0" w:uiPriority="29" w:unhideWhenUsed="0" w:qFormat="1"/>
+    <w:lsdException w:name="Intense Quote" w:semiHidden="0" w:uiPriority="30" w:unhideWhenUsed="0" w:qFormat="1"/>
+    <w:lsdException w:name="Medium List 2 Accent 1" w:semiHidden="0" w:uiPriority="66" w:unhideWhenUsed="0"/>
+    <w:lsdException w:name="Medium Grid 1 Accent 1" w:semiHidden="0" w:uiPriority="67" w:unhideWhenUsed="0"/>
+    <w:lsdException w:name="Medium Grid 2 Accent 1" w:semiHidden="0" w:uiPriority="68" w:unhideWhenUsed="0"/>
+    <w:lsdException w:name="Medium Grid 3 Accent 1" w:semiHidden="0" w:uiPriority="69" w:unhideWhenUsed="0"/>
+    <w:lsdException w:name="Dark List Accent 1" w:semiHidden="0" w:uiPriority="70" w:unhideWhenUsed="0"/>
+    <w:lsdException w:name="Colorful Shading Accent 1" w:semiHidden="0" w:uiPriority="71" w:unhideWhenUsed="0"/>
+    <w:lsdException w:name="Colorful List Accent 1" w:semiHidden="0" w:uiPriority="72" w:unhideWhenUsed="0"/>
+    <w:lsdException w:name="Colorful Grid Accent 1" w:semiHidden="0" w:uiPriority="73" w:unhideWhenUsed="0"/>
+    <w:lsdException w:name="Light Shading Accent 2" w:semiHidden="0" w:uiPriority="60" w:unhideWhenUsed="0"/>
+    <w:lsdException w:name="Light List Accent 2" w:semiHidden="0" w:uiPriority="61" w:unhideWhenUsed="0"/>
+    <w:lsdException w:name="Light Grid Accent 2" w:semiHidden="0" w:uiPriority="62" w:unhideWhenUsed="0"/>
+    <w:lsdException w:name="Medium Shading 1 Accent 2" w:semiHidden="0" w:uiPriority="63" w:unhideWhenUsed="0"/>
+    <w:lsdException w:name="Medium Shading 2 Accent 2" w:semiHidden="0" w:uiPriority="64" w:unhideWhenUsed="0"/>
+    <w:lsdException w:name="Medium List 1 Accent 2" w:semiHidden="0" w:uiPriority="65" w:unhideWhenUsed="0"/>
+    <w:lsdException w:name="Medium List 2 Accent 2" w:semiHidden="0" w:uiPriority="66" w:unhideWhenUsed="0"/>
+    <w:lsdException w:name="Medium Grid 1 Accent 2" w:semiHidden="0" w:uiPriority="67" w:unhideWhenUsed="0"/>
+    <w:lsdException w:name="Medium Grid 2 Accent 2" w:semiHidden="0" w:uiPriority="68" w:unhideWhenUsed="0"/>
+    <w:lsdException w:name="Medium Grid 3 Accent 2" w:semiHidden="0" w:uiPriority="69" w:unhideWhenUsed="0"/>
+    <w:lsdException w:name="Dark List Accent 2" w:semiHidden="0" w:uiPriority="70" w:unhideWhenUsed="0"/>
+    <w:lsdException w:name="Colorful Shading Accent 2" w:semiHidden="0" w:uiPriority="71" w:unhideWhenUsed="0"/>
+    <w:lsdException w:name="Colorful List Accent 2" w:semiHidden="0" w:uiPriority="72" w:unhideWhenUsed="0"/>
+    <w:lsdException w:name="Colorful Grid Accent 2" w:semiHidden="0" w:uiPriority="73" w:unhideWhenUsed="0"/>
+    <w:lsdException w:name="Light Shading Accent 3" w:semiHidden="0" w:uiPriority="60" w:unhideWhenUsed="0"/>
+    <w:lsdException w:name="Light List Accent 3" w:semiHidden="0" w:uiPriority="61" w:unhideWhenUsed="0"/>
+    <w:lsdException w:name="Light Grid Accent 3" w:semiHidden="0" w:uiPriority="62" w:unhideWhenUsed="0"/>
+    <w:lsdException w:name="Medium Shading 1 Accent 3" w:semiHidden="0" w:uiPriority="63" w:unhideWhenUsed="0"/>
+    <w:lsdException w:name="Medium Shading 2 Accent 3" w:semiHidden="0" w:uiPriority="64" w:unhideWhenUsed="0"/>
+    <w:lsdException w:name="Medium List 1 Accent 3" w:semiHidden="0" w:uiPriority="65" w:unhideWhenUsed="0"/>
+    <w:lsdException w:name="Medium List 2 Accent 3" w:semiHidden="0" w:uiPriority="66" w:unhideWhenUsed="0"/>
+    <w:lsdException w:name="Medium Grid 1 Accent 3" w:semiHidden="0" w:uiPriority="67" w:unhideWhenUsed="0"/>
+    <w:lsdException w:name="Medium Grid 2 Accent 3" w:semiHidden="0" w:uiPriority="68" w:unhideWhenUsed="0"/>
+    <w:lsdException w:name="Medium Grid 3 Accent 3" w:semiHidden="0" w:uiPriority="69" w:unhideWhenUsed="0"/>
+    <w:lsdException w:name="Dark List Accent 3" w:semiHidden="0" w:uiPriority="70" w:unhideWhenUsed="0"/>
+    <w:lsdException w:name="Colorful Shading Accent 3" w:semiHidden="0" w:uiPriority="71" w:unhideWhenUsed="0"/>
+    <w:lsdException w:name="Colorful List Accent 3" w:semiHidden="0" w:uiPriority="72" w:unhideWhenUsed="0"/>
+    <w:lsdException w:name="Colorful Grid Accent 3" w:semiHidden="0" w:uiPriority="73" w:unhideWhenUsed="0"/>
+    <w:lsdException w:name="Light Shading Accent 4" w:semiHidden="0" w:uiPriority="60" w:unhideWhenUsed="0"/>
+    <w:lsdException w:name="Light List Accent 4" w:semiHidden="0" w:uiPriority="61" w:unhideWhenUsed="0"/>
+    <w:lsdException w:name="Light Grid Accent 4" w:semiHidden="0" w:uiPriority="62" w:unhideWhenUsed="0"/>
+    <w:lsdException w:name="Medium Shading 1 Accent 4" w:semiHidden="0" w:uiPriority="63" w:unhideWhenUsed="0"/>
+    <w:lsdException w:name="Medium Shading 2 Accent 4" w:semiHidden="0" w:uiPriority="64" w:unhideWhenUsed="0"/>
+    <w:lsdException w:name="Medium List 1 Accent 4" w:semiHidden="0" w:uiPriority="65" w:unhideWhenUsed="0"/>
+    <w:lsdException w:name="Medium List 2 Accent 4" w:semiHidden="0" w:uiPriority="66" w:unhideWhenUsed="0"/>
+    <w:lsdException w:name="Medium Grid 1 Accent 4" w:semiHidden="0" w:uiPriority="67" w:unhideWhenUsed="0"/>
+    <w:lsdException w:name="Medium Grid 2 Accent 4" w:semiHidden="0" w:uiPriority="68" w:unhideWhenUsed="0"/>
+    <w:lsdException w:name="Medium Grid 3 Accent 4" w:semiHidden="0" w:uiPriority="69" w:unhideWhenUsed="0"/>
+    <w:lsdException w:name="Dark List Accent 4" w:semiHidden="0" w:uiPriority="70" w:unhideWhenUsed="0"/>
+    <w:lsdException w:name="Colorful Shading Accent 4" w:semiHidden="0" w:uiPriority="71" w:unhideWhenUsed="0"/>
+    <w:lsdException w:name="Colorful List Accent 4" w:semiHidden="0" w:uiPriority="72" w:unhideWhenUsed="0"/>
+    <w:lsdException w:name="Colorful Grid Accent 4" w:semiHidden="0" w:uiPriority="73" w:unhideWhenUsed="0"/>
+    <w:lsdException w:name="Light Shading Accent 5" w:semiHidden="0" w:uiPriority="60" w:unhideWhenUsed="0"/>
+    <w:lsdException w:name="Light List Accent 5" w:semiHidden="0" w:uiPriority="61" w:unhideWhenUsed="0"/>
+    <w:lsdException w:name="Light Grid Accent 5" w:semiHidden="0" w:uiPriority="62" w:unhideWhenUsed="0"/>
+    <w:lsdException w:name="Medium Shading 1 Accent 5" w:semiHidden="0" w:uiPriority="63" w:unhideWhenUsed="0"/>
+    <w:lsdException w:name="Medium Shading 2 Accent 5" w:semiHidden="0" w:uiPriority="64" w:unhideWhenUsed="0"/>
+    <w:lsdException w:name="Medium List 1 Accent 5" w:semiHidden="0" w:uiPriority="65" w:unhideWhenUsed="0"/>
+    <w:lsdException w:name="Medium List 2 Accent 5" w:semiHidden="0" w:uiPriority="66" w:unhideWhenUsed="0"/>
+    <w:lsdException w:name="Medium Grid 1 Accent 5" w:semiHidden="0" w:uiPriority="67" w:unhideWhenUsed="0"/>
+    <w:lsdException w:name="Medium Grid 2 Accent 5" w:semiHidden="0" w:uiPriority="68" w:unhideWhenUsed="0"/>
+    <w:lsdException w:name="Medium Grid 3 Accent 5" w:semiHidden="0" w:uiPriority="69" w:unhideWhenUsed="0"/>
+    <w:lsdException w:name="Dark List Accent 5" w:semiHidden="0" w:uiPriority="70" w:unhideWhenUsed="0"/>
+    <w:lsdException w:name="Colorful Shading Accent 5" w:semiHidden="0" w:uiPriority="71" w:unhideWhenUsed="0"/>
+    <w:lsdException w:name="Colorful List Accent 5" w:semiHidden="0" w:uiPriority="72" w:unhideWhenUsed="0"/>
+    <w:lsdException w:name="Colorful Grid Accent 5" w:semiHidden="0" w:uiPriority="73" w:unhideWhenUsed="0"/>
+    <w:lsdException w:name="Light Shading Accent 6" w:semiHidden="0" w:uiPriority="60" w:unhideWhenUsed="0"/>
+    <w:lsdException w:name="Light List Accent 6" w:semiHidden="0" w:uiPriority="61" w:unhideWhenUsed="0"/>
+    <w:lsdException w:name="Light Grid Accent 6" w:semiHidden="0" w:uiPriority="62" w:unhideWhenUsed="0"/>
+    <w:lsdException w:name="Medium Shading 1 Accent 6" w:semiHidden="0" w:uiPriority="63" w:unhideWhenUsed="0"/>
+    <w:lsdException w:name="Medium Shading 2 Accent 6" w:semiHidden="0" w:uiPriority="64" w:unhideWhenUsed="0"/>
+    <w:lsdException w:name="Medium List 1 Accent 6" w:semiHidden="0" w:uiPriority="65" w:unhideWhenUsed="0"/>
+    <w:lsdException w:name="Medium List 2 Accent 6" w:semiHidden="0" w:uiPriority="66" w:unhideWhenUsed="0"/>
+    <w:lsdException w:name="Medium Grid 1 Accent 6" w:semiHidden="0" w:uiPriority="67" w:unhideWhenUsed="0"/>
+    <w:lsdException w:name="Medium Grid 2 Accent 6" w:semiHidden="0" w:uiPriority="68" w:unhideWhenUsed="0"/>
+    <w:lsdException w:name="Medium Grid 3 Accent 6" w:semiHidden="0" w:uiPriority="69" w:unhideWhenUsed="0"/>
+    <w:lsdException w:name="Dark List Accent 6" w:semiHidden="0" w:uiPriority="70" w:unhideWhenUsed="0"/>
+    <w:lsdException w:name="Colorful Shading Accent 6" w:semiHidden="0" w:uiPriority="71" w:unhideWhenUsed="0"/>
+    <w:lsdException w:name="Colorful List Accent 6" w:semiHidden="0" w:uiPriority="72" w:unhideWhenUsed="0"/>
+    <w:lsdException w:name="Colorful Grid Accent 6" w:semiHidden="0" w:uiPriority="73" w:unhideWhenUsed="0"/>
+    <w:lsdException w:name="Subtle Emphasis" w:semiHidden="0" w:uiPriority="19" w:unhideWhenUsed="0" w:qFormat="1"/>
+    <w:lsdException w:name="Intense Emphasis" w:semiHidden="0" w:uiPriority="21" w:unhideWhenUsed="0" w:qFormat="1"/>
+    <w:lsdException w:name="Subtle Reference" w:semiHidden="0" w:uiPriority="31" w:unhideWhenUsed="0" w:qFormat="1"/>
+    <w:lsdException w:name="Intense Reference" w:semiHidden="0" w:uiPriority="32" w:unhideWhenUsed="0" w:qFormat="1"/>
+    <w:lsdException w:name="Book Title" w:semiHidden="0" w:uiPriority="33" w:unhideWhenUsed="0" w:qFormat="1"/>
+    <w:lsdException w:name="Bibliography" w:uiPriority="37"/>
+    <w:lsdException w:name="TOC Heading" w:uiPriority="39" w:qFormat="1"/>
+  </w:latentStyles>
+  <w:style w:type="paragraph" w:default="1" w:styleId="Normal">
+    <w:name w:val="Normal"/>
+    <w:qFormat/>
+  </w:style>
+  <w:style w:type="character" w:default="1" w:styleId="DefaultParagraphFont">
+    <w:name w:val="Default Paragraph Font"/>
+    <w:uiPriority w:val="1"/>
+    <w:semiHidden/>
+    <w:unhideWhenUsed/>
+  </w:style>
+  <w:style w:type="table" w:default="1" w:styleId="TableNormal">
+    <w:name w:val="Normal Table"/>
+    <w:uiPriority w:val="99"/>
+    <w:semiHidden/>
+    <w:unhideWhenUsed/>
+    <w:tblPr>
+      <w:tblInd w:w="0" w:type="dxa"/>
+      <w:tblCellMar>
+        <w:top w:w="0" w:type="dxa"/>
+        <w:left w:w="108" w:type="dxa"/>
+        <w:bottom w:w="0" w:type="dxa"/>
+        <w:right w:w="108" w:type="dxa"/>
+      </w:tblCellMar>
+    </w:tblPr>
+  </w:style>
+  <w:style w:type="numbering" w:default="1" w:styleId="NoList">
+    <w:name w:val="No List"/>
+    <w:uiPriority w:val="99"/>
+    <w:semiHidden/>
+    <w:unhideWhenUsed/>
+  </w:style>
+  <w:style w:type="paragraph" w:styleId="Header">
+    <w:name w:val="header"/>
+    <w:basedOn w:val="Normal"/>
+    <w:link w:val="HeaderChar"/>
+    <w:uiPriority w:val="99"/>
+    <w:unhideWhenUsed/>
+    <w:rsid w:val="00AF460A"/>
+    <w:pPr>
+      <w:tabs>
+        <w:tab w:val="center" w:pos="4252"/>
+        <w:tab w:val="right" w:pos="8504"/>
+      </w:tabs>
+      <w:spacing w:after="0" w:line="240" w:lineRule="auto"/>
+    </w:pPr>
+  </w:style>
+  <w:style w:type="character" w:customStyle="1" w:styleId="HeaderChar">
+    <w:name w:val="Header Char"/>
+    <w:basedOn w:val="DefaultParagraphFont"/>
+    <w:link w:val="Header"/>
+    <w:uiPriority w:val="99"/>
+    <w:rsid w:val="00AF460A"/>
+  </w:style>
+  <w:style w:type="paragraph" w:styleId="Footer">
+    <w:name w:val="footer"/>
+    <w:basedOn w:val="Normal"/>
+    <w:link w:val="FooterChar"/>
+    <w:uiPriority w:val="99"/>
+    <w:unhideWhenUsed/>
+    <w:rsid w:val="00AF460A"/>
+    <w:pPr>
+      <w:tabs>
+        <w:tab w:val="center" w:pos="4252"/>
+        <w:tab w:val="right" w:pos="8504"/>
+      </w:tabs>
+      <w:spacing w:after="0" w:line="240" w:lineRule="auto"/>
+    </w:pPr>
+  </w:style>
+  <w:style w:type="character" w:customStyle="1" w:styleId="FooterChar">
+    <w:name w:val="Footer Char"/>
+    <w:basedOn w:val="DefaultParagraphFont"/>
+    <w:link w:val="Footer"/>
+    <w:uiPriority w:val="99"/>
+    <w:rsid w:val="00AF460A"/>
+  </w:style>
+  <w:style w:type="paragraph" w:customStyle="1" w:styleId="Estilo1">
+    <w:name w:val="Estilo1"/>
+    <w:basedOn w:val="Title"/>
+    <w:link w:val="Estilo1Char"/>
+    <w:qFormat/>
+    <w:rsid w:val="00AF460A"/>
+    <w:rPr>
+      <w:rFonts w:ascii="Century Schoolbook" w:hAnsi="Century Schoolbook"/>
+      <w:i/>
+      <w:sz w:val="44"/>
+    </w:rPr>
+  </w:style>
+  <w:style w:type="character" w:customStyle="1" w:styleId="Estilo1Char">
+    <w:name w:val="Estilo1 Char"/>
+    <w:basedOn w:val="TitleChar"/>
+    <w:link w:val="Estilo1"/>
+    <w:rsid w:val="00AF460A"/>
+    <w:rPr>
+      <w:rFonts w:ascii="Century Schoolbook" w:eastAsiaTheme="majorEastAsia" w:hAnsi="Century Schoolbook" w:cstheme="majorBidi"/>
+      <w:i/>
+      <w:spacing w:val="-10"/>
+      <w:kern w:val="28"/>
+      <w:sz w:val="44"/>
+      <w:szCs w:val="56"/>
+    </w:rPr>
+  </w:style>
+  <w:style w:type="paragraph" w:styleId="Title">
+    <w:name w:val="Title"/>
+    <w:basedOn w:val="Normal"/>
+    <w:next w:val="Normal"/>
+    <w:link w:val="TitleChar"/>
+    <w:uiPriority w:val="10"/>
+    <w:qFormat/>
+    <w:rsid w:val="00AF460A"/>
+    <w:pPr>
+      <w:spacing w:after="0" w:line="240" w:lineRule="auto"/>
+      <w:contextualSpacing/>
+    </w:pPr>
+    <w:rPr>
+      <w:rFonts w:asciiTheme="majorHAnsi" w:eastAsiaTheme="majorEastAsia" w:hAnsiTheme="majorHAnsi" w:cstheme="majorBidi"/>
+      <w:spacing w:val="-10"/>
+      <w:kern w:val="28"/>
+      <w:sz w:val="56"/>
+      <w:szCs w:val="56"/>
+    </w:rPr>
+  </w:style>
+  <w:style w:type="character" w:customStyle="1" w:styleId="TitleChar">
+    <w:name w:val="Title Char"/>
+    <w:basedOn w:val="DefaultParagraphFont"/>
+    <w:link w:val="Title"/>
+    <w:uiPriority w:val="10"/>
+    <w:rsid w:val="00AF460A"/>
+    <w:rPr>
+      <w:rFonts w:asciiTheme="majorHAnsi" w:eastAsiaTheme="majorEastAsia" w:hAnsiTheme="majorHAnsi" w:cstheme="majorBidi"/>
+      <w:spacing w:val="-10"/>
+      <w:kern w:val="28"/>
+      <w:sz w:val="56"/>
+      <w:szCs w:val="56"/>
+    </w:rPr>
+  </w:style>
+  <w:style w:type="table" w:styleId="TableGrid">
+    <w:name w:val="Table Grid"/>
+    <w:basedOn w:val="TableNormal"/>
+    <w:uiPriority w:val="39"/>
+    <w:rsid w:val="0005362C"/>
+    <w:pPr>
+      <w:spacing w:after="0" w:line="240" w:lineRule="auto"/>
+    </w:pPr>
+    <w:tblPr>
+      <w:tblInd w:w="0" w:type="dxa"/>
+      <w:tblBorders>
+        <w:top w:val="single" w:sz="4" w:space="0" w:color="auto"/>
+        <w:left w:val="single" w:sz="4" w:space="0" w:color="auto"/>
+        <w:bottom w:val="single" w:sz="4" w:space="0" w:color="auto"/>
+        <w:right w:val="single" w:sz="4" w:space="0" w:color="auto"/>
+        <w:insideH w:val="single" w:sz="4" w:space="0" w:color="auto"/>
+        <w:insideV w:val="single" w:sz="4" w:space="0" w:color="auto"/>
+      </w:tblBorders>
+      <w:tblCellMar>
+        <w:top w:w="0" w:type="dxa"/>
+        <w:left w:w="108" w:type="dxa"/>
+        <w:bottom w:w="0" w:type="dxa"/>
+        <w:right w:w="108" w:type="dxa"/>
+      </w:tblCellMar>
+    </w:tblPr>
+  </w:style>
+  <w:style w:type="paragraph" w:styleId="BalloonText">
+    <w:name w:val="Balloon Text"/>
+    <w:basedOn w:val="Normal"/>
+    <w:link w:val="BalloonTextChar"/>
+    <w:uiPriority w:val="99"/>
+    <w:semiHidden/>
+    <w:unhideWhenUsed/>
+    <w:rsid w:val="00A809BE"/>
+    <w:pPr>
+      <w:spacing w:after="0" w:line="240" w:lineRule="auto"/>
+    </w:pPr>
+    <w:rPr>
+      <w:rFonts w:ascii="Tahoma" w:hAnsi="Tahoma" w:cs="Tahoma"/>
+      <w:sz w:val="16"/>
+      <w:szCs w:val="16"/>
+    </w:rPr>
+  </w:style>
+  <w:style w:type="character" w:customStyle="1" w:styleId="BalloonTextChar">
+    <w:name w:val="Balloon Text Char"/>
+    <w:basedOn w:val="DefaultParagraphFont"/>
+    <w:link w:val="BalloonText"/>
+    <w:uiPriority w:val="99"/>
+    <w:semiHidden/>
+    <w:rsid w:val="00A809BE"/>
+    <w:rPr>
+      <w:rFonts w:ascii="Tahoma" w:hAnsi="Tahoma" w:cs="Tahoma"/>
+      <w:sz w:val="16"/>
+      <w:szCs w:val="16"/>
+    </w:rPr>
+  </w:style>
+  <w:style w:type="paragraph" w:styleId="ListParagraph">
+    <w:name w:val="List Paragraph"/>
+    <w:basedOn w:val="Normal"/>
+    <w:uiPriority w:val="34"/>
+    <w:qFormat/>
+    <w:rsid w:val="005B1210"/>
+    <w:pPr>
+      <w:ind w:left="720"/>
+      <w:contextualSpacing/>
+    </w:pPr>
+  </w:style>
+  <w:style w:type="character" w:customStyle="1" w:styleId="pl-k">
+    <w:name w:val="pl-k"/>
+    <w:basedOn w:val="DefaultParagraphFont"/>
+    <w:rsid w:val="006766A0"/>
+  </w:style>
+  <w:style w:type="character" w:customStyle="1" w:styleId="pl-c">
+    <w:name w:val="pl-c"/>
+    <w:basedOn w:val="DefaultParagraphFont"/>
+    <w:rsid w:val="001C3577"/>
+  </w:style>
+  <w:style w:type="character" w:styleId="Emphasis">
+    <w:name w:val="Emphasis"/>
+    <w:basedOn w:val="DefaultParagraphFont"/>
+    <w:uiPriority w:val="20"/>
+    <w:qFormat/>
+    <w:rsid w:val="001B2D3C"/>
+    <w:rPr>
+      <w:i/>
+      <w:iCs/>
+    </w:rPr>
+  </w:style>
+  <w:style w:type="character" w:customStyle="1" w:styleId="css-truncate">
+    <w:name w:val="css-truncate"/>
+    <w:basedOn w:val="DefaultParagraphFont"/>
+    <w:rsid w:val="00AD6D53"/>
+  </w:style>
+  <w:style w:type="character" w:styleId="Hyperlink">
+    <w:name w:val="Hyperlink"/>
+    <w:basedOn w:val="DefaultParagraphFont"/>
+    <w:uiPriority w:val="99"/>
+    <w:semiHidden/>
+    <w:unhideWhenUsed/>
+    <w:rsid w:val="00AD6D53"/>
+    <w:rPr>
+      <w:color w:val="0000FF"/>
+      <w:u w:val="single"/>
+    </w:rPr>
+  </w:style>
+  <w:style w:type="paragraph" w:customStyle="1" w:styleId="Default">
+    <w:name w:val="Default"/>
+    <w:rsid w:val="00DA4ED1"/>
+    <w:pPr>
+      <w:autoSpaceDE w:val="0"/>
+      <w:autoSpaceDN w:val="0"/>
+      <w:adjustRightInd w:val="0"/>
+      <w:spacing w:after="0" w:line="240" w:lineRule="auto"/>
+    </w:pPr>
+    <w:rPr>
+      <w:rFonts w:ascii="Times New Roman" w:hAnsi="Times New Roman" w:cs="Times New Roman"/>
+      <w:color w:val="000000"/>
+      <w:sz w:val="24"/>
+      <w:szCs w:val="24"/>
+    </w:rPr>
+  </w:style>
+  <w:style w:type="table" w:customStyle="1" w:styleId="TabeladeGrelha2-Destaque21">
+    <w:name w:val="Tabela de Grelha 2 - Destaque 21"/>
+    <w:basedOn w:val="TableNormal"/>
+    <w:uiPriority w:val="47"/>
+    <w:rsid w:val="004A59F0"/>
+    <w:pPr>
+      <w:spacing w:after="0" w:line="240" w:lineRule="auto"/>
+    </w:pPr>
+    <w:tblPr>
+      <w:tblStyleRowBandSize w:val="1"/>
+      <w:tblStyleColBandSize w:val="1"/>
+      <w:tblInd w:w="0" w:type="dxa"/>
+      <w:tblBorders>
+        <w:top w:val="single" w:sz="2" w:space="0" w:color="F4B083" w:themeColor="accent2" w:themeTint="99"/>
+        <w:bottom w:val="single" w:sz="2" w:space="0" w:color="F4B083" w:themeColor="accent2" w:themeTint="99"/>
+        <w:insideH w:val="single" w:sz="2" w:space="0" w:color="F4B083" w:themeColor="accent2" w:themeTint="99"/>
+        <w:insideV w:val="single" w:sz="2" w:space="0" w:color="F4B083" w:themeColor="accent2" w:themeTint="99"/>
+      </w:tblBorders>
+      <w:tblCellMar>
+        <w:top w:w="0" w:type="dxa"/>
+        <w:left w:w="108" w:type="dxa"/>
+        <w:bottom w:w="0" w:type="dxa"/>
+        <w:right w:w="108" w:type="dxa"/>
+      </w:tblCellMar>
+    </w:tblPr>
+    <w:tblStylePr w:type="firstRow">
+      <w:rPr>
+        <w:b/>
+        <w:bCs/>
+      </w:rPr>
+      <w:tblPr/>
+      <w:tcPr>
+        <w:tcBorders>
+          <w:top w:val="nil"/>
+          <w:bottom w:val="single" w:sz="12" w:space="0" w:color="F4B083" w:themeColor="accent2" w:themeTint="99"/>
+          <w:insideH w:val="nil"/>
+          <w:insideV w:val="nil"/>
+        </w:tcBorders>
+        <w:shd w:val="clear" w:color="auto" w:fill="FFFFFF" w:themeFill="background1"/>
+      </w:tcPr>
+    </w:tblStylePr>
+    <w:tblStylePr w:type="lastRow">
+      <w:rPr>
+        <w:b/>
+        <w:bCs/>
+      </w:rPr>
+      <w:tblPr/>
+      <w:tcPr>
+        <w:tcBorders>
+          <w:top w:val="double" w:sz="2" w:space="0" w:color="F4B083" w:themeColor="accent2" w:themeTint="99"/>
+          <w:bottom w:val="nil"/>
+          <w:insideH w:val="nil"/>
+          <w:insideV w:val="nil"/>
+        </w:tcBorders>
+        <w:shd w:val="clear" w:color="auto" w:fill="FFFFFF" w:themeFill="background1"/>
+      </w:tcPr>
+    </w:tblStylePr>
+    <w:tblStylePr w:type="firstCol">
+      <w:rPr>
+        <w:b/>
+        <w:bCs/>
+      </w:rPr>
+    </w:tblStylePr>
+    <w:tblStylePr w:type="lastCol">
+      <w:rPr>
+        <w:b/>
+        <w:bCs/>
+      </w:rPr>
+    </w:tblStylePr>
+    <w:tblStylePr w:type="band1Vert">
+      <w:tblPr/>
+      <w:tcPr>
+        <w:shd w:val="clear" w:color="auto" w:fill="FBE4D5" w:themeFill="accent2" w:themeFillTint="33"/>
+      </w:tcPr>
+    </w:tblStylePr>
+    <w:tblStylePr w:type="band1Horz">
+      <w:tblPr/>
+      <w:tcPr>
+        <w:shd w:val="clear" w:color="auto" w:fill="FBE4D5" w:themeFill="accent2" w:themeFillTint="33"/>
+      </w:tcPr>
+    </w:tblStylePr>
+  </w:style>
+  <w:style w:type="table" w:customStyle="1" w:styleId="TabeladeGrelha21">
+    <w:name w:val="Tabela de Grelha 21"/>
+    <w:basedOn w:val="TableNormal"/>
+    <w:uiPriority w:val="47"/>
+    <w:rsid w:val="004A59F0"/>
+    <w:pPr>
+      <w:spacing w:after="0" w:line="240" w:lineRule="auto"/>
+    </w:pPr>
+    <w:tblPr>
+      <w:tblStyleRowBandSize w:val="1"/>
+      <w:tblStyleColBandSize w:val="1"/>
+      <w:tblInd w:w="0" w:type="dxa"/>
+      <w:tblBorders>
+        <w:top w:val="single" w:sz="2" w:space="0" w:color="666666" w:themeColor="text1" w:themeTint="99"/>
+        <w:bottom w:val="single" w:sz="2" w:space="0" w:color="666666" w:themeColor="text1" w:themeTint="99"/>
+        <w:insideH w:val="single" w:sz="2" w:space="0" w:color="666666" w:themeColor="text1" w:themeTint="99"/>
+        <w:insideV w:val="single" w:sz="2" w:space="0" w:color="666666" w:themeColor="text1" w:themeTint="99"/>
+      </w:tblBorders>
+      <w:tblCellMar>
+        <w:top w:w="0" w:type="dxa"/>
+        <w:left w:w="108" w:type="dxa"/>
+        <w:bottom w:w="0" w:type="dxa"/>
+        <w:right w:w="108" w:type="dxa"/>
+      </w:tblCellMar>
+    </w:tblPr>
+    <w:tblStylePr w:type="firstRow">
+      <w:rPr>
+        <w:b/>
+        <w:bCs/>
+      </w:rPr>
+      <w:tblPr/>
+      <w:tcPr>
+        <w:tcBorders>
+          <w:top w:val="nil"/>
+          <w:bottom w:val="single" w:sz="12" w:space="0" w:color="666666" w:themeColor="text1" w:themeTint="99"/>
+          <w:insideH w:val="nil"/>
+          <w:insideV w:val="nil"/>
+        </w:tcBorders>
+        <w:shd w:val="clear" w:color="auto" w:fill="FFFFFF" w:themeFill="background1"/>
+      </w:tcPr>
+    </w:tblStylePr>
+    <w:tblStylePr w:type="lastRow">
+      <w:rPr>
+        <w:b/>
+        <w:bCs/>
+      </w:rPr>
+      <w:tblPr/>
+      <w:tcPr>
+        <w:tcBorders>
+          <w:top w:val="double" w:sz="2" w:space="0" w:color="666666" w:themeColor="text1" w:themeTint="99"/>
+          <w:bottom w:val="nil"/>
+          <w:insideH w:val="nil"/>
+          <w:insideV w:val="nil"/>
+        </w:tcBorders>
+        <w:shd w:val="clear" w:color="auto" w:fill="FFFFFF" w:themeFill="background1"/>
+      </w:tcPr>
+    </w:tblStylePr>
+    <w:tblStylePr w:type="firstCol">
+      <w:rPr>
+        <w:b/>
+        <w:bCs/>
+      </w:rPr>
+    </w:tblStylePr>
+    <w:tblStylePr w:type="lastCol">
+      <w:rPr>
+        <w:b/>
+        <w:bCs/>
+      </w:rPr>
+    </w:tblStylePr>
+    <w:tblStylePr w:type="band1Vert">
+      <w:tblPr/>
+      <w:tcPr>
+        <w:shd w:val="clear" w:color="auto" w:fill="CCCCCC" w:themeFill="text1" w:themeFillTint="33"/>
+      </w:tcPr>
+    </w:tblStylePr>
+    <w:tblStylePr w:type="band1Horz">
+      <w:tblPr/>
+      <w:tcPr>
+        <w:shd w:val="clear" w:color="auto" w:fill="CCCCCC" w:themeFill="text1" w:themeFillTint="33"/>
+      </w:tcPr>
+    </w:tblStylePr>
+  </w:style>
+  <w:style w:type="table" w:customStyle="1" w:styleId="TabelaSimples31">
+    <w:name w:val="Tabela Simples 31"/>
+    <w:basedOn w:val="TableNormal"/>
+    <w:uiPriority w:val="43"/>
+    <w:rsid w:val="00C364AC"/>
+    <w:pPr>
+      <w:spacing w:after="0" w:line="240" w:lineRule="auto"/>
+    </w:pPr>
+    <w:tblPr>
+      <w:tblStyleRowBandSize w:val="1"/>
+      <w:tblStyleColBandSize w:val="1"/>
+      <w:tblInd w:w="0" w:type="dxa"/>
+      <w:tblCellMar>
+        <w:top w:w="0" w:type="dxa"/>
+        <w:left w:w="108" w:type="dxa"/>
+        <w:bottom w:w="0" w:type="dxa"/>
+        <w:right w:w="108" w:type="dxa"/>
+      </w:tblCellMar>
+    </w:tblPr>
+    <w:tblStylePr w:type="firstRow">
+      <w:rPr>
+        <w:b/>
+        <w:bCs/>
+        <w:caps/>
+      </w:rPr>
+      <w:tblPr/>
+      <w:tcPr>
+        <w:tcBorders>
+          <w:bottom w:val="single" w:sz="4" w:space="0" w:color="7F7F7F" w:themeColor="text1" w:themeTint="80"/>
+        </w:tcBorders>
+      </w:tcPr>
+    </w:tblStylePr>
+    <w:tblStylePr w:type="lastRow">
+      <w:rPr>
+        <w:b/>
+        <w:bCs/>
+        <w:caps/>
+      </w:rPr>
+      <w:tblPr/>
+      <w:tcPr>
+        <w:tcBorders>
+          <w:top w:val="nil"/>
+        </w:tcBorders>
+      </w:tcPr>
+    </w:tblStylePr>
+    <w:tblStylePr w:type="firstCol">
+      <w:rPr>
+        <w:b/>
+        <w:bCs/>
+        <w:caps/>
+      </w:rPr>
+      <w:tblPr/>
+      <w:tcPr>
+        <w:tcBorders>
+          <w:right w:val="single" w:sz="4" w:space="0" w:color="7F7F7F" w:themeColor="text1" w:themeTint="80"/>
+        </w:tcBorders>
+      </w:tcPr>
+    </w:tblStylePr>
+    <w:tblStylePr w:type="lastCol">
+      <w:rPr>
+        <w:b/>
+        <w:bCs/>
+        <w:caps/>
+      </w:rPr>
+      <w:tblPr/>
+      <w:tcPr>
+        <w:tcBorders>
+          <w:left w:val="nil"/>
+        </w:tcBorders>
+      </w:tcPr>
+    </w:tblStylePr>
+    <w:tblStylePr w:type="band1Vert">
+      <w:tblPr/>
+      <w:tcPr>
+        <w:shd w:val="clear" w:color="auto" w:fill="F2F2F2" w:themeFill="background1" w:themeFillShade="F2"/>
+      </w:tcPr>
+    </w:tblStylePr>
+    <w:tblStylePr w:type="band1Horz">
+      <w:tblPr/>
+      <w:tcPr>
+        <w:shd w:val="clear" w:color="auto" w:fill="F2F2F2" w:themeFill="background1" w:themeFillShade="F2"/>
+      </w:tcPr>
+    </w:tblStylePr>
+    <w:tblStylePr w:type="neCell">
+      <w:tblPr/>
+      <w:tcPr>
+        <w:tcBorders>
+          <w:left w:val="nil"/>
+        </w:tcBorders>
+      </w:tcPr>
+    </w:tblStylePr>
+    <w:tblStylePr w:type="nwCell">
+      <w:tblPr/>
+      <w:tcPr>
+        <w:tcBorders>
+          <w:right w:val="nil"/>
+        </w:tcBorders>
+      </w:tcPr>
+    </w:tblStylePr>
+  </w:style>
+  <w:style w:type="table" w:customStyle="1" w:styleId="TabelaSimples51">
+    <w:name w:val="Tabela Simples 51"/>
+    <w:basedOn w:val="TableNormal"/>
+    <w:uiPriority w:val="45"/>
+    <w:rsid w:val="00C364AC"/>
+    <w:pPr>
+      <w:spacing w:after="0" w:line="240" w:lineRule="auto"/>
+    </w:pPr>
+    <w:tblPr>
+      <w:tblStyleRowBandSize w:val="1"/>
+      <w:tblStyleColBandSize w:val="1"/>
+      <w:tblInd w:w="0" w:type="dxa"/>
+      <w:tblCellMar>
+        <w:top w:w="0" w:type="dxa"/>
+        <w:left w:w="108" w:type="dxa"/>
+        <w:bottom w:w="0" w:type="dxa"/>
+        <w:right w:w="108" w:type="dxa"/>
+      </w:tblCellMar>
+    </w:tblPr>
+    <w:tblStylePr w:type="firstRow">
+      <w:rPr>
+        <w:rFonts w:asciiTheme="majorHAnsi" w:eastAsiaTheme="majorEastAsia" w:hAnsiTheme="majorHAnsi" w:cstheme="majorBidi"/>
+        <w:i/>
+        <w:iCs/>
+        <w:sz w:val="26"/>
+      </w:rPr>
+      <w:tblPr/>
+      <w:tcPr>
+        <w:tcBorders>
+          <w:bottom w:val="single" w:sz="4" w:space="0" w:color="7F7F7F" w:themeColor="text1" w:themeTint="80"/>
+        </w:tcBorders>
+        <w:shd w:val="clear" w:color="auto" w:fill="FFFFFF" w:themeFill="background1"/>
+      </w:tcPr>
+    </w:tblStylePr>
+    <w:tblStylePr w:type="lastRow">
+      <w:rPr>
+        <w:rFonts w:asciiTheme="majorHAnsi" w:eastAsiaTheme="majorEastAsia" w:hAnsiTheme="majorHAnsi" w:cstheme="majorBidi"/>
+        <w:i/>
+        <w:iCs/>
+        <w:sz w:val="26"/>
+      </w:rPr>
+      <w:tblPr/>
+      <w:tcPr>
+        <w:tcBorders>
+          <w:top w:val="single" w:sz="4" w:space="0" w:color="7F7F7F" w:themeColor="text1" w:themeTint="80"/>
+        </w:tcBorders>
+        <w:shd w:val="clear" w:color="auto" w:fill="FFFFFF" w:themeFill="background1"/>
+      </w:tcPr>
+    </w:tblStylePr>
+    <w:tblStylePr w:type="firstCol">
+      <w:pPr>
+        <w:jc w:val="right"/>
+      </w:pPr>
+      <w:rPr>
+        <w:rFonts w:asciiTheme="majorHAnsi" w:eastAsiaTheme="majorEastAsia" w:hAnsiTheme="majorHAnsi" w:cstheme="majorBidi"/>
+        <w:i/>
+        <w:iCs/>
+        <w:sz w:val="26"/>
+      </w:rPr>
+      <w:tblPr/>
+      <w:tcPr>
+        <w:tcBorders>
+          <w:right w:val="single" w:sz="4" w:space="0" w:color="7F7F7F" w:themeColor="text1" w:themeTint="80"/>
+        </w:tcBorders>
+        <w:shd w:val="clear" w:color="auto" w:fill="FFFFFF" w:themeFill="background1"/>
+      </w:tcPr>
+    </w:tblStylePr>
+    <w:tblStylePr w:type="lastCol">
+      <w:rPr>
+        <w:rFonts w:asciiTheme="majorHAnsi" w:eastAsiaTheme="majorEastAsia" w:hAnsiTheme="majorHAnsi" w:cstheme="majorBidi"/>
+        <w:i/>
+        <w:iCs/>
+        <w:sz w:val="26"/>
+      </w:rPr>
+      <w:tblPr/>
+      <w:tcPr>
+        <w:tcBorders>
+          <w:left w:val="single" w:sz="4" w:space="0" w:color="7F7F7F" w:themeColor="text1" w:themeTint="80"/>
+        </w:tcBorders>
+        <w:shd w:val="clear" w:color="auto" w:fill="FFFFFF" w:themeFill="background1"/>
+      </w:tcPr>
+    </w:tblStylePr>
+    <w:tblStylePr w:type="band1Vert">
+      <w:tblPr/>
+      <w:tcPr>
+        <w:shd w:val="clear" w:color="auto" w:fill="F2F2F2" w:themeFill="background1" w:themeFillShade="F2"/>
+      </w:tcPr>
+    </w:tblStylePr>
+    <w:tblStylePr w:type="band1Horz">
+      <w:tblPr/>
+      <w:tcPr>
+        <w:shd w:val="clear" w:color="auto" w:fill="F2F2F2" w:themeFill="background1" w:themeFillShade="F2"/>
+      </w:tcPr>
+    </w:tblStylePr>
+    <w:tblStylePr w:type="neCell">
+      <w:tblPr/>
+      <w:tcPr>
+        <w:tcBorders>
+          <w:left w:val="nil"/>
+        </w:tcBorders>
+      </w:tcPr>
+    </w:tblStylePr>
+    <w:tblStylePr w:type="nwCell">
+      <w:tblPr/>
+      <w:tcPr>
+        <w:tcBorders>
+          <w:right w:val="nil"/>
+        </w:tcBorders>
+      </w:tcPr>
+    </w:tblStylePr>
+    <w:tblStylePr w:type="seCell">
+      <w:tblPr/>
+      <w:tcPr>
+        <w:tcBorders>
+          <w:left w:val="nil"/>
+        </w:tcBorders>
+      </w:tcPr>
+    </w:tblStylePr>
+    <w:tblStylePr w:type="swCell">
+      <w:tblPr/>
+      <w:tcPr>
+        <w:tcBorders>
+          <w:right w:val="nil"/>
+        </w:tcBorders>
+      </w:tcPr>
+    </w:tblStylePr>
+  </w:style>
+  <w:style w:type="table" w:customStyle="1" w:styleId="TabelaSimples41">
+    <w:name w:val="Tabela Simples 41"/>
+    <w:basedOn w:val="TableNormal"/>
+    <w:uiPriority w:val="44"/>
+    <w:rsid w:val="00C364AC"/>
+    <w:pPr>
+      <w:spacing w:after="0" w:line="240" w:lineRule="auto"/>
+    </w:pPr>
+    <w:tblPr>
+      <w:tblStyleRowBandSize w:val="1"/>
+      <w:tblStyleColBandSize w:val="1"/>
+      <w:tblInd w:w="0" w:type="dxa"/>
+      <w:tblCellMar>
+        <w:top w:w="0" w:type="dxa"/>
+        <w:left w:w="108" w:type="dxa"/>
+        <w:bottom w:w="0" w:type="dxa"/>
+        <w:right w:w="108" w:type="dxa"/>
+      </w:tblCellMar>
+    </w:tblPr>
+    <w:tblStylePr w:type="firstRow">
+      <w:rPr>
+        <w:b/>
+        <w:bCs/>
+      </w:rPr>
+    </w:tblStylePr>
+    <w:tblStylePr w:type="lastRow">
+      <w:rPr>
+        <w:b/>
+        <w:bCs/>
+      </w:rPr>
+    </w:tblStylePr>
+    <w:tblStylePr w:type="firstCol">
+      <w:rPr>
+        <w:b/>
+        <w:bCs/>
+      </w:rPr>
+    </w:tblStylePr>
+    <w:tblStylePr w:type="lastCol">
+      <w:rPr>
+        <w:b/>
+        <w:bCs/>
+      </w:rPr>
+    </w:tblStylePr>
+    <w:tblStylePr w:type="band1Vert">
+      <w:tblPr/>
+      <w:tcPr>
+        <w:shd w:val="clear" w:color="auto" w:fill="F2F2F2" w:themeFill="background1" w:themeFillShade="F2"/>
+      </w:tcPr>
+    </w:tblStylePr>
+    <w:tblStylePr w:type="band1Horz">
+      <w:tblPr/>
+      <w:tcPr>
+        <w:shd w:val="clear" w:color="auto" w:fill="F2F2F2" w:themeFill="background1" w:themeFillShade="F2"/>
+      </w:tcPr>
+    </w:tblStylePr>
+  </w:style>
+  <w:style w:type="table" w:customStyle="1" w:styleId="TabeladeLista7Colorida1">
+    <w:name w:val="Tabela de Lista 7 Colorida1"/>
+    <w:basedOn w:val="TableNormal"/>
+    <w:uiPriority w:val="52"/>
+    <w:rsid w:val="00C364AC"/>
+    <w:pPr>
+      <w:spacing w:after="0" w:line="240" w:lineRule="auto"/>
+    </w:pPr>
+    <w:rPr>
+      <w:color w:val="000000" w:themeColor="text1"/>
+    </w:rPr>
+    <w:tblPr>
+      <w:tblStyleRowBandSize w:val="1"/>
+      <w:tblStyleColBandSize w:val="1"/>
+      <w:tblInd w:w="0" w:type="dxa"/>
+      <w:tblCellMar>
+        <w:top w:w="0" w:type="dxa"/>
+        <w:left w:w="108" w:type="dxa"/>
+        <w:bottom w:w="0" w:type="dxa"/>
+        <w:right w:w="108" w:type="dxa"/>
+      </w:tblCellMar>
     </w:tblPr>
     <w:tblStylePr w:type="firstRow">
       <w:rPr>
@@ -14004,7 +13968,7 @@
   <a:extraClrSchemeLst/>
   <a:extLst>
     <a:ext uri="{05A4C25C-085E-4340-85A3-A5531E510DB2}">
-      <thm15:themeFamily xmlns:thm15="http://schemas.microsoft.com/office/thememl/2012/main" name="Office Theme" id="{62F939B6-93AF-4DB8-9C6B-D6C7DFDC589F}" vid="{4A3C46E8-61CC-4603-A589-7422A47A8E4A}"/>
+      <thm15:themeFamily xmlns:thm15="http://schemas.microsoft.com/office/thememl/2012/main" xmlns="" name="Office Theme" id="{62F939B6-93AF-4DB8-9C6B-D6C7DFDC589F}" vid="{4A3C46E8-61CC-4603-A589-7422A47A8E4A}"/>
     </a:ext>
   </a:extLst>
 </a:theme>

--- a/Documentation/Part_2/Relatorio.docx
+++ b/Documentation/Part_2/Relatorio.docx
@@ -1,6 +1,6 @@
 
 <file path=word/document.xml><?xml version="1.0" encoding="utf-8"?>
-<w:document xmlns:wpc="http://schemas.microsoft.com/office/word/2010/wordprocessingCanvas" xmlns:mc="http://schemas.openxmlformats.org/markup-compatibility/2006" xmlns:o="urn:schemas-microsoft-com:office:office" xmlns:r="http://schemas.openxmlformats.org/officeDocument/2006/relationships" xmlns:m="http://schemas.openxmlformats.org/officeDocument/2006/math" xmlns:v="urn:schemas-microsoft-com:vml" xmlns:wp14="http://schemas.microsoft.com/office/word/2010/wordprocessingDrawing" xmlns:wp="http://schemas.openxmlformats.org/drawingml/2006/wordprocessingDrawing" xmlns:w10="urn:schemas-microsoft-com:office:word" xmlns:w="http://schemas.openxmlformats.org/wordprocessingml/2006/main" xmlns:w14="http://schemas.microsoft.com/office/word/2010/wordml" xmlns:wpg="http://schemas.microsoft.com/office/word/2010/wordprocessingGroup" xmlns:wpi="http://schemas.microsoft.com/office/word/2010/wordprocessingInk" xmlns:wne="http://schemas.microsoft.com/office/word/2006/wordml" xmlns:wps="http://schemas.microsoft.com/office/word/2010/wordprocessingShape" mc:Ignorable="w14 wp14">
+<w:document xmlns:wpc="http://schemas.microsoft.com/office/word/2010/wordprocessingCanvas" xmlns:cx="http://schemas.microsoft.com/office/drawing/2014/chartex" xmlns:cx1="http://schemas.microsoft.com/office/drawing/2015/9/8/chartex" xmlns:cx2="http://schemas.microsoft.com/office/drawing/2015/10/21/chartex" xmlns:cx3="http://schemas.microsoft.com/office/drawing/2016/5/9/chartex" xmlns:cx4="http://schemas.microsoft.com/office/drawing/2016/5/10/chartex" xmlns:cx5="http://schemas.microsoft.com/office/drawing/2016/5/11/chartex" xmlns:cx6="http://schemas.microsoft.com/office/drawing/2016/5/12/chartex" xmlns:cx7="http://schemas.microsoft.com/office/drawing/2016/5/13/chartex" xmlns:cx8="http://schemas.microsoft.com/office/drawing/2016/5/14/chartex" xmlns:mc="http://schemas.openxmlformats.org/markup-compatibility/2006" xmlns:o="urn:schemas-microsoft-com:office:office" xmlns:r="http://schemas.openxmlformats.org/officeDocument/2006/relationships" xmlns:m="http://schemas.openxmlformats.org/officeDocument/2006/math" xmlns:v="urn:schemas-microsoft-com:vml" xmlns:wp14="http://schemas.microsoft.com/office/word/2010/wordprocessingDrawing" xmlns:wp="http://schemas.openxmlformats.org/drawingml/2006/wordprocessingDrawing" xmlns:w10="urn:schemas-microsoft-com:office:word" xmlns:w="http://schemas.openxmlformats.org/wordprocessingml/2006/main" xmlns:w14="http://schemas.microsoft.com/office/word/2010/wordml" xmlns:w15="http://schemas.microsoft.com/office/word/2012/wordml" xmlns:w16se="http://schemas.microsoft.com/office/word/2015/wordml/symex" xmlns:wpg="http://schemas.microsoft.com/office/word/2010/wordprocessingGroup" xmlns:wpi="http://schemas.microsoft.com/office/word/2010/wordprocessingInk" xmlns:wne="http://schemas.microsoft.com/office/word/2006/wordml" xmlns:wps="http://schemas.microsoft.com/office/word/2010/wordprocessingShape" mc:Ignorable="w14 w15 w16se wp14">
   <w:body>
     <w:p>
       <w:bookmarkStart w:id="0" w:name="_Hlk483064060"/>
@@ -15,7 +15,7 @@
         <mc:AlternateContent>
           <mc:Choice Requires="wps">
             <w:drawing>
-              <wp:anchor distT="0" distB="0" distL="114300" distR="114300" simplePos="0" relativeHeight="251659264" behindDoc="0" locked="0" layoutInCell="1" allowOverlap="1" wp14:anchorId="1602C1B3" wp14:editId="02CDA934">
+              <wp:anchor distT="0" distB="0" distL="114300" distR="114300" simplePos="0" relativeHeight="251657728" behindDoc="0" locked="0" layoutInCell="1" allowOverlap="1" wp14:anchorId="1602C1B3" wp14:editId="02CDA934">
                 <wp:simplePos x="0" y="0"/>
                 <wp:positionH relativeFrom="margin">
                   <wp:align>left</wp:align>
@@ -178,13 +178,13 @@
               </wp:anchor>
             </w:drawing>
           </mc:Choice>
-          <mc:Fallback xmlns:w16se="http://schemas.microsoft.com/office/word/2015/wordml/symex" xmlns:w15="http://schemas.microsoft.com/office/word/2012/wordml" xmlns:cx8="http://schemas.microsoft.com/office/drawing/2016/5/14/chartex" xmlns:cx7="http://schemas.microsoft.com/office/drawing/2016/5/13/chartex" xmlns:cx6="http://schemas.microsoft.com/office/drawing/2016/5/12/chartex" xmlns:cx5="http://schemas.microsoft.com/office/drawing/2016/5/11/chartex" xmlns:cx4="http://schemas.microsoft.com/office/drawing/2016/5/10/chartex" xmlns:cx3="http://schemas.microsoft.com/office/drawing/2016/5/9/chartex" xmlns:cx2="http://schemas.microsoft.com/office/drawing/2015/10/21/chartex" xmlns:cx1="http://schemas.microsoft.com/office/drawing/2015/9/8/chartex" xmlns:cx="http://schemas.microsoft.com/office/drawing/2014/chartex">
+          <mc:Fallback>
             <w:pict>
               <v:shapetype w14:anchorId="1602C1B3" id="_x0000_t202" coordsize="21600,21600" o:spt="202" path="m,l,21600r21600,l21600,xe">
                 <v:stroke joinstyle="miter"/>
                 <v:path gradientshapeok="t" o:connecttype="rect"/>
               </v:shapetype>
-              <v:shape id="Text Box 4" o:spid="_x0000_s1026" type="#_x0000_t202" style="position:absolute;margin-left:0;margin-top:608.3pt;width:345.6pt;height:67.2pt;z-index:251659264;visibility:visible;mso-wrap-style:square;mso-height-percent:0;mso-wrap-distance-left:9pt;mso-wrap-distance-top:0;mso-wrap-distance-right:9pt;mso-wrap-distance-bottom:0;mso-position-horizontal:left;mso-position-horizontal-relative:margin;mso-position-vertical:absolute;mso-position-vertical-relative:text;mso-height-percent:0;mso-height-relative:margin;v-text-anchor:top" o:gfxdata="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" fillcolor="white [3201]" stroked="f" strokeweight=".5pt">
+              <v:shape id="Text Box 4" o:spid="_x0000_s1026" type="#_x0000_t202" style="position:absolute;margin-left:0;margin-top:608.3pt;width:345.6pt;height:67.2pt;z-index:251657728;visibility:visible;mso-wrap-style:square;mso-height-percent:0;mso-wrap-distance-left:9pt;mso-wrap-distance-top:0;mso-wrap-distance-right:9pt;mso-wrap-distance-bottom:0;mso-position-horizontal:left;mso-position-horizontal-relative:margin;mso-position-vertical:absolute;mso-position-vertical-relative:text;mso-height-percent:0;mso-height-relative:margin;v-text-anchor:top" o:gfxdata="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" fillcolor="white [3201]" stroked="f" strokeweight=".5pt">
                 <v:textbox>
                   <w:txbxContent>
                     <w:p>
@@ -315,7 +315,7 @@
         <mc:AlternateContent>
           <mc:Choice Requires="wps">
             <w:drawing>
-              <wp:anchor distT="0" distB="0" distL="114300" distR="114300" simplePos="0" relativeHeight="251656192" behindDoc="0" locked="0" layoutInCell="1" allowOverlap="1" wp14:anchorId="5A18EA3A" wp14:editId="08DE8951">
+              <wp:anchor distT="0" distB="0" distL="114300" distR="114300" simplePos="0" relativeHeight="251653632" behindDoc="0" locked="0" layoutInCell="1" allowOverlap="1" wp14:anchorId="5A18EA3A" wp14:editId="08DE8951">
                 <wp:simplePos x="0" y="0"/>
                 <wp:positionH relativeFrom="margin">
                   <wp:align>left</wp:align>
@@ -470,9 +470,9 @@
               </wp:anchor>
             </w:drawing>
           </mc:Choice>
-          <mc:Fallback xmlns:w16se="http://schemas.microsoft.com/office/word/2015/wordml/symex" xmlns:w15="http://schemas.microsoft.com/office/word/2012/wordml" xmlns:cx8="http://schemas.microsoft.com/office/drawing/2016/5/14/chartex" xmlns:cx7="http://schemas.microsoft.com/office/drawing/2016/5/13/chartex" xmlns:cx6="http://schemas.microsoft.com/office/drawing/2016/5/12/chartex" xmlns:cx5="http://schemas.microsoft.com/office/drawing/2016/5/11/chartex" xmlns:cx4="http://schemas.microsoft.com/office/drawing/2016/5/10/chartex" xmlns:cx3="http://schemas.microsoft.com/office/drawing/2016/5/9/chartex" xmlns:cx2="http://schemas.microsoft.com/office/drawing/2015/10/21/chartex" xmlns:cx1="http://schemas.microsoft.com/office/drawing/2015/9/8/chartex" xmlns:cx="http://schemas.microsoft.com/office/drawing/2014/chartex">
+          <mc:Fallback>
             <w:pict>
-              <v:shape w14:anchorId="5A18EA3A" id="Caixa de texto 3" o:spid="_x0000_s1027" type="#_x0000_t202" style="position:absolute;margin-left:0;margin-top:0;width:408.85pt;height:2in;z-index:251656192;visibility:visible;mso-wrap-style:square;mso-width-percent:0;mso-height-percent:0;mso-wrap-distance-left:9pt;mso-wrap-distance-top:0;mso-wrap-distance-right:9pt;mso-wrap-distance-bottom:0;mso-position-horizontal:left;mso-position-horizontal-relative:margin;mso-position-vertical:center;mso-position-vertical-relative:margin;mso-width-percent:0;mso-height-percent:0;mso-width-relative:margin;mso-height-relative:margin;v-text-anchor:top" o:gfxdata="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" fillcolor="white [3201]" stroked="f" strokeweight=".5pt">
+              <v:shape w14:anchorId="5A18EA3A" id="Caixa de texto 3" o:spid="_x0000_s1027" type="#_x0000_t202" style="position:absolute;margin-left:0;margin-top:0;width:408.85pt;height:2in;z-index:251653632;visibility:visible;mso-wrap-style:square;mso-width-percent:0;mso-height-percent:0;mso-wrap-distance-left:9pt;mso-wrap-distance-top:0;mso-wrap-distance-right:9pt;mso-wrap-distance-bottom:0;mso-position-horizontal:left;mso-position-horizontal-relative:margin;mso-position-vertical:center;mso-position-vertical-relative:margin;mso-width-percent:0;mso-height-percent:0;mso-width-relative:margin;mso-height-relative:margin;v-text-anchor:top" o:gfxdata="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" fillcolor="white [3201]" stroked="f" strokeweight=".5pt">
                 <v:textbox>
                   <w:txbxContent>
                     <w:p>
@@ -590,7 +590,7 @@
                     <pic:cNvPicPr/>
                   </pic:nvPicPr>
                   <pic:blipFill>
-                    <a:blip r:embed="rId8" cstate="print">
+                    <a:blip r:embed="rId7" cstate="print">
                       <a:extLst>
                         <a:ext uri="{28A0092B-C50C-407E-A947-70E740481C1C}">
                           <a14:useLocalDpi xmlns:a14="http://schemas.microsoft.com/office/drawing/2010/main" val="0"/>
@@ -648,7 +648,7 @@
     </w:p>
     <w:tbl>
       <w:tblPr>
-        <w:tblStyle w:val="TableGrid"/>
+        <w:tblStyle w:val="Tabelacomgrelha"/>
         <w:tblW w:w="0" w:type="auto"/>
         <w:tblBorders>
           <w:top w:val="none" w:sz="0" w:space="0" w:color="auto"/>
@@ -1788,7 +1788,7 @@
     </w:p>
     <w:p>
       <w:pPr>
-        <w:pStyle w:val="ListParagraph"/>
+        <w:pStyle w:val="PargrafodaLista"/>
         <w:jc w:val="both"/>
         <w:rPr>
           <w:rFonts w:ascii="Century Schoolbook" w:hAnsi="Century Schoolbook"/>
@@ -1797,7 +1797,7 @@
     </w:p>
     <w:p>
       <w:pPr>
-        <w:pStyle w:val="ListParagraph"/>
+        <w:pStyle w:val="PargrafodaLista"/>
         <w:numPr>
           <w:ilvl w:val="0"/>
           <w:numId w:val="1"/>
@@ -1818,7 +1818,7 @@
     </w:p>
     <w:p>
       <w:pPr>
-        <w:pStyle w:val="ListParagraph"/>
+        <w:pStyle w:val="PargrafodaLista"/>
         <w:numPr>
           <w:ilvl w:val="0"/>
           <w:numId w:val="1"/>
@@ -1849,6 +1849,7 @@
     <w:p>
       <w:pPr>
         <w:ind w:firstLine="360"/>
+        <w:jc w:val="both"/>
         <w:rPr>
           <w:rFonts w:ascii="Century Schoolbook" w:hAnsi="Century Schoolbook"/>
         </w:rPr>
@@ -2052,7 +2053,7 @@
     </w:p>
     <w:p>
       <w:pPr>
-        <w:pStyle w:val="ListParagraph"/>
+        <w:pStyle w:val="PargrafodaLista"/>
         <w:numPr>
           <w:ilvl w:val="0"/>
           <w:numId w:val="12"/>
@@ -2089,7 +2090,7 @@
     </w:p>
     <w:p>
       <w:pPr>
-        <w:pStyle w:val="ListParagraph"/>
+        <w:pStyle w:val="PargrafodaLista"/>
         <w:jc w:val="both"/>
         <w:rPr>
           <w:rFonts w:ascii="Century Schoolbook" w:hAnsi="Century Schoolbook"/>
@@ -2098,7 +2099,7 @@
     </w:p>
     <w:p>
       <w:pPr>
-        <w:pStyle w:val="ListParagraph"/>
+        <w:pStyle w:val="PargrafodaLista"/>
         <w:numPr>
           <w:ilvl w:val="0"/>
           <w:numId w:val="12"/>
@@ -2135,7 +2136,7 @@
     </w:p>
     <w:p>
       <w:pPr>
-        <w:pStyle w:val="ListParagraph"/>
+        <w:pStyle w:val="PargrafodaLista"/>
         <w:jc w:val="both"/>
         <w:rPr>
           <w:rFonts w:ascii="Century Schoolbook" w:hAnsi="Century Schoolbook"/>
@@ -2144,7 +2145,7 @@
     </w:p>
     <w:p>
       <w:pPr>
-        <w:pStyle w:val="ListParagraph"/>
+        <w:pStyle w:val="PargrafodaLista"/>
         <w:numPr>
           <w:ilvl w:val="0"/>
           <w:numId w:val="12"/>
@@ -2175,7 +2176,7 @@
     </w:p>
     <w:p>
       <w:pPr>
-        <w:pStyle w:val="ListParagraph"/>
+        <w:pStyle w:val="PargrafodaLista"/>
         <w:jc w:val="both"/>
         <w:rPr>
           <w:rFonts w:ascii="Century Schoolbook" w:hAnsi="Century Schoolbook"/>
@@ -2184,7 +2185,7 @@
     </w:p>
     <w:p>
       <w:pPr>
-        <w:pStyle w:val="ListParagraph"/>
+        <w:pStyle w:val="PargrafodaLista"/>
         <w:numPr>
           <w:ilvl w:val="0"/>
           <w:numId w:val="12"/>
@@ -2246,7 +2247,7 @@
     </w:p>
     <w:p>
       <w:pPr>
-        <w:pStyle w:val="ListParagraph"/>
+        <w:pStyle w:val="PargrafodaLista"/>
         <w:jc w:val="both"/>
         <w:rPr>
           <w:rFonts w:ascii="Century Schoolbook" w:hAnsi="Century Schoolbook"/>
@@ -2255,7 +2256,7 @@
     </w:p>
     <w:p>
       <w:pPr>
-        <w:pStyle w:val="ListParagraph"/>
+        <w:pStyle w:val="PargrafodaLista"/>
         <w:numPr>
           <w:ilvl w:val="0"/>
           <w:numId w:val="12"/>
@@ -2487,7 +2488,7 @@
         </w:rPr>
         <w:lastRenderedPageBreak/>
         <w:drawing>
-          <wp:anchor distT="0" distB="0" distL="114300" distR="114300" simplePos="0" relativeHeight="251658240" behindDoc="0" locked="0" layoutInCell="1" allowOverlap="1">
+          <wp:anchor distT="0" distB="0" distL="114300" distR="114300" simplePos="0" relativeHeight="251656704" behindDoc="0" locked="0" layoutInCell="1" allowOverlap="1">
             <wp:simplePos x="0" y="0"/>
             <wp:positionH relativeFrom="column">
               <wp:posOffset>-554355</wp:posOffset>
@@ -2512,7 +2513,7 @@
                     </pic:cNvPicPr>
                   </pic:nvPicPr>
                   <pic:blipFill>
-                    <a:blip r:embed="rId9" cstate="print">
+                    <a:blip r:embed="rId8" cstate="print">
                       <a:extLst>
                         <a:ext uri="{28A0092B-C50C-407E-A947-70E740481C1C}">
                           <a14:useLocalDpi xmlns:a14="http://schemas.microsoft.com/office/drawing/2010/main" val="0"/>
@@ -2842,6 +2843,8 @@
                 <w:sz w:val="22"/>
               </w:rPr>
             </w:pPr>
+            <w:bookmarkStart w:id="1" w:name="_GoBack"/>
+            <w:bookmarkEnd w:id="1"/>
             <w:r>
               <w:rPr>
                 <w:rFonts w:ascii="Century Schoolbook" w:hAnsi="Century Schoolbook"/>
@@ -3986,7 +3989,7 @@
         <mc:AlternateContent>
           <mc:Choice Requires="wps">
             <w:drawing>
-              <wp:anchor distT="45720" distB="45720" distL="114300" distR="114300" simplePos="0" relativeHeight="251660288" behindDoc="0" locked="0" layoutInCell="1" allowOverlap="1" wp14:anchorId="60E0827A" wp14:editId="1FFA64EE">
+              <wp:anchor distT="45720" distB="45720" distL="114300" distR="114300" simplePos="0" relativeHeight="251658752" behindDoc="0" locked="0" layoutInCell="1" allowOverlap="1" wp14:anchorId="60E0827A" wp14:editId="1FFA64EE">
                 <wp:simplePos x="0" y="0"/>
                 <wp:positionH relativeFrom="column">
                   <wp:posOffset>2691765</wp:posOffset>
@@ -4511,9 +4514,9 @@
               </wp:anchor>
             </w:drawing>
           </mc:Choice>
-          <mc:Fallback xmlns:w16se="http://schemas.microsoft.com/office/word/2015/wordml/symex" xmlns:w15="http://schemas.microsoft.com/office/word/2012/wordml" xmlns:cx8="http://schemas.microsoft.com/office/drawing/2016/5/14/chartex" xmlns:cx7="http://schemas.microsoft.com/office/drawing/2016/5/13/chartex" xmlns:cx6="http://schemas.microsoft.com/office/drawing/2016/5/12/chartex" xmlns:cx5="http://schemas.microsoft.com/office/drawing/2016/5/11/chartex" xmlns:cx4="http://schemas.microsoft.com/office/drawing/2016/5/10/chartex" xmlns:cx3="http://schemas.microsoft.com/office/drawing/2016/5/9/chartex" xmlns:cx2="http://schemas.microsoft.com/office/drawing/2015/10/21/chartex" xmlns:cx1="http://schemas.microsoft.com/office/drawing/2015/9/8/chartex" xmlns:cx="http://schemas.microsoft.com/office/drawing/2014/chartex">
+          <mc:Fallback>
             <w:pict>
-              <v:shape w14:anchorId="60E0827A" id="Text Box 2" o:spid="_x0000_s1028" type="#_x0000_t202" style="position:absolute;left:0;text-align:left;margin-left:211.95pt;margin-top:46.3pt;width:233.4pt;height:507.85pt;z-index:251660288;visibility:visible;mso-wrap-style:square;mso-width-percent:0;mso-height-percent:0;mso-wrap-distance-left:9pt;mso-wrap-distance-top:3.6pt;mso-wrap-distance-right:9pt;mso-wrap-distance-bottom:3.6pt;mso-position-horizontal:absolute;mso-position-horizontal-relative:text;mso-position-vertical:absolute;mso-position-vertical-relative:text;mso-width-percent:0;mso-height-percent:0;mso-width-relative:margin;mso-height-relative:margin;v-text-anchor:top" o:gfxdata="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" filled="f" stroked="f">
+              <v:shape w14:anchorId="60E0827A" id="Text Box 2" o:spid="_x0000_s1028" type="#_x0000_t202" style="position:absolute;left:0;text-align:left;margin-left:211.95pt;margin-top:46.3pt;width:233.4pt;height:507.85pt;z-index:251658752;visibility:visible;mso-wrap-style:square;mso-width-percent:0;mso-height-percent:0;mso-wrap-distance-left:9pt;mso-wrap-distance-top:3.6pt;mso-wrap-distance-right:9pt;mso-wrap-distance-bottom:3.6pt;mso-position-horizontal:absolute;mso-position-horizontal-relative:text;mso-position-vertical:absolute;mso-position-vertical-relative:text;mso-width-percent:0;mso-height-percent:0;mso-width-relative:margin;mso-height-relative:margin;v-text-anchor:top" o:gfxdata="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" filled="f" stroked="f">
                 <v:textbox>
                   <w:txbxContent>
                     <w:p>
@@ -5002,7 +5005,7 @@
         <mc:AlternateContent>
           <mc:Choice Requires="wps">
             <w:drawing>
-              <wp:anchor distT="45720" distB="45720" distL="114300" distR="114300" simplePos="0" relativeHeight="251657216" behindDoc="0" locked="0" layoutInCell="1" allowOverlap="1">
+              <wp:anchor distT="45720" distB="45720" distL="114300" distR="114300" simplePos="0" relativeHeight="251654656" behindDoc="0" locked="0" layoutInCell="1" allowOverlap="1">
                 <wp:simplePos x="0" y="0"/>
                 <wp:positionH relativeFrom="column">
                   <wp:posOffset>78740</wp:posOffset>
@@ -5631,9 +5634,9 @@
               </wp:anchor>
             </w:drawing>
           </mc:Choice>
-          <mc:Fallback xmlns:w16se="http://schemas.microsoft.com/office/word/2015/wordml/symex" xmlns:w15="http://schemas.microsoft.com/office/word/2012/wordml" xmlns:cx8="http://schemas.microsoft.com/office/drawing/2016/5/14/chartex" xmlns:cx7="http://schemas.microsoft.com/office/drawing/2016/5/13/chartex" xmlns:cx6="http://schemas.microsoft.com/office/drawing/2016/5/12/chartex" xmlns:cx5="http://schemas.microsoft.com/office/drawing/2016/5/11/chartex" xmlns:cx4="http://schemas.microsoft.com/office/drawing/2016/5/10/chartex" xmlns:cx3="http://schemas.microsoft.com/office/drawing/2016/5/9/chartex" xmlns:cx2="http://schemas.microsoft.com/office/drawing/2015/10/21/chartex" xmlns:cx1="http://schemas.microsoft.com/office/drawing/2015/9/8/chartex" xmlns:cx="http://schemas.microsoft.com/office/drawing/2014/chartex">
+          <mc:Fallback>
             <w:pict>
-              <v:shape id="_x0000_s1029" type="#_x0000_t202" style="position:absolute;left:0;text-align:left;margin-left:6.2pt;margin-top:45.85pt;width:204.6pt;height:540.4pt;z-index:251657216;visibility:visible;mso-wrap-style:square;mso-width-percent:0;mso-height-percent:0;mso-wrap-distance-left:9pt;mso-wrap-distance-top:3.6pt;mso-wrap-distance-right:9pt;mso-wrap-distance-bottom:3.6pt;mso-position-horizontal:absolute;mso-position-horizontal-relative:text;mso-position-vertical:absolute;mso-position-vertical-relative:text;mso-width-percent:0;mso-height-percent:0;mso-width-relative:margin;mso-height-relative:margin;v-text-anchor:top" o:gfxdata="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" stroked="f">
+              <v:shape id="_x0000_s1029" type="#_x0000_t202" style="position:absolute;left:0;text-align:left;margin-left:6.2pt;margin-top:45.85pt;width:204.6pt;height:540.4pt;z-index:251654656;visibility:visible;mso-wrap-style:square;mso-width-percent:0;mso-height-percent:0;mso-wrap-distance-left:9pt;mso-wrap-distance-top:3.6pt;mso-wrap-distance-right:9pt;mso-wrap-distance-bottom:3.6pt;mso-position-horizontal:absolute;mso-position-horizontal-relative:text;mso-position-vertical:absolute;mso-position-vertical-relative:text;mso-width-percent:0;mso-height-percent:0;mso-width-relative:margin;mso-height-relative:margin;v-text-anchor:top" o:gfxdata="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" stroked="f">
                 <v:textbox>
                   <w:txbxContent>
                     <w:p>
@@ -6255,7 +6258,7 @@
           <w:lang w:eastAsia="pt-PT"/>
         </w:rPr>
         <w:drawing>
-          <wp:anchor distT="0" distB="0" distL="114300" distR="114300" simplePos="0" relativeHeight="251666432" behindDoc="1" locked="0" layoutInCell="1" allowOverlap="1" wp14:anchorId="2E8CA118" wp14:editId="640CEBE2">
+          <wp:anchor distT="0" distB="0" distL="114300" distR="114300" simplePos="0" relativeHeight="251660800" behindDoc="1" locked="0" layoutInCell="1" allowOverlap="1" wp14:anchorId="2E8CA118" wp14:editId="640CEBE2">
             <wp:simplePos x="0" y="0"/>
             <wp:positionH relativeFrom="column">
               <wp:posOffset>0</wp:posOffset>
@@ -6286,7 +6289,7 @@
                     <pic:cNvPicPr/>
                   </pic:nvPicPr>
                   <pic:blipFill>
-                    <a:blip r:embed="rId10">
+                    <a:blip r:embed="rId9">
                       <a:extLst>
                         <a:ext uri="{28A0092B-C50C-407E-A947-70E740481C1C}">
                           <a14:useLocalDpi xmlns:a14="http://schemas.microsoft.com/office/drawing/2010/main" val="0"/>
@@ -7216,7 +7219,7 @@
           <w:lang w:eastAsia="pt-PT"/>
         </w:rPr>
         <w:drawing>
-          <wp:anchor distT="0" distB="0" distL="114300" distR="114300" simplePos="0" relativeHeight="251657728" behindDoc="0" locked="0" layoutInCell="1" allowOverlap="1" wp14:anchorId="5229B614" wp14:editId="253AFEE6">
+          <wp:anchor distT="0" distB="0" distL="114300" distR="114300" simplePos="0" relativeHeight="251655680" behindDoc="0" locked="0" layoutInCell="1" allowOverlap="1" wp14:anchorId="5229B614" wp14:editId="253AFEE6">
             <wp:simplePos x="0" y="0"/>
             <wp:positionH relativeFrom="margin">
               <wp:posOffset>-286385</wp:posOffset>
@@ -7239,7 +7242,7 @@
                     <pic:cNvPicPr/>
                   </pic:nvPicPr>
                   <pic:blipFill>
-                    <a:blip r:embed="rId11">
+                    <a:blip r:embed="rId10">
                       <a:extLst>
                         <a:ext uri="{28A0092B-C50C-407E-A947-70E740481C1C}">
                           <a14:useLocalDpi xmlns:a14="http://schemas.microsoft.com/office/drawing/2010/main" val="0"/>
@@ -7324,6 +7327,7 @@
       <w:pPr>
         <w:spacing w:line="276" w:lineRule="auto"/>
         <w:ind w:firstLine="708"/>
+        <w:jc w:val="both"/>
         <w:rPr>
           <w:rFonts w:ascii="Century Schoolbook" w:hAnsi="Century Schoolbook"/>
         </w:rPr>
@@ -7363,6 +7367,7 @@
       <w:pPr>
         <w:spacing w:line="276" w:lineRule="auto"/>
         <w:ind w:firstLine="708"/>
+        <w:jc w:val="both"/>
         <w:rPr>
           <w:rFonts w:ascii="Century Schoolbook" w:hAnsi="Century Schoolbook"/>
         </w:rPr>
@@ -7378,29 +7383,30 @@
       <w:pPr>
         <w:spacing w:line="276" w:lineRule="auto"/>
         <w:ind w:firstLine="708"/>
-        <w:rPr>
-          <w:rFonts w:ascii="Century Schoolbook" w:hAnsi="Century Schoolbook"/>
-        </w:rPr>
-      </w:pPr>
-      <w:r>
-        <w:rPr>
-          <w:rFonts w:ascii="Century Schoolbook" w:hAnsi="Century Schoolbook"/>
-        </w:rPr>
-        <w:t>Cada célula da matrix minimiza assim localmente o número de modificações, ou seja a distância entre as strings. Assim, o número no fundo direito da matrix é a distância entre strings</w:t>
-      </w:r>
-      <w:r>
-        <w:rPr>
-          <w:rFonts w:ascii="Century Schoolbook" w:hAnsi="Century Schoolbook"/>
-          <w:highlight w:val="yellow"/>
+        <w:jc w:val="both"/>
+        <w:rPr>
+          <w:rFonts w:ascii="Century Schoolbook" w:hAnsi="Century Schoolbook"/>
+        </w:rPr>
+      </w:pPr>
+      <w:r>
+        <w:rPr>
+          <w:rFonts w:ascii="Century Schoolbook" w:hAnsi="Century Schoolbook"/>
+        </w:rPr>
+        <w:t xml:space="preserve">Cada célula da matrix minimiza assim localmente o número de modificações, ou seja a distância entre as strings. Assim, o número no fundo direito da matrix é a distância entre </w:t>
+      </w:r>
+      <w:proofErr w:type="spellStart"/>
+      <w:r>
+        <w:rPr>
+          <w:rFonts w:ascii="Century Schoolbook" w:hAnsi="Century Schoolbook"/>
+        </w:rPr>
+        <w:t>strings</w:t>
+      </w:r>
+      <w:proofErr w:type="spellEnd"/>
+      <w:r>
+        <w:rPr>
+          <w:rFonts w:ascii="Century Schoolbook" w:hAnsi="Century Schoolbook"/>
         </w:rPr>
         <w:t>.</w:t>
-      </w:r>
-      <w:r>
-        <w:rPr>
-          <w:rFonts w:ascii="Century Schoolbook" w:hAnsi="Century Schoolbook"/>
-          <w:highlight w:val="yellow"/>
-        </w:rPr>
-        <w:t xml:space="preserve"> (TODO JU falar da divisão das strings)</w:t>
       </w:r>
     </w:p>
     <w:p>
@@ -7418,7 +7424,7 @@
           <w:lang w:eastAsia="pt-PT"/>
         </w:rPr>
         <w:drawing>
-          <wp:anchor distT="0" distB="0" distL="114300" distR="114300" simplePos="0" relativeHeight="251664384" behindDoc="0" locked="0" layoutInCell="1" allowOverlap="1" wp14:anchorId="746BE2DB" wp14:editId="69EADFC5">
+          <wp:anchor distT="0" distB="0" distL="114300" distR="114300" simplePos="0" relativeHeight="251659776" behindDoc="0" locked="0" layoutInCell="1" allowOverlap="1" wp14:anchorId="746BE2DB" wp14:editId="69EADFC5">
             <wp:simplePos x="0" y="0"/>
             <wp:positionH relativeFrom="margin">
               <wp:posOffset>-69215</wp:posOffset>
@@ -7441,7 +7447,7 @@
                     <pic:cNvPicPr/>
                   </pic:nvPicPr>
                   <pic:blipFill>
-                    <a:blip r:embed="rId12">
+                    <a:blip r:embed="rId11">
                       <a:extLst>
                         <a:ext uri="{28A0092B-C50C-407E-A947-70E740481C1C}">
                           <a14:useLocalDpi xmlns:a14="http://schemas.microsoft.com/office/drawing/2010/main" val="0"/>
@@ -7475,6 +7481,1109 @@
     </w:p>
     <w:p>
       <w:pPr>
+        <w:spacing w:after="0"/>
+        <w:jc w:val="both"/>
+        <w:rPr>
+          <w:rFonts w:ascii="Century Schoolbook" w:hAnsi="Century Schoolbook"/>
+        </w:rPr>
+      </w:pPr>
+      <w:r>
+        <w:rPr>
+          <w:rFonts w:ascii="Century Schoolbook" w:hAnsi="Century Schoolbook"/>
+          <w:highlight w:val="yellow"/>
+        </w:rPr>
+        <w:lastRenderedPageBreak/>
+        <w:t>Para pesquisar strings de forma aproximada, tanto nas fregue</w:t>
+      </w:r>
+      <w:r>
+        <w:rPr>
+          <w:rFonts w:ascii="Century Schoolbook" w:hAnsi="Century Schoolbook"/>
+          <w:highlight w:val="yellow"/>
+        </w:rPr>
+        <w:t>sias como nas ruas, decidimos nã</w:t>
+      </w:r>
+      <w:r>
+        <w:rPr>
+          <w:rFonts w:ascii="Century Schoolbook" w:hAnsi="Century Schoolbook"/>
+          <w:highlight w:val="yellow"/>
+        </w:rPr>
+        <w:t xml:space="preserve">o comparar diretamente a string de input do utilizador com as strings no programa. Portanto dividimos cada string nas diferentes palavras que a compunham e </w:t>
+      </w:r>
+      <w:r>
+        <w:rPr>
+          <w:rFonts w:ascii="Century Schoolbook" w:hAnsi="Century Schoolbook"/>
+          <w:highlight w:val="yellow"/>
+        </w:rPr>
+        <w:t>comparamos assim palavra a palav</w:t>
+      </w:r>
+      <w:r>
+        <w:rPr>
+          <w:rFonts w:ascii="Century Schoolbook" w:hAnsi="Century Schoolbook"/>
+          <w:highlight w:val="yellow"/>
+        </w:rPr>
+        <w:t xml:space="preserve">ra. A função que faz isto chama-se </w:t>
+      </w:r>
+      <w:r>
+        <w:rPr>
+          <w:rFonts w:ascii="Century Schoolbook" w:hAnsi="Century Schoolbook"/>
+          <w:b/>
+          <w:highlight w:val="yellow"/>
+        </w:rPr>
+        <w:t>findApproxMatchingString</w:t>
+      </w:r>
+      <w:r>
+        <w:rPr>
+          <w:rFonts w:ascii="Century Schoolbook" w:hAnsi="Century Schoolbook"/>
+          <w:highlight w:val="yellow"/>
+        </w:rPr>
+        <w:t xml:space="preserve">, que recebe a string de input e um vetor de strings onde pesquisar. Segue-se o </w:t>
+      </w:r>
+      <w:proofErr w:type="spellStart"/>
+      <w:r>
+        <w:rPr>
+          <w:rFonts w:ascii="Century Schoolbook" w:hAnsi="Century Schoolbook"/>
+          <w:highlight w:val="yellow"/>
+        </w:rPr>
+        <w:t>pseudo</w:t>
+      </w:r>
+      <w:r>
+        <w:rPr>
+          <w:rFonts w:ascii="Century Schoolbook" w:hAnsi="Century Schoolbook"/>
+          <w:highlight w:val="yellow"/>
+        </w:rPr>
+        <w:t>-codigo</w:t>
+      </w:r>
+      <w:proofErr w:type="spellEnd"/>
+      <w:r>
+        <w:rPr>
+          <w:rFonts w:ascii="Century Schoolbook" w:hAnsi="Century Schoolbook"/>
+          <w:highlight w:val="yellow"/>
+        </w:rPr>
+        <w:t>:</w:t>
+      </w:r>
+      <w:r>
+        <w:rPr>
+          <w:rFonts w:ascii="Century Schoolbook" w:hAnsi="Century Schoolbook"/>
+        </w:rPr>
+        <w:t xml:space="preserve"> </w:t>
+      </w:r>
+    </w:p>
+    <w:p>
+      <w:pPr>
+        <w:spacing w:after="0"/>
+        <w:jc w:val="both"/>
+        <w:rPr>
+          <w:rFonts w:ascii="Century Schoolbook" w:hAnsi="Century Schoolbook"/>
+          <w:i/>
+        </w:rPr>
+      </w:pPr>
+    </w:p>
+    <w:p>
+      <w:pPr>
+        <w:spacing w:after="0"/>
+        <w:jc w:val="both"/>
+        <w:rPr>
+          <w:rFonts w:ascii="Century Schoolbook" w:hAnsi="Century Schoolbook"/>
+          <w:i/>
+        </w:rPr>
+      </w:pPr>
+    </w:p>
+    <w:p>
+      <w:pPr>
+        <w:spacing w:after="0"/>
+        <w:jc w:val="both"/>
+        <w:rPr>
+          <w:rFonts w:ascii="Century Schoolbook" w:hAnsi="Century Schoolbook"/>
+          <w:b/>
+          <w:i/>
+          <w:sz w:val="20"/>
+        </w:rPr>
+      </w:pPr>
+      <w:r>
+        <w:rPr>
+          <w:rFonts w:ascii="Century Schoolbook" w:hAnsi="Century Schoolbook"/>
+          <w:b/>
+          <w:i/>
+          <w:sz w:val="20"/>
+        </w:rPr>
+        <w:t>findApproxMatchingString(</w:t>
+      </w:r>
+      <w:r>
+        <w:rPr>
+          <w:rFonts w:ascii="Century Schoolbook" w:hAnsi="Century Schoolbook"/>
+          <w:b/>
+          <w:i/>
+          <w:color w:val="5B9BD5" w:themeColor="accent1"/>
+          <w:sz w:val="20"/>
+        </w:rPr>
+        <w:t>string userInput</w:t>
+      </w:r>
+      <w:r>
+        <w:rPr>
+          <w:rFonts w:ascii="Century Schoolbook" w:hAnsi="Century Schoolbook"/>
+          <w:b/>
+          <w:i/>
+          <w:sz w:val="20"/>
+        </w:rPr>
+        <w:t xml:space="preserve">, </w:t>
+      </w:r>
+      <w:r>
+        <w:rPr>
+          <w:rFonts w:ascii="Century Schoolbook" w:hAnsi="Century Schoolbook"/>
+          <w:b/>
+          <w:i/>
+          <w:color w:val="5B9BD5" w:themeColor="accent1"/>
+          <w:sz w:val="20"/>
+        </w:rPr>
+        <w:t>vector&lt;string&gt; sentencesVec</w:t>
+      </w:r>
+      <w:r>
+        <w:rPr>
+          <w:rFonts w:ascii="Century Schoolbook" w:hAnsi="Century Schoolbook"/>
+          <w:b/>
+          <w:i/>
+          <w:sz w:val="20"/>
+        </w:rPr>
+        <w:t>){</w:t>
+      </w:r>
+    </w:p>
+    <w:p>
+      <w:pPr>
+        <w:spacing w:after="0"/>
+        <w:jc w:val="both"/>
+        <w:rPr>
+          <w:rFonts w:ascii="Century Schoolbook" w:hAnsi="Century Schoolbook"/>
+          <w:i/>
+          <w:sz w:val="20"/>
+        </w:rPr>
+      </w:pPr>
+    </w:p>
+    <w:p>
+      <w:pPr>
+        <w:spacing w:after="0"/>
+        <w:ind w:firstLine="708"/>
+        <w:jc w:val="both"/>
+        <w:rPr>
+          <w:rFonts w:ascii="Century Schoolbook" w:hAnsi="Century Schoolbook"/>
+          <w:i/>
+          <w:sz w:val="20"/>
+        </w:rPr>
+      </w:pPr>
+      <w:r>
+        <w:rPr>
+          <w:rFonts w:ascii="Century Schoolbook" w:hAnsi="Century Schoolbook"/>
+          <w:i/>
+          <w:color w:val="5B9BD5" w:themeColor="accent1"/>
+          <w:sz w:val="20"/>
+        </w:rPr>
+        <w:t>vector&lt;string&gt; userInputVec</w:t>
+      </w:r>
+      <w:r>
+        <w:rPr>
+          <w:rFonts w:ascii="Century Schoolbook" w:hAnsi="Century Schoolbook"/>
+          <w:i/>
+          <w:sz w:val="20"/>
+        </w:rPr>
+        <w:t>=palavras de userInput</w:t>
+      </w:r>
+    </w:p>
+    <w:p>
+      <w:pPr>
+        <w:spacing w:after="0"/>
+        <w:ind w:firstLine="708"/>
+        <w:jc w:val="both"/>
+        <w:rPr>
+          <w:rFonts w:ascii="Century Schoolbook" w:hAnsi="Century Schoolbook"/>
+          <w:i/>
+          <w:color w:val="70AD47" w:themeColor="accent6"/>
+          <w:sz w:val="20"/>
+        </w:rPr>
+      </w:pPr>
+      <w:r>
+        <w:rPr>
+          <w:rFonts w:ascii="Century Schoolbook" w:hAnsi="Century Schoolbook"/>
+          <w:i/>
+          <w:color w:val="5B9BD5" w:themeColor="accent1"/>
+          <w:sz w:val="20"/>
+        </w:rPr>
+        <w:t xml:space="preserve">map &lt;string, int&gt; mapWord </w:t>
+      </w:r>
+      <w:r>
+        <w:rPr>
+          <w:rFonts w:ascii="Century Schoolbook" w:hAnsi="Century Schoolbook"/>
+          <w:i/>
+          <w:color w:val="70AD47" w:themeColor="accent6"/>
+          <w:sz w:val="20"/>
+        </w:rPr>
+        <w:t>//map com as ruas e a distancia minima das palavras da rua a userInputVec[i]</w:t>
+      </w:r>
+    </w:p>
+    <w:p>
+      <w:pPr>
+        <w:spacing w:after="0"/>
+        <w:ind w:firstLine="708"/>
+        <w:jc w:val="both"/>
+        <w:rPr>
+          <w:rFonts w:ascii="Century Schoolbook" w:hAnsi="Century Schoolbook"/>
+          <w:i/>
+          <w:sz w:val="20"/>
+        </w:rPr>
+      </w:pPr>
+      <w:r>
+        <w:rPr>
+          <w:rFonts w:ascii="Century Schoolbook" w:hAnsi="Century Schoolbook"/>
+          <w:i/>
+          <w:color w:val="5B9BD5" w:themeColor="accent1"/>
+          <w:sz w:val="20"/>
+        </w:rPr>
+        <w:t xml:space="preserve">vector&lt;map&lt;string,int&gt;&gt; mapVecs </w:t>
+      </w:r>
+      <w:r>
+        <w:rPr>
+          <w:rFonts w:ascii="Century Schoolbook" w:hAnsi="Century Schoolbook"/>
+          <w:i/>
+          <w:color w:val="70AD47" w:themeColor="accent6"/>
+          <w:sz w:val="20"/>
+        </w:rPr>
+        <w:t>//vetor de mapWords correspondentes a cada palavra de userInput</w:t>
+      </w:r>
+    </w:p>
+    <w:p>
+      <w:pPr>
+        <w:spacing w:after="0"/>
+        <w:jc w:val="both"/>
+        <w:rPr>
+          <w:rFonts w:ascii="Century Schoolbook" w:hAnsi="Century Schoolbook"/>
+          <w:i/>
+          <w:sz w:val="20"/>
+        </w:rPr>
+      </w:pPr>
+    </w:p>
+    <w:p>
+      <w:pPr>
+        <w:spacing w:after="0"/>
+        <w:jc w:val="both"/>
+        <w:rPr>
+          <w:rFonts w:ascii="Century Schoolbook" w:hAnsi="Century Schoolbook"/>
+          <w:i/>
+          <w:sz w:val="20"/>
+        </w:rPr>
+      </w:pPr>
+      <w:r>
+        <w:rPr>
+          <w:rFonts w:ascii="Century Schoolbook" w:hAnsi="Century Schoolbook"/>
+          <w:i/>
+          <w:sz w:val="20"/>
+        </w:rPr>
+        <w:tab/>
+        <w:t>for i = 0 to userInputVec:</w:t>
+      </w:r>
+    </w:p>
+    <w:p>
+      <w:pPr>
+        <w:spacing w:after="0"/>
+        <w:jc w:val="both"/>
+        <w:rPr>
+          <w:rFonts w:ascii="Century Schoolbook" w:hAnsi="Century Schoolbook"/>
+          <w:i/>
+          <w:sz w:val="20"/>
+        </w:rPr>
+      </w:pPr>
+      <w:r>
+        <w:rPr>
+          <w:rFonts w:ascii="Century Schoolbook" w:hAnsi="Century Schoolbook"/>
+          <w:i/>
+          <w:sz w:val="20"/>
+        </w:rPr>
+        <w:tab/>
+      </w:r>
+      <w:r>
+        <w:rPr>
+          <w:rFonts w:ascii="Century Schoolbook" w:hAnsi="Century Schoolbook"/>
+          <w:i/>
+          <w:sz w:val="20"/>
+        </w:rPr>
+        <w:tab/>
+        <w:t>for j=0 to sentencesVec:</w:t>
+      </w:r>
+    </w:p>
+    <w:p>
+      <w:pPr>
+        <w:spacing w:after="0"/>
+        <w:jc w:val="both"/>
+        <w:rPr>
+          <w:rFonts w:ascii="Century Schoolbook" w:hAnsi="Century Schoolbook"/>
+          <w:i/>
+          <w:sz w:val="20"/>
+        </w:rPr>
+      </w:pPr>
+      <w:r>
+        <w:rPr>
+          <w:rFonts w:ascii="Century Schoolbook" w:hAnsi="Century Schoolbook"/>
+          <w:i/>
+          <w:sz w:val="20"/>
+        </w:rPr>
+        <w:tab/>
+      </w:r>
+      <w:r>
+        <w:rPr>
+          <w:rFonts w:ascii="Century Schoolbook" w:hAnsi="Century Schoolbook"/>
+          <w:i/>
+          <w:sz w:val="20"/>
+        </w:rPr>
+        <w:tab/>
+      </w:r>
+      <w:r>
+        <w:rPr>
+          <w:rFonts w:ascii="Century Schoolbook" w:hAnsi="Century Schoolbook"/>
+          <w:i/>
+          <w:sz w:val="20"/>
+        </w:rPr>
+        <w:tab/>
+      </w:r>
+      <w:r>
+        <w:rPr>
+          <w:rFonts w:ascii="Century Schoolbook" w:hAnsi="Century Schoolbook"/>
+          <w:i/>
+          <w:color w:val="5B9BD5" w:themeColor="accent1"/>
+          <w:sz w:val="20"/>
+        </w:rPr>
+        <w:t>vector &lt;string&gt;</w:t>
+      </w:r>
+      <w:r>
+        <w:rPr>
+          <w:rFonts w:ascii="Century Schoolbook" w:hAnsi="Century Schoolbook"/>
+          <w:i/>
+          <w:color w:val="5B9BD5" w:themeColor="accent1"/>
+          <w:sz w:val="20"/>
+        </w:rPr>
+        <w:t xml:space="preserve">sentencesInWordsVec </w:t>
+      </w:r>
+      <w:r>
+        <w:rPr>
+          <w:rFonts w:ascii="Century Schoolbook" w:hAnsi="Century Schoolbook"/>
+          <w:i/>
+          <w:sz w:val="20"/>
+        </w:rPr>
+        <w:t>= palavras de sentencesVec[j]</w:t>
+      </w:r>
+    </w:p>
+    <w:p>
+      <w:pPr>
+        <w:spacing w:after="0"/>
+        <w:jc w:val="both"/>
+        <w:rPr>
+          <w:rFonts w:ascii="Century Schoolbook" w:hAnsi="Century Schoolbook"/>
+          <w:i/>
+          <w:color w:val="70AD47" w:themeColor="accent6"/>
+          <w:sz w:val="20"/>
+        </w:rPr>
+      </w:pPr>
+      <w:r>
+        <w:rPr>
+          <w:rFonts w:ascii="Century Schoolbook" w:hAnsi="Century Schoolbook"/>
+          <w:i/>
+          <w:sz w:val="20"/>
+        </w:rPr>
+        <w:tab/>
+      </w:r>
+      <w:r>
+        <w:rPr>
+          <w:rFonts w:ascii="Century Schoolbook" w:hAnsi="Century Schoolbook"/>
+          <w:i/>
+          <w:sz w:val="20"/>
+        </w:rPr>
+        <w:tab/>
+      </w:r>
+      <w:r>
+        <w:rPr>
+          <w:rFonts w:ascii="Century Schoolbook" w:hAnsi="Century Schoolbook"/>
+          <w:i/>
+          <w:sz w:val="20"/>
+        </w:rPr>
+        <w:tab/>
+        <w:t>difference=</w:t>
+      </w:r>
+      <w:r>
+        <w:rPr>
+          <w:rFonts w:ascii="Century Schoolbook" w:hAnsi="Century Schoolbook"/>
+          <w:i/>
+          <w:sz w:val="20"/>
+        </w:rPr>
+        <w:t xml:space="preserve"> </w:t>
+      </w:r>
+      <w:r>
+        <w:rPr>
+          <w:rFonts w:ascii="Century Schoolbook" w:hAnsi="Century Schoolbook"/>
+          <w:i/>
+          <w:sz w:val="20"/>
+        </w:rPr>
+        <w:t xml:space="preserve">-1 </w:t>
+      </w:r>
+      <w:r>
+        <w:rPr>
+          <w:rFonts w:ascii="Century Schoolbook" w:hAnsi="Century Schoolbook"/>
+          <w:i/>
+          <w:color w:val="70AD47" w:themeColor="accent6"/>
+          <w:sz w:val="20"/>
+        </w:rPr>
+        <w:t>//distancia minima de userInputVec[i] a cada palavra dessa rua</w:t>
+      </w:r>
+    </w:p>
+    <w:p>
+      <w:pPr>
+        <w:spacing w:after="0"/>
+        <w:jc w:val="both"/>
+        <w:rPr>
+          <w:rFonts w:ascii="Century Schoolbook" w:hAnsi="Century Schoolbook"/>
+          <w:i/>
+          <w:sz w:val="20"/>
+        </w:rPr>
+      </w:pPr>
+      <w:r>
+        <w:rPr>
+          <w:rFonts w:ascii="Century Schoolbook" w:hAnsi="Century Schoolbook"/>
+          <w:i/>
+          <w:sz w:val="20"/>
+        </w:rPr>
+        <w:tab/>
+      </w:r>
+      <w:r>
+        <w:rPr>
+          <w:rFonts w:ascii="Century Schoolbook" w:hAnsi="Century Schoolbook"/>
+          <w:i/>
+          <w:sz w:val="20"/>
+        </w:rPr>
+        <w:tab/>
+      </w:r>
+      <w:r>
+        <w:rPr>
+          <w:rFonts w:ascii="Century Schoolbook" w:hAnsi="Century Schoolbook"/>
+          <w:i/>
+          <w:sz w:val="20"/>
+        </w:rPr>
+        <w:tab/>
+        <w:t>for k=0 to sentencesInWordsVec:</w:t>
+      </w:r>
+    </w:p>
+    <w:p>
+      <w:pPr>
+        <w:spacing w:after="0"/>
+        <w:jc w:val="both"/>
+        <w:rPr>
+          <w:rFonts w:ascii="Century Schoolbook" w:hAnsi="Century Schoolbook"/>
+          <w:i/>
+          <w:sz w:val="20"/>
+        </w:rPr>
+      </w:pPr>
+      <w:r>
+        <w:rPr>
+          <w:rFonts w:ascii="Century Schoolbook" w:hAnsi="Century Schoolbook"/>
+          <w:i/>
+          <w:sz w:val="20"/>
+        </w:rPr>
+        <w:tab/>
+      </w:r>
+      <w:r>
+        <w:rPr>
+          <w:rFonts w:ascii="Century Schoolbook" w:hAnsi="Century Schoolbook"/>
+          <w:i/>
+          <w:sz w:val="20"/>
+        </w:rPr>
+        <w:tab/>
+      </w:r>
+      <w:r>
+        <w:rPr>
+          <w:rFonts w:ascii="Century Schoolbook" w:hAnsi="Century Schoolbook"/>
+          <w:i/>
+          <w:sz w:val="20"/>
+        </w:rPr>
+        <w:tab/>
+      </w:r>
+      <w:r>
+        <w:rPr>
+          <w:rFonts w:ascii="Century Schoolbook" w:hAnsi="Century Schoolbook"/>
+          <w:i/>
+          <w:sz w:val="20"/>
+        </w:rPr>
+        <w:tab/>
+      </w:r>
+      <w:r>
+        <w:rPr>
+          <w:rFonts w:ascii="Century Schoolbook" w:hAnsi="Century Schoolbook"/>
+          <w:i/>
+          <w:color w:val="5B9BD5" w:themeColor="accent1"/>
+          <w:sz w:val="20"/>
+        </w:rPr>
+        <w:t>differenceTemp</w:t>
+      </w:r>
+      <w:r>
+        <w:rPr>
+          <w:rFonts w:ascii="Century Schoolbook" w:hAnsi="Century Schoolbook"/>
+          <w:i/>
+          <w:sz w:val="20"/>
+        </w:rPr>
+        <w:t xml:space="preserve">=editDistance(userInputVec[i], sentencesInWordsVec[k]) </w:t>
+      </w:r>
+      <w:r>
+        <w:rPr>
+          <w:rFonts w:ascii="Century Schoolbook" w:hAnsi="Century Schoolbook"/>
+          <w:i/>
+          <w:color w:val="70AD47" w:themeColor="accent6"/>
+          <w:sz w:val="20"/>
+        </w:rPr>
+        <w:t>//</w:t>
+      </w:r>
+      <w:r>
+        <w:rPr>
+          <w:rFonts w:ascii="Century Schoolbook" w:hAnsi="Century Schoolbook"/>
+          <w:i/>
+          <w:color w:val="70AD47" w:themeColor="accent6"/>
+          <w:sz w:val="20"/>
+        </w:rPr>
+        <w:t>algoritmo de pesquisa aproximada</w:t>
+      </w:r>
+    </w:p>
+    <w:p>
+      <w:pPr>
+        <w:spacing w:after="0"/>
+        <w:jc w:val="both"/>
+        <w:rPr>
+          <w:rFonts w:ascii="Century Schoolbook" w:hAnsi="Century Schoolbook"/>
+          <w:i/>
+          <w:sz w:val="20"/>
+        </w:rPr>
+      </w:pPr>
+      <w:r>
+        <w:rPr>
+          <w:rFonts w:ascii="Century Schoolbook" w:hAnsi="Century Schoolbook"/>
+          <w:i/>
+          <w:sz w:val="20"/>
+        </w:rPr>
+        <w:tab/>
+      </w:r>
+      <w:r>
+        <w:rPr>
+          <w:rFonts w:ascii="Century Schoolbook" w:hAnsi="Century Schoolbook"/>
+          <w:i/>
+          <w:sz w:val="20"/>
+        </w:rPr>
+        <w:tab/>
+      </w:r>
+      <w:r>
+        <w:rPr>
+          <w:rFonts w:ascii="Century Schoolbook" w:hAnsi="Century Schoolbook"/>
+          <w:i/>
+          <w:sz w:val="20"/>
+        </w:rPr>
+        <w:tab/>
+      </w:r>
+      <w:r>
+        <w:rPr>
+          <w:rFonts w:ascii="Century Schoolbook" w:hAnsi="Century Schoolbook"/>
+          <w:i/>
+          <w:sz w:val="20"/>
+        </w:rPr>
+        <w:tab/>
+        <w:t xml:space="preserve">if(difference == -1 || differenceTemp&lt;difference) </w:t>
+      </w:r>
+    </w:p>
+    <w:p>
+      <w:pPr>
+        <w:spacing w:after="0"/>
+        <w:jc w:val="both"/>
+        <w:rPr>
+          <w:rFonts w:ascii="Century Schoolbook" w:hAnsi="Century Schoolbook"/>
+          <w:i/>
+          <w:sz w:val="20"/>
+        </w:rPr>
+      </w:pPr>
+      <w:r>
+        <w:rPr>
+          <w:rFonts w:ascii="Century Schoolbook" w:hAnsi="Century Schoolbook"/>
+          <w:i/>
+          <w:sz w:val="20"/>
+        </w:rPr>
+        <w:tab/>
+      </w:r>
+      <w:r>
+        <w:rPr>
+          <w:rFonts w:ascii="Century Schoolbook" w:hAnsi="Century Schoolbook"/>
+          <w:i/>
+          <w:sz w:val="20"/>
+        </w:rPr>
+        <w:tab/>
+      </w:r>
+      <w:r>
+        <w:rPr>
+          <w:rFonts w:ascii="Century Schoolbook" w:hAnsi="Century Schoolbook"/>
+          <w:i/>
+          <w:sz w:val="20"/>
+        </w:rPr>
+        <w:tab/>
+      </w:r>
+      <w:r>
+        <w:rPr>
+          <w:rFonts w:ascii="Century Schoolbook" w:hAnsi="Century Schoolbook"/>
+          <w:i/>
+          <w:sz w:val="20"/>
+        </w:rPr>
+        <w:tab/>
+      </w:r>
+      <w:r>
+        <w:rPr>
+          <w:rFonts w:ascii="Century Schoolbook" w:hAnsi="Century Schoolbook"/>
+          <w:i/>
+          <w:sz w:val="20"/>
+        </w:rPr>
+        <w:tab/>
+        <w:t>difference = differenceTemp</w:t>
+      </w:r>
+    </w:p>
+    <w:p>
+      <w:pPr>
+        <w:spacing w:after="0"/>
+        <w:jc w:val="both"/>
+        <w:rPr>
+          <w:rFonts w:ascii="Century Schoolbook" w:hAnsi="Century Schoolbook"/>
+          <w:i/>
+          <w:sz w:val="20"/>
+        </w:rPr>
+      </w:pPr>
+      <w:r>
+        <w:rPr>
+          <w:rFonts w:ascii="Century Schoolbook" w:hAnsi="Century Schoolbook"/>
+          <w:i/>
+          <w:sz w:val="20"/>
+        </w:rPr>
+        <w:tab/>
+      </w:r>
+      <w:r>
+        <w:rPr>
+          <w:rFonts w:ascii="Century Schoolbook" w:hAnsi="Century Schoolbook"/>
+          <w:i/>
+          <w:sz w:val="20"/>
+        </w:rPr>
+        <w:tab/>
+      </w:r>
+      <w:r>
+        <w:rPr>
+          <w:rFonts w:ascii="Century Schoolbook" w:hAnsi="Century Schoolbook"/>
+          <w:i/>
+          <w:sz w:val="20"/>
+        </w:rPr>
+        <w:tab/>
+        <w:t>mapWord.insert(sentencesVec[j],difference)</w:t>
+      </w:r>
+    </w:p>
+    <w:p>
+      <w:pPr>
+        <w:spacing w:after="0"/>
+        <w:jc w:val="both"/>
+        <w:rPr>
+          <w:rFonts w:ascii="Century Schoolbook" w:hAnsi="Century Schoolbook"/>
+          <w:i/>
+          <w:sz w:val="20"/>
+        </w:rPr>
+      </w:pPr>
+      <w:r>
+        <w:rPr>
+          <w:rFonts w:ascii="Century Schoolbook" w:hAnsi="Century Schoolbook"/>
+          <w:i/>
+          <w:sz w:val="20"/>
+        </w:rPr>
+        <w:tab/>
+        <w:t>mapVecs.push_back(mapWord)</w:t>
+      </w:r>
+    </w:p>
+    <w:p>
+      <w:pPr>
+        <w:spacing w:after="0"/>
+        <w:jc w:val="both"/>
+        <w:rPr>
+          <w:rFonts w:ascii="Century Schoolbook" w:hAnsi="Century Schoolbook"/>
+          <w:i/>
+          <w:sz w:val="20"/>
+        </w:rPr>
+      </w:pPr>
+    </w:p>
+    <w:p>
+      <w:pPr>
+        <w:spacing w:after="0"/>
+        <w:ind w:firstLine="708"/>
+        <w:jc w:val="both"/>
+        <w:rPr>
+          <w:rFonts w:ascii="Century Schoolbook" w:hAnsi="Century Schoolbook"/>
+          <w:i/>
+          <w:sz w:val="20"/>
+        </w:rPr>
+      </w:pPr>
+      <w:r>
+        <w:rPr>
+          <w:rFonts w:ascii="Century Schoolbook" w:hAnsi="Century Schoolbook"/>
+          <w:i/>
+          <w:color w:val="5B9BD5" w:themeColor="accent1"/>
+          <w:sz w:val="20"/>
+        </w:rPr>
+        <w:t>multimap&lt;int,string&gt; finalMultiMap</w:t>
+      </w:r>
+      <w:r>
+        <w:rPr>
+          <w:rFonts w:ascii="Century Schoolbook" w:hAnsi="Century Schoolbook"/>
+          <w:i/>
+          <w:sz w:val="20"/>
+        </w:rPr>
+        <w:t>;</w:t>
+      </w:r>
+    </w:p>
+    <w:p>
+      <w:pPr>
+        <w:spacing w:after="0"/>
+        <w:jc w:val="both"/>
+        <w:rPr>
+          <w:rFonts w:ascii="Century Schoolbook" w:hAnsi="Century Schoolbook"/>
+          <w:i/>
+          <w:sz w:val="20"/>
+        </w:rPr>
+      </w:pPr>
+    </w:p>
+    <w:p>
+      <w:pPr>
+        <w:spacing w:after="0"/>
+        <w:jc w:val="both"/>
+        <w:rPr>
+          <w:rFonts w:ascii="Century Schoolbook" w:hAnsi="Century Schoolbook"/>
+          <w:i/>
+          <w:sz w:val="20"/>
+        </w:rPr>
+      </w:pPr>
+      <w:r>
+        <w:rPr>
+          <w:rFonts w:ascii="Century Schoolbook" w:hAnsi="Century Schoolbook"/>
+          <w:i/>
+          <w:sz w:val="20"/>
+        </w:rPr>
+        <w:tab/>
+        <w:t>for i=0 to sentencesVec:</w:t>
+      </w:r>
+    </w:p>
+    <w:p>
+      <w:pPr>
+        <w:spacing w:after="0"/>
+        <w:jc w:val="both"/>
+        <w:rPr>
+          <w:rFonts w:ascii="Century Schoolbook" w:hAnsi="Century Schoolbook"/>
+          <w:i/>
+          <w:sz w:val="20"/>
+        </w:rPr>
+      </w:pPr>
+      <w:r>
+        <w:rPr>
+          <w:rFonts w:ascii="Century Schoolbook" w:hAnsi="Century Schoolbook"/>
+          <w:i/>
+          <w:sz w:val="20"/>
+        </w:rPr>
+        <w:tab/>
+      </w:r>
+      <w:r>
+        <w:rPr>
+          <w:rFonts w:ascii="Century Schoolbook" w:hAnsi="Century Schoolbook"/>
+          <w:i/>
+          <w:sz w:val="20"/>
+        </w:rPr>
+        <w:tab/>
+      </w:r>
+      <w:r>
+        <w:rPr>
+          <w:rFonts w:ascii="Century Schoolbook" w:hAnsi="Century Schoolbook"/>
+          <w:i/>
+          <w:color w:val="5B9BD5" w:themeColor="accent1"/>
+          <w:sz w:val="20"/>
+        </w:rPr>
+        <w:t>difference</w:t>
+      </w:r>
+      <w:r>
+        <w:rPr>
+          <w:rFonts w:ascii="Century Schoolbook" w:hAnsi="Century Schoolbook"/>
+          <w:i/>
+          <w:sz w:val="20"/>
+        </w:rPr>
+        <w:t xml:space="preserve"> =0 </w:t>
+      </w:r>
+      <w:r>
+        <w:rPr>
+          <w:rFonts w:ascii="Century Schoolbook" w:hAnsi="Century Schoolbook"/>
+          <w:i/>
+          <w:color w:val="70AD47" w:themeColor="accent6"/>
+          <w:sz w:val="20"/>
+        </w:rPr>
+        <w:t>//soma das distancias minimas daquela rua a todas as palavras de input</w:t>
+      </w:r>
+      <w:r>
+        <w:rPr>
+          <w:rFonts w:ascii="Century Schoolbook" w:hAnsi="Century Schoolbook"/>
+          <w:i/>
+          <w:sz w:val="20"/>
+        </w:rPr>
+        <w:t xml:space="preserve"> </w:t>
+      </w:r>
+    </w:p>
+    <w:p>
+      <w:pPr>
+        <w:spacing w:after="0"/>
+        <w:jc w:val="both"/>
+        <w:rPr>
+          <w:rFonts w:ascii="Century Schoolbook" w:hAnsi="Century Schoolbook"/>
+          <w:i/>
+          <w:sz w:val="20"/>
+        </w:rPr>
+      </w:pPr>
+      <w:r>
+        <w:rPr>
+          <w:rFonts w:ascii="Century Schoolbook" w:hAnsi="Century Schoolbook"/>
+          <w:i/>
+          <w:sz w:val="20"/>
+        </w:rPr>
+        <w:tab/>
+      </w:r>
+      <w:r>
+        <w:rPr>
+          <w:rFonts w:ascii="Century Schoolbook" w:hAnsi="Century Schoolbook"/>
+          <w:i/>
+          <w:sz w:val="20"/>
+        </w:rPr>
+        <w:tab/>
+        <w:t>for j=0 to mapVecs:</w:t>
+      </w:r>
+    </w:p>
+    <w:p>
+      <w:pPr>
+        <w:spacing w:after="0"/>
+        <w:jc w:val="both"/>
+        <w:rPr>
+          <w:rFonts w:ascii="Century Schoolbook" w:hAnsi="Century Schoolbook"/>
+          <w:i/>
+          <w:sz w:val="20"/>
+        </w:rPr>
+      </w:pPr>
+      <w:r>
+        <w:rPr>
+          <w:rFonts w:ascii="Century Schoolbook" w:hAnsi="Century Schoolbook"/>
+          <w:i/>
+          <w:sz w:val="20"/>
+        </w:rPr>
+        <w:tab/>
+      </w:r>
+      <w:r>
+        <w:rPr>
+          <w:rFonts w:ascii="Century Schoolbook" w:hAnsi="Century Schoolbook"/>
+          <w:i/>
+          <w:sz w:val="20"/>
+        </w:rPr>
+        <w:tab/>
+      </w:r>
+      <w:r>
+        <w:rPr>
+          <w:rFonts w:ascii="Century Schoolbook" w:hAnsi="Century Schoolbook"/>
+          <w:i/>
+          <w:sz w:val="20"/>
+        </w:rPr>
+        <w:tab/>
+        <w:t>difference += mapVecs[j][sentencesVec[i]]</w:t>
+      </w:r>
+    </w:p>
+    <w:p>
+      <w:pPr>
+        <w:spacing w:after="0"/>
+        <w:jc w:val="both"/>
+        <w:rPr>
+          <w:rFonts w:ascii="Century Schoolbook" w:hAnsi="Century Schoolbook"/>
+          <w:i/>
+          <w:sz w:val="20"/>
+        </w:rPr>
+      </w:pPr>
+      <w:r>
+        <w:rPr>
+          <w:rFonts w:ascii="Century Schoolbook" w:hAnsi="Century Schoolbook"/>
+          <w:i/>
+          <w:sz w:val="20"/>
+        </w:rPr>
+        <w:tab/>
+      </w:r>
+      <w:r>
+        <w:rPr>
+          <w:rFonts w:ascii="Century Schoolbook" w:hAnsi="Century Schoolbook"/>
+          <w:i/>
+          <w:sz w:val="20"/>
+        </w:rPr>
+        <w:tab/>
+        <w:t>finalMultiMap.insert(difference, sentencesVec[i])</w:t>
+      </w:r>
+    </w:p>
+    <w:p>
+      <w:pPr>
+        <w:spacing w:after="0"/>
+        <w:jc w:val="both"/>
+        <w:rPr>
+          <w:rFonts w:ascii="Century Schoolbook" w:hAnsi="Century Schoolbook"/>
+          <w:i/>
+          <w:sz w:val="20"/>
+        </w:rPr>
+      </w:pPr>
+    </w:p>
+    <w:p>
+      <w:pPr>
+        <w:spacing w:after="0"/>
+        <w:ind w:firstLine="708"/>
+        <w:jc w:val="both"/>
+        <w:rPr>
+          <w:rFonts w:ascii="Century Schoolbook" w:hAnsi="Century Schoolbook"/>
+          <w:i/>
+          <w:color w:val="5B9BD5" w:themeColor="accent1"/>
+          <w:sz w:val="20"/>
+        </w:rPr>
+      </w:pPr>
+      <w:r>
+        <w:rPr>
+          <w:rFonts w:ascii="Century Schoolbook" w:hAnsi="Century Schoolbook"/>
+          <w:i/>
+          <w:color w:val="5B9BD5" w:themeColor="accent1"/>
+          <w:sz w:val="20"/>
+        </w:rPr>
+        <w:t>vector&lt;string&gt; finalVec;</w:t>
+      </w:r>
+    </w:p>
+    <w:p>
+      <w:pPr>
+        <w:spacing w:after="0"/>
+        <w:jc w:val="both"/>
+        <w:rPr>
+          <w:rFonts w:ascii="Century Schoolbook" w:hAnsi="Century Schoolbook"/>
+          <w:i/>
+          <w:sz w:val="20"/>
+        </w:rPr>
+      </w:pPr>
+    </w:p>
+    <w:p>
+      <w:pPr>
+        <w:spacing w:after="0"/>
+        <w:jc w:val="both"/>
+        <w:rPr>
+          <w:rFonts w:ascii="Century Schoolbook" w:hAnsi="Century Schoolbook"/>
+          <w:i/>
+          <w:sz w:val="20"/>
+        </w:rPr>
+      </w:pPr>
+      <w:r>
+        <w:rPr>
+          <w:rFonts w:ascii="Century Schoolbook" w:hAnsi="Century Schoolbook"/>
+          <w:i/>
+          <w:sz w:val="20"/>
+        </w:rPr>
+        <w:tab/>
+        <w:t>for i=0 to finalMultiMap</w:t>
+      </w:r>
+    </w:p>
+    <w:p>
+      <w:pPr>
+        <w:spacing w:after="0"/>
+        <w:jc w:val="both"/>
+        <w:rPr>
+          <w:rFonts w:ascii="Century Schoolbook" w:hAnsi="Century Schoolbook"/>
+          <w:i/>
+          <w:color w:val="70AD47" w:themeColor="accent6"/>
+          <w:sz w:val="20"/>
+        </w:rPr>
+      </w:pPr>
+      <w:r>
+        <w:rPr>
+          <w:rFonts w:ascii="Century Schoolbook" w:hAnsi="Century Schoolbook"/>
+          <w:i/>
+          <w:sz w:val="20"/>
+        </w:rPr>
+        <w:tab/>
+      </w:r>
+      <w:r>
+        <w:rPr>
+          <w:rFonts w:ascii="Century Schoolbook" w:hAnsi="Century Schoolbook"/>
+          <w:i/>
+          <w:sz w:val="20"/>
+        </w:rPr>
+        <w:tab/>
+        <w:t xml:space="preserve">if(i-&gt;first &lt;= 4* userInputVec.size()) finalVec.push_back(i-&gt;second) </w:t>
+      </w:r>
+      <w:r>
+        <w:rPr>
+          <w:rFonts w:ascii="Century Schoolbook" w:hAnsi="Century Schoolbook"/>
+          <w:i/>
+          <w:color w:val="70AD47" w:themeColor="accent6"/>
+          <w:sz w:val="20"/>
+        </w:rPr>
+        <w:t>//se a distancia total for menor que 4 vezes o numero de palavras de input</w:t>
+      </w:r>
+    </w:p>
+    <w:p>
+      <w:pPr>
+        <w:spacing w:after="0"/>
+        <w:jc w:val="both"/>
+        <w:rPr>
+          <w:rFonts w:ascii="Century Schoolbook" w:hAnsi="Century Schoolbook"/>
+          <w:i/>
+          <w:sz w:val="20"/>
+        </w:rPr>
+      </w:pPr>
+    </w:p>
+    <w:p>
+      <w:pPr>
+        <w:spacing w:after="0"/>
+        <w:jc w:val="both"/>
+        <w:rPr>
+          <w:rFonts w:ascii="Century Schoolbook" w:hAnsi="Century Schoolbook"/>
+          <w:i/>
+          <w:sz w:val="20"/>
+        </w:rPr>
+      </w:pPr>
+      <w:r>
+        <w:rPr>
+          <w:rFonts w:ascii="Century Schoolbook" w:hAnsi="Century Schoolbook"/>
+          <w:i/>
+          <w:sz w:val="20"/>
+        </w:rPr>
+        <w:t>return finalVec;</w:t>
+      </w:r>
+    </w:p>
+    <w:p>
+      <w:pPr>
+        <w:spacing w:after="0"/>
+        <w:jc w:val="both"/>
+        <w:rPr>
+          <w:rFonts w:ascii="Century Schoolbook" w:hAnsi="Century Schoolbook"/>
+          <w:b/>
+          <w:i/>
+          <w:sz w:val="32"/>
+        </w:rPr>
+      </w:pPr>
+      <w:r>
+        <w:rPr>
+          <w:rFonts w:ascii="Century Schoolbook" w:hAnsi="Century Schoolbook"/>
+          <w:b/>
+          <w:i/>
+          <w:sz w:val="20"/>
+        </w:rPr>
+        <w:t>}</w:t>
+      </w:r>
+      <w:r>
+        <w:rPr>
+          <w:rFonts w:ascii="Century Schoolbook" w:hAnsi="Century Schoolbook"/>
+          <w:b/>
+          <w:i/>
+          <w:sz w:val="32"/>
+        </w:rPr>
+        <w:br w:type="page"/>
+      </w:r>
+    </w:p>
+    <w:p>
+      <w:pPr>
         <w:rPr>
           <w:rFonts w:ascii="Century Schoolbook" w:hAnsi="Century Schoolbook"/>
           <w:i/>
@@ -7646,6 +8755,86 @@
             <wp:extent cx="1722120" cy="842094"/>
             <wp:effectExtent l="0" t="0" r="0" b="0"/>
             <wp:docPr id="15" name="Picture 15"/>
+            <wp:cNvGraphicFramePr>
+              <a:graphicFrameLocks xmlns:a="http://schemas.openxmlformats.org/drawingml/2006/main" noChangeAspect="1"/>
+            </wp:cNvGraphicFramePr>
+            <a:graphic xmlns:a="http://schemas.openxmlformats.org/drawingml/2006/main">
+              <a:graphicData uri="http://schemas.openxmlformats.org/drawingml/2006/picture">
+                <pic:pic xmlns:pic="http://schemas.openxmlformats.org/drawingml/2006/picture">
+                  <pic:nvPicPr>
+                    <pic:cNvPr id="1" name=""/>
+                    <pic:cNvPicPr/>
+                  </pic:nvPicPr>
+                  <pic:blipFill>
+                    <a:blip r:embed="rId12"/>
+                    <a:stretch>
+                      <a:fillRect/>
+                    </a:stretch>
+                  </pic:blipFill>
+                  <pic:spPr>
+                    <a:xfrm>
+                      <a:off x="0" y="0"/>
+                      <a:ext cx="1764293" cy="862716"/>
+                    </a:xfrm>
+                    <a:prstGeom prst="rect">
+                      <a:avLst/>
+                    </a:prstGeom>
+                  </pic:spPr>
+                </pic:pic>
+              </a:graphicData>
+            </a:graphic>
+          </wp:inline>
+        </w:drawing>
+      </w:r>
+    </w:p>
+    <w:p>
+      <w:pPr>
+        <w:jc w:val="center"/>
+        <w:rPr>
+          <w:rFonts w:ascii="Century Schoolbook" w:hAnsi="Century Schoolbook"/>
+          <w:sz w:val="32"/>
+        </w:rPr>
+      </w:pPr>
+    </w:p>
+    <w:p>
+      <w:pPr>
+        <w:jc w:val="both"/>
+        <w:rPr>
+          <w:rFonts w:ascii="Century Schoolbook" w:hAnsi="Century Schoolbook"/>
+        </w:rPr>
+      </w:pPr>
+      <w:r>
+        <w:rPr>
+          <w:rFonts w:ascii="Century Schoolbook" w:hAnsi="Century Schoolbook"/>
+        </w:rPr>
+        <w:tab/>
+        <w:t>De seguida, são disponibilizadas todas as freguesias conhecidas ao programa, tendo o utilizador que escrever uma delas. Vamos exemplificar usando pesquisa exata.</w:t>
+      </w:r>
+    </w:p>
+    <w:p>
+      <w:pPr>
+        <w:rPr>
+          <w:rFonts w:ascii="Century Schoolbook" w:hAnsi="Century Schoolbook"/>
+        </w:rPr>
+      </w:pPr>
+    </w:p>
+    <w:p>
+      <w:pPr>
+        <w:jc w:val="center"/>
+        <w:rPr>
+          <w:rFonts w:ascii="Century Schoolbook" w:hAnsi="Century Schoolbook"/>
+        </w:rPr>
+      </w:pPr>
+      <w:r>
+        <w:rPr>
+          <w:noProof/>
+          <w:lang w:eastAsia="pt-PT"/>
+        </w:rPr>
+        <w:drawing>
+          <wp:inline distT="0" distB="0" distL="0" distR="0" wp14:anchorId="0CE8BD7C" wp14:editId="52ACAAFF">
+            <wp:extent cx="4343400" cy="2983659"/>
+            <wp:effectExtent l="0" t="0" r="0" b="7620"/>
+            <wp:docPr id="16" name="Picture 16"/>
             <wp:cNvGraphicFramePr>
               <a:graphicFrameLocks xmlns:a="http://schemas.openxmlformats.org/drawingml/2006/main" noChangeAspect="1"/>
             </wp:cNvGraphicFramePr>
@@ -7665,7 +8854,7 @@
                   <pic:spPr>
                     <a:xfrm>
                       <a:off x="0" y="0"/>
-                      <a:ext cx="1764293" cy="862716"/>
+                      <a:ext cx="4388316" cy="3014513"/>
                     </a:xfrm>
                     <a:prstGeom prst="rect">
                       <a:avLst/>
@@ -7680,25 +8869,33 @@
     </w:p>
     <w:p>
       <w:pPr>
-        <w:jc w:val="center"/>
         <w:rPr>
           <w:rFonts w:ascii="Century Schoolbook" w:hAnsi="Century Schoolbook"/>
           <w:sz w:val="32"/>
         </w:rPr>
       </w:pPr>
-    </w:p>
-    <w:p>
-      <w:pPr>
-        <w:rPr>
-          <w:rFonts w:ascii="Century Schoolbook" w:hAnsi="Century Schoolbook"/>
-        </w:rPr>
-      </w:pPr>
-      <w:r>
-        <w:rPr>
-          <w:rFonts w:ascii="Century Schoolbook" w:hAnsi="Century Schoolbook"/>
-        </w:rPr>
+      <w:r>
+        <w:rPr>
+          <w:rFonts w:ascii="Century Schoolbook" w:hAnsi="Century Schoolbook"/>
+          <w:sz w:val="32"/>
+        </w:rPr>
+        <w:br w:type="page"/>
+      </w:r>
+    </w:p>
+    <w:p>
+      <w:pPr>
+        <w:jc w:val="both"/>
+        <w:rPr>
+          <w:rFonts w:ascii="Century Schoolbook" w:hAnsi="Century Schoolbook"/>
+        </w:rPr>
+      </w:pPr>
+      <w:r>
+        <w:rPr>
+          <w:rFonts w:ascii="Century Schoolbook" w:hAnsi="Century Schoolbook"/>
+        </w:rPr>
+        <w:lastRenderedPageBreak/>
         <w:tab/>
-        <w:t>De seguida, são disponibilizadas todas as freguesias conhecidas ao programa, tendo o utilizador que escrever uma delas. Vamos exemplificar usando pesquisa exata.</w:t>
+        <w:t>Como podemos confirmar, após o input da freguesia ter sido analisado, foram retornadas as escolhas possíveis. O mesmo se irá verificar agora para a escolha da rua.</w:t>
       </w:r>
     </w:p>
     <w:p>
@@ -7721,10 +8918,10 @@
           <w:lang w:eastAsia="pt-PT"/>
         </w:rPr>
         <w:drawing>
-          <wp:inline distT="0" distB="0" distL="0" distR="0" wp14:anchorId="0CE8BD7C" wp14:editId="52ACAAFF">
-            <wp:extent cx="4343400" cy="2983659"/>
-            <wp:effectExtent l="0" t="0" r="0" b="7620"/>
-            <wp:docPr id="16" name="Picture 16"/>
+          <wp:inline distT="0" distB="0" distL="0" distR="0" wp14:anchorId="2BA73541" wp14:editId="0CDC71B5">
+            <wp:extent cx="3398520" cy="2822248"/>
+            <wp:effectExtent l="0" t="0" r="0" b="0"/>
+            <wp:docPr id="22" name="Picture 22"/>
             <wp:cNvGraphicFramePr>
               <a:graphicFrameLocks xmlns:a="http://schemas.openxmlformats.org/drawingml/2006/main" noChangeAspect="1"/>
             </wp:cNvGraphicFramePr>
@@ -7744,7 +8941,7 @@
                   <pic:spPr>
                     <a:xfrm>
                       <a:off x="0" y="0"/>
-                      <a:ext cx="4388316" cy="3014513"/>
+                      <a:ext cx="3451543" cy="2866280"/>
                     </a:xfrm>
                     <a:prstGeom prst="rect">
                       <a:avLst/>
@@ -7759,43 +8956,30 @@
     </w:p>
     <w:p>
       <w:pPr>
-        <w:rPr>
-          <w:rFonts w:ascii="Century Schoolbook" w:hAnsi="Century Schoolbook"/>
-          <w:sz w:val="32"/>
-        </w:rPr>
-      </w:pPr>
-      <w:r>
-        <w:rPr>
-          <w:rFonts w:ascii="Century Schoolbook" w:hAnsi="Century Schoolbook"/>
-          <w:sz w:val="32"/>
-        </w:rPr>
-        <w:br w:type="page"/>
-      </w:r>
-    </w:p>
-    <w:p>
-      <w:pPr>
-        <w:rPr>
-          <w:rFonts w:ascii="Century Schoolbook" w:hAnsi="Century Schoolbook"/>
-        </w:rPr>
-      </w:pPr>
-      <w:r>
-        <w:rPr>
-          <w:rFonts w:ascii="Century Schoolbook" w:hAnsi="Century Schoolbook"/>
-        </w:rPr>
-        <w:lastRenderedPageBreak/>
-        <w:tab/>
-        <w:t>Como podemos confirmar, após o input da freguesia ter sido analisado, foram retornadas as escolhas possíveis. O mesmo se irá verificar agora para a escolha da rua.</w:t>
-      </w:r>
-    </w:p>
-    <w:p>
-      <w:pPr>
-        <w:rPr>
-          <w:rFonts w:ascii="Century Schoolbook" w:hAnsi="Century Schoolbook"/>
-        </w:rPr>
-      </w:pPr>
-    </w:p>
-    <w:p>
-      <w:pPr>
+        <w:ind w:firstLine="708"/>
+        <w:jc w:val="both"/>
+        <w:rPr>
+          <w:rFonts w:ascii="Century Schoolbook" w:hAnsi="Century Schoolbook"/>
+        </w:rPr>
+      </w:pPr>
+      <w:r>
+        <w:rPr>
+          <w:rFonts w:ascii="Century Schoolbook" w:hAnsi="Century Schoolbook"/>
+        </w:rPr>
+        <w:t>Após a validação do local origem, seguimos para a escolha do destino, usando exatamente o mesmo método.</w:t>
+      </w:r>
+    </w:p>
+    <w:p>
+      <w:pPr>
+        <w:ind w:firstLine="708"/>
+        <w:rPr>
+          <w:rFonts w:ascii="Century Schoolbook" w:hAnsi="Century Schoolbook"/>
+        </w:rPr>
+      </w:pPr>
+    </w:p>
+    <w:p>
+      <w:pPr>
+        <w:ind w:firstLine="708"/>
         <w:jc w:val="center"/>
         <w:rPr>
           <w:rFonts w:ascii="Century Schoolbook" w:hAnsi="Century Schoolbook"/>
@@ -7807,10 +8991,10 @@
           <w:lang w:eastAsia="pt-PT"/>
         </w:rPr>
         <w:drawing>
-          <wp:inline distT="0" distB="0" distL="0" distR="0" wp14:anchorId="2BA73541" wp14:editId="0CDC71B5">
-            <wp:extent cx="3398520" cy="2822248"/>
-            <wp:effectExtent l="0" t="0" r="0" b="0"/>
-            <wp:docPr id="22" name="Picture 22"/>
+          <wp:inline distT="0" distB="0" distL="0" distR="0" wp14:anchorId="5AEC94BD" wp14:editId="44C40FE1">
+            <wp:extent cx="4152406" cy="2887980"/>
+            <wp:effectExtent l="0" t="0" r="635" b="7620"/>
+            <wp:docPr id="23" name="Picture 23"/>
             <wp:cNvGraphicFramePr>
               <a:graphicFrameLocks xmlns:a="http://schemas.openxmlformats.org/drawingml/2006/main" noChangeAspect="1"/>
             </wp:cNvGraphicFramePr>
@@ -7830,7 +9014,7 @@
                   <pic:spPr>
                     <a:xfrm>
                       <a:off x="0" y="0"/>
-                      <a:ext cx="3451543" cy="2866280"/>
+                      <a:ext cx="4183809" cy="2909821"/>
                     </a:xfrm>
                     <a:prstGeom prst="rect">
                       <a:avLst/>
@@ -7845,25 +9029,16 @@
     </w:p>
     <w:p>
       <w:pPr>
-        <w:ind w:firstLine="708"/>
-        <w:rPr>
-          <w:rFonts w:ascii="Century Schoolbook" w:hAnsi="Century Schoolbook"/>
-        </w:rPr>
-      </w:pPr>
-      <w:r>
-        <w:rPr>
-          <w:rFonts w:ascii="Century Schoolbook" w:hAnsi="Century Schoolbook"/>
-        </w:rPr>
-        <w:t>Após a validação do local origem, seguimos para a escolha do destino, usando exatamente o mesmo método.</w:t>
-      </w:r>
-    </w:p>
-    <w:p>
-      <w:pPr>
-        <w:ind w:firstLine="708"/>
-        <w:rPr>
-          <w:rFonts w:ascii="Century Schoolbook" w:hAnsi="Century Schoolbook"/>
-        </w:rPr>
-      </w:pPr>
+        <w:rPr>
+          <w:rFonts w:ascii="Century Schoolbook" w:hAnsi="Century Schoolbook"/>
+        </w:rPr>
+      </w:pPr>
+      <w:r>
+        <w:rPr>
+          <w:rFonts w:ascii="Century Schoolbook" w:hAnsi="Century Schoolbook"/>
+        </w:rPr>
+        <w:br w:type="page"/>
+      </w:r>
     </w:p>
     <w:p>
       <w:pPr>
@@ -7878,11 +9053,12 @@
           <w:noProof/>
           <w:lang w:eastAsia="pt-PT"/>
         </w:rPr>
+        <w:lastRenderedPageBreak/>
         <w:drawing>
-          <wp:inline distT="0" distB="0" distL="0" distR="0" wp14:anchorId="5AEC94BD" wp14:editId="44C40FE1">
-            <wp:extent cx="4152406" cy="2887980"/>
-            <wp:effectExtent l="0" t="0" r="635" b="7620"/>
-            <wp:docPr id="23" name="Picture 23"/>
+          <wp:inline distT="0" distB="0" distL="0" distR="0" wp14:anchorId="498C9D75" wp14:editId="52098F3E">
+            <wp:extent cx="4145280" cy="4137943"/>
+            <wp:effectExtent l="0" t="0" r="7620" b="0"/>
+            <wp:docPr id="24" name="Picture 24"/>
             <wp:cNvGraphicFramePr>
               <a:graphicFrameLocks xmlns:a="http://schemas.openxmlformats.org/drawingml/2006/main" noChangeAspect="1"/>
             </wp:cNvGraphicFramePr>
@@ -7902,7 +9078,7 @@
                   <pic:spPr>
                     <a:xfrm>
                       <a:off x="0" y="0"/>
-                      <a:ext cx="4183809" cy="2909821"/>
+                      <a:ext cx="4168615" cy="4161237"/>
                     </a:xfrm>
                     <a:prstGeom prst="rect">
                       <a:avLst/>
@@ -7917,36 +9093,126 @@
     </w:p>
     <w:p>
       <w:pPr>
-        <w:rPr>
-          <w:rFonts w:ascii="Century Schoolbook" w:hAnsi="Century Schoolbook"/>
-        </w:rPr>
-      </w:pPr>
-      <w:r>
-        <w:rPr>
-          <w:rFonts w:ascii="Century Schoolbook" w:hAnsi="Century Schoolbook"/>
-        </w:rPr>
-        <w:br w:type="page"/>
-      </w:r>
-    </w:p>
-    <w:p>
-      <w:pPr>
         <w:ind w:firstLine="708"/>
         <w:jc w:val="center"/>
         <w:rPr>
           <w:rFonts w:ascii="Century Schoolbook" w:hAnsi="Century Schoolbook"/>
         </w:rPr>
       </w:pPr>
+    </w:p>
+    <w:p>
+      <w:pPr>
+        <w:ind w:firstLine="708"/>
+        <w:jc w:val="center"/>
+        <w:rPr>
+          <w:rFonts w:ascii="Century Schoolbook" w:hAnsi="Century Schoolbook"/>
+        </w:rPr>
+      </w:pPr>
+    </w:p>
+    <w:p>
+      <w:pPr>
+        <w:ind w:firstLine="708"/>
+        <w:jc w:val="both"/>
+        <w:rPr>
+          <w:rFonts w:ascii="Century Schoolbook" w:hAnsi="Century Schoolbook"/>
+        </w:rPr>
+      </w:pPr>
+      <w:r>
+        <w:rPr>
+          <w:rFonts w:ascii="Century Schoolbook" w:hAnsi="Century Schoolbook"/>
+        </w:rPr>
+        <w:t>Caso a mesma rua, dentro da mesma freguesia, tenha mais que um nó conhecido, é pedido ao utilizador que escolha o tipo de local onde se encontra.</w:t>
+      </w:r>
+    </w:p>
+    <w:p>
+      <w:pPr>
+        <w:ind w:firstLine="708"/>
+        <w:jc w:val="both"/>
+        <w:rPr>
+          <w:rFonts w:ascii="Century Schoolbook" w:hAnsi="Century Schoolbook"/>
+        </w:rPr>
+      </w:pPr>
+      <w:r>
+        <w:rPr>
+          <w:rFonts w:ascii="Century Schoolbook" w:hAnsi="Century Schoolbook"/>
+        </w:rPr>
+        <w:t>Por fim,</w:t>
+      </w:r>
+      <w:r>
+        <w:rPr>
+          <w:rFonts w:ascii="Century Schoolbook" w:hAnsi="Century Schoolbook"/>
+        </w:rPr>
+        <w:t xml:space="preserve"> a distância máxima do local destino ao parque de estacionamento deve ser indicada, assim como a especificação do caminho ideal, podendo este ser o mais curto ou o que conduz ao parque mais barato dentro da distância máxima especificada ao destino.</w:t>
+      </w:r>
+    </w:p>
+    <w:p>
+      <w:pPr>
+        <w:rPr>
+          <w:rFonts w:ascii="Century Schoolbook" w:hAnsi="Century Schoolbook"/>
+        </w:rPr>
+      </w:pPr>
+      <w:r>
+        <w:rPr>
+          <w:rFonts w:ascii="Century Schoolbook" w:hAnsi="Century Schoolbook"/>
+        </w:rPr>
+        <w:br w:type="page"/>
+      </w:r>
+    </w:p>
+    <w:p>
+      <w:pPr>
+        <w:ind w:firstLine="708"/>
+        <w:jc w:val="both"/>
+        <w:rPr>
+          <w:rFonts w:ascii="Century Schoolbook" w:hAnsi="Century Schoolbook"/>
+        </w:rPr>
+      </w:pPr>
+      <w:r>
+        <w:rPr>
+          <w:rFonts w:ascii="Century Schoolbook" w:hAnsi="Century Schoolbook"/>
+        </w:rPr>
+        <w:lastRenderedPageBreak/>
+        <w:t>Como parâmetro adicional, o automobilista pode, para ambas as opções anteriormente especificadas, optar por um trajeto que inclua um posto de abastecimento ou não.</w:t>
+      </w:r>
+      <w:r>
+        <w:rPr>
+          <w:rFonts w:ascii="Century Schoolbook" w:hAnsi="Century Schoolbook"/>
+        </w:rPr>
+        <w:t xml:space="preserve"> </w:t>
+      </w:r>
+      <w:r>
+        <w:rPr>
+          <w:rFonts w:ascii="Century Schoolbook" w:hAnsi="Century Schoolbook"/>
+        </w:rPr>
+        <w:t>A imagem seguinte ilustra então o resultado final, indicando-se o ID do parque ideal e o caminho a percorrer, nó a nó, e, se pretendido, o posto de abastecimento automóvel onde parar.</w:t>
+      </w:r>
+    </w:p>
+    <w:p>
+      <w:pPr>
+        <w:ind w:firstLine="708"/>
+        <w:jc w:val="both"/>
+        <w:rPr>
+          <w:rFonts w:ascii="Century Schoolbook" w:hAnsi="Century Schoolbook"/>
+        </w:rPr>
+      </w:pPr>
+    </w:p>
+    <w:p>
+      <w:pPr>
+        <w:ind w:firstLine="708"/>
+        <w:jc w:val="center"/>
+        <w:rPr>
+          <w:rFonts w:ascii="Century Schoolbook" w:hAnsi="Century Schoolbook"/>
+        </w:rPr>
+      </w:pPr>
       <w:r>
         <w:rPr>
           <w:noProof/>
           <w:lang w:eastAsia="pt-PT"/>
         </w:rPr>
-        <w:lastRenderedPageBreak/>
         <w:drawing>
-          <wp:inline distT="0" distB="0" distL="0" distR="0" wp14:anchorId="498C9D75" wp14:editId="52098F3E">
-            <wp:extent cx="4145280" cy="4137943"/>
-            <wp:effectExtent l="0" t="0" r="7620" b="0"/>
-            <wp:docPr id="24" name="Picture 24"/>
+          <wp:inline distT="0" distB="0" distL="0" distR="0" wp14:anchorId="7AFCE55A" wp14:editId="045850FA">
+            <wp:extent cx="2918460" cy="2523693"/>
+            <wp:effectExtent l="0" t="0" r="0" b="0"/>
+            <wp:docPr id="25" name="Picture 25"/>
             <wp:cNvGraphicFramePr>
               <a:graphicFrameLocks xmlns:a="http://schemas.openxmlformats.org/drawingml/2006/main" noChangeAspect="1"/>
             </wp:cNvGraphicFramePr>
@@ -7966,159 +9232,6 @@
                   <pic:spPr>
                     <a:xfrm>
                       <a:off x="0" y="0"/>
-                      <a:ext cx="4168615" cy="4161237"/>
-                    </a:xfrm>
-                    <a:prstGeom prst="rect">
-                      <a:avLst/>
-                    </a:prstGeom>
-                  </pic:spPr>
-                </pic:pic>
-              </a:graphicData>
-            </a:graphic>
-          </wp:inline>
-        </w:drawing>
-      </w:r>
-    </w:p>
-    <w:p>
-      <w:pPr>
-        <w:ind w:firstLine="708"/>
-        <w:jc w:val="center"/>
-        <w:rPr>
-          <w:rFonts w:ascii="Century Schoolbook" w:hAnsi="Century Schoolbook"/>
-        </w:rPr>
-      </w:pPr>
-    </w:p>
-    <w:p>
-      <w:pPr>
-        <w:ind w:firstLine="708"/>
-        <w:jc w:val="center"/>
-        <w:rPr>
-          <w:rFonts w:ascii="Century Schoolbook" w:hAnsi="Century Schoolbook"/>
-        </w:rPr>
-      </w:pPr>
-    </w:p>
-    <w:p>
-      <w:pPr>
-        <w:ind w:firstLine="708"/>
-        <w:rPr>
-          <w:rFonts w:ascii="Century Schoolbook" w:hAnsi="Century Schoolbook"/>
-        </w:rPr>
-      </w:pPr>
-      <w:r>
-        <w:rPr>
-          <w:rFonts w:ascii="Century Schoolbook" w:hAnsi="Century Schoolbook"/>
-        </w:rPr>
-        <w:t>Caso a mesma rua, dentro da mesma freguesia, tenha mais que um nó conhecido, é pedido ao utilizador que escolha o tipo de local onde se encontra.</w:t>
-      </w:r>
-    </w:p>
-    <w:p>
-      <w:pPr>
-        <w:ind w:firstLine="708"/>
-        <w:jc w:val="both"/>
-        <w:rPr>
-          <w:rFonts w:ascii="Century Schoolbook" w:hAnsi="Century Schoolbook"/>
-        </w:rPr>
-      </w:pPr>
-      <w:r>
-        <w:rPr>
-          <w:rFonts w:ascii="Century Schoolbook" w:hAnsi="Century Schoolbook"/>
-        </w:rPr>
-        <w:t>Por fim,</w:t>
-      </w:r>
-      <w:r>
-        <w:rPr>
-          <w:rFonts w:ascii="Century Schoolbook" w:hAnsi="Century Schoolbook"/>
-        </w:rPr>
-        <w:t xml:space="preserve"> a distância máxima do local destino ao parque de estacionamento deve ser indicada, assim como a especificação do caminho ideal, podendo este ser o mais curto ou o que conduz ao parque mais barato dentro da distância máxima especificada ao destino.</w:t>
-      </w:r>
-    </w:p>
-    <w:p>
-      <w:pPr>
-        <w:rPr>
-          <w:rFonts w:ascii="Century Schoolbook" w:hAnsi="Century Schoolbook"/>
-        </w:rPr>
-      </w:pPr>
-      <w:r>
-        <w:rPr>
-          <w:rFonts w:ascii="Century Schoolbook" w:hAnsi="Century Schoolbook"/>
-        </w:rPr>
-        <w:br w:type="page"/>
-      </w:r>
-    </w:p>
-    <w:p>
-      <w:pPr>
-        <w:ind w:firstLine="708"/>
-        <w:jc w:val="both"/>
-        <w:rPr>
-          <w:rFonts w:ascii="Century Schoolbook" w:hAnsi="Century Schoolbook"/>
-        </w:rPr>
-      </w:pPr>
-      <w:r>
-        <w:rPr>
-          <w:rFonts w:ascii="Century Schoolbook" w:hAnsi="Century Schoolbook"/>
-        </w:rPr>
-        <w:lastRenderedPageBreak/>
-        <w:t>Como parâmetro adicional, o automobilista pode, para ambas as opções anteriormente especificadas, optar por um trajeto que inclua um posto de abastecimento ou não.</w:t>
-      </w:r>
-      <w:r>
-        <w:rPr>
-          <w:rFonts w:ascii="Century Schoolbook" w:hAnsi="Century Schoolbook"/>
-        </w:rPr>
-        <w:t xml:space="preserve"> </w:t>
-      </w:r>
-      <w:r>
-        <w:rPr>
-          <w:rFonts w:ascii="Century Schoolbook" w:hAnsi="Century Schoolbook"/>
-        </w:rPr>
-        <w:t>A imagem seguinte ilustra então o resultado final, indicando-se o ID do parque ideal e o caminho a percorrer, nó a nó, e, se pretendido, o posto de abastecimento automóvel onde parar.</w:t>
-      </w:r>
-    </w:p>
-    <w:p>
-      <w:pPr>
-        <w:ind w:firstLine="708"/>
-        <w:jc w:val="both"/>
-        <w:rPr>
-          <w:rFonts w:ascii="Century Schoolbook" w:hAnsi="Century Schoolbook"/>
-        </w:rPr>
-      </w:pPr>
-    </w:p>
-    <w:p>
-      <w:pPr>
-        <w:ind w:firstLine="708"/>
-        <w:jc w:val="center"/>
-        <w:rPr>
-          <w:rFonts w:ascii="Century Schoolbook" w:hAnsi="Century Schoolbook"/>
-        </w:rPr>
-      </w:pPr>
-      <w:r>
-        <w:rPr>
-          <w:noProof/>
-          <w:lang w:eastAsia="pt-PT"/>
-        </w:rPr>
-        <w:drawing>
-          <wp:inline distT="0" distB="0" distL="0" distR="0" wp14:anchorId="7AFCE55A" wp14:editId="045850FA">
-            <wp:extent cx="2918460" cy="2523693"/>
-            <wp:effectExtent l="0" t="0" r="0" b="0"/>
-            <wp:docPr id="25" name="Picture 25"/>
-            <wp:cNvGraphicFramePr>
-              <a:graphicFrameLocks xmlns:a="http://schemas.openxmlformats.org/drawingml/2006/main" noChangeAspect="1"/>
-            </wp:cNvGraphicFramePr>
-            <a:graphic xmlns:a="http://schemas.openxmlformats.org/drawingml/2006/main">
-              <a:graphicData uri="http://schemas.openxmlformats.org/drawingml/2006/picture">
-                <pic:pic xmlns:pic="http://schemas.openxmlformats.org/drawingml/2006/picture">
-                  <pic:nvPicPr>
-                    <pic:cNvPr id="1" name=""/>
-                    <pic:cNvPicPr/>
-                  </pic:nvPicPr>
-                  <pic:blipFill>
-                    <a:blip r:embed="rId18"/>
-                    <a:stretch>
-                      <a:fillRect/>
-                    </a:stretch>
-                  </pic:blipFill>
-                  <pic:spPr>
-                    <a:xfrm>
-                      <a:off x="0" y="0"/>
                       <a:ext cx="2983401" cy="2579850"/>
                     </a:xfrm>
                     <a:prstGeom prst="rect">
@@ -8135,6 +9248,7 @@
     <w:p>
       <w:pPr>
         <w:ind w:firstLine="708"/>
+        <w:jc w:val="both"/>
         <w:rPr>
           <w:rFonts w:ascii="Century Schoolbook" w:hAnsi="Century Schoolbook"/>
         </w:rPr>
@@ -8161,6 +9275,7 @@
     <w:p>
       <w:pPr>
         <w:ind w:firstLine="708"/>
+        <w:jc w:val="both"/>
         <w:rPr>
           <w:rFonts w:ascii="Century Schoolbook" w:hAnsi="Century Schoolbook"/>
         </w:rPr>
@@ -8214,8 +9329,8 @@
             <v:path o:extrusionok="f" gradientshapeok="t" o:connecttype="rect"/>
             <o:lock v:ext="edit" aspectratio="t"/>
           </v:shapetype>
-          <v:shape id="_x0000_i1025" type="#_x0000_t75" style="width:319.8pt;height:268.35pt">
-            <v:imagedata r:id="rId19" o:title="Aproximada 1"/>
+          <v:shape id="_x0000_i1025" type="#_x0000_t75" style="width:319.8pt;height:268.2pt">
+            <v:imagedata r:id="rId18" o:title="Aproximada 1"/>
           </v:shape>
         </w:pict>
       </w:r>
@@ -8240,7 +9355,9 @@
     </w:p>
     <w:p>
       <w:pPr>
-        <w:rPr>
+        <w:jc w:val="both"/>
+        <w:rPr>
+          <w:rFonts w:ascii="Century Schoolbook" w:hAnsi="Century Schoolbook"/>
           <w:noProof/>
           <w:lang w:eastAsia="pt-PT"/>
         </w:rPr>
@@ -8251,57 +9368,94 @@
           <w:lang w:eastAsia="pt-PT"/>
         </w:rPr>
         <w:tab/>
-        <w:t>Evidentemente, o programa inicia-se de igual forma e deve-se optar pela pesquisa aproximada.</w:t>
-      </w:r>
-    </w:p>
-    <w:p>
-      <w:pPr>
-        <w:ind w:firstLine="708"/>
-        <w:rPr>
+      </w:r>
+      <w:r>
+        <w:rPr>
+          <w:rFonts w:ascii="Century Schoolbook" w:hAnsi="Century Schoolbook"/>
           <w:noProof/>
           <w:lang w:eastAsia="pt-PT"/>
         </w:rPr>
-      </w:pPr>
-      <w:r>
+        <w:t>Evidentemente, o programa inicia-se de igual forma e deve-se optar pela pesquisa aproximada.</w:t>
+      </w:r>
+    </w:p>
+    <w:p>
+      <w:pPr>
+        <w:ind w:firstLine="708"/>
+        <w:jc w:val="both"/>
         <w:rPr>
           <w:noProof/>
           <w:lang w:eastAsia="pt-PT"/>
         </w:rPr>
-        <w:t>Porém, usando agora aproximada, não necessitamos de escrever  nem a freguesia nem o nome da rua exatamente igual (caracter a caracter) ao nome das mesmas.</w:t>
-      </w:r>
-    </w:p>
-    <w:p>
-      <w:pPr>
-        <w:jc w:val="center"/>
-        <w:rPr>
+      </w:pPr>
+      <w:r>
+        <w:rPr>
+          <w:rFonts w:ascii="Century Schoolbook" w:hAnsi="Century Schoolbook"/>
           <w:noProof/>
           <w:lang w:eastAsia="pt-PT"/>
         </w:rPr>
-      </w:pPr>
+        <w:t>Porém, usando agora aproximada, não necessitamos de escrever  nem a freguesia nem o nome da rua exatamente igual (caracter a caracter) ao nome das mesmas</w:t>
+      </w:r>
       <w:r>
         <w:rPr>
           <w:noProof/>
           <w:lang w:eastAsia="pt-PT"/>
         </w:rPr>
+        <w:t>.</w:t>
+      </w:r>
+    </w:p>
+    <w:p>
+      <w:pPr>
+        <w:jc w:val="center"/>
+        <w:rPr>
+          <w:noProof/>
+          <w:lang w:eastAsia="pt-PT"/>
+        </w:rPr>
+      </w:pPr>
+      <w:r>
+        <w:rPr>
+          <w:noProof/>
+          <w:lang w:eastAsia="pt-PT"/>
+        </w:rPr>
         <w:pict>
-          <v:shape id="_x0000_i1026" type="#_x0000_t75" style="width:310.45pt;height:248.75pt">
-            <v:imagedata r:id="rId20" o:title="Aproximada 2"/>
+          <v:shape id="_x0000_i1026" type="#_x0000_t75" style="width:310.2pt;height:249pt">
+            <v:imagedata r:id="rId19" o:title="Aproximada 2"/>
           </v:shape>
         </w:pict>
       </w:r>
     </w:p>
     <w:p>
       <w:pPr>
-        <w:jc w:val="center"/>
-        <w:rPr>
+        <w:ind w:firstLine="708"/>
+        <w:jc w:val="both"/>
+        <w:rPr>
+          <w:rFonts w:ascii="Century Schoolbook" w:hAnsi="Century Schoolbook"/>
+        </w:rPr>
+      </w:pPr>
+      <w:r>
+        <w:rPr>
+          <w:rFonts w:ascii="Century Schoolbook" w:hAnsi="Century Schoolbook"/>
           <w:noProof/>
           <w:lang w:eastAsia="pt-PT"/>
         </w:rPr>
-      </w:pPr>
+        <w:t xml:space="preserve">A introdução do local de destino é feita de igual forma. No fim, é novamente mostrado </w:t>
+      </w:r>
+      <w:r>
+        <w:rPr>
+          <w:rFonts w:ascii="Century Schoolbook" w:hAnsi="Century Schoolbook"/>
+        </w:rPr>
+        <w:t>o tempo de execução e se o grafo usado</w:t>
+      </w:r>
+      <w:r>
+        <w:rPr>
+          <w:rFonts w:ascii="Century Schoolbook" w:hAnsi="Century Schoolbook"/>
+        </w:rPr>
+        <w:t xml:space="preserve"> é fortemente conexo ou não, visualizando-se após um gráfico semelhante ao da figura:</w:t>
+      </w:r>
     </w:p>
     <w:p>
       <w:pPr>
         <w:ind w:firstLine="708"/>
+        <w:jc w:val="both"/>
         <w:rPr>
           <w:rFonts w:ascii="Century Schoolbook" w:hAnsi="Century Schoolbook"/>
         </w:rPr>
@@ -8309,166 +9463,118 @@
       <w:r>
         <w:rPr>
           <w:noProof/>
-          <w:lang w:eastAsia="pt-PT"/>
-        </w:rPr>
-        <w:t>A introdução do local de destino é feita de igual forma.</w:t>
-      </w:r>
-      <w:r>
-        <w:rPr>
-          <w:noProof/>
-          <w:lang w:eastAsia="pt-PT"/>
-        </w:rPr>
-        <w:t xml:space="preserve"> No fim, é novamente mostrado </w:t>
-      </w:r>
-      <w:r>
-        <w:rPr>
-          <w:rFonts w:ascii="Century Schoolbook" w:hAnsi="Century Schoolbook"/>
-        </w:rPr>
-        <w:t>o tempo d</w:t>
-      </w:r>
-      <w:r>
-        <w:rPr>
-          <w:rFonts w:ascii="Century Schoolbook" w:hAnsi="Century Schoolbook"/>
-        </w:rPr>
-        <w:t>e execução e se o grafo usado é</w:t>
-      </w:r>
-      <w:r>
-        <w:rPr>
-          <w:rFonts w:ascii="Century Schoolbook" w:hAnsi="Century Schoolbook"/>
-        </w:rPr>
-        <w:t xml:space="preserve"> fortemente</w:t>
-      </w:r>
-      <w:r>
-        <w:rPr>
-          <w:rFonts w:ascii="Century Schoolbook" w:hAnsi="Century Schoolbook"/>
-        </w:rPr>
-        <w:t xml:space="preserve"> conexo ou não, visualizando-se após um gráfico semelhante ao da figura:</w:t>
-      </w:r>
-      <w:bookmarkStart w:id="1" w:name="_GoBack"/>
-      <w:r>
-        <w:rPr>
-          <w:rFonts w:ascii="Century Schoolbook" w:hAnsi="Century Schoolbook"/>
         </w:rPr>
         <w:pict>
-          <v:shape id="_x0000_i1027" type="#_x0000_t75" style="width:424.5pt;height:228.15pt">
-            <v:imagedata r:id="rId21" o:title="Aproximada 6"/>
+          <v:shape id="_x0000_s1029" type="#_x0000_t75" style="position:absolute;left:0;text-align:left;margin-left:6.15pt;margin-top:19.2pt;width:424.2pt;height:228pt;z-index:-251654656;mso-position-horizontal-relative:text;mso-position-vertical-relative:text;mso-width-relative:page;mso-height-relative:page" wrapcoords="-38 0 -38 21529 21600 21529 21600 0 -38 0">
+            <v:imagedata r:id="rId20" o:title="Aproximada 6"/>
+            <w10:wrap type="tight"/>
           </v:shape>
         </w:pict>
       </w:r>
-      <w:bookmarkEnd w:id="1"/>
+    </w:p>
+    <w:p>
+      <w:pPr>
+        <w:rPr>
+          <w:rFonts w:ascii="Century Schoolbook" w:hAnsi="Century Schoolbook"/>
+          <w:b/>
+          <w:i/>
+          <w:sz w:val="44"/>
+        </w:rPr>
+      </w:pPr>
+      <w:r>
+        <w:rPr>
+          <w:rFonts w:ascii="Century Schoolbook" w:hAnsi="Century Schoolbook"/>
+          <w:b/>
+          <w:i/>
+          <w:sz w:val="44"/>
+        </w:rPr>
+        <w:lastRenderedPageBreak/>
+        <w:t>Dificuldades</w:t>
+      </w:r>
+    </w:p>
+    <w:p>
+      <w:pPr>
+        <w:rPr>
+          <w:rFonts w:ascii="Century Schoolbook" w:hAnsi="Century Schoolbook"/>
+        </w:rPr>
+      </w:pPr>
     </w:p>
     <w:p>
       <w:pPr>
         <w:ind w:firstLine="708"/>
-        <w:rPr>
-          <w:noProof/>
-          <w:lang w:eastAsia="pt-PT"/>
-        </w:rPr>
-      </w:pPr>
+        <w:jc w:val="both"/>
+        <w:rPr>
+          <w:rFonts w:ascii="Century Schoolbook" w:hAnsi="Century Schoolbook"/>
+        </w:rPr>
+      </w:pPr>
+      <w:r>
+        <w:rPr>
+          <w:rFonts w:ascii="Century Schoolbook" w:hAnsi="Century Schoolbook"/>
+        </w:rPr>
+        <w:t>Na realização do presente projeto não surgiram muitas dificuldades uma vez que se tratava de uma modificação ao anterior. Contudo,</w:t>
+      </w:r>
+      <w:r>
+        <w:rPr>
+          <w:rFonts w:ascii="Century Schoolbook" w:hAnsi="Century Schoolbook"/>
+        </w:rPr>
+        <w:t xml:space="preserve"> a elaboração de um novo mapa e conceção de todos os dados fundamentais ao programa, terá sido um pouco trabalhoso.</w:t>
+      </w:r>
+      <w:r>
+        <w:rPr>
+          <w:rFonts w:ascii="Century Schoolbook" w:hAnsi="Century Schoolbook"/>
+        </w:rPr>
+        <w:t xml:space="preserve"> </w:t>
+      </w:r>
+      <w:r>
+        <w:rPr>
+          <w:rFonts w:ascii="Century Schoolbook" w:hAnsi="Century Schoolbook"/>
+        </w:rPr>
+        <w:t xml:space="preserve">Após ultrapassar este obstáculo, </w:t>
+      </w:r>
+      <w:r>
+        <w:rPr>
+          <w:rFonts w:ascii="Century Schoolbook" w:hAnsi="Century Schoolbook"/>
+        </w:rPr>
+        <w:t xml:space="preserve">o principal foco de estudo foi perceber e aplicar os algoritmos de pesquisa exata e aproximada em </w:t>
+      </w:r>
+      <w:r>
+        <w:rPr>
+          <w:rFonts w:ascii="Century Schoolbook" w:hAnsi="Century Schoolbook"/>
+          <w:i/>
+        </w:rPr>
+        <w:t>strings</w:t>
+      </w:r>
+      <w:r>
+        <w:rPr>
+          <w:rFonts w:ascii="Century Schoolbook" w:hAnsi="Century Schoolbook"/>
+        </w:rPr>
+        <w:t xml:space="preserve"> para a pesquisa das ruas.</w:t>
+      </w:r>
+      <w:r>
+        <w:rPr>
+          <w:rFonts w:ascii="Century Schoolbook" w:hAnsi="Century Schoolbook"/>
+        </w:rPr>
+        <w:t xml:space="preserve"> A parte mais trabalhosa foi chegar a uma conclusão em relação à análise de </w:t>
+      </w:r>
+      <w:proofErr w:type="spellStart"/>
+      <w:r>
+        <w:rPr>
+          <w:rFonts w:ascii="Century Schoolbook" w:hAnsi="Century Schoolbook"/>
+        </w:rPr>
+        <w:t>strings</w:t>
+      </w:r>
+      <w:proofErr w:type="spellEnd"/>
+      <w:r>
+        <w:rPr>
+          <w:rFonts w:ascii="Century Schoolbook" w:hAnsi="Century Schoolbook"/>
+        </w:rPr>
+        <w:t xml:space="preserve"> em pesquisa aproximada para não aplicarmos diretamente o algoritmo.</w:t>
+      </w:r>
     </w:p>
     <w:p>
       <w:pPr>
         <w:ind w:firstLine="708"/>
-        <w:rPr>
-          <w:rFonts w:ascii="Century Schoolbook" w:hAnsi="Century Schoolbook"/>
-        </w:rPr>
-      </w:pPr>
-    </w:p>
-    <w:p/>
-    <w:p>
-      <w:pPr>
-        <w:rPr>
-          <w:rFonts w:ascii="Century Schoolbook" w:hAnsi="Century Schoolbook"/>
-          <w:b/>
-          <w:i/>
-          <w:sz w:val="44"/>
-        </w:rPr>
-      </w:pPr>
-      <w:r>
-        <w:rPr>
-          <w:rFonts w:ascii="Century Schoolbook" w:hAnsi="Century Schoolbook"/>
-          <w:b/>
-          <w:i/>
-          <w:sz w:val="44"/>
-        </w:rPr>
-        <w:t>Dificuldades</w:t>
-      </w:r>
-    </w:p>
-    <w:p>
-      <w:pPr>
-        <w:rPr>
-          <w:rFonts w:ascii="Century Schoolbook" w:hAnsi="Century Schoolbook"/>
-        </w:rPr>
-      </w:pPr>
-    </w:p>
-    <w:p>
-      <w:pPr>
-        <w:ind w:firstLine="708"/>
-        <w:rPr>
-          <w:rFonts w:ascii="Century Schoolbook" w:hAnsi="Century Schoolbook"/>
-        </w:rPr>
-      </w:pPr>
-      <w:r>
-        <w:rPr>
-          <w:rFonts w:ascii="Century Schoolbook" w:hAnsi="Century Schoolbook"/>
-        </w:rPr>
-        <w:t>Na realização do presente projeto não surgiram muitas dificuldades uma vez que se tratava de uma modificação ao anterior. Contudo,</w:t>
-      </w:r>
-      <w:r>
-        <w:rPr>
-          <w:rFonts w:ascii="Century Schoolbook" w:hAnsi="Century Schoolbook"/>
-        </w:rPr>
-        <w:t xml:space="preserve"> a elaboração de um novo mapa e conceção de todos os dados fundamentais ao programa, terá sido um pouco trabalhoso.</w:t>
-      </w:r>
-      <w:r>
-        <w:rPr>
-          <w:rFonts w:ascii="Century Schoolbook" w:hAnsi="Century Schoolbook"/>
-        </w:rPr>
-        <w:t xml:space="preserve"> </w:t>
-      </w:r>
-      <w:r>
-        <w:rPr>
-          <w:rFonts w:ascii="Century Schoolbook" w:hAnsi="Century Schoolbook"/>
-        </w:rPr>
-        <w:t xml:space="preserve">Após ultrapassar este obstáculo, </w:t>
-      </w:r>
-      <w:r>
-        <w:rPr>
-          <w:rFonts w:ascii="Century Schoolbook" w:hAnsi="Century Schoolbook"/>
-        </w:rPr>
-        <w:t xml:space="preserve">o principal foco de estudo foi perceber e aplicar os algoritmos de pesquisa exata e aproximada em </w:t>
-      </w:r>
-      <w:r>
-        <w:rPr>
-          <w:rFonts w:ascii="Century Schoolbook" w:hAnsi="Century Schoolbook"/>
-          <w:i/>
-        </w:rPr>
-        <w:t>strings</w:t>
-      </w:r>
-      <w:r>
-        <w:rPr>
-          <w:rFonts w:ascii="Century Schoolbook" w:hAnsi="Century Schoolbook"/>
-        </w:rPr>
-        <w:t xml:space="preserve"> para a pesquisa das ruas.</w:t>
-      </w:r>
-    </w:p>
-    <w:p>
-      <w:pPr>
-        <w:rPr>
-          <w:rFonts w:ascii="Century Schoolbook" w:hAnsi="Century Schoolbook"/>
-        </w:rPr>
-      </w:pPr>
-      <w:r>
-        <w:rPr>
-          <w:rFonts w:ascii="Century Schoolbook" w:hAnsi="Century Schoolbook"/>
-          <w:highlight w:val="yellow"/>
-        </w:rPr>
-        <w:t>(TODO JU: falar da dificuldade em fazer a função)</w:t>
-      </w:r>
-    </w:p>
-    <w:p>
-      <w:pPr>
-        <w:ind w:firstLine="708"/>
+        <w:jc w:val="both"/>
         <w:rPr>
           <w:rFonts w:ascii="Century Schoolbook" w:hAnsi="Century Schoolbook"/>
         </w:rPr>
@@ -8567,7 +9673,7 @@
     </w:p>
     <w:p>
       <w:pPr>
-        <w:pStyle w:val="ListParagraph"/>
+        <w:pStyle w:val="PargrafodaLista"/>
         <w:numPr>
           <w:ilvl w:val="0"/>
           <w:numId w:val="16"/>
@@ -8585,7 +9691,7 @@
     </w:p>
     <w:p>
       <w:pPr>
-        <w:pStyle w:val="ListParagraph"/>
+        <w:pStyle w:val="PargrafodaLista"/>
         <w:numPr>
           <w:ilvl w:val="0"/>
           <w:numId w:val="16"/>
@@ -8603,7 +9709,7 @@
     </w:p>
     <w:p>
       <w:pPr>
-        <w:pStyle w:val="ListParagraph"/>
+        <w:pStyle w:val="PargrafodaLista"/>
         <w:numPr>
           <w:ilvl w:val="0"/>
           <w:numId w:val="16"/>
@@ -8621,7 +9727,7 @@
     </w:p>
     <w:p>
       <w:pPr>
-        <w:pStyle w:val="ListParagraph"/>
+        <w:pStyle w:val="PargrafodaLista"/>
         <w:numPr>
           <w:ilvl w:val="0"/>
           <w:numId w:val="16"/>
@@ -8639,7 +9745,7 @@
     </w:p>
     <w:p>
       <w:pPr>
-        <w:pStyle w:val="ListParagraph"/>
+        <w:pStyle w:val="PargrafodaLista"/>
         <w:numPr>
           <w:ilvl w:val="0"/>
           <w:numId w:val="16"/>
@@ -8657,7 +9763,7 @@
     </w:p>
     <w:p>
       <w:pPr>
-        <w:pStyle w:val="ListParagraph"/>
+        <w:pStyle w:val="PargrafodaLista"/>
         <w:numPr>
           <w:ilvl w:val="0"/>
           <w:numId w:val="16"/>
@@ -8675,7 +9781,7 @@
     </w:p>
     <w:p>
       <w:pPr>
-        <w:pStyle w:val="ListParagraph"/>
+        <w:pStyle w:val="PargrafodaLista"/>
         <w:numPr>
           <w:ilvl w:val="0"/>
           <w:numId w:val="16"/>
@@ -8729,7 +9835,7 @@
     </w:p>
     <w:p>
       <w:pPr>
-        <w:pStyle w:val="ListParagraph"/>
+        <w:pStyle w:val="PargrafodaLista"/>
         <w:numPr>
           <w:ilvl w:val="0"/>
           <w:numId w:val="18"/>
@@ -8765,7 +9871,7 @@
     </w:p>
     <w:p>
       <w:pPr>
-        <w:pStyle w:val="ListParagraph"/>
+        <w:pStyle w:val="PargrafodaLista"/>
         <w:numPr>
           <w:ilvl w:val="0"/>
           <w:numId w:val="18"/>
@@ -8784,7 +9890,7 @@
     </w:p>
     <w:p>
       <w:pPr>
-        <w:pStyle w:val="ListParagraph"/>
+        <w:pStyle w:val="PargrafodaLista"/>
         <w:numPr>
           <w:ilvl w:val="0"/>
           <w:numId w:val="18"/>
@@ -8803,7 +9909,7 @@
     </w:p>
     <w:p>
       <w:pPr>
-        <w:pStyle w:val="ListParagraph"/>
+        <w:pStyle w:val="PargrafodaLista"/>
         <w:numPr>
           <w:ilvl w:val="0"/>
           <w:numId w:val="18"/>
@@ -8859,7 +9965,7 @@
     </w:p>
     <w:p>
       <w:pPr>
-        <w:pStyle w:val="ListParagraph"/>
+        <w:pStyle w:val="PargrafodaLista"/>
         <w:numPr>
           <w:ilvl w:val="0"/>
           <w:numId w:val="19"/>
@@ -8891,7 +9997,7 @@
     </w:p>
     <w:p>
       <w:pPr>
-        <w:pStyle w:val="ListParagraph"/>
+        <w:pStyle w:val="PargrafodaLista"/>
         <w:numPr>
           <w:ilvl w:val="0"/>
           <w:numId w:val="19"/>
@@ -8910,7 +10016,7 @@
     </w:p>
     <w:p>
       <w:pPr>
-        <w:pStyle w:val="ListParagraph"/>
+        <w:pStyle w:val="PargrafodaLista"/>
         <w:numPr>
           <w:ilvl w:val="0"/>
           <w:numId w:val="19"/>
@@ -8929,7 +10035,7 @@
     </w:p>
     <w:p>
       <w:pPr>
-        <w:pStyle w:val="ListParagraph"/>
+        <w:pStyle w:val="PargrafodaLista"/>
         <w:numPr>
           <w:ilvl w:val="0"/>
           <w:numId w:val="19"/>
@@ -8947,7 +10053,7 @@
     </w:p>
     <w:p>
       <w:pPr>
-        <w:pStyle w:val="ListParagraph"/>
+        <w:pStyle w:val="PargrafodaLista"/>
         <w:numPr>
           <w:ilvl w:val="0"/>
           <w:numId w:val="19"/>
@@ -9136,9 +10242,9 @@
       </w:r>
     </w:p>
     <w:sectPr>
-      <w:footerReference w:type="default" r:id="rId22"/>
-      <w:headerReference w:type="first" r:id="rId23"/>
-      <w:footerReference w:type="first" r:id="rId24"/>
+      <w:footerReference w:type="default" r:id="rId21"/>
+      <w:headerReference w:type="first" r:id="rId22"/>
+      <w:footerReference w:type="first" r:id="rId23"/>
       <w:pgSz w:w="11906" w:h="16838"/>
       <w:pgMar w:top="1417" w:right="1701" w:bottom="1417" w:left="1701" w:header="708" w:footer="708" w:gutter="0"/>
       <w:pgNumType w:start="0"/>
@@ -9151,7 +10257,7 @@
 </file>
 
 <file path=word/endnotes.xml><?xml version="1.0" encoding="utf-8"?>
-<w:endnotes xmlns:wpc="http://schemas.microsoft.com/office/word/2010/wordprocessingCanvas" xmlns:mc="http://schemas.openxmlformats.org/markup-compatibility/2006" xmlns:o="urn:schemas-microsoft-com:office:office" xmlns:r="http://schemas.openxmlformats.org/officeDocument/2006/relationships" xmlns:m="http://schemas.openxmlformats.org/officeDocument/2006/math" xmlns:v="urn:schemas-microsoft-com:vml" xmlns:wp14="http://schemas.microsoft.com/office/word/2010/wordprocessingDrawing" xmlns:wp="http://schemas.openxmlformats.org/drawingml/2006/wordprocessingDrawing" xmlns:w10="urn:schemas-microsoft-com:office:word" xmlns:w="http://schemas.openxmlformats.org/wordprocessingml/2006/main" xmlns:w14="http://schemas.microsoft.com/office/word/2010/wordml" xmlns:wpg="http://schemas.microsoft.com/office/word/2010/wordprocessingGroup" xmlns:wpi="http://schemas.microsoft.com/office/word/2010/wordprocessingInk" xmlns:wne="http://schemas.microsoft.com/office/word/2006/wordml" xmlns:wps="http://schemas.microsoft.com/office/word/2010/wordprocessingShape" mc:Ignorable="w14 wp14">
+<w:endnotes xmlns:wpc="http://schemas.microsoft.com/office/word/2010/wordprocessingCanvas" xmlns:cx="http://schemas.microsoft.com/office/drawing/2014/chartex" xmlns:cx1="http://schemas.microsoft.com/office/drawing/2015/9/8/chartex" xmlns:cx2="http://schemas.microsoft.com/office/drawing/2015/10/21/chartex" xmlns:cx3="http://schemas.microsoft.com/office/drawing/2016/5/9/chartex" xmlns:cx4="http://schemas.microsoft.com/office/drawing/2016/5/10/chartex" xmlns:cx5="http://schemas.microsoft.com/office/drawing/2016/5/11/chartex" xmlns:cx6="http://schemas.microsoft.com/office/drawing/2016/5/12/chartex" xmlns:cx7="http://schemas.microsoft.com/office/drawing/2016/5/13/chartex" xmlns:cx8="http://schemas.microsoft.com/office/drawing/2016/5/14/chartex" xmlns:mc="http://schemas.openxmlformats.org/markup-compatibility/2006" xmlns:o="urn:schemas-microsoft-com:office:office" xmlns:r="http://schemas.openxmlformats.org/officeDocument/2006/relationships" xmlns:m="http://schemas.openxmlformats.org/officeDocument/2006/math" xmlns:v="urn:schemas-microsoft-com:vml" xmlns:wp14="http://schemas.microsoft.com/office/word/2010/wordprocessingDrawing" xmlns:wp="http://schemas.openxmlformats.org/drawingml/2006/wordprocessingDrawing" xmlns:w10="urn:schemas-microsoft-com:office:word" xmlns:w="http://schemas.openxmlformats.org/wordprocessingml/2006/main" xmlns:w14="http://schemas.microsoft.com/office/word/2010/wordml" xmlns:w15="http://schemas.microsoft.com/office/word/2012/wordml" xmlns:w16se="http://schemas.microsoft.com/office/word/2015/wordml/symex" xmlns:wpg="http://schemas.microsoft.com/office/word/2010/wordprocessingGroup" xmlns:wpi="http://schemas.microsoft.com/office/word/2010/wordprocessingInk" xmlns:wne="http://schemas.microsoft.com/office/word/2006/wordml" xmlns:wps="http://schemas.microsoft.com/office/word/2010/wordprocessingShape" mc:Ignorable="w14 w15 w16se wp14">
   <w:endnote w:type="separator" w:id="-1">
     <w:p>
       <w:pPr>
@@ -9176,7 +10282,7 @@
 </file>
 
 <file path=word/footer1.xml><?xml version="1.0" encoding="utf-8"?>
-<w:ftr xmlns:wpc="http://schemas.microsoft.com/office/word/2010/wordprocessingCanvas" xmlns:mc="http://schemas.openxmlformats.org/markup-compatibility/2006" xmlns:o="urn:schemas-microsoft-com:office:office" xmlns:r="http://schemas.openxmlformats.org/officeDocument/2006/relationships" xmlns:m="http://schemas.openxmlformats.org/officeDocument/2006/math" xmlns:v="urn:schemas-microsoft-com:vml" xmlns:wp14="http://schemas.microsoft.com/office/word/2010/wordprocessingDrawing" xmlns:wp="http://schemas.openxmlformats.org/drawingml/2006/wordprocessingDrawing" xmlns:w10="urn:schemas-microsoft-com:office:word" xmlns:w="http://schemas.openxmlformats.org/wordprocessingml/2006/main" xmlns:w14="http://schemas.microsoft.com/office/word/2010/wordml" xmlns:wpg="http://schemas.microsoft.com/office/word/2010/wordprocessingGroup" xmlns:wpi="http://schemas.microsoft.com/office/word/2010/wordprocessingInk" xmlns:wne="http://schemas.microsoft.com/office/word/2006/wordml" xmlns:wps="http://schemas.microsoft.com/office/word/2010/wordprocessingShape" mc:Ignorable="w14 wp14">
+<w:ftr xmlns:wpc="http://schemas.microsoft.com/office/word/2010/wordprocessingCanvas" xmlns:cx="http://schemas.microsoft.com/office/drawing/2014/chartex" xmlns:cx1="http://schemas.microsoft.com/office/drawing/2015/9/8/chartex" xmlns:cx2="http://schemas.microsoft.com/office/drawing/2015/10/21/chartex" xmlns:cx3="http://schemas.microsoft.com/office/drawing/2016/5/9/chartex" xmlns:cx4="http://schemas.microsoft.com/office/drawing/2016/5/10/chartex" xmlns:cx5="http://schemas.microsoft.com/office/drawing/2016/5/11/chartex" xmlns:cx6="http://schemas.microsoft.com/office/drawing/2016/5/12/chartex" xmlns:cx7="http://schemas.microsoft.com/office/drawing/2016/5/13/chartex" xmlns:cx8="http://schemas.microsoft.com/office/drawing/2016/5/14/chartex" xmlns:mc="http://schemas.openxmlformats.org/markup-compatibility/2006" xmlns:o="urn:schemas-microsoft-com:office:office" xmlns:r="http://schemas.openxmlformats.org/officeDocument/2006/relationships" xmlns:m="http://schemas.openxmlformats.org/officeDocument/2006/math" xmlns:v="urn:schemas-microsoft-com:vml" xmlns:wp14="http://schemas.microsoft.com/office/word/2010/wordprocessingDrawing" xmlns:wp="http://schemas.openxmlformats.org/drawingml/2006/wordprocessingDrawing" xmlns:w10="urn:schemas-microsoft-com:office:word" xmlns:w="http://schemas.openxmlformats.org/wordprocessingml/2006/main" xmlns:w14="http://schemas.microsoft.com/office/word/2010/wordml" xmlns:w15="http://schemas.microsoft.com/office/word/2012/wordml" xmlns:w16se="http://schemas.microsoft.com/office/word/2015/wordml/symex" xmlns:wpg="http://schemas.microsoft.com/office/word/2010/wordprocessingGroup" xmlns:wpi="http://schemas.microsoft.com/office/word/2010/wordprocessingInk" xmlns:wne="http://schemas.microsoft.com/office/word/2006/wordml" xmlns:wps="http://schemas.microsoft.com/office/word/2010/wordprocessingShape" mc:Ignorable="w14 w15 w16se wp14">
   <w:sdt>
     <w:sdtPr>
       <w:id w:val="-111517088"/>
@@ -9189,7 +10295,7 @@
     <w:sdtContent>
       <w:p>
         <w:pPr>
-          <w:pStyle w:val="Footer"/>
+          <w:pStyle w:val="Rodap"/>
         </w:pPr>
         <w:r>
           <w:rPr>
@@ -9287,7 +10393,7 @@
                                   <w:rFonts w:ascii="Century Schoolbook" w:hAnsi="Century Schoolbook"/>
                                   <w:noProof/>
                                 </w:rPr>
-                                <w:t>15</w:t>
+                                <w:t>19</w:t>
                               </w:r>
                               <w:r>
                                 <w:rPr>
@@ -9352,7 +10458,7 @@
                             <w:rFonts w:ascii="Century Schoolbook" w:hAnsi="Century Schoolbook"/>
                             <w:noProof/>
                           </w:rPr>
-                          <w:t>15</w:t>
+                          <w:t>19</w:t>
                         </w:r>
                         <w:r>
                           <w:rPr>
@@ -9377,10 +10483,10 @@
 </file>
 
 <file path=word/footer2.xml><?xml version="1.0" encoding="utf-8"?>
-<w:ftr xmlns:wpc="http://schemas.microsoft.com/office/word/2010/wordprocessingCanvas" xmlns:mc="http://schemas.openxmlformats.org/markup-compatibility/2006" xmlns:o="urn:schemas-microsoft-com:office:office" xmlns:r="http://schemas.openxmlformats.org/officeDocument/2006/relationships" xmlns:m="http://schemas.openxmlformats.org/officeDocument/2006/math" xmlns:v="urn:schemas-microsoft-com:vml" xmlns:wp14="http://schemas.microsoft.com/office/word/2010/wordprocessingDrawing" xmlns:wp="http://schemas.openxmlformats.org/drawingml/2006/wordprocessingDrawing" xmlns:w10="urn:schemas-microsoft-com:office:word" xmlns:w="http://schemas.openxmlformats.org/wordprocessingml/2006/main" xmlns:w14="http://schemas.microsoft.com/office/word/2010/wordml" xmlns:wpg="http://schemas.microsoft.com/office/word/2010/wordprocessingGroup" xmlns:wpi="http://schemas.microsoft.com/office/word/2010/wordprocessingInk" xmlns:wne="http://schemas.microsoft.com/office/word/2006/wordml" xmlns:wps="http://schemas.microsoft.com/office/word/2010/wordprocessingShape" mc:Ignorable="w14 wp14">
+<w:ftr xmlns:wpc="http://schemas.microsoft.com/office/word/2010/wordprocessingCanvas" xmlns:cx="http://schemas.microsoft.com/office/drawing/2014/chartex" xmlns:cx1="http://schemas.microsoft.com/office/drawing/2015/9/8/chartex" xmlns:cx2="http://schemas.microsoft.com/office/drawing/2015/10/21/chartex" xmlns:cx3="http://schemas.microsoft.com/office/drawing/2016/5/9/chartex" xmlns:cx4="http://schemas.microsoft.com/office/drawing/2016/5/10/chartex" xmlns:cx5="http://schemas.microsoft.com/office/drawing/2016/5/11/chartex" xmlns:cx6="http://schemas.microsoft.com/office/drawing/2016/5/12/chartex" xmlns:cx7="http://schemas.microsoft.com/office/drawing/2016/5/13/chartex" xmlns:cx8="http://schemas.microsoft.com/office/drawing/2016/5/14/chartex" xmlns:mc="http://schemas.openxmlformats.org/markup-compatibility/2006" xmlns:o="urn:schemas-microsoft-com:office:office" xmlns:r="http://schemas.openxmlformats.org/officeDocument/2006/relationships" xmlns:m="http://schemas.openxmlformats.org/officeDocument/2006/math" xmlns:v="urn:schemas-microsoft-com:vml" xmlns:wp14="http://schemas.microsoft.com/office/word/2010/wordprocessingDrawing" xmlns:wp="http://schemas.openxmlformats.org/drawingml/2006/wordprocessingDrawing" xmlns:w10="urn:schemas-microsoft-com:office:word" xmlns:w="http://schemas.openxmlformats.org/wordprocessingml/2006/main" xmlns:w14="http://schemas.microsoft.com/office/word/2010/wordml" xmlns:w15="http://schemas.microsoft.com/office/word/2012/wordml" xmlns:w16se="http://schemas.microsoft.com/office/word/2015/wordml/symex" xmlns:wpg="http://schemas.microsoft.com/office/word/2010/wordprocessingGroup" xmlns:wpi="http://schemas.microsoft.com/office/word/2010/wordprocessingInk" xmlns:wne="http://schemas.microsoft.com/office/word/2006/wordml" xmlns:wps="http://schemas.microsoft.com/office/word/2010/wordprocessingShape" mc:Ignorable="w14 w15 w16se wp14">
   <w:p>
     <w:pPr>
-      <w:pStyle w:val="Footer"/>
+      <w:pStyle w:val="Rodap"/>
     </w:pPr>
     <w:r>
       <w:rPr>
@@ -9453,9 +10559,9 @@
             </wp:anchor>
           </w:drawing>
         </mc:Choice>
-        <mc:Fallback xmlns:w16se="http://schemas.microsoft.com/office/word/2015/wordml/symex" xmlns:w15="http://schemas.microsoft.com/office/word/2012/wordml" xmlns:cx8="http://schemas.microsoft.com/office/drawing/2016/5/14/chartex" xmlns:cx7="http://schemas.microsoft.com/office/drawing/2016/5/13/chartex" xmlns:cx6="http://schemas.microsoft.com/office/drawing/2016/5/12/chartex" xmlns:cx5="http://schemas.microsoft.com/office/drawing/2016/5/11/chartex" xmlns:cx4="http://schemas.microsoft.com/office/drawing/2016/5/10/chartex" xmlns:cx3="http://schemas.microsoft.com/office/drawing/2016/5/9/chartex" xmlns:cx2="http://schemas.microsoft.com/office/drawing/2015/10/21/chartex" xmlns:cx1="http://schemas.microsoft.com/office/drawing/2015/9/8/chartex" xmlns:cx="http://schemas.microsoft.com/office/drawing/2014/chartex">
+        <mc:Fallback>
           <w:pict>
-            <v:rect w14:anchorId="6E8F9955" id="Retângulo 6" o:spid="_x0000_s1026" style="position:absolute;margin-left:0;margin-top:8.6pt;width:595.85pt;height:12.4pt;z-index:251661312;visibility:visible;mso-wrap-style:square;mso-height-percent:0;mso-wrap-distance-left:9pt;mso-wrap-distance-top:0;mso-wrap-distance-right:9pt;mso-wrap-distance-bottom:0;mso-position-horizontal:left;mso-position-horizontal-relative:page;mso-position-vertical:absolute;mso-position-vertical-relative:text;mso-height-percent:0;mso-height-relative:margin;v-text-anchor:middle" o:gfxdata="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" fillcolor="#a83520" stroked="f" strokeweight="1pt">
+            <v:rect w14:anchorId="2688342E" id="Retângulo 6" o:spid="_x0000_s1026" style="position:absolute;margin-left:0;margin-top:8.6pt;width:595.85pt;height:12.4pt;z-index:251661312;visibility:visible;mso-wrap-style:square;mso-height-percent:0;mso-wrap-distance-left:9pt;mso-wrap-distance-top:0;mso-wrap-distance-right:9pt;mso-wrap-distance-bottom:0;mso-position-horizontal:left;mso-position-horizontal-relative:page;mso-position-vertical:absolute;mso-position-vertical-relative:text;mso-height-percent:0;mso-height-relative:margin;v-text-anchor:middle" o:gfxdata="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" fillcolor="#a83520" stroked="f" strokeweight="1pt">
               <w10:wrap anchorx="page"/>
             </v:rect>
           </w:pict>
@@ -9467,7 +10573,7 @@
 </file>
 
 <file path=word/footnotes.xml><?xml version="1.0" encoding="utf-8"?>
-<w:footnotes xmlns:wpc="http://schemas.microsoft.com/office/word/2010/wordprocessingCanvas" xmlns:mc="http://schemas.openxmlformats.org/markup-compatibility/2006" xmlns:o="urn:schemas-microsoft-com:office:office" xmlns:r="http://schemas.openxmlformats.org/officeDocument/2006/relationships" xmlns:m="http://schemas.openxmlformats.org/officeDocument/2006/math" xmlns:v="urn:schemas-microsoft-com:vml" xmlns:wp14="http://schemas.microsoft.com/office/word/2010/wordprocessingDrawing" xmlns:wp="http://schemas.openxmlformats.org/drawingml/2006/wordprocessingDrawing" xmlns:w10="urn:schemas-microsoft-com:office:word" xmlns:w="http://schemas.openxmlformats.org/wordprocessingml/2006/main" xmlns:w14="http://schemas.microsoft.com/office/word/2010/wordml" xmlns:wpg="http://schemas.microsoft.com/office/word/2010/wordprocessingGroup" xmlns:wpi="http://schemas.microsoft.com/office/word/2010/wordprocessingInk" xmlns:wne="http://schemas.microsoft.com/office/word/2006/wordml" xmlns:wps="http://schemas.microsoft.com/office/word/2010/wordprocessingShape" mc:Ignorable="w14 wp14">
+<w:footnotes xmlns:wpc="http://schemas.microsoft.com/office/word/2010/wordprocessingCanvas" xmlns:cx="http://schemas.microsoft.com/office/drawing/2014/chartex" xmlns:cx1="http://schemas.microsoft.com/office/drawing/2015/9/8/chartex" xmlns:cx2="http://schemas.microsoft.com/office/drawing/2015/10/21/chartex" xmlns:cx3="http://schemas.microsoft.com/office/drawing/2016/5/9/chartex" xmlns:cx4="http://schemas.microsoft.com/office/drawing/2016/5/10/chartex" xmlns:cx5="http://schemas.microsoft.com/office/drawing/2016/5/11/chartex" xmlns:cx6="http://schemas.microsoft.com/office/drawing/2016/5/12/chartex" xmlns:cx7="http://schemas.microsoft.com/office/drawing/2016/5/13/chartex" xmlns:cx8="http://schemas.microsoft.com/office/drawing/2016/5/14/chartex" xmlns:mc="http://schemas.openxmlformats.org/markup-compatibility/2006" xmlns:o="urn:schemas-microsoft-com:office:office" xmlns:r="http://schemas.openxmlformats.org/officeDocument/2006/relationships" xmlns:m="http://schemas.openxmlformats.org/officeDocument/2006/math" xmlns:v="urn:schemas-microsoft-com:vml" xmlns:wp14="http://schemas.microsoft.com/office/word/2010/wordprocessingDrawing" xmlns:wp="http://schemas.openxmlformats.org/drawingml/2006/wordprocessingDrawing" xmlns:w10="urn:schemas-microsoft-com:office:word" xmlns:w="http://schemas.openxmlformats.org/wordprocessingml/2006/main" xmlns:w14="http://schemas.microsoft.com/office/word/2010/wordml" xmlns:w15="http://schemas.microsoft.com/office/word/2012/wordml" xmlns:w16se="http://schemas.microsoft.com/office/word/2015/wordml/symex" xmlns:wpg="http://schemas.microsoft.com/office/word/2010/wordprocessingGroup" xmlns:wpi="http://schemas.microsoft.com/office/word/2010/wordprocessingInk" xmlns:wne="http://schemas.microsoft.com/office/word/2006/wordml" xmlns:wps="http://schemas.microsoft.com/office/word/2010/wordprocessingShape" mc:Ignorable="w14 w15 w16se wp14">
   <w:footnote w:type="separator" w:id="-1">
     <w:p>
       <w:pPr>
@@ -9492,10 +10598,10 @@
 </file>
 
 <file path=word/header1.xml><?xml version="1.0" encoding="utf-8"?>
-<w:hdr xmlns:wpc="http://schemas.microsoft.com/office/word/2010/wordprocessingCanvas" xmlns:mc="http://schemas.openxmlformats.org/markup-compatibility/2006" xmlns:o="urn:schemas-microsoft-com:office:office" xmlns:r="http://schemas.openxmlformats.org/officeDocument/2006/relationships" xmlns:m="http://schemas.openxmlformats.org/officeDocument/2006/math" xmlns:v="urn:schemas-microsoft-com:vml" xmlns:wp14="http://schemas.microsoft.com/office/word/2010/wordprocessingDrawing" xmlns:wp="http://schemas.openxmlformats.org/drawingml/2006/wordprocessingDrawing" xmlns:w10="urn:schemas-microsoft-com:office:word" xmlns:w="http://schemas.openxmlformats.org/wordprocessingml/2006/main" xmlns:w14="http://schemas.microsoft.com/office/word/2010/wordml" xmlns:wpg="http://schemas.microsoft.com/office/word/2010/wordprocessingGroup" xmlns:wpi="http://schemas.microsoft.com/office/word/2010/wordprocessingInk" xmlns:wne="http://schemas.microsoft.com/office/word/2006/wordml" xmlns:wps="http://schemas.microsoft.com/office/word/2010/wordprocessingShape" mc:Ignorable="w14 wp14">
+<w:hdr xmlns:wpc="http://schemas.microsoft.com/office/word/2010/wordprocessingCanvas" xmlns:cx="http://schemas.microsoft.com/office/drawing/2014/chartex" xmlns:cx1="http://schemas.microsoft.com/office/drawing/2015/9/8/chartex" xmlns:cx2="http://schemas.microsoft.com/office/drawing/2015/10/21/chartex" xmlns:cx3="http://schemas.microsoft.com/office/drawing/2016/5/9/chartex" xmlns:cx4="http://schemas.microsoft.com/office/drawing/2016/5/10/chartex" xmlns:cx5="http://schemas.microsoft.com/office/drawing/2016/5/11/chartex" xmlns:cx6="http://schemas.microsoft.com/office/drawing/2016/5/12/chartex" xmlns:cx7="http://schemas.microsoft.com/office/drawing/2016/5/13/chartex" xmlns:cx8="http://schemas.microsoft.com/office/drawing/2016/5/14/chartex" xmlns:mc="http://schemas.openxmlformats.org/markup-compatibility/2006" xmlns:o="urn:schemas-microsoft-com:office:office" xmlns:r="http://schemas.openxmlformats.org/officeDocument/2006/relationships" xmlns:m="http://schemas.openxmlformats.org/officeDocument/2006/math" xmlns:v="urn:schemas-microsoft-com:vml" xmlns:wp14="http://schemas.microsoft.com/office/word/2010/wordprocessingDrawing" xmlns:wp="http://schemas.openxmlformats.org/drawingml/2006/wordprocessingDrawing" xmlns:w10="urn:schemas-microsoft-com:office:word" xmlns:w="http://schemas.openxmlformats.org/wordprocessingml/2006/main" xmlns:w14="http://schemas.microsoft.com/office/word/2010/wordml" xmlns:w15="http://schemas.microsoft.com/office/word/2012/wordml" xmlns:w16se="http://schemas.microsoft.com/office/word/2015/wordml/symex" xmlns:wpg="http://schemas.microsoft.com/office/word/2010/wordprocessingGroup" xmlns:wpi="http://schemas.microsoft.com/office/word/2010/wordprocessingInk" xmlns:wne="http://schemas.microsoft.com/office/word/2006/wordml" xmlns:wps="http://schemas.microsoft.com/office/word/2010/wordprocessingShape" mc:Ignorable="w14 w15 w16se wp14">
   <w:p>
     <w:pPr>
-      <w:pStyle w:val="Header"/>
+      <w:pStyle w:val="Cabealho"/>
     </w:pPr>
     <w:r>
       <w:rPr>
@@ -9568,9 +10674,9 @@
             </wp:anchor>
           </w:drawing>
         </mc:Choice>
-        <mc:Fallback xmlns:w16se="http://schemas.microsoft.com/office/word/2015/wordml/symex" xmlns:w15="http://schemas.microsoft.com/office/word/2012/wordml" xmlns:cx8="http://schemas.microsoft.com/office/drawing/2016/5/14/chartex" xmlns:cx7="http://schemas.microsoft.com/office/drawing/2016/5/13/chartex" xmlns:cx6="http://schemas.microsoft.com/office/drawing/2016/5/12/chartex" xmlns:cx5="http://schemas.microsoft.com/office/drawing/2016/5/11/chartex" xmlns:cx4="http://schemas.microsoft.com/office/drawing/2016/5/10/chartex" xmlns:cx3="http://schemas.microsoft.com/office/drawing/2016/5/9/chartex" xmlns:cx2="http://schemas.microsoft.com/office/drawing/2015/10/21/chartex" xmlns:cx1="http://schemas.microsoft.com/office/drawing/2015/9/8/chartex" xmlns:cx="http://schemas.microsoft.com/office/drawing/2014/chartex">
+        <mc:Fallback>
           <w:pict>
-            <v:rect w14:anchorId="6CA47E9C" id="Retângulo 6" o:spid="_x0000_s1026" style="position:absolute;margin-left:0;margin-top:-5.4pt;width:595.85pt;height:12.4pt;z-index:251659264;visibility:visible;mso-wrap-style:square;mso-height-percent:0;mso-wrap-distance-left:9pt;mso-wrap-distance-top:0;mso-wrap-distance-right:9pt;mso-wrap-distance-bottom:0;mso-position-horizontal:left;mso-position-horizontal-relative:page;mso-position-vertical:absolute;mso-position-vertical-relative:text;mso-height-percent:0;mso-height-relative:margin;v-text-anchor:middle" o:gfxdata="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" fillcolor="#a83520" stroked="f" strokeweight="1pt">
+            <v:rect w14:anchorId="3B944E91" id="Retângulo 6" o:spid="_x0000_s1026" style="position:absolute;margin-left:0;margin-top:-5.4pt;width:595.85pt;height:12.4pt;z-index:251659264;visibility:visible;mso-wrap-style:square;mso-height-percent:0;mso-wrap-distance-left:9pt;mso-wrap-distance-top:0;mso-wrap-distance-right:9pt;mso-wrap-distance-bottom:0;mso-position-horizontal:left;mso-position-horizontal-relative:page;mso-position-vertical:absolute;mso-position-vertical-relative:text;mso-height-percent:0;mso-height-relative:margin;v-text-anchor:middle" o:gfxdata="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" fillcolor="#a83520" stroked="f" strokeweight="1pt">
               <w10:wrap anchorx="page"/>
             </v:rect>
           </w:pict>
@@ -9582,8 +10688,8 @@
 </file>
 
 <file path=word/numbering.xml><?xml version="1.0" encoding="utf-8"?>
-<w:numbering xmlns:wpc="http://schemas.microsoft.com/office/word/2010/wordprocessingCanvas" xmlns:mc="http://schemas.openxmlformats.org/markup-compatibility/2006" xmlns:o="urn:schemas-microsoft-com:office:office" xmlns:r="http://schemas.openxmlformats.org/officeDocument/2006/relationships" xmlns:m="http://schemas.openxmlformats.org/officeDocument/2006/math" xmlns:v="urn:schemas-microsoft-com:vml" xmlns:wp14="http://schemas.microsoft.com/office/word/2010/wordprocessingDrawing" xmlns:wp="http://schemas.openxmlformats.org/drawingml/2006/wordprocessingDrawing" xmlns:w10="urn:schemas-microsoft-com:office:word" xmlns:w="http://schemas.openxmlformats.org/wordprocessingml/2006/main" xmlns:w14="http://schemas.microsoft.com/office/word/2010/wordml" xmlns:wpg="http://schemas.microsoft.com/office/word/2010/wordprocessingGroup" xmlns:wpi="http://schemas.microsoft.com/office/word/2010/wordprocessingInk" xmlns:wne="http://schemas.microsoft.com/office/word/2006/wordml" xmlns:wps="http://schemas.microsoft.com/office/word/2010/wordprocessingShape" mc:Ignorable="w14 wp14">
-  <w:abstractNum w:abstractNumId="0">
+<w:numbering xmlns:wpc="http://schemas.microsoft.com/office/word/2010/wordprocessingCanvas" xmlns:cx="http://schemas.microsoft.com/office/drawing/2014/chartex" xmlns:cx1="http://schemas.microsoft.com/office/drawing/2015/9/8/chartex" xmlns:cx2="http://schemas.microsoft.com/office/drawing/2015/10/21/chartex" xmlns:cx3="http://schemas.microsoft.com/office/drawing/2016/5/9/chartex" xmlns:cx4="http://schemas.microsoft.com/office/drawing/2016/5/10/chartex" xmlns:cx5="http://schemas.microsoft.com/office/drawing/2016/5/11/chartex" xmlns:cx6="http://schemas.microsoft.com/office/drawing/2016/5/12/chartex" xmlns:cx7="http://schemas.microsoft.com/office/drawing/2016/5/13/chartex" xmlns:cx8="http://schemas.microsoft.com/office/drawing/2016/5/14/chartex" xmlns:mc="http://schemas.openxmlformats.org/markup-compatibility/2006" xmlns:o="urn:schemas-microsoft-com:office:office" xmlns:r="http://schemas.openxmlformats.org/officeDocument/2006/relationships" xmlns:m="http://schemas.openxmlformats.org/officeDocument/2006/math" xmlns:v="urn:schemas-microsoft-com:vml" xmlns:wp14="http://schemas.microsoft.com/office/word/2010/wordprocessingDrawing" xmlns:wp="http://schemas.openxmlformats.org/drawingml/2006/wordprocessingDrawing" xmlns:w10="urn:schemas-microsoft-com:office:word" xmlns:w="http://schemas.openxmlformats.org/wordprocessingml/2006/main" xmlns:w14="http://schemas.microsoft.com/office/word/2010/wordml" xmlns:w15="http://schemas.microsoft.com/office/word/2012/wordml" xmlns:w16se="http://schemas.microsoft.com/office/word/2015/wordml/symex" xmlns:wpg="http://schemas.microsoft.com/office/word/2010/wordprocessingGroup" xmlns:wpi="http://schemas.microsoft.com/office/word/2010/wordprocessingInk" xmlns:wne="http://schemas.microsoft.com/office/word/2006/wordml" xmlns:wps="http://schemas.microsoft.com/office/word/2010/wordprocessingShape" mc:Ignorable="w14 w15 w16se wp14">
+  <w:abstractNum w:abstractNumId="0" w15:restartNumberingAfterBreak="0">
     <w:nsid w:val="02DC719F"/>
     <w:multiLevelType w:val="hybridMultilevel"/>
     <w:tmpl w:val="4530CB62"/>
@@ -9696,7 +10802,7 @@
       </w:rPr>
     </w:lvl>
   </w:abstractNum>
-  <w:abstractNum w:abstractNumId="1">
+  <w:abstractNum w:abstractNumId="1" w15:restartNumberingAfterBreak="0">
     <w:nsid w:val="04F561D6"/>
     <w:multiLevelType w:val="hybridMultilevel"/>
     <w:tmpl w:val="2D1E39BC"/>
@@ -9809,7 +10915,7 @@
       </w:rPr>
     </w:lvl>
   </w:abstractNum>
-  <w:abstractNum w:abstractNumId="2">
+  <w:abstractNum w:abstractNumId="2" w15:restartNumberingAfterBreak="0">
     <w:nsid w:val="06786BFA"/>
     <w:multiLevelType w:val="hybridMultilevel"/>
     <w:tmpl w:val="F314CD7C"/>
@@ -9922,7 +11028,7 @@
       </w:rPr>
     </w:lvl>
   </w:abstractNum>
-  <w:abstractNum w:abstractNumId="3">
+  <w:abstractNum w:abstractNumId="3" w15:restartNumberingAfterBreak="0">
     <w:nsid w:val="1B524CFF"/>
     <w:multiLevelType w:val="hybridMultilevel"/>
     <w:tmpl w:val="20AE2DE4"/>
@@ -10035,7 +11141,7 @@
       </w:rPr>
     </w:lvl>
   </w:abstractNum>
-  <w:abstractNum w:abstractNumId="4">
+  <w:abstractNum w:abstractNumId="4" w15:restartNumberingAfterBreak="0">
     <w:nsid w:val="25FA29D9"/>
     <w:multiLevelType w:val="hybridMultilevel"/>
     <w:tmpl w:val="45DEA132"/>
@@ -10121,7 +11227,7 @@
       </w:pPr>
     </w:lvl>
   </w:abstractNum>
-  <w:abstractNum w:abstractNumId="5">
+  <w:abstractNum w:abstractNumId="5" w15:restartNumberingAfterBreak="0">
     <w:nsid w:val="34DD3C30"/>
     <w:multiLevelType w:val="hybridMultilevel"/>
     <w:tmpl w:val="D5CA4170"/>
@@ -10234,7 +11340,7 @@
       </w:rPr>
     </w:lvl>
   </w:abstractNum>
-  <w:abstractNum w:abstractNumId="6">
+  <w:abstractNum w:abstractNumId="6" w15:restartNumberingAfterBreak="0">
     <w:nsid w:val="3AA17153"/>
     <w:multiLevelType w:val="hybridMultilevel"/>
     <w:tmpl w:val="FFEEEBF0"/>
@@ -10326,7 +11432,7 @@
       </w:pPr>
     </w:lvl>
   </w:abstractNum>
-  <w:abstractNum w:abstractNumId="7">
+  <w:abstractNum w:abstractNumId="7" w15:restartNumberingAfterBreak="0">
     <w:nsid w:val="3E2D16E8"/>
     <w:multiLevelType w:val="hybridMultilevel"/>
     <w:tmpl w:val="05364854"/>
@@ -10439,7 +11545,7 @@
       </w:rPr>
     </w:lvl>
   </w:abstractNum>
-  <w:abstractNum w:abstractNumId="8">
+  <w:abstractNum w:abstractNumId="8" w15:restartNumberingAfterBreak="0">
     <w:nsid w:val="43D87957"/>
     <w:multiLevelType w:val="hybridMultilevel"/>
     <w:tmpl w:val="AAE45E22"/>
@@ -10552,7 +11658,7 @@
       </w:rPr>
     </w:lvl>
   </w:abstractNum>
-  <w:abstractNum w:abstractNumId="9">
+  <w:abstractNum w:abstractNumId="9" w15:restartNumberingAfterBreak="0">
     <w:nsid w:val="43EF6AFA"/>
     <w:multiLevelType w:val="hybridMultilevel"/>
     <w:tmpl w:val="FFEEEBF0"/>
@@ -10644,7 +11750,7 @@
       </w:pPr>
     </w:lvl>
   </w:abstractNum>
-  <w:abstractNum w:abstractNumId="10">
+  <w:abstractNum w:abstractNumId="10" w15:restartNumberingAfterBreak="0">
     <w:nsid w:val="4567483C"/>
     <w:multiLevelType w:val="hybridMultilevel"/>
     <w:tmpl w:val="DB4ED0C6"/>
@@ -10730,7 +11836,7 @@
       </w:pPr>
     </w:lvl>
   </w:abstractNum>
-  <w:abstractNum w:abstractNumId="11">
+  <w:abstractNum w:abstractNumId="11" w15:restartNumberingAfterBreak="0">
     <w:nsid w:val="4DC12B9E"/>
     <w:multiLevelType w:val="hybridMultilevel"/>
     <w:tmpl w:val="E90AAB80"/>
@@ -10816,7 +11922,7 @@
       </w:pPr>
     </w:lvl>
   </w:abstractNum>
-  <w:abstractNum w:abstractNumId="12">
+  <w:abstractNum w:abstractNumId="12" w15:restartNumberingAfterBreak="0">
     <w:nsid w:val="56571A4F"/>
     <w:multiLevelType w:val="hybridMultilevel"/>
     <w:tmpl w:val="F15049A2"/>
@@ -10929,7 +12035,7 @@
       </w:rPr>
     </w:lvl>
   </w:abstractNum>
-  <w:abstractNum w:abstractNumId="13">
+  <w:abstractNum w:abstractNumId="13" w15:restartNumberingAfterBreak="0">
     <w:nsid w:val="60892334"/>
     <w:multiLevelType w:val="hybridMultilevel"/>
     <w:tmpl w:val="753A9A2A"/>
@@ -11042,7 +12148,7 @@
       </w:rPr>
     </w:lvl>
   </w:abstractNum>
-  <w:abstractNum w:abstractNumId="14">
+  <w:abstractNum w:abstractNumId="14" w15:restartNumberingAfterBreak="0">
     <w:nsid w:val="60E15151"/>
     <w:multiLevelType w:val="hybridMultilevel"/>
     <w:tmpl w:val="BA447D28"/>
@@ -11128,7 +12234,7 @@
       </w:pPr>
     </w:lvl>
   </w:abstractNum>
-  <w:abstractNum w:abstractNumId="15">
+  <w:abstractNum w:abstractNumId="15" w15:restartNumberingAfterBreak="0">
     <w:nsid w:val="6D66419B"/>
     <w:multiLevelType w:val="hybridMultilevel"/>
     <w:tmpl w:val="3E407D2C"/>
@@ -11241,7 +12347,7 @@
       </w:rPr>
     </w:lvl>
   </w:abstractNum>
-  <w:abstractNum w:abstractNumId="16">
+  <w:abstractNum w:abstractNumId="16" w15:restartNumberingAfterBreak="0">
     <w:nsid w:val="6FB13297"/>
     <w:multiLevelType w:val="hybridMultilevel"/>
     <w:tmpl w:val="9AE84E7A"/>
@@ -11354,7 +12460,7 @@
       </w:rPr>
     </w:lvl>
   </w:abstractNum>
-  <w:abstractNum w:abstractNumId="17">
+  <w:abstractNum w:abstractNumId="17" w15:restartNumberingAfterBreak="0">
     <w:nsid w:val="70D61C76"/>
     <w:multiLevelType w:val="hybridMultilevel"/>
     <w:tmpl w:val="285EFAE4"/>
@@ -11467,7 +12573,7 @@
       </w:rPr>
     </w:lvl>
   </w:abstractNum>
-  <w:abstractNum w:abstractNumId="18">
+  <w:abstractNum w:abstractNumId="18" w15:restartNumberingAfterBreak="0">
     <w:nsid w:val="75A74F53"/>
     <w:multiLevelType w:val="hybridMultilevel"/>
     <w:tmpl w:val="91C269E2"/>
@@ -11580,7 +12686,7 @@
       </w:rPr>
     </w:lvl>
   </w:abstractNum>
-  <w:abstractNum w:abstractNumId="19">
+  <w:abstractNum w:abstractNumId="19" w15:restartNumberingAfterBreak="0">
     <w:nsid w:val="77B40E88"/>
     <w:multiLevelType w:val="hybridMultilevel"/>
     <w:tmpl w:val="305A43D8"/>
@@ -11730,7 +12836,7 @@
 </file>
 
 <file path=word/styles.xml><?xml version="1.0" encoding="utf-8"?>
-<w:styles xmlns:mc="http://schemas.openxmlformats.org/markup-compatibility/2006" xmlns:r="http://schemas.openxmlformats.org/officeDocument/2006/relationships" xmlns:w="http://schemas.openxmlformats.org/wordprocessingml/2006/main" xmlns:w14="http://schemas.microsoft.com/office/word/2010/wordml" mc:Ignorable="w14">
+<w:styles xmlns:mc="http://schemas.openxmlformats.org/markup-compatibility/2006" xmlns:r="http://schemas.openxmlformats.org/officeDocument/2006/relationships" xmlns:w="http://schemas.openxmlformats.org/wordprocessingml/2006/main" xmlns:w14="http://schemas.microsoft.com/office/word/2010/wordml" xmlns:w15="http://schemas.microsoft.com/office/word/2012/wordml" xmlns:w16se="http://schemas.microsoft.com/office/word/2015/wordml/symex" mc:Ignorable="w14 w15 w16se">
   <w:docDefaults>
     <w:rPrDefault>
       <w:rPr>
@@ -11746,156 +12852,393 @@
       </w:pPr>
     </w:pPrDefault>
   </w:docDefaults>
-  <w:latentStyles w:defLockedState="0" w:defUIPriority="99" w:defSemiHidden="1" w:defUnhideWhenUsed="1" w:defQFormat="0" w:count="267">
-    <w:lsdException w:name="Normal" w:semiHidden="0" w:uiPriority="0" w:unhideWhenUsed="0" w:qFormat="1"/>
-    <w:lsdException w:name="heading 1" w:semiHidden="0" w:uiPriority="9" w:unhideWhenUsed="0" w:qFormat="1"/>
-    <w:lsdException w:name="heading 2" w:uiPriority="9" w:qFormat="1"/>
-    <w:lsdException w:name="heading 3" w:uiPriority="9" w:qFormat="1"/>
-    <w:lsdException w:name="heading 4" w:uiPriority="9" w:qFormat="1"/>
-    <w:lsdException w:name="heading 5" w:uiPriority="9" w:qFormat="1"/>
-    <w:lsdException w:name="heading 6" w:uiPriority="9" w:qFormat="1"/>
-    <w:lsdException w:name="heading 7" w:uiPriority="9" w:qFormat="1"/>
-    <w:lsdException w:name="heading 8" w:uiPriority="9" w:qFormat="1"/>
-    <w:lsdException w:name="heading 9" w:uiPriority="9" w:qFormat="1"/>
-    <w:lsdException w:name="toc 1" w:uiPriority="39"/>
-    <w:lsdException w:name="toc 2" w:uiPriority="39"/>
-    <w:lsdException w:name="toc 3" w:uiPriority="39"/>
-    <w:lsdException w:name="toc 4" w:uiPriority="39"/>
-    <w:lsdException w:name="toc 5" w:uiPriority="39"/>
-    <w:lsdException w:name="toc 6" w:uiPriority="39"/>
-    <w:lsdException w:name="toc 7" w:uiPriority="39"/>
-    <w:lsdException w:name="toc 8" w:uiPriority="39"/>
-    <w:lsdException w:name="toc 9" w:uiPriority="39"/>
-    <w:lsdException w:name="caption" w:uiPriority="35" w:qFormat="1"/>
-    <w:lsdException w:name="Title" w:semiHidden="0" w:uiPriority="10" w:unhideWhenUsed="0" w:qFormat="1"/>
-    <w:lsdException w:name="Default Paragraph Font" w:uiPriority="1"/>
-    <w:lsdException w:name="Subtitle" w:semiHidden="0" w:uiPriority="11" w:unhideWhenUsed="0" w:qFormat="1"/>
-    <w:lsdException w:name="Strong" w:semiHidden="0" w:uiPriority="22" w:unhideWhenUsed="0" w:qFormat="1"/>
-    <w:lsdException w:name="Emphasis" w:semiHidden="0" w:uiPriority="20" w:unhideWhenUsed="0" w:qFormat="1"/>
-    <w:lsdException w:name="Table Grid" w:semiHidden="0" w:uiPriority="39" w:unhideWhenUsed="0"/>
-    <w:lsdException w:name="Placeholder Text" w:unhideWhenUsed="0"/>
-    <w:lsdException w:name="No Spacing" w:semiHidden="0" w:uiPriority="1" w:unhideWhenUsed="0" w:qFormat="1"/>
-    <w:lsdException w:name="Light Shading" w:semiHidden="0" w:uiPriority="60" w:unhideWhenUsed="0"/>
-    <w:lsdException w:name="Light List" w:semiHidden="0" w:uiPriority="61" w:unhideWhenUsed="0"/>
-    <w:lsdException w:name="Light Grid" w:semiHidden="0" w:uiPriority="62" w:unhideWhenUsed="0"/>
-    <w:lsdException w:name="Medium Shading 1" w:semiHidden="0" w:uiPriority="63" w:unhideWhenUsed="0"/>
-    <w:lsdException w:name="Medium Shading 2" w:semiHidden="0" w:uiPriority="64" w:unhideWhenUsed="0"/>
-    <w:lsdException w:name="Medium List 1" w:semiHidden="0" w:uiPriority="65" w:unhideWhenUsed="0"/>
-    <w:lsdException w:name="Medium List 2" w:semiHidden="0" w:uiPriority="66" w:unhideWhenUsed="0"/>
-    <w:lsdException w:name="Medium Grid 1" w:semiHidden="0" w:uiPriority="67" w:unhideWhenUsed="0"/>
-    <w:lsdException w:name="Medium Grid 2" w:semiHidden="0" w:uiPriority="68" w:unhideWhenUsed="0"/>
-    <w:lsdException w:name="Medium Grid 3" w:semiHidden="0" w:uiPriority="69" w:unhideWhenUsed="0"/>
-    <w:lsdException w:name="Dark List" w:semiHidden="0" w:uiPriority="70" w:unhideWhenUsed="0"/>
-    <w:lsdException w:name="Colorful Shading" w:semiHidden="0" w:uiPriority="71" w:unhideWhenUsed="0"/>
-    <w:lsdException w:name="Colorful List" w:semiHidden="0" w:uiPriority="72" w:unhideWhenUsed="0"/>
-    <w:lsdException w:name="Colorful Grid" w:semiHidden="0" w:uiPriority="73" w:unhideWhenUsed="0"/>
-    <w:lsdException w:name="Light Shading Accent 1" w:semiHidden="0" w:uiPriority="60" w:unhideWhenUsed="0"/>
-    <w:lsdException w:name="Light List Accent 1" w:semiHidden="0" w:uiPriority="61" w:unhideWhenUsed="0"/>
-    <w:lsdException w:name="Light Grid Accent 1" w:semiHidden="0" w:uiPriority="62" w:unhideWhenUsed="0"/>
-    <w:lsdException w:name="Medium Shading 1 Accent 1" w:semiHidden="0" w:uiPriority="63" w:unhideWhenUsed="0"/>
-    <w:lsdException w:name="Medium Shading 2 Accent 1" w:semiHidden="0" w:uiPriority="64" w:unhideWhenUsed="0"/>
-    <w:lsdException w:name="Medium List 1 Accent 1" w:semiHidden="0" w:uiPriority="65" w:unhideWhenUsed="0"/>
-    <w:lsdException w:name="Revision" w:unhideWhenUsed="0"/>
-    <w:lsdException w:name="List Paragraph" w:semiHidden="0" w:uiPriority="34" w:unhideWhenUsed="0" w:qFormat="1"/>
-    <w:lsdException w:name="Quote" w:semiHidden="0" w:uiPriority="29" w:unhideWhenUsed="0" w:qFormat="1"/>
-    <w:lsdException w:name="Intense Quote" w:semiHidden="0" w:uiPriority="30" w:unhideWhenUsed="0" w:qFormat="1"/>
-    <w:lsdException w:name="Medium List 2 Accent 1" w:semiHidden="0" w:uiPriority="66" w:unhideWhenUsed="0"/>
-    <w:lsdException w:name="Medium Grid 1 Accent 1" w:semiHidden="0" w:uiPriority="67" w:unhideWhenUsed="0"/>
-    <w:lsdException w:name="Medium Grid 2 Accent 1" w:semiHidden="0" w:uiPriority="68" w:unhideWhenUsed="0"/>
-    <w:lsdException w:name="Medium Grid 3 Accent 1" w:semiHidden="0" w:uiPriority="69" w:unhideWhenUsed="0"/>
-    <w:lsdException w:name="Dark List Accent 1" w:semiHidden="0" w:uiPriority="70" w:unhideWhenUsed="0"/>
-    <w:lsdException w:name="Colorful Shading Accent 1" w:semiHidden="0" w:uiPriority="71" w:unhideWhenUsed="0"/>
-    <w:lsdException w:name="Colorful List Accent 1" w:semiHidden="0" w:uiPriority="72" w:unhideWhenUsed="0"/>
-    <w:lsdException w:name="Colorful Grid Accent 1" w:semiHidden="0" w:uiPriority="73" w:unhideWhenUsed="0"/>
-    <w:lsdException w:name="Light Shading Accent 2" w:semiHidden="0" w:uiPriority="60" w:unhideWhenUsed="0"/>
-    <w:lsdException w:name="Light List Accent 2" w:semiHidden="0" w:uiPriority="61" w:unhideWhenUsed="0"/>
-    <w:lsdException w:name="Light Grid Accent 2" w:semiHidden="0" w:uiPriority="62" w:unhideWhenUsed="0"/>
-    <w:lsdException w:name="Medium Shading 1 Accent 2" w:semiHidden="0" w:uiPriority="63" w:unhideWhenUsed="0"/>
-    <w:lsdException w:name="Medium Shading 2 Accent 2" w:semiHidden="0" w:uiPriority="64" w:unhideWhenUsed="0"/>
-    <w:lsdException w:name="Medium List 1 Accent 2" w:semiHidden="0" w:uiPriority="65" w:unhideWhenUsed="0"/>
-    <w:lsdException w:name="Medium List 2 Accent 2" w:semiHidden="0" w:uiPriority="66" w:unhideWhenUsed="0"/>
-    <w:lsdException w:name="Medium Grid 1 Accent 2" w:semiHidden="0" w:uiPriority="67" w:unhideWhenUsed="0"/>
-    <w:lsdException w:name="Medium Grid 2 Accent 2" w:semiHidden="0" w:uiPriority="68" w:unhideWhenUsed="0"/>
-    <w:lsdException w:name="Medium Grid 3 Accent 2" w:semiHidden="0" w:uiPriority="69" w:unhideWhenUsed="0"/>
-    <w:lsdException w:name="Dark List Accent 2" w:semiHidden="0" w:uiPriority="70" w:unhideWhenUsed="0"/>
-    <w:lsdException w:name="Colorful Shading Accent 2" w:semiHidden="0" w:uiPriority="71" w:unhideWhenUsed="0"/>
-    <w:lsdException w:name="Colorful List Accent 2" w:semiHidden="0" w:uiPriority="72" w:unhideWhenUsed="0"/>
-    <w:lsdException w:name="Colorful Grid Accent 2" w:semiHidden="0" w:uiPriority="73" w:unhideWhenUsed="0"/>
-    <w:lsdException w:name="Light Shading Accent 3" w:semiHidden="0" w:uiPriority="60" w:unhideWhenUsed="0"/>
-    <w:lsdException w:name="Light List Accent 3" w:semiHidden="0" w:uiPriority="61" w:unhideWhenUsed="0"/>
-    <w:lsdException w:name="Light Grid Accent 3" w:semiHidden="0" w:uiPriority="62" w:unhideWhenUsed="0"/>
-    <w:lsdException w:name="Medium Shading 1 Accent 3" w:semiHidden="0" w:uiPriority="63" w:unhideWhenUsed="0"/>
-    <w:lsdException w:name="Medium Shading 2 Accent 3" w:semiHidden="0" w:uiPriority="64" w:unhideWhenUsed="0"/>
-    <w:lsdException w:name="Medium List 1 Accent 3" w:semiHidden="0" w:uiPriority="65" w:unhideWhenUsed="0"/>
-    <w:lsdException w:name="Medium List 2 Accent 3" w:semiHidden="0" w:uiPriority="66" w:unhideWhenUsed="0"/>
-    <w:lsdException w:name="Medium Grid 1 Accent 3" w:semiHidden="0" w:uiPriority="67" w:unhideWhenUsed="0"/>
-    <w:lsdException w:name="Medium Grid 2 Accent 3" w:semiHidden="0" w:uiPriority="68" w:unhideWhenUsed="0"/>
-    <w:lsdException w:name="Medium Grid 3 Accent 3" w:semiHidden="0" w:uiPriority="69" w:unhideWhenUsed="0"/>
-    <w:lsdException w:name="Dark List Accent 3" w:semiHidden="0" w:uiPriority="70" w:unhideWhenUsed="0"/>
-    <w:lsdException w:name="Colorful Shading Accent 3" w:semiHidden="0" w:uiPriority="71" w:unhideWhenUsed="0"/>
-    <w:lsdException w:name="Colorful List Accent 3" w:semiHidden="0" w:uiPriority="72" w:unhideWhenUsed="0"/>
-    <w:lsdException w:name="Colorful Grid Accent 3" w:semiHidden="0" w:uiPriority="73" w:unhideWhenUsed="0"/>
-    <w:lsdException w:name="Light Shading Accent 4" w:semiHidden="0" w:uiPriority="60" w:unhideWhenUsed="0"/>
-    <w:lsdException w:name="Light List Accent 4" w:semiHidden="0" w:uiPriority="61" w:unhideWhenUsed="0"/>
-    <w:lsdException w:name="Light Grid Accent 4" w:semiHidden="0" w:uiPriority="62" w:unhideWhenUsed="0"/>
-    <w:lsdException w:name="Medium Shading 1 Accent 4" w:semiHidden="0" w:uiPriority="63" w:unhideWhenUsed="0"/>
-    <w:lsdException w:name="Medium Shading 2 Accent 4" w:semiHidden="0" w:uiPriority="64" w:unhideWhenUsed="0"/>
-    <w:lsdException w:name="Medium List 1 Accent 4" w:semiHidden="0" w:uiPriority="65" w:unhideWhenUsed="0"/>
-    <w:lsdException w:name="Medium List 2 Accent 4" w:semiHidden="0" w:uiPriority="66" w:unhideWhenUsed="0"/>
-    <w:lsdException w:name="Medium Grid 1 Accent 4" w:semiHidden="0" w:uiPriority="67" w:unhideWhenUsed="0"/>
-    <w:lsdException w:name="Medium Grid 2 Accent 4" w:semiHidden="0" w:uiPriority="68" w:unhideWhenUsed="0"/>
-    <w:lsdException w:name="Medium Grid 3 Accent 4" w:semiHidden="0" w:uiPriority="69" w:unhideWhenUsed="0"/>
-    <w:lsdException w:name="Dark List Accent 4" w:semiHidden="0" w:uiPriority="70" w:unhideWhenUsed="0"/>
-    <w:lsdException w:name="Colorful Shading Accent 4" w:semiHidden="0" w:uiPriority="71" w:unhideWhenUsed="0"/>
-    <w:lsdException w:name="Colorful List Accent 4" w:semiHidden="0" w:uiPriority="72" w:unhideWhenUsed="0"/>
-    <w:lsdException w:name="Colorful Grid Accent 4" w:semiHidden="0" w:uiPriority="73" w:unhideWhenUsed="0"/>
-    <w:lsdException w:name="Light Shading Accent 5" w:semiHidden="0" w:uiPriority="60" w:unhideWhenUsed="0"/>
-    <w:lsdException w:name="Light List Accent 5" w:semiHidden="0" w:uiPriority="61" w:unhideWhenUsed="0"/>
-    <w:lsdException w:name="Light Grid Accent 5" w:semiHidden="0" w:uiPriority="62" w:unhideWhenUsed="0"/>
-    <w:lsdException w:name="Medium Shading 1 Accent 5" w:semiHidden="0" w:uiPriority="63" w:unhideWhenUsed="0"/>
-    <w:lsdException w:name="Medium Shading 2 Accent 5" w:semiHidden="0" w:uiPriority="64" w:unhideWhenUsed="0"/>
-    <w:lsdException w:name="Medium List 1 Accent 5" w:semiHidden="0" w:uiPriority="65" w:unhideWhenUsed="0"/>
-    <w:lsdException w:name="Medium List 2 Accent 5" w:semiHidden="0" w:uiPriority="66" w:unhideWhenUsed="0"/>
-    <w:lsdException w:name="Medium Grid 1 Accent 5" w:semiHidden="0" w:uiPriority="67" w:unhideWhenUsed="0"/>
-    <w:lsdException w:name="Medium Grid 2 Accent 5" w:semiHidden="0" w:uiPriority="68" w:unhideWhenUsed="0"/>
-    <w:lsdException w:name="Medium Grid 3 Accent 5" w:semiHidden="0" w:uiPriority="69" w:unhideWhenUsed="0"/>
-    <w:lsdException w:name="Dark List Accent 5" w:semiHidden="0" w:uiPriority="70" w:unhideWhenUsed="0"/>
-    <w:lsdException w:name="Colorful Shading Accent 5" w:semiHidden="0" w:uiPriority="71" w:unhideWhenUsed="0"/>
-    <w:lsdException w:name="Colorful List Accent 5" w:semiHidden="0" w:uiPriority="72" w:unhideWhenUsed="0"/>
-    <w:lsdException w:name="Colorful Grid Accent 5" w:semiHidden="0" w:uiPriority="73" w:unhideWhenUsed="0"/>
-    <w:lsdException w:name="Light Shading Accent 6" w:semiHidden="0" w:uiPriority="60" w:unhideWhenUsed="0"/>
-    <w:lsdException w:name="Light List Accent 6" w:semiHidden="0" w:uiPriority="61" w:unhideWhenUsed="0"/>
-    <w:lsdException w:name="Light Grid Accent 6" w:semiHidden="0" w:uiPriority="62" w:unhideWhenUsed="0"/>
-    <w:lsdException w:name="Medium Shading 1 Accent 6" w:semiHidden="0" w:uiPriority="63" w:unhideWhenUsed="0"/>
-    <w:lsdException w:name="Medium Shading 2 Accent 6" w:semiHidden="0" w:uiPriority="64" w:unhideWhenUsed="0"/>
-    <w:lsdException w:name="Medium List 1 Accent 6" w:semiHidden="0" w:uiPriority="65" w:unhideWhenUsed="0"/>
-    <w:lsdException w:name="Medium List 2 Accent 6" w:semiHidden="0" w:uiPriority="66" w:unhideWhenUsed="0"/>
-    <w:lsdException w:name="Medium Grid 1 Accent 6" w:semiHidden="0" w:uiPriority="67" w:unhideWhenUsed="0"/>
-    <w:lsdException w:name="Medium Grid 2 Accent 6" w:semiHidden="0" w:uiPriority="68" w:unhideWhenUsed="0"/>
-    <w:lsdException w:name="Medium Grid 3 Accent 6" w:semiHidden="0" w:uiPriority="69" w:unhideWhenUsed="0"/>
-    <w:lsdException w:name="Dark List Accent 6" w:semiHidden="0" w:uiPriority="70" w:unhideWhenUsed="0"/>
-    <w:lsdException w:name="Colorful Shading Accent 6" w:semiHidden="0" w:uiPriority="71" w:unhideWhenUsed="0"/>
-    <w:lsdException w:name="Colorful List Accent 6" w:semiHidden="0" w:uiPriority="72" w:unhideWhenUsed="0"/>
-    <w:lsdException w:name="Colorful Grid Accent 6" w:semiHidden="0" w:uiPriority="73" w:unhideWhenUsed="0"/>
-    <w:lsdException w:name="Subtle Emphasis" w:semiHidden="0" w:uiPriority="19" w:unhideWhenUsed="0" w:qFormat="1"/>
-    <w:lsdException w:name="Intense Emphasis" w:semiHidden="0" w:uiPriority="21" w:unhideWhenUsed="0" w:qFormat="1"/>
-    <w:lsdException w:name="Subtle Reference" w:semiHidden="0" w:uiPriority="31" w:unhideWhenUsed="0" w:qFormat="1"/>
-    <w:lsdException w:name="Intense Reference" w:semiHidden="0" w:uiPriority="32" w:unhideWhenUsed="0" w:qFormat="1"/>
-    <w:lsdException w:name="Book Title" w:semiHidden="0" w:uiPriority="33" w:unhideWhenUsed="0" w:qFormat="1"/>
-    <w:lsdException w:name="Bibliography" w:uiPriority="37"/>
-    <w:lsdException w:name="TOC Heading" w:uiPriority="39" w:qFormat="1"/>
+  <w:latentStyles w:defLockedState="0" w:defUIPriority="99" w:defSemiHidden="0" w:defUnhideWhenUsed="0" w:defQFormat="0" w:count="374">
+    <w:lsdException w:name="Normal" w:uiPriority="0" w:qFormat="1"/>
+    <w:lsdException w:name="heading 1" w:uiPriority="9" w:qFormat="1"/>
+    <w:lsdException w:name="heading 2" w:semiHidden="1" w:uiPriority="9" w:unhideWhenUsed="1" w:qFormat="1"/>
+    <w:lsdException w:name="heading 3" w:semiHidden="1" w:uiPriority="9" w:unhideWhenUsed="1" w:qFormat="1"/>
+    <w:lsdException w:name="heading 4" w:semiHidden="1" w:uiPriority="9" w:unhideWhenUsed="1" w:qFormat="1"/>
+    <w:lsdException w:name="heading 5" w:semiHidden="1" w:uiPriority="9" w:unhideWhenUsed="1" w:qFormat="1"/>
+    <w:lsdException w:name="heading 6" w:semiHidden="1" w:uiPriority="9" w:unhideWhenUsed="1" w:qFormat="1"/>
+    <w:lsdException w:name="heading 7" w:semiHidden="1" w:uiPriority="9" w:unhideWhenUsed="1" w:qFormat="1"/>
+    <w:lsdException w:name="heading 8" w:semiHidden="1" w:uiPriority="9" w:unhideWhenUsed="1" w:qFormat="1"/>
+    <w:lsdException w:name="heading 9" w:semiHidden="1" w:uiPriority="9" w:unhideWhenUsed="1" w:qFormat="1"/>
+    <w:lsdException w:name="index 1" w:semiHidden="1" w:unhideWhenUsed="1"/>
+    <w:lsdException w:name="index 2" w:semiHidden="1" w:unhideWhenUsed="1"/>
+    <w:lsdException w:name="index 3" w:semiHidden="1" w:unhideWhenUsed="1"/>
+    <w:lsdException w:name="index 4" w:semiHidden="1" w:unhideWhenUsed="1"/>
+    <w:lsdException w:name="index 5" w:semiHidden="1" w:unhideWhenUsed="1"/>
+    <w:lsdException w:name="index 6" w:semiHidden="1" w:unhideWhenUsed="1"/>
+    <w:lsdException w:name="index 7" w:semiHidden="1" w:unhideWhenUsed="1"/>
+    <w:lsdException w:name="index 8" w:semiHidden="1" w:unhideWhenUsed="1"/>
+    <w:lsdException w:name="index 9" w:semiHidden="1" w:unhideWhenUsed="1"/>
+    <w:lsdException w:name="toc 1" w:semiHidden="1" w:uiPriority="39" w:unhideWhenUsed="1"/>
+    <w:lsdException w:name="toc 2" w:semiHidden="1" w:uiPriority="39" w:unhideWhenUsed="1"/>
+    <w:lsdException w:name="toc 3" w:semiHidden="1" w:uiPriority="39" w:unhideWhenUsed="1"/>
+    <w:lsdException w:name="toc 4" w:semiHidden="1" w:uiPriority="39" w:unhideWhenUsed="1"/>
+    <w:lsdException w:name="toc 5" w:semiHidden="1" w:uiPriority="39" w:unhideWhenUsed="1"/>
+    <w:lsdException w:name="toc 6" w:semiHidden="1" w:uiPriority="39" w:unhideWhenUsed="1"/>
+    <w:lsdException w:name="toc 7" w:semiHidden="1" w:uiPriority="39" w:unhideWhenUsed="1"/>
+    <w:lsdException w:name="toc 8" w:semiHidden="1" w:uiPriority="39" w:unhideWhenUsed="1"/>
+    <w:lsdException w:name="toc 9" w:semiHidden="1" w:uiPriority="39" w:unhideWhenUsed="1"/>
+    <w:lsdException w:name="Normal Indent" w:semiHidden="1" w:unhideWhenUsed="1"/>
+    <w:lsdException w:name="footnote text" w:semiHidden="1" w:unhideWhenUsed="1"/>
+    <w:lsdException w:name="annotation text" w:semiHidden="1" w:unhideWhenUsed="1"/>
+    <w:lsdException w:name="header" w:semiHidden="1" w:unhideWhenUsed="1"/>
+    <w:lsdException w:name="footer" w:semiHidden="1" w:unhideWhenUsed="1"/>
+    <w:lsdException w:name="index heading" w:semiHidden="1" w:unhideWhenUsed="1"/>
+    <w:lsdException w:name="caption" w:semiHidden="1" w:uiPriority="35" w:unhideWhenUsed="1" w:qFormat="1"/>
+    <w:lsdException w:name="table of figures" w:semiHidden="1" w:unhideWhenUsed="1"/>
+    <w:lsdException w:name="envelope address" w:semiHidden="1" w:unhideWhenUsed="1"/>
+    <w:lsdException w:name="envelope return" w:semiHidden="1" w:unhideWhenUsed="1"/>
+    <w:lsdException w:name="footnote reference" w:semiHidden="1" w:unhideWhenUsed="1"/>
+    <w:lsdException w:name="annotation reference" w:semiHidden="1" w:unhideWhenUsed="1"/>
+    <w:lsdException w:name="line number" w:semiHidden="1" w:unhideWhenUsed="1"/>
+    <w:lsdException w:name="page number" w:semiHidden="1" w:unhideWhenUsed="1"/>
+    <w:lsdException w:name="endnote reference" w:semiHidden="1" w:unhideWhenUsed="1"/>
+    <w:lsdException w:name="endnote text" w:semiHidden="1" w:unhideWhenUsed="1"/>
+    <w:lsdException w:name="table of authorities" w:semiHidden="1" w:unhideWhenUsed="1"/>
+    <w:lsdException w:name="macro" w:semiHidden="1" w:unhideWhenUsed="1"/>
+    <w:lsdException w:name="toa heading" w:semiHidden="1" w:unhideWhenUsed="1"/>
+    <w:lsdException w:name="List" w:semiHidden="1" w:unhideWhenUsed="1"/>
+    <w:lsdException w:name="List Bullet" w:semiHidden="1" w:unhideWhenUsed="1"/>
+    <w:lsdException w:name="List Number" w:semiHidden="1" w:unhideWhenUsed="1"/>
+    <w:lsdException w:name="List 2" w:semiHidden="1" w:unhideWhenUsed="1"/>
+    <w:lsdException w:name="List 3" w:semiHidden="1" w:unhideWhenUsed="1"/>
+    <w:lsdException w:name="List 4" w:semiHidden="1" w:unhideWhenUsed="1"/>
+    <w:lsdException w:name="List 5" w:semiHidden="1" w:unhideWhenUsed="1"/>
+    <w:lsdException w:name="List Bullet 2" w:semiHidden="1" w:unhideWhenUsed="1"/>
+    <w:lsdException w:name="List Bullet 3" w:semiHidden="1" w:unhideWhenUsed="1"/>
+    <w:lsdException w:name="List Bullet 4" w:semiHidden="1" w:unhideWhenUsed="1"/>
+    <w:lsdException w:name="List Bullet 5" w:semiHidden="1" w:unhideWhenUsed="1"/>
+    <w:lsdException w:name="List Number 2" w:semiHidden="1" w:unhideWhenUsed="1"/>
+    <w:lsdException w:name="List Number 3" w:semiHidden="1" w:unhideWhenUsed="1"/>
+    <w:lsdException w:name="List Number 4" w:semiHidden="1" w:unhideWhenUsed="1"/>
+    <w:lsdException w:name="List Number 5" w:semiHidden="1" w:unhideWhenUsed="1"/>
+    <w:lsdException w:name="Title" w:uiPriority="10" w:qFormat="1"/>
+    <w:lsdException w:name="Closing" w:semiHidden="1" w:unhideWhenUsed="1"/>
+    <w:lsdException w:name="Signature" w:semiHidden="1" w:unhideWhenUsed="1"/>
+    <w:lsdException w:name="Default Paragraph Font" w:semiHidden="1" w:uiPriority="1" w:unhideWhenUsed="1"/>
+    <w:lsdException w:name="Body Text" w:semiHidden="1" w:unhideWhenUsed="1"/>
+    <w:lsdException w:name="Body Text Indent" w:semiHidden="1" w:unhideWhenUsed="1"/>
+    <w:lsdException w:name="List Continue" w:semiHidden="1" w:unhideWhenUsed="1"/>
+    <w:lsdException w:name="List Continue 2" w:semiHidden="1" w:unhideWhenUsed="1"/>
+    <w:lsdException w:name="List Continue 3" w:semiHidden="1" w:unhideWhenUsed="1"/>
+    <w:lsdException w:name="List Continue 4" w:semiHidden="1" w:unhideWhenUsed="1"/>
+    <w:lsdException w:name="List Continue 5" w:semiHidden="1" w:unhideWhenUsed="1"/>
+    <w:lsdException w:name="Message Header" w:semiHidden="1" w:unhideWhenUsed="1"/>
+    <w:lsdException w:name="Subtitle" w:uiPriority="11" w:qFormat="1"/>
+    <w:lsdException w:name="Salutation" w:semiHidden="1" w:unhideWhenUsed="1"/>
+    <w:lsdException w:name="Date" w:semiHidden="1" w:unhideWhenUsed="1"/>
+    <w:lsdException w:name="Body Text First Indent" w:semiHidden="1" w:unhideWhenUsed="1"/>
+    <w:lsdException w:name="Body Text First Indent 2" w:semiHidden="1" w:unhideWhenUsed="1"/>
+    <w:lsdException w:name="Note Heading" w:semiHidden="1" w:unhideWhenUsed="1"/>
+    <w:lsdException w:name="Body Text 2" w:semiHidden="1" w:unhideWhenUsed="1"/>
+    <w:lsdException w:name="Body Text 3" w:semiHidden="1" w:unhideWhenUsed="1"/>
+    <w:lsdException w:name="Body Text Indent 2" w:semiHidden="1" w:unhideWhenUsed="1"/>
+    <w:lsdException w:name="Body Text Indent 3" w:semiHidden="1" w:unhideWhenUsed="1"/>
+    <w:lsdException w:name="Block Text" w:semiHidden="1" w:unhideWhenUsed="1"/>
+    <w:lsdException w:name="Hyperlink" w:semiHidden="1" w:unhideWhenUsed="1"/>
+    <w:lsdException w:name="FollowedHyperlink" w:semiHidden="1" w:unhideWhenUsed="1"/>
+    <w:lsdException w:name="Strong" w:uiPriority="22" w:qFormat="1"/>
+    <w:lsdException w:name="Emphasis" w:uiPriority="20" w:qFormat="1"/>
+    <w:lsdException w:name="Document Map" w:semiHidden="1" w:unhideWhenUsed="1"/>
+    <w:lsdException w:name="Plain Text" w:semiHidden="1" w:unhideWhenUsed="1"/>
+    <w:lsdException w:name="E-mail Signature" w:semiHidden="1" w:unhideWhenUsed="1"/>
+    <w:lsdException w:name="HTML Top of Form" w:semiHidden="1" w:unhideWhenUsed="1"/>
+    <w:lsdException w:name="HTML Bottom of Form" w:semiHidden="1" w:unhideWhenUsed="1"/>
+    <w:lsdException w:name="Normal (Web)" w:semiHidden="1" w:unhideWhenUsed="1"/>
+    <w:lsdException w:name="HTML Acronym" w:semiHidden="1" w:unhideWhenUsed="1"/>
+    <w:lsdException w:name="HTML Address" w:semiHidden="1" w:unhideWhenUsed="1"/>
+    <w:lsdException w:name="HTML Cite" w:semiHidden="1" w:unhideWhenUsed="1"/>
+    <w:lsdException w:name="HTML Code" w:semiHidden="1" w:unhideWhenUsed="1"/>
+    <w:lsdException w:name="HTML Definition" w:semiHidden="1" w:unhideWhenUsed="1"/>
+    <w:lsdException w:name="HTML Keyboard" w:semiHidden="1" w:unhideWhenUsed="1"/>
+    <w:lsdException w:name="HTML Preformatted" w:semiHidden="1" w:unhideWhenUsed="1"/>
+    <w:lsdException w:name="HTML Sample" w:semiHidden="1" w:unhideWhenUsed="1"/>
+    <w:lsdException w:name="HTML Typewriter" w:semiHidden="1" w:unhideWhenUsed="1"/>
+    <w:lsdException w:name="HTML Variable" w:semiHidden="1" w:unhideWhenUsed="1"/>
+    <w:lsdException w:name="Normal Table" w:semiHidden="1" w:unhideWhenUsed="1"/>
+    <w:lsdException w:name="annotation subject" w:semiHidden="1" w:unhideWhenUsed="1"/>
+    <w:lsdException w:name="No List" w:semiHidden="1" w:unhideWhenUsed="1"/>
+    <w:lsdException w:name="Outline List 1" w:semiHidden="1" w:unhideWhenUsed="1"/>
+    <w:lsdException w:name="Outline List 2" w:semiHidden="1" w:unhideWhenUsed="1"/>
+    <w:lsdException w:name="Outline List 3" w:semiHidden="1" w:unhideWhenUsed="1"/>
+    <w:lsdException w:name="Table Simple 1" w:semiHidden="1" w:unhideWhenUsed="1"/>
+    <w:lsdException w:name="Table Simple 2" w:semiHidden="1" w:unhideWhenUsed="1"/>
+    <w:lsdException w:name="Table Simple 3" w:semiHidden="1" w:unhideWhenUsed="1"/>
+    <w:lsdException w:name="Table Classic 1" w:semiHidden="1" w:unhideWhenUsed="1"/>
+    <w:lsdException w:name="Table Classic 2" w:semiHidden="1" w:unhideWhenUsed="1"/>
+    <w:lsdException w:name="Table Classic 3" w:semiHidden="1" w:unhideWhenUsed="1"/>
+    <w:lsdException w:name="Table Classic 4" w:semiHidden="1" w:unhideWhenUsed="1"/>
+    <w:lsdException w:name="Table Colorful 1" w:semiHidden="1" w:unhideWhenUsed="1"/>
+    <w:lsdException w:name="Table Colorful 2" w:semiHidden="1" w:unhideWhenUsed="1"/>
+    <w:lsdException w:name="Table Colorful 3" w:semiHidden="1" w:unhideWhenUsed="1"/>
+    <w:lsdException w:name="Table Columns 1" w:semiHidden="1" w:unhideWhenUsed="1"/>
+    <w:lsdException w:name="Table Columns 2" w:semiHidden="1" w:unhideWhenUsed="1"/>
+    <w:lsdException w:name="Table Columns 3" w:semiHidden="1" w:unhideWhenUsed="1"/>
+    <w:lsdException w:name="Table Columns 4" w:semiHidden="1" w:unhideWhenUsed="1"/>
+    <w:lsdException w:name="Table Columns 5" w:semiHidden="1" w:unhideWhenUsed="1"/>
+    <w:lsdException w:name="Table Grid 1" w:semiHidden="1" w:unhideWhenUsed="1"/>
+    <w:lsdException w:name="Table Grid 2" w:semiHidden="1" w:unhideWhenUsed="1"/>
+    <w:lsdException w:name="Table Grid 3" w:semiHidden="1" w:unhideWhenUsed="1"/>
+    <w:lsdException w:name="Table Grid 4" w:semiHidden="1" w:unhideWhenUsed="1"/>
+    <w:lsdException w:name="Table Grid 5" w:semiHidden="1" w:unhideWhenUsed="1"/>
+    <w:lsdException w:name="Table Grid 6" w:semiHidden="1" w:unhideWhenUsed="1"/>
+    <w:lsdException w:name="Table Grid 7" w:semiHidden="1" w:unhideWhenUsed="1"/>
+    <w:lsdException w:name="Table Grid 8" w:semiHidden="1" w:unhideWhenUsed="1"/>
+    <w:lsdException w:name="Table List 1" w:semiHidden="1" w:unhideWhenUsed="1"/>
+    <w:lsdException w:name="Table List 2" w:semiHidden="1" w:unhideWhenUsed="1"/>
+    <w:lsdException w:name="Table List 3" w:semiHidden="1" w:unhideWhenUsed="1"/>
+    <w:lsdException w:name="Table List 4" w:semiHidden="1" w:unhideWhenUsed="1"/>
+    <w:lsdException w:name="Table List 5" w:semiHidden="1" w:unhideWhenUsed="1"/>
+    <w:lsdException w:name="Table List 6" w:semiHidden="1" w:unhideWhenUsed="1"/>
+    <w:lsdException w:name="Table List 7" w:semiHidden="1" w:unhideWhenUsed="1"/>
+    <w:lsdException w:name="Table List 8" w:semiHidden="1" w:unhideWhenUsed="1"/>
+    <w:lsdException w:name="Table 3D effects 1" w:semiHidden="1" w:unhideWhenUsed="1"/>
+    <w:lsdException w:name="Table 3D effects 2" w:semiHidden="1" w:unhideWhenUsed="1"/>
+    <w:lsdException w:name="Table 3D effects 3" w:semiHidden="1" w:unhideWhenUsed="1"/>
+    <w:lsdException w:name="Table Contemporary" w:semiHidden="1" w:unhideWhenUsed="1"/>
+    <w:lsdException w:name="Table Elegant" w:semiHidden="1" w:unhideWhenUsed="1"/>
+    <w:lsdException w:name="Table Professional" w:semiHidden="1" w:unhideWhenUsed="1"/>
+    <w:lsdException w:name="Table Subtle 1" w:semiHidden="1" w:unhideWhenUsed="1"/>
+    <w:lsdException w:name="Table Subtle 2" w:semiHidden="1" w:unhideWhenUsed="1"/>
+    <w:lsdException w:name="Table Web 1" w:semiHidden="1" w:unhideWhenUsed="1"/>
+    <w:lsdException w:name="Table Web 2" w:semiHidden="1" w:unhideWhenUsed="1"/>
+    <w:lsdException w:name="Table Web 3" w:semiHidden="1" w:unhideWhenUsed="1"/>
+    <w:lsdException w:name="Balloon Text" w:semiHidden="1" w:unhideWhenUsed="1"/>
+    <w:lsdException w:name="Table Grid" w:uiPriority="39"/>
+    <w:lsdException w:name="Table Theme" w:semiHidden="1" w:unhideWhenUsed="1"/>
+    <w:lsdException w:name="Placeholder Text" w:semiHidden="1"/>
+    <w:lsdException w:name="No Spacing" w:uiPriority="1" w:qFormat="1"/>
+    <w:lsdException w:name="Light Shading" w:uiPriority="60"/>
+    <w:lsdException w:name="Light List" w:uiPriority="61"/>
+    <w:lsdException w:name="Light Grid" w:uiPriority="62"/>
+    <w:lsdException w:name="Medium Shading 1" w:uiPriority="63"/>
+    <w:lsdException w:name="Medium Shading 2" w:uiPriority="64"/>
+    <w:lsdException w:name="Medium List 1" w:uiPriority="65"/>
+    <w:lsdException w:name="Medium List 2" w:uiPriority="66"/>
+    <w:lsdException w:name="Medium Grid 1" w:uiPriority="67"/>
+    <w:lsdException w:name="Medium Grid 2" w:uiPriority="68"/>
+    <w:lsdException w:name="Medium Grid 3" w:uiPriority="69"/>
+    <w:lsdException w:name="Dark List" w:uiPriority="70"/>
+    <w:lsdException w:name="Colorful Shading" w:uiPriority="71"/>
+    <w:lsdException w:name="Colorful List" w:uiPriority="72"/>
+    <w:lsdException w:name="Colorful Grid" w:uiPriority="73"/>
+    <w:lsdException w:name="Light Shading Accent 1" w:uiPriority="60"/>
+    <w:lsdException w:name="Light List Accent 1" w:uiPriority="61"/>
+    <w:lsdException w:name="Light Grid Accent 1" w:uiPriority="62"/>
+    <w:lsdException w:name="Medium Shading 1 Accent 1" w:uiPriority="63"/>
+    <w:lsdException w:name="Medium Shading 2 Accent 1" w:uiPriority="64"/>
+    <w:lsdException w:name="Medium List 1 Accent 1" w:uiPriority="65"/>
+    <w:lsdException w:name="Revision" w:semiHidden="1"/>
+    <w:lsdException w:name="List Paragraph" w:uiPriority="34" w:qFormat="1"/>
+    <w:lsdException w:name="Quote" w:uiPriority="29" w:qFormat="1"/>
+    <w:lsdException w:name="Intense Quote" w:uiPriority="30" w:qFormat="1"/>
+    <w:lsdException w:name="Medium List 2 Accent 1" w:uiPriority="66"/>
+    <w:lsdException w:name="Medium Grid 1 Accent 1" w:uiPriority="67"/>
+    <w:lsdException w:name="Medium Grid 2 Accent 1" w:uiPriority="68"/>
+    <w:lsdException w:name="Medium Grid 3 Accent 1" w:uiPriority="69"/>
+    <w:lsdException w:name="Dark List Accent 1" w:uiPriority="70"/>
+    <w:lsdException w:name="Colorful Shading Accent 1" w:uiPriority="71"/>
+    <w:lsdException w:name="Colorful List Accent 1" w:uiPriority="72"/>
+    <w:lsdException w:name="Colorful Grid Accent 1" w:uiPriority="73"/>
+    <w:lsdException w:name="Light Shading Accent 2" w:uiPriority="60"/>
+    <w:lsdException w:name="Light List Accent 2" w:uiPriority="61"/>
+    <w:lsdException w:name="Light Grid Accent 2" w:uiPriority="62"/>
+    <w:lsdException w:name="Medium Shading 1 Accent 2" w:uiPriority="63"/>
+    <w:lsdException w:name="Medium Shading 2 Accent 2" w:uiPriority="64"/>
+    <w:lsdException w:name="Medium List 1 Accent 2" w:uiPriority="65"/>
+    <w:lsdException w:name="Medium List 2 Accent 2" w:uiPriority="66"/>
+    <w:lsdException w:name="Medium Grid 1 Accent 2" w:uiPriority="67"/>
+    <w:lsdException w:name="Medium Grid 2 Accent 2" w:uiPriority="68"/>
+    <w:lsdException w:name="Medium Grid 3 Accent 2" w:uiPriority="69"/>
+    <w:lsdException w:name="Dark List Accent 2" w:uiPriority="70"/>
+    <w:lsdException w:name="Colorful Shading Accent 2" w:uiPriority="71"/>
+    <w:lsdException w:name="Colorful List Accent 2" w:uiPriority="72"/>
+    <w:lsdException w:name="Colorful Grid Accent 2" w:uiPriority="73"/>
+    <w:lsdException w:name="Light Shading Accent 3" w:uiPriority="60"/>
+    <w:lsdException w:name="Light List Accent 3" w:uiPriority="61"/>
+    <w:lsdException w:name="Light Grid Accent 3" w:uiPriority="62"/>
+    <w:lsdException w:name="Medium Shading 1 Accent 3" w:uiPriority="63"/>
+    <w:lsdException w:name="Medium Shading 2 Accent 3" w:uiPriority="64"/>
+    <w:lsdException w:name="Medium List 1 Accent 3" w:uiPriority="65"/>
+    <w:lsdException w:name="Medium List 2 Accent 3" w:uiPriority="66"/>
+    <w:lsdException w:name="Medium Grid 1 Accent 3" w:uiPriority="67"/>
+    <w:lsdException w:name="Medium Grid 2 Accent 3" w:uiPriority="68"/>
+    <w:lsdException w:name="Medium Grid 3 Accent 3" w:uiPriority="69"/>
+    <w:lsdException w:name="Dark List Accent 3" w:uiPriority="70"/>
+    <w:lsdException w:name="Colorful Shading Accent 3" w:uiPriority="71"/>
+    <w:lsdException w:name="Colorful List Accent 3" w:uiPriority="72"/>
+    <w:lsdException w:name="Colorful Grid Accent 3" w:uiPriority="73"/>
+    <w:lsdException w:name="Light Shading Accent 4" w:uiPriority="60"/>
+    <w:lsdException w:name="Light List Accent 4" w:uiPriority="61"/>
+    <w:lsdException w:name="Light Grid Accent 4" w:uiPriority="62"/>
+    <w:lsdException w:name="Medium Shading 1 Accent 4" w:uiPriority="63"/>
+    <w:lsdException w:name="Medium Shading 2 Accent 4" w:uiPriority="64"/>
+    <w:lsdException w:name="Medium List 1 Accent 4" w:uiPriority="65"/>
+    <w:lsdException w:name="Medium List 2 Accent 4" w:uiPriority="66"/>
+    <w:lsdException w:name="Medium Grid 1 Accent 4" w:uiPriority="67"/>
+    <w:lsdException w:name="Medium Grid 2 Accent 4" w:uiPriority="68"/>
+    <w:lsdException w:name="Medium Grid 3 Accent 4" w:uiPriority="69"/>
+    <w:lsdException w:name="Dark List Accent 4" w:uiPriority="70"/>
+    <w:lsdException w:name="Colorful Shading Accent 4" w:uiPriority="71"/>
+    <w:lsdException w:name="Colorful List Accent 4" w:uiPriority="72"/>
+    <w:lsdException w:name="Colorful Grid Accent 4" w:uiPriority="73"/>
+    <w:lsdException w:name="Light Shading Accent 5" w:uiPriority="60"/>
+    <w:lsdException w:name="Light List Accent 5" w:uiPriority="61"/>
+    <w:lsdException w:name="Light Grid Accent 5" w:uiPriority="62"/>
+    <w:lsdException w:name="Medium Shading 1 Accent 5" w:uiPriority="63"/>
+    <w:lsdException w:name="Medium Shading 2 Accent 5" w:uiPriority="64"/>
+    <w:lsdException w:name="Medium List 1 Accent 5" w:uiPriority="65"/>
+    <w:lsdException w:name="Medium List 2 Accent 5" w:uiPriority="66"/>
+    <w:lsdException w:name="Medium Grid 1 Accent 5" w:uiPriority="67"/>
+    <w:lsdException w:name="Medium Grid 2 Accent 5" w:uiPriority="68"/>
+    <w:lsdException w:name="Medium Grid 3 Accent 5" w:uiPriority="69"/>
+    <w:lsdException w:name="Dark List Accent 5" w:uiPriority="70"/>
+    <w:lsdException w:name="Colorful Shading Accent 5" w:uiPriority="71"/>
+    <w:lsdException w:name="Colorful List Accent 5" w:uiPriority="72"/>
+    <w:lsdException w:name="Colorful Grid Accent 5" w:uiPriority="73"/>
+    <w:lsdException w:name="Light Shading Accent 6" w:uiPriority="60"/>
+    <w:lsdException w:name="Light List Accent 6" w:uiPriority="61"/>
+    <w:lsdException w:name="Light Grid Accent 6" w:uiPriority="62"/>
+    <w:lsdException w:name="Medium Shading 1 Accent 6" w:uiPriority="63"/>
+    <w:lsdException w:name="Medium Shading 2 Accent 6" w:uiPriority="64"/>
+    <w:lsdException w:name="Medium List 1 Accent 6" w:uiPriority="65"/>
+    <w:lsdException w:name="Medium List 2 Accent 6" w:uiPriority="66"/>
+    <w:lsdException w:name="Medium Grid 1 Accent 6" w:uiPriority="67"/>
+    <w:lsdException w:name="Medium Grid 2 Accent 6" w:uiPriority="68"/>
+    <w:lsdException w:name="Medium Grid 3 Accent 6" w:uiPriority="69"/>
+    <w:lsdException w:name="Dark List Accent 6" w:uiPriority="70"/>
+    <w:lsdException w:name="Colorful Shading Accent 6" w:uiPriority="71"/>
+    <w:lsdException w:name="Colorful List Accent 6" w:uiPriority="72"/>
+    <w:lsdException w:name="Colorful Grid Accent 6" w:uiPriority="73"/>
+    <w:lsdException w:name="Subtle Emphasis" w:uiPriority="19" w:qFormat="1"/>
+    <w:lsdException w:name="Intense Emphasis" w:uiPriority="21" w:qFormat="1"/>
+    <w:lsdException w:name="Subtle Reference" w:uiPriority="31" w:qFormat="1"/>
+    <w:lsdException w:name="Intense Reference" w:uiPriority="32" w:qFormat="1"/>
+    <w:lsdException w:name="Book Title" w:uiPriority="33" w:qFormat="1"/>
+    <w:lsdException w:name="Bibliography" w:semiHidden="1" w:uiPriority="37" w:unhideWhenUsed="1"/>
+    <w:lsdException w:name="TOC Heading" w:semiHidden="1" w:uiPriority="39" w:unhideWhenUsed="1" w:qFormat="1"/>
+    <w:lsdException w:name="Plain Table 1" w:uiPriority="41"/>
+    <w:lsdException w:name="Plain Table 2" w:uiPriority="42"/>
+    <w:lsdException w:name="Plain Table 3" w:uiPriority="43"/>
+    <w:lsdException w:name="Plain Table 4" w:uiPriority="44"/>
+    <w:lsdException w:name="Plain Table 5" w:uiPriority="45"/>
+    <w:lsdException w:name="Grid Table Light" w:uiPriority="40"/>
+    <w:lsdException w:name="Grid Table 1 Light" w:uiPriority="46"/>
+    <w:lsdException w:name="Grid Table 2" w:uiPriority="47"/>
+    <w:lsdException w:name="Grid Table 3" w:uiPriority="48"/>
+    <w:lsdException w:name="Grid Table 4" w:uiPriority="49"/>
+    <w:lsdException w:name="Grid Table 5 Dark" w:uiPriority="50"/>
+    <w:lsdException w:name="Grid Table 6 Colorful" w:uiPriority="51"/>
+    <w:lsdException w:name="Grid Table 7 Colorful" w:uiPriority="52"/>
+    <w:lsdException w:name="Grid Table 1 Light Accent 1" w:uiPriority="46"/>
+    <w:lsdException w:name="Grid Table 2 Accent 1" w:uiPriority="47"/>
+    <w:lsdException w:name="Grid Table 3 Accent 1" w:uiPriority="48"/>
+    <w:lsdException w:name="Grid Table 4 Accent 1" w:uiPriority="49"/>
+    <w:lsdException w:name="Grid Table 5 Dark Accent 1" w:uiPriority="50"/>
+    <w:lsdException w:name="Grid Table 6 Colorful Accent 1" w:uiPriority="51"/>
+    <w:lsdException w:name="Grid Table 7 Colorful Accent 1" w:uiPriority="52"/>
+    <w:lsdException w:name="Grid Table 1 Light Accent 2" w:uiPriority="46"/>
+    <w:lsdException w:name="Grid Table 2 Accent 2" w:uiPriority="47"/>
+    <w:lsdException w:name="Grid Table 3 Accent 2" w:uiPriority="48"/>
+    <w:lsdException w:name="Grid Table 4 Accent 2" w:uiPriority="49"/>
+    <w:lsdException w:name="Grid Table 5 Dark Accent 2" w:uiPriority="50"/>
+    <w:lsdException w:name="Grid Table 6 Colorful Accent 2" w:uiPriority="51"/>
+    <w:lsdException w:name="Grid Table 7 Colorful Accent 2" w:uiPriority="52"/>
+    <w:lsdException w:name="Grid Table 1 Light Accent 3" w:uiPriority="46"/>
+    <w:lsdException w:name="Grid Table 2 Accent 3" w:uiPriority="47"/>
+    <w:lsdException w:name="Grid Table 3 Accent 3" w:uiPriority="48"/>
+    <w:lsdException w:name="Grid Table 4 Accent 3" w:uiPriority="49"/>
+    <w:lsdException w:name="Grid Table 5 Dark Accent 3" w:uiPriority="50"/>
+    <w:lsdException w:name="Grid Table 6 Colorful Accent 3" w:uiPriority="51"/>
+    <w:lsdException w:name="Grid Table 7 Colorful Accent 3" w:uiPriority="52"/>
+    <w:lsdException w:name="Grid Table 1 Light Accent 4" w:uiPriority="46"/>
+    <w:lsdException w:name="Grid Table 2 Accent 4" w:uiPriority="47"/>
+    <w:lsdException w:name="Grid Table 3 Accent 4" w:uiPriority="48"/>
+    <w:lsdException w:name="Grid Table 4 Accent 4" w:uiPriority="49"/>
+    <w:lsdException w:name="Grid Table 5 Dark Accent 4" w:uiPriority="50"/>
+    <w:lsdException w:name="Grid Table 6 Colorful Accent 4" w:uiPriority="51"/>
+    <w:lsdException w:name="Grid Table 7 Colorful Accent 4" w:uiPriority="52"/>
+    <w:lsdException w:name="Grid Table 1 Light Accent 5" w:uiPriority="46"/>
+    <w:lsdException w:name="Grid Table 2 Accent 5" w:uiPriority="47"/>
+    <w:lsdException w:name="Grid Table 3 Accent 5" w:uiPriority="48"/>
+    <w:lsdException w:name="Grid Table 4 Accent 5" w:uiPriority="49"/>
+    <w:lsdException w:name="Grid Table 5 Dark Accent 5" w:uiPriority="50"/>
+    <w:lsdException w:name="Grid Table 6 Colorful Accent 5" w:uiPriority="51"/>
+    <w:lsdException w:name="Grid Table 7 Colorful Accent 5" w:uiPriority="52"/>
+    <w:lsdException w:name="Grid Table 1 Light Accent 6" w:uiPriority="46"/>
+    <w:lsdException w:name="Grid Table 2 Accent 6" w:uiPriority="47"/>
+    <w:lsdException w:name="Grid Table 3 Accent 6" w:uiPriority="48"/>
+    <w:lsdException w:name="Grid Table 4 Accent 6" w:uiPriority="49"/>
+    <w:lsdException w:name="Grid Table 5 Dark Accent 6" w:uiPriority="50"/>
+    <w:lsdException w:name="Grid Table 6 Colorful Accent 6" w:uiPriority="51"/>
+    <w:lsdException w:name="Grid Table 7 Colorful Accent 6" w:uiPriority="52"/>
+    <w:lsdException w:name="List Table 1 Light" w:uiPriority="46"/>
+    <w:lsdException w:name="List Table 2" w:uiPriority="47"/>
+    <w:lsdException w:name="List Table 3" w:uiPriority="48"/>
+    <w:lsdException w:name="List Table 4" w:uiPriority="49"/>
+    <w:lsdException w:name="List Table 5 Dark" w:uiPriority="50"/>
+    <w:lsdException w:name="List Table 6 Colorful" w:uiPriority="51"/>
+    <w:lsdException w:name="List Table 7 Colorful" w:uiPriority="52"/>
+    <w:lsdException w:name="List Table 1 Light Accent 1" w:uiPriority="46"/>
+    <w:lsdException w:name="List Table 2 Accent 1" w:uiPriority="47"/>
+    <w:lsdException w:name="List Table 3 Accent 1" w:uiPriority="48"/>
+    <w:lsdException w:name="List Table 4 Accent 1" w:uiPriority="49"/>
+    <w:lsdException w:name="List Table 5 Dark Accent 1" w:uiPriority="50"/>
+    <w:lsdException w:name="List Table 6 Colorful Accent 1" w:uiPriority="51"/>
+    <w:lsdException w:name="List Table 7 Colorful Accent 1" w:uiPriority="52"/>
+    <w:lsdException w:name="List Table 1 Light Accent 2" w:uiPriority="46"/>
+    <w:lsdException w:name="List Table 2 Accent 2" w:uiPriority="47"/>
+    <w:lsdException w:name="List Table 3 Accent 2" w:uiPriority="48"/>
+    <w:lsdException w:name="List Table 4 Accent 2" w:uiPriority="49"/>
+    <w:lsdException w:name="List Table 5 Dark Accent 2" w:uiPriority="50"/>
+    <w:lsdException w:name="List Table 6 Colorful Accent 2" w:uiPriority="51"/>
+    <w:lsdException w:name="List Table 7 Colorful Accent 2" w:uiPriority="52"/>
+    <w:lsdException w:name="List Table 1 Light Accent 3" w:uiPriority="46"/>
+    <w:lsdException w:name="List Table 2 Accent 3" w:uiPriority="47"/>
+    <w:lsdException w:name="List Table 3 Accent 3" w:uiPriority="48"/>
+    <w:lsdException w:name="List Table 4 Accent 3" w:uiPriority="49"/>
+    <w:lsdException w:name="List Table 5 Dark Accent 3" w:uiPriority="50"/>
+    <w:lsdException w:name="List Table 6 Colorful Accent 3" w:uiPriority="51"/>
+    <w:lsdException w:name="List Table 7 Colorful Accent 3" w:uiPriority="52"/>
+    <w:lsdException w:name="List Table 1 Light Accent 4" w:uiPriority="46"/>
+    <w:lsdException w:name="List Table 2 Accent 4" w:uiPriority="47"/>
+    <w:lsdException w:name="List Table 3 Accent 4" w:uiPriority="48"/>
+    <w:lsdException w:name="List Table 4 Accent 4" w:uiPriority="49"/>
+    <w:lsdException w:name="List Table 5 Dark Accent 4" w:uiPriority="50"/>
+    <w:lsdException w:name="List Table 6 Colorful Accent 4" w:uiPriority="51"/>
+    <w:lsdException w:name="List Table 7 Colorful Accent 4" w:uiPriority="52"/>
+    <w:lsdException w:name="List Table 1 Light Accent 5" w:uiPriority="46"/>
+    <w:lsdException w:name="List Table 2 Accent 5" w:uiPriority="47"/>
+    <w:lsdException w:name="List Table 3 Accent 5" w:uiPriority="48"/>
+    <w:lsdException w:name="List Table 4 Accent 5" w:uiPriority="49"/>
+    <w:lsdException w:name="List Table 5 Dark Accent 5" w:uiPriority="50"/>
+    <w:lsdException w:name="List Table 6 Colorful Accent 5" w:uiPriority="51"/>
+    <w:lsdException w:name="List Table 7 Colorful Accent 5" w:uiPriority="52"/>
+    <w:lsdException w:name="List Table 1 Light Accent 6" w:uiPriority="46"/>
+    <w:lsdException w:name="List Table 2 Accent 6" w:uiPriority="47"/>
+    <w:lsdException w:name="List Table 3 Accent 6" w:uiPriority="48"/>
+    <w:lsdException w:name="List Table 4 Accent 6" w:uiPriority="49"/>
+    <w:lsdException w:name="List Table 5 Dark Accent 6" w:uiPriority="50"/>
+    <w:lsdException w:name="List Table 6 Colorful Accent 6" w:uiPriority="51"/>
+    <w:lsdException w:name="List Table 7 Colorful Accent 6" w:uiPriority="52"/>
+    <w:lsdException w:name="Mention" w:semiHidden="1" w:unhideWhenUsed="1"/>
+    <w:lsdException w:name="Smart Hyperlink" w:semiHidden="1" w:unhideWhenUsed="1"/>
+    <w:lsdException w:name="Hashtag" w:semiHidden="1" w:unhideWhenUsed="1"/>
   </w:latentStyles>
   <w:style w:type="paragraph" w:default="1" w:styleId="Normal">
     <w:name w:val="Normal"/>
     <w:qFormat/>
   </w:style>
-  <w:style w:type="character" w:default="1" w:styleId="DefaultParagraphFont">
+  <w:style w:type="character" w:default="1" w:styleId="Tipodeletrapredefinidodopargrafo">
     <w:name w:val="Default Paragraph Font"/>
     <w:uiPriority w:val="1"/>
     <w:semiHidden/>
     <w:unhideWhenUsed/>
   </w:style>
-  <w:style w:type="table" w:default="1" w:styleId="TableNormal">
+  <w:style w:type="table" w:default="1" w:styleId="Tabelanormal">
     <w:name w:val="Normal Table"/>
     <w:uiPriority w:val="99"/>
     <w:semiHidden/>
@@ -11910,16 +13253,16 @@
       </w:tblCellMar>
     </w:tblPr>
   </w:style>
-  <w:style w:type="numbering" w:default="1" w:styleId="NoList">
+  <w:style w:type="numbering" w:default="1" w:styleId="Semlista">
     <w:name w:val="No List"/>
     <w:uiPriority w:val="99"/>
     <w:semiHidden/>
     <w:unhideWhenUsed/>
   </w:style>
-  <w:style w:type="paragraph" w:styleId="Header">
+  <w:style w:type="paragraph" w:styleId="Cabealho">
     <w:name w:val="header"/>
     <w:basedOn w:val="Normal"/>
-    <w:link w:val="HeaderChar"/>
+    <w:link w:val="CabealhoCarter"/>
     <w:uiPriority w:val="99"/>
     <w:unhideWhenUsed/>
     <w:rsid w:val="00AF460A"/>
@@ -11931,17 +13274,17 @@
       <w:spacing w:after="0" w:line="240" w:lineRule="auto"/>
     </w:pPr>
   </w:style>
-  <w:style w:type="character" w:customStyle="1" w:styleId="HeaderChar">
-    <w:name w:val="Header Char"/>
-    <w:basedOn w:val="DefaultParagraphFont"/>
-    <w:link w:val="Header"/>
+  <w:style w:type="character" w:customStyle="1" w:styleId="CabealhoCarter">
+    <w:name w:val="Cabeçalho Caráter"/>
+    <w:basedOn w:val="Tipodeletrapredefinidodopargrafo"/>
+    <w:link w:val="Cabealho"/>
     <w:uiPriority w:val="99"/>
     <w:rsid w:val="00AF460A"/>
   </w:style>
-  <w:style w:type="paragraph" w:styleId="Footer">
+  <w:style w:type="paragraph" w:styleId="Rodap">
     <w:name w:val="footer"/>
     <w:basedOn w:val="Normal"/>
-    <w:link w:val="FooterChar"/>
+    <w:link w:val="RodapCarter"/>
     <w:uiPriority w:val="99"/>
     <w:unhideWhenUsed/>
     <w:rsid w:val="00AF460A"/>
@@ -11953,16 +13296,16 @@
       <w:spacing w:after="0" w:line="240" w:lineRule="auto"/>
     </w:pPr>
   </w:style>
-  <w:style w:type="character" w:customStyle="1" w:styleId="FooterChar">
-    <w:name w:val="Footer Char"/>
-    <w:basedOn w:val="DefaultParagraphFont"/>
-    <w:link w:val="Footer"/>
+  <w:style w:type="character" w:customStyle="1" w:styleId="RodapCarter">
+    <w:name w:val="Rodapé Caráter"/>
+    <w:basedOn w:val="Tipodeletrapredefinidodopargrafo"/>
+    <w:link w:val="Rodap"/>
     <w:uiPriority w:val="99"/>
     <w:rsid w:val="00AF460A"/>
   </w:style>
   <w:style w:type="paragraph" w:customStyle="1" w:styleId="Estilo1">
     <w:name w:val="Estilo1"/>
-    <w:basedOn w:val="Title"/>
+    <w:basedOn w:val="Ttulo"/>
     <w:link w:val="Estilo1Char"/>
     <w:qFormat/>
     <w:rsid w:val="00AF460A"/>
@@ -11974,7 +13317,7 @@
   </w:style>
   <w:style w:type="character" w:customStyle="1" w:styleId="Estilo1Char">
     <w:name w:val="Estilo1 Char"/>
-    <w:basedOn w:val="TitleChar"/>
+    <w:basedOn w:val="TtuloCarter"/>
     <w:link w:val="Estilo1"/>
     <w:rsid w:val="00AF460A"/>
     <w:rPr>
@@ -11986,11 +13329,11 @@
       <w:szCs w:val="56"/>
     </w:rPr>
   </w:style>
-  <w:style w:type="paragraph" w:styleId="Title">
+  <w:style w:type="paragraph" w:styleId="Ttulo">
     <w:name w:val="Title"/>
     <w:basedOn w:val="Normal"/>
     <w:next w:val="Normal"/>
-    <w:link w:val="TitleChar"/>
+    <w:link w:val="TtuloCarter"/>
     <w:uiPriority w:val="10"/>
     <w:qFormat/>
     <w:rsid w:val="00AF460A"/>
@@ -12006,10 +13349,10 @@
       <w:szCs w:val="56"/>
     </w:rPr>
   </w:style>
-  <w:style w:type="character" w:customStyle="1" w:styleId="TitleChar">
-    <w:name w:val="Title Char"/>
-    <w:basedOn w:val="DefaultParagraphFont"/>
-    <w:link w:val="Title"/>
+  <w:style w:type="character" w:customStyle="1" w:styleId="TtuloCarter">
+    <w:name w:val="Título Caráter"/>
+    <w:basedOn w:val="Tipodeletrapredefinidodopargrafo"/>
+    <w:link w:val="Ttulo"/>
     <w:uiPriority w:val="10"/>
     <w:rsid w:val="00AF460A"/>
     <w:rPr>
@@ -12020,16 +13363,15 @@
       <w:szCs w:val="56"/>
     </w:rPr>
   </w:style>
-  <w:style w:type="table" w:styleId="TableGrid">
+  <w:style w:type="table" w:styleId="Tabelacomgrelha">
     <w:name w:val="Table Grid"/>
-    <w:basedOn w:val="TableNormal"/>
+    <w:basedOn w:val="Tabelanormal"/>
     <w:uiPriority w:val="39"/>
     <w:rsid w:val="0005362C"/>
     <w:pPr>
       <w:spacing w:after="0" w:line="240" w:lineRule="auto"/>
     </w:pPr>
     <w:tblPr>
-      <w:tblInd w:w="0" w:type="dxa"/>
       <w:tblBorders>
         <w:top w:val="single" w:sz="4" w:space="0" w:color="auto"/>
         <w:left w:val="single" w:sz="4" w:space="0" w:color="auto"/>
@@ -12038,18 +13380,12 @@
         <w:insideH w:val="single" w:sz="4" w:space="0" w:color="auto"/>
         <w:insideV w:val="single" w:sz="4" w:space="0" w:color="auto"/>
       </w:tblBorders>
-      <w:tblCellMar>
-        <w:top w:w="0" w:type="dxa"/>
-        <w:left w:w="108" w:type="dxa"/>
-        <w:bottom w:w="0" w:type="dxa"/>
-        <w:right w:w="108" w:type="dxa"/>
-      </w:tblCellMar>
     </w:tblPr>
   </w:style>
-  <w:style w:type="paragraph" w:styleId="BalloonText">
+  <w:style w:type="paragraph" w:styleId="Textodebalo">
     <w:name w:val="Balloon Text"/>
     <w:basedOn w:val="Normal"/>
-    <w:link w:val="BalloonTextChar"/>
+    <w:link w:val="TextodebaloCarter"/>
     <w:uiPriority w:val="99"/>
     <w:semiHidden/>
     <w:unhideWhenUsed/>
@@ -12063,10 +13399,10 @@
       <w:szCs w:val="16"/>
     </w:rPr>
   </w:style>
-  <w:style w:type="character" w:customStyle="1" w:styleId="BalloonTextChar">
-    <w:name w:val="Balloon Text Char"/>
-    <w:basedOn w:val="DefaultParagraphFont"/>
-    <w:link w:val="BalloonText"/>
+  <w:style w:type="character" w:customStyle="1" w:styleId="TextodebaloCarter">
+    <w:name w:val="Texto de balão Caráter"/>
+    <w:basedOn w:val="Tipodeletrapredefinidodopargrafo"/>
+    <w:link w:val="Textodebalo"/>
     <w:uiPriority w:val="99"/>
     <w:semiHidden/>
     <w:rsid w:val="00A809BE"/>
@@ -12076,7 +13412,7 @@
       <w:szCs w:val="16"/>
     </w:rPr>
   </w:style>
-  <w:style w:type="paragraph" w:styleId="ListParagraph">
+  <w:style w:type="paragraph" w:styleId="PargrafodaLista">
     <w:name w:val="List Paragraph"/>
     <w:basedOn w:val="Normal"/>
     <w:uiPriority w:val="34"/>
@@ -12089,17 +13425,17 @@
   </w:style>
   <w:style w:type="character" w:customStyle="1" w:styleId="pl-k">
     <w:name w:val="pl-k"/>
-    <w:basedOn w:val="DefaultParagraphFont"/>
+    <w:basedOn w:val="Tipodeletrapredefinidodopargrafo"/>
     <w:rsid w:val="006766A0"/>
   </w:style>
   <w:style w:type="character" w:customStyle="1" w:styleId="pl-c">
     <w:name w:val="pl-c"/>
-    <w:basedOn w:val="DefaultParagraphFont"/>
+    <w:basedOn w:val="Tipodeletrapredefinidodopargrafo"/>
     <w:rsid w:val="001C3577"/>
   </w:style>
-  <w:style w:type="character" w:styleId="Emphasis">
+  <w:style w:type="character" w:styleId="nfase">
     <w:name w:val="Emphasis"/>
-    <w:basedOn w:val="DefaultParagraphFont"/>
+    <w:basedOn w:val="Tipodeletrapredefinidodopargrafo"/>
     <w:uiPriority w:val="20"/>
     <w:qFormat/>
     <w:rsid w:val="001B2D3C"/>
@@ -12110,12 +13446,12 @@
   </w:style>
   <w:style w:type="character" w:customStyle="1" w:styleId="css-truncate">
     <w:name w:val="css-truncate"/>
-    <w:basedOn w:val="DefaultParagraphFont"/>
+    <w:basedOn w:val="Tipodeletrapredefinidodopargrafo"/>
     <w:rsid w:val="00AD6D53"/>
   </w:style>
-  <w:style w:type="character" w:styleId="Hyperlink">
+  <w:style w:type="character" w:styleId="Hiperligao">
     <w:name w:val="Hyperlink"/>
-    <w:basedOn w:val="DefaultParagraphFont"/>
+    <w:basedOn w:val="Tipodeletrapredefinidodopargrafo"/>
     <w:uiPriority w:val="99"/>
     <w:semiHidden/>
     <w:unhideWhenUsed/>
@@ -12143,7 +13479,7 @@
   </w:style>
   <w:style w:type="table" w:customStyle="1" w:styleId="TabeladeGrelha2-Destaque21">
     <w:name w:val="Tabela de Grelha 2 - Destaque 21"/>
-    <w:basedOn w:val="TableNormal"/>
+    <w:basedOn w:val="Tabelanormal"/>
     <w:uiPriority w:val="47"/>
     <w:rsid w:val="004A59F0"/>
     <w:pPr>
@@ -12152,19 +13488,12 @@
     <w:tblPr>
       <w:tblStyleRowBandSize w:val="1"/>
       <w:tblStyleColBandSize w:val="1"/>
-      <w:tblInd w:w="0" w:type="dxa"/>
       <w:tblBorders>
         <w:top w:val="single" w:sz="2" w:space="0" w:color="F4B083" w:themeColor="accent2" w:themeTint="99"/>
         <w:bottom w:val="single" w:sz="2" w:space="0" w:color="F4B083" w:themeColor="accent2" w:themeTint="99"/>
         <w:insideH w:val="single" w:sz="2" w:space="0" w:color="F4B083" w:themeColor="accent2" w:themeTint="99"/>
         <w:insideV w:val="single" w:sz="2" w:space="0" w:color="F4B083" w:themeColor="accent2" w:themeTint="99"/>
       </w:tblBorders>
-      <w:tblCellMar>
-        <w:top w:w="0" w:type="dxa"/>
-        <w:left w:w="108" w:type="dxa"/>
-        <w:bottom w:w="0" w:type="dxa"/>
-        <w:right w:w="108" w:type="dxa"/>
-      </w:tblCellMar>
     </w:tblPr>
     <w:tblStylePr w:type="firstRow">
       <w:rPr>
@@ -12225,7 +13554,7 @@
   </w:style>
   <w:style w:type="table" w:customStyle="1" w:styleId="TabeladeGrelha21">
     <w:name w:val="Tabela de Grelha 21"/>
-    <w:basedOn w:val="TableNormal"/>
+    <w:basedOn w:val="Tabelanormal"/>
     <w:uiPriority w:val="47"/>
     <w:rsid w:val="004A59F0"/>
     <w:pPr>
@@ -12234,19 +13563,12 @@
     <w:tblPr>
       <w:tblStyleRowBandSize w:val="1"/>
       <w:tblStyleColBandSize w:val="1"/>
-      <w:tblInd w:w="0" w:type="dxa"/>
       <w:tblBorders>
         <w:top w:val="single" w:sz="2" w:space="0" w:color="666666" w:themeColor="text1" w:themeTint="99"/>
         <w:bottom w:val="single" w:sz="2" w:space="0" w:color="666666" w:themeColor="text1" w:themeTint="99"/>
         <w:insideH w:val="single" w:sz="2" w:space="0" w:color="666666" w:themeColor="text1" w:themeTint="99"/>
         <w:insideV w:val="single" w:sz="2" w:space="0" w:color="666666" w:themeColor="text1" w:themeTint="99"/>
       </w:tblBorders>
-      <w:tblCellMar>
-        <w:top w:w="0" w:type="dxa"/>
-        <w:left w:w="108" w:type="dxa"/>
-        <w:bottom w:w="0" w:type="dxa"/>
-        <w:right w:w="108" w:type="dxa"/>
-      </w:tblCellMar>
     </w:tblPr>
     <w:tblStylePr w:type="firstRow">
       <w:rPr>
@@ -12307,7 +13629,7 @@
   </w:style>
   <w:style w:type="table" w:customStyle="1" w:styleId="TabelaSimples31">
     <w:name w:val="Tabela Simples 31"/>
-    <w:basedOn w:val="TableNormal"/>
+    <w:basedOn w:val="Tabelanormal"/>
     <w:uiPriority w:val="43"/>
     <w:rsid w:val="00C364AC"/>
     <w:pPr>
@@ -12316,13 +13638,6 @@
     <w:tblPr>
       <w:tblStyleRowBandSize w:val="1"/>
       <w:tblStyleColBandSize w:val="1"/>
-      <w:tblInd w:w="0" w:type="dxa"/>
-      <w:tblCellMar>
-        <w:top w:w="0" w:type="dxa"/>
-        <w:left w:w="108" w:type="dxa"/>
-        <w:bottom w:w="0" w:type="dxa"/>
-        <w:right w:w="108" w:type="dxa"/>
-      </w:tblCellMar>
     </w:tblPr>
     <w:tblStylePr w:type="firstRow">
       <w:rPr>
@@ -12407,7 +13722,7 @@
   </w:style>
   <w:style w:type="table" w:customStyle="1" w:styleId="TabelaSimples51">
     <w:name w:val="Tabela Simples 51"/>
-    <w:basedOn w:val="TableNormal"/>
+    <w:basedOn w:val="Tabelanormal"/>
     <w:uiPriority w:val="45"/>
     <w:rsid w:val="00C364AC"/>
     <w:pPr>
@@ -12416,13 +13731,6 @@
     <w:tblPr>
       <w:tblStyleRowBandSize w:val="1"/>
       <w:tblStyleColBandSize w:val="1"/>
-      <w:tblInd w:w="0" w:type="dxa"/>
-      <w:tblCellMar>
-        <w:top w:w="0" w:type="dxa"/>
-        <w:left w:w="108" w:type="dxa"/>
-        <w:bottom w:w="0" w:type="dxa"/>
-        <w:right w:w="108" w:type="dxa"/>
-      </w:tblCellMar>
     </w:tblPr>
     <w:tblStylePr w:type="firstRow">
       <w:rPr>
@@ -12534,7 +13842,7 @@
   </w:style>
   <w:style w:type="table" w:customStyle="1" w:styleId="TabelaSimples41">
     <w:name w:val="Tabela Simples 41"/>
-    <w:basedOn w:val="TableNormal"/>
+    <w:basedOn w:val="Tabelanormal"/>
     <w:uiPriority w:val="44"/>
     <w:rsid w:val="00C364AC"/>
     <w:pPr>
@@ -12543,13 +13851,6 @@
     <w:tblPr>
       <w:tblStyleRowBandSize w:val="1"/>
       <w:tblStyleColBandSize w:val="1"/>
-      <w:tblInd w:w="0" w:type="dxa"/>
-      <w:tblCellMar>
-        <w:top w:w="0" w:type="dxa"/>
-        <w:left w:w="108" w:type="dxa"/>
-        <w:bottom w:w="0" w:type="dxa"/>
-        <w:right w:w="108" w:type="dxa"/>
-      </w:tblCellMar>
     </w:tblPr>
     <w:tblStylePr w:type="firstRow">
       <w:rPr>
@@ -12590,7 +13891,7 @@
   </w:style>
   <w:style w:type="table" w:customStyle="1" w:styleId="TabeladeLista7Colorida1">
     <w:name w:val="Tabela de Lista 7 Colorida1"/>
-    <w:basedOn w:val="TableNormal"/>
+    <w:basedOn w:val="Tabelanormal"/>
     <w:uiPriority w:val="52"/>
     <w:rsid w:val="00C364AC"/>
     <w:pPr>
@@ -12602,1005 +13903,6 @@
     <w:tblPr>
       <w:tblStyleRowBandSize w:val="1"/>
       <w:tblStyleColBandSize w:val="1"/>
-      <w:tblInd w:w="0" w:type="dxa"/>
-      <w:tblCellMar>
-        <w:top w:w="0" w:type="dxa"/>
-        <w:left w:w="108" w:type="dxa"/>
-        <w:bottom w:w="0" w:type="dxa"/>
-        <w:right w:w="108" w:type="dxa"/>
-      </w:tblCellMar>
-    </w:tblPr>
-    <w:tblStylePr w:type="firstRow">
-      <w:rPr>
-        <w:rFonts w:asciiTheme="majorHAnsi" w:eastAsiaTheme="majorEastAsia" w:hAnsiTheme="majorHAnsi" w:cstheme="majorBidi"/>
-        <w:i/>
-        <w:iCs/>
-        <w:sz w:val="26"/>
-      </w:rPr>
-      <w:tblPr/>
-      <w:tcPr>
-        <w:tcBorders>
-          <w:bottom w:val="single" w:sz="4" w:space="0" w:color="000000" w:themeColor="text1"/>
-        </w:tcBorders>
-        <w:shd w:val="clear" w:color="auto" w:fill="FFFFFF" w:themeFill="background1"/>
-      </w:tcPr>
-    </w:tblStylePr>
-    <w:tblStylePr w:type="lastRow">
-      <w:rPr>
-        <w:rFonts w:asciiTheme="majorHAnsi" w:eastAsiaTheme="majorEastAsia" w:hAnsiTheme="majorHAnsi" w:cstheme="majorBidi"/>
-        <w:i/>
-        <w:iCs/>
-        <w:sz w:val="26"/>
-      </w:rPr>
-      <w:tblPr/>
-      <w:tcPr>
-        <w:tcBorders>
-          <w:top w:val="single" w:sz="4" w:space="0" w:color="000000" w:themeColor="text1"/>
-        </w:tcBorders>
-        <w:shd w:val="clear" w:color="auto" w:fill="FFFFFF" w:themeFill="background1"/>
-      </w:tcPr>
-    </w:tblStylePr>
-    <w:tblStylePr w:type="firstCol">
-      <w:pPr>
-        <w:jc w:val="right"/>
-      </w:pPr>
-      <w:rPr>
-        <w:rFonts w:asciiTheme="majorHAnsi" w:eastAsiaTheme="majorEastAsia" w:hAnsiTheme="majorHAnsi" w:cstheme="majorBidi"/>
-        <w:i/>
-        <w:iCs/>
-        <w:sz w:val="26"/>
-      </w:rPr>
-      <w:tblPr/>
-      <w:tcPr>
-        <w:tcBorders>
-          <w:right w:val="single" w:sz="4" w:space="0" w:color="000000" w:themeColor="text1"/>
-        </w:tcBorders>
-        <w:shd w:val="clear" w:color="auto" w:fill="FFFFFF" w:themeFill="background1"/>
-      </w:tcPr>
-    </w:tblStylePr>
-    <w:tblStylePr w:type="lastCol">
-      <w:rPr>
-        <w:rFonts w:asciiTheme="majorHAnsi" w:eastAsiaTheme="majorEastAsia" w:hAnsiTheme="majorHAnsi" w:cstheme="majorBidi"/>
-        <w:i/>
-        <w:iCs/>
-        <w:sz w:val="26"/>
-      </w:rPr>
-      <w:tblPr/>
-      <w:tcPr>
-        <w:tcBorders>
-          <w:left w:val="single" w:sz="4" w:space="0" w:color="000000" w:themeColor="text1"/>
-        </w:tcBorders>
-        <w:shd w:val="clear" w:color="auto" w:fill="FFFFFF" w:themeFill="background1"/>
-      </w:tcPr>
-    </w:tblStylePr>
-    <w:tblStylePr w:type="band1Vert">
-      <w:tblPr/>
-      <w:tcPr>
-        <w:shd w:val="clear" w:color="auto" w:fill="CCCCCC" w:themeFill="text1" w:themeFillTint="33"/>
-      </w:tcPr>
-    </w:tblStylePr>
-    <w:tblStylePr w:type="band1Horz">
-      <w:tblPr/>
-      <w:tcPr>
-        <w:shd w:val="clear" w:color="auto" w:fill="CCCCCC" w:themeFill="text1" w:themeFillTint="33"/>
-      </w:tcPr>
-    </w:tblStylePr>
-    <w:tblStylePr w:type="neCell">
-      <w:tblPr/>
-      <w:tcPr>
-        <w:tcBorders>
-          <w:left w:val="nil"/>
-        </w:tcBorders>
-      </w:tcPr>
-    </w:tblStylePr>
-    <w:tblStylePr w:type="nwCell">
-      <w:tblPr/>
-      <w:tcPr>
-        <w:tcBorders>
-          <w:right w:val="nil"/>
-        </w:tcBorders>
-      </w:tcPr>
-    </w:tblStylePr>
-    <w:tblStylePr w:type="seCell">
-      <w:tblPr/>
-      <w:tcPr>
-        <w:tcBorders>
-          <w:left w:val="nil"/>
-        </w:tcBorders>
-      </w:tcPr>
-    </w:tblStylePr>
-    <w:tblStylePr w:type="swCell">
-      <w:tblPr/>
-      <w:tcPr>
-        <w:tcBorders>
-          <w:right w:val="nil"/>
-        </w:tcBorders>
-      </w:tcPr>
-    </w:tblStylePr>
-  </w:style>
-</w:styles>
-</file>
-
-<file path=word/stylesWithEffects.xml><?xml version="1.0" encoding="utf-8"?>
-<w:styles xmlns:wpc="http://schemas.microsoft.com/office/word/2010/wordprocessingCanvas" xmlns:mc="http://schemas.openxmlformats.org/markup-compatibility/2006" xmlns:o="urn:schemas-microsoft-com:office:office" xmlns:r="http://schemas.openxmlformats.org/officeDocument/2006/relationships" xmlns:m="http://schemas.openxmlformats.org/officeDocument/2006/math" xmlns:v="urn:schemas-microsoft-com:vml" xmlns:wp14="http://schemas.microsoft.com/office/word/2010/wordprocessingDrawing" xmlns:wp="http://schemas.openxmlformats.org/drawingml/2006/wordprocessingDrawing" xmlns:w10="urn:schemas-microsoft-com:office:word" xmlns:w="http://schemas.openxmlformats.org/wordprocessingml/2006/main" xmlns:w14="http://schemas.microsoft.com/office/word/2010/wordml" xmlns:wpg="http://schemas.microsoft.com/office/word/2010/wordprocessingGroup" xmlns:wpi="http://schemas.microsoft.com/office/word/2010/wordprocessingInk" xmlns:wne="http://schemas.microsoft.com/office/word/2006/wordml" xmlns:wps="http://schemas.microsoft.com/office/word/2010/wordprocessingShape" mc:Ignorable="w14 wp14">
-  <w:docDefaults>
-    <w:rPrDefault>
-      <w:rPr>
-        <w:rFonts w:asciiTheme="minorHAnsi" w:eastAsiaTheme="minorHAnsi" w:hAnsiTheme="minorHAnsi" w:cstheme="minorBidi"/>
-        <w:sz w:val="22"/>
-        <w:szCs w:val="22"/>
-        <w:lang w:val="pt-PT" w:eastAsia="en-US" w:bidi="ar-SA"/>
-      </w:rPr>
-    </w:rPrDefault>
-    <w:pPrDefault>
-      <w:pPr>
-        <w:spacing w:after="160" w:line="259" w:lineRule="auto"/>
-      </w:pPr>
-    </w:pPrDefault>
-  </w:docDefaults>
-  <w:latentStyles w:defLockedState="0" w:defUIPriority="99" w:defSemiHidden="1" w:defUnhideWhenUsed="1" w:defQFormat="0" w:count="267">
-    <w:lsdException w:name="Normal" w:semiHidden="0" w:uiPriority="0" w:unhideWhenUsed="0" w:qFormat="1"/>
-    <w:lsdException w:name="heading 1" w:semiHidden="0" w:uiPriority="9" w:unhideWhenUsed="0" w:qFormat="1"/>
-    <w:lsdException w:name="heading 2" w:uiPriority="9" w:qFormat="1"/>
-    <w:lsdException w:name="heading 3" w:uiPriority="9" w:qFormat="1"/>
-    <w:lsdException w:name="heading 4" w:uiPriority="9" w:qFormat="1"/>
-    <w:lsdException w:name="heading 5" w:uiPriority="9" w:qFormat="1"/>
-    <w:lsdException w:name="heading 6" w:uiPriority="9" w:qFormat="1"/>
-    <w:lsdException w:name="heading 7" w:uiPriority="9" w:qFormat="1"/>
-    <w:lsdException w:name="heading 8" w:uiPriority="9" w:qFormat="1"/>
-    <w:lsdException w:name="heading 9" w:uiPriority="9" w:qFormat="1"/>
-    <w:lsdException w:name="toc 1" w:uiPriority="39"/>
-    <w:lsdException w:name="toc 2" w:uiPriority="39"/>
-    <w:lsdException w:name="toc 3" w:uiPriority="39"/>
-    <w:lsdException w:name="toc 4" w:uiPriority="39"/>
-    <w:lsdException w:name="toc 5" w:uiPriority="39"/>
-    <w:lsdException w:name="toc 6" w:uiPriority="39"/>
-    <w:lsdException w:name="toc 7" w:uiPriority="39"/>
-    <w:lsdException w:name="toc 8" w:uiPriority="39"/>
-    <w:lsdException w:name="toc 9" w:uiPriority="39"/>
-    <w:lsdException w:name="caption" w:uiPriority="35" w:qFormat="1"/>
-    <w:lsdException w:name="Title" w:semiHidden="0" w:uiPriority="10" w:unhideWhenUsed="0" w:qFormat="1"/>
-    <w:lsdException w:name="Default Paragraph Font" w:uiPriority="1"/>
-    <w:lsdException w:name="Subtitle" w:semiHidden="0" w:uiPriority="11" w:unhideWhenUsed="0" w:qFormat="1"/>
-    <w:lsdException w:name="Strong" w:semiHidden="0" w:uiPriority="22" w:unhideWhenUsed="0" w:qFormat="1"/>
-    <w:lsdException w:name="Emphasis" w:semiHidden="0" w:uiPriority="20" w:unhideWhenUsed="0" w:qFormat="1"/>
-    <w:lsdException w:name="Table Grid" w:semiHidden="0" w:uiPriority="39" w:unhideWhenUsed="0"/>
-    <w:lsdException w:name="Placeholder Text" w:unhideWhenUsed="0"/>
-    <w:lsdException w:name="No Spacing" w:semiHidden="0" w:uiPriority="1" w:unhideWhenUsed="0" w:qFormat="1"/>
-    <w:lsdException w:name="Light Shading" w:semiHidden="0" w:uiPriority="60" w:unhideWhenUsed="0"/>
-    <w:lsdException w:name="Light List" w:semiHidden="0" w:uiPriority="61" w:unhideWhenUsed="0"/>
-    <w:lsdException w:name="Light Grid" w:semiHidden="0" w:uiPriority="62" w:unhideWhenUsed="0"/>
-    <w:lsdException w:name="Medium Shading 1" w:semiHidden="0" w:uiPriority="63" w:unhideWhenUsed="0"/>
-    <w:lsdException w:name="Medium Shading 2" w:semiHidden="0" w:uiPriority="64" w:unhideWhenUsed="0"/>
-    <w:lsdException w:name="Medium List 1" w:semiHidden="0" w:uiPriority="65" w:unhideWhenUsed="0"/>
-    <w:lsdException w:name="Medium List 2" w:semiHidden="0" w:uiPriority="66" w:unhideWhenUsed="0"/>
-    <w:lsdException w:name="Medium Grid 1" w:semiHidden="0" w:uiPriority="67" w:unhideWhenUsed="0"/>
-    <w:lsdException w:name="Medium Grid 2" w:semiHidden="0" w:uiPriority="68" w:unhideWhenUsed="0"/>
-    <w:lsdException w:name="Medium Grid 3" w:semiHidden="0" w:uiPriority="69" w:unhideWhenUsed="0"/>
-    <w:lsdException w:name="Dark List" w:semiHidden="0" w:uiPriority="70" w:unhideWhenUsed="0"/>
-    <w:lsdException w:name="Colorful Shading" w:semiHidden="0" w:uiPriority="71" w:unhideWhenUsed="0"/>
-    <w:lsdException w:name="Colorful List" w:semiHidden="0" w:uiPriority="72" w:unhideWhenUsed="0"/>
-    <w:lsdException w:name="Colorful Grid" w:semiHidden="0" w:uiPriority="73" w:unhideWhenUsed="0"/>
-    <w:lsdException w:name="Light Shading Accent 1" w:semiHidden="0" w:uiPriority="60" w:unhideWhenUsed="0"/>
-    <w:lsdException w:name="Light List Accent 1" w:semiHidden="0" w:uiPriority="61" w:unhideWhenUsed="0"/>
-    <w:lsdException w:name="Light Grid Accent 1" w:semiHidden="0" w:uiPriority="62" w:unhideWhenUsed="0"/>
-    <w:lsdException w:name="Medium Shading 1 Accent 1" w:semiHidden="0" w:uiPriority="63" w:unhideWhenUsed="0"/>
-    <w:lsdException w:name="Medium Shading 2 Accent 1" w:semiHidden="0" w:uiPriority="64" w:unhideWhenUsed="0"/>
-    <w:lsdException w:name="Medium List 1 Accent 1" w:semiHidden="0" w:uiPriority="65" w:unhideWhenUsed="0"/>
-    <w:lsdException w:name="Revision" w:unhideWhenUsed="0"/>
-    <w:lsdException w:name="List Paragraph" w:semiHidden="0" w:uiPriority="34" w:unhideWhenUsed="0" w:qFormat="1"/>
-    <w:lsdException w:name="Quote" w:semiHidden="0" w:uiPriority="29" w:unhideWhenUsed="0" w:qFormat="1"/>
-    <w:lsdException w:name="Intense Quote" w:semiHidden="0" w:uiPriority="30" w:unhideWhenUsed="0" w:qFormat="1"/>
-    <w:lsdException w:name="Medium List 2 Accent 1" w:semiHidden="0" w:uiPriority="66" w:unhideWhenUsed="0"/>
-    <w:lsdException w:name="Medium Grid 1 Accent 1" w:semiHidden="0" w:uiPriority="67" w:unhideWhenUsed="0"/>
-    <w:lsdException w:name="Medium Grid 2 Accent 1" w:semiHidden="0" w:uiPriority="68" w:unhideWhenUsed="0"/>
-    <w:lsdException w:name="Medium Grid 3 Accent 1" w:semiHidden="0" w:uiPriority="69" w:unhideWhenUsed="0"/>
-    <w:lsdException w:name="Dark List Accent 1" w:semiHidden="0" w:uiPriority="70" w:unhideWhenUsed="0"/>
-    <w:lsdException w:name="Colorful Shading Accent 1" w:semiHidden="0" w:uiPriority="71" w:unhideWhenUsed="0"/>
-    <w:lsdException w:name="Colorful List Accent 1" w:semiHidden="0" w:uiPriority="72" w:unhideWhenUsed="0"/>
-    <w:lsdException w:name="Colorful Grid Accent 1" w:semiHidden="0" w:uiPriority="73" w:unhideWhenUsed="0"/>
-    <w:lsdException w:name="Light Shading Accent 2" w:semiHidden="0" w:uiPriority="60" w:unhideWhenUsed="0"/>
-    <w:lsdException w:name="Light List Accent 2" w:semiHidden="0" w:uiPriority="61" w:unhideWhenUsed="0"/>
-    <w:lsdException w:name="Light Grid Accent 2" w:semiHidden="0" w:uiPriority="62" w:unhideWhenUsed="0"/>
-    <w:lsdException w:name="Medium Shading 1 Accent 2" w:semiHidden="0" w:uiPriority="63" w:unhideWhenUsed="0"/>
-    <w:lsdException w:name="Medium Shading 2 Accent 2" w:semiHidden="0" w:uiPriority="64" w:unhideWhenUsed="0"/>
-    <w:lsdException w:name="Medium List 1 Accent 2" w:semiHidden="0" w:uiPriority="65" w:unhideWhenUsed="0"/>
-    <w:lsdException w:name="Medium List 2 Accent 2" w:semiHidden="0" w:uiPriority="66" w:unhideWhenUsed="0"/>
-    <w:lsdException w:name="Medium Grid 1 Accent 2" w:semiHidden="0" w:uiPriority="67" w:unhideWhenUsed="0"/>
-    <w:lsdException w:name="Medium Grid 2 Accent 2" w:semiHidden="0" w:uiPriority="68" w:unhideWhenUsed="0"/>
-    <w:lsdException w:name="Medium Grid 3 Accent 2" w:semiHidden="0" w:uiPriority="69" w:unhideWhenUsed="0"/>
-    <w:lsdException w:name="Dark List Accent 2" w:semiHidden="0" w:uiPriority="70" w:unhideWhenUsed="0"/>
-    <w:lsdException w:name="Colorful Shading Accent 2" w:semiHidden="0" w:uiPriority="71" w:unhideWhenUsed="0"/>
-    <w:lsdException w:name="Colorful List Accent 2" w:semiHidden="0" w:uiPriority="72" w:unhideWhenUsed="0"/>
-    <w:lsdException w:name="Colorful Grid Accent 2" w:semiHidden="0" w:uiPriority="73" w:unhideWhenUsed="0"/>
-    <w:lsdException w:name="Light Shading Accent 3" w:semiHidden="0" w:uiPriority="60" w:unhideWhenUsed="0"/>
-    <w:lsdException w:name="Light List Accent 3" w:semiHidden="0" w:uiPriority="61" w:unhideWhenUsed="0"/>
-    <w:lsdException w:name="Light Grid Accent 3" w:semiHidden="0" w:uiPriority="62" w:unhideWhenUsed="0"/>
-    <w:lsdException w:name="Medium Shading 1 Accent 3" w:semiHidden="0" w:uiPriority="63" w:unhideWhenUsed="0"/>
-    <w:lsdException w:name="Medium Shading 2 Accent 3" w:semiHidden="0" w:uiPriority="64" w:unhideWhenUsed="0"/>
-    <w:lsdException w:name="Medium List 1 Accent 3" w:semiHidden="0" w:uiPriority="65" w:unhideWhenUsed="0"/>
-    <w:lsdException w:name="Medium List 2 Accent 3" w:semiHidden="0" w:uiPriority="66" w:unhideWhenUsed="0"/>
-    <w:lsdException w:name="Medium Grid 1 Accent 3" w:semiHidden="0" w:uiPriority="67" w:unhideWhenUsed="0"/>
-    <w:lsdException w:name="Medium Grid 2 Accent 3" w:semiHidden="0" w:uiPriority="68" w:unhideWhenUsed="0"/>
-    <w:lsdException w:name="Medium Grid 3 Accent 3" w:semiHidden="0" w:uiPriority="69" w:unhideWhenUsed="0"/>
-    <w:lsdException w:name="Dark List Accent 3" w:semiHidden="0" w:uiPriority="70" w:unhideWhenUsed="0"/>
-    <w:lsdException w:name="Colorful Shading Accent 3" w:semiHidden="0" w:uiPriority="71" w:unhideWhenUsed="0"/>
-    <w:lsdException w:name="Colorful List Accent 3" w:semiHidden="0" w:uiPriority="72" w:unhideWhenUsed="0"/>
-    <w:lsdException w:name="Colorful Grid Accent 3" w:semiHidden="0" w:uiPriority="73" w:unhideWhenUsed="0"/>
-    <w:lsdException w:name="Light Shading Accent 4" w:semiHidden="0" w:uiPriority="60" w:unhideWhenUsed="0"/>
-    <w:lsdException w:name="Light List Accent 4" w:semiHidden="0" w:uiPriority="61" w:unhideWhenUsed="0"/>
-    <w:lsdException w:name="Light Grid Accent 4" w:semiHidden="0" w:uiPriority="62" w:unhideWhenUsed="0"/>
-    <w:lsdException w:name="Medium Shading 1 Accent 4" w:semiHidden="0" w:uiPriority="63" w:unhideWhenUsed="0"/>
-    <w:lsdException w:name="Medium Shading 2 Accent 4" w:semiHidden="0" w:uiPriority="64" w:unhideWhenUsed="0"/>
-    <w:lsdException w:name="Medium List 1 Accent 4" w:semiHidden="0" w:uiPriority="65" w:unhideWhenUsed="0"/>
-    <w:lsdException w:name="Medium List 2 Accent 4" w:semiHidden="0" w:uiPriority="66" w:unhideWhenUsed="0"/>
-    <w:lsdException w:name="Medium Grid 1 Accent 4" w:semiHidden="0" w:uiPriority="67" w:unhideWhenUsed="0"/>
-    <w:lsdException w:name="Medium Grid 2 Accent 4" w:semiHidden="0" w:uiPriority="68" w:unhideWhenUsed="0"/>
-    <w:lsdException w:name="Medium Grid 3 Accent 4" w:semiHidden="0" w:uiPriority="69" w:unhideWhenUsed="0"/>
-    <w:lsdException w:name="Dark List Accent 4" w:semiHidden="0" w:uiPriority="70" w:unhideWhenUsed="0"/>
-    <w:lsdException w:name="Colorful Shading Accent 4" w:semiHidden="0" w:uiPriority="71" w:unhideWhenUsed="0"/>
-    <w:lsdException w:name="Colorful List Accent 4" w:semiHidden="0" w:uiPriority="72" w:unhideWhenUsed="0"/>
-    <w:lsdException w:name="Colorful Grid Accent 4" w:semiHidden="0" w:uiPriority="73" w:unhideWhenUsed="0"/>
-    <w:lsdException w:name="Light Shading Accent 5" w:semiHidden="0" w:uiPriority="60" w:unhideWhenUsed="0"/>
-    <w:lsdException w:name="Light List Accent 5" w:semiHidden="0" w:uiPriority="61" w:unhideWhenUsed="0"/>
-    <w:lsdException w:name="Light Grid Accent 5" w:semiHidden="0" w:uiPriority="62" w:unhideWhenUsed="0"/>
-    <w:lsdException w:name="Medium Shading 1 Accent 5" w:semiHidden="0" w:uiPriority="63" w:unhideWhenUsed="0"/>
-    <w:lsdException w:name="Medium Shading 2 Accent 5" w:semiHidden="0" w:uiPriority="64" w:unhideWhenUsed="0"/>
-    <w:lsdException w:name="Medium List 1 Accent 5" w:semiHidden="0" w:uiPriority="65" w:unhideWhenUsed="0"/>
-    <w:lsdException w:name="Medium List 2 Accent 5" w:semiHidden="0" w:uiPriority="66" w:unhideWhenUsed="0"/>
-    <w:lsdException w:name="Medium Grid 1 Accent 5" w:semiHidden="0" w:uiPriority="67" w:unhideWhenUsed="0"/>
-    <w:lsdException w:name="Medium Grid 2 Accent 5" w:semiHidden="0" w:uiPriority="68" w:unhideWhenUsed="0"/>
-    <w:lsdException w:name="Medium Grid 3 Accent 5" w:semiHidden="0" w:uiPriority="69" w:unhideWhenUsed="0"/>
-    <w:lsdException w:name="Dark List Accent 5" w:semiHidden="0" w:uiPriority="70" w:unhideWhenUsed="0"/>
-    <w:lsdException w:name="Colorful Shading Accent 5" w:semiHidden="0" w:uiPriority="71" w:unhideWhenUsed="0"/>
-    <w:lsdException w:name="Colorful List Accent 5" w:semiHidden="0" w:uiPriority="72" w:unhideWhenUsed="0"/>
-    <w:lsdException w:name="Colorful Grid Accent 5" w:semiHidden="0" w:uiPriority="73" w:unhideWhenUsed="0"/>
-    <w:lsdException w:name="Light Shading Accent 6" w:semiHidden="0" w:uiPriority="60" w:unhideWhenUsed="0"/>
-    <w:lsdException w:name="Light List Accent 6" w:semiHidden="0" w:uiPriority="61" w:unhideWhenUsed="0"/>
-    <w:lsdException w:name="Light Grid Accent 6" w:semiHidden="0" w:uiPriority="62" w:unhideWhenUsed="0"/>
-    <w:lsdException w:name="Medium Shading 1 Accent 6" w:semiHidden="0" w:uiPriority="63" w:unhideWhenUsed="0"/>
-    <w:lsdException w:name="Medium Shading 2 Accent 6" w:semiHidden="0" w:uiPriority="64" w:unhideWhenUsed="0"/>
-    <w:lsdException w:name="Medium List 1 Accent 6" w:semiHidden="0" w:uiPriority="65" w:unhideWhenUsed="0"/>
-    <w:lsdException w:name="Medium List 2 Accent 6" w:semiHidden="0" w:uiPriority="66" w:unhideWhenUsed="0"/>
-    <w:lsdException w:name="Medium Grid 1 Accent 6" w:semiHidden="0" w:uiPriority="67" w:unhideWhenUsed="0"/>
-    <w:lsdException w:name="Medium Grid 2 Accent 6" w:semiHidden="0" w:uiPriority="68" w:unhideWhenUsed="0"/>
-    <w:lsdException w:name="Medium Grid 3 Accent 6" w:semiHidden="0" w:uiPriority="69" w:unhideWhenUsed="0"/>
-    <w:lsdException w:name="Dark List Accent 6" w:semiHidden="0" w:uiPriority="70" w:unhideWhenUsed="0"/>
-    <w:lsdException w:name="Colorful Shading Accent 6" w:semiHidden="0" w:uiPriority="71" w:unhideWhenUsed="0"/>
-    <w:lsdException w:name="Colorful List Accent 6" w:semiHidden="0" w:uiPriority="72" w:unhideWhenUsed="0"/>
-    <w:lsdException w:name="Colorful Grid Accent 6" w:semiHidden="0" w:uiPriority="73" w:unhideWhenUsed="0"/>
-    <w:lsdException w:name="Subtle Emphasis" w:semiHidden="0" w:uiPriority="19" w:unhideWhenUsed="0" w:qFormat="1"/>
-    <w:lsdException w:name="Intense Emphasis" w:semiHidden="0" w:uiPriority="21" w:unhideWhenUsed="0" w:qFormat="1"/>
-    <w:lsdException w:name="Subtle Reference" w:semiHidden="0" w:uiPriority="31" w:unhideWhenUsed="0" w:qFormat="1"/>
-    <w:lsdException w:name="Intense Reference" w:semiHidden="0" w:uiPriority="32" w:unhideWhenUsed="0" w:qFormat="1"/>
-    <w:lsdException w:name="Book Title" w:semiHidden="0" w:uiPriority="33" w:unhideWhenUsed="0" w:qFormat="1"/>
-    <w:lsdException w:name="Bibliography" w:uiPriority="37"/>
-    <w:lsdException w:name="TOC Heading" w:uiPriority="39" w:qFormat="1"/>
-  </w:latentStyles>
-  <w:style w:type="paragraph" w:default="1" w:styleId="Normal">
-    <w:name w:val="Normal"/>
-    <w:qFormat/>
-  </w:style>
-  <w:style w:type="character" w:default="1" w:styleId="DefaultParagraphFont">
-    <w:name w:val="Default Paragraph Font"/>
-    <w:uiPriority w:val="1"/>
-    <w:semiHidden/>
-    <w:unhideWhenUsed/>
-  </w:style>
-  <w:style w:type="table" w:default="1" w:styleId="TableNormal">
-    <w:name w:val="Normal Table"/>
-    <w:uiPriority w:val="99"/>
-    <w:semiHidden/>
-    <w:unhideWhenUsed/>
-    <w:tblPr>
-      <w:tblInd w:w="0" w:type="dxa"/>
-      <w:tblCellMar>
-        <w:top w:w="0" w:type="dxa"/>
-        <w:left w:w="108" w:type="dxa"/>
-        <w:bottom w:w="0" w:type="dxa"/>
-        <w:right w:w="108" w:type="dxa"/>
-      </w:tblCellMar>
-    </w:tblPr>
-  </w:style>
-  <w:style w:type="numbering" w:default="1" w:styleId="NoList">
-    <w:name w:val="No List"/>
-    <w:uiPriority w:val="99"/>
-    <w:semiHidden/>
-    <w:unhideWhenUsed/>
-  </w:style>
-  <w:style w:type="paragraph" w:styleId="Header">
-    <w:name w:val="header"/>
-    <w:basedOn w:val="Normal"/>
-    <w:link w:val="HeaderChar"/>
-    <w:uiPriority w:val="99"/>
-    <w:unhideWhenUsed/>
-    <w:rsid w:val="00AF460A"/>
-    <w:pPr>
-      <w:tabs>
-        <w:tab w:val="center" w:pos="4252"/>
-        <w:tab w:val="right" w:pos="8504"/>
-      </w:tabs>
-      <w:spacing w:after="0" w:line="240" w:lineRule="auto"/>
-    </w:pPr>
-  </w:style>
-  <w:style w:type="character" w:customStyle="1" w:styleId="HeaderChar">
-    <w:name w:val="Header Char"/>
-    <w:basedOn w:val="DefaultParagraphFont"/>
-    <w:link w:val="Header"/>
-    <w:uiPriority w:val="99"/>
-    <w:rsid w:val="00AF460A"/>
-  </w:style>
-  <w:style w:type="paragraph" w:styleId="Footer">
-    <w:name w:val="footer"/>
-    <w:basedOn w:val="Normal"/>
-    <w:link w:val="FooterChar"/>
-    <w:uiPriority w:val="99"/>
-    <w:unhideWhenUsed/>
-    <w:rsid w:val="00AF460A"/>
-    <w:pPr>
-      <w:tabs>
-        <w:tab w:val="center" w:pos="4252"/>
-        <w:tab w:val="right" w:pos="8504"/>
-      </w:tabs>
-      <w:spacing w:after="0" w:line="240" w:lineRule="auto"/>
-    </w:pPr>
-  </w:style>
-  <w:style w:type="character" w:customStyle="1" w:styleId="FooterChar">
-    <w:name w:val="Footer Char"/>
-    <w:basedOn w:val="DefaultParagraphFont"/>
-    <w:link w:val="Footer"/>
-    <w:uiPriority w:val="99"/>
-    <w:rsid w:val="00AF460A"/>
-  </w:style>
-  <w:style w:type="paragraph" w:customStyle="1" w:styleId="Estilo1">
-    <w:name w:val="Estilo1"/>
-    <w:basedOn w:val="Title"/>
-    <w:link w:val="Estilo1Char"/>
-    <w:qFormat/>
-    <w:rsid w:val="00AF460A"/>
-    <w:rPr>
-      <w:rFonts w:ascii="Century Schoolbook" w:hAnsi="Century Schoolbook"/>
-      <w:i/>
-      <w:sz w:val="44"/>
-    </w:rPr>
-  </w:style>
-  <w:style w:type="character" w:customStyle="1" w:styleId="Estilo1Char">
-    <w:name w:val="Estilo1 Char"/>
-    <w:basedOn w:val="TitleChar"/>
-    <w:link w:val="Estilo1"/>
-    <w:rsid w:val="00AF460A"/>
-    <w:rPr>
-      <w:rFonts w:ascii="Century Schoolbook" w:eastAsiaTheme="majorEastAsia" w:hAnsi="Century Schoolbook" w:cstheme="majorBidi"/>
-      <w:i/>
-      <w:spacing w:val="-10"/>
-      <w:kern w:val="28"/>
-      <w:sz w:val="44"/>
-      <w:szCs w:val="56"/>
-    </w:rPr>
-  </w:style>
-  <w:style w:type="paragraph" w:styleId="Title">
-    <w:name w:val="Title"/>
-    <w:basedOn w:val="Normal"/>
-    <w:next w:val="Normal"/>
-    <w:link w:val="TitleChar"/>
-    <w:uiPriority w:val="10"/>
-    <w:qFormat/>
-    <w:rsid w:val="00AF460A"/>
-    <w:pPr>
-      <w:spacing w:after="0" w:line="240" w:lineRule="auto"/>
-      <w:contextualSpacing/>
-    </w:pPr>
-    <w:rPr>
-      <w:rFonts w:asciiTheme="majorHAnsi" w:eastAsiaTheme="majorEastAsia" w:hAnsiTheme="majorHAnsi" w:cstheme="majorBidi"/>
-      <w:spacing w:val="-10"/>
-      <w:kern w:val="28"/>
-      <w:sz w:val="56"/>
-      <w:szCs w:val="56"/>
-    </w:rPr>
-  </w:style>
-  <w:style w:type="character" w:customStyle="1" w:styleId="TitleChar">
-    <w:name w:val="Title Char"/>
-    <w:basedOn w:val="DefaultParagraphFont"/>
-    <w:link w:val="Title"/>
-    <w:uiPriority w:val="10"/>
-    <w:rsid w:val="00AF460A"/>
-    <w:rPr>
-      <w:rFonts w:asciiTheme="majorHAnsi" w:eastAsiaTheme="majorEastAsia" w:hAnsiTheme="majorHAnsi" w:cstheme="majorBidi"/>
-      <w:spacing w:val="-10"/>
-      <w:kern w:val="28"/>
-      <w:sz w:val="56"/>
-      <w:szCs w:val="56"/>
-    </w:rPr>
-  </w:style>
-  <w:style w:type="table" w:styleId="TableGrid">
-    <w:name w:val="Table Grid"/>
-    <w:basedOn w:val="TableNormal"/>
-    <w:uiPriority w:val="39"/>
-    <w:rsid w:val="0005362C"/>
-    <w:pPr>
-      <w:spacing w:after="0" w:line="240" w:lineRule="auto"/>
-    </w:pPr>
-    <w:tblPr>
-      <w:tblInd w:w="0" w:type="dxa"/>
-      <w:tblBorders>
-        <w:top w:val="single" w:sz="4" w:space="0" w:color="auto"/>
-        <w:left w:val="single" w:sz="4" w:space="0" w:color="auto"/>
-        <w:bottom w:val="single" w:sz="4" w:space="0" w:color="auto"/>
-        <w:right w:val="single" w:sz="4" w:space="0" w:color="auto"/>
-        <w:insideH w:val="single" w:sz="4" w:space="0" w:color="auto"/>
-        <w:insideV w:val="single" w:sz="4" w:space="0" w:color="auto"/>
-      </w:tblBorders>
-      <w:tblCellMar>
-        <w:top w:w="0" w:type="dxa"/>
-        <w:left w:w="108" w:type="dxa"/>
-        <w:bottom w:w="0" w:type="dxa"/>
-        <w:right w:w="108" w:type="dxa"/>
-      </w:tblCellMar>
-    </w:tblPr>
-  </w:style>
-  <w:style w:type="paragraph" w:styleId="BalloonText">
-    <w:name w:val="Balloon Text"/>
-    <w:basedOn w:val="Normal"/>
-    <w:link w:val="BalloonTextChar"/>
-    <w:uiPriority w:val="99"/>
-    <w:semiHidden/>
-    <w:unhideWhenUsed/>
-    <w:rsid w:val="00A809BE"/>
-    <w:pPr>
-      <w:spacing w:after="0" w:line="240" w:lineRule="auto"/>
-    </w:pPr>
-    <w:rPr>
-      <w:rFonts w:ascii="Tahoma" w:hAnsi="Tahoma" w:cs="Tahoma"/>
-      <w:sz w:val="16"/>
-      <w:szCs w:val="16"/>
-    </w:rPr>
-  </w:style>
-  <w:style w:type="character" w:customStyle="1" w:styleId="BalloonTextChar">
-    <w:name w:val="Balloon Text Char"/>
-    <w:basedOn w:val="DefaultParagraphFont"/>
-    <w:link w:val="BalloonText"/>
-    <w:uiPriority w:val="99"/>
-    <w:semiHidden/>
-    <w:rsid w:val="00A809BE"/>
-    <w:rPr>
-      <w:rFonts w:ascii="Tahoma" w:hAnsi="Tahoma" w:cs="Tahoma"/>
-      <w:sz w:val="16"/>
-      <w:szCs w:val="16"/>
-    </w:rPr>
-  </w:style>
-  <w:style w:type="paragraph" w:styleId="ListParagraph">
-    <w:name w:val="List Paragraph"/>
-    <w:basedOn w:val="Normal"/>
-    <w:uiPriority w:val="34"/>
-    <w:qFormat/>
-    <w:rsid w:val="005B1210"/>
-    <w:pPr>
-      <w:ind w:left="720"/>
-      <w:contextualSpacing/>
-    </w:pPr>
-  </w:style>
-  <w:style w:type="character" w:customStyle="1" w:styleId="pl-k">
-    <w:name w:val="pl-k"/>
-    <w:basedOn w:val="DefaultParagraphFont"/>
-    <w:rsid w:val="006766A0"/>
-  </w:style>
-  <w:style w:type="character" w:customStyle="1" w:styleId="pl-c">
-    <w:name w:val="pl-c"/>
-    <w:basedOn w:val="DefaultParagraphFont"/>
-    <w:rsid w:val="001C3577"/>
-  </w:style>
-  <w:style w:type="character" w:styleId="Emphasis">
-    <w:name w:val="Emphasis"/>
-    <w:basedOn w:val="DefaultParagraphFont"/>
-    <w:uiPriority w:val="20"/>
-    <w:qFormat/>
-    <w:rsid w:val="001B2D3C"/>
-    <w:rPr>
-      <w:i/>
-      <w:iCs/>
-    </w:rPr>
-  </w:style>
-  <w:style w:type="character" w:customStyle="1" w:styleId="css-truncate">
-    <w:name w:val="css-truncate"/>
-    <w:basedOn w:val="DefaultParagraphFont"/>
-    <w:rsid w:val="00AD6D53"/>
-  </w:style>
-  <w:style w:type="character" w:styleId="Hyperlink">
-    <w:name w:val="Hyperlink"/>
-    <w:basedOn w:val="DefaultParagraphFont"/>
-    <w:uiPriority w:val="99"/>
-    <w:semiHidden/>
-    <w:unhideWhenUsed/>
-    <w:rsid w:val="00AD6D53"/>
-    <w:rPr>
-      <w:color w:val="0000FF"/>
-      <w:u w:val="single"/>
-    </w:rPr>
-  </w:style>
-  <w:style w:type="paragraph" w:customStyle="1" w:styleId="Default">
-    <w:name w:val="Default"/>
-    <w:rsid w:val="00DA4ED1"/>
-    <w:pPr>
-      <w:autoSpaceDE w:val="0"/>
-      <w:autoSpaceDN w:val="0"/>
-      <w:adjustRightInd w:val="0"/>
-      <w:spacing w:after="0" w:line="240" w:lineRule="auto"/>
-    </w:pPr>
-    <w:rPr>
-      <w:rFonts w:ascii="Times New Roman" w:hAnsi="Times New Roman" w:cs="Times New Roman"/>
-      <w:color w:val="000000"/>
-      <w:sz w:val="24"/>
-      <w:szCs w:val="24"/>
-    </w:rPr>
-  </w:style>
-  <w:style w:type="table" w:customStyle="1" w:styleId="TabeladeGrelha2-Destaque21">
-    <w:name w:val="Tabela de Grelha 2 - Destaque 21"/>
-    <w:basedOn w:val="TableNormal"/>
-    <w:uiPriority w:val="47"/>
-    <w:rsid w:val="004A59F0"/>
-    <w:pPr>
-      <w:spacing w:after="0" w:line="240" w:lineRule="auto"/>
-    </w:pPr>
-    <w:tblPr>
-      <w:tblStyleRowBandSize w:val="1"/>
-      <w:tblStyleColBandSize w:val="1"/>
-      <w:tblInd w:w="0" w:type="dxa"/>
-      <w:tblBorders>
-        <w:top w:val="single" w:sz="2" w:space="0" w:color="F4B083" w:themeColor="accent2" w:themeTint="99"/>
-        <w:bottom w:val="single" w:sz="2" w:space="0" w:color="F4B083" w:themeColor="accent2" w:themeTint="99"/>
-        <w:insideH w:val="single" w:sz="2" w:space="0" w:color="F4B083" w:themeColor="accent2" w:themeTint="99"/>
-        <w:insideV w:val="single" w:sz="2" w:space="0" w:color="F4B083" w:themeColor="accent2" w:themeTint="99"/>
-      </w:tblBorders>
-      <w:tblCellMar>
-        <w:top w:w="0" w:type="dxa"/>
-        <w:left w:w="108" w:type="dxa"/>
-        <w:bottom w:w="0" w:type="dxa"/>
-        <w:right w:w="108" w:type="dxa"/>
-      </w:tblCellMar>
-    </w:tblPr>
-    <w:tblStylePr w:type="firstRow">
-      <w:rPr>
-        <w:b/>
-        <w:bCs/>
-      </w:rPr>
-      <w:tblPr/>
-      <w:tcPr>
-        <w:tcBorders>
-          <w:top w:val="nil"/>
-          <w:bottom w:val="single" w:sz="12" w:space="0" w:color="F4B083" w:themeColor="accent2" w:themeTint="99"/>
-          <w:insideH w:val="nil"/>
-          <w:insideV w:val="nil"/>
-        </w:tcBorders>
-        <w:shd w:val="clear" w:color="auto" w:fill="FFFFFF" w:themeFill="background1"/>
-      </w:tcPr>
-    </w:tblStylePr>
-    <w:tblStylePr w:type="lastRow">
-      <w:rPr>
-        <w:b/>
-        <w:bCs/>
-      </w:rPr>
-      <w:tblPr/>
-      <w:tcPr>
-        <w:tcBorders>
-          <w:top w:val="double" w:sz="2" w:space="0" w:color="F4B083" w:themeColor="accent2" w:themeTint="99"/>
-          <w:bottom w:val="nil"/>
-          <w:insideH w:val="nil"/>
-          <w:insideV w:val="nil"/>
-        </w:tcBorders>
-        <w:shd w:val="clear" w:color="auto" w:fill="FFFFFF" w:themeFill="background1"/>
-      </w:tcPr>
-    </w:tblStylePr>
-    <w:tblStylePr w:type="firstCol">
-      <w:rPr>
-        <w:b/>
-        <w:bCs/>
-      </w:rPr>
-    </w:tblStylePr>
-    <w:tblStylePr w:type="lastCol">
-      <w:rPr>
-        <w:b/>
-        <w:bCs/>
-      </w:rPr>
-    </w:tblStylePr>
-    <w:tblStylePr w:type="band1Vert">
-      <w:tblPr/>
-      <w:tcPr>
-        <w:shd w:val="clear" w:color="auto" w:fill="FBE4D5" w:themeFill="accent2" w:themeFillTint="33"/>
-      </w:tcPr>
-    </w:tblStylePr>
-    <w:tblStylePr w:type="band1Horz">
-      <w:tblPr/>
-      <w:tcPr>
-        <w:shd w:val="clear" w:color="auto" w:fill="FBE4D5" w:themeFill="accent2" w:themeFillTint="33"/>
-      </w:tcPr>
-    </w:tblStylePr>
-  </w:style>
-  <w:style w:type="table" w:customStyle="1" w:styleId="TabeladeGrelha21">
-    <w:name w:val="Tabela de Grelha 21"/>
-    <w:basedOn w:val="TableNormal"/>
-    <w:uiPriority w:val="47"/>
-    <w:rsid w:val="004A59F0"/>
-    <w:pPr>
-      <w:spacing w:after="0" w:line="240" w:lineRule="auto"/>
-    </w:pPr>
-    <w:tblPr>
-      <w:tblStyleRowBandSize w:val="1"/>
-      <w:tblStyleColBandSize w:val="1"/>
-      <w:tblInd w:w="0" w:type="dxa"/>
-      <w:tblBorders>
-        <w:top w:val="single" w:sz="2" w:space="0" w:color="666666" w:themeColor="text1" w:themeTint="99"/>
-        <w:bottom w:val="single" w:sz="2" w:space="0" w:color="666666" w:themeColor="text1" w:themeTint="99"/>
-        <w:insideH w:val="single" w:sz="2" w:space="0" w:color="666666" w:themeColor="text1" w:themeTint="99"/>
-        <w:insideV w:val="single" w:sz="2" w:space="0" w:color="666666" w:themeColor="text1" w:themeTint="99"/>
-      </w:tblBorders>
-      <w:tblCellMar>
-        <w:top w:w="0" w:type="dxa"/>
-        <w:left w:w="108" w:type="dxa"/>
-        <w:bottom w:w="0" w:type="dxa"/>
-        <w:right w:w="108" w:type="dxa"/>
-      </w:tblCellMar>
-    </w:tblPr>
-    <w:tblStylePr w:type="firstRow">
-      <w:rPr>
-        <w:b/>
-        <w:bCs/>
-      </w:rPr>
-      <w:tblPr/>
-      <w:tcPr>
-        <w:tcBorders>
-          <w:top w:val="nil"/>
-          <w:bottom w:val="single" w:sz="12" w:space="0" w:color="666666" w:themeColor="text1" w:themeTint="99"/>
-          <w:insideH w:val="nil"/>
-          <w:insideV w:val="nil"/>
-        </w:tcBorders>
-        <w:shd w:val="clear" w:color="auto" w:fill="FFFFFF" w:themeFill="background1"/>
-      </w:tcPr>
-    </w:tblStylePr>
-    <w:tblStylePr w:type="lastRow">
-      <w:rPr>
-        <w:b/>
-        <w:bCs/>
-      </w:rPr>
-      <w:tblPr/>
-      <w:tcPr>
-        <w:tcBorders>
-          <w:top w:val="double" w:sz="2" w:space="0" w:color="666666" w:themeColor="text1" w:themeTint="99"/>
-          <w:bottom w:val="nil"/>
-          <w:insideH w:val="nil"/>
-          <w:insideV w:val="nil"/>
-        </w:tcBorders>
-        <w:shd w:val="clear" w:color="auto" w:fill="FFFFFF" w:themeFill="background1"/>
-      </w:tcPr>
-    </w:tblStylePr>
-    <w:tblStylePr w:type="firstCol">
-      <w:rPr>
-        <w:b/>
-        <w:bCs/>
-      </w:rPr>
-    </w:tblStylePr>
-    <w:tblStylePr w:type="lastCol">
-      <w:rPr>
-        <w:b/>
-        <w:bCs/>
-      </w:rPr>
-    </w:tblStylePr>
-    <w:tblStylePr w:type="band1Vert">
-      <w:tblPr/>
-      <w:tcPr>
-        <w:shd w:val="clear" w:color="auto" w:fill="CCCCCC" w:themeFill="text1" w:themeFillTint="33"/>
-      </w:tcPr>
-    </w:tblStylePr>
-    <w:tblStylePr w:type="band1Horz">
-      <w:tblPr/>
-      <w:tcPr>
-        <w:shd w:val="clear" w:color="auto" w:fill="CCCCCC" w:themeFill="text1" w:themeFillTint="33"/>
-      </w:tcPr>
-    </w:tblStylePr>
-  </w:style>
-  <w:style w:type="table" w:customStyle="1" w:styleId="TabelaSimples31">
-    <w:name w:val="Tabela Simples 31"/>
-    <w:basedOn w:val="TableNormal"/>
-    <w:uiPriority w:val="43"/>
-    <w:rsid w:val="00C364AC"/>
-    <w:pPr>
-      <w:spacing w:after="0" w:line="240" w:lineRule="auto"/>
-    </w:pPr>
-    <w:tblPr>
-      <w:tblStyleRowBandSize w:val="1"/>
-      <w:tblStyleColBandSize w:val="1"/>
-      <w:tblInd w:w="0" w:type="dxa"/>
-      <w:tblCellMar>
-        <w:top w:w="0" w:type="dxa"/>
-        <w:left w:w="108" w:type="dxa"/>
-        <w:bottom w:w="0" w:type="dxa"/>
-        <w:right w:w="108" w:type="dxa"/>
-      </w:tblCellMar>
-    </w:tblPr>
-    <w:tblStylePr w:type="firstRow">
-      <w:rPr>
-        <w:b/>
-        <w:bCs/>
-        <w:caps/>
-      </w:rPr>
-      <w:tblPr/>
-      <w:tcPr>
-        <w:tcBorders>
-          <w:bottom w:val="single" w:sz="4" w:space="0" w:color="7F7F7F" w:themeColor="text1" w:themeTint="80"/>
-        </w:tcBorders>
-      </w:tcPr>
-    </w:tblStylePr>
-    <w:tblStylePr w:type="lastRow">
-      <w:rPr>
-        <w:b/>
-        <w:bCs/>
-        <w:caps/>
-      </w:rPr>
-      <w:tblPr/>
-      <w:tcPr>
-        <w:tcBorders>
-          <w:top w:val="nil"/>
-        </w:tcBorders>
-      </w:tcPr>
-    </w:tblStylePr>
-    <w:tblStylePr w:type="firstCol">
-      <w:rPr>
-        <w:b/>
-        <w:bCs/>
-        <w:caps/>
-      </w:rPr>
-      <w:tblPr/>
-      <w:tcPr>
-        <w:tcBorders>
-          <w:right w:val="single" w:sz="4" w:space="0" w:color="7F7F7F" w:themeColor="text1" w:themeTint="80"/>
-        </w:tcBorders>
-      </w:tcPr>
-    </w:tblStylePr>
-    <w:tblStylePr w:type="lastCol">
-      <w:rPr>
-        <w:b/>
-        <w:bCs/>
-        <w:caps/>
-      </w:rPr>
-      <w:tblPr/>
-      <w:tcPr>
-        <w:tcBorders>
-          <w:left w:val="nil"/>
-        </w:tcBorders>
-      </w:tcPr>
-    </w:tblStylePr>
-    <w:tblStylePr w:type="band1Vert">
-      <w:tblPr/>
-      <w:tcPr>
-        <w:shd w:val="clear" w:color="auto" w:fill="F2F2F2" w:themeFill="background1" w:themeFillShade="F2"/>
-      </w:tcPr>
-    </w:tblStylePr>
-    <w:tblStylePr w:type="band1Horz">
-      <w:tblPr/>
-      <w:tcPr>
-        <w:shd w:val="clear" w:color="auto" w:fill="F2F2F2" w:themeFill="background1" w:themeFillShade="F2"/>
-      </w:tcPr>
-    </w:tblStylePr>
-    <w:tblStylePr w:type="neCell">
-      <w:tblPr/>
-      <w:tcPr>
-        <w:tcBorders>
-          <w:left w:val="nil"/>
-        </w:tcBorders>
-      </w:tcPr>
-    </w:tblStylePr>
-    <w:tblStylePr w:type="nwCell">
-      <w:tblPr/>
-      <w:tcPr>
-        <w:tcBorders>
-          <w:right w:val="nil"/>
-        </w:tcBorders>
-      </w:tcPr>
-    </w:tblStylePr>
-  </w:style>
-  <w:style w:type="table" w:customStyle="1" w:styleId="TabelaSimples51">
-    <w:name w:val="Tabela Simples 51"/>
-    <w:basedOn w:val="TableNormal"/>
-    <w:uiPriority w:val="45"/>
-    <w:rsid w:val="00C364AC"/>
-    <w:pPr>
-      <w:spacing w:after="0" w:line="240" w:lineRule="auto"/>
-    </w:pPr>
-    <w:tblPr>
-      <w:tblStyleRowBandSize w:val="1"/>
-      <w:tblStyleColBandSize w:val="1"/>
-      <w:tblInd w:w="0" w:type="dxa"/>
-      <w:tblCellMar>
-        <w:top w:w="0" w:type="dxa"/>
-        <w:left w:w="108" w:type="dxa"/>
-        <w:bottom w:w="0" w:type="dxa"/>
-        <w:right w:w="108" w:type="dxa"/>
-      </w:tblCellMar>
-    </w:tblPr>
-    <w:tblStylePr w:type="firstRow">
-      <w:rPr>
-        <w:rFonts w:asciiTheme="majorHAnsi" w:eastAsiaTheme="majorEastAsia" w:hAnsiTheme="majorHAnsi" w:cstheme="majorBidi"/>
-        <w:i/>
-        <w:iCs/>
-        <w:sz w:val="26"/>
-      </w:rPr>
-      <w:tblPr/>
-      <w:tcPr>
-        <w:tcBorders>
-          <w:bottom w:val="single" w:sz="4" w:space="0" w:color="7F7F7F" w:themeColor="text1" w:themeTint="80"/>
-        </w:tcBorders>
-        <w:shd w:val="clear" w:color="auto" w:fill="FFFFFF" w:themeFill="background1"/>
-      </w:tcPr>
-    </w:tblStylePr>
-    <w:tblStylePr w:type="lastRow">
-      <w:rPr>
-        <w:rFonts w:asciiTheme="majorHAnsi" w:eastAsiaTheme="majorEastAsia" w:hAnsiTheme="majorHAnsi" w:cstheme="majorBidi"/>
-        <w:i/>
-        <w:iCs/>
-        <w:sz w:val="26"/>
-      </w:rPr>
-      <w:tblPr/>
-      <w:tcPr>
-        <w:tcBorders>
-          <w:top w:val="single" w:sz="4" w:space="0" w:color="7F7F7F" w:themeColor="text1" w:themeTint="80"/>
-        </w:tcBorders>
-        <w:shd w:val="clear" w:color="auto" w:fill="FFFFFF" w:themeFill="background1"/>
-      </w:tcPr>
-    </w:tblStylePr>
-    <w:tblStylePr w:type="firstCol">
-      <w:pPr>
-        <w:jc w:val="right"/>
-      </w:pPr>
-      <w:rPr>
-        <w:rFonts w:asciiTheme="majorHAnsi" w:eastAsiaTheme="majorEastAsia" w:hAnsiTheme="majorHAnsi" w:cstheme="majorBidi"/>
-        <w:i/>
-        <w:iCs/>
-        <w:sz w:val="26"/>
-      </w:rPr>
-      <w:tblPr/>
-      <w:tcPr>
-        <w:tcBorders>
-          <w:right w:val="single" w:sz="4" w:space="0" w:color="7F7F7F" w:themeColor="text1" w:themeTint="80"/>
-        </w:tcBorders>
-        <w:shd w:val="clear" w:color="auto" w:fill="FFFFFF" w:themeFill="background1"/>
-      </w:tcPr>
-    </w:tblStylePr>
-    <w:tblStylePr w:type="lastCol">
-      <w:rPr>
-        <w:rFonts w:asciiTheme="majorHAnsi" w:eastAsiaTheme="majorEastAsia" w:hAnsiTheme="majorHAnsi" w:cstheme="majorBidi"/>
-        <w:i/>
-        <w:iCs/>
-        <w:sz w:val="26"/>
-      </w:rPr>
-      <w:tblPr/>
-      <w:tcPr>
-        <w:tcBorders>
-          <w:left w:val="single" w:sz="4" w:space="0" w:color="7F7F7F" w:themeColor="text1" w:themeTint="80"/>
-        </w:tcBorders>
-        <w:shd w:val="clear" w:color="auto" w:fill="FFFFFF" w:themeFill="background1"/>
-      </w:tcPr>
-    </w:tblStylePr>
-    <w:tblStylePr w:type="band1Vert">
-      <w:tblPr/>
-      <w:tcPr>
-        <w:shd w:val="clear" w:color="auto" w:fill="F2F2F2" w:themeFill="background1" w:themeFillShade="F2"/>
-      </w:tcPr>
-    </w:tblStylePr>
-    <w:tblStylePr w:type="band1Horz">
-      <w:tblPr/>
-      <w:tcPr>
-        <w:shd w:val="clear" w:color="auto" w:fill="F2F2F2" w:themeFill="background1" w:themeFillShade="F2"/>
-      </w:tcPr>
-    </w:tblStylePr>
-    <w:tblStylePr w:type="neCell">
-      <w:tblPr/>
-      <w:tcPr>
-        <w:tcBorders>
-          <w:left w:val="nil"/>
-        </w:tcBorders>
-      </w:tcPr>
-    </w:tblStylePr>
-    <w:tblStylePr w:type="nwCell">
-      <w:tblPr/>
-      <w:tcPr>
-        <w:tcBorders>
-          <w:right w:val="nil"/>
-        </w:tcBorders>
-      </w:tcPr>
-    </w:tblStylePr>
-    <w:tblStylePr w:type="seCell">
-      <w:tblPr/>
-      <w:tcPr>
-        <w:tcBorders>
-          <w:left w:val="nil"/>
-        </w:tcBorders>
-      </w:tcPr>
-    </w:tblStylePr>
-    <w:tblStylePr w:type="swCell">
-      <w:tblPr/>
-      <w:tcPr>
-        <w:tcBorders>
-          <w:right w:val="nil"/>
-        </w:tcBorders>
-      </w:tcPr>
-    </w:tblStylePr>
-  </w:style>
-  <w:style w:type="table" w:customStyle="1" w:styleId="TabelaSimples41">
-    <w:name w:val="Tabela Simples 41"/>
-    <w:basedOn w:val="TableNormal"/>
-    <w:uiPriority w:val="44"/>
-    <w:rsid w:val="00C364AC"/>
-    <w:pPr>
-      <w:spacing w:after="0" w:line="240" w:lineRule="auto"/>
-    </w:pPr>
-    <w:tblPr>
-      <w:tblStyleRowBandSize w:val="1"/>
-      <w:tblStyleColBandSize w:val="1"/>
-      <w:tblInd w:w="0" w:type="dxa"/>
-      <w:tblCellMar>
-        <w:top w:w="0" w:type="dxa"/>
-        <w:left w:w="108" w:type="dxa"/>
-        <w:bottom w:w="0" w:type="dxa"/>
-        <w:right w:w="108" w:type="dxa"/>
-      </w:tblCellMar>
-    </w:tblPr>
-    <w:tblStylePr w:type="firstRow">
-      <w:rPr>
-        <w:b/>
-        <w:bCs/>
-      </w:rPr>
-    </w:tblStylePr>
-    <w:tblStylePr w:type="lastRow">
-      <w:rPr>
-        <w:b/>
-        <w:bCs/>
-      </w:rPr>
-    </w:tblStylePr>
-    <w:tblStylePr w:type="firstCol">
-      <w:rPr>
-        <w:b/>
-        <w:bCs/>
-      </w:rPr>
-    </w:tblStylePr>
-    <w:tblStylePr w:type="lastCol">
-      <w:rPr>
-        <w:b/>
-        <w:bCs/>
-      </w:rPr>
-    </w:tblStylePr>
-    <w:tblStylePr w:type="band1Vert">
-      <w:tblPr/>
-      <w:tcPr>
-        <w:shd w:val="clear" w:color="auto" w:fill="F2F2F2" w:themeFill="background1" w:themeFillShade="F2"/>
-      </w:tcPr>
-    </w:tblStylePr>
-    <w:tblStylePr w:type="band1Horz">
-      <w:tblPr/>
-      <w:tcPr>
-        <w:shd w:val="clear" w:color="auto" w:fill="F2F2F2" w:themeFill="background1" w:themeFillShade="F2"/>
-      </w:tcPr>
-    </w:tblStylePr>
-  </w:style>
-  <w:style w:type="table" w:customStyle="1" w:styleId="TabeladeLista7Colorida1">
-    <w:name w:val="Tabela de Lista 7 Colorida1"/>
-    <w:basedOn w:val="TableNormal"/>
-    <w:uiPriority w:val="52"/>
-    <w:rsid w:val="00C364AC"/>
-    <w:pPr>
-      <w:spacing w:after="0" w:line="240" w:lineRule="auto"/>
-    </w:pPr>
-    <w:rPr>
-      <w:color w:val="000000" w:themeColor="text1"/>
-    </w:rPr>
-    <w:tblPr>
-      <w:tblStyleRowBandSize w:val="1"/>
-      <w:tblStyleColBandSize w:val="1"/>
-      <w:tblInd w:w="0" w:type="dxa"/>
-      <w:tblCellMar>
-        <w:top w:w="0" w:type="dxa"/>
-        <w:left w:w="108" w:type="dxa"/>
-        <w:bottom w:w="0" w:type="dxa"/>
-        <w:right w:w="108" w:type="dxa"/>
-      </w:tblCellMar>
     </w:tblPr>
     <w:tblStylePr w:type="firstRow">
       <w:rPr>
@@ -13968,7 +14270,7 @@
   <a:extraClrSchemeLst/>
   <a:extLst>
     <a:ext uri="{05A4C25C-085E-4340-85A3-A5531E510DB2}">
-      <thm15:themeFamily xmlns:thm15="http://schemas.microsoft.com/office/thememl/2012/main" xmlns="" name="Office Theme" id="{62F939B6-93AF-4DB8-9C6B-D6C7DFDC589F}" vid="{4A3C46E8-61CC-4603-A589-7422A47A8E4A}"/>
+      <thm15:themeFamily xmlns:thm15="http://schemas.microsoft.com/office/thememl/2012/main" name="Office Theme" id="{62F939B6-93AF-4DB8-9C6B-D6C7DFDC589F}" vid="{4A3C46E8-61CC-4603-A589-7422A47A8E4A}"/>
     </a:ext>
   </a:extLst>
 </a:theme>

--- a/Documentation/Part_2/Relatorio.docx
+++ b/Documentation/Part_2/Relatorio.docx
@@ -625,9 +625,6 @@
         <w:pStyle w:val="Estilo1"/>
       </w:pPr>
       <w:r>
-        <w:rPr>
-          <w:highlight w:val="yellow"/>
-        </w:rPr>
         <w:lastRenderedPageBreak/>
         <w:t>Índice</w:t>
       </w:r>
@@ -648,7 +645,7 @@
     </w:p>
     <w:tbl>
       <w:tblPr>
-        <w:tblStyle w:val="Tabelacomgrelha"/>
+        <w:tblStyle w:val="TableGrid"/>
         <w:tblW w:w="0" w:type="auto"/>
         <w:tblBorders>
           <w:top w:val="none" w:sz="0" w:space="0" w:color="auto"/>
@@ -690,7 +687,7 @@
         </w:tc>
         <w:tc>
           <w:tcPr>
-            <w:tcW w:w="419" w:type="dxa"/>
+            <w:tcW w:w="572" w:type="dxa"/>
           </w:tcPr>
           <w:p>
             <w:pPr>
@@ -736,7 +733,7 @@
         </w:tc>
         <w:tc>
           <w:tcPr>
-            <w:tcW w:w="419" w:type="dxa"/>
+            <w:tcW w:w="572" w:type="dxa"/>
           </w:tcPr>
           <w:p>
             <w:pPr>
@@ -782,7 +779,7 @@
         </w:tc>
         <w:tc>
           <w:tcPr>
-            <w:tcW w:w="419" w:type="dxa"/>
+            <w:tcW w:w="572" w:type="dxa"/>
           </w:tcPr>
           <w:p>
             <w:pPr>
@@ -829,7 +826,7 @@
         </w:tc>
         <w:tc>
           <w:tcPr>
-            <w:tcW w:w="419" w:type="dxa"/>
+            <w:tcW w:w="572" w:type="dxa"/>
           </w:tcPr>
           <w:p>
             <w:pPr>
@@ -859,23 +856,31 @@
               <w:spacing w:line="360" w:lineRule="auto"/>
               <w:rPr>
                 <w:rFonts w:ascii="Century Schoolbook" w:hAnsi="Century Schoolbook"/>
-                <w:b/>
-                <w:sz w:val="32"/>
+                <w:sz w:val="30"/>
+                <w:szCs w:val="30"/>
               </w:rPr>
             </w:pPr>
             <w:r>
               <w:rPr>
                 <w:rFonts w:ascii="Century Schoolbook" w:hAnsi="Century Schoolbook"/>
-                <w:b/>
-                <w:sz w:val="32"/>
-              </w:rPr>
-              <w:t>Diagrama de Classes</w:t>
+                <w:sz w:val="30"/>
+                <w:szCs w:val="30"/>
+              </w:rPr>
+              <w:t xml:space="preserve">    </w:t>
+            </w:r>
+            <w:r>
+              <w:rPr>
+                <w:rFonts w:ascii="Century Schoolbook" w:hAnsi="Century Schoolbook"/>
+                <w:sz w:val="30"/>
+                <w:szCs w:val="30"/>
+              </w:rPr>
+              <w:t>Mapa e Legenda</w:t>
             </w:r>
           </w:p>
         </w:tc>
         <w:tc>
           <w:tcPr>
-            <w:tcW w:w="419" w:type="dxa"/>
+            <w:tcW w:w="572" w:type="dxa"/>
           </w:tcPr>
           <w:p>
             <w:pPr>
@@ -906,7 +911,6 @@
               <w:rPr>
                 <w:rFonts w:ascii="Century Schoolbook" w:hAnsi="Century Schoolbook"/>
                 <w:b/>
-                <w:color w:val="FF0000"/>
                 <w:sz w:val="32"/>
               </w:rPr>
             </w:pPr>
@@ -916,13 +920,13 @@
                 <w:b/>
                 <w:sz w:val="32"/>
               </w:rPr>
-              <w:t>Casos de Utilização</w:t>
+              <w:t>Diagrama de Classes</w:t>
             </w:r>
           </w:p>
         </w:tc>
         <w:tc>
           <w:tcPr>
-            <w:tcW w:w="419" w:type="dxa"/>
+            <w:tcW w:w="572" w:type="dxa"/>
           </w:tcPr>
           <w:p>
             <w:pPr>
@@ -937,7 +941,7 @@
                 <w:rFonts w:ascii="Century Schoolbook" w:hAnsi="Century Schoolbook"/>
                 <w:sz w:val="32"/>
               </w:rPr>
-              <w:t>6</w:t>
+              <w:t>7</w:t>
             </w:r>
           </w:p>
         </w:tc>
@@ -952,237 +956,24 @@
               <w:spacing w:line="360" w:lineRule="auto"/>
               <w:rPr>
                 <w:rFonts w:ascii="Century Schoolbook" w:hAnsi="Century Schoolbook"/>
-                <w:sz w:val="30"/>
-                <w:szCs w:val="30"/>
+                <w:b/>
+                <w:color w:val="FF0000"/>
+                <w:sz w:val="32"/>
               </w:rPr>
             </w:pPr>
             <w:r>
               <w:rPr>
                 <w:rFonts w:ascii="Century Schoolbook" w:hAnsi="Century Schoolbook"/>
-                <w:sz w:val="30"/>
-                <w:szCs w:val="30"/>
-              </w:rPr>
-              <w:t xml:space="preserve">    Classes</w:t>
+                <w:b/>
+                <w:sz w:val="32"/>
+              </w:rPr>
+              <w:t>Casos de Utilização</w:t>
             </w:r>
           </w:p>
         </w:tc>
         <w:tc>
           <w:tcPr>
-            <w:tcW w:w="419" w:type="dxa"/>
-          </w:tcPr>
-          <w:p>
-            <w:pPr>
-              <w:spacing w:line="360" w:lineRule="auto"/>
-              <w:rPr>
-                <w:rFonts w:ascii="Century Schoolbook" w:hAnsi="Century Schoolbook"/>
-                <w:sz w:val="32"/>
-              </w:rPr>
-            </w:pPr>
-            <w:r>
-              <w:rPr>
-                <w:rFonts w:ascii="Century Schoolbook" w:hAnsi="Century Schoolbook"/>
-                <w:sz w:val="32"/>
-              </w:rPr>
-              <w:t>6</w:t>
-            </w:r>
-          </w:p>
-        </w:tc>
-      </w:tr>
-      <w:tr>
-        <w:tc>
-          <w:tcPr>
-            <w:tcW w:w="8075" w:type="dxa"/>
-          </w:tcPr>
-          <w:p>
-            <w:pPr>
-              <w:spacing w:line="360" w:lineRule="auto"/>
-              <w:rPr>
-                <w:rFonts w:ascii="Century Schoolbook" w:hAnsi="Century Schoolbook"/>
-                <w:sz w:val="30"/>
-                <w:szCs w:val="30"/>
-              </w:rPr>
-            </w:pPr>
-            <w:r>
-              <w:rPr>
-                <w:rFonts w:ascii="Century Schoolbook" w:hAnsi="Century Schoolbook"/>
-                <w:sz w:val="30"/>
-                <w:szCs w:val="30"/>
-              </w:rPr>
-              <w:t xml:space="preserve">    Ficheiros</w:t>
-            </w:r>
-          </w:p>
-        </w:tc>
-        <w:tc>
-          <w:tcPr>
-            <w:tcW w:w="419" w:type="dxa"/>
-          </w:tcPr>
-          <w:p>
-            <w:pPr>
-              <w:spacing w:line="360" w:lineRule="auto"/>
-              <w:rPr>
-                <w:rFonts w:ascii="Century Schoolbook" w:hAnsi="Century Schoolbook"/>
-                <w:sz w:val="32"/>
-              </w:rPr>
-            </w:pPr>
-            <w:r>
-              <w:rPr>
-                <w:rFonts w:ascii="Century Schoolbook" w:hAnsi="Century Schoolbook"/>
-                <w:sz w:val="32"/>
-              </w:rPr>
-              <w:t>6</w:t>
-            </w:r>
-          </w:p>
-        </w:tc>
-      </w:tr>
-      <w:tr>
-        <w:tc>
-          <w:tcPr>
-            <w:tcW w:w="8075" w:type="dxa"/>
-          </w:tcPr>
-          <w:p>
-            <w:pPr>
-              <w:spacing w:line="360" w:lineRule="auto"/>
-              <w:rPr>
-                <w:rFonts w:ascii="Century Schoolbook" w:hAnsi="Century Schoolbook"/>
-                <w:sz w:val="30"/>
-                <w:szCs w:val="30"/>
-              </w:rPr>
-            </w:pPr>
-            <w:r>
-              <w:rPr>
-                <w:rFonts w:ascii="Century Schoolbook" w:hAnsi="Century Schoolbook"/>
-                <w:sz w:val="30"/>
-                <w:szCs w:val="30"/>
-              </w:rPr>
-              <w:t xml:space="preserve">    Algoritmos</w:t>
-            </w:r>
-          </w:p>
-        </w:tc>
-        <w:tc>
-          <w:tcPr>
-            <w:tcW w:w="419" w:type="dxa"/>
-          </w:tcPr>
-          <w:p>
-            <w:pPr>
-              <w:spacing w:line="360" w:lineRule="auto"/>
-              <w:rPr>
-                <w:rFonts w:ascii="Century Schoolbook" w:hAnsi="Century Schoolbook"/>
-                <w:sz w:val="32"/>
-              </w:rPr>
-            </w:pPr>
-            <w:r>
-              <w:rPr>
-                <w:rFonts w:ascii="Century Schoolbook" w:hAnsi="Century Schoolbook"/>
-                <w:sz w:val="32"/>
-              </w:rPr>
-              <w:t>7</w:t>
-            </w:r>
-          </w:p>
-        </w:tc>
-      </w:tr>
-      <w:tr>
-        <w:tc>
-          <w:tcPr>
-            <w:tcW w:w="8075" w:type="dxa"/>
-          </w:tcPr>
-          <w:p>
-            <w:pPr>
-              <w:rPr>
-                <w:rFonts w:ascii="Century Schoolbook" w:hAnsi="Century Schoolbook"/>
-                <w:sz w:val="30"/>
-                <w:szCs w:val="30"/>
-              </w:rPr>
-            </w:pPr>
-            <w:r>
-              <w:rPr>
-                <w:rFonts w:ascii="Century Schoolbook" w:hAnsi="Century Schoolbook"/>
-                <w:sz w:val="30"/>
-                <w:szCs w:val="30"/>
-              </w:rPr>
-              <w:t xml:space="preserve">        </w:t>
-            </w:r>
-            <w:r>
-              <w:rPr>
-                <w:rFonts w:ascii="Century Schoolbook" w:hAnsi="Century Schoolbook"/>
-                <w:sz w:val="30"/>
-                <w:szCs w:val="30"/>
-              </w:rPr>
-              <w:t xml:space="preserve"> </w:t>
-            </w:r>
-            <w:r>
-              <w:rPr>
-                <w:rFonts w:ascii="Century Schoolbook" w:hAnsi="Century Schoolbook"/>
-                <w:sz w:val="30"/>
-                <w:szCs w:val="30"/>
-              </w:rPr>
-              <w:t>Pesquisa Exata</w:t>
-            </w:r>
-          </w:p>
-        </w:tc>
-        <w:tc>
-          <w:tcPr>
-            <w:tcW w:w="419" w:type="dxa"/>
-          </w:tcPr>
-          <w:p>
-            <w:pPr>
-              <w:spacing w:line="360" w:lineRule="auto"/>
-              <w:rPr>
-                <w:rFonts w:ascii="Century Schoolbook" w:hAnsi="Century Schoolbook"/>
-                <w:sz w:val="32"/>
-              </w:rPr>
-            </w:pPr>
-            <w:r>
-              <w:rPr>
-                <w:rFonts w:ascii="Century Schoolbook" w:hAnsi="Century Schoolbook"/>
-                <w:sz w:val="32"/>
-              </w:rPr>
-              <w:t>7</w:t>
-            </w:r>
-          </w:p>
-        </w:tc>
-      </w:tr>
-      <w:tr>
-        <w:tc>
-          <w:tcPr>
-            <w:tcW w:w="8075" w:type="dxa"/>
-          </w:tcPr>
-          <w:p>
-            <w:pPr>
-              <w:rPr>
-                <w:rFonts w:ascii="Century Schoolbook" w:hAnsi="Century Schoolbook"/>
-                <w:sz w:val="30"/>
-                <w:szCs w:val="30"/>
-              </w:rPr>
-            </w:pPr>
-            <w:r>
-              <w:rPr>
-                <w:rFonts w:ascii="Century Schoolbook" w:hAnsi="Century Schoolbook"/>
-                <w:sz w:val="30"/>
-                <w:szCs w:val="30"/>
-              </w:rPr>
-              <w:t xml:space="preserve">        </w:t>
-            </w:r>
-            <w:r>
-              <w:rPr>
-                <w:rFonts w:ascii="Century Schoolbook" w:hAnsi="Century Schoolbook"/>
-                <w:sz w:val="30"/>
-                <w:szCs w:val="30"/>
-              </w:rPr>
-              <w:t xml:space="preserve"> </w:t>
-            </w:r>
-            <w:r>
-              <w:rPr>
-                <w:rFonts w:ascii="Century Schoolbook" w:hAnsi="Century Schoolbook"/>
-                <w:sz w:val="30"/>
-                <w:szCs w:val="30"/>
-              </w:rPr>
-              <w:t>Pesquisa Aproximada</w:t>
-            </w:r>
-          </w:p>
-        </w:tc>
-        <w:tc>
-          <w:tcPr>
-            <w:tcW w:w="419" w:type="dxa"/>
+            <w:tcW w:w="572" w:type="dxa"/>
           </w:tcPr>
           <w:p>
             <w:pPr>
@@ -1222,13 +1013,211 @@
                 <w:sz w:val="30"/>
                 <w:szCs w:val="30"/>
               </w:rPr>
-              <w:t xml:space="preserve">    Programa</w:t>
+              <w:t xml:space="preserve">    Classes</w:t>
             </w:r>
           </w:p>
         </w:tc>
         <w:tc>
           <w:tcPr>
-            <w:tcW w:w="419" w:type="dxa"/>
+            <w:tcW w:w="572" w:type="dxa"/>
+          </w:tcPr>
+          <w:p>
+            <w:pPr>
+              <w:spacing w:line="360" w:lineRule="auto"/>
+              <w:rPr>
+                <w:rFonts w:ascii="Century Schoolbook" w:hAnsi="Century Schoolbook"/>
+                <w:sz w:val="32"/>
+              </w:rPr>
+            </w:pPr>
+            <w:r>
+              <w:rPr>
+                <w:rFonts w:ascii="Century Schoolbook" w:hAnsi="Century Schoolbook"/>
+                <w:sz w:val="32"/>
+              </w:rPr>
+              <w:t>8</w:t>
+            </w:r>
+          </w:p>
+        </w:tc>
+      </w:tr>
+      <w:tr>
+        <w:tc>
+          <w:tcPr>
+            <w:tcW w:w="8075" w:type="dxa"/>
+          </w:tcPr>
+          <w:p>
+            <w:pPr>
+              <w:spacing w:line="360" w:lineRule="auto"/>
+              <w:rPr>
+                <w:rFonts w:ascii="Century Schoolbook" w:hAnsi="Century Schoolbook"/>
+                <w:sz w:val="30"/>
+                <w:szCs w:val="30"/>
+              </w:rPr>
+            </w:pPr>
+            <w:r>
+              <w:rPr>
+                <w:rFonts w:ascii="Century Schoolbook" w:hAnsi="Century Schoolbook"/>
+                <w:sz w:val="30"/>
+                <w:szCs w:val="30"/>
+              </w:rPr>
+              <w:t xml:space="preserve">    Ficheiros</w:t>
+            </w:r>
+          </w:p>
+        </w:tc>
+        <w:tc>
+          <w:tcPr>
+            <w:tcW w:w="572" w:type="dxa"/>
+          </w:tcPr>
+          <w:p>
+            <w:pPr>
+              <w:spacing w:line="360" w:lineRule="auto"/>
+              <w:rPr>
+                <w:rFonts w:ascii="Century Schoolbook" w:hAnsi="Century Schoolbook"/>
+                <w:sz w:val="32"/>
+              </w:rPr>
+            </w:pPr>
+            <w:r>
+              <w:rPr>
+                <w:rFonts w:ascii="Century Schoolbook" w:hAnsi="Century Schoolbook"/>
+                <w:sz w:val="32"/>
+              </w:rPr>
+              <w:t>8</w:t>
+            </w:r>
+          </w:p>
+        </w:tc>
+      </w:tr>
+      <w:tr>
+        <w:tc>
+          <w:tcPr>
+            <w:tcW w:w="8075" w:type="dxa"/>
+          </w:tcPr>
+          <w:p>
+            <w:pPr>
+              <w:spacing w:line="360" w:lineRule="auto"/>
+              <w:rPr>
+                <w:rFonts w:ascii="Century Schoolbook" w:hAnsi="Century Schoolbook"/>
+                <w:sz w:val="30"/>
+                <w:szCs w:val="30"/>
+              </w:rPr>
+            </w:pPr>
+            <w:r>
+              <w:rPr>
+                <w:rFonts w:ascii="Century Schoolbook" w:hAnsi="Century Schoolbook"/>
+                <w:sz w:val="30"/>
+                <w:szCs w:val="30"/>
+              </w:rPr>
+              <w:t xml:space="preserve">    Algoritmos</w:t>
+            </w:r>
+          </w:p>
+        </w:tc>
+        <w:tc>
+          <w:tcPr>
+            <w:tcW w:w="572" w:type="dxa"/>
+          </w:tcPr>
+          <w:p>
+            <w:pPr>
+              <w:spacing w:line="360" w:lineRule="auto"/>
+              <w:rPr>
+                <w:rFonts w:ascii="Century Schoolbook" w:hAnsi="Century Schoolbook"/>
+                <w:sz w:val="32"/>
+              </w:rPr>
+            </w:pPr>
+            <w:r>
+              <w:rPr>
+                <w:rFonts w:ascii="Century Schoolbook" w:hAnsi="Century Schoolbook"/>
+                <w:sz w:val="32"/>
+              </w:rPr>
+              <w:t>9</w:t>
+            </w:r>
+          </w:p>
+        </w:tc>
+      </w:tr>
+      <w:tr>
+        <w:tc>
+          <w:tcPr>
+            <w:tcW w:w="8075" w:type="dxa"/>
+          </w:tcPr>
+          <w:p>
+            <w:pPr>
+              <w:rPr>
+                <w:rFonts w:ascii="Century Schoolbook" w:hAnsi="Century Schoolbook"/>
+                <w:sz w:val="30"/>
+                <w:szCs w:val="30"/>
+              </w:rPr>
+            </w:pPr>
+            <w:r>
+              <w:rPr>
+                <w:rFonts w:ascii="Century Schoolbook" w:hAnsi="Century Schoolbook"/>
+                <w:sz w:val="30"/>
+                <w:szCs w:val="30"/>
+              </w:rPr>
+              <w:t xml:space="preserve">         </w:t>
+            </w:r>
+            <w:r>
+              <w:rPr>
+                <w:rFonts w:ascii="Century Schoolbook" w:hAnsi="Century Schoolbook"/>
+                <w:sz w:val="30"/>
+                <w:szCs w:val="30"/>
+              </w:rPr>
+              <w:t>Pesquisa Exata</w:t>
+            </w:r>
+          </w:p>
+        </w:tc>
+        <w:tc>
+          <w:tcPr>
+            <w:tcW w:w="572" w:type="dxa"/>
+          </w:tcPr>
+          <w:p>
+            <w:pPr>
+              <w:spacing w:line="360" w:lineRule="auto"/>
+              <w:rPr>
+                <w:rFonts w:ascii="Century Schoolbook" w:hAnsi="Century Schoolbook"/>
+                <w:sz w:val="32"/>
+              </w:rPr>
+            </w:pPr>
+            <w:r>
+              <w:rPr>
+                <w:rFonts w:ascii="Century Schoolbook" w:hAnsi="Century Schoolbook"/>
+                <w:sz w:val="32"/>
+              </w:rPr>
+              <w:t>9</w:t>
+            </w:r>
+          </w:p>
+        </w:tc>
+      </w:tr>
+      <w:tr>
+        <w:tc>
+          <w:tcPr>
+            <w:tcW w:w="8075" w:type="dxa"/>
+          </w:tcPr>
+          <w:p>
+            <w:pPr>
+              <w:rPr>
+                <w:rFonts w:ascii="Century Schoolbook" w:hAnsi="Century Schoolbook"/>
+                <w:sz w:val="30"/>
+                <w:szCs w:val="30"/>
+              </w:rPr>
+            </w:pPr>
+            <w:r>
+              <w:rPr>
+                <w:rFonts w:ascii="Century Schoolbook" w:hAnsi="Century Schoolbook"/>
+                <w:sz w:val="30"/>
+                <w:szCs w:val="30"/>
+              </w:rPr>
+              <w:t xml:space="preserve">         </w:t>
+            </w:r>
+            <w:r>
+              <w:rPr>
+                <w:rFonts w:ascii="Century Schoolbook" w:hAnsi="Century Schoolbook"/>
+                <w:sz w:val="30"/>
+                <w:szCs w:val="30"/>
+              </w:rPr>
+              <w:t>Pesquisa Aproximada</w:t>
+            </w:r>
+          </w:p>
+        </w:tc>
+        <w:tc>
+          <w:tcPr>
+            <w:tcW w:w="572" w:type="dxa"/>
           </w:tcPr>
           <w:p>
             <w:pPr>
@@ -1258,23 +1247,23 @@
               <w:spacing w:line="360" w:lineRule="auto"/>
               <w:rPr>
                 <w:rFonts w:ascii="Century Schoolbook" w:hAnsi="Century Schoolbook"/>
-                <w:b/>
-                <w:sz w:val="32"/>
+                <w:sz w:val="30"/>
+                <w:szCs w:val="30"/>
               </w:rPr>
             </w:pPr>
             <w:r>
               <w:rPr>
                 <w:rFonts w:ascii="Century Schoolbook" w:hAnsi="Century Schoolbook"/>
-                <w:b/>
-                <w:sz w:val="32"/>
-              </w:rPr>
-              <w:t>Dificuldades</w:t>
+                <w:sz w:val="30"/>
+                <w:szCs w:val="30"/>
+              </w:rPr>
+              <w:t xml:space="preserve">    Programa</w:t>
             </w:r>
           </w:p>
         </w:tc>
         <w:tc>
           <w:tcPr>
-            <w:tcW w:w="419" w:type="dxa"/>
+            <w:tcW w:w="572" w:type="dxa"/>
           </w:tcPr>
           <w:p>
             <w:pPr>
@@ -1289,14 +1278,7 @@
                 <w:rFonts w:ascii="Century Schoolbook" w:hAnsi="Century Schoolbook"/>
                 <w:sz w:val="32"/>
               </w:rPr>
-              <w:t>1</w:t>
-            </w:r>
-            <w:r>
-              <w:rPr>
-                <w:rFonts w:ascii="Century Schoolbook" w:hAnsi="Century Schoolbook"/>
-                <w:sz w:val="32"/>
-              </w:rPr>
-              <w:t>4</w:t>
+              <w:t>12</w:t>
             </w:r>
           </w:p>
         </w:tc>
@@ -1321,13 +1303,13 @@
                 <w:b/>
                 <w:sz w:val="32"/>
               </w:rPr>
-              <w:t>Distribuição do Trabalho</w:t>
+              <w:t>Dificuldades</w:t>
             </w:r>
           </w:p>
         </w:tc>
         <w:tc>
           <w:tcPr>
-            <w:tcW w:w="419" w:type="dxa"/>
+            <w:tcW w:w="572" w:type="dxa"/>
           </w:tcPr>
           <w:p>
             <w:pPr>
@@ -1342,7 +1324,7 @@
                 <w:rFonts w:ascii="Century Schoolbook" w:hAnsi="Century Schoolbook"/>
                 <w:sz w:val="32"/>
               </w:rPr>
-              <w:t>15</w:t>
+              <w:t>17</w:t>
             </w:r>
           </w:p>
         </w:tc>
@@ -1367,13 +1349,13 @@
                 <w:b/>
                 <w:sz w:val="32"/>
               </w:rPr>
-              <w:t>Conclusão</w:t>
+              <w:t>Distribuição do Trabalho</w:t>
             </w:r>
           </w:p>
         </w:tc>
         <w:tc>
           <w:tcPr>
-            <w:tcW w:w="419" w:type="dxa"/>
+            <w:tcW w:w="572" w:type="dxa"/>
           </w:tcPr>
           <w:p>
             <w:pPr>
@@ -1388,7 +1370,7 @@
                 <w:rFonts w:ascii="Century Schoolbook" w:hAnsi="Century Schoolbook"/>
                 <w:sz w:val="32"/>
               </w:rPr>
-              <w:t>16</w:t>
+              <w:t>18</w:t>
             </w:r>
           </w:p>
         </w:tc>
@@ -1404,6 +1386,52 @@
               <w:rPr>
                 <w:rFonts w:ascii="Century Schoolbook" w:hAnsi="Century Schoolbook"/>
                 <w:b/>
+                <w:sz w:val="32"/>
+              </w:rPr>
+            </w:pPr>
+            <w:r>
+              <w:rPr>
+                <w:rFonts w:ascii="Century Schoolbook" w:hAnsi="Century Schoolbook"/>
+                <w:b/>
+                <w:sz w:val="32"/>
+              </w:rPr>
+              <w:t>Conclusão</w:t>
+            </w:r>
+          </w:p>
+        </w:tc>
+        <w:tc>
+          <w:tcPr>
+            <w:tcW w:w="572" w:type="dxa"/>
+          </w:tcPr>
+          <w:p>
+            <w:pPr>
+              <w:spacing w:line="360" w:lineRule="auto"/>
+              <w:rPr>
+                <w:rFonts w:ascii="Century Schoolbook" w:hAnsi="Century Schoolbook"/>
+                <w:sz w:val="32"/>
+              </w:rPr>
+            </w:pPr>
+            <w:r>
+              <w:rPr>
+                <w:rFonts w:ascii="Century Schoolbook" w:hAnsi="Century Schoolbook"/>
+                <w:sz w:val="32"/>
+              </w:rPr>
+              <w:t>19</w:t>
+            </w:r>
+          </w:p>
+        </w:tc>
+      </w:tr>
+      <w:tr>
+        <w:tc>
+          <w:tcPr>
+            <w:tcW w:w="8075" w:type="dxa"/>
+          </w:tcPr>
+          <w:p>
+            <w:pPr>
+              <w:spacing w:line="360" w:lineRule="auto"/>
+              <w:rPr>
+                <w:rFonts w:ascii="Century Schoolbook" w:hAnsi="Century Schoolbook"/>
+                <w:b/>
                 <w:sz w:val="24"/>
               </w:rPr>
             </w:pPr>
@@ -1411,7 +1439,7 @@
         </w:tc>
         <w:tc>
           <w:tcPr>
-            <w:tcW w:w="419" w:type="dxa"/>
+            <w:tcW w:w="572" w:type="dxa"/>
           </w:tcPr>
           <w:p>
             <w:pPr>
@@ -1788,7 +1816,7 @@
     </w:p>
     <w:p>
       <w:pPr>
-        <w:pStyle w:val="PargrafodaLista"/>
+        <w:pStyle w:val="ListParagraph"/>
         <w:jc w:val="both"/>
         <w:rPr>
           <w:rFonts w:ascii="Century Schoolbook" w:hAnsi="Century Schoolbook"/>
@@ -1797,7 +1825,7 @@
     </w:p>
     <w:p>
       <w:pPr>
-        <w:pStyle w:val="PargrafodaLista"/>
+        <w:pStyle w:val="ListParagraph"/>
         <w:numPr>
           <w:ilvl w:val="0"/>
           <w:numId w:val="1"/>
@@ -1805,20 +1833,18 @@
         <w:jc w:val="both"/>
         <w:rPr>
           <w:rFonts w:ascii="Century Schoolbook" w:hAnsi="Century Schoolbook"/>
-          <w:highlight w:val="yellow"/>
-        </w:rPr>
-      </w:pPr>
-      <w:r>
-        <w:rPr>
-          <w:rFonts w:ascii="Century Schoolbook" w:hAnsi="Century Schoolbook"/>
-          <w:highlight w:val="yellow"/>
+        </w:rPr>
+      </w:pPr>
+      <w:r>
+        <w:rPr>
+          <w:rFonts w:ascii="Century Schoolbook" w:hAnsi="Century Schoolbook"/>
         </w:rPr>
         <w:t>Possibilidade de o utilizador introduzir o nome da freguesia e da rua, de forma exata ou aproximada às que deseja, e encontrar os locais.</w:t>
       </w:r>
     </w:p>
     <w:p>
       <w:pPr>
-        <w:pStyle w:val="PargrafodaLista"/>
+        <w:pStyle w:val="ListParagraph"/>
         <w:numPr>
           <w:ilvl w:val="0"/>
           <w:numId w:val="1"/>
@@ -1826,13 +1852,11 @@
         <w:jc w:val="both"/>
         <w:rPr>
           <w:rFonts w:ascii="Century Schoolbook" w:hAnsi="Century Schoolbook"/>
-          <w:highlight w:val="yellow"/>
-        </w:rPr>
-      </w:pPr>
-      <w:r>
-        <w:rPr>
-          <w:rFonts w:ascii="Century Schoolbook" w:hAnsi="Century Schoolbook"/>
-          <w:highlight w:val="yellow"/>
+        </w:rPr>
+      </w:pPr>
+      <w:r>
+        <w:rPr>
+          <w:rFonts w:ascii="Century Schoolbook" w:hAnsi="Century Schoolbook"/>
         </w:rPr>
         <w:t>Encontrar um parque de estacionamento adequado às suas preferências.</w:t>
       </w:r>
@@ -2008,7 +2032,7 @@
     </w:p>
     <w:p>
       <w:pPr>
-        <w:ind w:firstLine="360"/>
+        <w:ind w:firstLine="708"/>
         <w:jc w:val="both"/>
         <w:rPr>
           <w:rFonts w:ascii="Century Schoolbook" w:hAnsi="Century Schoolbook"/>
@@ -2053,7 +2077,15 @@
     </w:p>
     <w:p>
       <w:pPr>
-        <w:pStyle w:val="PargrafodaLista"/>
+        <w:jc w:val="both"/>
+        <w:rPr>
+          <w:rFonts w:ascii="Century Schoolbook" w:hAnsi="Century Schoolbook"/>
+        </w:rPr>
+      </w:pPr>
+    </w:p>
+    <w:p>
+      <w:pPr>
+        <w:pStyle w:val="ListParagraph"/>
         <w:numPr>
           <w:ilvl w:val="0"/>
           <w:numId w:val="12"/>
@@ -2090,7 +2122,7 @@
     </w:p>
     <w:p>
       <w:pPr>
-        <w:pStyle w:val="PargrafodaLista"/>
+        <w:pStyle w:val="ListParagraph"/>
         <w:jc w:val="both"/>
         <w:rPr>
           <w:rFonts w:ascii="Century Schoolbook" w:hAnsi="Century Schoolbook"/>
@@ -2099,7 +2131,7 @@
     </w:p>
     <w:p>
       <w:pPr>
-        <w:pStyle w:val="PargrafodaLista"/>
+        <w:pStyle w:val="ListParagraph"/>
         <w:numPr>
           <w:ilvl w:val="0"/>
           <w:numId w:val="12"/>
@@ -2136,7 +2168,7 @@
     </w:p>
     <w:p>
       <w:pPr>
-        <w:pStyle w:val="PargrafodaLista"/>
+        <w:pStyle w:val="ListParagraph"/>
         <w:jc w:val="both"/>
         <w:rPr>
           <w:rFonts w:ascii="Century Schoolbook" w:hAnsi="Century Schoolbook"/>
@@ -2145,7 +2177,7 @@
     </w:p>
     <w:p>
       <w:pPr>
-        <w:pStyle w:val="PargrafodaLista"/>
+        <w:pStyle w:val="ListParagraph"/>
         <w:numPr>
           <w:ilvl w:val="0"/>
           <w:numId w:val="12"/>
@@ -2176,7 +2208,7 @@
     </w:p>
     <w:p>
       <w:pPr>
-        <w:pStyle w:val="PargrafodaLista"/>
+        <w:pStyle w:val="ListParagraph"/>
         <w:jc w:val="both"/>
         <w:rPr>
           <w:rFonts w:ascii="Century Schoolbook" w:hAnsi="Century Schoolbook"/>
@@ -2185,7 +2217,7 @@
     </w:p>
     <w:p>
       <w:pPr>
-        <w:pStyle w:val="PargrafodaLista"/>
+        <w:pStyle w:val="ListParagraph"/>
         <w:numPr>
           <w:ilvl w:val="0"/>
           <w:numId w:val="12"/>
@@ -2247,7 +2279,7 @@
     </w:p>
     <w:p>
       <w:pPr>
-        <w:pStyle w:val="PargrafodaLista"/>
+        <w:pStyle w:val="ListParagraph"/>
         <w:jc w:val="both"/>
         <w:rPr>
           <w:rFonts w:ascii="Century Schoolbook" w:hAnsi="Century Schoolbook"/>
@@ -2256,7 +2288,7 @@
     </w:p>
     <w:p>
       <w:pPr>
-        <w:pStyle w:val="PargrafodaLista"/>
+        <w:pStyle w:val="ListParagraph"/>
         <w:numPr>
           <w:ilvl w:val="0"/>
           <w:numId w:val="12"/>
@@ -2843,8 +2875,6 @@
                 <w:sz w:val="22"/>
               </w:rPr>
             </w:pPr>
-            <w:bookmarkStart w:id="1" w:name="_GoBack"/>
-            <w:bookmarkEnd w:id="1"/>
             <w:r>
               <w:rPr>
                 <w:rFonts w:ascii="Century Schoolbook" w:hAnsi="Century Schoolbook"/>
@@ -7188,7 +7218,20 @@
         <w:rPr>
           <w:rFonts w:ascii="Century Schoolbook" w:hAnsi="Century Schoolbook"/>
         </w:rPr>
-        <w:t xml:space="preserve"> a procurar) para a geração de um autómato finito, porém não o chega a gerar explicitamente. De seguida, efetua um processamento do texto em que será realizada a procura da string desejada.</w:t>
+        <w:t xml:space="preserve"> a procurar) para a geração de um autómato finito, porém não o chega a gerar explicitamente. De seguida, efetua um processamento do texto em que será realizada a procura da </w:t>
+      </w:r>
+      <w:r>
+        <w:rPr>
+          <w:rFonts w:ascii="Century Schoolbook" w:hAnsi="Century Schoolbook"/>
+          <w:i/>
+        </w:rPr>
+        <w:t>string</w:t>
+      </w:r>
+      <w:r>
+        <w:rPr>
+          <w:rFonts w:ascii="Century Schoolbook" w:hAnsi="Century Schoolbook"/>
+        </w:rPr>
+        <w:t xml:space="preserve"> desejada.</w:t>
       </w:r>
     </w:p>
     <w:p>
@@ -7354,13 +7397,52 @@
         <w:rPr>
           <w:rFonts w:ascii="Century Schoolbook" w:hAnsi="Century Schoolbook"/>
         </w:rPr>
-        <w:t xml:space="preserve">da string a procurar às strings comparadas. No fundo, calcula-se o número de operações de modificação (inserção, </w:t>
-      </w:r>
-      <w:r>
-        <w:rPr>
-          <w:rFonts w:ascii="Century Schoolbook" w:hAnsi="Century Schoolbook"/>
-        </w:rPr>
-        <w:t xml:space="preserve">remoção e substituição) para transformar a string encontrada com a procurada. Usualmente é então feito usando programação dinâmica. </w:t>
+        <w:t xml:space="preserve">da </w:t>
+      </w:r>
+      <w:r>
+        <w:rPr>
+          <w:rFonts w:ascii="Century Schoolbook" w:hAnsi="Century Schoolbook"/>
+          <w:i/>
+        </w:rPr>
+        <w:t>string</w:t>
+      </w:r>
+      <w:r>
+        <w:rPr>
+          <w:rFonts w:ascii="Century Schoolbook" w:hAnsi="Century Schoolbook"/>
+        </w:rPr>
+        <w:t xml:space="preserve"> a procurar às </w:t>
+      </w:r>
+      <w:r>
+        <w:rPr>
+          <w:rFonts w:ascii="Century Schoolbook" w:hAnsi="Century Schoolbook"/>
+          <w:i/>
+        </w:rPr>
+        <w:t>strings</w:t>
+      </w:r>
+      <w:r>
+        <w:rPr>
+          <w:rFonts w:ascii="Century Schoolbook" w:hAnsi="Century Schoolbook"/>
+        </w:rPr>
+        <w:t xml:space="preserve"> comparadas. No fundo, calcula-se o número de operações de modificação (inserção, </w:t>
+      </w:r>
+      <w:r>
+        <w:rPr>
+          <w:rFonts w:ascii="Century Schoolbook" w:hAnsi="Century Schoolbook"/>
+        </w:rPr>
+        <w:t xml:space="preserve">remoção e substituição) para transformar a </w:t>
+      </w:r>
+      <w:r>
+        <w:rPr>
+          <w:rFonts w:ascii="Century Schoolbook" w:hAnsi="Century Schoolbook"/>
+          <w:i/>
+        </w:rPr>
+        <w:t>string</w:t>
+      </w:r>
+      <w:r>
+        <w:rPr>
+          <w:rFonts w:ascii="Century Schoolbook" w:hAnsi="Century Schoolbook"/>
+        </w:rPr>
+        <w:t xml:space="preserve"> encontrada com a procurada. Usualmente é então feito usando programação dinâmica. </w:t>
       </w:r>
     </w:p>
     <w:p>
@@ -7392,16 +7474,40 @@
         <w:rPr>
           <w:rFonts w:ascii="Century Schoolbook" w:hAnsi="Century Schoolbook"/>
         </w:rPr>
-        <w:t xml:space="preserve">Cada célula da matrix minimiza assim localmente o número de modificações, ou seja a distância entre as strings. Assim, o número no fundo direito da matrix é a distância entre </w:t>
-      </w:r>
-      <w:proofErr w:type="spellStart"/>
-      <w:r>
-        <w:rPr>
-          <w:rFonts w:ascii="Century Schoolbook" w:hAnsi="Century Schoolbook"/>
+        <w:t xml:space="preserve">Cada célula da matrix minimiza assim localmente o número de modificações, </w:t>
+      </w:r>
+      <w:r>
+        <w:rPr>
+          <w:rFonts w:ascii="Century Schoolbook" w:hAnsi="Century Schoolbook"/>
+        </w:rPr>
+        <w:t>ou seja,</w:t>
+      </w:r>
+      <w:r>
+        <w:rPr>
+          <w:rFonts w:ascii="Century Schoolbook" w:hAnsi="Century Schoolbook"/>
+        </w:rPr>
+        <w:t xml:space="preserve"> a distância entre as </w:t>
+      </w:r>
+      <w:r>
+        <w:rPr>
+          <w:rFonts w:ascii="Century Schoolbook" w:hAnsi="Century Schoolbook"/>
+          <w:i/>
         </w:rPr>
         <w:t>strings</w:t>
       </w:r>
-      <w:proofErr w:type="spellEnd"/>
+      <w:r>
+        <w:rPr>
+          <w:rFonts w:ascii="Century Schoolbook" w:hAnsi="Century Schoolbook"/>
+        </w:rPr>
+        <w:t xml:space="preserve">. Assim, o número no fundo direito da matrix é a distância entre </w:t>
+      </w:r>
+      <w:r>
+        <w:rPr>
+          <w:rFonts w:ascii="Century Schoolbook" w:hAnsi="Century Schoolbook"/>
+          <w:i/>
+        </w:rPr>
+        <w:t>strings</w:t>
+      </w:r>
       <w:r>
         <w:rPr>
           <w:rFonts w:ascii="Century Schoolbook" w:hAnsi="Century Schoolbook"/>
@@ -7482,6 +7588,7 @@
     <w:p>
       <w:pPr>
         <w:spacing w:after="0"/>
+        <w:ind w:firstLine="708"/>
         <w:jc w:val="both"/>
         <w:rPr>
           <w:rFonts w:ascii="Century Schoolbook" w:hAnsi="Century Schoolbook"/>
@@ -7490,36 +7597,88 @@
       <w:r>
         <w:rPr>
           <w:rFonts w:ascii="Century Schoolbook" w:hAnsi="Century Schoolbook"/>
-          <w:highlight w:val="yellow"/>
         </w:rPr>
         <w:lastRenderedPageBreak/>
-        <w:t>Para pesquisar strings de forma aproximada, tanto nas fregue</w:t>
-      </w:r>
-      <w:r>
-        <w:rPr>
-          <w:rFonts w:ascii="Century Schoolbook" w:hAnsi="Century Schoolbook"/>
-          <w:highlight w:val="yellow"/>
+        <w:t xml:space="preserve">Para pesquisar </w:t>
+      </w:r>
+      <w:r>
+        <w:rPr>
+          <w:rFonts w:ascii="Century Schoolbook" w:hAnsi="Century Schoolbook"/>
+          <w:i/>
+        </w:rPr>
+        <w:t>strings</w:t>
+      </w:r>
+      <w:r>
+        <w:rPr>
+          <w:rFonts w:ascii="Century Schoolbook" w:hAnsi="Century Schoolbook"/>
+        </w:rPr>
+        <w:t xml:space="preserve"> de forma aproximada, tanto nas fregue</w:t>
+      </w:r>
+      <w:r>
+        <w:rPr>
+          <w:rFonts w:ascii="Century Schoolbook" w:hAnsi="Century Schoolbook"/>
         </w:rPr>
         <w:t>sias como nas ruas, decidimos nã</w:t>
       </w:r>
       <w:r>
         <w:rPr>
           <w:rFonts w:ascii="Century Schoolbook" w:hAnsi="Century Schoolbook"/>
-          <w:highlight w:val="yellow"/>
-        </w:rPr>
-        <w:t xml:space="preserve">o comparar diretamente a string de input do utilizador com as strings no programa. Portanto dividimos cada string nas diferentes palavras que a compunham e </w:t>
-      </w:r>
-      <w:r>
-        <w:rPr>
-          <w:rFonts w:ascii="Century Schoolbook" w:hAnsi="Century Schoolbook"/>
-          <w:highlight w:val="yellow"/>
+        </w:rPr>
+        <w:t xml:space="preserve">o comparar diretamente a </w:t>
+      </w:r>
+      <w:r>
+        <w:rPr>
+          <w:rFonts w:ascii="Century Schoolbook" w:hAnsi="Century Schoolbook"/>
+          <w:i/>
+        </w:rPr>
+        <w:t>string</w:t>
+      </w:r>
+      <w:r>
+        <w:rPr>
+          <w:rFonts w:ascii="Century Schoolbook" w:hAnsi="Century Schoolbook"/>
+        </w:rPr>
+        <w:t xml:space="preserve"> de input do utilizador com as </w:t>
+      </w:r>
+      <w:r>
+        <w:rPr>
+          <w:rFonts w:ascii="Century Schoolbook" w:hAnsi="Century Schoolbook"/>
+          <w:i/>
+        </w:rPr>
+        <w:t>strings</w:t>
+      </w:r>
+      <w:r>
+        <w:rPr>
+          <w:rFonts w:ascii="Century Schoolbook" w:hAnsi="Century Schoolbook"/>
+        </w:rPr>
+        <w:t xml:space="preserve"> d</w:t>
+      </w:r>
+      <w:r>
+        <w:rPr>
+          <w:rFonts w:ascii="Century Schoolbook" w:hAnsi="Century Schoolbook"/>
+        </w:rPr>
+        <w:t>o pr</w:t>
+      </w:r>
+      <w:r>
+        <w:rPr>
+          <w:rFonts w:ascii="Century Schoolbook" w:hAnsi="Century Schoolbook"/>
+        </w:rPr>
+        <w:t>ograma. Portanto dividimos cada uma</w:t>
+      </w:r>
+      <w:r>
+        <w:rPr>
+          <w:rFonts w:ascii="Century Schoolbook" w:hAnsi="Century Schoolbook"/>
+        </w:rPr>
+        <w:t xml:space="preserve"> nas diferentes palavras que a compunham e </w:t>
+      </w:r>
+      <w:r>
+        <w:rPr>
+          <w:rFonts w:ascii="Century Schoolbook" w:hAnsi="Century Schoolbook"/>
         </w:rPr>
         <w:t>comparamos assim palavra a palav</w:t>
       </w:r>
       <w:r>
         <w:rPr>
           <w:rFonts w:ascii="Century Schoolbook" w:hAnsi="Century Schoolbook"/>
-          <w:highlight w:val="yellow"/>
         </w:rPr>
         <w:t xml:space="preserve">ra. A função que faz isto chama-se </w:t>
       </w:r>
@@ -7527,37 +7686,51 @@
         <w:rPr>
           <w:rFonts w:ascii="Century Schoolbook" w:hAnsi="Century Schoolbook"/>
           <w:b/>
-          <w:highlight w:val="yellow"/>
         </w:rPr>
         <w:t>findApproxMatchingString</w:t>
       </w:r>
       <w:r>
         <w:rPr>
           <w:rFonts w:ascii="Century Schoolbook" w:hAnsi="Century Schoolbook"/>
-          <w:highlight w:val="yellow"/>
-        </w:rPr>
-        <w:t xml:space="preserve">, que recebe a string de input e um vetor de strings onde pesquisar. Segue-se o </w:t>
-      </w:r>
-      <w:proofErr w:type="spellStart"/>
-      <w:r>
-        <w:rPr>
-          <w:rFonts w:ascii="Century Schoolbook" w:hAnsi="Century Schoolbook"/>
-          <w:highlight w:val="yellow"/>
-        </w:rPr>
-        <w:t>pseudo</w:t>
-      </w:r>
-      <w:r>
-        <w:rPr>
-          <w:rFonts w:ascii="Century Schoolbook" w:hAnsi="Century Schoolbook"/>
-          <w:highlight w:val="yellow"/>
-        </w:rPr>
-        <w:t>-codigo</w:t>
-      </w:r>
-      <w:proofErr w:type="spellEnd"/>
-      <w:r>
-        <w:rPr>
-          <w:rFonts w:ascii="Century Schoolbook" w:hAnsi="Century Schoolbook"/>
-          <w:highlight w:val="yellow"/>
+        </w:rPr>
+        <w:t xml:space="preserve">, que recebe a </w:t>
+      </w:r>
+      <w:r>
+        <w:rPr>
+          <w:rFonts w:ascii="Century Schoolbook" w:hAnsi="Century Schoolbook"/>
+          <w:i/>
+        </w:rPr>
+        <w:t>string</w:t>
+      </w:r>
+      <w:r>
+        <w:rPr>
+          <w:rFonts w:ascii="Century Schoolbook" w:hAnsi="Century Schoolbook"/>
+        </w:rPr>
+        <w:t xml:space="preserve"> de input e um vetor de </w:t>
+      </w:r>
+      <w:r>
+        <w:rPr>
+          <w:rFonts w:ascii="Century Schoolbook" w:hAnsi="Century Schoolbook"/>
+          <w:i/>
+        </w:rPr>
+        <w:t>strings</w:t>
+      </w:r>
+      <w:r>
+        <w:rPr>
+          <w:rFonts w:ascii="Century Schoolbook" w:hAnsi="Century Schoolbook"/>
+        </w:rPr>
+        <w:t xml:space="preserve"> onde pesquisar. Segue-se o </w:t>
+      </w:r>
+      <w:r>
+        <w:rPr>
+          <w:rFonts w:ascii="Century Schoolbook" w:hAnsi="Century Schoolbook"/>
+          <w:i/>
+        </w:rPr>
+        <w:t>pseudocódigo</w:t>
+      </w:r>
+      <w:r>
+        <w:rPr>
+          <w:rFonts w:ascii="Century Schoolbook" w:hAnsi="Century Schoolbook"/>
         </w:rPr>
         <w:t>:</w:t>
       </w:r>
@@ -7767,6 +7940,7 @@
           <w:rFonts w:ascii="Century Schoolbook" w:hAnsi="Century Schoolbook"/>
           <w:i/>
           <w:sz w:val="20"/>
+          <w:lang w:val="en-US"/>
         </w:rPr>
       </w:pPr>
       <w:r>
@@ -7776,7 +7950,55 @@
           <w:sz w:val="20"/>
         </w:rPr>
         <w:tab/>
-        <w:t>for i = 0 to userInputVec:</w:t>
+      </w:r>
+      <w:r>
+        <w:rPr>
+          <w:rFonts w:ascii="Century Schoolbook" w:hAnsi="Century Schoolbook"/>
+          <w:i/>
+          <w:sz w:val="20"/>
+          <w:lang w:val="en-US"/>
+        </w:rPr>
+        <w:t xml:space="preserve">for </w:t>
+      </w:r>
+      <w:proofErr w:type="spellStart"/>
+      <w:r>
+        <w:rPr>
+          <w:rFonts w:ascii="Century Schoolbook" w:hAnsi="Century Schoolbook"/>
+          <w:i/>
+          <w:sz w:val="20"/>
+          <w:lang w:val="en-US"/>
+        </w:rPr>
+        <w:t>i</w:t>
+      </w:r>
+      <w:proofErr w:type="spellEnd"/>
+      <w:r>
+        <w:rPr>
+          <w:rFonts w:ascii="Century Schoolbook" w:hAnsi="Century Schoolbook"/>
+          <w:i/>
+          <w:sz w:val="20"/>
+          <w:lang w:val="en-US"/>
+        </w:rPr>
+        <w:t xml:space="preserve"> = 0 to </w:t>
+      </w:r>
+      <w:proofErr w:type="spellStart"/>
+      <w:r>
+        <w:rPr>
+          <w:rFonts w:ascii="Century Schoolbook" w:hAnsi="Century Schoolbook"/>
+          <w:i/>
+          <w:sz w:val="20"/>
+          <w:lang w:val="en-US"/>
+        </w:rPr>
+        <w:t>userInputVec</w:t>
+      </w:r>
+      <w:proofErr w:type="spellEnd"/>
+      <w:r>
+        <w:rPr>
+          <w:rFonts w:ascii="Century Schoolbook" w:hAnsi="Century Schoolbook"/>
+          <w:i/>
+          <w:sz w:val="20"/>
+          <w:lang w:val="en-US"/>
+        </w:rPr>
+        <w:t>:</w:t>
       </w:r>
     </w:p>
     <w:p>
@@ -7787,13 +8009,15 @@
           <w:rFonts w:ascii="Century Schoolbook" w:hAnsi="Century Schoolbook"/>
           <w:i/>
           <w:sz w:val="20"/>
-        </w:rPr>
-      </w:pPr>
-      <w:r>
-        <w:rPr>
-          <w:rFonts w:ascii="Century Schoolbook" w:hAnsi="Century Schoolbook"/>
-          <w:i/>
-          <w:sz w:val="20"/>
+          <w:lang w:val="en-US"/>
+        </w:rPr>
+      </w:pPr>
+      <w:r>
+        <w:rPr>
+          <w:rFonts w:ascii="Century Schoolbook" w:hAnsi="Century Schoolbook"/>
+          <w:i/>
+          <w:sz w:val="20"/>
+          <w:lang w:val="en-US"/>
         </w:rPr>
         <w:tab/>
       </w:r>
@@ -7802,9 +8026,30 @@
           <w:rFonts w:ascii="Century Schoolbook" w:hAnsi="Century Schoolbook"/>
           <w:i/>
           <w:sz w:val="20"/>
+          <w:lang w:val="en-US"/>
         </w:rPr>
         <w:tab/>
-        <w:t>for j=0 to sentencesVec:</w:t>
+        <w:t xml:space="preserve">for j=0 to </w:t>
+      </w:r>
+      <w:proofErr w:type="spellStart"/>
+      <w:r>
+        <w:rPr>
+          <w:rFonts w:ascii="Century Schoolbook" w:hAnsi="Century Schoolbook"/>
+          <w:i/>
+          <w:sz w:val="20"/>
+          <w:lang w:val="en-US"/>
+        </w:rPr>
+        <w:t>sentencesVec</w:t>
+      </w:r>
+      <w:proofErr w:type="spellEnd"/>
+      <w:r>
+        <w:rPr>
+          <w:rFonts w:ascii="Century Schoolbook" w:hAnsi="Century Schoolbook"/>
+          <w:i/>
+          <w:sz w:val="20"/>
+          <w:lang w:val="en-US"/>
+        </w:rPr>
+        <w:t>:</w:t>
       </w:r>
     </w:p>
     <w:p>
@@ -7822,6 +8067,7 @@
           <w:rFonts w:ascii="Century Schoolbook" w:hAnsi="Century Schoolbook"/>
           <w:i/>
           <w:sz w:val="20"/>
+          <w:lang w:val="en-US"/>
         </w:rPr>
         <w:tab/>
       </w:r>
@@ -7830,6 +8076,7 @@
           <w:rFonts w:ascii="Century Schoolbook" w:hAnsi="Century Schoolbook"/>
           <w:i/>
           <w:sz w:val="20"/>
+          <w:lang w:val="en-US"/>
         </w:rPr>
         <w:tab/>
       </w:r>
@@ -7838,9 +8085,11 @@
           <w:rFonts w:ascii="Century Schoolbook" w:hAnsi="Century Schoolbook"/>
           <w:i/>
           <w:sz w:val="20"/>
+          <w:lang w:val="en-US"/>
         </w:rPr>
         <w:tab/>
       </w:r>
+      <w:proofErr w:type="spellStart"/>
       <w:r>
         <w:rPr>
           <w:rFonts w:ascii="Century Schoolbook" w:hAnsi="Century Schoolbook"/>
@@ -7848,8 +8097,9 @@
           <w:color w:val="5B9BD5" w:themeColor="accent1"/>
           <w:sz w:val="20"/>
         </w:rPr>
-        <w:t>vector &lt;string&gt;</w:t>
-      </w:r>
+        <w:t>vector</w:t>
+      </w:r>
+      <w:proofErr w:type="spellEnd"/>
       <w:r>
         <w:rPr>
           <w:rFonts w:ascii="Century Schoolbook" w:hAnsi="Century Schoolbook"/>
@@ -7857,7 +8107,47 @@
           <w:color w:val="5B9BD5" w:themeColor="accent1"/>
           <w:sz w:val="20"/>
         </w:rPr>
-        <w:t xml:space="preserve">sentencesInWordsVec </w:t>
+        <w:t xml:space="preserve"> &lt;</w:t>
+      </w:r>
+      <w:proofErr w:type="spellStart"/>
+      <w:r>
+        <w:rPr>
+          <w:rFonts w:ascii="Century Schoolbook" w:hAnsi="Century Schoolbook"/>
+          <w:i/>
+          <w:color w:val="5B9BD5" w:themeColor="accent1"/>
+          <w:sz w:val="20"/>
+        </w:rPr>
+        <w:t>string</w:t>
+      </w:r>
+      <w:proofErr w:type="spellEnd"/>
+      <w:r>
+        <w:rPr>
+          <w:rFonts w:ascii="Century Schoolbook" w:hAnsi="Century Schoolbook"/>
+          <w:i/>
+          <w:color w:val="5B9BD5" w:themeColor="accent1"/>
+          <w:sz w:val="20"/>
+        </w:rPr>
+        <w:t>&gt;</w:t>
+      </w:r>
+      <w:proofErr w:type="spellStart"/>
+      <w:r>
+        <w:rPr>
+          <w:rFonts w:ascii="Century Schoolbook" w:hAnsi="Century Schoolbook"/>
+          <w:i/>
+          <w:color w:val="5B9BD5" w:themeColor="accent1"/>
+          <w:sz w:val="20"/>
+        </w:rPr>
+        <w:t>sentencesInWordsVec</w:t>
+      </w:r>
+      <w:proofErr w:type="spellEnd"/>
+      <w:r>
+        <w:rPr>
+          <w:rFonts w:ascii="Century Schoolbook" w:hAnsi="Century Schoolbook"/>
+          <w:i/>
+          <w:color w:val="5B9BD5" w:themeColor="accent1"/>
+          <w:sz w:val="20"/>
+        </w:rPr>
+        <w:t xml:space="preserve"> </w:t>
       </w:r>
       <w:r>
         <w:rPr>
@@ -8052,6 +8342,7 @@
           <w:rFonts w:ascii="Century Schoolbook" w:hAnsi="Century Schoolbook"/>
           <w:i/>
           <w:sz w:val="20"/>
+          <w:lang w:val="en-US"/>
         </w:rPr>
       </w:pPr>
       <w:r>
@@ -8085,7 +8376,35 @@
           <w:sz w:val="20"/>
         </w:rPr>
         <w:tab/>
-        <w:t xml:space="preserve">if(difference == -1 || differenceTemp&lt;difference) </w:t>
+      </w:r>
+      <w:r>
+        <w:rPr>
+          <w:rFonts w:ascii="Century Schoolbook" w:hAnsi="Century Schoolbook"/>
+          <w:i/>
+          <w:sz w:val="20"/>
+          <w:lang w:val="en-US"/>
+        </w:rPr>
+        <w:t xml:space="preserve">if(difference == -1 || </w:t>
+      </w:r>
+      <w:proofErr w:type="spellStart"/>
+      <w:r>
+        <w:rPr>
+          <w:rFonts w:ascii="Century Schoolbook" w:hAnsi="Century Schoolbook"/>
+          <w:i/>
+          <w:sz w:val="20"/>
+          <w:lang w:val="en-US"/>
+        </w:rPr>
+        <w:t>differenceTemp</w:t>
+      </w:r>
+      <w:proofErr w:type="spellEnd"/>
+      <w:r>
+        <w:rPr>
+          <w:rFonts w:ascii="Century Schoolbook" w:hAnsi="Century Schoolbook"/>
+          <w:i/>
+          <w:sz w:val="20"/>
+          <w:lang w:val="en-US"/>
+        </w:rPr>
+        <w:t xml:space="preserve">&lt;difference) </w:t>
       </w:r>
     </w:p>
     <w:p>
@@ -8096,13 +8415,15 @@
           <w:rFonts w:ascii="Century Schoolbook" w:hAnsi="Century Schoolbook"/>
           <w:i/>
           <w:sz w:val="20"/>
-        </w:rPr>
-      </w:pPr>
-      <w:r>
-        <w:rPr>
-          <w:rFonts w:ascii="Century Schoolbook" w:hAnsi="Century Schoolbook"/>
-          <w:i/>
-          <w:sz w:val="20"/>
+          <w:lang w:val="en-US"/>
+        </w:rPr>
+      </w:pPr>
+      <w:r>
+        <w:rPr>
+          <w:rFonts w:ascii="Century Schoolbook" w:hAnsi="Century Schoolbook"/>
+          <w:i/>
+          <w:sz w:val="20"/>
+          <w:lang w:val="en-US"/>
         </w:rPr>
         <w:tab/>
       </w:r>
@@ -8111,6 +8432,7 @@
           <w:rFonts w:ascii="Century Schoolbook" w:hAnsi="Century Schoolbook"/>
           <w:i/>
           <w:sz w:val="20"/>
+          <w:lang w:val="en-US"/>
         </w:rPr>
         <w:tab/>
       </w:r>
@@ -8119,6 +8441,7 @@
           <w:rFonts w:ascii="Century Schoolbook" w:hAnsi="Century Schoolbook"/>
           <w:i/>
           <w:sz w:val="20"/>
+          <w:lang w:val="en-US"/>
         </w:rPr>
         <w:tab/>
       </w:r>
@@ -8127,6 +8450,7 @@
           <w:rFonts w:ascii="Century Schoolbook" w:hAnsi="Century Schoolbook"/>
           <w:i/>
           <w:sz w:val="20"/>
+          <w:lang w:val="en-US"/>
         </w:rPr>
         <w:tab/>
       </w:r>
@@ -8135,10 +8459,22 @@
           <w:rFonts w:ascii="Century Schoolbook" w:hAnsi="Century Schoolbook"/>
           <w:i/>
           <w:sz w:val="20"/>
+          <w:lang w:val="en-US"/>
         </w:rPr>
         <w:tab/>
-        <w:t>difference = differenceTemp</w:t>
-      </w:r>
+        <w:t xml:space="preserve">difference = </w:t>
+      </w:r>
+      <w:proofErr w:type="spellStart"/>
+      <w:r>
+        <w:rPr>
+          <w:rFonts w:ascii="Century Schoolbook" w:hAnsi="Century Schoolbook"/>
+          <w:i/>
+          <w:sz w:val="20"/>
+          <w:lang w:val="en-US"/>
+        </w:rPr>
+        <w:t>differenceTemp</w:t>
+      </w:r>
+      <w:proofErr w:type="spellEnd"/>
     </w:p>
     <w:p>
       <w:pPr>
@@ -8148,13 +8484,15 @@
           <w:rFonts w:ascii="Century Schoolbook" w:hAnsi="Century Schoolbook"/>
           <w:i/>
           <w:sz w:val="20"/>
-        </w:rPr>
-      </w:pPr>
-      <w:r>
-        <w:rPr>
-          <w:rFonts w:ascii="Century Schoolbook" w:hAnsi="Century Schoolbook"/>
-          <w:i/>
-          <w:sz w:val="20"/>
+          <w:lang w:val="en-US"/>
+        </w:rPr>
+      </w:pPr>
+      <w:r>
+        <w:rPr>
+          <w:rFonts w:ascii="Century Schoolbook" w:hAnsi="Century Schoolbook"/>
+          <w:i/>
+          <w:sz w:val="20"/>
+          <w:lang w:val="en-US"/>
         </w:rPr>
         <w:tab/>
       </w:r>
@@ -8163,6 +8501,7 @@
           <w:rFonts w:ascii="Century Schoolbook" w:hAnsi="Century Schoolbook"/>
           <w:i/>
           <w:sz w:val="20"/>
+          <w:lang w:val="en-US"/>
         </w:rPr>
         <w:tab/>
       </w:r>
@@ -8171,9 +8510,49 @@
           <w:rFonts w:ascii="Century Schoolbook" w:hAnsi="Century Schoolbook"/>
           <w:i/>
           <w:sz w:val="20"/>
+          <w:lang w:val="en-US"/>
         </w:rPr>
         <w:tab/>
-        <w:t>mapWord.insert(sentencesVec[j],difference)</w:t>
+      </w:r>
+      <w:proofErr w:type="spellStart"/>
+      <w:r>
+        <w:rPr>
+          <w:rFonts w:ascii="Century Schoolbook" w:hAnsi="Century Schoolbook"/>
+          <w:i/>
+          <w:sz w:val="20"/>
+          <w:lang w:val="en-US"/>
+        </w:rPr>
+        <w:t>mapWord.insert</w:t>
+      </w:r>
+      <w:proofErr w:type="spellEnd"/>
+      <w:r>
+        <w:rPr>
+          <w:rFonts w:ascii="Century Schoolbook" w:hAnsi="Century Schoolbook"/>
+          <w:i/>
+          <w:sz w:val="20"/>
+          <w:lang w:val="en-US"/>
+        </w:rPr>
+        <w:t>(</w:t>
+      </w:r>
+      <w:proofErr w:type="spellStart"/>
+      <w:r>
+        <w:rPr>
+          <w:rFonts w:ascii="Century Schoolbook" w:hAnsi="Century Schoolbook"/>
+          <w:i/>
+          <w:sz w:val="20"/>
+          <w:lang w:val="en-US"/>
+        </w:rPr>
+        <w:t>sentencesVec</w:t>
+      </w:r>
+      <w:proofErr w:type="spellEnd"/>
+      <w:r>
+        <w:rPr>
+          <w:rFonts w:ascii="Century Schoolbook" w:hAnsi="Century Schoolbook"/>
+          <w:i/>
+          <w:sz w:val="20"/>
+          <w:lang w:val="en-US"/>
+        </w:rPr>
+        <w:t>[j],difference)</w:t>
       </w:r>
     </w:p>
     <w:p>
@@ -8184,16 +8563,57 @@
           <w:rFonts w:ascii="Century Schoolbook" w:hAnsi="Century Schoolbook"/>
           <w:i/>
           <w:sz w:val="20"/>
-        </w:rPr>
-      </w:pPr>
-      <w:r>
-        <w:rPr>
-          <w:rFonts w:ascii="Century Schoolbook" w:hAnsi="Century Schoolbook"/>
-          <w:i/>
-          <w:sz w:val="20"/>
+          <w:lang w:val="en-US"/>
+        </w:rPr>
+      </w:pPr>
+      <w:r>
+        <w:rPr>
+          <w:rFonts w:ascii="Century Schoolbook" w:hAnsi="Century Schoolbook"/>
+          <w:i/>
+          <w:sz w:val="20"/>
+          <w:lang w:val="en-US"/>
         </w:rPr>
         <w:tab/>
-        <w:t>mapVecs.push_back(mapWord)</w:t>
+      </w:r>
+      <w:proofErr w:type="spellStart"/>
+      <w:r>
+        <w:rPr>
+          <w:rFonts w:ascii="Century Schoolbook" w:hAnsi="Century Schoolbook"/>
+          <w:i/>
+          <w:sz w:val="20"/>
+          <w:lang w:val="en-US"/>
+        </w:rPr>
+        <w:t>mapVecs.push_back</w:t>
+      </w:r>
+      <w:proofErr w:type="spellEnd"/>
+      <w:r>
+        <w:rPr>
+          <w:rFonts w:ascii="Century Schoolbook" w:hAnsi="Century Schoolbook"/>
+          <w:i/>
+          <w:sz w:val="20"/>
+          <w:lang w:val="en-US"/>
+        </w:rPr>
+        <w:t>(</w:t>
+      </w:r>
+      <w:proofErr w:type="spellStart"/>
+      <w:r>
+        <w:rPr>
+          <w:rFonts w:ascii="Century Schoolbook" w:hAnsi="Century Schoolbook"/>
+          <w:i/>
+          <w:sz w:val="20"/>
+          <w:lang w:val="en-US"/>
+        </w:rPr>
+        <w:t>mapWord</w:t>
+      </w:r>
+      <w:proofErr w:type="spellEnd"/>
+      <w:r>
+        <w:rPr>
+          <w:rFonts w:ascii="Century Schoolbook" w:hAnsi="Century Schoolbook"/>
+          <w:i/>
+          <w:sz w:val="20"/>
+          <w:lang w:val="en-US"/>
+        </w:rPr>
+        <w:t>)</w:t>
       </w:r>
     </w:p>
     <w:p>
@@ -8204,6 +8624,7 @@
           <w:rFonts w:ascii="Century Schoolbook" w:hAnsi="Century Schoolbook"/>
           <w:i/>
           <w:sz w:val="20"/>
+          <w:lang w:val="en-US"/>
         </w:rPr>
       </w:pPr>
     </w:p>
@@ -8216,6 +8637,7 @@
           <w:rFonts w:ascii="Century Schoolbook" w:hAnsi="Century Schoolbook"/>
           <w:i/>
           <w:sz w:val="20"/>
+          <w:lang w:val="en-US"/>
         </w:rPr>
       </w:pPr>
       <w:r>
@@ -8224,14 +8646,50 @@
           <w:i/>
           <w:color w:val="5B9BD5" w:themeColor="accent1"/>
           <w:sz w:val="20"/>
-        </w:rPr>
-        <w:t>multimap&lt;int,string&gt; finalMultiMap</w:t>
-      </w:r>
-      <w:r>
-        <w:rPr>
-          <w:rFonts w:ascii="Century Schoolbook" w:hAnsi="Century Schoolbook"/>
-          <w:i/>
-          <w:sz w:val="20"/>
+          <w:lang w:val="en-US"/>
+        </w:rPr>
+        <w:t>multimap&lt;</w:t>
+      </w:r>
+      <w:proofErr w:type="spellStart"/>
+      <w:r>
+        <w:rPr>
+          <w:rFonts w:ascii="Century Schoolbook" w:hAnsi="Century Schoolbook"/>
+          <w:i/>
+          <w:color w:val="5B9BD5" w:themeColor="accent1"/>
+          <w:sz w:val="20"/>
+          <w:lang w:val="en-US"/>
+        </w:rPr>
+        <w:t>int,string</w:t>
+      </w:r>
+      <w:proofErr w:type="spellEnd"/>
+      <w:r>
+        <w:rPr>
+          <w:rFonts w:ascii="Century Schoolbook" w:hAnsi="Century Schoolbook"/>
+          <w:i/>
+          <w:color w:val="5B9BD5" w:themeColor="accent1"/>
+          <w:sz w:val="20"/>
+          <w:lang w:val="en-US"/>
+        </w:rPr>
+        <w:t xml:space="preserve">&gt; </w:t>
+      </w:r>
+      <w:proofErr w:type="spellStart"/>
+      <w:r>
+        <w:rPr>
+          <w:rFonts w:ascii="Century Schoolbook" w:hAnsi="Century Schoolbook"/>
+          <w:i/>
+          <w:color w:val="5B9BD5" w:themeColor="accent1"/>
+          <w:sz w:val="20"/>
+          <w:lang w:val="en-US"/>
+        </w:rPr>
+        <w:t>finalMultiMap</w:t>
+      </w:r>
+      <w:proofErr w:type="spellEnd"/>
+      <w:r>
+        <w:rPr>
+          <w:rFonts w:ascii="Century Schoolbook" w:hAnsi="Century Schoolbook"/>
+          <w:i/>
+          <w:sz w:val="20"/>
+          <w:lang w:val="en-US"/>
         </w:rPr>
         <w:t>;</w:t>
       </w:r>
@@ -8244,6 +8702,7 @@
           <w:rFonts w:ascii="Century Schoolbook" w:hAnsi="Century Schoolbook"/>
           <w:i/>
           <w:sz w:val="20"/>
+          <w:lang w:val="en-US"/>
         </w:rPr>
       </w:pPr>
     </w:p>
@@ -8262,9 +8721,35 @@
           <w:rFonts w:ascii="Century Schoolbook" w:hAnsi="Century Schoolbook"/>
           <w:i/>
           <w:sz w:val="20"/>
+          <w:lang w:val="en-US"/>
         </w:rPr>
         <w:tab/>
-        <w:t>for i=0 to sentencesVec:</w:t>
+      </w:r>
+      <w:r>
+        <w:rPr>
+          <w:rFonts w:ascii="Century Schoolbook" w:hAnsi="Century Schoolbook"/>
+          <w:i/>
+          <w:sz w:val="20"/>
+        </w:rPr>
+        <w:t xml:space="preserve">for i=0 to </w:t>
+      </w:r>
+      <w:proofErr w:type="spellStart"/>
+      <w:r>
+        <w:rPr>
+          <w:rFonts w:ascii="Century Schoolbook" w:hAnsi="Century Schoolbook"/>
+          <w:i/>
+          <w:sz w:val="20"/>
+        </w:rPr>
+        <w:t>sentencesVec</w:t>
+      </w:r>
+      <w:proofErr w:type="spellEnd"/>
+      <w:r>
+        <w:rPr>
+          <w:rFonts w:ascii="Century Schoolbook" w:hAnsi="Century Schoolbook"/>
+          <w:i/>
+          <w:sz w:val="20"/>
+        </w:rPr>
+        <w:t>:</w:t>
       </w:r>
     </w:p>
     <w:p>
@@ -8336,6 +8821,7 @@
           <w:rFonts w:ascii="Century Schoolbook" w:hAnsi="Century Schoolbook"/>
           <w:i/>
           <w:sz w:val="20"/>
+          <w:lang w:val="en-US"/>
         </w:rPr>
       </w:pPr>
       <w:r>
@@ -8353,7 +8839,35 @@
           <w:sz w:val="20"/>
         </w:rPr>
         <w:tab/>
-        <w:t>for j=0 to mapVecs:</w:t>
+      </w:r>
+      <w:r>
+        <w:rPr>
+          <w:rFonts w:ascii="Century Schoolbook" w:hAnsi="Century Schoolbook"/>
+          <w:i/>
+          <w:sz w:val="20"/>
+          <w:lang w:val="en-US"/>
+        </w:rPr>
+        <w:t xml:space="preserve">for j=0 to </w:t>
+      </w:r>
+      <w:proofErr w:type="spellStart"/>
+      <w:r>
+        <w:rPr>
+          <w:rFonts w:ascii="Century Schoolbook" w:hAnsi="Century Schoolbook"/>
+          <w:i/>
+          <w:sz w:val="20"/>
+          <w:lang w:val="en-US"/>
+        </w:rPr>
+        <w:t>mapVecs</w:t>
+      </w:r>
+      <w:proofErr w:type="spellEnd"/>
+      <w:r>
+        <w:rPr>
+          <w:rFonts w:ascii="Century Schoolbook" w:hAnsi="Century Schoolbook"/>
+          <w:i/>
+          <w:sz w:val="20"/>
+          <w:lang w:val="en-US"/>
+        </w:rPr>
+        <w:t>:</w:t>
       </w:r>
     </w:p>
     <w:p>
@@ -8364,13 +8878,15 @@
           <w:rFonts w:ascii="Century Schoolbook" w:hAnsi="Century Schoolbook"/>
           <w:i/>
           <w:sz w:val="20"/>
-        </w:rPr>
-      </w:pPr>
-      <w:r>
-        <w:rPr>
-          <w:rFonts w:ascii="Century Schoolbook" w:hAnsi="Century Schoolbook"/>
-          <w:i/>
-          <w:sz w:val="20"/>
+          <w:lang w:val="en-US"/>
+        </w:rPr>
+      </w:pPr>
+      <w:r>
+        <w:rPr>
+          <w:rFonts w:ascii="Century Schoolbook" w:hAnsi="Century Schoolbook"/>
+          <w:i/>
+          <w:sz w:val="20"/>
+          <w:lang w:val="en-US"/>
         </w:rPr>
         <w:tab/>
       </w:r>
@@ -8379,6 +8895,7 @@
           <w:rFonts w:ascii="Century Schoolbook" w:hAnsi="Century Schoolbook"/>
           <w:i/>
           <w:sz w:val="20"/>
+          <w:lang w:val="en-US"/>
         </w:rPr>
         <w:tab/>
       </w:r>
@@ -8387,9 +8904,70 @@
           <w:rFonts w:ascii="Century Schoolbook" w:hAnsi="Century Schoolbook"/>
           <w:i/>
           <w:sz w:val="20"/>
+          <w:lang w:val="en-US"/>
         </w:rPr>
         <w:tab/>
-        <w:t>difference += mapVecs[j][sentencesVec[i]]</w:t>
+        <w:t xml:space="preserve">difference += </w:t>
+      </w:r>
+      <w:proofErr w:type="spellStart"/>
+      <w:r>
+        <w:rPr>
+          <w:rFonts w:ascii="Century Schoolbook" w:hAnsi="Century Schoolbook"/>
+          <w:i/>
+          <w:sz w:val="20"/>
+          <w:lang w:val="en-US"/>
+        </w:rPr>
+        <w:t>mapVecs</w:t>
+      </w:r>
+      <w:proofErr w:type="spellEnd"/>
+      <w:r>
+        <w:rPr>
+          <w:rFonts w:ascii="Century Schoolbook" w:hAnsi="Century Schoolbook"/>
+          <w:i/>
+          <w:sz w:val="20"/>
+          <w:lang w:val="en-US"/>
+        </w:rPr>
+        <w:t>[j][</w:t>
+      </w:r>
+      <w:proofErr w:type="spellStart"/>
+      <w:r>
+        <w:rPr>
+          <w:rFonts w:ascii="Century Schoolbook" w:hAnsi="Century Schoolbook"/>
+          <w:i/>
+          <w:sz w:val="20"/>
+          <w:lang w:val="en-US"/>
+        </w:rPr>
+        <w:t>sentencesVec</w:t>
+      </w:r>
+      <w:proofErr w:type="spellEnd"/>
+      <w:r>
+        <w:rPr>
+          <w:rFonts w:ascii="Century Schoolbook" w:hAnsi="Century Schoolbook"/>
+          <w:i/>
+          <w:sz w:val="20"/>
+          <w:lang w:val="en-US"/>
+        </w:rPr>
+        <w:t>[</w:t>
+      </w:r>
+      <w:proofErr w:type="spellStart"/>
+      <w:r>
+        <w:rPr>
+          <w:rFonts w:ascii="Century Schoolbook" w:hAnsi="Century Schoolbook"/>
+          <w:i/>
+          <w:sz w:val="20"/>
+          <w:lang w:val="en-US"/>
+        </w:rPr>
+        <w:t>i</w:t>
+      </w:r>
+      <w:proofErr w:type="spellEnd"/>
+      <w:r>
+        <w:rPr>
+          <w:rFonts w:ascii="Century Schoolbook" w:hAnsi="Century Schoolbook"/>
+          <w:i/>
+          <w:sz w:val="20"/>
+          <w:lang w:val="en-US"/>
+        </w:rPr>
+        <w:t>]]</w:t>
       </w:r>
     </w:p>
     <w:p>
@@ -8400,13 +8978,15 @@
           <w:rFonts w:ascii="Century Schoolbook" w:hAnsi="Century Schoolbook"/>
           <w:i/>
           <w:sz w:val="20"/>
-        </w:rPr>
-      </w:pPr>
-      <w:r>
-        <w:rPr>
-          <w:rFonts w:ascii="Century Schoolbook" w:hAnsi="Century Schoolbook"/>
-          <w:i/>
-          <w:sz w:val="20"/>
+          <w:lang w:val="en-US"/>
+        </w:rPr>
+      </w:pPr>
+      <w:r>
+        <w:rPr>
+          <w:rFonts w:ascii="Century Schoolbook" w:hAnsi="Century Schoolbook"/>
+          <w:i/>
+          <w:sz w:val="20"/>
+          <w:lang w:val="en-US"/>
         </w:rPr>
         <w:tab/>
       </w:r>
@@ -8415,9 +8995,69 @@
           <w:rFonts w:ascii="Century Schoolbook" w:hAnsi="Century Schoolbook"/>
           <w:i/>
           <w:sz w:val="20"/>
+          <w:lang w:val="en-US"/>
         </w:rPr>
         <w:tab/>
-        <w:t>finalMultiMap.insert(difference, sentencesVec[i])</w:t>
+      </w:r>
+      <w:proofErr w:type="spellStart"/>
+      <w:r>
+        <w:rPr>
+          <w:rFonts w:ascii="Century Schoolbook" w:hAnsi="Century Schoolbook"/>
+          <w:i/>
+          <w:sz w:val="20"/>
+          <w:lang w:val="en-US"/>
+        </w:rPr>
+        <w:t>finalMultiMap.insert</w:t>
+      </w:r>
+      <w:proofErr w:type="spellEnd"/>
+      <w:r>
+        <w:rPr>
+          <w:rFonts w:ascii="Century Schoolbook" w:hAnsi="Century Schoolbook"/>
+          <w:i/>
+          <w:sz w:val="20"/>
+          <w:lang w:val="en-US"/>
+        </w:rPr>
+        <w:t xml:space="preserve">(difference, </w:t>
+      </w:r>
+      <w:proofErr w:type="spellStart"/>
+      <w:r>
+        <w:rPr>
+          <w:rFonts w:ascii="Century Schoolbook" w:hAnsi="Century Schoolbook"/>
+          <w:i/>
+          <w:sz w:val="20"/>
+          <w:lang w:val="en-US"/>
+        </w:rPr>
+        <w:t>sentencesVec</w:t>
+      </w:r>
+      <w:proofErr w:type="spellEnd"/>
+      <w:r>
+        <w:rPr>
+          <w:rFonts w:ascii="Century Schoolbook" w:hAnsi="Century Schoolbook"/>
+          <w:i/>
+          <w:sz w:val="20"/>
+          <w:lang w:val="en-US"/>
+        </w:rPr>
+        <w:t>[</w:t>
+      </w:r>
+      <w:proofErr w:type="spellStart"/>
+      <w:r>
+        <w:rPr>
+          <w:rFonts w:ascii="Century Schoolbook" w:hAnsi="Century Schoolbook"/>
+          <w:i/>
+          <w:sz w:val="20"/>
+          <w:lang w:val="en-US"/>
+        </w:rPr>
+        <w:t>i</w:t>
+      </w:r>
+      <w:proofErr w:type="spellEnd"/>
+      <w:r>
+        <w:rPr>
+          <w:rFonts w:ascii="Century Schoolbook" w:hAnsi="Century Schoolbook"/>
+          <w:i/>
+          <w:sz w:val="20"/>
+          <w:lang w:val="en-US"/>
+        </w:rPr>
+        <w:t>])</w:t>
       </w:r>
     </w:p>
     <w:p>
@@ -8428,6 +9068,7 @@
           <w:rFonts w:ascii="Century Schoolbook" w:hAnsi="Century Schoolbook"/>
           <w:i/>
           <w:sz w:val="20"/>
+          <w:lang w:val="en-US"/>
         </w:rPr>
       </w:pPr>
     </w:p>
@@ -8441,6 +9082,7 @@
           <w:i/>
           <w:color w:val="5B9BD5" w:themeColor="accent1"/>
           <w:sz w:val="20"/>
+          <w:lang w:val="en-US"/>
         </w:rPr>
       </w:pPr>
       <w:r>
@@ -8449,8 +9091,31 @@
           <w:i/>
           <w:color w:val="5B9BD5" w:themeColor="accent1"/>
           <w:sz w:val="20"/>
-        </w:rPr>
-        <w:t>vector&lt;string&gt; finalVec;</w:t>
+          <w:lang w:val="en-US"/>
+        </w:rPr>
+        <w:t xml:space="preserve">vector&lt;string&gt; </w:t>
+      </w:r>
+      <w:proofErr w:type="spellStart"/>
+      <w:r>
+        <w:rPr>
+          <w:rFonts w:ascii="Century Schoolbook" w:hAnsi="Century Schoolbook"/>
+          <w:i/>
+          <w:color w:val="5B9BD5" w:themeColor="accent1"/>
+          <w:sz w:val="20"/>
+          <w:lang w:val="en-US"/>
+        </w:rPr>
+        <w:t>finalVec</w:t>
+      </w:r>
+      <w:proofErr w:type="spellEnd"/>
+      <w:r>
+        <w:rPr>
+          <w:rFonts w:ascii="Century Schoolbook" w:hAnsi="Century Schoolbook"/>
+          <w:i/>
+          <w:color w:val="5B9BD5" w:themeColor="accent1"/>
+          <w:sz w:val="20"/>
+          <w:lang w:val="en-US"/>
+        </w:rPr>
+        <w:t>;</w:t>
       </w:r>
     </w:p>
     <w:p>
@@ -8461,6 +9126,7 @@
           <w:rFonts w:ascii="Century Schoolbook" w:hAnsi="Century Schoolbook"/>
           <w:i/>
           <w:sz w:val="20"/>
+          <w:lang w:val="en-US"/>
         </w:rPr>
       </w:pPr>
     </w:p>
@@ -8479,10 +9145,28 @@
           <w:rFonts w:ascii="Century Schoolbook" w:hAnsi="Century Schoolbook"/>
           <w:i/>
           <w:sz w:val="20"/>
+          <w:lang w:val="en-US"/>
         </w:rPr>
         <w:tab/>
-        <w:t>for i=0 to finalMultiMap</w:t>
-      </w:r>
+      </w:r>
+      <w:r>
+        <w:rPr>
+          <w:rFonts w:ascii="Century Schoolbook" w:hAnsi="Century Schoolbook"/>
+          <w:i/>
+          <w:sz w:val="20"/>
+        </w:rPr>
+        <w:t xml:space="preserve">for i=0 to </w:t>
+      </w:r>
+      <w:proofErr w:type="spellStart"/>
+      <w:r>
+        <w:rPr>
+          <w:rFonts w:ascii="Century Schoolbook" w:hAnsi="Century Schoolbook"/>
+          <w:i/>
+          <w:sz w:val="20"/>
+        </w:rPr>
+        <w:t>finalMultiMap</w:t>
+      </w:r>
+      <w:proofErr w:type="spellEnd"/>
     </w:p>
     <w:p>
       <w:pPr>
@@ -8607,6 +9291,15 @@
         </w:rPr>
         <w:t>rograma</w:t>
       </w:r>
+    </w:p>
+    <w:p>
+      <w:pPr>
+        <w:rPr>
+          <w:rFonts w:ascii="Century Schoolbook" w:hAnsi="Century Schoolbook"/>
+          <w:i/>
+          <w:sz w:val="32"/>
+        </w:rPr>
+      </w:pPr>
     </w:p>
     <w:p>
       <w:pPr>
@@ -9112,6 +9805,15 @@
     <w:p>
       <w:pPr>
         <w:ind w:firstLine="708"/>
+        <w:jc w:val="center"/>
+        <w:rPr>
+          <w:rFonts w:ascii="Century Schoolbook" w:hAnsi="Century Schoolbook"/>
+        </w:rPr>
+      </w:pPr>
+    </w:p>
+    <w:p>
+      <w:pPr>
+        <w:ind w:firstLine="708"/>
         <w:jc w:val="both"/>
         <w:rPr>
           <w:rFonts w:ascii="Century Schoolbook" w:hAnsi="Century Schoolbook"/>
@@ -9123,6 +9825,15 @@
         </w:rPr>
         <w:t>Caso a mesma rua, dentro da mesma freguesia, tenha mais que um nó conhecido, é pedido ao utilizador que escolha o tipo de local onde se encontra.</w:t>
       </w:r>
+    </w:p>
+    <w:p>
+      <w:pPr>
+        <w:ind w:firstLine="708"/>
+        <w:jc w:val="both"/>
+        <w:rPr>
+          <w:rFonts w:ascii="Century Schoolbook" w:hAnsi="Century Schoolbook"/>
+        </w:rPr>
+      </w:pPr>
     </w:p>
     <w:p>
       <w:pPr>
@@ -9248,29 +9959,11 @@
     <w:p>
       <w:pPr>
         <w:ind w:firstLine="708"/>
-        <w:jc w:val="both"/>
-        <w:rPr>
-          <w:rFonts w:ascii="Century Schoolbook" w:hAnsi="Century Schoolbook"/>
-        </w:rPr>
-      </w:pPr>
-      <w:r>
-        <w:rPr>
-          <w:rFonts w:ascii="Century Schoolbook" w:hAnsi="Century Schoolbook"/>
-        </w:rPr>
-        <w:t>No final da execução do programa é sempre indicado o tempo de execução e se o grafo usado era</w:t>
-      </w:r>
-      <w:r>
-        <w:rPr>
-          <w:rFonts w:ascii="Century Schoolbook" w:hAnsi="Century Schoolbook"/>
-        </w:rPr>
-        <w:t xml:space="preserve"> fortemente</w:t>
-      </w:r>
-      <w:r>
-        <w:rPr>
-          <w:rFonts w:ascii="Century Schoolbook" w:hAnsi="Century Schoolbook"/>
-        </w:rPr>
-        <w:t xml:space="preserve"> conexo ou não.</w:t>
-      </w:r>
+        <w:jc w:val="center"/>
+        <w:rPr>
+          <w:rFonts w:ascii="Century Schoolbook" w:hAnsi="Century Schoolbook"/>
+        </w:rPr>
+      </w:pPr>
     </w:p>
     <w:p>
       <w:pPr>
@@ -9284,6 +9977,33 @@
         <w:rPr>
           <w:rFonts w:ascii="Century Schoolbook" w:hAnsi="Century Schoolbook"/>
         </w:rPr>
+        <w:t>No final da execução do programa é sempre indicado o tempo de execução e se o grafo usado era</w:t>
+      </w:r>
+      <w:r>
+        <w:rPr>
+          <w:rFonts w:ascii="Century Schoolbook" w:hAnsi="Century Schoolbook"/>
+        </w:rPr>
+        <w:t xml:space="preserve"> fortemente</w:t>
+      </w:r>
+      <w:r>
+        <w:rPr>
+          <w:rFonts w:ascii="Century Schoolbook" w:hAnsi="Century Schoolbook"/>
+        </w:rPr>
+        <w:t xml:space="preserve"> conexo ou não.</w:t>
+      </w:r>
+    </w:p>
+    <w:p>
+      <w:pPr>
+        <w:ind w:firstLine="708"/>
+        <w:jc w:val="both"/>
+        <w:rPr>
+          <w:rFonts w:ascii="Century Schoolbook" w:hAnsi="Century Schoolbook"/>
+        </w:rPr>
+      </w:pPr>
+      <w:r>
+        <w:rPr>
+          <w:rFonts w:ascii="Century Schoolbook" w:hAnsi="Century Schoolbook"/>
+        </w:rPr>
         <w:t>De forma análoga, o fluxo do programa optando por pesquisa aproximada é semelhante diferindo apenas em alguns passos, a seguir demonstrados.</w:t>
       </w:r>
     </w:p>
@@ -9301,8 +10021,7 @@
         <w:ind w:firstLine="708"/>
         <w:jc w:val="center"/>
         <w:rPr>
-          <w:noProof/>
-          <w:lang w:eastAsia="pt-PT"/>
+          <w:rFonts w:ascii="Century Schoolbook" w:hAnsi="Century Schoolbook"/>
         </w:rPr>
       </w:pPr>
       <w:r>
@@ -9329,7 +10048,7 @@
             <v:path o:extrusionok="f" gradientshapeok="t" o:connecttype="rect"/>
             <o:lock v:ext="edit" aspectratio="t"/>
           </v:shapetype>
-          <v:shape id="_x0000_i1025" type="#_x0000_t75" style="width:319.8pt;height:268.2pt">
+          <v:shape id="_x0000_i1025" type="#_x0000_t75" style="width:319.65pt;height:268.35pt">
             <v:imagedata r:id="rId18" o:title="Aproximada 1"/>
           </v:shape>
         </w:pict>
@@ -9337,91 +10056,76 @@
     </w:p>
     <w:p>
       <w:pPr>
-        <w:jc w:val="center"/>
-        <w:rPr>
+        <w:jc w:val="both"/>
+        <w:rPr>
+          <w:rFonts w:ascii="Century Schoolbook" w:hAnsi="Century Schoolbook"/>
           <w:noProof/>
           <w:lang w:eastAsia="pt-PT"/>
         </w:rPr>
       </w:pPr>
-    </w:p>
-    <w:p>
-      <w:pPr>
-        <w:jc w:val="center"/>
+      <w:r>
         <w:rPr>
           <w:noProof/>
           <w:lang w:eastAsia="pt-PT"/>
         </w:rPr>
-      </w:pPr>
-    </w:p>
-    <w:p>
-      <w:pPr>
-        <w:jc w:val="both"/>
+        <w:lastRenderedPageBreak/>
+        <w:tab/>
+      </w:r>
+      <w:r>
         <w:rPr>
           <w:rFonts w:ascii="Century Schoolbook" w:hAnsi="Century Schoolbook"/>
           <w:noProof/>
           <w:lang w:eastAsia="pt-PT"/>
         </w:rPr>
-      </w:pPr>
-      <w:r>
+        <w:t>Evidentemente, o programa inicia-se de igual forma e deve-se optar pela pesquisa aproximada.</w:t>
+      </w:r>
+    </w:p>
+    <w:p>
+      <w:pPr>
+        <w:ind w:firstLine="708"/>
+        <w:jc w:val="both"/>
         <w:rPr>
           <w:noProof/>
           <w:lang w:eastAsia="pt-PT"/>
         </w:rPr>
-        <w:tab/>
-      </w:r>
+      </w:pPr>
       <w:r>
         <w:rPr>
           <w:rFonts w:ascii="Century Schoolbook" w:hAnsi="Century Schoolbook"/>
           <w:noProof/>
           <w:lang w:eastAsia="pt-PT"/>
         </w:rPr>
-        <w:t>Evidentemente, o programa inicia-se de igual forma e deve-se optar pela pesquisa aproximada.</w:t>
-      </w:r>
-    </w:p>
-    <w:p>
-      <w:pPr>
-        <w:ind w:firstLine="708"/>
-        <w:jc w:val="both"/>
+        <w:t>Porém, usando agora aproximada, não necessitamos de escrever  nem a freguesia nem o nome da rua exatamente igual (caracter a caracter) ao nome das mesmas</w:t>
+      </w:r>
+      <w:r>
         <w:rPr>
           <w:noProof/>
           <w:lang w:eastAsia="pt-PT"/>
         </w:rPr>
-      </w:pPr>
-      <w:r>
-        <w:rPr>
-          <w:rFonts w:ascii="Century Schoolbook" w:hAnsi="Century Schoolbook"/>
+        <w:t>.</w:t>
+      </w:r>
+    </w:p>
+    <w:p>
+      <w:pPr>
+        <w:jc w:val="center"/>
+        <w:rPr>
           <w:noProof/>
           <w:lang w:eastAsia="pt-PT"/>
         </w:rPr>
-        <w:t>Porém, usando agora aproximada, não necessitamos de escrever  nem a freguesia nem o nome da rua exatamente igual (caracter a caracter) ao nome das mesmas</w:t>
-      </w:r>
+      </w:pPr>
       <w:r>
         <w:rPr>
           <w:noProof/>
           <w:lang w:eastAsia="pt-PT"/>
         </w:rPr>
-        <w:t>.</w:t>
-      </w:r>
-    </w:p>
-    <w:p>
-      <w:pPr>
-        <w:jc w:val="center"/>
-        <w:rPr>
-          <w:noProof/>
-          <w:lang w:eastAsia="pt-PT"/>
-        </w:rPr>
-      </w:pPr>
-      <w:r>
-        <w:rPr>
-          <w:noProof/>
-          <w:lang w:eastAsia="pt-PT"/>
-        </w:rPr>
         <w:pict>
-          <v:shape id="_x0000_i1026" type="#_x0000_t75" style="width:310.2pt;height:249pt">
+          <v:shape id="_x0000_i1026" type="#_x0000_t75" style="width:309.8pt;height:248.75pt">
             <v:imagedata r:id="rId19" o:title="Aproximada 2"/>
           </v:shape>
         </w:pict>
       </w:r>
+      <w:bookmarkStart w:id="1" w:name="_GoBack"/>
+      <w:bookmarkEnd w:id="1"/>
     </w:p>
     <w:p>
       <w:pPr>
@@ -9488,6 +10192,25 @@
           <w:i/>
           <w:sz w:val="44"/>
         </w:rPr>
+        <w:br w:type="page"/>
+      </w:r>
+    </w:p>
+    <w:p>
+      <w:pPr>
+        <w:rPr>
+          <w:rFonts w:ascii="Century Schoolbook" w:hAnsi="Century Schoolbook"/>
+          <w:b/>
+          <w:i/>
+          <w:sz w:val="44"/>
+        </w:rPr>
+      </w:pPr>
+      <w:r>
+        <w:rPr>
+          <w:rFonts w:ascii="Century Schoolbook" w:hAnsi="Century Schoolbook"/>
+          <w:b/>
+          <w:i/>
+          <w:sz w:val="44"/>
+        </w:rPr>
         <w:lastRenderedPageBreak/>
         <w:t>Dificuldades</w:t>
       </w:r>
@@ -9556,14 +10279,13 @@
         </w:rPr>
         <w:t xml:space="preserve"> A parte mais trabalhosa foi chegar a uma conclusão em relação à análise de </w:t>
       </w:r>
-      <w:proofErr w:type="spellStart"/>
-      <w:r>
-        <w:rPr>
-          <w:rFonts w:ascii="Century Schoolbook" w:hAnsi="Century Schoolbook"/>
+      <w:r>
+        <w:rPr>
+          <w:rFonts w:ascii="Century Schoolbook" w:hAnsi="Century Schoolbook"/>
+          <w:i/>
         </w:rPr>
         <w:t>strings</w:t>
       </w:r>
-      <w:proofErr w:type="spellEnd"/>
       <w:r>
         <w:rPr>
           <w:rFonts w:ascii="Century Schoolbook" w:hAnsi="Century Schoolbook"/>
@@ -9673,7 +10395,7 @@
     </w:p>
     <w:p>
       <w:pPr>
-        <w:pStyle w:val="PargrafodaLista"/>
+        <w:pStyle w:val="ListParagraph"/>
         <w:numPr>
           <w:ilvl w:val="0"/>
           <w:numId w:val="16"/>
@@ -9691,7 +10413,7 @@
     </w:p>
     <w:p>
       <w:pPr>
-        <w:pStyle w:val="PargrafodaLista"/>
+        <w:pStyle w:val="ListParagraph"/>
         <w:numPr>
           <w:ilvl w:val="0"/>
           <w:numId w:val="16"/>
@@ -9709,7 +10431,7 @@
     </w:p>
     <w:p>
       <w:pPr>
-        <w:pStyle w:val="PargrafodaLista"/>
+        <w:pStyle w:val="ListParagraph"/>
         <w:numPr>
           <w:ilvl w:val="0"/>
           <w:numId w:val="16"/>
@@ -9727,7 +10449,7 @@
     </w:p>
     <w:p>
       <w:pPr>
-        <w:pStyle w:val="PargrafodaLista"/>
+        <w:pStyle w:val="ListParagraph"/>
         <w:numPr>
           <w:ilvl w:val="0"/>
           <w:numId w:val="16"/>
@@ -9745,7 +10467,7 @@
     </w:p>
     <w:p>
       <w:pPr>
-        <w:pStyle w:val="PargrafodaLista"/>
+        <w:pStyle w:val="ListParagraph"/>
         <w:numPr>
           <w:ilvl w:val="0"/>
           <w:numId w:val="16"/>
@@ -9763,7 +10485,7 @@
     </w:p>
     <w:p>
       <w:pPr>
-        <w:pStyle w:val="PargrafodaLista"/>
+        <w:pStyle w:val="ListParagraph"/>
         <w:numPr>
           <w:ilvl w:val="0"/>
           <w:numId w:val="16"/>
@@ -9781,7 +10503,7 @@
     </w:p>
     <w:p>
       <w:pPr>
-        <w:pStyle w:val="PargrafodaLista"/>
+        <w:pStyle w:val="ListParagraph"/>
         <w:numPr>
           <w:ilvl w:val="0"/>
           <w:numId w:val="16"/>
@@ -9835,7 +10557,7 @@
     </w:p>
     <w:p>
       <w:pPr>
-        <w:pStyle w:val="PargrafodaLista"/>
+        <w:pStyle w:val="ListParagraph"/>
         <w:numPr>
           <w:ilvl w:val="0"/>
           <w:numId w:val="18"/>
@@ -9871,7 +10593,7 @@
     </w:p>
     <w:p>
       <w:pPr>
-        <w:pStyle w:val="PargrafodaLista"/>
+        <w:pStyle w:val="ListParagraph"/>
         <w:numPr>
           <w:ilvl w:val="0"/>
           <w:numId w:val="18"/>
@@ -9890,7 +10612,7 @@
     </w:p>
     <w:p>
       <w:pPr>
-        <w:pStyle w:val="PargrafodaLista"/>
+        <w:pStyle w:val="ListParagraph"/>
         <w:numPr>
           <w:ilvl w:val="0"/>
           <w:numId w:val="18"/>
@@ -9909,7 +10631,7 @@
     </w:p>
     <w:p>
       <w:pPr>
-        <w:pStyle w:val="PargrafodaLista"/>
+        <w:pStyle w:val="ListParagraph"/>
         <w:numPr>
           <w:ilvl w:val="0"/>
           <w:numId w:val="18"/>
@@ -9965,7 +10687,7 @@
     </w:p>
     <w:p>
       <w:pPr>
-        <w:pStyle w:val="PargrafodaLista"/>
+        <w:pStyle w:val="ListParagraph"/>
         <w:numPr>
           <w:ilvl w:val="0"/>
           <w:numId w:val="19"/>
@@ -9997,7 +10719,7 @@
     </w:p>
     <w:p>
       <w:pPr>
-        <w:pStyle w:val="PargrafodaLista"/>
+        <w:pStyle w:val="ListParagraph"/>
         <w:numPr>
           <w:ilvl w:val="0"/>
           <w:numId w:val="19"/>
@@ -10016,7 +10738,7 @@
     </w:p>
     <w:p>
       <w:pPr>
-        <w:pStyle w:val="PargrafodaLista"/>
+        <w:pStyle w:val="ListParagraph"/>
         <w:numPr>
           <w:ilvl w:val="0"/>
           <w:numId w:val="19"/>
@@ -10035,7 +10757,7 @@
     </w:p>
     <w:p>
       <w:pPr>
-        <w:pStyle w:val="PargrafodaLista"/>
+        <w:pStyle w:val="ListParagraph"/>
         <w:numPr>
           <w:ilvl w:val="0"/>
           <w:numId w:val="19"/>
@@ -10053,7 +10775,7 @@
     </w:p>
     <w:p>
       <w:pPr>
-        <w:pStyle w:val="PargrafodaLista"/>
+        <w:pStyle w:val="ListParagraph"/>
         <w:numPr>
           <w:ilvl w:val="0"/>
           <w:numId w:val="19"/>
@@ -10295,7 +11017,7 @@
     <w:sdtContent>
       <w:p>
         <w:pPr>
-          <w:pStyle w:val="Rodap"/>
+          <w:pStyle w:val="Footer"/>
         </w:pPr>
         <w:r>
           <w:rPr>
@@ -10486,7 +11208,7 @@
 <w:ftr xmlns:wpc="http://schemas.microsoft.com/office/word/2010/wordprocessingCanvas" xmlns:cx="http://schemas.microsoft.com/office/drawing/2014/chartex" xmlns:cx1="http://schemas.microsoft.com/office/drawing/2015/9/8/chartex" xmlns:cx2="http://schemas.microsoft.com/office/drawing/2015/10/21/chartex" xmlns:cx3="http://schemas.microsoft.com/office/drawing/2016/5/9/chartex" xmlns:cx4="http://schemas.microsoft.com/office/drawing/2016/5/10/chartex" xmlns:cx5="http://schemas.microsoft.com/office/drawing/2016/5/11/chartex" xmlns:cx6="http://schemas.microsoft.com/office/drawing/2016/5/12/chartex" xmlns:cx7="http://schemas.microsoft.com/office/drawing/2016/5/13/chartex" xmlns:cx8="http://schemas.microsoft.com/office/drawing/2016/5/14/chartex" xmlns:mc="http://schemas.openxmlformats.org/markup-compatibility/2006" xmlns:o="urn:schemas-microsoft-com:office:office" xmlns:r="http://schemas.openxmlformats.org/officeDocument/2006/relationships" xmlns:m="http://schemas.openxmlformats.org/officeDocument/2006/math" xmlns:v="urn:schemas-microsoft-com:vml" xmlns:wp14="http://schemas.microsoft.com/office/word/2010/wordprocessingDrawing" xmlns:wp="http://schemas.openxmlformats.org/drawingml/2006/wordprocessingDrawing" xmlns:w10="urn:schemas-microsoft-com:office:word" xmlns:w="http://schemas.openxmlformats.org/wordprocessingml/2006/main" xmlns:w14="http://schemas.microsoft.com/office/word/2010/wordml" xmlns:w15="http://schemas.microsoft.com/office/word/2012/wordml" xmlns:w16se="http://schemas.microsoft.com/office/word/2015/wordml/symex" xmlns:wpg="http://schemas.microsoft.com/office/word/2010/wordprocessingGroup" xmlns:wpi="http://schemas.microsoft.com/office/word/2010/wordprocessingInk" xmlns:wne="http://schemas.microsoft.com/office/word/2006/wordml" xmlns:wps="http://schemas.microsoft.com/office/word/2010/wordprocessingShape" mc:Ignorable="w14 w15 w16se wp14">
   <w:p>
     <w:pPr>
-      <w:pStyle w:val="Rodap"/>
+      <w:pStyle w:val="Footer"/>
     </w:pPr>
     <w:r>
       <w:rPr>
@@ -10561,7 +11283,7 @@
         </mc:Choice>
         <mc:Fallback>
           <w:pict>
-            <v:rect w14:anchorId="2688342E" id="Retângulo 6" o:spid="_x0000_s1026" style="position:absolute;margin-left:0;margin-top:8.6pt;width:595.85pt;height:12.4pt;z-index:251661312;visibility:visible;mso-wrap-style:square;mso-height-percent:0;mso-wrap-distance-left:9pt;mso-wrap-distance-top:0;mso-wrap-distance-right:9pt;mso-wrap-distance-bottom:0;mso-position-horizontal:left;mso-position-horizontal-relative:page;mso-position-vertical:absolute;mso-position-vertical-relative:text;mso-height-percent:0;mso-height-relative:margin;v-text-anchor:middle" o:gfxdata="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" fillcolor="#a83520" stroked="f" strokeweight="1pt">
+            <v:rect w14:anchorId="52DF9DCF" id="Retângulo 6" o:spid="_x0000_s1026" style="position:absolute;margin-left:0;margin-top:8.6pt;width:595.85pt;height:12.4pt;z-index:251661312;visibility:visible;mso-wrap-style:square;mso-height-percent:0;mso-wrap-distance-left:9pt;mso-wrap-distance-top:0;mso-wrap-distance-right:9pt;mso-wrap-distance-bottom:0;mso-position-horizontal:left;mso-position-horizontal-relative:page;mso-position-vertical:absolute;mso-position-vertical-relative:text;mso-height-percent:0;mso-height-relative:margin;v-text-anchor:middle" o:gfxdata="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" fillcolor="#a83520" stroked="f" strokeweight="1pt">
               <w10:wrap anchorx="page"/>
             </v:rect>
           </w:pict>
@@ -10601,7 +11323,7 @@
 <w:hdr xmlns:wpc="http://schemas.microsoft.com/office/word/2010/wordprocessingCanvas" xmlns:cx="http://schemas.microsoft.com/office/drawing/2014/chartex" xmlns:cx1="http://schemas.microsoft.com/office/drawing/2015/9/8/chartex" xmlns:cx2="http://schemas.microsoft.com/office/drawing/2015/10/21/chartex" xmlns:cx3="http://schemas.microsoft.com/office/drawing/2016/5/9/chartex" xmlns:cx4="http://schemas.microsoft.com/office/drawing/2016/5/10/chartex" xmlns:cx5="http://schemas.microsoft.com/office/drawing/2016/5/11/chartex" xmlns:cx6="http://schemas.microsoft.com/office/drawing/2016/5/12/chartex" xmlns:cx7="http://schemas.microsoft.com/office/drawing/2016/5/13/chartex" xmlns:cx8="http://schemas.microsoft.com/office/drawing/2016/5/14/chartex" xmlns:mc="http://schemas.openxmlformats.org/markup-compatibility/2006" xmlns:o="urn:schemas-microsoft-com:office:office" xmlns:r="http://schemas.openxmlformats.org/officeDocument/2006/relationships" xmlns:m="http://schemas.openxmlformats.org/officeDocument/2006/math" xmlns:v="urn:schemas-microsoft-com:vml" xmlns:wp14="http://schemas.microsoft.com/office/word/2010/wordprocessingDrawing" xmlns:wp="http://schemas.openxmlformats.org/drawingml/2006/wordprocessingDrawing" xmlns:w10="urn:schemas-microsoft-com:office:word" xmlns:w="http://schemas.openxmlformats.org/wordprocessingml/2006/main" xmlns:w14="http://schemas.microsoft.com/office/word/2010/wordml" xmlns:w15="http://schemas.microsoft.com/office/word/2012/wordml" xmlns:w16se="http://schemas.microsoft.com/office/word/2015/wordml/symex" xmlns:wpg="http://schemas.microsoft.com/office/word/2010/wordprocessingGroup" xmlns:wpi="http://schemas.microsoft.com/office/word/2010/wordprocessingInk" xmlns:wne="http://schemas.microsoft.com/office/word/2006/wordml" xmlns:wps="http://schemas.microsoft.com/office/word/2010/wordprocessingShape" mc:Ignorable="w14 w15 w16se wp14">
   <w:p>
     <w:pPr>
-      <w:pStyle w:val="Cabealho"/>
+      <w:pStyle w:val="Header"/>
     </w:pPr>
     <w:r>
       <w:rPr>
@@ -10676,7 +11398,7 @@
         </mc:Choice>
         <mc:Fallback>
           <w:pict>
-            <v:rect w14:anchorId="3B944E91" id="Retângulo 6" o:spid="_x0000_s1026" style="position:absolute;margin-left:0;margin-top:-5.4pt;width:595.85pt;height:12.4pt;z-index:251659264;visibility:visible;mso-wrap-style:square;mso-height-percent:0;mso-wrap-distance-left:9pt;mso-wrap-distance-top:0;mso-wrap-distance-right:9pt;mso-wrap-distance-bottom:0;mso-position-horizontal:left;mso-position-horizontal-relative:page;mso-position-vertical:absolute;mso-position-vertical-relative:text;mso-height-percent:0;mso-height-relative:margin;v-text-anchor:middle" o:gfxdata="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" fillcolor="#a83520" stroked="f" strokeweight="1pt">
+            <v:rect w14:anchorId="3D049171" id="Retângulo 6" o:spid="_x0000_s1026" style="position:absolute;margin-left:0;margin-top:-5.4pt;width:595.85pt;height:12.4pt;z-index:251659264;visibility:visible;mso-wrap-style:square;mso-height-percent:0;mso-wrap-distance-left:9pt;mso-wrap-distance-top:0;mso-wrap-distance-right:9pt;mso-wrap-distance-bottom:0;mso-position-horizontal:left;mso-position-horizontal-relative:page;mso-position-vertical:absolute;mso-position-vertical-relative:text;mso-height-percent:0;mso-height-relative:margin;v-text-anchor:middle" o:gfxdata="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" fillcolor="#a83520" stroked="f" strokeweight="1pt">
               <w10:wrap anchorx="page"/>
             </v:rect>
           </w:pict>
@@ -13232,13 +13954,13 @@
     <w:name w:val="Normal"/>
     <w:qFormat/>
   </w:style>
-  <w:style w:type="character" w:default="1" w:styleId="Tipodeletrapredefinidodopargrafo">
+  <w:style w:type="character" w:default="1" w:styleId="DefaultParagraphFont">
     <w:name w:val="Default Paragraph Font"/>
     <w:uiPriority w:val="1"/>
     <w:semiHidden/>
     <w:unhideWhenUsed/>
   </w:style>
-  <w:style w:type="table" w:default="1" w:styleId="Tabelanormal">
+  <w:style w:type="table" w:default="1" w:styleId="TableNormal">
     <w:name w:val="Normal Table"/>
     <w:uiPriority w:val="99"/>
     <w:semiHidden/>
@@ -13253,16 +13975,16 @@
       </w:tblCellMar>
     </w:tblPr>
   </w:style>
-  <w:style w:type="numbering" w:default="1" w:styleId="Semlista">
+  <w:style w:type="numbering" w:default="1" w:styleId="NoList">
     <w:name w:val="No List"/>
     <w:uiPriority w:val="99"/>
     <w:semiHidden/>
     <w:unhideWhenUsed/>
   </w:style>
-  <w:style w:type="paragraph" w:styleId="Cabealho">
+  <w:style w:type="paragraph" w:styleId="Header">
     <w:name w:val="header"/>
     <w:basedOn w:val="Normal"/>
-    <w:link w:val="CabealhoCarter"/>
+    <w:link w:val="HeaderChar"/>
     <w:uiPriority w:val="99"/>
     <w:unhideWhenUsed/>
     <w:rsid w:val="00AF460A"/>
@@ -13274,17 +13996,17 @@
       <w:spacing w:after="0" w:line="240" w:lineRule="auto"/>
     </w:pPr>
   </w:style>
-  <w:style w:type="character" w:customStyle="1" w:styleId="CabealhoCarter">
-    <w:name w:val="Cabeçalho Caráter"/>
-    <w:basedOn w:val="Tipodeletrapredefinidodopargrafo"/>
-    <w:link w:val="Cabealho"/>
+  <w:style w:type="character" w:customStyle="1" w:styleId="HeaderChar">
+    <w:name w:val="Header Char"/>
+    <w:basedOn w:val="DefaultParagraphFont"/>
+    <w:link w:val="Header"/>
     <w:uiPriority w:val="99"/>
     <w:rsid w:val="00AF460A"/>
   </w:style>
-  <w:style w:type="paragraph" w:styleId="Rodap">
+  <w:style w:type="paragraph" w:styleId="Footer">
     <w:name w:val="footer"/>
     <w:basedOn w:val="Normal"/>
-    <w:link w:val="RodapCarter"/>
+    <w:link w:val="FooterChar"/>
     <w:uiPriority w:val="99"/>
     <w:unhideWhenUsed/>
     <w:rsid w:val="00AF460A"/>
@@ -13296,16 +14018,16 @@
       <w:spacing w:after="0" w:line="240" w:lineRule="auto"/>
     </w:pPr>
   </w:style>
-  <w:style w:type="character" w:customStyle="1" w:styleId="RodapCarter">
-    <w:name w:val="Rodapé Caráter"/>
-    <w:basedOn w:val="Tipodeletrapredefinidodopargrafo"/>
-    <w:link w:val="Rodap"/>
+  <w:style w:type="character" w:customStyle="1" w:styleId="FooterChar">
+    <w:name w:val="Footer Char"/>
+    <w:basedOn w:val="DefaultParagraphFont"/>
+    <w:link w:val="Footer"/>
     <w:uiPriority w:val="99"/>
     <w:rsid w:val="00AF460A"/>
   </w:style>
   <w:style w:type="paragraph" w:customStyle="1" w:styleId="Estilo1">
     <w:name w:val="Estilo1"/>
-    <w:basedOn w:val="Ttulo"/>
+    <w:basedOn w:val="Title"/>
     <w:link w:val="Estilo1Char"/>
     <w:qFormat/>
     <w:rsid w:val="00AF460A"/>
@@ -13317,7 +14039,7 @@
   </w:style>
   <w:style w:type="character" w:customStyle="1" w:styleId="Estilo1Char">
     <w:name w:val="Estilo1 Char"/>
-    <w:basedOn w:val="TtuloCarter"/>
+    <w:basedOn w:val="TitleChar"/>
     <w:link w:val="Estilo1"/>
     <w:rsid w:val="00AF460A"/>
     <w:rPr>
@@ -13329,11 +14051,11 @@
       <w:szCs w:val="56"/>
     </w:rPr>
   </w:style>
-  <w:style w:type="paragraph" w:styleId="Ttulo">
+  <w:style w:type="paragraph" w:styleId="Title">
     <w:name w:val="Title"/>
     <w:basedOn w:val="Normal"/>
     <w:next w:val="Normal"/>
-    <w:link w:val="TtuloCarter"/>
+    <w:link w:val="TitleChar"/>
     <w:uiPriority w:val="10"/>
     <w:qFormat/>
     <w:rsid w:val="00AF460A"/>
@@ -13349,10 +14071,10 @@
       <w:szCs w:val="56"/>
     </w:rPr>
   </w:style>
-  <w:style w:type="character" w:customStyle="1" w:styleId="TtuloCarter">
-    <w:name w:val="Título Caráter"/>
-    <w:basedOn w:val="Tipodeletrapredefinidodopargrafo"/>
-    <w:link w:val="Ttulo"/>
+  <w:style w:type="character" w:customStyle="1" w:styleId="TitleChar">
+    <w:name w:val="Title Char"/>
+    <w:basedOn w:val="DefaultParagraphFont"/>
+    <w:link w:val="Title"/>
     <w:uiPriority w:val="10"/>
     <w:rsid w:val="00AF460A"/>
     <w:rPr>
@@ -13363,9 +14085,9 @@
       <w:szCs w:val="56"/>
     </w:rPr>
   </w:style>
-  <w:style w:type="table" w:styleId="Tabelacomgrelha">
+  <w:style w:type="table" w:styleId="TableGrid">
     <w:name w:val="Table Grid"/>
-    <w:basedOn w:val="Tabelanormal"/>
+    <w:basedOn w:val="TableNormal"/>
     <w:uiPriority w:val="39"/>
     <w:rsid w:val="0005362C"/>
     <w:pPr>
@@ -13382,10 +14104,10 @@
       </w:tblBorders>
     </w:tblPr>
   </w:style>
-  <w:style w:type="paragraph" w:styleId="Textodebalo">
+  <w:style w:type="paragraph" w:styleId="BalloonText">
     <w:name w:val="Balloon Text"/>
     <w:basedOn w:val="Normal"/>
-    <w:link w:val="TextodebaloCarter"/>
+    <w:link w:val="BalloonTextChar"/>
     <w:uiPriority w:val="99"/>
     <w:semiHidden/>
     <w:unhideWhenUsed/>
@@ -13399,10 +14121,10 @@
       <w:szCs w:val="16"/>
     </w:rPr>
   </w:style>
-  <w:style w:type="character" w:customStyle="1" w:styleId="TextodebaloCarter">
-    <w:name w:val="Texto de balão Caráter"/>
-    <w:basedOn w:val="Tipodeletrapredefinidodopargrafo"/>
-    <w:link w:val="Textodebalo"/>
+  <w:style w:type="character" w:customStyle="1" w:styleId="BalloonTextChar">
+    <w:name w:val="Balloon Text Char"/>
+    <w:basedOn w:val="DefaultParagraphFont"/>
+    <w:link w:val="BalloonText"/>
     <w:uiPriority w:val="99"/>
     <w:semiHidden/>
     <w:rsid w:val="00A809BE"/>
@@ -13412,7 +14134,7 @@
       <w:szCs w:val="16"/>
     </w:rPr>
   </w:style>
-  <w:style w:type="paragraph" w:styleId="PargrafodaLista">
+  <w:style w:type="paragraph" w:styleId="ListParagraph">
     <w:name w:val="List Paragraph"/>
     <w:basedOn w:val="Normal"/>
     <w:uiPriority w:val="34"/>
@@ -13425,17 +14147,17 @@
   </w:style>
   <w:style w:type="character" w:customStyle="1" w:styleId="pl-k">
     <w:name w:val="pl-k"/>
-    <w:basedOn w:val="Tipodeletrapredefinidodopargrafo"/>
+    <w:basedOn w:val="DefaultParagraphFont"/>
     <w:rsid w:val="006766A0"/>
   </w:style>
   <w:style w:type="character" w:customStyle="1" w:styleId="pl-c">
     <w:name w:val="pl-c"/>
-    <w:basedOn w:val="Tipodeletrapredefinidodopargrafo"/>
+    <w:basedOn w:val="DefaultParagraphFont"/>
     <w:rsid w:val="001C3577"/>
   </w:style>
-  <w:style w:type="character" w:styleId="nfase">
+  <w:style w:type="character" w:styleId="Emphasis">
     <w:name w:val="Emphasis"/>
-    <w:basedOn w:val="Tipodeletrapredefinidodopargrafo"/>
+    <w:basedOn w:val="DefaultParagraphFont"/>
     <w:uiPriority w:val="20"/>
     <w:qFormat/>
     <w:rsid w:val="001B2D3C"/>
@@ -13446,12 +14168,12 @@
   </w:style>
   <w:style w:type="character" w:customStyle="1" w:styleId="css-truncate">
     <w:name w:val="css-truncate"/>
-    <w:basedOn w:val="Tipodeletrapredefinidodopargrafo"/>
+    <w:basedOn w:val="DefaultParagraphFont"/>
     <w:rsid w:val="00AD6D53"/>
   </w:style>
-  <w:style w:type="character" w:styleId="Hiperligao">
+  <w:style w:type="character" w:styleId="Hyperlink">
     <w:name w:val="Hyperlink"/>
-    <w:basedOn w:val="Tipodeletrapredefinidodopargrafo"/>
+    <w:basedOn w:val="DefaultParagraphFont"/>
     <w:uiPriority w:val="99"/>
     <w:semiHidden/>
     <w:unhideWhenUsed/>
@@ -13479,7 +14201,7 @@
   </w:style>
   <w:style w:type="table" w:customStyle="1" w:styleId="TabeladeGrelha2-Destaque21">
     <w:name w:val="Tabela de Grelha 2 - Destaque 21"/>
-    <w:basedOn w:val="Tabelanormal"/>
+    <w:basedOn w:val="TableNormal"/>
     <w:uiPriority w:val="47"/>
     <w:rsid w:val="004A59F0"/>
     <w:pPr>
@@ -13554,7 +14276,7 @@
   </w:style>
   <w:style w:type="table" w:customStyle="1" w:styleId="TabeladeGrelha21">
     <w:name w:val="Tabela de Grelha 21"/>
-    <w:basedOn w:val="Tabelanormal"/>
+    <w:basedOn w:val="TableNormal"/>
     <w:uiPriority w:val="47"/>
     <w:rsid w:val="004A59F0"/>
     <w:pPr>
@@ -13629,7 +14351,7 @@
   </w:style>
   <w:style w:type="table" w:customStyle="1" w:styleId="TabelaSimples31">
     <w:name w:val="Tabela Simples 31"/>
-    <w:basedOn w:val="Tabelanormal"/>
+    <w:basedOn w:val="TableNormal"/>
     <w:uiPriority w:val="43"/>
     <w:rsid w:val="00C364AC"/>
     <w:pPr>
@@ -13722,7 +14444,7 @@
   </w:style>
   <w:style w:type="table" w:customStyle="1" w:styleId="TabelaSimples51">
     <w:name w:val="Tabela Simples 51"/>
-    <w:basedOn w:val="Tabelanormal"/>
+    <w:basedOn w:val="TableNormal"/>
     <w:uiPriority w:val="45"/>
     <w:rsid w:val="00C364AC"/>
     <w:pPr>
@@ -13842,7 +14564,7 @@
   </w:style>
   <w:style w:type="table" w:customStyle="1" w:styleId="TabelaSimples41">
     <w:name w:val="Tabela Simples 41"/>
-    <w:basedOn w:val="Tabelanormal"/>
+    <w:basedOn w:val="TableNormal"/>
     <w:uiPriority w:val="44"/>
     <w:rsid w:val="00C364AC"/>
     <w:pPr>
@@ -13891,7 +14613,7 @@
   </w:style>
   <w:style w:type="table" w:customStyle="1" w:styleId="TabeladeLista7Colorida1">
     <w:name w:val="Tabela de Lista 7 Colorida1"/>
-    <w:basedOn w:val="Tabelanormal"/>
+    <w:basedOn w:val="TableNormal"/>
     <w:uiPriority w:val="52"/>
     <w:rsid w:val="00C364AC"/>
     <w:pPr>
